--- a/es6.docx
+++ b/es6.docx
@@ -106,8 +106,2682 @@
           <w:lang w:val="en-US" w:eastAsia="zh-CN"/>
         </w:rPr>
       </w:pPr>
+      <w:r>
+        <w:rPr>
+          <w:rFonts w:hint="eastAsia" w:asciiTheme="minorEastAsia" w:hAnsiTheme="minorEastAsia" w:cstheme="minorEastAsia"/>
+          <w:sz w:val="24"/>
+          <w:szCs w:val="24"/>
+          <w:lang w:val="en-US" w:eastAsia="zh-CN"/>
+        </w:rPr>
+        <w:t>前言</w:t>
+      </w:r>
+    </w:p>
+    <w:p>
+      <w:pPr>
+        <w:keepNext w:val="0"/>
+        <w:keepLines w:val="0"/>
+        <w:pageBreakBefore w:val="0"/>
+        <w:widowControl w:val="0"/>
+        <w:numPr>
+          <w:ilvl w:val="0"/>
+          <w:numId w:val="0"/>
+        </w:numPr>
+        <w:kinsoku/>
+        <w:wordWrap/>
+        <w:overflowPunct/>
+        <w:topLinePunct w:val="0"/>
+        <w:autoSpaceDE/>
+        <w:autoSpaceDN/>
+        <w:bidi w:val="0"/>
+        <w:adjustRightInd/>
+        <w:snapToGrid/>
+        <w:spacing w:line="0" w:lineRule="atLeast"/>
+        <w:ind w:right="0" w:rightChars="0"/>
+        <w:jc w:val="left"/>
+        <w:textAlignment w:val="auto"/>
+        <w:outlineLvl w:val="9"/>
+        <w:rPr>
+          <w:rFonts w:hint="eastAsia" w:asciiTheme="minorEastAsia" w:hAnsiTheme="minorEastAsia" w:cstheme="minorEastAsia"/>
+          <w:sz w:val="24"/>
+          <w:szCs w:val="24"/>
+          <w:lang w:val="en-US" w:eastAsia="zh-CN"/>
+        </w:rPr>
+      </w:pPr>
+    </w:p>
+    <w:p>
+      <w:pPr>
+        <w:keepNext w:val="0"/>
+        <w:keepLines w:val="0"/>
+        <w:pageBreakBefore w:val="0"/>
+        <w:widowControl w:val="0"/>
+        <w:numPr>
+          <w:ilvl w:val="0"/>
+          <w:numId w:val="0"/>
+        </w:numPr>
+        <w:kinsoku/>
+        <w:wordWrap/>
+        <w:overflowPunct/>
+        <w:topLinePunct w:val="0"/>
+        <w:autoSpaceDE/>
+        <w:autoSpaceDN/>
+        <w:bidi w:val="0"/>
+        <w:adjustRightInd/>
+        <w:snapToGrid/>
+        <w:spacing w:line="0" w:lineRule="atLeast"/>
+        <w:ind w:right="0" w:rightChars="0"/>
+        <w:jc w:val="left"/>
+        <w:textAlignment w:val="auto"/>
+        <w:outlineLvl w:val="9"/>
+        <w:rPr>
+          <w:rFonts w:hint="eastAsia" w:asciiTheme="minorEastAsia" w:hAnsiTheme="minorEastAsia" w:cstheme="minorEastAsia"/>
+          <w:sz w:val="24"/>
+          <w:szCs w:val="24"/>
+          <w:lang w:val="en-US" w:eastAsia="zh-CN"/>
+        </w:rPr>
+      </w:pPr>
+      <w:r>
+        <w:rPr>
+          <w:rFonts w:hint="eastAsia" w:asciiTheme="minorEastAsia" w:hAnsiTheme="minorEastAsia" w:cstheme="minorEastAsia"/>
+          <w:sz w:val="24"/>
+          <w:szCs w:val="24"/>
+          <w:lang w:val="en-US" w:eastAsia="zh-CN"/>
+        </w:rPr>
+        <w:t>ECMAScript 6简介</w:t>
+      </w:r>
+    </w:p>
+    <w:p>
+      <w:pPr>
+        <w:keepNext w:val="0"/>
+        <w:keepLines w:val="0"/>
+        <w:pageBreakBefore w:val="0"/>
+        <w:widowControl w:val="0"/>
+        <w:numPr>
+          <w:numId w:val="0"/>
+        </w:numPr>
+        <w:kinsoku/>
+        <w:wordWrap/>
+        <w:overflowPunct/>
+        <w:topLinePunct w:val="0"/>
+        <w:autoSpaceDE/>
+        <w:autoSpaceDN/>
+        <w:bidi w:val="0"/>
+        <w:adjustRightInd/>
+        <w:snapToGrid/>
+        <w:spacing w:line="0" w:lineRule="atLeast"/>
+        <w:ind w:left="720" w:right="0" w:rightChars="0" w:hanging="720" w:hangingChars="300"/>
+        <w:jc w:val="left"/>
+        <w:textAlignment w:val="auto"/>
+        <w:outlineLvl w:val="9"/>
+        <w:rPr>
+          <w:rFonts w:hint="eastAsia" w:asciiTheme="minorEastAsia" w:hAnsiTheme="minorEastAsia" w:cstheme="minorEastAsia"/>
+          <w:b w:val="0"/>
+          <w:bCs w:val="0"/>
+          <w:color w:val="auto"/>
+          <w:sz w:val="24"/>
+          <w:szCs w:val="24"/>
+          <w:lang w:val="en-US" w:eastAsia="zh-CN"/>
+        </w:rPr>
+      </w:pPr>
+      <w:r>
+        <w:rPr>
+          <w:rFonts w:hint="eastAsia" w:asciiTheme="minorEastAsia" w:hAnsiTheme="minorEastAsia" w:cstheme="minorEastAsia"/>
+          <w:b w:val="0"/>
+          <w:bCs w:val="0"/>
+          <w:color w:val="auto"/>
+          <w:sz w:val="24"/>
+          <w:szCs w:val="24"/>
+          <w:lang w:val="en-US" w:eastAsia="zh-CN"/>
+        </w:rPr>
+        <w:t>（6）babel转码器</w:t>
+      </w:r>
+    </w:p>
+    <w:p>
+      <w:pPr>
+        <w:keepNext w:val="0"/>
+        <w:keepLines w:val="0"/>
+        <w:pageBreakBefore w:val="0"/>
+        <w:widowControl w:val="0"/>
+        <w:numPr>
+          <w:numId w:val="0"/>
+        </w:numPr>
+        <w:kinsoku/>
+        <w:wordWrap/>
+        <w:overflowPunct/>
+        <w:topLinePunct w:val="0"/>
+        <w:autoSpaceDE/>
+        <w:autoSpaceDN/>
+        <w:bidi w:val="0"/>
+        <w:adjustRightInd/>
+        <w:snapToGrid/>
+        <w:spacing w:line="0" w:lineRule="atLeast"/>
+        <w:ind w:left="719" w:leftChars="228" w:right="0" w:rightChars="0" w:hanging="240" w:hangingChars="100"/>
+        <w:jc w:val="left"/>
+        <w:textAlignment w:val="auto"/>
+        <w:outlineLvl w:val="9"/>
+        <w:rPr>
+          <w:rFonts w:hint="eastAsia" w:asciiTheme="minorEastAsia" w:hAnsiTheme="minorEastAsia" w:cstheme="minorEastAsia"/>
+          <w:b w:val="0"/>
+          <w:bCs w:val="0"/>
+          <w:color w:val="auto"/>
+          <w:sz w:val="24"/>
+          <w:szCs w:val="24"/>
+          <w:lang w:val="en-US" w:eastAsia="zh-CN"/>
+        </w:rPr>
+      </w:pPr>
+      <w:r>
+        <w:rPr>
+          <w:rFonts w:hint="eastAsia" w:asciiTheme="minorEastAsia" w:hAnsiTheme="minorEastAsia" w:cstheme="minorEastAsia"/>
+          <w:b w:val="0"/>
+          <w:bCs w:val="0"/>
+          <w:color w:val="auto"/>
+          <w:sz w:val="24"/>
+          <w:szCs w:val="24"/>
+          <w:lang w:val="en-US" w:eastAsia="zh-CN"/>
+        </w:rPr>
+        <w:t>babel可以将es6转为es5。</w:t>
+      </w:r>
+    </w:p>
+    <w:p>
+      <w:pPr>
+        <w:keepNext w:val="0"/>
+        <w:keepLines w:val="0"/>
+        <w:pageBreakBefore w:val="0"/>
+        <w:widowControl w:val="0"/>
+        <w:numPr>
+          <w:numId w:val="0"/>
+        </w:numPr>
+        <w:kinsoku/>
+        <w:wordWrap/>
+        <w:overflowPunct/>
+        <w:topLinePunct w:val="0"/>
+        <w:autoSpaceDE/>
+        <w:autoSpaceDN/>
+        <w:bidi w:val="0"/>
+        <w:adjustRightInd/>
+        <w:snapToGrid/>
+        <w:spacing w:line="0" w:lineRule="atLeast"/>
+        <w:ind w:right="0" w:rightChars="0"/>
+        <w:jc w:val="left"/>
+        <w:textAlignment w:val="auto"/>
+        <w:outlineLvl w:val="9"/>
+        <w:rPr>
+          <w:rFonts w:hint="eastAsia" w:asciiTheme="minorEastAsia" w:hAnsiTheme="minorEastAsia" w:cstheme="minorEastAsia"/>
+          <w:b w:val="0"/>
+          <w:bCs w:val="0"/>
+          <w:color w:val="auto"/>
+          <w:sz w:val="24"/>
+          <w:szCs w:val="24"/>
+          <w:lang w:val="en-US" w:eastAsia="zh-CN"/>
+        </w:rPr>
+      </w:pPr>
+    </w:p>
+    <w:p>
+      <w:pPr>
+        <w:keepNext w:val="0"/>
+        <w:keepLines w:val="0"/>
+        <w:pageBreakBefore w:val="0"/>
+        <w:widowControl w:val="0"/>
+        <w:numPr>
+          <w:numId w:val="0"/>
+        </w:numPr>
+        <w:kinsoku/>
+        <w:wordWrap/>
+        <w:overflowPunct/>
+        <w:topLinePunct w:val="0"/>
+        <w:autoSpaceDE/>
+        <w:autoSpaceDN/>
+        <w:bidi w:val="0"/>
+        <w:adjustRightInd/>
+        <w:snapToGrid/>
+        <w:spacing w:line="0" w:lineRule="atLeast"/>
+        <w:ind w:right="0" w:rightChars="0"/>
+        <w:jc w:val="left"/>
+        <w:textAlignment w:val="auto"/>
+        <w:outlineLvl w:val="9"/>
+        <w:rPr>
+          <w:rFonts w:hint="eastAsia" w:asciiTheme="minorEastAsia" w:hAnsiTheme="minorEastAsia" w:cstheme="minorEastAsia"/>
+          <w:b w:val="0"/>
+          <w:bCs w:val="0"/>
+          <w:color w:val="auto"/>
+          <w:sz w:val="24"/>
+          <w:szCs w:val="24"/>
+          <w:lang w:val="en-US" w:eastAsia="zh-CN"/>
+        </w:rPr>
+      </w:pPr>
+      <w:r>
+        <w:rPr>
+          <w:rFonts w:hint="eastAsia" w:asciiTheme="minorEastAsia" w:hAnsiTheme="minorEastAsia" w:cstheme="minorEastAsia"/>
+          <w:b w:val="0"/>
+          <w:bCs w:val="0"/>
+          <w:color w:val="auto"/>
+          <w:sz w:val="24"/>
+          <w:szCs w:val="24"/>
+          <w:lang w:val="en-US" w:eastAsia="zh-CN"/>
+        </w:rPr>
+        <w:t xml:space="preserve">     项目根目录下有配置文件.babelrc，基本格式如下：</w:t>
+      </w:r>
+    </w:p>
+    <w:p>
+      <w:pPr>
+        <w:keepNext w:val="0"/>
+        <w:keepLines w:val="0"/>
+        <w:pageBreakBefore w:val="0"/>
+        <w:widowControl w:val="0"/>
+        <w:numPr>
+          <w:numId w:val="0"/>
+        </w:numPr>
+        <w:kinsoku/>
+        <w:wordWrap/>
+        <w:overflowPunct/>
+        <w:topLinePunct w:val="0"/>
+        <w:autoSpaceDE/>
+        <w:autoSpaceDN/>
+        <w:bidi w:val="0"/>
+        <w:adjustRightInd/>
+        <w:snapToGrid/>
+        <w:spacing w:line="0" w:lineRule="atLeast"/>
+        <w:ind w:right="0" w:rightChars="0" w:firstLine="480" w:firstLineChars="200"/>
+        <w:jc w:val="left"/>
+        <w:textAlignment w:val="auto"/>
+        <w:outlineLvl w:val="9"/>
+        <w:rPr>
+          <w:rFonts w:hint="eastAsia" w:asciiTheme="minorEastAsia" w:hAnsiTheme="minorEastAsia" w:cstheme="minorEastAsia"/>
+          <w:b w:val="0"/>
+          <w:bCs w:val="0"/>
+          <w:color w:val="auto"/>
+          <w:sz w:val="24"/>
+          <w:szCs w:val="24"/>
+          <w:lang w:val="en-US" w:eastAsia="zh-CN"/>
+        </w:rPr>
+      </w:pPr>
+      <w:r>
+        <w:rPr>
+          <w:rFonts w:hint="eastAsia" w:asciiTheme="minorEastAsia" w:hAnsiTheme="minorEastAsia" w:cstheme="minorEastAsia"/>
+          <w:b w:val="0"/>
+          <w:bCs w:val="0"/>
+          <w:color w:val="auto"/>
+          <w:sz w:val="24"/>
+          <w:szCs w:val="24"/>
+          <w:lang w:val="en-US" w:eastAsia="zh-CN"/>
+        </w:rPr>
+        <w:t>{</w:t>
+      </w:r>
+    </w:p>
+    <w:p>
+      <w:pPr>
+        <w:keepNext w:val="0"/>
+        <w:keepLines w:val="0"/>
+        <w:pageBreakBefore w:val="0"/>
+        <w:widowControl w:val="0"/>
+        <w:numPr>
+          <w:numId w:val="0"/>
+        </w:numPr>
+        <w:kinsoku/>
+        <w:wordWrap/>
+        <w:overflowPunct/>
+        <w:topLinePunct w:val="0"/>
+        <w:autoSpaceDE/>
+        <w:autoSpaceDN/>
+        <w:bidi w:val="0"/>
+        <w:adjustRightInd/>
+        <w:snapToGrid/>
+        <w:spacing w:line="0" w:lineRule="atLeast"/>
+        <w:ind w:right="0" w:rightChars="0"/>
+        <w:jc w:val="left"/>
+        <w:textAlignment w:val="auto"/>
+        <w:outlineLvl w:val="9"/>
+        <w:rPr>
+          <w:rFonts w:hint="eastAsia" w:asciiTheme="minorEastAsia" w:hAnsiTheme="minorEastAsia" w:cstheme="minorEastAsia"/>
+          <w:b w:val="0"/>
+          <w:bCs w:val="0"/>
+          <w:color w:val="auto"/>
+          <w:sz w:val="24"/>
+          <w:szCs w:val="24"/>
+          <w:lang w:val="en-US" w:eastAsia="zh-CN"/>
+        </w:rPr>
+      </w:pPr>
+      <w:r>
+        <w:rPr>
+          <w:rFonts w:hint="eastAsia" w:asciiTheme="minorEastAsia" w:hAnsiTheme="minorEastAsia" w:cstheme="minorEastAsia"/>
+          <w:b w:val="0"/>
+          <w:bCs w:val="0"/>
+          <w:color w:val="auto"/>
+          <w:sz w:val="24"/>
+          <w:szCs w:val="24"/>
+          <w:lang w:val="en-US" w:eastAsia="zh-CN"/>
+        </w:rPr>
+        <w:t xml:space="preserve">     "presets": [],               用来设置转码规则</w:t>
+      </w:r>
+    </w:p>
+    <w:p>
+      <w:pPr>
+        <w:keepNext w:val="0"/>
+        <w:keepLines w:val="0"/>
+        <w:pageBreakBefore w:val="0"/>
+        <w:widowControl w:val="0"/>
+        <w:numPr>
+          <w:numId w:val="0"/>
+        </w:numPr>
+        <w:kinsoku/>
+        <w:wordWrap/>
+        <w:overflowPunct/>
+        <w:topLinePunct w:val="0"/>
+        <w:autoSpaceDE/>
+        <w:autoSpaceDN/>
+        <w:bidi w:val="0"/>
+        <w:adjustRightInd/>
+        <w:snapToGrid/>
+        <w:spacing w:line="0" w:lineRule="atLeast"/>
+        <w:ind w:right="0" w:rightChars="0"/>
+        <w:jc w:val="left"/>
+        <w:textAlignment w:val="auto"/>
+        <w:outlineLvl w:val="9"/>
+        <w:rPr>
+          <w:rFonts w:hint="eastAsia" w:asciiTheme="minorEastAsia" w:hAnsiTheme="minorEastAsia" w:cstheme="minorEastAsia"/>
+          <w:b w:val="0"/>
+          <w:bCs w:val="0"/>
+          <w:color w:val="auto"/>
+          <w:sz w:val="24"/>
+          <w:szCs w:val="24"/>
+          <w:lang w:val="en-US" w:eastAsia="zh-CN"/>
+        </w:rPr>
+      </w:pPr>
+      <w:r>
+        <w:rPr>
+          <w:rFonts w:hint="eastAsia" w:asciiTheme="minorEastAsia" w:hAnsiTheme="minorEastAsia" w:cstheme="minorEastAsia"/>
+          <w:b w:val="0"/>
+          <w:bCs w:val="0"/>
+          <w:color w:val="auto"/>
+          <w:sz w:val="24"/>
+          <w:szCs w:val="24"/>
+          <w:lang w:val="en-US" w:eastAsia="zh-CN"/>
+        </w:rPr>
+        <w:t xml:space="preserve">     "plugins": []                用来设置插件</w:t>
+      </w:r>
+    </w:p>
+    <w:p>
+      <w:pPr>
+        <w:keepNext w:val="0"/>
+        <w:keepLines w:val="0"/>
+        <w:pageBreakBefore w:val="0"/>
+        <w:widowControl w:val="0"/>
+        <w:numPr>
+          <w:numId w:val="0"/>
+        </w:numPr>
+        <w:kinsoku/>
+        <w:wordWrap/>
+        <w:overflowPunct/>
+        <w:topLinePunct w:val="0"/>
+        <w:autoSpaceDE/>
+        <w:autoSpaceDN/>
+        <w:bidi w:val="0"/>
+        <w:adjustRightInd/>
+        <w:snapToGrid/>
+        <w:spacing w:line="0" w:lineRule="atLeast"/>
+        <w:ind w:right="0" w:rightChars="0" w:firstLine="480" w:firstLineChars="200"/>
+        <w:jc w:val="left"/>
+        <w:textAlignment w:val="auto"/>
+        <w:outlineLvl w:val="9"/>
+        <w:rPr>
+          <w:rFonts w:hint="eastAsia" w:asciiTheme="minorEastAsia" w:hAnsiTheme="minorEastAsia" w:cstheme="minorEastAsia"/>
+          <w:b w:val="0"/>
+          <w:bCs w:val="0"/>
+          <w:color w:val="auto"/>
+          <w:sz w:val="24"/>
+          <w:szCs w:val="24"/>
+          <w:lang w:val="en-US" w:eastAsia="zh-CN"/>
+        </w:rPr>
+      </w:pPr>
+      <w:r>
+        <w:rPr>
+          <w:rFonts w:hint="eastAsia" w:asciiTheme="minorEastAsia" w:hAnsiTheme="minorEastAsia" w:cstheme="minorEastAsia"/>
+          <w:b w:val="0"/>
+          <w:bCs w:val="0"/>
+          <w:color w:val="auto"/>
+          <w:sz w:val="24"/>
+          <w:szCs w:val="24"/>
+          <w:lang w:val="en-US" w:eastAsia="zh-CN"/>
+        </w:rPr>
+        <w:t>}</w:t>
+      </w:r>
+    </w:p>
+    <w:p>
+      <w:pPr>
+        <w:keepNext w:val="0"/>
+        <w:keepLines w:val="0"/>
+        <w:pageBreakBefore w:val="0"/>
+        <w:widowControl w:val="0"/>
+        <w:numPr>
+          <w:numId w:val="0"/>
+        </w:numPr>
+        <w:kinsoku/>
+        <w:wordWrap/>
+        <w:overflowPunct/>
+        <w:topLinePunct w:val="0"/>
+        <w:autoSpaceDE/>
+        <w:autoSpaceDN/>
+        <w:bidi w:val="0"/>
+        <w:adjustRightInd/>
+        <w:snapToGrid/>
+        <w:spacing w:line="0" w:lineRule="atLeast"/>
+        <w:ind w:right="0" w:rightChars="0" w:firstLine="480" w:firstLineChars="200"/>
+        <w:jc w:val="left"/>
+        <w:textAlignment w:val="auto"/>
+        <w:outlineLvl w:val="9"/>
+        <w:rPr>
+          <w:rFonts w:hint="eastAsia" w:asciiTheme="minorEastAsia" w:hAnsiTheme="minorEastAsia" w:cstheme="minorEastAsia"/>
+          <w:b w:val="0"/>
+          <w:bCs w:val="0"/>
+          <w:color w:val="auto"/>
+          <w:sz w:val="24"/>
+          <w:szCs w:val="24"/>
+          <w:lang w:val="en-US" w:eastAsia="zh-CN"/>
+        </w:rPr>
+      </w:pPr>
+    </w:p>
+    <w:p>
+      <w:pPr>
+        <w:keepNext w:val="0"/>
+        <w:keepLines w:val="0"/>
+        <w:pageBreakBefore w:val="0"/>
+        <w:widowControl w:val="0"/>
+        <w:numPr>
+          <w:numId w:val="0"/>
+        </w:numPr>
+        <w:kinsoku/>
+        <w:wordWrap/>
+        <w:overflowPunct/>
+        <w:topLinePunct w:val="0"/>
+        <w:autoSpaceDE/>
+        <w:autoSpaceDN/>
+        <w:bidi w:val="0"/>
+        <w:adjustRightInd/>
+        <w:snapToGrid/>
+        <w:spacing w:line="0" w:lineRule="atLeast"/>
+        <w:ind w:right="0" w:rightChars="0" w:firstLine="480" w:firstLineChars="200"/>
+        <w:jc w:val="left"/>
+        <w:textAlignment w:val="auto"/>
+        <w:outlineLvl w:val="9"/>
+        <w:rPr>
+          <w:rFonts w:hint="eastAsia" w:asciiTheme="minorEastAsia" w:hAnsiTheme="minorEastAsia" w:cstheme="minorEastAsia"/>
+          <w:b w:val="0"/>
+          <w:bCs w:val="0"/>
+          <w:color w:val="auto"/>
+          <w:sz w:val="24"/>
+          <w:szCs w:val="24"/>
+          <w:lang w:val="en-US" w:eastAsia="zh-CN"/>
+        </w:rPr>
+      </w:pPr>
+      <w:r>
+        <w:rPr>
+          <w:rFonts w:hint="eastAsia" w:asciiTheme="minorEastAsia" w:hAnsiTheme="minorEastAsia" w:cstheme="minorEastAsia"/>
+          <w:b w:val="0"/>
+          <w:bCs w:val="0"/>
+          <w:color w:val="auto"/>
+          <w:sz w:val="24"/>
+          <w:szCs w:val="24"/>
+          <w:lang w:val="en-US" w:eastAsia="zh-CN"/>
+        </w:rPr>
+        <w:t>babel-cli：命令行转码</w:t>
+      </w:r>
+    </w:p>
+    <w:p>
+      <w:pPr>
+        <w:keepNext w:val="0"/>
+        <w:keepLines w:val="0"/>
+        <w:pageBreakBefore w:val="0"/>
+        <w:widowControl w:val="0"/>
+        <w:numPr>
+          <w:numId w:val="0"/>
+        </w:numPr>
+        <w:kinsoku/>
+        <w:wordWrap/>
+        <w:overflowPunct/>
+        <w:topLinePunct w:val="0"/>
+        <w:autoSpaceDE/>
+        <w:autoSpaceDN/>
+        <w:bidi w:val="0"/>
+        <w:adjustRightInd/>
+        <w:snapToGrid/>
+        <w:spacing w:line="0" w:lineRule="atLeast"/>
+        <w:ind w:right="0" w:rightChars="0" w:firstLine="480" w:firstLineChars="200"/>
+        <w:jc w:val="left"/>
+        <w:textAlignment w:val="auto"/>
+        <w:outlineLvl w:val="9"/>
+        <w:rPr>
+          <w:rFonts w:hint="eastAsia" w:asciiTheme="minorEastAsia" w:hAnsiTheme="minorEastAsia" w:cstheme="minorEastAsia"/>
+          <w:b w:val="0"/>
+          <w:bCs w:val="0"/>
+          <w:color w:val="auto"/>
+          <w:sz w:val="24"/>
+          <w:szCs w:val="24"/>
+          <w:lang w:val="en-US" w:eastAsia="zh-CN"/>
+        </w:rPr>
+      </w:pPr>
+      <w:r>
+        <w:rPr>
+          <w:rFonts w:hint="eastAsia" w:asciiTheme="minorEastAsia" w:hAnsiTheme="minorEastAsia" w:cstheme="minorEastAsia"/>
+          <w:b w:val="0"/>
+          <w:bCs w:val="0"/>
+          <w:color w:val="auto"/>
+          <w:sz w:val="24"/>
+          <w:szCs w:val="24"/>
+          <w:lang w:val="en-US" w:eastAsia="zh-CN"/>
+        </w:rPr>
+        <w:t>$ babel 待转文件  --out-file或-o  转后文件</w:t>
+      </w:r>
+    </w:p>
+    <w:p>
+      <w:pPr>
+        <w:keepNext w:val="0"/>
+        <w:keepLines w:val="0"/>
+        <w:pageBreakBefore w:val="0"/>
+        <w:widowControl w:val="0"/>
+        <w:numPr>
+          <w:numId w:val="0"/>
+        </w:numPr>
+        <w:kinsoku/>
+        <w:wordWrap/>
+        <w:overflowPunct/>
+        <w:topLinePunct w:val="0"/>
+        <w:autoSpaceDE/>
+        <w:autoSpaceDN/>
+        <w:bidi w:val="0"/>
+        <w:adjustRightInd/>
+        <w:snapToGrid/>
+        <w:spacing w:line="0" w:lineRule="atLeast"/>
+        <w:ind w:right="0" w:rightChars="0" w:firstLine="480" w:firstLineChars="200"/>
+        <w:jc w:val="left"/>
+        <w:textAlignment w:val="auto"/>
+        <w:outlineLvl w:val="9"/>
+        <w:rPr>
+          <w:rFonts w:hint="eastAsia" w:asciiTheme="minorEastAsia" w:hAnsiTheme="minorEastAsia" w:cstheme="minorEastAsia"/>
+          <w:b w:val="0"/>
+          <w:bCs w:val="0"/>
+          <w:color w:val="auto"/>
+          <w:sz w:val="24"/>
+          <w:szCs w:val="24"/>
+          <w:lang w:val="en-US" w:eastAsia="zh-CN"/>
+        </w:rPr>
+      </w:pPr>
+      <w:r>
+        <w:rPr>
+          <w:rFonts w:hint="eastAsia" w:asciiTheme="minorEastAsia" w:hAnsiTheme="minorEastAsia" w:cstheme="minorEastAsia"/>
+          <w:b w:val="0"/>
+          <w:bCs w:val="0"/>
+          <w:color w:val="auto"/>
+          <w:sz w:val="24"/>
+          <w:szCs w:val="24"/>
+          <w:lang w:val="en-US" w:eastAsia="zh-CN"/>
+        </w:rPr>
+        <w:t>$ babel 待转目录  --out-dir或-d   转后目录</w:t>
+      </w:r>
+    </w:p>
+    <w:p>
+      <w:pPr>
+        <w:keepNext w:val="0"/>
+        <w:keepLines w:val="0"/>
+        <w:pageBreakBefore w:val="0"/>
+        <w:widowControl w:val="0"/>
+        <w:numPr>
+          <w:numId w:val="0"/>
+        </w:numPr>
+        <w:kinsoku/>
+        <w:wordWrap/>
+        <w:overflowPunct/>
+        <w:topLinePunct w:val="0"/>
+        <w:autoSpaceDE/>
+        <w:autoSpaceDN/>
+        <w:bidi w:val="0"/>
+        <w:adjustRightInd/>
+        <w:snapToGrid/>
+        <w:spacing w:line="0" w:lineRule="atLeast"/>
+        <w:ind w:right="0" w:rightChars="0" w:firstLine="480" w:firstLineChars="200"/>
+        <w:jc w:val="left"/>
+        <w:textAlignment w:val="auto"/>
+        <w:outlineLvl w:val="9"/>
+        <w:rPr>
+          <w:rFonts w:hint="eastAsia" w:asciiTheme="minorEastAsia" w:hAnsiTheme="minorEastAsia" w:cstheme="minorEastAsia"/>
+          <w:b w:val="0"/>
+          <w:bCs w:val="0"/>
+          <w:color w:val="auto"/>
+          <w:sz w:val="24"/>
+          <w:szCs w:val="24"/>
+          <w:lang w:val="en-US" w:eastAsia="zh-CN"/>
+        </w:rPr>
+      </w:pPr>
+      <w:r>
+        <w:rPr>
+          <w:rFonts w:hint="eastAsia" w:asciiTheme="minorEastAsia" w:hAnsiTheme="minorEastAsia" w:cstheme="minorEastAsia"/>
+          <w:b w:val="0"/>
+          <w:bCs w:val="0"/>
+          <w:color w:val="auto"/>
+          <w:sz w:val="24"/>
+          <w:szCs w:val="24"/>
+          <w:lang w:val="en-US" w:eastAsia="zh-CN"/>
+        </w:rPr>
+        <w:t>-s参数生成source map文件</w:t>
+      </w:r>
+    </w:p>
+    <w:p>
+      <w:pPr>
+        <w:keepNext w:val="0"/>
+        <w:keepLines w:val="0"/>
+        <w:pageBreakBefore w:val="0"/>
+        <w:widowControl w:val="0"/>
+        <w:numPr>
+          <w:numId w:val="0"/>
+        </w:numPr>
+        <w:kinsoku/>
+        <w:wordWrap/>
+        <w:overflowPunct/>
+        <w:topLinePunct w:val="0"/>
+        <w:autoSpaceDE/>
+        <w:autoSpaceDN/>
+        <w:bidi w:val="0"/>
+        <w:adjustRightInd/>
+        <w:snapToGrid/>
+        <w:spacing w:line="0" w:lineRule="atLeast"/>
+        <w:ind w:right="0" w:rightChars="0" w:firstLine="480" w:firstLineChars="200"/>
+        <w:jc w:val="left"/>
+        <w:textAlignment w:val="auto"/>
+        <w:outlineLvl w:val="9"/>
+        <w:rPr>
+          <w:rFonts w:hint="eastAsia" w:asciiTheme="minorEastAsia" w:hAnsiTheme="minorEastAsia" w:cstheme="minorEastAsia"/>
+          <w:b w:val="0"/>
+          <w:bCs w:val="0"/>
+          <w:color w:val="auto"/>
+          <w:sz w:val="24"/>
+          <w:szCs w:val="24"/>
+          <w:lang w:val="en-US" w:eastAsia="zh-CN"/>
+        </w:rPr>
+      </w:pPr>
+      <w:r>
+        <w:rPr>
+          <w:rFonts w:hint="eastAsia" w:asciiTheme="minorEastAsia" w:hAnsiTheme="minorEastAsia" w:cstheme="minorEastAsia"/>
+          <w:b w:val="0"/>
+          <w:bCs w:val="0"/>
+          <w:color w:val="auto"/>
+          <w:sz w:val="24"/>
+          <w:szCs w:val="24"/>
+          <w:lang w:val="en-US" w:eastAsia="zh-CN"/>
+        </w:rPr>
+        <w:t>$ npm install --global babel-cli              环境依赖</w:t>
+      </w:r>
+    </w:p>
+    <w:p>
+      <w:pPr>
+        <w:keepNext w:val="0"/>
+        <w:keepLines w:val="0"/>
+        <w:pageBreakBefore w:val="0"/>
+        <w:widowControl w:val="0"/>
+        <w:numPr>
+          <w:numId w:val="0"/>
+        </w:numPr>
+        <w:kinsoku/>
+        <w:wordWrap/>
+        <w:overflowPunct/>
+        <w:topLinePunct w:val="0"/>
+        <w:autoSpaceDE/>
+        <w:autoSpaceDN/>
+        <w:bidi w:val="0"/>
+        <w:adjustRightInd/>
+        <w:snapToGrid/>
+        <w:spacing w:line="0" w:lineRule="atLeast"/>
+        <w:ind w:right="0" w:rightChars="0" w:firstLine="480"/>
+        <w:jc w:val="left"/>
+        <w:textAlignment w:val="auto"/>
+        <w:outlineLvl w:val="9"/>
+        <w:rPr>
+          <w:rFonts w:hint="eastAsia" w:asciiTheme="minorEastAsia" w:hAnsiTheme="minorEastAsia" w:cstheme="minorEastAsia"/>
+          <w:b w:val="0"/>
+          <w:bCs w:val="0"/>
+          <w:color w:val="auto"/>
+          <w:sz w:val="24"/>
+          <w:szCs w:val="24"/>
+          <w:lang w:val="en-US" w:eastAsia="zh-CN"/>
+        </w:rPr>
+      </w:pPr>
+      <w:r>
+        <w:rPr>
+          <w:rFonts w:hint="eastAsia" w:asciiTheme="minorEastAsia" w:hAnsiTheme="minorEastAsia" w:cstheme="minorEastAsia"/>
+          <w:b w:val="0"/>
+          <w:bCs w:val="0"/>
+          <w:color w:val="auto"/>
+          <w:sz w:val="24"/>
+          <w:szCs w:val="24"/>
+          <w:lang w:val="en-US" w:eastAsia="zh-CN"/>
+        </w:rPr>
+        <w:t>$ npm install --save-dev babel-cli            项目依赖</w:t>
+      </w:r>
+    </w:p>
+    <w:p>
+      <w:pPr>
+        <w:keepNext w:val="0"/>
+        <w:keepLines w:val="0"/>
+        <w:pageBreakBefore w:val="0"/>
+        <w:widowControl w:val="0"/>
+        <w:numPr>
+          <w:numId w:val="0"/>
+        </w:numPr>
+        <w:kinsoku/>
+        <w:wordWrap/>
+        <w:overflowPunct/>
+        <w:topLinePunct w:val="0"/>
+        <w:autoSpaceDE/>
+        <w:autoSpaceDN/>
+        <w:bidi w:val="0"/>
+        <w:adjustRightInd/>
+        <w:snapToGrid/>
+        <w:spacing w:line="0" w:lineRule="atLeast"/>
+        <w:ind w:right="0" w:rightChars="0" w:firstLine="480"/>
+        <w:jc w:val="left"/>
+        <w:textAlignment w:val="auto"/>
+        <w:outlineLvl w:val="9"/>
+        <w:rPr>
+          <w:rFonts w:hint="eastAsia" w:asciiTheme="minorEastAsia" w:hAnsiTheme="minorEastAsia" w:cstheme="minorEastAsia"/>
+          <w:b w:val="0"/>
+          <w:bCs w:val="0"/>
+          <w:color w:val="auto"/>
+          <w:sz w:val="24"/>
+          <w:szCs w:val="24"/>
+          <w:lang w:val="en-US" w:eastAsia="zh-CN"/>
+        </w:rPr>
+      </w:pPr>
+      <w:r>
+        <w:rPr>
+          <w:rFonts w:hint="eastAsia" w:asciiTheme="minorEastAsia" w:hAnsiTheme="minorEastAsia" w:cstheme="minorEastAsia"/>
+          <w:b w:val="0"/>
+          <w:bCs w:val="0"/>
+          <w:color w:val="auto"/>
+          <w:sz w:val="24"/>
+          <w:szCs w:val="24"/>
+          <w:lang w:val="en-US" w:eastAsia="zh-CN"/>
+        </w:rPr>
+        <w:t>项目依赖可以改写package.json文件：</w:t>
+      </w:r>
+    </w:p>
+    <w:p>
+      <w:pPr>
+        <w:keepNext w:val="0"/>
+        <w:keepLines w:val="0"/>
+        <w:pageBreakBefore w:val="0"/>
+        <w:widowControl w:val="0"/>
+        <w:numPr>
+          <w:numId w:val="0"/>
+        </w:numPr>
+        <w:kinsoku/>
+        <w:wordWrap/>
+        <w:overflowPunct/>
+        <w:topLinePunct w:val="0"/>
+        <w:autoSpaceDE/>
+        <w:autoSpaceDN/>
+        <w:bidi w:val="0"/>
+        <w:adjustRightInd/>
+        <w:snapToGrid/>
+        <w:spacing w:line="0" w:lineRule="atLeast"/>
+        <w:ind w:right="0" w:rightChars="0" w:firstLine="480"/>
+        <w:jc w:val="left"/>
+        <w:textAlignment w:val="auto"/>
+        <w:outlineLvl w:val="9"/>
+        <w:rPr>
+          <w:rFonts w:hint="eastAsia" w:asciiTheme="minorEastAsia" w:hAnsiTheme="minorEastAsia" w:cstheme="minorEastAsia"/>
+          <w:b w:val="0"/>
+          <w:bCs w:val="0"/>
+          <w:color w:val="auto"/>
+          <w:sz w:val="24"/>
+          <w:szCs w:val="24"/>
+          <w:lang w:val="en-US" w:eastAsia="zh-CN"/>
+        </w:rPr>
+      </w:pPr>
+      <w:r>
+        <w:rPr>
+          <w:rFonts w:hint="eastAsia" w:asciiTheme="minorEastAsia" w:hAnsiTheme="minorEastAsia" w:cstheme="minorEastAsia"/>
+          <w:b w:val="0"/>
+          <w:bCs w:val="0"/>
+          <w:color w:val="auto"/>
+          <w:sz w:val="24"/>
+          <w:szCs w:val="24"/>
+          <w:lang w:val="en-US" w:eastAsia="zh-CN"/>
+        </w:rPr>
+        <w:t>{</w:t>
+      </w:r>
+    </w:p>
+    <w:p>
+      <w:pPr>
+        <w:keepNext w:val="0"/>
+        <w:keepLines w:val="0"/>
+        <w:pageBreakBefore w:val="0"/>
+        <w:widowControl w:val="0"/>
+        <w:numPr>
+          <w:numId w:val="0"/>
+        </w:numPr>
+        <w:kinsoku/>
+        <w:wordWrap/>
+        <w:overflowPunct/>
+        <w:topLinePunct w:val="0"/>
+        <w:autoSpaceDE/>
+        <w:autoSpaceDN/>
+        <w:bidi w:val="0"/>
+        <w:adjustRightInd/>
+        <w:snapToGrid/>
+        <w:spacing w:line="0" w:lineRule="atLeast"/>
+        <w:ind w:right="0" w:rightChars="0" w:firstLine="480"/>
+        <w:jc w:val="left"/>
+        <w:textAlignment w:val="auto"/>
+        <w:outlineLvl w:val="9"/>
+        <w:rPr>
+          <w:rFonts w:hint="eastAsia" w:asciiTheme="minorEastAsia" w:hAnsiTheme="minorEastAsia" w:cstheme="minorEastAsia"/>
+          <w:b w:val="0"/>
+          <w:bCs w:val="0"/>
+          <w:color w:val="auto"/>
+          <w:sz w:val="24"/>
+          <w:szCs w:val="24"/>
+          <w:lang w:val="en-US" w:eastAsia="zh-CN"/>
+        </w:rPr>
+      </w:pPr>
+      <w:r>
+        <w:rPr>
+          <w:rFonts w:hint="eastAsia" w:asciiTheme="minorEastAsia" w:hAnsiTheme="minorEastAsia" w:cstheme="minorEastAsia"/>
+          <w:b w:val="0"/>
+          <w:bCs w:val="0"/>
+          <w:color w:val="auto"/>
+          <w:sz w:val="24"/>
+          <w:szCs w:val="24"/>
+          <w:lang w:val="en-US" w:eastAsia="zh-CN"/>
+        </w:rPr>
+        <w:t xml:space="preserve">  // ...</w:t>
+      </w:r>
+    </w:p>
+    <w:p>
+      <w:pPr>
+        <w:keepNext w:val="0"/>
+        <w:keepLines w:val="0"/>
+        <w:pageBreakBefore w:val="0"/>
+        <w:widowControl w:val="0"/>
+        <w:numPr>
+          <w:numId w:val="0"/>
+        </w:numPr>
+        <w:kinsoku/>
+        <w:wordWrap/>
+        <w:overflowPunct/>
+        <w:topLinePunct w:val="0"/>
+        <w:autoSpaceDE/>
+        <w:autoSpaceDN/>
+        <w:bidi w:val="0"/>
+        <w:adjustRightInd/>
+        <w:snapToGrid/>
+        <w:spacing w:line="0" w:lineRule="atLeast"/>
+        <w:ind w:right="0" w:rightChars="0" w:firstLine="480"/>
+        <w:jc w:val="left"/>
+        <w:textAlignment w:val="auto"/>
+        <w:outlineLvl w:val="9"/>
+        <w:rPr>
+          <w:rFonts w:hint="eastAsia" w:asciiTheme="minorEastAsia" w:hAnsiTheme="minorEastAsia" w:cstheme="minorEastAsia"/>
+          <w:b w:val="0"/>
+          <w:bCs w:val="0"/>
+          <w:color w:val="auto"/>
+          <w:sz w:val="24"/>
+          <w:szCs w:val="24"/>
+          <w:lang w:val="en-US" w:eastAsia="zh-CN"/>
+        </w:rPr>
+      </w:pPr>
+      <w:r>
+        <w:rPr>
+          <w:rFonts w:hint="eastAsia" w:asciiTheme="minorEastAsia" w:hAnsiTheme="minorEastAsia" w:cstheme="minorEastAsia"/>
+          <w:b w:val="0"/>
+          <w:bCs w:val="0"/>
+          <w:color w:val="auto"/>
+          <w:sz w:val="24"/>
+          <w:szCs w:val="24"/>
+          <w:lang w:val="en-US" w:eastAsia="zh-CN"/>
+        </w:rPr>
+        <w:t xml:space="preserve">  "devDependencies": {</w:t>
+      </w:r>
+    </w:p>
+    <w:p>
+      <w:pPr>
+        <w:keepNext w:val="0"/>
+        <w:keepLines w:val="0"/>
+        <w:pageBreakBefore w:val="0"/>
+        <w:widowControl w:val="0"/>
+        <w:numPr>
+          <w:numId w:val="0"/>
+        </w:numPr>
+        <w:kinsoku/>
+        <w:wordWrap/>
+        <w:overflowPunct/>
+        <w:topLinePunct w:val="0"/>
+        <w:autoSpaceDE/>
+        <w:autoSpaceDN/>
+        <w:bidi w:val="0"/>
+        <w:adjustRightInd/>
+        <w:snapToGrid/>
+        <w:spacing w:line="0" w:lineRule="atLeast"/>
+        <w:ind w:right="0" w:rightChars="0" w:firstLine="480"/>
+        <w:jc w:val="left"/>
+        <w:textAlignment w:val="auto"/>
+        <w:outlineLvl w:val="9"/>
+        <w:rPr>
+          <w:rFonts w:hint="eastAsia" w:asciiTheme="minorEastAsia" w:hAnsiTheme="minorEastAsia" w:cstheme="minorEastAsia"/>
+          <w:b w:val="0"/>
+          <w:bCs w:val="0"/>
+          <w:color w:val="auto"/>
+          <w:sz w:val="24"/>
+          <w:szCs w:val="24"/>
+          <w:lang w:val="en-US" w:eastAsia="zh-CN"/>
+        </w:rPr>
+      </w:pPr>
+      <w:r>
+        <w:rPr>
+          <w:rFonts w:hint="eastAsia" w:asciiTheme="minorEastAsia" w:hAnsiTheme="minorEastAsia" w:cstheme="minorEastAsia"/>
+          <w:b w:val="0"/>
+          <w:bCs w:val="0"/>
+          <w:color w:val="auto"/>
+          <w:sz w:val="24"/>
+          <w:szCs w:val="24"/>
+          <w:lang w:val="en-US" w:eastAsia="zh-CN"/>
+        </w:rPr>
+        <w:t xml:space="preserve">    "babel-cli": "^6.0.0"</w:t>
+      </w:r>
+    </w:p>
+    <w:p>
+      <w:pPr>
+        <w:keepNext w:val="0"/>
+        <w:keepLines w:val="0"/>
+        <w:pageBreakBefore w:val="0"/>
+        <w:widowControl w:val="0"/>
+        <w:numPr>
+          <w:numId w:val="0"/>
+        </w:numPr>
+        <w:kinsoku/>
+        <w:wordWrap/>
+        <w:overflowPunct/>
+        <w:topLinePunct w:val="0"/>
+        <w:autoSpaceDE/>
+        <w:autoSpaceDN/>
+        <w:bidi w:val="0"/>
+        <w:adjustRightInd/>
+        <w:snapToGrid/>
+        <w:spacing w:line="0" w:lineRule="atLeast"/>
+        <w:ind w:right="0" w:rightChars="0" w:firstLine="480"/>
+        <w:jc w:val="left"/>
+        <w:textAlignment w:val="auto"/>
+        <w:outlineLvl w:val="9"/>
+        <w:rPr>
+          <w:rFonts w:hint="eastAsia" w:asciiTheme="minorEastAsia" w:hAnsiTheme="minorEastAsia" w:cstheme="minorEastAsia"/>
+          <w:b w:val="0"/>
+          <w:bCs w:val="0"/>
+          <w:color w:val="auto"/>
+          <w:sz w:val="24"/>
+          <w:szCs w:val="24"/>
+          <w:lang w:val="en-US" w:eastAsia="zh-CN"/>
+        </w:rPr>
+      </w:pPr>
+      <w:r>
+        <w:rPr>
+          <w:rFonts w:hint="eastAsia" w:asciiTheme="minorEastAsia" w:hAnsiTheme="minorEastAsia" w:cstheme="minorEastAsia"/>
+          <w:b w:val="0"/>
+          <w:bCs w:val="0"/>
+          <w:color w:val="auto"/>
+          <w:sz w:val="24"/>
+          <w:szCs w:val="24"/>
+          <w:lang w:val="en-US" w:eastAsia="zh-CN"/>
+        </w:rPr>
+        <w:t xml:space="preserve">  },</w:t>
+      </w:r>
+    </w:p>
+    <w:p>
+      <w:pPr>
+        <w:keepNext w:val="0"/>
+        <w:keepLines w:val="0"/>
+        <w:pageBreakBefore w:val="0"/>
+        <w:widowControl w:val="0"/>
+        <w:numPr>
+          <w:numId w:val="0"/>
+        </w:numPr>
+        <w:kinsoku/>
+        <w:wordWrap/>
+        <w:overflowPunct/>
+        <w:topLinePunct w:val="0"/>
+        <w:autoSpaceDE/>
+        <w:autoSpaceDN/>
+        <w:bidi w:val="0"/>
+        <w:adjustRightInd/>
+        <w:snapToGrid/>
+        <w:spacing w:line="0" w:lineRule="atLeast"/>
+        <w:ind w:right="0" w:rightChars="0" w:firstLine="480"/>
+        <w:jc w:val="left"/>
+        <w:textAlignment w:val="auto"/>
+        <w:outlineLvl w:val="9"/>
+        <w:rPr>
+          <w:rFonts w:hint="eastAsia" w:asciiTheme="minorEastAsia" w:hAnsiTheme="minorEastAsia" w:cstheme="minorEastAsia"/>
+          <w:b w:val="0"/>
+          <w:bCs w:val="0"/>
+          <w:color w:val="auto"/>
+          <w:sz w:val="24"/>
+          <w:szCs w:val="24"/>
+          <w:lang w:val="en-US" w:eastAsia="zh-CN"/>
+        </w:rPr>
+      </w:pPr>
+      <w:r>
+        <w:rPr>
+          <w:rFonts w:hint="eastAsia" w:asciiTheme="minorEastAsia" w:hAnsiTheme="minorEastAsia" w:cstheme="minorEastAsia"/>
+          <w:b w:val="0"/>
+          <w:bCs w:val="0"/>
+          <w:color w:val="auto"/>
+          <w:sz w:val="24"/>
+          <w:szCs w:val="24"/>
+          <w:lang w:val="en-US" w:eastAsia="zh-CN"/>
+        </w:rPr>
+        <w:t xml:space="preserve">  "scripts": {</w:t>
+      </w:r>
+    </w:p>
+    <w:p>
+      <w:pPr>
+        <w:keepNext w:val="0"/>
+        <w:keepLines w:val="0"/>
+        <w:pageBreakBefore w:val="0"/>
+        <w:widowControl w:val="0"/>
+        <w:numPr>
+          <w:numId w:val="0"/>
+        </w:numPr>
+        <w:kinsoku/>
+        <w:wordWrap/>
+        <w:overflowPunct/>
+        <w:topLinePunct w:val="0"/>
+        <w:autoSpaceDE/>
+        <w:autoSpaceDN/>
+        <w:bidi w:val="0"/>
+        <w:adjustRightInd/>
+        <w:snapToGrid/>
+        <w:spacing w:line="0" w:lineRule="atLeast"/>
+        <w:ind w:right="0" w:rightChars="0" w:firstLine="480"/>
+        <w:jc w:val="left"/>
+        <w:textAlignment w:val="auto"/>
+        <w:outlineLvl w:val="9"/>
+        <w:rPr>
+          <w:rFonts w:hint="eastAsia" w:asciiTheme="minorEastAsia" w:hAnsiTheme="minorEastAsia" w:cstheme="minorEastAsia"/>
+          <w:b w:val="0"/>
+          <w:bCs w:val="0"/>
+          <w:color w:val="auto"/>
+          <w:sz w:val="24"/>
+          <w:szCs w:val="24"/>
+          <w:lang w:val="en-US" w:eastAsia="zh-CN"/>
+        </w:rPr>
+      </w:pPr>
+      <w:r>
+        <w:rPr>
+          <w:rFonts w:hint="eastAsia" w:asciiTheme="minorEastAsia" w:hAnsiTheme="minorEastAsia" w:cstheme="minorEastAsia"/>
+          <w:b w:val="0"/>
+          <w:bCs w:val="0"/>
+          <w:color w:val="auto"/>
+          <w:sz w:val="24"/>
+          <w:szCs w:val="24"/>
+          <w:lang w:val="en-US" w:eastAsia="zh-CN"/>
+        </w:rPr>
+        <w:t xml:space="preserve">    "build": "babel src -d lib"</w:t>
+      </w:r>
+    </w:p>
+    <w:p>
+      <w:pPr>
+        <w:keepNext w:val="0"/>
+        <w:keepLines w:val="0"/>
+        <w:pageBreakBefore w:val="0"/>
+        <w:widowControl w:val="0"/>
+        <w:numPr>
+          <w:numId w:val="0"/>
+        </w:numPr>
+        <w:kinsoku/>
+        <w:wordWrap/>
+        <w:overflowPunct/>
+        <w:topLinePunct w:val="0"/>
+        <w:autoSpaceDE/>
+        <w:autoSpaceDN/>
+        <w:bidi w:val="0"/>
+        <w:adjustRightInd/>
+        <w:snapToGrid/>
+        <w:spacing w:line="0" w:lineRule="atLeast"/>
+        <w:ind w:right="0" w:rightChars="0" w:firstLine="480"/>
+        <w:jc w:val="left"/>
+        <w:textAlignment w:val="auto"/>
+        <w:outlineLvl w:val="9"/>
+        <w:rPr>
+          <w:rFonts w:hint="eastAsia" w:asciiTheme="minorEastAsia" w:hAnsiTheme="minorEastAsia" w:cstheme="minorEastAsia"/>
+          <w:b w:val="0"/>
+          <w:bCs w:val="0"/>
+          <w:color w:val="auto"/>
+          <w:sz w:val="24"/>
+          <w:szCs w:val="24"/>
+          <w:lang w:val="en-US" w:eastAsia="zh-CN"/>
+        </w:rPr>
+      </w:pPr>
+      <w:r>
+        <w:rPr>
+          <w:rFonts w:hint="eastAsia" w:asciiTheme="minorEastAsia" w:hAnsiTheme="minorEastAsia" w:cstheme="minorEastAsia"/>
+          <w:b w:val="0"/>
+          <w:bCs w:val="0"/>
+          <w:color w:val="auto"/>
+          <w:sz w:val="24"/>
+          <w:szCs w:val="24"/>
+          <w:lang w:val="en-US" w:eastAsia="zh-CN"/>
+        </w:rPr>
+        <w:t xml:space="preserve">  },</w:t>
+      </w:r>
+    </w:p>
+    <w:p>
+      <w:pPr>
+        <w:keepNext w:val="0"/>
+        <w:keepLines w:val="0"/>
+        <w:pageBreakBefore w:val="0"/>
+        <w:widowControl w:val="0"/>
+        <w:numPr>
+          <w:numId w:val="0"/>
+        </w:numPr>
+        <w:kinsoku/>
+        <w:wordWrap/>
+        <w:overflowPunct/>
+        <w:topLinePunct w:val="0"/>
+        <w:autoSpaceDE/>
+        <w:autoSpaceDN/>
+        <w:bidi w:val="0"/>
+        <w:adjustRightInd/>
+        <w:snapToGrid/>
+        <w:spacing w:line="0" w:lineRule="atLeast"/>
+        <w:ind w:right="0" w:rightChars="0" w:firstLine="480"/>
+        <w:jc w:val="left"/>
+        <w:textAlignment w:val="auto"/>
+        <w:outlineLvl w:val="9"/>
+        <w:rPr>
+          <w:rFonts w:hint="eastAsia" w:asciiTheme="minorEastAsia" w:hAnsiTheme="minorEastAsia" w:cstheme="minorEastAsia"/>
+          <w:b w:val="0"/>
+          <w:bCs w:val="0"/>
+          <w:color w:val="auto"/>
+          <w:sz w:val="24"/>
+          <w:szCs w:val="24"/>
+          <w:lang w:val="en-US" w:eastAsia="zh-CN"/>
+        </w:rPr>
+      </w:pPr>
+      <w:r>
+        <w:rPr>
+          <w:rFonts w:hint="eastAsia" w:asciiTheme="minorEastAsia" w:hAnsiTheme="minorEastAsia" w:cstheme="minorEastAsia"/>
+          <w:b w:val="0"/>
+          <w:bCs w:val="0"/>
+          <w:color w:val="auto"/>
+          <w:sz w:val="24"/>
+          <w:szCs w:val="24"/>
+          <w:lang w:val="en-US" w:eastAsia="zh-CN"/>
+        </w:rPr>
+        <w:t>}</w:t>
+      </w:r>
+    </w:p>
+    <w:p>
+      <w:pPr>
+        <w:keepNext w:val="0"/>
+        <w:keepLines w:val="0"/>
+        <w:pageBreakBefore w:val="0"/>
+        <w:widowControl w:val="0"/>
+        <w:numPr>
+          <w:numId w:val="0"/>
+        </w:numPr>
+        <w:kinsoku/>
+        <w:wordWrap/>
+        <w:overflowPunct/>
+        <w:topLinePunct w:val="0"/>
+        <w:autoSpaceDE/>
+        <w:autoSpaceDN/>
+        <w:bidi w:val="0"/>
+        <w:adjustRightInd/>
+        <w:snapToGrid/>
+        <w:spacing w:line="0" w:lineRule="atLeast"/>
+        <w:ind w:right="0" w:rightChars="0" w:firstLine="480"/>
+        <w:jc w:val="left"/>
+        <w:textAlignment w:val="auto"/>
+        <w:outlineLvl w:val="9"/>
+        <w:rPr>
+          <w:rFonts w:hint="eastAsia" w:asciiTheme="minorEastAsia" w:hAnsiTheme="minorEastAsia" w:cstheme="minorEastAsia"/>
+          <w:b w:val="0"/>
+          <w:bCs w:val="0"/>
+          <w:color w:val="auto"/>
+          <w:sz w:val="24"/>
+          <w:szCs w:val="24"/>
+          <w:lang w:val="en-US" w:eastAsia="zh-CN"/>
+        </w:rPr>
+      </w:pPr>
+      <w:r>
+        <w:rPr>
+          <w:rFonts w:hint="eastAsia" w:asciiTheme="minorEastAsia" w:hAnsiTheme="minorEastAsia" w:cstheme="minorEastAsia"/>
+          <w:b w:val="0"/>
+          <w:bCs w:val="0"/>
+          <w:color w:val="auto"/>
+          <w:sz w:val="24"/>
+          <w:szCs w:val="24"/>
+          <w:lang w:val="en-US" w:eastAsia="zh-CN"/>
+        </w:rPr>
+        <w:t>执行$ npm run build进行转码</w:t>
+      </w:r>
+    </w:p>
+    <w:p>
+      <w:pPr>
+        <w:keepNext w:val="0"/>
+        <w:keepLines w:val="0"/>
+        <w:pageBreakBefore w:val="0"/>
+        <w:widowControl w:val="0"/>
+        <w:numPr>
+          <w:numId w:val="0"/>
+        </w:numPr>
+        <w:kinsoku/>
+        <w:wordWrap/>
+        <w:overflowPunct/>
+        <w:topLinePunct w:val="0"/>
+        <w:autoSpaceDE/>
+        <w:autoSpaceDN/>
+        <w:bidi w:val="0"/>
+        <w:adjustRightInd/>
+        <w:snapToGrid/>
+        <w:spacing w:line="0" w:lineRule="atLeast"/>
+        <w:ind w:right="0" w:rightChars="0"/>
+        <w:jc w:val="left"/>
+        <w:textAlignment w:val="auto"/>
+        <w:outlineLvl w:val="9"/>
+        <w:rPr>
+          <w:rFonts w:hint="eastAsia" w:asciiTheme="minorEastAsia" w:hAnsiTheme="minorEastAsia" w:cstheme="minorEastAsia"/>
+          <w:b w:val="0"/>
+          <w:bCs w:val="0"/>
+          <w:color w:val="auto"/>
+          <w:sz w:val="24"/>
+          <w:szCs w:val="24"/>
+          <w:lang w:val="en-US" w:eastAsia="zh-CN"/>
+        </w:rPr>
+      </w:pPr>
+    </w:p>
+    <w:p>
+      <w:pPr>
+        <w:keepNext w:val="0"/>
+        <w:keepLines w:val="0"/>
+        <w:pageBreakBefore w:val="0"/>
+        <w:widowControl w:val="0"/>
+        <w:numPr>
+          <w:numId w:val="0"/>
+        </w:numPr>
+        <w:kinsoku/>
+        <w:wordWrap/>
+        <w:overflowPunct/>
+        <w:topLinePunct w:val="0"/>
+        <w:autoSpaceDE/>
+        <w:autoSpaceDN/>
+        <w:bidi w:val="0"/>
+        <w:adjustRightInd/>
+        <w:snapToGrid/>
+        <w:spacing w:line="0" w:lineRule="atLeast"/>
+        <w:ind w:right="0" w:rightChars="0" w:firstLine="480"/>
+        <w:jc w:val="left"/>
+        <w:textAlignment w:val="auto"/>
+        <w:outlineLvl w:val="9"/>
+        <w:rPr>
+          <w:rFonts w:hint="eastAsia" w:asciiTheme="minorEastAsia" w:hAnsiTheme="minorEastAsia" w:cstheme="minorEastAsia"/>
+          <w:b w:val="0"/>
+          <w:bCs w:val="0"/>
+          <w:color w:val="auto"/>
+          <w:sz w:val="24"/>
+          <w:szCs w:val="24"/>
+          <w:lang w:val="en-US" w:eastAsia="zh-CN"/>
+        </w:rPr>
+      </w:pPr>
+      <w:r>
+        <w:rPr>
+          <w:rFonts w:hint="eastAsia" w:asciiTheme="minorEastAsia" w:hAnsiTheme="minorEastAsia" w:cstheme="minorEastAsia"/>
+          <w:b w:val="0"/>
+          <w:bCs w:val="0"/>
+          <w:color w:val="auto"/>
+          <w:sz w:val="24"/>
+          <w:szCs w:val="24"/>
+          <w:lang w:val="en-US" w:eastAsia="zh-CN"/>
+        </w:rPr>
+        <w:t>babel-node：babel-cli自带babel-node命令，支持ES6的REPL环境，可以直接运行ES6代码。</w:t>
+      </w:r>
+    </w:p>
+    <w:p>
+      <w:pPr>
+        <w:keepNext w:val="0"/>
+        <w:keepLines w:val="0"/>
+        <w:pageBreakBefore w:val="0"/>
+        <w:widowControl w:val="0"/>
+        <w:numPr>
+          <w:numId w:val="0"/>
+        </w:numPr>
+        <w:kinsoku/>
+        <w:wordWrap/>
+        <w:overflowPunct/>
+        <w:topLinePunct w:val="0"/>
+        <w:autoSpaceDE/>
+        <w:autoSpaceDN/>
+        <w:bidi w:val="0"/>
+        <w:adjustRightInd/>
+        <w:snapToGrid/>
+        <w:spacing w:line="0" w:lineRule="atLeast"/>
+        <w:ind w:right="0" w:rightChars="0" w:firstLine="480"/>
+        <w:jc w:val="left"/>
+        <w:textAlignment w:val="auto"/>
+        <w:outlineLvl w:val="9"/>
+        <w:rPr>
+          <w:rFonts w:hint="eastAsia" w:asciiTheme="minorEastAsia" w:hAnsiTheme="minorEastAsia" w:cstheme="minorEastAsia"/>
+          <w:b w:val="0"/>
+          <w:bCs w:val="0"/>
+          <w:color w:val="auto"/>
+          <w:sz w:val="24"/>
+          <w:szCs w:val="24"/>
+          <w:lang w:val="en-US" w:eastAsia="zh-CN"/>
+        </w:rPr>
+      </w:pPr>
+      <w:r>
+        <w:rPr>
+          <w:rFonts w:hint="eastAsia" w:asciiTheme="minorEastAsia" w:hAnsiTheme="minorEastAsia" w:cstheme="minorEastAsia"/>
+          <w:b w:val="0"/>
+          <w:bCs w:val="0"/>
+          <w:color w:val="auto"/>
+          <w:sz w:val="24"/>
+          <w:szCs w:val="24"/>
+          <w:lang w:val="en-US" w:eastAsia="zh-CN"/>
+        </w:rPr>
+        <w:t>$ babel-node  es6代码或文件</w:t>
+      </w:r>
+    </w:p>
+    <w:p>
+      <w:pPr>
+        <w:keepNext w:val="0"/>
+        <w:keepLines w:val="0"/>
+        <w:pageBreakBefore w:val="0"/>
+        <w:widowControl w:val="0"/>
+        <w:numPr>
+          <w:numId w:val="0"/>
+        </w:numPr>
+        <w:kinsoku/>
+        <w:wordWrap/>
+        <w:overflowPunct/>
+        <w:topLinePunct w:val="0"/>
+        <w:autoSpaceDE/>
+        <w:autoSpaceDN/>
+        <w:bidi w:val="0"/>
+        <w:adjustRightInd/>
+        <w:snapToGrid/>
+        <w:spacing w:line="0" w:lineRule="atLeast"/>
+        <w:ind w:right="0" w:rightChars="0" w:firstLine="480"/>
+        <w:jc w:val="left"/>
+        <w:textAlignment w:val="auto"/>
+        <w:outlineLvl w:val="9"/>
+        <w:rPr>
+          <w:rFonts w:hint="eastAsia" w:asciiTheme="minorEastAsia" w:hAnsiTheme="minorEastAsia" w:cstheme="minorEastAsia"/>
+          <w:b w:val="0"/>
+          <w:bCs w:val="0"/>
+          <w:color w:val="auto"/>
+          <w:sz w:val="24"/>
+          <w:szCs w:val="24"/>
+          <w:lang w:val="en-US" w:eastAsia="zh-CN"/>
+        </w:rPr>
+      </w:pPr>
+    </w:p>
+    <w:p>
+      <w:pPr>
+        <w:keepNext w:val="0"/>
+        <w:keepLines w:val="0"/>
+        <w:pageBreakBefore w:val="0"/>
+        <w:widowControl w:val="0"/>
+        <w:numPr>
+          <w:numId w:val="0"/>
+        </w:numPr>
+        <w:kinsoku/>
+        <w:wordWrap/>
+        <w:overflowPunct/>
+        <w:topLinePunct w:val="0"/>
+        <w:autoSpaceDE/>
+        <w:autoSpaceDN/>
+        <w:bidi w:val="0"/>
+        <w:adjustRightInd/>
+        <w:snapToGrid/>
+        <w:spacing w:line="0" w:lineRule="atLeast"/>
+        <w:ind w:right="0" w:rightChars="0" w:firstLine="480"/>
+        <w:jc w:val="left"/>
+        <w:textAlignment w:val="auto"/>
+        <w:outlineLvl w:val="9"/>
+        <w:rPr>
+          <w:rFonts w:hint="eastAsia" w:asciiTheme="minorEastAsia" w:hAnsiTheme="minorEastAsia" w:cstheme="minorEastAsia"/>
+          <w:b w:val="0"/>
+          <w:bCs w:val="0"/>
+          <w:color w:val="auto"/>
+          <w:sz w:val="24"/>
+          <w:szCs w:val="24"/>
+          <w:lang w:val="en-US" w:eastAsia="zh-CN"/>
+        </w:rPr>
+      </w:pPr>
+      <w:r>
+        <w:rPr>
+          <w:rFonts w:hint="eastAsia" w:asciiTheme="minorEastAsia" w:hAnsiTheme="minorEastAsia" w:cstheme="minorEastAsia"/>
+          <w:b w:val="0"/>
+          <w:bCs w:val="0"/>
+          <w:color w:val="auto"/>
+          <w:sz w:val="24"/>
+          <w:szCs w:val="24"/>
+          <w:lang w:val="en-US" w:eastAsia="zh-CN"/>
+        </w:rPr>
+        <w:t>babel-register：为require命令加上钩子。此后，每当使用require加载.js、.jsx、.es和.es6后缀名的文件，就会先用Babel进行转码。</w:t>
+      </w:r>
+    </w:p>
+    <w:p>
+      <w:pPr>
+        <w:keepNext w:val="0"/>
+        <w:keepLines w:val="0"/>
+        <w:pageBreakBefore w:val="0"/>
+        <w:widowControl w:val="0"/>
+        <w:numPr>
+          <w:numId w:val="0"/>
+        </w:numPr>
+        <w:kinsoku/>
+        <w:wordWrap/>
+        <w:overflowPunct/>
+        <w:topLinePunct w:val="0"/>
+        <w:autoSpaceDE/>
+        <w:autoSpaceDN/>
+        <w:bidi w:val="0"/>
+        <w:adjustRightInd/>
+        <w:snapToGrid/>
+        <w:spacing w:line="0" w:lineRule="atLeast"/>
+        <w:ind w:right="0" w:rightChars="0" w:firstLine="480"/>
+        <w:jc w:val="left"/>
+        <w:textAlignment w:val="auto"/>
+        <w:outlineLvl w:val="9"/>
+        <w:rPr>
+          <w:rFonts w:hint="eastAsia" w:asciiTheme="minorEastAsia" w:hAnsiTheme="minorEastAsia" w:cstheme="minorEastAsia"/>
+          <w:b w:val="0"/>
+          <w:bCs w:val="0"/>
+          <w:color w:val="auto"/>
+          <w:sz w:val="24"/>
+          <w:szCs w:val="24"/>
+          <w:lang w:val="en-US" w:eastAsia="zh-CN"/>
+        </w:rPr>
+      </w:pPr>
+      <w:r>
+        <w:rPr>
+          <w:rFonts w:hint="eastAsia" w:asciiTheme="minorEastAsia" w:hAnsiTheme="minorEastAsia" w:cstheme="minorEastAsia"/>
+          <w:b w:val="0"/>
+          <w:bCs w:val="0"/>
+          <w:color w:val="auto"/>
+          <w:sz w:val="24"/>
+          <w:szCs w:val="24"/>
+          <w:lang w:val="en-US" w:eastAsia="zh-CN"/>
+        </w:rPr>
+        <w:t>$ npm install --save-dev babel-register</w:t>
+      </w:r>
+    </w:p>
+    <w:p>
+      <w:pPr>
+        <w:keepNext w:val="0"/>
+        <w:keepLines w:val="0"/>
+        <w:pageBreakBefore w:val="0"/>
+        <w:widowControl w:val="0"/>
+        <w:numPr>
+          <w:numId w:val="0"/>
+        </w:numPr>
+        <w:kinsoku/>
+        <w:wordWrap/>
+        <w:overflowPunct/>
+        <w:topLinePunct w:val="0"/>
+        <w:autoSpaceDE/>
+        <w:autoSpaceDN/>
+        <w:bidi w:val="0"/>
+        <w:adjustRightInd/>
+        <w:snapToGrid/>
+        <w:spacing w:line="0" w:lineRule="atLeast"/>
+        <w:ind w:right="0" w:rightChars="0"/>
+        <w:jc w:val="left"/>
+        <w:textAlignment w:val="auto"/>
+        <w:outlineLvl w:val="9"/>
+        <w:rPr>
+          <w:rFonts w:hint="eastAsia" w:asciiTheme="minorEastAsia" w:hAnsiTheme="minorEastAsia" w:cstheme="minorEastAsia"/>
+          <w:b w:val="0"/>
+          <w:bCs w:val="0"/>
+          <w:color w:val="auto"/>
+          <w:sz w:val="24"/>
+          <w:szCs w:val="24"/>
+          <w:lang w:val="en-US" w:eastAsia="zh-CN"/>
+        </w:rPr>
+      </w:pPr>
+      <w:r>
+        <w:rPr>
+          <w:rFonts w:hint="eastAsia" w:asciiTheme="minorEastAsia" w:hAnsiTheme="minorEastAsia" w:cstheme="minorEastAsia"/>
+          <w:b w:val="0"/>
+          <w:bCs w:val="0"/>
+          <w:color w:val="auto"/>
+          <w:sz w:val="24"/>
+          <w:szCs w:val="24"/>
+          <w:lang w:val="en-US" w:eastAsia="zh-CN"/>
+        </w:rPr>
+        <w:t xml:space="preserve">    当前文件（当前文件不会被转码。实时转码。只适合开发环境使用）：</w:t>
+      </w:r>
+    </w:p>
+    <w:p>
+      <w:pPr>
+        <w:keepNext w:val="0"/>
+        <w:keepLines w:val="0"/>
+        <w:pageBreakBefore w:val="0"/>
+        <w:widowControl w:val="0"/>
+        <w:numPr>
+          <w:numId w:val="0"/>
+        </w:numPr>
+        <w:kinsoku/>
+        <w:wordWrap/>
+        <w:overflowPunct/>
+        <w:topLinePunct w:val="0"/>
+        <w:autoSpaceDE/>
+        <w:autoSpaceDN/>
+        <w:bidi w:val="0"/>
+        <w:adjustRightInd/>
+        <w:snapToGrid/>
+        <w:spacing w:line="0" w:lineRule="atLeast"/>
+        <w:ind w:right="0" w:rightChars="0" w:firstLine="480"/>
+        <w:jc w:val="left"/>
+        <w:textAlignment w:val="auto"/>
+        <w:outlineLvl w:val="9"/>
+        <w:rPr>
+          <w:rFonts w:hint="eastAsia" w:asciiTheme="minorEastAsia" w:hAnsiTheme="minorEastAsia" w:cstheme="minorEastAsia"/>
+          <w:b w:val="0"/>
+          <w:bCs w:val="0"/>
+          <w:color w:val="auto"/>
+          <w:sz w:val="24"/>
+          <w:szCs w:val="24"/>
+          <w:lang w:val="en-US" w:eastAsia="zh-CN"/>
+        </w:rPr>
+      </w:pPr>
+      <w:r>
+        <w:rPr>
+          <w:rFonts w:hint="eastAsia" w:asciiTheme="minorEastAsia" w:hAnsiTheme="minorEastAsia" w:cstheme="minorEastAsia"/>
+          <w:b w:val="0"/>
+          <w:bCs w:val="0"/>
+          <w:color w:val="auto"/>
+          <w:sz w:val="24"/>
+          <w:szCs w:val="24"/>
+          <w:lang w:val="en-US" w:eastAsia="zh-CN"/>
+        </w:rPr>
+        <w:t>require("babel-register");</w:t>
+      </w:r>
+    </w:p>
+    <w:p>
+      <w:pPr>
+        <w:keepNext w:val="0"/>
+        <w:keepLines w:val="0"/>
+        <w:pageBreakBefore w:val="0"/>
+        <w:widowControl w:val="0"/>
+        <w:numPr>
+          <w:numId w:val="0"/>
+        </w:numPr>
+        <w:kinsoku/>
+        <w:wordWrap/>
+        <w:overflowPunct/>
+        <w:topLinePunct w:val="0"/>
+        <w:autoSpaceDE/>
+        <w:autoSpaceDN/>
+        <w:bidi w:val="0"/>
+        <w:adjustRightInd/>
+        <w:snapToGrid/>
+        <w:spacing w:line="0" w:lineRule="atLeast"/>
+        <w:ind w:right="0" w:rightChars="0" w:firstLine="480"/>
+        <w:jc w:val="left"/>
+        <w:textAlignment w:val="auto"/>
+        <w:outlineLvl w:val="9"/>
+        <w:rPr>
+          <w:rFonts w:hint="eastAsia" w:asciiTheme="minorEastAsia" w:hAnsiTheme="minorEastAsia" w:cstheme="minorEastAsia"/>
+          <w:b w:val="0"/>
+          <w:bCs w:val="0"/>
+          <w:color w:val="auto"/>
+          <w:sz w:val="24"/>
+          <w:szCs w:val="24"/>
+          <w:lang w:val="en-US" w:eastAsia="zh-CN"/>
+        </w:rPr>
+      </w:pPr>
+      <w:r>
+        <w:rPr>
+          <w:rFonts w:hint="eastAsia" w:asciiTheme="minorEastAsia" w:hAnsiTheme="minorEastAsia" w:cstheme="minorEastAsia"/>
+          <w:b w:val="0"/>
+          <w:bCs w:val="0"/>
+          <w:color w:val="auto"/>
+          <w:sz w:val="24"/>
+          <w:szCs w:val="24"/>
+          <w:lang w:val="en-US" w:eastAsia="zh-CN"/>
+        </w:rPr>
+        <w:t>require("需要被转码文件");</w:t>
+      </w:r>
+    </w:p>
+    <w:p>
+      <w:pPr>
+        <w:keepNext w:val="0"/>
+        <w:keepLines w:val="0"/>
+        <w:pageBreakBefore w:val="0"/>
+        <w:widowControl w:val="0"/>
+        <w:numPr>
+          <w:numId w:val="0"/>
+        </w:numPr>
+        <w:kinsoku/>
+        <w:wordWrap/>
+        <w:overflowPunct/>
+        <w:topLinePunct w:val="0"/>
+        <w:autoSpaceDE/>
+        <w:autoSpaceDN/>
+        <w:bidi w:val="0"/>
+        <w:adjustRightInd/>
+        <w:snapToGrid/>
+        <w:spacing w:line="0" w:lineRule="atLeast"/>
+        <w:ind w:right="0" w:rightChars="0" w:firstLine="480"/>
+        <w:jc w:val="left"/>
+        <w:textAlignment w:val="auto"/>
+        <w:outlineLvl w:val="9"/>
+        <w:rPr>
+          <w:rFonts w:hint="eastAsia" w:asciiTheme="minorEastAsia" w:hAnsiTheme="minorEastAsia" w:cstheme="minorEastAsia"/>
+          <w:b w:val="0"/>
+          <w:bCs w:val="0"/>
+          <w:color w:val="auto"/>
+          <w:sz w:val="24"/>
+          <w:szCs w:val="24"/>
+          <w:lang w:val="en-US" w:eastAsia="zh-CN"/>
+        </w:rPr>
+      </w:pPr>
+    </w:p>
+    <w:p>
+      <w:pPr>
+        <w:keepNext w:val="0"/>
+        <w:keepLines w:val="0"/>
+        <w:pageBreakBefore w:val="0"/>
+        <w:widowControl w:val="0"/>
+        <w:numPr>
+          <w:numId w:val="0"/>
+        </w:numPr>
+        <w:kinsoku/>
+        <w:wordWrap/>
+        <w:overflowPunct/>
+        <w:topLinePunct w:val="0"/>
+        <w:autoSpaceDE/>
+        <w:autoSpaceDN/>
+        <w:bidi w:val="0"/>
+        <w:adjustRightInd/>
+        <w:snapToGrid/>
+        <w:spacing w:line="0" w:lineRule="atLeast"/>
+        <w:ind w:right="0" w:rightChars="0" w:firstLine="480"/>
+        <w:jc w:val="left"/>
+        <w:textAlignment w:val="auto"/>
+        <w:outlineLvl w:val="9"/>
+        <w:rPr>
+          <w:rFonts w:hint="eastAsia" w:asciiTheme="minorEastAsia" w:hAnsiTheme="minorEastAsia" w:cstheme="minorEastAsia"/>
+          <w:b w:val="0"/>
+          <w:bCs w:val="0"/>
+          <w:color w:val="auto"/>
+          <w:sz w:val="24"/>
+          <w:szCs w:val="24"/>
+          <w:lang w:val="en-US" w:eastAsia="zh-CN"/>
+        </w:rPr>
+      </w:pPr>
+    </w:p>
+    <w:p>
+      <w:pPr>
+        <w:keepNext w:val="0"/>
+        <w:keepLines w:val="0"/>
+        <w:pageBreakBefore w:val="0"/>
+        <w:widowControl w:val="0"/>
+        <w:numPr>
+          <w:numId w:val="0"/>
+        </w:numPr>
+        <w:kinsoku/>
+        <w:wordWrap/>
+        <w:overflowPunct/>
+        <w:topLinePunct w:val="0"/>
+        <w:autoSpaceDE/>
+        <w:autoSpaceDN/>
+        <w:bidi w:val="0"/>
+        <w:adjustRightInd/>
+        <w:snapToGrid/>
+        <w:spacing w:line="0" w:lineRule="atLeast"/>
+        <w:ind w:right="0" w:rightChars="0" w:firstLine="480"/>
+        <w:jc w:val="left"/>
+        <w:textAlignment w:val="auto"/>
+        <w:outlineLvl w:val="9"/>
+        <w:rPr>
+          <w:rFonts w:hint="eastAsia" w:asciiTheme="minorEastAsia" w:hAnsiTheme="minorEastAsia" w:cstheme="minorEastAsia"/>
+          <w:b w:val="0"/>
+          <w:bCs w:val="0"/>
+          <w:color w:val="auto"/>
+          <w:sz w:val="24"/>
+          <w:szCs w:val="24"/>
+          <w:lang w:val="en-US" w:eastAsia="zh-CN"/>
+        </w:rPr>
+      </w:pPr>
+      <w:r>
+        <w:rPr>
+          <w:rFonts w:hint="eastAsia" w:asciiTheme="minorEastAsia" w:hAnsiTheme="minorEastAsia" w:cstheme="minorEastAsia"/>
+          <w:b w:val="0"/>
+          <w:bCs w:val="0"/>
+          <w:color w:val="auto"/>
+          <w:sz w:val="24"/>
+          <w:szCs w:val="24"/>
+          <w:lang w:val="en-US" w:eastAsia="zh-CN"/>
+        </w:rPr>
+        <w:t>babel-core：代码调用 babel 的 api 进行转码</w:t>
+      </w:r>
+    </w:p>
+    <w:p>
+      <w:pPr>
+        <w:keepNext w:val="0"/>
+        <w:keepLines w:val="0"/>
+        <w:pageBreakBefore w:val="0"/>
+        <w:widowControl w:val="0"/>
+        <w:numPr>
+          <w:numId w:val="0"/>
+        </w:numPr>
+        <w:kinsoku/>
+        <w:wordWrap/>
+        <w:overflowPunct/>
+        <w:topLinePunct w:val="0"/>
+        <w:autoSpaceDE/>
+        <w:autoSpaceDN/>
+        <w:bidi w:val="0"/>
+        <w:adjustRightInd/>
+        <w:snapToGrid/>
+        <w:spacing w:line="0" w:lineRule="atLeast"/>
+        <w:ind w:right="0" w:rightChars="0" w:firstLine="480"/>
+        <w:jc w:val="left"/>
+        <w:textAlignment w:val="auto"/>
+        <w:outlineLvl w:val="9"/>
+        <w:rPr>
+          <w:rFonts w:hint="eastAsia" w:asciiTheme="minorEastAsia" w:hAnsiTheme="minorEastAsia" w:cstheme="minorEastAsia"/>
+          <w:b w:val="0"/>
+          <w:bCs w:val="0"/>
+          <w:color w:val="auto"/>
+          <w:sz w:val="24"/>
+          <w:szCs w:val="24"/>
+          <w:lang w:val="en-US" w:eastAsia="zh-CN"/>
+        </w:rPr>
+      </w:pPr>
+    </w:p>
+    <w:p>
+      <w:pPr>
+        <w:keepNext w:val="0"/>
+        <w:keepLines w:val="0"/>
+        <w:pageBreakBefore w:val="0"/>
+        <w:widowControl w:val="0"/>
+        <w:numPr>
+          <w:numId w:val="0"/>
+        </w:numPr>
+        <w:kinsoku/>
+        <w:wordWrap/>
+        <w:overflowPunct/>
+        <w:topLinePunct w:val="0"/>
+        <w:autoSpaceDE/>
+        <w:autoSpaceDN/>
+        <w:bidi w:val="0"/>
+        <w:adjustRightInd/>
+        <w:snapToGrid/>
+        <w:spacing w:line="0" w:lineRule="atLeast"/>
+        <w:ind w:right="0" w:rightChars="0" w:firstLine="480"/>
+        <w:jc w:val="left"/>
+        <w:textAlignment w:val="auto"/>
+        <w:outlineLvl w:val="9"/>
+        <w:rPr>
+          <w:rFonts w:hint="eastAsia" w:asciiTheme="minorEastAsia" w:hAnsiTheme="minorEastAsia" w:cstheme="minorEastAsia"/>
+          <w:b w:val="0"/>
+          <w:bCs w:val="0"/>
+          <w:color w:val="auto"/>
+          <w:sz w:val="24"/>
+          <w:szCs w:val="24"/>
+          <w:lang w:val="en-US" w:eastAsia="zh-CN"/>
+        </w:rPr>
+      </w:pPr>
+      <w:r>
+        <w:rPr>
+          <w:rFonts w:hint="eastAsia" w:asciiTheme="minorEastAsia" w:hAnsiTheme="minorEastAsia" w:cstheme="minorEastAsia"/>
+          <w:b w:val="0"/>
+          <w:bCs w:val="0"/>
+          <w:color w:val="auto"/>
+          <w:sz w:val="24"/>
+          <w:szCs w:val="24"/>
+          <w:lang w:val="en-US" w:eastAsia="zh-CN"/>
+        </w:rPr>
+        <w:t>babel-polyfill：babel转换语法，babel-polyfill转换API</w:t>
+      </w:r>
+    </w:p>
+    <w:p>
+      <w:pPr>
+        <w:keepNext w:val="0"/>
+        <w:keepLines w:val="0"/>
+        <w:pageBreakBefore w:val="0"/>
+        <w:widowControl w:val="0"/>
+        <w:numPr>
+          <w:numId w:val="0"/>
+        </w:numPr>
+        <w:kinsoku/>
+        <w:wordWrap/>
+        <w:overflowPunct/>
+        <w:topLinePunct w:val="0"/>
+        <w:autoSpaceDE/>
+        <w:autoSpaceDN/>
+        <w:bidi w:val="0"/>
+        <w:adjustRightInd/>
+        <w:snapToGrid/>
+        <w:spacing w:line="0" w:lineRule="atLeast"/>
+        <w:ind w:right="0" w:rightChars="0" w:firstLine="480"/>
+        <w:jc w:val="left"/>
+        <w:textAlignment w:val="auto"/>
+        <w:outlineLvl w:val="9"/>
+        <w:rPr>
+          <w:rFonts w:hint="eastAsia" w:asciiTheme="minorEastAsia" w:hAnsiTheme="minorEastAsia" w:cstheme="minorEastAsia"/>
+          <w:b w:val="0"/>
+          <w:bCs w:val="0"/>
+          <w:color w:val="auto"/>
+          <w:sz w:val="24"/>
+          <w:szCs w:val="24"/>
+          <w:lang w:val="en-US" w:eastAsia="zh-CN"/>
+        </w:rPr>
+      </w:pPr>
+    </w:p>
+    <w:p>
+      <w:pPr>
+        <w:keepNext w:val="0"/>
+        <w:keepLines w:val="0"/>
+        <w:pageBreakBefore w:val="0"/>
+        <w:widowControl w:val="0"/>
+        <w:numPr>
+          <w:numId w:val="0"/>
+        </w:numPr>
+        <w:kinsoku/>
+        <w:wordWrap/>
+        <w:overflowPunct/>
+        <w:topLinePunct w:val="0"/>
+        <w:autoSpaceDE/>
+        <w:autoSpaceDN/>
+        <w:bidi w:val="0"/>
+        <w:adjustRightInd/>
+        <w:snapToGrid/>
+        <w:spacing w:line="0" w:lineRule="atLeast"/>
+        <w:ind w:right="0" w:rightChars="0"/>
+        <w:jc w:val="left"/>
+        <w:textAlignment w:val="auto"/>
+        <w:outlineLvl w:val="9"/>
+        <w:rPr>
+          <w:rFonts w:hint="eastAsia" w:asciiTheme="minorEastAsia" w:hAnsiTheme="minorEastAsia" w:cstheme="minorEastAsia"/>
+          <w:b w:val="0"/>
+          <w:bCs w:val="0"/>
+          <w:color w:val="auto"/>
+          <w:sz w:val="24"/>
+          <w:szCs w:val="24"/>
+          <w:lang w:val="en-US" w:eastAsia="zh-CN"/>
+        </w:rPr>
+      </w:pPr>
       <w:bookmarkStart w:id="0" w:name="_GoBack"/>
       <w:bookmarkEnd w:id="0"/>
+    </w:p>
+    <w:p>
+      <w:pPr>
+        <w:keepNext w:val="0"/>
+        <w:keepLines w:val="0"/>
+        <w:pageBreakBefore w:val="0"/>
+        <w:widowControl w:val="0"/>
+        <w:numPr>
+          <w:numId w:val="0"/>
+        </w:numPr>
+        <w:kinsoku/>
+        <w:wordWrap/>
+        <w:overflowPunct/>
+        <w:topLinePunct w:val="0"/>
+        <w:autoSpaceDE/>
+        <w:autoSpaceDN/>
+        <w:bidi w:val="0"/>
+        <w:adjustRightInd/>
+        <w:snapToGrid/>
+        <w:spacing w:line="0" w:lineRule="atLeast"/>
+        <w:ind w:right="0" w:rightChars="0" w:firstLine="480"/>
+        <w:jc w:val="left"/>
+        <w:textAlignment w:val="auto"/>
+        <w:outlineLvl w:val="9"/>
+        <w:rPr>
+          <w:rFonts w:hint="eastAsia" w:asciiTheme="minorEastAsia" w:hAnsiTheme="minorEastAsia" w:cstheme="minorEastAsia"/>
+          <w:b w:val="0"/>
+          <w:bCs w:val="0"/>
+          <w:color w:val="auto"/>
+          <w:sz w:val="24"/>
+          <w:szCs w:val="24"/>
+          <w:lang w:val="en-US" w:eastAsia="zh-CN"/>
+        </w:rPr>
+      </w:pPr>
+    </w:p>
+    <w:p>
+      <w:pPr>
+        <w:keepNext w:val="0"/>
+        <w:keepLines w:val="0"/>
+        <w:pageBreakBefore w:val="0"/>
+        <w:widowControl w:val="0"/>
+        <w:numPr>
+          <w:numId w:val="0"/>
+        </w:numPr>
+        <w:kinsoku/>
+        <w:wordWrap/>
+        <w:overflowPunct/>
+        <w:topLinePunct w:val="0"/>
+        <w:autoSpaceDE/>
+        <w:autoSpaceDN/>
+        <w:bidi w:val="0"/>
+        <w:adjustRightInd/>
+        <w:snapToGrid/>
+        <w:spacing w:line="0" w:lineRule="atLeast"/>
+        <w:ind w:right="0" w:rightChars="0" w:firstLine="480"/>
+        <w:jc w:val="left"/>
+        <w:textAlignment w:val="auto"/>
+        <w:outlineLvl w:val="9"/>
+        <w:rPr>
+          <w:rFonts w:hint="eastAsia" w:asciiTheme="minorEastAsia" w:hAnsiTheme="minorEastAsia" w:cstheme="minorEastAsia"/>
+          <w:b w:val="0"/>
+          <w:bCs w:val="0"/>
+          <w:color w:val="auto"/>
+          <w:sz w:val="24"/>
+          <w:szCs w:val="24"/>
+          <w:lang w:val="en-US" w:eastAsia="zh-CN"/>
+        </w:rPr>
+      </w:pPr>
+    </w:p>
+    <w:p>
+      <w:pPr>
+        <w:keepNext w:val="0"/>
+        <w:keepLines w:val="0"/>
+        <w:pageBreakBefore w:val="0"/>
+        <w:widowControl w:val="0"/>
+        <w:numPr>
+          <w:numId w:val="0"/>
+        </w:numPr>
+        <w:kinsoku/>
+        <w:wordWrap/>
+        <w:overflowPunct/>
+        <w:topLinePunct w:val="0"/>
+        <w:autoSpaceDE/>
+        <w:autoSpaceDN/>
+        <w:bidi w:val="0"/>
+        <w:adjustRightInd/>
+        <w:snapToGrid/>
+        <w:spacing w:line="0" w:lineRule="atLeast"/>
+        <w:ind w:right="0" w:rightChars="0" w:firstLine="480"/>
+        <w:jc w:val="left"/>
+        <w:textAlignment w:val="auto"/>
+        <w:outlineLvl w:val="9"/>
+        <w:rPr>
+          <w:rFonts w:hint="eastAsia" w:asciiTheme="minorEastAsia" w:hAnsiTheme="minorEastAsia" w:cstheme="minorEastAsia"/>
+          <w:b w:val="0"/>
+          <w:bCs w:val="0"/>
+          <w:color w:val="auto"/>
+          <w:sz w:val="24"/>
+          <w:szCs w:val="24"/>
+          <w:lang w:val="en-US" w:eastAsia="zh-CN"/>
+        </w:rPr>
+      </w:pPr>
+    </w:p>
+    <w:p>
+      <w:pPr>
+        <w:keepNext w:val="0"/>
+        <w:keepLines w:val="0"/>
+        <w:pageBreakBefore w:val="0"/>
+        <w:widowControl w:val="0"/>
+        <w:numPr>
+          <w:numId w:val="0"/>
+        </w:numPr>
+        <w:kinsoku/>
+        <w:wordWrap/>
+        <w:overflowPunct/>
+        <w:topLinePunct w:val="0"/>
+        <w:autoSpaceDE/>
+        <w:autoSpaceDN/>
+        <w:bidi w:val="0"/>
+        <w:adjustRightInd/>
+        <w:snapToGrid/>
+        <w:spacing w:line="0" w:lineRule="atLeast"/>
+        <w:ind w:right="0" w:rightChars="0" w:firstLine="480"/>
+        <w:jc w:val="left"/>
+        <w:textAlignment w:val="auto"/>
+        <w:outlineLvl w:val="9"/>
+        <w:rPr>
+          <w:rFonts w:hint="eastAsia" w:asciiTheme="minorEastAsia" w:hAnsiTheme="minorEastAsia" w:cstheme="minorEastAsia"/>
+          <w:b w:val="0"/>
+          <w:bCs w:val="0"/>
+          <w:color w:val="auto"/>
+          <w:sz w:val="24"/>
+          <w:szCs w:val="24"/>
+          <w:lang w:val="en-US" w:eastAsia="zh-CN"/>
+        </w:rPr>
+      </w:pPr>
+    </w:p>
+    <w:p>
+      <w:pPr>
+        <w:keepNext w:val="0"/>
+        <w:keepLines w:val="0"/>
+        <w:pageBreakBefore w:val="0"/>
+        <w:widowControl w:val="0"/>
+        <w:numPr>
+          <w:numId w:val="0"/>
+        </w:numPr>
+        <w:kinsoku/>
+        <w:wordWrap/>
+        <w:overflowPunct/>
+        <w:topLinePunct w:val="0"/>
+        <w:autoSpaceDE/>
+        <w:autoSpaceDN/>
+        <w:bidi w:val="0"/>
+        <w:adjustRightInd/>
+        <w:snapToGrid/>
+        <w:spacing w:line="0" w:lineRule="atLeast"/>
+        <w:ind w:right="0" w:rightChars="0" w:firstLine="480"/>
+        <w:jc w:val="left"/>
+        <w:textAlignment w:val="auto"/>
+        <w:outlineLvl w:val="9"/>
+        <w:rPr>
+          <w:rFonts w:hint="eastAsia" w:asciiTheme="minorEastAsia" w:hAnsiTheme="minorEastAsia" w:cstheme="minorEastAsia"/>
+          <w:b w:val="0"/>
+          <w:bCs w:val="0"/>
+          <w:color w:val="auto"/>
+          <w:sz w:val="24"/>
+          <w:szCs w:val="24"/>
+          <w:lang w:val="en-US" w:eastAsia="zh-CN"/>
+        </w:rPr>
+      </w:pPr>
+    </w:p>
+    <w:p>
+      <w:pPr>
+        <w:keepNext w:val="0"/>
+        <w:keepLines w:val="0"/>
+        <w:pageBreakBefore w:val="0"/>
+        <w:widowControl w:val="0"/>
+        <w:numPr>
+          <w:numId w:val="0"/>
+        </w:numPr>
+        <w:kinsoku/>
+        <w:wordWrap/>
+        <w:overflowPunct/>
+        <w:topLinePunct w:val="0"/>
+        <w:autoSpaceDE/>
+        <w:autoSpaceDN/>
+        <w:bidi w:val="0"/>
+        <w:adjustRightInd/>
+        <w:snapToGrid/>
+        <w:spacing w:line="0" w:lineRule="atLeast"/>
+        <w:ind w:right="0" w:rightChars="0" w:firstLine="480"/>
+        <w:jc w:val="left"/>
+        <w:textAlignment w:val="auto"/>
+        <w:outlineLvl w:val="9"/>
+        <w:rPr>
+          <w:rFonts w:hint="eastAsia" w:asciiTheme="minorEastAsia" w:hAnsiTheme="minorEastAsia" w:cstheme="minorEastAsia"/>
+          <w:b w:val="0"/>
+          <w:bCs w:val="0"/>
+          <w:color w:val="auto"/>
+          <w:sz w:val="24"/>
+          <w:szCs w:val="24"/>
+          <w:lang w:val="en-US" w:eastAsia="zh-CN"/>
+        </w:rPr>
+      </w:pPr>
+    </w:p>
+    <w:p>
+      <w:pPr>
+        <w:keepNext w:val="0"/>
+        <w:keepLines w:val="0"/>
+        <w:pageBreakBefore w:val="0"/>
+        <w:widowControl w:val="0"/>
+        <w:numPr>
+          <w:numId w:val="0"/>
+        </w:numPr>
+        <w:kinsoku/>
+        <w:wordWrap/>
+        <w:overflowPunct/>
+        <w:topLinePunct w:val="0"/>
+        <w:autoSpaceDE/>
+        <w:autoSpaceDN/>
+        <w:bidi w:val="0"/>
+        <w:adjustRightInd/>
+        <w:snapToGrid/>
+        <w:spacing w:line="0" w:lineRule="atLeast"/>
+        <w:ind w:right="0" w:rightChars="0" w:firstLine="480"/>
+        <w:jc w:val="left"/>
+        <w:textAlignment w:val="auto"/>
+        <w:outlineLvl w:val="9"/>
+        <w:rPr>
+          <w:rFonts w:hint="eastAsia" w:asciiTheme="minorEastAsia" w:hAnsiTheme="minorEastAsia" w:cstheme="minorEastAsia"/>
+          <w:b w:val="0"/>
+          <w:bCs w:val="0"/>
+          <w:color w:val="auto"/>
+          <w:sz w:val="24"/>
+          <w:szCs w:val="24"/>
+          <w:lang w:val="en-US" w:eastAsia="zh-CN"/>
+        </w:rPr>
+      </w:pPr>
+    </w:p>
+    <w:p>
+      <w:pPr>
+        <w:keepNext w:val="0"/>
+        <w:keepLines w:val="0"/>
+        <w:pageBreakBefore w:val="0"/>
+        <w:widowControl w:val="0"/>
+        <w:numPr>
+          <w:numId w:val="0"/>
+        </w:numPr>
+        <w:kinsoku/>
+        <w:wordWrap/>
+        <w:overflowPunct/>
+        <w:topLinePunct w:val="0"/>
+        <w:autoSpaceDE/>
+        <w:autoSpaceDN/>
+        <w:bidi w:val="0"/>
+        <w:adjustRightInd/>
+        <w:snapToGrid/>
+        <w:spacing w:line="0" w:lineRule="atLeast"/>
+        <w:ind w:right="0" w:rightChars="0" w:firstLine="480"/>
+        <w:jc w:val="left"/>
+        <w:textAlignment w:val="auto"/>
+        <w:outlineLvl w:val="9"/>
+        <w:rPr>
+          <w:rFonts w:hint="eastAsia" w:asciiTheme="minorEastAsia" w:hAnsiTheme="minorEastAsia" w:cstheme="minorEastAsia"/>
+          <w:b w:val="0"/>
+          <w:bCs w:val="0"/>
+          <w:color w:val="auto"/>
+          <w:sz w:val="24"/>
+          <w:szCs w:val="24"/>
+          <w:lang w:val="en-US" w:eastAsia="zh-CN"/>
+        </w:rPr>
+      </w:pPr>
+    </w:p>
+    <w:p>
+      <w:pPr>
+        <w:keepNext w:val="0"/>
+        <w:keepLines w:val="0"/>
+        <w:pageBreakBefore w:val="0"/>
+        <w:widowControl w:val="0"/>
+        <w:numPr>
+          <w:numId w:val="0"/>
+        </w:numPr>
+        <w:kinsoku/>
+        <w:wordWrap/>
+        <w:overflowPunct/>
+        <w:topLinePunct w:val="0"/>
+        <w:autoSpaceDE/>
+        <w:autoSpaceDN/>
+        <w:bidi w:val="0"/>
+        <w:adjustRightInd/>
+        <w:snapToGrid/>
+        <w:spacing w:line="0" w:lineRule="atLeast"/>
+        <w:ind w:right="0" w:rightChars="0" w:firstLine="480"/>
+        <w:jc w:val="left"/>
+        <w:textAlignment w:val="auto"/>
+        <w:outlineLvl w:val="9"/>
+        <w:rPr>
+          <w:rFonts w:hint="eastAsia" w:asciiTheme="minorEastAsia" w:hAnsiTheme="minorEastAsia" w:cstheme="minorEastAsia"/>
+          <w:b w:val="0"/>
+          <w:bCs w:val="0"/>
+          <w:color w:val="auto"/>
+          <w:sz w:val="24"/>
+          <w:szCs w:val="24"/>
+          <w:lang w:val="en-US" w:eastAsia="zh-CN"/>
+        </w:rPr>
+      </w:pPr>
+    </w:p>
+    <w:p>
+      <w:pPr>
+        <w:keepNext w:val="0"/>
+        <w:keepLines w:val="0"/>
+        <w:pageBreakBefore w:val="0"/>
+        <w:widowControl w:val="0"/>
+        <w:numPr>
+          <w:numId w:val="0"/>
+        </w:numPr>
+        <w:kinsoku/>
+        <w:wordWrap/>
+        <w:overflowPunct/>
+        <w:topLinePunct w:val="0"/>
+        <w:autoSpaceDE/>
+        <w:autoSpaceDN/>
+        <w:bidi w:val="0"/>
+        <w:adjustRightInd/>
+        <w:snapToGrid/>
+        <w:spacing w:line="0" w:lineRule="atLeast"/>
+        <w:ind w:right="0" w:rightChars="0" w:firstLine="480"/>
+        <w:jc w:val="left"/>
+        <w:textAlignment w:val="auto"/>
+        <w:outlineLvl w:val="9"/>
+        <w:rPr>
+          <w:rFonts w:hint="eastAsia" w:asciiTheme="minorEastAsia" w:hAnsiTheme="minorEastAsia" w:cstheme="minorEastAsia"/>
+          <w:b w:val="0"/>
+          <w:bCs w:val="0"/>
+          <w:color w:val="auto"/>
+          <w:sz w:val="24"/>
+          <w:szCs w:val="24"/>
+          <w:lang w:val="en-US" w:eastAsia="zh-CN"/>
+        </w:rPr>
+      </w:pPr>
+    </w:p>
+    <w:p>
+      <w:pPr>
+        <w:keepNext w:val="0"/>
+        <w:keepLines w:val="0"/>
+        <w:pageBreakBefore w:val="0"/>
+        <w:widowControl w:val="0"/>
+        <w:numPr>
+          <w:numId w:val="0"/>
+        </w:numPr>
+        <w:kinsoku/>
+        <w:wordWrap/>
+        <w:overflowPunct/>
+        <w:topLinePunct w:val="0"/>
+        <w:autoSpaceDE/>
+        <w:autoSpaceDN/>
+        <w:bidi w:val="0"/>
+        <w:adjustRightInd/>
+        <w:snapToGrid/>
+        <w:spacing w:line="0" w:lineRule="atLeast"/>
+        <w:ind w:right="0" w:rightChars="0" w:firstLine="480"/>
+        <w:jc w:val="left"/>
+        <w:textAlignment w:val="auto"/>
+        <w:outlineLvl w:val="9"/>
+        <w:rPr>
+          <w:rFonts w:hint="eastAsia" w:asciiTheme="minorEastAsia" w:hAnsiTheme="minorEastAsia" w:cstheme="minorEastAsia"/>
+          <w:b w:val="0"/>
+          <w:bCs w:val="0"/>
+          <w:color w:val="auto"/>
+          <w:sz w:val="24"/>
+          <w:szCs w:val="24"/>
+          <w:lang w:val="en-US" w:eastAsia="zh-CN"/>
+        </w:rPr>
+      </w:pPr>
+    </w:p>
+    <w:p>
+      <w:pPr>
+        <w:keepNext w:val="0"/>
+        <w:keepLines w:val="0"/>
+        <w:pageBreakBefore w:val="0"/>
+        <w:widowControl w:val="0"/>
+        <w:numPr>
+          <w:numId w:val="0"/>
+        </w:numPr>
+        <w:kinsoku/>
+        <w:wordWrap/>
+        <w:overflowPunct/>
+        <w:topLinePunct w:val="0"/>
+        <w:autoSpaceDE/>
+        <w:autoSpaceDN/>
+        <w:bidi w:val="0"/>
+        <w:adjustRightInd/>
+        <w:snapToGrid/>
+        <w:spacing w:line="0" w:lineRule="atLeast"/>
+        <w:ind w:right="0" w:rightChars="0" w:firstLine="480" w:firstLineChars="200"/>
+        <w:jc w:val="left"/>
+        <w:textAlignment w:val="auto"/>
+        <w:outlineLvl w:val="9"/>
+        <w:rPr>
+          <w:rFonts w:hint="eastAsia" w:asciiTheme="minorEastAsia" w:hAnsiTheme="minorEastAsia" w:cstheme="minorEastAsia"/>
+          <w:b w:val="0"/>
+          <w:bCs w:val="0"/>
+          <w:color w:val="auto"/>
+          <w:sz w:val="24"/>
+          <w:szCs w:val="24"/>
+          <w:lang w:val="en-US" w:eastAsia="zh-CN"/>
+        </w:rPr>
+      </w:pPr>
+    </w:p>
+    <w:p>
+      <w:pPr>
+        <w:keepNext w:val="0"/>
+        <w:keepLines w:val="0"/>
+        <w:pageBreakBefore w:val="0"/>
+        <w:widowControl w:val="0"/>
+        <w:numPr>
+          <w:numId w:val="0"/>
+        </w:numPr>
+        <w:kinsoku/>
+        <w:wordWrap/>
+        <w:overflowPunct/>
+        <w:topLinePunct w:val="0"/>
+        <w:autoSpaceDE/>
+        <w:autoSpaceDN/>
+        <w:bidi w:val="0"/>
+        <w:adjustRightInd/>
+        <w:snapToGrid/>
+        <w:spacing w:line="0" w:lineRule="atLeast"/>
+        <w:ind w:right="0" w:rightChars="0" w:firstLine="480" w:firstLineChars="200"/>
+        <w:jc w:val="left"/>
+        <w:textAlignment w:val="auto"/>
+        <w:outlineLvl w:val="9"/>
+        <w:rPr>
+          <w:rFonts w:hint="eastAsia" w:asciiTheme="minorEastAsia" w:hAnsiTheme="minorEastAsia" w:cstheme="minorEastAsia"/>
+          <w:b w:val="0"/>
+          <w:bCs w:val="0"/>
+          <w:color w:val="auto"/>
+          <w:sz w:val="24"/>
+          <w:szCs w:val="24"/>
+          <w:lang w:val="en-US" w:eastAsia="zh-CN"/>
+        </w:rPr>
+      </w:pPr>
+    </w:p>
+    <w:p>
+      <w:pPr>
+        <w:keepNext w:val="0"/>
+        <w:keepLines w:val="0"/>
+        <w:pageBreakBefore w:val="0"/>
+        <w:widowControl w:val="0"/>
+        <w:numPr>
+          <w:numId w:val="0"/>
+        </w:numPr>
+        <w:kinsoku/>
+        <w:wordWrap/>
+        <w:overflowPunct/>
+        <w:topLinePunct w:val="0"/>
+        <w:autoSpaceDE/>
+        <w:autoSpaceDN/>
+        <w:bidi w:val="0"/>
+        <w:adjustRightInd/>
+        <w:snapToGrid/>
+        <w:spacing w:line="0" w:lineRule="atLeast"/>
+        <w:ind w:right="0" w:rightChars="0" w:firstLine="480" w:firstLineChars="200"/>
+        <w:jc w:val="left"/>
+        <w:textAlignment w:val="auto"/>
+        <w:outlineLvl w:val="9"/>
+        <w:rPr>
+          <w:rFonts w:hint="eastAsia" w:asciiTheme="minorEastAsia" w:hAnsiTheme="minorEastAsia" w:cstheme="minorEastAsia"/>
+          <w:b w:val="0"/>
+          <w:bCs w:val="0"/>
+          <w:color w:val="auto"/>
+          <w:sz w:val="24"/>
+          <w:szCs w:val="24"/>
+          <w:lang w:val="en-US" w:eastAsia="zh-CN"/>
+        </w:rPr>
+      </w:pPr>
+    </w:p>
+    <w:p>
+      <w:pPr>
+        <w:keepNext w:val="0"/>
+        <w:keepLines w:val="0"/>
+        <w:pageBreakBefore w:val="0"/>
+        <w:widowControl w:val="0"/>
+        <w:numPr>
+          <w:numId w:val="0"/>
+        </w:numPr>
+        <w:kinsoku/>
+        <w:wordWrap/>
+        <w:overflowPunct/>
+        <w:topLinePunct w:val="0"/>
+        <w:autoSpaceDE/>
+        <w:autoSpaceDN/>
+        <w:bidi w:val="0"/>
+        <w:adjustRightInd/>
+        <w:snapToGrid/>
+        <w:spacing w:line="0" w:lineRule="atLeast"/>
+        <w:ind w:right="0" w:rightChars="0" w:firstLine="480" w:firstLineChars="200"/>
+        <w:jc w:val="left"/>
+        <w:textAlignment w:val="auto"/>
+        <w:outlineLvl w:val="9"/>
+        <w:rPr>
+          <w:rFonts w:hint="eastAsia" w:asciiTheme="minorEastAsia" w:hAnsiTheme="minorEastAsia" w:cstheme="minorEastAsia"/>
+          <w:b w:val="0"/>
+          <w:bCs w:val="0"/>
+          <w:color w:val="auto"/>
+          <w:sz w:val="24"/>
+          <w:szCs w:val="24"/>
+          <w:lang w:val="en-US" w:eastAsia="zh-CN"/>
+        </w:rPr>
+      </w:pPr>
+    </w:p>
+    <w:p>
+      <w:pPr>
+        <w:keepNext w:val="0"/>
+        <w:keepLines w:val="0"/>
+        <w:pageBreakBefore w:val="0"/>
+        <w:widowControl w:val="0"/>
+        <w:numPr>
+          <w:numId w:val="0"/>
+        </w:numPr>
+        <w:kinsoku/>
+        <w:wordWrap/>
+        <w:overflowPunct/>
+        <w:topLinePunct w:val="0"/>
+        <w:autoSpaceDE/>
+        <w:autoSpaceDN/>
+        <w:bidi w:val="0"/>
+        <w:adjustRightInd/>
+        <w:snapToGrid/>
+        <w:spacing w:line="0" w:lineRule="atLeast"/>
+        <w:ind w:right="0" w:rightChars="0" w:firstLine="480" w:firstLineChars="200"/>
+        <w:jc w:val="left"/>
+        <w:textAlignment w:val="auto"/>
+        <w:outlineLvl w:val="9"/>
+        <w:rPr>
+          <w:rFonts w:hint="eastAsia" w:asciiTheme="minorEastAsia" w:hAnsiTheme="minorEastAsia" w:cstheme="minorEastAsia"/>
+          <w:b w:val="0"/>
+          <w:bCs w:val="0"/>
+          <w:color w:val="auto"/>
+          <w:sz w:val="24"/>
+          <w:szCs w:val="24"/>
+          <w:lang w:val="en-US" w:eastAsia="zh-CN"/>
+        </w:rPr>
+      </w:pPr>
+    </w:p>
+    <w:p>
+      <w:pPr>
+        <w:keepNext w:val="0"/>
+        <w:keepLines w:val="0"/>
+        <w:pageBreakBefore w:val="0"/>
+        <w:widowControl w:val="0"/>
+        <w:numPr>
+          <w:numId w:val="0"/>
+        </w:numPr>
+        <w:kinsoku/>
+        <w:wordWrap/>
+        <w:overflowPunct/>
+        <w:topLinePunct w:val="0"/>
+        <w:autoSpaceDE/>
+        <w:autoSpaceDN/>
+        <w:bidi w:val="0"/>
+        <w:adjustRightInd/>
+        <w:snapToGrid/>
+        <w:spacing w:line="0" w:lineRule="atLeast"/>
+        <w:ind w:right="0" w:rightChars="0"/>
+        <w:jc w:val="left"/>
+        <w:textAlignment w:val="auto"/>
+        <w:outlineLvl w:val="9"/>
+        <w:rPr>
+          <w:rFonts w:hint="eastAsia" w:asciiTheme="minorEastAsia" w:hAnsiTheme="minorEastAsia" w:cstheme="minorEastAsia"/>
+          <w:b w:val="0"/>
+          <w:bCs w:val="0"/>
+          <w:color w:val="auto"/>
+          <w:sz w:val="24"/>
+          <w:szCs w:val="24"/>
+          <w:lang w:val="en-US" w:eastAsia="zh-CN"/>
+        </w:rPr>
+      </w:pPr>
+    </w:p>
+    <w:p>
+      <w:pPr>
+        <w:keepNext w:val="0"/>
+        <w:keepLines w:val="0"/>
+        <w:pageBreakBefore w:val="0"/>
+        <w:widowControl w:val="0"/>
+        <w:numPr>
+          <w:ilvl w:val="0"/>
+          <w:numId w:val="0"/>
+        </w:numPr>
+        <w:kinsoku/>
+        <w:wordWrap/>
+        <w:overflowPunct/>
+        <w:topLinePunct w:val="0"/>
+        <w:autoSpaceDE/>
+        <w:autoSpaceDN/>
+        <w:bidi w:val="0"/>
+        <w:adjustRightInd/>
+        <w:snapToGrid/>
+        <w:spacing w:line="0" w:lineRule="atLeast"/>
+        <w:ind w:right="0" w:rightChars="0"/>
+        <w:jc w:val="left"/>
+        <w:textAlignment w:val="auto"/>
+        <w:outlineLvl w:val="9"/>
+        <w:rPr>
+          <w:rFonts w:hint="eastAsia" w:asciiTheme="minorEastAsia" w:hAnsiTheme="minorEastAsia" w:cstheme="minorEastAsia"/>
+          <w:b w:val="0"/>
+          <w:bCs w:val="0"/>
+          <w:color w:val="auto"/>
+          <w:sz w:val="24"/>
+          <w:szCs w:val="24"/>
+          <w:lang w:val="en-US" w:eastAsia="zh-CN"/>
+        </w:rPr>
+      </w:pPr>
+      <w:r>
+        <w:rPr>
+          <w:rFonts w:hint="eastAsia" w:asciiTheme="minorEastAsia" w:hAnsiTheme="minorEastAsia" w:cstheme="minorEastAsia"/>
+          <w:b w:val="0"/>
+          <w:bCs w:val="0"/>
+          <w:color w:val="auto"/>
+          <w:sz w:val="24"/>
+          <w:szCs w:val="24"/>
+          <w:lang w:val="en-US" w:eastAsia="zh-CN"/>
+        </w:rPr>
+        <w:t xml:space="preserve">   </w:t>
+      </w:r>
+    </w:p>
+    <w:p>
+      <w:pPr>
+        <w:keepNext w:val="0"/>
+        <w:keepLines w:val="0"/>
+        <w:pageBreakBefore w:val="0"/>
+        <w:widowControl w:val="0"/>
+        <w:numPr>
+          <w:ilvl w:val="0"/>
+          <w:numId w:val="0"/>
+        </w:numPr>
+        <w:kinsoku/>
+        <w:wordWrap/>
+        <w:overflowPunct/>
+        <w:topLinePunct w:val="0"/>
+        <w:autoSpaceDE/>
+        <w:autoSpaceDN/>
+        <w:bidi w:val="0"/>
+        <w:adjustRightInd/>
+        <w:snapToGrid/>
+        <w:spacing w:line="0" w:lineRule="atLeast"/>
+        <w:ind w:right="0" w:rightChars="0"/>
+        <w:jc w:val="left"/>
+        <w:textAlignment w:val="auto"/>
+        <w:outlineLvl w:val="9"/>
+        <w:rPr>
+          <w:rFonts w:hint="eastAsia" w:asciiTheme="minorEastAsia" w:hAnsiTheme="minorEastAsia" w:cstheme="minorEastAsia"/>
+          <w:b/>
+          <w:bCs/>
+          <w:color w:val="auto"/>
+          <w:sz w:val="24"/>
+          <w:szCs w:val="24"/>
+          <w:lang w:val="en-US" w:eastAsia="zh-CN"/>
+        </w:rPr>
+      </w:pPr>
+      <w:r>
+        <w:rPr>
+          <w:rFonts w:hint="eastAsia" w:asciiTheme="minorEastAsia" w:hAnsiTheme="minorEastAsia" w:cstheme="minorEastAsia"/>
+          <w:b/>
+          <w:bCs/>
+          <w:color w:val="auto"/>
+          <w:sz w:val="24"/>
+          <w:szCs w:val="24"/>
+          <w:lang w:val="en-US" w:eastAsia="zh-CN"/>
+        </w:rPr>
+        <w:t xml:space="preserve">   </w:t>
+      </w:r>
+    </w:p>
+    <w:p>
+      <w:pPr>
+        <w:keepNext w:val="0"/>
+        <w:keepLines w:val="0"/>
+        <w:pageBreakBefore w:val="0"/>
+        <w:widowControl w:val="0"/>
+        <w:numPr>
+          <w:ilvl w:val="0"/>
+          <w:numId w:val="0"/>
+        </w:numPr>
+        <w:kinsoku/>
+        <w:wordWrap/>
+        <w:overflowPunct/>
+        <w:topLinePunct w:val="0"/>
+        <w:autoSpaceDE/>
+        <w:autoSpaceDN/>
+        <w:bidi w:val="0"/>
+        <w:adjustRightInd/>
+        <w:snapToGrid/>
+        <w:spacing w:line="0" w:lineRule="atLeast"/>
+        <w:ind w:right="0" w:rightChars="0"/>
+        <w:jc w:val="left"/>
+        <w:textAlignment w:val="auto"/>
+        <w:outlineLvl w:val="9"/>
+        <w:rPr>
+          <w:rFonts w:hint="eastAsia" w:asciiTheme="minorEastAsia" w:hAnsiTheme="minorEastAsia" w:cstheme="minorEastAsia"/>
+          <w:sz w:val="24"/>
+          <w:szCs w:val="24"/>
+          <w:lang w:val="en-US" w:eastAsia="zh-CN"/>
+        </w:rPr>
+      </w:pPr>
+    </w:p>
+    <w:p>
+      <w:pPr>
+        <w:keepNext w:val="0"/>
+        <w:keepLines w:val="0"/>
+        <w:pageBreakBefore w:val="0"/>
+        <w:widowControl w:val="0"/>
+        <w:numPr>
+          <w:ilvl w:val="0"/>
+          <w:numId w:val="0"/>
+        </w:numPr>
+        <w:kinsoku/>
+        <w:wordWrap/>
+        <w:overflowPunct/>
+        <w:topLinePunct w:val="0"/>
+        <w:autoSpaceDE/>
+        <w:autoSpaceDN/>
+        <w:bidi w:val="0"/>
+        <w:adjustRightInd/>
+        <w:snapToGrid/>
+        <w:spacing w:line="0" w:lineRule="atLeast"/>
+        <w:ind w:right="0" w:rightChars="0"/>
+        <w:jc w:val="left"/>
+        <w:textAlignment w:val="auto"/>
+        <w:outlineLvl w:val="9"/>
+        <w:rPr>
+          <w:rFonts w:hint="eastAsia" w:asciiTheme="minorEastAsia" w:hAnsiTheme="minorEastAsia" w:cstheme="minorEastAsia"/>
+          <w:sz w:val="24"/>
+          <w:szCs w:val="24"/>
+          <w:lang w:val="en-US" w:eastAsia="zh-CN"/>
+        </w:rPr>
+      </w:pPr>
+    </w:p>
+    <w:p>
+      <w:pPr>
+        <w:keepNext w:val="0"/>
+        <w:keepLines w:val="0"/>
+        <w:pageBreakBefore w:val="0"/>
+        <w:widowControl w:val="0"/>
+        <w:numPr>
+          <w:ilvl w:val="0"/>
+          <w:numId w:val="0"/>
+        </w:numPr>
+        <w:kinsoku/>
+        <w:wordWrap/>
+        <w:overflowPunct/>
+        <w:topLinePunct w:val="0"/>
+        <w:autoSpaceDE/>
+        <w:autoSpaceDN/>
+        <w:bidi w:val="0"/>
+        <w:adjustRightInd/>
+        <w:snapToGrid/>
+        <w:spacing w:line="0" w:lineRule="atLeast"/>
+        <w:ind w:right="0" w:rightChars="0"/>
+        <w:jc w:val="left"/>
+        <w:textAlignment w:val="auto"/>
+        <w:outlineLvl w:val="9"/>
+        <w:rPr>
+          <w:rFonts w:hint="eastAsia" w:asciiTheme="minorEastAsia" w:hAnsiTheme="minorEastAsia" w:cstheme="minorEastAsia"/>
+          <w:sz w:val="24"/>
+          <w:szCs w:val="24"/>
+          <w:lang w:val="en-US" w:eastAsia="zh-CN"/>
+        </w:rPr>
+      </w:pPr>
     </w:p>
     <w:sectPr>
       <w:pgSz w:w="11906" w:h="16838"/>

--- a/es6.docx
+++ b/es6.docx
@@ -196,6 +196,7 @@
         <w:pageBreakBefore w:val="0"/>
         <w:widowControl w:val="0"/>
         <w:numPr>
+          <w:ilvl w:val="0"/>
           <w:numId w:val="0"/>
         </w:numPr>
         <w:kinsoku/>
@@ -242,6 +243,7 @@
         <w:pageBreakBefore w:val="0"/>
         <w:widowControl w:val="0"/>
         <w:numPr>
+          <w:ilvl w:val="0"/>
           <w:numId w:val="0"/>
         </w:numPr>
         <w:kinsoku/>
@@ -288,6 +290,7 @@
         <w:pageBreakBefore w:val="0"/>
         <w:widowControl w:val="0"/>
         <w:numPr>
+          <w:ilvl w:val="0"/>
           <w:numId w:val="0"/>
         </w:numPr>
         <w:kinsoku/>
@@ -322,6 +325,7 @@
         <w:pageBreakBefore w:val="0"/>
         <w:widowControl w:val="0"/>
         <w:numPr>
+          <w:ilvl w:val="0"/>
           <w:numId w:val="0"/>
         </w:numPr>
         <w:kinsoku/>
@@ -368,6 +372,7 @@
         <w:pageBreakBefore w:val="0"/>
         <w:widowControl w:val="0"/>
         <w:numPr>
+          <w:ilvl w:val="0"/>
           <w:numId w:val="0"/>
         </w:numPr>
         <w:kinsoku/>
@@ -414,6 +419,7 @@
         <w:pageBreakBefore w:val="0"/>
         <w:widowControl w:val="0"/>
         <w:numPr>
+          <w:ilvl w:val="0"/>
           <w:numId w:val="0"/>
         </w:numPr>
         <w:kinsoku/>
@@ -460,6 +466,7 @@
         <w:pageBreakBefore w:val="0"/>
         <w:widowControl w:val="0"/>
         <w:numPr>
+          <w:ilvl w:val="0"/>
           <w:numId w:val="0"/>
         </w:numPr>
         <w:kinsoku/>
@@ -506,6 +513,7 @@
         <w:pageBreakBefore w:val="0"/>
         <w:widowControl w:val="0"/>
         <w:numPr>
+          <w:ilvl w:val="0"/>
           <w:numId w:val="0"/>
         </w:numPr>
         <w:kinsoku/>
@@ -552,6 +560,7 @@
         <w:pageBreakBefore w:val="0"/>
         <w:widowControl w:val="0"/>
         <w:numPr>
+          <w:ilvl w:val="0"/>
           <w:numId w:val="0"/>
         </w:numPr>
         <w:kinsoku/>
@@ -586,6 +595,7 @@
         <w:pageBreakBefore w:val="0"/>
         <w:widowControl w:val="0"/>
         <w:numPr>
+          <w:ilvl w:val="0"/>
           <w:numId w:val="0"/>
         </w:numPr>
         <w:kinsoku/>
@@ -632,6 +642,7 @@
         <w:pageBreakBefore w:val="0"/>
         <w:widowControl w:val="0"/>
         <w:numPr>
+          <w:ilvl w:val="0"/>
           <w:numId w:val="0"/>
         </w:numPr>
         <w:kinsoku/>
@@ -678,6 +689,7 @@
         <w:pageBreakBefore w:val="0"/>
         <w:widowControl w:val="0"/>
         <w:numPr>
+          <w:ilvl w:val="0"/>
           <w:numId w:val="0"/>
         </w:numPr>
         <w:kinsoku/>
@@ -724,6 +736,7 @@
         <w:pageBreakBefore w:val="0"/>
         <w:widowControl w:val="0"/>
         <w:numPr>
+          <w:ilvl w:val="0"/>
           <w:numId w:val="0"/>
         </w:numPr>
         <w:kinsoku/>
@@ -770,6 +783,7 @@
         <w:pageBreakBefore w:val="0"/>
         <w:widowControl w:val="0"/>
         <w:numPr>
+          <w:ilvl w:val="0"/>
           <w:numId w:val="0"/>
         </w:numPr>
         <w:kinsoku/>
@@ -816,6 +830,7 @@
         <w:pageBreakBefore w:val="0"/>
         <w:widowControl w:val="0"/>
         <w:numPr>
+          <w:ilvl w:val="0"/>
           <w:numId w:val="0"/>
         </w:numPr>
         <w:kinsoku/>
@@ -862,6 +877,7 @@
         <w:pageBreakBefore w:val="0"/>
         <w:widowControl w:val="0"/>
         <w:numPr>
+          <w:ilvl w:val="0"/>
           <w:numId w:val="0"/>
         </w:numPr>
         <w:kinsoku/>
@@ -908,6 +924,7 @@
         <w:pageBreakBefore w:val="0"/>
         <w:widowControl w:val="0"/>
         <w:numPr>
+          <w:ilvl w:val="0"/>
           <w:numId w:val="0"/>
         </w:numPr>
         <w:kinsoku/>
@@ -954,6 +971,7 @@
         <w:pageBreakBefore w:val="0"/>
         <w:widowControl w:val="0"/>
         <w:numPr>
+          <w:ilvl w:val="0"/>
           <w:numId w:val="0"/>
         </w:numPr>
         <w:kinsoku/>
@@ -1000,6 +1018,7 @@
         <w:pageBreakBefore w:val="0"/>
         <w:widowControl w:val="0"/>
         <w:numPr>
+          <w:ilvl w:val="0"/>
           <w:numId w:val="0"/>
         </w:numPr>
         <w:kinsoku/>
@@ -1046,6 +1065,7 @@
         <w:pageBreakBefore w:val="0"/>
         <w:widowControl w:val="0"/>
         <w:numPr>
+          <w:ilvl w:val="0"/>
           <w:numId w:val="0"/>
         </w:numPr>
         <w:kinsoku/>
@@ -1092,6 +1112,7 @@
         <w:pageBreakBefore w:val="0"/>
         <w:widowControl w:val="0"/>
         <w:numPr>
+          <w:ilvl w:val="0"/>
           <w:numId w:val="0"/>
         </w:numPr>
         <w:kinsoku/>
@@ -1138,6 +1159,7 @@
         <w:pageBreakBefore w:val="0"/>
         <w:widowControl w:val="0"/>
         <w:numPr>
+          <w:ilvl w:val="0"/>
           <w:numId w:val="0"/>
         </w:numPr>
         <w:kinsoku/>
@@ -1184,6 +1206,7 @@
         <w:pageBreakBefore w:val="0"/>
         <w:widowControl w:val="0"/>
         <w:numPr>
+          <w:ilvl w:val="0"/>
           <w:numId w:val="0"/>
         </w:numPr>
         <w:kinsoku/>
@@ -1230,6 +1253,7 @@
         <w:pageBreakBefore w:val="0"/>
         <w:widowControl w:val="0"/>
         <w:numPr>
+          <w:ilvl w:val="0"/>
           <w:numId w:val="0"/>
         </w:numPr>
         <w:kinsoku/>
@@ -1276,6 +1300,7 @@
         <w:pageBreakBefore w:val="0"/>
         <w:widowControl w:val="0"/>
         <w:numPr>
+          <w:ilvl w:val="0"/>
           <w:numId w:val="0"/>
         </w:numPr>
         <w:kinsoku/>
@@ -1322,6 +1347,7 @@
         <w:pageBreakBefore w:val="0"/>
         <w:widowControl w:val="0"/>
         <w:numPr>
+          <w:ilvl w:val="0"/>
           <w:numId w:val="0"/>
         </w:numPr>
         <w:kinsoku/>
@@ -1368,6 +1394,7 @@
         <w:pageBreakBefore w:val="0"/>
         <w:widowControl w:val="0"/>
         <w:numPr>
+          <w:ilvl w:val="0"/>
           <w:numId w:val="0"/>
         </w:numPr>
         <w:kinsoku/>
@@ -1402,6 +1429,7 @@
         <w:pageBreakBefore w:val="0"/>
         <w:widowControl w:val="0"/>
         <w:numPr>
+          <w:ilvl w:val="0"/>
           <w:numId w:val="0"/>
         </w:numPr>
         <w:kinsoku/>
@@ -1448,6 +1476,7 @@
         <w:pageBreakBefore w:val="0"/>
         <w:widowControl w:val="0"/>
         <w:numPr>
+          <w:ilvl w:val="0"/>
           <w:numId w:val="0"/>
         </w:numPr>
         <w:kinsoku/>
@@ -1494,6 +1523,7 @@
         <w:pageBreakBefore w:val="0"/>
         <w:widowControl w:val="0"/>
         <w:numPr>
+          <w:ilvl w:val="0"/>
           <w:numId w:val="0"/>
         </w:numPr>
         <w:kinsoku/>
@@ -1528,6 +1558,7 @@
         <w:pageBreakBefore w:val="0"/>
         <w:widowControl w:val="0"/>
         <w:numPr>
+          <w:ilvl w:val="0"/>
           <w:numId w:val="0"/>
         </w:numPr>
         <w:kinsoku/>
@@ -1574,6 +1605,7 @@
         <w:pageBreakBefore w:val="0"/>
         <w:widowControl w:val="0"/>
         <w:numPr>
+          <w:ilvl w:val="0"/>
           <w:numId w:val="0"/>
         </w:numPr>
         <w:kinsoku/>
@@ -1620,6 +1652,7 @@
         <w:pageBreakBefore w:val="0"/>
         <w:widowControl w:val="0"/>
         <w:numPr>
+          <w:ilvl w:val="0"/>
           <w:numId w:val="0"/>
         </w:numPr>
         <w:kinsoku/>
@@ -1666,6 +1699,7 @@
         <w:pageBreakBefore w:val="0"/>
         <w:widowControl w:val="0"/>
         <w:numPr>
+          <w:ilvl w:val="0"/>
           <w:numId w:val="0"/>
         </w:numPr>
         <w:kinsoku/>
@@ -1712,6 +1746,7 @@
         <w:pageBreakBefore w:val="0"/>
         <w:widowControl w:val="0"/>
         <w:numPr>
+          <w:ilvl w:val="0"/>
           <w:numId w:val="0"/>
         </w:numPr>
         <w:kinsoku/>
@@ -1758,6 +1793,7 @@
         <w:pageBreakBefore w:val="0"/>
         <w:widowControl w:val="0"/>
         <w:numPr>
+          <w:ilvl w:val="0"/>
           <w:numId w:val="0"/>
         </w:numPr>
         <w:kinsoku/>
@@ -1792,6 +1828,7 @@
         <w:pageBreakBefore w:val="0"/>
         <w:widowControl w:val="0"/>
         <w:numPr>
+          <w:ilvl w:val="0"/>
           <w:numId w:val="0"/>
         </w:numPr>
         <w:kinsoku/>
@@ -1826,6 +1863,7 @@
         <w:pageBreakBefore w:val="0"/>
         <w:widowControl w:val="0"/>
         <w:numPr>
+          <w:ilvl w:val="0"/>
           <w:numId w:val="0"/>
         </w:numPr>
         <w:kinsoku/>
@@ -1872,6 +1910,7 @@
         <w:pageBreakBefore w:val="0"/>
         <w:widowControl w:val="0"/>
         <w:numPr>
+          <w:ilvl w:val="0"/>
           <w:numId w:val="0"/>
         </w:numPr>
         <w:kinsoku/>
@@ -1906,6 +1945,7 @@
         <w:pageBreakBefore w:val="0"/>
         <w:widowControl w:val="0"/>
         <w:numPr>
+          <w:ilvl w:val="0"/>
           <w:numId w:val="0"/>
         </w:numPr>
         <w:kinsoku/>
@@ -1952,6 +1992,7 @@
         <w:pageBreakBefore w:val="0"/>
         <w:widowControl w:val="0"/>
         <w:numPr>
+          <w:ilvl w:val="0"/>
           <w:numId w:val="0"/>
         </w:numPr>
         <w:kinsoku/>
@@ -1986,6 +2027,7 @@
         <w:pageBreakBefore w:val="0"/>
         <w:widowControl w:val="0"/>
         <w:numPr>
+          <w:ilvl w:val="0"/>
           <w:numId w:val="0"/>
         </w:numPr>
         <w:kinsoku/>
@@ -2012,16 +2054,428 @@
           <w:lang w:val="en-US" w:eastAsia="zh-CN"/>
         </w:rPr>
       </w:pPr>
+    </w:p>
+    <w:p>
+      <w:pPr>
+        <w:keepNext w:val="0"/>
+        <w:keepLines w:val="0"/>
+        <w:pageBreakBefore w:val="0"/>
+        <w:widowControl w:val="0"/>
+        <w:numPr>
+          <w:ilvl w:val="0"/>
+          <w:numId w:val="0"/>
+        </w:numPr>
+        <w:kinsoku/>
+        <w:wordWrap/>
+        <w:overflowPunct/>
+        <w:topLinePunct w:val="0"/>
+        <w:autoSpaceDE/>
+        <w:autoSpaceDN/>
+        <w:bidi w:val="0"/>
+        <w:adjustRightInd/>
+        <w:snapToGrid/>
+        <w:spacing w:line="0" w:lineRule="atLeast"/>
+        <w:ind w:right="0" w:rightChars="0"/>
+        <w:jc w:val="left"/>
+        <w:textAlignment w:val="auto"/>
+        <w:outlineLvl w:val="9"/>
+        <w:rPr>
+          <w:rFonts w:hint="eastAsia" w:asciiTheme="minorEastAsia" w:hAnsiTheme="minorEastAsia" w:cstheme="minorEastAsia"/>
+          <w:b w:val="0"/>
+          <w:bCs w:val="0"/>
+          <w:color w:val="auto"/>
+          <w:sz w:val="24"/>
+          <w:szCs w:val="24"/>
+          <w:lang w:val="en-US" w:eastAsia="zh-CN"/>
+        </w:rPr>
+      </w:pPr>
+      <w:r>
+        <w:rPr>
+          <w:rFonts w:hint="eastAsia" w:asciiTheme="minorEastAsia" w:hAnsiTheme="minorEastAsia" w:cstheme="minorEastAsia"/>
+          <w:b w:val="0"/>
+          <w:bCs w:val="0"/>
+          <w:color w:val="auto"/>
+          <w:sz w:val="24"/>
+          <w:szCs w:val="24"/>
+          <w:lang w:val="en-US" w:eastAsia="zh-CN"/>
+        </w:rPr>
+        <w:t>let 和 const 命令</w:t>
+      </w:r>
+    </w:p>
+    <w:p>
+      <w:pPr>
+        <w:keepNext w:val="0"/>
+        <w:keepLines w:val="0"/>
+        <w:pageBreakBefore w:val="0"/>
+        <w:widowControl w:val="0"/>
+        <w:numPr>
+          <w:ilvl w:val="0"/>
+          <w:numId w:val="0"/>
+        </w:numPr>
+        <w:kinsoku/>
+        <w:wordWrap/>
+        <w:overflowPunct/>
+        <w:topLinePunct w:val="0"/>
+        <w:autoSpaceDE/>
+        <w:autoSpaceDN/>
+        <w:bidi w:val="0"/>
+        <w:adjustRightInd/>
+        <w:snapToGrid/>
+        <w:spacing w:line="0" w:lineRule="atLeast"/>
+        <w:ind w:right="0" w:rightChars="0"/>
+        <w:jc w:val="left"/>
+        <w:textAlignment w:val="auto"/>
+        <w:outlineLvl w:val="9"/>
+        <w:rPr>
+          <w:rFonts w:hint="eastAsia" w:asciiTheme="minorEastAsia" w:hAnsiTheme="minorEastAsia" w:cstheme="minorEastAsia"/>
+          <w:b w:val="0"/>
+          <w:bCs w:val="0"/>
+          <w:color w:val="auto"/>
+          <w:sz w:val="24"/>
+          <w:szCs w:val="24"/>
+          <w:lang w:val="en-US" w:eastAsia="zh-CN"/>
+        </w:rPr>
+      </w:pPr>
+      <w:r>
+        <w:rPr>
+          <w:rFonts w:hint="eastAsia" w:asciiTheme="minorEastAsia" w:hAnsiTheme="minorEastAsia" w:cstheme="minorEastAsia"/>
+          <w:b w:val="0"/>
+          <w:bCs w:val="0"/>
+          <w:color w:val="auto"/>
+          <w:sz w:val="24"/>
+          <w:szCs w:val="24"/>
+          <w:lang w:val="en-US" w:eastAsia="zh-CN"/>
+        </w:rPr>
+        <w:t xml:space="preserve">    与TypeScript中变量声明一节一致</w:t>
+      </w:r>
       <w:bookmarkStart w:id="0" w:name="_GoBack"/>
       <w:bookmarkEnd w:id="0"/>
-    </w:p>
-    <w:p>
-      <w:pPr>
-        <w:keepNext w:val="0"/>
-        <w:keepLines w:val="0"/>
-        <w:pageBreakBefore w:val="0"/>
-        <w:widowControl w:val="0"/>
-        <w:numPr>
+      <w:r>
+        <w:rPr>
+          <w:rFonts w:hint="eastAsia" w:asciiTheme="minorEastAsia" w:hAnsiTheme="minorEastAsia" w:cstheme="minorEastAsia"/>
+          <w:b w:val="0"/>
+          <w:bCs w:val="0"/>
+          <w:color w:val="auto"/>
+          <w:sz w:val="24"/>
+          <w:szCs w:val="24"/>
+          <w:lang w:val="en-US" w:eastAsia="zh-CN"/>
+        </w:rPr>
+        <w:t xml:space="preserve">    </w:t>
+      </w:r>
+    </w:p>
+    <w:p>
+      <w:pPr>
+        <w:keepNext w:val="0"/>
+        <w:keepLines w:val="0"/>
+        <w:pageBreakBefore w:val="0"/>
+        <w:widowControl w:val="0"/>
+        <w:numPr>
+          <w:ilvl w:val="0"/>
+          <w:numId w:val="0"/>
+        </w:numPr>
+        <w:kinsoku/>
+        <w:wordWrap/>
+        <w:overflowPunct/>
+        <w:topLinePunct w:val="0"/>
+        <w:autoSpaceDE/>
+        <w:autoSpaceDN/>
+        <w:bidi w:val="0"/>
+        <w:adjustRightInd/>
+        <w:snapToGrid/>
+        <w:spacing w:line="0" w:lineRule="atLeast"/>
+        <w:ind w:right="0" w:rightChars="0"/>
+        <w:jc w:val="left"/>
+        <w:textAlignment w:val="auto"/>
+        <w:outlineLvl w:val="9"/>
+        <w:rPr>
+          <w:rFonts w:hint="eastAsia" w:asciiTheme="minorEastAsia" w:hAnsiTheme="minorEastAsia" w:cstheme="minorEastAsia"/>
+          <w:b w:val="0"/>
+          <w:bCs w:val="0"/>
+          <w:color w:val="auto"/>
+          <w:sz w:val="24"/>
+          <w:szCs w:val="24"/>
+          <w:lang w:val="en-US" w:eastAsia="zh-CN"/>
+        </w:rPr>
+      </w:pPr>
+      <w:r>
+        <w:rPr>
+          <w:rFonts w:hint="eastAsia" w:asciiTheme="minorEastAsia" w:hAnsiTheme="minorEastAsia" w:cstheme="minorEastAsia"/>
+          <w:b w:val="0"/>
+          <w:bCs w:val="0"/>
+          <w:color w:val="auto"/>
+          <w:sz w:val="24"/>
+          <w:szCs w:val="24"/>
+          <w:lang w:val="en-US" w:eastAsia="zh-CN"/>
+        </w:rPr>
+        <w:t xml:space="preserve">     </w:t>
+      </w:r>
+    </w:p>
+    <w:p>
+      <w:pPr>
+        <w:keepNext w:val="0"/>
+        <w:keepLines w:val="0"/>
+        <w:pageBreakBefore w:val="0"/>
+        <w:widowControl w:val="0"/>
+        <w:numPr>
+          <w:ilvl w:val="0"/>
+          <w:numId w:val="0"/>
+        </w:numPr>
+        <w:kinsoku/>
+        <w:wordWrap/>
+        <w:overflowPunct/>
+        <w:topLinePunct w:val="0"/>
+        <w:autoSpaceDE/>
+        <w:autoSpaceDN/>
+        <w:bidi w:val="0"/>
+        <w:adjustRightInd/>
+        <w:snapToGrid/>
+        <w:spacing w:line="0" w:lineRule="atLeast"/>
+        <w:ind w:right="0" w:rightChars="0"/>
+        <w:jc w:val="left"/>
+        <w:textAlignment w:val="auto"/>
+        <w:outlineLvl w:val="9"/>
+        <w:rPr>
+          <w:rFonts w:hint="eastAsia" w:asciiTheme="minorEastAsia" w:hAnsiTheme="minorEastAsia" w:cstheme="minorEastAsia"/>
+          <w:b w:val="0"/>
+          <w:bCs w:val="0"/>
+          <w:color w:val="auto"/>
+          <w:sz w:val="24"/>
+          <w:szCs w:val="24"/>
+          <w:lang w:val="en-US" w:eastAsia="zh-CN"/>
+        </w:rPr>
+      </w:pPr>
+    </w:p>
+    <w:p>
+      <w:pPr>
+        <w:keepNext w:val="0"/>
+        <w:keepLines w:val="0"/>
+        <w:pageBreakBefore w:val="0"/>
+        <w:widowControl w:val="0"/>
+        <w:numPr>
+          <w:ilvl w:val="0"/>
+          <w:numId w:val="0"/>
+        </w:numPr>
+        <w:kinsoku/>
+        <w:wordWrap/>
+        <w:overflowPunct/>
+        <w:topLinePunct w:val="0"/>
+        <w:autoSpaceDE/>
+        <w:autoSpaceDN/>
+        <w:bidi w:val="0"/>
+        <w:adjustRightInd/>
+        <w:snapToGrid/>
+        <w:spacing w:line="0" w:lineRule="atLeast"/>
+        <w:ind w:right="0" w:rightChars="0"/>
+        <w:jc w:val="left"/>
+        <w:textAlignment w:val="auto"/>
+        <w:outlineLvl w:val="9"/>
+        <w:rPr>
+          <w:rFonts w:hint="eastAsia" w:asciiTheme="minorEastAsia" w:hAnsiTheme="minorEastAsia" w:cstheme="minorEastAsia"/>
+          <w:b w:val="0"/>
+          <w:bCs w:val="0"/>
+          <w:color w:val="auto"/>
+          <w:sz w:val="24"/>
+          <w:szCs w:val="24"/>
+          <w:lang w:val="en-US" w:eastAsia="zh-CN"/>
+        </w:rPr>
+      </w:pPr>
+    </w:p>
+    <w:p>
+      <w:pPr>
+        <w:keepNext w:val="0"/>
+        <w:keepLines w:val="0"/>
+        <w:pageBreakBefore w:val="0"/>
+        <w:widowControl w:val="0"/>
+        <w:numPr>
+          <w:ilvl w:val="0"/>
+          <w:numId w:val="0"/>
+        </w:numPr>
+        <w:kinsoku/>
+        <w:wordWrap/>
+        <w:overflowPunct/>
+        <w:topLinePunct w:val="0"/>
+        <w:autoSpaceDE/>
+        <w:autoSpaceDN/>
+        <w:bidi w:val="0"/>
+        <w:adjustRightInd/>
+        <w:snapToGrid/>
+        <w:spacing w:line="0" w:lineRule="atLeast"/>
+        <w:ind w:right="0" w:rightChars="0"/>
+        <w:jc w:val="left"/>
+        <w:textAlignment w:val="auto"/>
+        <w:outlineLvl w:val="9"/>
+        <w:rPr>
+          <w:rFonts w:hint="eastAsia" w:asciiTheme="minorEastAsia" w:hAnsiTheme="minorEastAsia" w:cstheme="minorEastAsia"/>
+          <w:b w:val="0"/>
+          <w:bCs w:val="0"/>
+          <w:color w:val="auto"/>
+          <w:sz w:val="24"/>
+          <w:szCs w:val="24"/>
+          <w:lang w:val="en-US" w:eastAsia="zh-CN"/>
+        </w:rPr>
+      </w:pPr>
+      <w:r>
+        <w:rPr>
+          <w:rFonts w:hint="eastAsia" w:asciiTheme="minorEastAsia" w:hAnsiTheme="minorEastAsia" w:cstheme="minorEastAsia"/>
+          <w:b w:val="0"/>
+          <w:bCs w:val="0"/>
+          <w:color w:val="auto"/>
+          <w:sz w:val="24"/>
+          <w:szCs w:val="24"/>
+          <w:lang w:val="en-US" w:eastAsia="zh-CN"/>
+        </w:rPr>
+        <w:t xml:space="preserve">     </w:t>
+      </w:r>
+    </w:p>
+    <w:p>
+      <w:pPr>
+        <w:keepNext w:val="0"/>
+        <w:keepLines w:val="0"/>
+        <w:pageBreakBefore w:val="0"/>
+        <w:widowControl w:val="0"/>
+        <w:numPr>
+          <w:ilvl w:val="0"/>
+          <w:numId w:val="0"/>
+        </w:numPr>
+        <w:kinsoku/>
+        <w:wordWrap/>
+        <w:overflowPunct/>
+        <w:topLinePunct w:val="0"/>
+        <w:autoSpaceDE/>
+        <w:autoSpaceDN/>
+        <w:bidi w:val="0"/>
+        <w:adjustRightInd/>
+        <w:snapToGrid/>
+        <w:spacing w:line="0" w:lineRule="atLeast"/>
+        <w:ind w:right="0" w:rightChars="0"/>
+        <w:jc w:val="left"/>
+        <w:textAlignment w:val="auto"/>
+        <w:outlineLvl w:val="9"/>
+        <w:rPr>
+          <w:rFonts w:hint="eastAsia" w:asciiTheme="minorEastAsia" w:hAnsiTheme="minorEastAsia" w:cstheme="minorEastAsia"/>
+          <w:b w:val="0"/>
+          <w:bCs w:val="0"/>
+          <w:color w:val="auto"/>
+          <w:sz w:val="24"/>
+          <w:szCs w:val="24"/>
+          <w:lang w:val="en-US" w:eastAsia="zh-CN"/>
+        </w:rPr>
+      </w:pPr>
+      <w:r>
+        <w:rPr>
+          <w:rFonts w:hint="eastAsia" w:asciiTheme="minorEastAsia" w:hAnsiTheme="minorEastAsia" w:cstheme="minorEastAsia"/>
+          <w:b w:val="0"/>
+          <w:bCs w:val="0"/>
+          <w:color w:val="auto"/>
+          <w:sz w:val="24"/>
+          <w:szCs w:val="24"/>
+          <w:lang w:val="en-US" w:eastAsia="zh-CN"/>
+        </w:rPr>
+        <w:t xml:space="preserve">     </w:t>
+      </w:r>
+    </w:p>
+    <w:p>
+      <w:pPr>
+        <w:keepNext w:val="0"/>
+        <w:keepLines w:val="0"/>
+        <w:pageBreakBefore w:val="0"/>
+        <w:widowControl w:val="0"/>
+        <w:numPr>
+          <w:ilvl w:val="0"/>
+          <w:numId w:val="0"/>
+        </w:numPr>
+        <w:kinsoku/>
+        <w:wordWrap/>
+        <w:overflowPunct/>
+        <w:topLinePunct w:val="0"/>
+        <w:autoSpaceDE/>
+        <w:autoSpaceDN/>
+        <w:bidi w:val="0"/>
+        <w:adjustRightInd/>
+        <w:snapToGrid/>
+        <w:spacing w:line="0" w:lineRule="atLeast"/>
+        <w:ind w:right="0" w:rightChars="0"/>
+        <w:jc w:val="left"/>
+        <w:textAlignment w:val="auto"/>
+        <w:outlineLvl w:val="9"/>
+        <w:rPr>
+          <w:rFonts w:hint="eastAsia" w:asciiTheme="minorEastAsia" w:hAnsiTheme="minorEastAsia" w:cstheme="minorEastAsia"/>
+          <w:b w:val="0"/>
+          <w:bCs w:val="0"/>
+          <w:color w:val="auto"/>
+          <w:sz w:val="24"/>
+          <w:szCs w:val="24"/>
+          <w:lang w:val="en-US" w:eastAsia="zh-CN"/>
+        </w:rPr>
+      </w:pPr>
+      <w:r>
+        <w:rPr>
+          <w:rFonts w:hint="eastAsia" w:asciiTheme="minorEastAsia" w:hAnsiTheme="minorEastAsia" w:cstheme="minorEastAsia"/>
+          <w:b w:val="0"/>
+          <w:bCs w:val="0"/>
+          <w:color w:val="auto"/>
+          <w:sz w:val="24"/>
+          <w:szCs w:val="24"/>
+          <w:lang w:val="en-US" w:eastAsia="zh-CN"/>
+        </w:rPr>
+        <w:t xml:space="preserve">     </w:t>
+      </w:r>
+    </w:p>
+    <w:p>
+      <w:pPr>
+        <w:keepNext w:val="0"/>
+        <w:keepLines w:val="0"/>
+        <w:pageBreakBefore w:val="0"/>
+        <w:widowControl w:val="0"/>
+        <w:numPr>
+          <w:ilvl w:val="0"/>
+          <w:numId w:val="0"/>
+        </w:numPr>
+        <w:kinsoku/>
+        <w:wordWrap/>
+        <w:overflowPunct/>
+        <w:topLinePunct w:val="0"/>
+        <w:autoSpaceDE/>
+        <w:autoSpaceDN/>
+        <w:bidi w:val="0"/>
+        <w:adjustRightInd/>
+        <w:snapToGrid/>
+        <w:spacing w:line="0" w:lineRule="atLeast"/>
+        <w:ind w:right="0" w:rightChars="0"/>
+        <w:jc w:val="left"/>
+        <w:textAlignment w:val="auto"/>
+        <w:outlineLvl w:val="9"/>
+        <w:rPr>
+          <w:rFonts w:hint="eastAsia" w:asciiTheme="minorEastAsia" w:hAnsiTheme="minorEastAsia" w:cstheme="minorEastAsia"/>
+          <w:b w:val="0"/>
+          <w:bCs w:val="0"/>
+          <w:color w:val="auto"/>
+          <w:sz w:val="24"/>
+          <w:szCs w:val="24"/>
+          <w:lang w:val="en-US" w:eastAsia="zh-CN"/>
+        </w:rPr>
+      </w:pPr>
+      <w:r>
+        <w:rPr>
+          <w:rFonts w:hint="eastAsia" w:asciiTheme="minorEastAsia" w:hAnsiTheme="minorEastAsia" w:cstheme="minorEastAsia"/>
+          <w:b w:val="0"/>
+          <w:bCs w:val="0"/>
+          <w:color w:val="auto"/>
+          <w:sz w:val="24"/>
+          <w:szCs w:val="24"/>
+          <w:lang w:val="en-US" w:eastAsia="zh-CN"/>
+        </w:rPr>
+        <w:t xml:space="preserve">     </w:t>
+      </w:r>
+    </w:p>
+    <w:p>
+      <w:pPr>
+        <w:keepNext w:val="0"/>
+        <w:keepLines w:val="0"/>
+        <w:pageBreakBefore w:val="0"/>
+        <w:widowControl w:val="0"/>
+        <w:numPr>
+          <w:ilvl w:val="0"/>
           <w:numId w:val="0"/>
         </w:numPr>
         <w:kinsoku/>
@@ -2056,6 +2510,42 @@
         <w:pageBreakBefore w:val="0"/>
         <w:widowControl w:val="0"/>
         <w:numPr>
+          <w:ilvl w:val="0"/>
+          <w:numId w:val="0"/>
+        </w:numPr>
+        <w:kinsoku/>
+        <w:wordWrap/>
+        <w:overflowPunct/>
+        <w:topLinePunct w:val="0"/>
+        <w:autoSpaceDE/>
+        <w:autoSpaceDN/>
+        <w:bidi w:val="0"/>
+        <w:adjustRightInd/>
+        <w:snapToGrid/>
+        <w:spacing w:line="0" w:lineRule="atLeast"/>
+        <w:ind w:right="0" w:rightChars="0"/>
+        <w:jc w:val="left"/>
+        <w:textAlignment w:val="auto"/>
+        <w:outlineLvl w:val="9"/>
+        <w:rPr>
+          <w:rFonts w:hint="eastAsia" w:asciiTheme="minorEastAsia" w:hAnsiTheme="minorEastAsia" w:cstheme="minorEastAsia"/>
+          <w:b w:val="0"/>
+          <w:bCs w:val="0"/>
+          <w:color w:val="auto"/>
+          <w:sz w:val="24"/>
+          <w:szCs w:val="24"/>
+          <w:lang w:val="en-US" w:eastAsia="zh-CN"/>
+        </w:rPr>
+      </w:pPr>
+    </w:p>
+    <w:p>
+      <w:pPr>
+        <w:keepNext w:val="0"/>
+        <w:keepLines w:val="0"/>
+        <w:pageBreakBefore w:val="0"/>
+        <w:widowControl w:val="0"/>
+        <w:numPr>
+          <w:ilvl w:val="0"/>
           <w:numId w:val="0"/>
         </w:numPr>
         <w:kinsoku/>
@@ -2090,6 +2580,7 @@
         <w:pageBreakBefore w:val="0"/>
         <w:widowControl w:val="0"/>
         <w:numPr>
+          <w:ilvl w:val="0"/>
           <w:numId w:val="0"/>
         </w:numPr>
         <w:kinsoku/>
@@ -2124,6 +2615,7 @@
         <w:pageBreakBefore w:val="0"/>
         <w:widowControl w:val="0"/>
         <w:numPr>
+          <w:ilvl w:val="0"/>
           <w:numId w:val="0"/>
         </w:numPr>
         <w:kinsoku/>
@@ -2158,6 +2650,7 @@
         <w:pageBreakBefore w:val="0"/>
         <w:widowControl w:val="0"/>
         <w:numPr>
+          <w:ilvl w:val="0"/>
           <w:numId w:val="0"/>
         </w:numPr>
         <w:kinsoku/>
@@ -2192,6 +2685,7 @@
         <w:pageBreakBefore w:val="0"/>
         <w:widowControl w:val="0"/>
         <w:numPr>
+          <w:ilvl w:val="0"/>
           <w:numId w:val="0"/>
         </w:numPr>
         <w:kinsoku/>
@@ -2226,6 +2720,7 @@
         <w:pageBreakBefore w:val="0"/>
         <w:widowControl w:val="0"/>
         <w:numPr>
+          <w:ilvl w:val="0"/>
           <w:numId w:val="0"/>
         </w:numPr>
         <w:kinsoku/>
@@ -2260,6 +2755,7 @@
         <w:pageBreakBefore w:val="0"/>
         <w:widowControl w:val="0"/>
         <w:numPr>
+          <w:ilvl w:val="0"/>
           <w:numId w:val="0"/>
         </w:numPr>
         <w:kinsoku/>
@@ -2294,6 +2790,7 @@
         <w:pageBreakBefore w:val="0"/>
         <w:widowControl w:val="0"/>
         <w:numPr>
+          <w:ilvl w:val="0"/>
           <w:numId w:val="0"/>
         </w:numPr>
         <w:kinsoku/>
@@ -2328,6 +2825,7 @@
         <w:pageBreakBefore w:val="0"/>
         <w:widowControl w:val="0"/>
         <w:numPr>
+          <w:ilvl w:val="0"/>
           <w:numId w:val="0"/>
         </w:numPr>
         <w:kinsoku/>
@@ -2362,6 +2860,7 @@
         <w:pageBreakBefore w:val="0"/>
         <w:widowControl w:val="0"/>
         <w:numPr>
+          <w:ilvl w:val="0"/>
           <w:numId w:val="0"/>
         </w:numPr>
         <w:kinsoku/>
@@ -2396,6 +2895,42 @@
         <w:pageBreakBefore w:val="0"/>
         <w:widowControl w:val="0"/>
         <w:numPr>
+          <w:ilvl w:val="0"/>
+          <w:numId w:val="0"/>
+        </w:numPr>
+        <w:kinsoku/>
+        <w:wordWrap/>
+        <w:overflowPunct/>
+        <w:topLinePunct w:val="0"/>
+        <w:autoSpaceDE/>
+        <w:autoSpaceDN/>
+        <w:bidi w:val="0"/>
+        <w:adjustRightInd/>
+        <w:snapToGrid/>
+        <w:spacing w:line="0" w:lineRule="atLeast"/>
+        <w:ind w:right="0" w:rightChars="0" w:firstLine="480"/>
+        <w:jc w:val="left"/>
+        <w:textAlignment w:val="auto"/>
+        <w:outlineLvl w:val="9"/>
+        <w:rPr>
+          <w:rFonts w:hint="eastAsia" w:asciiTheme="minorEastAsia" w:hAnsiTheme="minorEastAsia" w:cstheme="minorEastAsia"/>
+          <w:b w:val="0"/>
+          <w:bCs w:val="0"/>
+          <w:color w:val="auto"/>
+          <w:sz w:val="24"/>
+          <w:szCs w:val="24"/>
+          <w:lang w:val="en-US" w:eastAsia="zh-CN"/>
+        </w:rPr>
+      </w:pPr>
+    </w:p>
+    <w:p>
+      <w:pPr>
+        <w:keepNext w:val="0"/>
+        <w:keepLines w:val="0"/>
+        <w:pageBreakBefore w:val="0"/>
+        <w:widowControl w:val="0"/>
+        <w:numPr>
+          <w:ilvl w:val="0"/>
           <w:numId w:val="0"/>
         </w:numPr>
         <w:kinsoku/>
@@ -2430,6 +2965,7 @@
         <w:pageBreakBefore w:val="0"/>
         <w:widowControl w:val="0"/>
         <w:numPr>
+          <w:ilvl w:val="0"/>
           <w:numId w:val="0"/>
         </w:numPr>
         <w:kinsoku/>
@@ -2464,6 +3000,7 @@
         <w:pageBreakBefore w:val="0"/>
         <w:widowControl w:val="0"/>
         <w:numPr>
+          <w:ilvl w:val="0"/>
           <w:numId w:val="0"/>
         </w:numPr>
         <w:kinsoku/>
@@ -2498,6 +3035,7 @@
         <w:pageBreakBefore w:val="0"/>
         <w:widowControl w:val="0"/>
         <w:numPr>
+          <w:ilvl w:val="0"/>
           <w:numId w:val="0"/>
         </w:numPr>
         <w:kinsoku/>
@@ -2532,6 +3070,7 @@
         <w:pageBreakBefore w:val="0"/>
         <w:widowControl w:val="0"/>
         <w:numPr>
+          <w:ilvl w:val="0"/>
           <w:numId w:val="0"/>
         </w:numPr>
         <w:kinsoku/>
@@ -2566,6 +3105,7 @@
         <w:pageBreakBefore w:val="0"/>
         <w:widowControl w:val="0"/>
         <w:numPr>
+          <w:ilvl w:val="0"/>
           <w:numId w:val="0"/>
         </w:numPr>
         <w:kinsoku/>
@@ -3068,13 +3608,33 @@
       <w:lang w:val="en-US" w:eastAsia="zh-CN" w:bidi="ar-SA"/>
     </w:rPr>
   </w:style>
-  <w:style w:type="character" w:default="1" w:styleId="2">
+  <w:style w:type="paragraph" w:styleId="2">
+    <w:name w:val="heading 3"/>
+    <w:basedOn w:val="1"/>
+    <w:next w:val="1"/>
+    <w:unhideWhenUsed/>
+    <w:qFormat/>
+    <w:uiPriority w:val="0"/>
+    <w:pPr>
+      <w:spacing w:before="0" w:beforeAutospacing="1" w:after="0" w:afterAutospacing="1"/>
+      <w:jc w:val="left"/>
+    </w:pPr>
+    <w:rPr>
+      <w:rFonts w:hint="eastAsia" w:ascii="宋体" w:hAnsi="宋体" w:eastAsia="宋体" w:cs="宋体"/>
+      <w:b/>
+      <w:kern w:val="0"/>
+      <w:sz w:val="27"/>
+      <w:szCs w:val="27"/>
+      <w:lang w:val="en-US" w:eastAsia="zh-CN" w:bidi="ar"/>
+    </w:rPr>
+  </w:style>
+  <w:style w:type="character" w:default="1" w:styleId="3">
     <w:name w:val="Default Paragraph Font"/>
     <w:semiHidden/>
     <w:qFormat/>
     <w:uiPriority w:val="0"/>
   </w:style>
-  <w:style w:type="table" w:default="1" w:styleId="10">
+  <w:style w:type="table" w:default="1" w:styleId="11">
     <w:name w:val="Normal Table"/>
     <w:semiHidden/>
     <w:qFormat/>
@@ -3089,18 +3649,18 @@
       </w:tblCellMar>
     </w:tblPr>
   </w:style>
-  <w:style w:type="character" w:styleId="3">
+  <w:style w:type="character" w:styleId="4">
     <w:name w:val="Strong"/>
-    <w:basedOn w:val="2"/>
+    <w:basedOn w:val="3"/>
     <w:qFormat/>
     <w:uiPriority w:val="0"/>
     <w:rPr>
       <w:b/>
     </w:rPr>
   </w:style>
-  <w:style w:type="character" w:styleId="4">
+  <w:style w:type="character" w:styleId="5">
     <w:name w:val="FollowedHyperlink"/>
-    <w:basedOn w:val="2"/>
+    <w:basedOn w:val="3"/>
     <w:qFormat/>
     <w:uiPriority w:val="0"/>
     <w:rPr>
@@ -3108,18 +3668,18 @@
       <w:u w:val="none"/>
     </w:rPr>
   </w:style>
-  <w:style w:type="character" w:styleId="5">
+  <w:style w:type="character" w:styleId="6">
     <w:name w:val="Emphasis"/>
-    <w:basedOn w:val="2"/>
+    <w:basedOn w:val="3"/>
     <w:qFormat/>
     <w:uiPriority w:val="0"/>
     <w:rPr>
       <w:color w:val="CC0000"/>
     </w:rPr>
   </w:style>
-  <w:style w:type="character" w:styleId="6">
+  <w:style w:type="character" w:styleId="7">
     <w:name w:val="HTML Typewriter"/>
-    <w:basedOn w:val="2"/>
+    <w:basedOn w:val="3"/>
     <w:qFormat/>
     <w:uiPriority w:val="0"/>
     <w:rPr>
@@ -3130,9 +3690,9 @@
       <w:shd w:val="clear" w:fill="F2F2F2"/>
     </w:rPr>
   </w:style>
-  <w:style w:type="character" w:styleId="7">
+  <w:style w:type="character" w:styleId="8">
     <w:name w:val="Hyperlink"/>
-    <w:basedOn w:val="2"/>
+    <w:basedOn w:val="3"/>
     <w:qFormat/>
     <w:uiPriority w:val="0"/>
     <w:rPr>
@@ -3140,9 +3700,9 @@
       <w:u w:val="none"/>
     </w:rPr>
   </w:style>
-  <w:style w:type="character" w:styleId="8">
+  <w:style w:type="character" w:styleId="9">
     <w:name w:val="HTML Code"/>
-    <w:basedOn w:val="2"/>
+    <w:basedOn w:val="3"/>
     <w:qFormat/>
     <w:uiPriority w:val="0"/>
     <w:rPr>
@@ -3153,42 +3713,42 @@
       <w:shd w:val="clear" w:fill="F2F2F2"/>
     </w:rPr>
   </w:style>
-  <w:style w:type="character" w:styleId="9">
+  <w:style w:type="character" w:styleId="10">
     <w:name w:val="HTML Cite"/>
-    <w:basedOn w:val="2"/>
+    <w:basedOn w:val="3"/>
     <w:qFormat/>
     <w:uiPriority w:val="0"/>
     <w:rPr>
       <w:color w:val="008000"/>
     </w:rPr>
   </w:style>
-  <w:style w:type="character" w:customStyle="1" w:styleId="11">
+  <w:style w:type="character" w:customStyle="1" w:styleId="12">
     <w:name w:val="hover5"/>
-    <w:basedOn w:val="2"/>
-    <w:qFormat/>
-    <w:uiPriority w:val="0"/>
-  </w:style>
-  <w:style w:type="character" w:customStyle="1" w:styleId="12">
-    <w:name w:val="hover6"/>
-    <w:basedOn w:val="2"/>
+    <w:basedOn w:val="3"/>
     <w:qFormat/>
     <w:uiPriority w:val="0"/>
   </w:style>
   <w:style w:type="character" w:customStyle="1" w:styleId="13">
-    <w:name w:val="hover7"/>
-    <w:basedOn w:val="2"/>
+    <w:name w:val="hover6"/>
+    <w:basedOn w:val="3"/>
     <w:qFormat/>
     <w:uiPriority w:val="0"/>
   </w:style>
   <w:style w:type="character" w:customStyle="1" w:styleId="14">
-    <w:name w:val="hover8"/>
-    <w:basedOn w:val="2"/>
+    <w:name w:val="hover7"/>
+    <w:basedOn w:val="3"/>
     <w:qFormat/>
     <w:uiPriority w:val="0"/>
   </w:style>
   <w:style w:type="character" w:customStyle="1" w:styleId="15">
+    <w:name w:val="hover8"/>
+    <w:basedOn w:val="3"/>
+    <w:qFormat/>
+    <w:uiPriority w:val="0"/>
+  </w:style>
+  <w:style w:type="character" w:customStyle="1" w:styleId="16">
     <w:name w:val="type"/>
-    <w:basedOn w:val="2"/>
+    <w:basedOn w:val="3"/>
     <w:qFormat/>
     <w:uiPriority w:val="0"/>
     <w:rPr>
@@ -3197,54 +3757,54 @@
       <w:szCs w:val="18"/>
     </w:rPr>
   </w:style>
-  <w:style w:type="character" w:customStyle="1" w:styleId="16">
+  <w:style w:type="character" w:customStyle="1" w:styleId="17">
     <w:name w:val="last-child"/>
-    <w:basedOn w:val="2"/>
-    <w:qFormat/>
-    <w:uiPriority w:val="0"/>
-  </w:style>
-  <w:style w:type="character" w:customStyle="1" w:styleId="17">
-    <w:name w:val="hover4"/>
-    <w:basedOn w:val="2"/>
+    <w:basedOn w:val="3"/>
     <w:qFormat/>
     <w:uiPriority w:val="0"/>
   </w:style>
   <w:style w:type="character" w:customStyle="1" w:styleId="18">
-    <w:name w:val="hover"/>
-    <w:basedOn w:val="2"/>
+    <w:name w:val="hover4"/>
+    <w:basedOn w:val="3"/>
     <w:qFormat/>
     <w:uiPriority w:val="0"/>
   </w:style>
   <w:style w:type="character" w:customStyle="1" w:styleId="19">
-    <w:name w:val="hover1"/>
-    <w:basedOn w:val="2"/>
+    <w:name w:val="hover"/>
+    <w:basedOn w:val="3"/>
     <w:qFormat/>
     <w:uiPriority w:val="0"/>
   </w:style>
   <w:style w:type="character" w:customStyle="1" w:styleId="20">
-    <w:name w:val="hover2"/>
-    <w:basedOn w:val="2"/>
+    <w:name w:val="hover1"/>
+    <w:basedOn w:val="3"/>
     <w:qFormat/>
     <w:uiPriority w:val="0"/>
   </w:style>
   <w:style w:type="character" w:customStyle="1" w:styleId="21">
-    <w:name w:val="hover3"/>
-    <w:basedOn w:val="2"/>
+    <w:name w:val="hover2"/>
+    <w:basedOn w:val="3"/>
     <w:qFormat/>
     <w:uiPriority w:val="0"/>
   </w:style>
   <w:style w:type="character" w:customStyle="1" w:styleId="22">
+    <w:name w:val="hover3"/>
+    <w:basedOn w:val="3"/>
+    <w:qFormat/>
+    <w:uiPriority w:val="0"/>
+  </w:style>
+  <w:style w:type="character" w:customStyle="1" w:styleId="23">
     <w:name w:val="op_dict3_lineone_result_tip"/>
-    <w:basedOn w:val="2"/>
+    <w:basedOn w:val="3"/>
     <w:qFormat/>
     <w:uiPriority w:val="0"/>
     <w:rPr>
       <w:color w:val="999999"/>
     </w:rPr>
   </w:style>
-  <w:style w:type="character" w:customStyle="1" w:styleId="23">
+  <w:style w:type="character" w:customStyle="1" w:styleId="24">
     <w:name w:val="op_dict_text21"/>
-    <w:basedOn w:val="2"/>
+    <w:basedOn w:val="3"/>
     <w:qFormat/>
     <w:uiPriority w:val="0"/>
   </w:style>

--- a/es6.docx
+++ b/es6.docx
@@ -2122,6 +2122,53 @@
         <w:adjustRightInd/>
         <w:snapToGrid/>
         <w:spacing w:line="0" w:lineRule="atLeast"/>
+        <w:ind w:right="0" w:rightChars="0" w:firstLine="480"/>
+        <w:jc w:val="left"/>
+        <w:textAlignment w:val="auto"/>
+        <w:outlineLvl w:val="9"/>
+        <w:rPr>
+          <w:rFonts w:hint="eastAsia" w:asciiTheme="minorEastAsia" w:hAnsiTheme="minorEastAsia" w:cstheme="minorEastAsia"/>
+          <w:b w:val="0"/>
+          <w:bCs w:val="0"/>
+          <w:color w:val="auto"/>
+          <w:sz w:val="24"/>
+          <w:szCs w:val="24"/>
+          <w:lang w:val="en-US" w:eastAsia="zh-CN"/>
+        </w:rPr>
+      </w:pPr>
+      <w:r>
+        <w:rPr>
+          <w:rFonts w:hint="eastAsia" w:asciiTheme="minorEastAsia" w:hAnsiTheme="minorEastAsia" w:cstheme="minorEastAsia"/>
+          <w:b w:val="0"/>
+          <w:bCs w:val="0"/>
+          <w:color w:val="auto"/>
+          <w:sz w:val="24"/>
+          <w:szCs w:val="24"/>
+          <w:lang w:val="en-US" w:eastAsia="zh-CN"/>
+        </w:rPr>
+        <w:t>for循环控制是父作用域，循环体是子作用域</w:t>
+      </w:r>
+    </w:p>
+    <w:p>
+      <w:pPr>
+        <w:keepNext w:val="0"/>
+        <w:keepLines w:val="0"/>
+        <w:pageBreakBefore w:val="0"/>
+        <w:widowControl w:val="0"/>
+        <w:numPr>
+          <w:ilvl w:val="0"/>
+          <w:numId w:val="0"/>
+        </w:numPr>
+        <w:kinsoku/>
+        <w:wordWrap/>
+        <w:overflowPunct/>
+        <w:topLinePunct w:val="0"/>
+        <w:autoSpaceDE/>
+        <w:autoSpaceDN/>
+        <w:bidi w:val="0"/>
+        <w:adjustRightInd/>
+        <w:snapToGrid/>
+        <w:spacing w:line="0" w:lineRule="atLeast"/>
         <w:ind w:right="0" w:rightChars="0"/>
         <w:jc w:val="left"/>
         <w:textAlignment w:val="auto"/>
@@ -2146,22 +2193,2019 @@
           <w:szCs w:val="24"/>
           <w:lang w:val="en-US" w:eastAsia="zh-CN"/>
         </w:rPr>
-        <w:t xml:space="preserve">    与TypeScript中变量声明一节一致</w:t>
+        <w:t xml:space="preserve">    es5有全局作用域和函数作用域，es6有全局作用域和函数作用域和块级作用域</w:t>
       </w:r>
       <w:bookmarkStart w:id="0" w:name="_GoBack"/>
       <w:bookmarkEnd w:id="0"/>
-      <w:r>
-        <w:rPr>
-          <w:rFonts w:hint="eastAsia" w:asciiTheme="minorEastAsia" w:hAnsiTheme="minorEastAsia" w:cstheme="minorEastAsia"/>
-          <w:b w:val="0"/>
-          <w:bCs w:val="0"/>
-          <w:color w:val="auto"/>
+    </w:p>
+    <w:p>
+      <w:pPr>
+        <w:keepNext w:val="0"/>
+        <w:keepLines w:val="0"/>
+        <w:pageBreakBefore w:val="0"/>
+        <w:widowControl w:val="0"/>
+        <w:kinsoku/>
+        <w:wordWrap/>
+        <w:overflowPunct/>
+        <w:topLinePunct w:val="0"/>
+        <w:autoSpaceDE/>
+        <w:autoSpaceDN/>
+        <w:bidi w:val="0"/>
+        <w:adjustRightInd/>
+        <w:snapToGrid/>
+        <w:spacing w:line="0" w:lineRule="atLeast"/>
+        <w:ind w:right="0" w:rightChars="0" w:firstLine="480"/>
+        <w:jc w:val="left"/>
+        <w:textAlignment w:val="auto"/>
+        <w:outlineLvl w:val="9"/>
+        <w:rPr>
+          <w:rFonts w:hint="eastAsia" w:asciiTheme="minorEastAsia" w:hAnsiTheme="minorEastAsia" w:cstheme="minorEastAsia"/>
+          <w:sz w:val="24"/>
+          <w:szCs w:val="24"/>
+          <w:lang w:val="en-US" w:eastAsia="zh-CN"/>
+        </w:rPr>
+      </w:pPr>
+      <w:r>
+        <w:rPr>
+          <w:rFonts w:hint="eastAsia" w:asciiTheme="minorEastAsia" w:hAnsiTheme="minorEastAsia" w:cstheme="minorEastAsia"/>
+          <w:sz w:val="24"/>
+          <w:szCs w:val="24"/>
+          <w:lang w:val="en-US" w:eastAsia="zh-CN"/>
+        </w:rPr>
+        <w:t>var的环境最低保存在</w:t>
+      </w:r>
+      <w:r>
+        <w:rPr>
+          <w:rFonts w:hint="eastAsia" w:asciiTheme="minorEastAsia" w:hAnsiTheme="minorEastAsia" w:cstheme="minorEastAsia"/>
+          <w:b w:val="0"/>
+          <w:bCs w:val="0"/>
+          <w:color w:val="auto"/>
+          <w:sz w:val="24"/>
+          <w:szCs w:val="24"/>
+          <w:lang w:val="en-US" w:eastAsia="zh-CN"/>
+        </w:rPr>
+        <w:t>函数作用域</w:t>
+      </w:r>
+      <w:r>
+        <w:rPr>
+          <w:rFonts w:hint="eastAsia" w:asciiTheme="minorEastAsia" w:hAnsiTheme="minorEastAsia" w:cstheme="minorEastAsia"/>
+          <w:sz w:val="24"/>
+          <w:szCs w:val="24"/>
+          <w:lang w:val="en-US" w:eastAsia="zh-CN"/>
+        </w:rPr>
+        <w:t>function内，let的环境最低保存在</w:t>
+      </w:r>
+      <w:r>
+        <w:rPr>
+          <w:rFonts w:hint="eastAsia" w:asciiTheme="minorEastAsia" w:hAnsiTheme="minorEastAsia" w:cstheme="minorEastAsia"/>
+          <w:b w:val="0"/>
+          <w:bCs w:val="0"/>
+          <w:color w:val="auto"/>
+          <w:sz w:val="24"/>
+          <w:szCs w:val="24"/>
+          <w:lang w:val="en-US" w:eastAsia="zh-CN"/>
+        </w:rPr>
+        <w:t>块级作用域</w:t>
+      </w:r>
+      <w:r>
+        <w:rPr>
+          <w:rFonts w:hint="eastAsia" w:asciiTheme="minorEastAsia" w:hAnsiTheme="minorEastAsia" w:cstheme="minorEastAsia"/>
+          <w:sz w:val="24"/>
+          <w:szCs w:val="24"/>
+          <w:lang w:val="en-US" w:eastAsia="zh-CN"/>
+        </w:rPr>
+        <w:t>{}内</w:t>
+      </w:r>
+    </w:p>
+    <w:p>
+      <w:pPr>
+        <w:keepNext w:val="0"/>
+        <w:keepLines w:val="0"/>
+        <w:pageBreakBefore w:val="0"/>
+        <w:widowControl w:val="0"/>
+        <w:kinsoku/>
+        <w:wordWrap/>
+        <w:overflowPunct/>
+        <w:topLinePunct w:val="0"/>
+        <w:autoSpaceDE/>
+        <w:autoSpaceDN/>
+        <w:bidi w:val="0"/>
+        <w:adjustRightInd/>
+        <w:snapToGrid/>
+        <w:spacing w:line="0" w:lineRule="atLeast"/>
+        <w:ind w:right="0" w:rightChars="0" w:firstLine="480"/>
+        <w:jc w:val="left"/>
+        <w:textAlignment w:val="auto"/>
+        <w:outlineLvl w:val="9"/>
+        <w:rPr>
+          <w:rFonts w:hint="eastAsia" w:asciiTheme="minorEastAsia" w:hAnsiTheme="minorEastAsia" w:cstheme="minorEastAsia"/>
+          <w:sz w:val="24"/>
+          <w:szCs w:val="24"/>
+          <w:lang w:val="en-US" w:eastAsia="zh-CN"/>
+        </w:rPr>
+      </w:pPr>
+      <w:r>
+        <w:rPr>
+          <w:rFonts w:hint="eastAsia" w:asciiTheme="minorEastAsia" w:hAnsiTheme="minorEastAsia" w:cstheme="minorEastAsia"/>
+          <w:sz w:val="24"/>
+          <w:szCs w:val="24"/>
+          <w:lang w:val="en-US" w:eastAsia="zh-CN"/>
+        </w:rPr>
+        <w:t>var可不声明，可先用再声明，可多次声明，let必须先声明再用，必须单次声明</w:t>
+      </w:r>
+    </w:p>
+    <w:p>
+      <w:pPr>
+        <w:keepNext w:val="0"/>
+        <w:keepLines w:val="0"/>
+        <w:pageBreakBefore w:val="0"/>
+        <w:widowControl w:val="0"/>
+        <w:kinsoku/>
+        <w:wordWrap/>
+        <w:overflowPunct/>
+        <w:topLinePunct w:val="0"/>
+        <w:autoSpaceDE/>
+        <w:autoSpaceDN/>
+        <w:bidi w:val="0"/>
+        <w:adjustRightInd/>
+        <w:snapToGrid/>
+        <w:spacing w:line="0" w:lineRule="atLeast"/>
+        <w:ind w:right="0" w:rightChars="0" w:firstLine="480"/>
+        <w:jc w:val="left"/>
+        <w:textAlignment w:val="auto"/>
+        <w:outlineLvl w:val="9"/>
+        <w:rPr>
+          <w:rFonts w:hint="eastAsia" w:asciiTheme="minorEastAsia" w:hAnsiTheme="minorEastAsia" w:cstheme="minorEastAsia"/>
+          <w:sz w:val="24"/>
+          <w:szCs w:val="24"/>
+          <w:lang w:val="en-US" w:eastAsia="zh-CN"/>
+        </w:rPr>
+      </w:pPr>
+      <w:r>
+        <w:rPr>
+          <w:rFonts w:hint="eastAsia" w:asciiTheme="minorEastAsia" w:hAnsiTheme="minorEastAsia" w:cstheme="minorEastAsia"/>
+          <w:b w:val="0"/>
+          <w:bCs w:val="0"/>
+          <w:color w:val="auto"/>
+          <w:sz w:val="24"/>
+          <w:szCs w:val="24"/>
+          <w:lang w:val="en-US" w:eastAsia="zh-CN"/>
+        </w:rPr>
+        <w:t>const保证变量指向的内存地址不得改变。</w:t>
+      </w:r>
+      <w:r>
+        <w:rPr>
+          <w:rFonts w:hint="eastAsia" w:asciiTheme="minorEastAsia" w:hAnsiTheme="minorEastAsia" w:cstheme="minorEastAsia"/>
+          <w:sz w:val="24"/>
+          <w:szCs w:val="24"/>
+          <w:lang w:val="en-US" w:eastAsia="zh-CN"/>
+        </w:rPr>
+        <w:t>const声明的变量赋值后不能再改变，const声明的变量若为对象或数组，则对象或数组内的属性可以改变</w:t>
+      </w:r>
+    </w:p>
+    <w:p>
+      <w:pPr>
+        <w:keepNext w:val="0"/>
+        <w:keepLines w:val="0"/>
+        <w:pageBreakBefore w:val="0"/>
+        <w:widowControl w:val="0"/>
+        <w:numPr>
+          <w:ilvl w:val="0"/>
+          <w:numId w:val="0"/>
+        </w:numPr>
+        <w:kinsoku/>
+        <w:wordWrap/>
+        <w:overflowPunct/>
+        <w:topLinePunct w:val="0"/>
+        <w:autoSpaceDE/>
+        <w:autoSpaceDN/>
+        <w:bidi w:val="0"/>
+        <w:adjustRightInd/>
+        <w:snapToGrid/>
+        <w:spacing w:line="0" w:lineRule="atLeast"/>
+        <w:ind w:right="0" w:rightChars="0" w:firstLine="480" w:firstLineChars="200"/>
+        <w:jc w:val="left"/>
+        <w:textAlignment w:val="auto"/>
+        <w:outlineLvl w:val="9"/>
+        <w:rPr>
+          <w:rFonts w:hint="eastAsia" w:asciiTheme="minorEastAsia" w:hAnsiTheme="minorEastAsia" w:cstheme="minorEastAsia"/>
+          <w:b w:val="0"/>
+          <w:bCs w:val="0"/>
+          <w:color w:val="auto"/>
+          <w:sz w:val="24"/>
+          <w:szCs w:val="24"/>
+          <w:lang w:val="en-US" w:eastAsia="zh-CN"/>
+        </w:rPr>
+      </w:pPr>
+      <w:r>
+        <w:rPr>
+          <w:rFonts w:hint="eastAsia" w:asciiTheme="minorEastAsia" w:hAnsiTheme="minorEastAsia" w:cstheme="minorEastAsia"/>
+          <w:b w:val="0"/>
+          <w:bCs w:val="0"/>
+          <w:color w:val="auto"/>
+          <w:sz w:val="24"/>
+          <w:szCs w:val="24"/>
+          <w:lang w:val="en-US" w:eastAsia="zh-CN"/>
+        </w:rPr>
+        <w:t>顶层对象：浏览器环境指的是window对象，Node环境指的是global对象</w:t>
+      </w:r>
+    </w:p>
+    <w:p>
+      <w:pPr>
+        <w:keepNext w:val="0"/>
+        <w:keepLines w:val="0"/>
+        <w:pageBreakBefore w:val="0"/>
+        <w:widowControl w:val="0"/>
+        <w:numPr>
+          <w:ilvl w:val="0"/>
+          <w:numId w:val="0"/>
+        </w:numPr>
+        <w:kinsoku/>
+        <w:wordWrap/>
+        <w:overflowPunct/>
+        <w:topLinePunct w:val="0"/>
+        <w:autoSpaceDE/>
+        <w:autoSpaceDN/>
+        <w:bidi w:val="0"/>
+        <w:adjustRightInd/>
+        <w:snapToGrid/>
+        <w:spacing w:line="0" w:lineRule="atLeast"/>
+        <w:ind w:right="0" w:rightChars="0" w:firstLine="480"/>
+        <w:jc w:val="left"/>
+        <w:textAlignment w:val="auto"/>
+        <w:outlineLvl w:val="9"/>
+        <w:rPr>
+          <w:rFonts w:hint="eastAsia" w:asciiTheme="minorEastAsia" w:hAnsiTheme="minorEastAsia" w:cstheme="minorEastAsia"/>
+          <w:b w:val="0"/>
+          <w:bCs w:val="0"/>
+          <w:color w:val="auto"/>
+          <w:sz w:val="24"/>
+          <w:szCs w:val="24"/>
+          <w:lang w:val="en-US" w:eastAsia="zh-CN"/>
+        </w:rPr>
+      </w:pPr>
+      <w:r>
+        <w:rPr>
+          <w:rFonts w:hint="eastAsia" w:asciiTheme="minorEastAsia" w:hAnsiTheme="minorEastAsia" w:cstheme="minorEastAsia"/>
+          <w:b w:val="0"/>
+          <w:bCs w:val="0"/>
+          <w:color w:val="auto"/>
+          <w:sz w:val="24"/>
+          <w:szCs w:val="24"/>
+          <w:lang w:val="en-US" w:eastAsia="zh-CN"/>
+        </w:rPr>
+        <w:t xml:space="preserve"> </w:t>
+      </w:r>
+    </w:p>
+    <w:p>
+      <w:pPr>
+        <w:keepNext w:val="0"/>
+        <w:keepLines w:val="0"/>
+        <w:pageBreakBefore w:val="0"/>
+        <w:widowControl w:val="0"/>
+        <w:numPr>
+          <w:ilvl w:val="0"/>
+          <w:numId w:val="0"/>
+        </w:numPr>
+        <w:kinsoku/>
+        <w:wordWrap/>
+        <w:overflowPunct/>
+        <w:topLinePunct w:val="0"/>
+        <w:autoSpaceDE/>
+        <w:autoSpaceDN/>
+        <w:bidi w:val="0"/>
+        <w:adjustRightInd/>
+        <w:snapToGrid/>
+        <w:spacing w:line="0" w:lineRule="atLeast"/>
+        <w:ind w:right="0" w:rightChars="0" w:firstLine="480"/>
+        <w:jc w:val="left"/>
+        <w:textAlignment w:val="auto"/>
+        <w:outlineLvl w:val="9"/>
+        <w:rPr>
+          <w:rFonts w:hint="eastAsia" w:asciiTheme="minorEastAsia" w:hAnsiTheme="minorEastAsia" w:cstheme="minorEastAsia"/>
+          <w:b w:val="0"/>
+          <w:bCs w:val="0"/>
+          <w:color w:val="auto"/>
+          <w:sz w:val="24"/>
+          <w:szCs w:val="24"/>
+          <w:lang w:val="en-US" w:eastAsia="zh-CN"/>
+        </w:rPr>
+      </w:pPr>
+    </w:p>
+    <w:p>
+      <w:pPr>
+        <w:keepNext w:val="0"/>
+        <w:keepLines w:val="0"/>
+        <w:pageBreakBefore w:val="0"/>
+        <w:widowControl w:val="0"/>
+        <w:numPr>
+          <w:ilvl w:val="0"/>
+          <w:numId w:val="0"/>
+        </w:numPr>
+        <w:kinsoku/>
+        <w:wordWrap/>
+        <w:overflowPunct/>
+        <w:topLinePunct w:val="0"/>
+        <w:autoSpaceDE/>
+        <w:autoSpaceDN/>
+        <w:bidi w:val="0"/>
+        <w:adjustRightInd/>
+        <w:snapToGrid/>
+        <w:spacing w:line="0" w:lineRule="atLeast"/>
+        <w:ind w:right="0" w:rightChars="0"/>
+        <w:jc w:val="left"/>
+        <w:textAlignment w:val="auto"/>
+        <w:outlineLvl w:val="9"/>
+        <w:rPr>
+          <w:rFonts w:hint="eastAsia" w:asciiTheme="minorEastAsia" w:hAnsiTheme="minorEastAsia" w:cstheme="minorEastAsia"/>
+          <w:b w:val="0"/>
+          <w:bCs w:val="0"/>
+          <w:color w:val="auto"/>
+          <w:sz w:val="24"/>
+          <w:szCs w:val="24"/>
+          <w:lang w:val="en-US" w:eastAsia="zh-CN"/>
+        </w:rPr>
+      </w:pPr>
+      <w:r>
+        <w:rPr>
+          <w:rFonts w:hint="eastAsia" w:asciiTheme="minorEastAsia" w:hAnsiTheme="minorEastAsia" w:cstheme="minorEastAsia"/>
+          <w:b w:val="0"/>
+          <w:bCs w:val="0"/>
+          <w:color w:val="auto"/>
+          <w:sz w:val="24"/>
+          <w:szCs w:val="24"/>
+          <w:lang w:val="en-US" w:eastAsia="zh-CN"/>
+        </w:rPr>
+        <w:t>变量的解构赋值</w:t>
+      </w:r>
+    </w:p>
+    <w:p>
+      <w:pPr>
+        <w:keepNext w:val="0"/>
+        <w:keepLines w:val="0"/>
+        <w:pageBreakBefore w:val="0"/>
+        <w:widowControl w:val="0"/>
+        <w:kinsoku/>
+        <w:wordWrap/>
+        <w:overflowPunct/>
+        <w:topLinePunct w:val="0"/>
+        <w:autoSpaceDE/>
+        <w:autoSpaceDN/>
+        <w:bidi w:val="0"/>
+        <w:adjustRightInd/>
+        <w:snapToGrid/>
+        <w:spacing w:line="0" w:lineRule="atLeast"/>
+        <w:ind w:right="0" w:rightChars="0" w:firstLine="480" w:firstLineChars="200"/>
+        <w:jc w:val="left"/>
+        <w:textAlignment w:val="auto"/>
+        <w:outlineLvl w:val="9"/>
+        <w:rPr>
+          <w:rFonts w:hint="eastAsia" w:asciiTheme="minorEastAsia" w:hAnsiTheme="minorEastAsia" w:cstheme="minorEastAsia"/>
+          <w:b w:val="0"/>
+          <w:bCs w:val="0"/>
+          <w:color w:val="auto"/>
+          <w:sz w:val="24"/>
+          <w:szCs w:val="24"/>
+          <w:lang w:val="en-US" w:eastAsia="zh-CN"/>
+        </w:rPr>
+      </w:pPr>
+      <w:r>
+        <w:rPr>
+          <w:rFonts w:hint="eastAsia" w:asciiTheme="minorEastAsia" w:hAnsiTheme="minorEastAsia" w:cstheme="minorEastAsia"/>
+          <w:sz w:val="24"/>
+          <w:szCs w:val="24"/>
+          <w:lang w:val="en-US" w:eastAsia="zh-CN"/>
+        </w:rPr>
+        <w:t>解构赋值允许指定默认值。===undefined时，默认值生效</w:t>
+      </w:r>
+    </w:p>
+    <w:p>
+      <w:pPr>
+        <w:keepNext w:val="0"/>
+        <w:keepLines w:val="0"/>
+        <w:pageBreakBefore w:val="0"/>
+        <w:widowControl w:val="0"/>
+        <w:numPr>
+          <w:ilvl w:val="0"/>
+          <w:numId w:val="0"/>
+        </w:numPr>
+        <w:kinsoku/>
+        <w:wordWrap/>
+        <w:overflowPunct/>
+        <w:topLinePunct w:val="0"/>
+        <w:autoSpaceDE/>
+        <w:autoSpaceDN/>
+        <w:bidi w:val="0"/>
+        <w:adjustRightInd/>
+        <w:snapToGrid/>
+        <w:spacing w:line="0" w:lineRule="atLeast"/>
+        <w:ind w:right="0" w:rightChars="0"/>
+        <w:jc w:val="left"/>
+        <w:textAlignment w:val="auto"/>
+        <w:outlineLvl w:val="9"/>
+        <w:rPr>
+          <w:rFonts w:hint="eastAsia" w:asciiTheme="minorEastAsia" w:hAnsiTheme="minorEastAsia" w:cstheme="minorEastAsia"/>
+          <w:b w:val="0"/>
+          <w:bCs w:val="0"/>
+          <w:color w:val="auto"/>
+          <w:sz w:val="24"/>
+          <w:szCs w:val="24"/>
+          <w:lang w:val="en-US" w:eastAsia="zh-CN"/>
+        </w:rPr>
+      </w:pPr>
+      <w:r>
+        <w:rPr>
+          <w:rFonts w:hint="eastAsia" w:asciiTheme="minorEastAsia" w:hAnsiTheme="minorEastAsia" w:cstheme="minorEastAsia"/>
+          <w:b w:val="0"/>
+          <w:bCs w:val="0"/>
+          <w:color w:val="auto"/>
+          <w:sz w:val="24"/>
+          <w:szCs w:val="24"/>
+          <w:lang w:val="en-US" w:eastAsia="zh-CN"/>
+        </w:rPr>
+        <w:t>（1）数组的解构赋值</w:t>
+      </w:r>
+    </w:p>
+    <w:p>
+      <w:pPr>
+        <w:keepNext w:val="0"/>
+        <w:keepLines w:val="0"/>
+        <w:pageBreakBefore w:val="0"/>
+        <w:widowControl w:val="0"/>
+        <w:kinsoku/>
+        <w:wordWrap/>
+        <w:overflowPunct/>
+        <w:topLinePunct w:val="0"/>
+        <w:autoSpaceDE/>
+        <w:autoSpaceDN/>
+        <w:bidi w:val="0"/>
+        <w:adjustRightInd/>
+        <w:snapToGrid/>
+        <w:spacing w:line="0" w:lineRule="atLeast"/>
+        <w:ind w:right="0" w:rightChars="0" w:firstLine="480" w:firstLineChars="200"/>
+        <w:jc w:val="left"/>
+        <w:textAlignment w:val="auto"/>
+        <w:outlineLvl w:val="9"/>
+        <w:rPr>
+          <w:rFonts w:hint="eastAsia" w:asciiTheme="minorEastAsia" w:hAnsiTheme="minorEastAsia" w:cstheme="minorEastAsia"/>
+          <w:sz w:val="24"/>
+          <w:szCs w:val="24"/>
+          <w:lang w:val="en-US" w:eastAsia="zh-CN"/>
+        </w:rPr>
+      </w:pPr>
+      <w:r>
+        <w:rPr>
+          <w:rFonts w:hint="eastAsia" w:asciiTheme="minorEastAsia" w:hAnsiTheme="minorEastAsia" w:cstheme="minorEastAsia"/>
+          <w:b w:val="0"/>
+          <w:bCs w:val="0"/>
+          <w:color w:val="auto"/>
+          <w:sz w:val="24"/>
+          <w:szCs w:val="24"/>
+          <w:lang w:val="en-US" w:eastAsia="zh-CN"/>
+        </w:rPr>
+        <w:t>等号两侧关于数组结构满足模式匹配即可，</w:t>
+      </w:r>
+      <w:r>
+        <w:rPr>
+          <w:rFonts w:hint="eastAsia" w:asciiTheme="minorEastAsia" w:hAnsiTheme="minorEastAsia" w:cstheme="minorEastAsia"/>
+          <w:sz w:val="24"/>
+          <w:szCs w:val="24"/>
+          <w:lang w:val="en-US" w:eastAsia="zh-CN"/>
+        </w:rPr>
+        <w:t>[数组第一个值的别名，[数组第二个值的别名],数组第三个值的别名，     ，数组第五个值的别名,…数组剩下值的别名]</w:t>
+      </w:r>
+    </w:p>
+    <w:p>
+      <w:pPr>
+        <w:keepNext w:val="0"/>
+        <w:keepLines w:val="0"/>
+        <w:pageBreakBefore w:val="0"/>
+        <w:widowControl w:val="0"/>
+        <w:kinsoku/>
+        <w:wordWrap/>
+        <w:overflowPunct/>
+        <w:topLinePunct w:val="0"/>
+        <w:autoSpaceDE/>
+        <w:autoSpaceDN/>
+        <w:bidi w:val="0"/>
+        <w:adjustRightInd/>
+        <w:snapToGrid/>
+        <w:spacing w:line="0" w:lineRule="atLeast"/>
+        <w:ind w:right="0" w:rightChars="0" w:firstLine="480" w:firstLineChars="200"/>
+        <w:jc w:val="left"/>
+        <w:textAlignment w:val="auto"/>
+        <w:outlineLvl w:val="9"/>
+        <w:rPr>
+          <w:rFonts w:hint="eastAsia" w:asciiTheme="minorEastAsia" w:hAnsiTheme="minorEastAsia" w:cstheme="minorEastAsia"/>
+          <w:sz w:val="24"/>
+          <w:szCs w:val="24"/>
+          <w:lang w:val="en-US" w:eastAsia="zh-CN"/>
+        </w:rPr>
+      </w:pPr>
+      <w:r>
+        <w:rPr>
+          <w:rFonts w:hint="eastAsia" w:asciiTheme="minorEastAsia" w:hAnsiTheme="minorEastAsia" w:cstheme="minorEastAsia"/>
+          <w:sz w:val="24"/>
+          <w:szCs w:val="24"/>
+          <w:lang w:val="en-US" w:eastAsia="zh-CN"/>
+        </w:rPr>
+        <w:t>等号右侧是可遍历结构（实现了iterator接口）即可</w:t>
+      </w:r>
+    </w:p>
+    <w:p>
+      <w:pPr>
+        <w:keepNext w:val="0"/>
+        <w:keepLines w:val="0"/>
+        <w:pageBreakBefore w:val="0"/>
+        <w:widowControl w:val="0"/>
+        <w:kinsoku/>
+        <w:wordWrap/>
+        <w:overflowPunct/>
+        <w:topLinePunct w:val="0"/>
+        <w:autoSpaceDE/>
+        <w:autoSpaceDN/>
+        <w:bidi w:val="0"/>
+        <w:adjustRightInd/>
+        <w:snapToGrid/>
+        <w:spacing w:line="0" w:lineRule="atLeast"/>
+        <w:ind w:right="0" w:rightChars="0" w:firstLine="480" w:firstLineChars="200"/>
+        <w:jc w:val="left"/>
+        <w:textAlignment w:val="auto"/>
+        <w:outlineLvl w:val="9"/>
+        <w:rPr>
+          <w:rFonts w:hint="eastAsia" w:asciiTheme="minorEastAsia" w:hAnsiTheme="minorEastAsia" w:cstheme="minorEastAsia"/>
+          <w:sz w:val="24"/>
+          <w:szCs w:val="24"/>
+          <w:lang w:val="en-US" w:eastAsia="zh-CN"/>
+        </w:rPr>
+      </w:pPr>
+    </w:p>
+    <w:p>
+      <w:pPr>
+        <w:keepNext w:val="0"/>
+        <w:keepLines w:val="0"/>
+        <w:pageBreakBefore w:val="0"/>
+        <w:widowControl w:val="0"/>
+        <w:kinsoku/>
+        <w:wordWrap/>
+        <w:overflowPunct/>
+        <w:topLinePunct w:val="0"/>
+        <w:autoSpaceDE/>
+        <w:autoSpaceDN/>
+        <w:bidi w:val="0"/>
+        <w:adjustRightInd/>
+        <w:snapToGrid/>
+        <w:spacing w:line="0" w:lineRule="atLeast"/>
+        <w:ind w:right="0" w:rightChars="0"/>
+        <w:jc w:val="left"/>
+        <w:textAlignment w:val="auto"/>
+        <w:outlineLvl w:val="9"/>
+        <w:rPr>
+          <w:rFonts w:hint="eastAsia" w:asciiTheme="minorEastAsia" w:hAnsiTheme="minorEastAsia" w:cstheme="minorEastAsia"/>
+          <w:sz w:val="24"/>
+          <w:szCs w:val="24"/>
+          <w:lang w:val="en-US" w:eastAsia="zh-CN"/>
+        </w:rPr>
+      </w:pPr>
+      <w:r>
+        <w:rPr>
+          <w:rFonts w:hint="eastAsia" w:asciiTheme="minorEastAsia" w:hAnsiTheme="minorEastAsia" w:cstheme="minorEastAsia"/>
+          <w:sz w:val="24"/>
+          <w:szCs w:val="24"/>
+          <w:lang w:val="en-US" w:eastAsia="zh-CN"/>
+        </w:rPr>
+        <w:t>（2）对象的解构赋值:次序可不相同</w:t>
+      </w:r>
+    </w:p>
+    <w:p>
+      <w:pPr>
+        <w:keepNext w:val="0"/>
+        <w:keepLines w:val="0"/>
+        <w:pageBreakBefore w:val="0"/>
+        <w:widowControl w:val="0"/>
+        <w:kinsoku/>
+        <w:wordWrap/>
+        <w:overflowPunct/>
+        <w:topLinePunct w:val="0"/>
+        <w:autoSpaceDE/>
+        <w:autoSpaceDN/>
+        <w:bidi w:val="0"/>
+        <w:adjustRightInd/>
+        <w:snapToGrid/>
+        <w:spacing w:line="0" w:lineRule="atLeast"/>
+        <w:ind w:right="0" w:rightChars="0" w:firstLine="480" w:firstLineChars="200"/>
+        <w:jc w:val="left"/>
+        <w:textAlignment w:val="auto"/>
+        <w:outlineLvl w:val="9"/>
+        <w:rPr>
+          <w:rFonts w:hint="eastAsia" w:asciiTheme="minorEastAsia" w:hAnsiTheme="minorEastAsia" w:cstheme="minorEastAsia"/>
+          <w:sz w:val="24"/>
+          <w:szCs w:val="24"/>
+          <w:lang w:val="en-US" w:eastAsia="zh-CN"/>
+        </w:rPr>
+      </w:pPr>
+      <w:r>
+        <w:rPr>
+          <w:rFonts w:hint="eastAsia" w:asciiTheme="minorEastAsia" w:hAnsiTheme="minorEastAsia" w:cstheme="minorEastAsia"/>
+          <w:b w:val="0"/>
+          <w:bCs w:val="0"/>
+          <w:color w:val="auto"/>
+          <w:sz w:val="24"/>
+          <w:szCs w:val="24"/>
+          <w:lang w:val="en-US" w:eastAsia="zh-CN"/>
+        </w:rPr>
+        <w:t>等号两侧关于对象结构满足模式匹配即可</w:t>
+      </w:r>
+    </w:p>
+    <w:p>
+      <w:pPr>
+        <w:keepNext w:val="0"/>
+        <w:keepLines w:val="0"/>
+        <w:pageBreakBefore w:val="0"/>
+        <w:widowControl w:val="0"/>
+        <w:kinsoku/>
+        <w:wordWrap/>
+        <w:overflowPunct/>
+        <w:topLinePunct w:val="0"/>
+        <w:autoSpaceDE/>
+        <w:autoSpaceDN/>
+        <w:bidi w:val="0"/>
+        <w:adjustRightInd/>
+        <w:snapToGrid/>
+        <w:spacing w:line="0" w:lineRule="atLeast"/>
+        <w:ind w:right="0" w:rightChars="0" w:firstLine="480"/>
+        <w:jc w:val="left"/>
+        <w:textAlignment w:val="auto"/>
+        <w:outlineLvl w:val="9"/>
+        <w:rPr>
+          <w:rFonts w:hint="eastAsia" w:asciiTheme="minorEastAsia" w:hAnsiTheme="minorEastAsia" w:cstheme="minorEastAsia"/>
+          <w:sz w:val="24"/>
+          <w:szCs w:val="24"/>
+          <w:lang w:val="en-US" w:eastAsia="zh-CN"/>
+        </w:rPr>
+      </w:pPr>
+      <w:r>
+        <w:rPr>
+          <w:rFonts w:hint="eastAsia" w:asciiTheme="minorEastAsia" w:hAnsiTheme="minorEastAsia" w:cstheme="minorEastAsia"/>
+          <w:sz w:val="24"/>
+          <w:szCs w:val="24"/>
+          <w:lang w:val="en-US" w:eastAsia="zh-CN"/>
+        </w:rPr>
+        <w:t>若变量与属性同名，解构为{属性名}</w:t>
+      </w:r>
+    </w:p>
+    <w:p>
+      <w:pPr>
+        <w:keepNext w:val="0"/>
+        <w:keepLines w:val="0"/>
+        <w:pageBreakBefore w:val="0"/>
+        <w:widowControl w:val="0"/>
+        <w:kinsoku/>
+        <w:wordWrap/>
+        <w:overflowPunct/>
+        <w:topLinePunct w:val="0"/>
+        <w:autoSpaceDE/>
+        <w:autoSpaceDN/>
+        <w:bidi w:val="0"/>
+        <w:adjustRightInd/>
+        <w:snapToGrid/>
+        <w:spacing w:line="0" w:lineRule="atLeast"/>
+        <w:ind w:right="0" w:rightChars="0" w:firstLine="480"/>
+        <w:jc w:val="left"/>
+        <w:textAlignment w:val="auto"/>
+        <w:outlineLvl w:val="9"/>
+        <w:rPr>
+          <w:rFonts w:hint="eastAsia" w:asciiTheme="minorEastAsia" w:hAnsiTheme="minorEastAsia" w:cstheme="minorEastAsia"/>
+          <w:sz w:val="24"/>
+          <w:szCs w:val="24"/>
+          <w:lang w:val="en-US" w:eastAsia="zh-CN"/>
+        </w:rPr>
+      </w:pPr>
+      <w:r>
+        <w:rPr>
+          <w:rFonts w:hint="eastAsia" w:asciiTheme="minorEastAsia" w:hAnsiTheme="minorEastAsia" w:cstheme="minorEastAsia"/>
+          <w:sz w:val="24"/>
+          <w:szCs w:val="24"/>
+          <w:lang w:val="en-US" w:eastAsia="zh-CN"/>
+        </w:rPr>
+        <w:t>若变量与属性不同名，解构为{属性名：变量名}</w:t>
+      </w:r>
+    </w:p>
+    <w:p>
+      <w:pPr>
+        <w:keepNext w:val="0"/>
+        <w:keepLines w:val="0"/>
+        <w:pageBreakBefore w:val="0"/>
+        <w:widowControl w:val="0"/>
+        <w:kinsoku/>
+        <w:wordWrap/>
+        <w:overflowPunct/>
+        <w:topLinePunct w:val="0"/>
+        <w:autoSpaceDE/>
+        <w:autoSpaceDN/>
+        <w:bidi w:val="0"/>
+        <w:adjustRightInd/>
+        <w:snapToGrid/>
+        <w:spacing w:line="0" w:lineRule="atLeast"/>
+        <w:ind w:right="0" w:rightChars="0" w:firstLine="480"/>
+        <w:jc w:val="left"/>
+        <w:textAlignment w:val="auto"/>
+        <w:outlineLvl w:val="9"/>
+        <w:rPr>
+          <w:rFonts w:hint="eastAsia" w:asciiTheme="minorEastAsia" w:hAnsiTheme="minorEastAsia" w:cstheme="minorEastAsia"/>
+          <w:sz w:val="24"/>
+          <w:szCs w:val="24"/>
+          <w:lang w:val="en-US" w:eastAsia="zh-CN"/>
+        </w:rPr>
+      </w:pPr>
+      <w:r>
+        <w:rPr>
+          <w:rFonts w:hint="eastAsia" w:asciiTheme="minorEastAsia" w:hAnsiTheme="minorEastAsia" w:cstheme="minorEastAsia"/>
+          <w:sz w:val="24"/>
+          <w:szCs w:val="24"/>
+          <w:lang w:val="en-US" w:eastAsia="zh-CN"/>
+        </w:rPr>
+        <w:t>let node = {</w:t>
+      </w:r>
+    </w:p>
+    <w:p>
+      <w:pPr>
+        <w:keepNext w:val="0"/>
+        <w:keepLines w:val="0"/>
+        <w:pageBreakBefore w:val="0"/>
+        <w:widowControl w:val="0"/>
+        <w:kinsoku/>
+        <w:wordWrap/>
+        <w:overflowPunct/>
+        <w:topLinePunct w:val="0"/>
+        <w:autoSpaceDE/>
+        <w:autoSpaceDN/>
+        <w:bidi w:val="0"/>
+        <w:adjustRightInd/>
+        <w:snapToGrid/>
+        <w:spacing w:line="0" w:lineRule="atLeast"/>
+        <w:ind w:right="0" w:rightChars="0" w:firstLine="480"/>
+        <w:jc w:val="left"/>
+        <w:textAlignment w:val="auto"/>
+        <w:outlineLvl w:val="9"/>
+        <w:rPr>
+          <w:rFonts w:hint="eastAsia" w:asciiTheme="minorEastAsia" w:hAnsiTheme="minorEastAsia" w:cstheme="minorEastAsia"/>
+          <w:sz w:val="24"/>
+          <w:szCs w:val="24"/>
+          <w:lang w:val="en-US" w:eastAsia="zh-CN"/>
+        </w:rPr>
+      </w:pPr>
+      <w:r>
+        <w:rPr>
+          <w:rFonts w:hint="eastAsia" w:asciiTheme="minorEastAsia" w:hAnsiTheme="minorEastAsia" w:cstheme="minorEastAsia"/>
+          <w:sz w:val="24"/>
+          <w:szCs w:val="24"/>
+          <w:lang w:val="en-US" w:eastAsia="zh-CN"/>
+        </w:rPr>
+        <w:t xml:space="preserve">  a: {</w:t>
+      </w:r>
+    </w:p>
+    <w:p>
+      <w:pPr>
+        <w:keepNext w:val="0"/>
+        <w:keepLines w:val="0"/>
+        <w:pageBreakBefore w:val="0"/>
+        <w:widowControl w:val="0"/>
+        <w:kinsoku/>
+        <w:wordWrap/>
+        <w:overflowPunct/>
+        <w:topLinePunct w:val="0"/>
+        <w:autoSpaceDE/>
+        <w:autoSpaceDN/>
+        <w:bidi w:val="0"/>
+        <w:adjustRightInd/>
+        <w:snapToGrid/>
+        <w:spacing w:line="0" w:lineRule="atLeast"/>
+        <w:ind w:right="0" w:rightChars="0" w:firstLine="480"/>
+        <w:jc w:val="left"/>
+        <w:textAlignment w:val="auto"/>
+        <w:outlineLvl w:val="9"/>
+        <w:rPr>
+          <w:rFonts w:hint="eastAsia" w:asciiTheme="minorEastAsia" w:hAnsiTheme="minorEastAsia" w:cstheme="minorEastAsia"/>
+          <w:sz w:val="24"/>
+          <w:szCs w:val="24"/>
+          <w:lang w:val="en-US" w:eastAsia="zh-CN"/>
+        </w:rPr>
+      </w:pPr>
+      <w:r>
+        <w:rPr>
+          <w:rFonts w:hint="eastAsia" w:asciiTheme="minorEastAsia" w:hAnsiTheme="minorEastAsia" w:cstheme="minorEastAsia"/>
+          <w:sz w:val="24"/>
+          <w:szCs w:val="24"/>
+          <w:lang w:val="en-US" w:eastAsia="zh-CN"/>
+        </w:rPr>
+        <w:t xml:space="preserve">    b: {</w:t>
+      </w:r>
+    </w:p>
+    <w:p>
+      <w:pPr>
+        <w:keepNext w:val="0"/>
+        <w:keepLines w:val="0"/>
+        <w:pageBreakBefore w:val="0"/>
+        <w:widowControl w:val="0"/>
+        <w:kinsoku/>
+        <w:wordWrap/>
+        <w:overflowPunct/>
+        <w:topLinePunct w:val="0"/>
+        <w:autoSpaceDE/>
+        <w:autoSpaceDN/>
+        <w:bidi w:val="0"/>
+        <w:adjustRightInd/>
+        <w:snapToGrid/>
+        <w:spacing w:line="0" w:lineRule="atLeast"/>
+        <w:ind w:right="0" w:rightChars="0" w:firstLine="480"/>
+        <w:jc w:val="left"/>
+        <w:textAlignment w:val="auto"/>
+        <w:outlineLvl w:val="9"/>
+        <w:rPr>
+          <w:rFonts w:hint="eastAsia" w:asciiTheme="minorEastAsia" w:hAnsiTheme="minorEastAsia" w:cstheme="minorEastAsia"/>
+          <w:sz w:val="24"/>
+          <w:szCs w:val="24"/>
+          <w:lang w:val="en-US" w:eastAsia="zh-CN"/>
+        </w:rPr>
+      </w:pPr>
+      <w:r>
+        <w:rPr>
+          <w:rFonts w:hint="eastAsia" w:asciiTheme="minorEastAsia" w:hAnsiTheme="minorEastAsia" w:cstheme="minorEastAsia"/>
+          <w:sz w:val="24"/>
+          <w:szCs w:val="24"/>
+          <w:lang w:val="en-US" w:eastAsia="zh-CN"/>
+        </w:rPr>
+        <w:t xml:space="preserve">      c: 1,</w:t>
+      </w:r>
+    </w:p>
+    <w:p>
+      <w:pPr>
+        <w:keepNext w:val="0"/>
+        <w:keepLines w:val="0"/>
+        <w:pageBreakBefore w:val="0"/>
+        <w:widowControl w:val="0"/>
+        <w:kinsoku/>
+        <w:wordWrap/>
+        <w:overflowPunct/>
+        <w:topLinePunct w:val="0"/>
+        <w:autoSpaceDE/>
+        <w:autoSpaceDN/>
+        <w:bidi w:val="0"/>
+        <w:adjustRightInd/>
+        <w:snapToGrid/>
+        <w:spacing w:line="0" w:lineRule="atLeast"/>
+        <w:ind w:right="0" w:rightChars="0" w:firstLine="480"/>
+        <w:jc w:val="left"/>
+        <w:textAlignment w:val="auto"/>
+        <w:outlineLvl w:val="9"/>
+        <w:rPr>
+          <w:rFonts w:hint="eastAsia" w:asciiTheme="minorEastAsia" w:hAnsiTheme="minorEastAsia" w:cstheme="minorEastAsia"/>
+          <w:sz w:val="24"/>
+          <w:szCs w:val="24"/>
+          <w:lang w:val="en-US" w:eastAsia="zh-CN"/>
+        </w:rPr>
+      </w:pPr>
+      <w:r>
+        <w:rPr>
+          <w:rFonts w:hint="eastAsia" w:asciiTheme="minorEastAsia" w:hAnsiTheme="minorEastAsia" w:cstheme="minorEastAsia"/>
+          <w:sz w:val="24"/>
+          <w:szCs w:val="24"/>
+          <w:lang w:val="en-US" w:eastAsia="zh-CN"/>
+        </w:rPr>
+        <w:t xml:space="preserve">      d: 5</w:t>
+      </w:r>
+    </w:p>
+    <w:p>
+      <w:pPr>
+        <w:keepNext w:val="0"/>
+        <w:keepLines w:val="0"/>
+        <w:pageBreakBefore w:val="0"/>
+        <w:widowControl w:val="0"/>
+        <w:kinsoku/>
+        <w:wordWrap/>
+        <w:overflowPunct/>
+        <w:topLinePunct w:val="0"/>
+        <w:autoSpaceDE/>
+        <w:autoSpaceDN/>
+        <w:bidi w:val="0"/>
+        <w:adjustRightInd/>
+        <w:snapToGrid/>
+        <w:spacing w:line="0" w:lineRule="atLeast"/>
+        <w:ind w:right="0" w:rightChars="0" w:firstLine="480"/>
+        <w:jc w:val="left"/>
+        <w:textAlignment w:val="auto"/>
+        <w:outlineLvl w:val="9"/>
+        <w:rPr>
+          <w:rFonts w:hint="eastAsia" w:asciiTheme="minorEastAsia" w:hAnsiTheme="minorEastAsia" w:cstheme="minorEastAsia"/>
+          <w:sz w:val="24"/>
+          <w:szCs w:val="24"/>
+          <w:lang w:val="en-US" w:eastAsia="zh-CN"/>
+        </w:rPr>
+      </w:pPr>
+      <w:r>
+        <w:rPr>
+          <w:rFonts w:hint="eastAsia" w:asciiTheme="minorEastAsia" w:hAnsiTheme="minorEastAsia" w:cstheme="minorEastAsia"/>
+          <w:sz w:val="24"/>
+          <w:szCs w:val="24"/>
+          <w:lang w:val="en-US" w:eastAsia="zh-CN"/>
+        </w:rPr>
+        <w:t xml:space="preserve">    }</w:t>
+      </w:r>
+    </w:p>
+    <w:p>
+      <w:pPr>
+        <w:keepNext w:val="0"/>
+        <w:keepLines w:val="0"/>
+        <w:pageBreakBefore w:val="0"/>
+        <w:widowControl w:val="0"/>
+        <w:kinsoku/>
+        <w:wordWrap/>
+        <w:overflowPunct/>
+        <w:topLinePunct w:val="0"/>
+        <w:autoSpaceDE/>
+        <w:autoSpaceDN/>
+        <w:bidi w:val="0"/>
+        <w:adjustRightInd/>
+        <w:snapToGrid/>
+        <w:spacing w:line="0" w:lineRule="atLeast"/>
+        <w:ind w:right="0" w:rightChars="0" w:firstLine="480"/>
+        <w:jc w:val="left"/>
+        <w:textAlignment w:val="auto"/>
+        <w:outlineLvl w:val="9"/>
+        <w:rPr>
+          <w:rFonts w:hint="eastAsia" w:asciiTheme="minorEastAsia" w:hAnsiTheme="minorEastAsia" w:cstheme="minorEastAsia"/>
+          <w:sz w:val="24"/>
+          <w:szCs w:val="24"/>
+          <w:lang w:val="en-US" w:eastAsia="zh-CN"/>
+        </w:rPr>
+      </w:pPr>
+      <w:r>
+        <w:rPr>
+          <w:rFonts w:hint="eastAsia" w:asciiTheme="minorEastAsia" w:hAnsiTheme="minorEastAsia" w:cstheme="minorEastAsia"/>
+          <w:sz w:val="24"/>
+          <w:szCs w:val="24"/>
+          <w:lang w:val="en-US" w:eastAsia="zh-CN"/>
+        </w:rPr>
+        <w:t xml:space="preserve">  }</w:t>
+      </w:r>
+    </w:p>
+    <w:p>
+      <w:pPr>
+        <w:keepNext w:val="0"/>
+        <w:keepLines w:val="0"/>
+        <w:pageBreakBefore w:val="0"/>
+        <w:widowControl w:val="0"/>
+        <w:kinsoku/>
+        <w:wordWrap/>
+        <w:overflowPunct/>
+        <w:topLinePunct w:val="0"/>
+        <w:autoSpaceDE/>
+        <w:autoSpaceDN/>
+        <w:bidi w:val="0"/>
+        <w:adjustRightInd/>
+        <w:snapToGrid/>
+        <w:spacing w:line="0" w:lineRule="atLeast"/>
+        <w:ind w:right="0" w:rightChars="0" w:firstLine="480"/>
+        <w:jc w:val="left"/>
+        <w:textAlignment w:val="auto"/>
+        <w:outlineLvl w:val="9"/>
+        <w:rPr>
+          <w:rFonts w:hint="eastAsia" w:asciiTheme="minorEastAsia" w:hAnsiTheme="minorEastAsia" w:cstheme="minorEastAsia"/>
+          <w:sz w:val="24"/>
+          <w:szCs w:val="24"/>
+          <w:lang w:val="en-US" w:eastAsia="zh-CN"/>
+        </w:rPr>
+      </w:pPr>
+      <w:r>
+        <w:rPr>
+          <w:rFonts w:hint="eastAsia" w:asciiTheme="minorEastAsia" w:hAnsiTheme="minorEastAsia" w:cstheme="minorEastAsia"/>
+          <w:sz w:val="24"/>
+          <w:szCs w:val="24"/>
+          <w:lang w:val="en-US" w:eastAsia="zh-CN"/>
+        </w:rPr>
+        <w:t>};</w:t>
+      </w:r>
+    </w:p>
+    <w:p>
+      <w:pPr>
+        <w:keepNext w:val="0"/>
+        <w:keepLines w:val="0"/>
+        <w:pageBreakBefore w:val="0"/>
+        <w:widowControl w:val="0"/>
+        <w:kinsoku/>
+        <w:wordWrap/>
+        <w:overflowPunct/>
+        <w:topLinePunct w:val="0"/>
+        <w:autoSpaceDE/>
+        <w:autoSpaceDN/>
+        <w:bidi w:val="0"/>
+        <w:adjustRightInd/>
+        <w:snapToGrid/>
+        <w:spacing w:line="0" w:lineRule="atLeast"/>
+        <w:ind w:right="0" w:rightChars="0" w:firstLine="480"/>
+        <w:jc w:val="left"/>
+        <w:textAlignment w:val="auto"/>
+        <w:outlineLvl w:val="9"/>
+        <w:rPr>
+          <w:rFonts w:hint="eastAsia" w:asciiTheme="minorEastAsia" w:hAnsiTheme="minorEastAsia" w:cstheme="minorEastAsia"/>
+          <w:sz w:val="24"/>
+          <w:szCs w:val="24"/>
+          <w:lang w:val="en-US" w:eastAsia="zh-CN"/>
+        </w:rPr>
+      </w:pPr>
+      <w:r>
+        <w:rPr>
+          <w:rFonts w:hint="eastAsia" w:asciiTheme="minorEastAsia" w:hAnsiTheme="minorEastAsia" w:cstheme="minorEastAsia"/>
+          <w:sz w:val="24"/>
+          <w:szCs w:val="24"/>
+          <w:lang w:val="en-US" w:eastAsia="zh-CN"/>
+        </w:rPr>
+        <w:t>let { a, a: { b }, a: { b: { c }} } = node;</w:t>
+      </w:r>
+    </w:p>
+    <w:p>
+      <w:pPr>
+        <w:keepNext w:val="0"/>
+        <w:keepLines w:val="0"/>
+        <w:pageBreakBefore w:val="0"/>
+        <w:widowControl w:val="0"/>
+        <w:kinsoku/>
+        <w:wordWrap/>
+        <w:overflowPunct/>
+        <w:topLinePunct w:val="0"/>
+        <w:autoSpaceDE/>
+        <w:autoSpaceDN/>
+        <w:bidi w:val="0"/>
+        <w:adjustRightInd/>
+        <w:snapToGrid/>
+        <w:spacing w:line="0" w:lineRule="atLeast"/>
+        <w:ind w:right="0" w:rightChars="0" w:firstLine="480"/>
+        <w:jc w:val="left"/>
+        <w:textAlignment w:val="auto"/>
+        <w:outlineLvl w:val="9"/>
+        <w:rPr>
+          <w:rFonts w:hint="eastAsia" w:asciiTheme="minorEastAsia" w:hAnsiTheme="minorEastAsia" w:cstheme="minorEastAsia"/>
+          <w:sz w:val="24"/>
+          <w:szCs w:val="24"/>
+          <w:lang w:val="en-US" w:eastAsia="zh-CN"/>
+        </w:rPr>
+      </w:pPr>
+    </w:p>
+    <w:p>
+      <w:pPr>
+        <w:keepNext w:val="0"/>
+        <w:keepLines w:val="0"/>
+        <w:pageBreakBefore w:val="0"/>
+        <w:widowControl w:val="0"/>
+        <w:kinsoku/>
+        <w:wordWrap/>
+        <w:overflowPunct/>
+        <w:topLinePunct w:val="0"/>
+        <w:autoSpaceDE/>
+        <w:autoSpaceDN/>
+        <w:bidi w:val="0"/>
+        <w:adjustRightInd/>
+        <w:snapToGrid/>
+        <w:spacing w:line="0" w:lineRule="atLeast"/>
+        <w:ind w:right="0" w:rightChars="0" w:firstLine="480" w:firstLineChars="200"/>
+        <w:jc w:val="left"/>
+        <w:textAlignment w:val="auto"/>
+        <w:outlineLvl w:val="9"/>
+        <w:rPr>
+          <w:rFonts w:hint="eastAsia" w:asciiTheme="minorEastAsia" w:hAnsiTheme="minorEastAsia" w:cstheme="minorEastAsia"/>
+          <w:sz w:val="24"/>
+          <w:szCs w:val="24"/>
+          <w:lang w:val="en-US" w:eastAsia="zh-CN"/>
+        </w:rPr>
+      </w:pPr>
+      <w:r>
+        <w:rPr>
+          <w:rFonts w:hint="eastAsia" w:asciiTheme="minorEastAsia" w:hAnsiTheme="minorEastAsia" w:cstheme="minorEastAsia"/>
+          <w:sz w:val="24"/>
+          <w:szCs w:val="24"/>
+          <w:lang w:val="en-US" w:eastAsia="zh-CN"/>
+        </w:rPr>
+        <w:t>数组本质是特殊的对象：</w:t>
+      </w:r>
+    </w:p>
+    <w:p>
+      <w:pPr>
+        <w:keepNext w:val="0"/>
+        <w:keepLines w:val="0"/>
+        <w:pageBreakBefore w:val="0"/>
+        <w:widowControl w:val="0"/>
+        <w:kinsoku/>
+        <w:wordWrap/>
+        <w:overflowPunct/>
+        <w:topLinePunct w:val="0"/>
+        <w:autoSpaceDE/>
+        <w:autoSpaceDN/>
+        <w:bidi w:val="0"/>
+        <w:adjustRightInd/>
+        <w:snapToGrid/>
+        <w:spacing w:line="0" w:lineRule="atLeast"/>
+        <w:ind w:right="0" w:rightChars="0" w:firstLine="480" w:firstLineChars="200"/>
+        <w:jc w:val="left"/>
+        <w:textAlignment w:val="auto"/>
+        <w:outlineLvl w:val="9"/>
+        <w:rPr>
+          <w:rFonts w:hint="eastAsia" w:asciiTheme="minorEastAsia" w:hAnsiTheme="minorEastAsia" w:cstheme="minorEastAsia"/>
+          <w:sz w:val="24"/>
+          <w:szCs w:val="24"/>
+          <w:lang w:val="en-US" w:eastAsia="zh-CN"/>
+        </w:rPr>
+      </w:pPr>
+      <w:r>
+        <w:rPr>
+          <w:rFonts w:hint="eastAsia" w:asciiTheme="minorEastAsia" w:hAnsiTheme="minorEastAsia" w:cstheme="minorEastAsia"/>
+          <w:sz w:val="24"/>
+          <w:szCs w:val="24"/>
+          <w:lang w:val="en-US" w:eastAsia="zh-CN"/>
+        </w:rPr>
+        <w:t>let arr = [1, 2, 3];</w:t>
+      </w:r>
+    </w:p>
+    <w:p>
+      <w:pPr>
+        <w:keepNext w:val="0"/>
+        <w:keepLines w:val="0"/>
+        <w:pageBreakBefore w:val="0"/>
+        <w:widowControl w:val="0"/>
+        <w:kinsoku/>
+        <w:wordWrap/>
+        <w:overflowPunct/>
+        <w:topLinePunct w:val="0"/>
+        <w:autoSpaceDE/>
+        <w:autoSpaceDN/>
+        <w:bidi w:val="0"/>
+        <w:adjustRightInd/>
+        <w:snapToGrid/>
+        <w:spacing w:line="0" w:lineRule="atLeast"/>
+        <w:ind w:right="0" w:rightChars="0" w:firstLine="480" w:firstLineChars="200"/>
+        <w:jc w:val="left"/>
+        <w:textAlignment w:val="auto"/>
+        <w:outlineLvl w:val="9"/>
+        <w:rPr>
+          <w:rFonts w:hint="eastAsia" w:asciiTheme="minorEastAsia" w:hAnsiTheme="minorEastAsia" w:cstheme="minorEastAsia"/>
+          <w:sz w:val="24"/>
+          <w:szCs w:val="24"/>
+          <w:lang w:val="en-US" w:eastAsia="zh-CN"/>
+        </w:rPr>
+      </w:pPr>
+      <w:r>
+        <w:rPr>
+          <w:rFonts w:hint="eastAsia" w:asciiTheme="minorEastAsia" w:hAnsiTheme="minorEastAsia" w:cstheme="minorEastAsia"/>
+          <w:sz w:val="24"/>
+          <w:szCs w:val="24"/>
+          <w:lang w:val="en-US" w:eastAsia="zh-CN"/>
+        </w:rPr>
+        <w:t>let {0 : first, [arr.length - 1] : last} = arr;</w:t>
+      </w:r>
+    </w:p>
+    <w:p>
+      <w:pPr>
+        <w:keepNext w:val="0"/>
+        <w:keepLines w:val="0"/>
+        <w:pageBreakBefore w:val="0"/>
+        <w:widowControl w:val="0"/>
+        <w:kinsoku/>
+        <w:wordWrap/>
+        <w:overflowPunct/>
+        <w:topLinePunct w:val="0"/>
+        <w:autoSpaceDE/>
+        <w:autoSpaceDN/>
+        <w:bidi w:val="0"/>
+        <w:adjustRightInd/>
+        <w:snapToGrid/>
+        <w:spacing w:line="0" w:lineRule="atLeast"/>
+        <w:ind w:right="0" w:rightChars="0" w:firstLine="480" w:firstLineChars="200"/>
+        <w:jc w:val="left"/>
+        <w:textAlignment w:val="auto"/>
+        <w:outlineLvl w:val="9"/>
+        <w:rPr>
+          <w:rFonts w:hint="eastAsia" w:asciiTheme="minorEastAsia" w:hAnsiTheme="minorEastAsia" w:cstheme="minorEastAsia"/>
+          <w:sz w:val="24"/>
+          <w:szCs w:val="24"/>
+          <w:lang w:val="en-US" w:eastAsia="zh-CN"/>
+        </w:rPr>
+      </w:pPr>
+      <w:r>
+        <w:rPr>
+          <w:rFonts w:hint="eastAsia" w:asciiTheme="minorEastAsia" w:hAnsiTheme="minorEastAsia" w:cstheme="minorEastAsia"/>
+          <w:sz w:val="24"/>
+          <w:szCs w:val="24"/>
+          <w:lang w:val="en-US" w:eastAsia="zh-CN"/>
+        </w:rPr>
+        <w:t>first // 1</w:t>
+      </w:r>
+    </w:p>
+    <w:p>
+      <w:pPr>
+        <w:keepNext w:val="0"/>
+        <w:keepLines w:val="0"/>
+        <w:pageBreakBefore w:val="0"/>
+        <w:widowControl w:val="0"/>
+        <w:kinsoku/>
+        <w:wordWrap/>
+        <w:overflowPunct/>
+        <w:topLinePunct w:val="0"/>
+        <w:autoSpaceDE/>
+        <w:autoSpaceDN/>
+        <w:bidi w:val="0"/>
+        <w:adjustRightInd/>
+        <w:snapToGrid/>
+        <w:spacing w:line="0" w:lineRule="atLeast"/>
+        <w:ind w:right="0" w:rightChars="0" w:firstLine="480" w:firstLineChars="200"/>
+        <w:jc w:val="left"/>
+        <w:textAlignment w:val="auto"/>
+        <w:outlineLvl w:val="9"/>
+        <w:rPr>
+          <w:rFonts w:hint="eastAsia" w:asciiTheme="minorEastAsia" w:hAnsiTheme="minorEastAsia" w:cstheme="minorEastAsia"/>
+          <w:sz w:val="24"/>
+          <w:szCs w:val="24"/>
+          <w:lang w:val="en-US" w:eastAsia="zh-CN"/>
+        </w:rPr>
+      </w:pPr>
+      <w:r>
+        <w:rPr>
+          <w:rFonts w:hint="eastAsia" w:asciiTheme="minorEastAsia" w:hAnsiTheme="minorEastAsia" w:cstheme="minorEastAsia"/>
+          <w:sz w:val="24"/>
+          <w:szCs w:val="24"/>
+          <w:lang w:val="en-US" w:eastAsia="zh-CN"/>
+        </w:rPr>
+        <w:t>last // 3</w:t>
+      </w:r>
+    </w:p>
+    <w:p>
+      <w:pPr>
+        <w:keepNext w:val="0"/>
+        <w:keepLines w:val="0"/>
+        <w:pageBreakBefore w:val="0"/>
+        <w:widowControl w:val="0"/>
+        <w:kinsoku/>
+        <w:wordWrap/>
+        <w:overflowPunct/>
+        <w:topLinePunct w:val="0"/>
+        <w:autoSpaceDE/>
+        <w:autoSpaceDN/>
+        <w:bidi w:val="0"/>
+        <w:adjustRightInd/>
+        <w:snapToGrid/>
+        <w:spacing w:line="0" w:lineRule="atLeast"/>
+        <w:ind w:right="0" w:rightChars="0" w:firstLine="480" w:firstLineChars="200"/>
+        <w:jc w:val="left"/>
+        <w:textAlignment w:val="auto"/>
+        <w:outlineLvl w:val="9"/>
+        <w:rPr>
+          <w:rFonts w:hint="eastAsia" w:asciiTheme="minorEastAsia" w:hAnsiTheme="minorEastAsia" w:cstheme="minorEastAsia"/>
+          <w:sz w:val="24"/>
+          <w:szCs w:val="24"/>
+          <w:lang w:val="en-US" w:eastAsia="zh-CN"/>
+        </w:rPr>
+      </w:pPr>
+    </w:p>
+    <w:p>
+      <w:pPr>
+        <w:keepNext w:val="0"/>
+        <w:keepLines w:val="0"/>
+        <w:pageBreakBefore w:val="0"/>
+        <w:widowControl w:val="0"/>
+        <w:kinsoku/>
+        <w:wordWrap/>
+        <w:overflowPunct/>
+        <w:topLinePunct w:val="0"/>
+        <w:autoSpaceDE/>
+        <w:autoSpaceDN/>
+        <w:bidi w:val="0"/>
+        <w:adjustRightInd/>
+        <w:snapToGrid/>
+        <w:spacing w:line="0" w:lineRule="atLeast"/>
+        <w:ind w:right="0" w:rightChars="0"/>
+        <w:jc w:val="left"/>
+        <w:textAlignment w:val="auto"/>
+        <w:outlineLvl w:val="9"/>
+        <w:rPr>
+          <w:rFonts w:hint="eastAsia" w:asciiTheme="minorEastAsia" w:hAnsiTheme="minorEastAsia" w:cstheme="minorEastAsia"/>
+          <w:sz w:val="24"/>
+          <w:szCs w:val="24"/>
+          <w:lang w:val="en-US" w:eastAsia="zh-CN"/>
+        </w:rPr>
+      </w:pPr>
+      <w:r>
+        <w:rPr>
+          <w:rFonts w:hint="eastAsia" w:asciiTheme="minorEastAsia" w:hAnsiTheme="minorEastAsia" w:cstheme="minorEastAsia"/>
+          <w:sz w:val="24"/>
+          <w:szCs w:val="24"/>
+          <w:lang w:val="en-US" w:eastAsia="zh-CN"/>
+        </w:rPr>
+        <w:t>（3）字符串的解构赋值</w:t>
+      </w:r>
+    </w:p>
+    <w:p>
+      <w:pPr>
+        <w:keepNext w:val="0"/>
+        <w:keepLines w:val="0"/>
+        <w:pageBreakBefore w:val="0"/>
+        <w:widowControl w:val="0"/>
+        <w:kinsoku/>
+        <w:wordWrap/>
+        <w:overflowPunct/>
+        <w:topLinePunct w:val="0"/>
+        <w:autoSpaceDE/>
+        <w:autoSpaceDN/>
+        <w:bidi w:val="0"/>
+        <w:adjustRightInd/>
+        <w:snapToGrid/>
+        <w:spacing w:line="0" w:lineRule="atLeast"/>
+        <w:ind w:right="0" w:rightChars="0"/>
+        <w:jc w:val="left"/>
+        <w:textAlignment w:val="auto"/>
+        <w:outlineLvl w:val="9"/>
+        <w:rPr>
+          <w:rFonts w:hint="eastAsia" w:asciiTheme="minorEastAsia" w:hAnsiTheme="minorEastAsia" w:cstheme="minorEastAsia"/>
+          <w:sz w:val="24"/>
+          <w:szCs w:val="24"/>
+          <w:lang w:val="en-US" w:eastAsia="zh-CN"/>
+        </w:rPr>
+      </w:pPr>
+      <w:r>
+        <w:rPr>
+          <w:rFonts w:hint="eastAsia" w:asciiTheme="minorEastAsia" w:hAnsiTheme="minorEastAsia" w:cstheme="minorEastAsia"/>
+          <w:sz w:val="24"/>
+          <w:szCs w:val="24"/>
+          <w:lang w:val="en-US" w:eastAsia="zh-CN"/>
+        </w:rPr>
+        <w:t xml:space="preserve">    let [a, b] = 'hi';          //字符串被转换成类似数组的对象</w:t>
+      </w:r>
+    </w:p>
+    <w:p>
+      <w:pPr>
+        <w:keepNext w:val="0"/>
+        <w:keepLines w:val="0"/>
+        <w:pageBreakBefore w:val="0"/>
+        <w:widowControl w:val="0"/>
+        <w:kinsoku/>
+        <w:wordWrap/>
+        <w:overflowPunct/>
+        <w:topLinePunct w:val="0"/>
+        <w:autoSpaceDE/>
+        <w:autoSpaceDN/>
+        <w:bidi w:val="0"/>
+        <w:adjustRightInd/>
+        <w:snapToGrid/>
+        <w:spacing w:line="0" w:lineRule="atLeast"/>
+        <w:ind w:right="0" w:rightChars="0" w:firstLine="480" w:firstLineChars="200"/>
+        <w:jc w:val="left"/>
+        <w:textAlignment w:val="auto"/>
+        <w:outlineLvl w:val="9"/>
+        <w:rPr>
+          <w:rFonts w:hint="eastAsia" w:asciiTheme="minorEastAsia" w:hAnsiTheme="minorEastAsia" w:cstheme="minorEastAsia"/>
+          <w:sz w:val="24"/>
+          <w:szCs w:val="24"/>
+          <w:lang w:val="en-US" w:eastAsia="zh-CN"/>
+        </w:rPr>
+      </w:pPr>
+      <w:r>
+        <w:rPr>
+          <w:rFonts w:hint="eastAsia" w:asciiTheme="minorEastAsia" w:hAnsiTheme="minorEastAsia" w:cstheme="minorEastAsia"/>
+          <w:sz w:val="24"/>
+          <w:szCs w:val="24"/>
+          <w:lang w:val="en-US" w:eastAsia="zh-CN"/>
+        </w:rPr>
+        <w:t>a // "h"</w:t>
+      </w:r>
+    </w:p>
+    <w:p>
+      <w:pPr>
+        <w:keepNext w:val="0"/>
+        <w:keepLines w:val="0"/>
+        <w:pageBreakBefore w:val="0"/>
+        <w:widowControl w:val="0"/>
+        <w:kinsoku/>
+        <w:wordWrap/>
+        <w:overflowPunct/>
+        <w:topLinePunct w:val="0"/>
+        <w:autoSpaceDE/>
+        <w:autoSpaceDN/>
+        <w:bidi w:val="0"/>
+        <w:adjustRightInd/>
+        <w:snapToGrid/>
+        <w:spacing w:line="0" w:lineRule="atLeast"/>
+        <w:ind w:right="0" w:rightChars="0" w:firstLine="480" w:firstLineChars="200"/>
+        <w:jc w:val="left"/>
+        <w:textAlignment w:val="auto"/>
+        <w:outlineLvl w:val="9"/>
+        <w:rPr>
+          <w:rFonts w:hint="eastAsia" w:asciiTheme="minorEastAsia" w:hAnsiTheme="minorEastAsia" w:cstheme="minorEastAsia"/>
+          <w:sz w:val="24"/>
+          <w:szCs w:val="24"/>
+          <w:lang w:val="en-US" w:eastAsia="zh-CN"/>
+        </w:rPr>
+      </w:pPr>
+      <w:r>
+        <w:rPr>
+          <w:rFonts w:hint="eastAsia" w:asciiTheme="minorEastAsia" w:hAnsiTheme="minorEastAsia" w:cstheme="minorEastAsia"/>
+          <w:sz w:val="24"/>
+          <w:szCs w:val="24"/>
+          <w:lang w:val="en-US" w:eastAsia="zh-CN"/>
+        </w:rPr>
+        <w:t>b // "i"</w:t>
+      </w:r>
+    </w:p>
+    <w:p>
+      <w:pPr>
+        <w:keepNext w:val="0"/>
+        <w:keepLines w:val="0"/>
+        <w:pageBreakBefore w:val="0"/>
+        <w:widowControl w:val="0"/>
+        <w:kinsoku/>
+        <w:wordWrap/>
+        <w:overflowPunct/>
+        <w:topLinePunct w:val="0"/>
+        <w:autoSpaceDE/>
+        <w:autoSpaceDN/>
+        <w:bidi w:val="0"/>
+        <w:adjustRightInd/>
+        <w:snapToGrid/>
+        <w:spacing w:line="0" w:lineRule="atLeast"/>
+        <w:ind w:right="0" w:rightChars="0" w:firstLine="480" w:firstLineChars="200"/>
+        <w:jc w:val="left"/>
+        <w:textAlignment w:val="auto"/>
+        <w:outlineLvl w:val="9"/>
+        <w:rPr>
+          <w:rFonts w:hint="eastAsia" w:asciiTheme="minorEastAsia" w:hAnsiTheme="minorEastAsia" w:cstheme="minorEastAsia"/>
+          <w:sz w:val="24"/>
+          <w:szCs w:val="24"/>
+          <w:lang w:val="en-US" w:eastAsia="zh-CN"/>
+        </w:rPr>
+      </w:pPr>
+    </w:p>
+    <w:p>
+      <w:pPr>
+        <w:keepNext w:val="0"/>
+        <w:keepLines w:val="0"/>
+        <w:pageBreakBefore w:val="0"/>
+        <w:widowControl w:val="0"/>
+        <w:kinsoku/>
+        <w:wordWrap/>
+        <w:overflowPunct/>
+        <w:topLinePunct w:val="0"/>
+        <w:autoSpaceDE/>
+        <w:autoSpaceDN/>
+        <w:bidi w:val="0"/>
+        <w:adjustRightInd/>
+        <w:snapToGrid/>
+        <w:spacing w:line="0" w:lineRule="atLeast"/>
+        <w:ind w:right="0" w:rightChars="0" w:firstLine="480" w:firstLineChars="200"/>
+        <w:jc w:val="left"/>
+        <w:textAlignment w:val="auto"/>
+        <w:outlineLvl w:val="9"/>
+        <w:rPr>
+          <w:rFonts w:hint="eastAsia" w:asciiTheme="minorEastAsia" w:hAnsiTheme="minorEastAsia" w:cstheme="minorEastAsia"/>
+          <w:sz w:val="24"/>
+          <w:szCs w:val="24"/>
+          <w:lang w:val="en-US" w:eastAsia="zh-CN"/>
+        </w:rPr>
+      </w:pPr>
+      <w:r>
+        <w:rPr>
+          <w:rFonts w:hint="eastAsia" w:asciiTheme="minorEastAsia" w:hAnsiTheme="minorEastAsia" w:cstheme="minorEastAsia"/>
+          <w:sz w:val="24"/>
+          <w:szCs w:val="24"/>
+          <w:lang w:val="en-US" w:eastAsia="zh-CN"/>
+        </w:rPr>
+        <w:t>let {length} = 'hello';     //类似数组的对象都有一个length属性</w:t>
+      </w:r>
+    </w:p>
+    <w:p>
+      <w:pPr>
+        <w:keepNext w:val="0"/>
+        <w:keepLines w:val="0"/>
+        <w:pageBreakBefore w:val="0"/>
+        <w:widowControl w:val="0"/>
+        <w:kinsoku/>
+        <w:wordWrap/>
+        <w:overflowPunct/>
+        <w:topLinePunct w:val="0"/>
+        <w:autoSpaceDE/>
+        <w:autoSpaceDN/>
+        <w:bidi w:val="0"/>
+        <w:adjustRightInd/>
+        <w:snapToGrid/>
+        <w:spacing w:line="0" w:lineRule="atLeast"/>
+        <w:ind w:right="0" w:rightChars="0" w:firstLine="480" w:firstLineChars="200"/>
+        <w:jc w:val="left"/>
+        <w:textAlignment w:val="auto"/>
+        <w:outlineLvl w:val="9"/>
+        <w:rPr>
+          <w:rFonts w:hint="eastAsia" w:asciiTheme="minorEastAsia" w:hAnsiTheme="minorEastAsia" w:cstheme="minorEastAsia"/>
+          <w:sz w:val="24"/>
+          <w:szCs w:val="24"/>
+          <w:lang w:val="en-US" w:eastAsia="zh-CN"/>
+        </w:rPr>
+      </w:pPr>
+      <w:r>
+        <w:rPr>
+          <w:rFonts w:hint="eastAsia" w:asciiTheme="minorEastAsia" w:hAnsiTheme="minorEastAsia" w:cstheme="minorEastAsia"/>
+          <w:sz w:val="24"/>
+          <w:szCs w:val="24"/>
+          <w:lang w:val="en-US" w:eastAsia="zh-CN"/>
+        </w:rPr>
+        <w:t>length // 5</w:t>
+      </w:r>
+    </w:p>
+    <w:p>
+      <w:pPr>
+        <w:keepNext w:val="0"/>
+        <w:keepLines w:val="0"/>
+        <w:pageBreakBefore w:val="0"/>
+        <w:widowControl w:val="0"/>
+        <w:kinsoku/>
+        <w:wordWrap/>
+        <w:overflowPunct/>
+        <w:topLinePunct w:val="0"/>
+        <w:autoSpaceDE/>
+        <w:autoSpaceDN/>
+        <w:bidi w:val="0"/>
+        <w:adjustRightInd/>
+        <w:snapToGrid/>
+        <w:spacing w:line="0" w:lineRule="atLeast"/>
+        <w:ind w:right="0" w:rightChars="0"/>
+        <w:jc w:val="left"/>
+        <w:textAlignment w:val="auto"/>
+        <w:outlineLvl w:val="9"/>
+        <w:rPr>
+          <w:rFonts w:hint="eastAsia" w:asciiTheme="minorEastAsia" w:hAnsiTheme="minorEastAsia" w:cstheme="minorEastAsia"/>
+          <w:sz w:val="24"/>
+          <w:szCs w:val="24"/>
+          <w:lang w:val="en-US" w:eastAsia="zh-CN"/>
+        </w:rPr>
+      </w:pPr>
+    </w:p>
+    <w:p>
+      <w:pPr>
+        <w:keepNext w:val="0"/>
+        <w:keepLines w:val="0"/>
+        <w:pageBreakBefore w:val="0"/>
+        <w:widowControl w:val="0"/>
+        <w:kinsoku/>
+        <w:wordWrap/>
+        <w:overflowPunct/>
+        <w:topLinePunct w:val="0"/>
+        <w:autoSpaceDE/>
+        <w:autoSpaceDN/>
+        <w:bidi w:val="0"/>
+        <w:adjustRightInd/>
+        <w:snapToGrid/>
+        <w:spacing w:line="0" w:lineRule="atLeast"/>
+        <w:ind w:right="0" w:rightChars="0"/>
+        <w:jc w:val="left"/>
+        <w:textAlignment w:val="auto"/>
+        <w:outlineLvl w:val="9"/>
+        <w:rPr>
+          <w:rFonts w:hint="eastAsia" w:asciiTheme="minorEastAsia" w:hAnsiTheme="minorEastAsia" w:cstheme="minorEastAsia"/>
+          <w:sz w:val="24"/>
+          <w:szCs w:val="24"/>
+          <w:lang w:val="en-US" w:eastAsia="zh-CN"/>
+        </w:rPr>
+      </w:pPr>
+    </w:p>
+    <w:p>
+      <w:pPr>
+        <w:keepNext w:val="0"/>
+        <w:keepLines w:val="0"/>
+        <w:pageBreakBefore w:val="0"/>
+        <w:widowControl w:val="0"/>
+        <w:kinsoku/>
+        <w:wordWrap/>
+        <w:overflowPunct/>
+        <w:topLinePunct w:val="0"/>
+        <w:autoSpaceDE/>
+        <w:autoSpaceDN/>
+        <w:bidi w:val="0"/>
+        <w:adjustRightInd/>
+        <w:snapToGrid/>
+        <w:spacing w:line="0" w:lineRule="atLeast"/>
+        <w:ind w:right="0" w:rightChars="0"/>
+        <w:jc w:val="left"/>
+        <w:textAlignment w:val="auto"/>
+        <w:outlineLvl w:val="9"/>
+        <w:rPr>
+          <w:rFonts w:hint="eastAsia" w:asciiTheme="minorEastAsia" w:hAnsiTheme="minorEastAsia" w:cstheme="minorEastAsia"/>
+          <w:sz w:val="24"/>
+          <w:szCs w:val="24"/>
+          <w:lang w:val="en-US" w:eastAsia="zh-CN"/>
+        </w:rPr>
+      </w:pPr>
+    </w:p>
+    <w:p>
+      <w:pPr>
+        <w:keepNext w:val="0"/>
+        <w:keepLines w:val="0"/>
+        <w:pageBreakBefore w:val="0"/>
+        <w:widowControl w:val="0"/>
+        <w:kinsoku/>
+        <w:wordWrap/>
+        <w:overflowPunct/>
+        <w:topLinePunct w:val="0"/>
+        <w:autoSpaceDE/>
+        <w:autoSpaceDN/>
+        <w:bidi w:val="0"/>
+        <w:adjustRightInd/>
+        <w:snapToGrid/>
+        <w:spacing w:line="0" w:lineRule="atLeast"/>
+        <w:ind w:right="0" w:rightChars="0"/>
+        <w:jc w:val="left"/>
+        <w:textAlignment w:val="auto"/>
+        <w:outlineLvl w:val="9"/>
+        <w:rPr>
+          <w:rFonts w:hint="eastAsia" w:asciiTheme="minorEastAsia" w:hAnsiTheme="minorEastAsia" w:cstheme="minorEastAsia"/>
+          <w:sz w:val="24"/>
+          <w:szCs w:val="24"/>
+          <w:lang w:val="en-US" w:eastAsia="zh-CN"/>
+        </w:rPr>
+      </w:pPr>
+      <w:r>
+        <w:rPr>
+          <w:rFonts w:hint="eastAsia" w:asciiTheme="minorEastAsia" w:hAnsiTheme="minorEastAsia" w:cstheme="minorEastAsia"/>
+          <w:sz w:val="24"/>
+          <w:szCs w:val="24"/>
+          <w:lang w:val="en-US" w:eastAsia="zh-CN"/>
+        </w:rPr>
+        <w:t xml:space="preserve">     </w:t>
+      </w:r>
+    </w:p>
+    <w:p>
+      <w:pPr>
+        <w:keepNext w:val="0"/>
+        <w:keepLines w:val="0"/>
+        <w:pageBreakBefore w:val="0"/>
+        <w:widowControl w:val="0"/>
+        <w:kinsoku/>
+        <w:wordWrap/>
+        <w:overflowPunct/>
+        <w:topLinePunct w:val="0"/>
+        <w:autoSpaceDE/>
+        <w:autoSpaceDN/>
+        <w:bidi w:val="0"/>
+        <w:adjustRightInd/>
+        <w:snapToGrid/>
+        <w:spacing w:line="0" w:lineRule="atLeast"/>
+        <w:ind w:right="0" w:rightChars="0"/>
+        <w:jc w:val="left"/>
+        <w:textAlignment w:val="auto"/>
+        <w:outlineLvl w:val="9"/>
+        <w:rPr>
+          <w:rFonts w:hint="eastAsia" w:asciiTheme="minorEastAsia" w:hAnsiTheme="minorEastAsia" w:cstheme="minorEastAsia"/>
+          <w:sz w:val="24"/>
+          <w:szCs w:val="24"/>
+          <w:lang w:val="en-US" w:eastAsia="zh-CN"/>
+        </w:rPr>
+      </w:pPr>
+      <w:r>
+        <w:rPr>
+          <w:rFonts w:hint="eastAsia" w:asciiTheme="minorEastAsia" w:hAnsiTheme="minorEastAsia" w:cstheme="minorEastAsia"/>
           <w:sz w:val="24"/>
           <w:szCs w:val="24"/>
           <w:lang w:val="en-US" w:eastAsia="zh-CN"/>
         </w:rPr>
         <w:t xml:space="preserve">    </w:t>
       </w:r>
+    </w:p>
+    <w:p>
+      <w:pPr>
+        <w:keepNext w:val="0"/>
+        <w:keepLines w:val="0"/>
+        <w:pageBreakBefore w:val="0"/>
+        <w:widowControl w:val="0"/>
+        <w:kinsoku/>
+        <w:wordWrap/>
+        <w:overflowPunct/>
+        <w:topLinePunct w:val="0"/>
+        <w:autoSpaceDE/>
+        <w:autoSpaceDN/>
+        <w:bidi w:val="0"/>
+        <w:adjustRightInd/>
+        <w:snapToGrid/>
+        <w:spacing w:line="0" w:lineRule="atLeast"/>
+        <w:ind w:right="0" w:rightChars="0" w:firstLine="480"/>
+        <w:jc w:val="left"/>
+        <w:textAlignment w:val="auto"/>
+        <w:outlineLvl w:val="9"/>
+        <w:rPr>
+          <w:rFonts w:hint="eastAsia" w:asciiTheme="minorEastAsia" w:hAnsiTheme="minorEastAsia" w:cstheme="minorEastAsia"/>
+          <w:sz w:val="24"/>
+          <w:szCs w:val="24"/>
+          <w:lang w:val="en-US" w:eastAsia="zh-CN"/>
+        </w:rPr>
+      </w:pPr>
+    </w:p>
+    <w:p>
+      <w:pPr>
+        <w:keepNext w:val="0"/>
+        <w:keepLines w:val="0"/>
+        <w:pageBreakBefore w:val="0"/>
+        <w:widowControl w:val="0"/>
+        <w:kinsoku/>
+        <w:wordWrap/>
+        <w:overflowPunct/>
+        <w:topLinePunct w:val="0"/>
+        <w:autoSpaceDE/>
+        <w:autoSpaceDN/>
+        <w:bidi w:val="0"/>
+        <w:adjustRightInd/>
+        <w:snapToGrid/>
+        <w:spacing w:line="0" w:lineRule="atLeast"/>
+        <w:ind w:right="0" w:rightChars="0"/>
+        <w:jc w:val="left"/>
+        <w:textAlignment w:val="auto"/>
+        <w:outlineLvl w:val="9"/>
+        <w:rPr>
+          <w:rFonts w:hint="eastAsia" w:asciiTheme="minorEastAsia" w:hAnsiTheme="minorEastAsia" w:cstheme="minorEastAsia"/>
+          <w:sz w:val="24"/>
+          <w:szCs w:val="24"/>
+          <w:lang w:val="en-US" w:eastAsia="zh-CN"/>
+        </w:rPr>
+      </w:pPr>
+      <w:r>
+        <w:rPr>
+          <w:rFonts w:hint="eastAsia" w:asciiTheme="minorEastAsia" w:hAnsiTheme="minorEastAsia" w:cstheme="minorEastAsia"/>
+          <w:sz w:val="24"/>
+          <w:szCs w:val="24"/>
+          <w:lang w:val="en-US" w:eastAsia="zh-CN"/>
+        </w:rPr>
+        <w:t xml:space="preserve">    </w:t>
+      </w:r>
+    </w:p>
+    <w:p>
+      <w:pPr>
+        <w:keepNext w:val="0"/>
+        <w:keepLines w:val="0"/>
+        <w:pageBreakBefore w:val="0"/>
+        <w:widowControl w:val="0"/>
+        <w:numPr>
+          <w:ilvl w:val="0"/>
+          <w:numId w:val="0"/>
+        </w:numPr>
+        <w:kinsoku/>
+        <w:wordWrap/>
+        <w:overflowPunct/>
+        <w:topLinePunct w:val="0"/>
+        <w:autoSpaceDE/>
+        <w:autoSpaceDN/>
+        <w:bidi w:val="0"/>
+        <w:adjustRightInd/>
+        <w:snapToGrid/>
+        <w:spacing w:line="0" w:lineRule="atLeast"/>
+        <w:ind w:right="0" w:rightChars="0"/>
+        <w:jc w:val="left"/>
+        <w:textAlignment w:val="auto"/>
+        <w:outlineLvl w:val="9"/>
+        <w:rPr>
+          <w:rFonts w:hint="eastAsia" w:asciiTheme="minorEastAsia" w:hAnsiTheme="minorEastAsia" w:cstheme="minorEastAsia"/>
+          <w:b w:val="0"/>
+          <w:bCs w:val="0"/>
+          <w:color w:val="auto"/>
+          <w:sz w:val="24"/>
+          <w:szCs w:val="24"/>
+          <w:lang w:val="en-US" w:eastAsia="zh-CN"/>
+        </w:rPr>
+      </w:pPr>
+    </w:p>
+    <w:p>
+      <w:pPr>
+        <w:keepNext w:val="0"/>
+        <w:keepLines w:val="0"/>
+        <w:pageBreakBefore w:val="0"/>
+        <w:widowControl w:val="0"/>
+        <w:numPr>
+          <w:ilvl w:val="0"/>
+          <w:numId w:val="0"/>
+        </w:numPr>
+        <w:kinsoku/>
+        <w:wordWrap/>
+        <w:overflowPunct/>
+        <w:topLinePunct w:val="0"/>
+        <w:autoSpaceDE/>
+        <w:autoSpaceDN/>
+        <w:bidi w:val="0"/>
+        <w:adjustRightInd/>
+        <w:snapToGrid/>
+        <w:spacing w:line="0" w:lineRule="atLeast"/>
+        <w:ind w:right="0" w:rightChars="0"/>
+        <w:jc w:val="left"/>
+        <w:textAlignment w:val="auto"/>
+        <w:outlineLvl w:val="9"/>
+        <w:rPr>
+          <w:rFonts w:hint="eastAsia" w:asciiTheme="minorEastAsia" w:hAnsiTheme="minorEastAsia" w:cstheme="minorEastAsia"/>
+          <w:b w:val="0"/>
+          <w:bCs w:val="0"/>
+          <w:color w:val="auto"/>
+          <w:sz w:val="24"/>
+          <w:szCs w:val="24"/>
+          <w:lang w:val="en-US" w:eastAsia="zh-CN"/>
+        </w:rPr>
+      </w:pPr>
+    </w:p>
+    <w:p>
+      <w:pPr>
+        <w:keepNext w:val="0"/>
+        <w:keepLines w:val="0"/>
+        <w:pageBreakBefore w:val="0"/>
+        <w:widowControl w:val="0"/>
+        <w:numPr>
+          <w:ilvl w:val="0"/>
+          <w:numId w:val="0"/>
+        </w:numPr>
+        <w:kinsoku/>
+        <w:wordWrap/>
+        <w:overflowPunct/>
+        <w:topLinePunct w:val="0"/>
+        <w:autoSpaceDE/>
+        <w:autoSpaceDN/>
+        <w:bidi w:val="0"/>
+        <w:adjustRightInd/>
+        <w:snapToGrid/>
+        <w:spacing w:line="0" w:lineRule="atLeast"/>
+        <w:ind w:right="0" w:rightChars="0"/>
+        <w:jc w:val="left"/>
+        <w:textAlignment w:val="auto"/>
+        <w:outlineLvl w:val="9"/>
+        <w:rPr>
+          <w:rFonts w:hint="eastAsia" w:asciiTheme="minorEastAsia" w:hAnsiTheme="minorEastAsia" w:cstheme="minorEastAsia"/>
+          <w:b w:val="0"/>
+          <w:bCs w:val="0"/>
+          <w:color w:val="auto"/>
+          <w:sz w:val="24"/>
+          <w:szCs w:val="24"/>
+          <w:lang w:val="en-US" w:eastAsia="zh-CN"/>
+        </w:rPr>
+      </w:pPr>
+      <w:r>
+        <w:rPr>
+          <w:rFonts w:hint="eastAsia" w:asciiTheme="minorEastAsia" w:hAnsiTheme="minorEastAsia" w:cstheme="minorEastAsia"/>
+          <w:b w:val="0"/>
+          <w:bCs w:val="0"/>
+          <w:color w:val="auto"/>
+          <w:sz w:val="24"/>
+          <w:szCs w:val="24"/>
+          <w:lang w:val="en-US" w:eastAsia="zh-CN"/>
+        </w:rPr>
+        <w:t xml:space="preserve">     </w:t>
+      </w:r>
+    </w:p>
+    <w:p>
+      <w:pPr>
+        <w:keepNext w:val="0"/>
+        <w:keepLines w:val="0"/>
+        <w:pageBreakBefore w:val="0"/>
+        <w:widowControl w:val="0"/>
+        <w:numPr>
+          <w:ilvl w:val="0"/>
+          <w:numId w:val="0"/>
+        </w:numPr>
+        <w:kinsoku/>
+        <w:wordWrap/>
+        <w:overflowPunct/>
+        <w:topLinePunct w:val="0"/>
+        <w:autoSpaceDE/>
+        <w:autoSpaceDN/>
+        <w:bidi w:val="0"/>
+        <w:adjustRightInd/>
+        <w:snapToGrid/>
+        <w:spacing w:line="0" w:lineRule="atLeast"/>
+        <w:ind w:right="0" w:rightChars="0"/>
+        <w:jc w:val="left"/>
+        <w:textAlignment w:val="auto"/>
+        <w:outlineLvl w:val="9"/>
+        <w:rPr>
+          <w:rFonts w:hint="eastAsia" w:asciiTheme="minorEastAsia" w:hAnsiTheme="minorEastAsia" w:cstheme="minorEastAsia"/>
+          <w:b w:val="0"/>
+          <w:bCs w:val="0"/>
+          <w:color w:val="auto"/>
+          <w:sz w:val="24"/>
+          <w:szCs w:val="24"/>
+          <w:lang w:val="en-US" w:eastAsia="zh-CN"/>
+        </w:rPr>
+      </w:pPr>
+      <w:r>
+        <w:rPr>
+          <w:rFonts w:hint="eastAsia" w:asciiTheme="minorEastAsia" w:hAnsiTheme="minorEastAsia" w:cstheme="minorEastAsia"/>
+          <w:b w:val="0"/>
+          <w:bCs w:val="0"/>
+          <w:color w:val="auto"/>
+          <w:sz w:val="24"/>
+          <w:szCs w:val="24"/>
+          <w:lang w:val="en-US" w:eastAsia="zh-CN"/>
+        </w:rPr>
+        <w:t xml:space="preserve">     </w:t>
+      </w:r>
+    </w:p>
+    <w:p>
+      <w:pPr>
+        <w:keepNext w:val="0"/>
+        <w:keepLines w:val="0"/>
+        <w:pageBreakBefore w:val="0"/>
+        <w:widowControl w:val="0"/>
+        <w:numPr>
+          <w:ilvl w:val="0"/>
+          <w:numId w:val="0"/>
+        </w:numPr>
+        <w:kinsoku/>
+        <w:wordWrap/>
+        <w:overflowPunct/>
+        <w:topLinePunct w:val="0"/>
+        <w:autoSpaceDE/>
+        <w:autoSpaceDN/>
+        <w:bidi w:val="0"/>
+        <w:adjustRightInd/>
+        <w:snapToGrid/>
+        <w:spacing w:line="0" w:lineRule="atLeast"/>
+        <w:ind w:right="0" w:rightChars="0"/>
+        <w:jc w:val="left"/>
+        <w:textAlignment w:val="auto"/>
+        <w:outlineLvl w:val="9"/>
+        <w:rPr>
+          <w:rFonts w:hint="eastAsia" w:asciiTheme="minorEastAsia" w:hAnsiTheme="minorEastAsia" w:cstheme="minorEastAsia"/>
+          <w:b w:val="0"/>
+          <w:bCs w:val="0"/>
+          <w:color w:val="auto"/>
+          <w:sz w:val="24"/>
+          <w:szCs w:val="24"/>
+          <w:lang w:val="en-US" w:eastAsia="zh-CN"/>
+        </w:rPr>
+      </w:pPr>
+    </w:p>
+    <w:p>
+      <w:pPr>
+        <w:keepNext w:val="0"/>
+        <w:keepLines w:val="0"/>
+        <w:pageBreakBefore w:val="0"/>
+        <w:widowControl w:val="0"/>
+        <w:numPr>
+          <w:ilvl w:val="0"/>
+          <w:numId w:val="0"/>
+        </w:numPr>
+        <w:kinsoku/>
+        <w:wordWrap/>
+        <w:overflowPunct/>
+        <w:topLinePunct w:val="0"/>
+        <w:autoSpaceDE/>
+        <w:autoSpaceDN/>
+        <w:bidi w:val="0"/>
+        <w:adjustRightInd/>
+        <w:snapToGrid/>
+        <w:spacing w:line="0" w:lineRule="atLeast"/>
+        <w:ind w:right="0" w:rightChars="0"/>
+        <w:jc w:val="left"/>
+        <w:textAlignment w:val="auto"/>
+        <w:outlineLvl w:val="9"/>
+        <w:rPr>
+          <w:rFonts w:hint="eastAsia" w:asciiTheme="minorEastAsia" w:hAnsiTheme="minorEastAsia" w:cstheme="minorEastAsia"/>
+          <w:b w:val="0"/>
+          <w:bCs w:val="0"/>
+          <w:color w:val="auto"/>
+          <w:sz w:val="24"/>
+          <w:szCs w:val="24"/>
+          <w:lang w:val="en-US" w:eastAsia="zh-CN"/>
+        </w:rPr>
+      </w:pPr>
+    </w:p>
+    <w:p>
+      <w:pPr>
+        <w:keepNext w:val="0"/>
+        <w:keepLines w:val="0"/>
+        <w:pageBreakBefore w:val="0"/>
+        <w:widowControl w:val="0"/>
+        <w:numPr>
+          <w:ilvl w:val="0"/>
+          <w:numId w:val="0"/>
+        </w:numPr>
+        <w:kinsoku/>
+        <w:wordWrap/>
+        <w:overflowPunct/>
+        <w:topLinePunct w:val="0"/>
+        <w:autoSpaceDE/>
+        <w:autoSpaceDN/>
+        <w:bidi w:val="0"/>
+        <w:adjustRightInd/>
+        <w:snapToGrid/>
+        <w:spacing w:line="0" w:lineRule="atLeast"/>
+        <w:ind w:right="0" w:rightChars="0"/>
+        <w:jc w:val="left"/>
+        <w:textAlignment w:val="auto"/>
+        <w:outlineLvl w:val="9"/>
+        <w:rPr>
+          <w:rFonts w:hint="eastAsia" w:asciiTheme="minorEastAsia" w:hAnsiTheme="minorEastAsia" w:cstheme="minorEastAsia"/>
+          <w:b w:val="0"/>
+          <w:bCs w:val="0"/>
+          <w:color w:val="auto"/>
+          <w:sz w:val="24"/>
+          <w:szCs w:val="24"/>
+          <w:lang w:val="en-US" w:eastAsia="zh-CN"/>
+        </w:rPr>
+      </w:pPr>
     </w:p>
     <w:p>
       <w:pPr>
@@ -3346,7 +5390,7 @@
     <w:lsdException w:qFormat="1" w:unhideWhenUsed="0" w:uiPriority="0" w:semiHidden="0" w:name="Normal"/>
     <w:lsdException w:qFormat="1" w:unhideWhenUsed="0" w:uiPriority="0" w:semiHidden="0" w:name="heading 1"/>
     <w:lsdException w:qFormat="1" w:uiPriority="0" w:name="heading 2"/>
-    <w:lsdException w:qFormat="1" w:uiPriority="0" w:name="heading 3"/>
+    <w:lsdException w:qFormat="1" w:uiPriority="0" w:semiHidden="0" w:name="heading 3"/>
     <w:lsdException w:qFormat="1" w:uiPriority="0" w:name="heading 4"/>
     <w:lsdException w:qFormat="1" w:uiPriority="0" w:name="heading 5"/>
     <w:lsdException w:qFormat="1" w:uiPriority="0" w:name="heading 6"/>
@@ -3609,6 +5653,26 @@
     </w:rPr>
   </w:style>
   <w:style w:type="paragraph" w:styleId="2">
+    <w:name w:val="heading 2"/>
+    <w:basedOn w:val="1"/>
+    <w:next w:val="1"/>
+    <w:unhideWhenUsed/>
+    <w:qFormat/>
+    <w:uiPriority w:val="0"/>
+    <w:pPr>
+      <w:spacing w:before="0" w:beforeAutospacing="1" w:after="0" w:afterAutospacing="1"/>
+      <w:jc w:val="left"/>
+    </w:pPr>
+    <w:rPr>
+      <w:rFonts w:hint="eastAsia" w:ascii="宋体" w:hAnsi="宋体" w:eastAsia="宋体" w:cs="宋体"/>
+      <w:b/>
+      <w:kern w:val="0"/>
+      <w:sz w:val="36"/>
+      <w:szCs w:val="36"/>
+      <w:lang w:val="en-US" w:eastAsia="zh-CN" w:bidi="ar"/>
+    </w:rPr>
+  </w:style>
+  <w:style w:type="paragraph" w:styleId="3">
     <w:name w:val="heading 3"/>
     <w:basedOn w:val="1"/>
     <w:next w:val="1"/>
@@ -3628,13 +5692,13 @@
       <w:lang w:val="en-US" w:eastAsia="zh-CN" w:bidi="ar"/>
     </w:rPr>
   </w:style>
-  <w:style w:type="character" w:default="1" w:styleId="3">
+  <w:style w:type="character" w:default="1" w:styleId="5">
     <w:name w:val="Default Paragraph Font"/>
     <w:semiHidden/>
     <w:qFormat/>
     <w:uiPriority w:val="0"/>
   </w:style>
-  <w:style w:type="table" w:default="1" w:styleId="11">
+  <w:style w:type="table" w:default="1" w:styleId="13">
     <w:name w:val="Normal Table"/>
     <w:semiHidden/>
     <w:qFormat/>
@@ -3649,18 +5713,33 @@
       </w:tblCellMar>
     </w:tblPr>
   </w:style>
-  <w:style w:type="character" w:styleId="4">
+  <w:style w:type="paragraph" w:styleId="4">
+    <w:name w:val="Normal (Web)"/>
+    <w:basedOn w:val="1"/>
+    <w:uiPriority w:val="0"/>
+    <w:pPr>
+      <w:spacing w:before="0" w:beforeAutospacing="1" w:after="0" w:afterAutospacing="1"/>
+      <w:ind w:left="0" w:right="0"/>
+      <w:jc w:val="left"/>
+    </w:pPr>
+    <w:rPr>
+      <w:kern w:val="0"/>
+      <w:sz w:val="24"/>
+      <w:lang w:val="en-US" w:eastAsia="zh-CN" w:bidi="ar"/>
+    </w:rPr>
+  </w:style>
+  <w:style w:type="character" w:styleId="6">
     <w:name w:val="Strong"/>
-    <w:basedOn w:val="3"/>
+    <w:basedOn w:val="5"/>
     <w:qFormat/>
     <w:uiPriority w:val="0"/>
     <w:rPr>
       <w:b/>
     </w:rPr>
   </w:style>
-  <w:style w:type="character" w:styleId="5">
+  <w:style w:type="character" w:styleId="7">
     <w:name w:val="FollowedHyperlink"/>
-    <w:basedOn w:val="3"/>
+    <w:basedOn w:val="5"/>
     <w:qFormat/>
     <w:uiPriority w:val="0"/>
     <w:rPr>
@@ -3668,18 +5747,18 @@
       <w:u w:val="none"/>
     </w:rPr>
   </w:style>
-  <w:style w:type="character" w:styleId="6">
+  <w:style w:type="character" w:styleId="8">
     <w:name w:val="Emphasis"/>
-    <w:basedOn w:val="3"/>
+    <w:basedOn w:val="5"/>
     <w:qFormat/>
     <w:uiPriority w:val="0"/>
     <w:rPr>
       <w:color w:val="CC0000"/>
     </w:rPr>
   </w:style>
-  <w:style w:type="character" w:styleId="7">
+  <w:style w:type="character" w:styleId="9">
     <w:name w:val="HTML Typewriter"/>
-    <w:basedOn w:val="3"/>
+    <w:basedOn w:val="5"/>
     <w:qFormat/>
     <w:uiPriority w:val="0"/>
     <w:rPr>
@@ -3690,9 +5769,9 @@
       <w:shd w:val="clear" w:fill="F2F2F2"/>
     </w:rPr>
   </w:style>
-  <w:style w:type="character" w:styleId="8">
+  <w:style w:type="character" w:styleId="10">
     <w:name w:val="Hyperlink"/>
-    <w:basedOn w:val="3"/>
+    <w:basedOn w:val="5"/>
     <w:qFormat/>
     <w:uiPriority w:val="0"/>
     <w:rPr>
@@ -3700,9 +5779,9 @@
       <w:u w:val="none"/>
     </w:rPr>
   </w:style>
-  <w:style w:type="character" w:styleId="9">
+  <w:style w:type="character" w:styleId="11">
     <w:name w:val="HTML Code"/>
-    <w:basedOn w:val="3"/>
+    <w:basedOn w:val="5"/>
     <w:qFormat/>
     <w:uiPriority w:val="0"/>
     <w:rPr>
@@ -3713,42 +5792,42 @@
       <w:shd w:val="clear" w:fill="F2F2F2"/>
     </w:rPr>
   </w:style>
-  <w:style w:type="character" w:styleId="10">
+  <w:style w:type="character" w:styleId="12">
     <w:name w:val="HTML Cite"/>
-    <w:basedOn w:val="3"/>
+    <w:basedOn w:val="5"/>
     <w:qFormat/>
     <w:uiPriority w:val="0"/>
     <w:rPr>
       <w:color w:val="008000"/>
     </w:rPr>
   </w:style>
-  <w:style w:type="character" w:customStyle="1" w:styleId="12">
+  <w:style w:type="character" w:customStyle="1" w:styleId="14">
     <w:name w:val="hover5"/>
-    <w:basedOn w:val="3"/>
-    <w:qFormat/>
-    <w:uiPriority w:val="0"/>
-  </w:style>
-  <w:style w:type="character" w:customStyle="1" w:styleId="13">
-    <w:name w:val="hover6"/>
-    <w:basedOn w:val="3"/>
-    <w:qFormat/>
-    <w:uiPriority w:val="0"/>
-  </w:style>
-  <w:style w:type="character" w:customStyle="1" w:styleId="14">
-    <w:name w:val="hover7"/>
-    <w:basedOn w:val="3"/>
+    <w:basedOn w:val="5"/>
     <w:qFormat/>
     <w:uiPriority w:val="0"/>
   </w:style>
   <w:style w:type="character" w:customStyle="1" w:styleId="15">
-    <w:name w:val="hover8"/>
-    <w:basedOn w:val="3"/>
+    <w:name w:val="hover6"/>
+    <w:basedOn w:val="5"/>
     <w:qFormat/>
     <w:uiPriority w:val="0"/>
   </w:style>
   <w:style w:type="character" w:customStyle="1" w:styleId="16">
+    <w:name w:val="hover7"/>
+    <w:basedOn w:val="5"/>
+    <w:qFormat/>
+    <w:uiPriority w:val="0"/>
+  </w:style>
+  <w:style w:type="character" w:customStyle="1" w:styleId="17">
+    <w:name w:val="hover8"/>
+    <w:basedOn w:val="5"/>
+    <w:qFormat/>
+    <w:uiPriority w:val="0"/>
+  </w:style>
+  <w:style w:type="character" w:customStyle="1" w:styleId="18">
     <w:name w:val="type"/>
-    <w:basedOn w:val="3"/>
+    <w:basedOn w:val="5"/>
     <w:qFormat/>
     <w:uiPriority w:val="0"/>
     <w:rPr>
@@ -3757,54 +5836,54 @@
       <w:szCs w:val="18"/>
     </w:rPr>
   </w:style>
-  <w:style w:type="character" w:customStyle="1" w:styleId="17">
+  <w:style w:type="character" w:customStyle="1" w:styleId="19">
     <w:name w:val="last-child"/>
-    <w:basedOn w:val="3"/>
-    <w:qFormat/>
-    <w:uiPriority w:val="0"/>
-  </w:style>
-  <w:style w:type="character" w:customStyle="1" w:styleId="18">
-    <w:name w:val="hover4"/>
-    <w:basedOn w:val="3"/>
-    <w:qFormat/>
-    <w:uiPriority w:val="0"/>
-  </w:style>
-  <w:style w:type="character" w:customStyle="1" w:styleId="19">
-    <w:name w:val="hover"/>
-    <w:basedOn w:val="3"/>
+    <w:basedOn w:val="5"/>
     <w:qFormat/>
     <w:uiPriority w:val="0"/>
   </w:style>
   <w:style w:type="character" w:customStyle="1" w:styleId="20">
-    <w:name w:val="hover1"/>
-    <w:basedOn w:val="3"/>
+    <w:name w:val="hover4"/>
+    <w:basedOn w:val="5"/>
     <w:qFormat/>
     <w:uiPriority w:val="0"/>
   </w:style>
   <w:style w:type="character" w:customStyle="1" w:styleId="21">
-    <w:name w:val="hover2"/>
-    <w:basedOn w:val="3"/>
+    <w:name w:val="hover"/>
+    <w:basedOn w:val="5"/>
     <w:qFormat/>
     <w:uiPriority w:val="0"/>
   </w:style>
   <w:style w:type="character" w:customStyle="1" w:styleId="22">
-    <w:name w:val="hover3"/>
-    <w:basedOn w:val="3"/>
+    <w:name w:val="hover1"/>
+    <w:basedOn w:val="5"/>
     <w:qFormat/>
     <w:uiPriority w:val="0"/>
   </w:style>
   <w:style w:type="character" w:customStyle="1" w:styleId="23">
+    <w:name w:val="hover2"/>
+    <w:basedOn w:val="5"/>
+    <w:qFormat/>
+    <w:uiPriority w:val="0"/>
+  </w:style>
+  <w:style w:type="character" w:customStyle="1" w:styleId="24">
+    <w:name w:val="hover3"/>
+    <w:basedOn w:val="5"/>
+    <w:qFormat/>
+    <w:uiPriority w:val="0"/>
+  </w:style>
+  <w:style w:type="character" w:customStyle="1" w:styleId="25">
     <w:name w:val="op_dict3_lineone_result_tip"/>
-    <w:basedOn w:val="3"/>
+    <w:basedOn w:val="5"/>
     <w:qFormat/>
     <w:uiPriority w:val="0"/>
     <w:rPr>
       <w:color w:val="999999"/>
     </w:rPr>
   </w:style>
-  <w:style w:type="character" w:customStyle="1" w:styleId="24">
+  <w:style w:type="character" w:customStyle="1" w:styleId="26">
     <w:name w:val="op_dict_text21"/>
-    <w:basedOn w:val="3"/>
+    <w:basedOn w:val="5"/>
     <w:qFormat/>
     <w:uiPriority w:val="0"/>
   </w:style>

--- a/es6.docx
+++ b/es6.docx
@@ -113,7 +113,7 @@
           <w:szCs w:val="24"/>
           <w:lang w:val="en-US" w:eastAsia="zh-CN"/>
         </w:rPr>
-        <w:t>前言</w:t>
+        <w:t>0、前言</w:t>
       </w:r>
     </w:p>
     <w:p>
@@ -186,7 +186,7 @@
           <w:szCs w:val="24"/>
           <w:lang w:val="en-US" w:eastAsia="zh-CN"/>
         </w:rPr>
-        <w:t>ECMAScript 6简介</w:t>
+        <w:t>1、ECMAScript 6简介</w:t>
       </w:r>
     </w:p>
     <w:p>
@@ -2099,7 +2099,7 @@
           <w:szCs w:val="24"/>
           <w:lang w:val="en-US" w:eastAsia="zh-CN"/>
         </w:rPr>
-        <w:t>let 和 const 命令</w:t>
+        <w:t>2、let 和 const 命令</w:t>
       </w:r>
     </w:p>
     <w:p>
@@ -2195,6 +2195,4024 @@
         </w:rPr>
         <w:t xml:space="preserve">    es5有全局作用域和函数作用域，es6有全局作用域和函数作用域和块级作用域</w:t>
       </w:r>
+    </w:p>
+    <w:p>
+      <w:pPr>
+        <w:keepNext w:val="0"/>
+        <w:keepLines w:val="0"/>
+        <w:pageBreakBefore w:val="0"/>
+        <w:widowControl w:val="0"/>
+        <w:kinsoku/>
+        <w:wordWrap/>
+        <w:overflowPunct/>
+        <w:topLinePunct w:val="0"/>
+        <w:autoSpaceDE/>
+        <w:autoSpaceDN/>
+        <w:bidi w:val="0"/>
+        <w:adjustRightInd/>
+        <w:snapToGrid/>
+        <w:spacing w:line="0" w:lineRule="atLeast"/>
+        <w:ind w:right="0" w:rightChars="0" w:firstLine="480"/>
+        <w:jc w:val="left"/>
+        <w:textAlignment w:val="auto"/>
+        <w:outlineLvl w:val="9"/>
+        <w:rPr>
+          <w:rFonts w:hint="eastAsia" w:asciiTheme="minorEastAsia" w:hAnsiTheme="minorEastAsia" w:cstheme="minorEastAsia"/>
+          <w:sz w:val="24"/>
+          <w:szCs w:val="24"/>
+          <w:lang w:val="en-US" w:eastAsia="zh-CN"/>
+        </w:rPr>
+      </w:pPr>
+      <w:r>
+        <w:rPr>
+          <w:rFonts w:hint="eastAsia" w:asciiTheme="minorEastAsia" w:hAnsiTheme="minorEastAsia" w:cstheme="minorEastAsia"/>
+          <w:sz w:val="24"/>
+          <w:szCs w:val="24"/>
+          <w:lang w:val="en-US" w:eastAsia="zh-CN"/>
+        </w:rPr>
+        <w:t>var的环境最低保存在</w:t>
+      </w:r>
+      <w:r>
+        <w:rPr>
+          <w:rFonts w:hint="eastAsia" w:asciiTheme="minorEastAsia" w:hAnsiTheme="minorEastAsia" w:cstheme="minorEastAsia"/>
+          <w:b w:val="0"/>
+          <w:bCs w:val="0"/>
+          <w:color w:val="auto"/>
+          <w:sz w:val="24"/>
+          <w:szCs w:val="24"/>
+          <w:lang w:val="en-US" w:eastAsia="zh-CN"/>
+        </w:rPr>
+        <w:t>函数作用域</w:t>
+      </w:r>
+      <w:r>
+        <w:rPr>
+          <w:rFonts w:hint="eastAsia" w:asciiTheme="minorEastAsia" w:hAnsiTheme="minorEastAsia" w:cstheme="minorEastAsia"/>
+          <w:sz w:val="24"/>
+          <w:szCs w:val="24"/>
+          <w:lang w:val="en-US" w:eastAsia="zh-CN"/>
+        </w:rPr>
+        <w:t>function内，let的环境最低保存在</w:t>
+      </w:r>
+      <w:r>
+        <w:rPr>
+          <w:rFonts w:hint="eastAsia" w:asciiTheme="minorEastAsia" w:hAnsiTheme="minorEastAsia" w:cstheme="minorEastAsia"/>
+          <w:b w:val="0"/>
+          <w:bCs w:val="0"/>
+          <w:color w:val="auto"/>
+          <w:sz w:val="24"/>
+          <w:szCs w:val="24"/>
+          <w:lang w:val="en-US" w:eastAsia="zh-CN"/>
+        </w:rPr>
+        <w:t>块级作用域</w:t>
+      </w:r>
+      <w:r>
+        <w:rPr>
+          <w:rFonts w:hint="eastAsia" w:asciiTheme="minorEastAsia" w:hAnsiTheme="minorEastAsia" w:cstheme="minorEastAsia"/>
+          <w:sz w:val="24"/>
+          <w:szCs w:val="24"/>
+          <w:lang w:val="en-US" w:eastAsia="zh-CN"/>
+        </w:rPr>
+        <w:t>{}内</w:t>
+      </w:r>
+    </w:p>
+    <w:p>
+      <w:pPr>
+        <w:keepNext w:val="0"/>
+        <w:keepLines w:val="0"/>
+        <w:pageBreakBefore w:val="0"/>
+        <w:widowControl w:val="0"/>
+        <w:kinsoku/>
+        <w:wordWrap/>
+        <w:overflowPunct/>
+        <w:topLinePunct w:val="0"/>
+        <w:autoSpaceDE/>
+        <w:autoSpaceDN/>
+        <w:bidi w:val="0"/>
+        <w:adjustRightInd/>
+        <w:snapToGrid/>
+        <w:spacing w:line="0" w:lineRule="atLeast"/>
+        <w:ind w:right="0" w:rightChars="0" w:firstLine="480"/>
+        <w:jc w:val="left"/>
+        <w:textAlignment w:val="auto"/>
+        <w:outlineLvl w:val="9"/>
+        <w:rPr>
+          <w:rFonts w:hint="eastAsia" w:asciiTheme="minorEastAsia" w:hAnsiTheme="minorEastAsia" w:cstheme="minorEastAsia"/>
+          <w:sz w:val="24"/>
+          <w:szCs w:val="24"/>
+          <w:lang w:val="en-US" w:eastAsia="zh-CN"/>
+        </w:rPr>
+      </w:pPr>
+      <w:r>
+        <w:rPr>
+          <w:rFonts w:hint="eastAsia" w:asciiTheme="minorEastAsia" w:hAnsiTheme="minorEastAsia" w:cstheme="minorEastAsia"/>
+          <w:sz w:val="24"/>
+          <w:szCs w:val="24"/>
+          <w:lang w:val="en-US" w:eastAsia="zh-CN"/>
+        </w:rPr>
+        <w:t>var可不声明，可先用再声明，可多次声明，let必须先声明再用，必须单次声明</w:t>
+      </w:r>
+    </w:p>
+    <w:p>
+      <w:pPr>
+        <w:keepNext w:val="0"/>
+        <w:keepLines w:val="0"/>
+        <w:pageBreakBefore w:val="0"/>
+        <w:widowControl w:val="0"/>
+        <w:kinsoku/>
+        <w:wordWrap/>
+        <w:overflowPunct/>
+        <w:topLinePunct w:val="0"/>
+        <w:autoSpaceDE/>
+        <w:autoSpaceDN/>
+        <w:bidi w:val="0"/>
+        <w:adjustRightInd/>
+        <w:snapToGrid/>
+        <w:spacing w:line="0" w:lineRule="atLeast"/>
+        <w:ind w:right="0" w:rightChars="0" w:firstLine="480"/>
+        <w:jc w:val="left"/>
+        <w:textAlignment w:val="auto"/>
+        <w:outlineLvl w:val="9"/>
+        <w:rPr>
+          <w:rFonts w:hint="eastAsia" w:asciiTheme="minorEastAsia" w:hAnsiTheme="minorEastAsia" w:cstheme="minorEastAsia"/>
+          <w:sz w:val="24"/>
+          <w:szCs w:val="24"/>
+          <w:lang w:val="en-US" w:eastAsia="zh-CN"/>
+        </w:rPr>
+      </w:pPr>
+      <w:r>
+        <w:rPr>
+          <w:rFonts w:hint="eastAsia" w:asciiTheme="minorEastAsia" w:hAnsiTheme="minorEastAsia" w:cstheme="minorEastAsia"/>
+          <w:b w:val="0"/>
+          <w:bCs w:val="0"/>
+          <w:color w:val="auto"/>
+          <w:sz w:val="24"/>
+          <w:szCs w:val="24"/>
+          <w:lang w:val="en-US" w:eastAsia="zh-CN"/>
+        </w:rPr>
+        <w:t>const保证变量指向的内存地址不得改变。</w:t>
+      </w:r>
+      <w:r>
+        <w:rPr>
+          <w:rFonts w:hint="eastAsia" w:asciiTheme="minorEastAsia" w:hAnsiTheme="minorEastAsia" w:cstheme="minorEastAsia"/>
+          <w:sz w:val="24"/>
+          <w:szCs w:val="24"/>
+          <w:lang w:val="en-US" w:eastAsia="zh-CN"/>
+        </w:rPr>
+        <w:t>const声明的变量赋值后不能再改变，const声明的变量若为对象或数组，则对象或数组内的属性可以改变</w:t>
+      </w:r>
+    </w:p>
+    <w:p>
+      <w:pPr>
+        <w:keepNext w:val="0"/>
+        <w:keepLines w:val="0"/>
+        <w:pageBreakBefore w:val="0"/>
+        <w:widowControl w:val="0"/>
+        <w:numPr>
+          <w:ilvl w:val="0"/>
+          <w:numId w:val="0"/>
+        </w:numPr>
+        <w:kinsoku/>
+        <w:wordWrap/>
+        <w:overflowPunct/>
+        <w:topLinePunct w:val="0"/>
+        <w:autoSpaceDE/>
+        <w:autoSpaceDN/>
+        <w:bidi w:val="0"/>
+        <w:adjustRightInd/>
+        <w:snapToGrid/>
+        <w:spacing w:line="0" w:lineRule="atLeast"/>
+        <w:ind w:right="0" w:rightChars="0" w:firstLine="480" w:firstLineChars="200"/>
+        <w:jc w:val="left"/>
+        <w:textAlignment w:val="auto"/>
+        <w:outlineLvl w:val="9"/>
+        <w:rPr>
+          <w:rFonts w:hint="eastAsia" w:asciiTheme="minorEastAsia" w:hAnsiTheme="minorEastAsia" w:cstheme="minorEastAsia"/>
+          <w:b w:val="0"/>
+          <w:bCs w:val="0"/>
+          <w:color w:val="auto"/>
+          <w:sz w:val="24"/>
+          <w:szCs w:val="24"/>
+          <w:lang w:val="en-US" w:eastAsia="zh-CN"/>
+        </w:rPr>
+      </w:pPr>
+      <w:r>
+        <w:rPr>
+          <w:rFonts w:hint="eastAsia" w:asciiTheme="minorEastAsia" w:hAnsiTheme="minorEastAsia" w:cstheme="minorEastAsia"/>
+          <w:b w:val="0"/>
+          <w:bCs w:val="0"/>
+          <w:color w:val="auto"/>
+          <w:sz w:val="24"/>
+          <w:szCs w:val="24"/>
+          <w:lang w:val="en-US" w:eastAsia="zh-CN"/>
+        </w:rPr>
+        <w:t>顶层对象：浏览器环境指的是window对象，Node环境指的是global对象</w:t>
+      </w:r>
+    </w:p>
+    <w:p>
+      <w:pPr>
+        <w:keepNext w:val="0"/>
+        <w:keepLines w:val="0"/>
+        <w:pageBreakBefore w:val="0"/>
+        <w:widowControl w:val="0"/>
+        <w:numPr>
+          <w:ilvl w:val="0"/>
+          <w:numId w:val="0"/>
+        </w:numPr>
+        <w:kinsoku/>
+        <w:wordWrap/>
+        <w:overflowPunct/>
+        <w:topLinePunct w:val="0"/>
+        <w:autoSpaceDE/>
+        <w:autoSpaceDN/>
+        <w:bidi w:val="0"/>
+        <w:adjustRightInd/>
+        <w:snapToGrid/>
+        <w:spacing w:line="0" w:lineRule="atLeast"/>
+        <w:ind w:right="0" w:rightChars="0" w:firstLine="480"/>
+        <w:jc w:val="left"/>
+        <w:textAlignment w:val="auto"/>
+        <w:outlineLvl w:val="9"/>
+        <w:rPr>
+          <w:rFonts w:hint="eastAsia" w:asciiTheme="minorEastAsia" w:hAnsiTheme="minorEastAsia" w:cstheme="minorEastAsia"/>
+          <w:b w:val="0"/>
+          <w:bCs w:val="0"/>
+          <w:color w:val="auto"/>
+          <w:sz w:val="24"/>
+          <w:szCs w:val="24"/>
+          <w:lang w:val="en-US" w:eastAsia="zh-CN"/>
+        </w:rPr>
+      </w:pPr>
+      <w:r>
+        <w:rPr>
+          <w:rFonts w:hint="eastAsia" w:asciiTheme="minorEastAsia" w:hAnsiTheme="minorEastAsia" w:cstheme="minorEastAsia"/>
+          <w:b w:val="0"/>
+          <w:bCs w:val="0"/>
+          <w:color w:val="auto"/>
+          <w:sz w:val="24"/>
+          <w:szCs w:val="24"/>
+          <w:lang w:val="en-US" w:eastAsia="zh-CN"/>
+        </w:rPr>
+        <w:t xml:space="preserve"> </w:t>
+      </w:r>
+    </w:p>
+    <w:p>
+      <w:pPr>
+        <w:keepNext w:val="0"/>
+        <w:keepLines w:val="0"/>
+        <w:pageBreakBefore w:val="0"/>
+        <w:widowControl w:val="0"/>
+        <w:numPr>
+          <w:ilvl w:val="0"/>
+          <w:numId w:val="0"/>
+        </w:numPr>
+        <w:kinsoku/>
+        <w:wordWrap/>
+        <w:overflowPunct/>
+        <w:topLinePunct w:val="0"/>
+        <w:autoSpaceDE/>
+        <w:autoSpaceDN/>
+        <w:bidi w:val="0"/>
+        <w:adjustRightInd/>
+        <w:snapToGrid/>
+        <w:spacing w:line="0" w:lineRule="atLeast"/>
+        <w:ind w:right="0" w:rightChars="0" w:firstLine="480"/>
+        <w:jc w:val="left"/>
+        <w:textAlignment w:val="auto"/>
+        <w:outlineLvl w:val="9"/>
+        <w:rPr>
+          <w:rFonts w:hint="eastAsia" w:asciiTheme="minorEastAsia" w:hAnsiTheme="minorEastAsia" w:cstheme="minorEastAsia"/>
+          <w:b w:val="0"/>
+          <w:bCs w:val="0"/>
+          <w:color w:val="auto"/>
+          <w:sz w:val="24"/>
+          <w:szCs w:val="24"/>
+          <w:lang w:val="en-US" w:eastAsia="zh-CN"/>
+        </w:rPr>
+      </w:pPr>
+    </w:p>
+    <w:p>
+      <w:pPr>
+        <w:keepNext w:val="0"/>
+        <w:keepLines w:val="0"/>
+        <w:pageBreakBefore w:val="0"/>
+        <w:widowControl w:val="0"/>
+        <w:numPr>
+          <w:ilvl w:val="0"/>
+          <w:numId w:val="0"/>
+        </w:numPr>
+        <w:kinsoku/>
+        <w:wordWrap/>
+        <w:overflowPunct/>
+        <w:topLinePunct w:val="0"/>
+        <w:autoSpaceDE/>
+        <w:autoSpaceDN/>
+        <w:bidi w:val="0"/>
+        <w:adjustRightInd/>
+        <w:snapToGrid/>
+        <w:spacing w:line="0" w:lineRule="atLeast"/>
+        <w:ind w:right="0" w:rightChars="0"/>
+        <w:jc w:val="left"/>
+        <w:textAlignment w:val="auto"/>
+        <w:outlineLvl w:val="9"/>
+        <w:rPr>
+          <w:rFonts w:hint="eastAsia" w:asciiTheme="minorEastAsia" w:hAnsiTheme="minorEastAsia" w:cstheme="minorEastAsia"/>
+          <w:b w:val="0"/>
+          <w:bCs w:val="0"/>
+          <w:color w:val="auto"/>
+          <w:sz w:val="24"/>
+          <w:szCs w:val="24"/>
+          <w:lang w:val="en-US" w:eastAsia="zh-CN"/>
+        </w:rPr>
+      </w:pPr>
+      <w:r>
+        <w:rPr>
+          <w:rFonts w:hint="eastAsia" w:asciiTheme="minorEastAsia" w:hAnsiTheme="minorEastAsia" w:cstheme="minorEastAsia"/>
+          <w:b w:val="0"/>
+          <w:bCs w:val="0"/>
+          <w:color w:val="auto"/>
+          <w:sz w:val="24"/>
+          <w:szCs w:val="24"/>
+          <w:lang w:val="en-US" w:eastAsia="zh-CN"/>
+        </w:rPr>
+        <w:t>3、变量的解构赋值</w:t>
+      </w:r>
+    </w:p>
+    <w:p>
+      <w:pPr>
+        <w:keepNext w:val="0"/>
+        <w:keepLines w:val="0"/>
+        <w:pageBreakBefore w:val="0"/>
+        <w:widowControl w:val="0"/>
+        <w:kinsoku/>
+        <w:wordWrap/>
+        <w:overflowPunct/>
+        <w:topLinePunct w:val="0"/>
+        <w:autoSpaceDE/>
+        <w:autoSpaceDN/>
+        <w:bidi w:val="0"/>
+        <w:adjustRightInd/>
+        <w:snapToGrid/>
+        <w:spacing w:line="0" w:lineRule="atLeast"/>
+        <w:ind w:right="0" w:rightChars="0" w:firstLine="480" w:firstLineChars="200"/>
+        <w:jc w:val="left"/>
+        <w:textAlignment w:val="auto"/>
+        <w:outlineLvl w:val="9"/>
+        <w:rPr>
+          <w:rFonts w:hint="eastAsia" w:asciiTheme="minorEastAsia" w:hAnsiTheme="minorEastAsia" w:cstheme="minorEastAsia"/>
+          <w:b w:val="0"/>
+          <w:bCs w:val="0"/>
+          <w:color w:val="auto"/>
+          <w:sz w:val="24"/>
+          <w:szCs w:val="24"/>
+          <w:lang w:val="en-US" w:eastAsia="zh-CN"/>
+        </w:rPr>
+      </w:pPr>
+      <w:r>
+        <w:rPr>
+          <w:rFonts w:hint="eastAsia" w:asciiTheme="minorEastAsia" w:hAnsiTheme="minorEastAsia" w:cstheme="minorEastAsia"/>
+          <w:sz w:val="24"/>
+          <w:szCs w:val="24"/>
+          <w:lang w:val="en-US" w:eastAsia="zh-CN"/>
+        </w:rPr>
+        <w:t>解构赋值允许指定默认值。===undefined时，默认值生效</w:t>
+      </w:r>
+    </w:p>
+    <w:p>
+      <w:pPr>
+        <w:keepNext w:val="0"/>
+        <w:keepLines w:val="0"/>
+        <w:pageBreakBefore w:val="0"/>
+        <w:widowControl w:val="0"/>
+        <w:numPr>
+          <w:ilvl w:val="0"/>
+          <w:numId w:val="0"/>
+        </w:numPr>
+        <w:kinsoku/>
+        <w:wordWrap/>
+        <w:overflowPunct/>
+        <w:topLinePunct w:val="0"/>
+        <w:autoSpaceDE/>
+        <w:autoSpaceDN/>
+        <w:bidi w:val="0"/>
+        <w:adjustRightInd/>
+        <w:snapToGrid/>
+        <w:spacing w:line="0" w:lineRule="atLeast"/>
+        <w:ind w:right="0" w:rightChars="0"/>
+        <w:jc w:val="left"/>
+        <w:textAlignment w:val="auto"/>
+        <w:outlineLvl w:val="9"/>
+        <w:rPr>
+          <w:rFonts w:hint="eastAsia" w:asciiTheme="minorEastAsia" w:hAnsiTheme="minorEastAsia" w:cstheme="minorEastAsia"/>
+          <w:b w:val="0"/>
+          <w:bCs w:val="0"/>
+          <w:color w:val="auto"/>
+          <w:sz w:val="24"/>
+          <w:szCs w:val="24"/>
+          <w:lang w:val="en-US" w:eastAsia="zh-CN"/>
+        </w:rPr>
+      </w:pPr>
+      <w:r>
+        <w:rPr>
+          <w:rFonts w:hint="eastAsia" w:asciiTheme="minorEastAsia" w:hAnsiTheme="minorEastAsia" w:cstheme="minorEastAsia"/>
+          <w:b w:val="0"/>
+          <w:bCs w:val="0"/>
+          <w:color w:val="auto"/>
+          <w:sz w:val="24"/>
+          <w:szCs w:val="24"/>
+          <w:lang w:val="en-US" w:eastAsia="zh-CN"/>
+        </w:rPr>
+        <w:t>（1）数组的解构赋值</w:t>
+      </w:r>
+    </w:p>
+    <w:p>
+      <w:pPr>
+        <w:keepNext w:val="0"/>
+        <w:keepLines w:val="0"/>
+        <w:pageBreakBefore w:val="0"/>
+        <w:widowControl w:val="0"/>
+        <w:kinsoku/>
+        <w:wordWrap/>
+        <w:overflowPunct/>
+        <w:topLinePunct w:val="0"/>
+        <w:autoSpaceDE/>
+        <w:autoSpaceDN/>
+        <w:bidi w:val="0"/>
+        <w:adjustRightInd/>
+        <w:snapToGrid/>
+        <w:spacing w:line="0" w:lineRule="atLeast"/>
+        <w:ind w:right="0" w:rightChars="0" w:firstLine="480" w:firstLineChars="200"/>
+        <w:jc w:val="left"/>
+        <w:textAlignment w:val="auto"/>
+        <w:outlineLvl w:val="9"/>
+        <w:rPr>
+          <w:rFonts w:hint="eastAsia" w:asciiTheme="minorEastAsia" w:hAnsiTheme="minorEastAsia" w:cstheme="minorEastAsia"/>
+          <w:sz w:val="24"/>
+          <w:szCs w:val="24"/>
+          <w:lang w:val="en-US" w:eastAsia="zh-CN"/>
+        </w:rPr>
+      </w:pPr>
+      <w:r>
+        <w:rPr>
+          <w:rFonts w:hint="eastAsia" w:asciiTheme="minorEastAsia" w:hAnsiTheme="minorEastAsia" w:cstheme="minorEastAsia"/>
+          <w:b w:val="0"/>
+          <w:bCs w:val="0"/>
+          <w:color w:val="auto"/>
+          <w:sz w:val="24"/>
+          <w:szCs w:val="24"/>
+          <w:lang w:val="en-US" w:eastAsia="zh-CN"/>
+        </w:rPr>
+        <w:t>等号两侧关于数组结构满足模式匹配即可，</w:t>
+      </w:r>
+      <w:r>
+        <w:rPr>
+          <w:rFonts w:hint="eastAsia" w:asciiTheme="minorEastAsia" w:hAnsiTheme="minorEastAsia" w:cstheme="minorEastAsia"/>
+          <w:sz w:val="24"/>
+          <w:szCs w:val="24"/>
+          <w:lang w:val="en-US" w:eastAsia="zh-CN"/>
+        </w:rPr>
+        <w:t>[数组第一个值的别名，[数组第二个值的别名],数组第三个值的别名，     ，数组第五个值的别名,…数组剩下值的别名]</w:t>
+      </w:r>
+    </w:p>
+    <w:p>
+      <w:pPr>
+        <w:keepNext w:val="0"/>
+        <w:keepLines w:val="0"/>
+        <w:pageBreakBefore w:val="0"/>
+        <w:widowControl w:val="0"/>
+        <w:kinsoku/>
+        <w:wordWrap/>
+        <w:overflowPunct/>
+        <w:topLinePunct w:val="0"/>
+        <w:autoSpaceDE/>
+        <w:autoSpaceDN/>
+        <w:bidi w:val="0"/>
+        <w:adjustRightInd/>
+        <w:snapToGrid/>
+        <w:spacing w:line="0" w:lineRule="atLeast"/>
+        <w:ind w:right="0" w:rightChars="0" w:firstLine="480" w:firstLineChars="200"/>
+        <w:jc w:val="left"/>
+        <w:textAlignment w:val="auto"/>
+        <w:outlineLvl w:val="9"/>
+        <w:rPr>
+          <w:rFonts w:hint="eastAsia" w:asciiTheme="minorEastAsia" w:hAnsiTheme="minorEastAsia" w:cstheme="minorEastAsia"/>
+          <w:sz w:val="24"/>
+          <w:szCs w:val="24"/>
+          <w:lang w:val="en-US" w:eastAsia="zh-CN"/>
+        </w:rPr>
+      </w:pPr>
+      <w:r>
+        <w:rPr>
+          <w:rFonts w:hint="eastAsia" w:asciiTheme="minorEastAsia" w:hAnsiTheme="minorEastAsia" w:cstheme="minorEastAsia"/>
+          <w:sz w:val="24"/>
+          <w:szCs w:val="24"/>
+          <w:lang w:val="en-US" w:eastAsia="zh-CN"/>
+        </w:rPr>
+        <w:t>等号右侧是可遍历结构（实现了iterator接口）即可</w:t>
+      </w:r>
+    </w:p>
+    <w:p>
+      <w:pPr>
+        <w:keepNext w:val="0"/>
+        <w:keepLines w:val="0"/>
+        <w:pageBreakBefore w:val="0"/>
+        <w:widowControl w:val="0"/>
+        <w:kinsoku/>
+        <w:wordWrap/>
+        <w:overflowPunct/>
+        <w:topLinePunct w:val="0"/>
+        <w:autoSpaceDE/>
+        <w:autoSpaceDN/>
+        <w:bidi w:val="0"/>
+        <w:adjustRightInd/>
+        <w:snapToGrid/>
+        <w:spacing w:line="0" w:lineRule="atLeast"/>
+        <w:ind w:right="0" w:rightChars="0" w:firstLine="480" w:firstLineChars="200"/>
+        <w:jc w:val="left"/>
+        <w:textAlignment w:val="auto"/>
+        <w:outlineLvl w:val="9"/>
+        <w:rPr>
+          <w:rFonts w:hint="eastAsia" w:asciiTheme="minorEastAsia" w:hAnsiTheme="minorEastAsia" w:cstheme="minorEastAsia"/>
+          <w:sz w:val="24"/>
+          <w:szCs w:val="24"/>
+          <w:lang w:val="en-US" w:eastAsia="zh-CN"/>
+        </w:rPr>
+      </w:pPr>
+    </w:p>
+    <w:p>
+      <w:pPr>
+        <w:keepNext w:val="0"/>
+        <w:keepLines w:val="0"/>
+        <w:pageBreakBefore w:val="0"/>
+        <w:widowControl w:val="0"/>
+        <w:kinsoku/>
+        <w:wordWrap/>
+        <w:overflowPunct/>
+        <w:topLinePunct w:val="0"/>
+        <w:autoSpaceDE/>
+        <w:autoSpaceDN/>
+        <w:bidi w:val="0"/>
+        <w:adjustRightInd/>
+        <w:snapToGrid/>
+        <w:spacing w:line="0" w:lineRule="atLeast"/>
+        <w:ind w:right="0" w:rightChars="0"/>
+        <w:jc w:val="left"/>
+        <w:textAlignment w:val="auto"/>
+        <w:outlineLvl w:val="9"/>
+        <w:rPr>
+          <w:rFonts w:hint="eastAsia" w:asciiTheme="minorEastAsia" w:hAnsiTheme="minorEastAsia" w:cstheme="minorEastAsia"/>
+          <w:sz w:val="24"/>
+          <w:szCs w:val="24"/>
+          <w:lang w:val="en-US" w:eastAsia="zh-CN"/>
+        </w:rPr>
+      </w:pPr>
+      <w:r>
+        <w:rPr>
+          <w:rFonts w:hint="eastAsia" w:asciiTheme="minorEastAsia" w:hAnsiTheme="minorEastAsia" w:cstheme="minorEastAsia"/>
+          <w:sz w:val="24"/>
+          <w:szCs w:val="24"/>
+          <w:lang w:val="en-US" w:eastAsia="zh-CN"/>
+        </w:rPr>
+        <w:t>（2）对象的解构赋值:次序可不相同</w:t>
+      </w:r>
+    </w:p>
+    <w:p>
+      <w:pPr>
+        <w:keepNext w:val="0"/>
+        <w:keepLines w:val="0"/>
+        <w:pageBreakBefore w:val="0"/>
+        <w:widowControl w:val="0"/>
+        <w:kinsoku/>
+        <w:wordWrap/>
+        <w:overflowPunct/>
+        <w:topLinePunct w:val="0"/>
+        <w:autoSpaceDE/>
+        <w:autoSpaceDN/>
+        <w:bidi w:val="0"/>
+        <w:adjustRightInd/>
+        <w:snapToGrid/>
+        <w:spacing w:line="0" w:lineRule="atLeast"/>
+        <w:ind w:right="0" w:rightChars="0" w:firstLine="480" w:firstLineChars="200"/>
+        <w:jc w:val="left"/>
+        <w:textAlignment w:val="auto"/>
+        <w:outlineLvl w:val="9"/>
+        <w:rPr>
+          <w:rFonts w:hint="eastAsia" w:asciiTheme="minorEastAsia" w:hAnsiTheme="minorEastAsia" w:cstheme="minorEastAsia"/>
+          <w:sz w:val="24"/>
+          <w:szCs w:val="24"/>
+          <w:lang w:val="en-US" w:eastAsia="zh-CN"/>
+        </w:rPr>
+      </w:pPr>
+      <w:r>
+        <w:rPr>
+          <w:rFonts w:hint="eastAsia" w:asciiTheme="minorEastAsia" w:hAnsiTheme="minorEastAsia" w:cstheme="minorEastAsia"/>
+          <w:b w:val="0"/>
+          <w:bCs w:val="0"/>
+          <w:color w:val="auto"/>
+          <w:sz w:val="24"/>
+          <w:szCs w:val="24"/>
+          <w:lang w:val="en-US" w:eastAsia="zh-CN"/>
+        </w:rPr>
+        <w:t>等号两侧关于对象结构满足模式匹配即可</w:t>
+      </w:r>
+    </w:p>
+    <w:p>
+      <w:pPr>
+        <w:keepNext w:val="0"/>
+        <w:keepLines w:val="0"/>
+        <w:pageBreakBefore w:val="0"/>
+        <w:widowControl w:val="0"/>
+        <w:kinsoku/>
+        <w:wordWrap/>
+        <w:overflowPunct/>
+        <w:topLinePunct w:val="0"/>
+        <w:autoSpaceDE/>
+        <w:autoSpaceDN/>
+        <w:bidi w:val="0"/>
+        <w:adjustRightInd/>
+        <w:snapToGrid/>
+        <w:spacing w:line="0" w:lineRule="atLeast"/>
+        <w:ind w:right="0" w:rightChars="0" w:firstLine="480"/>
+        <w:jc w:val="left"/>
+        <w:textAlignment w:val="auto"/>
+        <w:outlineLvl w:val="9"/>
+        <w:rPr>
+          <w:rFonts w:hint="eastAsia" w:asciiTheme="minorEastAsia" w:hAnsiTheme="minorEastAsia" w:cstheme="minorEastAsia"/>
+          <w:sz w:val="24"/>
+          <w:szCs w:val="24"/>
+          <w:lang w:val="en-US" w:eastAsia="zh-CN"/>
+        </w:rPr>
+      </w:pPr>
+      <w:r>
+        <w:rPr>
+          <w:rFonts w:hint="eastAsia" w:asciiTheme="minorEastAsia" w:hAnsiTheme="minorEastAsia" w:cstheme="minorEastAsia"/>
+          <w:sz w:val="24"/>
+          <w:szCs w:val="24"/>
+          <w:lang w:val="en-US" w:eastAsia="zh-CN"/>
+        </w:rPr>
+        <w:t>若变量与属性同名，解构为{属性名}</w:t>
+      </w:r>
+    </w:p>
+    <w:p>
+      <w:pPr>
+        <w:keepNext w:val="0"/>
+        <w:keepLines w:val="0"/>
+        <w:pageBreakBefore w:val="0"/>
+        <w:widowControl w:val="0"/>
+        <w:kinsoku/>
+        <w:wordWrap/>
+        <w:overflowPunct/>
+        <w:topLinePunct w:val="0"/>
+        <w:autoSpaceDE/>
+        <w:autoSpaceDN/>
+        <w:bidi w:val="0"/>
+        <w:adjustRightInd/>
+        <w:snapToGrid/>
+        <w:spacing w:line="0" w:lineRule="atLeast"/>
+        <w:ind w:right="0" w:rightChars="0" w:firstLine="480"/>
+        <w:jc w:val="left"/>
+        <w:textAlignment w:val="auto"/>
+        <w:outlineLvl w:val="9"/>
+        <w:rPr>
+          <w:rFonts w:hint="eastAsia" w:asciiTheme="minorEastAsia" w:hAnsiTheme="minorEastAsia" w:cstheme="minorEastAsia"/>
+          <w:sz w:val="24"/>
+          <w:szCs w:val="24"/>
+          <w:lang w:val="en-US" w:eastAsia="zh-CN"/>
+        </w:rPr>
+      </w:pPr>
+      <w:r>
+        <w:rPr>
+          <w:rFonts w:hint="eastAsia" w:asciiTheme="minorEastAsia" w:hAnsiTheme="minorEastAsia" w:cstheme="minorEastAsia"/>
+          <w:sz w:val="24"/>
+          <w:szCs w:val="24"/>
+          <w:lang w:val="en-US" w:eastAsia="zh-CN"/>
+        </w:rPr>
+        <w:t>若变量与属性不同名，解构为{属性名：变量名}</w:t>
+      </w:r>
+    </w:p>
+    <w:p>
+      <w:pPr>
+        <w:keepNext w:val="0"/>
+        <w:keepLines w:val="0"/>
+        <w:pageBreakBefore w:val="0"/>
+        <w:widowControl w:val="0"/>
+        <w:kinsoku/>
+        <w:wordWrap/>
+        <w:overflowPunct/>
+        <w:topLinePunct w:val="0"/>
+        <w:autoSpaceDE/>
+        <w:autoSpaceDN/>
+        <w:bidi w:val="0"/>
+        <w:adjustRightInd/>
+        <w:snapToGrid/>
+        <w:spacing w:line="0" w:lineRule="atLeast"/>
+        <w:ind w:right="0" w:rightChars="0" w:firstLine="480"/>
+        <w:jc w:val="left"/>
+        <w:textAlignment w:val="auto"/>
+        <w:outlineLvl w:val="9"/>
+        <w:rPr>
+          <w:rFonts w:hint="eastAsia" w:asciiTheme="minorEastAsia" w:hAnsiTheme="minorEastAsia" w:cstheme="minorEastAsia"/>
+          <w:sz w:val="24"/>
+          <w:szCs w:val="24"/>
+          <w:lang w:val="en-US" w:eastAsia="zh-CN"/>
+        </w:rPr>
+      </w:pPr>
+      <w:r>
+        <w:rPr>
+          <w:rFonts w:hint="eastAsia" w:asciiTheme="minorEastAsia" w:hAnsiTheme="minorEastAsia" w:cstheme="minorEastAsia"/>
+          <w:sz w:val="24"/>
+          <w:szCs w:val="24"/>
+          <w:lang w:val="en-US" w:eastAsia="zh-CN"/>
+        </w:rPr>
+        <w:t>let node = {</w:t>
+      </w:r>
+    </w:p>
+    <w:p>
+      <w:pPr>
+        <w:keepNext w:val="0"/>
+        <w:keepLines w:val="0"/>
+        <w:pageBreakBefore w:val="0"/>
+        <w:widowControl w:val="0"/>
+        <w:kinsoku/>
+        <w:wordWrap/>
+        <w:overflowPunct/>
+        <w:topLinePunct w:val="0"/>
+        <w:autoSpaceDE/>
+        <w:autoSpaceDN/>
+        <w:bidi w:val="0"/>
+        <w:adjustRightInd/>
+        <w:snapToGrid/>
+        <w:spacing w:line="0" w:lineRule="atLeast"/>
+        <w:ind w:right="0" w:rightChars="0" w:firstLine="480"/>
+        <w:jc w:val="left"/>
+        <w:textAlignment w:val="auto"/>
+        <w:outlineLvl w:val="9"/>
+        <w:rPr>
+          <w:rFonts w:hint="eastAsia" w:asciiTheme="minorEastAsia" w:hAnsiTheme="minorEastAsia" w:cstheme="minorEastAsia"/>
+          <w:sz w:val="24"/>
+          <w:szCs w:val="24"/>
+          <w:lang w:val="en-US" w:eastAsia="zh-CN"/>
+        </w:rPr>
+      </w:pPr>
+      <w:r>
+        <w:rPr>
+          <w:rFonts w:hint="eastAsia" w:asciiTheme="minorEastAsia" w:hAnsiTheme="minorEastAsia" w:cstheme="minorEastAsia"/>
+          <w:sz w:val="24"/>
+          <w:szCs w:val="24"/>
+          <w:lang w:val="en-US" w:eastAsia="zh-CN"/>
+        </w:rPr>
+        <w:t xml:space="preserve">  a: {</w:t>
+      </w:r>
+    </w:p>
+    <w:p>
+      <w:pPr>
+        <w:keepNext w:val="0"/>
+        <w:keepLines w:val="0"/>
+        <w:pageBreakBefore w:val="0"/>
+        <w:widowControl w:val="0"/>
+        <w:kinsoku/>
+        <w:wordWrap/>
+        <w:overflowPunct/>
+        <w:topLinePunct w:val="0"/>
+        <w:autoSpaceDE/>
+        <w:autoSpaceDN/>
+        <w:bidi w:val="0"/>
+        <w:adjustRightInd/>
+        <w:snapToGrid/>
+        <w:spacing w:line="0" w:lineRule="atLeast"/>
+        <w:ind w:right="0" w:rightChars="0" w:firstLine="480"/>
+        <w:jc w:val="left"/>
+        <w:textAlignment w:val="auto"/>
+        <w:outlineLvl w:val="9"/>
+        <w:rPr>
+          <w:rFonts w:hint="eastAsia" w:asciiTheme="minorEastAsia" w:hAnsiTheme="minorEastAsia" w:cstheme="minorEastAsia"/>
+          <w:sz w:val="24"/>
+          <w:szCs w:val="24"/>
+          <w:lang w:val="en-US" w:eastAsia="zh-CN"/>
+        </w:rPr>
+      </w:pPr>
+      <w:r>
+        <w:rPr>
+          <w:rFonts w:hint="eastAsia" w:asciiTheme="minorEastAsia" w:hAnsiTheme="minorEastAsia" w:cstheme="minorEastAsia"/>
+          <w:sz w:val="24"/>
+          <w:szCs w:val="24"/>
+          <w:lang w:val="en-US" w:eastAsia="zh-CN"/>
+        </w:rPr>
+        <w:t xml:space="preserve">    b: {</w:t>
+      </w:r>
+    </w:p>
+    <w:p>
+      <w:pPr>
+        <w:keepNext w:val="0"/>
+        <w:keepLines w:val="0"/>
+        <w:pageBreakBefore w:val="0"/>
+        <w:widowControl w:val="0"/>
+        <w:kinsoku/>
+        <w:wordWrap/>
+        <w:overflowPunct/>
+        <w:topLinePunct w:val="0"/>
+        <w:autoSpaceDE/>
+        <w:autoSpaceDN/>
+        <w:bidi w:val="0"/>
+        <w:adjustRightInd/>
+        <w:snapToGrid/>
+        <w:spacing w:line="0" w:lineRule="atLeast"/>
+        <w:ind w:right="0" w:rightChars="0" w:firstLine="480"/>
+        <w:jc w:val="left"/>
+        <w:textAlignment w:val="auto"/>
+        <w:outlineLvl w:val="9"/>
+        <w:rPr>
+          <w:rFonts w:hint="eastAsia" w:asciiTheme="minorEastAsia" w:hAnsiTheme="minorEastAsia" w:cstheme="minorEastAsia"/>
+          <w:sz w:val="24"/>
+          <w:szCs w:val="24"/>
+          <w:lang w:val="en-US" w:eastAsia="zh-CN"/>
+        </w:rPr>
+      </w:pPr>
+      <w:r>
+        <w:rPr>
+          <w:rFonts w:hint="eastAsia" w:asciiTheme="minorEastAsia" w:hAnsiTheme="minorEastAsia" w:cstheme="minorEastAsia"/>
+          <w:sz w:val="24"/>
+          <w:szCs w:val="24"/>
+          <w:lang w:val="en-US" w:eastAsia="zh-CN"/>
+        </w:rPr>
+        <w:t xml:space="preserve">      c: 1,</w:t>
+      </w:r>
+    </w:p>
+    <w:p>
+      <w:pPr>
+        <w:keepNext w:val="0"/>
+        <w:keepLines w:val="0"/>
+        <w:pageBreakBefore w:val="0"/>
+        <w:widowControl w:val="0"/>
+        <w:kinsoku/>
+        <w:wordWrap/>
+        <w:overflowPunct/>
+        <w:topLinePunct w:val="0"/>
+        <w:autoSpaceDE/>
+        <w:autoSpaceDN/>
+        <w:bidi w:val="0"/>
+        <w:adjustRightInd/>
+        <w:snapToGrid/>
+        <w:spacing w:line="0" w:lineRule="atLeast"/>
+        <w:ind w:right="0" w:rightChars="0" w:firstLine="480"/>
+        <w:jc w:val="left"/>
+        <w:textAlignment w:val="auto"/>
+        <w:outlineLvl w:val="9"/>
+        <w:rPr>
+          <w:rFonts w:hint="eastAsia" w:asciiTheme="minorEastAsia" w:hAnsiTheme="minorEastAsia" w:cstheme="minorEastAsia"/>
+          <w:sz w:val="24"/>
+          <w:szCs w:val="24"/>
+          <w:lang w:val="en-US" w:eastAsia="zh-CN"/>
+        </w:rPr>
+      </w:pPr>
+      <w:r>
+        <w:rPr>
+          <w:rFonts w:hint="eastAsia" w:asciiTheme="minorEastAsia" w:hAnsiTheme="minorEastAsia" w:cstheme="minorEastAsia"/>
+          <w:sz w:val="24"/>
+          <w:szCs w:val="24"/>
+          <w:lang w:val="en-US" w:eastAsia="zh-CN"/>
+        </w:rPr>
+        <w:t xml:space="preserve">      d: 5</w:t>
+      </w:r>
+    </w:p>
+    <w:p>
+      <w:pPr>
+        <w:keepNext w:val="0"/>
+        <w:keepLines w:val="0"/>
+        <w:pageBreakBefore w:val="0"/>
+        <w:widowControl w:val="0"/>
+        <w:kinsoku/>
+        <w:wordWrap/>
+        <w:overflowPunct/>
+        <w:topLinePunct w:val="0"/>
+        <w:autoSpaceDE/>
+        <w:autoSpaceDN/>
+        <w:bidi w:val="0"/>
+        <w:adjustRightInd/>
+        <w:snapToGrid/>
+        <w:spacing w:line="0" w:lineRule="atLeast"/>
+        <w:ind w:right="0" w:rightChars="0" w:firstLine="480"/>
+        <w:jc w:val="left"/>
+        <w:textAlignment w:val="auto"/>
+        <w:outlineLvl w:val="9"/>
+        <w:rPr>
+          <w:rFonts w:hint="eastAsia" w:asciiTheme="minorEastAsia" w:hAnsiTheme="minorEastAsia" w:cstheme="minorEastAsia"/>
+          <w:sz w:val="24"/>
+          <w:szCs w:val="24"/>
+          <w:lang w:val="en-US" w:eastAsia="zh-CN"/>
+        </w:rPr>
+      </w:pPr>
+      <w:r>
+        <w:rPr>
+          <w:rFonts w:hint="eastAsia" w:asciiTheme="minorEastAsia" w:hAnsiTheme="minorEastAsia" w:cstheme="minorEastAsia"/>
+          <w:sz w:val="24"/>
+          <w:szCs w:val="24"/>
+          <w:lang w:val="en-US" w:eastAsia="zh-CN"/>
+        </w:rPr>
+        <w:t xml:space="preserve">    }</w:t>
+      </w:r>
+    </w:p>
+    <w:p>
+      <w:pPr>
+        <w:keepNext w:val="0"/>
+        <w:keepLines w:val="0"/>
+        <w:pageBreakBefore w:val="0"/>
+        <w:widowControl w:val="0"/>
+        <w:kinsoku/>
+        <w:wordWrap/>
+        <w:overflowPunct/>
+        <w:topLinePunct w:val="0"/>
+        <w:autoSpaceDE/>
+        <w:autoSpaceDN/>
+        <w:bidi w:val="0"/>
+        <w:adjustRightInd/>
+        <w:snapToGrid/>
+        <w:spacing w:line="0" w:lineRule="atLeast"/>
+        <w:ind w:right="0" w:rightChars="0" w:firstLine="480"/>
+        <w:jc w:val="left"/>
+        <w:textAlignment w:val="auto"/>
+        <w:outlineLvl w:val="9"/>
+        <w:rPr>
+          <w:rFonts w:hint="eastAsia" w:asciiTheme="minorEastAsia" w:hAnsiTheme="minorEastAsia" w:cstheme="minorEastAsia"/>
+          <w:sz w:val="24"/>
+          <w:szCs w:val="24"/>
+          <w:lang w:val="en-US" w:eastAsia="zh-CN"/>
+        </w:rPr>
+      </w:pPr>
+      <w:r>
+        <w:rPr>
+          <w:rFonts w:hint="eastAsia" w:asciiTheme="minorEastAsia" w:hAnsiTheme="minorEastAsia" w:cstheme="minorEastAsia"/>
+          <w:sz w:val="24"/>
+          <w:szCs w:val="24"/>
+          <w:lang w:val="en-US" w:eastAsia="zh-CN"/>
+        </w:rPr>
+        <w:t xml:space="preserve">  }</w:t>
+      </w:r>
+    </w:p>
+    <w:p>
+      <w:pPr>
+        <w:keepNext w:val="0"/>
+        <w:keepLines w:val="0"/>
+        <w:pageBreakBefore w:val="0"/>
+        <w:widowControl w:val="0"/>
+        <w:kinsoku/>
+        <w:wordWrap/>
+        <w:overflowPunct/>
+        <w:topLinePunct w:val="0"/>
+        <w:autoSpaceDE/>
+        <w:autoSpaceDN/>
+        <w:bidi w:val="0"/>
+        <w:adjustRightInd/>
+        <w:snapToGrid/>
+        <w:spacing w:line="0" w:lineRule="atLeast"/>
+        <w:ind w:right="0" w:rightChars="0" w:firstLine="480"/>
+        <w:jc w:val="left"/>
+        <w:textAlignment w:val="auto"/>
+        <w:outlineLvl w:val="9"/>
+        <w:rPr>
+          <w:rFonts w:hint="eastAsia" w:asciiTheme="minorEastAsia" w:hAnsiTheme="minorEastAsia" w:cstheme="minorEastAsia"/>
+          <w:sz w:val="24"/>
+          <w:szCs w:val="24"/>
+          <w:lang w:val="en-US" w:eastAsia="zh-CN"/>
+        </w:rPr>
+      </w:pPr>
+      <w:r>
+        <w:rPr>
+          <w:rFonts w:hint="eastAsia" w:asciiTheme="minorEastAsia" w:hAnsiTheme="minorEastAsia" w:cstheme="minorEastAsia"/>
+          <w:sz w:val="24"/>
+          <w:szCs w:val="24"/>
+          <w:lang w:val="en-US" w:eastAsia="zh-CN"/>
+        </w:rPr>
+        <w:t>};</w:t>
+      </w:r>
+    </w:p>
+    <w:p>
+      <w:pPr>
+        <w:keepNext w:val="0"/>
+        <w:keepLines w:val="0"/>
+        <w:pageBreakBefore w:val="0"/>
+        <w:widowControl w:val="0"/>
+        <w:kinsoku/>
+        <w:wordWrap/>
+        <w:overflowPunct/>
+        <w:topLinePunct w:val="0"/>
+        <w:autoSpaceDE/>
+        <w:autoSpaceDN/>
+        <w:bidi w:val="0"/>
+        <w:adjustRightInd/>
+        <w:snapToGrid/>
+        <w:spacing w:line="0" w:lineRule="atLeast"/>
+        <w:ind w:right="0" w:rightChars="0" w:firstLine="480"/>
+        <w:jc w:val="left"/>
+        <w:textAlignment w:val="auto"/>
+        <w:outlineLvl w:val="9"/>
+        <w:rPr>
+          <w:rFonts w:hint="eastAsia" w:asciiTheme="minorEastAsia" w:hAnsiTheme="minorEastAsia" w:cstheme="minorEastAsia"/>
+          <w:sz w:val="24"/>
+          <w:szCs w:val="24"/>
+          <w:lang w:val="en-US" w:eastAsia="zh-CN"/>
+        </w:rPr>
+      </w:pPr>
+      <w:r>
+        <w:rPr>
+          <w:rFonts w:hint="eastAsia" w:asciiTheme="minorEastAsia" w:hAnsiTheme="minorEastAsia" w:cstheme="minorEastAsia"/>
+          <w:sz w:val="24"/>
+          <w:szCs w:val="24"/>
+          <w:lang w:val="en-US" w:eastAsia="zh-CN"/>
+        </w:rPr>
+        <w:t>let { a, a: { b }, a: { b: { c }} } = node;</w:t>
+      </w:r>
+    </w:p>
+    <w:p>
+      <w:pPr>
+        <w:keepNext w:val="0"/>
+        <w:keepLines w:val="0"/>
+        <w:pageBreakBefore w:val="0"/>
+        <w:widowControl w:val="0"/>
+        <w:kinsoku/>
+        <w:wordWrap/>
+        <w:overflowPunct/>
+        <w:topLinePunct w:val="0"/>
+        <w:autoSpaceDE/>
+        <w:autoSpaceDN/>
+        <w:bidi w:val="0"/>
+        <w:adjustRightInd/>
+        <w:snapToGrid/>
+        <w:spacing w:line="0" w:lineRule="atLeast"/>
+        <w:ind w:right="0" w:rightChars="0" w:firstLine="480"/>
+        <w:jc w:val="left"/>
+        <w:textAlignment w:val="auto"/>
+        <w:outlineLvl w:val="9"/>
+        <w:rPr>
+          <w:rFonts w:hint="eastAsia" w:asciiTheme="minorEastAsia" w:hAnsiTheme="minorEastAsia" w:cstheme="minorEastAsia"/>
+          <w:sz w:val="24"/>
+          <w:szCs w:val="24"/>
+          <w:lang w:val="en-US" w:eastAsia="zh-CN"/>
+        </w:rPr>
+      </w:pPr>
+    </w:p>
+    <w:p>
+      <w:pPr>
+        <w:keepNext w:val="0"/>
+        <w:keepLines w:val="0"/>
+        <w:pageBreakBefore w:val="0"/>
+        <w:widowControl w:val="0"/>
+        <w:kinsoku/>
+        <w:wordWrap/>
+        <w:overflowPunct/>
+        <w:topLinePunct w:val="0"/>
+        <w:autoSpaceDE/>
+        <w:autoSpaceDN/>
+        <w:bidi w:val="0"/>
+        <w:adjustRightInd/>
+        <w:snapToGrid/>
+        <w:spacing w:line="0" w:lineRule="atLeast"/>
+        <w:ind w:right="0" w:rightChars="0" w:firstLine="480" w:firstLineChars="200"/>
+        <w:jc w:val="left"/>
+        <w:textAlignment w:val="auto"/>
+        <w:outlineLvl w:val="9"/>
+        <w:rPr>
+          <w:rFonts w:hint="eastAsia" w:asciiTheme="minorEastAsia" w:hAnsiTheme="minorEastAsia" w:cstheme="minorEastAsia"/>
+          <w:sz w:val="24"/>
+          <w:szCs w:val="24"/>
+          <w:lang w:val="en-US" w:eastAsia="zh-CN"/>
+        </w:rPr>
+      </w:pPr>
+      <w:r>
+        <w:rPr>
+          <w:rFonts w:hint="eastAsia" w:asciiTheme="minorEastAsia" w:hAnsiTheme="minorEastAsia" w:cstheme="minorEastAsia"/>
+          <w:sz w:val="24"/>
+          <w:szCs w:val="24"/>
+          <w:lang w:val="en-US" w:eastAsia="zh-CN"/>
+        </w:rPr>
+        <w:t>数组本质是特殊的对象：</w:t>
+      </w:r>
+    </w:p>
+    <w:p>
+      <w:pPr>
+        <w:keepNext w:val="0"/>
+        <w:keepLines w:val="0"/>
+        <w:pageBreakBefore w:val="0"/>
+        <w:widowControl w:val="0"/>
+        <w:kinsoku/>
+        <w:wordWrap/>
+        <w:overflowPunct/>
+        <w:topLinePunct w:val="0"/>
+        <w:autoSpaceDE/>
+        <w:autoSpaceDN/>
+        <w:bidi w:val="0"/>
+        <w:adjustRightInd/>
+        <w:snapToGrid/>
+        <w:spacing w:line="0" w:lineRule="atLeast"/>
+        <w:ind w:right="0" w:rightChars="0" w:firstLine="480" w:firstLineChars="200"/>
+        <w:jc w:val="left"/>
+        <w:textAlignment w:val="auto"/>
+        <w:outlineLvl w:val="9"/>
+        <w:rPr>
+          <w:rFonts w:hint="eastAsia" w:asciiTheme="minorEastAsia" w:hAnsiTheme="minorEastAsia" w:cstheme="minorEastAsia"/>
+          <w:sz w:val="24"/>
+          <w:szCs w:val="24"/>
+          <w:lang w:val="en-US" w:eastAsia="zh-CN"/>
+        </w:rPr>
+      </w:pPr>
+      <w:r>
+        <w:rPr>
+          <w:rFonts w:hint="eastAsia" w:asciiTheme="minorEastAsia" w:hAnsiTheme="minorEastAsia" w:cstheme="minorEastAsia"/>
+          <w:sz w:val="24"/>
+          <w:szCs w:val="24"/>
+          <w:lang w:val="en-US" w:eastAsia="zh-CN"/>
+        </w:rPr>
+        <w:t>let arr = [1, 2, 3];</w:t>
+      </w:r>
+    </w:p>
+    <w:p>
+      <w:pPr>
+        <w:keepNext w:val="0"/>
+        <w:keepLines w:val="0"/>
+        <w:pageBreakBefore w:val="0"/>
+        <w:widowControl w:val="0"/>
+        <w:kinsoku/>
+        <w:wordWrap/>
+        <w:overflowPunct/>
+        <w:topLinePunct w:val="0"/>
+        <w:autoSpaceDE/>
+        <w:autoSpaceDN/>
+        <w:bidi w:val="0"/>
+        <w:adjustRightInd/>
+        <w:snapToGrid/>
+        <w:spacing w:line="0" w:lineRule="atLeast"/>
+        <w:ind w:right="0" w:rightChars="0" w:firstLine="480" w:firstLineChars="200"/>
+        <w:jc w:val="left"/>
+        <w:textAlignment w:val="auto"/>
+        <w:outlineLvl w:val="9"/>
+        <w:rPr>
+          <w:rFonts w:hint="eastAsia" w:asciiTheme="minorEastAsia" w:hAnsiTheme="minorEastAsia" w:cstheme="minorEastAsia"/>
+          <w:sz w:val="24"/>
+          <w:szCs w:val="24"/>
+          <w:lang w:val="en-US" w:eastAsia="zh-CN"/>
+        </w:rPr>
+      </w:pPr>
+      <w:r>
+        <w:rPr>
+          <w:rFonts w:hint="eastAsia" w:asciiTheme="minorEastAsia" w:hAnsiTheme="minorEastAsia" w:cstheme="minorEastAsia"/>
+          <w:sz w:val="24"/>
+          <w:szCs w:val="24"/>
+          <w:lang w:val="en-US" w:eastAsia="zh-CN"/>
+        </w:rPr>
+        <w:t>let {0 : first, [arr.length - 1] : last} = arr;</w:t>
+      </w:r>
+    </w:p>
+    <w:p>
+      <w:pPr>
+        <w:keepNext w:val="0"/>
+        <w:keepLines w:val="0"/>
+        <w:pageBreakBefore w:val="0"/>
+        <w:widowControl w:val="0"/>
+        <w:kinsoku/>
+        <w:wordWrap/>
+        <w:overflowPunct/>
+        <w:topLinePunct w:val="0"/>
+        <w:autoSpaceDE/>
+        <w:autoSpaceDN/>
+        <w:bidi w:val="0"/>
+        <w:adjustRightInd/>
+        <w:snapToGrid/>
+        <w:spacing w:line="0" w:lineRule="atLeast"/>
+        <w:ind w:right="0" w:rightChars="0" w:firstLine="480" w:firstLineChars="200"/>
+        <w:jc w:val="left"/>
+        <w:textAlignment w:val="auto"/>
+        <w:outlineLvl w:val="9"/>
+        <w:rPr>
+          <w:rFonts w:hint="eastAsia" w:asciiTheme="minorEastAsia" w:hAnsiTheme="minorEastAsia" w:cstheme="minorEastAsia"/>
+          <w:sz w:val="24"/>
+          <w:szCs w:val="24"/>
+          <w:lang w:val="en-US" w:eastAsia="zh-CN"/>
+        </w:rPr>
+      </w:pPr>
+      <w:r>
+        <w:rPr>
+          <w:rFonts w:hint="eastAsia" w:asciiTheme="minorEastAsia" w:hAnsiTheme="minorEastAsia" w:cstheme="minorEastAsia"/>
+          <w:sz w:val="24"/>
+          <w:szCs w:val="24"/>
+          <w:lang w:val="en-US" w:eastAsia="zh-CN"/>
+        </w:rPr>
+        <w:t>first // 1</w:t>
+      </w:r>
+    </w:p>
+    <w:p>
+      <w:pPr>
+        <w:keepNext w:val="0"/>
+        <w:keepLines w:val="0"/>
+        <w:pageBreakBefore w:val="0"/>
+        <w:widowControl w:val="0"/>
+        <w:kinsoku/>
+        <w:wordWrap/>
+        <w:overflowPunct/>
+        <w:topLinePunct w:val="0"/>
+        <w:autoSpaceDE/>
+        <w:autoSpaceDN/>
+        <w:bidi w:val="0"/>
+        <w:adjustRightInd/>
+        <w:snapToGrid/>
+        <w:spacing w:line="0" w:lineRule="atLeast"/>
+        <w:ind w:right="0" w:rightChars="0" w:firstLine="480" w:firstLineChars="200"/>
+        <w:jc w:val="left"/>
+        <w:textAlignment w:val="auto"/>
+        <w:outlineLvl w:val="9"/>
+        <w:rPr>
+          <w:rFonts w:hint="eastAsia" w:asciiTheme="minorEastAsia" w:hAnsiTheme="minorEastAsia" w:cstheme="minorEastAsia"/>
+          <w:sz w:val="24"/>
+          <w:szCs w:val="24"/>
+          <w:lang w:val="en-US" w:eastAsia="zh-CN"/>
+        </w:rPr>
+      </w:pPr>
+      <w:r>
+        <w:rPr>
+          <w:rFonts w:hint="eastAsia" w:asciiTheme="minorEastAsia" w:hAnsiTheme="minorEastAsia" w:cstheme="minorEastAsia"/>
+          <w:sz w:val="24"/>
+          <w:szCs w:val="24"/>
+          <w:lang w:val="en-US" w:eastAsia="zh-CN"/>
+        </w:rPr>
+        <w:t>last // 3</w:t>
+      </w:r>
+    </w:p>
+    <w:p>
+      <w:pPr>
+        <w:keepNext w:val="0"/>
+        <w:keepLines w:val="0"/>
+        <w:pageBreakBefore w:val="0"/>
+        <w:widowControl w:val="0"/>
+        <w:kinsoku/>
+        <w:wordWrap/>
+        <w:overflowPunct/>
+        <w:topLinePunct w:val="0"/>
+        <w:autoSpaceDE/>
+        <w:autoSpaceDN/>
+        <w:bidi w:val="0"/>
+        <w:adjustRightInd/>
+        <w:snapToGrid/>
+        <w:spacing w:line="0" w:lineRule="atLeast"/>
+        <w:ind w:right="0" w:rightChars="0" w:firstLine="480" w:firstLineChars="200"/>
+        <w:jc w:val="left"/>
+        <w:textAlignment w:val="auto"/>
+        <w:outlineLvl w:val="9"/>
+        <w:rPr>
+          <w:rFonts w:hint="eastAsia" w:asciiTheme="minorEastAsia" w:hAnsiTheme="minorEastAsia" w:cstheme="minorEastAsia"/>
+          <w:sz w:val="24"/>
+          <w:szCs w:val="24"/>
+          <w:lang w:val="en-US" w:eastAsia="zh-CN"/>
+        </w:rPr>
+      </w:pPr>
+    </w:p>
+    <w:p>
+      <w:pPr>
+        <w:keepNext w:val="0"/>
+        <w:keepLines w:val="0"/>
+        <w:pageBreakBefore w:val="0"/>
+        <w:widowControl w:val="0"/>
+        <w:kinsoku/>
+        <w:wordWrap/>
+        <w:overflowPunct/>
+        <w:topLinePunct w:val="0"/>
+        <w:autoSpaceDE/>
+        <w:autoSpaceDN/>
+        <w:bidi w:val="0"/>
+        <w:adjustRightInd/>
+        <w:snapToGrid/>
+        <w:spacing w:line="0" w:lineRule="atLeast"/>
+        <w:ind w:right="0" w:rightChars="0"/>
+        <w:jc w:val="left"/>
+        <w:textAlignment w:val="auto"/>
+        <w:outlineLvl w:val="9"/>
+        <w:rPr>
+          <w:rFonts w:hint="eastAsia" w:asciiTheme="minorEastAsia" w:hAnsiTheme="minorEastAsia" w:cstheme="minorEastAsia"/>
+          <w:sz w:val="24"/>
+          <w:szCs w:val="24"/>
+          <w:lang w:val="en-US" w:eastAsia="zh-CN"/>
+        </w:rPr>
+      </w:pPr>
+      <w:r>
+        <w:rPr>
+          <w:rFonts w:hint="eastAsia" w:asciiTheme="minorEastAsia" w:hAnsiTheme="minorEastAsia" w:cstheme="minorEastAsia"/>
+          <w:sz w:val="24"/>
+          <w:szCs w:val="24"/>
+          <w:lang w:val="en-US" w:eastAsia="zh-CN"/>
+        </w:rPr>
+        <w:t>（3）字符串的解构赋值</w:t>
+      </w:r>
+    </w:p>
+    <w:p>
+      <w:pPr>
+        <w:keepNext w:val="0"/>
+        <w:keepLines w:val="0"/>
+        <w:pageBreakBefore w:val="0"/>
+        <w:widowControl w:val="0"/>
+        <w:kinsoku/>
+        <w:wordWrap/>
+        <w:overflowPunct/>
+        <w:topLinePunct w:val="0"/>
+        <w:autoSpaceDE/>
+        <w:autoSpaceDN/>
+        <w:bidi w:val="0"/>
+        <w:adjustRightInd/>
+        <w:snapToGrid/>
+        <w:spacing w:line="0" w:lineRule="atLeast"/>
+        <w:ind w:right="0" w:rightChars="0"/>
+        <w:jc w:val="left"/>
+        <w:textAlignment w:val="auto"/>
+        <w:outlineLvl w:val="9"/>
+        <w:rPr>
+          <w:rFonts w:hint="eastAsia" w:asciiTheme="minorEastAsia" w:hAnsiTheme="minorEastAsia" w:cstheme="minorEastAsia"/>
+          <w:sz w:val="24"/>
+          <w:szCs w:val="24"/>
+          <w:lang w:val="en-US" w:eastAsia="zh-CN"/>
+        </w:rPr>
+      </w:pPr>
+      <w:r>
+        <w:rPr>
+          <w:rFonts w:hint="eastAsia" w:asciiTheme="minorEastAsia" w:hAnsiTheme="minorEastAsia" w:cstheme="minorEastAsia"/>
+          <w:sz w:val="24"/>
+          <w:szCs w:val="24"/>
+          <w:lang w:val="en-US" w:eastAsia="zh-CN"/>
+        </w:rPr>
+        <w:t xml:space="preserve">    let [a, b] = 'hi';          //字符串被转换成类似数组的对象</w:t>
+      </w:r>
+    </w:p>
+    <w:p>
+      <w:pPr>
+        <w:keepNext w:val="0"/>
+        <w:keepLines w:val="0"/>
+        <w:pageBreakBefore w:val="0"/>
+        <w:widowControl w:val="0"/>
+        <w:kinsoku/>
+        <w:wordWrap/>
+        <w:overflowPunct/>
+        <w:topLinePunct w:val="0"/>
+        <w:autoSpaceDE/>
+        <w:autoSpaceDN/>
+        <w:bidi w:val="0"/>
+        <w:adjustRightInd/>
+        <w:snapToGrid/>
+        <w:spacing w:line="0" w:lineRule="atLeast"/>
+        <w:ind w:right="0" w:rightChars="0" w:firstLine="480" w:firstLineChars="200"/>
+        <w:jc w:val="left"/>
+        <w:textAlignment w:val="auto"/>
+        <w:outlineLvl w:val="9"/>
+        <w:rPr>
+          <w:rFonts w:hint="eastAsia" w:asciiTheme="minorEastAsia" w:hAnsiTheme="minorEastAsia" w:cstheme="minorEastAsia"/>
+          <w:sz w:val="24"/>
+          <w:szCs w:val="24"/>
+          <w:lang w:val="en-US" w:eastAsia="zh-CN"/>
+        </w:rPr>
+      </w:pPr>
+      <w:r>
+        <w:rPr>
+          <w:rFonts w:hint="eastAsia" w:asciiTheme="minorEastAsia" w:hAnsiTheme="minorEastAsia" w:cstheme="minorEastAsia"/>
+          <w:sz w:val="24"/>
+          <w:szCs w:val="24"/>
+          <w:lang w:val="en-US" w:eastAsia="zh-CN"/>
+        </w:rPr>
+        <w:t>a // "h"</w:t>
+      </w:r>
+    </w:p>
+    <w:p>
+      <w:pPr>
+        <w:keepNext w:val="0"/>
+        <w:keepLines w:val="0"/>
+        <w:pageBreakBefore w:val="0"/>
+        <w:widowControl w:val="0"/>
+        <w:kinsoku/>
+        <w:wordWrap/>
+        <w:overflowPunct/>
+        <w:topLinePunct w:val="0"/>
+        <w:autoSpaceDE/>
+        <w:autoSpaceDN/>
+        <w:bidi w:val="0"/>
+        <w:adjustRightInd/>
+        <w:snapToGrid/>
+        <w:spacing w:line="0" w:lineRule="atLeast"/>
+        <w:ind w:right="0" w:rightChars="0" w:firstLine="480" w:firstLineChars="200"/>
+        <w:jc w:val="left"/>
+        <w:textAlignment w:val="auto"/>
+        <w:outlineLvl w:val="9"/>
+        <w:rPr>
+          <w:rFonts w:hint="eastAsia" w:asciiTheme="minorEastAsia" w:hAnsiTheme="minorEastAsia" w:cstheme="minorEastAsia"/>
+          <w:sz w:val="24"/>
+          <w:szCs w:val="24"/>
+          <w:lang w:val="en-US" w:eastAsia="zh-CN"/>
+        </w:rPr>
+      </w:pPr>
+      <w:r>
+        <w:rPr>
+          <w:rFonts w:hint="eastAsia" w:asciiTheme="minorEastAsia" w:hAnsiTheme="minorEastAsia" w:cstheme="minorEastAsia"/>
+          <w:sz w:val="24"/>
+          <w:szCs w:val="24"/>
+          <w:lang w:val="en-US" w:eastAsia="zh-CN"/>
+        </w:rPr>
+        <w:t>b // "i"</w:t>
+      </w:r>
+    </w:p>
+    <w:p>
+      <w:pPr>
+        <w:keepNext w:val="0"/>
+        <w:keepLines w:val="0"/>
+        <w:pageBreakBefore w:val="0"/>
+        <w:widowControl w:val="0"/>
+        <w:kinsoku/>
+        <w:wordWrap/>
+        <w:overflowPunct/>
+        <w:topLinePunct w:val="0"/>
+        <w:autoSpaceDE/>
+        <w:autoSpaceDN/>
+        <w:bidi w:val="0"/>
+        <w:adjustRightInd/>
+        <w:snapToGrid/>
+        <w:spacing w:line="0" w:lineRule="atLeast"/>
+        <w:ind w:right="0" w:rightChars="0" w:firstLine="480" w:firstLineChars="200"/>
+        <w:jc w:val="left"/>
+        <w:textAlignment w:val="auto"/>
+        <w:outlineLvl w:val="9"/>
+        <w:rPr>
+          <w:rFonts w:hint="eastAsia" w:asciiTheme="minorEastAsia" w:hAnsiTheme="minorEastAsia" w:cstheme="minorEastAsia"/>
+          <w:sz w:val="24"/>
+          <w:szCs w:val="24"/>
+          <w:lang w:val="en-US" w:eastAsia="zh-CN"/>
+        </w:rPr>
+      </w:pPr>
+    </w:p>
+    <w:p>
+      <w:pPr>
+        <w:keepNext w:val="0"/>
+        <w:keepLines w:val="0"/>
+        <w:pageBreakBefore w:val="0"/>
+        <w:widowControl w:val="0"/>
+        <w:kinsoku/>
+        <w:wordWrap/>
+        <w:overflowPunct/>
+        <w:topLinePunct w:val="0"/>
+        <w:autoSpaceDE/>
+        <w:autoSpaceDN/>
+        <w:bidi w:val="0"/>
+        <w:adjustRightInd/>
+        <w:snapToGrid/>
+        <w:spacing w:line="0" w:lineRule="atLeast"/>
+        <w:ind w:right="0" w:rightChars="0" w:firstLine="480" w:firstLineChars="200"/>
+        <w:jc w:val="left"/>
+        <w:textAlignment w:val="auto"/>
+        <w:outlineLvl w:val="9"/>
+        <w:rPr>
+          <w:rFonts w:hint="eastAsia" w:asciiTheme="minorEastAsia" w:hAnsiTheme="minorEastAsia" w:cstheme="minorEastAsia"/>
+          <w:sz w:val="24"/>
+          <w:szCs w:val="24"/>
+          <w:lang w:val="en-US" w:eastAsia="zh-CN"/>
+        </w:rPr>
+      </w:pPr>
+      <w:r>
+        <w:rPr>
+          <w:rFonts w:hint="eastAsia" w:asciiTheme="minorEastAsia" w:hAnsiTheme="minorEastAsia" w:cstheme="minorEastAsia"/>
+          <w:sz w:val="24"/>
+          <w:szCs w:val="24"/>
+          <w:lang w:val="en-US" w:eastAsia="zh-CN"/>
+        </w:rPr>
+        <w:t>let {length} = 'hello';     //类似数组的对象都有一个length属性</w:t>
+      </w:r>
+    </w:p>
+    <w:p>
+      <w:pPr>
+        <w:keepNext w:val="0"/>
+        <w:keepLines w:val="0"/>
+        <w:pageBreakBefore w:val="0"/>
+        <w:widowControl w:val="0"/>
+        <w:kinsoku/>
+        <w:wordWrap/>
+        <w:overflowPunct/>
+        <w:topLinePunct w:val="0"/>
+        <w:autoSpaceDE/>
+        <w:autoSpaceDN/>
+        <w:bidi w:val="0"/>
+        <w:adjustRightInd/>
+        <w:snapToGrid/>
+        <w:spacing w:line="0" w:lineRule="atLeast"/>
+        <w:ind w:right="0" w:rightChars="0" w:firstLine="480" w:firstLineChars="200"/>
+        <w:jc w:val="left"/>
+        <w:textAlignment w:val="auto"/>
+        <w:outlineLvl w:val="9"/>
+        <w:rPr>
+          <w:rFonts w:hint="eastAsia" w:asciiTheme="minorEastAsia" w:hAnsiTheme="minorEastAsia" w:cstheme="minorEastAsia"/>
+          <w:sz w:val="24"/>
+          <w:szCs w:val="24"/>
+          <w:lang w:val="en-US" w:eastAsia="zh-CN"/>
+        </w:rPr>
+      </w:pPr>
+      <w:r>
+        <w:rPr>
+          <w:rFonts w:hint="eastAsia" w:asciiTheme="minorEastAsia" w:hAnsiTheme="minorEastAsia" w:cstheme="minorEastAsia"/>
+          <w:sz w:val="24"/>
+          <w:szCs w:val="24"/>
+          <w:lang w:val="en-US" w:eastAsia="zh-CN"/>
+        </w:rPr>
+        <w:t>length // 5</w:t>
+      </w:r>
+    </w:p>
+    <w:p>
+      <w:pPr>
+        <w:keepNext w:val="0"/>
+        <w:keepLines w:val="0"/>
+        <w:pageBreakBefore w:val="0"/>
+        <w:widowControl w:val="0"/>
+        <w:kinsoku/>
+        <w:wordWrap/>
+        <w:overflowPunct/>
+        <w:topLinePunct w:val="0"/>
+        <w:autoSpaceDE/>
+        <w:autoSpaceDN/>
+        <w:bidi w:val="0"/>
+        <w:adjustRightInd/>
+        <w:snapToGrid/>
+        <w:spacing w:line="0" w:lineRule="atLeast"/>
+        <w:ind w:right="0" w:rightChars="0"/>
+        <w:jc w:val="left"/>
+        <w:textAlignment w:val="auto"/>
+        <w:outlineLvl w:val="9"/>
+        <w:rPr>
+          <w:rFonts w:hint="eastAsia" w:asciiTheme="minorEastAsia" w:hAnsiTheme="minorEastAsia" w:cstheme="minorEastAsia"/>
+          <w:sz w:val="24"/>
+          <w:szCs w:val="24"/>
+          <w:lang w:val="en-US" w:eastAsia="zh-CN"/>
+        </w:rPr>
+      </w:pPr>
+    </w:p>
+    <w:p>
+      <w:pPr>
+        <w:keepNext w:val="0"/>
+        <w:keepLines w:val="0"/>
+        <w:pageBreakBefore w:val="0"/>
+        <w:widowControl w:val="0"/>
+        <w:kinsoku/>
+        <w:wordWrap/>
+        <w:overflowPunct/>
+        <w:topLinePunct w:val="0"/>
+        <w:autoSpaceDE/>
+        <w:autoSpaceDN/>
+        <w:bidi w:val="0"/>
+        <w:adjustRightInd/>
+        <w:snapToGrid/>
+        <w:spacing w:line="0" w:lineRule="atLeast"/>
+        <w:ind w:right="0" w:rightChars="0"/>
+        <w:jc w:val="left"/>
+        <w:textAlignment w:val="auto"/>
+        <w:outlineLvl w:val="9"/>
+        <w:rPr>
+          <w:rFonts w:hint="eastAsia" w:asciiTheme="minorEastAsia" w:hAnsiTheme="minorEastAsia" w:cstheme="minorEastAsia"/>
+          <w:sz w:val="24"/>
+          <w:szCs w:val="24"/>
+          <w:lang w:val="en-US" w:eastAsia="zh-CN"/>
+        </w:rPr>
+      </w:pPr>
+    </w:p>
+    <w:p>
+      <w:pPr>
+        <w:keepNext w:val="0"/>
+        <w:keepLines w:val="0"/>
+        <w:pageBreakBefore w:val="0"/>
+        <w:widowControl w:val="0"/>
+        <w:tabs>
+          <w:tab w:val="left" w:pos="2453"/>
+        </w:tabs>
+        <w:kinsoku/>
+        <w:wordWrap/>
+        <w:overflowPunct/>
+        <w:topLinePunct w:val="0"/>
+        <w:autoSpaceDE/>
+        <w:autoSpaceDN/>
+        <w:bidi w:val="0"/>
+        <w:adjustRightInd/>
+        <w:snapToGrid/>
+        <w:spacing w:line="0" w:lineRule="atLeast"/>
+        <w:ind w:right="0" w:rightChars="0"/>
+        <w:jc w:val="left"/>
+        <w:textAlignment w:val="auto"/>
+        <w:outlineLvl w:val="9"/>
+        <w:rPr>
+          <w:rFonts w:hint="eastAsia" w:asciiTheme="minorEastAsia" w:hAnsiTheme="minorEastAsia" w:cstheme="minorEastAsia"/>
+          <w:sz w:val="24"/>
+          <w:szCs w:val="24"/>
+          <w:lang w:val="en-US" w:eastAsia="zh-CN"/>
+        </w:rPr>
+      </w:pPr>
+      <w:r>
+        <w:rPr>
+          <w:rFonts w:hint="eastAsia" w:asciiTheme="minorEastAsia" w:hAnsiTheme="minorEastAsia" w:cstheme="minorEastAsia"/>
+          <w:sz w:val="24"/>
+          <w:szCs w:val="24"/>
+          <w:lang w:val="en-US" w:eastAsia="zh-CN"/>
+        </w:rPr>
+        <w:t>4、字符串的扩展</w:t>
+      </w:r>
+      <w:r>
+        <w:rPr>
+          <w:rFonts w:hint="eastAsia" w:asciiTheme="minorEastAsia" w:hAnsiTheme="minorEastAsia" w:cstheme="minorEastAsia"/>
+          <w:sz w:val="24"/>
+          <w:szCs w:val="24"/>
+          <w:lang w:val="en-US" w:eastAsia="zh-CN"/>
+        </w:rPr>
+        <w:tab/>
+      </w:r>
+    </w:p>
+    <w:p>
+      <w:pPr>
+        <w:keepNext w:val="0"/>
+        <w:keepLines w:val="0"/>
+        <w:pageBreakBefore w:val="0"/>
+        <w:widowControl w:val="0"/>
+        <w:tabs>
+          <w:tab w:val="left" w:pos="2453"/>
+        </w:tabs>
+        <w:kinsoku/>
+        <w:wordWrap/>
+        <w:overflowPunct/>
+        <w:topLinePunct w:val="0"/>
+        <w:autoSpaceDE/>
+        <w:autoSpaceDN/>
+        <w:bidi w:val="0"/>
+        <w:adjustRightInd/>
+        <w:snapToGrid/>
+        <w:spacing w:line="0" w:lineRule="atLeast"/>
+        <w:ind w:right="0" w:rightChars="0"/>
+        <w:jc w:val="left"/>
+        <w:textAlignment w:val="auto"/>
+        <w:outlineLvl w:val="9"/>
+        <w:rPr>
+          <w:rFonts w:hint="eastAsia" w:asciiTheme="minorEastAsia" w:hAnsiTheme="minorEastAsia" w:cstheme="minorEastAsia"/>
+          <w:sz w:val="24"/>
+          <w:szCs w:val="24"/>
+          <w:lang w:val="en-US" w:eastAsia="zh-CN"/>
+        </w:rPr>
+      </w:pPr>
+      <w:r>
+        <w:rPr>
+          <w:rFonts w:hint="eastAsia" w:asciiTheme="minorEastAsia" w:hAnsiTheme="minorEastAsia" w:cstheme="minorEastAsia"/>
+          <w:sz w:val="24"/>
+          <w:szCs w:val="24"/>
+          <w:lang w:val="en-US" w:eastAsia="zh-CN"/>
+        </w:rPr>
+        <w:t>（1）字符的unicode表示法</w:t>
+      </w:r>
+    </w:p>
+    <w:p>
+      <w:pPr>
+        <w:keepNext w:val="0"/>
+        <w:keepLines w:val="0"/>
+        <w:pageBreakBefore w:val="0"/>
+        <w:widowControl w:val="0"/>
+        <w:kinsoku/>
+        <w:wordWrap/>
+        <w:overflowPunct/>
+        <w:topLinePunct w:val="0"/>
+        <w:autoSpaceDE/>
+        <w:autoSpaceDN/>
+        <w:bidi w:val="0"/>
+        <w:adjustRightInd/>
+        <w:snapToGrid/>
+        <w:spacing w:line="0" w:lineRule="atLeast"/>
+        <w:ind w:right="0" w:rightChars="0"/>
+        <w:jc w:val="left"/>
+        <w:textAlignment w:val="auto"/>
+        <w:outlineLvl w:val="9"/>
+        <w:rPr>
+          <w:rFonts w:hint="eastAsia" w:asciiTheme="minorEastAsia" w:hAnsiTheme="minorEastAsia" w:cstheme="minorEastAsia"/>
+          <w:sz w:val="24"/>
+          <w:szCs w:val="24"/>
+          <w:lang w:val="en-US" w:eastAsia="zh-CN"/>
+        </w:rPr>
+      </w:pPr>
+      <w:r>
+        <w:rPr>
+          <w:rFonts w:hint="eastAsia" w:asciiTheme="minorEastAsia" w:hAnsiTheme="minorEastAsia" w:cstheme="minorEastAsia"/>
+          <w:sz w:val="24"/>
+          <w:szCs w:val="24"/>
+          <w:lang w:val="en-US" w:eastAsia="zh-CN"/>
+        </w:rPr>
+        <w:t xml:space="preserve">    "\a"      === "a" // true</w:t>
+      </w:r>
+    </w:p>
+    <w:p>
+      <w:pPr>
+        <w:keepNext w:val="0"/>
+        <w:keepLines w:val="0"/>
+        <w:pageBreakBefore w:val="0"/>
+        <w:widowControl w:val="0"/>
+        <w:kinsoku/>
+        <w:wordWrap/>
+        <w:overflowPunct/>
+        <w:topLinePunct w:val="0"/>
+        <w:autoSpaceDE/>
+        <w:autoSpaceDN/>
+        <w:bidi w:val="0"/>
+        <w:adjustRightInd/>
+        <w:snapToGrid/>
+        <w:spacing w:line="0" w:lineRule="atLeast"/>
+        <w:ind w:right="0" w:rightChars="0" w:firstLine="480" w:firstLineChars="200"/>
+        <w:jc w:val="left"/>
+        <w:textAlignment w:val="auto"/>
+        <w:outlineLvl w:val="9"/>
+        <w:rPr>
+          <w:rFonts w:hint="eastAsia" w:asciiTheme="minorEastAsia" w:hAnsiTheme="minorEastAsia" w:cstheme="minorEastAsia"/>
+          <w:sz w:val="24"/>
+          <w:szCs w:val="24"/>
+          <w:lang w:val="en-US" w:eastAsia="zh-CN"/>
+        </w:rPr>
+      </w:pPr>
+      <w:r>
+        <w:rPr>
+          <w:rFonts w:hint="eastAsia" w:asciiTheme="minorEastAsia" w:hAnsiTheme="minorEastAsia" w:cstheme="minorEastAsia"/>
+          <w:sz w:val="24"/>
+          <w:szCs w:val="24"/>
+          <w:lang w:val="en-US" w:eastAsia="zh-CN"/>
+        </w:rPr>
+        <w:t>"\141"    === "a" // true    八进制</w:t>
+      </w:r>
+    </w:p>
+    <w:p>
+      <w:pPr>
+        <w:keepNext w:val="0"/>
+        <w:keepLines w:val="0"/>
+        <w:pageBreakBefore w:val="0"/>
+        <w:widowControl w:val="0"/>
+        <w:kinsoku/>
+        <w:wordWrap/>
+        <w:overflowPunct/>
+        <w:topLinePunct w:val="0"/>
+        <w:autoSpaceDE/>
+        <w:autoSpaceDN/>
+        <w:bidi w:val="0"/>
+        <w:adjustRightInd/>
+        <w:snapToGrid/>
+        <w:spacing w:line="0" w:lineRule="atLeast"/>
+        <w:ind w:right="0" w:rightChars="0" w:firstLine="480" w:firstLineChars="200"/>
+        <w:jc w:val="left"/>
+        <w:textAlignment w:val="auto"/>
+        <w:outlineLvl w:val="9"/>
+        <w:rPr>
+          <w:rFonts w:hint="eastAsia" w:asciiTheme="minorEastAsia" w:hAnsiTheme="minorEastAsia" w:cstheme="minorEastAsia"/>
+          <w:sz w:val="24"/>
+          <w:szCs w:val="24"/>
+          <w:lang w:val="en-US" w:eastAsia="zh-CN"/>
+        </w:rPr>
+      </w:pPr>
+      <w:r>
+        <w:rPr>
+          <w:rFonts w:hint="eastAsia" w:asciiTheme="minorEastAsia" w:hAnsiTheme="minorEastAsia" w:cstheme="minorEastAsia"/>
+          <w:sz w:val="24"/>
+          <w:szCs w:val="24"/>
+          <w:lang w:val="en-US" w:eastAsia="zh-CN"/>
+        </w:rPr>
+        <w:t>"\x61"    === "a" // true    十六进制</w:t>
+      </w:r>
+    </w:p>
+    <w:p>
+      <w:pPr>
+        <w:keepNext w:val="0"/>
+        <w:keepLines w:val="0"/>
+        <w:pageBreakBefore w:val="0"/>
+        <w:widowControl w:val="0"/>
+        <w:kinsoku/>
+        <w:wordWrap/>
+        <w:overflowPunct/>
+        <w:topLinePunct w:val="0"/>
+        <w:autoSpaceDE/>
+        <w:autoSpaceDN/>
+        <w:bidi w:val="0"/>
+        <w:adjustRightInd/>
+        <w:snapToGrid/>
+        <w:spacing w:line="0" w:lineRule="atLeast"/>
+        <w:ind w:right="0" w:rightChars="0" w:firstLine="480" w:firstLineChars="200"/>
+        <w:jc w:val="left"/>
+        <w:textAlignment w:val="auto"/>
+        <w:outlineLvl w:val="9"/>
+        <w:rPr>
+          <w:rFonts w:hint="eastAsia" w:asciiTheme="minorEastAsia" w:hAnsiTheme="minorEastAsia" w:cstheme="minorEastAsia"/>
+          <w:sz w:val="24"/>
+          <w:szCs w:val="24"/>
+          <w:lang w:val="en-US" w:eastAsia="zh-CN"/>
+        </w:rPr>
+      </w:pPr>
+      <w:r>
+        <w:rPr>
+          <w:rFonts w:hint="eastAsia" w:asciiTheme="minorEastAsia" w:hAnsiTheme="minorEastAsia" w:cstheme="minorEastAsia"/>
+          <w:sz w:val="24"/>
+          <w:szCs w:val="24"/>
+          <w:lang w:val="en-US" w:eastAsia="zh-CN"/>
+        </w:rPr>
+        <w:t>"\u0061"  === "a" // true    unicode的es5表示法</w:t>
+      </w:r>
+    </w:p>
+    <w:p>
+      <w:pPr>
+        <w:keepNext w:val="0"/>
+        <w:keepLines w:val="0"/>
+        <w:pageBreakBefore w:val="0"/>
+        <w:widowControl w:val="0"/>
+        <w:kinsoku/>
+        <w:wordWrap/>
+        <w:overflowPunct/>
+        <w:topLinePunct w:val="0"/>
+        <w:autoSpaceDE/>
+        <w:autoSpaceDN/>
+        <w:bidi w:val="0"/>
+        <w:adjustRightInd/>
+        <w:snapToGrid/>
+        <w:spacing w:line="0" w:lineRule="atLeast"/>
+        <w:ind w:right="0" w:rightChars="0" w:firstLine="480" w:firstLineChars="200"/>
+        <w:jc w:val="left"/>
+        <w:textAlignment w:val="auto"/>
+        <w:outlineLvl w:val="9"/>
+        <w:rPr>
+          <w:rFonts w:hint="eastAsia" w:asciiTheme="minorEastAsia" w:hAnsiTheme="minorEastAsia" w:cstheme="minorEastAsia"/>
+          <w:sz w:val="24"/>
+          <w:szCs w:val="24"/>
+          <w:lang w:val="en-US" w:eastAsia="zh-CN"/>
+        </w:rPr>
+      </w:pPr>
+      <w:r>
+        <w:rPr>
+          <w:rFonts w:hint="eastAsia" w:asciiTheme="minorEastAsia" w:hAnsiTheme="minorEastAsia" w:cstheme="minorEastAsia"/>
+          <w:sz w:val="24"/>
+          <w:szCs w:val="24"/>
+          <w:lang w:val="en-US" w:eastAsia="zh-CN"/>
+        </w:rPr>
+        <w:t>"\u{61}"  === "a" // true    unicode的es6表示法</w:t>
+      </w:r>
+    </w:p>
+    <w:p>
+      <w:pPr>
+        <w:keepNext w:val="0"/>
+        <w:keepLines w:val="0"/>
+        <w:pageBreakBefore w:val="0"/>
+        <w:widowControl w:val="0"/>
+        <w:kinsoku/>
+        <w:wordWrap/>
+        <w:overflowPunct/>
+        <w:topLinePunct w:val="0"/>
+        <w:autoSpaceDE/>
+        <w:autoSpaceDN/>
+        <w:bidi w:val="0"/>
+        <w:adjustRightInd/>
+        <w:snapToGrid/>
+        <w:spacing w:line="0" w:lineRule="atLeast"/>
+        <w:ind w:right="0" w:rightChars="0" w:firstLine="480" w:firstLineChars="200"/>
+        <w:jc w:val="left"/>
+        <w:textAlignment w:val="auto"/>
+        <w:outlineLvl w:val="9"/>
+        <w:rPr>
+          <w:rFonts w:hint="eastAsia" w:asciiTheme="minorEastAsia" w:hAnsiTheme="minorEastAsia" w:cstheme="minorEastAsia"/>
+          <w:sz w:val="24"/>
+          <w:szCs w:val="24"/>
+          <w:lang w:val="en-US" w:eastAsia="zh-CN"/>
+        </w:rPr>
+      </w:pPr>
+    </w:p>
+    <w:p>
+      <w:pPr>
+        <w:keepNext w:val="0"/>
+        <w:keepLines w:val="0"/>
+        <w:pageBreakBefore w:val="0"/>
+        <w:widowControl w:val="0"/>
+        <w:kinsoku/>
+        <w:wordWrap/>
+        <w:overflowPunct/>
+        <w:topLinePunct w:val="0"/>
+        <w:autoSpaceDE/>
+        <w:autoSpaceDN/>
+        <w:bidi w:val="0"/>
+        <w:adjustRightInd/>
+        <w:snapToGrid/>
+        <w:spacing w:line="0" w:lineRule="atLeast"/>
+        <w:ind w:right="0" w:rightChars="0" w:firstLine="480" w:firstLineChars="200"/>
+        <w:jc w:val="left"/>
+        <w:textAlignment w:val="auto"/>
+        <w:outlineLvl w:val="9"/>
+        <w:rPr>
+          <w:rFonts w:hint="eastAsia" w:asciiTheme="minorEastAsia" w:hAnsiTheme="minorEastAsia" w:cstheme="minorEastAsia"/>
+          <w:sz w:val="24"/>
+          <w:szCs w:val="24"/>
+          <w:lang w:val="en-US" w:eastAsia="zh-CN"/>
+        </w:rPr>
+      </w:pPr>
+      <w:r>
+        <w:rPr>
+          <w:rFonts w:hint="eastAsia" w:asciiTheme="minorEastAsia" w:hAnsiTheme="minorEastAsia" w:cstheme="minorEastAsia"/>
+          <w:sz w:val="24"/>
+          <w:szCs w:val="24"/>
+          <w:lang w:val="en-US" w:eastAsia="zh-CN"/>
+        </w:rPr>
+        <w:t>若字符超过\u0000~\uFFFF则：</w:t>
+      </w:r>
+    </w:p>
+    <w:p>
+      <w:pPr>
+        <w:keepNext w:val="0"/>
+        <w:keepLines w:val="0"/>
+        <w:pageBreakBefore w:val="0"/>
+        <w:widowControl w:val="0"/>
+        <w:kinsoku/>
+        <w:wordWrap/>
+        <w:overflowPunct/>
+        <w:topLinePunct w:val="0"/>
+        <w:autoSpaceDE/>
+        <w:autoSpaceDN/>
+        <w:bidi w:val="0"/>
+        <w:adjustRightInd/>
+        <w:snapToGrid/>
+        <w:spacing w:line="0" w:lineRule="atLeast"/>
+        <w:ind w:right="0" w:rightChars="0" w:firstLine="480" w:firstLineChars="200"/>
+        <w:jc w:val="left"/>
+        <w:textAlignment w:val="auto"/>
+        <w:outlineLvl w:val="9"/>
+        <w:rPr>
+          <w:rFonts w:hint="eastAsia" w:asciiTheme="minorEastAsia" w:hAnsiTheme="minorEastAsia" w:cstheme="minorEastAsia"/>
+          <w:sz w:val="24"/>
+          <w:szCs w:val="24"/>
+          <w:lang w:val="en-US" w:eastAsia="zh-CN"/>
+        </w:rPr>
+      </w:pPr>
+      <w:r>
+        <w:rPr>
+          <w:rFonts w:hint="eastAsia" w:asciiTheme="minorEastAsia" w:hAnsiTheme="minorEastAsia" w:cstheme="minorEastAsia"/>
+          <w:sz w:val="24"/>
+          <w:szCs w:val="24"/>
+          <w:lang w:val="en-US" w:eastAsia="zh-CN"/>
+        </w:rPr>
+        <w:t xml:space="preserve">"\uD842\uDFB7" ===  </w:t>
+      </w:r>
+      <w:r>
+        <w:rPr>
+          <w:rFonts w:hint="eastAsia" w:asciiTheme="minorEastAsia" w:hAnsiTheme="minorEastAsia" w:cstheme="minorEastAsia"/>
+          <w:sz w:val="24"/>
+          <w:szCs w:val="24"/>
+          <w:lang w:val="en-US" w:eastAsia="zh-CN"/>
+        </w:rPr>
+        <w:drawing>
+          <wp:inline distT="0" distB="0" distL="114300" distR="114300">
+            <wp:extent cx="208915" cy="219075"/>
+            <wp:effectExtent l="0" t="0" r="635" b="9525"/>
+            <wp:docPr id="1" name="图片 1" descr="特殊字符"/>
+            <wp:cNvGraphicFramePr>
+              <a:graphicFrameLocks xmlns:a="http://schemas.openxmlformats.org/drawingml/2006/main" noChangeAspect="1"/>
+            </wp:cNvGraphicFramePr>
+            <a:graphic xmlns:a="http://schemas.openxmlformats.org/drawingml/2006/main">
+              <a:graphicData uri="http://schemas.openxmlformats.org/drawingml/2006/picture">
+                <pic:pic xmlns:pic="http://schemas.openxmlformats.org/drawingml/2006/picture">
+                  <pic:nvPicPr>
+                    <pic:cNvPr id="1" name="图片 1" descr="特殊字符"/>
+                    <pic:cNvPicPr>
+                      <a:picLocks noChangeAspect="1"/>
+                    </pic:cNvPicPr>
+                  </pic:nvPicPr>
+                  <pic:blipFill>
+                    <a:blip r:embed="rId4"/>
+                    <a:stretch>
+                      <a:fillRect/>
+                    </a:stretch>
+                  </pic:blipFill>
+                  <pic:spPr>
+                    <a:xfrm>
+                      <a:off x="0" y="0"/>
+                      <a:ext cx="208915" cy="219075"/>
+                    </a:xfrm>
+                    <a:prstGeom prst="rect">
+                      <a:avLst/>
+                    </a:prstGeom>
+                  </pic:spPr>
+                </pic:pic>
+              </a:graphicData>
+            </a:graphic>
+          </wp:inline>
+        </w:drawing>
+      </w:r>
+      <w:r>
+        <w:rPr>
+          <w:rFonts w:hint="eastAsia" w:asciiTheme="minorEastAsia" w:hAnsiTheme="minorEastAsia" w:cstheme="minorEastAsia"/>
+          <w:sz w:val="24"/>
+          <w:szCs w:val="24"/>
+          <w:lang w:val="en-US" w:eastAsia="zh-CN"/>
+        </w:rPr>
+        <w:t xml:space="preserve">  // true</w:t>
+      </w:r>
+    </w:p>
+    <w:p>
+      <w:pPr>
+        <w:keepNext w:val="0"/>
+        <w:keepLines w:val="0"/>
+        <w:pageBreakBefore w:val="0"/>
+        <w:widowControl w:val="0"/>
+        <w:kinsoku/>
+        <w:wordWrap/>
+        <w:overflowPunct/>
+        <w:topLinePunct w:val="0"/>
+        <w:autoSpaceDE/>
+        <w:autoSpaceDN/>
+        <w:bidi w:val="0"/>
+        <w:adjustRightInd/>
+        <w:snapToGrid/>
+        <w:spacing w:line="0" w:lineRule="atLeast"/>
+        <w:ind w:right="0" w:rightChars="0" w:firstLine="480" w:firstLineChars="200"/>
+        <w:jc w:val="left"/>
+        <w:textAlignment w:val="auto"/>
+        <w:outlineLvl w:val="9"/>
+        <w:rPr>
+          <w:rFonts w:hint="eastAsia" w:asciiTheme="minorEastAsia" w:hAnsiTheme="minorEastAsia" w:cstheme="minorEastAsia"/>
+          <w:sz w:val="24"/>
+          <w:szCs w:val="24"/>
+          <w:lang w:val="en-US" w:eastAsia="zh-CN"/>
+        </w:rPr>
+      </w:pPr>
+      <w:r>
+        <w:rPr>
+          <w:rFonts w:hint="eastAsia" w:asciiTheme="minorEastAsia" w:hAnsiTheme="minorEastAsia" w:cstheme="minorEastAsia"/>
+          <w:sz w:val="24"/>
+          <w:szCs w:val="24"/>
+          <w:lang w:val="en-US" w:eastAsia="zh-CN"/>
+        </w:rPr>
+        <w:t xml:space="preserve">"\u{20BB7}"    ===  </w:t>
+      </w:r>
+      <w:r>
+        <w:rPr>
+          <w:rFonts w:hint="eastAsia" w:asciiTheme="minorEastAsia" w:hAnsiTheme="minorEastAsia" w:cstheme="minorEastAsia"/>
+          <w:sz w:val="24"/>
+          <w:szCs w:val="24"/>
+          <w:lang w:val="en-US" w:eastAsia="zh-CN"/>
+        </w:rPr>
+        <w:drawing>
+          <wp:inline distT="0" distB="0" distL="114300" distR="114300">
+            <wp:extent cx="208915" cy="219075"/>
+            <wp:effectExtent l="0" t="0" r="635" b="9525"/>
+            <wp:docPr id="2" name="图片 2" descr="特殊字符"/>
+            <wp:cNvGraphicFramePr>
+              <a:graphicFrameLocks xmlns:a="http://schemas.openxmlformats.org/drawingml/2006/main" noChangeAspect="1"/>
+            </wp:cNvGraphicFramePr>
+            <a:graphic xmlns:a="http://schemas.openxmlformats.org/drawingml/2006/main">
+              <a:graphicData uri="http://schemas.openxmlformats.org/drawingml/2006/picture">
+                <pic:pic xmlns:pic="http://schemas.openxmlformats.org/drawingml/2006/picture">
+                  <pic:nvPicPr>
+                    <pic:cNvPr id="2" name="图片 2" descr="特殊字符"/>
+                    <pic:cNvPicPr>
+                      <a:picLocks noChangeAspect="1"/>
+                    </pic:cNvPicPr>
+                  </pic:nvPicPr>
+                  <pic:blipFill>
+                    <a:blip r:embed="rId4"/>
+                    <a:stretch>
+                      <a:fillRect/>
+                    </a:stretch>
+                  </pic:blipFill>
+                  <pic:spPr>
+                    <a:xfrm>
+                      <a:off x="0" y="0"/>
+                      <a:ext cx="208915" cy="219075"/>
+                    </a:xfrm>
+                    <a:prstGeom prst="rect">
+                      <a:avLst/>
+                    </a:prstGeom>
+                  </pic:spPr>
+                </pic:pic>
+              </a:graphicData>
+            </a:graphic>
+          </wp:inline>
+        </w:drawing>
+      </w:r>
+      <w:r>
+        <w:rPr>
+          <w:rFonts w:hint="eastAsia" w:asciiTheme="minorEastAsia" w:hAnsiTheme="minorEastAsia" w:cstheme="minorEastAsia"/>
+          <w:sz w:val="24"/>
+          <w:szCs w:val="24"/>
+          <w:lang w:val="en-US" w:eastAsia="zh-CN"/>
+        </w:rPr>
+        <w:t xml:space="preserve">  // true  </w:t>
+      </w:r>
+    </w:p>
+    <w:p>
+      <w:pPr>
+        <w:keepNext w:val="0"/>
+        <w:keepLines w:val="0"/>
+        <w:pageBreakBefore w:val="0"/>
+        <w:widowControl w:val="0"/>
+        <w:kinsoku/>
+        <w:wordWrap/>
+        <w:overflowPunct/>
+        <w:topLinePunct w:val="0"/>
+        <w:autoSpaceDE/>
+        <w:autoSpaceDN/>
+        <w:bidi w:val="0"/>
+        <w:adjustRightInd/>
+        <w:snapToGrid/>
+        <w:spacing w:line="0" w:lineRule="atLeast"/>
+        <w:ind w:right="0" w:rightChars="0"/>
+        <w:jc w:val="left"/>
+        <w:textAlignment w:val="auto"/>
+        <w:outlineLvl w:val="9"/>
+        <w:rPr>
+          <w:rFonts w:hint="eastAsia" w:asciiTheme="minorEastAsia" w:hAnsiTheme="minorEastAsia" w:cstheme="minorEastAsia"/>
+          <w:sz w:val="24"/>
+          <w:szCs w:val="24"/>
+          <w:lang w:val="en-US" w:eastAsia="zh-CN"/>
+        </w:rPr>
+      </w:pPr>
+      <w:r>
+        <w:rPr>
+          <w:rFonts w:hint="eastAsia" w:asciiTheme="minorEastAsia" w:hAnsiTheme="minorEastAsia" w:cstheme="minorEastAsia"/>
+          <w:sz w:val="24"/>
+          <w:szCs w:val="24"/>
+          <w:lang w:val="en-US" w:eastAsia="zh-CN"/>
+        </w:rPr>
+        <w:t>（2）codePointAt()</w:t>
+      </w:r>
+    </w:p>
+    <w:p>
+      <w:pPr>
+        <w:keepNext w:val="0"/>
+        <w:keepLines w:val="0"/>
+        <w:pageBreakBefore w:val="0"/>
+        <w:widowControl w:val="0"/>
+        <w:kinsoku/>
+        <w:wordWrap/>
+        <w:overflowPunct/>
+        <w:topLinePunct w:val="0"/>
+        <w:autoSpaceDE/>
+        <w:autoSpaceDN/>
+        <w:bidi w:val="0"/>
+        <w:adjustRightInd/>
+        <w:snapToGrid/>
+        <w:spacing w:line="0" w:lineRule="atLeast"/>
+        <w:ind w:right="0" w:rightChars="0"/>
+        <w:jc w:val="left"/>
+        <w:textAlignment w:val="auto"/>
+        <w:outlineLvl w:val="9"/>
+        <w:rPr>
+          <w:rFonts w:hint="eastAsia" w:asciiTheme="minorEastAsia" w:hAnsiTheme="minorEastAsia" w:cstheme="minorEastAsia"/>
+          <w:sz w:val="24"/>
+          <w:szCs w:val="24"/>
+          <w:lang w:val="en-US" w:eastAsia="zh-CN"/>
+        </w:rPr>
+      </w:pPr>
+      <w:r>
+        <w:rPr>
+          <w:rFonts w:hint="eastAsia" w:asciiTheme="minorEastAsia" w:hAnsiTheme="minorEastAsia" w:cstheme="minorEastAsia"/>
+          <w:sz w:val="24"/>
+          <w:szCs w:val="24"/>
+          <w:lang w:val="en-US" w:eastAsia="zh-CN"/>
+        </w:rPr>
+        <w:t xml:space="preserve">    JavaScript内部，字符以UTF-16的格式储存，字符的unicode在\u0000~\uFFFF之内，占2个字节。</w:t>
+      </w:r>
+    </w:p>
+    <w:p>
+      <w:pPr>
+        <w:keepNext w:val="0"/>
+        <w:keepLines w:val="0"/>
+        <w:pageBreakBefore w:val="0"/>
+        <w:widowControl w:val="0"/>
+        <w:kinsoku/>
+        <w:wordWrap/>
+        <w:overflowPunct/>
+        <w:topLinePunct w:val="0"/>
+        <w:autoSpaceDE/>
+        <w:autoSpaceDN/>
+        <w:bidi w:val="0"/>
+        <w:adjustRightInd/>
+        <w:snapToGrid/>
+        <w:spacing w:line="0" w:lineRule="atLeast"/>
+        <w:ind w:right="0" w:rightChars="0" w:firstLine="480" w:firstLineChars="200"/>
+        <w:jc w:val="left"/>
+        <w:textAlignment w:val="auto"/>
+        <w:outlineLvl w:val="9"/>
+        <w:rPr>
+          <w:rFonts w:hint="eastAsia" w:asciiTheme="minorEastAsia" w:hAnsiTheme="minorEastAsia" w:cstheme="minorEastAsia"/>
+          <w:sz w:val="24"/>
+          <w:szCs w:val="24"/>
+          <w:lang w:val="en-US" w:eastAsia="zh-CN"/>
+        </w:rPr>
+      </w:pPr>
+      <w:r>
+        <w:rPr>
+          <w:rFonts w:hint="eastAsia" w:asciiTheme="minorEastAsia" w:hAnsiTheme="minorEastAsia" w:cstheme="minorEastAsia"/>
+          <w:sz w:val="24"/>
+          <w:szCs w:val="24"/>
+          <w:lang w:val="en-US" w:eastAsia="zh-CN"/>
+        </w:rPr>
+        <w:t>若字符的unicode大于0xFFFF，占4个字节。JavaScript会认为它们是两个字符。</w:t>
+      </w:r>
+    </w:p>
+    <w:p>
+      <w:pPr>
+        <w:keepNext w:val="0"/>
+        <w:keepLines w:val="0"/>
+        <w:pageBreakBefore w:val="0"/>
+        <w:widowControl w:val="0"/>
+        <w:kinsoku/>
+        <w:wordWrap/>
+        <w:overflowPunct/>
+        <w:topLinePunct w:val="0"/>
+        <w:autoSpaceDE/>
+        <w:autoSpaceDN/>
+        <w:bidi w:val="0"/>
+        <w:adjustRightInd/>
+        <w:snapToGrid/>
+        <w:spacing w:line="0" w:lineRule="atLeast"/>
+        <w:ind w:right="0" w:rightChars="0" w:firstLine="480" w:firstLineChars="200"/>
+        <w:jc w:val="left"/>
+        <w:textAlignment w:val="auto"/>
+        <w:outlineLvl w:val="9"/>
+        <w:rPr>
+          <w:rFonts w:hint="eastAsia" w:asciiTheme="minorEastAsia" w:hAnsiTheme="minorEastAsia" w:cstheme="minorEastAsia"/>
+          <w:sz w:val="24"/>
+          <w:szCs w:val="24"/>
+          <w:lang w:val="en-US" w:eastAsia="zh-CN"/>
+        </w:rPr>
+      </w:pPr>
+      <w:r>
+        <w:rPr>
+          <w:rFonts w:hint="eastAsia" w:asciiTheme="minorEastAsia" w:hAnsiTheme="minorEastAsia" w:cstheme="minorEastAsia"/>
+          <w:sz w:val="24"/>
+          <w:szCs w:val="24"/>
+          <w:lang w:val="en-US" w:eastAsia="zh-CN"/>
+        </w:rPr>
+        <w:t>let b  = '</w:t>
+      </w:r>
+      <w:r>
+        <w:rPr>
+          <w:rFonts w:hint="eastAsia" w:asciiTheme="minorEastAsia" w:hAnsiTheme="minorEastAsia" w:cstheme="minorEastAsia"/>
+          <w:sz w:val="24"/>
+          <w:szCs w:val="24"/>
+          <w:lang w:val="en-US" w:eastAsia="zh-CN"/>
+        </w:rPr>
+        <w:drawing>
+          <wp:inline distT="0" distB="0" distL="114300" distR="114300">
+            <wp:extent cx="219075" cy="219075"/>
+            <wp:effectExtent l="0" t="0" r="9525" b="9525"/>
+            <wp:docPr id="3" name="图片 3" descr="特殊字符"/>
+            <wp:cNvGraphicFramePr>
+              <a:graphicFrameLocks xmlns:a="http://schemas.openxmlformats.org/drawingml/2006/main" noChangeAspect="1"/>
+            </wp:cNvGraphicFramePr>
+            <a:graphic xmlns:a="http://schemas.openxmlformats.org/drawingml/2006/main">
+              <a:graphicData uri="http://schemas.openxmlformats.org/drawingml/2006/picture">
+                <pic:pic xmlns:pic="http://schemas.openxmlformats.org/drawingml/2006/picture">
+                  <pic:nvPicPr>
+                    <pic:cNvPr id="3" name="图片 3" descr="特殊字符"/>
+                    <pic:cNvPicPr>
+                      <a:picLocks noChangeAspect="1"/>
+                    </pic:cNvPicPr>
+                  </pic:nvPicPr>
+                  <pic:blipFill>
+                    <a:blip r:embed="rId4"/>
+                    <a:stretch>
+                      <a:fillRect/>
+                    </a:stretch>
+                  </pic:blipFill>
+                  <pic:spPr>
+                    <a:xfrm>
+                      <a:off x="0" y="0"/>
+                      <a:ext cx="219075" cy="219075"/>
+                    </a:xfrm>
+                    <a:prstGeom prst="rect">
+                      <a:avLst/>
+                    </a:prstGeom>
+                  </pic:spPr>
+                </pic:pic>
+              </a:graphicData>
+            </a:graphic>
+          </wp:inline>
+        </w:drawing>
+      </w:r>
+      <w:r>
+        <w:rPr>
+          <w:rFonts w:hint="eastAsia" w:asciiTheme="minorEastAsia" w:hAnsiTheme="minorEastAsia" w:cstheme="minorEastAsia"/>
+          <w:sz w:val="24"/>
+          <w:szCs w:val="24"/>
+          <w:lang w:val="en-US" w:eastAsia="zh-CN"/>
+        </w:rPr>
+        <w:t>a';</w:t>
+      </w:r>
+    </w:p>
+    <w:p>
+      <w:pPr>
+        <w:keepNext w:val="0"/>
+        <w:keepLines w:val="0"/>
+        <w:pageBreakBefore w:val="0"/>
+        <w:widowControl w:val="0"/>
+        <w:kinsoku/>
+        <w:wordWrap/>
+        <w:overflowPunct/>
+        <w:topLinePunct w:val="0"/>
+        <w:autoSpaceDE/>
+        <w:autoSpaceDN/>
+        <w:bidi w:val="0"/>
+        <w:adjustRightInd/>
+        <w:snapToGrid/>
+        <w:spacing w:line="0" w:lineRule="atLeast"/>
+        <w:ind w:right="0" w:rightChars="0" w:firstLine="480" w:firstLineChars="200"/>
+        <w:jc w:val="left"/>
+        <w:textAlignment w:val="auto"/>
+        <w:outlineLvl w:val="9"/>
+        <w:rPr>
+          <w:rFonts w:hint="eastAsia" w:asciiTheme="minorEastAsia" w:hAnsiTheme="minorEastAsia" w:cstheme="minorEastAsia"/>
+          <w:sz w:val="24"/>
+          <w:szCs w:val="24"/>
+          <w:lang w:val="en-US" w:eastAsia="zh-CN"/>
+        </w:rPr>
+      </w:pPr>
+      <w:r>
+        <w:rPr>
+          <w:rFonts w:hint="eastAsia" w:asciiTheme="minorEastAsia" w:hAnsiTheme="minorEastAsia" w:cstheme="minorEastAsia"/>
+          <w:sz w:val="24"/>
+          <w:szCs w:val="24"/>
+          <w:lang w:val="en-US" w:eastAsia="zh-CN"/>
+        </w:rPr>
+        <w:t>for (let c of b) {</w:t>
+      </w:r>
+    </w:p>
+    <w:p>
+      <w:pPr>
+        <w:keepNext w:val="0"/>
+        <w:keepLines w:val="0"/>
+        <w:pageBreakBefore w:val="0"/>
+        <w:widowControl w:val="0"/>
+        <w:kinsoku/>
+        <w:wordWrap/>
+        <w:overflowPunct/>
+        <w:topLinePunct w:val="0"/>
+        <w:autoSpaceDE/>
+        <w:autoSpaceDN/>
+        <w:bidi w:val="0"/>
+        <w:adjustRightInd/>
+        <w:snapToGrid/>
+        <w:spacing w:line="0" w:lineRule="atLeast"/>
+        <w:ind w:right="0" w:rightChars="0" w:firstLine="480" w:firstLineChars="200"/>
+        <w:jc w:val="left"/>
+        <w:textAlignment w:val="auto"/>
+        <w:outlineLvl w:val="9"/>
+        <w:rPr>
+          <w:rFonts w:hint="eastAsia" w:asciiTheme="minorEastAsia" w:hAnsiTheme="minorEastAsia" w:cstheme="minorEastAsia"/>
+          <w:sz w:val="24"/>
+          <w:szCs w:val="24"/>
+          <w:lang w:val="en-US" w:eastAsia="zh-CN"/>
+        </w:rPr>
+      </w:pPr>
+      <w:r>
+        <w:rPr>
+          <w:rFonts w:hint="eastAsia" w:asciiTheme="minorEastAsia" w:hAnsiTheme="minorEastAsia" w:cstheme="minorEastAsia"/>
+          <w:sz w:val="24"/>
+          <w:szCs w:val="24"/>
+          <w:lang w:val="en-US" w:eastAsia="zh-CN"/>
+        </w:rPr>
+        <w:t xml:space="preserve">  console.log(c.codePointAt(0).toString(16));</w:t>
+      </w:r>
+    </w:p>
+    <w:p>
+      <w:pPr>
+        <w:keepNext w:val="0"/>
+        <w:keepLines w:val="0"/>
+        <w:pageBreakBefore w:val="0"/>
+        <w:widowControl w:val="0"/>
+        <w:kinsoku/>
+        <w:wordWrap/>
+        <w:overflowPunct/>
+        <w:topLinePunct w:val="0"/>
+        <w:autoSpaceDE/>
+        <w:autoSpaceDN/>
+        <w:bidi w:val="0"/>
+        <w:adjustRightInd/>
+        <w:snapToGrid/>
+        <w:spacing w:line="0" w:lineRule="atLeast"/>
+        <w:ind w:right="0" w:rightChars="0" w:firstLine="480" w:firstLineChars="200"/>
+        <w:jc w:val="left"/>
+        <w:textAlignment w:val="auto"/>
+        <w:outlineLvl w:val="9"/>
+        <w:rPr>
+          <w:rFonts w:hint="eastAsia" w:asciiTheme="minorEastAsia" w:hAnsiTheme="minorEastAsia" w:cstheme="minorEastAsia"/>
+          <w:sz w:val="24"/>
+          <w:szCs w:val="24"/>
+          <w:lang w:val="en-US" w:eastAsia="zh-CN"/>
+        </w:rPr>
+      </w:pPr>
+      <w:r>
+        <w:rPr>
+          <w:rFonts w:hint="eastAsia" w:asciiTheme="minorEastAsia" w:hAnsiTheme="minorEastAsia" w:cstheme="minorEastAsia"/>
+          <w:sz w:val="24"/>
+          <w:szCs w:val="24"/>
+          <w:lang w:val="en-US" w:eastAsia="zh-CN"/>
+        </w:rPr>
+        <w:t>}</w:t>
+      </w:r>
+    </w:p>
+    <w:p>
+      <w:pPr>
+        <w:keepNext w:val="0"/>
+        <w:keepLines w:val="0"/>
+        <w:pageBreakBefore w:val="0"/>
+        <w:widowControl w:val="0"/>
+        <w:kinsoku/>
+        <w:wordWrap/>
+        <w:overflowPunct/>
+        <w:topLinePunct w:val="0"/>
+        <w:autoSpaceDE/>
+        <w:autoSpaceDN/>
+        <w:bidi w:val="0"/>
+        <w:adjustRightInd/>
+        <w:snapToGrid/>
+        <w:spacing w:line="0" w:lineRule="atLeast"/>
+        <w:ind w:right="0" w:rightChars="0" w:firstLine="480" w:firstLineChars="200"/>
+        <w:jc w:val="left"/>
+        <w:textAlignment w:val="auto"/>
+        <w:outlineLvl w:val="9"/>
+        <w:rPr>
+          <w:rFonts w:hint="eastAsia" w:asciiTheme="minorEastAsia" w:hAnsiTheme="minorEastAsia" w:cstheme="minorEastAsia"/>
+          <w:sz w:val="24"/>
+          <w:szCs w:val="24"/>
+          <w:lang w:val="en-US" w:eastAsia="zh-CN"/>
+        </w:rPr>
+      </w:pPr>
+      <w:r>
+        <w:rPr>
+          <w:rFonts w:hint="eastAsia" w:asciiTheme="minorEastAsia" w:hAnsiTheme="minorEastAsia" w:cstheme="minorEastAsia"/>
+          <w:sz w:val="24"/>
+          <w:szCs w:val="24"/>
+          <w:lang w:val="en-US" w:eastAsia="zh-CN"/>
+        </w:rPr>
+        <w:t>// 20bb7</w:t>
+      </w:r>
+    </w:p>
+    <w:p>
+      <w:pPr>
+        <w:keepNext w:val="0"/>
+        <w:keepLines w:val="0"/>
+        <w:pageBreakBefore w:val="0"/>
+        <w:widowControl w:val="0"/>
+        <w:kinsoku/>
+        <w:wordWrap/>
+        <w:overflowPunct/>
+        <w:topLinePunct w:val="0"/>
+        <w:autoSpaceDE/>
+        <w:autoSpaceDN/>
+        <w:bidi w:val="0"/>
+        <w:adjustRightInd/>
+        <w:snapToGrid/>
+        <w:spacing w:line="0" w:lineRule="atLeast"/>
+        <w:ind w:right="0" w:rightChars="0" w:firstLine="480" w:firstLineChars="200"/>
+        <w:jc w:val="left"/>
+        <w:textAlignment w:val="auto"/>
+        <w:outlineLvl w:val="9"/>
+        <w:rPr>
+          <w:rFonts w:hint="eastAsia" w:asciiTheme="minorEastAsia" w:hAnsiTheme="minorEastAsia" w:cstheme="minorEastAsia"/>
+          <w:sz w:val="24"/>
+          <w:szCs w:val="24"/>
+          <w:lang w:val="en-US" w:eastAsia="zh-CN"/>
+        </w:rPr>
+      </w:pPr>
+      <w:r>
+        <w:rPr>
+          <w:rFonts w:hint="eastAsia" w:asciiTheme="minorEastAsia" w:hAnsiTheme="minorEastAsia" w:cstheme="minorEastAsia"/>
+          <w:sz w:val="24"/>
+          <w:szCs w:val="24"/>
+          <w:lang w:val="en-US" w:eastAsia="zh-CN"/>
+        </w:rPr>
+        <w:t>// 61</w:t>
+      </w:r>
+    </w:p>
+    <w:p>
+      <w:pPr>
+        <w:keepNext w:val="0"/>
+        <w:keepLines w:val="0"/>
+        <w:pageBreakBefore w:val="0"/>
+        <w:widowControl w:val="0"/>
+        <w:kinsoku/>
+        <w:wordWrap/>
+        <w:overflowPunct/>
+        <w:topLinePunct w:val="0"/>
+        <w:autoSpaceDE/>
+        <w:autoSpaceDN/>
+        <w:bidi w:val="0"/>
+        <w:adjustRightInd/>
+        <w:snapToGrid/>
+        <w:spacing w:line="0" w:lineRule="atLeast"/>
+        <w:ind w:right="0" w:rightChars="0" w:firstLine="480" w:firstLineChars="200"/>
+        <w:jc w:val="left"/>
+        <w:textAlignment w:val="auto"/>
+        <w:outlineLvl w:val="9"/>
+        <w:rPr>
+          <w:rFonts w:hint="eastAsia" w:asciiTheme="minorEastAsia" w:hAnsiTheme="minorEastAsia" w:cstheme="minorEastAsia"/>
+          <w:sz w:val="24"/>
+          <w:szCs w:val="24"/>
+          <w:lang w:val="en-US" w:eastAsia="zh-CN"/>
+        </w:rPr>
+      </w:pPr>
+    </w:p>
+    <w:p>
+      <w:pPr>
+        <w:keepNext w:val="0"/>
+        <w:keepLines w:val="0"/>
+        <w:pageBreakBefore w:val="0"/>
+        <w:widowControl w:val="0"/>
+        <w:kinsoku/>
+        <w:wordWrap/>
+        <w:overflowPunct/>
+        <w:topLinePunct w:val="0"/>
+        <w:autoSpaceDE/>
+        <w:autoSpaceDN/>
+        <w:bidi w:val="0"/>
+        <w:adjustRightInd/>
+        <w:snapToGrid/>
+        <w:spacing w:line="0" w:lineRule="atLeast"/>
+        <w:ind w:right="0" w:rightChars="0"/>
+        <w:jc w:val="left"/>
+        <w:textAlignment w:val="auto"/>
+        <w:outlineLvl w:val="9"/>
+        <w:rPr>
+          <w:rFonts w:hint="eastAsia" w:asciiTheme="minorEastAsia" w:hAnsiTheme="minorEastAsia" w:cstheme="minorEastAsia"/>
+          <w:sz w:val="24"/>
+          <w:szCs w:val="24"/>
+          <w:lang w:val="en-US" w:eastAsia="zh-CN"/>
+        </w:rPr>
+      </w:pPr>
+      <w:r>
+        <w:rPr>
+          <w:rFonts w:hint="eastAsia" w:asciiTheme="minorEastAsia" w:hAnsiTheme="minorEastAsia" w:cstheme="minorEastAsia"/>
+          <w:sz w:val="24"/>
+          <w:szCs w:val="24"/>
+          <w:lang w:val="en-US" w:eastAsia="zh-CN"/>
+        </w:rPr>
+        <w:t>（3）String.fromCodePoint()</w:t>
+      </w:r>
+    </w:p>
+    <w:p>
+      <w:pPr>
+        <w:keepNext w:val="0"/>
+        <w:keepLines w:val="0"/>
+        <w:pageBreakBefore w:val="0"/>
+        <w:widowControl w:val="0"/>
+        <w:kinsoku/>
+        <w:wordWrap/>
+        <w:overflowPunct/>
+        <w:topLinePunct w:val="0"/>
+        <w:autoSpaceDE/>
+        <w:autoSpaceDN/>
+        <w:bidi w:val="0"/>
+        <w:adjustRightInd/>
+        <w:snapToGrid/>
+        <w:spacing w:line="0" w:lineRule="atLeast"/>
+        <w:ind w:right="0" w:rightChars="0"/>
+        <w:jc w:val="left"/>
+        <w:textAlignment w:val="auto"/>
+        <w:outlineLvl w:val="9"/>
+        <w:rPr>
+          <w:rFonts w:hint="eastAsia" w:asciiTheme="minorEastAsia" w:hAnsiTheme="minorEastAsia" w:cstheme="minorEastAsia"/>
+          <w:sz w:val="24"/>
+          <w:szCs w:val="24"/>
+          <w:lang w:val="en-US" w:eastAsia="zh-CN"/>
+        </w:rPr>
+      </w:pPr>
+      <w:r>
+        <w:rPr>
+          <w:rFonts w:hint="eastAsia" w:asciiTheme="minorEastAsia" w:hAnsiTheme="minorEastAsia" w:cstheme="minorEastAsia"/>
+          <w:sz w:val="24"/>
+          <w:szCs w:val="24"/>
+          <w:lang w:val="en-US" w:eastAsia="zh-CN"/>
+        </w:rPr>
+        <w:t xml:space="preserve">    String.fromCodePoint(0x20BB7)</w:t>
+      </w:r>
+    </w:p>
+    <w:p>
+      <w:pPr>
+        <w:keepNext w:val="0"/>
+        <w:keepLines w:val="0"/>
+        <w:pageBreakBefore w:val="0"/>
+        <w:widowControl w:val="0"/>
+        <w:kinsoku/>
+        <w:wordWrap/>
+        <w:overflowPunct/>
+        <w:topLinePunct w:val="0"/>
+        <w:autoSpaceDE/>
+        <w:autoSpaceDN/>
+        <w:bidi w:val="0"/>
+        <w:adjustRightInd/>
+        <w:snapToGrid/>
+        <w:spacing w:line="0" w:lineRule="atLeast"/>
+        <w:ind w:right="0" w:rightChars="0" w:firstLine="480" w:firstLineChars="200"/>
+        <w:jc w:val="left"/>
+        <w:textAlignment w:val="auto"/>
+        <w:outlineLvl w:val="9"/>
+        <w:rPr>
+          <w:rFonts w:hint="eastAsia" w:asciiTheme="minorEastAsia" w:hAnsiTheme="minorEastAsia" w:cstheme="minorEastAsia"/>
+          <w:sz w:val="24"/>
+          <w:szCs w:val="24"/>
+          <w:lang w:val="en-US" w:eastAsia="zh-CN"/>
+        </w:rPr>
+      </w:pPr>
+      <w:r>
+        <w:rPr>
+          <w:rFonts w:hint="eastAsia" w:asciiTheme="minorEastAsia" w:hAnsiTheme="minorEastAsia" w:cstheme="minorEastAsia"/>
+          <w:sz w:val="24"/>
+          <w:szCs w:val="24"/>
+          <w:lang w:val="en-US" w:eastAsia="zh-CN"/>
+        </w:rPr>
+        <w:t>// "</w:t>
+      </w:r>
+      <w:r>
+        <w:rPr>
+          <w:rFonts w:hint="eastAsia" w:asciiTheme="minorEastAsia" w:hAnsiTheme="minorEastAsia" w:cstheme="minorEastAsia"/>
+          <w:sz w:val="24"/>
+          <w:szCs w:val="24"/>
+          <w:lang w:val="en-US" w:eastAsia="zh-CN"/>
+        </w:rPr>
+        <w:drawing>
+          <wp:inline distT="0" distB="0" distL="114300" distR="114300">
+            <wp:extent cx="219075" cy="219075"/>
+            <wp:effectExtent l="0" t="0" r="9525" b="9525"/>
+            <wp:docPr id="4" name="图片 4" descr="特殊字符"/>
+            <wp:cNvGraphicFramePr>
+              <a:graphicFrameLocks xmlns:a="http://schemas.openxmlformats.org/drawingml/2006/main" noChangeAspect="1"/>
+            </wp:cNvGraphicFramePr>
+            <a:graphic xmlns:a="http://schemas.openxmlformats.org/drawingml/2006/main">
+              <a:graphicData uri="http://schemas.openxmlformats.org/drawingml/2006/picture">
+                <pic:pic xmlns:pic="http://schemas.openxmlformats.org/drawingml/2006/picture">
+                  <pic:nvPicPr>
+                    <pic:cNvPr id="4" name="图片 4" descr="特殊字符"/>
+                    <pic:cNvPicPr>
+                      <a:picLocks noChangeAspect="1"/>
+                    </pic:cNvPicPr>
+                  </pic:nvPicPr>
+                  <pic:blipFill>
+                    <a:blip r:embed="rId4"/>
+                    <a:stretch>
+                      <a:fillRect/>
+                    </a:stretch>
+                  </pic:blipFill>
+                  <pic:spPr>
+                    <a:xfrm>
+                      <a:off x="0" y="0"/>
+                      <a:ext cx="219075" cy="219075"/>
+                    </a:xfrm>
+                    <a:prstGeom prst="rect">
+                      <a:avLst/>
+                    </a:prstGeom>
+                  </pic:spPr>
+                </pic:pic>
+              </a:graphicData>
+            </a:graphic>
+          </wp:inline>
+        </w:drawing>
+      </w:r>
+      <w:r>
+        <w:rPr>
+          <w:rFonts w:hint="eastAsia" w:asciiTheme="minorEastAsia" w:hAnsiTheme="minorEastAsia" w:cstheme="minorEastAsia"/>
+          <w:sz w:val="24"/>
+          <w:szCs w:val="24"/>
+          <w:lang w:val="en-US" w:eastAsia="zh-CN"/>
+        </w:rPr>
+        <w:t>"</w:t>
+      </w:r>
+    </w:p>
+    <w:p>
+      <w:pPr>
+        <w:keepNext w:val="0"/>
+        <w:keepLines w:val="0"/>
+        <w:pageBreakBefore w:val="0"/>
+        <w:widowControl w:val="0"/>
+        <w:kinsoku/>
+        <w:wordWrap/>
+        <w:overflowPunct/>
+        <w:topLinePunct w:val="0"/>
+        <w:autoSpaceDE/>
+        <w:autoSpaceDN/>
+        <w:bidi w:val="0"/>
+        <w:adjustRightInd/>
+        <w:snapToGrid/>
+        <w:spacing w:line="0" w:lineRule="atLeast"/>
+        <w:ind w:right="0" w:rightChars="0" w:firstLine="480" w:firstLineChars="200"/>
+        <w:jc w:val="left"/>
+        <w:textAlignment w:val="auto"/>
+        <w:outlineLvl w:val="9"/>
+        <w:rPr>
+          <w:rFonts w:hint="eastAsia" w:asciiTheme="minorEastAsia" w:hAnsiTheme="minorEastAsia" w:cstheme="minorEastAsia"/>
+          <w:sz w:val="24"/>
+          <w:szCs w:val="24"/>
+          <w:lang w:val="en-US" w:eastAsia="zh-CN"/>
+        </w:rPr>
+      </w:pPr>
+    </w:p>
+    <w:p>
+      <w:pPr>
+        <w:keepNext w:val="0"/>
+        <w:keepLines w:val="0"/>
+        <w:pageBreakBefore w:val="0"/>
+        <w:widowControl w:val="0"/>
+        <w:kinsoku/>
+        <w:wordWrap/>
+        <w:overflowPunct/>
+        <w:topLinePunct w:val="0"/>
+        <w:autoSpaceDE/>
+        <w:autoSpaceDN/>
+        <w:bidi w:val="0"/>
+        <w:adjustRightInd/>
+        <w:snapToGrid/>
+        <w:spacing w:line="0" w:lineRule="atLeast"/>
+        <w:ind w:right="0" w:rightChars="0"/>
+        <w:jc w:val="left"/>
+        <w:textAlignment w:val="auto"/>
+        <w:outlineLvl w:val="9"/>
+        <w:rPr>
+          <w:rFonts w:hint="eastAsia" w:asciiTheme="minorEastAsia" w:hAnsiTheme="minorEastAsia" w:cstheme="minorEastAsia"/>
+          <w:sz w:val="24"/>
+          <w:szCs w:val="24"/>
+          <w:lang w:val="en-US" w:eastAsia="zh-CN"/>
+        </w:rPr>
+      </w:pPr>
+      <w:r>
+        <w:rPr>
+          <w:rFonts w:hint="eastAsia" w:asciiTheme="minorEastAsia" w:hAnsiTheme="minorEastAsia" w:cstheme="minorEastAsia"/>
+          <w:sz w:val="24"/>
+          <w:szCs w:val="24"/>
+          <w:lang w:val="en-US" w:eastAsia="zh-CN"/>
+        </w:rPr>
+        <w:t>（4）字符串的遍历器接口</w:t>
+      </w:r>
+    </w:p>
+    <w:p>
+      <w:pPr>
+        <w:keepNext w:val="0"/>
+        <w:keepLines w:val="0"/>
+        <w:pageBreakBefore w:val="0"/>
+        <w:widowControl w:val="0"/>
+        <w:kinsoku/>
+        <w:wordWrap/>
+        <w:overflowPunct/>
+        <w:topLinePunct w:val="0"/>
+        <w:autoSpaceDE/>
+        <w:autoSpaceDN/>
+        <w:bidi w:val="0"/>
+        <w:adjustRightInd/>
+        <w:snapToGrid/>
+        <w:spacing w:line="0" w:lineRule="atLeast"/>
+        <w:ind w:right="0" w:rightChars="0"/>
+        <w:jc w:val="left"/>
+        <w:textAlignment w:val="auto"/>
+        <w:outlineLvl w:val="9"/>
+        <w:rPr>
+          <w:rFonts w:hint="eastAsia" w:asciiTheme="minorEastAsia" w:hAnsiTheme="minorEastAsia" w:cstheme="minorEastAsia"/>
+          <w:sz w:val="24"/>
+          <w:szCs w:val="24"/>
+          <w:lang w:val="en-US" w:eastAsia="zh-CN"/>
+        </w:rPr>
+      </w:pPr>
+      <w:r>
+        <w:rPr>
+          <w:rFonts w:hint="eastAsia" w:asciiTheme="minorEastAsia" w:hAnsiTheme="minorEastAsia" w:cstheme="minorEastAsia"/>
+          <w:sz w:val="24"/>
+          <w:szCs w:val="24"/>
+          <w:lang w:val="en-US" w:eastAsia="zh-CN"/>
+        </w:rPr>
+        <w:t xml:space="preserve">    ES6为字符串实现了iterator接口，使得字符串可以被for...of循环遍历</w:t>
+      </w:r>
+    </w:p>
+    <w:p>
+      <w:pPr>
+        <w:keepNext w:val="0"/>
+        <w:keepLines w:val="0"/>
+        <w:pageBreakBefore w:val="0"/>
+        <w:widowControl w:val="0"/>
+        <w:kinsoku/>
+        <w:wordWrap/>
+        <w:overflowPunct/>
+        <w:topLinePunct w:val="0"/>
+        <w:autoSpaceDE/>
+        <w:autoSpaceDN/>
+        <w:bidi w:val="0"/>
+        <w:adjustRightInd/>
+        <w:snapToGrid/>
+        <w:spacing w:line="0" w:lineRule="atLeast"/>
+        <w:ind w:right="0" w:rightChars="0" w:firstLine="480" w:firstLineChars="200"/>
+        <w:jc w:val="left"/>
+        <w:textAlignment w:val="auto"/>
+        <w:outlineLvl w:val="9"/>
+        <w:rPr>
+          <w:rFonts w:hint="eastAsia" w:asciiTheme="minorEastAsia" w:hAnsiTheme="minorEastAsia" w:cstheme="minorEastAsia"/>
+          <w:sz w:val="24"/>
+          <w:szCs w:val="24"/>
+          <w:lang w:val="en-US" w:eastAsia="zh-CN"/>
+        </w:rPr>
+      </w:pPr>
+    </w:p>
+    <w:p>
+      <w:pPr>
+        <w:keepNext w:val="0"/>
+        <w:keepLines w:val="0"/>
+        <w:pageBreakBefore w:val="0"/>
+        <w:widowControl w:val="0"/>
+        <w:kinsoku/>
+        <w:wordWrap/>
+        <w:overflowPunct/>
+        <w:topLinePunct w:val="0"/>
+        <w:autoSpaceDE/>
+        <w:autoSpaceDN/>
+        <w:bidi w:val="0"/>
+        <w:adjustRightInd/>
+        <w:snapToGrid/>
+        <w:spacing w:line="0" w:lineRule="atLeast"/>
+        <w:ind w:right="0" w:rightChars="0" w:firstLine="480" w:firstLineChars="200"/>
+        <w:jc w:val="left"/>
+        <w:textAlignment w:val="auto"/>
+        <w:outlineLvl w:val="9"/>
+        <w:rPr>
+          <w:rFonts w:hint="eastAsia" w:asciiTheme="minorEastAsia" w:hAnsiTheme="minorEastAsia" w:cstheme="minorEastAsia"/>
+          <w:sz w:val="24"/>
+          <w:szCs w:val="24"/>
+          <w:lang w:val="en-US" w:eastAsia="zh-CN"/>
+        </w:rPr>
+      </w:pPr>
+    </w:p>
+    <w:p>
+      <w:pPr>
+        <w:keepNext w:val="0"/>
+        <w:keepLines w:val="0"/>
+        <w:pageBreakBefore w:val="0"/>
+        <w:widowControl w:val="0"/>
+        <w:kinsoku/>
+        <w:wordWrap/>
+        <w:overflowPunct/>
+        <w:topLinePunct w:val="0"/>
+        <w:autoSpaceDE/>
+        <w:autoSpaceDN/>
+        <w:bidi w:val="0"/>
+        <w:adjustRightInd/>
+        <w:snapToGrid/>
+        <w:spacing w:line="0" w:lineRule="atLeast"/>
+        <w:ind w:right="0" w:rightChars="0" w:firstLine="480" w:firstLineChars="200"/>
+        <w:jc w:val="left"/>
+        <w:textAlignment w:val="auto"/>
+        <w:outlineLvl w:val="9"/>
+        <w:rPr>
+          <w:rFonts w:hint="eastAsia" w:asciiTheme="minorEastAsia" w:hAnsiTheme="minorEastAsia" w:cstheme="minorEastAsia"/>
+          <w:sz w:val="24"/>
+          <w:szCs w:val="24"/>
+          <w:lang w:val="en-US" w:eastAsia="zh-CN"/>
+        </w:rPr>
+      </w:pPr>
+    </w:p>
+    <w:p>
+      <w:pPr>
+        <w:keepNext w:val="0"/>
+        <w:keepLines w:val="0"/>
+        <w:pageBreakBefore w:val="0"/>
+        <w:widowControl w:val="0"/>
+        <w:kinsoku/>
+        <w:wordWrap/>
+        <w:overflowPunct/>
+        <w:topLinePunct w:val="0"/>
+        <w:autoSpaceDE/>
+        <w:autoSpaceDN/>
+        <w:bidi w:val="0"/>
+        <w:adjustRightInd/>
+        <w:snapToGrid/>
+        <w:spacing w:line="0" w:lineRule="atLeast"/>
+        <w:ind w:right="0" w:rightChars="0"/>
+        <w:jc w:val="left"/>
+        <w:textAlignment w:val="auto"/>
+        <w:outlineLvl w:val="9"/>
+        <w:rPr>
+          <w:rFonts w:hint="eastAsia" w:asciiTheme="minorEastAsia" w:hAnsiTheme="minorEastAsia" w:cstheme="minorEastAsia"/>
+          <w:sz w:val="24"/>
+          <w:szCs w:val="24"/>
+          <w:lang w:val="en-US" w:eastAsia="zh-CN"/>
+        </w:rPr>
+      </w:pPr>
+      <w:r>
+        <w:rPr>
+          <w:rFonts w:hint="eastAsia" w:asciiTheme="minorEastAsia" w:hAnsiTheme="minorEastAsia" w:cstheme="minorEastAsia"/>
+          <w:sz w:val="24"/>
+          <w:szCs w:val="24"/>
+          <w:lang w:val="en-US" w:eastAsia="zh-CN"/>
+        </w:rPr>
+        <w:t>（7）includes(), startsWith(), endsWith()</w:t>
+      </w:r>
+    </w:p>
+    <w:p>
+      <w:pPr>
+        <w:keepNext w:val="0"/>
+        <w:keepLines w:val="0"/>
+        <w:pageBreakBefore w:val="0"/>
+        <w:widowControl w:val="0"/>
+        <w:kinsoku/>
+        <w:wordWrap/>
+        <w:overflowPunct/>
+        <w:topLinePunct w:val="0"/>
+        <w:autoSpaceDE/>
+        <w:autoSpaceDN/>
+        <w:bidi w:val="0"/>
+        <w:adjustRightInd/>
+        <w:snapToGrid/>
+        <w:spacing w:line="0" w:lineRule="atLeast"/>
+        <w:ind w:right="0" w:rightChars="0"/>
+        <w:jc w:val="left"/>
+        <w:textAlignment w:val="auto"/>
+        <w:outlineLvl w:val="9"/>
+        <w:rPr>
+          <w:rFonts w:hint="eastAsia" w:asciiTheme="minorEastAsia" w:hAnsiTheme="minorEastAsia" w:cstheme="minorEastAsia"/>
+          <w:sz w:val="24"/>
+          <w:szCs w:val="24"/>
+          <w:lang w:val="en-US" w:eastAsia="zh-CN"/>
+        </w:rPr>
+      </w:pPr>
+      <w:r>
+        <w:rPr>
+          <w:rFonts w:hint="eastAsia" w:asciiTheme="minorEastAsia" w:hAnsiTheme="minorEastAsia" w:cstheme="minorEastAsia"/>
+          <w:sz w:val="24"/>
+          <w:szCs w:val="24"/>
+          <w:lang w:val="en-US" w:eastAsia="zh-CN"/>
+        </w:rPr>
+        <w:t xml:space="preserve">      includes()：返回布尔值，表示是否找到了参数字符串。</w:t>
+      </w:r>
+    </w:p>
+    <w:p>
+      <w:pPr>
+        <w:keepNext w:val="0"/>
+        <w:keepLines w:val="0"/>
+        <w:pageBreakBefore w:val="0"/>
+        <w:widowControl w:val="0"/>
+        <w:kinsoku/>
+        <w:wordWrap/>
+        <w:overflowPunct/>
+        <w:topLinePunct w:val="0"/>
+        <w:autoSpaceDE/>
+        <w:autoSpaceDN/>
+        <w:bidi w:val="0"/>
+        <w:adjustRightInd/>
+        <w:snapToGrid/>
+        <w:spacing w:line="0" w:lineRule="atLeast"/>
+        <w:ind w:right="0" w:rightChars="0" w:firstLine="720" w:firstLineChars="300"/>
+        <w:jc w:val="left"/>
+        <w:textAlignment w:val="auto"/>
+        <w:outlineLvl w:val="9"/>
+        <w:rPr>
+          <w:rFonts w:hint="eastAsia" w:asciiTheme="minorEastAsia" w:hAnsiTheme="minorEastAsia" w:cstheme="minorEastAsia"/>
+          <w:sz w:val="24"/>
+          <w:szCs w:val="24"/>
+          <w:lang w:val="en-US" w:eastAsia="zh-CN"/>
+        </w:rPr>
+      </w:pPr>
+      <w:r>
+        <w:rPr>
+          <w:rFonts w:hint="eastAsia" w:asciiTheme="minorEastAsia" w:hAnsiTheme="minorEastAsia" w:cstheme="minorEastAsia"/>
+          <w:sz w:val="24"/>
+          <w:szCs w:val="24"/>
+          <w:lang w:val="en-US" w:eastAsia="zh-CN"/>
+        </w:rPr>
+        <w:t>startsWith()：返回布尔值，表示参数字符串是否在源字符串的头部。</w:t>
+      </w:r>
+    </w:p>
+    <w:p>
+      <w:pPr>
+        <w:keepNext w:val="0"/>
+        <w:keepLines w:val="0"/>
+        <w:pageBreakBefore w:val="0"/>
+        <w:widowControl w:val="0"/>
+        <w:kinsoku/>
+        <w:wordWrap/>
+        <w:overflowPunct/>
+        <w:topLinePunct w:val="0"/>
+        <w:autoSpaceDE/>
+        <w:autoSpaceDN/>
+        <w:bidi w:val="0"/>
+        <w:adjustRightInd/>
+        <w:snapToGrid/>
+        <w:spacing w:line="0" w:lineRule="atLeast"/>
+        <w:ind w:right="0" w:rightChars="0" w:firstLine="720" w:firstLineChars="300"/>
+        <w:jc w:val="left"/>
+        <w:textAlignment w:val="auto"/>
+        <w:outlineLvl w:val="9"/>
+        <w:rPr>
+          <w:rFonts w:hint="eastAsia" w:asciiTheme="minorEastAsia" w:hAnsiTheme="minorEastAsia" w:cstheme="minorEastAsia"/>
+          <w:sz w:val="24"/>
+          <w:szCs w:val="24"/>
+          <w:lang w:val="en-US" w:eastAsia="zh-CN"/>
+        </w:rPr>
+      </w:pPr>
+      <w:r>
+        <w:rPr>
+          <w:rFonts w:hint="eastAsia" w:asciiTheme="minorEastAsia" w:hAnsiTheme="minorEastAsia" w:cstheme="minorEastAsia"/>
+          <w:sz w:val="24"/>
+          <w:szCs w:val="24"/>
+          <w:lang w:val="en-US" w:eastAsia="zh-CN"/>
+        </w:rPr>
+        <w:t>endsWith()：返回布尔值，表示参数字符串是否在源字符串的尾部。</w:t>
+      </w:r>
+    </w:p>
+    <w:p>
+      <w:pPr>
+        <w:keepNext w:val="0"/>
+        <w:keepLines w:val="0"/>
+        <w:pageBreakBefore w:val="0"/>
+        <w:widowControl w:val="0"/>
+        <w:kinsoku/>
+        <w:wordWrap/>
+        <w:overflowPunct/>
+        <w:topLinePunct w:val="0"/>
+        <w:autoSpaceDE/>
+        <w:autoSpaceDN/>
+        <w:bidi w:val="0"/>
+        <w:adjustRightInd/>
+        <w:snapToGrid/>
+        <w:spacing w:line="0" w:lineRule="atLeast"/>
+        <w:ind w:right="0" w:rightChars="0" w:firstLine="720" w:firstLineChars="300"/>
+        <w:jc w:val="left"/>
+        <w:textAlignment w:val="auto"/>
+        <w:outlineLvl w:val="9"/>
+        <w:rPr>
+          <w:rFonts w:hint="eastAsia" w:asciiTheme="minorEastAsia" w:hAnsiTheme="minorEastAsia" w:cstheme="minorEastAsia"/>
+          <w:sz w:val="24"/>
+          <w:szCs w:val="24"/>
+          <w:lang w:val="en-US" w:eastAsia="zh-CN"/>
+        </w:rPr>
+      </w:pPr>
+    </w:p>
+    <w:p>
+      <w:pPr>
+        <w:keepNext w:val="0"/>
+        <w:keepLines w:val="0"/>
+        <w:pageBreakBefore w:val="0"/>
+        <w:widowControl w:val="0"/>
+        <w:kinsoku/>
+        <w:wordWrap/>
+        <w:overflowPunct/>
+        <w:topLinePunct w:val="0"/>
+        <w:autoSpaceDE/>
+        <w:autoSpaceDN/>
+        <w:bidi w:val="0"/>
+        <w:adjustRightInd/>
+        <w:snapToGrid/>
+        <w:spacing w:line="0" w:lineRule="atLeast"/>
+        <w:ind w:right="0" w:rightChars="0"/>
+        <w:jc w:val="left"/>
+        <w:textAlignment w:val="auto"/>
+        <w:outlineLvl w:val="9"/>
+        <w:rPr>
+          <w:rFonts w:hint="eastAsia" w:asciiTheme="minorEastAsia" w:hAnsiTheme="minorEastAsia" w:cstheme="minorEastAsia"/>
+          <w:sz w:val="24"/>
+          <w:szCs w:val="24"/>
+          <w:lang w:val="en-US" w:eastAsia="zh-CN"/>
+        </w:rPr>
+      </w:pPr>
+      <w:r>
+        <w:rPr>
+          <w:rFonts w:hint="eastAsia" w:asciiTheme="minorEastAsia" w:hAnsiTheme="minorEastAsia" w:cstheme="minorEastAsia"/>
+          <w:sz w:val="24"/>
+          <w:szCs w:val="24"/>
+          <w:lang w:val="en-US" w:eastAsia="zh-CN"/>
+        </w:rPr>
+        <w:t>（8）repeat()</w:t>
+      </w:r>
+    </w:p>
+    <w:p>
+      <w:pPr>
+        <w:keepNext w:val="0"/>
+        <w:keepLines w:val="0"/>
+        <w:pageBreakBefore w:val="0"/>
+        <w:widowControl w:val="0"/>
+        <w:kinsoku/>
+        <w:wordWrap/>
+        <w:overflowPunct/>
+        <w:topLinePunct w:val="0"/>
+        <w:autoSpaceDE/>
+        <w:autoSpaceDN/>
+        <w:bidi w:val="0"/>
+        <w:adjustRightInd/>
+        <w:snapToGrid/>
+        <w:spacing w:line="0" w:lineRule="atLeast"/>
+        <w:ind w:right="0" w:rightChars="0"/>
+        <w:jc w:val="left"/>
+        <w:textAlignment w:val="auto"/>
+        <w:outlineLvl w:val="9"/>
+        <w:rPr>
+          <w:rFonts w:hint="eastAsia" w:asciiTheme="minorEastAsia" w:hAnsiTheme="minorEastAsia" w:cstheme="minorEastAsia"/>
+          <w:sz w:val="24"/>
+          <w:szCs w:val="24"/>
+          <w:lang w:val="en-US" w:eastAsia="zh-CN"/>
+        </w:rPr>
+      </w:pPr>
+      <w:r>
+        <w:rPr>
+          <w:rFonts w:hint="eastAsia" w:asciiTheme="minorEastAsia" w:hAnsiTheme="minorEastAsia" w:cstheme="minorEastAsia"/>
+          <w:sz w:val="24"/>
+          <w:szCs w:val="24"/>
+          <w:lang w:val="en-US" w:eastAsia="zh-CN"/>
+        </w:rPr>
+        <w:t xml:space="preserve">     repeat()方法返回一个新字符串，表示将原字符串重复n次。</w:t>
+      </w:r>
+    </w:p>
+    <w:p>
+      <w:pPr>
+        <w:keepNext w:val="0"/>
+        <w:keepLines w:val="0"/>
+        <w:pageBreakBefore w:val="0"/>
+        <w:widowControl w:val="0"/>
+        <w:kinsoku/>
+        <w:wordWrap/>
+        <w:overflowPunct/>
+        <w:topLinePunct w:val="0"/>
+        <w:autoSpaceDE/>
+        <w:autoSpaceDN/>
+        <w:bidi w:val="0"/>
+        <w:adjustRightInd/>
+        <w:snapToGrid/>
+        <w:spacing w:line="0" w:lineRule="atLeast"/>
+        <w:ind w:right="0" w:rightChars="0"/>
+        <w:jc w:val="left"/>
+        <w:textAlignment w:val="auto"/>
+        <w:outlineLvl w:val="9"/>
+        <w:rPr>
+          <w:rFonts w:hint="eastAsia" w:asciiTheme="minorEastAsia" w:hAnsiTheme="minorEastAsia" w:cstheme="minorEastAsia"/>
+          <w:sz w:val="24"/>
+          <w:szCs w:val="24"/>
+          <w:lang w:val="en-US" w:eastAsia="zh-CN"/>
+        </w:rPr>
+      </w:pPr>
+    </w:p>
+    <w:p>
+      <w:pPr>
+        <w:keepNext w:val="0"/>
+        <w:keepLines w:val="0"/>
+        <w:pageBreakBefore w:val="0"/>
+        <w:widowControl w:val="0"/>
+        <w:kinsoku/>
+        <w:wordWrap/>
+        <w:overflowPunct/>
+        <w:topLinePunct w:val="0"/>
+        <w:autoSpaceDE/>
+        <w:autoSpaceDN/>
+        <w:bidi w:val="0"/>
+        <w:adjustRightInd/>
+        <w:snapToGrid/>
+        <w:spacing w:line="0" w:lineRule="atLeast"/>
+        <w:ind w:right="0" w:rightChars="0"/>
+        <w:jc w:val="left"/>
+        <w:textAlignment w:val="auto"/>
+        <w:outlineLvl w:val="9"/>
+        <w:rPr>
+          <w:rFonts w:hint="eastAsia" w:asciiTheme="minorEastAsia" w:hAnsiTheme="minorEastAsia" w:cstheme="minorEastAsia"/>
+          <w:sz w:val="24"/>
+          <w:szCs w:val="24"/>
+          <w:lang w:val="en-US" w:eastAsia="zh-CN"/>
+        </w:rPr>
+      </w:pPr>
+      <w:r>
+        <w:rPr>
+          <w:rFonts w:hint="eastAsia" w:asciiTheme="minorEastAsia" w:hAnsiTheme="minorEastAsia" w:cstheme="minorEastAsia"/>
+          <w:sz w:val="24"/>
+          <w:szCs w:val="24"/>
+          <w:lang w:val="en-US" w:eastAsia="zh-CN"/>
+        </w:rPr>
+        <w:t>（9）padStart()，padEnd()</w:t>
+      </w:r>
+    </w:p>
+    <w:p>
+      <w:pPr>
+        <w:keepNext w:val="0"/>
+        <w:keepLines w:val="0"/>
+        <w:pageBreakBefore w:val="0"/>
+        <w:widowControl w:val="0"/>
+        <w:kinsoku/>
+        <w:wordWrap/>
+        <w:overflowPunct/>
+        <w:topLinePunct w:val="0"/>
+        <w:autoSpaceDE/>
+        <w:autoSpaceDN/>
+        <w:bidi w:val="0"/>
+        <w:adjustRightInd/>
+        <w:snapToGrid/>
+        <w:spacing w:line="0" w:lineRule="atLeast"/>
+        <w:ind w:right="0" w:rightChars="0" w:firstLine="720" w:firstLineChars="300"/>
+        <w:jc w:val="left"/>
+        <w:textAlignment w:val="auto"/>
+        <w:outlineLvl w:val="9"/>
+        <w:rPr>
+          <w:rFonts w:hint="eastAsia" w:asciiTheme="minorEastAsia" w:hAnsiTheme="minorEastAsia" w:cstheme="minorEastAsia"/>
+          <w:sz w:val="24"/>
+          <w:szCs w:val="24"/>
+          <w:lang w:val="en-US" w:eastAsia="zh-CN"/>
+        </w:rPr>
+      </w:pPr>
+      <w:r>
+        <w:rPr>
+          <w:rFonts w:hint="eastAsia" w:asciiTheme="minorEastAsia" w:hAnsiTheme="minorEastAsia" w:cstheme="minorEastAsia"/>
+          <w:sz w:val="24"/>
+          <w:szCs w:val="24"/>
+          <w:lang w:val="en-US" w:eastAsia="zh-CN"/>
+        </w:rPr>
+        <w:t>padStart()用于头部补全，padEnd()用于尾部补全。</w:t>
+      </w:r>
+    </w:p>
+    <w:p>
+      <w:pPr>
+        <w:keepNext w:val="0"/>
+        <w:keepLines w:val="0"/>
+        <w:pageBreakBefore w:val="0"/>
+        <w:widowControl w:val="0"/>
+        <w:kinsoku/>
+        <w:wordWrap/>
+        <w:overflowPunct/>
+        <w:topLinePunct w:val="0"/>
+        <w:autoSpaceDE/>
+        <w:autoSpaceDN/>
+        <w:bidi w:val="0"/>
+        <w:adjustRightInd/>
+        <w:snapToGrid/>
+        <w:spacing w:line="0" w:lineRule="atLeast"/>
+        <w:ind w:right="0" w:rightChars="0" w:firstLine="720" w:firstLineChars="300"/>
+        <w:jc w:val="left"/>
+        <w:textAlignment w:val="auto"/>
+        <w:outlineLvl w:val="9"/>
+        <w:rPr>
+          <w:rFonts w:hint="eastAsia" w:asciiTheme="minorEastAsia" w:hAnsiTheme="minorEastAsia" w:cstheme="minorEastAsia"/>
+          <w:sz w:val="24"/>
+          <w:szCs w:val="24"/>
+          <w:lang w:val="en-US" w:eastAsia="zh-CN"/>
+        </w:rPr>
+      </w:pPr>
+    </w:p>
+    <w:p>
+      <w:pPr>
+        <w:keepNext w:val="0"/>
+        <w:keepLines w:val="0"/>
+        <w:pageBreakBefore w:val="0"/>
+        <w:widowControl w:val="0"/>
+        <w:kinsoku/>
+        <w:wordWrap/>
+        <w:overflowPunct/>
+        <w:topLinePunct w:val="0"/>
+        <w:autoSpaceDE/>
+        <w:autoSpaceDN/>
+        <w:bidi w:val="0"/>
+        <w:adjustRightInd/>
+        <w:snapToGrid/>
+        <w:spacing w:line="0" w:lineRule="atLeast"/>
+        <w:ind w:right="0" w:rightChars="0"/>
+        <w:jc w:val="left"/>
+        <w:textAlignment w:val="auto"/>
+        <w:outlineLvl w:val="9"/>
+        <w:rPr>
+          <w:rFonts w:hint="eastAsia" w:asciiTheme="minorEastAsia" w:hAnsiTheme="minorEastAsia" w:cstheme="minorEastAsia"/>
+          <w:sz w:val="24"/>
+          <w:szCs w:val="24"/>
+          <w:lang w:val="en-US" w:eastAsia="zh-CN"/>
+        </w:rPr>
+      </w:pPr>
+      <w:r>
+        <w:rPr>
+          <w:rFonts w:hint="eastAsia" w:asciiTheme="minorEastAsia" w:hAnsiTheme="minorEastAsia" w:cstheme="minorEastAsia"/>
+          <w:sz w:val="24"/>
+          <w:szCs w:val="24"/>
+          <w:lang w:val="en-US" w:eastAsia="zh-CN"/>
+        </w:rPr>
+        <w:t>（10）模板字符串</w:t>
+      </w:r>
+    </w:p>
+    <w:p>
+      <w:pPr>
+        <w:keepNext w:val="0"/>
+        <w:keepLines w:val="0"/>
+        <w:pageBreakBefore w:val="0"/>
+        <w:widowControl w:val="0"/>
+        <w:kinsoku/>
+        <w:wordWrap/>
+        <w:overflowPunct/>
+        <w:topLinePunct w:val="0"/>
+        <w:autoSpaceDE/>
+        <w:autoSpaceDN/>
+        <w:bidi w:val="0"/>
+        <w:adjustRightInd/>
+        <w:snapToGrid/>
+        <w:spacing w:line="0" w:lineRule="atLeast"/>
+        <w:ind w:right="0" w:rightChars="0" w:firstLine="480"/>
+        <w:jc w:val="left"/>
+        <w:textAlignment w:val="auto"/>
+        <w:outlineLvl w:val="9"/>
+        <w:rPr>
+          <w:rFonts w:hint="eastAsia" w:asciiTheme="minorEastAsia" w:hAnsiTheme="minorEastAsia" w:cstheme="minorEastAsia"/>
+          <w:sz w:val="24"/>
+          <w:szCs w:val="24"/>
+          <w:lang w:val="en-US" w:eastAsia="zh-CN"/>
+        </w:rPr>
+      </w:pPr>
+      <w:r>
+        <w:rPr>
+          <w:rFonts w:hint="eastAsia" w:asciiTheme="minorEastAsia" w:hAnsiTheme="minorEastAsia" w:cstheme="minorEastAsia"/>
+          <w:sz w:val="24"/>
+          <w:szCs w:val="24"/>
+          <w:lang w:val="en-US" w:eastAsia="zh-CN"/>
+        </w:rPr>
+        <w:t>模板字符串被反引号</w:t>
+      </w:r>
+      <w:r>
+        <w:rPr>
+          <w:rFonts w:hint="eastAsia" w:asciiTheme="minorEastAsia" w:hAnsiTheme="minorEastAsia" w:cstheme="minorEastAsia"/>
+          <w:b/>
+          <w:bCs/>
+          <w:sz w:val="32"/>
+          <w:szCs w:val="32"/>
+          <w:lang w:val="en-US" w:eastAsia="zh-CN"/>
+        </w:rPr>
+        <w:t>`</w:t>
+      </w:r>
+      <w:r>
+        <w:rPr>
+          <w:rFonts w:hint="eastAsia" w:asciiTheme="minorEastAsia" w:hAnsiTheme="minorEastAsia" w:cstheme="minorEastAsia"/>
+          <w:sz w:val="24"/>
+          <w:szCs w:val="24"/>
+          <w:lang w:val="en-US" w:eastAsia="zh-CN"/>
+        </w:rPr>
+        <w:t>包围。可以定义多行文本和内嵌表达式，</w:t>
+      </w:r>
+    </w:p>
+    <w:p>
+      <w:pPr>
+        <w:keepNext w:val="0"/>
+        <w:keepLines w:val="0"/>
+        <w:pageBreakBefore w:val="0"/>
+        <w:widowControl w:val="0"/>
+        <w:kinsoku/>
+        <w:wordWrap/>
+        <w:overflowPunct/>
+        <w:topLinePunct w:val="0"/>
+        <w:autoSpaceDE/>
+        <w:autoSpaceDN/>
+        <w:bidi w:val="0"/>
+        <w:adjustRightInd/>
+        <w:snapToGrid/>
+        <w:spacing w:line="0" w:lineRule="atLeast"/>
+        <w:ind w:right="0" w:rightChars="0" w:firstLine="480"/>
+        <w:jc w:val="left"/>
+        <w:textAlignment w:val="auto"/>
+        <w:outlineLvl w:val="9"/>
+        <w:rPr>
+          <w:rFonts w:hint="eastAsia" w:asciiTheme="minorEastAsia" w:hAnsiTheme="minorEastAsia" w:cstheme="minorEastAsia"/>
+          <w:sz w:val="24"/>
+          <w:szCs w:val="24"/>
+          <w:lang w:val="en-US" w:eastAsia="zh-CN"/>
+        </w:rPr>
+      </w:pPr>
+      <w:r>
+        <w:rPr>
+          <w:rFonts w:hint="eastAsia" w:asciiTheme="minorEastAsia" w:hAnsiTheme="minorEastAsia" w:cstheme="minorEastAsia"/>
+          <w:sz w:val="24"/>
+          <w:szCs w:val="24"/>
+          <w:lang w:val="en-US" w:eastAsia="zh-CN"/>
+        </w:rPr>
+        <w:t>多行文本的空格和换行都被保留</w:t>
+      </w:r>
+    </w:p>
+    <w:p>
+      <w:pPr>
+        <w:keepNext w:val="0"/>
+        <w:keepLines w:val="0"/>
+        <w:pageBreakBefore w:val="0"/>
+        <w:widowControl w:val="0"/>
+        <w:kinsoku/>
+        <w:wordWrap/>
+        <w:overflowPunct/>
+        <w:topLinePunct w:val="0"/>
+        <w:autoSpaceDE/>
+        <w:autoSpaceDN/>
+        <w:bidi w:val="0"/>
+        <w:adjustRightInd/>
+        <w:snapToGrid/>
+        <w:spacing w:line="0" w:lineRule="atLeast"/>
+        <w:ind w:right="0" w:rightChars="0" w:firstLine="480"/>
+        <w:jc w:val="left"/>
+        <w:textAlignment w:val="auto"/>
+        <w:outlineLvl w:val="9"/>
+        <w:rPr>
+          <w:rFonts w:hint="eastAsia" w:asciiTheme="minorEastAsia" w:hAnsiTheme="minorEastAsia" w:cstheme="minorEastAsia"/>
+          <w:sz w:val="24"/>
+          <w:szCs w:val="24"/>
+          <w:lang w:val="en-US" w:eastAsia="zh-CN"/>
+        </w:rPr>
+      </w:pPr>
+      <w:r>
+        <w:rPr>
+          <w:rFonts w:hint="eastAsia" w:asciiTheme="minorEastAsia" w:hAnsiTheme="minorEastAsia" w:cstheme="minorEastAsia"/>
+          <w:sz w:val="24"/>
+          <w:szCs w:val="24"/>
+          <w:lang w:val="en-US" w:eastAsia="zh-CN"/>
+        </w:rPr>
+        <w:t xml:space="preserve">内嵌表达式被${}包围 </w:t>
+      </w:r>
+    </w:p>
+    <w:p>
+      <w:pPr>
+        <w:keepNext w:val="0"/>
+        <w:keepLines w:val="0"/>
+        <w:pageBreakBefore w:val="0"/>
+        <w:widowControl w:val="0"/>
+        <w:kinsoku/>
+        <w:wordWrap/>
+        <w:overflowPunct/>
+        <w:topLinePunct w:val="0"/>
+        <w:autoSpaceDE/>
+        <w:autoSpaceDN/>
+        <w:bidi w:val="0"/>
+        <w:adjustRightInd/>
+        <w:snapToGrid/>
+        <w:spacing w:line="0" w:lineRule="atLeast"/>
+        <w:ind w:right="0" w:rightChars="0" w:firstLine="720" w:firstLineChars="300"/>
+        <w:jc w:val="left"/>
+        <w:textAlignment w:val="auto"/>
+        <w:outlineLvl w:val="9"/>
+        <w:rPr>
+          <w:rFonts w:hint="eastAsia" w:asciiTheme="minorEastAsia" w:hAnsiTheme="minorEastAsia" w:cstheme="minorEastAsia"/>
+          <w:sz w:val="24"/>
+          <w:szCs w:val="24"/>
+          <w:lang w:val="en-US" w:eastAsia="zh-CN"/>
+        </w:rPr>
+      </w:pPr>
+    </w:p>
+    <w:p>
+      <w:pPr>
+        <w:keepNext w:val="0"/>
+        <w:keepLines w:val="0"/>
+        <w:pageBreakBefore w:val="0"/>
+        <w:widowControl w:val="0"/>
+        <w:kinsoku/>
+        <w:wordWrap/>
+        <w:overflowPunct/>
+        <w:topLinePunct w:val="0"/>
+        <w:autoSpaceDE/>
+        <w:autoSpaceDN/>
+        <w:bidi w:val="0"/>
+        <w:adjustRightInd/>
+        <w:snapToGrid/>
+        <w:spacing w:line="0" w:lineRule="atLeast"/>
+        <w:ind w:right="0" w:rightChars="0"/>
+        <w:jc w:val="left"/>
+        <w:textAlignment w:val="auto"/>
+        <w:outlineLvl w:val="9"/>
+        <w:rPr>
+          <w:rFonts w:hint="eastAsia" w:asciiTheme="minorEastAsia" w:hAnsiTheme="minorEastAsia" w:cstheme="minorEastAsia"/>
+          <w:sz w:val="24"/>
+          <w:szCs w:val="24"/>
+          <w:lang w:val="en-US" w:eastAsia="zh-CN"/>
+        </w:rPr>
+      </w:pPr>
+      <w:r>
+        <w:rPr>
+          <w:rFonts w:hint="eastAsia" w:asciiTheme="minorEastAsia" w:hAnsiTheme="minorEastAsia" w:cstheme="minorEastAsia"/>
+          <w:sz w:val="24"/>
+          <w:szCs w:val="24"/>
+          <w:lang w:val="en-US" w:eastAsia="zh-CN"/>
+        </w:rPr>
+        <w:t>（12）标签模板</w:t>
+      </w:r>
+    </w:p>
+    <w:p>
+      <w:pPr>
+        <w:keepNext w:val="0"/>
+        <w:keepLines w:val="0"/>
+        <w:pageBreakBefore w:val="0"/>
+        <w:widowControl w:val="0"/>
+        <w:kinsoku/>
+        <w:wordWrap/>
+        <w:overflowPunct/>
+        <w:topLinePunct w:val="0"/>
+        <w:autoSpaceDE/>
+        <w:autoSpaceDN/>
+        <w:bidi w:val="0"/>
+        <w:adjustRightInd/>
+        <w:snapToGrid/>
+        <w:spacing w:line="0" w:lineRule="atLeast"/>
+        <w:ind w:right="0" w:rightChars="0"/>
+        <w:jc w:val="left"/>
+        <w:textAlignment w:val="auto"/>
+        <w:outlineLvl w:val="9"/>
+        <w:rPr>
+          <w:rFonts w:hint="eastAsia" w:asciiTheme="minorEastAsia" w:hAnsiTheme="minorEastAsia" w:cstheme="minorEastAsia"/>
+          <w:b w:val="0"/>
+          <w:bCs w:val="0"/>
+          <w:sz w:val="24"/>
+          <w:szCs w:val="24"/>
+          <w:lang w:val="en-US" w:eastAsia="zh-CN"/>
+        </w:rPr>
+      </w:pPr>
+      <w:r>
+        <w:rPr>
+          <w:rFonts w:hint="eastAsia" w:asciiTheme="minorEastAsia" w:hAnsiTheme="minorEastAsia" w:cstheme="minorEastAsia"/>
+          <w:sz w:val="24"/>
+          <w:szCs w:val="24"/>
+          <w:lang w:val="en-US" w:eastAsia="zh-CN"/>
+        </w:rPr>
+        <w:t xml:space="preserve">      方法名</w:t>
+      </w:r>
+      <w:r>
+        <w:rPr>
+          <w:rFonts w:hint="eastAsia" w:asciiTheme="minorEastAsia" w:hAnsiTheme="minorEastAsia" w:cstheme="minorEastAsia"/>
+          <w:b/>
+          <w:bCs/>
+          <w:sz w:val="32"/>
+          <w:szCs w:val="32"/>
+          <w:lang w:val="en-US" w:eastAsia="zh-CN"/>
+        </w:rPr>
+        <w:t>`</w:t>
+      </w:r>
+      <w:r>
+        <w:rPr>
+          <w:rFonts w:hint="eastAsia" w:asciiTheme="minorEastAsia" w:hAnsiTheme="minorEastAsia" w:cstheme="minorEastAsia"/>
+          <w:b w:val="0"/>
+          <w:bCs w:val="0"/>
+          <w:sz w:val="24"/>
+          <w:szCs w:val="24"/>
+          <w:lang w:val="en-US" w:eastAsia="zh-CN"/>
+        </w:rPr>
+        <w:t>a${b}c${d}e${f}</w:t>
+      </w:r>
+      <w:r>
+        <w:rPr>
+          <w:rFonts w:hint="eastAsia" w:asciiTheme="minorEastAsia" w:hAnsiTheme="minorEastAsia" w:cstheme="minorEastAsia"/>
+          <w:b/>
+          <w:bCs/>
+          <w:sz w:val="32"/>
+          <w:szCs w:val="32"/>
+          <w:lang w:val="en-US" w:eastAsia="zh-CN"/>
+        </w:rPr>
+        <w:t xml:space="preserve">`     </w:t>
+      </w:r>
+      <w:r>
+        <w:rPr>
+          <w:rFonts w:hint="eastAsia" w:asciiTheme="minorEastAsia" w:hAnsiTheme="minorEastAsia" w:cstheme="minorEastAsia"/>
+          <w:b w:val="0"/>
+          <w:bCs w:val="0"/>
+          <w:sz w:val="24"/>
+          <w:szCs w:val="24"/>
+          <w:lang w:val="en-US" w:eastAsia="zh-CN"/>
+        </w:rPr>
+        <w:t>等同于</w:t>
+      </w:r>
+    </w:p>
+    <w:p>
+      <w:pPr>
+        <w:keepNext w:val="0"/>
+        <w:keepLines w:val="0"/>
+        <w:pageBreakBefore w:val="0"/>
+        <w:widowControl w:val="0"/>
+        <w:kinsoku/>
+        <w:wordWrap/>
+        <w:overflowPunct/>
+        <w:topLinePunct w:val="0"/>
+        <w:autoSpaceDE/>
+        <w:autoSpaceDN/>
+        <w:bidi w:val="0"/>
+        <w:adjustRightInd/>
+        <w:snapToGrid/>
+        <w:spacing w:line="0" w:lineRule="atLeast"/>
+        <w:ind w:right="0" w:rightChars="0"/>
+        <w:jc w:val="left"/>
+        <w:textAlignment w:val="auto"/>
+        <w:outlineLvl w:val="9"/>
+        <w:rPr>
+          <w:rFonts w:hint="eastAsia" w:asciiTheme="minorEastAsia" w:hAnsiTheme="minorEastAsia" w:cstheme="minorEastAsia"/>
+          <w:sz w:val="24"/>
+          <w:szCs w:val="24"/>
+          <w:lang w:val="en-US" w:eastAsia="zh-CN"/>
+        </w:rPr>
+      </w:pPr>
+      <w:r>
+        <w:rPr>
+          <w:rFonts w:hint="eastAsia" w:asciiTheme="minorEastAsia" w:hAnsiTheme="minorEastAsia" w:cstheme="minorEastAsia"/>
+          <w:b w:val="0"/>
+          <w:bCs w:val="0"/>
+          <w:sz w:val="24"/>
+          <w:szCs w:val="24"/>
+          <w:lang w:val="en-US" w:eastAsia="zh-CN"/>
+        </w:rPr>
+        <w:t xml:space="preserve">      </w:t>
+      </w:r>
+      <w:r>
+        <w:rPr>
+          <w:rFonts w:hint="eastAsia" w:asciiTheme="minorEastAsia" w:hAnsiTheme="minorEastAsia" w:cstheme="minorEastAsia"/>
+          <w:sz w:val="24"/>
+          <w:szCs w:val="24"/>
+          <w:lang w:val="en-US" w:eastAsia="zh-CN"/>
+        </w:rPr>
+        <w:t>方法名（['</w:t>
+      </w:r>
+      <w:r>
+        <w:rPr>
+          <w:rFonts w:hint="eastAsia" w:asciiTheme="minorEastAsia" w:hAnsiTheme="minorEastAsia" w:cstheme="minorEastAsia"/>
+          <w:b w:val="0"/>
+          <w:bCs w:val="0"/>
+          <w:sz w:val="24"/>
+          <w:szCs w:val="24"/>
+          <w:lang w:val="en-US" w:eastAsia="zh-CN"/>
+        </w:rPr>
+        <w:t>a</w:t>
+      </w:r>
+      <w:r>
+        <w:rPr>
+          <w:rFonts w:hint="eastAsia" w:asciiTheme="minorEastAsia" w:hAnsiTheme="minorEastAsia" w:cstheme="minorEastAsia"/>
+          <w:sz w:val="24"/>
+          <w:szCs w:val="24"/>
+          <w:lang w:val="en-US" w:eastAsia="zh-CN"/>
+        </w:rPr>
+        <w:t>','</w:t>
+      </w:r>
+      <w:r>
+        <w:rPr>
+          <w:rFonts w:hint="eastAsia" w:asciiTheme="minorEastAsia" w:hAnsiTheme="minorEastAsia" w:cstheme="minorEastAsia"/>
+          <w:b w:val="0"/>
+          <w:bCs w:val="0"/>
+          <w:sz w:val="24"/>
+          <w:szCs w:val="24"/>
+          <w:lang w:val="en-US" w:eastAsia="zh-CN"/>
+        </w:rPr>
+        <w:t>c</w:t>
+      </w:r>
+      <w:r>
+        <w:rPr>
+          <w:rFonts w:hint="eastAsia" w:asciiTheme="minorEastAsia" w:hAnsiTheme="minorEastAsia" w:cstheme="minorEastAsia"/>
+          <w:sz w:val="24"/>
+          <w:szCs w:val="24"/>
+          <w:lang w:val="en-US" w:eastAsia="zh-CN"/>
+        </w:rPr>
+        <w:t>','</w:t>
+      </w:r>
+      <w:r>
+        <w:rPr>
+          <w:rFonts w:hint="eastAsia" w:asciiTheme="minorEastAsia" w:hAnsiTheme="minorEastAsia" w:cstheme="minorEastAsia"/>
+          <w:b w:val="0"/>
+          <w:bCs w:val="0"/>
+          <w:sz w:val="24"/>
+          <w:szCs w:val="24"/>
+          <w:lang w:val="en-US" w:eastAsia="zh-CN"/>
+        </w:rPr>
+        <w:t>e</w:t>
+      </w:r>
+      <w:r>
+        <w:rPr>
+          <w:rFonts w:hint="eastAsia" w:asciiTheme="minorEastAsia" w:hAnsiTheme="minorEastAsia" w:cstheme="minorEastAsia"/>
+          <w:sz w:val="24"/>
+          <w:szCs w:val="24"/>
+          <w:lang w:val="en-US" w:eastAsia="zh-CN"/>
+        </w:rPr>
+        <w:t>']</w:t>
+      </w:r>
+      <w:r>
+        <w:rPr>
+          <w:rFonts w:hint="eastAsia" w:asciiTheme="minorEastAsia" w:hAnsiTheme="minorEastAsia" w:cstheme="minorEastAsia"/>
+          <w:b w:val="0"/>
+          <w:bCs w:val="0"/>
+          <w:sz w:val="24"/>
+          <w:szCs w:val="24"/>
+          <w:lang w:val="en-US" w:eastAsia="zh-CN"/>
+        </w:rPr>
+        <w:t>,b,d,f</w:t>
+      </w:r>
+      <w:r>
+        <w:rPr>
+          <w:rFonts w:hint="eastAsia" w:asciiTheme="minorEastAsia" w:hAnsiTheme="minorEastAsia" w:cstheme="minorEastAsia"/>
+          <w:sz w:val="24"/>
+          <w:szCs w:val="24"/>
+          <w:lang w:val="en-US" w:eastAsia="zh-CN"/>
+        </w:rPr>
+        <w:t>）</w:t>
+      </w:r>
+    </w:p>
+    <w:p>
+      <w:pPr>
+        <w:keepNext w:val="0"/>
+        <w:keepLines w:val="0"/>
+        <w:pageBreakBefore w:val="0"/>
+        <w:widowControl w:val="0"/>
+        <w:kinsoku/>
+        <w:wordWrap/>
+        <w:overflowPunct/>
+        <w:topLinePunct w:val="0"/>
+        <w:autoSpaceDE/>
+        <w:autoSpaceDN/>
+        <w:bidi w:val="0"/>
+        <w:adjustRightInd/>
+        <w:snapToGrid/>
+        <w:spacing w:line="0" w:lineRule="atLeast"/>
+        <w:ind w:right="0" w:rightChars="0"/>
+        <w:jc w:val="left"/>
+        <w:textAlignment w:val="auto"/>
+        <w:outlineLvl w:val="9"/>
+        <w:rPr>
+          <w:rFonts w:hint="eastAsia" w:asciiTheme="minorEastAsia" w:hAnsiTheme="minorEastAsia" w:cstheme="minorEastAsia"/>
+          <w:sz w:val="24"/>
+          <w:szCs w:val="24"/>
+          <w:lang w:val="en-US" w:eastAsia="zh-CN"/>
+        </w:rPr>
+      </w:pPr>
+      <w:r>
+        <w:rPr>
+          <w:rFonts w:hint="eastAsia" w:asciiTheme="minorEastAsia" w:hAnsiTheme="minorEastAsia" w:cstheme="minorEastAsia"/>
+          <w:sz w:val="24"/>
+          <w:szCs w:val="24"/>
+          <w:lang w:val="en-US" w:eastAsia="zh-CN"/>
+        </w:rPr>
+        <w:t xml:space="preserve">      方法名接受的第一个数组参数有一个raw属性</w:t>
+      </w:r>
+    </w:p>
+    <w:p>
+      <w:pPr>
+        <w:keepNext w:val="0"/>
+        <w:keepLines w:val="0"/>
+        <w:pageBreakBefore w:val="0"/>
+        <w:widowControl w:val="0"/>
+        <w:kinsoku/>
+        <w:wordWrap/>
+        <w:overflowPunct/>
+        <w:topLinePunct w:val="0"/>
+        <w:autoSpaceDE/>
+        <w:autoSpaceDN/>
+        <w:bidi w:val="0"/>
+        <w:adjustRightInd/>
+        <w:snapToGrid/>
+        <w:spacing w:line="0" w:lineRule="atLeast"/>
+        <w:ind w:right="0" w:rightChars="0"/>
+        <w:jc w:val="left"/>
+        <w:textAlignment w:val="auto"/>
+        <w:outlineLvl w:val="9"/>
+        <w:rPr>
+          <w:rFonts w:hint="eastAsia" w:asciiTheme="minorEastAsia" w:hAnsiTheme="minorEastAsia" w:cstheme="minorEastAsia"/>
+          <w:sz w:val="24"/>
+          <w:szCs w:val="24"/>
+          <w:lang w:val="en-US" w:eastAsia="zh-CN"/>
+        </w:rPr>
+      </w:pPr>
+    </w:p>
+    <w:p>
+      <w:pPr>
+        <w:keepNext w:val="0"/>
+        <w:keepLines w:val="0"/>
+        <w:pageBreakBefore w:val="0"/>
+        <w:widowControl w:val="0"/>
+        <w:kinsoku/>
+        <w:wordWrap/>
+        <w:overflowPunct/>
+        <w:topLinePunct w:val="0"/>
+        <w:autoSpaceDE/>
+        <w:autoSpaceDN/>
+        <w:bidi w:val="0"/>
+        <w:adjustRightInd/>
+        <w:snapToGrid/>
+        <w:spacing w:line="0" w:lineRule="atLeast"/>
+        <w:ind w:right="0" w:rightChars="0"/>
+        <w:jc w:val="left"/>
+        <w:textAlignment w:val="auto"/>
+        <w:outlineLvl w:val="9"/>
+        <w:rPr>
+          <w:rFonts w:hint="eastAsia" w:asciiTheme="minorEastAsia" w:hAnsiTheme="minorEastAsia" w:cstheme="minorEastAsia"/>
+          <w:sz w:val="24"/>
+          <w:szCs w:val="24"/>
+          <w:lang w:val="en-US" w:eastAsia="zh-CN"/>
+        </w:rPr>
+      </w:pPr>
+      <w:r>
+        <w:rPr>
+          <w:rFonts w:hint="eastAsia" w:asciiTheme="minorEastAsia" w:hAnsiTheme="minorEastAsia" w:cstheme="minorEastAsia"/>
+          <w:sz w:val="24"/>
+          <w:szCs w:val="24"/>
+          <w:lang w:val="en-US" w:eastAsia="zh-CN"/>
+        </w:rPr>
+        <w:t xml:space="preserve">      标签模板可以过滤html字符串，防止用户恶意输入</w:t>
+      </w:r>
+    </w:p>
+    <w:p>
+      <w:pPr>
+        <w:keepNext w:val="0"/>
+        <w:keepLines w:val="0"/>
+        <w:pageBreakBefore w:val="0"/>
+        <w:widowControl w:val="0"/>
+        <w:kinsoku/>
+        <w:wordWrap/>
+        <w:overflowPunct/>
+        <w:topLinePunct w:val="0"/>
+        <w:autoSpaceDE/>
+        <w:autoSpaceDN/>
+        <w:bidi w:val="0"/>
+        <w:adjustRightInd/>
+        <w:snapToGrid/>
+        <w:spacing w:line="0" w:lineRule="atLeast"/>
+        <w:ind w:right="0" w:rightChars="0"/>
+        <w:jc w:val="left"/>
+        <w:textAlignment w:val="auto"/>
+        <w:outlineLvl w:val="9"/>
+        <w:rPr>
+          <w:rFonts w:hint="eastAsia" w:asciiTheme="minorEastAsia" w:hAnsiTheme="minorEastAsia" w:cstheme="minorEastAsia"/>
+          <w:sz w:val="24"/>
+          <w:szCs w:val="24"/>
+          <w:lang w:val="en-US" w:eastAsia="zh-CN"/>
+        </w:rPr>
+      </w:pPr>
+    </w:p>
+    <w:p>
+      <w:pPr>
+        <w:keepNext w:val="0"/>
+        <w:keepLines w:val="0"/>
+        <w:pageBreakBefore w:val="0"/>
+        <w:widowControl w:val="0"/>
+        <w:kinsoku/>
+        <w:wordWrap/>
+        <w:overflowPunct/>
+        <w:topLinePunct w:val="0"/>
+        <w:autoSpaceDE/>
+        <w:autoSpaceDN/>
+        <w:bidi w:val="0"/>
+        <w:adjustRightInd/>
+        <w:snapToGrid/>
+        <w:spacing w:line="0" w:lineRule="atLeast"/>
+        <w:ind w:right="0" w:rightChars="0"/>
+        <w:jc w:val="left"/>
+        <w:textAlignment w:val="auto"/>
+        <w:outlineLvl w:val="9"/>
+        <w:rPr>
+          <w:rFonts w:hint="eastAsia" w:asciiTheme="minorEastAsia" w:hAnsiTheme="minorEastAsia" w:cstheme="minorEastAsia"/>
+          <w:sz w:val="24"/>
+          <w:szCs w:val="24"/>
+          <w:lang w:val="en-US" w:eastAsia="zh-CN"/>
+        </w:rPr>
+      </w:pPr>
+      <w:r>
+        <w:rPr>
+          <w:rFonts w:hint="eastAsia" w:asciiTheme="minorEastAsia" w:hAnsiTheme="minorEastAsia" w:cstheme="minorEastAsia"/>
+          <w:sz w:val="24"/>
+          <w:szCs w:val="24"/>
+          <w:lang w:val="en-US" w:eastAsia="zh-CN"/>
+        </w:rPr>
+        <w:t>（13）String.raw（）：可以对斜杠进行转义</w:t>
+      </w:r>
+    </w:p>
+    <w:p>
+      <w:pPr>
+        <w:keepNext w:val="0"/>
+        <w:keepLines w:val="0"/>
+        <w:pageBreakBefore w:val="0"/>
+        <w:widowControl w:val="0"/>
+        <w:kinsoku/>
+        <w:wordWrap/>
+        <w:overflowPunct/>
+        <w:topLinePunct w:val="0"/>
+        <w:autoSpaceDE/>
+        <w:autoSpaceDN/>
+        <w:bidi w:val="0"/>
+        <w:adjustRightInd/>
+        <w:snapToGrid/>
+        <w:spacing w:line="0" w:lineRule="atLeast"/>
+        <w:ind w:right="0" w:rightChars="0" w:firstLine="720" w:firstLineChars="300"/>
+        <w:jc w:val="left"/>
+        <w:textAlignment w:val="auto"/>
+        <w:outlineLvl w:val="9"/>
+        <w:rPr>
+          <w:rFonts w:hint="eastAsia" w:asciiTheme="minorEastAsia" w:hAnsiTheme="minorEastAsia" w:cstheme="minorEastAsia"/>
+          <w:sz w:val="24"/>
+          <w:szCs w:val="24"/>
+          <w:lang w:val="en-US" w:eastAsia="zh-CN"/>
+        </w:rPr>
+      </w:pPr>
+      <w:r>
+        <w:rPr>
+          <w:rFonts w:hint="eastAsia" w:asciiTheme="minorEastAsia" w:hAnsiTheme="minorEastAsia" w:cstheme="minorEastAsia"/>
+          <w:sz w:val="24"/>
+          <w:szCs w:val="24"/>
+          <w:lang w:val="en-US" w:eastAsia="zh-CN"/>
+        </w:rPr>
+        <w:t>String.raw({ raw: 'abc' }, 1, 2);        等同于</w:t>
+      </w:r>
+    </w:p>
+    <w:p>
+      <w:pPr>
+        <w:keepNext w:val="0"/>
+        <w:keepLines w:val="0"/>
+        <w:pageBreakBefore w:val="0"/>
+        <w:widowControl w:val="0"/>
+        <w:kinsoku/>
+        <w:wordWrap/>
+        <w:overflowPunct/>
+        <w:topLinePunct w:val="0"/>
+        <w:autoSpaceDE/>
+        <w:autoSpaceDN/>
+        <w:bidi w:val="0"/>
+        <w:adjustRightInd/>
+        <w:snapToGrid/>
+        <w:spacing w:line="0" w:lineRule="atLeast"/>
+        <w:ind w:right="0" w:rightChars="0" w:firstLine="720" w:firstLineChars="300"/>
+        <w:jc w:val="left"/>
+        <w:textAlignment w:val="auto"/>
+        <w:outlineLvl w:val="9"/>
+        <w:rPr>
+          <w:rFonts w:hint="eastAsia" w:asciiTheme="minorEastAsia" w:hAnsiTheme="minorEastAsia" w:cstheme="minorEastAsia"/>
+          <w:sz w:val="24"/>
+          <w:szCs w:val="24"/>
+          <w:lang w:val="en-US" w:eastAsia="zh-CN"/>
+        </w:rPr>
+      </w:pPr>
+      <w:r>
+        <w:rPr>
+          <w:rFonts w:hint="eastAsia" w:asciiTheme="minorEastAsia" w:hAnsiTheme="minorEastAsia" w:cstheme="minorEastAsia"/>
+          <w:sz w:val="24"/>
+          <w:szCs w:val="24"/>
+          <w:lang w:val="en-US" w:eastAsia="zh-CN"/>
+        </w:rPr>
+        <w:t>String.raw({ raw: ['a','b','c'}, 1, 2);</w:t>
+      </w:r>
+    </w:p>
+    <w:p>
+      <w:pPr>
+        <w:keepNext w:val="0"/>
+        <w:keepLines w:val="0"/>
+        <w:pageBreakBefore w:val="0"/>
+        <w:widowControl w:val="0"/>
+        <w:kinsoku/>
+        <w:wordWrap/>
+        <w:overflowPunct/>
+        <w:topLinePunct w:val="0"/>
+        <w:autoSpaceDE/>
+        <w:autoSpaceDN/>
+        <w:bidi w:val="0"/>
+        <w:adjustRightInd/>
+        <w:snapToGrid/>
+        <w:spacing w:line="0" w:lineRule="atLeast"/>
+        <w:ind w:right="0" w:rightChars="0" w:firstLine="720" w:firstLineChars="300"/>
+        <w:jc w:val="left"/>
+        <w:textAlignment w:val="auto"/>
+        <w:outlineLvl w:val="9"/>
+        <w:rPr>
+          <w:rFonts w:hint="eastAsia" w:asciiTheme="minorEastAsia" w:hAnsiTheme="minorEastAsia" w:cstheme="minorEastAsia"/>
+          <w:sz w:val="24"/>
+          <w:szCs w:val="24"/>
+          <w:lang w:val="en-US" w:eastAsia="zh-CN"/>
+        </w:rPr>
+      </w:pPr>
+      <w:r>
+        <w:rPr>
+          <w:rFonts w:hint="eastAsia" w:asciiTheme="minorEastAsia" w:hAnsiTheme="minorEastAsia" w:cstheme="minorEastAsia"/>
+          <w:sz w:val="24"/>
+          <w:szCs w:val="24"/>
+          <w:lang w:val="en-US" w:eastAsia="zh-CN"/>
+        </w:rPr>
+        <w:t>// 'a1b2c'</w:t>
+      </w:r>
+    </w:p>
+    <w:p>
+      <w:pPr>
+        <w:keepNext w:val="0"/>
+        <w:keepLines w:val="0"/>
+        <w:pageBreakBefore w:val="0"/>
+        <w:widowControl w:val="0"/>
+        <w:kinsoku/>
+        <w:wordWrap/>
+        <w:overflowPunct/>
+        <w:topLinePunct w:val="0"/>
+        <w:autoSpaceDE/>
+        <w:autoSpaceDN/>
+        <w:bidi w:val="0"/>
+        <w:adjustRightInd/>
+        <w:snapToGrid/>
+        <w:spacing w:line="0" w:lineRule="atLeast"/>
+        <w:ind w:right="0" w:rightChars="0" w:firstLine="720" w:firstLineChars="300"/>
+        <w:jc w:val="left"/>
+        <w:textAlignment w:val="auto"/>
+        <w:outlineLvl w:val="9"/>
+        <w:rPr>
+          <w:rFonts w:hint="eastAsia" w:asciiTheme="minorEastAsia" w:hAnsiTheme="minorEastAsia" w:cstheme="minorEastAsia"/>
+          <w:sz w:val="24"/>
+          <w:szCs w:val="24"/>
+          <w:lang w:val="en-US" w:eastAsia="zh-CN"/>
+        </w:rPr>
+      </w:pPr>
+    </w:p>
+    <w:p>
+      <w:pPr>
+        <w:keepNext w:val="0"/>
+        <w:keepLines w:val="0"/>
+        <w:pageBreakBefore w:val="0"/>
+        <w:widowControl w:val="0"/>
+        <w:kinsoku/>
+        <w:wordWrap/>
+        <w:overflowPunct/>
+        <w:topLinePunct w:val="0"/>
+        <w:autoSpaceDE/>
+        <w:autoSpaceDN/>
+        <w:bidi w:val="0"/>
+        <w:adjustRightInd/>
+        <w:snapToGrid/>
+        <w:spacing w:line="0" w:lineRule="atLeast"/>
+        <w:ind w:right="0" w:rightChars="0"/>
+        <w:jc w:val="left"/>
+        <w:textAlignment w:val="auto"/>
+        <w:outlineLvl w:val="9"/>
+        <w:rPr>
+          <w:rFonts w:hint="eastAsia" w:asciiTheme="minorEastAsia" w:hAnsiTheme="minorEastAsia" w:cstheme="minorEastAsia"/>
+          <w:sz w:val="24"/>
+          <w:szCs w:val="24"/>
+          <w:lang w:val="en-US" w:eastAsia="zh-CN"/>
+        </w:rPr>
+      </w:pPr>
       <w:bookmarkStart w:id="0" w:name="_GoBack"/>
       <w:bookmarkEnd w:id="0"/>
     </w:p>
@@ -2214,165 +6232,145 @@
         <w:adjustRightInd/>
         <w:snapToGrid/>
         <w:spacing w:line="0" w:lineRule="atLeast"/>
-        <w:ind w:right="0" w:rightChars="0" w:firstLine="480"/>
-        <w:jc w:val="left"/>
-        <w:textAlignment w:val="auto"/>
-        <w:outlineLvl w:val="9"/>
-        <w:rPr>
-          <w:rFonts w:hint="eastAsia" w:asciiTheme="minorEastAsia" w:hAnsiTheme="minorEastAsia" w:cstheme="minorEastAsia"/>
-          <w:sz w:val="24"/>
-          <w:szCs w:val="24"/>
-          <w:lang w:val="en-US" w:eastAsia="zh-CN"/>
-        </w:rPr>
-      </w:pPr>
-      <w:r>
-        <w:rPr>
-          <w:rFonts w:hint="eastAsia" w:asciiTheme="minorEastAsia" w:hAnsiTheme="minorEastAsia" w:cstheme="minorEastAsia"/>
-          <w:sz w:val="24"/>
-          <w:szCs w:val="24"/>
-          <w:lang w:val="en-US" w:eastAsia="zh-CN"/>
-        </w:rPr>
-        <w:t>var的环境最低保存在</w:t>
-      </w:r>
-      <w:r>
-        <w:rPr>
-          <w:rFonts w:hint="eastAsia" w:asciiTheme="minorEastAsia" w:hAnsiTheme="minorEastAsia" w:cstheme="minorEastAsia"/>
-          <w:b w:val="0"/>
-          <w:bCs w:val="0"/>
-          <w:color w:val="auto"/>
-          <w:sz w:val="24"/>
-          <w:szCs w:val="24"/>
-          <w:lang w:val="en-US" w:eastAsia="zh-CN"/>
-        </w:rPr>
-        <w:t>函数作用域</w:t>
-      </w:r>
-      <w:r>
-        <w:rPr>
-          <w:rFonts w:hint="eastAsia" w:asciiTheme="minorEastAsia" w:hAnsiTheme="minorEastAsia" w:cstheme="minorEastAsia"/>
-          <w:sz w:val="24"/>
-          <w:szCs w:val="24"/>
-          <w:lang w:val="en-US" w:eastAsia="zh-CN"/>
-        </w:rPr>
-        <w:t>function内，let的环境最低保存在</w:t>
-      </w:r>
-      <w:r>
-        <w:rPr>
-          <w:rFonts w:hint="eastAsia" w:asciiTheme="minorEastAsia" w:hAnsiTheme="minorEastAsia" w:cstheme="minorEastAsia"/>
-          <w:b w:val="0"/>
-          <w:bCs w:val="0"/>
-          <w:color w:val="auto"/>
-          <w:sz w:val="24"/>
-          <w:szCs w:val="24"/>
-          <w:lang w:val="en-US" w:eastAsia="zh-CN"/>
-        </w:rPr>
-        <w:t>块级作用域</w:t>
-      </w:r>
-      <w:r>
-        <w:rPr>
-          <w:rFonts w:hint="eastAsia" w:asciiTheme="minorEastAsia" w:hAnsiTheme="minorEastAsia" w:cstheme="minorEastAsia"/>
-          <w:sz w:val="24"/>
-          <w:szCs w:val="24"/>
-          <w:lang w:val="en-US" w:eastAsia="zh-CN"/>
-        </w:rPr>
-        <w:t>{}内</w:t>
-      </w:r>
-    </w:p>
-    <w:p>
-      <w:pPr>
-        <w:keepNext w:val="0"/>
-        <w:keepLines w:val="0"/>
-        <w:pageBreakBefore w:val="0"/>
-        <w:widowControl w:val="0"/>
-        <w:kinsoku/>
-        <w:wordWrap/>
-        <w:overflowPunct/>
-        <w:topLinePunct w:val="0"/>
-        <w:autoSpaceDE/>
-        <w:autoSpaceDN/>
-        <w:bidi w:val="0"/>
-        <w:adjustRightInd/>
-        <w:snapToGrid/>
-        <w:spacing w:line="0" w:lineRule="atLeast"/>
-        <w:ind w:right="0" w:rightChars="0" w:firstLine="480"/>
-        <w:jc w:val="left"/>
-        <w:textAlignment w:val="auto"/>
-        <w:outlineLvl w:val="9"/>
-        <w:rPr>
-          <w:rFonts w:hint="eastAsia" w:asciiTheme="minorEastAsia" w:hAnsiTheme="minorEastAsia" w:cstheme="minorEastAsia"/>
-          <w:sz w:val="24"/>
-          <w:szCs w:val="24"/>
-          <w:lang w:val="en-US" w:eastAsia="zh-CN"/>
-        </w:rPr>
-      </w:pPr>
-      <w:r>
-        <w:rPr>
-          <w:rFonts w:hint="eastAsia" w:asciiTheme="minorEastAsia" w:hAnsiTheme="minorEastAsia" w:cstheme="minorEastAsia"/>
-          <w:sz w:val="24"/>
-          <w:szCs w:val="24"/>
-          <w:lang w:val="en-US" w:eastAsia="zh-CN"/>
-        </w:rPr>
-        <w:t>var可不声明，可先用再声明，可多次声明，let必须先声明再用，必须单次声明</w:t>
-      </w:r>
-    </w:p>
-    <w:p>
-      <w:pPr>
-        <w:keepNext w:val="0"/>
-        <w:keepLines w:val="0"/>
-        <w:pageBreakBefore w:val="0"/>
-        <w:widowControl w:val="0"/>
-        <w:kinsoku/>
-        <w:wordWrap/>
-        <w:overflowPunct/>
-        <w:topLinePunct w:val="0"/>
-        <w:autoSpaceDE/>
-        <w:autoSpaceDN/>
-        <w:bidi w:val="0"/>
-        <w:adjustRightInd/>
-        <w:snapToGrid/>
-        <w:spacing w:line="0" w:lineRule="atLeast"/>
-        <w:ind w:right="0" w:rightChars="0" w:firstLine="480"/>
-        <w:jc w:val="left"/>
-        <w:textAlignment w:val="auto"/>
-        <w:outlineLvl w:val="9"/>
-        <w:rPr>
-          <w:rFonts w:hint="eastAsia" w:asciiTheme="minorEastAsia" w:hAnsiTheme="minorEastAsia" w:cstheme="minorEastAsia"/>
-          <w:sz w:val="24"/>
-          <w:szCs w:val="24"/>
-          <w:lang w:val="en-US" w:eastAsia="zh-CN"/>
-        </w:rPr>
-      </w:pPr>
-      <w:r>
-        <w:rPr>
-          <w:rFonts w:hint="eastAsia" w:asciiTheme="minorEastAsia" w:hAnsiTheme="minorEastAsia" w:cstheme="minorEastAsia"/>
-          <w:b w:val="0"/>
-          <w:bCs w:val="0"/>
-          <w:color w:val="auto"/>
-          <w:sz w:val="24"/>
-          <w:szCs w:val="24"/>
-          <w:lang w:val="en-US" w:eastAsia="zh-CN"/>
-        </w:rPr>
-        <w:t>const保证变量指向的内存地址不得改变。</w:t>
-      </w:r>
-      <w:r>
-        <w:rPr>
-          <w:rFonts w:hint="eastAsia" w:asciiTheme="minorEastAsia" w:hAnsiTheme="minorEastAsia" w:cstheme="minorEastAsia"/>
-          <w:sz w:val="24"/>
-          <w:szCs w:val="24"/>
-          <w:lang w:val="en-US" w:eastAsia="zh-CN"/>
-        </w:rPr>
-        <w:t>const声明的变量赋值后不能再改变，const声明的变量若为对象或数组，则对象或数组内的属性可以改变</w:t>
-      </w:r>
-    </w:p>
-    <w:p>
-      <w:pPr>
-        <w:keepNext w:val="0"/>
-        <w:keepLines w:val="0"/>
-        <w:pageBreakBefore w:val="0"/>
-        <w:widowControl w:val="0"/>
-        <w:numPr>
-          <w:ilvl w:val="0"/>
-          <w:numId w:val="0"/>
-        </w:numPr>
+        <w:ind w:right="0" w:rightChars="0"/>
+        <w:jc w:val="left"/>
+        <w:textAlignment w:val="auto"/>
+        <w:outlineLvl w:val="9"/>
+        <w:rPr>
+          <w:rFonts w:hint="eastAsia" w:asciiTheme="minorEastAsia" w:hAnsiTheme="minorEastAsia" w:cstheme="minorEastAsia"/>
+          <w:sz w:val="24"/>
+          <w:szCs w:val="24"/>
+          <w:lang w:val="en-US" w:eastAsia="zh-CN"/>
+        </w:rPr>
+      </w:pPr>
+    </w:p>
+    <w:p>
+      <w:pPr>
+        <w:keepNext w:val="0"/>
+        <w:keepLines w:val="0"/>
+        <w:pageBreakBefore w:val="0"/>
+        <w:widowControl w:val="0"/>
+        <w:kinsoku/>
+        <w:wordWrap/>
+        <w:overflowPunct/>
+        <w:topLinePunct w:val="0"/>
+        <w:autoSpaceDE/>
+        <w:autoSpaceDN/>
+        <w:bidi w:val="0"/>
+        <w:adjustRightInd/>
+        <w:snapToGrid/>
+        <w:spacing w:line="0" w:lineRule="atLeast"/>
+        <w:ind w:right="0" w:rightChars="0"/>
+        <w:jc w:val="left"/>
+        <w:textAlignment w:val="auto"/>
+        <w:outlineLvl w:val="9"/>
+        <w:rPr>
+          <w:rFonts w:hint="eastAsia" w:asciiTheme="minorEastAsia" w:hAnsiTheme="minorEastAsia" w:cstheme="minorEastAsia"/>
+          <w:sz w:val="24"/>
+          <w:szCs w:val="24"/>
+          <w:lang w:val="en-US" w:eastAsia="zh-CN"/>
+        </w:rPr>
+      </w:pPr>
+    </w:p>
+    <w:p>
+      <w:pPr>
+        <w:keepNext w:val="0"/>
+        <w:keepLines w:val="0"/>
+        <w:pageBreakBefore w:val="0"/>
+        <w:widowControl w:val="0"/>
+        <w:kinsoku/>
+        <w:wordWrap/>
+        <w:overflowPunct/>
+        <w:topLinePunct w:val="0"/>
+        <w:autoSpaceDE/>
+        <w:autoSpaceDN/>
+        <w:bidi w:val="0"/>
+        <w:adjustRightInd/>
+        <w:snapToGrid/>
+        <w:spacing w:line="0" w:lineRule="atLeast"/>
+        <w:ind w:right="0" w:rightChars="0"/>
+        <w:jc w:val="left"/>
+        <w:textAlignment w:val="auto"/>
+        <w:outlineLvl w:val="9"/>
+        <w:rPr>
+          <w:rFonts w:hint="eastAsia" w:asciiTheme="minorEastAsia" w:hAnsiTheme="minorEastAsia" w:cstheme="minorEastAsia"/>
+          <w:sz w:val="24"/>
+          <w:szCs w:val="24"/>
+          <w:lang w:val="en-US" w:eastAsia="zh-CN"/>
+        </w:rPr>
+      </w:pPr>
+    </w:p>
+    <w:p>
+      <w:pPr>
+        <w:keepNext w:val="0"/>
+        <w:keepLines w:val="0"/>
+        <w:pageBreakBefore w:val="0"/>
+        <w:widowControl w:val="0"/>
+        <w:kinsoku/>
+        <w:wordWrap/>
+        <w:overflowPunct/>
+        <w:topLinePunct w:val="0"/>
+        <w:autoSpaceDE/>
+        <w:autoSpaceDN/>
+        <w:bidi w:val="0"/>
+        <w:adjustRightInd/>
+        <w:snapToGrid/>
+        <w:spacing w:line="0" w:lineRule="atLeast"/>
+        <w:ind w:right="0" w:rightChars="0"/>
+        <w:jc w:val="left"/>
+        <w:textAlignment w:val="auto"/>
+        <w:outlineLvl w:val="9"/>
+        <w:rPr>
+          <w:rFonts w:hint="eastAsia" w:asciiTheme="minorEastAsia" w:hAnsiTheme="minorEastAsia" w:cstheme="minorEastAsia"/>
+          <w:sz w:val="24"/>
+          <w:szCs w:val="24"/>
+          <w:lang w:val="en-US" w:eastAsia="zh-CN"/>
+        </w:rPr>
+      </w:pPr>
+    </w:p>
+    <w:p>
+      <w:pPr>
+        <w:keepNext w:val="0"/>
+        <w:keepLines w:val="0"/>
+        <w:pageBreakBefore w:val="0"/>
+        <w:widowControl w:val="0"/>
+        <w:kinsoku/>
+        <w:wordWrap/>
+        <w:overflowPunct/>
+        <w:topLinePunct w:val="0"/>
+        <w:autoSpaceDE/>
+        <w:autoSpaceDN/>
+        <w:bidi w:val="0"/>
+        <w:adjustRightInd/>
+        <w:snapToGrid/>
+        <w:spacing w:line="0" w:lineRule="atLeast"/>
+        <w:ind w:right="0" w:rightChars="0"/>
+        <w:jc w:val="left"/>
+        <w:textAlignment w:val="auto"/>
+        <w:outlineLvl w:val="9"/>
+        <w:rPr>
+          <w:rFonts w:hint="eastAsia" w:asciiTheme="minorEastAsia" w:hAnsiTheme="minorEastAsia" w:cstheme="minorEastAsia"/>
+          <w:sz w:val="24"/>
+          <w:szCs w:val="24"/>
+          <w:lang w:val="en-US" w:eastAsia="zh-CN"/>
+        </w:rPr>
+      </w:pPr>
+      <w:r>
+        <w:rPr>
+          <w:rFonts w:hint="eastAsia" w:asciiTheme="minorEastAsia" w:hAnsiTheme="minorEastAsia" w:cstheme="minorEastAsia"/>
+          <w:sz w:val="24"/>
+          <w:szCs w:val="24"/>
+          <w:lang w:val="en-US" w:eastAsia="zh-CN"/>
+        </w:rPr>
+        <w:t xml:space="preserve">    </w:t>
+      </w:r>
+    </w:p>
+    <w:p>
+      <w:pPr>
+        <w:keepNext w:val="0"/>
+        <w:keepLines w:val="0"/>
+        <w:pageBreakBefore w:val="0"/>
+        <w:widowControl w:val="0"/>
         <w:kinsoku/>
         <w:wordWrap/>
         <w:overflowPunct/>
@@ -2389,119 +6387,77 @@
         <w:outlineLvl w:val="9"/>
         <w:rPr>
           <w:rFonts w:hint="eastAsia" w:asciiTheme="minorEastAsia" w:hAnsiTheme="minorEastAsia" w:cstheme="minorEastAsia"/>
-          <w:b w:val="0"/>
-          <w:bCs w:val="0"/>
-          <w:color w:val="auto"/>
-          <w:sz w:val="24"/>
-          <w:szCs w:val="24"/>
-          <w:lang w:val="en-US" w:eastAsia="zh-CN"/>
-        </w:rPr>
-      </w:pPr>
-      <w:r>
-        <w:rPr>
-          <w:rFonts w:hint="eastAsia" w:asciiTheme="minorEastAsia" w:hAnsiTheme="minorEastAsia" w:cstheme="minorEastAsia"/>
-          <w:b w:val="0"/>
-          <w:bCs w:val="0"/>
-          <w:color w:val="auto"/>
-          <w:sz w:val="24"/>
-          <w:szCs w:val="24"/>
-          <w:lang w:val="en-US" w:eastAsia="zh-CN"/>
-        </w:rPr>
-        <w:t>顶层对象：浏览器环境指的是window对象，Node环境指的是global对象</w:t>
-      </w:r>
-    </w:p>
-    <w:p>
-      <w:pPr>
-        <w:keepNext w:val="0"/>
-        <w:keepLines w:val="0"/>
-        <w:pageBreakBefore w:val="0"/>
-        <w:widowControl w:val="0"/>
-        <w:numPr>
-          <w:ilvl w:val="0"/>
-          <w:numId w:val="0"/>
-        </w:numPr>
-        <w:kinsoku/>
-        <w:wordWrap/>
-        <w:overflowPunct/>
-        <w:topLinePunct w:val="0"/>
-        <w:autoSpaceDE/>
-        <w:autoSpaceDN/>
-        <w:bidi w:val="0"/>
-        <w:adjustRightInd/>
-        <w:snapToGrid/>
-        <w:spacing w:line="0" w:lineRule="atLeast"/>
-        <w:ind w:right="0" w:rightChars="0" w:firstLine="480"/>
-        <w:jc w:val="left"/>
-        <w:textAlignment w:val="auto"/>
-        <w:outlineLvl w:val="9"/>
-        <w:rPr>
-          <w:rFonts w:hint="eastAsia" w:asciiTheme="minorEastAsia" w:hAnsiTheme="minorEastAsia" w:cstheme="minorEastAsia"/>
-          <w:b w:val="0"/>
-          <w:bCs w:val="0"/>
-          <w:color w:val="auto"/>
-          <w:sz w:val="24"/>
-          <w:szCs w:val="24"/>
-          <w:lang w:val="en-US" w:eastAsia="zh-CN"/>
-        </w:rPr>
-      </w:pPr>
-      <w:r>
-        <w:rPr>
-          <w:rFonts w:hint="eastAsia" w:asciiTheme="minorEastAsia" w:hAnsiTheme="minorEastAsia" w:cstheme="minorEastAsia"/>
-          <w:b w:val="0"/>
-          <w:bCs w:val="0"/>
-          <w:color w:val="auto"/>
-          <w:sz w:val="24"/>
-          <w:szCs w:val="24"/>
-          <w:lang w:val="en-US" w:eastAsia="zh-CN"/>
-        </w:rPr>
-        <w:t xml:space="preserve"> </w:t>
-      </w:r>
-    </w:p>
-    <w:p>
-      <w:pPr>
-        <w:keepNext w:val="0"/>
-        <w:keepLines w:val="0"/>
-        <w:pageBreakBefore w:val="0"/>
-        <w:widowControl w:val="0"/>
-        <w:numPr>
-          <w:ilvl w:val="0"/>
-          <w:numId w:val="0"/>
-        </w:numPr>
-        <w:kinsoku/>
-        <w:wordWrap/>
-        <w:overflowPunct/>
-        <w:topLinePunct w:val="0"/>
-        <w:autoSpaceDE/>
-        <w:autoSpaceDN/>
-        <w:bidi w:val="0"/>
-        <w:adjustRightInd/>
-        <w:snapToGrid/>
-        <w:spacing w:line="0" w:lineRule="atLeast"/>
-        <w:ind w:right="0" w:rightChars="0" w:firstLine="480"/>
-        <w:jc w:val="left"/>
-        <w:textAlignment w:val="auto"/>
-        <w:outlineLvl w:val="9"/>
-        <w:rPr>
-          <w:rFonts w:hint="eastAsia" w:asciiTheme="minorEastAsia" w:hAnsiTheme="minorEastAsia" w:cstheme="minorEastAsia"/>
-          <w:b w:val="0"/>
-          <w:bCs w:val="0"/>
-          <w:color w:val="auto"/>
-          <w:sz w:val="24"/>
-          <w:szCs w:val="24"/>
-          <w:lang w:val="en-US" w:eastAsia="zh-CN"/>
-        </w:rPr>
-      </w:pPr>
-    </w:p>
-    <w:p>
-      <w:pPr>
-        <w:keepNext w:val="0"/>
-        <w:keepLines w:val="0"/>
-        <w:pageBreakBefore w:val="0"/>
-        <w:widowControl w:val="0"/>
-        <w:numPr>
-          <w:ilvl w:val="0"/>
-          <w:numId w:val="0"/>
-        </w:numPr>
+          <w:sz w:val="24"/>
+          <w:szCs w:val="24"/>
+          <w:lang w:val="en-US" w:eastAsia="zh-CN"/>
+        </w:rPr>
+      </w:pPr>
+    </w:p>
+    <w:p>
+      <w:pPr>
+        <w:keepNext w:val="0"/>
+        <w:keepLines w:val="0"/>
+        <w:pageBreakBefore w:val="0"/>
+        <w:widowControl w:val="0"/>
+        <w:kinsoku/>
+        <w:wordWrap/>
+        <w:overflowPunct/>
+        <w:topLinePunct w:val="0"/>
+        <w:autoSpaceDE/>
+        <w:autoSpaceDN/>
+        <w:bidi w:val="0"/>
+        <w:adjustRightInd/>
+        <w:snapToGrid/>
+        <w:spacing w:line="0" w:lineRule="atLeast"/>
+        <w:ind w:right="0" w:rightChars="0" w:firstLine="480" w:firstLineChars="200"/>
+        <w:jc w:val="left"/>
+        <w:textAlignment w:val="auto"/>
+        <w:outlineLvl w:val="9"/>
+        <w:rPr>
+          <w:rFonts w:hint="eastAsia" w:asciiTheme="minorEastAsia" w:hAnsiTheme="minorEastAsia" w:cstheme="minorEastAsia"/>
+          <w:sz w:val="24"/>
+          <w:szCs w:val="24"/>
+          <w:lang w:val="en-US" w:eastAsia="zh-CN"/>
+        </w:rPr>
+      </w:pPr>
+    </w:p>
+    <w:p>
+      <w:pPr>
+        <w:keepNext w:val="0"/>
+        <w:keepLines w:val="0"/>
+        <w:pageBreakBefore w:val="0"/>
+        <w:widowControl w:val="0"/>
+        <w:kinsoku/>
+        <w:wordWrap/>
+        <w:overflowPunct/>
+        <w:topLinePunct w:val="0"/>
+        <w:autoSpaceDE/>
+        <w:autoSpaceDN/>
+        <w:bidi w:val="0"/>
+        <w:adjustRightInd/>
+        <w:snapToGrid/>
+        <w:spacing w:line="0" w:lineRule="atLeast"/>
+        <w:ind w:right="0" w:rightChars="0" w:firstLine="480" w:firstLineChars="200"/>
+        <w:jc w:val="left"/>
+        <w:textAlignment w:val="auto"/>
+        <w:outlineLvl w:val="9"/>
+        <w:rPr>
+          <w:rFonts w:hint="eastAsia" w:asciiTheme="minorEastAsia" w:hAnsiTheme="minorEastAsia" w:cstheme="minorEastAsia"/>
+          <w:sz w:val="24"/>
+          <w:szCs w:val="24"/>
+          <w:lang w:val="en-US" w:eastAsia="zh-CN"/>
+        </w:rPr>
+      </w:pPr>
+    </w:p>
+    <w:p>
+      <w:pPr>
+        <w:keepNext w:val="0"/>
+        <w:keepLines w:val="0"/>
+        <w:pageBreakBefore w:val="0"/>
+        <w:widowControl w:val="0"/>
+        <w:tabs>
+          <w:tab w:val="left" w:pos="2453"/>
+        </w:tabs>
         <w:kinsoku/>
         <w:wordWrap/>
         <w:overflowPunct/>
@@ -2518,77 +6474,21 @@
         <w:outlineLvl w:val="9"/>
         <w:rPr>
           <w:rFonts w:hint="eastAsia" w:asciiTheme="minorEastAsia" w:hAnsiTheme="minorEastAsia" w:cstheme="minorEastAsia"/>
-          <w:b w:val="0"/>
-          <w:bCs w:val="0"/>
-          <w:color w:val="auto"/>
-          <w:sz w:val="24"/>
-          <w:szCs w:val="24"/>
-          <w:lang w:val="en-US" w:eastAsia="zh-CN"/>
-        </w:rPr>
-      </w:pPr>
-      <w:r>
-        <w:rPr>
-          <w:rFonts w:hint="eastAsia" w:asciiTheme="minorEastAsia" w:hAnsiTheme="minorEastAsia" w:cstheme="minorEastAsia"/>
-          <w:b w:val="0"/>
-          <w:bCs w:val="0"/>
-          <w:color w:val="auto"/>
-          <w:sz w:val="24"/>
-          <w:szCs w:val="24"/>
-          <w:lang w:val="en-US" w:eastAsia="zh-CN"/>
-        </w:rPr>
-        <w:t>变量的解构赋值</w:t>
-      </w:r>
-    </w:p>
-    <w:p>
-      <w:pPr>
-        <w:keepNext w:val="0"/>
-        <w:keepLines w:val="0"/>
-        <w:pageBreakBefore w:val="0"/>
-        <w:widowControl w:val="0"/>
-        <w:kinsoku/>
-        <w:wordWrap/>
-        <w:overflowPunct/>
-        <w:topLinePunct w:val="0"/>
-        <w:autoSpaceDE/>
-        <w:autoSpaceDN/>
-        <w:bidi w:val="0"/>
-        <w:adjustRightInd/>
-        <w:snapToGrid/>
-        <w:spacing w:line="0" w:lineRule="atLeast"/>
-        <w:ind w:right="0" w:rightChars="0" w:firstLine="480" w:firstLineChars="200"/>
-        <w:jc w:val="left"/>
-        <w:textAlignment w:val="auto"/>
-        <w:outlineLvl w:val="9"/>
-        <w:rPr>
-          <w:rFonts w:hint="eastAsia" w:asciiTheme="minorEastAsia" w:hAnsiTheme="minorEastAsia" w:cstheme="minorEastAsia"/>
-          <w:b w:val="0"/>
-          <w:bCs w:val="0"/>
-          <w:color w:val="auto"/>
-          <w:sz w:val="24"/>
-          <w:szCs w:val="24"/>
-          <w:lang w:val="en-US" w:eastAsia="zh-CN"/>
-        </w:rPr>
-      </w:pPr>
-      <w:r>
-        <w:rPr>
-          <w:rFonts w:hint="eastAsia" w:asciiTheme="minorEastAsia" w:hAnsiTheme="minorEastAsia" w:cstheme="minorEastAsia"/>
-          <w:sz w:val="24"/>
-          <w:szCs w:val="24"/>
-          <w:lang w:val="en-US" w:eastAsia="zh-CN"/>
-        </w:rPr>
-        <w:t>解构赋值允许指定默认值。===undefined时，默认值生效</w:t>
-      </w:r>
-    </w:p>
-    <w:p>
-      <w:pPr>
-        <w:keepNext w:val="0"/>
-        <w:keepLines w:val="0"/>
-        <w:pageBreakBefore w:val="0"/>
-        <w:widowControl w:val="0"/>
-        <w:numPr>
-          <w:ilvl w:val="0"/>
-          <w:numId w:val="0"/>
-        </w:numPr>
+          <w:sz w:val="24"/>
+          <w:szCs w:val="24"/>
+          <w:lang w:val="en-US" w:eastAsia="zh-CN"/>
+        </w:rPr>
+      </w:pPr>
+    </w:p>
+    <w:p>
+      <w:pPr>
+        <w:keepNext w:val="0"/>
+        <w:keepLines w:val="0"/>
+        <w:pageBreakBefore w:val="0"/>
+        <w:widowControl w:val="0"/>
+        <w:tabs>
+          <w:tab w:val="left" w:pos="2453"/>
+        </w:tabs>
         <w:kinsoku/>
         <w:wordWrap/>
         <w:overflowPunct/>
@@ -2605,1114 +6505,19 @@
         <w:outlineLvl w:val="9"/>
         <w:rPr>
           <w:rFonts w:hint="eastAsia" w:asciiTheme="minorEastAsia" w:hAnsiTheme="minorEastAsia" w:cstheme="minorEastAsia"/>
-          <w:b w:val="0"/>
-          <w:bCs w:val="0"/>
-          <w:color w:val="auto"/>
-          <w:sz w:val="24"/>
-          <w:szCs w:val="24"/>
-          <w:lang w:val="en-US" w:eastAsia="zh-CN"/>
-        </w:rPr>
-      </w:pPr>
-      <w:r>
-        <w:rPr>
-          <w:rFonts w:hint="eastAsia" w:asciiTheme="minorEastAsia" w:hAnsiTheme="minorEastAsia" w:cstheme="minorEastAsia"/>
-          <w:b w:val="0"/>
-          <w:bCs w:val="0"/>
-          <w:color w:val="auto"/>
-          <w:sz w:val="24"/>
-          <w:szCs w:val="24"/>
-          <w:lang w:val="en-US" w:eastAsia="zh-CN"/>
-        </w:rPr>
-        <w:t>（1）数组的解构赋值</w:t>
-      </w:r>
-    </w:p>
-    <w:p>
-      <w:pPr>
-        <w:keepNext w:val="0"/>
-        <w:keepLines w:val="0"/>
-        <w:pageBreakBefore w:val="0"/>
-        <w:widowControl w:val="0"/>
-        <w:kinsoku/>
-        <w:wordWrap/>
-        <w:overflowPunct/>
-        <w:topLinePunct w:val="0"/>
-        <w:autoSpaceDE/>
-        <w:autoSpaceDN/>
-        <w:bidi w:val="0"/>
-        <w:adjustRightInd/>
-        <w:snapToGrid/>
-        <w:spacing w:line="0" w:lineRule="atLeast"/>
-        <w:ind w:right="0" w:rightChars="0" w:firstLine="480" w:firstLineChars="200"/>
-        <w:jc w:val="left"/>
-        <w:textAlignment w:val="auto"/>
-        <w:outlineLvl w:val="9"/>
-        <w:rPr>
-          <w:rFonts w:hint="eastAsia" w:asciiTheme="minorEastAsia" w:hAnsiTheme="minorEastAsia" w:cstheme="minorEastAsia"/>
-          <w:sz w:val="24"/>
-          <w:szCs w:val="24"/>
-          <w:lang w:val="en-US" w:eastAsia="zh-CN"/>
-        </w:rPr>
-      </w:pPr>
-      <w:r>
-        <w:rPr>
-          <w:rFonts w:hint="eastAsia" w:asciiTheme="minorEastAsia" w:hAnsiTheme="minorEastAsia" w:cstheme="minorEastAsia"/>
-          <w:b w:val="0"/>
-          <w:bCs w:val="0"/>
-          <w:color w:val="auto"/>
-          <w:sz w:val="24"/>
-          <w:szCs w:val="24"/>
-          <w:lang w:val="en-US" w:eastAsia="zh-CN"/>
-        </w:rPr>
-        <w:t>等号两侧关于数组结构满足模式匹配即可，</w:t>
-      </w:r>
-      <w:r>
-        <w:rPr>
-          <w:rFonts w:hint="eastAsia" w:asciiTheme="minorEastAsia" w:hAnsiTheme="minorEastAsia" w:cstheme="minorEastAsia"/>
-          <w:sz w:val="24"/>
-          <w:szCs w:val="24"/>
-          <w:lang w:val="en-US" w:eastAsia="zh-CN"/>
-        </w:rPr>
-        <w:t>[数组第一个值的别名，[数组第二个值的别名],数组第三个值的别名，     ，数组第五个值的别名,…数组剩下值的别名]</w:t>
-      </w:r>
-    </w:p>
-    <w:p>
-      <w:pPr>
-        <w:keepNext w:val="0"/>
-        <w:keepLines w:val="0"/>
-        <w:pageBreakBefore w:val="0"/>
-        <w:widowControl w:val="0"/>
-        <w:kinsoku/>
-        <w:wordWrap/>
-        <w:overflowPunct/>
-        <w:topLinePunct w:val="0"/>
-        <w:autoSpaceDE/>
-        <w:autoSpaceDN/>
-        <w:bidi w:val="0"/>
-        <w:adjustRightInd/>
-        <w:snapToGrid/>
-        <w:spacing w:line="0" w:lineRule="atLeast"/>
-        <w:ind w:right="0" w:rightChars="0" w:firstLine="480" w:firstLineChars="200"/>
-        <w:jc w:val="left"/>
-        <w:textAlignment w:val="auto"/>
-        <w:outlineLvl w:val="9"/>
-        <w:rPr>
-          <w:rFonts w:hint="eastAsia" w:asciiTheme="minorEastAsia" w:hAnsiTheme="minorEastAsia" w:cstheme="minorEastAsia"/>
-          <w:sz w:val="24"/>
-          <w:szCs w:val="24"/>
-          <w:lang w:val="en-US" w:eastAsia="zh-CN"/>
-        </w:rPr>
-      </w:pPr>
-      <w:r>
-        <w:rPr>
-          <w:rFonts w:hint="eastAsia" w:asciiTheme="minorEastAsia" w:hAnsiTheme="minorEastAsia" w:cstheme="minorEastAsia"/>
-          <w:sz w:val="24"/>
-          <w:szCs w:val="24"/>
-          <w:lang w:val="en-US" w:eastAsia="zh-CN"/>
-        </w:rPr>
-        <w:t>等号右侧是可遍历结构（实现了iterator接口）即可</w:t>
-      </w:r>
-    </w:p>
-    <w:p>
-      <w:pPr>
-        <w:keepNext w:val="0"/>
-        <w:keepLines w:val="0"/>
-        <w:pageBreakBefore w:val="0"/>
-        <w:widowControl w:val="0"/>
-        <w:kinsoku/>
-        <w:wordWrap/>
-        <w:overflowPunct/>
-        <w:topLinePunct w:val="0"/>
-        <w:autoSpaceDE/>
-        <w:autoSpaceDN/>
-        <w:bidi w:val="0"/>
-        <w:adjustRightInd/>
-        <w:snapToGrid/>
-        <w:spacing w:line="0" w:lineRule="atLeast"/>
-        <w:ind w:right="0" w:rightChars="0" w:firstLine="480" w:firstLineChars="200"/>
-        <w:jc w:val="left"/>
-        <w:textAlignment w:val="auto"/>
-        <w:outlineLvl w:val="9"/>
-        <w:rPr>
-          <w:rFonts w:hint="eastAsia" w:asciiTheme="minorEastAsia" w:hAnsiTheme="minorEastAsia" w:cstheme="minorEastAsia"/>
-          <w:sz w:val="24"/>
-          <w:szCs w:val="24"/>
-          <w:lang w:val="en-US" w:eastAsia="zh-CN"/>
-        </w:rPr>
-      </w:pPr>
-    </w:p>
-    <w:p>
-      <w:pPr>
-        <w:keepNext w:val="0"/>
-        <w:keepLines w:val="0"/>
-        <w:pageBreakBefore w:val="0"/>
-        <w:widowControl w:val="0"/>
-        <w:kinsoku/>
-        <w:wordWrap/>
-        <w:overflowPunct/>
-        <w:topLinePunct w:val="0"/>
-        <w:autoSpaceDE/>
-        <w:autoSpaceDN/>
-        <w:bidi w:val="0"/>
-        <w:adjustRightInd/>
-        <w:snapToGrid/>
-        <w:spacing w:line="0" w:lineRule="atLeast"/>
-        <w:ind w:right="0" w:rightChars="0"/>
-        <w:jc w:val="left"/>
-        <w:textAlignment w:val="auto"/>
-        <w:outlineLvl w:val="9"/>
-        <w:rPr>
-          <w:rFonts w:hint="eastAsia" w:asciiTheme="minorEastAsia" w:hAnsiTheme="minorEastAsia" w:cstheme="minorEastAsia"/>
-          <w:sz w:val="24"/>
-          <w:szCs w:val="24"/>
-          <w:lang w:val="en-US" w:eastAsia="zh-CN"/>
-        </w:rPr>
-      </w:pPr>
-      <w:r>
-        <w:rPr>
-          <w:rFonts w:hint="eastAsia" w:asciiTheme="minorEastAsia" w:hAnsiTheme="minorEastAsia" w:cstheme="minorEastAsia"/>
-          <w:sz w:val="24"/>
-          <w:szCs w:val="24"/>
-          <w:lang w:val="en-US" w:eastAsia="zh-CN"/>
-        </w:rPr>
-        <w:t>（2）对象的解构赋值:次序可不相同</w:t>
-      </w:r>
-    </w:p>
-    <w:p>
-      <w:pPr>
-        <w:keepNext w:val="0"/>
-        <w:keepLines w:val="0"/>
-        <w:pageBreakBefore w:val="0"/>
-        <w:widowControl w:val="0"/>
-        <w:kinsoku/>
-        <w:wordWrap/>
-        <w:overflowPunct/>
-        <w:topLinePunct w:val="0"/>
-        <w:autoSpaceDE/>
-        <w:autoSpaceDN/>
-        <w:bidi w:val="0"/>
-        <w:adjustRightInd/>
-        <w:snapToGrid/>
-        <w:spacing w:line="0" w:lineRule="atLeast"/>
-        <w:ind w:right="0" w:rightChars="0" w:firstLine="480" w:firstLineChars="200"/>
-        <w:jc w:val="left"/>
-        <w:textAlignment w:val="auto"/>
-        <w:outlineLvl w:val="9"/>
-        <w:rPr>
-          <w:rFonts w:hint="eastAsia" w:asciiTheme="minorEastAsia" w:hAnsiTheme="minorEastAsia" w:cstheme="minorEastAsia"/>
-          <w:sz w:val="24"/>
-          <w:szCs w:val="24"/>
-          <w:lang w:val="en-US" w:eastAsia="zh-CN"/>
-        </w:rPr>
-      </w:pPr>
-      <w:r>
-        <w:rPr>
-          <w:rFonts w:hint="eastAsia" w:asciiTheme="minorEastAsia" w:hAnsiTheme="minorEastAsia" w:cstheme="minorEastAsia"/>
-          <w:b w:val="0"/>
-          <w:bCs w:val="0"/>
-          <w:color w:val="auto"/>
-          <w:sz w:val="24"/>
-          <w:szCs w:val="24"/>
-          <w:lang w:val="en-US" w:eastAsia="zh-CN"/>
-        </w:rPr>
-        <w:t>等号两侧关于对象结构满足模式匹配即可</w:t>
-      </w:r>
-    </w:p>
-    <w:p>
-      <w:pPr>
-        <w:keepNext w:val="0"/>
-        <w:keepLines w:val="0"/>
-        <w:pageBreakBefore w:val="0"/>
-        <w:widowControl w:val="0"/>
-        <w:kinsoku/>
-        <w:wordWrap/>
-        <w:overflowPunct/>
-        <w:topLinePunct w:val="0"/>
-        <w:autoSpaceDE/>
-        <w:autoSpaceDN/>
-        <w:bidi w:val="0"/>
-        <w:adjustRightInd/>
-        <w:snapToGrid/>
-        <w:spacing w:line="0" w:lineRule="atLeast"/>
-        <w:ind w:right="0" w:rightChars="0" w:firstLine="480"/>
-        <w:jc w:val="left"/>
-        <w:textAlignment w:val="auto"/>
-        <w:outlineLvl w:val="9"/>
-        <w:rPr>
-          <w:rFonts w:hint="eastAsia" w:asciiTheme="minorEastAsia" w:hAnsiTheme="minorEastAsia" w:cstheme="minorEastAsia"/>
-          <w:sz w:val="24"/>
-          <w:szCs w:val="24"/>
-          <w:lang w:val="en-US" w:eastAsia="zh-CN"/>
-        </w:rPr>
-      </w:pPr>
-      <w:r>
-        <w:rPr>
-          <w:rFonts w:hint="eastAsia" w:asciiTheme="minorEastAsia" w:hAnsiTheme="minorEastAsia" w:cstheme="minorEastAsia"/>
-          <w:sz w:val="24"/>
-          <w:szCs w:val="24"/>
-          <w:lang w:val="en-US" w:eastAsia="zh-CN"/>
-        </w:rPr>
-        <w:t>若变量与属性同名，解构为{属性名}</w:t>
-      </w:r>
-    </w:p>
-    <w:p>
-      <w:pPr>
-        <w:keepNext w:val="0"/>
-        <w:keepLines w:val="0"/>
-        <w:pageBreakBefore w:val="0"/>
-        <w:widowControl w:val="0"/>
-        <w:kinsoku/>
-        <w:wordWrap/>
-        <w:overflowPunct/>
-        <w:topLinePunct w:val="0"/>
-        <w:autoSpaceDE/>
-        <w:autoSpaceDN/>
-        <w:bidi w:val="0"/>
-        <w:adjustRightInd/>
-        <w:snapToGrid/>
-        <w:spacing w:line="0" w:lineRule="atLeast"/>
-        <w:ind w:right="0" w:rightChars="0" w:firstLine="480"/>
-        <w:jc w:val="left"/>
-        <w:textAlignment w:val="auto"/>
-        <w:outlineLvl w:val="9"/>
-        <w:rPr>
-          <w:rFonts w:hint="eastAsia" w:asciiTheme="minorEastAsia" w:hAnsiTheme="minorEastAsia" w:cstheme="minorEastAsia"/>
-          <w:sz w:val="24"/>
-          <w:szCs w:val="24"/>
-          <w:lang w:val="en-US" w:eastAsia="zh-CN"/>
-        </w:rPr>
-      </w:pPr>
-      <w:r>
-        <w:rPr>
-          <w:rFonts w:hint="eastAsia" w:asciiTheme="minorEastAsia" w:hAnsiTheme="minorEastAsia" w:cstheme="minorEastAsia"/>
-          <w:sz w:val="24"/>
-          <w:szCs w:val="24"/>
-          <w:lang w:val="en-US" w:eastAsia="zh-CN"/>
-        </w:rPr>
-        <w:t>若变量与属性不同名，解构为{属性名：变量名}</w:t>
-      </w:r>
-    </w:p>
-    <w:p>
-      <w:pPr>
-        <w:keepNext w:val="0"/>
-        <w:keepLines w:val="0"/>
-        <w:pageBreakBefore w:val="0"/>
-        <w:widowControl w:val="0"/>
-        <w:kinsoku/>
-        <w:wordWrap/>
-        <w:overflowPunct/>
-        <w:topLinePunct w:val="0"/>
-        <w:autoSpaceDE/>
-        <w:autoSpaceDN/>
-        <w:bidi w:val="0"/>
-        <w:adjustRightInd/>
-        <w:snapToGrid/>
-        <w:spacing w:line="0" w:lineRule="atLeast"/>
-        <w:ind w:right="0" w:rightChars="0" w:firstLine="480"/>
-        <w:jc w:val="left"/>
-        <w:textAlignment w:val="auto"/>
-        <w:outlineLvl w:val="9"/>
-        <w:rPr>
-          <w:rFonts w:hint="eastAsia" w:asciiTheme="minorEastAsia" w:hAnsiTheme="minorEastAsia" w:cstheme="minorEastAsia"/>
-          <w:sz w:val="24"/>
-          <w:szCs w:val="24"/>
-          <w:lang w:val="en-US" w:eastAsia="zh-CN"/>
-        </w:rPr>
-      </w:pPr>
-      <w:r>
-        <w:rPr>
-          <w:rFonts w:hint="eastAsia" w:asciiTheme="minorEastAsia" w:hAnsiTheme="minorEastAsia" w:cstheme="minorEastAsia"/>
-          <w:sz w:val="24"/>
-          <w:szCs w:val="24"/>
-          <w:lang w:val="en-US" w:eastAsia="zh-CN"/>
-        </w:rPr>
-        <w:t>let node = {</w:t>
-      </w:r>
-    </w:p>
-    <w:p>
-      <w:pPr>
-        <w:keepNext w:val="0"/>
-        <w:keepLines w:val="0"/>
-        <w:pageBreakBefore w:val="0"/>
-        <w:widowControl w:val="0"/>
-        <w:kinsoku/>
-        <w:wordWrap/>
-        <w:overflowPunct/>
-        <w:topLinePunct w:val="0"/>
-        <w:autoSpaceDE/>
-        <w:autoSpaceDN/>
-        <w:bidi w:val="0"/>
-        <w:adjustRightInd/>
-        <w:snapToGrid/>
-        <w:spacing w:line="0" w:lineRule="atLeast"/>
-        <w:ind w:right="0" w:rightChars="0" w:firstLine="480"/>
-        <w:jc w:val="left"/>
-        <w:textAlignment w:val="auto"/>
-        <w:outlineLvl w:val="9"/>
-        <w:rPr>
-          <w:rFonts w:hint="eastAsia" w:asciiTheme="minorEastAsia" w:hAnsiTheme="minorEastAsia" w:cstheme="minorEastAsia"/>
-          <w:sz w:val="24"/>
-          <w:szCs w:val="24"/>
-          <w:lang w:val="en-US" w:eastAsia="zh-CN"/>
-        </w:rPr>
-      </w:pPr>
-      <w:r>
-        <w:rPr>
-          <w:rFonts w:hint="eastAsia" w:asciiTheme="minorEastAsia" w:hAnsiTheme="minorEastAsia" w:cstheme="minorEastAsia"/>
-          <w:sz w:val="24"/>
-          <w:szCs w:val="24"/>
-          <w:lang w:val="en-US" w:eastAsia="zh-CN"/>
-        </w:rPr>
-        <w:t xml:space="preserve">  a: {</w:t>
-      </w:r>
-    </w:p>
-    <w:p>
-      <w:pPr>
-        <w:keepNext w:val="0"/>
-        <w:keepLines w:val="0"/>
-        <w:pageBreakBefore w:val="0"/>
-        <w:widowControl w:val="0"/>
-        <w:kinsoku/>
-        <w:wordWrap/>
-        <w:overflowPunct/>
-        <w:topLinePunct w:val="0"/>
-        <w:autoSpaceDE/>
-        <w:autoSpaceDN/>
-        <w:bidi w:val="0"/>
-        <w:adjustRightInd/>
-        <w:snapToGrid/>
-        <w:spacing w:line="0" w:lineRule="atLeast"/>
-        <w:ind w:right="0" w:rightChars="0" w:firstLine="480"/>
-        <w:jc w:val="left"/>
-        <w:textAlignment w:val="auto"/>
-        <w:outlineLvl w:val="9"/>
-        <w:rPr>
-          <w:rFonts w:hint="eastAsia" w:asciiTheme="minorEastAsia" w:hAnsiTheme="minorEastAsia" w:cstheme="minorEastAsia"/>
-          <w:sz w:val="24"/>
-          <w:szCs w:val="24"/>
-          <w:lang w:val="en-US" w:eastAsia="zh-CN"/>
-        </w:rPr>
-      </w:pPr>
-      <w:r>
-        <w:rPr>
-          <w:rFonts w:hint="eastAsia" w:asciiTheme="minorEastAsia" w:hAnsiTheme="minorEastAsia" w:cstheme="minorEastAsia"/>
-          <w:sz w:val="24"/>
-          <w:szCs w:val="24"/>
-          <w:lang w:val="en-US" w:eastAsia="zh-CN"/>
-        </w:rPr>
-        <w:t xml:space="preserve">    b: {</w:t>
-      </w:r>
-    </w:p>
-    <w:p>
-      <w:pPr>
-        <w:keepNext w:val="0"/>
-        <w:keepLines w:val="0"/>
-        <w:pageBreakBefore w:val="0"/>
-        <w:widowControl w:val="0"/>
-        <w:kinsoku/>
-        <w:wordWrap/>
-        <w:overflowPunct/>
-        <w:topLinePunct w:val="0"/>
-        <w:autoSpaceDE/>
-        <w:autoSpaceDN/>
-        <w:bidi w:val="0"/>
-        <w:adjustRightInd/>
-        <w:snapToGrid/>
-        <w:spacing w:line="0" w:lineRule="atLeast"/>
-        <w:ind w:right="0" w:rightChars="0" w:firstLine="480"/>
-        <w:jc w:val="left"/>
-        <w:textAlignment w:val="auto"/>
-        <w:outlineLvl w:val="9"/>
-        <w:rPr>
-          <w:rFonts w:hint="eastAsia" w:asciiTheme="minorEastAsia" w:hAnsiTheme="minorEastAsia" w:cstheme="minorEastAsia"/>
-          <w:sz w:val="24"/>
-          <w:szCs w:val="24"/>
-          <w:lang w:val="en-US" w:eastAsia="zh-CN"/>
-        </w:rPr>
-      </w:pPr>
-      <w:r>
-        <w:rPr>
-          <w:rFonts w:hint="eastAsia" w:asciiTheme="minorEastAsia" w:hAnsiTheme="minorEastAsia" w:cstheme="minorEastAsia"/>
-          <w:sz w:val="24"/>
-          <w:szCs w:val="24"/>
-          <w:lang w:val="en-US" w:eastAsia="zh-CN"/>
-        </w:rPr>
-        <w:t xml:space="preserve">      c: 1,</w:t>
-      </w:r>
-    </w:p>
-    <w:p>
-      <w:pPr>
-        <w:keepNext w:val="0"/>
-        <w:keepLines w:val="0"/>
-        <w:pageBreakBefore w:val="0"/>
-        <w:widowControl w:val="0"/>
-        <w:kinsoku/>
-        <w:wordWrap/>
-        <w:overflowPunct/>
-        <w:topLinePunct w:val="0"/>
-        <w:autoSpaceDE/>
-        <w:autoSpaceDN/>
-        <w:bidi w:val="0"/>
-        <w:adjustRightInd/>
-        <w:snapToGrid/>
-        <w:spacing w:line="0" w:lineRule="atLeast"/>
-        <w:ind w:right="0" w:rightChars="0" w:firstLine="480"/>
-        <w:jc w:val="left"/>
-        <w:textAlignment w:val="auto"/>
-        <w:outlineLvl w:val="9"/>
-        <w:rPr>
-          <w:rFonts w:hint="eastAsia" w:asciiTheme="minorEastAsia" w:hAnsiTheme="minorEastAsia" w:cstheme="minorEastAsia"/>
-          <w:sz w:val="24"/>
-          <w:szCs w:val="24"/>
-          <w:lang w:val="en-US" w:eastAsia="zh-CN"/>
-        </w:rPr>
-      </w:pPr>
-      <w:r>
-        <w:rPr>
-          <w:rFonts w:hint="eastAsia" w:asciiTheme="minorEastAsia" w:hAnsiTheme="minorEastAsia" w:cstheme="minorEastAsia"/>
-          <w:sz w:val="24"/>
-          <w:szCs w:val="24"/>
-          <w:lang w:val="en-US" w:eastAsia="zh-CN"/>
-        </w:rPr>
-        <w:t xml:space="preserve">      d: 5</w:t>
-      </w:r>
-    </w:p>
-    <w:p>
-      <w:pPr>
-        <w:keepNext w:val="0"/>
-        <w:keepLines w:val="0"/>
-        <w:pageBreakBefore w:val="0"/>
-        <w:widowControl w:val="0"/>
-        <w:kinsoku/>
-        <w:wordWrap/>
-        <w:overflowPunct/>
-        <w:topLinePunct w:val="0"/>
-        <w:autoSpaceDE/>
-        <w:autoSpaceDN/>
-        <w:bidi w:val="0"/>
-        <w:adjustRightInd/>
-        <w:snapToGrid/>
-        <w:spacing w:line="0" w:lineRule="atLeast"/>
-        <w:ind w:right="0" w:rightChars="0" w:firstLine="480"/>
-        <w:jc w:val="left"/>
-        <w:textAlignment w:val="auto"/>
-        <w:outlineLvl w:val="9"/>
-        <w:rPr>
-          <w:rFonts w:hint="eastAsia" w:asciiTheme="minorEastAsia" w:hAnsiTheme="minorEastAsia" w:cstheme="minorEastAsia"/>
-          <w:sz w:val="24"/>
-          <w:szCs w:val="24"/>
-          <w:lang w:val="en-US" w:eastAsia="zh-CN"/>
-        </w:rPr>
-      </w:pPr>
-      <w:r>
-        <w:rPr>
-          <w:rFonts w:hint="eastAsia" w:asciiTheme="minorEastAsia" w:hAnsiTheme="minorEastAsia" w:cstheme="minorEastAsia"/>
-          <w:sz w:val="24"/>
-          <w:szCs w:val="24"/>
-          <w:lang w:val="en-US" w:eastAsia="zh-CN"/>
-        </w:rPr>
-        <w:t xml:space="preserve">    }</w:t>
-      </w:r>
-    </w:p>
-    <w:p>
-      <w:pPr>
-        <w:keepNext w:val="0"/>
-        <w:keepLines w:val="0"/>
-        <w:pageBreakBefore w:val="0"/>
-        <w:widowControl w:val="0"/>
-        <w:kinsoku/>
-        <w:wordWrap/>
-        <w:overflowPunct/>
-        <w:topLinePunct w:val="0"/>
-        <w:autoSpaceDE/>
-        <w:autoSpaceDN/>
-        <w:bidi w:val="0"/>
-        <w:adjustRightInd/>
-        <w:snapToGrid/>
-        <w:spacing w:line="0" w:lineRule="atLeast"/>
-        <w:ind w:right="0" w:rightChars="0" w:firstLine="480"/>
-        <w:jc w:val="left"/>
-        <w:textAlignment w:val="auto"/>
-        <w:outlineLvl w:val="9"/>
-        <w:rPr>
-          <w:rFonts w:hint="eastAsia" w:asciiTheme="minorEastAsia" w:hAnsiTheme="minorEastAsia" w:cstheme="minorEastAsia"/>
-          <w:sz w:val="24"/>
-          <w:szCs w:val="24"/>
-          <w:lang w:val="en-US" w:eastAsia="zh-CN"/>
-        </w:rPr>
-      </w:pPr>
-      <w:r>
-        <w:rPr>
-          <w:rFonts w:hint="eastAsia" w:asciiTheme="minorEastAsia" w:hAnsiTheme="minorEastAsia" w:cstheme="minorEastAsia"/>
-          <w:sz w:val="24"/>
-          <w:szCs w:val="24"/>
-          <w:lang w:val="en-US" w:eastAsia="zh-CN"/>
-        </w:rPr>
-        <w:t xml:space="preserve">  }</w:t>
-      </w:r>
-    </w:p>
-    <w:p>
-      <w:pPr>
-        <w:keepNext w:val="0"/>
-        <w:keepLines w:val="0"/>
-        <w:pageBreakBefore w:val="0"/>
-        <w:widowControl w:val="0"/>
-        <w:kinsoku/>
-        <w:wordWrap/>
-        <w:overflowPunct/>
-        <w:topLinePunct w:val="0"/>
-        <w:autoSpaceDE/>
-        <w:autoSpaceDN/>
-        <w:bidi w:val="0"/>
-        <w:adjustRightInd/>
-        <w:snapToGrid/>
-        <w:spacing w:line="0" w:lineRule="atLeast"/>
-        <w:ind w:right="0" w:rightChars="0" w:firstLine="480"/>
-        <w:jc w:val="left"/>
-        <w:textAlignment w:val="auto"/>
-        <w:outlineLvl w:val="9"/>
-        <w:rPr>
-          <w:rFonts w:hint="eastAsia" w:asciiTheme="minorEastAsia" w:hAnsiTheme="minorEastAsia" w:cstheme="minorEastAsia"/>
-          <w:sz w:val="24"/>
-          <w:szCs w:val="24"/>
-          <w:lang w:val="en-US" w:eastAsia="zh-CN"/>
-        </w:rPr>
-      </w:pPr>
-      <w:r>
-        <w:rPr>
-          <w:rFonts w:hint="eastAsia" w:asciiTheme="minorEastAsia" w:hAnsiTheme="minorEastAsia" w:cstheme="minorEastAsia"/>
-          <w:sz w:val="24"/>
-          <w:szCs w:val="24"/>
-          <w:lang w:val="en-US" w:eastAsia="zh-CN"/>
-        </w:rPr>
-        <w:t>};</w:t>
-      </w:r>
-    </w:p>
-    <w:p>
-      <w:pPr>
-        <w:keepNext w:val="0"/>
-        <w:keepLines w:val="0"/>
-        <w:pageBreakBefore w:val="0"/>
-        <w:widowControl w:val="0"/>
-        <w:kinsoku/>
-        <w:wordWrap/>
-        <w:overflowPunct/>
-        <w:topLinePunct w:val="0"/>
-        <w:autoSpaceDE/>
-        <w:autoSpaceDN/>
-        <w:bidi w:val="0"/>
-        <w:adjustRightInd/>
-        <w:snapToGrid/>
-        <w:spacing w:line="0" w:lineRule="atLeast"/>
-        <w:ind w:right="0" w:rightChars="0" w:firstLine="480"/>
-        <w:jc w:val="left"/>
-        <w:textAlignment w:val="auto"/>
-        <w:outlineLvl w:val="9"/>
-        <w:rPr>
-          <w:rFonts w:hint="eastAsia" w:asciiTheme="minorEastAsia" w:hAnsiTheme="minorEastAsia" w:cstheme="minorEastAsia"/>
-          <w:sz w:val="24"/>
-          <w:szCs w:val="24"/>
-          <w:lang w:val="en-US" w:eastAsia="zh-CN"/>
-        </w:rPr>
-      </w:pPr>
-      <w:r>
-        <w:rPr>
-          <w:rFonts w:hint="eastAsia" w:asciiTheme="minorEastAsia" w:hAnsiTheme="minorEastAsia" w:cstheme="minorEastAsia"/>
-          <w:sz w:val="24"/>
-          <w:szCs w:val="24"/>
-          <w:lang w:val="en-US" w:eastAsia="zh-CN"/>
-        </w:rPr>
-        <w:t>let { a, a: { b }, a: { b: { c }} } = node;</w:t>
-      </w:r>
-    </w:p>
-    <w:p>
-      <w:pPr>
-        <w:keepNext w:val="0"/>
-        <w:keepLines w:val="0"/>
-        <w:pageBreakBefore w:val="0"/>
-        <w:widowControl w:val="0"/>
-        <w:kinsoku/>
-        <w:wordWrap/>
-        <w:overflowPunct/>
-        <w:topLinePunct w:val="0"/>
-        <w:autoSpaceDE/>
-        <w:autoSpaceDN/>
-        <w:bidi w:val="0"/>
-        <w:adjustRightInd/>
-        <w:snapToGrid/>
-        <w:spacing w:line="0" w:lineRule="atLeast"/>
-        <w:ind w:right="0" w:rightChars="0" w:firstLine="480"/>
-        <w:jc w:val="left"/>
-        <w:textAlignment w:val="auto"/>
-        <w:outlineLvl w:val="9"/>
-        <w:rPr>
-          <w:rFonts w:hint="eastAsia" w:asciiTheme="minorEastAsia" w:hAnsiTheme="minorEastAsia" w:cstheme="minorEastAsia"/>
-          <w:sz w:val="24"/>
-          <w:szCs w:val="24"/>
-          <w:lang w:val="en-US" w:eastAsia="zh-CN"/>
-        </w:rPr>
-      </w:pPr>
-    </w:p>
-    <w:p>
-      <w:pPr>
-        <w:keepNext w:val="0"/>
-        <w:keepLines w:val="0"/>
-        <w:pageBreakBefore w:val="0"/>
-        <w:widowControl w:val="0"/>
-        <w:kinsoku/>
-        <w:wordWrap/>
-        <w:overflowPunct/>
-        <w:topLinePunct w:val="0"/>
-        <w:autoSpaceDE/>
-        <w:autoSpaceDN/>
-        <w:bidi w:val="0"/>
-        <w:adjustRightInd/>
-        <w:snapToGrid/>
-        <w:spacing w:line="0" w:lineRule="atLeast"/>
-        <w:ind w:right="0" w:rightChars="0" w:firstLine="480" w:firstLineChars="200"/>
-        <w:jc w:val="left"/>
-        <w:textAlignment w:val="auto"/>
-        <w:outlineLvl w:val="9"/>
-        <w:rPr>
-          <w:rFonts w:hint="eastAsia" w:asciiTheme="minorEastAsia" w:hAnsiTheme="minorEastAsia" w:cstheme="minorEastAsia"/>
-          <w:sz w:val="24"/>
-          <w:szCs w:val="24"/>
-          <w:lang w:val="en-US" w:eastAsia="zh-CN"/>
-        </w:rPr>
-      </w:pPr>
-      <w:r>
-        <w:rPr>
-          <w:rFonts w:hint="eastAsia" w:asciiTheme="minorEastAsia" w:hAnsiTheme="minorEastAsia" w:cstheme="minorEastAsia"/>
-          <w:sz w:val="24"/>
-          <w:szCs w:val="24"/>
-          <w:lang w:val="en-US" w:eastAsia="zh-CN"/>
-        </w:rPr>
-        <w:t>数组本质是特殊的对象：</w:t>
-      </w:r>
-    </w:p>
-    <w:p>
-      <w:pPr>
-        <w:keepNext w:val="0"/>
-        <w:keepLines w:val="0"/>
-        <w:pageBreakBefore w:val="0"/>
-        <w:widowControl w:val="0"/>
-        <w:kinsoku/>
-        <w:wordWrap/>
-        <w:overflowPunct/>
-        <w:topLinePunct w:val="0"/>
-        <w:autoSpaceDE/>
-        <w:autoSpaceDN/>
-        <w:bidi w:val="0"/>
-        <w:adjustRightInd/>
-        <w:snapToGrid/>
-        <w:spacing w:line="0" w:lineRule="atLeast"/>
-        <w:ind w:right="0" w:rightChars="0" w:firstLine="480" w:firstLineChars="200"/>
-        <w:jc w:val="left"/>
-        <w:textAlignment w:val="auto"/>
-        <w:outlineLvl w:val="9"/>
-        <w:rPr>
-          <w:rFonts w:hint="eastAsia" w:asciiTheme="minorEastAsia" w:hAnsiTheme="minorEastAsia" w:cstheme="minorEastAsia"/>
-          <w:sz w:val="24"/>
-          <w:szCs w:val="24"/>
-          <w:lang w:val="en-US" w:eastAsia="zh-CN"/>
-        </w:rPr>
-      </w:pPr>
-      <w:r>
-        <w:rPr>
-          <w:rFonts w:hint="eastAsia" w:asciiTheme="minorEastAsia" w:hAnsiTheme="minorEastAsia" w:cstheme="minorEastAsia"/>
-          <w:sz w:val="24"/>
-          <w:szCs w:val="24"/>
-          <w:lang w:val="en-US" w:eastAsia="zh-CN"/>
-        </w:rPr>
-        <w:t>let arr = [1, 2, 3];</w:t>
-      </w:r>
-    </w:p>
-    <w:p>
-      <w:pPr>
-        <w:keepNext w:val="0"/>
-        <w:keepLines w:val="0"/>
-        <w:pageBreakBefore w:val="0"/>
-        <w:widowControl w:val="0"/>
-        <w:kinsoku/>
-        <w:wordWrap/>
-        <w:overflowPunct/>
-        <w:topLinePunct w:val="0"/>
-        <w:autoSpaceDE/>
-        <w:autoSpaceDN/>
-        <w:bidi w:val="0"/>
-        <w:adjustRightInd/>
-        <w:snapToGrid/>
-        <w:spacing w:line="0" w:lineRule="atLeast"/>
-        <w:ind w:right="0" w:rightChars="0" w:firstLine="480" w:firstLineChars="200"/>
-        <w:jc w:val="left"/>
-        <w:textAlignment w:val="auto"/>
-        <w:outlineLvl w:val="9"/>
-        <w:rPr>
-          <w:rFonts w:hint="eastAsia" w:asciiTheme="minorEastAsia" w:hAnsiTheme="minorEastAsia" w:cstheme="minorEastAsia"/>
-          <w:sz w:val="24"/>
-          <w:szCs w:val="24"/>
-          <w:lang w:val="en-US" w:eastAsia="zh-CN"/>
-        </w:rPr>
-      </w:pPr>
-      <w:r>
-        <w:rPr>
-          <w:rFonts w:hint="eastAsia" w:asciiTheme="minorEastAsia" w:hAnsiTheme="minorEastAsia" w:cstheme="minorEastAsia"/>
-          <w:sz w:val="24"/>
-          <w:szCs w:val="24"/>
-          <w:lang w:val="en-US" w:eastAsia="zh-CN"/>
-        </w:rPr>
-        <w:t>let {0 : first, [arr.length - 1] : last} = arr;</w:t>
-      </w:r>
-    </w:p>
-    <w:p>
-      <w:pPr>
-        <w:keepNext w:val="0"/>
-        <w:keepLines w:val="0"/>
-        <w:pageBreakBefore w:val="0"/>
-        <w:widowControl w:val="0"/>
-        <w:kinsoku/>
-        <w:wordWrap/>
-        <w:overflowPunct/>
-        <w:topLinePunct w:val="0"/>
-        <w:autoSpaceDE/>
-        <w:autoSpaceDN/>
-        <w:bidi w:val="0"/>
-        <w:adjustRightInd/>
-        <w:snapToGrid/>
-        <w:spacing w:line="0" w:lineRule="atLeast"/>
-        <w:ind w:right="0" w:rightChars="0" w:firstLine="480" w:firstLineChars="200"/>
-        <w:jc w:val="left"/>
-        <w:textAlignment w:val="auto"/>
-        <w:outlineLvl w:val="9"/>
-        <w:rPr>
-          <w:rFonts w:hint="eastAsia" w:asciiTheme="minorEastAsia" w:hAnsiTheme="minorEastAsia" w:cstheme="minorEastAsia"/>
-          <w:sz w:val="24"/>
-          <w:szCs w:val="24"/>
-          <w:lang w:val="en-US" w:eastAsia="zh-CN"/>
-        </w:rPr>
-      </w:pPr>
-      <w:r>
-        <w:rPr>
-          <w:rFonts w:hint="eastAsia" w:asciiTheme="minorEastAsia" w:hAnsiTheme="minorEastAsia" w:cstheme="minorEastAsia"/>
-          <w:sz w:val="24"/>
-          <w:szCs w:val="24"/>
-          <w:lang w:val="en-US" w:eastAsia="zh-CN"/>
-        </w:rPr>
-        <w:t>first // 1</w:t>
-      </w:r>
-    </w:p>
-    <w:p>
-      <w:pPr>
-        <w:keepNext w:val="0"/>
-        <w:keepLines w:val="0"/>
-        <w:pageBreakBefore w:val="0"/>
-        <w:widowControl w:val="0"/>
-        <w:kinsoku/>
-        <w:wordWrap/>
-        <w:overflowPunct/>
-        <w:topLinePunct w:val="0"/>
-        <w:autoSpaceDE/>
-        <w:autoSpaceDN/>
-        <w:bidi w:val="0"/>
-        <w:adjustRightInd/>
-        <w:snapToGrid/>
-        <w:spacing w:line="0" w:lineRule="atLeast"/>
-        <w:ind w:right="0" w:rightChars="0" w:firstLine="480" w:firstLineChars="200"/>
-        <w:jc w:val="left"/>
-        <w:textAlignment w:val="auto"/>
-        <w:outlineLvl w:val="9"/>
-        <w:rPr>
-          <w:rFonts w:hint="eastAsia" w:asciiTheme="minorEastAsia" w:hAnsiTheme="minorEastAsia" w:cstheme="minorEastAsia"/>
-          <w:sz w:val="24"/>
-          <w:szCs w:val="24"/>
-          <w:lang w:val="en-US" w:eastAsia="zh-CN"/>
-        </w:rPr>
-      </w:pPr>
-      <w:r>
-        <w:rPr>
-          <w:rFonts w:hint="eastAsia" w:asciiTheme="minorEastAsia" w:hAnsiTheme="minorEastAsia" w:cstheme="minorEastAsia"/>
-          <w:sz w:val="24"/>
-          <w:szCs w:val="24"/>
-          <w:lang w:val="en-US" w:eastAsia="zh-CN"/>
-        </w:rPr>
-        <w:t>last // 3</w:t>
-      </w:r>
-    </w:p>
-    <w:p>
-      <w:pPr>
-        <w:keepNext w:val="0"/>
-        <w:keepLines w:val="0"/>
-        <w:pageBreakBefore w:val="0"/>
-        <w:widowControl w:val="0"/>
-        <w:kinsoku/>
-        <w:wordWrap/>
-        <w:overflowPunct/>
-        <w:topLinePunct w:val="0"/>
-        <w:autoSpaceDE/>
-        <w:autoSpaceDN/>
-        <w:bidi w:val="0"/>
-        <w:adjustRightInd/>
-        <w:snapToGrid/>
-        <w:spacing w:line="0" w:lineRule="atLeast"/>
-        <w:ind w:right="0" w:rightChars="0" w:firstLine="480" w:firstLineChars="200"/>
-        <w:jc w:val="left"/>
-        <w:textAlignment w:val="auto"/>
-        <w:outlineLvl w:val="9"/>
-        <w:rPr>
-          <w:rFonts w:hint="eastAsia" w:asciiTheme="minorEastAsia" w:hAnsiTheme="minorEastAsia" w:cstheme="minorEastAsia"/>
-          <w:sz w:val="24"/>
-          <w:szCs w:val="24"/>
-          <w:lang w:val="en-US" w:eastAsia="zh-CN"/>
-        </w:rPr>
-      </w:pPr>
-    </w:p>
-    <w:p>
-      <w:pPr>
-        <w:keepNext w:val="0"/>
-        <w:keepLines w:val="0"/>
-        <w:pageBreakBefore w:val="0"/>
-        <w:widowControl w:val="0"/>
-        <w:kinsoku/>
-        <w:wordWrap/>
-        <w:overflowPunct/>
-        <w:topLinePunct w:val="0"/>
-        <w:autoSpaceDE/>
-        <w:autoSpaceDN/>
-        <w:bidi w:val="0"/>
-        <w:adjustRightInd/>
-        <w:snapToGrid/>
-        <w:spacing w:line="0" w:lineRule="atLeast"/>
-        <w:ind w:right="0" w:rightChars="0"/>
-        <w:jc w:val="left"/>
-        <w:textAlignment w:val="auto"/>
-        <w:outlineLvl w:val="9"/>
-        <w:rPr>
-          <w:rFonts w:hint="eastAsia" w:asciiTheme="minorEastAsia" w:hAnsiTheme="minorEastAsia" w:cstheme="minorEastAsia"/>
-          <w:sz w:val="24"/>
-          <w:szCs w:val="24"/>
-          <w:lang w:val="en-US" w:eastAsia="zh-CN"/>
-        </w:rPr>
-      </w:pPr>
-      <w:r>
-        <w:rPr>
-          <w:rFonts w:hint="eastAsia" w:asciiTheme="minorEastAsia" w:hAnsiTheme="minorEastAsia" w:cstheme="minorEastAsia"/>
-          <w:sz w:val="24"/>
-          <w:szCs w:val="24"/>
-          <w:lang w:val="en-US" w:eastAsia="zh-CN"/>
-        </w:rPr>
-        <w:t>（3）字符串的解构赋值</w:t>
-      </w:r>
-    </w:p>
-    <w:p>
-      <w:pPr>
-        <w:keepNext w:val="0"/>
-        <w:keepLines w:val="0"/>
-        <w:pageBreakBefore w:val="0"/>
-        <w:widowControl w:val="0"/>
-        <w:kinsoku/>
-        <w:wordWrap/>
-        <w:overflowPunct/>
-        <w:topLinePunct w:val="0"/>
-        <w:autoSpaceDE/>
-        <w:autoSpaceDN/>
-        <w:bidi w:val="0"/>
-        <w:adjustRightInd/>
-        <w:snapToGrid/>
-        <w:spacing w:line="0" w:lineRule="atLeast"/>
-        <w:ind w:right="0" w:rightChars="0"/>
-        <w:jc w:val="left"/>
-        <w:textAlignment w:val="auto"/>
-        <w:outlineLvl w:val="9"/>
-        <w:rPr>
-          <w:rFonts w:hint="eastAsia" w:asciiTheme="minorEastAsia" w:hAnsiTheme="minorEastAsia" w:cstheme="minorEastAsia"/>
-          <w:sz w:val="24"/>
-          <w:szCs w:val="24"/>
-          <w:lang w:val="en-US" w:eastAsia="zh-CN"/>
-        </w:rPr>
-      </w:pPr>
-      <w:r>
-        <w:rPr>
-          <w:rFonts w:hint="eastAsia" w:asciiTheme="minorEastAsia" w:hAnsiTheme="minorEastAsia" w:cstheme="minorEastAsia"/>
-          <w:sz w:val="24"/>
-          <w:szCs w:val="24"/>
-          <w:lang w:val="en-US" w:eastAsia="zh-CN"/>
-        </w:rPr>
-        <w:t xml:space="preserve">    let [a, b] = 'hi';          //字符串被转换成类似数组的对象</w:t>
-      </w:r>
-    </w:p>
-    <w:p>
-      <w:pPr>
-        <w:keepNext w:val="0"/>
-        <w:keepLines w:val="0"/>
-        <w:pageBreakBefore w:val="0"/>
-        <w:widowControl w:val="0"/>
-        <w:kinsoku/>
-        <w:wordWrap/>
-        <w:overflowPunct/>
-        <w:topLinePunct w:val="0"/>
-        <w:autoSpaceDE/>
-        <w:autoSpaceDN/>
-        <w:bidi w:val="0"/>
-        <w:adjustRightInd/>
-        <w:snapToGrid/>
-        <w:spacing w:line="0" w:lineRule="atLeast"/>
-        <w:ind w:right="0" w:rightChars="0" w:firstLine="480" w:firstLineChars="200"/>
-        <w:jc w:val="left"/>
-        <w:textAlignment w:val="auto"/>
-        <w:outlineLvl w:val="9"/>
-        <w:rPr>
-          <w:rFonts w:hint="eastAsia" w:asciiTheme="minorEastAsia" w:hAnsiTheme="minorEastAsia" w:cstheme="minorEastAsia"/>
-          <w:sz w:val="24"/>
-          <w:szCs w:val="24"/>
-          <w:lang w:val="en-US" w:eastAsia="zh-CN"/>
-        </w:rPr>
-      </w:pPr>
-      <w:r>
-        <w:rPr>
-          <w:rFonts w:hint="eastAsia" w:asciiTheme="minorEastAsia" w:hAnsiTheme="minorEastAsia" w:cstheme="minorEastAsia"/>
-          <w:sz w:val="24"/>
-          <w:szCs w:val="24"/>
-          <w:lang w:val="en-US" w:eastAsia="zh-CN"/>
-        </w:rPr>
-        <w:t>a // "h"</w:t>
-      </w:r>
-    </w:p>
-    <w:p>
-      <w:pPr>
-        <w:keepNext w:val="0"/>
-        <w:keepLines w:val="0"/>
-        <w:pageBreakBefore w:val="0"/>
-        <w:widowControl w:val="0"/>
-        <w:kinsoku/>
-        <w:wordWrap/>
-        <w:overflowPunct/>
-        <w:topLinePunct w:val="0"/>
-        <w:autoSpaceDE/>
-        <w:autoSpaceDN/>
-        <w:bidi w:val="0"/>
-        <w:adjustRightInd/>
-        <w:snapToGrid/>
-        <w:spacing w:line="0" w:lineRule="atLeast"/>
-        <w:ind w:right="0" w:rightChars="0" w:firstLine="480" w:firstLineChars="200"/>
-        <w:jc w:val="left"/>
-        <w:textAlignment w:val="auto"/>
-        <w:outlineLvl w:val="9"/>
-        <w:rPr>
-          <w:rFonts w:hint="eastAsia" w:asciiTheme="minorEastAsia" w:hAnsiTheme="minorEastAsia" w:cstheme="minorEastAsia"/>
-          <w:sz w:val="24"/>
-          <w:szCs w:val="24"/>
-          <w:lang w:val="en-US" w:eastAsia="zh-CN"/>
-        </w:rPr>
-      </w:pPr>
-      <w:r>
-        <w:rPr>
-          <w:rFonts w:hint="eastAsia" w:asciiTheme="minorEastAsia" w:hAnsiTheme="minorEastAsia" w:cstheme="minorEastAsia"/>
-          <w:sz w:val="24"/>
-          <w:szCs w:val="24"/>
-          <w:lang w:val="en-US" w:eastAsia="zh-CN"/>
-        </w:rPr>
-        <w:t>b // "i"</w:t>
-      </w:r>
-    </w:p>
-    <w:p>
-      <w:pPr>
-        <w:keepNext w:val="0"/>
-        <w:keepLines w:val="0"/>
-        <w:pageBreakBefore w:val="0"/>
-        <w:widowControl w:val="0"/>
-        <w:kinsoku/>
-        <w:wordWrap/>
-        <w:overflowPunct/>
-        <w:topLinePunct w:val="0"/>
-        <w:autoSpaceDE/>
-        <w:autoSpaceDN/>
-        <w:bidi w:val="0"/>
-        <w:adjustRightInd/>
-        <w:snapToGrid/>
-        <w:spacing w:line="0" w:lineRule="atLeast"/>
-        <w:ind w:right="0" w:rightChars="0" w:firstLine="480" w:firstLineChars="200"/>
-        <w:jc w:val="left"/>
-        <w:textAlignment w:val="auto"/>
-        <w:outlineLvl w:val="9"/>
-        <w:rPr>
-          <w:rFonts w:hint="eastAsia" w:asciiTheme="minorEastAsia" w:hAnsiTheme="minorEastAsia" w:cstheme="minorEastAsia"/>
-          <w:sz w:val="24"/>
-          <w:szCs w:val="24"/>
-          <w:lang w:val="en-US" w:eastAsia="zh-CN"/>
-        </w:rPr>
-      </w:pPr>
-    </w:p>
-    <w:p>
-      <w:pPr>
-        <w:keepNext w:val="0"/>
-        <w:keepLines w:val="0"/>
-        <w:pageBreakBefore w:val="0"/>
-        <w:widowControl w:val="0"/>
-        <w:kinsoku/>
-        <w:wordWrap/>
-        <w:overflowPunct/>
-        <w:topLinePunct w:val="0"/>
-        <w:autoSpaceDE/>
-        <w:autoSpaceDN/>
-        <w:bidi w:val="0"/>
-        <w:adjustRightInd/>
-        <w:snapToGrid/>
-        <w:spacing w:line="0" w:lineRule="atLeast"/>
-        <w:ind w:right="0" w:rightChars="0" w:firstLine="480" w:firstLineChars="200"/>
-        <w:jc w:val="left"/>
-        <w:textAlignment w:val="auto"/>
-        <w:outlineLvl w:val="9"/>
-        <w:rPr>
-          <w:rFonts w:hint="eastAsia" w:asciiTheme="minorEastAsia" w:hAnsiTheme="minorEastAsia" w:cstheme="minorEastAsia"/>
-          <w:sz w:val="24"/>
-          <w:szCs w:val="24"/>
-          <w:lang w:val="en-US" w:eastAsia="zh-CN"/>
-        </w:rPr>
-      </w:pPr>
-      <w:r>
-        <w:rPr>
-          <w:rFonts w:hint="eastAsia" w:asciiTheme="minorEastAsia" w:hAnsiTheme="minorEastAsia" w:cstheme="minorEastAsia"/>
-          <w:sz w:val="24"/>
-          <w:szCs w:val="24"/>
-          <w:lang w:val="en-US" w:eastAsia="zh-CN"/>
-        </w:rPr>
-        <w:t>let {length} = 'hello';     //类似数组的对象都有一个length属性</w:t>
-      </w:r>
-    </w:p>
-    <w:p>
-      <w:pPr>
-        <w:keepNext w:val="0"/>
-        <w:keepLines w:val="0"/>
-        <w:pageBreakBefore w:val="0"/>
-        <w:widowControl w:val="0"/>
-        <w:kinsoku/>
-        <w:wordWrap/>
-        <w:overflowPunct/>
-        <w:topLinePunct w:val="0"/>
-        <w:autoSpaceDE/>
-        <w:autoSpaceDN/>
-        <w:bidi w:val="0"/>
-        <w:adjustRightInd/>
-        <w:snapToGrid/>
-        <w:spacing w:line="0" w:lineRule="atLeast"/>
-        <w:ind w:right="0" w:rightChars="0" w:firstLine="480" w:firstLineChars="200"/>
-        <w:jc w:val="left"/>
-        <w:textAlignment w:val="auto"/>
-        <w:outlineLvl w:val="9"/>
-        <w:rPr>
-          <w:rFonts w:hint="eastAsia" w:asciiTheme="minorEastAsia" w:hAnsiTheme="minorEastAsia" w:cstheme="minorEastAsia"/>
-          <w:sz w:val="24"/>
-          <w:szCs w:val="24"/>
-          <w:lang w:val="en-US" w:eastAsia="zh-CN"/>
-        </w:rPr>
-      </w:pPr>
-      <w:r>
-        <w:rPr>
-          <w:rFonts w:hint="eastAsia" w:asciiTheme="minorEastAsia" w:hAnsiTheme="minorEastAsia" w:cstheme="minorEastAsia"/>
-          <w:sz w:val="24"/>
-          <w:szCs w:val="24"/>
-          <w:lang w:val="en-US" w:eastAsia="zh-CN"/>
-        </w:rPr>
-        <w:t>length // 5</w:t>
+          <w:sz w:val="24"/>
+          <w:szCs w:val="24"/>
+          <w:lang w:val="en-US" w:eastAsia="zh-CN"/>
+        </w:rPr>
+      </w:pPr>
+      <w:r>
+        <w:rPr>
+          <w:rFonts w:hint="eastAsia" w:asciiTheme="minorEastAsia" w:hAnsiTheme="minorEastAsia" w:cstheme="minorEastAsia"/>
+          <w:sz w:val="24"/>
+          <w:szCs w:val="24"/>
+          <w:lang w:val="en-US" w:eastAsia="zh-CN"/>
+        </w:rPr>
+        <w:t xml:space="preserve">    </w:t>
       </w:r>
     </w:p>
     <w:p>
@@ -5389,7 +8194,7 @@
   <w:latentStyles w:count="260" w:defQFormat="0" w:defUnhideWhenUsed="1" w:defSemiHidden="1" w:defUIPriority="99" w:defLockedState="0">
     <w:lsdException w:qFormat="1" w:unhideWhenUsed="0" w:uiPriority="0" w:semiHidden="0" w:name="Normal"/>
     <w:lsdException w:qFormat="1" w:unhideWhenUsed="0" w:uiPriority="0" w:semiHidden="0" w:name="heading 1"/>
-    <w:lsdException w:qFormat="1" w:uiPriority="0" w:name="heading 2"/>
+    <w:lsdException w:qFormat="1" w:uiPriority="0" w:semiHidden="0" w:name="heading 2"/>
     <w:lsdException w:qFormat="1" w:uiPriority="0" w:semiHidden="0" w:name="heading 3"/>
     <w:lsdException w:qFormat="1" w:uiPriority="0" w:name="heading 4"/>
     <w:lsdException w:qFormat="1" w:uiPriority="0" w:name="heading 5"/>
@@ -5479,7 +8284,7 @@
     <w:lsdException w:unhideWhenUsed="0" w:uiPriority="0" w:semiHidden="0" w:name="Document Map"/>
     <w:lsdException w:unhideWhenUsed="0" w:uiPriority="0" w:semiHidden="0" w:name="Plain Text"/>
     <w:lsdException w:unhideWhenUsed="0" w:uiPriority="0" w:semiHidden="0" w:name="E-mail Signature"/>
-    <w:lsdException w:unhideWhenUsed="0" w:uiPriority="0" w:semiHidden="0" w:name="Normal (Web)"/>
+    <w:lsdException w:qFormat="1" w:unhideWhenUsed="0" w:uiPriority="0" w:semiHidden="0" w:name="Normal (Web)"/>
     <w:lsdException w:unhideWhenUsed="0" w:uiPriority="0" w:semiHidden="0" w:name="HTML Acronym"/>
     <w:lsdException w:unhideWhenUsed="0" w:uiPriority="0" w:semiHidden="0" w:name="HTML Address"/>
     <w:lsdException w:qFormat="1" w:unhideWhenUsed="0" w:uiPriority="0" w:semiHidden="0" w:name="HTML Cite"/>
@@ -5716,6 +8521,7 @@
   <w:style w:type="paragraph" w:styleId="4">
     <w:name w:val="Normal (Web)"/>
     <w:basedOn w:val="1"/>
+    <w:qFormat/>
     <w:uiPriority w:val="0"/>
     <w:pPr>
       <w:spacing w:before="0" w:beforeAutospacing="1" w:after="0" w:afterAutospacing="1"/>

--- a/es6.docx
+++ b/es6.docx
@@ -4361,7 +4361,7 @@
           <w:szCs w:val="24"/>
           <w:lang w:val="en-US" w:eastAsia="zh-CN"/>
         </w:rPr>
-        <w:t xml:space="preserve">    JavaScript内部，字符以UTF-16的格式储存，字符的unicode在\u0000~\uFFFF之内，占2个字节。</w:t>
+        <w:t xml:space="preserve">    javascript内部，字符以UTF-16的格式储存，字符的unicode在\u0000~\uFFFF之内，占2个字节。</w:t>
       </w:r>
     </w:p>
     <w:p>
@@ -4398,7 +4398,7 @@
           <w:szCs w:val="24"/>
           <w:lang w:val="en-US" w:eastAsia="zh-CN"/>
         </w:rPr>
-        <w:t>若字符的unicode大于0xFFFF，占4个字节。JavaScript会认为它们是两个字符。</w:t>
+        <w:t>若字符的unicode大于0xFFFF，占4个字节。javascript会认为它们是两个字符。</w:t>
       </w:r>
     </w:p>
     <w:p>
@@ -6213,92 +6213,1425 @@
           <w:lang w:val="en-US" w:eastAsia="zh-CN"/>
         </w:rPr>
       </w:pPr>
+    </w:p>
+    <w:p>
+      <w:pPr>
+        <w:keepNext w:val="0"/>
+        <w:keepLines w:val="0"/>
+        <w:pageBreakBefore w:val="0"/>
+        <w:widowControl w:val="0"/>
+        <w:kinsoku/>
+        <w:wordWrap/>
+        <w:overflowPunct/>
+        <w:topLinePunct w:val="0"/>
+        <w:autoSpaceDE/>
+        <w:autoSpaceDN/>
+        <w:bidi w:val="0"/>
+        <w:adjustRightInd/>
+        <w:snapToGrid/>
+        <w:spacing w:line="0" w:lineRule="atLeast"/>
+        <w:ind w:right="0" w:rightChars="0"/>
+        <w:jc w:val="left"/>
+        <w:textAlignment w:val="auto"/>
+        <w:outlineLvl w:val="9"/>
+        <w:rPr>
+          <w:rFonts w:hint="eastAsia" w:asciiTheme="minorEastAsia" w:hAnsiTheme="minorEastAsia" w:cstheme="minorEastAsia"/>
+          <w:sz w:val="24"/>
+          <w:szCs w:val="24"/>
+          <w:lang w:val="en-US" w:eastAsia="zh-CN"/>
+        </w:rPr>
+      </w:pPr>
+      <w:r>
+        <w:rPr>
+          <w:rFonts w:hint="eastAsia" w:asciiTheme="minorEastAsia" w:hAnsiTheme="minorEastAsia" w:cstheme="minorEastAsia"/>
+          <w:sz w:val="24"/>
+          <w:szCs w:val="24"/>
+          <w:lang w:val="en-US" w:eastAsia="zh-CN"/>
+        </w:rPr>
+        <w:t>5、正则的扩展</w:t>
+      </w:r>
+    </w:p>
+    <w:p>
+      <w:pPr>
+        <w:keepNext w:val="0"/>
+        <w:keepLines w:val="0"/>
+        <w:pageBreakBefore w:val="0"/>
+        <w:widowControl w:val="0"/>
+        <w:kinsoku/>
+        <w:wordWrap/>
+        <w:overflowPunct/>
+        <w:topLinePunct w:val="0"/>
+        <w:autoSpaceDE/>
+        <w:autoSpaceDN/>
+        <w:bidi w:val="0"/>
+        <w:adjustRightInd/>
+        <w:snapToGrid/>
+        <w:spacing w:line="0" w:lineRule="atLeast"/>
+        <w:ind w:right="0" w:rightChars="0"/>
+        <w:jc w:val="left"/>
+        <w:textAlignment w:val="auto"/>
+        <w:outlineLvl w:val="9"/>
+        <w:rPr>
+          <w:rFonts w:hint="eastAsia" w:asciiTheme="minorEastAsia" w:hAnsiTheme="minorEastAsia" w:cstheme="minorEastAsia"/>
+          <w:sz w:val="24"/>
+          <w:szCs w:val="24"/>
+          <w:lang w:val="en-US" w:eastAsia="zh-CN"/>
+        </w:rPr>
+      </w:pPr>
+      <w:r>
+        <w:rPr>
+          <w:rFonts w:hint="eastAsia" w:asciiTheme="minorEastAsia" w:hAnsiTheme="minorEastAsia" w:cstheme="minorEastAsia"/>
+          <w:sz w:val="24"/>
+          <w:szCs w:val="24"/>
+          <w:lang w:val="en-US" w:eastAsia="zh-CN"/>
+        </w:rPr>
+        <w:t>（1）RegExp 构造函数</w:t>
+      </w:r>
+    </w:p>
+    <w:p>
+      <w:pPr>
+        <w:keepNext w:val="0"/>
+        <w:keepLines w:val="0"/>
+        <w:pageBreakBefore w:val="0"/>
+        <w:widowControl w:val="0"/>
+        <w:kinsoku/>
+        <w:wordWrap/>
+        <w:overflowPunct/>
+        <w:topLinePunct w:val="0"/>
+        <w:autoSpaceDE/>
+        <w:autoSpaceDN/>
+        <w:bidi w:val="0"/>
+        <w:adjustRightInd/>
+        <w:snapToGrid/>
+        <w:spacing w:line="0" w:lineRule="atLeast"/>
+        <w:ind w:right="0" w:rightChars="0"/>
+        <w:jc w:val="left"/>
+        <w:textAlignment w:val="auto"/>
+        <w:outlineLvl w:val="9"/>
+        <w:rPr>
+          <w:rFonts w:hint="eastAsia" w:asciiTheme="minorEastAsia" w:hAnsiTheme="minorEastAsia" w:cstheme="minorEastAsia"/>
+          <w:sz w:val="24"/>
+          <w:szCs w:val="24"/>
+          <w:lang w:val="en-US" w:eastAsia="zh-CN"/>
+        </w:rPr>
+      </w:pPr>
+      <w:r>
+        <w:rPr>
+          <w:rFonts w:hint="eastAsia" w:asciiTheme="minorEastAsia" w:hAnsiTheme="minorEastAsia" w:cstheme="minorEastAsia"/>
+          <w:sz w:val="24"/>
+          <w:szCs w:val="24"/>
+          <w:lang w:val="en-US" w:eastAsia="zh-CN"/>
+        </w:rPr>
+        <w:t xml:space="preserve">     new RegExp(/abc/ig, 'i').flags </w:t>
+      </w:r>
+    </w:p>
+    <w:p>
+      <w:pPr>
+        <w:keepNext w:val="0"/>
+        <w:keepLines w:val="0"/>
+        <w:pageBreakBefore w:val="0"/>
+        <w:widowControl w:val="0"/>
+        <w:kinsoku/>
+        <w:wordWrap/>
+        <w:overflowPunct/>
+        <w:topLinePunct w:val="0"/>
+        <w:autoSpaceDE/>
+        <w:autoSpaceDN/>
+        <w:bidi w:val="0"/>
+        <w:adjustRightInd/>
+        <w:snapToGrid/>
+        <w:spacing w:line="0" w:lineRule="atLeast"/>
+        <w:ind w:right="0" w:rightChars="0"/>
+        <w:jc w:val="left"/>
+        <w:textAlignment w:val="auto"/>
+        <w:outlineLvl w:val="9"/>
+        <w:rPr>
+          <w:rFonts w:hint="eastAsia" w:asciiTheme="minorEastAsia" w:hAnsiTheme="minorEastAsia" w:cstheme="minorEastAsia"/>
+          <w:sz w:val="24"/>
+          <w:szCs w:val="24"/>
+          <w:lang w:val="en-US" w:eastAsia="zh-CN"/>
+        </w:rPr>
+      </w:pPr>
+      <w:r>
+        <w:rPr>
+          <w:rFonts w:hint="eastAsia" w:asciiTheme="minorEastAsia" w:hAnsiTheme="minorEastAsia" w:cstheme="minorEastAsia"/>
+          <w:sz w:val="24"/>
+          <w:szCs w:val="24"/>
+          <w:lang w:val="en-US" w:eastAsia="zh-CN"/>
+        </w:rPr>
+        <w:t xml:space="preserve">     //修饰符ig会被i覆盖</w:t>
+      </w:r>
+    </w:p>
+    <w:p>
+      <w:pPr>
+        <w:keepNext w:val="0"/>
+        <w:keepLines w:val="0"/>
+        <w:pageBreakBefore w:val="0"/>
+        <w:widowControl w:val="0"/>
+        <w:kinsoku/>
+        <w:wordWrap/>
+        <w:overflowPunct/>
+        <w:topLinePunct w:val="0"/>
+        <w:autoSpaceDE/>
+        <w:autoSpaceDN/>
+        <w:bidi w:val="0"/>
+        <w:adjustRightInd/>
+        <w:snapToGrid/>
+        <w:spacing w:line="0" w:lineRule="atLeast"/>
+        <w:ind w:right="0" w:rightChars="0"/>
+        <w:jc w:val="left"/>
+        <w:textAlignment w:val="auto"/>
+        <w:outlineLvl w:val="9"/>
+        <w:rPr>
+          <w:rFonts w:hint="eastAsia" w:asciiTheme="minorEastAsia" w:hAnsiTheme="minorEastAsia" w:cstheme="minorEastAsia"/>
+          <w:sz w:val="24"/>
+          <w:szCs w:val="24"/>
+          <w:lang w:val="en-US" w:eastAsia="zh-CN"/>
+        </w:rPr>
+      </w:pPr>
+    </w:p>
+    <w:p>
+      <w:pPr>
+        <w:keepNext w:val="0"/>
+        <w:keepLines w:val="0"/>
+        <w:pageBreakBefore w:val="0"/>
+        <w:widowControl w:val="0"/>
+        <w:kinsoku/>
+        <w:wordWrap/>
+        <w:overflowPunct/>
+        <w:topLinePunct w:val="0"/>
+        <w:autoSpaceDE/>
+        <w:autoSpaceDN/>
+        <w:bidi w:val="0"/>
+        <w:adjustRightInd/>
+        <w:snapToGrid/>
+        <w:spacing w:line="0" w:lineRule="atLeast"/>
+        <w:ind w:right="0" w:rightChars="0"/>
+        <w:jc w:val="left"/>
+        <w:textAlignment w:val="auto"/>
+        <w:outlineLvl w:val="9"/>
+        <w:rPr>
+          <w:rFonts w:hint="eastAsia" w:asciiTheme="minorEastAsia" w:hAnsiTheme="minorEastAsia" w:eastAsiaTheme="minorEastAsia" w:cstheme="minorEastAsia"/>
+          <w:sz w:val="24"/>
+          <w:szCs w:val="24"/>
+          <w:lang w:val="en-US" w:eastAsia="zh-CN"/>
+        </w:rPr>
+      </w:pPr>
+      <w:r>
+        <w:rPr>
+          <w:rFonts w:hint="eastAsia" w:asciiTheme="minorEastAsia" w:hAnsiTheme="minorEastAsia" w:cstheme="minorEastAsia"/>
+          <w:sz w:val="24"/>
+          <w:szCs w:val="24"/>
+          <w:lang w:val="en-US" w:eastAsia="zh-CN"/>
+        </w:rPr>
+        <w:t>（2）字符串的正则方法：共有4个</w:t>
+      </w:r>
+    </w:p>
+    <w:p>
+      <w:pPr>
+        <w:keepNext w:val="0"/>
+        <w:keepLines w:val="0"/>
+        <w:pageBreakBefore w:val="0"/>
+        <w:widowControl w:val="0"/>
+        <w:kinsoku/>
+        <w:wordWrap/>
+        <w:overflowPunct/>
+        <w:topLinePunct w:val="0"/>
+        <w:autoSpaceDE/>
+        <w:autoSpaceDN/>
+        <w:bidi w:val="0"/>
+        <w:adjustRightInd/>
+        <w:snapToGrid/>
+        <w:spacing w:line="0" w:lineRule="atLeast"/>
+        <w:ind w:right="0" w:rightChars="0"/>
+        <w:jc w:val="left"/>
+        <w:textAlignment w:val="auto"/>
+        <w:outlineLvl w:val="9"/>
+        <w:rPr>
+          <w:rFonts w:hint="eastAsia" w:asciiTheme="minorEastAsia" w:hAnsiTheme="minorEastAsia" w:cstheme="minorEastAsia"/>
+          <w:sz w:val="24"/>
+          <w:szCs w:val="24"/>
+          <w:lang w:val="en-US" w:eastAsia="zh-CN"/>
+        </w:rPr>
+      </w:pPr>
+      <w:r>
+        <w:rPr>
+          <w:rFonts w:hint="eastAsia" w:asciiTheme="minorEastAsia" w:hAnsiTheme="minorEastAsia" w:cstheme="minorEastAsia"/>
+          <w:sz w:val="24"/>
+          <w:szCs w:val="24"/>
+          <w:lang w:val="en-US" w:eastAsia="zh-CN"/>
+        </w:rPr>
+        <w:t xml:space="preserve">      String.prototype.match 调用 RegExp.prototype[Symbol.match]</w:t>
+      </w:r>
+    </w:p>
+    <w:p>
+      <w:pPr>
+        <w:keepNext w:val="0"/>
+        <w:keepLines w:val="0"/>
+        <w:pageBreakBefore w:val="0"/>
+        <w:widowControl w:val="0"/>
+        <w:kinsoku/>
+        <w:wordWrap/>
+        <w:overflowPunct/>
+        <w:topLinePunct w:val="0"/>
+        <w:autoSpaceDE/>
+        <w:autoSpaceDN/>
+        <w:bidi w:val="0"/>
+        <w:adjustRightInd/>
+        <w:snapToGrid/>
+        <w:spacing w:line="0" w:lineRule="atLeast"/>
+        <w:ind w:right="0" w:rightChars="0" w:firstLine="720" w:firstLineChars="300"/>
+        <w:jc w:val="left"/>
+        <w:textAlignment w:val="auto"/>
+        <w:outlineLvl w:val="9"/>
+        <w:rPr>
+          <w:rFonts w:hint="eastAsia" w:asciiTheme="minorEastAsia" w:hAnsiTheme="minorEastAsia" w:cstheme="minorEastAsia"/>
+          <w:sz w:val="24"/>
+          <w:szCs w:val="24"/>
+          <w:lang w:val="en-US" w:eastAsia="zh-CN"/>
+        </w:rPr>
+      </w:pPr>
+      <w:r>
+        <w:rPr>
+          <w:rFonts w:hint="eastAsia" w:asciiTheme="minorEastAsia" w:hAnsiTheme="minorEastAsia" w:cstheme="minorEastAsia"/>
+          <w:sz w:val="24"/>
+          <w:szCs w:val="24"/>
+          <w:lang w:val="en-US" w:eastAsia="zh-CN"/>
+        </w:rPr>
+        <w:t>String.prototype.replace 调用 RegExp.prototype[Symbol.replace]</w:t>
+      </w:r>
+    </w:p>
+    <w:p>
+      <w:pPr>
+        <w:keepNext w:val="0"/>
+        <w:keepLines w:val="0"/>
+        <w:pageBreakBefore w:val="0"/>
+        <w:widowControl w:val="0"/>
+        <w:kinsoku/>
+        <w:wordWrap/>
+        <w:overflowPunct/>
+        <w:topLinePunct w:val="0"/>
+        <w:autoSpaceDE/>
+        <w:autoSpaceDN/>
+        <w:bidi w:val="0"/>
+        <w:adjustRightInd/>
+        <w:snapToGrid/>
+        <w:spacing w:line="0" w:lineRule="atLeast"/>
+        <w:ind w:right="0" w:rightChars="0" w:firstLine="720" w:firstLineChars="300"/>
+        <w:jc w:val="left"/>
+        <w:textAlignment w:val="auto"/>
+        <w:outlineLvl w:val="9"/>
+        <w:rPr>
+          <w:rFonts w:hint="eastAsia" w:asciiTheme="minorEastAsia" w:hAnsiTheme="minorEastAsia" w:cstheme="minorEastAsia"/>
+          <w:sz w:val="24"/>
+          <w:szCs w:val="24"/>
+          <w:lang w:val="en-US" w:eastAsia="zh-CN"/>
+        </w:rPr>
+      </w:pPr>
+      <w:r>
+        <w:rPr>
+          <w:rFonts w:hint="eastAsia" w:asciiTheme="minorEastAsia" w:hAnsiTheme="minorEastAsia" w:cstheme="minorEastAsia"/>
+          <w:sz w:val="24"/>
+          <w:szCs w:val="24"/>
+          <w:lang w:val="en-US" w:eastAsia="zh-CN"/>
+        </w:rPr>
+        <w:t>String.prototype.search 调用 RegExp.prototype[Symbol.search]</w:t>
+      </w:r>
+    </w:p>
+    <w:p>
+      <w:pPr>
+        <w:keepNext w:val="0"/>
+        <w:keepLines w:val="0"/>
+        <w:pageBreakBefore w:val="0"/>
+        <w:widowControl w:val="0"/>
+        <w:kinsoku/>
+        <w:wordWrap/>
+        <w:overflowPunct/>
+        <w:topLinePunct w:val="0"/>
+        <w:autoSpaceDE/>
+        <w:autoSpaceDN/>
+        <w:bidi w:val="0"/>
+        <w:adjustRightInd/>
+        <w:snapToGrid/>
+        <w:spacing w:line="0" w:lineRule="atLeast"/>
+        <w:ind w:right="0" w:rightChars="0" w:firstLine="720" w:firstLineChars="300"/>
+        <w:jc w:val="left"/>
+        <w:textAlignment w:val="auto"/>
+        <w:outlineLvl w:val="9"/>
+        <w:rPr>
+          <w:rFonts w:hint="eastAsia" w:asciiTheme="minorEastAsia" w:hAnsiTheme="minorEastAsia" w:cstheme="minorEastAsia"/>
+          <w:sz w:val="24"/>
+          <w:szCs w:val="24"/>
+          <w:lang w:val="en-US" w:eastAsia="zh-CN"/>
+        </w:rPr>
+      </w:pPr>
+      <w:r>
+        <w:rPr>
+          <w:rFonts w:hint="eastAsia" w:asciiTheme="minorEastAsia" w:hAnsiTheme="minorEastAsia" w:cstheme="minorEastAsia"/>
+          <w:sz w:val="24"/>
+          <w:szCs w:val="24"/>
+          <w:lang w:val="en-US" w:eastAsia="zh-CN"/>
+        </w:rPr>
+        <w:t>String.prototype.split 调用 RegExp.prototype[Symbol.split]</w:t>
+      </w:r>
+    </w:p>
+    <w:p>
+      <w:pPr>
+        <w:keepNext w:val="0"/>
+        <w:keepLines w:val="0"/>
+        <w:pageBreakBefore w:val="0"/>
+        <w:widowControl w:val="0"/>
+        <w:kinsoku/>
+        <w:wordWrap/>
+        <w:overflowPunct/>
+        <w:topLinePunct w:val="0"/>
+        <w:autoSpaceDE/>
+        <w:autoSpaceDN/>
+        <w:bidi w:val="0"/>
+        <w:adjustRightInd/>
+        <w:snapToGrid/>
+        <w:spacing w:line="0" w:lineRule="atLeast"/>
+        <w:ind w:right="0" w:rightChars="0"/>
+        <w:jc w:val="left"/>
+        <w:textAlignment w:val="auto"/>
+        <w:outlineLvl w:val="9"/>
+        <w:rPr>
+          <w:rFonts w:hint="eastAsia" w:asciiTheme="minorEastAsia" w:hAnsiTheme="minorEastAsia" w:cstheme="minorEastAsia"/>
+          <w:sz w:val="24"/>
+          <w:szCs w:val="24"/>
+          <w:lang w:val="en-US" w:eastAsia="zh-CN"/>
+        </w:rPr>
+      </w:pPr>
+    </w:p>
+    <w:p>
+      <w:pPr>
+        <w:keepNext w:val="0"/>
+        <w:keepLines w:val="0"/>
+        <w:pageBreakBefore w:val="0"/>
+        <w:widowControl w:val="0"/>
+        <w:kinsoku/>
+        <w:wordWrap/>
+        <w:overflowPunct/>
+        <w:topLinePunct w:val="0"/>
+        <w:autoSpaceDE/>
+        <w:autoSpaceDN/>
+        <w:bidi w:val="0"/>
+        <w:adjustRightInd/>
+        <w:snapToGrid/>
+        <w:spacing w:line="0" w:lineRule="atLeast"/>
+        <w:ind w:right="0" w:rightChars="0"/>
+        <w:jc w:val="left"/>
+        <w:textAlignment w:val="auto"/>
+        <w:outlineLvl w:val="9"/>
+        <w:rPr>
+          <w:rFonts w:hint="eastAsia" w:asciiTheme="minorEastAsia" w:hAnsiTheme="minorEastAsia" w:cstheme="minorEastAsia"/>
+          <w:sz w:val="24"/>
+          <w:szCs w:val="24"/>
+          <w:lang w:val="en-US" w:eastAsia="zh-CN"/>
+        </w:rPr>
+      </w:pPr>
+      <w:r>
+        <w:rPr>
+          <w:rFonts w:hint="eastAsia" w:asciiTheme="minorEastAsia" w:hAnsiTheme="minorEastAsia" w:cstheme="minorEastAsia"/>
+          <w:sz w:val="24"/>
+          <w:szCs w:val="24"/>
+          <w:lang w:val="en-US" w:eastAsia="zh-CN"/>
+        </w:rPr>
+        <w:t>（3）u 修饰符：</w:t>
+      </w:r>
+    </w:p>
+    <w:p>
+      <w:pPr>
+        <w:keepNext w:val="0"/>
+        <w:keepLines w:val="0"/>
+        <w:pageBreakBefore w:val="0"/>
+        <w:widowControl w:val="0"/>
+        <w:kinsoku/>
+        <w:wordWrap/>
+        <w:overflowPunct/>
+        <w:topLinePunct w:val="0"/>
+        <w:autoSpaceDE/>
+        <w:autoSpaceDN/>
+        <w:bidi w:val="0"/>
+        <w:adjustRightInd/>
+        <w:snapToGrid/>
+        <w:spacing w:line="0" w:lineRule="atLeast"/>
+        <w:ind w:right="0" w:rightChars="0" w:firstLine="480" w:firstLineChars="200"/>
+        <w:jc w:val="left"/>
+        <w:textAlignment w:val="auto"/>
+        <w:outlineLvl w:val="9"/>
+        <w:rPr>
+          <w:rFonts w:hint="eastAsia" w:asciiTheme="minorEastAsia" w:hAnsiTheme="minorEastAsia" w:cstheme="minorEastAsia"/>
+          <w:sz w:val="24"/>
+          <w:szCs w:val="24"/>
+          <w:lang w:val="en-US" w:eastAsia="zh-CN"/>
+        </w:rPr>
+      </w:pPr>
+      <w:r>
+        <w:rPr>
+          <w:rFonts w:hint="eastAsia" w:asciiTheme="minorEastAsia" w:hAnsiTheme="minorEastAsia" w:cstheme="minorEastAsia"/>
+          <w:sz w:val="24"/>
+          <w:szCs w:val="24"/>
+          <w:lang w:val="en-US" w:eastAsia="zh-CN"/>
+        </w:rPr>
+        <w:t>unicode修饰符，正确处理若字符的unicode大于0xFFFF，占4个字节。使javascript认为它们是一个字符。</w:t>
+      </w:r>
+    </w:p>
+    <w:p>
+      <w:pPr>
+        <w:keepNext w:val="0"/>
+        <w:keepLines w:val="0"/>
+        <w:pageBreakBefore w:val="0"/>
+        <w:widowControl w:val="0"/>
+        <w:kinsoku/>
+        <w:wordWrap/>
+        <w:overflowPunct/>
+        <w:topLinePunct w:val="0"/>
+        <w:autoSpaceDE/>
+        <w:autoSpaceDN/>
+        <w:bidi w:val="0"/>
+        <w:adjustRightInd/>
+        <w:snapToGrid/>
+        <w:spacing w:line="0" w:lineRule="atLeast"/>
+        <w:ind w:right="0" w:rightChars="0" w:firstLine="480" w:firstLineChars="200"/>
+        <w:jc w:val="left"/>
+        <w:textAlignment w:val="auto"/>
+        <w:outlineLvl w:val="9"/>
+        <w:rPr>
+          <w:rFonts w:hint="eastAsia" w:asciiTheme="minorEastAsia" w:hAnsiTheme="minorEastAsia" w:cstheme="minorEastAsia"/>
+          <w:sz w:val="24"/>
+          <w:szCs w:val="24"/>
+          <w:lang w:val="en-US" w:eastAsia="zh-CN"/>
+        </w:rPr>
+      </w:pPr>
+    </w:p>
+    <w:p>
+      <w:pPr>
+        <w:keepNext w:val="0"/>
+        <w:keepLines w:val="0"/>
+        <w:pageBreakBefore w:val="0"/>
+        <w:widowControl w:val="0"/>
+        <w:kinsoku/>
+        <w:wordWrap/>
+        <w:overflowPunct/>
+        <w:topLinePunct w:val="0"/>
+        <w:autoSpaceDE/>
+        <w:autoSpaceDN/>
+        <w:bidi w:val="0"/>
+        <w:adjustRightInd/>
+        <w:snapToGrid/>
+        <w:spacing w:line="0" w:lineRule="atLeast"/>
+        <w:ind w:right="0" w:rightChars="0"/>
+        <w:jc w:val="left"/>
+        <w:textAlignment w:val="auto"/>
+        <w:outlineLvl w:val="9"/>
+        <w:rPr>
+          <w:rFonts w:hint="eastAsia" w:asciiTheme="minorEastAsia" w:hAnsiTheme="minorEastAsia" w:cstheme="minorEastAsia"/>
+          <w:sz w:val="24"/>
+          <w:szCs w:val="24"/>
+          <w:lang w:val="en-US" w:eastAsia="zh-CN"/>
+        </w:rPr>
+      </w:pPr>
+      <w:r>
+        <w:rPr>
+          <w:rFonts w:hint="eastAsia" w:asciiTheme="minorEastAsia" w:hAnsiTheme="minorEastAsia" w:cstheme="minorEastAsia"/>
+          <w:sz w:val="24"/>
+          <w:szCs w:val="24"/>
+          <w:lang w:val="en-US" w:eastAsia="zh-CN"/>
+        </w:rPr>
+        <w:t xml:space="preserve">     </w:t>
+      </w:r>
+    </w:p>
+    <w:p>
+      <w:pPr>
+        <w:keepNext w:val="0"/>
+        <w:keepLines w:val="0"/>
+        <w:pageBreakBefore w:val="0"/>
+        <w:widowControl w:val="0"/>
+        <w:kinsoku/>
+        <w:wordWrap/>
+        <w:overflowPunct/>
+        <w:topLinePunct w:val="0"/>
+        <w:autoSpaceDE/>
+        <w:autoSpaceDN/>
+        <w:bidi w:val="0"/>
+        <w:adjustRightInd/>
+        <w:snapToGrid/>
+        <w:spacing w:line="0" w:lineRule="atLeast"/>
+        <w:ind w:right="0" w:rightChars="0"/>
+        <w:jc w:val="left"/>
+        <w:textAlignment w:val="auto"/>
+        <w:outlineLvl w:val="9"/>
+        <w:rPr>
+          <w:rFonts w:hint="eastAsia" w:asciiTheme="minorEastAsia" w:hAnsiTheme="minorEastAsia" w:cstheme="minorEastAsia"/>
+          <w:sz w:val="24"/>
+          <w:szCs w:val="24"/>
+          <w:lang w:val="en-US" w:eastAsia="zh-CN"/>
+        </w:rPr>
+      </w:pPr>
+      <w:r>
+        <w:rPr>
+          <w:rFonts w:hint="eastAsia" w:asciiTheme="minorEastAsia" w:hAnsiTheme="minorEastAsia" w:cstheme="minorEastAsia"/>
+          <w:sz w:val="24"/>
+          <w:szCs w:val="24"/>
+          <w:lang w:val="en-US" w:eastAsia="zh-CN"/>
+        </w:rPr>
+        <w:t>（4）y 修饰符</w:t>
+      </w:r>
+    </w:p>
+    <w:p>
+      <w:pPr>
+        <w:keepNext w:val="0"/>
+        <w:keepLines w:val="0"/>
+        <w:pageBreakBefore w:val="0"/>
+        <w:widowControl w:val="0"/>
+        <w:kinsoku/>
+        <w:wordWrap/>
+        <w:overflowPunct/>
+        <w:topLinePunct w:val="0"/>
+        <w:autoSpaceDE/>
+        <w:autoSpaceDN/>
+        <w:bidi w:val="0"/>
+        <w:adjustRightInd/>
+        <w:snapToGrid/>
+        <w:spacing w:line="0" w:lineRule="atLeast"/>
+        <w:ind w:right="0" w:rightChars="0"/>
+        <w:jc w:val="left"/>
+        <w:textAlignment w:val="auto"/>
+        <w:outlineLvl w:val="9"/>
+        <w:rPr>
+          <w:rFonts w:hint="eastAsia" w:asciiTheme="minorEastAsia" w:hAnsiTheme="minorEastAsia" w:cstheme="minorEastAsia"/>
+          <w:sz w:val="24"/>
+          <w:szCs w:val="24"/>
+          <w:lang w:val="en-US" w:eastAsia="zh-CN"/>
+        </w:rPr>
+      </w:pPr>
+      <w:r>
+        <w:rPr>
+          <w:rFonts w:hint="eastAsia" w:asciiTheme="minorEastAsia" w:hAnsiTheme="minorEastAsia" w:cstheme="minorEastAsia"/>
+          <w:sz w:val="24"/>
+          <w:szCs w:val="24"/>
+          <w:lang w:val="en-US" w:eastAsia="zh-CN"/>
+        </w:rPr>
+        <w:t xml:space="preserve">    粘连修饰符，后一次匹配从上一次匹配成功后剩余的第一个位置开始</w:t>
+      </w:r>
+    </w:p>
+    <w:p>
+      <w:pPr>
+        <w:keepNext w:val="0"/>
+        <w:keepLines w:val="0"/>
+        <w:pageBreakBefore w:val="0"/>
+        <w:widowControl w:val="0"/>
+        <w:kinsoku/>
+        <w:wordWrap/>
+        <w:overflowPunct/>
+        <w:topLinePunct w:val="0"/>
+        <w:autoSpaceDE/>
+        <w:autoSpaceDN/>
+        <w:bidi w:val="0"/>
+        <w:adjustRightInd/>
+        <w:snapToGrid/>
+        <w:spacing w:line="0" w:lineRule="atLeast"/>
+        <w:ind w:right="0" w:rightChars="0"/>
+        <w:jc w:val="left"/>
+        <w:textAlignment w:val="auto"/>
+        <w:outlineLvl w:val="9"/>
+        <w:rPr>
+          <w:rFonts w:hint="eastAsia" w:asciiTheme="minorEastAsia" w:hAnsiTheme="minorEastAsia" w:cstheme="minorEastAsia"/>
+          <w:sz w:val="24"/>
+          <w:szCs w:val="24"/>
+          <w:lang w:val="en-US" w:eastAsia="zh-CN"/>
+        </w:rPr>
+      </w:pPr>
+      <w:r>
+        <w:rPr>
+          <w:rFonts w:hint="eastAsia" w:asciiTheme="minorEastAsia" w:hAnsiTheme="minorEastAsia" w:cstheme="minorEastAsia"/>
+          <w:sz w:val="24"/>
+          <w:szCs w:val="24"/>
+          <w:lang w:val="en-US" w:eastAsia="zh-CN"/>
+        </w:rPr>
+        <w:t xml:space="preserve">    let s = 'aaa_aa_a';</w:t>
+      </w:r>
+    </w:p>
+    <w:p>
+      <w:pPr>
+        <w:keepNext w:val="0"/>
+        <w:keepLines w:val="0"/>
+        <w:pageBreakBefore w:val="0"/>
+        <w:widowControl w:val="0"/>
+        <w:kinsoku/>
+        <w:wordWrap/>
+        <w:overflowPunct/>
+        <w:topLinePunct w:val="0"/>
+        <w:autoSpaceDE/>
+        <w:autoSpaceDN/>
+        <w:bidi w:val="0"/>
+        <w:adjustRightInd/>
+        <w:snapToGrid/>
+        <w:spacing w:line="0" w:lineRule="atLeast"/>
+        <w:ind w:right="0" w:rightChars="0" w:firstLine="480" w:firstLineChars="200"/>
+        <w:jc w:val="left"/>
+        <w:textAlignment w:val="auto"/>
+        <w:outlineLvl w:val="9"/>
+        <w:rPr>
+          <w:rFonts w:hint="eastAsia" w:asciiTheme="minorEastAsia" w:hAnsiTheme="minorEastAsia" w:cstheme="minorEastAsia"/>
+          <w:sz w:val="24"/>
+          <w:szCs w:val="24"/>
+          <w:lang w:val="en-US" w:eastAsia="zh-CN"/>
+        </w:rPr>
+      </w:pPr>
+      <w:r>
+        <w:rPr>
+          <w:rFonts w:hint="eastAsia" w:asciiTheme="minorEastAsia" w:hAnsiTheme="minorEastAsia" w:cstheme="minorEastAsia"/>
+          <w:sz w:val="24"/>
+          <w:szCs w:val="24"/>
+          <w:lang w:val="en-US" w:eastAsia="zh-CN"/>
+        </w:rPr>
+        <w:t>let r1 = /a+/g;</w:t>
+      </w:r>
+    </w:p>
+    <w:p>
+      <w:pPr>
+        <w:keepNext w:val="0"/>
+        <w:keepLines w:val="0"/>
+        <w:pageBreakBefore w:val="0"/>
+        <w:widowControl w:val="0"/>
+        <w:kinsoku/>
+        <w:wordWrap/>
+        <w:overflowPunct/>
+        <w:topLinePunct w:val="0"/>
+        <w:autoSpaceDE/>
+        <w:autoSpaceDN/>
+        <w:bidi w:val="0"/>
+        <w:adjustRightInd/>
+        <w:snapToGrid/>
+        <w:spacing w:line="0" w:lineRule="atLeast"/>
+        <w:ind w:right="0" w:rightChars="0" w:firstLine="480" w:firstLineChars="200"/>
+        <w:jc w:val="left"/>
+        <w:textAlignment w:val="auto"/>
+        <w:outlineLvl w:val="9"/>
+        <w:rPr>
+          <w:rFonts w:hint="eastAsia" w:asciiTheme="minorEastAsia" w:hAnsiTheme="minorEastAsia" w:cstheme="minorEastAsia"/>
+          <w:sz w:val="24"/>
+          <w:szCs w:val="24"/>
+          <w:lang w:val="en-US" w:eastAsia="zh-CN"/>
+        </w:rPr>
+      </w:pPr>
+      <w:r>
+        <w:rPr>
+          <w:rFonts w:hint="eastAsia" w:asciiTheme="minorEastAsia" w:hAnsiTheme="minorEastAsia" w:cstheme="minorEastAsia"/>
+          <w:sz w:val="24"/>
+          <w:szCs w:val="24"/>
+          <w:lang w:val="en-US" w:eastAsia="zh-CN"/>
+        </w:rPr>
+        <w:t>let r2 = /a+/y;</w:t>
+      </w:r>
+    </w:p>
+    <w:p>
+      <w:pPr>
+        <w:keepNext w:val="0"/>
+        <w:keepLines w:val="0"/>
+        <w:pageBreakBefore w:val="0"/>
+        <w:widowControl w:val="0"/>
+        <w:kinsoku/>
+        <w:wordWrap/>
+        <w:overflowPunct/>
+        <w:topLinePunct w:val="0"/>
+        <w:autoSpaceDE/>
+        <w:autoSpaceDN/>
+        <w:bidi w:val="0"/>
+        <w:adjustRightInd/>
+        <w:snapToGrid/>
+        <w:spacing w:line="0" w:lineRule="atLeast"/>
+        <w:ind w:right="0" w:rightChars="0"/>
+        <w:jc w:val="left"/>
+        <w:textAlignment w:val="auto"/>
+        <w:outlineLvl w:val="9"/>
+        <w:rPr>
+          <w:rFonts w:hint="eastAsia" w:asciiTheme="minorEastAsia" w:hAnsiTheme="minorEastAsia" w:cstheme="minorEastAsia"/>
+          <w:sz w:val="24"/>
+          <w:szCs w:val="24"/>
+          <w:lang w:val="en-US" w:eastAsia="zh-CN"/>
+        </w:rPr>
+      </w:pPr>
+    </w:p>
+    <w:p>
+      <w:pPr>
+        <w:keepNext w:val="0"/>
+        <w:keepLines w:val="0"/>
+        <w:pageBreakBefore w:val="0"/>
+        <w:widowControl w:val="0"/>
+        <w:kinsoku/>
+        <w:wordWrap/>
+        <w:overflowPunct/>
+        <w:topLinePunct w:val="0"/>
+        <w:autoSpaceDE/>
+        <w:autoSpaceDN/>
+        <w:bidi w:val="0"/>
+        <w:adjustRightInd/>
+        <w:snapToGrid/>
+        <w:spacing w:line="0" w:lineRule="atLeast"/>
+        <w:ind w:right="0" w:rightChars="0" w:firstLine="480" w:firstLineChars="200"/>
+        <w:jc w:val="left"/>
+        <w:textAlignment w:val="auto"/>
+        <w:outlineLvl w:val="9"/>
+        <w:rPr>
+          <w:rFonts w:hint="eastAsia" w:asciiTheme="minorEastAsia" w:hAnsiTheme="minorEastAsia" w:cstheme="minorEastAsia"/>
+          <w:sz w:val="24"/>
+          <w:szCs w:val="24"/>
+          <w:lang w:val="en-US" w:eastAsia="zh-CN"/>
+        </w:rPr>
+      </w:pPr>
+      <w:r>
+        <w:rPr>
+          <w:rFonts w:hint="eastAsia" w:asciiTheme="minorEastAsia" w:hAnsiTheme="minorEastAsia" w:cstheme="minorEastAsia"/>
+          <w:sz w:val="24"/>
+          <w:szCs w:val="24"/>
+          <w:lang w:val="en-US" w:eastAsia="zh-CN"/>
+        </w:rPr>
+        <w:t>r1.exec(s) // ["aaa"]</w:t>
+      </w:r>
+    </w:p>
+    <w:p>
+      <w:pPr>
+        <w:keepNext w:val="0"/>
+        <w:keepLines w:val="0"/>
+        <w:pageBreakBefore w:val="0"/>
+        <w:widowControl w:val="0"/>
+        <w:kinsoku/>
+        <w:wordWrap/>
+        <w:overflowPunct/>
+        <w:topLinePunct w:val="0"/>
+        <w:autoSpaceDE/>
+        <w:autoSpaceDN/>
+        <w:bidi w:val="0"/>
+        <w:adjustRightInd/>
+        <w:snapToGrid/>
+        <w:spacing w:line="0" w:lineRule="atLeast"/>
+        <w:ind w:right="0" w:rightChars="0" w:firstLine="480" w:firstLineChars="200"/>
+        <w:jc w:val="left"/>
+        <w:textAlignment w:val="auto"/>
+        <w:outlineLvl w:val="9"/>
+        <w:rPr>
+          <w:rFonts w:hint="eastAsia" w:asciiTheme="minorEastAsia" w:hAnsiTheme="minorEastAsia" w:cstheme="minorEastAsia"/>
+          <w:sz w:val="24"/>
+          <w:szCs w:val="24"/>
+          <w:lang w:val="en-US" w:eastAsia="zh-CN"/>
+        </w:rPr>
+      </w:pPr>
+      <w:r>
+        <w:rPr>
+          <w:rFonts w:hint="eastAsia" w:asciiTheme="minorEastAsia" w:hAnsiTheme="minorEastAsia" w:cstheme="minorEastAsia"/>
+          <w:sz w:val="24"/>
+          <w:szCs w:val="24"/>
+          <w:lang w:val="en-US" w:eastAsia="zh-CN"/>
+        </w:rPr>
+        <w:t>r2.exec(s) // ["aaa"]</w:t>
+      </w:r>
+    </w:p>
+    <w:p>
+      <w:pPr>
+        <w:keepNext w:val="0"/>
+        <w:keepLines w:val="0"/>
+        <w:pageBreakBefore w:val="0"/>
+        <w:widowControl w:val="0"/>
+        <w:kinsoku/>
+        <w:wordWrap/>
+        <w:overflowPunct/>
+        <w:topLinePunct w:val="0"/>
+        <w:autoSpaceDE/>
+        <w:autoSpaceDN/>
+        <w:bidi w:val="0"/>
+        <w:adjustRightInd/>
+        <w:snapToGrid/>
+        <w:spacing w:line="0" w:lineRule="atLeast"/>
+        <w:ind w:right="0" w:rightChars="0"/>
+        <w:jc w:val="left"/>
+        <w:textAlignment w:val="auto"/>
+        <w:outlineLvl w:val="9"/>
+        <w:rPr>
+          <w:rFonts w:hint="eastAsia" w:asciiTheme="minorEastAsia" w:hAnsiTheme="minorEastAsia" w:cstheme="minorEastAsia"/>
+          <w:sz w:val="24"/>
+          <w:szCs w:val="24"/>
+          <w:lang w:val="en-US" w:eastAsia="zh-CN"/>
+        </w:rPr>
+      </w:pPr>
+    </w:p>
+    <w:p>
+      <w:pPr>
+        <w:keepNext w:val="0"/>
+        <w:keepLines w:val="0"/>
+        <w:pageBreakBefore w:val="0"/>
+        <w:widowControl w:val="0"/>
+        <w:kinsoku/>
+        <w:wordWrap/>
+        <w:overflowPunct/>
+        <w:topLinePunct w:val="0"/>
+        <w:autoSpaceDE/>
+        <w:autoSpaceDN/>
+        <w:bidi w:val="0"/>
+        <w:adjustRightInd/>
+        <w:snapToGrid/>
+        <w:spacing w:line="0" w:lineRule="atLeast"/>
+        <w:ind w:right="0" w:rightChars="0" w:firstLine="480" w:firstLineChars="200"/>
+        <w:jc w:val="left"/>
+        <w:textAlignment w:val="auto"/>
+        <w:outlineLvl w:val="9"/>
+        <w:rPr>
+          <w:rFonts w:hint="eastAsia" w:asciiTheme="minorEastAsia" w:hAnsiTheme="minorEastAsia" w:cstheme="minorEastAsia"/>
+          <w:sz w:val="24"/>
+          <w:szCs w:val="24"/>
+          <w:lang w:val="en-US" w:eastAsia="zh-CN"/>
+        </w:rPr>
+      </w:pPr>
+      <w:r>
+        <w:rPr>
+          <w:rFonts w:hint="eastAsia" w:asciiTheme="minorEastAsia" w:hAnsiTheme="minorEastAsia" w:cstheme="minorEastAsia"/>
+          <w:sz w:val="24"/>
+          <w:szCs w:val="24"/>
+          <w:lang w:val="en-US" w:eastAsia="zh-CN"/>
+        </w:rPr>
+        <w:t>r1.exec(s) // ["aa"]</w:t>
+      </w:r>
+    </w:p>
+    <w:p>
+      <w:pPr>
+        <w:keepNext w:val="0"/>
+        <w:keepLines w:val="0"/>
+        <w:pageBreakBefore w:val="0"/>
+        <w:widowControl w:val="0"/>
+        <w:kinsoku/>
+        <w:wordWrap/>
+        <w:overflowPunct/>
+        <w:topLinePunct w:val="0"/>
+        <w:autoSpaceDE/>
+        <w:autoSpaceDN/>
+        <w:bidi w:val="0"/>
+        <w:adjustRightInd/>
+        <w:snapToGrid/>
+        <w:spacing w:line="0" w:lineRule="atLeast"/>
+        <w:ind w:right="0" w:rightChars="0" w:firstLine="480" w:firstLineChars="200"/>
+        <w:jc w:val="left"/>
+        <w:textAlignment w:val="auto"/>
+        <w:outlineLvl w:val="9"/>
+        <w:rPr>
+          <w:rFonts w:hint="eastAsia" w:asciiTheme="minorEastAsia" w:hAnsiTheme="minorEastAsia" w:cstheme="minorEastAsia"/>
+          <w:sz w:val="24"/>
+          <w:szCs w:val="24"/>
+          <w:lang w:val="en-US" w:eastAsia="zh-CN"/>
+        </w:rPr>
+      </w:pPr>
+      <w:r>
+        <w:rPr>
+          <w:rFonts w:hint="eastAsia" w:asciiTheme="minorEastAsia" w:hAnsiTheme="minorEastAsia" w:cstheme="minorEastAsia"/>
+          <w:sz w:val="24"/>
+          <w:szCs w:val="24"/>
+          <w:lang w:val="en-US" w:eastAsia="zh-CN"/>
+        </w:rPr>
+        <w:t>r2.exec(s) // null</w:t>
+      </w:r>
+    </w:p>
+    <w:p>
+      <w:pPr>
+        <w:keepNext w:val="0"/>
+        <w:keepLines w:val="0"/>
+        <w:pageBreakBefore w:val="0"/>
+        <w:widowControl w:val="0"/>
+        <w:kinsoku/>
+        <w:wordWrap/>
+        <w:overflowPunct/>
+        <w:topLinePunct w:val="0"/>
+        <w:autoSpaceDE/>
+        <w:autoSpaceDN/>
+        <w:bidi w:val="0"/>
+        <w:adjustRightInd/>
+        <w:snapToGrid/>
+        <w:spacing w:line="0" w:lineRule="atLeast"/>
+        <w:ind w:right="0" w:rightChars="0" w:firstLine="480" w:firstLineChars="200"/>
+        <w:jc w:val="left"/>
+        <w:textAlignment w:val="auto"/>
+        <w:outlineLvl w:val="9"/>
+        <w:rPr>
+          <w:rFonts w:hint="eastAsia" w:asciiTheme="minorEastAsia" w:hAnsiTheme="minorEastAsia" w:cstheme="minorEastAsia"/>
+          <w:sz w:val="24"/>
+          <w:szCs w:val="24"/>
+          <w:lang w:val="en-US" w:eastAsia="zh-CN"/>
+        </w:rPr>
+      </w:pPr>
+    </w:p>
+    <w:p>
+      <w:pPr>
+        <w:keepNext w:val="0"/>
+        <w:keepLines w:val="0"/>
+        <w:pageBreakBefore w:val="0"/>
+        <w:widowControl w:val="0"/>
+        <w:kinsoku/>
+        <w:wordWrap/>
+        <w:overflowPunct/>
+        <w:topLinePunct w:val="0"/>
+        <w:autoSpaceDE/>
+        <w:autoSpaceDN/>
+        <w:bidi w:val="0"/>
+        <w:adjustRightInd/>
+        <w:snapToGrid/>
+        <w:spacing w:line="0" w:lineRule="atLeast"/>
+        <w:ind w:right="0" w:rightChars="0"/>
+        <w:jc w:val="left"/>
+        <w:textAlignment w:val="auto"/>
+        <w:outlineLvl w:val="9"/>
+        <w:rPr>
+          <w:rFonts w:hint="eastAsia" w:asciiTheme="minorEastAsia" w:hAnsiTheme="minorEastAsia" w:cstheme="minorEastAsia"/>
+          <w:sz w:val="24"/>
+          <w:szCs w:val="24"/>
+          <w:lang w:val="en-US" w:eastAsia="zh-CN"/>
+        </w:rPr>
+      </w:pPr>
+      <w:r>
+        <w:rPr>
+          <w:rFonts w:hint="eastAsia" w:asciiTheme="minorEastAsia" w:hAnsiTheme="minorEastAsia" w:cstheme="minorEastAsia"/>
+          <w:sz w:val="24"/>
+          <w:szCs w:val="24"/>
+          <w:lang w:val="en-US" w:eastAsia="zh-CN"/>
+        </w:rPr>
+        <w:t>（5）sticky 属性</w:t>
+      </w:r>
+    </w:p>
+    <w:p>
+      <w:pPr>
+        <w:keepNext w:val="0"/>
+        <w:keepLines w:val="0"/>
+        <w:pageBreakBefore w:val="0"/>
+        <w:widowControl w:val="0"/>
+        <w:kinsoku/>
+        <w:wordWrap/>
+        <w:overflowPunct/>
+        <w:topLinePunct w:val="0"/>
+        <w:autoSpaceDE/>
+        <w:autoSpaceDN/>
+        <w:bidi w:val="0"/>
+        <w:adjustRightInd/>
+        <w:snapToGrid/>
+        <w:spacing w:line="0" w:lineRule="atLeast"/>
+        <w:ind w:right="0" w:rightChars="0" w:firstLine="480" w:firstLineChars="200"/>
+        <w:jc w:val="left"/>
+        <w:textAlignment w:val="auto"/>
+        <w:outlineLvl w:val="9"/>
+        <w:rPr>
+          <w:rFonts w:hint="eastAsia" w:asciiTheme="minorEastAsia" w:hAnsiTheme="minorEastAsia" w:cstheme="minorEastAsia"/>
+          <w:sz w:val="24"/>
+          <w:szCs w:val="24"/>
+          <w:lang w:val="en-US" w:eastAsia="zh-CN"/>
+        </w:rPr>
+      </w:pPr>
+      <w:r>
+        <w:rPr>
+          <w:rFonts w:hint="eastAsia" w:asciiTheme="minorEastAsia" w:hAnsiTheme="minorEastAsia" w:cstheme="minorEastAsia"/>
+          <w:sz w:val="24"/>
+          <w:szCs w:val="24"/>
+          <w:lang w:val="en-US" w:eastAsia="zh-CN"/>
+        </w:rPr>
+        <w:t>表示是否设置了y修饰符</w:t>
+      </w:r>
+    </w:p>
+    <w:p>
+      <w:pPr>
+        <w:keepNext w:val="0"/>
+        <w:keepLines w:val="0"/>
+        <w:pageBreakBefore w:val="0"/>
+        <w:widowControl w:val="0"/>
+        <w:kinsoku/>
+        <w:wordWrap/>
+        <w:overflowPunct/>
+        <w:topLinePunct w:val="0"/>
+        <w:autoSpaceDE/>
+        <w:autoSpaceDN/>
+        <w:bidi w:val="0"/>
+        <w:adjustRightInd/>
+        <w:snapToGrid/>
+        <w:spacing w:line="0" w:lineRule="atLeast"/>
+        <w:ind w:right="0" w:rightChars="0" w:firstLine="480" w:firstLineChars="200"/>
+        <w:jc w:val="left"/>
+        <w:textAlignment w:val="auto"/>
+        <w:outlineLvl w:val="9"/>
+        <w:rPr>
+          <w:rFonts w:hint="eastAsia" w:asciiTheme="minorEastAsia" w:hAnsiTheme="minorEastAsia" w:cstheme="minorEastAsia"/>
+          <w:sz w:val="24"/>
+          <w:szCs w:val="24"/>
+          <w:lang w:val="en-US" w:eastAsia="zh-CN"/>
+        </w:rPr>
+      </w:pPr>
+      <w:r>
+        <w:rPr>
+          <w:rFonts w:hint="eastAsia" w:asciiTheme="minorEastAsia" w:hAnsiTheme="minorEastAsia" w:cstheme="minorEastAsia"/>
+          <w:sz w:val="24"/>
+          <w:szCs w:val="24"/>
+          <w:lang w:val="en-US" w:eastAsia="zh-CN"/>
+        </w:rPr>
+        <w:t>let a = /b/y;</w:t>
+      </w:r>
+    </w:p>
+    <w:p>
+      <w:pPr>
+        <w:keepNext w:val="0"/>
+        <w:keepLines w:val="0"/>
+        <w:pageBreakBefore w:val="0"/>
+        <w:widowControl w:val="0"/>
+        <w:kinsoku/>
+        <w:wordWrap/>
+        <w:overflowPunct/>
+        <w:topLinePunct w:val="0"/>
+        <w:autoSpaceDE/>
+        <w:autoSpaceDN/>
+        <w:bidi w:val="0"/>
+        <w:adjustRightInd/>
+        <w:snapToGrid/>
+        <w:spacing w:line="0" w:lineRule="atLeast"/>
+        <w:ind w:right="0" w:rightChars="0" w:firstLine="480" w:firstLineChars="200"/>
+        <w:jc w:val="left"/>
+        <w:textAlignment w:val="auto"/>
+        <w:outlineLvl w:val="9"/>
+        <w:rPr>
+          <w:rFonts w:hint="eastAsia" w:asciiTheme="minorEastAsia" w:hAnsiTheme="minorEastAsia" w:cstheme="minorEastAsia"/>
+          <w:sz w:val="24"/>
+          <w:szCs w:val="24"/>
+          <w:lang w:val="en-US" w:eastAsia="zh-CN"/>
+        </w:rPr>
+      </w:pPr>
+      <w:r>
+        <w:rPr>
+          <w:rFonts w:hint="eastAsia" w:asciiTheme="minorEastAsia" w:hAnsiTheme="minorEastAsia" w:cstheme="minorEastAsia"/>
+          <w:sz w:val="24"/>
+          <w:szCs w:val="24"/>
+          <w:lang w:val="en-US" w:eastAsia="zh-CN"/>
+        </w:rPr>
+        <w:t>a.sticky // true</w:t>
+      </w:r>
+    </w:p>
+    <w:p>
+      <w:pPr>
+        <w:keepNext w:val="0"/>
+        <w:keepLines w:val="0"/>
+        <w:pageBreakBefore w:val="0"/>
+        <w:widowControl w:val="0"/>
+        <w:kinsoku/>
+        <w:wordWrap/>
+        <w:overflowPunct/>
+        <w:topLinePunct w:val="0"/>
+        <w:autoSpaceDE/>
+        <w:autoSpaceDN/>
+        <w:bidi w:val="0"/>
+        <w:adjustRightInd/>
+        <w:snapToGrid/>
+        <w:spacing w:line="0" w:lineRule="atLeast"/>
+        <w:ind w:right="0" w:rightChars="0" w:firstLine="480" w:firstLineChars="200"/>
+        <w:jc w:val="left"/>
+        <w:textAlignment w:val="auto"/>
+        <w:outlineLvl w:val="9"/>
+        <w:rPr>
+          <w:rFonts w:hint="eastAsia" w:asciiTheme="minorEastAsia" w:hAnsiTheme="minorEastAsia" w:cstheme="minorEastAsia"/>
+          <w:sz w:val="24"/>
+          <w:szCs w:val="24"/>
+          <w:lang w:val="en-US" w:eastAsia="zh-CN"/>
+        </w:rPr>
+      </w:pPr>
+    </w:p>
+    <w:p>
+      <w:pPr>
+        <w:keepNext w:val="0"/>
+        <w:keepLines w:val="0"/>
+        <w:pageBreakBefore w:val="0"/>
+        <w:widowControl w:val="0"/>
+        <w:kinsoku/>
+        <w:wordWrap/>
+        <w:overflowPunct/>
+        <w:topLinePunct w:val="0"/>
+        <w:autoSpaceDE/>
+        <w:autoSpaceDN/>
+        <w:bidi w:val="0"/>
+        <w:adjustRightInd/>
+        <w:snapToGrid/>
+        <w:spacing w:line="0" w:lineRule="atLeast"/>
+        <w:ind w:right="0" w:rightChars="0"/>
+        <w:jc w:val="left"/>
+        <w:textAlignment w:val="auto"/>
+        <w:outlineLvl w:val="9"/>
+        <w:rPr>
+          <w:rFonts w:hint="eastAsia" w:asciiTheme="minorEastAsia" w:hAnsiTheme="minorEastAsia" w:cstheme="minorEastAsia"/>
+          <w:sz w:val="24"/>
+          <w:szCs w:val="24"/>
+          <w:lang w:val="en-US" w:eastAsia="zh-CN"/>
+        </w:rPr>
+      </w:pPr>
+      <w:r>
+        <w:rPr>
+          <w:rFonts w:hint="eastAsia" w:asciiTheme="minorEastAsia" w:hAnsiTheme="minorEastAsia" w:cstheme="minorEastAsia"/>
+          <w:sz w:val="24"/>
+          <w:szCs w:val="24"/>
+          <w:lang w:val="en-US" w:eastAsia="zh-CN"/>
+        </w:rPr>
+        <w:t>（6）flags 属性</w:t>
+      </w:r>
+    </w:p>
+    <w:p>
+      <w:pPr>
+        <w:keepNext w:val="0"/>
+        <w:keepLines w:val="0"/>
+        <w:pageBreakBefore w:val="0"/>
+        <w:widowControl w:val="0"/>
+        <w:kinsoku/>
+        <w:wordWrap/>
+        <w:overflowPunct/>
+        <w:topLinePunct w:val="0"/>
+        <w:autoSpaceDE/>
+        <w:autoSpaceDN/>
+        <w:bidi w:val="0"/>
+        <w:adjustRightInd/>
+        <w:snapToGrid/>
+        <w:spacing w:line="0" w:lineRule="atLeast"/>
+        <w:ind w:right="0" w:rightChars="0" w:firstLine="480" w:firstLineChars="200"/>
+        <w:jc w:val="left"/>
+        <w:textAlignment w:val="auto"/>
+        <w:outlineLvl w:val="9"/>
+        <w:rPr>
+          <w:rFonts w:hint="eastAsia" w:asciiTheme="minorEastAsia" w:hAnsiTheme="minorEastAsia" w:cstheme="minorEastAsia"/>
+          <w:sz w:val="24"/>
+          <w:szCs w:val="24"/>
+          <w:lang w:val="en-US" w:eastAsia="zh-CN"/>
+        </w:rPr>
+      </w:pPr>
+      <w:r>
+        <w:rPr>
+          <w:rFonts w:hint="eastAsia" w:asciiTheme="minorEastAsia" w:hAnsiTheme="minorEastAsia" w:cstheme="minorEastAsia"/>
+          <w:sz w:val="24"/>
+          <w:szCs w:val="24"/>
+          <w:lang w:val="en-US" w:eastAsia="zh-CN"/>
+        </w:rPr>
+        <w:t>返回正则表达式的修饰符</w:t>
+      </w:r>
+    </w:p>
+    <w:p>
+      <w:pPr>
+        <w:keepNext w:val="0"/>
+        <w:keepLines w:val="0"/>
+        <w:pageBreakBefore w:val="0"/>
+        <w:widowControl w:val="0"/>
+        <w:kinsoku/>
+        <w:wordWrap/>
+        <w:overflowPunct/>
+        <w:topLinePunct w:val="0"/>
+        <w:autoSpaceDE/>
+        <w:autoSpaceDN/>
+        <w:bidi w:val="0"/>
+        <w:adjustRightInd/>
+        <w:snapToGrid/>
+        <w:spacing w:line="0" w:lineRule="atLeast"/>
+        <w:ind w:right="0" w:rightChars="0"/>
+        <w:jc w:val="left"/>
+        <w:textAlignment w:val="auto"/>
+        <w:outlineLvl w:val="9"/>
+        <w:rPr>
+          <w:rFonts w:hint="eastAsia" w:asciiTheme="minorEastAsia" w:hAnsiTheme="minorEastAsia" w:cstheme="minorEastAsia"/>
+          <w:sz w:val="24"/>
+          <w:szCs w:val="24"/>
+          <w:lang w:val="en-US" w:eastAsia="zh-CN"/>
+        </w:rPr>
+      </w:pPr>
+      <w:r>
+        <w:rPr>
+          <w:rFonts w:hint="eastAsia" w:asciiTheme="minorEastAsia" w:hAnsiTheme="minorEastAsia" w:cstheme="minorEastAsia"/>
+          <w:sz w:val="24"/>
+          <w:szCs w:val="24"/>
+          <w:lang w:val="en-US" w:eastAsia="zh-CN"/>
+        </w:rPr>
+        <w:t xml:space="preserve">    </w:t>
+      </w:r>
+    </w:p>
+    <w:p>
+      <w:pPr>
+        <w:keepNext w:val="0"/>
+        <w:keepLines w:val="0"/>
+        <w:pageBreakBefore w:val="0"/>
+        <w:widowControl w:val="0"/>
+        <w:kinsoku/>
+        <w:wordWrap/>
+        <w:overflowPunct/>
+        <w:topLinePunct w:val="0"/>
+        <w:autoSpaceDE/>
+        <w:autoSpaceDN/>
+        <w:bidi w:val="0"/>
+        <w:adjustRightInd/>
+        <w:snapToGrid/>
+        <w:spacing w:line="0" w:lineRule="atLeast"/>
+        <w:ind w:right="0" w:rightChars="0" w:firstLine="480" w:firstLineChars="200"/>
+        <w:jc w:val="left"/>
+        <w:textAlignment w:val="auto"/>
+        <w:outlineLvl w:val="9"/>
+        <w:rPr>
+          <w:rFonts w:hint="eastAsia" w:asciiTheme="minorEastAsia" w:hAnsiTheme="minorEastAsia" w:cstheme="minorEastAsia"/>
+          <w:sz w:val="24"/>
+          <w:szCs w:val="24"/>
+          <w:lang w:val="en-US" w:eastAsia="zh-CN"/>
+        </w:rPr>
+      </w:pPr>
+      <w:r>
+        <w:rPr>
+          <w:rFonts w:hint="eastAsia" w:asciiTheme="minorEastAsia" w:hAnsiTheme="minorEastAsia" w:cstheme="minorEastAsia"/>
+          <w:sz w:val="24"/>
+          <w:szCs w:val="24"/>
+          <w:lang w:val="en-US" w:eastAsia="zh-CN"/>
+        </w:rPr>
+        <w:t>/abc/g.flags</w:t>
+      </w:r>
+    </w:p>
+    <w:p>
+      <w:pPr>
+        <w:keepNext w:val="0"/>
+        <w:keepLines w:val="0"/>
+        <w:pageBreakBefore w:val="0"/>
+        <w:widowControl w:val="0"/>
+        <w:kinsoku/>
+        <w:wordWrap/>
+        <w:overflowPunct/>
+        <w:topLinePunct w:val="0"/>
+        <w:autoSpaceDE/>
+        <w:autoSpaceDN/>
+        <w:bidi w:val="0"/>
+        <w:adjustRightInd/>
+        <w:snapToGrid/>
+        <w:spacing w:line="0" w:lineRule="atLeast"/>
+        <w:ind w:right="0" w:rightChars="0" w:firstLine="480" w:firstLineChars="200"/>
+        <w:jc w:val="left"/>
+        <w:textAlignment w:val="auto"/>
+        <w:outlineLvl w:val="9"/>
+        <w:rPr>
+          <w:rFonts w:hint="eastAsia" w:asciiTheme="minorEastAsia" w:hAnsiTheme="minorEastAsia" w:cstheme="minorEastAsia"/>
+          <w:sz w:val="24"/>
+          <w:szCs w:val="24"/>
+          <w:lang w:val="en-US" w:eastAsia="zh-CN"/>
+        </w:rPr>
+      </w:pPr>
+      <w:r>
+        <w:rPr>
+          <w:rFonts w:hint="eastAsia" w:asciiTheme="minorEastAsia" w:hAnsiTheme="minorEastAsia" w:cstheme="minorEastAsia"/>
+          <w:sz w:val="24"/>
+          <w:szCs w:val="24"/>
+          <w:lang w:val="en-US" w:eastAsia="zh-CN"/>
+        </w:rPr>
+        <w:t>// "</w:t>
+      </w:r>
       <w:bookmarkStart w:id="0" w:name="_GoBack"/>
       <w:bookmarkEnd w:id="0"/>
-    </w:p>
-    <w:p>
-      <w:pPr>
-        <w:keepNext w:val="0"/>
-        <w:keepLines w:val="0"/>
-        <w:pageBreakBefore w:val="0"/>
-        <w:widowControl w:val="0"/>
-        <w:kinsoku/>
-        <w:wordWrap/>
-        <w:overflowPunct/>
-        <w:topLinePunct w:val="0"/>
-        <w:autoSpaceDE/>
-        <w:autoSpaceDN/>
-        <w:bidi w:val="0"/>
-        <w:adjustRightInd/>
-        <w:snapToGrid/>
-        <w:spacing w:line="0" w:lineRule="atLeast"/>
-        <w:ind w:right="0" w:rightChars="0"/>
-        <w:jc w:val="left"/>
-        <w:textAlignment w:val="auto"/>
-        <w:outlineLvl w:val="9"/>
-        <w:rPr>
-          <w:rFonts w:hint="eastAsia" w:asciiTheme="minorEastAsia" w:hAnsiTheme="minorEastAsia" w:cstheme="minorEastAsia"/>
-          <w:sz w:val="24"/>
-          <w:szCs w:val="24"/>
-          <w:lang w:val="en-US" w:eastAsia="zh-CN"/>
-        </w:rPr>
-      </w:pPr>
-    </w:p>
-    <w:p>
-      <w:pPr>
-        <w:keepNext w:val="0"/>
-        <w:keepLines w:val="0"/>
-        <w:pageBreakBefore w:val="0"/>
-        <w:widowControl w:val="0"/>
-        <w:kinsoku/>
-        <w:wordWrap/>
-        <w:overflowPunct/>
-        <w:topLinePunct w:val="0"/>
-        <w:autoSpaceDE/>
-        <w:autoSpaceDN/>
-        <w:bidi w:val="0"/>
-        <w:adjustRightInd/>
-        <w:snapToGrid/>
-        <w:spacing w:line="0" w:lineRule="atLeast"/>
-        <w:ind w:right="0" w:rightChars="0"/>
-        <w:jc w:val="left"/>
-        <w:textAlignment w:val="auto"/>
-        <w:outlineLvl w:val="9"/>
-        <w:rPr>
-          <w:rFonts w:hint="eastAsia" w:asciiTheme="minorEastAsia" w:hAnsiTheme="minorEastAsia" w:cstheme="minorEastAsia"/>
-          <w:sz w:val="24"/>
-          <w:szCs w:val="24"/>
-          <w:lang w:val="en-US" w:eastAsia="zh-CN"/>
-        </w:rPr>
-      </w:pPr>
-    </w:p>
-    <w:p>
-      <w:pPr>
-        <w:keepNext w:val="0"/>
-        <w:keepLines w:val="0"/>
-        <w:pageBreakBefore w:val="0"/>
-        <w:widowControl w:val="0"/>
-        <w:kinsoku/>
-        <w:wordWrap/>
-        <w:overflowPunct/>
-        <w:topLinePunct w:val="0"/>
-        <w:autoSpaceDE/>
-        <w:autoSpaceDN/>
-        <w:bidi w:val="0"/>
-        <w:adjustRightInd/>
-        <w:snapToGrid/>
-        <w:spacing w:line="0" w:lineRule="atLeast"/>
-        <w:ind w:right="0" w:rightChars="0"/>
-        <w:jc w:val="left"/>
-        <w:textAlignment w:val="auto"/>
-        <w:outlineLvl w:val="9"/>
-        <w:rPr>
-          <w:rFonts w:hint="eastAsia" w:asciiTheme="minorEastAsia" w:hAnsiTheme="minorEastAsia" w:cstheme="minorEastAsia"/>
-          <w:sz w:val="24"/>
-          <w:szCs w:val="24"/>
-          <w:lang w:val="en-US" w:eastAsia="zh-CN"/>
-        </w:rPr>
-      </w:pPr>
+      <w:r>
+        <w:rPr>
+          <w:rFonts w:hint="eastAsia" w:asciiTheme="minorEastAsia" w:hAnsiTheme="minorEastAsia" w:cstheme="minorEastAsia"/>
+          <w:sz w:val="24"/>
+          <w:szCs w:val="24"/>
+          <w:lang w:val="en-US" w:eastAsia="zh-CN"/>
+        </w:rPr>
+        <w:t>g"</w:t>
+      </w:r>
+    </w:p>
+    <w:p>
+      <w:pPr>
+        <w:keepNext w:val="0"/>
+        <w:keepLines w:val="0"/>
+        <w:pageBreakBefore w:val="0"/>
+        <w:widowControl w:val="0"/>
+        <w:kinsoku/>
+        <w:wordWrap/>
+        <w:overflowPunct/>
+        <w:topLinePunct w:val="0"/>
+        <w:autoSpaceDE/>
+        <w:autoSpaceDN/>
+        <w:bidi w:val="0"/>
+        <w:adjustRightInd/>
+        <w:snapToGrid/>
+        <w:spacing w:line="0" w:lineRule="atLeast"/>
+        <w:ind w:right="0" w:rightChars="0" w:firstLine="480" w:firstLineChars="200"/>
+        <w:jc w:val="left"/>
+        <w:textAlignment w:val="auto"/>
+        <w:outlineLvl w:val="9"/>
+        <w:rPr>
+          <w:rFonts w:hint="eastAsia" w:asciiTheme="minorEastAsia" w:hAnsiTheme="minorEastAsia" w:cstheme="minorEastAsia"/>
+          <w:sz w:val="24"/>
+          <w:szCs w:val="24"/>
+          <w:lang w:val="en-US" w:eastAsia="zh-CN"/>
+        </w:rPr>
+      </w:pPr>
+    </w:p>
+    <w:p>
+      <w:pPr>
+        <w:keepNext w:val="0"/>
+        <w:keepLines w:val="0"/>
+        <w:pageBreakBefore w:val="0"/>
+        <w:widowControl w:val="0"/>
+        <w:kinsoku/>
+        <w:wordWrap/>
+        <w:overflowPunct/>
+        <w:topLinePunct w:val="0"/>
+        <w:autoSpaceDE/>
+        <w:autoSpaceDN/>
+        <w:bidi w:val="0"/>
+        <w:adjustRightInd/>
+        <w:snapToGrid/>
+        <w:spacing w:line="0" w:lineRule="atLeast"/>
+        <w:ind w:right="0" w:rightChars="0" w:firstLine="480" w:firstLineChars="200"/>
+        <w:jc w:val="left"/>
+        <w:textAlignment w:val="auto"/>
+        <w:outlineLvl w:val="9"/>
+        <w:rPr>
+          <w:rFonts w:hint="eastAsia" w:asciiTheme="minorEastAsia" w:hAnsiTheme="minorEastAsia" w:cstheme="minorEastAsia"/>
+          <w:sz w:val="24"/>
+          <w:szCs w:val="24"/>
+          <w:lang w:val="en-US" w:eastAsia="zh-CN"/>
+        </w:rPr>
+      </w:pPr>
+      <w:r>
+        <w:rPr>
+          <w:rFonts w:hint="eastAsia" w:asciiTheme="minorEastAsia" w:hAnsiTheme="minorEastAsia" w:cstheme="minorEastAsia"/>
+          <w:sz w:val="24"/>
+          <w:szCs w:val="24"/>
+          <w:lang w:val="en-US" w:eastAsia="zh-CN"/>
+        </w:rPr>
+        <w:t>/abc/g.source</w:t>
+      </w:r>
+    </w:p>
+    <w:p>
+      <w:pPr>
+        <w:keepNext w:val="0"/>
+        <w:keepLines w:val="0"/>
+        <w:pageBreakBefore w:val="0"/>
+        <w:widowControl w:val="0"/>
+        <w:kinsoku/>
+        <w:wordWrap/>
+        <w:overflowPunct/>
+        <w:topLinePunct w:val="0"/>
+        <w:autoSpaceDE/>
+        <w:autoSpaceDN/>
+        <w:bidi w:val="0"/>
+        <w:adjustRightInd/>
+        <w:snapToGrid/>
+        <w:spacing w:line="0" w:lineRule="atLeast"/>
+        <w:ind w:right="0" w:rightChars="0" w:firstLine="480" w:firstLineChars="200"/>
+        <w:jc w:val="left"/>
+        <w:textAlignment w:val="auto"/>
+        <w:outlineLvl w:val="9"/>
+        <w:rPr>
+          <w:rFonts w:hint="eastAsia" w:asciiTheme="minorEastAsia" w:hAnsiTheme="minorEastAsia" w:cstheme="minorEastAsia"/>
+          <w:sz w:val="24"/>
+          <w:szCs w:val="24"/>
+          <w:lang w:val="en-US" w:eastAsia="zh-CN"/>
+        </w:rPr>
+      </w:pPr>
+      <w:r>
+        <w:rPr>
+          <w:rFonts w:hint="eastAsia" w:asciiTheme="minorEastAsia" w:hAnsiTheme="minorEastAsia" w:cstheme="minorEastAsia"/>
+          <w:sz w:val="24"/>
+          <w:szCs w:val="24"/>
+          <w:lang w:val="en-US" w:eastAsia="zh-CN"/>
+        </w:rPr>
+        <w:t>// "abc"</w:t>
+      </w:r>
     </w:p>
     <w:p>
       <w:pPr>

--- a/es6.docx
+++ b/es6.docx
@@ -7517,19 +7517,1892 @@
           <w:szCs w:val="24"/>
           <w:lang w:val="en-US" w:eastAsia="zh-CN"/>
         </w:rPr>
-        <w:t>// "</w:t>
+        <w:t>// "g"</w:t>
+      </w:r>
+    </w:p>
+    <w:p>
+      <w:pPr>
+        <w:keepNext w:val="0"/>
+        <w:keepLines w:val="0"/>
+        <w:pageBreakBefore w:val="0"/>
+        <w:widowControl w:val="0"/>
+        <w:kinsoku/>
+        <w:wordWrap/>
+        <w:overflowPunct/>
+        <w:topLinePunct w:val="0"/>
+        <w:autoSpaceDE/>
+        <w:autoSpaceDN/>
+        <w:bidi w:val="0"/>
+        <w:adjustRightInd/>
+        <w:snapToGrid/>
+        <w:spacing w:line="0" w:lineRule="atLeast"/>
+        <w:ind w:right="0" w:rightChars="0" w:firstLine="480" w:firstLineChars="200"/>
+        <w:jc w:val="left"/>
+        <w:textAlignment w:val="auto"/>
+        <w:outlineLvl w:val="9"/>
+        <w:rPr>
+          <w:rFonts w:hint="eastAsia" w:asciiTheme="minorEastAsia" w:hAnsiTheme="minorEastAsia" w:cstheme="minorEastAsia"/>
+          <w:sz w:val="24"/>
+          <w:szCs w:val="24"/>
+          <w:lang w:val="en-US" w:eastAsia="zh-CN"/>
+        </w:rPr>
+      </w:pPr>
+    </w:p>
+    <w:p>
+      <w:pPr>
+        <w:keepNext w:val="0"/>
+        <w:keepLines w:val="0"/>
+        <w:pageBreakBefore w:val="0"/>
+        <w:widowControl w:val="0"/>
+        <w:kinsoku/>
+        <w:wordWrap/>
+        <w:overflowPunct/>
+        <w:topLinePunct w:val="0"/>
+        <w:autoSpaceDE/>
+        <w:autoSpaceDN/>
+        <w:bidi w:val="0"/>
+        <w:adjustRightInd/>
+        <w:snapToGrid/>
+        <w:spacing w:line="0" w:lineRule="atLeast"/>
+        <w:ind w:right="0" w:rightChars="0" w:firstLine="480" w:firstLineChars="200"/>
+        <w:jc w:val="left"/>
+        <w:textAlignment w:val="auto"/>
+        <w:outlineLvl w:val="9"/>
+        <w:rPr>
+          <w:rFonts w:hint="eastAsia" w:asciiTheme="minorEastAsia" w:hAnsiTheme="minorEastAsia" w:cstheme="minorEastAsia"/>
+          <w:sz w:val="24"/>
+          <w:szCs w:val="24"/>
+          <w:lang w:val="en-US" w:eastAsia="zh-CN"/>
+        </w:rPr>
+      </w:pPr>
+      <w:r>
+        <w:rPr>
+          <w:rFonts w:hint="eastAsia" w:asciiTheme="minorEastAsia" w:hAnsiTheme="minorEastAsia" w:cstheme="minorEastAsia"/>
+          <w:sz w:val="24"/>
+          <w:szCs w:val="24"/>
+          <w:lang w:val="en-US" w:eastAsia="zh-CN"/>
+        </w:rPr>
+        <w:t>/abc/g.source</w:t>
+      </w:r>
+    </w:p>
+    <w:p>
+      <w:pPr>
+        <w:keepNext w:val="0"/>
+        <w:keepLines w:val="0"/>
+        <w:pageBreakBefore w:val="0"/>
+        <w:widowControl w:val="0"/>
+        <w:kinsoku/>
+        <w:wordWrap/>
+        <w:overflowPunct/>
+        <w:topLinePunct w:val="0"/>
+        <w:autoSpaceDE/>
+        <w:autoSpaceDN/>
+        <w:bidi w:val="0"/>
+        <w:adjustRightInd/>
+        <w:snapToGrid/>
+        <w:spacing w:line="0" w:lineRule="atLeast"/>
+        <w:ind w:right="0" w:rightChars="0" w:firstLine="480" w:firstLineChars="200"/>
+        <w:jc w:val="left"/>
+        <w:textAlignment w:val="auto"/>
+        <w:outlineLvl w:val="9"/>
+        <w:rPr>
+          <w:rFonts w:hint="eastAsia" w:asciiTheme="minorEastAsia" w:hAnsiTheme="minorEastAsia" w:cstheme="minorEastAsia"/>
+          <w:sz w:val="24"/>
+          <w:szCs w:val="24"/>
+          <w:lang w:val="en-US" w:eastAsia="zh-CN"/>
+        </w:rPr>
+      </w:pPr>
+      <w:r>
+        <w:rPr>
+          <w:rFonts w:hint="eastAsia" w:asciiTheme="minorEastAsia" w:hAnsiTheme="minorEastAsia" w:cstheme="minorEastAsia"/>
+          <w:sz w:val="24"/>
+          <w:szCs w:val="24"/>
+          <w:lang w:val="en-US" w:eastAsia="zh-CN"/>
+        </w:rPr>
+        <w:t>// "abc"</w:t>
+      </w:r>
+    </w:p>
+    <w:p>
+      <w:pPr>
+        <w:keepNext w:val="0"/>
+        <w:keepLines w:val="0"/>
+        <w:pageBreakBefore w:val="0"/>
+        <w:widowControl w:val="0"/>
+        <w:kinsoku/>
+        <w:wordWrap/>
+        <w:overflowPunct/>
+        <w:topLinePunct w:val="0"/>
+        <w:autoSpaceDE/>
+        <w:autoSpaceDN/>
+        <w:bidi w:val="0"/>
+        <w:adjustRightInd/>
+        <w:snapToGrid/>
+        <w:spacing w:line="0" w:lineRule="atLeast"/>
+        <w:ind w:right="0" w:rightChars="0"/>
+        <w:jc w:val="left"/>
+        <w:textAlignment w:val="auto"/>
+        <w:outlineLvl w:val="9"/>
+        <w:rPr>
+          <w:rFonts w:hint="eastAsia" w:asciiTheme="minorEastAsia" w:hAnsiTheme="minorEastAsia" w:cstheme="minorEastAsia"/>
+          <w:sz w:val="24"/>
+          <w:szCs w:val="24"/>
+          <w:lang w:val="en-US" w:eastAsia="zh-CN"/>
+        </w:rPr>
+      </w:pPr>
+    </w:p>
+    <w:p>
+      <w:pPr>
+        <w:keepNext w:val="0"/>
+        <w:keepLines w:val="0"/>
+        <w:pageBreakBefore w:val="0"/>
+        <w:widowControl w:val="0"/>
+        <w:kinsoku/>
+        <w:wordWrap/>
+        <w:overflowPunct/>
+        <w:topLinePunct w:val="0"/>
+        <w:autoSpaceDE/>
+        <w:autoSpaceDN/>
+        <w:bidi w:val="0"/>
+        <w:adjustRightInd/>
+        <w:snapToGrid/>
+        <w:spacing w:line="0" w:lineRule="atLeast"/>
+        <w:ind w:right="0" w:rightChars="0"/>
+        <w:jc w:val="left"/>
+        <w:textAlignment w:val="auto"/>
+        <w:outlineLvl w:val="9"/>
+        <w:rPr>
+          <w:rFonts w:hint="eastAsia" w:asciiTheme="minorEastAsia" w:hAnsiTheme="minorEastAsia" w:cstheme="minorEastAsia"/>
+          <w:sz w:val="24"/>
+          <w:szCs w:val="24"/>
+          <w:lang w:val="en-US" w:eastAsia="zh-CN"/>
+        </w:rPr>
+      </w:pPr>
+    </w:p>
+    <w:p>
+      <w:pPr>
+        <w:keepNext w:val="0"/>
+        <w:keepLines w:val="0"/>
+        <w:pageBreakBefore w:val="0"/>
+        <w:widowControl w:val="0"/>
+        <w:kinsoku/>
+        <w:wordWrap/>
+        <w:overflowPunct/>
+        <w:topLinePunct w:val="0"/>
+        <w:autoSpaceDE/>
+        <w:autoSpaceDN/>
+        <w:bidi w:val="0"/>
+        <w:adjustRightInd/>
+        <w:snapToGrid/>
+        <w:spacing w:line="0" w:lineRule="atLeast"/>
+        <w:ind w:right="0" w:rightChars="0"/>
+        <w:jc w:val="left"/>
+        <w:textAlignment w:val="auto"/>
+        <w:outlineLvl w:val="9"/>
+        <w:rPr>
+          <w:rFonts w:hint="eastAsia" w:asciiTheme="minorEastAsia" w:hAnsiTheme="minorEastAsia" w:cstheme="minorEastAsia"/>
+          <w:sz w:val="24"/>
+          <w:szCs w:val="24"/>
+          <w:lang w:val="en-US" w:eastAsia="zh-CN"/>
+        </w:rPr>
+      </w:pPr>
+      <w:r>
+        <w:rPr>
+          <w:rFonts w:hint="eastAsia" w:asciiTheme="minorEastAsia" w:hAnsiTheme="minorEastAsia" w:cstheme="minorEastAsia"/>
+          <w:sz w:val="24"/>
+          <w:szCs w:val="24"/>
+          <w:lang w:val="en-US" w:eastAsia="zh-CN"/>
+        </w:rPr>
+        <w:t>6、数值的扩展</w:t>
+      </w:r>
+    </w:p>
+    <w:p>
+      <w:pPr>
+        <w:keepNext w:val="0"/>
+        <w:keepLines w:val="0"/>
+        <w:pageBreakBefore w:val="0"/>
+        <w:widowControl w:val="0"/>
+        <w:kinsoku/>
+        <w:wordWrap/>
+        <w:overflowPunct/>
+        <w:topLinePunct w:val="0"/>
+        <w:autoSpaceDE/>
+        <w:autoSpaceDN/>
+        <w:bidi w:val="0"/>
+        <w:adjustRightInd/>
+        <w:snapToGrid/>
+        <w:spacing w:line="0" w:lineRule="atLeast"/>
+        <w:ind w:right="0" w:rightChars="0"/>
+        <w:jc w:val="left"/>
+        <w:textAlignment w:val="auto"/>
+        <w:outlineLvl w:val="9"/>
+        <w:rPr>
+          <w:rFonts w:hint="eastAsia" w:asciiTheme="minorEastAsia" w:hAnsiTheme="minorEastAsia" w:cstheme="minorEastAsia"/>
+          <w:sz w:val="24"/>
+          <w:szCs w:val="24"/>
+          <w:lang w:val="en-US" w:eastAsia="zh-CN"/>
+        </w:rPr>
+      </w:pPr>
+      <w:r>
+        <w:rPr>
+          <w:rFonts w:hint="eastAsia" w:asciiTheme="minorEastAsia" w:hAnsiTheme="minorEastAsia" w:cstheme="minorEastAsia"/>
+          <w:sz w:val="24"/>
+          <w:szCs w:val="24"/>
+          <w:lang w:val="en-US" w:eastAsia="zh-CN"/>
+        </w:rPr>
+        <w:t>（1）二进制和八进制表示法</w:t>
+      </w:r>
+    </w:p>
+    <w:p>
+      <w:pPr>
+        <w:keepNext w:val="0"/>
+        <w:keepLines w:val="0"/>
+        <w:pageBreakBefore w:val="0"/>
+        <w:widowControl w:val="0"/>
+        <w:kinsoku/>
+        <w:wordWrap/>
+        <w:overflowPunct/>
+        <w:topLinePunct w:val="0"/>
+        <w:autoSpaceDE/>
+        <w:autoSpaceDN/>
+        <w:bidi w:val="0"/>
+        <w:adjustRightInd/>
+        <w:snapToGrid/>
+        <w:spacing w:line="0" w:lineRule="atLeast"/>
+        <w:ind w:right="0" w:rightChars="0" w:firstLine="480"/>
+        <w:jc w:val="left"/>
+        <w:textAlignment w:val="auto"/>
+        <w:outlineLvl w:val="9"/>
+        <w:rPr>
+          <w:rFonts w:hint="eastAsia" w:asciiTheme="minorEastAsia" w:hAnsiTheme="minorEastAsia" w:cstheme="minorEastAsia"/>
+          <w:sz w:val="24"/>
+          <w:szCs w:val="24"/>
+          <w:lang w:val="en-US" w:eastAsia="zh-CN"/>
+        </w:rPr>
+      </w:pPr>
+      <w:r>
+        <w:rPr>
+          <w:rFonts w:hint="eastAsia" w:asciiTheme="minorEastAsia" w:hAnsiTheme="minorEastAsia" w:cstheme="minorEastAsia"/>
+          <w:sz w:val="24"/>
+          <w:szCs w:val="24"/>
+          <w:lang w:val="en-US" w:eastAsia="zh-CN"/>
+        </w:rPr>
+        <w:t>二进制数值写法：0b（或0B）</w:t>
+      </w:r>
+    </w:p>
+    <w:p>
+      <w:pPr>
+        <w:keepNext w:val="0"/>
+        <w:keepLines w:val="0"/>
+        <w:pageBreakBefore w:val="0"/>
+        <w:widowControl w:val="0"/>
+        <w:kinsoku/>
+        <w:wordWrap/>
+        <w:overflowPunct/>
+        <w:topLinePunct w:val="0"/>
+        <w:autoSpaceDE/>
+        <w:autoSpaceDN/>
+        <w:bidi w:val="0"/>
+        <w:adjustRightInd/>
+        <w:snapToGrid/>
+        <w:spacing w:line="0" w:lineRule="atLeast"/>
+        <w:ind w:right="0" w:rightChars="0" w:firstLine="480"/>
+        <w:jc w:val="left"/>
+        <w:textAlignment w:val="auto"/>
+        <w:outlineLvl w:val="9"/>
+        <w:rPr>
+          <w:rFonts w:hint="eastAsia" w:asciiTheme="minorEastAsia" w:hAnsiTheme="minorEastAsia" w:cstheme="minorEastAsia"/>
+          <w:sz w:val="24"/>
+          <w:szCs w:val="24"/>
+          <w:lang w:val="en-US" w:eastAsia="zh-CN"/>
+        </w:rPr>
+      </w:pPr>
+      <w:r>
+        <w:rPr>
+          <w:rFonts w:hint="eastAsia" w:asciiTheme="minorEastAsia" w:hAnsiTheme="minorEastAsia" w:cstheme="minorEastAsia"/>
+          <w:sz w:val="24"/>
+          <w:szCs w:val="24"/>
+          <w:lang w:val="en-US" w:eastAsia="zh-CN"/>
+        </w:rPr>
+        <w:t>八进制数值写法：0o（或0O）</w:t>
+      </w:r>
+    </w:p>
+    <w:p>
+      <w:pPr>
+        <w:keepNext w:val="0"/>
+        <w:keepLines w:val="0"/>
+        <w:pageBreakBefore w:val="0"/>
+        <w:widowControl w:val="0"/>
+        <w:kinsoku/>
+        <w:wordWrap/>
+        <w:overflowPunct/>
+        <w:topLinePunct w:val="0"/>
+        <w:autoSpaceDE/>
+        <w:autoSpaceDN/>
+        <w:bidi w:val="0"/>
+        <w:adjustRightInd/>
+        <w:snapToGrid/>
+        <w:spacing w:line="0" w:lineRule="atLeast"/>
+        <w:ind w:right="0" w:rightChars="0" w:firstLine="480"/>
+        <w:jc w:val="left"/>
+        <w:textAlignment w:val="auto"/>
+        <w:outlineLvl w:val="9"/>
+        <w:rPr>
+          <w:rFonts w:hint="eastAsia" w:asciiTheme="minorEastAsia" w:hAnsiTheme="minorEastAsia" w:cstheme="minorEastAsia"/>
+          <w:sz w:val="24"/>
+          <w:szCs w:val="24"/>
+          <w:lang w:val="en-US" w:eastAsia="zh-CN"/>
+        </w:rPr>
+      </w:pPr>
+    </w:p>
+    <w:p>
+      <w:pPr>
+        <w:keepNext w:val="0"/>
+        <w:keepLines w:val="0"/>
+        <w:pageBreakBefore w:val="0"/>
+        <w:widowControl w:val="0"/>
+        <w:kinsoku/>
+        <w:wordWrap/>
+        <w:overflowPunct/>
+        <w:topLinePunct w:val="0"/>
+        <w:autoSpaceDE/>
+        <w:autoSpaceDN/>
+        <w:bidi w:val="0"/>
+        <w:adjustRightInd/>
+        <w:snapToGrid/>
+        <w:spacing w:line="0" w:lineRule="atLeast"/>
+        <w:ind w:right="0" w:rightChars="0" w:firstLine="480"/>
+        <w:jc w:val="left"/>
+        <w:textAlignment w:val="auto"/>
+        <w:outlineLvl w:val="9"/>
+        <w:rPr>
+          <w:rFonts w:hint="eastAsia" w:asciiTheme="minorEastAsia" w:hAnsiTheme="minorEastAsia" w:cstheme="minorEastAsia"/>
+          <w:sz w:val="24"/>
+          <w:szCs w:val="24"/>
+          <w:lang w:val="en-US" w:eastAsia="zh-CN"/>
+        </w:rPr>
+      </w:pPr>
+      <w:r>
+        <w:rPr>
+          <w:rFonts w:hint="eastAsia" w:asciiTheme="minorEastAsia" w:hAnsiTheme="minorEastAsia" w:cstheme="minorEastAsia"/>
+          <w:sz w:val="24"/>
+          <w:szCs w:val="24"/>
+          <w:lang w:val="en-US" w:eastAsia="zh-CN"/>
+        </w:rPr>
+        <w:t>将0b和0o前缀的字符串数值转为十进制</w:t>
+      </w:r>
+    </w:p>
+    <w:p>
+      <w:pPr>
+        <w:keepNext w:val="0"/>
+        <w:keepLines w:val="0"/>
+        <w:pageBreakBefore w:val="0"/>
+        <w:widowControl w:val="0"/>
+        <w:kinsoku/>
+        <w:wordWrap/>
+        <w:overflowPunct/>
+        <w:topLinePunct w:val="0"/>
+        <w:autoSpaceDE/>
+        <w:autoSpaceDN/>
+        <w:bidi w:val="0"/>
+        <w:adjustRightInd/>
+        <w:snapToGrid/>
+        <w:spacing w:line="0" w:lineRule="atLeast"/>
+        <w:ind w:right="0" w:rightChars="0" w:firstLine="480"/>
+        <w:jc w:val="left"/>
+        <w:textAlignment w:val="auto"/>
+        <w:outlineLvl w:val="9"/>
+        <w:rPr>
+          <w:rFonts w:hint="eastAsia" w:asciiTheme="minorEastAsia" w:hAnsiTheme="minorEastAsia" w:cstheme="minorEastAsia"/>
+          <w:sz w:val="24"/>
+          <w:szCs w:val="24"/>
+          <w:lang w:val="en-US" w:eastAsia="zh-CN"/>
+        </w:rPr>
+      </w:pPr>
+      <w:r>
+        <w:rPr>
+          <w:rFonts w:hint="eastAsia" w:asciiTheme="minorEastAsia" w:hAnsiTheme="minorEastAsia" w:cstheme="minorEastAsia"/>
+          <w:sz w:val="24"/>
+          <w:szCs w:val="24"/>
+          <w:lang w:val="en-US" w:eastAsia="zh-CN"/>
+        </w:rPr>
+        <w:t>Number('0b10')  // 2</w:t>
+      </w:r>
+    </w:p>
+    <w:p>
+      <w:pPr>
+        <w:keepNext w:val="0"/>
+        <w:keepLines w:val="0"/>
+        <w:pageBreakBefore w:val="0"/>
+        <w:widowControl w:val="0"/>
+        <w:kinsoku/>
+        <w:wordWrap/>
+        <w:overflowPunct/>
+        <w:topLinePunct w:val="0"/>
+        <w:autoSpaceDE/>
+        <w:autoSpaceDN/>
+        <w:bidi w:val="0"/>
+        <w:adjustRightInd/>
+        <w:snapToGrid/>
+        <w:spacing w:line="0" w:lineRule="atLeast"/>
+        <w:ind w:right="0" w:rightChars="0" w:firstLine="480"/>
+        <w:jc w:val="left"/>
+        <w:textAlignment w:val="auto"/>
+        <w:outlineLvl w:val="9"/>
+        <w:rPr>
+          <w:rFonts w:hint="eastAsia" w:asciiTheme="minorEastAsia" w:hAnsiTheme="minorEastAsia" w:cstheme="minorEastAsia"/>
+          <w:sz w:val="24"/>
+          <w:szCs w:val="24"/>
+          <w:lang w:val="en-US" w:eastAsia="zh-CN"/>
+        </w:rPr>
+      </w:pPr>
+      <w:r>
+        <w:rPr>
+          <w:rFonts w:hint="eastAsia" w:asciiTheme="minorEastAsia" w:hAnsiTheme="minorEastAsia" w:cstheme="minorEastAsia"/>
+          <w:sz w:val="24"/>
+          <w:szCs w:val="24"/>
+          <w:lang w:val="en-US" w:eastAsia="zh-CN"/>
+        </w:rPr>
+        <w:t>Number('0o10')  // 8</w:t>
+      </w:r>
+    </w:p>
+    <w:p>
+      <w:pPr>
+        <w:keepNext w:val="0"/>
+        <w:keepLines w:val="0"/>
+        <w:pageBreakBefore w:val="0"/>
+        <w:widowControl w:val="0"/>
+        <w:kinsoku/>
+        <w:wordWrap/>
+        <w:overflowPunct/>
+        <w:topLinePunct w:val="0"/>
+        <w:autoSpaceDE/>
+        <w:autoSpaceDN/>
+        <w:bidi w:val="0"/>
+        <w:adjustRightInd/>
+        <w:snapToGrid/>
+        <w:spacing w:line="0" w:lineRule="atLeast"/>
+        <w:ind w:right="0" w:rightChars="0" w:firstLine="480"/>
+        <w:jc w:val="left"/>
+        <w:textAlignment w:val="auto"/>
+        <w:outlineLvl w:val="9"/>
+        <w:rPr>
+          <w:rFonts w:hint="eastAsia" w:asciiTheme="minorEastAsia" w:hAnsiTheme="minorEastAsia" w:cstheme="minorEastAsia"/>
+          <w:sz w:val="24"/>
+          <w:szCs w:val="24"/>
+          <w:lang w:val="en-US" w:eastAsia="zh-CN"/>
+        </w:rPr>
+      </w:pPr>
+    </w:p>
+    <w:p>
+      <w:pPr>
+        <w:keepNext w:val="0"/>
+        <w:keepLines w:val="0"/>
+        <w:pageBreakBefore w:val="0"/>
+        <w:widowControl w:val="0"/>
+        <w:kinsoku/>
+        <w:wordWrap/>
+        <w:overflowPunct/>
+        <w:topLinePunct w:val="0"/>
+        <w:autoSpaceDE/>
+        <w:autoSpaceDN/>
+        <w:bidi w:val="0"/>
+        <w:adjustRightInd/>
+        <w:snapToGrid/>
+        <w:spacing w:line="0" w:lineRule="atLeast"/>
+        <w:ind w:right="0" w:rightChars="0"/>
+        <w:jc w:val="left"/>
+        <w:textAlignment w:val="auto"/>
+        <w:outlineLvl w:val="9"/>
+        <w:rPr>
+          <w:rFonts w:hint="eastAsia" w:asciiTheme="minorEastAsia" w:hAnsiTheme="minorEastAsia" w:cstheme="minorEastAsia"/>
+          <w:sz w:val="24"/>
+          <w:szCs w:val="24"/>
+          <w:lang w:val="en-US" w:eastAsia="zh-CN"/>
+        </w:rPr>
+      </w:pPr>
+      <w:r>
+        <w:rPr>
+          <w:rFonts w:hint="eastAsia" w:asciiTheme="minorEastAsia" w:hAnsiTheme="minorEastAsia" w:cstheme="minorEastAsia"/>
+          <w:sz w:val="24"/>
+          <w:szCs w:val="24"/>
+          <w:lang w:val="en-US" w:eastAsia="zh-CN"/>
+        </w:rPr>
+        <w:t>（2）Number.isFinite(), Number.isNaN()</w:t>
+      </w:r>
+    </w:p>
+    <w:p>
+      <w:pPr>
+        <w:keepNext w:val="0"/>
+        <w:keepLines w:val="0"/>
+        <w:pageBreakBefore w:val="0"/>
+        <w:widowControl w:val="0"/>
+        <w:kinsoku/>
+        <w:wordWrap/>
+        <w:overflowPunct/>
+        <w:topLinePunct w:val="0"/>
+        <w:autoSpaceDE/>
+        <w:autoSpaceDN/>
+        <w:bidi w:val="0"/>
+        <w:adjustRightInd/>
+        <w:snapToGrid/>
+        <w:spacing w:line="0" w:lineRule="atLeast"/>
+        <w:ind w:right="0" w:rightChars="0"/>
+        <w:jc w:val="left"/>
+        <w:textAlignment w:val="auto"/>
+        <w:outlineLvl w:val="9"/>
+        <w:rPr>
+          <w:rFonts w:hint="eastAsia" w:asciiTheme="minorEastAsia" w:hAnsiTheme="minorEastAsia" w:cstheme="minorEastAsia"/>
+          <w:sz w:val="24"/>
+          <w:szCs w:val="24"/>
+          <w:lang w:val="en-US" w:eastAsia="zh-CN"/>
+        </w:rPr>
+      </w:pPr>
+      <w:r>
+        <w:rPr>
+          <w:rFonts w:hint="eastAsia" w:asciiTheme="minorEastAsia" w:hAnsiTheme="minorEastAsia" w:cstheme="minorEastAsia"/>
+          <w:sz w:val="24"/>
+          <w:szCs w:val="24"/>
+          <w:lang w:val="en-US" w:eastAsia="zh-CN"/>
+        </w:rPr>
+        <w:t xml:space="preserve">    Number.isFinite()一个数值是否为有限的。非数值一律返回false</w:t>
+      </w:r>
+    </w:p>
+    <w:p>
+      <w:pPr>
+        <w:keepNext w:val="0"/>
+        <w:keepLines w:val="0"/>
+        <w:pageBreakBefore w:val="0"/>
+        <w:widowControl w:val="0"/>
+        <w:kinsoku/>
+        <w:wordWrap/>
+        <w:overflowPunct/>
+        <w:topLinePunct w:val="0"/>
+        <w:autoSpaceDE/>
+        <w:autoSpaceDN/>
+        <w:bidi w:val="0"/>
+        <w:adjustRightInd/>
+        <w:snapToGrid/>
+        <w:spacing w:line="0" w:lineRule="atLeast"/>
+        <w:ind w:right="0" w:rightChars="0" w:firstLine="480" w:firstLineChars="200"/>
+        <w:jc w:val="left"/>
+        <w:textAlignment w:val="auto"/>
+        <w:outlineLvl w:val="9"/>
+        <w:rPr>
+          <w:rFonts w:hint="eastAsia" w:asciiTheme="minorEastAsia" w:hAnsiTheme="minorEastAsia" w:cstheme="minorEastAsia"/>
+          <w:sz w:val="24"/>
+          <w:szCs w:val="24"/>
+          <w:lang w:val="en-US" w:eastAsia="zh-CN"/>
+        </w:rPr>
+      </w:pPr>
+      <w:r>
+        <w:rPr>
+          <w:rFonts w:hint="eastAsia" w:asciiTheme="minorEastAsia" w:hAnsiTheme="minorEastAsia" w:cstheme="minorEastAsia"/>
+          <w:sz w:val="24"/>
+          <w:szCs w:val="24"/>
+          <w:lang w:val="en-US" w:eastAsia="zh-CN"/>
+        </w:rPr>
+        <w:t>Number.isNaN()一个数值是NaN返回true，不是NaN返回false。</w:t>
+      </w:r>
+    </w:p>
+    <w:p>
+      <w:pPr>
+        <w:keepNext w:val="0"/>
+        <w:keepLines w:val="0"/>
+        <w:pageBreakBefore w:val="0"/>
+        <w:widowControl w:val="0"/>
+        <w:kinsoku/>
+        <w:wordWrap/>
+        <w:overflowPunct/>
+        <w:topLinePunct w:val="0"/>
+        <w:autoSpaceDE/>
+        <w:autoSpaceDN/>
+        <w:bidi w:val="0"/>
+        <w:adjustRightInd/>
+        <w:snapToGrid/>
+        <w:spacing w:line="0" w:lineRule="atLeast"/>
+        <w:ind w:right="0" w:rightChars="0" w:firstLine="480" w:firstLineChars="200"/>
+        <w:jc w:val="left"/>
+        <w:textAlignment w:val="auto"/>
+        <w:outlineLvl w:val="9"/>
+        <w:rPr>
+          <w:rFonts w:hint="eastAsia" w:asciiTheme="minorEastAsia" w:hAnsiTheme="minorEastAsia" w:cstheme="minorEastAsia"/>
+          <w:sz w:val="24"/>
+          <w:szCs w:val="24"/>
+          <w:lang w:val="en-US" w:eastAsia="zh-CN"/>
+        </w:rPr>
+      </w:pPr>
+    </w:p>
+    <w:p>
+      <w:pPr>
+        <w:keepNext w:val="0"/>
+        <w:keepLines w:val="0"/>
+        <w:pageBreakBefore w:val="0"/>
+        <w:widowControl w:val="0"/>
+        <w:kinsoku/>
+        <w:wordWrap/>
+        <w:overflowPunct/>
+        <w:topLinePunct w:val="0"/>
+        <w:autoSpaceDE/>
+        <w:autoSpaceDN/>
+        <w:bidi w:val="0"/>
+        <w:adjustRightInd/>
+        <w:snapToGrid/>
+        <w:spacing w:line="0" w:lineRule="atLeast"/>
+        <w:ind w:right="0" w:rightChars="0" w:firstLine="480" w:firstLineChars="200"/>
+        <w:jc w:val="left"/>
+        <w:textAlignment w:val="auto"/>
+        <w:outlineLvl w:val="9"/>
+        <w:rPr>
+          <w:rFonts w:hint="eastAsia" w:asciiTheme="minorEastAsia" w:hAnsiTheme="minorEastAsia" w:cstheme="minorEastAsia"/>
+          <w:sz w:val="24"/>
+          <w:szCs w:val="24"/>
+          <w:lang w:val="en-US" w:eastAsia="zh-CN"/>
+        </w:rPr>
+      </w:pPr>
+      <w:r>
+        <w:rPr>
+          <w:rFonts w:hint="eastAsia" w:asciiTheme="minorEastAsia" w:hAnsiTheme="minorEastAsia" w:cstheme="minorEastAsia"/>
+          <w:sz w:val="24"/>
+          <w:szCs w:val="24"/>
+          <w:lang w:val="en-US" w:eastAsia="zh-CN"/>
+        </w:rPr>
+        <w:t>传统的全局方法isFinite()和isNaN()先调用Number()将非数值转为数值，再进行判断。这两个新方法只对数值有效</w:t>
+      </w:r>
+    </w:p>
+    <w:p>
+      <w:pPr>
+        <w:keepNext w:val="0"/>
+        <w:keepLines w:val="0"/>
+        <w:pageBreakBefore w:val="0"/>
+        <w:widowControl w:val="0"/>
+        <w:kinsoku/>
+        <w:wordWrap/>
+        <w:overflowPunct/>
+        <w:topLinePunct w:val="0"/>
+        <w:autoSpaceDE/>
+        <w:autoSpaceDN/>
+        <w:bidi w:val="0"/>
+        <w:adjustRightInd/>
+        <w:snapToGrid/>
+        <w:spacing w:line="0" w:lineRule="atLeast"/>
+        <w:ind w:right="0" w:rightChars="0" w:firstLine="480" w:firstLineChars="200"/>
+        <w:jc w:val="left"/>
+        <w:textAlignment w:val="auto"/>
+        <w:outlineLvl w:val="9"/>
+        <w:rPr>
+          <w:rFonts w:hint="eastAsia" w:asciiTheme="minorEastAsia" w:hAnsiTheme="minorEastAsia" w:cstheme="minorEastAsia"/>
+          <w:sz w:val="24"/>
+          <w:szCs w:val="24"/>
+          <w:lang w:val="en-US" w:eastAsia="zh-CN"/>
+        </w:rPr>
+      </w:pPr>
+    </w:p>
+    <w:p>
+      <w:pPr>
+        <w:keepNext w:val="0"/>
+        <w:keepLines w:val="0"/>
+        <w:pageBreakBefore w:val="0"/>
+        <w:widowControl w:val="0"/>
+        <w:kinsoku/>
+        <w:wordWrap/>
+        <w:overflowPunct/>
+        <w:topLinePunct w:val="0"/>
+        <w:autoSpaceDE/>
+        <w:autoSpaceDN/>
+        <w:bidi w:val="0"/>
+        <w:adjustRightInd/>
+        <w:snapToGrid/>
+        <w:spacing w:line="0" w:lineRule="atLeast"/>
+        <w:ind w:right="0" w:rightChars="0" w:firstLine="480" w:firstLineChars="200"/>
+        <w:jc w:val="left"/>
+        <w:textAlignment w:val="auto"/>
+        <w:outlineLvl w:val="9"/>
+        <w:rPr>
+          <w:rFonts w:hint="eastAsia" w:asciiTheme="minorEastAsia" w:hAnsiTheme="minorEastAsia" w:cstheme="minorEastAsia"/>
+          <w:sz w:val="24"/>
+          <w:szCs w:val="24"/>
+          <w:lang w:val="en-US" w:eastAsia="zh-CN"/>
+        </w:rPr>
+      </w:pPr>
+    </w:p>
+    <w:p>
+      <w:pPr>
+        <w:keepNext w:val="0"/>
+        <w:keepLines w:val="0"/>
+        <w:pageBreakBefore w:val="0"/>
+        <w:widowControl w:val="0"/>
+        <w:kinsoku/>
+        <w:wordWrap/>
+        <w:overflowPunct/>
+        <w:topLinePunct w:val="0"/>
+        <w:autoSpaceDE/>
+        <w:autoSpaceDN/>
+        <w:bidi w:val="0"/>
+        <w:adjustRightInd/>
+        <w:snapToGrid/>
+        <w:spacing w:line="0" w:lineRule="atLeast"/>
+        <w:ind w:right="0" w:rightChars="0"/>
+        <w:jc w:val="left"/>
+        <w:textAlignment w:val="auto"/>
+        <w:outlineLvl w:val="9"/>
+        <w:rPr>
+          <w:rFonts w:hint="eastAsia" w:asciiTheme="minorEastAsia" w:hAnsiTheme="minorEastAsia" w:cstheme="minorEastAsia"/>
+          <w:sz w:val="24"/>
+          <w:szCs w:val="24"/>
+          <w:lang w:val="en-US" w:eastAsia="zh-CN"/>
+        </w:rPr>
+      </w:pPr>
+      <w:r>
+        <w:rPr>
+          <w:rFonts w:hint="eastAsia" w:asciiTheme="minorEastAsia" w:hAnsiTheme="minorEastAsia" w:cstheme="minorEastAsia"/>
+          <w:sz w:val="24"/>
+          <w:szCs w:val="24"/>
+          <w:lang w:val="en-US" w:eastAsia="zh-CN"/>
+        </w:rPr>
+        <w:t>（3）Number.parseInt(), Number.parseFloat()</w:t>
+      </w:r>
+    </w:p>
+    <w:p>
+      <w:pPr>
+        <w:keepNext w:val="0"/>
+        <w:keepLines w:val="0"/>
+        <w:pageBreakBefore w:val="0"/>
+        <w:widowControl w:val="0"/>
+        <w:kinsoku/>
+        <w:wordWrap/>
+        <w:overflowPunct/>
+        <w:topLinePunct w:val="0"/>
+        <w:autoSpaceDE/>
+        <w:autoSpaceDN/>
+        <w:bidi w:val="0"/>
+        <w:adjustRightInd/>
+        <w:snapToGrid/>
+        <w:spacing w:line="0" w:lineRule="atLeast"/>
+        <w:ind w:right="0" w:rightChars="0" w:firstLine="480" w:firstLineChars="200"/>
+        <w:jc w:val="left"/>
+        <w:textAlignment w:val="auto"/>
+        <w:outlineLvl w:val="9"/>
+        <w:rPr>
+          <w:rFonts w:hint="eastAsia" w:asciiTheme="minorEastAsia" w:hAnsiTheme="minorEastAsia" w:cstheme="minorEastAsia"/>
+          <w:sz w:val="24"/>
+          <w:szCs w:val="24"/>
+          <w:lang w:val="en-US" w:eastAsia="zh-CN"/>
+        </w:rPr>
+      </w:pPr>
+      <w:r>
+        <w:rPr>
+          <w:rFonts w:hint="eastAsia" w:asciiTheme="minorEastAsia" w:hAnsiTheme="minorEastAsia" w:cstheme="minorEastAsia"/>
+          <w:sz w:val="24"/>
+          <w:szCs w:val="24"/>
+          <w:lang w:val="en-US" w:eastAsia="zh-CN"/>
+        </w:rPr>
+        <w:t>将全局方法parseInt()和parseFloat()，移植到Number对象上面，行为不变。目的是逐步减少全局性方法，使语言逐步模块化。</w:t>
+      </w:r>
+    </w:p>
+    <w:p>
+      <w:pPr>
+        <w:keepNext w:val="0"/>
+        <w:keepLines w:val="0"/>
+        <w:pageBreakBefore w:val="0"/>
+        <w:widowControl w:val="0"/>
+        <w:kinsoku/>
+        <w:wordWrap/>
+        <w:overflowPunct/>
+        <w:topLinePunct w:val="0"/>
+        <w:autoSpaceDE/>
+        <w:autoSpaceDN/>
+        <w:bidi w:val="0"/>
+        <w:adjustRightInd/>
+        <w:snapToGrid/>
+        <w:spacing w:line="0" w:lineRule="atLeast"/>
+        <w:ind w:right="0" w:rightChars="0" w:firstLine="480" w:firstLineChars="200"/>
+        <w:jc w:val="left"/>
+        <w:textAlignment w:val="auto"/>
+        <w:outlineLvl w:val="9"/>
+        <w:rPr>
+          <w:rFonts w:hint="eastAsia" w:asciiTheme="minorEastAsia" w:hAnsiTheme="minorEastAsia" w:cstheme="minorEastAsia"/>
+          <w:sz w:val="24"/>
+          <w:szCs w:val="24"/>
+          <w:lang w:val="en-US" w:eastAsia="zh-CN"/>
+        </w:rPr>
+      </w:pPr>
+    </w:p>
+    <w:p>
+      <w:pPr>
+        <w:keepNext w:val="0"/>
+        <w:keepLines w:val="0"/>
+        <w:pageBreakBefore w:val="0"/>
+        <w:widowControl w:val="0"/>
+        <w:kinsoku/>
+        <w:wordWrap/>
+        <w:overflowPunct/>
+        <w:topLinePunct w:val="0"/>
+        <w:autoSpaceDE/>
+        <w:autoSpaceDN/>
+        <w:bidi w:val="0"/>
+        <w:adjustRightInd/>
+        <w:snapToGrid/>
+        <w:spacing w:line="0" w:lineRule="atLeast"/>
+        <w:ind w:right="0" w:rightChars="0"/>
+        <w:jc w:val="left"/>
+        <w:textAlignment w:val="auto"/>
+        <w:outlineLvl w:val="9"/>
+        <w:rPr>
+          <w:rFonts w:hint="eastAsia" w:asciiTheme="minorEastAsia" w:hAnsiTheme="minorEastAsia" w:cstheme="minorEastAsia"/>
+          <w:sz w:val="24"/>
+          <w:szCs w:val="24"/>
+          <w:lang w:val="en-US" w:eastAsia="zh-CN"/>
+        </w:rPr>
+      </w:pPr>
+      <w:r>
+        <w:rPr>
+          <w:rFonts w:hint="eastAsia" w:asciiTheme="minorEastAsia" w:hAnsiTheme="minorEastAsia" w:cstheme="minorEastAsia"/>
+          <w:sz w:val="24"/>
+          <w:szCs w:val="24"/>
+          <w:lang w:val="en-US" w:eastAsia="zh-CN"/>
+        </w:rPr>
+        <w:t>（4）Number.isInteger()</w:t>
+      </w:r>
+    </w:p>
+    <w:p>
+      <w:pPr>
+        <w:keepNext w:val="0"/>
+        <w:keepLines w:val="0"/>
+        <w:pageBreakBefore w:val="0"/>
+        <w:widowControl w:val="0"/>
+        <w:kinsoku/>
+        <w:wordWrap/>
+        <w:overflowPunct/>
+        <w:topLinePunct w:val="0"/>
+        <w:autoSpaceDE/>
+        <w:autoSpaceDN/>
+        <w:bidi w:val="0"/>
+        <w:adjustRightInd/>
+        <w:snapToGrid/>
+        <w:spacing w:line="0" w:lineRule="atLeast"/>
+        <w:ind w:right="0" w:rightChars="0"/>
+        <w:jc w:val="left"/>
+        <w:textAlignment w:val="auto"/>
+        <w:outlineLvl w:val="9"/>
+        <w:rPr>
+          <w:rFonts w:hint="eastAsia" w:asciiTheme="minorEastAsia" w:hAnsiTheme="minorEastAsia" w:cstheme="minorEastAsia"/>
+          <w:sz w:val="24"/>
+          <w:szCs w:val="24"/>
+          <w:lang w:val="en-US" w:eastAsia="zh-CN"/>
+        </w:rPr>
+      </w:pPr>
+      <w:r>
+        <w:rPr>
+          <w:rFonts w:hint="eastAsia" w:asciiTheme="minorEastAsia" w:hAnsiTheme="minorEastAsia" w:cstheme="minorEastAsia"/>
+          <w:sz w:val="24"/>
+          <w:szCs w:val="24"/>
+          <w:lang w:val="en-US" w:eastAsia="zh-CN"/>
+        </w:rPr>
+        <w:t xml:space="preserve">    判断一个值是否为整数。在 JavaScript 内部，整数和浮点数是同样的储存方法，所以1和1.0被视为同一个值。</w:t>
+      </w:r>
+    </w:p>
+    <w:p>
+      <w:pPr>
+        <w:keepNext w:val="0"/>
+        <w:keepLines w:val="0"/>
+        <w:pageBreakBefore w:val="0"/>
+        <w:widowControl w:val="0"/>
+        <w:kinsoku/>
+        <w:wordWrap/>
+        <w:overflowPunct/>
+        <w:topLinePunct w:val="0"/>
+        <w:autoSpaceDE/>
+        <w:autoSpaceDN/>
+        <w:bidi w:val="0"/>
+        <w:adjustRightInd/>
+        <w:snapToGrid/>
+        <w:spacing w:line="0" w:lineRule="atLeast"/>
+        <w:ind w:right="0" w:rightChars="0" w:firstLine="480" w:firstLineChars="200"/>
+        <w:jc w:val="left"/>
+        <w:textAlignment w:val="auto"/>
+        <w:outlineLvl w:val="9"/>
+        <w:rPr>
+          <w:rFonts w:hint="eastAsia" w:asciiTheme="minorEastAsia" w:hAnsiTheme="minorEastAsia" w:cstheme="minorEastAsia"/>
+          <w:sz w:val="24"/>
+          <w:szCs w:val="24"/>
+          <w:lang w:val="en-US" w:eastAsia="zh-CN"/>
+        </w:rPr>
+      </w:pPr>
+    </w:p>
+    <w:p>
+      <w:pPr>
+        <w:keepNext w:val="0"/>
+        <w:keepLines w:val="0"/>
+        <w:pageBreakBefore w:val="0"/>
+        <w:widowControl w:val="0"/>
+        <w:kinsoku/>
+        <w:wordWrap/>
+        <w:overflowPunct/>
+        <w:topLinePunct w:val="0"/>
+        <w:autoSpaceDE/>
+        <w:autoSpaceDN/>
+        <w:bidi w:val="0"/>
+        <w:adjustRightInd/>
+        <w:snapToGrid/>
+        <w:spacing w:line="0" w:lineRule="atLeast"/>
+        <w:ind w:right="0" w:rightChars="0"/>
+        <w:jc w:val="left"/>
+        <w:textAlignment w:val="auto"/>
+        <w:outlineLvl w:val="9"/>
+        <w:rPr>
+          <w:rFonts w:hint="eastAsia" w:asciiTheme="minorEastAsia" w:hAnsiTheme="minorEastAsia" w:cstheme="minorEastAsia"/>
+          <w:sz w:val="24"/>
+          <w:szCs w:val="24"/>
+          <w:lang w:val="en-US" w:eastAsia="zh-CN"/>
+        </w:rPr>
+      </w:pPr>
+      <w:r>
+        <w:rPr>
+          <w:rFonts w:hint="eastAsia" w:asciiTheme="minorEastAsia" w:hAnsiTheme="minorEastAsia" w:cstheme="minorEastAsia"/>
+          <w:sz w:val="24"/>
+          <w:szCs w:val="24"/>
+          <w:lang w:val="en-US" w:eastAsia="zh-CN"/>
+        </w:rPr>
+        <w:t>（5）Number.EPSILON</w:t>
+      </w:r>
+    </w:p>
+    <w:p>
+      <w:pPr>
+        <w:keepNext w:val="0"/>
+        <w:keepLines w:val="0"/>
+        <w:pageBreakBefore w:val="0"/>
+        <w:widowControl w:val="0"/>
+        <w:kinsoku/>
+        <w:wordWrap/>
+        <w:overflowPunct/>
+        <w:topLinePunct w:val="0"/>
+        <w:autoSpaceDE/>
+        <w:autoSpaceDN/>
+        <w:bidi w:val="0"/>
+        <w:adjustRightInd/>
+        <w:snapToGrid/>
+        <w:spacing w:line="0" w:lineRule="atLeast"/>
+        <w:ind w:right="0" w:rightChars="0"/>
+        <w:jc w:val="left"/>
+        <w:textAlignment w:val="auto"/>
+        <w:outlineLvl w:val="9"/>
+        <w:rPr>
+          <w:rFonts w:hint="eastAsia" w:asciiTheme="minorEastAsia" w:hAnsiTheme="minorEastAsia" w:cstheme="minorEastAsia"/>
+          <w:sz w:val="24"/>
+          <w:szCs w:val="24"/>
+          <w:lang w:val="en-US" w:eastAsia="zh-CN"/>
+        </w:rPr>
+      </w:pPr>
+      <w:r>
+        <w:rPr>
+          <w:rFonts w:hint="eastAsia" w:asciiTheme="minorEastAsia" w:hAnsiTheme="minorEastAsia" w:cstheme="minorEastAsia"/>
+          <w:sz w:val="24"/>
+          <w:szCs w:val="24"/>
+          <w:lang w:val="en-US" w:eastAsia="zh-CN"/>
+        </w:rPr>
+        <w:t xml:space="preserve">    在Number对象上面，新增一个极小的常量Number.EPSILON。</w:t>
+      </w:r>
+    </w:p>
+    <w:p>
+      <w:pPr>
+        <w:keepNext w:val="0"/>
+        <w:keepLines w:val="0"/>
+        <w:pageBreakBefore w:val="0"/>
+        <w:widowControl w:val="0"/>
+        <w:kinsoku/>
+        <w:wordWrap/>
+        <w:overflowPunct/>
+        <w:topLinePunct w:val="0"/>
+        <w:autoSpaceDE/>
+        <w:autoSpaceDN/>
+        <w:bidi w:val="0"/>
+        <w:adjustRightInd/>
+        <w:snapToGrid/>
+        <w:spacing w:line="0" w:lineRule="atLeast"/>
+        <w:ind w:right="0" w:rightChars="0" w:firstLine="480" w:firstLineChars="200"/>
+        <w:jc w:val="left"/>
+        <w:textAlignment w:val="auto"/>
+        <w:outlineLvl w:val="9"/>
+        <w:rPr>
+          <w:rFonts w:hint="eastAsia" w:asciiTheme="minorEastAsia" w:hAnsiTheme="minorEastAsia" w:cstheme="minorEastAsia"/>
+          <w:sz w:val="24"/>
+          <w:szCs w:val="24"/>
+          <w:lang w:val="en-US" w:eastAsia="zh-CN"/>
+        </w:rPr>
+      </w:pPr>
+    </w:p>
+    <w:p>
+      <w:pPr>
+        <w:keepNext w:val="0"/>
+        <w:keepLines w:val="0"/>
+        <w:pageBreakBefore w:val="0"/>
+        <w:widowControl w:val="0"/>
+        <w:kinsoku/>
+        <w:wordWrap/>
+        <w:overflowPunct/>
+        <w:topLinePunct w:val="0"/>
+        <w:autoSpaceDE/>
+        <w:autoSpaceDN/>
+        <w:bidi w:val="0"/>
+        <w:adjustRightInd/>
+        <w:snapToGrid/>
+        <w:spacing w:line="0" w:lineRule="atLeast"/>
+        <w:ind w:right="0" w:rightChars="0"/>
+        <w:jc w:val="left"/>
+        <w:textAlignment w:val="auto"/>
+        <w:outlineLvl w:val="9"/>
+        <w:rPr>
+          <w:rFonts w:hint="eastAsia" w:asciiTheme="minorEastAsia" w:hAnsiTheme="minorEastAsia" w:cstheme="minorEastAsia"/>
+          <w:sz w:val="24"/>
+          <w:szCs w:val="24"/>
+          <w:lang w:val="en-US" w:eastAsia="zh-CN"/>
+        </w:rPr>
+      </w:pPr>
+      <w:r>
+        <w:rPr>
+          <w:rFonts w:hint="eastAsia" w:asciiTheme="minorEastAsia" w:hAnsiTheme="minorEastAsia" w:cstheme="minorEastAsia"/>
+          <w:sz w:val="24"/>
+          <w:szCs w:val="24"/>
+          <w:lang w:val="en-US" w:eastAsia="zh-CN"/>
+        </w:rPr>
+        <w:t>（6）安全整数和Number.isSafeInteger()</w:t>
+      </w:r>
+    </w:p>
+    <w:p>
+      <w:pPr>
+        <w:keepNext w:val="0"/>
+        <w:keepLines w:val="0"/>
+        <w:pageBreakBefore w:val="0"/>
+        <w:widowControl w:val="0"/>
+        <w:kinsoku/>
+        <w:wordWrap/>
+        <w:overflowPunct/>
+        <w:topLinePunct w:val="0"/>
+        <w:autoSpaceDE/>
+        <w:autoSpaceDN/>
+        <w:bidi w:val="0"/>
+        <w:adjustRightInd/>
+        <w:snapToGrid/>
+        <w:spacing w:line="0" w:lineRule="atLeast"/>
+        <w:ind w:right="0" w:rightChars="0"/>
+        <w:jc w:val="left"/>
+        <w:textAlignment w:val="auto"/>
+        <w:outlineLvl w:val="9"/>
+        <w:rPr>
+          <w:rFonts w:hint="eastAsia" w:asciiTheme="minorEastAsia" w:hAnsiTheme="minorEastAsia" w:cstheme="minorEastAsia"/>
+          <w:sz w:val="24"/>
+          <w:szCs w:val="24"/>
+          <w:lang w:val="en-US" w:eastAsia="zh-CN"/>
+        </w:rPr>
+      </w:pPr>
+      <w:r>
+        <w:rPr>
+          <w:rFonts w:hint="eastAsia" w:asciiTheme="minorEastAsia" w:hAnsiTheme="minorEastAsia" w:cstheme="minorEastAsia"/>
+          <w:sz w:val="24"/>
+          <w:szCs w:val="24"/>
+          <w:lang w:val="en-US" w:eastAsia="zh-CN"/>
+        </w:rPr>
+        <w:t xml:space="preserve">    javascript能够准确表示的整数范围在-2^53到2^53之间（不含两个端点）</w:t>
+      </w:r>
+    </w:p>
+    <w:p>
+      <w:pPr>
+        <w:keepNext w:val="0"/>
+        <w:keepLines w:val="0"/>
+        <w:pageBreakBefore w:val="0"/>
+        <w:widowControl w:val="0"/>
+        <w:kinsoku/>
+        <w:wordWrap/>
+        <w:overflowPunct/>
+        <w:topLinePunct w:val="0"/>
+        <w:autoSpaceDE/>
+        <w:autoSpaceDN/>
+        <w:bidi w:val="0"/>
+        <w:adjustRightInd/>
+        <w:snapToGrid/>
+        <w:spacing w:line="0" w:lineRule="atLeast"/>
+        <w:ind w:right="0" w:rightChars="0" w:firstLine="480"/>
+        <w:jc w:val="left"/>
+        <w:textAlignment w:val="auto"/>
+        <w:outlineLvl w:val="9"/>
+        <w:rPr>
+          <w:rFonts w:hint="eastAsia" w:asciiTheme="minorEastAsia" w:hAnsiTheme="minorEastAsia" w:cstheme="minorEastAsia"/>
+          <w:sz w:val="24"/>
+          <w:szCs w:val="24"/>
+          <w:lang w:val="en-US" w:eastAsia="zh-CN"/>
+        </w:rPr>
+      </w:pPr>
+    </w:p>
+    <w:p>
+      <w:pPr>
+        <w:keepNext w:val="0"/>
+        <w:keepLines w:val="0"/>
+        <w:pageBreakBefore w:val="0"/>
+        <w:widowControl w:val="0"/>
+        <w:kinsoku/>
+        <w:wordWrap/>
+        <w:overflowPunct/>
+        <w:topLinePunct w:val="0"/>
+        <w:autoSpaceDE/>
+        <w:autoSpaceDN/>
+        <w:bidi w:val="0"/>
+        <w:adjustRightInd/>
+        <w:snapToGrid/>
+        <w:spacing w:line="0" w:lineRule="atLeast"/>
+        <w:ind w:right="0" w:rightChars="0" w:firstLine="480"/>
+        <w:jc w:val="left"/>
+        <w:textAlignment w:val="auto"/>
+        <w:outlineLvl w:val="9"/>
+        <w:rPr>
+          <w:rFonts w:hint="eastAsia" w:asciiTheme="minorEastAsia" w:hAnsiTheme="minorEastAsia" w:cstheme="minorEastAsia"/>
+          <w:sz w:val="24"/>
+          <w:szCs w:val="24"/>
+          <w:lang w:val="en-US" w:eastAsia="zh-CN"/>
+        </w:rPr>
+      </w:pPr>
+      <w:r>
+        <w:rPr>
+          <w:rFonts w:hint="eastAsia" w:asciiTheme="minorEastAsia" w:hAnsiTheme="minorEastAsia" w:cstheme="minorEastAsia"/>
+          <w:sz w:val="24"/>
+          <w:szCs w:val="24"/>
+          <w:lang w:val="en-US" w:eastAsia="zh-CN"/>
+        </w:rPr>
+        <w:t>ES6引入Number.MAX_SAFE_INTEGER和Number.MIN_SAFE_INTEGER两个常量，用来表示这个范围的上下限。</w:t>
+      </w:r>
+    </w:p>
+    <w:p>
+      <w:pPr>
+        <w:keepNext w:val="0"/>
+        <w:keepLines w:val="0"/>
+        <w:pageBreakBefore w:val="0"/>
+        <w:widowControl w:val="0"/>
+        <w:kinsoku/>
+        <w:wordWrap/>
+        <w:overflowPunct/>
+        <w:topLinePunct w:val="0"/>
+        <w:autoSpaceDE/>
+        <w:autoSpaceDN/>
+        <w:bidi w:val="0"/>
+        <w:adjustRightInd/>
+        <w:snapToGrid/>
+        <w:spacing w:line="0" w:lineRule="atLeast"/>
+        <w:ind w:right="0" w:rightChars="0"/>
+        <w:jc w:val="left"/>
+        <w:textAlignment w:val="auto"/>
+        <w:outlineLvl w:val="9"/>
+        <w:rPr>
+          <w:rFonts w:hint="eastAsia" w:asciiTheme="minorEastAsia" w:hAnsiTheme="minorEastAsia" w:cstheme="minorEastAsia"/>
+          <w:sz w:val="24"/>
+          <w:szCs w:val="24"/>
+          <w:lang w:val="en-US" w:eastAsia="zh-CN"/>
+        </w:rPr>
+      </w:pPr>
+    </w:p>
+    <w:p>
+      <w:pPr>
+        <w:keepNext w:val="0"/>
+        <w:keepLines w:val="0"/>
+        <w:pageBreakBefore w:val="0"/>
+        <w:widowControl w:val="0"/>
+        <w:kinsoku/>
+        <w:wordWrap/>
+        <w:overflowPunct/>
+        <w:topLinePunct w:val="0"/>
+        <w:autoSpaceDE/>
+        <w:autoSpaceDN/>
+        <w:bidi w:val="0"/>
+        <w:adjustRightInd/>
+        <w:snapToGrid/>
+        <w:spacing w:line="0" w:lineRule="atLeast"/>
+        <w:ind w:right="0" w:rightChars="0"/>
+        <w:jc w:val="left"/>
+        <w:textAlignment w:val="auto"/>
+        <w:outlineLvl w:val="9"/>
+        <w:rPr>
+          <w:rFonts w:hint="eastAsia" w:asciiTheme="minorEastAsia" w:hAnsiTheme="minorEastAsia" w:cstheme="minorEastAsia"/>
+          <w:sz w:val="24"/>
+          <w:szCs w:val="24"/>
+          <w:lang w:val="en-US" w:eastAsia="zh-CN"/>
+        </w:rPr>
+      </w:pPr>
+      <w:r>
+        <w:rPr>
+          <w:rFonts w:hint="eastAsia" w:asciiTheme="minorEastAsia" w:hAnsiTheme="minorEastAsia" w:cstheme="minorEastAsia"/>
+          <w:sz w:val="24"/>
+          <w:szCs w:val="24"/>
+          <w:lang w:val="en-US" w:eastAsia="zh-CN"/>
+        </w:rPr>
+        <w:t xml:space="preserve">    Number.isSafeInteger()用来判断一个整数是否落在这个范围之内。</w:t>
+      </w:r>
+    </w:p>
+    <w:p>
+      <w:pPr>
+        <w:keepNext w:val="0"/>
+        <w:keepLines w:val="0"/>
+        <w:pageBreakBefore w:val="0"/>
+        <w:widowControl w:val="0"/>
+        <w:kinsoku/>
+        <w:wordWrap/>
+        <w:overflowPunct/>
+        <w:topLinePunct w:val="0"/>
+        <w:autoSpaceDE/>
+        <w:autoSpaceDN/>
+        <w:bidi w:val="0"/>
+        <w:adjustRightInd/>
+        <w:snapToGrid/>
+        <w:spacing w:line="0" w:lineRule="atLeast"/>
+        <w:ind w:right="0" w:rightChars="0"/>
+        <w:jc w:val="left"/>
+        <w:textAlignment w:val="auto"/>
+        <w:outlineLvl w:val="9"/>
+        <w:rPr>
+          <w:rFonts w:hint="eastAsia" w:asciiTheme="minorEastAsia" w:hAnsiTheme="minorEastAsia" w:cstheme="minorEastAsia"/>
+          <w:sz w:val="24"/>
+          <w:szCs w:val="24"/>
+          <w:lang w:val="en-US" w:eastAsia="zh-CN"/>
+        </w:rPr>
+      </w:pPr>
+      <w:r>
+        <w:rPr>
+          <w:rFonts w:hint="eastAsia" w:asciiTheme="minorEastAsia" w:hAnsiTheme="minorEastAsia" w:cstheme="minorEastAsia"/>
+          <w:sz w:val="24"/>
+          <w:szCs w:val="24"/>
+          <w:lang w:val="en-US" w:eastAsia="zh-CN"/>
+        </w:rPr>
+        <w:t xml:space="preserve">    </w:t>
+      </w:r>
+    </w:p>
+    <w:p>
+      <w:pPr>
+        <w:keepNext w:val="0"/>
+        <w:keepLines w:val="0"/>
+        <w:pageBreakBefore w:val="0"/>
+        <w:widowControl w:val="0"/>
+        <w:kinsoku/>
+        <w:wordWrap/>
+        <w:overflowPunct/>
+        <w:topLinePunct w:val="0"/>
+        <w:autoSpaceDE/>
+        <w:autoSpaceDN/>
+        <w:bidi w:val="0"/>
+        <w:adjustRightInd/>
+        <w:snapToGrid/>
+        <w:spacing w:line="0" w:lineRule="atLeast"/>
+        <w:ind w:right="0" w:rightChars="0"/>
+        <w:jc w:val="left"/>
+        <w:textAlignment w:val="auto"/>
+        <w:outlineLvl w:val="9"/>
+        <w:rPr>
+          <w:rFonts w:hint="eastAsia" w:asciiTheme="minorEastAsia" w:hAnsiTheme="minorEastAsia" w:cstheme="minorEastAsia"/>
+          <w:sz w:val="24"/>
+          <w:szCs w:val="24"/>
+          <w:lang w:val="en-US" w:eastAsia="zh-CN"/>
+        </w:rPr>
+      </w:pPr>
+      <w:r>
+        <w:rPr>
+          <w:rFonts w:hint="eastAsia" w:asciiTheme="minorEastAsia" w:hAnsiTheme="minorEastAsia" w:cstheme="minorEastAsia"/>
+          <w:sz w:val="24"/>
+          <w:szCs w:val="24"/>
+          <w:lang w:val="en-US" w:eastAsia="zh-CN"/>
+        </w:rPr>
+        <w:t>（7）Math对象的扩展</w:t>
+      </w:r>
+    </w:p>
+    <w:p>
+      <w:pPr>
+        <w:keepNext w:val="0"/>
+        <w:keepLines w:val="0"/>
+        <w:pageBreakBefore w:val="0"/>
+        <w:widowControl w:val="0"/>
+        <w:kinsoku/>
+        <w:wordWrap/>
+        <w:overflowPunct/>
+        <w:topLinePunct w:val="0"/>
+        <w:autoSpaceDE/>
+        <w:autoSpaceDN/>
+        <w:bidi w:val="0"/>
+        <w:adjustRightInd/>
+        <w:snapToGrid/>
+        <w:spacing w:line="0" w:lineRule="atLeast"/>
+        <w:ind w:right="0" w:rightChars="0" w:firstLine="480" w:firstLineChars="200"/>
+        <w:jc w:val="left"/>
+        <w:textAlignment w:val="auto"/>
+        <w:outlineLvl w:val="9"/>
+        <w:rPr>
+          <w:rFonts w:hint="eastAsia" w:asciiTheme="minorEastAsia" w:hAnsiTheme="minorEastAsia" w:cstheme="minorEastAsia"/>
+          <w:sz w:val="24"/>
+          <w:szCs w:val="24"/>
+          <w:lang w:val="en-US" w:eastAsia="zh-CN"/>
+        </w:rPr>
+      </w:pPr>
+      <w:r>
+        <w:rPr>
+          <w:rFonts w:hint="eastAsia" w:asciiTheme="minorEastAsia" w:hAnsiTheme="minorEastAsia" w:cstheme="minorEastAsia"/>
+          <w:sz w:val="24"/>
+          <w:szCs w:val="24"/>
+          <w:lang w:val="en-US" w:eastAsia="zh-CN"/>
+        </w:rPr>
+        <w:t>Math.trunc() 去除一个数的小数部分，返回整数部分</w:t>
+      </w:r>
+    </w:p>
+    <w:p>
+      <w:pPr>
+        <w:keepNext w:val="0"/>
+        <w:keepLines w:val="0"/>
+        <w:pageBreakBefore w:val="0"/>
+        <w:widowControl w:val="0"/>
+        <w:kinsoku/>
+        <w:wordWrap/>
+        <w:overflowPunct/>
+        <w:topLinePunct w:val="0"/>
+        <w:autoSpaceDE/>
+        <w:autoSpaceDN/>
+        <w:bidi w:val="0"/>
+        <w:adjustRightInd/>
+        <w:snapToGrid/>
+        <w:spacing w:line="0" w:lineRule="atLeast"/>
+        <w:ind w:right="0" w:rightChars="0" w:firstLine="480" w:firstLineChars="200"/>
+        <w:jc w:val="left"/>
+        <w:textAlignment w:val="auto"/>
+        <w:outlineLvl w:val="9"/>
+        <w:rPr>
+          <w:rFonts w:hint="eastAsia" w:asciiTheme="minorEastAsia" w:hAnsiTheme="minorEastAsia" w:cstheme="minorEastAsia"/>
+          <w:sz w:val="24"/>
+          <w:szCs w:val="24"/>
+          <w:lang w:val="en-US" w:eastAsia="zh-CN"/>
+        </w:rPr>
+      </w:pPr>
+      <w:r>
+        <w:rPr>
+          <w:rFonts w:hint="eastAsia" w:asciiTheme="minorEastAsia" w:hAnsiTheme="minorEastAsia" w:cstheme="minorEastAsia"/>
+          <w:sz w:val="24"/>
+          <w:szCs w:val="24"/>
+          <w:lang w:val="en-US" w:eastAsia="zh-CN"/>
+        </w:rPr>
+        <w:t>Math.sign() 判断一个数是正数、负数、还是零</w:t>
+      </w:r>
+    </w:p>
+    <w:p>
+      <w:pPr>
+        <w:keepNext w:val="0"/>
+        <w:keepLines w:val="0"/>
+        <w:pageBreakBefore w:val="0"/>
+        <w:widowControl w:val="0"/>
+        <w:kinsoku/>
+        <w:wordWrap/>
+        <w:overflowPunct/>
+        <w:topLinePunct w:val="0"/>
+        <w:autoSpaceDE/>
+        <w:autoSpaceDN/>
+        <w:bidi w:val="0"/>
+        <w:adjustRightInd/>
+        <w:snapToGrid/>
+        <w:spacing w:line="0" w:lineRule="atLeast"/>
+        <w:ind w:right="0" w:rightChars="0" w:firstLine="480" w:firstLineChars="200"/>
+        <w:jc w:val="left"/>
+        <w:textAlignment w:val="auto"/>
+        <w:outlineLvl w:val="9"/>
+        <w:rPr>
+          <w:rFonts w:hint="eastAsia" w:asciiTheme="minorEastAsia" w:hAnsiTheme="minorEastAsia" w:cstheme="minorEastAsia"/>
+          <w:sz w:val="24"/>
+          <w:szCs w:val="24"/>
+          <w:lang w:val="en-US" w:eastAsia="zh-CN"/>
+        </w:rPr>
+      </w:pPr>
+      <w:r>
+        <w:rPr>
+          <w:rFonts w:hint="eastAsia" w:asciiTheme="minorEastAsia" w:hAnsiTheme="minorEastAsia" w:cstheme="minorEastAsia"/>
+          <w:sz w:val="24"/>
+          <w:szCs w:val="24"/>
+          <w:lang w:val="en-US" w:eastAsia="zh-CN"/>
+        </w:rPr>
+        <w:t>Math.cbrt() 计算一个数的立方根。</w:t>
+      </w:r>
+    </w:p>
+    <w:p>
+      <w:pPr>
+        <w:keepNext w:val="0"/>
+        <w:keepLines w:val="0"/>
+        <w:pageBreakBefore w:val="0"/>
+        <w:widowControl w:val="0"/>
+        <w:kinsoku/>
+        <w:wordWrap/>
+        <w:overflowPunct/>
+        <w:topLinePunct w:val="0"/>
+        <w:autoSpaceDE/>
+        <w:autoSpaceDN/>
+        <w:bidi w:val="0"/>
+        <w:adjustRightInd/>
+        <w:snapToGrid/>
+        <w:spacing w:line="0" w:lineRule="atLeast"/>
+        <w:ind w:right="0" w:rightChars="0" w:firstLine="480" w:firstLineChars="200"/>
+        <w:jc w:val="left"/>
+        <w:textAlignment w:val="auto"/>
+        <w:outlineLvl w:val="9"/>
+        <w:rPr>
+          <w:rFonts w:hint="eastAsia" w:asciiTheme="minorEastAsia" w:hAnsiTheme="minorEastAsia" w:cstheme="minorEastAsia"/>
+          <w:sz w:val="24"/>
+          <w:szCs w:val="24"/>
+          <w:lang w:val="en-US" w:eastAsia="zh-CN"/>
+        </w:rPr>
+      </w:pPr>
+      <w:r>
+        <w:rPr>
+          <w:rFonts w:hint="eastAsia" w:asciiTheme="minorEastAsia" w:hAnsiTheme="minorEastAsia" w:cstheme="minorEastAsia"/>
+          <w:sz w:val="24"/>
+          <w:szCs w:val="24"/>
+          <w:lang w:val="en-US" w:eastAsia="zh-CN"/>
+        </w:rPr>
+        <w:t>Math.clz32()一个数的32位无符号整数形式有多少个前导0。</w:t>
+      </w:r>
+    </w:p>
+    <w:p>
+      <w:pPr>
+        <w:keepNext w:val="0"/>
+        <w:keepLines w:val="0"/>
+        <w:pageBreakBefore w:val="0"/>
+        <w:widowControl w:val="0"/>
+        <w:kinsoku/>
+        <w:wordWrap/>
+        <w:overflowPunct/>
+        <w:topLinePunct w:val="0"/>
+        <w:autoSpaceDE/>
+        <w:autoSpaceDN/>
+        <w:bidi w:val="0"/>
+        <w:adjustRightInd/>
+        <w:snapToGrid/>
+        <w:spacing w:line="0" w:lineRule="atLeast"/>
+        <w:ind w:right="0" w:rightChars="0" w:firstLine="480" w:firstLineChars="200"/>
+        <w:jc w:val="left"/>
+        <w:textAlignment w:val="auto"/>
+        <w:outlineLvl w:val="9"/>
+        <w:rPr>
+          <w:rFonts w:hint="eastAsia" w:asciiTheme="minorEastAsia" w:hAnsiTheme="minorEastAsia" w:cstheme="minorEastAsia"/>
+          <w:sz w:val="24"/>
+          <w:szCs w:val="24"/>
+          <w:lang w:val="en-US" w:eastAsia="zh-CN"/>
+        </w:rPr>
+      </w:pPr>
+      <w:r>
+        <w:rPr>
+          <w:rFonts w:hint="eastAsia" w:asciiTheme="minorEastAsia" w:hAnsiTheme="minorEastAsia" w:cstheme="minorEastAsia"/>
+          <w:sz w:val="24"/>
+          <w:szCs w:val="24"/>
+          <w:lang w:val="en-US" w:eastAsia="zh-CN"/>
+        </w:rPr>
+        <w:t>Math.imul()返回两个数以32位带符号整数形式相乘的结果，返回的也是一个32位的带符号整数</w:t>
+      </w:r>
+    </w:p>
+    <w:p>
+      <w:pPr>
+        <w:keepNext w:val="0"/>
+        <w:keepLines w:val="0"/>
+        <w:pageBreakBefore w:val="0"/>
+        <w:widowControl w:val="0"/>
+        <w:kinsoku/>
+        <w:wordWrap/>
+        <w:overflowPunct/>
+        <w:topLinePunct w:val="0"/>
+        <w:autoSpaceDE/>
+        <w:autoSpaceDN/>
+        <w:bidi w:val="0"/>
+        <w:adjustRightInd/>
+        <w:snapToGrid/>
+        <w:spacing w:line="0" w:lineRule="atLeast"/>
+        <w:ind w:right="0" w:rightChars="0" w:firstLine="480" w:firstLineChars="200"/>
+        <w:jc w:val="left"/>
+        <w:textAlignment w:val="auto"/>
+        <w:outlineLvl w:val="9"/>
+        <w:rPr>
+          <w:rFonts w:hint="eastAsia" w:asciiTheme="minorEastAsia" w:hAnsiTheme="minorEastAsia" w:cstheme="minorEastAsia"/>
+          <w:sz w:val="24"/>
+          <w:szCs w:val="24"/>
+          <w:lang w:val="en-US" w:eastAsia="zh-CN"/>
+        </w:rPr>
+      </w:pPr>
+      <w:r>
+        <w:rPr>
+          <w:rFonts w:hint="eastAsia" w:asciiTheme="minorEastAsia" w:hAnsiTheme="minorEastAsia" w:cstheme="minorEastAsia"/>
+          <w:sz w:val="24"/>
+          <w:szCs w:val="24"/>
+          <w:lang w:val="en-US" w:eastAsia="zh-CN"/>
+        </w:rPr>
+        <w:t>Math.fround()返回一个数的单精度浮点数形式。</w:t>
+      </w:r>
+    </w:p>
+    <w:p>
+      <w:pPr>
+        <w:keepNext w:val="0"/>
+        <w:keepLines w:val="0"/>
+        <w:pageBreakBefore w:val="0"/>
+        <w:widowControl w:val="0"/>
+        <w:kinsoku/>
+        <w:wordWrap/>
+        <w:overflowPunct/>
+        <w:topLinePunct w:val="0"/>
+        <w:autoSpaceDE/>
+        <w:autoSpaceDN/>
+        <w:bidi w:val="0"/>
+        <w:adjustRightInd/>
+        <w:snapToGrid/>
+        <w:spacing w:line="0" w:lineRule="atLeast"/>
+        <w:ind w:right="0" w:rightChars="0" w:firstLine="480" w:firstLineChars="200"/>
+        <w:jc w:val="left"/>
+        <w:textAlignment w:val="auto"/>
+        <w:outlineLvl w:val="9"/>
+        <w:rPr>
+          <w:rFonts w:hint="eastAsia" w:asciiTheme="minorEastAsia" w:hAnsiTheme="minorEastAsia" w:cstheme="minorEastAsia"/>
+          <w:sz w:val="24"/>
+          <w:szCs w:val="24"/>
+          <w:lang w:val="en-US" w:eastAsia="zh-CN"/>
+        </w:rPr>
+      </w:pPr>
+      <w:r>
+        <w:rPr>
+          <w:rFonts w:hint="eastAsia" w:asciiTheme="minorEastAsia" w:hAnsiTheme="minorEastAsia" w:cstheme="minorEastAsia"/>
+          <w:sz w:val="24"/>
+          <w:szCs w:val="24"/>
+          <w:lang w:val="en-US" w:eastAsia="zh-CN"/>
+        </w:rPr>
+        <w:t>Math.hypot() 返回所有参数的平方和的平方根。</w:t>
+      </w:r>
+    </w:p>
+    <w:p>
+      <w:pPr>
+        <w:keepNext w:val="0"/>
+        <w:keepLines w:val="0"/>
+        <w:pageBreakBefore w:val="0"/>
+        <w:widowControl w:val="0"/>
+        <w:kinsoku/>
+        <w:wordWrap/>
+        <w:overflowPunct/>
+        <w:topLinePunct w:val="0"/>
+        <w:autoSpaceDE/>
+        <w:autoSpaceDN/>
+        <w:bidi w:val="0"/>
+        <w:adjustRightInd/>
+        <w:snapToGrid/>
+        <w:spacing w:line="0" w:lineRule="atLeast"/>
+        <w:ind w:right="0" w:rightChars="0" w:firstLine="480" w:firstLineChars="200"/>
+        <w:jc w:val="left"/>
+        <w:textAlignment w:val="auto"/>
+        <w:outlineLvl w:val="9"/>
+        <w:rPr>
+          <w:rFonts w:hint="eastAsia" w:asciiTheme="minorEastAsia" w:hAnsiTheme="minorEastAsia" w:cstheme="minorEastAsia"/>
+          <w:sz w:val="24"/>
+          <w:szCs w:val="24"/>
+          <w:lang w:val="en-US" w:eastAsia="zh-CN"/>
+        </w:rPr>
+      </w:pPr>
+    </w:p>
+    <w:p>
+      <w:pPr>
+        <w:keepNext w:val="0"/>
+        <w:keepLines w:val="0"/>
+        <w:pageBreakBefore w:val="0"/>
+        <w:widowControl w:val="0"/>
+        <w:kinsoku/>
+        <w:wordWrap/>
+        <w:overflowPunct/>
+        <w:topLinePunct w:val="0"/>
+        <w:autoSpaceDE/>
+        <w:autoSpaceDN/>
+        <w:bidi w:val="0"/>
+        <w:adjustRightInd/>
+        <w:snapToGrid/>
+        <w:spacing w:line="0" w:lineRule="atLeast"/>
+        <w:ind w:right="0" w:rightChars="0"/>
+        <w:jc w:val="left"/>
+        <w:textAlignment w:val="auto"/>
+        <w:outlineLvl w:val="9"/>
+        <w:rPr>
+          <w:rFonts w:hint="eastAsia" w:asciiTheme="minorEastAsia" w:hAnsiTheme="minorEastAsia" w:cstheme="minorEastAsia"/>
+          <w:sz w:val="24"/>
+          <w:szCs w:val="24"/>
+          <w:lang w:val="en-US" w:eastAsia="zh-CN"/>
+        </w:rPr>
+      </w:pPr>
+      <w:r>
+        <w:rPr>
+          <w:rFonts w:hint="eastAsia" w:asciiTheme="minorEastAsia" w:hAnsiTheme="minorEastAsia" w:cstheme="minorEastAsia"/>
+          <w:sz w:val="24"/>
+          <w:szCs w:val="24"/>
+          <w:lang w:val="en-US" w:eastAsia="zh-CN"/>
+        </w:rPr>
+        <w:t>（9）指数运算符</w:t>
+      </w:r>
+    </w:p>
+    <w:p>
+      <w:pPr>
+        <w:keepNext w:val="0"/>
+        <w:keepLines w:val="0"/>
+        <w:pageBreakBefore w:val="0"/>
+        <w:widowControl w:val="0"/>
+        <w:kinsoku/>
+        <w:wordWrap/>
+        <w:overflowPunct/>
+        <w:topLinePunct w:val="0"/>
+        <w:autoSpaceDE/>
+        <w:autoSpaceDN/>
+        <w:bidi w:val="0"/>
+        <w:adjustRightInd/>
+        <w:snapToGrid/>
+        <w:spacing w:line="0" w:lineRule="atLeast"/>
+        <w:ind w:right="0" w:rightChars="0" w:firstLine="480" w:firstLineChars="200"/>
+        <w:jc w:val="left"/>
+        <w:textAlignment w:val="auto"/>
+        <w:outlineLvl w:val="9"/>
+        <w:rPr>
+          <w:rFonts w:hint="eastAsia" w:asciiTheme="minorEastAsia" w:hAnsiTheme="minorEastAsia" w:cstheme="minorEastAsia"/>
+          <w:sz w:val="24"/>
+          <w:szCs w:val="24"/>
+          <w:lang w:val="en-US" w:eastAsia="zh-CN"/>
+        </w:rPr>
+      </w:pPr>
+      <w:r>
+        <w:rPr>
+          <w:rFonts w:hint="eastAsia" w:asciiTheme="minorEastAsia" w:hAnsiTheme="minorEastAsia" w:cstheme="minorEastAsia"/>
+          <w:sz w:val="24"/>
+          <w:szCs w:val="24"/>
+          <w:lang w:val="en-US" w:eastAsia="zh-CN"/>
+        </w:rPr>
+        <w:t xml:space="preserve"> ES2016 新增了一个指数运算符**</w:t>
+      </w:r>
+    </w:p>
+    <w:p>
+      <w:pPr>
+        <w:keepNext w:val="0"/>
+        <w:keepLines w:val="0"/>
+        <w:pageBreakBefore w:val="0"/>
+        <w:widowControl w:val="0"/>
+        <w:kinsoku/>
+        <w:wordWrap/>
+        <w:overflowPunct/>
+        <w:topLinePunct w:val="0"/>
+        <w:autoSpaceDE/>
+        <w:autoSpaceDN/>
+        <w:bidi w:val="0"/>
+        <w:adjustRightInd/>
+        <w:snapToGrid/>
+        <w:spacing w:line="0" w:lineRule="atLeast"/>
+        <w:ind w:right="0" w:rightChars="0" w:firstLine="720" w:firstLineChars="300"/>
+        <w:jc w:val="left"/>
+        <w:textAlignment w:val="auto"/>
+        <w:outlineLvl w:val="9"/>
+        <w:rPr>
+          <w:rFonts w:hint="eastAsia" w:asciiTheme="minorEastAsia" w:hAnsiTheme="minorEastAsia" w:cstheme="minorEastAsia"/>
+          <w:sz w:val="24"/>
+          <w:szCs w:val="24"/>
+          <w:lang w:val="en-US" w:eastAsia="zh-CN"/>
+        </w:rPr>
+      </w:pPr>
+      <w:r>
+        <w:rPr>
+          <w:rFonts w:hint="eastAsia" w:asciiTheme="minorEastAsia" w:hAnsiTheme="minorEastAsia" w:cstheme="minorEastAsia"/>
+          <w:sz w:val="24"/>
+          <w:szCs w:val="24"/>
+          <w:lang w:val="en-US" w:eastAsia="zh-CN"/>
+        </w:rPr>
+        <w:t>2 ** 3 // 8</w:t>
+      </w:r>
+    </w:p>
+    <w:p>
+      <w:pPr>
+        <w:keepNext w:val="0"/>
+        <w:keepLines w:val="0"/>
+        <w:pageBreakBefore w:val="0"/>
+        <w:widowControl w:val="0"/>
+        <w:kinsoku/>
+        <w:wordWrap/>
+        <w:overflowPunct/>
+        <w:topLinePunct w:val="0"/>
+        <w:autoSpaceDE/>
+        <w:autoSpaceDN/>
+        <w:bidi w:val="0"/>
+        <w:adjustRightInd/>
+        <w:snapToGrid/>
+        <w:spacing w:line="0" w:lineRule="atLeast"/>
+        <w:ind w:right="0" w:rightChars="0" w:firstLine="480" w:firstLineChars="200"/>
+        <w:jc w:val="left"/>
+        <w:textAlignment w:val="auto"/>
+        <w:outlineLvl w:val="9"/>
+        <w:rPr>
+          <w:rFonts w:hint="eastAsia" w:asciiTheme="minorEastAsia" w:hAnsiTheme="minorEastAsia" w:cstheme="minorEastAsia"/>
+          <w:sz w:val="24"/>
+          <w:szCs w:val="24"/>
+          <w:lang w:val="en-US" w:eastAsia="zh-CN"/>
+        </w:rPr>
+      </w:pPr>
+    </w:p>
+    <w:p>
+      <w:pPr>
+        <w:keepNext w:val="0"/>
+        <w:keepLines w:val="0"/>
+        <w:pageBreakBefore w:val="0"/>
+        <w:widowControl w:val="0"/>
+        <w:kinsoku/>
+        <w:wordWrap/>
+        <w:overflowPunct/>
+        <w:topLinePunct w:val="0"/>
+        <w:autoSpaceDE/>
+        <w:autoSpaceDN/>
+        <w:bidi w:val="0"/>
+        <w:adjustRightInd/>
+        <w:snapToGrid/>
+        <w:spacing w:line="0" w:lineRule="atLeast"/>
+        <w:ind w:right="0" w:rightChars="0"/>
+        <w:jc w:val="left"/>
+        <w:textAlignment w:val="auto"/>
+        <w:outlineLvl w:val="9"/>
+        <w:rPr>
+          <w:rFonts w:hint="eastAsia" w:asciiTheme="minorEastAsia" w:hAnsiTheme="minorEastAsia" w:cstheme="minorEastAsia"/>
+          <w:sz w:val="24"/>
+          <w:szCs w:val="24"/>
+          <w:lang w:val="en-US" w:eastAsia="zh-CN"/>
+        </w:rPr>
+      </w:pPr>
+      <w:r>
+        <w:rPr>
+          <w:rFonts w:hint="eastAsia" w:asciiTheme="minorEastAsia" w:hAnsiTheme="minorEastAsia" w:cstheme="minorEastAsia"/>
+          <w:sz w:val="24"/>
+          <w:szCs w:val="24"/>
+          <w:lang w:val="en-US" w:eastAsia="zh-CN"/>
+        </w:rPr>
+        <w:t>（10）Integer 数据类型</w:t>
+      </w:r>
+    </w:p>
+    <w:p>
+      <w:pPr>
+        <w:keepNext w:val="0"/>
+        <w:keepLines w:val="0"/>
+        <w:pageBreakBefore w:val="0"/>
+        <w:widowControl w:val="0"/>
+        <w:kinsoku/>
+        <w:wordWrap/>
+        <w:overflowPunct/>
+        <w:topLinePunct w:val="0"/>
+        <w:autoSpaceDE/>
+        <w:autoSpaceDN/>
+        <w:bidi w:val="0"/>
+        <w:adjustRightInd/>
+        <w:snapToGrid/>
+        <w:spacing w:line="0" w:lineRule="atLeast"/>
+        <w:ind w:right="0" w:rightChars="0"/>
+        <w:jc w:val="left"/>
+        <w:textAlignment w:val="auto"/>
+        <w:outlineLvl w:val="9"/>
+        <w:rPr>
+          <w:rFonts w:hint="eastAsia" w:asciiTheme="minorEastAsia" w:hAnsiTheme="minorEastAsia" w:cstheme="minorEastAsia"/>
+          <w:sz w:val="24"/>
+          <w:szCs w:val="24"/>
+          <w:lang w:val="en-US" w:eastAsia="zh-CN"/>
+        </w:rPr>
+      </w:pPr>
+      <w:r>
+        <w:rPr>
+          <w:rFonts w:hint="eastAsia" w:asciiTheme="minorEastAsia" w:hAnsiTheme="minorEastAsia" w:cstheme="minorEastAsia"/>
+          <w:sz w:val="24"/>
+          <w:szCs w:val="24"/>
+          <w:lang w:val="en-US" w:eastAsia="zh-CN"/>
+        </w:rPr>
+        <w:t xml:space="preserve">      javascript所有数字都保存成64位浮点数</w:t>
+      </w:r>
+    </w:p>
+    <w:p>
+      <w:pPr>
+        <w:keepNext w:val="0"/>
+        <w:keepLines w:val="0"/>
+        <w:pageBreakBefore w:val="0"/>
+        <w:widowControl w:val="0"/>
+        <w:kinsoku/>
+        <w:wordWrap/>
+        <w:overflowPunct/>
+        <w:topLinePunct w:val="0"/>
+        <w:autoSpaceDE/>
+        <w:autoSpaceDN/>
+        <w:bidi w:val="0"/>
+        <w:adjustRightInd/>
+        <w:snapToGrid/>
+        <w:spacing w:line="0" w:lineRule="atLeast"/>
+        <w:ind w:right="0" w:rightChars="0"/>
+        <w:jc w:val="left"/>
+        <w:textAlignment w:val="auto"/>
+        <w:outlineLvl w:val="9"/>
+        <w:rPr>
+          <w:rFonts w:hint="eastAsia" w:asciiTheme="minorEastAsia" w:hAnsiTheme="minorEastAsia" w:cstheme="minorEastAsia"/>
+          <w:sz w:val="24"/>
+          <w:szCs w:val="24"/>
+          <w:lang w:val="en-US" w:eastAsia="zh-CN"/>
+        </w:rPr>
+      </w:pPr>
+    </w:p>
+    <w:p>
+      <w:pPr>
+        <w:keepNext w:val="0"/>
+        <w:keepLines w:val="0"/>
+        <w:pageBreakBefore w:val="0"/>
+        <w:widowControl w:val="0"/>
+        <w:kinsoku/>
+        <w:wordWrap/>
+        <w:overflowPunct/>
+        <w:topLinePunct w:val="0"/>
+        <w:autoSpaceDE/>
+        <w:autoSpaceDN/>
+        <w:bidi w:val="0"/>
+        <w:adjustRightInd/>
+        <w:snapToGrid/>
+        <w:spacing w:line="0" w:lineRule="atLeast"/>
+        <w:ind w:right="0" w:rightChars="0"/>
+        <w:jc w:val="left"/>
+        <w:textAlignment w:val="auto"/>
+        <w:outlineLvl w:val="9"/>
+        <w:rPr>
+          <w:rFonts w:hint="eastAsia" w:asciiTheme="minorEastAsia" w:hAnsiTheme="minorEastAsia" w:cstheme="minorEastAsia"/>
+          <w:sz w:val="24"/>
+          <w:szCs w:val="24"/>
+          <w:lang w:val="en-US" w:eastAsia="zh-CN"/>
+        </w:rPr>
+      </w:pPr>
+    </w:p>
+    <w:p>
+      <w:pPr>
+        <w:keepNext w:val="0"/>
+        <w:keepLines w:val="0"/>
+        <w:pageBreakBefore w:val="0"/>
+        <w:widowControl w:val="0"/>
+        <w:kinsoku/>
+        <w:wordWrap/>
+        <w:overflowPunct/>
+        <w:topLinePunct w:val="0"/>
+        <w:autoSpaceDE/>
+        <w:autoSpaceDN/>
+        <w:bidi w:val="0"/>
+        <w:adjustRightInd/>
+        <w:snapToGrid/>
+        <w:spacing w:line="0" w:lineRule="atLeast"/>
+        <w:ind w:right="0" w:rightChars="0"/>
+        <w:jc w:val="left"/>
+        <w:textAlignment w:val="auto"/>
+        <w:outlineLvl w:val="9"/>
+        <w:rPr>
+          <w:rFonts w:hint="eastAsia" w:asciiTheme="minorEastAsia" w:hAnsiTheme="minorEastAsia" w:cstheme="minorEastAsia"/>
+          <w:sz w:val="24"/>
+          <w:szCs w:val="24"/>
+          <w:lang w:val="en-US" w:eastAsia="zh-CN"/>
+        </w:rPr>
+      </w:pPr>
+      <w:r>
+        <w:rPr>
+          <w:rFonts w:hint="eastAsia" w:asciiTheme="minorEastAsia" w:hAnsiTheme="minorEastAsia" w:cstheme="minorEastAsia"/>
+          <w:sz w:val="24"/>
+          <w:szCs w:val="24"/>
+          <w:lang w:val="en-US" w:eastAsia="zh-CN"/>
+        </w:rPr>
+        <w:t>7、函数的扩展</w:t>
       </w:r>
       <w:bookmarkStart w:id="0" w:name="_GoBack"/>
       <w:bookmarkEnd w:id="0"/>
-      <w:r>
-        <w:rPr>
-          <w:rFonts w:hint="eastAsia" w:asciiTheme="minorEastAsia" w:hAnsiTheme="minorEastAsia" w:cstheme="minorEastAsia"/>
-          <w:sz w:val="24"/>
-          <w:szCs w:val="24"/>
-          <w:lang w:val="en-US" w:eastAsia="zh-CN"/>
-        </w:rPr>
-        <w:t>g"</w:t>
-      </w:r>
     </w:p>
     <w:p>
       <w:pPr>
@@ -7586,15 +9459,6 @@
           <w:lang w:val="en-US" w:eastAsia="zh-CN"/>
         </w:rPr>
       </w:pPr>
-      <w:r>
-        <w:rPr>
-          <w:rFonts w:hint="eastAsia" w:asciiTheme="minorEastAsia" w:hAnsiTheme="minorEastAsia" w:cstheme="minorEastAsia"/>
-          <w:sz w:val="24"/>
-          <w:szCs w:val="24"/>
-          <w:lang w:val="en-US" w:eastAsia="zh-CN"/>
-        </w:rPr>
-        <w:t>/abc/g.source</w:t>
-      </w:r>
     </w:p>
     <w:p>
       <w:pPr>
@@ -7623,80 +9487,678 @@
           <w:lang w:val="en-US" w:eastAsia="zh-CN"/>
         </w:rPr>
       </w:pPr>
-      <w:r>
-        <w:rPr>
-          <w:rFonts w:hint="eastAsia" w:asciiTheme="minorEastAsia" w:hAnsiTheme="minorEastAsia" w:cstheme="minorEastAsia"/>
-          <w:sz w:val="24"/>
-          <w:szCs w:val="24"/>
-          <w:lang w:val="en-US" w:eastAsia="zh-CN"/>
-        </w:rPr>
-        <w:t>// "abc"</w:t>
-      </w:r>
-    </w:p>
-    <w:p>
-      <w:pPr>
-        <w:keepNext w:val="0"/>
-        <w:keepLines w:val="0"/>
-        <w:pageBreakBefore w:val="0"/>
-        <w:widowControl w:val="0"/>
-        <w:kinsoku/>
-        <w:wordWrap/>
-        <w:overflowPunct/>
-        <w:topLinePunct w:val="0"/>
-        <w:autoSpaceDE/>
-        <w:autoSpaceDN/>
-        <w:bidi w:val="0"/>
-        <w:adjustRightInd/>
-        <w:snapToGrid/>
-        <w:spacing w:line="0" w:lineRule="atLeast"/>
-        <w:ind w:right="0" w:rightChars="0"/>
-        <w:jc w:val="left"/>
-        <w:textAlignment w:val="auto"/>
-        <w:outlineLvl w:val="9"/>
-        <w:rPr>
-          <w:rFonts w:hint="eastAsia" w:asciiTheme="minorEastAsia" w:hAnsiTheme="minorEastAsia" w:cstheme="minorEastAsia"/>
-          <w:sz w:val="24"/>
-          <w:szCs w:val="24"/>
-          <w:lang w:val="en-US" w:eastAsia="zh-CN"/>
-        </w:rPr>
-      </w:pPr>
-    </w:p>
-    <w:p>
-      <w:pPr>
-        <w:keepNext w:val="0"/>
-        <w:keepLines w:val="0"/>
-        <w:pageBreakBefore w:val="0"/>
-        <w:widowControl w:val="0"/>
-        <w:kinsoku/>
-        <w:wordWrap/>
-        <w:overflowPunct/>
-        <w:topLinePunct w:val="0"/>
-        <w:autoSpaceDE/>
-        <w:autoSpaceDN/>
-        <w:bidi w:val="0"/>
-        <w:adjustRightInd/>
-        <w:snapToGrid/>
-        <w:spacing w:line="0" w:lineRule="atLeast"/>
-        <w:ind w:right="0" w:rightChars="0"/>
-        <w:jc w:val="left"/>
-        <w:textAlignment w:val="auto"/>
-        <w:outlineLvl w:val="9"/>
-        <w:rPr>
-          <w:rFonts w:hint="eastAsia" w:asciiTheme="minorEastAsia" w:hAnsiTheme="minorEastAsia" w:cstheme="minorEastAsia"/>
-          <w:sz w:val="24"/>
-          <w:szCs w:val="24"/>
-          <w:lang w:val="en-US" w:eastAsia="zh-CN"/>
-        </w:rPr>
-      </w:pPr>
-      <w:r>
-        <w:rPr>
-          <w:rFonts w:hint="eastAsia" w:asciiTheme="minorEastAsia" w:hAnsiTheme="minorEastAsia" w:cstheme="minorEastAsia"/>
-          <w:sz w:val="24"/>
-          <w:szCs w:val="24"/>
-          <w:lang w:val="en-US" w:eastAsia="zh-CN"/>
-        </w:rPr>
-        <w:t xml:space="preserve">    </w:t>
-      </w:r>
+    </w:p>
+    <w:p>
+      <w:pPr>
+        <w:keepNext w:val="0"/>
+        <w:keepLines w:val="0"/>
+        <w:pageBreakBefore w:val="0"/>
+        <w:widowControl w:val="0"/>
+        <w:kinsoku/>
+        <w:wordWrap/>
+        <w:overflowPunct/>
+        <w:topLinePunct w:val="0"/>
+        <w:autoSpaceDE/>
+        <w:autoSpaceDN/>
+        <w:bidi w:val="0"/>
+        <w:adjustRightInd/>
+        <w:snapToGrid/>
+        <w:spacing w:line="0" w:lineRule="atLeast"/>
+        <w:ind w:right="0" w:rightChars="0" w:firstLine="480" w:firstLineChars="200"/>
+        <w:jc w:val="left"/>
+        <w:textAlignment w:val="auto"/>
+        <w:outlineLvl w:val="9"/>
+        <w:rPr>
+          <w:rFonts w:hint="eastAsia" w:asciiTheme="minorEastAsia" w:hAnsiTheme="minorEastAsia" w:cstheme="minorEastAsia"/>
+          <w:sz w:val="24"/>
+          <w:szCs w:val="24"/>
+          <w:lang w:val="en-US" w:eastAsia="zh-CN"/>
+        </w:rPr>
+      </w:pPr>
+    </w:p>
+    <w:p>
+      <w:pPr>
+        <w:keepNext w:val="0"/>
+        <w:keepLines w:val="0"/>
+        <w:pageBreakBefore w:val="0"/>
+        <w:widowControl w:val="0"/>
+        <w:kinsoku/>
+        <w:wordWrap/>
+        <w:overflowPunct/>
+        <w:topLinePunct w:val="0"/>
+        <w:autoSpaceDE/>
+        <w:autoSpaceDN/>
+        <w:bidi w:val="0"/>
+        <w:adjustRightInd/>
+        <w:snapToGrid/>
+        <w:spacing w:line="0" w:lineRule="atLeast"/>
+        <w:ind w:right="0" w:rightChars="0" w:firstLine="480" w:firstLineChars="200"/>
+        <w:jc w:val="left"/>
+        <w:textAlignment w:val="auto"/>
+        <w:outlineLvl w:val="9"/>
+        <w:rPr>
+          <w:rFonts w:hint="eastAsia" w:asciiTheme="minorEastAsia" w:hAnsiTheme="minorEastAsia" w:cstheme="minorEastAsia"/>
+          <w:sz w:val="24"/>
+          <w:szCs w:val="24"/>
+          <w:lang w:val="en-US" w:eastAsia="zh-CN"/>
+        </w:rPr>
+      </w:pPr>
+    </w:p>
+    <w:p>
+      <w:pPr>
+        <w:keepNext w:val="0"/>
+        <w:keepLines w:val="0"/>
+        <w:pageBreakBefore w:val="0"/>
+        <w:widowControl w:val="0"/>
+        <w:kinsoku/>
+        <w:wordWrap/>
+        <w:overflowPunct/>
+        <w:topLinePunct w:val="0"/>
+        <w:autoSpaceDE/>
+        <w:autoSpaceDN/>
+        <w:bidi w:val="0"/>
+        <w:adjustRightInd/>
+        <w:snapToGrid/>
+        <w:spacing w:line="0" w:lineRule="atLeast"/>
+        <w:ind w:right="0" w:rightChars="0" w:firstLine="480" w:firstLineChars="200"/>
+        <w:jc w:val="left"/>
+        <w:textAlignment w:val="auto"/>
+        <w:outlineLvl w:val="9"/>
+        <w:rPr>
+          <w:rFonts w:hint="eastAsia" w:asciiTheme="minorEastAsia" w:hAnsiTheme="minorEastAsia" w:cstheme="minorEastAsia"/>
+          <w:sz w:val="24"/>
+          <w:szCs w:val="24"/>
+          <w:lang w:val="en-US" w:eastAsia="zh-CN"/>
+        </w:rPr>
+      </w:pPr>
+    </w:p>
+    <w:p>
+      <w:pPr>
+        <w:keepNext w:val="0"/>
+        <w:keepLines w:val="0"/>
+        <w:pageBreakBefore w:val="0"/>
+        <w:widowControl w:val="0"/>
+        <w:kinsoku/>
+        <w:wordWrap/>
+        <w:overflowPunct/>
+        <w:topLinePunct w:val="0"/>
+        <w:autoSpaceDE/>
+        <w:autoSpaceDN/>
+        <w:bidi w:val="0"/>
+        <w:adjustRightInd/>
+        <w:snapToGrid/>
+        <w:spacing w:line="0" w:lineRule="atLeast"/>
+        <w:ind w:right="0" w:rightChars="0" w:firstLine="480" w:firstLineChars="200"/>
+        <w:jc w:val="left"/>
+        <w:textAlignment w:val="auto"/>
+        <w:outlineLvl w:val="9"/>
+        <w:rPr>
+          <w:rFonts w:hint="eastAsia" w:asciiTheme="minorEastAsia" w:hAnsiTheme="minorEastAsia" w:cstheme="minorEastAsia"/>
+          <w:sz w:val="24"/>
+          <w:szCs w:val="24"/>
+          <w:lang w:val="en-US" w:eastAsia="zh-CN"/>
+        </w:rPr>
+      </w:pPr>
+    </w:p>
+    <w:p>
+      <w:pPr>
+        <w:keepNext w:val="0"/>
+        <w:keepLines w:val="0"/>
+        <w:pageBreakBefore w:val="0"/>
+        <w:widowControl w:val="0"/>
+        <w:kinsoku/>
+        <w:wordWrap/>
+        <w:overflowPunct/>
+        <w:topLinePunct w:val="0"/>
+        <w:autoSpaceDE/>
+        <w:autoSpaceDN/>
+        <w:bidi w:val="0"/>
+        <w:adjustRightInd/>
+        <w:snapToGrid/>
+        <w:spacing w:line="0" w:lineRule="atLeast"/>
+        <w:ind w:right="0" w:rightChars="0" w:firstLine="480" w:firstLineChars="200"/>
+        <w:jc w:val="left"/>
+        <w:textAlignment w:val="auto"/>
+        <w:outlineLvl w:val="9"/>
+        <w:rPr>
+          <w:rFonts w:hint="eastAsia" w:asciiTheme="minorEastAsia" w:hAnsiTheme="minorEastAsia" w:cstheme="minorEastAsia"/>
+          <w:sz w:val="24"/>
+          <w:szCs w:val="24"/>
+          <w:lang w:val="en-US" w:eastAsia="zh-CN"/>
+        </w:rPr>
+      </w:pPr>
+    </w:p>
+    <w:p>
+      <w:pPr>
+        <w:keepNext w:val="0"/>
+        <w:keepLines w:val="0"/>
+        <w:pageBreakBefore w:val="0"/>
+        <w:widowControl w:val="0"/>
+        <w:kinsoku/>
+        <w:wordWrap/>
+        <w:overflowPunct/>
+        <w:topLinePunct w:val="0"/>
+        <w:autoSpaceDE/>
+        <w:autoSpaceDN/>
+        <w:bidi w:val="0"/>
+        <w:adjustRightInd/>
+        <w:snapToGrid/>
+        <w:spacing w:line="0" w:lineRule="atLeast"/>
+        <w:ind w:right="0" w:rightChars="0" w:firstLine="480" w:firstLineChars="200"/>
+        <w:jc w:val="left"/>
+        <w:textAlignment w:val="auto"/>
+        <w:outlineLvl w:val="9"/>
+        <w:rPr>
+          <w:rFonts w:hint="eastAsia" w:asciiTheme="minorEastAsia" w:hAnsiTheme="minorEastAsia" w:cstheme="minorEastAsia"/>
+          <w:sz w:val="24"/>
+          <w:szCs w:val="24"/>
+          <w:lang w:val="en-US" w:eastAsia="zh-CN"/>
+        </w:rPr>
+      </w:pPr>
+    </w:p>
+    <w:p>
+      <w:pPr>
+        <w:keepNext w:val="0"/>
+        <w:keepLines w:val="0"/>
+        <w:pageBreakBefore w:val="0"/>
+        <w:widowControl w:val="0"/>
+        <w:kinsoku/>
+        <w:wordWrap/>
+        <w:overflowPunct/>
+        <w:topLinePunct w:val="0"/>
+        <w:autoSpaceDE/>
+        <w:autoSpaceDN/>
+        <w:bidi w:val="0"/>
+        <w:adjustRightInd/>
+        <w:snapToGrid/>
+        <w:spacing w:line="0" w:lineRule="atLeast"/>
+        <w:ind w:right="0" w:rightChars="0" w:firstLine="480" w:firstLineChars="200"/>
+        <w:jc w:val="left"/>
+        <w:textAlignment w:val="auto"/>
+        <w:outlineLvl w:val="9"/>
+        <w:rPr>
+          <w:rFonts w:hint="eastAsia" w:asciiTheme="minorEastAsia" w:hAnsiTheme="minorEastAsia" w:cstheme="minorEastAsia"/>
+          <w:sz w:val="24"/>
+          <w:szCs w:val="24"/>
+          <w:lang w:val="en-US" w:eastAsia="zh-CN"/>
+        </w:rPr>
+      </w:pPr>
+    </w:p>
+    <w:p>
+      <w:pPr>
+        <w:keepNext w:val="0"/>
+        <w:keepLines w:val="0"/>
+        <w:pageBreakBefore w:val="0"/>
+        <w:widowControl w:val="0"/>
+        <w:kinsoku/>
+        <w:wordWrap/>
+        <w:overflowPunct/>
+        <w:topLinePunct w:val="0"/>
+        <w:autoSpaceDE/>
+        <w:autoSpaceDN/>
+        <w:bidi w:val="0"/>
+        <w:adjustRightInd/>
+        <w:snapToGrid/>
+        <w:spacing w:line="0" w:lineRule="atLeast"/>
+        <w:ind w:right="0" w:rightChars="0" w:firstLine="480" w:firstLineChars="200"/>
+        <w:jc w:val="left"/>
+        <w:textAlignment w:val="auto"/>
+        <w:outlineLvl w:val="9"/>
+        <w:rPr>
+          <w:rFonts w:hint="eastAsia" w:asciiTheme="minorEastAsia" w:hAnsiTheme="minorEastAsia" w:cstheme="minorEastAsia"/>
+          <w:sz w:val="24"/>
+          <w:szCs w:val="24"/>
+          <w:lang w:val="en-US" w:eastAsia="zh-CN"/>
+        </w:rPr>
+      </w:pPr>
+    </w:p>
+    <w:p>
+      <w:pPr>
+        <w:keepNext w:val="0"/>
+        <w:keepLines w:val="0"/>
+        <w:pageBreakBefore w:val="0"/>
+        <w:widowControl w:val="0"/>
+        <w:kinsoku/>
+        <w:wordWrap/>
+        <w:overflowPunct/>
+        <w:topLinePunct w:val="0"/>
+        <w:autoSpaceDE/>
+        <w:autoSpaceDN/>
+        <w:bidi w:val="0"/>
+        <w:adjustRightInd/>
+        <w:snapToGrid/>
+        <w:spacing w:line="0" w:lineRule="atLeast"/>
+        <w:ind w:right="0" w:rightChars="0" w:firstLine="480" w:firstLineChars="200"/>
+        <w:jc w:val="left"/>
+        <w:textAlignment w:val="auto"/>
+        <w:outlineLvl w:val="9"/>
+        <w:rPr>
+          <w:rFonts w:hint="eastAsia" w:asciiTheme="minorEastAsia" w:hAnsiTheme="minorEastAsia" w:cstheme="minorEastAsia"/>
+          <w:sz w:val="24"/>
+          <w:szCs w:val="24"/>
+          <w:lang w:val="en-US" w:eastAsia="zh-CN"/>
+        </w:rPr>
+      </w:pPr>
+    </w:p>
+    <w:p>
+      <w:pPr>
+        <w:keepNext w:val="0"/>
+        <w:keepLines w:val="0"/>
+        <w:pageBreakBefore w:val="0"/>
+        <w:widowControl w:val="0"/>
+        <w:kinsoku/>
+        <w:wordWrap/>
+        <w:overflowPunct/>
+        <w:topLinePunct w:val="0"/>
+        <w:autoSpaceDE/>
+        <w:autoSpaceDN/>
+        <w:bidi w:val="0"/>
+        <w:adjustRightInd/>
+        <w:snapToGrid/>
+        <w:spacing w:line="0" w:lineRule="atLeast"/>
+        <w:ind w:right="0" w:rightChars="0" w:firstLine="480" w:firstLineChars="200"/>
+        <w:jc w:val="left"/>
+        <w:textAlignment w:val="auto"/>
+        <w:outlineLvl w:val="9"/>
+        <w:rPr>
+          <w:rFonts w:hint="eastAsia" w:asciiTheme="minorEastAsia" w:hAnsiTheme="minorEastAsia" w:cstheme="minorEastAsia"/>
+          <w:sz w:val="24"/>
+          <w:szCs w:val="24"/>
+          <w:lang w:val="en-US" w:eastAsia="zh-CN"/>
+        </w:rPr>
+      </w:pPr>
+    </w:p>
+    <w:p>
+      <w:pPr>
+        <w:keepNext w:val="0"/>
+        <w:keepLines w:val="0"/>
+        <w:pageBreakBefore w:val="0"/>
+        <w:widowControl w:val="0"/>
+        <w:kinsoku/>
+        <w:wordWrap/>
+        <w:overflowPunct/>
+        <w:topLinePunct w:val="0"/>
+        <w:autoSpaceDE/>
+        <w:autoSpaceDN/>
+        <w:bidi w:val="0"/>
+        <w:adjustRightInd/>
+        <w:snapToGrid/>
+        <w:spacing w:line="0" w:lineRule="atLeast"/>
+        <w:ind w:right="0" w:rightChars="0" w:firstLine="480" w:firstLineChars="200"/>
+        <w:jc w:val="left"/>
+        <w:textAlignment w:val="auto"/>
+        <w:outlineLvl w:val="9"/>
+        <w:rPr>
+          <w:rFonts w:hint="eastAsia" w:asciiTheme="minorEastAsia" w:hAnsiTheme="minorEastAsia" w:cstheme="minorEastAsia"/>
+          <w:sz w:val="24"/>
+          <w:szCs w:val="24"/>
+          <w:lang w:val="en-US" w:eastAsia="zh-CN"/>
+        </w:rPr>
+      </w:pPr>
+    </w:p>
+    <w:p>
+      <w:pPr>
+        <w:keepNext w:val="0"/>
+        <w:keepLines w:val="0"/>
+        <w:pageBreakBefore w:val="0"/>
+        <w:widowControl w:val="0"/>
+        <w:kinsoku/>
+        <w:wordWrap/>
+        <w:overflowPunct/>
+        <w:topLinePunct w:val="0"/>
+        <w:autoSpaceDE/>
+        <w:autoSpaceDN/>
+        <w:bidi w:val="0"/>
+        <w:adjustRightInd/>
+        <w:snapToGrid/>
+        <w:spacing w:line="0" w:lineRule="atLeast"/>
+        <w:ind w:right="0" w:rightChars="0" w:firstLine="480" w:firstLineChars="200"/>
+        <w:jc w:val="left"/>
+        <w:textAlignment w:val="auto"/>
+        <w:outlineLvl w:val="9"/>
+        <w:rPr>
+          <w:rFonts w:hint="eastAsia" w:asciiTheme="minorEastAsia" w:hAnsiTheme="minorEastAsia" w:cstheme="minorEastAsia"/>
+          <w:sz w:val="24"/>
+          <w:szCs w:val="24"/>
+          <w:lang w:val="en-US" w:eastAsia="zh-CN"/>
+        </w:rPr>
+      </w:pPr>
+    </w:p>
+    <w:p>
+      <w:pPr>
+        <w:keepNext w:val="0"/>
+        <w:keepLines w:val="0"/>
+        <w:pageBreakBefore w:val="0"/>
+        <w:widowControl w:val="0"/>
+        <w:kinsoku/>
+        <w:wordWrap/>
+        <w:overflowPunct/>
+        <w:topLinePunct w:val="0"/>
+        <w:autoSpaceDE/>
+        <w:autoSpaceDN/>
+        <w:bidi w:val="0"/>
+        <w:adjustRightInd/>
+        <w:snapToGrid/>
+        <w:spacing w:line="0" w:lineRule="atLeast"/>
+        <w:ind w:right="0" w:rightChars="0" w:firstLine="480" w:firstLineChars="200"/>
+        <w:jc w:val="left"/>
+        <w:textAlignment w:val="auto"/>
+        <w:outlineLvl w:val="9"/>
+        <w:rPr>
+          <w:rFonts w:hint="eastAsia" w:asciiTheme="minorEastAsia" w:hAnsiTheme="minorEastAsia" w:cstheme="minorEastAsia"/>
+          <w:sz w:val="24"/>
+          <w:szCs w:val="24"/>
+          <w:lang w:val="en-US" w:eastAsia="zh-CN"/>
+        </w:rPr>
+      </w:pPr>
+    </w:p>
+    <w:p>
+      <w:pPr>
+        <w:keepNext w:val="0"/>
+        <w:keepLines w:val="0"/>
+        <w:pageBreakBefore w:val="0"/>
+        <w:widowControl w:val="0"/>
+        <w:kinsoku/>
+        <w:wordWrap/>
+        <w:overflowPunct/>
+        <w:topLinePunct w:val="0"/>
+        <w:autoSpaceDE/>
+        <w:autoSpaceDN/>
+        <w:bidi w:val="0"/>
+        <w:adjustRightInd/>
+        <w:snapToGrid/>
+        <w:spacing w:line="0" w:lineRule="atLeast"/>
+        <w:ind w:right="0" w:rightChars="0" w:firstLine="480" w:firstLineChars="200"/>
+        <w:jc w:val="left"/>
+        <w:textAlignment w:val="auto"/>
+        <w:outlineLvl w:val="9"/>
+        <w:rPr>
+          <w:rFonts w:hint="eastAsia" w:asciiTheme="minorEastAsia" w:hAnsiTheme="minorEastAsia" w:cstheme="minorEastAsia"/>
+          <w:sz w:val="24"/>
+          <w:szCs w:val="24"/>
+          <w:lang w:val="en-US" w:eastAsia="zh-CN"/>
+        </w:rPr>
+      </w:pPr>
+    </w:p>
+    <w:p>
+      <w:pPr>
+        <w:keepNext w:val="0"/>
+        <w:keepLines w:val="0"/>
+        <w:pageBreakBefore w:val="0"/>
+        <w:widowControl w:val="0"/>
+        <w:kinsoku/>
+        <w:wordWrap/>
+        <w:overflowPunct/>
+        <w:topLinePunct w:val="0"/>
+        <w:autoSpaceDE/>
+        <w:autoSpaceDN/>
+        <w:bidi w:val="0"/>
+        <w:adjustRightInd/>
+        <w:snapToGrid/>
+        <w:spacing w:line="0" w:lineRule="atLeast"/>
+        <w:ind w:right="0" w:rightChars="0" w:firstLine="480" w:firstLineChars="200"/>
+        <w:jc w:val="left"/>
+        <w:textAlignment w:val="auto"/>
+        <w:outlineLvl w:val="9"/>
+        <w:rPr>
+          <w:rFonts w:hint="eastAsia" w:asciiTheme="minorEastAsia" w:hAnsiTheme="minorEastAsia" w:cstheme="minorEastAsia"/>
+          <w:sz w:val="24"/>
+          <w:szCs w:val="24"/>
+          <w:lang w:val="en-US" w:eastAsia="zh-CN"/>
+        </w:rPr>
+      </w:pPr>
+    </w:p>
+    <w:p>
+      <w:pPr>
+        <w:keepNext w:val="0"/>
+        <w:keepLines w:val="0"/>
+        <w:pageBreakBefore w:val="0"/>
+        <w:widowControl w:val="0"/>
+        <w:kinsoku/>
+        <w:wordWrap/>
+        <w:overflowPunct/>
+        <w:topLinePunct w:val="0"/>
+        <w:autoSpaceDE/>
+        <w:autoSpaceDN/>
+        <w:bidi w:val="0"/>
+        <w:adjustRightInd/>
+        <w:snapToGrid/>
+        <w:spacing w:line="0" w:lineRule="atLeast"/>
+        <w:ind w:right="0" w:rightChars="0" w:firstLine="480" w:firstLineChars="200"/>
+        <w:jc w:val="left"/>
+        <w:textAlignment w:val="auto"/>
+        <w:outlineLvl w:val="9"/>
+        <w:rPr>
+          <w:rFonts w:hint="eastAsia" w:asciiTheme="minorEastAsia" w:hAnsiTheme="minorEastAsia" w:cstheme="minorEastAsia"/>
+          <w:sz w:val="24"/>
+          <w:szCs w:val="24"/>
+          <w:lang w:val="en-US" w:eastAsia="zh-CN"/>
+        </w:rPr>
+      </w:pPr>
+    </w:p>
+    <w:p>
+      <w:pPr>
+        <w:keepNext w:val="0"/>
+        <w:keepLines w:val="0"/>
+        <w:pageBreakBefore w:val="0"/>
+        <w:widowControl w:val="0"/>
+        <w:kinsoku/>
+        <w:wordWrap/>
+        <w:overflowPunct/>
+        <w:topLinePunct w:val="0"/>
+        <w:autoSpaceDE/>
+        <w:autoSpaceDN/>
+        <w:bidi w:val="0"/>
+        <w:adjustRightInd/>
+        <w:snapToGrid/>
+        <w:spacing w:line="0" w:lineRule="atLeast"/>
+        <w:ind w:right="0" w:rightChars="0" w:firstLine="480" w:firstLineChars="200"/>
+        <w:jc w:val="left"/>
+        <w:textAlignment w:val="auto"/>
+        <w:outlineLvl w:val="9"/>
+        <w:rPr>
+          <w:rFonts w:hint="eastAsia" w:asciiTheme="minorEastAsia" w:hAnsiTheme="minorEastAsia" w:cstheme="minorEastAsia"/>
+          <w:sz w:val="24"/>
+          <w:szCs w:val="24"/>
+          <w:lang w:val="en-US" w:eastAsia="zh-CN"/>
+        </w:rPr>
+      </w:pPr>
+    </w:p>
+    <w:p>
+      <w:pPr>
+        <w:keepNext w:val="0"/>
+        <w:keepLines w:val="0"/>
+        <w:pageBreakBefore w:val="0"/>
+        <w:widowControl w:val="0"/>
+        <w:kinsoku/>
+        <w:wordWrap/>
+        <w:overflowPunct/>
+        <w:topLinePunct w:val="0"/>
+        <w:autoSpaceDE/>
+        <w:autoSpaceDN/>
+        <w:bidi w:val="0"/>
+        <w:adjustRightInd/>
+        <w:snapToGrid/>
+        <w:spacing w:line="0" w:lineRule="atLeast"/>
+        <w:ind w:right="0" w:rightChars="0" w:firstLine="480" w:firstLineChars="200"/>
+        <w:jc w:val="left"/>
+        <w:textAlignment w:val="auto"/>
+        <w:outlineLvl w:val="9"/>
+        <w:rPr>
+          <w:rFonts w:hint="eastAsia" w:asciiTheme="minorEastAsia" w:hAnsiTheme="minorEastAsia" w:cstheme="minorEastAsia"/>
+          <w:sz w:val="24"/>
+          <w:szCs w:val="24"/>
+          <w:lang w:val="en-US" w:eastAsia="zh-CN"/>
+        </w:rPr>
+      </w:pPr>
+    </w:p>
+    <w:p>
+      <w:pPr>
+        <w:keepNext w:val="0"/>
+        <w:keepLines w:val="0"/>
+        <w:pageBreakBefore w:val="0"/>
+        <w:widowControl w:val="0"/>
+        <w:kinsoku/>
+        <w:wordWrap/>
+        <w:overflowPunct/>
+        <w:topLinePunct w:val="0"/>
+        <w:autoSpaceDE/>
+        <w:autoSpaceDN/>
+        <w:bidi w:val="0"/>
+        <w:adjustRightInd/>
+        <w:snapToGrid/>
+        <w:spacing w:line="0" w:lineRule="atLeast"/>
+        <w:ind w:right="0" w:rightChars="0" w:firstLine="480" w:firstLineChars="200"/>
+        <w:jc w:val="left"/>
+        <w:textAlignment w:val="auto"/>
+        <w:outlineLvl w:val="9"/>
+        <w:rPr>
+          <w:rFonts w:hint="eastAsia" w:asciiTheme="minorEastAsia" w:hAnsiTheme="minorEastAsia" w:cstheme="minorEastAsia"/>
+          <w:sz w:val="24"/>
+          <w:szCs w:val="24"/>
+          <w:lang w:val="en-US" w:eastAsia="zh-CN"/>
+        </w:rPr>
+      </w:pPr>
+    </w:p>
+    <w:p>
+      <w:pPr>
+        <w:keepNext w:val="0"/>
+        <w:keepLines w:val="0"/>
+        <w:pageBreakBefore w:val="0"/>
+        <w:widowControl w:val="0"/>
+        <w:kinsoku/>
+        <w:wordWrap/>
+        <w:overflowPunct/>
+        <w:topLinePunct w:val="0"/>
+        <w:autoSpaceDE/>
+        <w:autoSpaceDN/>
+        <w:bidi w:val="0"/>
+        <w:adjustRightInd/>
+        <w:snapToGrid/>
+        <w:spacing w:line="0" w:lineRule="atLeast"/>
+        <w:ind w:right="0" w:rightChars="0" w:firstLine="480" w:firstLineChars="200"/>
+        <w:jc w:val="left"/>
+        <w:textAlignment w:val="auto"/>
+        <w:outlineLvl w:val="9"/>
+        <w:rPr>
+          <w:rFonts w:hint="eastAsia" w:asciiTheme="minorEastAsia" w:hAnsiTheme="minorEastAsia" w:cstheme="minorEastAsia"/>
+          <w:sz w:val="24"/>
+          <w:szCs w:val="24"/>
+          <w:lang w:val="en-US" w:eastAsia="zh-CN"/>
+        </w:rPr>
+      </w:pPr>
+    </w:p>
+    <w:p>
+      <w:pPr>
+        <w:keepNext w:val="0"/>
+        <w:keepLines w:val="0"/>
+        <w:pageBreakBefore w:val="0"/>
+        <w:widowControl w:val="0"/>
+        <w:kinsoku/>
+        <w:wordWrap/>
+        <w:overflowPunct/>
+        <w:topLinePunct w:val="0"/>
+        <w:autoSpaceDE/>
+        <w:autoSpaceDN/>
+        <w:bidi w:val="0"/>
+        <w:adjustRightInd/>
+        <w:snapToGrid/>
+        <w:spacing w:line="0" w:lineRule="atLeast"/>
+        <w:ind w:right="0" w:rightChars="0" w:firstLine="480" w:firstLineChars="200"/>
+        <w:jc w:val="left"/>
+        <w:textAlignment w:val="auto"/>
+        <w:outlineLvl w:val="9"/>
+        <w:rPr>
+          <w:rFonts w:hint="eastAsia" w:asciiTheme="minorEastAsia" w:hAnsiTheme="minorEastAsia" w:cstheme="minorEastAsia"/>
+          <w:sz w:val="24"/>
+          <w:szCs w:val="24"/>
+          <w:lang w:val="en-US" w:eastAsia="zh-CN"/>
+        </w:rPr>
+      </w:pPr>
+    </w:p>
+    <w:p>
+      <w:pPr>
+        <w:keepNext w:val="0"/>
+        <w:keepLines w:val="0"/>
+        <w:pageBreakBefore w:val="0"/>
+        <w:widowControl w:val="0"/>
+        <w:kinsoku/>
+        <w:wordWrap/>
+        <w:overflowPunct/>
+        <w:topLinePunct w:val="0"/>
+        <w:autoSpaceDE/>
+        <w:autoSpaceDN/>
+        <w:bidi w:val="0"/>
+        <w:adjustRightInd/>
+        <w:snapToGrid/>
+        <w:spacing w:line="0" w:lineRule="atLeast"/>
+        <w:ind w:right="0" w:rightChars="0" w:firstLine="480" w:firstLineChars="200"/>
+        <w:jc w:val="left"/>
+        <w:textAlignment w:val="auto"/>
+        <w:outlineLvl w:val="9"/>
+        <w:rPr>
+          <w:rFonts w:hint="eastAsia" w:asciiTheme="minorEastAsia" w:hAnsiTheme="minorEastAsia" w:cstheme="minorEastAsia"/>
+          <w:sz w:val="24"/>
+          <w:szCs w:val="24"/>
+          <w:lang w:val="en-US" w:eastAsia="zh-CN"/>
+        </w:rPr>
+      </w:pPr>
+    </w:p>
+    <w:p>
+      <w:pPr>
+        <w:keepNext w:val="0"/>
+        <w:keepLines w:val="0"/>
+        <w:pageBreakBefore w:val="0"/>
+        <w:widowControl w:val="0"/>
+        <w:kinsoku/>
+        <w:wordWrap/>
+        <w:overflowPunct/>
+        <w:topLinePunct w:val="0"/>
+        <w:autoSpaceDE/>
+        <w:autoSpaceDN/>
+        <w:bidi w:val="0"/>
+        <w:adjustRightInd/>
+        <w:snapToGrid/>
+        <w:spacing w:line="0" w:lineRule="atLeast"/>
+        <w:ind w:right="0" w:rightChars="0" w:firstLine="480" w:firstLineChars="200"/>
+        <w:jc w:val="left"/>
+        <w:textAlignment w:val="auto"/>
+        <w:outlineLvl w:val="9"/>
+        <w:rPr>
+          <w:rFonts w:hint="eastAsia" w:asciiTheme="minorEastAsia" w:hAnsiTheme="minorEastAsia" w:cstheme="minorEastAsia"/>
+          <w:sz w:val="24"/>
+          <w:szCs w:val="24"/>
+          <w:lang w:val="en-US" w:eastAsia="zh-CN"/>
+        </w:rPr>
+      </w:pPr>
+    </w:p>
+    <w:p>
+      <w:pPr>
+        <w:keepNext w:val="0"/>
+        <w:keepLines w:val="0"/>
+        <w:pageBreakBefore w:val="0"/>
+        <w:widowControl w:val="0"/>
+        <w:kinsoku/>
+        <w:wordWrap/>
+        <w:overflowPunct/>
+        <w:topLinePunct w:val="0"/>
+        <w:autoSpaceDE/>
+        <w:autoSpaceDN/>
+        <w:bidi w:val="0"/>
+        <w:adjustRightInd/>
+        <w:snapToGrid/>
+        <w:spacing w:line="0" w:lineRule="atLeast"/>
+        <w:ind w:right="0" w:rightChars="0" w:firstLine="480" w:firstLineChars="200"/>
+        <w:jc w:val="left"/>
+        <w:textAlignment w:val="auto"/>
+        <w:outlineLvl w:val="9"/>
+        <w:rPr>
+          <w:rFonts w:hint="eastAsia" w:asciiTheme="minorEastAsia" w:hAnsiTheme="minorEastAsia" w:cstheme="minorEastAsia"/>
+          <w:sz w:val="24"/>
+          <w:szCs w:val="24"/>
+          <w:lang w:val="en-US" w:eastAsia="zh-CN"/>
+        </w:rPr>
+      </w:pPr>
     </w:p>
     <w:p>
       <w:pPr>
@@ -7852,6 +10314,37 @@
         </w:rPr>
         <w:t xml:space="preserve">    </w:t>
       </w:r>
+    </w:p>
+    <w:p>
+      <w:pPr>
+        <w:keepNext w:val="0"/>
+        <w:keepLines w:val="0"/>
+        <w:pageBreakBefore w:val="0"/>
+        <w:widowControl w:val="0"/>
+        <w:tabs>
+          <w:tab w:val="left" w:pos="2453"/>
+        </w:tabs>
+        <w:kinsoku/>
+        <w:wordWrap/>
+        <w:overflowPunct/>
+        <w:topLinePunct w:val="0"/>
+        <w:autoSpaceDE/>
+        <w:autoSpaceDN/>
+        <w:bidi w:val="0"/>
+        <w:adjustRightInd/>
+        <w:snapToGrid/>
+        <w:spacing w:line="0" w:lineRule="atLeast"/>
+        <w:ind w:right="0" w:rightChars="0"/>
+        <w:jc w:val="left"/>
+        <w:textAlignment w:val="auto"/>
+        <w:outlineLvl w:val="9"/>
+        <w:rPr>
+          <w:rFonts w:hint="eastAsia" w:asciiTheme="minorEastAsia" w:hAnsiTheme="minorEastAsia" w:cstheme="minorEastAsia"/>
+          <w:sz w:val="24"/>
+          <w:szCs w:val="24"/>
+          <w:lang w:val="en-US" w:eastAsia="zh-CN"/>
+        </w:rPr>
+      </w:pPr>
     </w:p>
     <w:p>
       <w:pPr>

--- a/es6.docx
+++ b/es6.docx
@@ -9401,8 +9401,2245 @@
         </w:rPr>
         <w:t>7、函数的扩展</w:t>
       </w:r>
+    </w:p>
+    <w:p>
+      <w:pPr>
+        <w:keepNext w:val="0"/>
+        <w:keepLines w:val="0"/>
+        <w:pageBreakBefore w:val="0"/>
+        <w:widowControl w:val="0"/>
+        <w:kinsoku/>
+        <w:wordWrap/>
+        <w:overflowPunct/>
+        <w:topLinePunct w:val="0"/>
+        <w:autoSpaceDE/>
+        <w:autoSpaceDN/>
+        <w:bidi w:val="0"/>
+        <w:adjustRightInd/>
+        <w:snapToGrid/>
+        <w:spacing w:line="0" w:lineRule="atLeast"/>
+        <w:ind w:right="0" w:rightChars="0"/>
+        <w:jc w:val="left"/>
+        <w:textAlignment w:val="auto"/>
+        <w:outlineLvl w:val="9"/>
+        <w:rPr>
+          <w:rFonts w:hint="eastAsia" w:asciiTheme="minorEastAsia" w:hAnsiTheme="minorEastAsia" w:cstheme="minorEastAsia"/>
+          <w:sz w:val="24"/>
+          <w:szCs w:val="24"/>
+          <w:lang w:val="en-US" w:eastAsia="zh-CN"/>
+        </w:rPr>
+      </w:pPr>
+      <w:r>
+        <w:rPr>
+          <w:rFonts w:hint="eastAsia" w:asciiTheme="minorEastAsia" w:hAnsiTheme="minorEastAsia" w:cstheme="minorEastAsia"/>
+          <w:sz w:val="24"/>
+          <w:szCs w:val="24"/>
+          <w:lang w:val="en-US" w:eastAsia="zh-CN"/>
+        </w:rPr>
+        <w:t>（1）函数参数的默认值</w:t>
+      </w:r>
+    </w:p>
+    <w:p>
+      <w:pPr>
+        <w:keepNext w:val="0"/>
+        <w:keepLines w:val="0"/>
+        <w:pageBreakBefore w:val="0"/>
+        <w:widowControl w:val="0"/>
+        <w:kinsoku/>
+        <w:wordWrap/>
+        <w:overflowPunct/>
+        <w:topLinePunct w:val="0"/>
+        <w:autoSpaceDE/>
+        <w:autoSpaceDN/>
+        <w:bidi w:val="0"/>
+        <w:adjustRightInd/>
+        <w:snapToGrid/>
+        <w:spacing w:line="0" w:lineRule="atLeast"/>
+        <w:ind w:right="0" w:rightChars="0" w:firstLine="480" w:firstLineChars="200"/>
+        <w:jc w:val="left"/>
+        <w:textAlignment w:val="auto"/>
+        <w:outlineLvl w:val="9"/>
+        <w:rPr>
+          <w:rFonts w:hint="eastAsia" w:asciiTheme="minorEastAsia" w:hAnsiTheme="minorEastAsia" w:cstheme="minorEastAsia"/>
+          <w:sz w:val="24"/>
+          <w:szCs w:val="24"/>
+          <w:lang w:val="en-US" w:eastAsia="zh-CN"/>
+        </w:rPr>
+      </w:pPr>
+      <w:r>
+        <w:rPr>
+          <w:rFonts w:hint="eastAsia" w:asciiTheme="minorEastAsia" w:hAnsiTheme="minorEastAsia" w:cstheme="minorEastAsia"/>
+          <w:sz w:val="24"/>
+          <w:szCs w:val="24"/>
+          <w:lang w:val="en-US" w:eastAsia="zh-CN"/>
+        </w:rPr>
+        <w:t>只有参数的值是undefined才会等于默认值</w:t>
+      </w:r>
+    </w:p>
+    <w:p>
+      <w:pPr>
+        <w:keepNext w:val="0"/>
+        <w:keepLines w:val="0"/>
+        <w:pageBreakBefore w:val="0"/>
+        <w:widowControl w:val="0"/>
+        <w:kinsoku/>
+        <w:wordWrap/>
+        <w:overflowPunct/>
+        <w:topLinePunct w:val="0"/>
+        <w:autoSpaceDE/>
+        <w:autoSpaceDN/>
+        <w:bidi w:val="0"/>
+        <w:adjustRightInd/>
+        <w:snapToGrid/>
+        <w:spacing w:line="0" w:lineRule="atLeast"/>
+        <w:ind w:right="0" w:rightChars="0" w:firstLine="480" w:firstLineChars="200"/>
+        <w:jc w:val="left"/>
+        <w:textAlignment w:val="auto"/>
+        <w:outlineLvl w:val="9"/>
+        <w:rPr>
+          <w:rFonts w:hint="eastAsia" w:asciiTheme="minorEastAsia" w:hAnsiTheme="minorEastAsia" w:cstheme="minorEastAsia"/>
+          <w:sz w:val="24"/>
+          <w:szCs w:val="24"/>
+          <w:lang w:val="en-US" w:eastAsia="zh-CN"/>
+        </w:rPr>
+      </w:pPr>
+    </w:p>
+    <w:p>
+      <w:pPr>
+        <w:keepNext w:val="0"/>
+        <w:keepLines w:val="0"/>
+        <w:pageBreakBefore w:val="0"/>
+        <w:widowControl w:val="0"/>
+        <w:kinsoku/>
+        <w:wordWrap/>
+        <w:overflowPunct/>
+        <w:topLinePunct w:val="0"/>
+        <w:autoSpaceDE/>
+        <w:autoSpaceDN/>
+        <w:bidi w:val="0"/>
+        <w:adjustRightInd/>
+        <w:snapToGrid/>
+        <w:spacing w:line="0" w:lineRule="atLeast"/>
+        <w:ind w:right="0" w:rightChars="0" w:firstLine="480" w:firstLineChars="200"/>
+        <w:jc w:val="left"/>
+        <w:textAlignment w:val="auto"/>
+        <w:outlineLvl w:val="9"/>
+        <w:rPr>
+          <w:rFonts w:hint="eastAsia" w:asciiTheme="minorEastAsia" w:hAnsiTheme="minorEastAsia" w:cstheme="minorEastAsia"/>
+          <w:sz w:val="24"/>
+          <w:szCs w:val="24"/>
+          <w:lang w:val="en-US" w:eastAsia="zh-CN"/>
+        </w:rPr>
+      </w:pPr>
+      <w:r>
+        <w:rPr>
+          <w:rFonts w:hint="eastAsia" w:asciiTheme="minorEastAsia" w:hAnsiTheme="minorEastAsia" w:cstheme="minorEastAsia"/>
+          <w:sz w:val="24"/>
+          <w:szCs w:val="24"/>
+          <w:lang w:val="en-US" w:eastAsia="zh-CN"/>
+        </w:rPr>
+        <w:t>指定了默认值后，函数的length属性将返回没有指定默认值的参数个数</w:t>
+      </w:r>
+    </w:p>
+    <w:p>
+      <w:pPr>
+        <w:keepNext w:val="0"/>
+        <w:keepLines w:val="0"/>
+        <w:pageBreakBefore w:val="0"/>
+        <w:widowControl w:val="0"/>
+        <w:kinsoku/>
+        <w:wordWrap/>
+        <w:overflowPunct/>
+        <w:topLinePunct w:val="0"/>
+        <w:autoSpaceDE/>
+        <w:autoSpaceDN/>
+        <w:bidi w:val="0"/>
+        <w:adjustRightInd/>
+        <w:snapToGrid/>
+        <w:spacing w:line="0" w:lineRule="atLeast"/>
+        <w:ind w:right="0" w:rightChars="0" w:firstLine="480" w:firstLineChars="200"/>
+        <w:jc w:val="left"/>
+        <w:textAlignment w:val="auto"/>
+        <w:outlineLvl w:val="9"/>
+        <w:rPr>
+          <w:rFonts w:hint="eastAsia" w:asciiTheme="minorEastAsia" w:hAnsiTheme="minorEastAsia" w:cstheme="minorEastAsia"/>
+          <w:sz w:val="24"/>
+          <w:szCs w:val="24"/>
+          <w:lang w:val="en-US" w:eastAsia="zh-CN"/>
+        </w:rPr>
+      </w:pPr>
+      <w:r>
+        <w:rPr>
+          <w:rFonts w:hint="eastAsia" w:asciiTheme="minorEastAsia" w:hAnsiTheme="minorEastAsia" w:cstheme="minorEastAsia"/>
+          <w:sz w:val="24"/>
+          <w:szCs w:val="24"/>
+          <w:lang w:val="en-US" w:eastAsia="zh-CN"/>
+        </w:rPr>
+        <w:t>特例：</w:t>
+      </w:r>
+    </w:p>
+    <w:p>
+      <w:pPr>
+        <w:keepNext w:val="0"/>
+        <w:keepLines w:val="0"/>
+        <w:pageBreakBefore w:val="0"/>
+        <w:widowControl w:val="0"/>
+        <w:kinsoku/>
+        <w:wordWrap/>
+        <w:overflowPunct/>
+        <w:topLinePunct w:val="0"/>
+        <w:autoSpaceDE/>
+        <w:autoSpaceDN/>
+        <w:bidi w:val="0"/>
+        <w:adjustRightInd/>
+        <w:snapToGrid/>
+        <w:spacing w:line="0" w:lineRule="atLeast"/>
+        <w:ind w:right="0" w:rightChars="0" w:firstLine="480" w:firstLineChars="200"/>
+        <w:jc w:val="left"/>
+        <w:textAlignment w:val="auto"/>
+        <w:outlineLvl w:val="9"/>
+        <w:rPr>
+          <w:rFonts w:hint="eastAsia" w:asciiTheme="minorEastAsia" w:hAnsiTheme="minorEastAsia" w:cstheme="minorEastAsia"/>
+          <w:sz w:val="24"/>
+          <w:szCs w:val="24"/>
+          <w:lang w:val="en-US" w:eastAsia="zh-CN"/>
+        </w:rPr>
+      </w:pPr>
+      <w:r>
+        <w:rPr>
+          <w:rFonts w:hint="eastAsia" w:asciiTheme="minorEastAsia" w:hAnsiTheme="minorEastAsia" w:cstheme="minorEastAsia"/>
+          <w:sz w:val="24"/>
+          <w:szCs w:val="24"/>
+          <w:lang w:val="en-US" w:eastAsia="zh-CN"/>
+        </w:rPr>
+        <w:t>(function(...rest) {}).length // 0</w:t>
+      </w:r>
+    </w:p>
+    <w:p>
+      <w:pPr>
+        <w:keepNext w:val="0"/>
+        <w:keepLines w:val="0"/>
+        <w:pageBreakBefore w:val="0"/>
+        <w:widowControl w:val="0"/>
+        <w:kinsoku/>
+        <w:wordWrap/>
+        <w:overflowPunct/>
+        <w:topLinePunct w:val="0"/>
+        <w:autoSpaceDE/>
+        <w:autoSpaceDN/>
+        <w:bidi w:val="0"/>
+        <w:adjustRightInd/>
+        <w:snapToGrid/>
+        <w:spacing w:line="0" w:lineRule="atLeast"/>
+        <w:ind w:right="0" w:rightChars="0" w:firstLine="480" w:firstLineChars="200"/>
+        <w:jc w:val="left"/>
+        <w:textAlignment w:val="auto"/>
+        <w:outlineLvl w:val="9"/>
+        <w:rPr>
+          <w:rFonts w:hint="eastAsia" w:asciiTheme="minorEastAsia" w:hAnsiTheme="minorEastAsia" w:cstheme="minorEastAsia"/>
+          <w:sz w:val="24"/>
+          <w:szCs w:val="24"/>
+          <w:lang w:val="en-US" w:eastAsia="zh-CN"/>
+        </w:rPr>
+      </w:pPr>
+      <w:r>
+        <w:rPr>
+          <w:rFonts w:hint="eastAsia" w:asciiTheme="minorEastAsia" w:hAnsiTheme="minorEastAsia" w:cstheme="minorEastAsia"/>
+          <w:sz w:val="24"/>
+          <w:szCs w:val="24"/>
+          <w:lang w:val="en-US" w:eastAsia="zh-CN"/>
+        </w:rPr>
+        <w:t>(function (a, b = 1, c) {}).length // 1</w:t>
+      </w:r>
+    </w:p>
+    <w:p>
+      <w:pPr>
+        <w:keepNext w:val="0"/>
+        <w:keepLines w:val="0"/>
+        <w:pageBreakBefore w:val="0"/>
+        <w:widowControl w:val="0"/>
+        <w:kinsoku/>
+        <w:wordWrap/>
+        <w:overflowPunct/>
+        <w:topLinePunct w:val="0"/>
+        <w:autoSpaceDE/>
+        <w:autoSpaceDN/>
+        <w:bidi w:val="0"/>
+        <w:adjustRightInd/>
+        <w:snapToGrid/>
+        <w:spacing w:line="0" w:lineRule="atLeast"/>
+        <w:ind w:right="0" w:rightChars="0" w:firstLine="480" w:firstLineChars="200"/>
+        <w:jc w:val="left"/>
+        <w:textAlignment w:val="auto"/>
+        <w:outlineLvl w:val="9"/>
+        <w:rPr>
+          <w:rFonts w:hint="eastAsia" w:asciiTheme="minorEastAsia" w:hAnsiTheme="minorEastAsia" w:cstheme="minorEastAsia"/>
+          <w:sz w:val="24"/>
+          <w:szCs w:val="24"/>
+          <w:lang w:val="en-US" w:eastAsia="zh-CN"/>
+        </w:rPr>
+      </w:pPr>
+    </w:p>
+    <w:p>
+      <w:pPr>
+        <w:keepNext w:val="0"/>
+        <w:keepLines w:val="0"/>
+        <w:pageBreakBefore w:val="0"/>
+        <w:widowControl w:val="0"/>
+        <w:kinsoku/>
+        <w:wordWrap/>
+        <w:overflowPunct/>
+        <w:topLinePunct w:val="0"/>
+        <w:autoSpaceDE/>
+        <w:autoSpaceDN/>
+        <w:bidi w:val="0"/>
+        <w:adjustRightInd/>
+        <w:snapToGrid/>
+        <w:spacing w:line="0" w:lineRule="atLeast"/>
+        <w:ind w:right="0" w:rightChars="0"/>
+        <w:jc w:val="left"/>
+        <w:textAlignment w:val="auto"/>
+        <w:outlineLvl w:val="9"/>
+        <w:rPr>
+          <w:rFonts w:hint="eastAsia" w:asciiTheme="minorEastAsia" w:hAnsiTheme="minorEastAsia" w:cstheme="minorEastAsia"/>
+          <w:sz w:val="24"/>
+          <w:szCs w:val="24"/>
+          <w:lang w:val="en-US" w:eastAsia="zh-CN"/>
+        </w:rPr>
+      </w:pPr>
+      <w:r>
+        <w:rPr>
+          <w:rFonts w:hint="eastAsia" w:asciiTheme="minorEastAsia" w:hAnsiTheme="minorEastAsia" w:cstheme="minorEastAsia"/>
+          <w:sz w:val="24"/>
+          <w:szCs w:val="24"/>
+          <w:lang w:val="en-US" w:eastAsia="zh-CN"/>
+        </w:rPr>
+        <w:t>（2）rest 参数</w:t>
+      </w:r>
+    </w:p>
+    <w:p>
+      <w:pPr>
+        <w:keepNext w:val="0"/>
+        <w:keepLines w:val="0"/>
+        <w:pageBreakBefore w:val="0"/>
+        <w:widowControl w:val="0"/>
+        <w:kinsoku/>
+        <w:wordWrap/>
+        <w:overflowPunct/>
+        <w:topLinePunct w:val="0"/>
+        <w:autoSpaceDE/>
+        <w:autoSpaceDN/>
+        <w:bidi w:val="0"/>
+        <w:adjustRightInd/>
+        <w:snapToGrid/>
+        <w:spacing w:line="0" w:lineRule="atLeast"/>
+        <w:ind w:right="0" w:rightChars="0" w:firstLine="480" w:firstLineChars="200"/>
+        <w:jc w:val="left"/>
+        <w:textAlignment w:val="auto"/>
+        <w:outlineLvl w:val="9"/>
+        <w:rPr>
+          <w:rFonts w:hint="eastAsia" w:asciiTheme="minorEastAsia" w:hAnsiTheme="minorEastAsia" w:cstheme="minorEastAsia"/>
+          <w:sz w:val="24"/>
+          <w:szCs w:val="24"/>
+          <w:lang w:val="en-US" w:eastAsia="zh-CN"/>
+        </w:rPr>
+      </w:pPr>
+      <w:r>
+        <w:rPr>
+          <w:rFonts w:hint="eastAsia" w:asciiTheme="minorEastAsia" w:hAnsiTheme="minorEastAsia" w:cstheme="minorEastAsia"/>
+          <w:sz w:val="24"/>
+          <w:szCs w:val="24"/>
+          <w:lang w:val="en-US" w:eastAsia="zh-CN"/>
+        </w:rPr>
+        <w:t>...变量名，是一个数组，将剩余的参数放入数组中。这样就不需要使用arguments对象了。</w:t>
+      </w:r>
+    </w:p>
+    <w:p>
+      <w:pPr>
+        <w:keepNext w:val="0"/>
+        <w:keepLines w:val="0"/>
+        <w:pageBreakBefore w:val="0"/>
+        <w:widowControl w:val="0"/>
+        <w:kinsoku/>
+        <w:wordWrap/>
+        <w:overflowPunct/>
+        <w:topLinePunct w:val="0"/>
+        <w:autoSpaceDE/>
+        <w:autoSpaceDN/>
+        <w:bidi w:val="0"/>
+        <w:adjustRightInd/>
+        <w:snapToGrid/>
+        <w:spacing w:line="0" w:lineRule="atLeast"/>
+        <w:ind w:right="0" w:rightChars="0" w:firstLine="480" w:firstLineChars="200"/>
+        <w:jc w:val="left"/>
+        <w:textAlignment w:val="auto"/>
+        <w:outlineLvl w:val="9"/>
+        <w:rPr>
+          <w:rFonts w:hint="eastAsia" w:asciiTheme="minorEastAsia" w:hAnsiTheme="minorEastAsia" w:cstheme="minorEastAsia"/>
+          <w:sz w:val="24"/>
+          <w:szCs w:val="24"/>
+          <w:lang w:val="en-US" w:eastAsia="zh-CN"/>
+        </w:rPr>
+      </w:pPr>
+    </w:p>
+    <w:p>
+      <w:pPr>
+        <w:keepNext w:val="0"/>
+        <w:keepLines w:val="0"/>
+        <w:pageBreakBefore w:val="0"/>
+        <w:widowControl w:val="0"/>
+        <w:kinsoku/>
+        <w:wordWrap/>
+        <w:overflowPunct/>
+        <w:topLinePunct w:val="0"/>
+        <w:autoSpaceDE/>
+        <w:autoSpaceDN/>
+        <w:bidi w:val="0"/>
+        <w:adjustRightInd/>
+        <w:snapToGrid/>
+        <w:spacing w:line="0" w:lineRule="atLeast"/>
+        <w:ind w:right="0" w:rightChars="0"/>
+        <w:jc w:val="left"/>
+        <w:textAlignment w:val="auto"/>
+        <w:outlineLvl w:val="9"/>
+        <w:rPr>
+          <w:rFonts w:hint="eastAsia" w:asciiTheme="minorEastAsia" w:hAnsiTheme="minorEastAsia" w:cstheme="minorEastAsia"/>
+          <w:sz w:val="24"/>
+          <w:szCs w:val="24"/>
+          <w:lang w:val="en-US" w:eastAsia="zh-CN"/>
+        </w:rPr>
+      </w:pPr>
+      <w:r>
+        <w:rPr>
+          <w:rFonts w:hint="eastAsia" w:asciiTheme="minorEastAsia" w:hAnsiTheme="minorEastAsia" w:cstheme="minorEastAsia"/>
+          <w:sz w:val="24"/>
+          <w:szCs w:val="24"/>
+          <w:lang w:val="en-US" w:eastAsia="zh-CN"/>
+        </w:rPr>
+        <w:t>（3）严格模式</w:t>
+      </w:r>
+    </w:p>
+    <w:p>
+      <w:pPr>
+        <w:keepNext w:val="0"/>
+        <w:keepLines w:val="0"/>
+        <w:pageBreakBefore w:val="0"/>
+        <w:widowControl w:val="0"/>
+        <w:kinsoku/>
+        <w:wordWrap/>
+        <w:overflowPunct/>
+        <w:topLinePunct w:val="0"/>
+        <w:autoSpaceDE/>
+        <w:autoSpaceDN/>
+        <w:bidi w:val="0"/>
+        <w:adjustRightInd/>
+        <w:snapToGrid/>
+        <w:spacing w:line="0" w:lineRule="atLeast"/>
+        <w:ind w:right="0" w:rightChars="0"/>
+        <w:jc w:val="left"/>
+        <w:textAlignment w:val="auto"/>
+        <w:outlineLvl w:val="9"/>
+        <w:rPr>
+          <w:rFonts w:hint="eastAsia" w:asciiTheme="minorEastAsia" w:hAnsiTheme="minorEastAsia" w:cstheme="minorEastAsia"/>
+          <w:sz w:val="24"/>
+          <w:szCs w:val="24"/>
+          <w:lang w:val="en-US" w:eastAsia="zh-CN"/>
+        </w:rPr>
+      </w:pPr>
+      <w:r>
+        <w:rPr>
+          <w:rFonts w:hint="eastAsia" w:asciiTheme="minorEastAsia" w:hAnsiTheme="minorEastAsia" w:cstheme="minorEastAsia"/>
+          <w:sz w:val="24"/>
+          <w:szCs w:val="24"/>
+          <w:lang w:val="en-US" w:eastAsia="zh-CN"/>
+        </w:rPr>
+        <w:t xml:space="preserve">    只要函数参数使用了默认值、解构赋值或者扩展运算符，那么函数内部就不能显式设定为严格模式，否则会报错。</w:t>
+      </w:r>
+    </w:p>
+    <w:p>
+      <w:pPr>
+        <w:keepNext w:val="0"/>
+        <w:keepLines w:val="0"/>
+        <w:pageBreakBefore w:val="0"/>
+        <w:widowControl w:val="0"/>
+        <w:kinsoku/>
+        <w:wordWrap/>
+        <w:overflowPunct/>
+        <w:topLinePunct w:val="0"/>
+        <w:autoSpaceDE/>
+        <w:autoSpaceDN/>
+        <w:bidi w:val="0"/>
+        <w:adjustRightInd/>
+        <w:snapToGrid/>
+        <w:spacing w:line="0" w:lineRule="atLeast"/>
+        <w:ind w:right="0" w:rightChars="0" w:firstLine="480" w:firstLineChars="200"/>
+        <w:jc w:val="left"/>
+        <w:textAlignment w:val="auto"/>
+        <w:outlineLvl w:val="9"/>
+        <w:rPr>
+          <w:rFonts w:hint="eastAsia" w:asciiTheme="minorEastAsia" w:hAnsiTheme="minorEastAsia" w:cstheme="minorEastAsia"/>
+          <w:sz w:val="24"/>
+          <w:szCs w:val="24"/>
+          <w:lang w:val="en-US" w:eastAsia="zh-CN"/>
+        </w:rPr>
+      </w:pPr>
+    </w:p>
+    <w:p>
+      <w:pPr>
+        <w:keepNext w:val="0"/>
+        <w:keepLines w:val="0"/>
+        <w:pageBreakBefore w:val="0"/>
+        <w:widowControl w:val="0"/>
+        <w:kinsoku/>
+        <w:wordWrap/>
+        <w:overflowPunct/>
+        <w:topLinePunct w:val="0"/>
+        <w:autoSpaceDE/>
+        <w:autoSpaceDN/>
+        <w:bidi w:val="0"/>
+        <w:adjustRightInd/>
+        <w:snapToGrid/>
+        <w:spacing w:line="0" w:lineRule="atLeast"/>
+        <w:ind w:right="0" w:rightChars="0" w:firstLine="480" w:firstLineChars="200"/>
+        <w:jc w:val="left"/>
+        <w:textAlignment w:val="auto"/>
+        <w:outlineLvl w:val="9"/>
+        <w:rPr>
+          <w:rFonts w:hint="eastAsia" w:asciiTheme="minorEastAsia" w:hAnsiTheme="minorEastAsia" w:cstheme="minorEastAsia"/>
+          <w:sz w:val="24"/>
+          <w:szCs w:val="24"/>
+          <w:lang w:val="en-US" w:eastAsia="zh-CN"/>
+        </w:rPr>
+      </w:pPr>
+      <w:r>
+        <w:rPr>
+          <w:rFonts w:hint="eastAsia" w:asciiTheme="minorEastAsia" w:hAnsiTheme="minorEastAsia" w:cstheme="minorEastAsia"/>
+          <w:sz w:val="24"/>
+          <w:szCs w:val="24"/>
+          <w:lang w:val="en-US" w:eastAsia="zh-CN"/>
+        </w:rPr>
+        <w:t>两种方法可以规避这种限制：第一种是设定全局性的严格模式，第二种是把函数包在一个无参数的立即执行函数里面。</w:t>
+      </w:r>
+    </w:p>
+    <w:p>
+      <w:pPr>
+        <w:keepNext w:val="0"/>
+        <w:keepLines w:val="0"/>
+        <w:pageBreakBefore w:val="0"/>
+        <w:widowControl w:val="0"/>
+        <w:kinsoku/>
+        <w:wordWrap/>
+        <w:overflowPunct/>
+        <w:topLinePunct w:val="0"/>
+        <w:autoSpaceDE/>
+        <w:autoSpaceDN/>
+        <w:bidi w:val="0"/>
+        <w:adjustRightInd/>
+        <w:snapToGrid/>
+        <w:spacing w:line="0" w:lineRule="atLeast"/>
+        <w:ind w:right="0" w:rightChars="0" w:firstLine="480" w:firstLineChars="200"/>
+        <w:jc w:val="left"/>
+        <w:textAlignment w:val="auto"/>
+        <w:outlineLvl w:val="9"/>
+        <w:rPr>
+          <w:rFonts w:hint="eastAsia" w:asciiTheme="minorEastAsia" w:hAnsiTheme="minorEastAsia" w:cstheme="minorEastAsia"/>
+          <w:sz w:val="24"/>
+          <w:szCs w:val="24"/>
+          <w:lang w:val="en-US" w:eastAsia="zh-CN"/>
+        </w:rPr>
+      </w:pPr>
+    </w:p>
+    <w:p>
+      <w:pPr>
+        <w:keepNext w:val="0"/>
+        <w:keepLines w:val="0"/>
+        <w:pageBreakBefore w:val="0"/>
+        <w:widowControl w:val="0"/>
+        <w:kinsoku/>
+        <w:wordWrap/>
+        <w:overflowPunct/>
+        <w:topLinePunct w:val="0"/>
+        <w:autoSpaceDE/>
+        <w:autoSpaceDN/>
+        <w:bidi w:val="0"/>
+        <w:adjustRightInd/>
+        <w:snapToGrid/>
+        <w:spacing w:line="0" w:lineRule="atLeast"/>
+        <w:ind w:right="0" w:rightChars="0"/>
+        <w:jc w:val="left"/>
+        <w:textAlignment w:val="auto"/>
+        <w:outlineLvl w:val="9"/>
+        <w:rPr>
+          <w:rFonts w:hint="eastAsia" w:asciiTheme="minorEastAsia" w:hAnsiTheme="minorEastAsia" w:cstheme="minorEastAsia"/>
+          <w:sz w:val="24"/>
+          <w:szCs w:val="24"/>
+          <w:lang w:val="en-US" w:eastAsia="zh-CN"/>
+        </w:rPr>
+      </w:pPr>
+      <w:r>
+        <w:rPr>
+          <w:rFonts w:hint="eastAsia" w:asciiTheme="minorEastAsia" w:hAnsiTheme="minorEastAsia" w:cstheme="minorEastAsia"/>
+          <w:sz w:val="24"/>
+          <w:szCs w:val="24"/>
+          <w:lang w:val="en-US" w:eastAsia="zh-CN"/>
+        </w:rPr>
+        <w:t>（4）name属性</w:t>
+      </w:r>
+    </w:p>
+    <w:p>
+      <w:pPr>
+        <w:keepNext w:val="0"/>
+        <w:keepLines w:val="0"/>
+        <w:pageBreakBefore w:val="0"/>
+        <w:widowControl w:val="0"/>
+        <w:kinsoku/>
+        <w:wordWrap/>
+        <w:overflowPunct/>
+        <w:topLinePunct w:val="0"/>
+        <w:autoSpaceDE/>
+        <w:autoSpaceDN/>
+        <w:bidi w:val="0"/>
+        <w:adjustRightInd/>
+        <w:snapToGrid/>
+        <w:spacing w:line="0" w:lineRule="atLeast"/>
+        <w:ind w:right="0" w:rightChars="0" w:firstLine="480" w:firstLineChars="200"/>
+        <w:jc w:val="left"/>
+        <w:textAlignment w:val="auto"/>
+        <w:outlineLvl w:val="9"/>
+        <w:rPr>
+          <w:rFonts w:hint="eastAsia" w:asciiTheme="minorEastAsia" w:hAnsiTheme="minorEastAsia" w:cstheme="minorEastAsia"/>
+          <w:sz w:val="24"/>
+          <w:szCs w:val="24"/>
+          <w:lang w:val="en-US" w:eastAsia="zh-CN"/>
+        </w:rPr>
+      </w:pPr>
+      <w:r>
+        <w:rPr>
+          <w:rFonts w:hint="eastAsia" w:asciiTheme="minorEastAsia" w:hAnsiTheme="minorEastAsia" w:cstheme="minorEastAsia"/>
+          <w:sz w:val="24"/>
+          <w:szCs w:val="24"/>
+          <w:lang w:val="en-US" w:eastAsia="zh-CN"/>
+        </w:rPr>
+        <w:t>返回该函数的函数名。</w:t>
+      </w:r>
+    </w:p>
+    <w:p>
+      <w:pPr>
+        <w:keepNext w:val="0"/>
+        <w:keepLines w:val="0"/>
+        <w:pageBreakBefore w:val="0"/>
+        <w:widowControl w:val="0"/>
+        <w:kinsoku/>
+        <w:wordWrap/>
+        <w:overflowPunct/>
+        <w:topLinePunct w:val="0"/>
+        <w:autoSpaceDE/>
+        <w:autoSpaceDN/>
+        <w:bidi w:val="0"/>
+        <w:adjustRightInd/>
+        <w:snapToGrid/>
+        <w:spacing w:line="0" w:lineRule="atLeast"/>
+        <w:ind w:right="0" w:rightChars="0" w:firstLine="480" w:firstLineChars="200"/>
+        <w:jc w:val="left"/>
+        <w:textAlignment w:val="auto"/>
+        <w:outlineLvl w:val="9"/>
+        <w:rPr>
+          <w:rFonts w:hint="eastAsia" w:asciiTheme="minorEastAsia" w:hAnsiTheme="minorEastAsia" w:cstheme="minorEastAsia"/>
+          <w:sz w:val="24"/>
+          <w:szCs w:val="24"/>
+          <w:lang w:val="en-US" w:eastAsia="zh-CN"/>
+        </w:rPr>
+      </w:pPr>
+      <w:r>
+        <w:rPr>
+          <w:rFonts w:hint="eastAsia" w:asciiTheme="minorEastAsia" w:hAnsiTheme="minorEastAsia" w:cstheme="minorEastAsia"/>
+          <w:sz w:val="24"/>
+          <w:szCs w:val="24"/>
+          <w:lang w:val="en-US" w:eastAsia="zh-CN"/>
+        </w:rPr>
+        <w:t>function a() {}</w:t>
+      </w:r>
+    </w:p>
+    <w:p>
+      <w:pPr>
+        <w:keepNext w:val="0"/>
+        <w:keepLines w:val="0"/>
+        <w:pageBreakBefore w:val="0"/>
+        <w:widowControl w:val="0"/>
+        <w:kinsoku/>
+        <w:wordWrap/>
+        <w:overflowPunct/>
+        <w:topLinePunct w:val="0"/>
+        <w:autoSpaceDE/>
+        <w:autoSpaceDN/>
+        <w:bidi w:val="0"/>
+        <w:adjustRightInd/>
+        <w:snapToGrid/>
+        <w:spacing w:line="0" w:lineRule="atLeast"/>
+        <w:ind w:right="0" w:rightChars="0" w:firstLine="480" w:firstLineChars="200"/>
+        <w:jc w:val="left"/>
+        <w:textAlignment w:val="auto"/>
+        <w:outlineLvl w:val="9"/>
+        <w:rPr>
+          <w:rFonts w:hint="eastAsia" w:asciiTheme="minorEastAsia" w:hAnsiTheme="minorEastAsia" w:cstheme="minorEastAsia"/>
+          <w:sz w:val="24"/>
+          <w:szCs w:val="24"/>
+          <w:lang w:val="en-US" w:eastAsia="zh-CN"/>
+        </w:rPr>
+      </w:pPr>
+      <w:r>
+        <w:rPr>
+          <w:rFonts w:hint="eastAsia" w:asciiTheme="minorEastAsia" w:hAnsiTheme="minorEastAsia" w:cstheme="minorEastAsia"/>
+          <w:sz w:val="24"/>
+          <w:szCs w:val="24"/>
+          <w:lang w:val="en-US" w:eastAsia="zh-CN"/>
+        </w:rPr>
+        <w:t>a.name // "a"</w:t>
+      </w:r>
+    </w:p>
+    <w:p>
+      <w:pPr>
+        <w:keepNext w:val="0"/>
+        <w:keepLines w:val="0"/>
+        <w:pageBreakBefore w:val="0"/>
+        <w:widowControl w:val="0"/>
+        <w:kinsoku/>
+        <w:wordWrap/>
+        <w:overflowPunct/>
+        <w:topLinePunct w:val="0"/>
+        <w:autoSpaceDE/>
+        <w:autoSpaceDN/>
+        <w:bidi w:val="0"/>
+        <w:adjustRightInd/>
+        <w:snapToGrid/>
+        <w:spacing w:line="0" w:lineRule="atLeast"/>
+        <w:ind w:right="0" w:rightChars="0" w:firstLine="480" w:firstLineChars="200"/>
+        <w:jc w:val="left"/>
+        <w:textAlignment w:val="auto"/>
+        <w:outlineLvl w:val="9"/>
+        <w:rPr>
+          <w:rFonts w:hint="eastAsia" w:asciiTheme="minorEastAsia" w:hAnsiTheme="minorEastAsia" w:cstheme="minorEastAsia"/>
+          <w:sz w:val="24"/>
+          <w:szCs w:val="24"/>
+          <w:lang w:val="en-US" w:eastAsia="zh-CN"/>
+        </w:rPr>
+      </w:pPr>
+    </w:p>
+    <w:p>
+      <w:pPr>
+        <w:keepNext w:val="0"/>
+        <w:keepLines w:val="0"/>
+        <w:pageBreakBefore w:val="0"/>
+        <w:widowControl w:val="0"/>
+        <w:kinsoku/>
+        <w:wordWrap/>
+        <w:overflowPunct/>
+        <w:topLinePunct w:val="0"/>
+        <w:autoSpaceDE/>
+        <w:autoSpaceDN/>
+        <w:bidi w:val="0"/>
+        <w:adjustRightInd/>
+        <w:snapToGrid/>
+        <w:spacing w:line="0" w:lineRule="atLeast"/>
+        <w:ind w:right="0" w:rightChars="0" w:firstLine="480" w:firstLineChars="200"/>
+        <w:jc w:val="left"/>
+        <w:textAlignment w:val="auto"/>
+        <w:outlineLvl w:val="9"/>
+        <w:rPr>
+          <w:rFonts w:hint="eastAsia" w:asciiTheme="minorEastAsia" w:hAnsiTheme="minorEastAsia" w:cstheme="minorEastAsia"/>
+          <w:sz w:val="24"/>
+          <w:szCs w:val="24"/>
+          <w:lang w:val="en-US" w:eastAsia="zh-CN"/>
+        </w:rPr>
+      </w:pPr>
+      <w:r>
+        <w:rPr>
+          <w:rFonts w:hint="eastAsia" w:asciiTheme="minorEastAsia" w:hAnsiTheme="minorEastAsia" w:cstheme="minorEastAsia"/>
+          <w:sz w:val="24"/>
+          <w:szCs w:val="24"/>
+          <w:lang w:val="en-US" w:eastAsia="zh-CN"/>
+        </w:rPr>
+        <w:t>var a = function () {};</w:t>
+      </w:r>
+    </w:p>
+    <w:p>
+      <w:pPr>
+        <w:keepNext w:val="0"/>
+        <w:keepLines w:val="0"/>
+        <w:pageBreakBefore w:val="0"/>
+        <w:widowControl w:val="0"/>
+        <w:kinsoku/>
+        <w:wordWrap/>
+        <w:overflowPunct/>
+        <w:topLinePunct w:val="0"/>
+        <w:autoSpaceDE/>
+        <w:autoSpaceDN/>
+        <w:bidi w:val="0"/>
+        <w:adjustRightInd/>
+        <w:snapToGrid/>
+        <w:spacing w:line="0" w:lineRule="atLeast"/>
+        <w:ind w:right="0" w:rightChars="0" w:firstLine="480" w:firstLineChars="200"/>
+        <w:jc w:val="left"/>
+        <w:textAlignment w:val="auto"/>
+        <w:outlineLvl w:val="9"/>
+        <w:rPr>
+          <w:rFonts w:hint="eastAsia" w:asciiTheme="minorEastAsia" w:hAnsiTheme="minorEastAsia" w:cstheme="minorEastAsia"/>
+          <w:sz w:val="24"/>
+          <w:szCs w:val="24"/>
+          <w:lang w:val="en-US" w:eastAsia="zh-CN"/>
+        </w:rPr>
+      </w:pPr>
+      <w:r>
+        <w:rPr>
+          <w:rFonts w:hint="eastAsia" w:asciiTheme="minorEastAsia" w:hAnsiTheme="minorEastAsia" w:cstheme="minorEastAsia"/>
+          <w:sz w:val="24"/>
+          <w:szCs w:val="24"/>
+          <w:lang w:val="en-US" w:eastAsia="zh-CN"/>
+        </w:rPr>
+        <w:t>a.name // "a"</w:t>
+      </w:r>
+    </w:p>
+    <w:p>
+      <w:pPr>
+        <w:keepNext w:val="0"/>
+        <w:keepLines w:val="0"/>
+        <w:pageBreakBefore w:val="0"/>
+        <w:widowControl w:val="0"/>
+        <w:kinsoku/>
+        <w:wordWrap/>
+        <w:overflowPunct/>
+        <w:topLinePunct w:val="0"/>
+        <w:autoSpaceDE/>
+        <w:autoSpaceDN/>
+        <w:bidi w:val="0"/>
+        <w:adjustRightInd/>
+        <w:snapToGrid/>
+        <w:spacing w:line="0" w:lineRule="atLeast"/>
+        <w:ind w:right="0" w:rightChars="0" w:firstLine="480" w:firstLineChars="200"/>
+        <w:jc w:val="left"/>
+        <w:textAlignment w:val="auto"/>
+        <w:outlineLvl w:val="9"/>
+        <w:rPr>
+          <w:rFonts w:hint="eastAsia" w:asciiTheme="minorEastAsia" w:hAnsiTheme="minorEastAsia" w:cstheme="minorEastAsia"/>
+          <w:sz w:val="24"/>
+          <w:szCs w:val="24"/>
+          <w:lang w:val="en-US" w:eastAsia="zh-CN"/>
+        </w:rPr>
+      </w:pPr>
+    </w:p>
+    <w:p>
+      <w:pPr>
+        <w:keepNext w:val="0"/>
+        <w:keepLines w:val="0"/>
+        <w:pageBreakBefore w:val="0"/>
+        <w:widowControl w:val="0"/>
+        <w:kinsoku/>
+        <w:wordWrap/>
+        <w:overflowPunct/>
+        <w:topLinePunct w:val="0"/>
+        <w:autoSpaceDE/>
+        <w:autoSpaceDN/>
+        <w:bidi w:val="0"/>
+        <w:adjustRightInd/>
+        <w:snapToGrid/>
+        <w:spacing w:line="0" w:lineRule="atLeast"/>
+        <w:ind w:right="0" w:rightChars="0" w:firstLine="480" w:firstLineChars="200"/>
+        <w:jc w:val="left"/>
+        <w:textAlignment w:val="auto"/>
+        <w:outlineLvl w:val="9"/>
+        <w:rPr>
+          <w:rFonts w:hint="eastAsia" w:asciiTheme="minorEastAsia" w:hAnsiTheme="minorEastAsia" w:cstheme="minorEastAsia"/>
+          <w:sz w:val="24"/>
+          <w:szCs w:val="24"/>
+          <w:lang w:val="en-US" w:eastAsia="zh-CN"/>
+        </w:rPr>
+      </w:pPr>
+      <w:r>
+        <w:rPr>
+          <w:rFonts w:hint="eastAsia" w:asciiTheme="minorEastAsia" w:hAnsiTheme="minorEastAsia" w:cstheme="minorEastAsia"/>
+          <w:sz w:val="24"/>
+          <w:szCs w:val="24"/>
+          <w:lang w:val="en-US" w:eastAsia="zh-CN"/>
+        </w:rPr>
+        <w:t>const b = function a() {};</w:t>
+      </w:r>
+    </w:p>
+    <w:p>
+      <w:pPr>
+        <w:keepNext w:val="0"/>
+        <w:keepLines w:val="0"/>
+        <w:pageBreakBefore w:val="0"/>
+        <w:widowControl w:val="0"/>
+        <w:kinsoku/>
+        <w:wordWrap/>
+        <w:overflowPunct/>
+        <w:topLinePunct w:val="0"/>
+        <w:autoSpaceDE/>
+        <w:autoSpaceDN/>
+        <w:bidi w:val="0"/>
+        <w:adjustRightInd/>
+        <w:snapToGrid/>
+        <w:spacing w:line="0" w:lineRule="atLeast"/>
+        <w:ind w:right="0" w:rightChars="0" w:firstLine="480" w:firstLineChars="200"/>
+        <w:jc w:val="left"/>
+        <w:textAlignment w:val="auto"/>
+        <w:outlineLvl w:val="9"/>
+        <w:rPr>
+          <w:rFonts w:hint="eastAsia" w:asciiTheme="minorEastAsia" w:hAnsiTheme="minorEastAsia" w:cstheme="minorEastAsia"/>
+          <w:sz w:val="24"/>
+          <w:szCs w:val="24"/>
+          <w:lang w:val="en-US" w:eastAsia="zh-CN"/>
+        </w:rPr>
+      </w:pPr>
+      <w:r>
+        <w:rPr>
+          <w:rFonts w:hint="eastAsia" w:asciiTheme="minorEastAsia" w:hAnsiTheme="minorEastAsia" w:cstheme="minorEastAsia"/>
+          <w:sz w:val="24"/>
+          <w:szCs w:val="24"/>
+          <w:lang w:val="en-US" w:eastAsia="zh-CN"/>
+        </w:rPr>
+        <w:t>b.name // "a"</w:t>
+      </w:r>
+    </w:p>
+    <w:p>
+      <w:pPr>
+        <w:keepNext w:val="0"/>
+        <w:keepLines w:val="0"/>
+        <w:pageBreakBefore w:val="0"/>
+        <w:widowControl w:val="0"/>
+        <w:kinsoku/>
+        <w:wordWrap/>
+        <w:overflowPunct/>
+        <w:topLinePunct w:val="0"/>
+        <w:autoSpaceDE/>
+        <w:autoSpaceDN/>
+        <w:bidi w:val="0"/>
+        <w:adjustRightInd/>
+        <w:snapToGrid/>
+        <w:spacing w:line="0" w:lineRule="atLeast"/>
+        <w:ind w:right="0" w:rightChars="0" w:firstLine="480" w:firstLineChars="200"/>
+        <w:jc w:val="left"/>
+        <w:textAlignment w:val="auto"/>
+        <w:outlineLvl w:val="9"/>
+        <w:rPr>
+          <w:rFonts w:hint="eastAsia" w:asciiTheme="minorEastAsia" w:hAnsiTheme="minorEastAsia" w:cstheme="minorEastAsia"/>
+          <w:sz w:val="24"/>
+          <w:szCs w:val="24"/>
+          <w:lang w:val="en-US" w:eastAsia="zh-CN"/>
+        </w:rPr>
+      </w:pPr>
+    </w:p>
+    <w:p>
+      <w:pPr>
+        <w:keepNext w:val="0"/>
+        <w:keepLines w:val="0"/>
+        <w:pageBreakBefore w:val="0"/>
+        <w:widowControl w:val="0"/>
+        <w:kinsoku/>
+        <w:wordWrap/>
+        <w:overflowPunct/>
+        <w:topLinePunct w:val="0"/>
+        <w:autoSpaceDE/>
+        <w:autoSpaceDN/>
+        <w:bidi w:val="0"/>
+        <w:adjustRightInd/>
+        <w:snapToGrid/>
+        <w:spacing w:line="0" w:lineRule="atLeast"/>
+        <w:ind w:right="0" w:rightChars="0" w:firstLine="480" w:firstLineChars="200"/>
+        <w:jc w:val="left"/>
+        <w:textAlignment w:val="auto"/>
+        <w:outlineLvl w:val="9"/>
+        <w:rPr>
+          <w:rFonts w:hint="eastAsia" w:asciiTheme="minorEastAsia" w:hAnsiTheme="minorEastAsia" w:cstheme="minorEastAsia"/>
+          <w:sz w:val="24"/>
+          <w:szCs w:val="24"/>
+          <w:lang w:val="en-US" w:eastAsia="zh-CN"/>
+        </w:rPr>
+      </w:pPr>
+      <w:r>
+        <w:rPr>
+          <w:rFonts w:hint="eastAsia" w:asciiTheme="minorEastAsia" w:hAnsiTheme="minorEastAsia" w:cstheme="minorEastAsia"/>
+          <w:sz w:val="24"/>
+          <w:szCs w:val="24"/>
+          <w:lang w:val="en-US" w:eastAsia="zh-CN"/>
+        </w:rPr>
+        <w:t>(new Function).name // "anonymous"</w:t>
+      </w:r>
+    </w:p>
+    <w:p>
+      <w:pPr>
+        <w:keepNext w:val="0"/>
+        <w:keepLines w:val="0"/>
+        <w:pageBreakBefore w:val="0"/>
+        <w:widowControl w:val="0"/>
+        <w:kinsoku/>
+        <w:wordWrap/>
+        <w:overflowPunct/>
+        <w:topLinePunct w:val="0"/>
+        <w:autoSpaceDE/>
+        <w:autoSpaceDN/>
+        <w:bidi w:val="0"/>
+        <w:adjustRightInd/>
+        <w:snapToGrid/>
+        <w:spacing w:line="0" w:lineRule="atLeast"/>
+        <w:ind w:right="0" w:rightChars="0" w:firstLine="480" w:firstLineChars="200"/>
+        <w:jc w:val="left"/>
+        <w:textAlignment w:val="auto"/>
+        <w:outlineLvl w:val="9"/>
+        <w:rPr>
+          <w:rFonts w:hint="eastAsia" w:asciiTheme="minorEastAsia" w:hAnsiTheme="minorEastAsia" w:cstheme="minorEastAsia"/>
+          <w:sz w:val="24"/>
+          <w:szCs w:val="24"/>
+          <w:lang w:val="en-US" w:eastAsia="zh-CN"/>
+        </w:rPr>
+      </w:pPr>
+    </w:p>
+    <w:p>
+      <w:pPr>
+        <w:keepNext w:val="0"/>
+        <w:keepLines w:val="0"/>
+        <w:pageBreakBefore w:val="0"/>
+        <w:widowControl w:val="0"/>
+        <w:kinsoku/>
+        <w:wordWrap/>
+        <w:overflowPunct/>
+        <w:topLinePunct w:val="0"/>
+        <w:autoSpaceDE/>
+        <w:autoSpaceDN/>
+        <w:bidi w:val="0"/>
+        <w:adjustRightInd/>
+        <w:snapToGrid/>
+        <w:spacing w:line="0" w:lineRule="atLeast"/>
+        <w:ind w:right="0" w:rightChars="0" w:firstLine="480" w:firstLineChars="200"/>
+        <w:jc w:val="left"/>
+        <w:textAlignment w:val="auto"/>
+        <w:outlineLvl w:val="9"/>
+        <w:rPr>
+          <w:rFonts w:hint="eastAsia" w:asciiTheme="minorEastAsia" w:hAnsiTheme="minorEastAsia" w:cstheme="minorEastAsia"/>
+          <w:sz w:val="24"/>
+          <w:szCs w:val="24"/>
+          <w:lang w:val="en-US" w:eastAsia="zh-CN"/>
+        </w:rPr>
+      </w:pPr>
+      <w:r>
+        <w:rPr>
+          <w:rFonts w:hint="eastAsia" w:asciiTheme="minorEastAsia" w:hAnsiTheme="minorEastAsia" w:cstheme="minorEastAsia"/>
+          <w:sz w:val="24"/>
+          <w:szCs w:val="24"/>
+          <w:lang w:val="en-US" w:eastAsia="zh-CN"/>
+        </w:rPr>
+        <w:t>(function(){}).bind({}).name // "bound "</w:t>
+      </w:r>
+    </w:p>
+    <w:p>
+      <w:pPr>
+        <w:keepNext w:val="0"/>
+        <w:keepLines w:val="0"/>
+        <w:pageBreakBefore w:val="0"/>
+        <w:widowControl w:val="0"/>
+        <w:kinsoku/>
+        <w:wordWrap/>
+        <w:overflowPunct/>
+        <w:topLinePunct w:val="0"/>
+        <w:autoSpaceDE/>
+        <w:autoSpaceDN/>
+        <w:bidi w:val="0"/>
+        <w:adjustRightInd/>
+        <w:snapToGrid/>
+        <w:spacing w:line="0" w:lineRule="atLeast"/>
+        <w:ind w:right="0" w:rightChars="0" w:firstLine="480" w:firstLineChars="200"/>
+        <w:jc w:val="left"/>
+        <w:textAlignment w:val="auto"/>
+        <w:outlineLvl w:val="9"/>
+        <w:rPr>
+          <w:rFonts w:hint="eastAsia" w:asciiTheme="minorEastAsia" w:hAnsiTheme="minorEastAsia" w:cstheme="minorEastAsia"/>
+          <w:sz w:val="24"/>
+          <w:szCs w:val="24"/>
+          <w:lang w:val="en-US" w:eastAsia="zh-CN"/>
+        </w:rPr>
+      </w:pPr>
+    </w:p>
+    <w:p>
+      <w:pPr>
+        <w:keepNext w:val="0"/>
+        <w:keepLines w:val="0"/>
+        <w:pageBreakBefore w:val="0"/>
+        <w:widowControl w:val="0"/>
+        <w:kinsoku/>
+        <w:wordWrap/>
+        <w:overflowPunct/>
+        <w:topLinePunct w:val="0"/>
+        <w:autoSpaceDE/>
+        <w:autoSpaceDN/>
+        <w:bidi w:val="0"/>
+        <w:adjustRightInd/>
+        <w:snapToGrid/>
+        <w:spacing w:line="0" w:lineRule="atLeast"/>
+        <w:ind w:right="0" w:rightChars="0" w:firstLine="480" w:firstLineChars="200"/>
+        <w:jc w:val="left"/>
+        <w:textAlignment w:val="auto"/>
+        <w:outlineLvl w:val="9"/>
+        <w:rPr>
+          <w:rFonts w:hint="eastAsia" w:asciiTheme="minorEastAsia" w:hAnsiTheme="minorEastAsia" w:cstheme="minorEastAsia"/>
+          <w:sz w:val="24"/>
+          <w:szCs w:val="24"/>
+          <w:lang w:val="en-US" w:eastAsia="zh-CN"/>
+        </w:rPr>
+      </w:pPr>
+      <w:r>
+        <w:rPr>
+          <w:rFonts w:hint="eastAsia" w:asciiTheme="minorEastAsia" w:hAnsiTheme="minorEastAsia" w:cstheme="minorEastAsia"/>
+          <w:sz w:val="24"/>
+          <w:szCs w:val="24"/>
+          <w:lang w:val="en-US" w:eastAsia="zh-CN"/>
+        </w:rPr>
+        <w:t>function foo() {};</w:t>
+      </w:r>
+    </w:p>
+    <w:p>
+      <w:pPr>
+        <w:keepNext w:val="0"/>
+        <w:keepLines w:val="0"/>
+        <w:pageBreakBefore w:val="0"/>
+        <w:widowControl w:val="0"/>
+        <w:kinsoku/>
+        <w:wordWrap/>
+        <w:overflowPunct/>
+        <w:topLinePunct w:val="0"/>
+        <w:autoSpaceDE/>
+        <w:autoSpaceDN/>
+        <w:bidi w:val="0"/>
+        <w:adjustRightInd/>
+        <w:snapToGrid/>
+        <w:spacing w:line="0" w:lineRule="atLeast"/>
+        <w:ind w:right="0" w:rightChars="0" w:firstLine="480" w:firstLineChars="200"/>
+        <w:jc w:val="left"/>
+        <w:textAlignment w:val="auto"/>
+        <w:outlineLvl w:val="9"/>
+        <w:rPr>
+          <w:rFonts w:hint="eastAsia" w:asciiTheme="minorEastAsia" w:hAnsiTheme="minorEastAsia" w:cstheme="minorEastAsia"/>
+          <w:sz w:val="24"/>
+          <w:szCs w:val="24"/>
+          <w:lang w:val="en-US" w:eastAsia="zh-CN"/>
+        </w:rPr>
+      </w:pPr>
+      <w:r>
+        <w:rPr>
+          <w:rFonts w:hint="eastAsia" w:asciiTheme="minorEastAsia" w:hAnsiTheme="minorEastAsia" w:cstheme="minorEastAsia"/>
+          <w:sz w:val="24"/>
+          <w:szCs w:val="24"/>
+          <w:lang w:val="en-US" w:eastAsia="zh-CN"/>
+        </w:rPr>
+        <w:t>foo.bind({}).name // "bound foo"</w:t>
+      </w:r>
+    </w:p>
+    <w:p>
+      <w:pPr>
+        <w:keepNext w:val="0"/>
+        <w:keepLines w:val="0"/>
+        <w:pageBreakBefore w:val="0"/>
+        <w:widowControl w:val="0"/>
+        <w:kinsoku/>
+        <w:wordWrap/>
+        <w:overflowPunct/>
+        <w:topLinePunct w:val="0"/>
+        <w:autoSpaceDE/>
+        <w:autoSpaceDN/>
+        <w:bidi w:val="0"/>
+        <w:adjustRightInd/>
+        <w:snapToGrid/>
+        <w:spacing w:line="0" w:lineRule="atLeast"/>
+        <w:ind w:right="0" w:rightChars="0"/>
+        <w:jc w:val="left"/>
+        <w:textAlignment w:val="auto"/>
+        <w:outlineLvl w:val="9"/>
+        <w:rPr>
+          <w:rFonts w:hint="eastAsia" w:asciiTheme="minorEastAsia" w:hAnsiTheme="minorEastAsia" w:cstheme="minorEastAsia"/>
+          <w:sz w:val="24"/>
+          <w:szCs w:val="24"/>
+          <w:lang w:val="en-US" w:eastAsia="zh-CN"/>
+        </w:rPr>
+      </w:pPr>
+    </w:p>
+    <w:p>
+      <w:pPr>
+        <w:keepNext w:val="0"/>
+        <w:keepLines w:val="0"/>
+        <w:pageBreakBefore w:val="0"/>
+        <w:widowControl w:val="0"/>
+        <w:kinsoku/>
+        <w:wordWrap/>
+        <w:overflowPunct/>
+        <w:topLinePunct w:val="0"/>
+        <w:autoSpaceDE/>
+        <w:autoSpaceDN/>
+        <w:bidi w:val="0"/>
+        <w:adjustRightInd/>
+        <w:snapToGrid/>
+        <w:spacing w:line="0" w:lineRule="atLeast"/>
+        <w:ind w:right="0" w:rightChars="0"/>
+        <w:jc w:val="left"/>
+        <w:textAlignment w:val="auto"/>
+        <w:outlineLvl w:val="9"/>
+        <w:rPr>
+          <w:rFonts w:hint="eastAsia" w:asciiTheme="minorEastAsia" w:hAnsiTheme="minorEastAsia" w:cstheme="minorEastAsia"/>
+          <w:sz w:val="24"/>
+          <w:szCs w:val="24"/>
+          <w:lang w:val="en-US" w:eastAsia="zh-CN"/>
+        </w:rPr>
+      </w:pPr>
+      <w:r>
+        <w:rPr>
+          <w:rFonts w:hint="eastAsia" w:asciiTheme="minorEastAsia" w:hAnsiTheme="minorEastAsia" w:cstheme="minorEastAsia"/>
+          <w:sz w:val="24"/>
+          <w:szCs w:val="24"/>
+          <w:lang w:val="en-US" w:eastAsia="zh-CN"/>
+        </w:rPr>
+        <w:t>（5）箭头函数</w:t>
+      </w:r>
+    </w:p>
+    <w:p>
+      <w:pPr>
+        <w:keepNext w:val="0"/>
+        <w:keepLines w:val="0"/>
+        <w:pageBreakBefore w:val="0"/>
+        <w:widowControl w:val="0"/>
+        <w:kinsoku/>
+        <w:wordWrap/>
+        <w:overflowPunct/>
+        <w:topLinePunct w:val="0"/>
+        <w:autoSpaceDE/>
+        <w:autoSpaceDN/>
+        <w:bidi w:val="0"/>
+        <w:adjustRightInd/>
+        <w:snapToGrid/>
+        <w:spacing w:line="0" w:lineRule="atLeast"/>
+        <w:ind w:right="0" w:rightChars="0" w:firstLine="480" w:firstLineChars="200"/>
+        <w:jc w:val="left"/>
+        <w:textAlignment w:val="auto"/>
+        <w:outlineLvl w:val="9"/>
+        <w:rPr>
+          <w:rFonts w:hint="eastAsia" w:asciiTheme="minorEastAsia" w:hAnsiTheme="minorEastAsia" w:cstheme="minorEastAsia"/>
+          <w:sz w:val="24"/>
+          <w:szCs w:val="24"/>
+          <w:lang w:val="en-US" w:eastAsia="zh-CN"/>
+        </w:rPr>
+      </w:pPr>
+      <w:r>
+        <w:rPr>
+          <w:rFonts w:hint="eastAsia" w:asciiTheme="minorEastAsia" w:hAnsiTheme="minorEastAsia" w:cstheme="minorEastAsia"/>
+          <w:sz w:val="24"/>
+          <w:szCs w:val="24"/>
+          <w:lang w:val="en-US" w:eastAsia="zh-CN"/>
+        </w:rPr>
+        <w:t>如果箭头函数直接返回一个对象，必须在对象外面加上括号</w:t>
+      </w:r>
+    </w:p>
+    <w:p>
+      <w:pPr>
+        <w:keepNext w:val="0"/>
+        <w:keepLines w:val="0"/>
+        <w:pageBreakBefore w:val="0"/>
+        <w:widowControl w:val="0"/>
+        <w:kinsoku/>
+        <w:wordWrap/>
+        <w:overflowPunct/>
+        <w:topLinePunct w:val="0"/>
+        <w:autoSpaceDE/>
+        <w:autoSpaceDN/>
+        <w:bidi w:val="0"/>
+        <w:adjustRightInd/>
+        <w:snapToGrid/>
+        <w:spacing w:line="0" w:lineRule="atLeast"/>
+        <w:ind w:right="0" w:rightChars="0" w:firstLine="480" w:firstLineChars="200"/>
+        <w:jc w:val="left"/>
+        <w:textAlignment w:val="auto"/>
+        <w:outlineLvl w:val="9"/>
+        <w:rPr>
+          <w:rFonts w:hint="eastAsia" w:asciiTheme="minorEastAsia" w:hAnsiTheme="minorEastAsia" w:cstheme="minorEastAsia"/>
+          <w:sz w:val="24"/>
+          <w:szCs w:val="24"/>
+          <w:lang w:val="en-US" w:eastAsia="zh-CN"/>
+        </w:rPr>
+      </w:pPr>
+    </w:p>
+    <w:p>
+      <w:pPr>
+        <w:keepNext w:val="0"/>
+        <w:keepLines w:val="0"/>
+        <w:pageBreakBefore w:val="0"/>
+        <w:widowControl w:val="0"/>
+        <w:kinsoku/>
+        <w:wordWrap/>
+        <w:overflowPunct/>
+        <w:topLinePunct w:val="0"/>
+        <w:autoSpaceDE/>
+        <w:autoSpaceDN/>
+        <w:bidi w:val="0"/>
+        <w:adjustRightInd/>
+        <w:snapToGrid/>
+        <w:spacing w:line="0" w:lineRule="atLeast"/>
+        <w:ind w:right="0" w:rightChars="0" w:firstLine="480" w:firstLineChars="200"/>
+        <w:jc w:val="left"/>
+        <w:textAlignment w:val="auto"/>
+        <w:outlineLvl w:val="9"/>
+        <w:rPr>
+          <w:rFonts w:hint="eastAsia" w:asciiTheme="minorEastAsia" w:hAnsiTheme="minorEastAsia" w:cstheme="minorEastAsia"/>
+          <w:sz w:val="24"/>
+          <w:szCs w:val="24"/>
+          <w:lang w:val="en-US" w:eastAsia="zh-CN"/>
+        </w:rPr>
+      </w:pPr>
+      <w:r>
+        <w:rPr>
+          <w:rFonts w:hint="eastAsia" w:asciiTheme="minorEastAsia" w:hAnsiTheme="minorEastAsia" w:cstheme="minorEastAsia"/>
+          <w:sz w:val="24"/>
+          <w:szCs w:val="24"/>
+          <w:lang w:val="en-US" w:eastAsia="zh-CN"/>
+        </w:rPr>
+        <w:t>箭头函数没有自己的new.target和super和this和arguments。</w:t>
+      </w:r>
+    </w:p>
+    <w:p>
+      <w:pPr>
+        <w:keepNext w:val="0"/>
+        <w:keepLines w:val="0"/>
+        <w:pageBreakBefore w:val="0"/>
+        <w:widowControl w:val="0"/>
+        <w:kinsoku/>
+        <w:wordWrap/>
+        <w:overflowPunct/>
+        <w:topLinePunct w:val="0"/>
+        <w:autoSpaceDE/>
+        <w:autoSpaceDN/>
+        <w:bidi w:val="0"/>
+        <w:adjustRightInd/>
+        <w:snapToGrid/>
+        <w:spacing w:line="0" w:lineRule="atLeast"/>
+        <w:ind w:right="0" w:rightChars="0" w:firstLine="480" w:firstLineChars="200"/>
+        <w:jc w:val="left"/>
+        <w:textAlignment w:val="auto"/>
+        <w:outlineLvl w:val="9"/>
+        <w:rPr>
+          <w:rFonts w:hint="eastAsia" w:asciiTheme="minorEastAsia" w:hAnsiTheme="minorEastAsia" w:cstheme="minorEastAsia"/>
+          <w:sz w:val="24"/>
+          <w:szCs w:val="24"/>
+          <w:lang w:val="en-US" w:eastAsia="zh-CN"/>
+        </w:rPr>
+      </w:pPr>
+      <w:r>
+        <w:rPr>
+          <w:rFonts w:hint="eastAsia" w:asciiTheme="minorEastAsia" w:hAnsiTheme="minorEastAsia" w:cstheme="minorEastAsia"/>
+          <w:sz w:val="24"/>
+          <w:szCs w:val="24"/>
+          <w:lang w:val="en-US" w:eastAsia="zh-CN"/>
+        </w:rPr>
+        <w:t>使用注意点：</w:t>
+      </w:r>
+    </w:p>
+    <w:p>
+      <w:pPr>
+        <w:keepNext w:val="0"/>
+        <w:keepLines w:val="0"/>
+        <w:pageBreakBefore w:val="0"/>
+        <w:widowControl w:val="0"/>
+        <w:kinsoku/>
+        <w:wordWrap/>
+        <w:overflowPunct/>
+        <w:topLinePunct w:val="0"/>
+        <w:autoSpaceDE/>
+        <w:autoSpaceDN/>
+        <w:bidi w:val="0"/>
+        <w:adjustRightInd/>
+        <w:snapToGrid/>
+        <w:spacing w:line="0" w:lineRule="atLeast"/>
+        <w:ind w:right="0" w:rightChars="0" w:firstLine="480" w:firstLineChars="200"/>
+        <w:jc w:val="left"/>
+        <w:textAlignment w:val="auto"/>
+        <w:outlineLvl w:val="9"/>
+        <w:rPr>
+          <w:rFonts w:hint="eastAsia" w:asciiTheme="minorEastAsia" w:hAnsiTheme="minorEastAsia" w:cstheme="minorEastAsia"/>
+          <w:sz w:val="24"/>
+          <w:szCs w:val="24"/>
+          <w:lang w:val="en-US" w:eastAsia="zh-CN"/>
+        </w:rPr>
+      </w:pPr>
+      <w:r>
+        <w:rPr>
+          <w:rFonts w:hint="eastAsia" w:asciiTheme="minorEastAsia" w:hAnsiTheme="minorEastAsia" w:cstheme="minorEastAsia"/>
+          <w:sz w:val="24"/>
+          <w:szCs w:val="24"/>
+          <w:lang w:val="en-US" w:eastAsia="zh-CN"/>
+        </w:rPr>
+        <w:t>（a）箭头函数体内的this对象，就是定义时所在的对象，而不是使用时所在的对象。</w:t>
+      </w:r>
+    </w:p>
+    <w:p>
+      <w:pPr>
+        <w:keepNext w:val="0"/>
+        <w:keepLines w:val="0"/>
+        <w:pageBreakBefore w:val="0"/>
+        <w:widowControl w:val="0"/>
+        <w:kinsoku/>
+        <w:wordWrap/>
+        <w:overflowPunct/>
+        <w:topLinePunct w:val="0"/>
+        <w:autoSpaceDE/>
+        <w:autoSpaceDN/>
+        <w:bidi w:val="0"/>
+        <w:adjustRightInd/>
+        <w:snapToGrid/>
+        <w:spacing w:line="0" w:lineRule="atLeast"/>
+        <w:ind w:right="0" w:rightChars="0" w:firstLine="480" w:firstLineChars="200"/>
+        <w:jc w:val="left"/>
+        <w:textAlignment w:val="auto"/>
+        <w:outlineLvl w:val="9"/>
+        <w:rPr>
+          <w:rFonts w:hint="eastAsia" w:asciiTheme="minorEastAsia" w:hAnsiTheme="minorEastAsia" w:cstheme="minorEastAsia"/>
+          <w:sz w:val="24"/>
+          <w:szCs w:val="24"/>
+          <w:lang w:val="en-US" w:eastAsia="zh-CN"/>
+        </w:rPr>
+      </w:pPr>
+      <w:r>
+        <w:rPr>
+          <w:rFonts w:hint="eastAsia" w:asciiTheme="minorEastAsia" w:hAnsiTheme="minorEastAsia" w:cstheme="minorEastAsia"/>
+          <w:sz w:val="24"/>
+          <w:szCs w:val="24"/>
+          <w:lang w:val="en-US" w:eastAsia="zh-CN"/>
+        </w:rPr>
+        <w:t>（b）不可以当作构造函数，即不可以使用new命令，否则会抛出一个错误。</w:t>
+      </w:r>
+    </w:p>
+    <w:p>
+      <w:pPr>
+        <w:keepNext w:val="0"/>
+        <w:keepLines w:val="0"/>
+        <w:pageBreakBefore w:val="0"/>
+        <w:widowControl w:val="0"/>
+        <w:kinsoku/>
+        <w:wordWrap/>
+        <w:overflowPunct/>
+        <w:topLinePunct w:val="0"/>
+        <w:autoSpaceDE/>
+        <w:autoSpaceDN/>
+        <w:bidi w:val="0"/>
+        <w:adjustRightInd/>
+        <w:snapToGrid/>
+        <w:spacing w:line="0" w:lineRule="atLeast"/>
+        <w:ind w:right="0" w:rightChars="0" w:firstLine="480" w:firstLineChars="200"/>
+        <w:jc w:val="left"/>
+        <w:textAlignment w:val="auto"/>
+        <w:outlineLvl w:val="9"/>
+        <w:rPr>
+          <w:rFonts w:hint="eastAsia" w:asciiTheme="minorEastAsia" w:hAnsiTheme="minorEastAsia" w:cstheme="minorEastAsia"/>
+          <w:sz w:val="24"/>
+          <w:szCs w:val="24"/>
+          <w:lang w:val="en-US" w:eastAsia="zh-CN"/>
+        </w:rPr>
+      </w:pPr>
+      <w:r>
+        <w:rPr>
+          <w:rFonts w:hint="eastAsia" w:asciiTheme="minorEastAsia" w:hAnsiTheme="minorEastAsia" w:cstheme="minorEastAsia"/>
+          <w:sz w:val="24"/>
+          <w:szCs w:val="24"/>
+          <w:lang w:val="en-US" w:eastAsia="zh-CN"/>
+        </w:rPr>
+        <w:t>（c）不可以使用arguments对象，该对象在函数体内不存在。如果要用，可以用 rest 参数代替。</w:t>
+      </w:r>
+    </w:p>
+    <w:p>
+      <w:pPr>
+        <w:keepNext w:val="0"/>
+        <w:keepLines w:val="0"/>
+        <w:pageBreakBefore w:val="0"/>
+        <w:widowControl w:val="0"/>
+        <w:kinsoku/>
+        <w:wordWrap/>
+        <w:overflowPunct/>
+        <w:topLinePunct w:val="0"/>
+        <w:autoSpaceDE/>
+        <w:autoSpaceDN/>
+        <w:bidi w:val="0"/>
+        <w:adjustRightInd/>
+        <w:snapToGrid/>
+        <w:spacing w:line="0" w:lineRule="atLeast"/>
+        <w:ind w:right="0" w:rightChars="0" w:firstLine="480" w:firstLineChars="200"/>
+        <w:jc w:val="left"/>
+        <w:textAlignment w:val="auto"/>
+        <w:outlineLvl w:val="9"/>
+        <w:rPr>
+          <w:rFonts w:hint="eastAsia" w:asciiTheme="minorEastAsia" w:hAnsiTheme="minorEastAsia" w:cstheme="minorEastAsia"/>
+          <w:sz w:val="24"/>
+          <w:szCs w:val="24"/>
+          <w:lang w:val="en-US" w:eastAsia="zh-CN"/>
+        </w:rPr>
+      </w:pPr>
+      <w:r>
+        <w:rPr>
+          <w:rFonts w:hint="eastAsia" w:asciiTheme="minorEastAsia" w:hAnsiTheme="minorEastAsia" w:cstheme="minorEastAsia"/>
+          <w:sz w:val="24"/>
+          <w:szCs w:val="24"/>
+          <w:lang w:val="en-US" w:eastAsia="zh-CN"/>
+        </w:rPr>
+        <w:t>（d）不可以使用yield命令，因此箭头函数不能用作 Generator 函数。</w:t>
+      </w:r>
+    </w:p>
+    <w:p>
+      <w:pPr>
+        <w:keepNext w:val="0"/>
+        <w:keepLines w:val="0"/>
+        <w:pageBreakBefore w:val="0"/>
+        <w:widowControl w:val="0"/>
+        <w:kinsoku/>
+        <w:wordWrap/>
+        <w:overflowPunct/>
+        <w:topLinePunct w:val="0"/>
+        <w:autoSpaceDE/>
+        <w:autoSpaceDN/>
+        <w:bidi w:val="0"/>
+        <w:adjustRightInd/>
+        <w:snapToGrid/>
+        <w:spacing w:line="0" w:lineRule="atLeast"/>
+        <w:ind w:right="0" w:rightChars="0" w:firstLine="480" w:firstLineChars="200"/>
+        <w:jc w:val="left"/>
+        <w:textAlignment w:val="auto"/>
+        <w:outlineLvl w:val="9"/>
+        <w:rPr>
+          <w:rFonts w:hint="eastAsia" w:asciiTheme="minorEastAsia" w:hAnsiTheme="minorEastAsia" w:cstheme="minorEastAsia"/>
+          <w:sz w:val="24"/>
+          <w:szCs w:val="24"/>
+          <w:lang w:val="en-US" w:eastAsia="zh-CN"/>
+        </w:rPr>
+      </w:pPr>
+    </w:p>
+    <w:p>
+      <w:pPr>
+        <w:keepNext w:val="0"/>
+        <w:keepLines w:val="0"/>
+        <w:pageBreakBefore w:val="0"/>
+        <w:widowControl w:val="0"/>
+        <w:kinsoku/>
+        <w:wordWrap/>
+        <w:overflowPunct/>
+        <w:topLinePunct w:val="0"/>
+        <w:autoSpaceDE/>
+        <w:autoSpaceDN/>
+        <w:bidi w:val="0"/>
+        <w:adjustRightInd/>
+        <w:snapToGrid/>
+        <w:spacing w:line="0" w:lineRule="atLeast"/>
+        <w:ind w:right="0" w:rightChars="0" w:firstLine="480" w:firstLineChars="200"/>
+        <w:jc w:val="left"/>
+        <w:textAlignment w:val="auto"/>
+        <w:outlineLvl w:val="9"/>
+        <w:rPr>
+          <w:rFonts w:hint="eastAsia" w:asciiTheme="minorEastAsia" w:hAnsiTheme="minorEastAsia" w:cstheme="minorEastAsia"/>
+          <w:sz w:val="24"/>
+          <w:szCs w:val="24"/>
+          <w:lang w:val="en-US" w:eastAsia="zh-CN"/>
+        </w:rPr>
+      </w:pPr>
+    </w:p>
+    <w:p>
+      <w:pPr>
+        <w:keepNext w:val="0"/>
+        <w:keepLines w:val="0"/>
+        <w:pageBreakBefore w:val="0"/>
+        <w:widowControl w:val="0"/>
+        <w:kinsoku/>
+        <w:wordWrap/>
+        <w:overflowPunct/>
+        <w:topLinePunct w:val="0"/>
+        <w:autoSpaceDE/>
+        <w:autoSpaceDN/>
+        <w:bidi w:val="0"/>
+        <w:adjustRightInd/>
+        <w:snapToGrid/>
+        <w:spacing w:line="0" w:lineRule="atLeast"/>
+        <w:ind w:right="0" w:rightChars="0"/>
+        <w:jc w:val="left"/>
+        <w:textAlignment w:val="auto"/>
+        <w:outlineLvl w:val="9"/>
+        <w:rPr>
+          <w:rFonts w:hint="eastAsia" w:asciiTheme="minorEastAsia" w:hAnsiTheme="minorEastAsia" w:cstheme="minorEastAsia"/>
+          <w:sz w:val="24"/>
+          <w:szCs w:val="24"/>
+          <w:lang w:val="en-US" w:eastAsia="zh-CN"/>
+        </w:rPr>
+      </w:pPr>
+      <w:r>
+        <w:rPr>
+          <w:rFonts w:hint="eastAsia" w:asciiTheme="minorEastAsia" w:hAnsiTheme="minorEastAsia" w:cstheme="minorEastAsia"/>
+          <w:sz w:val="24"/>
+          <w:szCs w:val="24"/>
+          <w:lang w:val="en-US" w:eastAsia="zh-CN"/>
+        </w:rPr>
+        <w:t>（6）绑定this</w:t>
+      </w:r>
+    </w:p>
+    <w:p>
+      <w:pPr>
+        <w:keepNext w:val="0"/>
+        <w:keepLines w:val="0"/>
+        <w:pageBreakBefore w:val="0"/>
+        <w:widowControl w:val="0"/>
+        <w:kinsoku/>
+        <w:wordWrap/>
+        <w:overflowPunct/>
+        <w:topLinePunct w:val="0"/>
+        <w:autoSpaceDE/>
+        <w:autoSpaceDN/>
+        <w:bidi w:val="0"/>
+        <w:adjustRightInd/>
+        <w:snapToGrid/>
+        <w:spacing w:line="0" w:lineRule="atLeast"/>
+        <w:ind w:right="0" w:rightChars="0"/>
+        <w:jc w:val="left"/>
+        <w:textAlignment w:val="auto"/>
+        <w:outlineLvl w:val="9"/>
+        <w:rPr>
+          <w:rFonts w:hint="eastAsia" w:asciiTheme="minorEastAsia" w:hAnsiTheme="minorEastAsia" w:cstheme="minorEastAsia"/>
+          <w:sz w:val="24"/>
+          <w:szCs w:val="24"/>
+          <w:lang w:val="en-US" w:eastAsia="zh-CN"/>
+        </w:rPr>
+      </w:pPr>
+      <w:r>
+        <w:rPr>
+          <w:rFonts w:hint="eastAsia" w:asciiTheme="minorEastAsia" w:hAnsiTheme="minorEastAsia" w:cstheme="minorEastAsia"/>
+          <w:sz w:val="24"/>
+          <w:szCs w:val="24"/>
+          <w:lang w:val="en-US" w:eastAsia="zh-CN"/>
+        </w:rPr>
+        <w:t>（7）尾调用调优</w:t>
+      </w:r>
+    </w:p>
+    <w:p>
+      <w:pPr>
+        <w:keepNext w:val="0"/>
+        <w:keepLines w:val="0"/>
+        <w:pageBreakBefore w:val="0"/>
+        <w:widowControl w:val="0"/>
+        <w:kinsoku/>
+        <w:wordWrap/>
+        <w:overflowPunct/>
+        <w:topLinePunct w:val="0"/>
+        <w:autoSpaceDE/>
+        <w:autoSpaceDN/>
+        <w:bidi w:val="0"/>
+        <w:adjustRightInd/>
+        <w:snapToGrid/>
+        <w:spacing w:line="0" w:lineRule="atLeast"/>
+        <w:ind w:right="0" w:rightChars="0"/>
+        <w:jc w:val="left"/>
+        <w:textAlignment w:val="auto"/>
+        <w:outlineLvl w:val="9"/>
+        <w:rPr>
+          <w:rFonts w:hint="eastAsia" w:asciiTheme="minorEastAsia" w:hAnsiTheme="minorEastAsia" w:cstheme="minorEastAsia"/>
+          <w:sz w:val="24"/>
+          <w:szCs w:val="24"/>
+          <w:lang w:val="en-US" w:eastAsia="zh-CN"/>
+        </w:rPr>
+      </w:pPr>
+      <w:r>
+        <w:rPr>
+          <w:rFonts w:hint="eastAsia" w:asciiTheme="minorEastAsia" w:hAnsiTheme="minorEastAsia" w:cstheme="minorEastAsia"/>
+          <w:sz w:val="24"/>
+          <w:szCs w:val="24"/>
+          <w:lang w:val="en-US" w:eastAsia="zh-CN"/>
+        </w:rPr>
+        <w:t xml:space="preserve">     尾调用：</w:t>
+      </w:r>
+      <w:r>
+        <w:rPr>
+          <w:rFonts w:ascii="Verdana" w:hAnsi="Verdana" w:eastAsia="宋体" w:cs="Verdana"/>
+          <w:b w:val="0"/>
+          <w:i w:val="0"/>
+          <w:caps w:val="0"/>
+          <w:color w:val="333333"/>
+          <w:spacing w:val="0"/>
+          <w:sz w:val="23"/>
+          <w:szCs w:val="23"/>
+        </w:rPr>
+        <w:t>指某个函数的最后一步是调用另一个函数</w:t>
+      </w:r>
+    </w:p>
+    <w:p>
+      <w:pPr>
+        <w:keepNext w:val="0"/>
+        <w:keepLines w:val="0"/>
+        <w:pageBreakBefore w:val="0"/>
+        <w:widowControl w:val="0"/>
+        <w:kinsoku/>
+        <w:wordWrap/>
+        <w:overflowPunct/>
+        <w:topLinePunct w:val="0"/>
+        <w:autoSpaceDE/>
+        <w:autoSpaceDN/>
+        <w:bidi w:val="0"/>
+        <w:adjustRightInd/>
+        <w:snapToGrid/>
+        <w:spacing w:line="0" w:lineRule="atLeast"/>
+        <w:ind w:right="0" w:rightChars="0"/>
+        <w:jc w:val="left"/>
+        <w:textAlignment w:val="auto"/>
+        <w:outlineLvl w:val="9"/>
+        <w:rPr>
+          <w:rFonts w:hint="eastAsia" w:asciiTheme="minorEastAsia" w:hAnsiTheme="minorEastAsia" w:cstheme="minorEastAsia"/>
+          <w:sz w:val="24"/>
+          <w:szCs w:val="24"/>
+          <w:lang w:val="en-US" w:eastAsia="zh-CN"/>
+        </w:rPr>
+      </w:pPr>
+    </w:p>
+    <w:p>
+      <w:pPr>
+        <w:keepNext w:val="0"/>
+        <w:keepLines w:val="0"/>
+        <w:pageBreakBefore w:val="0"/>
+        <w:widowControl w:val="0"/>
+        <w:kinsoku/>
+        <w:wordWrap/>
+        <w:overflowPunct/>
+        <w:topLinePunct w:val="0"/>
+        <w:autoSpaceDE/>
+        <w:autoSpaceDN/>
+        <w:bidi w:val="0"/>
+        <w:adjustRightInd/>
+        <w:snapToGrid/>
+        <w:spacing w:line="0" w:lineRule="atLeast"/>
+        <w:ind w:right="0" w:rightChars="0" w:firstLine="480" w:firstLineChars="200"/>
+        <w:jc w:val="left"/>
+        <w:textAlignment w:val="auto"/>
+        <w:outlineLvl w:val="9"/>
+        <w:rPr>
+          <w:rFonts w:hint="eastAsia" w:asciiTheme="minorEastAsia" w:hAnsiTheme="minorEastAsia" w:cstheme="minorEastAsia"/>
+          <w:sz w:val="24"/>
+          <w:szCs w:val="24"/>
+          <w:lang w:val="en-US" w:eastAsia="zh-CN"/>
+        </w:rPr>
+      </w:pPr>
+      <w:r>
+        <w:rPr>
+          <w:rFonts w:hint="eastAsia" w:asciiTheme="minorEastAsia" w:hAnsiTheme="minorEastAsia" w:cstheme="minorEastAsia"/>
+          <w:sz w:val="24"/>
+          <w:szCs w:val="24"/>
+          <w:lang w:val="en-US" w:eastAsia="zh-CN"/>
+        </w:rPr>
+        <w:t>尾调用优化：用内层函数的调用帧，取代外层函数的调用帧，不存在调用栈。可用于优化递归</w:t>
+      </w:r>
+    </w:p>
+    <w:p>
+      <w:pPr>
+        <w:keepNext w:val="0"/>
+        <w:keepLines w:val="0"/>
+        <w:pageBreakBefore w:val="0"/>
+        <w:widowControl w:val="0"/>
+        <w:kinsoku/>
+        <w:wordWrap/>
+        <w:overflowPunct/>
+        <w:topLinePunct w:val="0"/>
+        <w:autoSpaceDE/>
+        <w:autoSpaceDN/>
+        <w:bidi w:val="0"/>
+        <w:adjustRightInd/>
+        <w:snapToGrid/>
+        <w:spacing w:line="0" w:lineRule="atLeast"/>
+        <w:ind w:right="0" w:rightChars="0" w:firstLine="480" w:firstLineChars="200"/>
+        <w:jc w:val="left"/>
+        <w:textAlignment w:val="auto"/>
+        <w:outlineLvl w:val="9"/>
+        <w:rPr>
+          <w:rFonts w:hint="eastAsia" w:asciiTheme="minorEastAsia" w:hAnsiTheme="minorEastAsia" w:cstheme="minorEastAsia"/>
+          <w:sz w:val="24"/>
+          <w:szCs w:val="24"/>
+          <w:lang w:val="en-US" w:eastAsia="zh-CN"/>
+        </w:rPr>
+      </w:pPr>
+      <w:r>
+        <w:rPr>
+          <w:rFonts w:hint="eastAsia" w:asciiTheme="minorEastAsia" w:hAnsiTheme="minorEastAsia" w:cstheme="minorEastAsia"/>
+          <w:sz w:val="24"/>
+          <w:szCs w:val="24"/>
+          <w:lang w:val="en-US" w:eastAsia="zh-CN"/>
+        </w:rPr>
+        <w:t>尾调用优化只在严格模式下开启，正常模式是无效的</w:t>
+      </w:r>
+    </w:p>
+    <w:p>
+      <w:pPr>
+        <w:keepNext w:val="0"/>
+        <w:keepLines w:val="0"/>
+        <w:pageBreakBefore w:val="0"/>
+        <w:widowControl w:val="0"/>
+        <w:kinsoku/>
+        <w:wordWrap/>
+        <w:overflowPunct/>
+        <w:topLinePunct w:val="0"/>
+        <w:autoSpaceDE/>
+        <w:autoSpaceDN/>
+        <w:bidi w:val="0"/>
+        <w:adjustRightInd/>
+        <w:snapToGrid/>
+        <w:spacing w:line="0" w:lineRule="atLeast"/>
+        <w:ind w:right="0" w:rightChars="0" w:firstLine="480" w:firstLineChars="200"/>
+        <w:jc w:val="left"/>
+        <w:textAlignment w:val="auto"/>
+        <w:outlineLvl w:val="9"/>
+        <w:rPr>
+          <w:rFonts w:hint="eastAsia" w:asciiTheme="minorEastAsia" w:hAnsiTheme="minorEastAsia" w:cstheme="minorEastAsia"/>
+          <w:sz w:val="24"/>
+          <w:szCs w:val="24"/>
+          <w:lang w:val="en-US" w:eastAsia="zh-CN"/>
+        </w:rPr>
+      </w:pPr>
+    </w:p>
+    <w:p>
+      <w:pPr>
+        <w:keepNext w:val="0"/>
+        <w:keepLines w:val="0"/>
+        <w:pageBreakBefore w:val="0"/>
+        <w:widowControl w:val="0"/>
+        <w:kinsoku/>
+        <w:wordWrap/>
+        <w:overflowPunct/>
+        <w:topLinePunct w:val="0"/>
+        <w:autoSpaceDE/>
+        <w:autoSpaceDN/>
+        <w:bidi w:val="0"/>
+        <w:adjustRightInd/>
+        <w:snapToGrid/>
+        <w:spacing w:line="0" w:lineRule="atLeast"/>
+        <w:ind w:right="0" w:rightChars="0" w:firstLine="480" w:firstLineChars="200"/>
+        <w:jc w:val="left"/>
+        <w:textAlignment w:val="auto"/>
+        <w:outlineLvl w:val="9"/>
+        <w:rPr>
+          <w:rFonts w:hint="eastAsia" w:asciiTheme="minorEastAsia" w:hAnsiTheme="minorEastAsia" w:cstheme="minorEastAsia"/>
+          <w:sz w:val="24"/>
+          <w:szCs w:val="24"/>
+          <w:lang w:val="en-US" w:eastAsia="zh-CN"/>
+        </w:rPr>
+      </w:pPr>
+      <w:r>
+        <w:rPr>
+          <w:rFonts w:hint="eastAsia" w:asciiTheme="minorEastAsia" w:hAnsiTheme="minorEastAsia" w:cstheme="minorEastAsia"/>
+          <w:sz w:val="24"/>
+          <w:szCs w:val="24"/>
+          <w:lang w:val="en-US" w:eastAsia="zh-CN"/>
+        </w:rPr>
+        <w:t>尾递归优化实现，原理用循环替换递归</w:t>
+      </w:r>
+    </w:p>
+    <w:p>
+      <w:pPr>
+        <w:keepNext w:val="0"/>
+        <w:keepLines w:val="0"/>
+        <w:pageBreakBefore w:val="0"/>
+        <w:widowControl w:val="0"/>
+        <w:kinsoku/>
+        <w:wordWrap/>
+        <w:overflowPunct/>
+        <w:topLinePunct w:val="0"/>
+        <w:autoSpaceDE/>
+        <w:autoSpaceDN/>
+        <w:bidi w:val="0"/>
+        <w:adjustRightInd/>
+        <w:snapToGrid/>
+        <w:spacing w:line="0" w:lineRule="atLeast"/>
+        <w:ind w:right="0" w:rightChars="0" w:firstLine="480" w:firstLineChars="200"/>
+        <w:jc w:val="left"/>
+        <w:textAlignment w:val="auto"/>
+        <w:outlineLvl w:val="9"/>
+        <w:rPr>
+          <w:rFonts w:hint="eastAsia" w:asciiTheme="minorEastAsia" w:hAnsiTheme="minorEastAsia" w:cstheme="minorEastAsia"/>
+          <w:sz w:val="24"/>
+          <w:szCs w:val="24"/>
+          <w:lang w:val="en-US" w:eastAsia="zh-CN"/>
+        </w:rPr>
+      </w:pPr>
+      <w:r>
+        <w:rPr>
+          <w:rFonts w:hint="eastAsia" w:asciiTheme="minorEastAsia" w:hAnsiTheme="minorEastAsia" w:cstheme="minorEastAsia"/>
+          <w:sz w:val="24"/>
+          <w:szCs w:val="24"/>
+          <w:lang w:val="en-US" w:eastAsia="zh-CN"/>
+        </w:rPr>
+        <w:t>（a）蹦床函数</w:t>
+      </w:r>
+    </w:p>
+    <w:p>
+      <w:pPr>
+        <w:keepNext w:val="0"/>
+        <w:keepLines w:val="0"/>
+        <w:pageBreakBefore w:val="0"/>
+        <w:widowControl w:val="0"/>
+        <w:kinsoku/>
+        <w:wordWrap/>
+        <w:overflowPunct/>
+        <w:topLinePunct w:val="0"/>
+        <w:autoSpaceDE/>
+        <w:autoSpaceDN/>
+        <w:bidi w:val="0"/>
+        <w:adjustRightInd/>
+        <w:snapToGrid/>
+        <w:spacing w:line="0" w:lineRule="atLeast"/>
+        <w:ind w:right="0" w:rightChars="0" w:firstLine="480" w:firstLineChars="200"/>
+        <w:jc w:val="left"/>
+        <w:textAlignment w:val="auto"/>
+        <w:outlineLvl w:val="9"/>
+        <w:rPr>
+          <w:rFonts w:hint="eastAsia" w:asciiTheme="minorEastAsia" w:hAnsiTheme="minorEastAsia" w:cstheme="minorEastAsia"/>
+          <w:sz w:val="24"/>
+          <w:szCs w:val="24"/>
+          <w:lang w:val="en-US" w:eastAsia="zh-CN"/>
+        </w:rPr>
+      </w:pPr>
+      <w:r>
+        <w:rPr>
+          <w:rFonts w:hint="eastAsia" w:asciiTheme="minorEastAsia" w:hAnsiTheme="minorEastAsia" w:cstheme="minorEastAsia"/>
+          <w:sz w:val="24"/>
+          <w:szCs w:val="24"/>
+          <w:lang w:val="en-US" w:eastAsia="zh-CN"/>
+        </w:rPr>
+        <w:t xml:space="preserve">     function trampoline(f) {</w:t>
+      </w:r>
+    </w:p>
+    <w:p>
+      <w:pPr>
+        <w:keepNext w:val="0"/>
+        <w:keepLines w:val="0"/>
+        <w:pageBreakBefore w:val="0"/>
+        <w:widowControl w:val="0"/>
+        <w:kinsoku/>
+        <w:wordWrap/>
+        <w:overflowPunct/>
+        <w:topLinePunct w:val="0"/>
+        <w:autoSpaceDE/>
+        <w:autoSpaceDN/>
+        <w:bidi w:val="0"/>
+        <w:adjustRightInd/>
+        <w:snapToGrid/>
+        <w:spacing w:line="0" w:lineRule="atLeast"/>
+        <w:ind w:right="0" w:rightChars="0" w:firstLine="480" w:firstLineChars="200"/>
+        <w:jc w:val="left"/>
+        <w:textAlignment w:val="auto"/>
+        <w:outlineLvl w:val="9"/>
+        <w:rPr>
+          <w:rFonts w:hint="eastAsia" w:asciiTheme="minorEastAsia" w:hAnsiTheme="minorEastAsia" w:cstheme="minorEastAsia"/>
+          <w:sz w:val="24"/>
+          <w:szCs w:val="24"/>
+          <w:lang w:val="en-US" w:eastAsia="zh-CN"/>
+        </w:rPr>
+      </w:pPr>
+      <w:r>
+        <w:rPr>
+          <w:rFonts w:hint="eastAsia" w:asciiTheme="minorEastAsia" w:hAnsiTheme="minorEastAsia" w:cstheme="minorEastAsia"/>
+          <w:sz w:val="24"/>
+          <w:szCs w:val="24"/>
+          <w:lang w:val="en-US" w:eastAsia="zh-CN"/>
+        </w:rPr>
+        <w:t xml:space="preserve">         while (f &amp;&amp; f instanceof Function) {</w:t>
+      </w:r>
+    </w:p>
+    <w:p>
+      <w:pPr>
+        <w:keepNext w:val="0"/>
+        <w:keepLines w:val="0"/>
+        <w:pageBreakBefore w:val="0"/>
+        <w:widowControl w:val="0"/>
+        <w:kinsoku/>
+        <w:wordWrap/>
+        <w:overflowPunct/>
+        <w:topLinePunct w:val="0"/>
+        <w:autoSpaceDE/>
+        <w:autoSpaceDN/>
+        <w:bidi w:val="0"/>
+        <w:adjustRightInd/>
+        <w:snapToGrid/>
+        <w:spacing w:line="0" w:lineRule="atLeast"/>
+        <w:ind w:right="0" w:rightChars="0" w:firstLine="480" w:firstLineChars="200"/>
+        <w:jc w:val="left"/>
+        <w:textAlignment w:val="auto"/>
+        <w:outlineLvl w:val="9"/>
+        <w:rPr>
+          <w:rFonts w:hint="eastAsia" w:asciiTheme="minorEastAsia" w:hAnsiTheme="minorEastAsia" w:cstheme="minorEastAsia"/>
+          <w:sz w:val="24"/>
+          <w:szCs w:val="24"/>
+          <w:lang w:val="en-US" w:eastAsia="zh-CN"/>
+        </w:rPr>
+      </w:pPr>
+      <w:r>
+        <w:rPr>
+          <w:rFonts w:hint="eastAsia" w:asciiTheme="minorEastAsia" w:hAnsiTheme="minorEastAsia" w:cstheme="minorEastAsia"/>
+          <w:sz w:val="24"/>
+          <w:szCs w:val="24"/>
+          <w:lang w:val="en-US" w:eastAsia="zh-CN"/>
+        </w:rPr>
+        <w:t xml:space="preserve">             f = f();</w:t>
+      </w:r>
+    </w:p>
+    <w:p>
+      <w:pPr>
+        <w:keepNext w:val="0"/>
+        <w:keepLines w:val="0"/>
+        <w:pageBreakBefore w:val="0"/>
+        <w:widowControl w:val="0"/>
+        <w:kinsoku/>
+        <w:wordWrap/>
+        <w:overflowPunct/>
+        <w:topLinePunct w:val="0"/>
+        <w:autoSpaceDE/>
+        <w:autoSpaceDN/>
+        <w:bidi w:val="0"/>
+        <w:adjustRightInd/>
+        <w:snapToGrid/>
+        <w:spacing w:line="0" w:lineRule="atLeast"/>
+        <w:ind w:right="0" w:rightChars="0" w:firstLine="480" w:firstLineChars="200"/>
+        <w:jc w:val="left"/>
+        <w:textAlignment w:val="auto"/>
+        <w:outlineLvl w:val="9"/>
+        <w:rPr>
+          <w:rFonts w:hint="eastAsia" w:asciiTheme="minorEastAsia" w:hAnsiTheme="minorEastAsia" w:cstheme="minorEastAsia"/>
+          <w:sz w:val="24"/>
+          <w:szCs w:val="24"/>
+          <w:lang w:val="en-US" w:eastAsia="zh-CN"/>
+        </w:rPr>
+      </w:pPr>
+      <w:r>
+        <w:rPr>
+          <w:rFonts w:hint="eastAsia" w:asciiTheme="minorEastAsia" w:hAnsiTheme="minorEastAsia" w:cstheme="minorEastAsia"/>
+          <w:sz w:val="24"/>
+          <w:szCs w:val="24"/>
+          <w:lang w:val="en-US" w:eastAsia="zh-CN"/>
+        </w:rPr>
+        <w:t xml:space="preserve">         }</w:t>
+      </w:r>
+    </w:p>
+    <w:p>
+      <w:pPr>
+        <w:keepNext w:val="0"/>
+        <w:keepLines w:val="0"/>
+        <w:pageBreakBefore w:val="0"/>
+        <w:widowControl w:val="0"/>
+        <w:kinsoku/>
+        <w:wordWrap/>
+        <w:overflowPunct/>
+        <w:topLinePunct w:val="0"/>
+        <w:autoSpaceDE/>
+        <w:autoSpaceDN/>
+        <w:bidi w:val="0"/>
+        <w:adjustRightInd/>
+        <w:snapToGrid/>
+        <w:spacing w:line="0" w:lineRule="atLeast"/>
+        <w:ind w:right="0" w:rightChars="0" w:firstLine="480" w:firstLineChars="200"/>
+        <w:jc w:val="left"/>
+        <w:textAlignment w:val="auto"/>
+        <w:outlineLvl w:val="9"/>
+        <w:rPr>
+          <w:rFonts w:hint="eastAsia" w:asciiTheme="minorEastAsia" w:hAnsiTheme="minorEastAsia" w:cstheme="minorEastAsia"/>
+          <w:sz w:val="24"/>
+          <w:szCs w:val="24"/>
+          <w:lang w:val="en-US" w:eastAsia="zh-CN"/>
+        </w:rPr>
+      </w:pPr>
+      <w:r>
+        <w:rPr>
+          <w:rFonts w:hint="eastAsia" w:asciiTheme="minorEastAsia" w:hAnsiTheme="minorEastAsia" w:cstheme="minorEastAsia"/>
+          <w:sz w:val="24"/>
+          <w:szCs w:val="24"/>
+          <w:lang w:val="en-US" w:eastAsia="zh-CN"/>
+        </w:rPr>
+        <w:t xml:space="preserve">         return f;</w:t>
+      </w:r>
+    </w:p>
+    <w:p>
+      <w:pPr>
+        <w:keepNext w:val="0"/>
+        <w:keepLines w:val="0"/>
+        <w:pageBreakBefore w:val="0"/>
+        <w:widowControl w:val="0"/>
+        <w:kinsoku/>
+        <w:wordWrap/>
+        <w:overflowPunct/>
+        <w:topLinePunct w:val="0"/>
+        <w:autoSpaceDE/>
+        <w:autoSpaceDN/>
+        <w:bidi w:val="0"/>
+        <w:adjustRightInd/>
+        <w:snapToGrid/>
+        <w:spacing w:line="0" w:lineRule="atLeast"/>
+        <w:ind w:right="0" w:rightChars="0" w:firstLine="960" w:firstLineChars="400"/>
+        <w:jc w:val="left"/>
+        <w:textAlignment w:val="auto"/>
+        <w:outlineLvl w:val="9"/>
+        <w:rPr>
+          <w:rFonts w:hint="eastAsia" w:asciiTheme="minorEastAsia" w:hAnsiTheme="minorEastAsia" w:cstheme="minorEastAsia"/>
+          <w:sz w:val="24"/>
+          <w:szCs w:val="24"/>
+          <w:lang w:val="en-US" w:eastAsia="zh-CN"/>
+        </w:rPr>
+      </w:pPr>
+      <w:r>
+        <w:rPr>
+          <w:rFonts w:hint="eastAsia" w:asciiTheme="minorEastAsia" w:hAnsiTheme="minorEastAsia" w:cstheme="minorEastAsia"/>
+          <w:sz w:val="24"/>
+          <w:szCs w:val="24"/>
+          <w:lang w:val="en-US" w:eastAsia="zh-CN"/>
+        </w:rPr>
+        <w:t>}</w:t>
+      </w:r>
+    </w:p>
+    <w:p>
+      <w:pPr>
+        <w:keepNext w:val="0"/>
+        <w:keepLines w:val="0"/>
+        <w:pageBreakBefore w:val="0"/>
+        <w:widowControl w:val="0"/>
+        <w:kinsoku/>
+        <w:wordWrap/>
+        <w:overflowPunct/>
+        <w:topLinePunct w:val="0"/>
+        <w:autoSpaceDE/>
+        <w:autoSpaceDN/>
+        <w:bidi w:val="0"/>
+        <w:adjustRightInd/>
+        <w:snapToGrid/>
+        <w:spacing w:line="0" w:lineRule="atLeast"/>
+        <w:ind w:right="0" w:rightChars="0" w:firstLine="960" w:firstLineChars="400"/>
+        <w:jc w:val="left"/>
+        <w:textAlignment w:val="auto"/>
+        <w:outlineLvl w:val="9"/>
+        <w:rPr>
+          <w:rFonts w:hint="eastAsia" w:asciiTheme="minorEastAsia" w:hAnsiTheme="minorEastAsia" w:cstheme="minorEastAsia"/>
+          <w:sz w:val="24"/>
+          <w:szCs w:val="24"/>
+          <w:lang w:val="en-US" w:eastAsia="zh-CN"/>
+        </w:rPr>
+      </w:pPr>
+    </w:p>
+    <w:p>
+      <w:pPr>
+        <w:keepNext w:val="0"/>
+        <w:keepLines w:val="0"/>
+        <w:pageBreakBefore w:val="0"/>
+        <w:widowControl w:val="0"/>
+        <w:kinsoku/>
+        <w:wordWrap/>
+        <w:overflowPunct/>
+        <w:topLinePunct w:val="0"/>
+        <w:autoSpaceDE/>
+        <w:autoSpaceDN/>
+        <w:bidi w:val="0"/>
+        <w:adjustRightInd/>
+        <w:snapToGrid/>
+        <w:spacing w:line="0" w:lineRule="atLeast"/>
+        <w:ind w:right="0" w:rightChars="0"/>
+        <w:jc w:val="left"/>
+        <w:textAlignment w:val="auto"/>
+        <w:outlineLvl w:val="9"/>
+        <w:rPr>
+          <w:rFonts w:hint="eastAsia" w:asciiTheme="minorEastAsia" w:hAnsiTheme="minorEastAsia" w:cstheme="minorEastAsia"/>
+          <w:sz w:val="24"/>
+          <w:szCs w:val="24"/>
+          <w:lang w:val="en-US" w:eastAsia="zh-CN"/>
+        </w:rPr>
+      </w:pPr>
+      <w:r>
+        <w:rPr>
+          <w:rFonts w:hint="eastAsia" w:asciiTheme="minorEastAsia" w:hAnsiTheme="minorEastAsia" w:cstheme="minorEastAsia"/>
+          <w:sz w:val="24"/>
+          <w:szCs w:val="24"/>
+          <w:lang w:val="en-US" w:eastAsia="zh-CN"/>
+        </w:rPr>
+        <w:t xml:space="preserve">    （b</w:t>
+      </w:r>
       <w:bookmarkStart w:id="0" w:name="_GoBack"/>
       <w:bookmarkEnd w:id="0"/>
+      <w:r>
+        <w:rPr>
+          <w:rFonts w:hint="eastAsia" w:asciiTheme="minorEastAsia" w:hAnsiTheme="minorEastAsia" w:cstheme="minorEastAsia"/>
+          <w:sz w:val="24"/>
+          <w:szCs w:val="24"/>
+          <w:lang w:val="en-US" w:eastAsia="zh-CN"/>
+        </w:rPr>
+        <w:t>）</w:t>
+      </w:r>
+    </w:p>
+    <w:p>
+      <w:pPr>
+        <w:keepNext w:val="0"/>
+        <w:keepLines w:val="0"/>
+        <w:pageBreakBefore w:val="0"/>
+        <w:widowControl w:val="0"/>
+        <w:kinsoku/>
+        <w:wordWrap/>
+        <w:overflowPunct/>
+        <w:topLinePunct w:val="0"/>
+        <w:autoSpaceDE/>
+        <w:autoSpaceDN/>
+        <w:bidi w:val="0"/>
+        <w:adjustRightInd/>
+        <w:snapToGrid/>
+        <w:spacing w:line="0" w:lineRule="atLeast"/>
+        <w:ind w:right="0" w:rightChars="0"/>
+        <w:jc w:val="left"/>
+        <w:textAlignment w:val="auto"/>
+        <w:outlineLvl w:val="9"/>
+        <w:rPr>
+          <w:rFonts w:hint="eastAsia" w:asciiTheme="minorEastAsia" w:hAnsiTheme="minorEastAsia" w:cstheme="minorEastAsia"/>
+          <w:sz w:val="24"/>
+          <w:szCs w:val="24"/>
+          <w:lang w:val="en-US" w:eastAsia="zh-CN"/>
+        </w:rPr>
+      </w:pPr>
+      <w:r>
+        <w:rPr>
+          <w:rFonts w:hint="eastAsia" w:asciiTheme="minorEastAsia" w:hAnsiTheme="minorEastAsia" w:cstheme="minorEastAsia"/>
+          <w:sz w:val="24"/>
+          <w:szCs w:val="24"/>
+          <w:lang w:val="en-US" w:eastAsia="zh-CN"/>
+        </w:rPr>
+        <w:t xml:space="preserve">     </w:t>
+      </w:r>
+    </w:p>
+    <w:p>
+      <w:pPr>
+        <w:keepNext w:val="0"/>
+        <w:keepLines w:val="0"/>
+        <w:pageBreakBefore w:val="0"/>
+        <w:widowControl w:val="0"/>
+        <w:kinsoku/>
+        <w:wordWrap/>
+        <w:overflowPunct/>
+        <w:topLinePunct w:val="0"/>
+        <w:autoSpaceDE/>
+        <w:autoSpaceDN/>
+        <w:bidi w:val="0"/>
+        <w:adjustRightInd/>
+        <w:snapToGrid/>
+        <w:spacing w:line="0" w:lineRule="atLeast"/>
+        <w:ind w:right="0" w:rightChars="0"/>
+        <w:jc w:val="left"/>
+        <w:textAlignment w:val="auto"/>
+        <w:outlineLvl w:val="9"/>
+        <w:rPr>
+          <w:rFonts w:hint="eastAsia" w:asciiTheme="minorEastAsia" w:hAnsiTheme="minorEastAsia" w:cstheme="minorEastAsia"/>
+          <w:sz w:val="24"/>
+          <w:szCs w:val="24"/>
+          <w:lang w:val="en-US" w:eastAsia="zh-CN"/>
+        </w:rPr>
+      </w:pPr>
+      <w:r>
+        <w:rPr>
+          <w:rFonts w:hint="eastAsia" w:asciiTheme="minorEastAsia" w:hAnsiTheme="minorEastAsia" w:cstheme="minorEastAsia"/>
+          <w:sz w:val="24"/>
+          <w:szCs w:val="24"/>
+          <w:lang w:val="en-US" w:eastAsia="zh-CN"/>
+        </w:rPr>
+        <w:t>（8）函数参数的尾逗号</w:t>
+      </w:r>
     </w:p>
     <w:p>
       <w:pPr>
@@ -9431,6 +11668,15 @@
           <w:lang w:val="en-US" w:eastAsia="zh-CN"/>
         </w:rPr>
       </w:pPr>
+      <w:r>
+        <w:rPr>
+          <w:rFonts w:hint="eastAsia" w:asciiTheme="minorEastAsia" w:hAnsiTheme="minorEastAsia" w:cstheme="minorEastAsia"/>
+          <w:sz w:val="24"/>
+          <w:szCs w:val="24"/>
+          <w:lang w:val="en-US" w:eastAsia="zh-CN"/>
+        </w:rPr>
+        <w:t xml:space="preserve"> 允许函数的最后一个参数有尾逗号</w:t>
+      </w:r>
     </w:p>
     <w:p>
       <w:pPr>
@@ -9476,577 +11722,54 @@
         <w:adjustRightInd/>
         <w:snapToGrid/>
         <w:spacing w:line="0" w:lineRule="atLeast"/>
-        <w:ind w:right="0" w:rightChars="0" w:firstLine="480" w:firstLineChars="200"/>
-        <w:jc w:val="left"/>
-        <w:textAlignment w:val="auto"/>
-        <w:outlineLvl w:val="9"/>
-        <w:rPr>
-          <w:rFonts w:hint="eastAsia" w:asciiTheme="minorEastAsia" w:hAnsiTheme="minorEastAsia" w:cstheme="minorEastAsia"/>
-          <w:sz w:val="24"/>
-          <w:szCs w:val="24"/>
-          <w:lang w:val="en-US" w:eastAsia="zh-CN"/>
-        </w:rPr>
-      </w:pPr>
-    </w:p>
-    <w:p>
-      <w:pPr>
-        <w:keepNext w:val="0"/>
-        <w:keepLines w:val="0"/>
-        <w:pageBreakBefore w:val="0"/>
-        <w:widowControl w:val="0"/>
-        <w:kinsoku/>
-        <w:wordWrap/>
-        <w:overflowPunct/>
-        <w:topLinePunct w:val="0"/>
-        <w:autoSpaceDE/>
-        <w:autoSpaceDN/>
-        <w:bidi w:val="0"/>
-        <w:adjustRightInd/>
-        <w:snapToGrid/>
-        <w:spacing w:line="0" w:lineRule="atLeast"/>
-        <w:ind w:right="0" w:rightChars="0" w:firstLine="480" w:firstLineChars="200"/>
-        <w:jc w:val="left"/>
-        <w:textAlignment w:val="auto"/>
-        <w:outlineLvl w:val="9"/>
-        <w:rPr>
-          <w:rFonts w:hint="eastAsia" w:asciiTheme="minorEastAsia" w:hAnsiTheme="minorEastAsia" w:cstheme="minorEastAsia"/>
-          <w:sz w:val="24"/>
-          <w:szCs w:val="24"/>
-          <w:lang w:val="en-US" w:eastAsia="zh-CN"/>
-        </w:rPr>
-      </w:pPr>
-    </w:p>
-    <w:p>
-      <w:pPr>
-        <w:keepNext w:val="0"/>
-        <w:keepLines w:val="0"/>
-        <w:pageBreakBefore w:val="0"/>
-        <w:widowControl w:val="0"/>
-        <w:kinsoku/>
-        <w:wordWrap/>
-        <w:overflowPunct/>
-        <w:topLinePunct w:val="0"/>
-        <w:autoSpaceDE/>
-        <w:autoSpaceDN/>
-        <w:bidi w:val="0"/>
-        <w:adjustRightInd/>
-        <w:snapToGrid/>
-        <w:spacing w:line="0" w:lineRule="atLeast"/>
-        <w:ind w:right="0" w:rightChars="0" w:firstLine="480" w:firstLineChars="200"/>
-        <w:jc w:val="left"/>
-        <w:textAlignment w:val="auto"/>
-        <w:outlineLvl w:val="9"/>
-        <w:rPr>
-          <w:rFonts w:hint="eastAsia" w:asciiTheme="minorEastAsia" w:hAnsiTheme="minorEastAsia" w:cstheme="minorEastAsia"/>
-          <w:sz w:val="24"/>
-          <w:szCs w:val="24"/>
-          <w:lang w:val="en-US" w:eastAsia="zh-CN"/>
-        </w:rPr>
-      </w:pPr>
-    </w:p>
-    <w:p>
-      <w:pPr>
-        <w:keepNext w:val="0"/>
-        <w:keepLines w:val="0"/>
-        <w:pageBreakBefore w:val="0"/>
-        <w:widowControl w:val="0"/>
-        <w:kinsoku/>
-        <w:wordWrap/>
-        <w:overflowPunct/>
-        <w:topLinePunct w:val="0"/>
-        <w:autoSpaceDE/>
-        <w:autoSpaceDN/>
-        <w:bidi w:val="0"/>
-        <w:adjustRightInd/>
-        <w:snapToGrid/>
-        <w:spacing w:line="0" w:lineRule="atLeast"/>
-        <w:ind w:right="0" w:rightChars="0" w:firstLine="480" w:firstLineChars="200"/>
-        <w:jc w:val="left"/>
-        <w:textAlignment w:val="auto"/>
-        <w:outlineLvl w:val="9"/>
-        <w:rPr>
-          <w:rFonts w:hint="eastAsia" w:asciiTheme="minorEastAsia" w:hAnsiTheme="minorEastAsia" w:cstheme="minorEastAsia"/>
-          <w:sz w:val="24"/>
-          <w:szCs w:val="24"/>
-          <w:lang w:val="en-US" w:eastAsia="zh-CN"/>
-        </w:rPr>
-      </w:pPr>
-    </w:p>
-    <w:p>
-      <w:pPr>
-        <w:keepNext w:val="0"/>
-        <w:keepLines w:val="0"/>
-        <w:pageBreakBefore w:val="0"/>
-        <w:widowControl w:val="0"/>
-        <w:kinsoku/>
-        <w:wordWrap/>
-        <w:overflowPunct/>
-        <w:topLinePunct w:val="0"/>
-        <w:autoSpaceDE/>
-        <w:autoSpaceDN/>
-        <w:bidi w:val="0"/>
-        <w:adjustRightInd/>
-        <w:snapToGrid/>
-        <w:spacing w:line="0" w:lineRule="atLeast"/>
-        <w:ind w:right="0" w:rightChars="0" w:firstLine="480" w:firstLineChars="200"/>
-        <w:jc w:val="left"/>
-        <w:textAlignment w:val="auto"/>
-        <w:outlineLvl w:val="9"/>
-        <w:rPr>
-          <w:rFonts w:hint="eastAsia" w:asciiTheme="minorEastAsia" w:hAnsiTheme="minorEastAsia" w:cstheme="minorEastAsia"/>
-          <w:sz w:val="24"/>
-          <w:szCs w:val="24"/>
-          <w:lang w:val="en-US" w:eastAsia="zh-CN"/>
-        </w:rPr>
-      </w:pPr>
-    </w:p>
-    <w:p>
-      <w:pPr>
-        <w:keepNext w:val="0"/>
-        <w:keepLines w:val="0"/>
-        <w:pageBreakBefore w:val="0"/>
-        <w:widowControl w:val="0"/>
-        <w:kinsoku/>
-        <w:wordWrap/>
-        <w:overflowPunct/>
-        <w:topLinePunct w:val="0"/>
-        <w:autoSpaceDE/>
-        <w:autoSpaceDN/>
-        <w:bidi w:val="0"/>
-        <w:adjustRightInd/>
-        <w:snapToGrid/>
-        <w:spacing w:line="0" w:lineRule="atLeast"/>
-        <w:ind w:right="0" w:rightChars="0" w:firstLine="480" w:firstLineChars="200"/>
-        <w:jc w:val="left"/>
-        <w:textAlignment w:val="auto"/>
-        <w:outlineLvl w:val="9"/>
-        <w:rPr>
-          <w:rFonts w:hint="eastAsia" w:asciiTheme="minorEastAsia" w:hAnsiTheme="minorEastAsia" w:cstheme="minorEastAsia"/>
-          <w:sz w:val="24"/>
-          <w:szCs w:val="24"/>
-          <w:lang w:val="en-US" w:eastAsia="zh-CN"/>
-        </w:rPr>
-      </w:pPr>
-    </w:p>
-    <w:p>
-      <w:pPr>
-        <w:keepNext w:val="0"/>
-        <w:keepLines w:val="0"/>
-        <w:pageBreakBefore w:val="0"/>
-        <w:widowControl w:val="0"/>
-        <w:kinsoku/>
-        <w:wordWrap/>
-        <w:overflowPunct/>
-        <w:topLinePunct w:val="0"/>
-        <w:autoSpaceDE/>
-        <w:autoSpaceDN/>
-        <w:bidi w:val="0"/>
-        <w:adjustRightInd/>
-        <w:snapToGrid/>
-        <w:spacing w:line="0" w:lineRule="atLeast"/>
-        <w:ind w:right="0" w:rightChars="0" w:firstLine="480" w:firstLineChars="200"/>
-        <w:jc w:val="left"/>
-        <w:textAlignment w:val="auto"/>
-        <w:outlineLvl w:val="9"/>
-        <w:rPr>
-          <w:rFonts w:hint="eastAsia" w:asciiTheme="minorEastAsia" w:hAnsiTheme="minorEastAsia" w:cstheme="minorEastAsia"/>
-          <w:sz w:val="24"/>
-          <w:szCs w:val="24"/>
-          <w:lang w:val="en-US" w:eastAsia="zh-CN"/>
-        </w:rPr>
-      </w:pPr>
-    </w:p>
-    <w:p>
-      <w:pPr>
-        <w:keepNext w:val="0"/>
-        <w:keepLines w:val="0"/>
-        <w:pageBreakBefore w:val="0"/>
-        <w:widowControl w:val="0"/>
-        <w:kinsoku/>
-        <w:wordWrap/>
-        <w:overflowPunct/>
-        <w:topLinePunct w:val="0"/>
-        <w:autoSpaceDE/>
-        <w:autoSpaceDN/>
-        <w:bidi w:val="0"/>
-        <w:adjustRightInd/>
-        <w:snapToGrid/>
-        <w:spacing w:line="0" w:lineRule="atLeast"/>
-        <w:ind w:right="0" w:rightChars="0" w:firstLine="480" w:firstLineChars="200"/>
-        <w:jc w:val="left"/>
-        <w:textAlignment w:val="auto"/>
-        <w:outlineLvl w:val="9"/>
-        <w:rPr>
-          <w:rFonts w:hint="eastAsia" w:asciiTheme="minorEastAsia" w:hAnsiTheme="minorEastAsia" w:cstheme="minorEastAsia"/>
-          <w:sz w:val="24"/>
-          <w:szCs w:val="24"/>
-          <w:lang w:val="en-US" w:eastAsia="zh-CN"/>
-        </w:rPr>
-      </w:pPr>
-    </w:p>
-    <w:p>
-      <w:pPr>
-        <w:keepNext w:val="0"/>
-        <w:keepLines w:val="0"/>
-        <w:pageBreakBefore w:val="0"/>
-        <w:widowControl w:val="0"/>
-        <w:kinsoku/>
-        <w:wordWrap/>
-        <w:overflowPunct/>
-        <w:topLinePunct w:val="0"/>
-        <w:autoSpaceDE/>
-        <w:autoSpaceDN/>
-        <w:bidi w:val="0"/>
-        <w:adjustRightInd/>
-        <w:snapToGrid/>
-        <w:spacing w:line="0" w:lineRule="atLeast"/>
-        <w:ind w:right="0" w:rightChars="0" w:firstLine="480" w:firstLineChars="200"/>
-        <w:jc w:val="left"/>
-        <w:textAlignment w:val="auto"/>
-        <w:outlineLvl w:val="9"/>
-        <w:rPr>
-          <w:rFonts w:hint="eastAsia" w:asciiTheme="minorEastAsia" w:hAnsiTheme="minorEastAsia" w:cstheme="minorEastAsia"/>
-          <w:sz w:val="24"/>
-          <w:szCs w:val="24"/>
-          <w:lang w:val="en-US" w:eastAsia="zh-CN"/>
-        </w:rPr>
-      </w:pPr>
-    </w:p>
-    <w:p>
-      <w:pPr>
-        <w:keepNext w:val="0"/>
-        <w:keepLines w:val="0"/>
-        <w:pageBreakBefore w:val="0"/>
-        <w:widowControl w:val="0"/>
-        <w:kinsoku/>
-        <w:wordWrap/>
-        <w:overflowPunct/>
-        <w:topLinePunct w:val="0"/>
-        <w:autoSpaceDE/>
-        <w:autoSpaceDN/>
-        <w:bidi w:val="0"/>
-        <w:adjustRightInd/>
-        <w:snapToGrid/>
-        <w:spacing w:line="0" w:lineRule="atLeast"/>
-        <w:ind w:right="0" w:rightChars="0" w:firstLine="480" w:firstLineChars="200"/>
-        <w:jc w:val="left"/>
-        <w:textAlignment w:val="auto"/>
-        <w:outlineLvl w:val="9"/>
-        <w:rPr>
-          <w:rFonts w:hint="eastAsia" w:asciiTheme="minorEastAsia" w:hAnsiTheme="minorEastAsia" w:cstheme="minorEastAsia"/>
-          <w:sz w:val="24"/>
-          <w:szCs w:val="24"/>
-          <w:lang w:val="en-US" w:eastAsia="zh-CN"/>
-        </w:rPr>
-      </w:pPr>
-    </w:p>
-    <w:p>
-      <w:pPr>
-        <w:keepNext w:val="0"/>
-        <w:keepLines w:val="0"/>
-        <w:pageBreakBefore w:val="0"/>
-        <w:widowControl w:val="0"/>
-        <w:kinsoku/>
-        <w:wordWrap/>
-        <w:overflowPunct/>
-        <w:topLinePunct w:val="0"/>
-        <w:autoSpaceDE/>
-        <w:autoSpaceDN/>
-        <w:bidi w:val="0"/>
-        <w:adjustRightInd/>
-        <w:snapToGrid/>
-        <w:spacing w:line="0" w:lineRule="atLeast"/>
-        <w:ind w:right="0" w:rightChars="0" w:firstLine="480" w:firstLineChars="200"/>
-        <w:jc w:val="left"/>
-        <w:textAlignment w:val="auto"/>
-        <w:outlineLvl w:val="9"/>
-        <w:rPr>
-          <w:rFonts w:hint="eastAsia" w:asciiTheme="minorEastAsia" w:hAnsiTheme="minorEastAsia" w:cstheme="minorEastAsia"/>
-          <w:sz w:val="24"/>
-          <w:szCs w:val="24"/>
-          <w:lang w:val="en-US" w:eastAsia="zh-CN"/>
-        </w:rPr>
-      </w:pPr>
-    </w:p>
-    <w:p>
-      <w:pPr>
-        <w:keepNext w:val="0"/>
-        <w:keepLines w:val="0"/>
-        <w:pageBreakBefore w:val="0"/>
-        <w:widowControl w:val="0"/>
-        <w:kinsoku/>
-        <w:wordWrap/>
-        <w:overflowPunct/>
-        <w:topLinePunct w:val="0"/>
-        <w:autoSpaceDE/>
-        <w:autoSpaceDN/>
-        <w:bidi w:val="0"/>
-        <w:adjustRightInd/>
-        <w:snapToGrid/>
-        <w:spacing w:line="0" w:lineRule="atLeast"/>
-        <w:ind w:right="0" w:rightChars="0" w:firstLine="480" w:firstLineChars="200"/>
-        <w:jc w:val="left"/>
-        <w:textAlignment w:val="auto"/>
-        <w:outlineLvl w:val="9"/>
-        <w:rPr>
-          <w:rFonts w:hint="eastAsia" w:asciiTheme="minorEastAsia" w:hAnsiTheme="minorEastAsia" w:cstheme="minorEastAsia"/>
-          <w:sz w:val="24"/>
-          <w:szCs w:val="24"/>
-          <w:lang w:val="en-US" w:eastAsia="zh-CN"/>
-        </w:rPr>
-      </w:pPr>
-    </w:p>
-    <w:p>
-      <w:pPr>
-        <w:keepNext w:val="0"/>
-        <w:keepLines w:val="0"/>
-        <w:pageBreakBefore w:val="0"/>
-        <w:widowControl w:val="0"/>
-        <w:kinsoku/>
-        <w:wordWrap/>
-        <w:overflowPunct/>
-        <w:topLinePunct w:val="0"/>
-        <w:autoSpaceDE/>
-        <w:autoSpaceDN/>
-        <w:bidi w:val="0"/>
-        <w:adjustRightInd/>
-        <w:snapToGrid/>
-        <w:spacing w:line="0" w:lineRule="atLeast"/>
-        <w:ind w:right="0" w:rightChars="0" w:firstLine="480" w:firstLineChars="200"/>
-        <w:jc w:val="left"/>
-        <w:textAlignment w:val="auto"/>
-        <w:outlineLvl w:val="9"/>
-        <w:rPr>
-          <w:rFonts w:hint="eastAsia" w:asciiTheme="minorEastAsia" w:hAnsiTheme="minorEastAsia" w:cstheme="minorEastAsia"/>
-          <w:sz w:val="24"/>
-          <w:szCs w:val="24"/>
-          <w:lang w:val="en-US" w:eastAsia="zh-CN"/>
-        </w:rPr>
-      </w:pPr>
-    </w:p>
-    <w:p>
-      <w:pPr>
-        <w:keepNext w:val="0"/>
-        <w:keepLines w:val="0"/>
-        <w:pageBreakBefore w:val="0"/>
-        <w:widowControl w:val="0"/>
-        <w:kinsoku/>
-        <w:wordWrap/>
-        <w:overflowPunct/>
-        <w:topLinePunct w:val="0"/>
-        <w:autoSpaceDE/>
-        <w:autoSpaceDN/>
-        <w:bidi w:val="0"/>
-        <w:adjustRightInd/>
-        <w:snapToGrid/>
-        <w:spacing w:line="0" w:lineRule="atLeast"/>
-        <w:ind w:right="0" w:rightChars="0" w:firstLine="480" w:firstLineChars="200"/>
-        <w:jc w:val="left"/>
-        <w:textAlignment w:val="auto"/>
-        <w:outlineLvl w:val="9"/>
-        <w:rPr>
-          <w:rFonts w:hint="eastAsia" w:asciiTheme="minorEastAsia" w:hAnsiTheme="minorEastAsia" w:cstheme="minorEastAsia"/>
-          <w:sz w:val="24"/>
-          <w:szCs w:val="24"/>
-          <w:lang w:val="en-US" w:eastAsia="zh-CN"/>
-        </w:rPr>
-      </w:pPr>
-    </w:p>
-    <w:p>
-      <w:pPr>
-        <w:keepNext w:val="0"/>
-        <w:keepLines w:val="0"/>
-        <w:pageBreakBefore w:val="0"/>
-        <w:widowControl w:val="0"/>
-        <w:kinsoku/>
-        <w:wordWrap/>
-        <w:overflowPunct/>
-        <w:topLinePunct w:val="0"/>
-        <w:autoSpaceDE/>
-        <w:autoSpaceDN/>
-        <w:bidi w:val="0"/>
-        <w:adjustRightInd/>
-        <w:snapToGrid/>
-        <w:spacing w:line="0" w:lineRule="atLeast"/>
-        <w:ind w:right="0" w:rightChars="0" w:firstLine="480" w:firstLineChars="200"/>
-        <w:jc w:val="left"/>
-        <w:textAlignment w:val="auto"/>
-        <w:outlineLvl w:val="9"/>
-        <w:rPr>
-          <w:rFonts w:hint="eastAsia" w:asciiTheme="minorEastAsia" w:hAnsiTheme="minorEastAsia" w:cstheme="minorEastAsia"/>
-          <w:sz w:val="24"/>
-          <w:szCs w:val="24"/>
-          <w:lang w:val="en-US" w:eastAsia="zh-CN"/>
-        </w:rPr>
-      </w:pPr>
-    </w:p>
-    <w:p>
-      <w:pPr>
-        <w:keepNext w:val="0"/>
-        <w:keepLines w:val="0"/>
-        <w:pageBreakBefore w:val="0"/>
-        <w:widowControl w:val="0"/>
-        <w:kinsoku/>
-        <w:wordWrap/>
-        <w:overflowPunct/>
-        <w:topLinePunct w:val="0"/>
-        <w:autoSpaceDE/>
-        <w:autoSpaceDN/>
-        <w:bidi w:val="0"/>
-        <w:adjustRightInd/>
-        <w:snapToGrid/>
-        <w:spacing w:line="0" w:lineRule="atLeast"/>
-        <w:ind w:right="0" w:rightChars="0" w:firstLine="480" w:firstLineChars="200"/>
-        <w:jc w:val="left"/>
-        <w:textAlignment w:val="auto"/>
-        <w:outlineLvl w:val="9"/>
-        <w:rPr>
-          <w:rFonts w:hint="eastAsia" w:asciiTheme="minorEastAsia" w:hAnsiTheme="minorEastAsia" w:cstheme="minorEastAsia"/>
-          <w:sz w:val="24"/>
-          <w:szCs w:val="24"/>
-          <w:lang w:val="en-US" w:eastAsia="zh-CN"/>
-        </w:rPr>
-      </w:pPr>
-    </w:p>
-    <w:p>
-      <w:pPr>
-        <w:keepNext w:val="0"/>
-        <w:keepLines w:val="0"/>
-        <w:pageBreakBefore w:val="0"/>
-        <w:widowControl w:val="0"/>
-        <w:kinsoku/>
-        <w:wordWrap/>
-        <w:overflowPunct/>
-        <w:topLinePunct w:val="0"/>
-        <w:autoSpaceDE/>
-        <w:autoSpaceDN/>
-        <w:bidi w:val="0"/>
-        <w:adjustRightInd/>
-        <w:snapToGrid/>
-        <w:spacing w:line="0" w:lineRule="atLeast"/>
-        <w:ind w:right="0" w:rightChars="0" w:firstLine="480" w:firstLineChars="200"/>
-        <w:jc w:val="left"/>
-        <w:textAlignment w:val="auto"/>
-        <w:outlineLvl w:val="9"/>
-        <w:rPr>
-          <w:rFonts w:hint="eastAsia" w:asciiTheme="minorEastAsia" w:hAnsiTheme="minorEastAsia" w:cstheme="minorEastAsia"/>
-          <w:sz w:val="24"/>
-          <w:szCs w:val="24"/>
-          <w:lang w:val="en-US" w:eastAsia="zh-CN"/>
-        </w:rPr>
-      </w:pPr>
-    </w:p>
-    <w:p>
-      <w:pPr>
-        <w:keepNext w:val="0"/>
-        <w:keepLines w:val="0"/>
-        <w:pageBreakBefore w:val="0"/>
-        <w:widowControl w:val="0"/>
-        <w:kinsoku/>
-        <w:wordWrap/>
-        <w:overflowPunct/>
-        <w:topLinePunct w:val="0"/>
-        <w:autoSpaceDE/>
-        <w:autoSpaceDN/>
-        <w:bidi w:val="0"/>
-        <w:adjustRightInd/>
-        <w:snapToGrid/>
-        <w:spacing w:line="0" w:lineRule="atLeast"/>
-        <w:ind w:right="0" w:rightChars="0" w:firstLine="480" w:firstLineChars="200"/>
-        <w:jc w:val="left"/>
-        <w:textAlignment w:val="auto"/>
-        <w:outlineLvl w:val="9"/>
-        <w:rPr>
-          <w:rFonts w:hint="eastAsia" w:asciiTheme="minorEastAsia" w:hAnsiTheme="minorEastAsia" w:cstheme="minorEastAsia"/>
-          <w:sz w:val="24"/>
-          <w:szCs w:val="24"/>
-          <w:lang w:val="en-US" w:eastAsia="zh-CN"/>
-        </w:rPr>
-      </w:pPr>
-    </w:p>
-    <w:p>
-      <w:pPr>
-        <w:keepNext w:val="0"/>
-        <w:keepLines w:val="0"/>
-        <w:pageBreakBefore w:val="0"/>
-        <w:widowControl w:val="0"/>
-        <w:kinsoku/>
-        <w:wordWrap/>
-        <w:overflowPunct/>
-        <w:topLinePunct w:val="0"/>
-        <w:autoSpaceDE/>
-        <w:autoSpaceDN/>
-        <w:bidi w:val="0"/>
-        <w:adjustRightInd/>
-        <w:snapToGrid/>
-        <w:spacing w:line="0" w:lineRule="atLeast"/>
-        <w:ind w:right="0" w:rightChars="0" w:firstLine="480" w:firstLineChars="200"/>
-        <w:jc w:val="left"/>
-        <w:textAlignment w:val="auto"/>
-        <w:outlineLvl w:val="9"/>
-        <w:rPr>
-          <w:rFonts w:hint="eastAsia" w:asciiTheme="minorEastAsia" w:hAnsiTheme="minorEastAsia" w:cstheme="minorEastAsia"/>
-          <w:sz w:val="24"/>
-          <w:szCs w:val="24"/>
-          <w:lang w:val="en-US" w:eastAsia="zh-CN"/>
-        </w:rPr>
-      </w:pPr>
-    </w:p>
-    <w:p>
-      <w:pPr>
-        <w:keepNext w:val="0"/>
-        <w:keepLines w:val="0"/>
-        <w:pageBreakBefore w:val="0"/>
-        <w:widowControl w:val="0"/>
-        <w:kinsoku/>
-        <w:wordWrap/>
-        <w:overflowPunct/>
-        <w:topLinePunct w:val="0"/>
-        <w:autoSpaceDE/>
-        <w:autoSpaceDN/>
-        <w:bidi w:val="0"/>
-        <w:adjustRightInd/>
-        <w:snapToGrid/>
-        <w:spacing w:line="0" w:lineRule="atLeast"/>
-        <w:ind w:right="0" w:rightChars="0" w:firstLine="480" w:firstLineChars="200"/>
-        <w:jc w:val="left"/>
-        <w:textAlignment w:val="auto"/>
-        <w:outlineLvl w:val="9"/>
-        <w:rPr>
-          <w:rFonts w:hint="eastAsia" w:asciiTheme="minorEastAsia" w:hAnsiTheme="minorEastAsia" w:cstheme="minorEastAsia"/>
-          <w:sz w:val="24"/>
-          <w:szCs w:val="24"/>
-          <w:lang w:val="en-US" w:eastAsia="zh-CN"/>
-        </w:rPr>
-      </w:pPr>
-    </w:p>
-    <w:p>
-      <w:pPr>
-        <w:keepNext w:val="0"/>
-        <w:keepLines w:val="0"/>
-        <w:pageBreakBefore w:val="0"/>
-        <w:widowControl w:val="0"/>
-        <w:kinsoku/>
-        <w:wordWrap/>
-        <w:overflowPunct/>
-        <w:topLinePunct w:val="0"/>
-        <w:autoSpaceDE/>
-        <w:autoSpaceDN/>
-        <w:bidi w:val="0"/>
-        <w:adjustRightInd/>
-        <w:snapToGrid/>
-        <w:spacing w:line="0" w:lineRule="atLeast"/>
-        <w:ind w:right="0" w:rightChars="0" w:firstLine="480" w:firstLineChars="200"/>
-        <w:jc w:val="left"/>
-        <w:textAlignment w:val="auto"/>
-        <w:outlineLvl w:val="9"/>
-        <w:rPr>
-          <w:rFonts w:hint="eastAsia" w:asciiTheme="minorEastAsia" w:hAnsiTheme="minorEastAsia" w:cstheme="minorEastAsia"/>
-          <w:sz w:val="24"/>
-          <w:szCs w:val="24"/>
-          <w:lang w:val="en-US" w:eastAsia="zh-CN"/>
-        </w:rPr>
-      </w:pPr>
+        <w:ind w:right="0" w:rightChars="0"/>
+        <w:jc w:val="left"/>
+        <w:textAlignment w:val="auto"/>
+        <w:outlineLvl w:val="9"/>
+        <w:rPr>
+          <w:rFonts w:hint="eastAsia" w:asciiTheme="minorEastAsia" w:hAnsiTheme="minorEastAsia" w:cstheme="minorEastAsia"/>
+          <w:sz w:val="24"/>
+          <w:szCs w:val="24"/>
+          <w:lang w:val="en-US" w:eastAsia="zh-CN"/>
+        </w:rPr>
+      </w:pPr>
+    </w:p>
+    <w:p>
+      <w:pPr>
+        <w:keepNext w:val="0"/>
+        <w:keepLines w:val="0"/>
+        <w:pageBreakBefore w:val="0"/>
+        <w:widowControl w:val="0"/>
+        <w:kinsoku/>
+        <w:wordWrap/>
+        <w:overflowPunct/>
+        <w:topLinePunct w:val="0"/>
+        <w:autoSpaceDE/>
+        <w:autoSpaceDN/>
+        <w:bidi w:val="0"/>
+        <w:adjustRightInd/>
+        <w:snapToGrid/>
+        <w:spacing w:line="0" w:lineRule="atLeast"/>
+        <w:ind w:right="0" w:rightChars="0"/>
+        <w:jc w:val="left"/>
+        <w:textAlignment w:val="auto"/>
+        <w:outlineLvl w:val="9"/>
+        <w:rPr>
+          <w:rFonts w:hint="eastAsia" w:asciiTheme="minorEastAsia" w:hAnsiTheme="minorEastAsia" w:cstheme="minorEastAsia"/>
+          <w:sz w:val="24"/>
+          <w:szCs w:val="24"/>
+          <w:lang w:val="en-US" w:eastAsia="zh-CN"/>
+        </w:rPr>
+      </w:pPr>
+      <w:r>
+        <w:rPr>
+          <w:rFonts w:hint="eastAsia" w:asciiTheme="minorEastAsia" w:hAnsiTheme="minorEastAsia" w:cstheme="minorEastAsia"/>
+          <w:sz w:val="24"/>
+          <w:szCs w:val="24"/>
+          <w:lang w:val="en-US" w:eastAsia="zh-CN"/>
+        </w:rPr>
+        <w:t>8、数组的扩展</w:t>
+      </w:r>
     </w:p>
     <w:p>
       <w:pPr>

--- a/es6.docx
+++ b/es6.docx
@@ -11553,18 +11553,7 @@
           <w:szCs w:val="24"/>
           <w:lang w:val="en-US" w:eastAsia="zh-CN"/>
         </w:rPr>
-        <w:t xml:space="preserve">    （b</w:t>
-      </w:r>
-      <w:bookmarkStart w:id="0" w:name="_GoBack"/>
-      <w:bookmarkEnd w:id="0"/>
-      <w:r>
-        <w:rPr>
-          <w:rFonts w:hint="eastAsia" w:asciiTheme="minorEastAsia" w:hAnsiTheme="minorEastAsia" w:cstheme="minorEastAsia"/>
-          <w:sz w:val="24"/>
-          <w:szCs w:val="24"/>
-          <w:lang w:val="en-US" w:eastAsia="zh-CN"/>
-        </w:rPr>
-        <w:t>）</w:t>
+        <w:t xml:space="preserve">    （b）</w:t>
       </w:r>
     </w:p>
     <w:p>
@@ -11787,157 +11776,406 @@
         <w:adjustRightInd/>
         <w:snapToGrid/>
         <w:spacing w:line="0" w:lineRule="atLeast"/>
-        <w:ind w:right="0" w:rightChars="0" w:firstLine="480" w:firstLineChars="200"/>
-        <w:jc w:val="left"/>
-        <w:textAlignment w:val="auto"/>
-        <w:outlineLvl w:val="9"/>
-        <w:rPr>
-          <w:rFonts w:hint="eastAsia" w:asciiTheme="minorEastAsia" w:hAnsiTheme="minorEastAsia" w:cstheme="minorEastAsia"/>
-          <w:sz w:val="24"/>
-          <w:szCs w:val="24"/>
-          <w:lang w:val="en-US" w:eastAsia="zh-CN"/>
-        </w:rPr>
-      </w:pPr>
-    </w:p>
-    <w:p>
-      <w:pPr>
-        <w:keepNext w:val="0"/>
-        <w:keepLines w:val="0"/>
-        <w:pageBreakBefore w:val="0"/>
-        <w:widowControl w:val="0"/>
-        <w:kinsoku/>
-        <w:wordWrap/>
-        <w:overflowPunct/>
-        <w:topLinePunct w:val="0"/>
-        <w:autoSpaceDE/>
-        <w:autoSpaceDN/>
-        <w:bidi w:val="0"/>
-        <w:adjustRightInd/>
-        <w:snapToGrid/>
-        <w:spacing w:line="0" w:lineRule="atLeast"/>
-        <w:ind w:right="0" w:rightChars="0" w:firstLine="480" w:firstLineChars="200"/>
-        <w:jc w:val="left"/>
-        <w:textAlignment w:val="auto"/>
-        <w:outlineLvl w:val="9"/>
-        <w:rPr>
-          <w:rFonts w:hint="eastAsia" w:asciiTheme="minorEastAsia" w:hAnsiTheme="minorEastAsia" w:cstheme="minorEastAsia"/>
-          <w:sz w:val="24"/>
-          <w:szCs w:val="24"/>
-          <w:lang w:val="en-US" w:eastAsia="zh-CN"/>
-        </w:rPr>
-      </w:pPr>
-    </w:p>
-    <w:p>
-      <w:pPr>
-        <w:keepNext w:val="0"/>
-        <w:keepLines w:val="0"/>
-        <w:pageBreakBefore w:val="0"/>
-        <w:widowControl w:val="0"/>
-        <w:kinsoku/>
-        <w:wordWrap/>
-        <w:overflowPunct/>
-        <w:topLinePunct w:val="0"/>
-        <w:autoSpaceDE/>
-        <w:autoSpaceDN/>
-        <w:bidi w:val="0"/>
-        <w:adjustRightInd/>
-        <w:snapToGrid/>
-        <w:spacing w:line="0" w:lineRule="atLeast"/>
-        <w:ind w:right="0" w:rightChars="0" w:firstLine="480" w:firstLineChars="200"/>
-        <w:jc w:val="left"/>
-        <w:textAlignment w:val="auto"/>
-        <w:outlineLvl w:val="9"/>
-        <w:rPr>
-          <w:rFonts w:hint="eastAsia" w:asciiTheme="minorEastAsia" w:hAnsiTheme="minorEastAsia" w:cstheme="minorEastAsia"/>
-          <w:sz w:val="24"/>
-          <w:szCs w:val="24"/>
-          <w:lang w:val="en-US" w:eastAsia="zh-CN"/>
-        </w:rPr>
-      </w:pPr>
-    </w:p>
-    <w:p>
-      <w:pPr>
-        <w:keepNext w:val="0"/>
-        <w:keepLines w:val="0"/>
-        <w:pageBreakBefore w:val="0"/>
-        <w:widowControl w:val="0"/>
-        <w:kinsoku/>
-        <w:wordWrap/>
-        <w:overflowPunct/>
-        <w:topLinePunct w:val="0"/>
-        <w:autoSpaceDE/>
-        <w:autoSpaceDN/>
-        <w:bidi w:val="0"/>
-        <w:adjustRightInd/>
-        <w:snapToGrid/>
-        <w:spacing w:line="0" w:lineRule="atLeast"/>
-        <w:ind w:right="0" w:rightChars="0" w:firstLine="480" w:firstLineChars="200"/>
-        <w:jc w:val="left"/>
-        <w:textAlignment w:val="auto"/>
-        <w:outlineLvl w:val="9"/>
-        <w:rPr>
-          <w:rFonts w:hint="eastAsia" w:asciiTheme="minorEastAsia" w:hAnsiTheme="minorEastAsia" w:cstheme="minorEastAsia"/>
-          <w:sz w:val="24"/>
-          <w:szCs w:val="24"/>
-          <w:lang w:val="en-US" w:eastAsia="zh-CN"/>
-        </w:rPr>
-      </w:pPr>
-    </w:p>
-    <w:p>
-      <w:pPr>
-        <w:keepNext w:val="0"/>
-        <w:keepLines w:val="0"/>
-        <w:pageBreakBefore w:val="0"/>
-        <w:widowControl w:val="0"/>
-        <w:kinsoku/>
-        <w:wordWrap/>
-        <w:overflowPunct/>
-        <w:topLinePunct w:val="0"/>
-        <w:autoSpaceDE/>
-        <w:autoSpaceDN/>
-        <w:bidi w:val="0"/>
-        <w:adjustRightInd/>
-        <w:snapToGrid/>
-        <w:spacing w:line="0" w:lineRule="atLeast"/>
-        <w:ind w:right="0" w:rightChars="0" w:firstLine="480" w:firstLineChars="200"/>
-        <w:jc w:val="left"/>
-        <w:textAlignment w:val="auto"/>
-        <w:outlineLvl w:val="9"/>
-        <w:rPr>
-          <w:rFonts w:hint="eastAsia" w:asciiTheme="minorEastAsia" w:hAnsiTheme="minorEastAsia" w:cstheme="minorEastAsia"/>
-          <w:sz w:val="24"/>
-          <w:szCs w:val="24"/>
-          <w:lang w:val="en-US" w:eastAsia="zh-CN"/>
-        </w:rPr>
-      </w:pPr>
-    </w:p>
-    <w:p>
-      <w:pPr>
-        <w:keepNext w:val="0"/>
-        <w:keepLines w:val="0"/>
-        <w:pageBreakBefore w:val="0"/>
-        <w:widowControl w:val="0"/>
-        <w:kinsoku/>
-        <w:wordWrap/>
-        <w:overflowPunct/>
-        <w:topLinePunct w:val="0"/>
-        <w:autoSpaceDE/>
-        <w:autoSpaceDN/>
-        <w:bidi w:val="0"/>
-        <w:adjustRightInd/>
-        <w:snapToGrid/>
-        <w:spacing w:line="0" w:lineRule="atLeast"/>
-        <w:ind w:right="0" w:rightChars="0" w:firstLine="480" w:firstLineChars="200"/>
-        <w:jc w:val="left"/>
-        <w:textAlignment w:val="auto"/>
-        <w:outlineLvl w:val="9"/>
-        <w:rPr>
-          <w:rFonts w:hint="eastAsia" w:asciiTheme="minorEastAsia" w:hAnsiTheme="minorEastAsia" w:cstheme="minorEastAsia"/>
-          <w:sz w:val="24"/>
-          <w:szCs w:val="24"/>
-          <w:lang w:val="en-US" w:eastAsia="zh-CN"/>
-        </w:rPr>
-      </w:pPr>
+        <w:ind w:right="0" w:rightChars="0"/>
+        <w:jc w:val="left"/>
+        <w:textAlignment w:val="auto"/>
+        <w:outlineLvl w:val="9"/>
+        <w:rPr>
+          <w:rFonts w:hint="eastAsia" w:asciiTheme="minorEastAsia" w:hAnsiTheme="minorEastAsia" w:cstheme="minorEastAsia"/>
+          <w:sz w:val="24"/>
+          <w:szCs w:val="24"/>
+          <w:lang w:val="en-US" w:eastAsia="zh-CN"/>
+        </w:rPr>
+      </w:pPr>
+      <w:r>
+        <w:rPr>
+          <w:rFonts w:hint="eastAsia" w:asciiTheme="minorEastAsia" w:hAnsiTheme="minorEastAsia" w:cstheme="minorEastAsia"/>
+          <w:sz w:val="24"/>
+          <w:szCs w:val="24"/>
+          <w:lang w:val="en-US" w:eastAsia="zh-CN"/>
+        </w:rPr>
+        <w:t>（1）扩展运算符</w:t>
+      </w:r>
+    </w:p>
+    <w:p>
+      <w:pPr>
+        <w:keepNext w:val="0"/>
+        <w:keepLines w:val="0"/>
+        <w:pageBreakBefore w:val="0"/>
+        <w:widowControl w:val="0"/>
+        <w:kinsoku/>
+        <w:wordWrap/>
+        <w:overflowPunct/>
+        <w:topLinePunct w:val="0"/>
+        <w:autoSpaceDE/>
+        <w:autoSpaceDN/>
+        <w:bidi w:val="0"/>
+        <w:adjustRightInd/>
+        <w:snapToGrid/>
+        <w:spacing w:line="0" w:lineRule="atLeast"/>
+        <w:ind w:right="0" w:rightChars="0" w:firstLine="480" w:firstLineChars="200"/>
+        <w:jc w:val="left"/>
+        <w:textAlignment w:val="auto"/>
+        <w:outlineLvl w:val="9"/>
+        <w:rPr>
+          <w:rFonts w:hint="eastAsia" w:asciiTheme="minorEastAsia" w:hAnsiTheme="minorEastAsia" w:cstheme="minorEastAsia"/>
+          <w:sz w:val="24"/>
+          <w:szCs w:val="24"/>
+          <w:lang w:val="en-US" w:eastAsia="zh-CN"/>
+        </w:rPr>
+      </w:pPr>
+      <w:r>
+        <w:rPr>
+          <w:rFonts w:hint="eastAsia" w:asciiTheme="minorEastAsia" w:hAnsiTheme="minorEastAsia" w:cstheme="minorEastAsia"/>
+          <w:sz w:val="24"/>
+          <w:szCs w:val="24"/>
+          <w:lang w:val="en-US" w:eastAsia="zh-CN"/>
+        </w:rPr>
+        <w:t>...任何实现了iterator接口的对象（如数组或字符串），将该对象转为用逗号分隔的参数序列。</w:t>
+      </w:r>
+    </w:p>
+    <w:p>
+      <w:pPr>
+        <w:keepNext w:val="0"/>
+        <w:keepLines w:val="0"/>
+        <w:pageBreakBefore w:val="0"/>
+        <w:widowControl w:val="0"/>
+        <w:kinsoku/>
+        <w:wordWrap/>
+        <w:overflowPunct/>
+        <w:topLinePunct w:val="0"/>
+        <w:autoSpaceDE/>
+        <w:autoSpaceDN/>
+        <w:bidi w:val="0"/>
+        <w:adjustRightInd/>
+        <w:snapToGrid/>
+        <w:spacing w:line="0" w:lineRule="atLeast"/>
+        <w:ind w:right="0" w:rightChars="0" w:firstLine="480" w:firstLineChars="200"/>
+        <w:jc w:val="left"/>
+        <w:textAlignment w:val="auto"/>
+        <w:outlineLvl w:val="9"/>
+        <w:rPr>
+          <w:rFonts w:hint="eastAsia" w:asciiTheme="minorEastAsia" w:hAnsiTheme="minorEastAsia" w:cstheme="minorEastAsia"/>
+          <w:sz w:val="24"/>
+          <w:szCs w:val="24"/>
+          <w:lang w:val="en-US" w:eastAsia="zh-CN"/>
+        </w:rPr>
+      </w:pPr>
+    </w:p>
+    <w:p>
+      <w:pPr>
+        <w:keepNext w:val="0"/>
+        <w:keepLines w:val="0"/>
+        <w:pageBreakBefore w:val="0"/>
+        <w:widowControl w:val="0"/>
+        <w:kinsoku/>
+        <w:wordWrap/>
+        <w:overflowPunct/>
+        <w:topLinePunct w:val="0"/>
+        <w:autoSpaceDE/>
+        <w:autoSpaceDN/>
+        <w:bidi w:val="0"/>
+        <w:adjustRightInd/>
+        <w:snapToGrid/>
+        <w:spacing w:line="0" w:lineRule="atLeast"/>
+        <w:ind w:right="0" w:rightChars="0" w:firstLine="480" w:firstLineChars="200"/>
+        <w:jc w:val="left"/>
+        <w:textAlignment w:val="auto"/>
+        <w:outlineLvl w:val="9"/>
+        <w:rPr>
+          <w:rFonts w:hint="eastAsia" w:asciiTheme="minorEastAsia" w:hAnsiTheme="minorEastAsia" w:cstheme="minorEastAsia"/>
+          <w:sz w:val="24"/>
+          <w:szCs w:val="24"/>
+          <w:lang w:val="en-US" w:eastAsia="zh-CN"/>
+        </w:rPr>
+      </w:pPr>
+      <w:r>
+        <w:rPr>
+          <w:rFonts w:hint="eastAsia" w:asciiTheme="minorEastAsia" w:hAnsiTheme="minorEastAsia" w:cstheme="minorEastAsia"/>
+          <w:sz w:val="24"/>
+          <w:szCs w:val="24"/>
+          <w:lang w:val="en-US" w:eastAsia="zh-CN"/>
+        </w:rPr>
+        <w:t>扩展运算符后面还可以放置表达式。</w:t>
+      </w:r>
+    </w:p>
+    <w:p>
+      <w:pPr>
+        <w:keepNext w:val="0"/>
+        <w:keepLines w:val="0"/>
+        <w:pageBreakBefore w:val="0"/>
+        <w:widowControl w:val="0"/>
+        <w:kinsoku/>
+        <w:wordWrap/>
+        <w:overflowPunct/>
+        <w:topLinePunct w:val="0"/>
+        <w:autoSpaceDE/>
+        <w:autoSpaceDN/>
+        <w:bidi w:val="0"/>
+        <w:adjustRightInd/>
+        <w:snapToGrid/>
+        <w:spacing w:line="0" w:lineRule="atLeast"/>
+        <w:ind w:right="0" w:rightChars="0" w:firstLine="480" w:firstLineChars="200"/>
+        <w:jc w:val="left"/>
+        <w:textAlignment w:val="auto"/>
+        <w:outlineLvl w:val="9"/>
+        <w:rPr>
+          <w:rFonts w:hint="eastAsia" w:asciiTheme="minorEastAsia" w:hAnsiTheme="minorEastAsia" w:cstheme="minorEastAsia"/>
+          <w:sz w:val="24"/>
+          <w:szCs w:val="24"/>
+          <w:lang w:val="en-US" w:eastAsia="zh-CN"/>
+        </w:rPr>
+      </w:pPr>
+      <w:r>
+        <w:rPr>
+          <w:rFonts w:hint="eastAsia" w:asciiTheme="minorEastAsia" w:hAnsiTheme="minorEastAsia" w:cstheme="minorEastAsia"/>
+          <w:sz w:val="24"/>
+          <w:szCs w:val="24"/>
+          <w:lang w:val="en-US" w:eastAsia="zh-CN"/>
+        </w:rPr>
+        <w:t>...(a&gt; 0 ? ['b'] : [])</w:t>
+      </w:r>
+    </w:p>
+    <w:p>
+      <w:pPr>
+        <w:keepNext w:val="0"/>
+        <w:keepLines w:val="0"/>
+        <w:pageBreakBefore w:val="0"/>
+        <w:widowControl w:val="0"/>
+        <w:kinsoku/>
+        <w:wordWrap/>
+        <w:overflowPunct/>
+        <w:topLinePunct w:val="0"/>
+        <w:autoSpaceDE/>
+        <w:autoSpaceDN/>
+        <w:bidi w:val="0"/>
+        <w:adjustRightInd/>
+        <w:snapToGrid/>
+        <w:spacing w:line="0" w:lineRule="atLeast"/>
+        <w:ind w:right="0" w:rightChars="0" w:firstLine="480" w:firstLineChars="200"/>
+        <w:jc w:val="left"/>
+        <w:textAlignment w:val="auto"/>
+        <w:outlineLvl w:val="9"/>
+        <w:rPr>
+          <w:rFonts w:hint="eastAsia" w:asciiTheme="minorEastAsia" w:hAnsiTheme="minorEastAsia" w:cstheme="minorEastAsia"/>
+          <w:sz w:val="24"/>
+          <w:szCs w:val="24"/>
+          <w:lang w:val="en-US" w:eastAsia="zh-CN"/>
+        </w:rPr>
+      </w:pPr>
+    </w:p>
+    <w:p>
+      <w:pPr>
+        <w:keepNext w:val="0"/>
+        <w:keepLines w:val="0"/>
+        <w:pageBreakBefore w:val="0"/>
+        <w:widowControl w:val="0"/>
+        <w:kinsoku/>
+        <w:wordWrap/>
+        <w:overflowPunct/>
+        <w:topLinePunct w:val="0"/>
+        <w:autoSpaceDE/>
+        <w:autoSpaceDN/>
+        <w:bidi w:val="0"/>
+        <w:adjustRightInd/>
+        <w:snapToGrid/>
+        <w:spacing w:line="0" w:lineRule="atLeast"/>
+        <w:ind w:right="0" w:rightChars="0" w:firstLine="480" w:firstLineChars="200"/>
+        <w:jc w:val="left"/>
+        <w:textAlignment w:val="auto"/>
+        <w:outlineLvl w:val="9"/>
+        <w:rPr>
+          <w:rFonts w:hint="eastAsia" w:asciiTheme="minorEastAsia" w:hAnsiTheme="minorEastAsia" w:cstheme="minorEastAsia"/>
+          <w:sz w:val="24"/>
+          <w:szCs w:val="24"/>
+          <w:lang w:val="en-US" w:eastAsia="zh-CN"/>
+        </w:rPr>
+      </w:pPr>
+      <w:r>
+        <w:rPr>
+          <w:rFonts w:hint="eastAsia" w:asciiTheme="minorEastAsia" w:hAnsiTheme="minorEastAsia" w:cstheme="minorEastAsia"/>
+          <w:sz w:val="24"/>
+          <w:szCs w:val="24"/>
+          <w:lang w:val="en-US" w:eastAsia="zh-CN"/>
+        </w:rPr>
+        <w:t>能够正确识别32位的Unicode字符</w:t>
+      </w:r>
+    </w:p>
+    <w:p>
+      <w:pPr>
+        <w:keepNext w:val="0"/>
+        <w:keepLines w:val="0"/>
+        <w:pageBreakBefore w:val="0"/>
+        <w:widowControl w:val="0"/>
+        <w:kinsoku/>
+        <w:wordWrap/>
+        <w:overflowPunct/>
+        <w:topLinePunct w:val="0"/>
+        <w:autoSpaceDE/>
+        <w:autoSpaceDN/>
+        <w:bidi w:val="0"/>
+        <w:adjustRightInd/>
+        <w:snapToGrid/>
+        <w:spacing w:line="0" w:lineRule="atLeast"/>
+        <w:ind w:right="0" w:rightChars="0" w:firstLine="480" w:firstLineChars="200"/>
+        <w:jc w:val="left"/>
+        <w:textAlignment w:val="auto"/>
+        <w:outlineLvl w:val="9"/>
+        <w:rPr>
+          <w:rFonts w:hint="eastAsia" w:asciiTheme="minorEastAsia" w:hAnsiTheme="minorEastAsia" w:cstheme="minorEastAsia"/>
+          <w:sz w:val="24"/>
+          <w:szCs w:val="24"/>
+          <w:lang w:val="en-US" w:eastAsia="zh-CN"/>
+        </w:rPr>
+      </w:pPr>
+      <w:r>
+        <w:rPr>
+          <w:rFonts w:hint="eastAsia" w:asciiTheme="minorEastAsia" w:hAnsiTheme="minorEastAsia" w:cstheme="minorEastAsia"/>
+          <w:sz w:val="24"/>
+          <w:szCs w:val="24"/>
+          <w:lang w:val="en-US" w:eastAsia="zh-CN"/>
+        </w:rPr>
+        <w:t>'x\uD83D\uDE80y'.length               // 4</w:t>
+      </w:r>
+    </w:p>
+    <w:p>
+      <w:pPr>
+        <w:keepNext w:val="0"/>
+        <w:keepLines w:val="0"/>
+        <w:pageBreakBefore w:val="0"/>
+        <w:widowControl w:val="0"/>
+        <w:kinsoku/>
+        <w:wordWrap/>
+        <w:overflowPunct/>
+        <w:topLinePunct w:val="0"/>
+        <w:autoSpaceDE/>
+        <w:autoSpaceDN/>
+        <w:bidi w:val="0"/>
+        <w:adjustRightInd/>
+        <w:snapToGrid/>
+        <w:spacing w:line="0" w:lineRule="atLeast"/>
+        <w:ind w:right="0" w:rightChars="0" w:firstLine="480" w:firstLineChars="200"/>
+        <w:jc w:val="left"/>
+        <w:textAlignment w:val="auto"/>
+        <w:outlineLvl w:val="9"/>
+        <w:rPr>
+          <w:rFonts w:hint="eastAsia" w:asciiTheme="minorEastAsia" w:hAnsiTheme="minorEastAsia" w:cstheme="minorEastAsia"/>
+          <w:sz w:val="24"/>
+          <w:szCs w:val="24"/>
+          <w:lang w:val="en-US" w:eastAsia="zh-CN"/>
+        </w:rPr>
+      </w:pPr>
+      <w:r>
+        <w:rPr>
+          <w:rFonts w:hint="eastAsia" w:asciiTheme="minorEastAsia" w:hAnsiTheme="minorEastAsia" w:cstheme="minorEastAsia"/>
+          <w:sz w:val="24"/>
+          <w:szCs w:val="24"/>
+          <w:lang w:val="en-US" w:eastAsia="zh-CN"/>
+        </w:rPr>
+        <w:t>[...'x\uD83D\uDE80y'].length          // 3</w:t>
+      </w:r>
+    </w:p>
+    <w:p>
+      <w:pPr>
+        <w:keepNext w:val="0"/>
+        <w:keepLines w:val="0"/>
+        <w:pageBreakBefore w:val="0"/>
+        <w:widowControl w:val="0"/>
+        <w:kinsoku/>
+        <w:wordWrap/>
+        <w:overflowPunct/>
+        <w:topLinePunct w:val="0"/>
+        <w:autoSpaceDE/>
+        <w:autoSpaceDN/>
+        <w:bidi w:val="0"/>
+        <w:adjustRightInd/>
+        <w:snapToGrid/>
+        <w:spacing w:line="0" w:lineRule="atLeast"/>
+        <w:ind w:right="0" w:rightChars="0" w:firstLine="480" w:firstLineChars="200"/>
+        <w:jc w:val="left"/>
+        <w:textAlignment w:val="auto"/>
+        <w:outlineLvl w:val="9"/>
+        <w:rPr>
+          <w:rFonts w:hint="eastAsia" w:asciiTheme="minorEastAsia" w:hAnsiTheme="minorEastAsia" w:cstheme="minorEastAsia"/>
+          <w:sz w:val="24"/>
+          <w:szCs w:val="24"/>
+          <w:lang w:val="en-US" w:eastAsia="zh-CN"/>
+        </w:rPr>
+      </w:pPr>
+    </w:p>
+    <w:p>
+      <w:pPr>
+        <w:keepNext w:val="0"/>
+        <w:keepLines w:val="0"/>
+        <w:pageBreakBefore w:val="0"/>
+        <w:widowControl w:val="0"/>
+        <w:kinsoku/>
+        <w:wordWrap/>
+        <w:overflowPunct/>
+        <w:topLinePunct w:val="0"/>
+        <w:autoSpaceDE/>
+        <w:autoSpaceDN/>
+        <w:bidi w:val="0"/>
+        <w:adjustRightInd/>
+        <w:snapToGrid/>
+        <w:spacing w:line="0" w:lineRule="atLeast"/>
+        <w:ind w:right="0" w:rightChars="0"/>
+        <w:jc w:val="left"/>
+        <w:textAlignment w:val="auto"/>
+        <w:outlineLvl w:val="9"/>
+        <w:rPr>
+          <w:rFonts w:hint="eastAsia" w:asciiTheme="minorEastAsia" w:hAnsiTheme="minorEastAsia" w:cstheme="minorEastAsia"/>
+          <w:sz w:val="24"/>
+          <w:szCs w:val="24"/>
+          <w:lang w:val="en-US" w:eastAsia="zh-CN"/>
+        </w:rPr>
+      </w:pPr>
+      <w:r>
+        <w:rPr>
+          <w:rFonts w:hint="eastAsia" w:asciiTheme="minorEastAsia" w:hAnsiTheme="minorEastAsia" w:cstheme="minorEastAsia"/>
+          <w:sz w:val="24"/>
+          <w:szCs w:val="24"/>
+          <w:lang w:val="en-US" w:eastAsia="zh-CN"/>
+        </w:rPr>
+        <w:t>（2）Array.from()</w:t>
+      </w:r>
+    </w:p>
+    <w:p>
+      <w:pPr>
+        <w:keepNext w:val="0"/>
+        <w:keepLines w:val="0"/>
+        <w:pageBreakBefore w:val="0"/>
+        <w:widowControl w:val="0"/>
+        <w:kinsoku/>
+        <w:wordWrap/>
+        <w:overflowPunct/>
+        <w:topLinePunct w:val="0"/>
+        <w:autoSpaceDE/>
+        <w:autoSpaceDN/>
+        <w:bidi w:val="0"/>
+        <w:adjustRightInd/>
+        <w:snapToGrid/>
+        <w:spacing w:line="0" w:lineRule="atLeast"/>
+        <w:ind w:right="0" w:rightChars="0" w:firstLine="480" w:firstLineChars="200"/>
+        <w:jc w:val="left"/>
+        <w:textAlignment w:val="auto"/>
+        <w:outlineLvl w:val="9"/>
+        <w:rPr>
+          <w:rFonts w:hint="eastAsia" w:asciiTheme="minorEastAsia" w:hAnsiTheme="minorEastAsia" w:cstheme="minorEastAsia"/>
+          <w:sz w:val="24"/>
+          <w:szCs w:val="24"/>
+          <w:lang w:val="en-US" w:eastAsia="zh-CN"/>
+        </w:rPr>
+      </w:pPr>
+      <w:r>
+        <w:rPr>
+          <w:rFonts w:hint="eastAsia" w:asciiTheme="minorEastAsia" w:hAnsiTheme="minorEastAsia" w:cstheme="minorEastAsia"/>
+          <w:sz w:val="24"/>
+          <w:szCs w:val="24"/>
+          <w:lang w:val="en-US" w:eastAsia="zh-CN"/>
+        </w:rPr>
+        <w:t>将类似数组的对象和实现了iterable接口的对象转为数组</w:t>
+      </w:r>
     </w:p>
     <w:p>
       <w:pPr>
@@ -11986,17 +12224,26 @@
         <w:adjustRightInd/>
         <w:snapToGrid/>
         <w:spacing w:line="0" w:lineRule="atLeast"/>
-        <w:ind w:right="0" w:rightChars="0"/>
-        <w:jc w:val="left"/>
-        <w:textAlignment w:val="auto"/>
-        <w:outlineLvl w:val="9"/>
-        <w:rPr>
-          <w:rFonts w:hint="eastAsia" w:asciiTheme="minorEastAsia" w:hAnsiTheme="minorEastAsia" w:cstheme="minorEastAsia"/>
-          <w:sz w:val="24"/>
-          <w:szCs w:val="24"/>
-          <w:lang w:val="en-US" w:eastAsia="zh-CN"/>
-        </w:rPr>
-      </w:pPr>
+        <w:ind w:right="0" w:rightChars="0" w:firstLine="480"/>
+        <w:jc w:val="left"/>
+        <w:textAlignment w:val="auto"/>
+        <w:outlineLvl w:val="9"/>
+        <w:rPr>
+          <w:rFonts w:hint="eastAsia" w:asciiTheme="minorEastAsia" w:hAnsiTheme="minorEastAsia" w:cstheme="minorEastAsia"/>
+          <w:sz w:val="24"/>
+          <w:szCs w:val="24"/>
+          <w:lang w:val="en-US" w:eastAsia="zh-CN"/>
+        </w:rPr>
+      </w:pPr>
+      <w:r>
+        <w:rPr>
+          <w:rFonts w:hint="eastAsia" w:asciiTheme="minorEastAsia" w:hAnsiTheme="minorEastAsia" w:cstheme="minorEastAsia"/>
+          <w:sz w:val="24"/>
+          <w:szCs w:val="24"/>
+          <w:lang w:val="en-US" w:eastAsia="zh-CN"/>
+        </w:rPr>
+        <w:t>类似数组的对象：</w:t>
+      </w:r>
     </w:p>
     <w:p>
       <w:pPr>
@@ -12017,25 +12264,25 @@
         <w:adjustRightInd/>
         <w:snapToGrid/>
         <w:spacing w:line="0" w:lineRule="atLeast"/>
-        <w:ind w:right="0" w:rightChars="0"/>
-        <w:jc w:val="left"/>
-        <w:textAlignment w:val="auto"/>
-        <w:outlineLvl w:val="9"/>
-        <w:rPr>
-          <w:rFonts w:hint="eastAsia" w:asciiTheme="minorEastAsia" w:hAnsiTheme="minorEastAsia" w:cstheme="minorEastAsia"/>
-          <w:sz w:val="24"/>
-          <w:szCs w:val="24"/>
-          <w:lang w:val="en-US" w:eastAsia="zh-CN"/>
-        </w:rPr>
-      </w:pPr>
-      <w:r>
-        <w:rPr>
-          <w:rFonts w:hint="eastAsia" w:asciiTheme="minorEastAsia" w:hAnsiTheme="minorEastAsia" w:cstheme="minorEastAsia"/>
-          <w:sz w:val="24"/>
-          <w:szCs w:val="24"/>
-          <w:lang w:val="en-US" w:eastAsia="zh-CN"/>
-        </w:rPr>
-        <w:t xml:space="preserve">    </w:t>
+        <w:ind w:right="0" w:rightChars="0" w:firstLine="480"/>
+        <w:jc w:val="left"/>
+        <w:textAlignment w:val="auto"/>
+        <w:outlineLvl w:val="9"/>
+        <w:rPr>
+          <w:rFonts w:hint="eastAsia" w:asciiTheme="minorEastAsia" w:hAnsiTheme="minorEastAsia" w:cstheme="minorEastAsia"/>
+          <w:sz w:val="24"/>
+          <w:szCs w:val="24"/>
+          <w:lang w:val="en-US" w:eastAsia="zh-CN"/>
+        </w:rPr>
+      </w:pPr>
+      <w:r>
+        <w:rPr>
+          <w:rFonts w:hint="eastAsia" w:asciiTheme="minorEastAsia" w:hAnsiTheme="minorEastAsia" w:cstheme="minorEastAsia"/>
+          <w:sz w:val="24"/>
+          <w:szCs w:val="24"/>
+          <w:lang w:val="en-US" w:eastAsia="zh-CN"/>
+        </w:rPr>
+        <w:t>let arrayLike = {</w:t>
       </w:r>
     </w:p>
     <w:p>
@@ -12057,6 +12304,206 @@
         <w:adjustRightInd/>
         <w:snapToGrid/>
         <w:spacing w:line="0" w:lineRule="atLeast"/>
+        <w:ind w:right="0" w:rightChars="0" w:firstLine="480"/>
+        <w:jc w:val="left"/>
+        <w:textAlignment w:val="auto"/>
+        <w:outlineLvl w:val="9"/>
+        <w:rPr>
+          <w:rFonts w:hint="eastAsia" w:asciiTheme="minorEastAsia" w:hAnsiTheme="minorEastAsia" w:cstheme="minorEastAsia"/>
+          <w:sz w:val="24"/>
+          <w:szCs w:val="24"/>
+          <w:lang w:val="en-US" w:eastAsia="zh-CN"/>
+        </w:rPr>
+      </w:pPr>
+      <w:r>
+        <w:rPr>
+          <w:rFonts w:hint="eastAsia" w:asciiTheme="minorEastAsia" w:hAnsiTheme="minorEastAsia" w:cstheme="minorEastAsia"/>
+          <w:sz w:val="24"/>
+          <w:szCs w:val="24"/>
+          <w:lang w:val="en-US" w:eastAsia="zh-CN"/>
+        </w:rPr>
+        <w:t xml:space="preserve">    '0': 'a',</w:t>
+      </w:r>
+    </w:p>
+    <w:p>
+      <w:pPr>
+        <w:keepNext w:val="0"/>
+        <w:keepLines w:val="0"/>
+        <w:pageBreakBefore w:val="0"/>
+        <w:widowControl w:val="0"/>
+        <w:tabs>
+          <w:tab w:val="left" w:pos="2453"/>
+        </w:tabs>
+        <w:kinsoku/>
+        <w:wordWrap/>
+        <w:overflowPunct/>
+        <w:topLinePunct w:val="0"/>
+        <w:autoSpaceDE/>
+        <w:autoSpaceDN/>
+        <w:bidi w:val="0"/>
+        <w:adjustRightInd/>
+        <w:snapToGrid/>
+        <w:spacing w:line="0" w:lineRule="atLeast"/>
+        <w:ind w:right="0" w:rightChars="0" w:firstLine="480"/>
+        <w:jc w:val="left"/>
+        <w:textAlignment w:val="auto"/>
+        <w:outlineLvl w:val="9"/>
+        <w:rPr>
+          <w:rFonts w:hint="eastAsia" w:asciiTheme="minorEastAsia" w:hAnsiTheme="minorEastAsia" w:cstheme="minorEastAsia"/>
+          <w:sz w:val="24"/>
+          <w:szCs w:val="24"/>
+          <w:lang w:val="en-US" w:eastAsia="zh-CN"/>
+        </w:rPr>
+      </w:pPr>
+      <w:r>
+        <w:rPr>
+          <w:rFonts w:hint="eastAsia" w:asciiTheme="minorEastAsia" w:hAnsiTheme="minorEastAsia" w:cstheme="minorEastAsia"/>
+          <w:sz w:val="24"/>
+          <w:szCs w:val="24"/>
+          <w:lang w:val="en-US" w:eastAsia="zh-CN"/>
+        </w:rPr>
+        <w:t xml:space="preserve">    '1': 'b',</w:t>
+      </w:r>
+    </w:p>
+    <w:p>
+      <w:pPr>
+        <w:keepNext w:val="0"/>
+        <w:keepLines w:val="0"/>
+        <w:pageBreakBefore w:val="0"/>
+        <w:widowControl w:val="0"/>
+        <w:tabs>
+          <w:tab w:val="left" w:pos="2453"/>
+        </w:tabs>
+        <w:kinsoku/>
+        <w:wordWrap/>
+        <w:overflowPunct/>
+        <w:topLinePunct w:val="0"/>
+        <w:autoSpaceDE/>
+        <w:autoSpaceDN/>
+        <w:bidi w:val="0"/>
+        <w:adjustRightInd/>
+        <w:snapToGrid/>
+        <w:spacing w:line="0" w:lineRule="atLeast"/>
+        <w:ind w:right="0" w:rightChars="0" w:firstLine="480"/>
+        <w:jc w:val="left"/>
+        <w:textAlignment w:val="auto"/>
+        <w:outlineLvl w:val="9"/>
+        <w:rPr>
+          <w:rFonts w:hint="eastAsia" w:asciiTheme="minorEastAsia" w:hAnsiTheme="minorEastAsia" w:cstheme="minorEastAsia"/>
+          <w:sz w:val="24"/>
+          <w:szCs w:val="24"/>
+          <w:lang w:val="en-US" w:eastAsia="zh-CN"/>
+        </w:rPr>
+      </w:pPr>
+      <w:r>
+        <w:rPr>
+          <w:rFonts w:hint="eastAsia" w:asciiTheme="minorEastAsia" w:hAnsiTheme="minorEastAsia" w:cstheme="minorEastAsia"/>
+          <w:sz w:val="24"/>
+          <w:szCs w:val="24"/>
+          <w:lang w:val="en-US" w:eastAsia="zh-CN"/>
+        </w:rPr>
+        <w:t xml:space="preserve">    length: 2</w:t>
+      </w:r>
+    </w:p>
+    <w:p>
+      <w:pPr>
+        <w:keepNext w:val="0"/>
+        <w:keepLines w:val="0"/>
+        <w:pageBreakBefore w:val="0"/>
+        <w:widowControl w:val="0"/>
+        <w:tabs>
+          <w:tab w:val="left" w:pos="2453"/>
+        </w:tabs>
+        <w:kinsoku/>
+        <w:wordWrap/>
+        <w:overflowPunct/>
+        <w:topLinePunct w:val="0"/>
+        <w:autoSpaceDE/>
+        <w:autoSpaceDN/>
+        <w:bidi w:val="0"/>
+        <w:adjustRightInd/>
+        <w:snapToGrid/>
+        <w:spacing w:line="0" w:lineRule="atLeast"/>
+        <w:ind w:right="0" w:rightChars="0" w:firstLine="480"/>
+        <w:jc w:val="left"/>
+        <w:textAlignment w:val="auto"/>
+        <w:outlineLvl w:val="9"/>
+        <w:rPr>
+          <w:rFonts w:hint="eastAsia" w:asciiTheme="minorEastAsia" w:hAnsiTheme="minorEastAsia" w:cstheme="minorEastAsia"/>
+          <w:sz w:val="24"/>
+          <w:szCs w:val="24"/>
+          <w:lang w:val="en-US" w:eastAsia="zh-CN"/>
+        </w:rPr>
+      </w:pPr>
+      <w:r>
+        <w:rPr>
+          <w:rFonts w:hint="eastAsia" w:asciiTheme="minorEastAsia" w:hAnsiTheme="minorEastAsia" w:cstheme="minorEastAsia"/>
+          <w:sz w:val="24"/>
+          <w:szCs w:val="24"/>
+          <w:lang w:val="en-US" w:eastAsia="zh-CN"/>
+        </w:rPr>
+        <w:t>};</w:t>
+      </w:r>
+    </w:p>
+    <w:p>
+      <w:pPr>
+        <w:keepNext w:val="0"/>
+        <w:keepLines w:val="0"/>
+        <w:pageBreakBefore w:val="0"/>
+        <w:widowControl w:val="0"/>
+        <w:tabs>
+          <w:tab w:val="left" w:pos="2453"/>
+        </w:tabs>
+        <w:kinsoku/>
+        <w:wordWrap/>
+        <w:overflowPunct/>
+        <w:topLinePunct w:val="0"/>
+        <w:autoSpaceDE/>
+        <w:autoSpaceDN/>
+        <w:bidi w:val="0"/>
+        <w:adjustRightInd/>
+        <w:snapToGrid/>
+        <w:spacing w:line="0" w:lineRule="atLeast"/>
+        <w:ind w:right="0" w:rightChars="0" w:firstLine="480"/>
+        <w:jc w:val="left"/>
+        <w:textAlignment w:val="auto"/>
+        <w:outlineLvl w:val="9"/>
+        <w:rPr>
+          <w:rFonts w:hint="eastAsia" w:asciiTheme="minorEastAsia" w:hAnsiTheme="minorEastAsia" w:cstheme="minorEastAsia"/>
+          <w:sz w:val="24"/>
+          <w:szCs w:val="24"/>
+          <w:lang w:val="en-US" w:eastAsia="zh-CN"/>
+        </w:rPr>
+      </w:pPr>
+      <w:r>
+        <w:rPr>
+          <w:rFonts w:hint="eastAsia" w:asciiTheme="minorEastAsia" w:hAnsiTheme="minorEastAsia" w:cstheme="minorEastAsia"/>
+          <w:sz w:val="24"/>
+          <w:szCs w:val="24"/>
+          <w:lang w:val="en-US" w:eastAsia="zh-CN"/>
+        </w:rPr>
+        <w:t>常见类似数组的对象：dom操作返回的nodeList集合和函数内部的arguments对象</w:t>
+      </w:r>
+    </w:p>
+    <w:p>
+      <w:pPr>
+        <w:keepNext w:val="0"/>
+        <w:keepLines w:val="0"/>
+        <w:pageBreakBefore w:val="0"/>
+        <w:widowControl w:val="0"/>
+        <w:tabs>
+          <w:tab w:val="left" w:pos="2453"/>
+        </w:tabs>
+        <w:kinsoku/>
+        <w:wordWrap/>
+        <w:overflowPunct/>
+        <w:topLinePunct w:val="0"/>
+        <w:autoSpaceDE/>
+        <w:autoSpaceDN/>
+        <w:bidi w:val="0"/>
+        <w:adjustRightInd/>
+        <w:snapToGrid/>
+        <w:spacing w:line="0" w:lineRule="atLeast"/>
         <w:ind w:right="0" w:rightChars="0"/>
         <w:jc w:val="left"/>
         <w:textAlignment w:val="auto"/>
@@ -12075,6 +12522,9 @@
         <w:keepLines w:val="0"/>
         <w:pageBreakBefore w:val="0"/>
         <w:widowControl w:val="0"/>
+        <w:tabs>
+          <w:tab w:val="left" w:pos="2453"/>
+        </w:tabs>
         <w:kinsoku/>
         <w:wordWrap/>
         <w:overflowPunct/>
@@ -12124,6 +12574,80 @@
           <w:lang w:val="en-US" w:eastAsia="zh-CN"/>
         </w:rPr>
       </w:pPr>
+      <w:r>
+        <w:rPr>
+          <w:rFonts w:hint="eastAsia" w:asciiTheme="minorEastAsia" w:hAnsiTheme="minorEastAsia" w:cstheme="minorEastAsia"/>
+          <w:sz w:val="24"/>
+          <w:szCs w:val="24"/>
+          <w:lang w:val="en-US" w:eastAsia="zh-CN"/>
+        </w:rPr>
+        <w:t>（3）Array.of()</w:t>
+      </w:r>
+    </w:p>
+    <w:p>
+      <w:pPr>
+        <w:keepNext w:val="0"/>
+        <w:keepLines w:val="0"/>
+        <w:pageBreakBefore w:val="0"/>
+        <w:widowControl w:val="0"/>
+        <w:kinsoku/>
+        <w:wordWrap/>
+        <w:overflowPunct/>
+        <w:topLinePunct w:val="0"/>
+        <w:autoSpaceDE/>
+        <w:autoSpaceDN/>
+        <w:bidi w:val="0"/>
+        <w:adjustRightInd/>
+        <w:snapToGrid/>
+        <w:spacing w:line="0" w:lineRule="atLeast"/>
+        <w:ind w:right="0" w:rightChars="0" w:firstLine="480"/>
+        <w:jc w:val="left"/>
+        <w:textAlignment w:val="auto"/>
+        <w:outlineLvl w:val="9"/>
+        <w:rPr>
+          <w:rFonts w:hint="eastAsia" w:asciiTheme="minorEastAsia" w:hAnsiTheme="minorEastAsia" w:cstheme="minorEastAsia"/>
+          <w:sz w:val="24"/>
+          <w:szCs w:val="24"/>
+          <w:lang w:val="en-US" w:eastAsia="zh-CN"/>
+        </w:rPr>
+      </w:pPr>
+      <w:r>
+        <w:rPr>
+          <w:rFonts w:hint="eastAsia" w:asciiTheme="minorEastAsia" w:hAnsiTheme="minorEastAsia" w:cstheme="minorEastAsia"/>
+          <w:sz w:val="24"/>
+          <w:szCs w:val="24"/>
+          <w:lang w:val="en-US" w:eastAsia="zh-CN"/>
+        </w:rPr>
+        <w:t>将一组值，转换为数组。</w:t>
+      </w:r>
+    </w:p>
+    <w:p>
+      <w:pPr>
+        <w:keepNext w:val="0"/>
+        <w:keepLines w:val="0"/>
+        <w:pageBreakBefore w:val="0"/>
+        <w:widowControl w:val="0"/>
+        <w:kinsoku/>
+        <w:wordWrap/>
+        <w:overflowPunct/>
+        <w:topLinePunct w:val="0"/>
+        <w:autoSpaceDE/>
+        <w:autoSpaceDN/>
+        <w:bidi w:val="0"/>
+        <w:adjustRightInd/>
+        <w:snapToGrid/>
+        <w:spacing w:line="0" w:lineRule="atLeast"/>
+        <w:ind w:right="0" w:rightChars="0" w:firstLine="480"/>
+        <w:jc w:val="left"/>
+        <w:textAlignment w:val="auto"/>
+        <w:outlineLvl w:val="9"/>
+        <w:rPr>
+          <w:rFonts w:hint="eastAsia" w:asciiTheme="minorEastAsia" w:hAnsiTheme="minorEastAsia" w:cstheme="minorEastAsia"/>
+          <w:sz w:val="24"/>
+          <w:szCs w:val="24"/>
+          <w:lang w:val="en-US" w:eastAsia="zh-CN"/>
+        </w:rPr>
+      </w:pPr>
     </w:p>
     <w:p>
       <w:pPr>
@@ -12152,6 +12676,80 @@
           <w:lang w:val="en-US" w:eastAsia="zh-CN"/>
         </w:rPr>
       </w:pPr>
+      <w:r>
+        <w:rPr>
+          <w:rFonts w:hint="eastAsia" w:asciiTheme="minorEastAsia" w:hAnsiTheme="minorEastAsia" w:cstheme="minorEastAsia"/>
+          <w:sz w:val="24"/>
+          <w:szCs w:val="24"/>
+          <w:lang w:val="en-US" w:eastAsia="zh-CN"/>
+        </w:rPr>
+        <w:t>（4）数组实例的 copyWithin()</w:t>
+      </w:r>
+    </w:p>
+    <w:p>
+      <w:pPr>
+        <w:keepNext w:val="0"/>
+        <w:keepLines w:val="0"/>
+        <w:pageBreakBefore w:val="0"/>
+        <w:widowControl w:val="0"/>
+        <w:kinsoku/>
+        <w:wordWrap/>
+        <w:overflowPunct/>
+        <w:topLinePunct w:val="0"/>
+        <w:autoSpaceDE/>
+        <w:autoSpaceDN/>
+        <w:bidi w:val="0"/>
+        <w:adjustRightInd/>
+        <w:snapToGrid/>
+        <w:spacing w:line="0" w:lineRule="atLeast"/>
+        <w:ind w:right="0" w:rightChars="0" w:firstLine="480" w:firstLineChars="200"/>
+        <w:jc w:val="left"/>
+        <w:textAlignment w:val="auto"/>
+        <w:outlineLvl w:val="9"/>
+        <w:rPr>
+          <w:rFonts w:hint="eastAsia" w:asciiTheme="minorEastAsia" w:hAnsiTheme="minorEastAsia" w:cstheme="minorEastAsia"/>
+          <w:sz w:val="24"/>
+          <w:szCs w:val="24"/>
+          <w:lang w:val="en-US" w:eastAsia="zh-CN"/>
+        </w:rPr>
+      </w:pPr>
+      <w:r>
+        <w:rPr>
+          <w:rFonts w:hint="eastAsia" w:asciiTheme="minorEastAsia" w:hAnsiTheme="minorEastAsia" w:cstheme="minorEastAsia"/>
+          <w:sz w:val="24"/>
+          <w:szCs w:val="24"/>
+          <w:lang w:val="en-US" w:eastAsia="zh-CN"/>
+        </w:rPr>
+        <w:t>在当前数组内部，用指定位置的成员覆盖其他位置，然后返回当前数组</w:t>
+      </w:r>
+    </w:p>
+    <w:p>
+      <w:pPr>
+        <w:keepNext w:val="0"/>
+        <w:keepLines w:val="0"/>
+        <w:pageBreakBefore w:val="0"/>
+        <w:widowControl w:val="0"/>
+        <w:kinsoku/>
+        <w:wordWrap/>
+        <w:overflowPunct/>
+        <w:topLinePunct w:val="0"/>
+        <w:autoSpaceDE/>
+        <w:autoSpaceDN/>
+        <w:bidi w:val="0"/>
+        <w:adjustRightInd/>
+        <w:snapToGrid/>
+        <w:spacing w:line="0" w:lineRule="atLeast"/>
+        <w:ind w:right="0" w:rightChars="0" w:firstLine="480" w:firstLineChars="200"/>
+        <w:jc w:val="left"/>
+        <w:textAlignment w:val="auto"/>
+        <w:outlineLvl w:val="9"/>
+        <w:rPr>
+          <w:rFonts w:hint="eastAsia" w:asciiTheme="minorEastAsia" w:hAnsiTheme="minorEastAsia" w:cstheme="minorEastAsia"/>
+          <w:sz w:val="24"/>
+          <w:szCs w:val="24"/>
+          <w:lang w:val="en-US" w:eastAsia="zh-CN"/>
+        </w:rPr>
+      </w:pPr>
     </w:p>
     <w:p>
       <w:pPr>
@@ -12187,8 +12785,110 @@
           <w:szCs w:val="24"/>
           <w:lang w:val="en-US" w:eastAsia="zh-CN"/>
         </w:rPr>
-        <w:t xml:space="preserve">     </w:t>
-      </w:r>
+        <w:t>（5）数组实例的 find() 和 findIndex()</w:t>
+      </w:r>
+    </w:p>
+    <w:p>
+      <w:pPr>
+        <w:keepNext w:val="0"/>
+        <w:keepLines w:val="0"/>
+        <w:pageBreakBefore w:val="0"/>
+        <w:widowControl w:val="0"/>
+        <w:kinsoku/>
+        <w:wordWrap/>
+        <w:overflowPunct/>
+        <w:topLinePunct w:val="0"/>
+        <w:autoSpaceDE/>
+        <w:autoSpaceDN/>
+        <w:bidi w:val="0"/>
+        <w:adjustRightInd/>
+        <w:snapToGrid/>
+        <w:spacing w:line="0" w:lineRule="atLeast"/>
+        <w:ind w:right="0" w:rightChars="0" w:firstLine="480"/>
+        <w:jc w:val="left"/>
+        <w:textAlignment w:val="auto"/>
+        <w:outlineLvl w:val="9"/>
+        <w:rPr>
+          <w:rFonts w:hint="eastAsia" w:asciiTheme="minorEastAsia" w:hAnsiTheme="minorEastAsia" w:cstheme="minorEastAsia"/>
+          <w:sz w:val="24"/>
+          <w:szCs w:val="24"/>
+          <w:lang w:val="en-US" w:eastAsia="zh-CN"/>
+        </w:rPr>
+      </w:pPr>
+      <w:r>
+        <w:rPr>
+          <w:rFonts w:hint="eastAsia" w:asciiTheme="minorEastAsia" w:hAnsiTheme="minorEastAsia" w:cstheme="minorEastAsia"/>
+          <w:sz w:val="24"/>
+          <w:szCs w:val="24"/>
+          <w:lang w:val="en-US" w:eastAsia="zh-CN"/>
+        </w:rPr>
+        <w:t>find()方法，返回第一个符合条件的数组成员</w:t>
+      </w:r>
+    </w:p>
+    <w:p>
+      <w:pPr>
+        <w:keepNext w:val="0"/>
+        <w:keepLines w:val="0"/>
+        <w:pageBreakBefore w:val="0"/>
+        <w:widowControl w:val="0"/>
+        <w:kinsoku/>
+        <w:wordWrap/>
+        <w:overflowPunct/>
+        <w:topLinePunct w:val="0"/>
+        <w:autoSpaceDE/>
+        <w:autoSpaceDN/>
+        <w:bidi w:val="0"/>
+        <w:adjustRightInd/>
+        <w:snapToGrid/>
+        <w:spacing w:line="0" w:lineRule="atLeast"/>
+        <w:ind w:right="0" w:rightChars="0" w:firstLine="480" w:firstLineChars="200"/>
+        <w:jc w:val="left"/>
+        <w:textAlignment w:val="auto"/>
+        <w:outlineLvl w:val="9"/>
+        <w:rPr>
+          <w:rFonts w:hint="eastAsia" w:asciiTheme="minorEastAsia" w:hAnsiTheme="minorEastAsia" w:cstheme="minorEastAsia"/>
+          <w:sz w:val="24"/>
+          <w:szCs w:val="24"/>
+          <w:lang w:val="en-US" w:eastAsia="zh-CN"/>
+        </w:rPr>
+      </w:pPr>
+      <w:r>
+        <w:rPr>
+          <w:rFonts w:hint="eastAsia" w:asciiTheme="minorEastAsia" w:hAnsiTheme="minorEastAsia" w:cstheme="minorEastAsia"/>
+          <w:sz w:val="24"/>
+          <w:szCs w:val="24"/>
+          <w:lang w:val="en-US" w:eastAsia="zh-CN"/>
+        </w:rPr>
+        <w:t>findIndex()，返回第一个符合条件的数组成员的位置</w:t>
+      </w:r>
+    </w:p>
+    <w:p>
+      <w:pPr>
+        <w:keepNext w:val="0"/>
+        <w:keepLines w:val="0"/>
+        <w:pageBreakBefore w:val="0"/>
+        <w:widowControl w:val="0"/>
+        <w:kinsoku/>
+        <w:wordWrap/>
+        <w:overflowPunct/>
+        <w:topLinePunct w:val="0"/>
+        <w:autoSpaceDE/>
+        <w:autoSpaceDN/>
+        <w:bidi w:val="0"/>
+        <w:adjustRightInd/>
+        <w:snapToGrid/>
+        <w:spacing w:line="0" w:lineRule="atLeast"/>
+        <w:ind w:right="0" w:rightChars="0" w:firstLine="480" w:firstLineChars="200"/>
+        <w:jc w:val="left"/>
+        <w:textAlignment w:val="auto"/>
+        <w:outlineLvl w:val="9"/>
+        <w:rPr>
+          <w:rFonts w:hint="eastAsia" w:asciiTheme="minorEastAsia" w:hAnsiTheme="minorEastAsia" w:cstheme="minorEastAsia"/>
+          <w:sz w:val="24"/>
+          <w:szCs w:val="24"/>
+          <w:lang w:val="en-US" w:eastAsia="zh-CN"/>
+        </w:rPr>
+      </w:pPr>
     </w:p>
     <w:p>
       <w:pPr>
@@ -12224,6 +12924,182 @@
           <w:szCs w:val="24"/>
           <w:lang w:val="en-US" w:eastAsia="zh-CN"/>
         </w:rPr>
+        <w:t>（6）数组实例的fill()</w:t>
+      </w:r>
+    </w:p>
+    <w:p>
+      <w:pPr>
+        <w:keepNext w:val="0"/>
+        <w:keepLines w:val="0"/>
+        <w:pageBreakBefore w:val="0"/>
+        <w:widowControl w:val="0"/>
+        <w:kinsoku/>
+        <w:wordWrap/>
+        <w:overflowPunct/>
+        <w:topLinePunct w:val="0"/>
+        <w:autoSpaceDE/>
+        <w:autoSpaceDN/>
+        <w:bidi w:val="0"/>
+        <w:adjustRightInd/>
+        <w:snapToGrid/>
+        <w:spacing w:line="0" w:lineRule="atLeast"/>
+        <w:ind w:right="0" w:rightChars="0" w:firstLine="480" w:firstLineChars="200"/>
+        <w:jc w:val="left"/>
+        <w:textAlignment w:val="auto"/>
+        <w:outlineLvl w:val="9"/>
+        <w:rPr>
+          <w:rFonts w:hint="eastAsia" w:asciiTheme="minorEastAsia" w:hAnsiTheme="minorEastAsia" w:cstheme="minorEastAsia"/>
+          <w:sz w:val="24"/>
+          <w:szCs w:val="24"/>
+          <w:lang w:val="en-US" w:eastAsia="zh-CN"/>
+        </w:rPr>
+      </w:pPr>
+      <w:r>
+        <w:rPr>
+          <w:rFonts w:hint="eastAsia" w:asciiTheme="minorEastAsia" w:hAnsiTheme="minorEastAsia" w:cstheme="minorEastAsia"/>
+          <w:sz w:val="24"/>
+          <w:szCs w:val="24"/>
+          <w:lang w:val="en-US" w:eastAsia="zh-CN"/>
+        </w:rPr>
+        <w:t>使用给定值，填充一个数组。</w:t>
+      </w:r>
+    </w:p>
+    <w:p>
+      <w:pPr>
+        <w:keepNext w:val="0"/>
+        <w:keepLines w:val="0"/>
+        <w:pageBreakBefore w:val="0"/>
+        <w:widowControl w:val="0"/>
+        <w:kinsoku/>
+        <w:wordWrap/>
+        <w:overflowPunct/>
+        <w:topLinePunct w:val="0"/>
+        <w:autoSpaceDE/>
+        <w:autoSpaceDN/>
+        <w:bidi w:val="0"/>
+        <w:adjustRightInd/>
+        <w:snapToGrid/>
+        <w:spacing w:line="0" w:lineRule="atLeast"/>
+        <w:ind w:right="0" w:rightChars="0" w:firstLine="480" w:firstLineChars="200"/>
+        <w:jc w:val="left"/>
+        <w:textAlignment w:val="auto"/>
+        <w:outlineLvl w:val="9"/>
+        <w:rPr>
+          <w:rFonts w:hint="eastAsia" w:asciiTheme="minorEastAsia" w:hAnsiTheme="minorEastAsia" w:cstheme="minorEastAsia"/>
+          <w:sz w:val="24"/>
+          <w:szCs w:val="24"/>
+          <w:lang w:val="en-US" w:eastAsia="zh-CN"/>
+        </w:rPr>
+      </w:pPr>
+    </w:p>
+    <w:p>
+      <w:pPr>
+        <w:keepNext w:val="0"/>
+        <w:keepLines w:val="0"/>
+        <w:pageBreakBefore w:val="0"/>
+        <w:widowControl w:val="0"/>
+        <w:kinsoku/>
+        <w:wordWrap/>
+        <w:overflowPunct/>
+        <w:topLinePunct w:val="0"/>
+        <w:autoSpaceDE/>
+        <w:autoSpaceDN/>
+        <w:bidi w:val="0"/>
+        <w:adjustRightInd/>
+        <w:snapToGrid/>
+        <w:spacing w:line="0" w:lineRule="atLeast"/>
+        <w:ind w:right="0" w:rightChars="0"/>
+        <w:jc w:val="left"/>
+        <w:textAlignment w:val="auto"/>
+        <w:outlineLvl w:val="9"/>
+        <w:rPr>
+          <w:rFonts w:hint="eastAsia" w:asciiTheme="minorEastAsia" w:hAnsiTheme="minorEastAsia" w:cstheme="minorEastAsia"/>
+          <w:sz w:val="24"/>
+          <w:szCs w:val="24"/>
+          <w:lang w:val="en-US" w:eastAsia="zh-CN"/>
+        </w:rPr>
+      </w:pPr>
+      <w:r>
+        <w:rPr>
+          <w:rFonts w:hint="eastAsia" w:asciiTheme="minorEastAsia" w:hAnsiTheme="minorEastAsia" w:cstheme="minorEastAsia"/>
+          <w:sz w:val="24"/>
+          <w:szCs w:val="24"/>
+          <w:lang w:val="en-US" w:eastAsia="zh-CN"/>
+        </w:rPr>
+        <w:t>（7）数组实例的 entries()，keys() 和 values()</w:t>
+      </w:r>
+    </w:p>
+    <w:p>
+      <w:pPr>
+        <w:keepNext w:val="0"/>
+        <w:keepLines w:val="0"/>
+        <w:pageBreakBefore w:val="0"/>
+        <w:widowControl w:val="0"/>
+        <w:kinsoku/>
+        <w:wordWrap/>
+        <w:overflowPunct/>
+        <w:topLinePunct w:val="0"/>
+        <w:autoSpaceDE/>
+        <w:autoSpaceDN/>
+        <w:bidi w:val="0"/>
+        <w:adjustRightInd/>
+        <w:snapToGrid/>
+        <w:spacing w:line="0" w:lineRule="atLeast"/>
+        <w:ind w:right="0" w:rightChars="0" w:firstLine="480"/>
+        <w:jc w:val="left"/>
+        <w:textAlignment w:val="auto"/>
+        <w:outlineLvl w:val="9"/>
+        <w:rPr>
+          <w:rFonts w:hint="eastAsia" w:asciiTheme="minorEastAsia" w:hAnsiTheme="minorEastAsia" w:cstheme="minorEastAsia"/>
+          <w:sz w:val="24"/>
+          <w:szCs w:val="24"/>
+          <w:lang w:val="en-US" w:eastAsia="zh-CN"/>
+        </w:rPr>
+      </w:pPr>
+      <w:r>
+        <w:rPr>
+          <w:rFonts w:hint="eastAsia" w:asciiTheme="minorEastAsia" w:hAnsiTheme="minorEastAsia" w:cstheme="minorEastAsia"/>
+          <w:sz w:val="24"/>
+          <w:szCs w:val="24"/>
+          <w:lang w:val="en-US" w:eastAsia="zh-CN"/>
+        </w:rPr>
+        <w:t>entries()，keys()和values()用于遍历数组，返回一个遍历器对象，可以用for...of进行循环遍历，keys()是对键名的遍历、values()是对键值的遍历，entries()是对键值对的遍历。</w:t>
+      </w:r>
+    </w:p>
+    <w:p>
+      <w:pPr>
+        <w:keepNext w:val="0"/>
+        <w:keepLines w:val="0"/>
+        <w:pageBreakBefore w:val="0"/>
+        <w:widowControl w:val="0"/>
+        <w:kinsoku/>
+        <w:wordWrap/>
+        <w:overflowPunct/>
+        <w:topLinePunct w:val="0"/>
+        <w:autoSpaceDE/>
+        <w:autoSpaceDN/>
+        <w:bidi w:val="0"/>
+        <w:adjustRightInd/>
+        <w:snapToGrid/>
+        <w:spacing w:line="0" w:lineRule="atLeast"/>
+        <w:ind w:right="0" w:rightChars="0"/>
+        <w:jc w:val="left"/>
+        <w:textAlignment w:val="auto"/>
+        <w:outlineLvl w:val="9"/>
+        <w:rPr>
+          <w:rFonts w:hint="eastAsia" w:asciiTheme="minorEastAsia" w:hAnsiTheme="minorEastAsia" w:cstheme="minorEastAsia"/>
+          <w:sz w:val="24"/>
+          <w:szCs w:val="24"/>
+          <w:lang w:val="en-US" w:eastAsia="zh-CN"/>
+        </w:rPr>
+      </w:pPr>
+      <w:r>
+        <w:rPr>
+          <w:rFonts w:hint="eastAsia" w:asciiTheme="minorEastAsia" w:hAnsiTheme="minorEastAsia" w:cstheme="minorEastAsia"/>
+          <w:sz w:val="24"/>
+          <w:szCs w:val="24"/>
+          <w:lang w:val="en-US" w:eastAsia="zh-CN"/>
+        </w:rPr>
         <w:t xml:space="preserve">    </w:t>
       </w:r>
     </w:p>
@@ -12243,34 +13119,6 @@
         <w:adjustRightInd/>
         <w:snapToGrid/>
         <w:spacing w:line="0" w:lineRule="atLeast"/>
-        <w:ind w:right="0" w:rightChars="0" w:firstLine="480"/>
-        <w:jc w:val="left"/>
-        <w:textAlignment w:val="auto"/>
-        <w:outlineLvl w:val="9"/>
-        <w:rPr>
-          <w:rFonts w:hint="eastAsia" w:asciiTheme="minorEastAsia" w:hAnsiTheme="minorEastAsia" w:cstheme="minorEastAsia"/>
-          <w:sz w:val="24"/>
-          <w:szCs w:val="24"/>
-          <w:lang w:val="en-US" w:eastAsia="zh-CN"/>
-        </w:rPr>
-      </w:pPr>
-    </w:p>
-    <w:p>
-      <w:pPr>
-        <w:keepNext w:val="0"/>
-        <w:keepLines w:val="0"/>
-        <w:pageBreakBefore w:val="0"/>
-        <w:widowControl w:val="0"/>
-        <w:kinsoku/>
-        <w:wordWrap/>
-        <w:overflowPunct/>
-        <w:topLinePunct w:val="0"/>
-        <w:autoSpaceDE/>
-        <w:autoSpaceDN/>
-        <w:bidi w:val="0"/>
-        <w:adjustRightInd/>
-        <w:snapToGrid/>
-        <w:spacing w:line="0" w:lineRule="atLeast"/>
         <w:ind w:right="0" w:rightChars="0"/>
         <w:jc w:val="left"/>
         <w:textAlignment w:val="auto"/>
@@ -12289,7 +13137,44 @@
           <w:szCs w:val="24"/>
           <w:lang w:val="en-US" w:eastAsia="zh-CN"/>
         </w:rPr>
-        <w:t xml:space="preserve">    </w:t>
+        <w:t>（8）数组实例的 includes()</w:t>
+      </w:r>
+    </w:p>
+    <w:p>
+      <w:pPr>
+        <w:keepNext w:val="0"/>
+        <w:keepLines w:val="0"/>
+        <w:pageBreakBefore w:val="0"/>
+        <w:widowControl w:val="0"/>
+        <w:kinsoku/>
+        <w:wordWrap/>
+        <w:overflowPunct/>
+        <w:topLinePunct w:val="0"/>
+        <w:autoSpaceDE/>
+        <w:autoSpaceDN/>
+        <w:bidi w:val="0"/>
+        <w:adjustRightInd/>
+        <w:snapToGrid/>
+        <w:spacing w:line="0" w:lineRule="atLeast"/>
+        <w:ind w:right="0" w:rightChars="0"/>
+        <w:jc w:val="left"/>
+        <w:textAlignment w:val="auto"/>
+        <w:outlineLvl w:val="9"/>
+        <w:rPr>
+          <w:rFonts w:hint="eastAsia" w:asciiTheme="minorEastAsia" w:hAnsiTheme="minorEastAsia" w:cstheme="minorEastAsia"/>
+          <w:sz w:val="24"/>
+          <w:szCs w:val="24"/>
+          <w:lang w:val="en-US" w:eastAsia="zh-CN"/>
+        </w:rPr>
+      </w:pPr>
+      <w:r>
+        <w:rPr>
+          <w:rFonts w:hint="eastAsia" w:asciiTheme="minorEastAsia" w:hAnsiTheme="minorEastAsia" w:cstheme="minorEastAsia"/>
+          <w:sz w:val="24"/>
+          <w:szCs w:val="24"/>
+          <w:lang w:val="en-US" w:eastAsia="zh-CN"/>
+        </w:rPr>
+        <w:t xml:space="preserve">    与字符串的includes方法类似。表示某个数组是否包含给定的值。    </w:t>
       </w:r>
     </w:p>
     <w:p>
@@ -12361,6 +13246,18 @@
           <w:lang w:val="en-US" w:eastAsia="zh-CN"/>
         </w:rPr>
       </w:pPr>
+      <w:r>
+        <w:rPr>
+          <w:rFonts w:hint="eastAsia" w:asciiTheme="minorEastAsia" w:hAnsiTheme="minorEastAsia" w:cstheme="minorEastAsia"/>
+          <w:b w:val="0"/>
+          <w:bCs w:val="0"/>
+          <w:color w:val="auto"/>
+          <w:sz w:val="24"/>
+          <w:szCs w:val="24"/>
+          <w:lang w:val="en-US" w:eastAsia="zh-CN"/>
+        </w:rPr>
+        <w:t>（9）数组的空位</w:t>
+      </w:r>
     </w:p>
     <w:p>
       <w:pPr>
@@ -12406,8 +13303,10 @@
           <w:szCs w:val="24"/>
           <w:lang w:val="en-US" w:eastAsia="zh-CN"/>
         </w:rPr>
-        <w:t xml:space="preserve">     </w:t>
-      </w:r>
+        <w:t xml:space="preserve">     ES6明确将空位转为undefined</w:t>
+      </w:r>
+      <w:bookmarkStart w:id="0" w:name="_GoBack"/>
+      <w:bookmarkEnd w:id="0"/>
     </w:p>
     <w:p>
       <w:pPr>

--- a/es6.docx
+++ b/es6.docx
@@ -13305,780 +13305,6414 @@
         </w:rPr>
         <w:t xml:space="preserve">     ES6明确将空位转为undefined</w:t>
       </w:r>
+    </w:p>
+    <w:p>
+      <w:pPr>
+        <w:keepNext w:val="0"/>
+        <w:keepLines w:val="0"/>
+        <w:pageBreakBefore w:val="0"/>
+        <w:widowControl w:val="0"/>
+        <w:numPr>
+          <w:ilvl w:val="0"/>
+          <w:numId w:val="0"/>
+        </w:numPr>
+        <w:kinsoku/>
+        <w:wordWrap/>
+        <w:overflowPunct/>
+        <w:topLinePunct w:val="0"/>
+        <w:autoSpaceDE/>
+        <w:autoSpaceDN/>
+        <w:bidi w:val="0"/>
+        <w:adjustRightInd/>
+        <w:snapToGrid/>
+        <w:spacing w:line="0" w:lineRule="atLeast"/>
+        <w:ind w:right="0" w:rightChars="0"/>
+        <w:jc w:val="left"/>
+        <w:textAlignment w:val="auto"/>
+        <w:outlineLvl w:val="9"/>
+        <w:rPr>
+          <w:rFonts w:hint="eastAsia" w:asciiTheme="minorEastAsia" w:hAnsiTheme="minorEastAsia" w:cstheme="minorEastAsia"/>
+          <w:b w:val="0"/>
+          <w:bCs w:val="0"/>
+          <w:color w:val="auto"/>
+          <w:sz w:val="24"/>
+          <w:szCs w:val="24"/>
+          <w:lang w:val="en-US" w:eastAsia="zh-CN"/>
+        </w:rPr>
+      </w:pPr>
+    </w:p>
+    <w:p>
+      <w:pPr>
+        <w:keepNext w:val="0"/>
+        <w:keepLines w:val="0"/>
+        <w:pageBreakBefore w:val="0"/>
+        <w:widowControl w:val="0"/>
+        <w:numPr>
+          <w:ilvl w:val="0"/>
+          <w:numId w:val="0"/>
+        </w:numPr>
+        <w:kinsoku/>
+        <w:wordWrap/>
+        <w:overflowPunct/>
+        <w:topLinePunct w:val="0"/>
+        <w:autoSpaceDE/>
+        <w:autoSpaceDN/>
+        <w:bidi w:val="0"/>
+        <w:adjustRightInd/>
+        <w:snapToGrid/>
+        <w:spacing w:line="0" w:lineRule="atLeast"/>
+        <w:ind w:right="0" w:rightChars="0"/>
+        <w:jc w:val="left"/>
+        <w:textAlignment w:val="auto"/>
+        <w:outlineLvl w:val="9"/>
+        <w:rPr>
+          <w:rFonts w:hint="eastAsia" w:asciiTheme="minorEastAsia" w:hAnsiTheme="minorEastAsia" w:cstheme="minorEastAsia"/>
+          <w:b w:val="0"/>
+          <w:bCs w:val="0"/>
+          <w:color w:val="auto"/>
+          <w:sz w:val="24"/>
+          <w:szCs w:val="24"/>
+          <w:lang w:val="en-US" w:eastAsia="zh-CN"/>
+        </w:rPr>
+      </w:pPr>
+    </w:p>
+    <w:p>
+      <w:pPr>
+        <w:keepNext w:val="0"/>
+        <w:keepLines w:val="0"/>
+        <w:pageBreakBefore w:val="0"/>
+        <w:widowControl w:val="0"/>
+        <w:numPr>
+          <w:ilvl w:val="0"/>
+          <w:numId w:val="0"/>
+        </w:numPr>
+        <w:kinsoku/>
+        <w:wordWrap/>
+        <w:overflowPunct/>
+        <w:topLinePunct w:val="0"/>
+        <w:autoSpaceDE/>
+        <w:autoSpaceDN/>
+        <w:bidi w:val="0"/>
+        <w:adjustRightInd/>
+        <w:snapToGrid/>
+        <w:spacing w:line="0" w:lineRule="atLeast"/>
+        <w:ind w:right="0" w:rightChars="0"/>
+        <w:jc w:val="left"/>
+        <w:textAlignment w:val="auto"/>
+        <w:outlineLvl w:val="9"/>
+        <w:rPr>
+          <w:rFonts w:hint="eastAsia" w:asciiTheme="minorEastAsia" w:hAnsiTheme="minorEastAsia" w:cstheme="minorEastAsia"/>
+          <w:b w:val="0"/>
+          <w:bCs w:val="0"/>
+          <w:color w:val="auto"/>
+          <w:sz w:val="24"/>
+          <w:szCs w:val="24"/>
+          <w:lang w:val="en-US" w:eastAsia="zh-CN"/>
+        </w:rPr>
+      </w:pPr>
+      <w:r>
+        <w:rPr>
+          <w:rFonts w:hint="eastAsia" w:asciiTheme="minorEastAsia" w:hAnsiTheme="minorEastAsia" w:cstheme="minorEastAsia"/>
+          <w:b w:val="0"/>
+          <w:bCs w:val="0"/>
+          <w:color w:val="auto"/>
+          <w:sz w:val="24"/>
+          <w:szCs w:val="24"/>
+          <w:lang w:val="en-US" w:eastAsia="zh-CN"/>
+        </w:rPr>
+        <w:t>9、对象的扩展</w:t>
+      </w:r>
+    </w:p>
+    <w:p>
+      <w:pPr>
+        <w:keepNext w:val="0"/>
+        <w:keepLines w:val="0"/>
+        <w:pageBreakBefore w:val="0"/>
+        <w:widowControl w:val="0"/>
+        <w:numPr>
+          <w:ilvl w:val="0"/>
+          <w:numId w:val="0"/>
+        </w:numPr>
+        <w:kinsoku/>
+        <w:wordWrap/>
+        <w:overflowPunct/>
+        <w:topLinePunct w:val="0"/>
+        <w:autoSpaceDE/>
+        <w:autoSpaceDN/>
+        <w:bidi w:val="0"/>
+        <w:adjustRightInd/>
+        <w:snapToGrid/>
+        <w:spacing w:line="0" w:lineRule="atLeast"/>
+        <w:ind w:right="0" w:rightChars="0"/>
+        <w:jc w:val="left"/>
+        <w:textAlignment w:val="auto"/>
+        <w:outlineLvl w:val="9"/>
+        <w:rPr>
+          <w:rFonts w:hint="eastAsia" w:asciiTheme="minorEastAsia" w:hAnsiTheme="minorEastAsia" w:cstheme="minorEastAsia"/>
+          <w:b w:val="0"/>
+          <w:bCs w:val="0"/>
+          <w:color w:val="auto"/>
+          <w:sz w:val="24"/>
+          <w:szCs w:val="24"/>
+          <w:lang w:val="en-US" w:eastAsia="zh-CN"/>
+        </w:rPr>
+      </w:pPr>
+      <w:r>
+        <w:rPr>
+          <w:rFonts w:hint="eastAsia" w:asciiTheme="minorEastAsia" w:hAnsiTheme="minorEastAsia" w:cstheme="minorEastAsia"/>
+          <w:b w:val="0"/>
+          <w:bCs w:val="0"/>
+          <w:color w:val="auto"/>
+          <w:sz w:val="24"/>
+          <w:szCs w:val="24"/>
+          <w:lang w:val="en-US" w:eastAsia="zh-CN"/>
+        </w:rPr>
+        <w:t>（1）属性的简洁表示法</w:t>
+      </w:r>
+    </w:p>
+    <w:p>
+      <w:pPr>
+        <w:keepNext w:val="0"/>
+        <w:keepLines w:val="0"/>
+        <w:pageBreakBefore w:val="0"/>
+        <w:widowControl w:val="0"/>
+        <w:numPr>
+          <w:ilvl w:val="0"/>
+          <w:numId w:val="0"/>
+        </w:numPr>
+        <w:kinsoku/>
+        <w:wordWrap/>
+        <w:overflowPunct/>
+        <w:topLinePunct w:val="0"/>
+        <w:autoSpaceDE/>
+        <w:autoSpaceDN/>
+        <w:bidi w:val="0"/>
+        <w:adjustRightInd/>
+        <w:snapToGrid/>
+        <w:spacing w:line="0" w:lineRule="atLeast"/>
+        <w:ind w:right="0" w:rightChars="0"/>
+        <w:jc w:val="left"/>
+        <w:textAlignment w:val="auto"/>
+        <w:outlineLvl w:val="9"/>
+        <w:rPr>
+          <w:rFonts w:hint="eastAsia" w:asciiTheme="minorEastAsia" w:hAnsiTheme="minorEastAsia" w:cstheme="minorEastAsia"/>
+          <w:b w:val="0"/>
+          <w:bCs w:val="0"/>
+          <w:color w:val="auto"/>
+          <w:sz w:val="24"/>
+          <w:szCs w:val="24"/>
+          <w:lang w:val="en-US" w:eastAsia="zh-CN"/>
+        </w:rPr>
+      </w:pPr>
+      <w:r>
+        <w:rPr>
+          <w:rFonts w:hint="eastAsia" w:asciiTheme="minorEastAsia" w:hAnsiTheme="minorEastAsia" w:cstheme="minorEastAsia"/>
+          <w:b w:val="0"/>
+          <w:bCs w:val="0"/>
+          <w:color w:val="auto"/>
+          <w:sz w:val="24"/>
+          <w:szCs w:val="24"/>
+          <w:lang w:val="en-US" w:eastAsia="zh-CN"/>
+        </w:rPr>
+        <w:t xml:space="preserve">     ES6 允许在对象中，直接写变量。这时，属性名为变量名, 属性值为变量值。</w:t>
+      </w:r>
+    </w:p>
+    <w:p>
+      <w:pPr>
+        <w:keepNext w:val="0"/>
+        <w:keepLines w:val="0"/>
+        <w:pageBreakBefore w:val="0"/>
+        <w:widowControl w:val="0"/>
+        <w:numPr>
+          <w:ilvl w:val="0"/>
+          <w:numId w:val="0"/>
+        </w:numPr>
+        <w:kinsoku/>
+        <w:wordWrap/>
+        <w:overflowPunct/>
+        <w:topLinePunct w:val="0"/>
+        <w:autoSpaceDE/>
+        <w:autoSpaceDN/>
+        <w:bidi w:val="0"/>
+        <w:adjustRightInd/>
+        <w:snapToGrid/>
+        <w:spacing w:line="0" w:lineRule="atLeast"/>
+        <w:ind w:right="0" w:rightChars="0"/>
+        <w:jc w:val="left"/>
+        <w:textAlignment w:val="auto"/>
+        <w:outlineLvl w:val="9"/>
+        <w:rPr>
+          <w:rFonts w:hint="eastAsia" w:asciiTheme="minorEastAsia" w:hAnsiTheme="minorEastAsia" w:cstheme="minorEastAsia"/>
+          <w:b w:val="0"/>
+          <w:bCs w:val="0"/>
+          <w:color w:val="auto"/>
+          <w:sz w:val="24"/>
+          <w:szCs w:val="24"/>
+          <w:lang w:val="en-US" w:eastAsia="zh-CN"/>
+        </w:rPr>
+      </w:pPr>
+      <w:r>
+        <w:rPr>
+          <w:rFonts w:hint="eastAsia" w:asciiTheme="minorEastAsia" w:hAnsiTheme="minorEastAsia" w:cstheme="minorEastAsia"/>
+          <w:b w:val="0"/>
+          <w:bCs w:val="0"/>
+          <w:color w:val="auto"/>
+          <w:sz w:val="24"/>
+          <w:szCs w:val="24"/>
+          <w:lang w:val="en-US" w:eastAsia="zh-CN"/>
+        </w:rPr>
+        <w:t xml:space="preserve">     简洁表示法的属性名总是字符串</w:t>
+      </w:r>
+    </w:p>
+    <w:p>
+      <w:pPr>
+        <w:keepNext w:val="0"/>
+        <w:keepLines w:val="0"/>
+        <w:pageBreakBefore w:val="0"/>
+        <w:widowControl w:val="0"/>
+        <w:numPr>
+          <w:ilvl w:val="0"/>
+          <w:numId w:val="0"/>
+        </w:numPr>
+        <w:kinsoku/>
+        <w:wordWrap/>
+        <w:overflowPunct/>
+        <w:topLinePunct w:val="0"/>
+        <w:autoSpaceDE/>
+        <w:autoSpaceDN/>
+        <w:bidi w:val="0"/>
+        <w:adjustRightInd/>
+        <w:snapToGrid/>
+        <w:spacing w:line="0" w:lineRule="atLeast"/>
+        <w:ind w:right="0" w:rightChars="0"/>
+        <w:jc w:val="left"/>
+        <w:textAlignment w:val="auto"/>
+        <w:outlineLvl w:val="9"/>
+        <w:rPr>
+          <w:rFonts w:hint="eastAsia" w:asciiTheme="minorEastAsia" w:hAnsiTheme="minorEastAsia" w:cstheme="minorEastAsia"/>
+          <w:b w:val="0"/>
+          <w:bCs w:val="0"/>
+          <w:color w:val="auto"/>
+          <w:sz w:val="24"/>
+          <w:szCs w:val="24"/>
+          <w:lang w:val="en-US" w:eastAsia="zh-CN"/>
+        </w:rPr>
+      </w:pPr>
+      <w:r>
+        <w:rPr>
+          <w:rFonts w:hint="eastAsia" w:asciiTheme="minorEastAsia" w:hAnsiTheme="minorEastAsia" w:cstheme="minorEastAsia"/>
+          <w:b w:val="0"/>
+          <w:bCs w:val="0"/>
+          <w:color w:val="auto"/>
+          <w:sz w:val="24"/>
+          <w:szCs w:val="24"/>
+          <w:lang w:val="en-US" w:eastAsia="zh-CN"/>
+        </w:rPr>
+        <w:t xml:space="preserve">      var obj = {</w:t>
+      </w:r>
+    </w:p>
+    <w:p>
+      <w:pPr>
+        <w:keepNext w:val="0"/>
+        <w:keepLines w:val="0"/>
+        <w:pageBreakBefore w:val="0"/>
+        <w:widowControl w:val="0"/>
+        <w:numPr>
+          <w:ilvl w:val="0"/>
+          <w:numId w:val="0"/>
+        </w:numPr>
+        <w:kinsoku/>
+        <w:wordWrap/>
+        <w:overflowPunct/>
+        <w:topLinePunct w:val="0"/>
+        <w:autoSpaceDE/>
+        <w:autoSpaceDN/>
+        <w:bidi w:val="0"/>
+        <w:adjustRightInd/>
+        <w:snapToGrid/>
+        <w:spacing w:line="0" w:lineRule="atLeast"/>
+        <w:ind w:right="0" w:rightChars="0"/>
+        <w:jc w:val="left"/>
+        <w:textAlignment w:val="auto"/>
+        <w:outlineLvl w:val="9"/>
+        <w:rPr>
+          <w:rFonts w:hint="eastAsia" w:asciiTheme="minorEastAsia" w:hAnsiTheme="minorEastAsia" w:cstheme="minorEastAsia"/>
+          <w:b w:val="0"/>
+          <w:bCs w:val="0"/>
+          <w:color w:val="auto"/>
+          <w:sz w:val="24"/>
+          <w:szCs w:val="24"/>
+          <w:lang w:val="en-US" w:eastAsia="zh-CN"/>
+        </w:rPr>
+      </w:pPr>
+      <w:r>
+        <w:rPr>
+          <w:rFonts w:hint="eastAsia" w:asciiTheme="minorEastAsia" w:hAnsiTheme="minorEastAsia" w:cstheme="minorEastAsia"/>
+          <w:b w:val="0"/>
+          <w:bCs w:val="0"/>
+          <w:color w:val="auto"/>
+          <w:sz w:val="24"/>
+          <w:szCs w:val="24"/>
+          <w:lang w:val="en-US" w:eastAsia="zh-CN"/>
+        </w:rPr>
+        <w:t xml:space="preserve">          class () {}</w:t>
+      </w:r>
+    </w:p>
+    <w:p>
+      <w:pPr>
+        <w:keepNext w:val="0"/>
+        <w:keepLines w:val="0"/>
+        <w:pageBreakBefore w:val="0"/>
+        <w:widowControl w:val="0"/>
+        <w:numPr>
+          <w:ilvl w:val="0"/>
+          <w:numId w:val="0"/>
+        </w:numPr>
+        <w:kinsoku/>
+        <w:wordWrap/>
+        <w:overflowPunct/>
+        <w:topLinePunct w:val="0"/>
+        <w:autoSpaceDE/>
+        <w:autoSpaceDN/>
+        <w:bidi w:val="0"/>
+        <w:adjustRightInd/>
+        <w:snapToGrid/>
+        <w:spacing w:line="0" w:lineRule="atLeast"/>
+        <w:ind w:right="0" w:rightChars="0" w:firstLine="720" w:firstLineChars="300"/>
+        <w:jc w:val="left"/>
+        <w:textAlignment w:val="auto"/>
+        <w:outlineLvl w:val="9"/>
+        <w:rPr>
+          <w:rFonts w:hint="eastAsia" w:asciiTheme="minorEastAsia" w:hAnsiTheme="minorEastAsia" w:cstheme="minorEastAsia"/>
+          <w:b w:val="0"/>
+          <w:bCs w:val="0"/>
+          <w:color w:val="auto"/>
+          <w:sz w:val="24"/>
+          <w:szCs w:val="24"/>
+          <w:lang w:val="en-US" w:eastAsia="zh-CN"/>
+        </w:rPr>
+      </w:pPr>
+      <w:r>
+        <w:rPr>
+          <w:rFonts w:hint="eastAsia" w:asciiTheme="minorEastAsia" w:hAnsiTheme="minorEastAsia" w:cstheme="minorEastAsia"/>
+          <w:b w:val="0"/>
+          <w:bCs w:val="0"/>
+          <w:color w:val="auto"/>
+          <w:sz w:val="24"/>
+          <w:szCs w:val="24"/>
+          <w:lang w:val="en-US" w:eastAsia="zh-CN"/>
+        </w:rPr>
+        <w:t>};</w:t>
+      </w:r>
+    </w:p>
+    <w:p>
+      <w:pPr>
+        <w:keepNext w:val="0"/>
+        <w:keepLines w:val="0"/>
+        <w:pageBreakBefore w:val="0"/>
+        <w:widowControl w:val="0"/>
+        <w:numPr>
+          <w:ilvl w:val="0"/>
+          <w:numId w:val="0"/>
+        </w:numPr>
+        <w:kinsoku/>
+        <w:wordWrap/>
+        <w:overflowPunct/>
+        <w:topLinePunct w:val="0"/>
+        <w:autoSpaceDE/>
+        <w:autoSpaceDN/>
+        <w:bidi w:val="0"/>
+        <w:adjustRightInd/>
+        <w:snapToGrid/>
+        <w:spacing w:line="0" w:lineRule="atLeast"/>
+        <w:ind w:right="0" w:rightChars="0"/>
+        <w:jc w:val="left"/>
+        <w:textAlignment w:val="auto"/>
+        <w:outlineLvl w:val="9"/>
+        <w:rPr>
+          <w:rFonts w:hint="eastAsia" w:asciiTheme="minorEastAsia" w:hAnsiTheme="minorEastAsia" w:cstheme="minorEastAsia"/>
+          <w:b w:val="0"/>
+          <w:bCs w:val="0"/>
+          <w:color w:val="auto"/>
+          <w:sz w:val="24"/>
+          <w:szCs w:val="24"/>
+          <w:lang w:val="en-US" w:eastAsia="zh-CN"/>
+        </w:rPr>
+      </w:pPr>
+    </w:p>
+    <w:p>
+      <w:pPr>
+        <w:keepNext w:val="0"/>
+        <w:keepLines w:val="0"/>
+        <w:pageBreakBefore w:val="0"/>
+        <w:widowControl w:val="0"/>
+        <w:numPr>
+          <w:ilvl w:val="0"/>
+          <w:numId w:val="0"/>
+        </w:numPr>
+        <w:kinsoku/>
+        <w:wordWrap/>
+        <w:overflowPunct/>
+        <w:topLinePunct w:val="0"/>
+        <w:autoSpaceDE/>
+        <w:autoSpaceDN/>
+        <w:bidi w:val="0"/>
+        <w:adjustRightInd/>
+        <w:snapToGrid/>
+        <w:spacing w:line="0" w:lineRule="atLeast"/>
+        <w:ind w:right="0" w:rightChars="0" w:firstLine="720" w:firstLineChars="300"/>
+        <w:jc w:val="left"/>
+        <w:textAlignment w:val="auto"/>
+        <w:outlineLvl w:val="9"/>
+        <w:rPr>
+          <w:rFonts w:hint="eastAsia" w:asciiTheme="minorEastAsia" w:hAnsiTheme="minorEastAsia" w:cstheme="minorEastAsia"/>
+          <w:b w:val="0"/>
+          <w:bCs w:val="0"/>
+          <w:color w:val="auto"/>
+          <w:sz w:val="24"/>
+          <w:szCs w:val="24"/>
+          <w:lang w:val="en-US" w:eastAsia="zh-CN"/>
+        </w:rPr>
+      </w:pPr>
+      <w:r>
+        <w:rPr>
+          <w:rFonts w:hint="eastAsia" w:asciiTheme="minorEastAsia" w:hAnsiTheme="minorEastAsia" w:cstheme="minorEastAsia"/>
+          <w:b w:val="0"/>
+          <w:bCs w:val="0"/>
+          <w:color w:val="auto"/>
+          <w:sz w:val="24"/>
+          <w:szCs w:val="24"/>
+          <w:lang w:val="en-US" w:eastAsia="zh-CN"/>
+        </w:rPr>
+        <w:t>// 等同于</w:t>
+      </w:r>
+    </w:p>
+    <w:p>
+      <w:pPr>
+        <w:keepNext w:val="0"/>
+        <w:keepLines w:val="0"/>
+        <w:pageBreakBefore w:val="0"/>
+        <w:widowControl w:val="0"/>
+        <w:numPr>
+          <w:ilvl w:val="0"/>
+          <w:numId w:val="0"/>
+        </w:numPr>
+        <w:kinsoku/>
+        <w:wordWrap/>
+        <w:overflowPunct/>
+        <w:topLinePunct w:val="0"/>
+        <w:autoSpaceDE/>
+        <w:autoSpaceDN/>
+        <w:bidi w:val="0"/>
+        <w:adjustRightInd/>
+        <w:snapToGrid/>
+        <w:spacing w:line="0" w:lineRule="atLeast"/>
+        <w:ind w:right="0" w:rightChars="0"/>
+        <w:jc w:val="left"/>
+        <w:textAlignment w:val="auto"/>
+        <w:outlineLvl w:val="9"/>
+        <w:rPr>
+          <w:rFonts w:hint="eastAsia" w:asciiTheme="minorEastAsia" w:hAnsiTheme="minorEastAsia" w:cstheme="minorEastAsia"/>
+          <w:b w:val="0"/>
+          <w:bCs w:val="0"/>
+          <w:color w:val="auto"/>
+          <w:sz w:val="24"/>
+          <w:szCs w:val="24"/>
+          <w:lang w:val="en-US" w:eastAsia="zh-CN"/>
+        </w:rPr>
+      </w:pPr>
+    </w:p>
+    <w:p>
+      <w:pPr>
+        <w:keepNext w:val="0"/>
+        <w:keepLines w:val="0"/>
+        <w:pageBreakBefore w:val="0"/>
+        <w:widowControl w:val="0"/>
+        <w:numPr>
+          <w:ilvl w:val="0"/>
+          <w:numId w:val="0"/>
+        </w:numPr>
+        <w:kinsoku/>
+        <w:wordWrap/>
+        <w:overflowPunct/>
+        <w:topLinePunct w:val="0"/>
+        <w:autoSpaceDE/>
+        <w:autoSpaceDN/>
+        <w:bidi w:val="0"/>
+        <w:adjustRightInd/>
+        <w:snapToGrid/>
+        <w:spacing w:line="0" w:lineRule="atLeast"/>
+        <w:ind w:right="0" w:rightChars="0" w:firstLine="720" w:firstLineChars="300"/>
+        <w:jc w:val="left"/>
+        <w:textAlignment w:val="auto"/>
+        <w:outlineLvl w:val="9"/>
+        <w:rPr>
+          <w:rFonts w:hint="eastAsia" w:asciiTheme="minorEastAsia" w:hAnsiTheme="minorEastAsia" w:cstheme="minorEastAsia"/>
+          <w:b w:val="0"/>
+          <w:bCs w:val="0"/>
+          <w:color w:val="auto"/>
+          <w:sz w:val="24"/>
+          <w:szCs w:val="24"/>
+          <w:lang w:val="en-US" w:eastAsia="zh-CN"/>
+        </w:rPr>
+      </w:pPr>
+      <w:r>
+        <w:rPr>
+          <w:rFonts w:hint="eastAsia" w:asciiTheme="minorEastAsia" w:hAnsiTheme="minorEastAsia" w:cstheme="minorEastAsia"/>
+          <w:b w:val="0"/>
+          <w:bCs w:val="0"/>
+          <w:color w:val="auto"/>
+          <w:sz w:val="24"/>
+          <w:szCs w:val="24"/>
+          <w:lang w:val="en-US" w:eastAsia="zh-CN"/>
+        </w:rPr>
+        <w:t>var obj = {</w:t>
+      </w:r>
+    </w:p>
+    <w:p>
+      <w:pPr>
+        <w:keepNext w:val="0"/>
+        <w:keepLines w:val="0"/>
+        <w:pageBreakBefore w:val="0"/>
+        <w:widowControl w:val="0"/>
+        <w:numPr>
+          <w:ilvl w:val="0"/>
+          <w:numId w:val="0"/>
+        </w:numPr>
+        <w:kinsoku/>
+        <w:wordWrap/>
+        <w:overflowPunct/>
+        <w:topLinePunct w:val="0"/>
+        <w:autoSpaceDE/>
+        <w:autoSpaceDN/>
+        <w:bidi w:val="0"/>
+        <w:adjustRightInd/>
+        <w:snapToGrid/>
+        <w:spacing w:line="0" w:lineRule="atLeast"/>
+        <w:ind w:right="0" w:rightChars="0"/>
+        <w:jc w:val="left"/>
+        <w:textAlignment w:val="auto"/>
+        <w:outlineLvl w:val="9"/>
+        <w:rPr>
+          <w:rFonts w:hint="eastAsia" w:asciiTheme="minorEastAsia" w:hAnsiTheme="minorEastAsia" w:cstheme="minorEastAsia"/>
+          <w:b w:val="0"/>
+          <w:bCs w:val="0"/>
+          <w:color w:val="auto"/>
+          <w:sz w:val="24"/>
+          <w:szCs w:val="24"/>
+          <w:lang w:val="en-US" w:eastAsia="zh-CN"/>
+        </w:rPr>
+      </w:pPr>
+      <w:r>
+        <w:rPr>
+          <w:rFonts w:hint="eastAsia" w:asciiTheme="minorEastAsia" w:hAnsiTheme="minorEastAsia" w:cstheme="minorEastAsia"/>
+          <w:b w:val="0"/>
+          <w:bCs w:val="0"/>
+          <w:color w:val="auto"/>
+          <w:sz w:val="24"/>
+          <w:szCs w:val="24"/>
+          <w:lang w:val="en-US" w:eastAsia="zh-CN"/>
+        </w:rPr>
+        <w:t xml:space="preserve">          'class': function() {}</w:t>
+      </w:r>
+    </w:p>
+    <w:p>
+      <w:pPr>
+        <w:keepNext w:val="0"/>
+        <w:keepLines w:val="0"/>
+        <w:pageBreakBefore w:val="0"/>
+        <w:widowControl w:val="0"/>
+        <w:numPr>
+          <w:ilvl w:val="0"/>
+          <w:numId w:val="0"/>
+        </w:numPr>
+        <w:kinsoku/>
+        <w:wordWrap/>
+        <w:overflowPunct/>
+        <w:topLinePunct w:val="0"/>
+        <w:autoSpaceDE/>
+        <w:autoSpaceDN/>
+        <w:bidi w:val="0"/>
+        <w:adjustRightInd/>
+        <w:snapToGrid/>
+        <w:spacing w:line="0" w:lineRule="atLeast"/>
+        <w:ind w:right="0" w:rightChars="0" w:firstLine="720" w:firstLineChars="300"/>
+        <w:jc w:val="left"/>
+        <w:textAlignment w:val="auto"/>
+        <w:outlineLvl w:val="9"/>
+        <w:rPr>
+          <w:rFonts w:hint="eastAsia" w:asciiTheme="minorEastAsia" w:hAnsiTheme="minorEastAsia" w:cstheme="minorEastAsia"/>
+          <w:b w:val="0"/>
+          <w:bCs w:val="0"/>
+          <w:color w:val="auto"/>
+          <w:sz w:val="24"/>
+          <w:szCs w:val="24"/>
+          <w:lang w:val="en-US" w:eastAsia="zh-CN"/>
+        </w:rPr>
+      </w:pPr>
+      <w:r>
+        <w:rPr>
+          <w:rFonts w:hint="eastAsia" w:asciiTheme="minorEastAsia" w:hAnsiTheme="minorEastAsia" w:cstheme="minorEastAsia"/>
+          <w:b w:val="0"/>
+          <w:bCs w:val="0"/>
+          <w:color w:val="auto"/>
+          <w:sz w:val="24"/>
+          <w:szCs w:val="24"/>
+          <w:lang w:val="en-US" w:eastAsia="zh-CN"/>
+        </w:rPr>
+        <w:t>};</w:t>
+      </w:r>
+    </w:p>
+    <w:p>
+      <w:pPr>
+        <w:keepNext w:val="0"/>
+        <w:keepLines w:val="0"/>
+        <w:pageBreakBefore w:val="0"/>
+        <w:widowControl w:val="0"/>
+        <w:numPr>
+          <w:ilvl w:val="0"/>
+          <w:numId w:val="0"/>
+        </w:numPr>
+        <w:kinsoku/>
+        <w:wordWrap/>
+        <w:overflowPunct/>
+        <w:topLinePunct w:val="0"/>
+        <w:autoSpaceDE/>
+        <w:autoSpaceDN/>
+        <w:bidi w:val="0"/>
+        <w:adjustRightInd/>
+        <w:snapToGrid/>
+        <w:spacing w:line="0" w:lineRule="atLeast"/>
+        <w:ind w:right="0" w:rightChars="0" w:firstLine="720" w:firstLineChars="300"/>
+        <w:jc w:val="left"/>
+        <w:textAlignment w:val="auto"/>
+        <w:outlineLvl w:val="9"/>
+        <w:rPr>
+          <w:rFonts w:hint="eastAsia" w:asciiTheme="minorEastAsia" w:hAnsiTheme="minorEastAsia" w:cstheme="minorEastAsia"/>
+          <w:b w:val="0"/>
+          <w:bCs w:val="0"/>
+          <w:color w:val="auto"/>
+          <w:sz w:val="24"/>
+          <w:szCs w:val="24"/>
+          <w:lang w:val="en-US" w:eastAsia="zh-CN"/>
+        </w:rPr>
+      </w:pPr>
+    </w:p>
+    <w:p>
+      <w:pPr>
+        <w:keepNext w:val="0"/>
+        <w:keepLines w:val="0"/>
+        <w:pageBreakBefore w:val="0"/>
+        <w:widowControl w:val="0"/>
+        <w:numPr>
+          <w:ilvl w:val="0"/>
+          <w:numId w:val="0"/>
+        </w:numPr>
+        <w:kinsoku/>
+        <w:wordWrap/>
+        <w:overflowPunct/>
+        <w:topLinePunct w:val="0"/>
+        <w:autoSpaceDE/>
+        <w:autoSpaceDN/>
+        <w:bidi w:val="0"/>
+        <w:adjustRightInd/>
+        <w:snapToGrid/>
+        <w:spacing w:line="0" w:lineRule="atLeast"/>
+        <w:ind w:right="0" w:rightChars="0"/>
+        <w:jc w:val="left"/>
+        <w:textAlignment w:val="auto"/>
+        <w:outlineLvl w:val="9"/>
+        <w:rPr>
+          <w:rFonts w:hint="eastAsia" w:asciiTheme="minorEastAsia" w:hAnsiTheme="minorEastAsia" w:cstheme="minorEastAsia"/>
+          <w:b w:val="0"/>
+          <w:bCs w:val="0"/>
+          <w:color w:val="auto"/>
+          <w:sz w:val="24"/>
+          <w:szCs w:val="24"/>
+          <w:lang w:val="en-US" w:eastAsia="zh-CN"/>
+        </w:rPr>
+      </w:pPr>
+      <w:r>
+        <w:rPr>
+          <w:rFonts w:hint="eastAsia" w:asciiTheme="minorEastAsia" w:hAnsiTheme="minorEastAsia" w:cstheme="minorEastAsia"/>
+          <w:b w:val="0"/>
+          <w:bCs w:val="0"/>
+          <w:color w:val="auto"/>
+          <w:sz w:val="24"/>
+          <w:szCs w:val="24"/>
+          <w:lang w:val="en-US" w:eastAsia="zh-CN"/>
+        </w:rPr>
+        <w:t>（2）属性名表达式</w:t>
+      </w:r>
+    </w:p>
+    <w:p>
+      <w:pPr>
+        <w:keepNext w:val="0"/>
+        <w:keepLines w:val="0"/>
+        <w:pageBreakBefore w:val="0"/>
+        <w:widowControl w:val="0"/>
+        <w:numPr>
+          <w:ilvl w:val="0"/>
+          <w:numId w:val="0"/>
+        </w:numPr>
+        <w:kinsoku/>
+        <w:wordWrap/>
+        <w:overflowPunct/>
+        <w:topLinePunct w:val="0"/>
+        <w:autoSpaceDE/>
+        <w:autoSpaceDN/>
+        <w:bidi w:val="0"/>
+        <w:adjustRightInd/>
+        <w:snapToGrid/>
+        <w:spacing w:line="0" w:lineRule="atLeast"/>
+        <w:ind w:right="0" w:rightChars="0"/>
+        <w:jc w:val="left"/>
+        <w:textAlignment w:val="auto"/>
+        <w:outlineLvl w:val="9"/>
+        <w:rPr>
+          <w:rFonts w:hint="eastAsia" w:asciiTheme="minorEastAsia" w:hAnsiTheme="minorEastAsia" w:cstheme="minorEastAsia"/>
+          <w:b w:val="0"/>
+          <w:bCs w:val="0"/>
+          <w:color w:val="auto"/>
+          <w:sz w:val="24"/>
+          <w:szCs w:val="24"/>
+          <w:lang w:val="en-US" w:eastAsia="zh-CN"/>
+        </w:rPr>
+      </w:pPr>
+      <w:r>
+        <w:rPr>
+          <w:rFonts w:hint="eastAsia" w:asciiTheme="minorEastAsia" w:hAnsiTheme="minorEastAsia" w:cstheme="minorEastAsia"/>
+          <w:b w:val="0"/>
+          <w:bCs w:val="0"/>
+          <w:color w:val="auto"/>
+          <w:sz w:val="24"/>
+          <w:szCs w:val="24"/>
+          <w:lang w:val="en-US" w:eastAsia="zh-CN"/>
+        </w:rPr>
+        <w:t xml:space="preserve">     属性名用表达式定义时，左右两侧加[]</w:t>
+      </w:r>
+    </w:p>
+    <w:p>
+      <w:pPr>
+        <w:keepNext w:val="0"/>
+        <w:keepLines w:val="0"/>
+        <w:pageBreakBefore w:val="0"/>
+        <w:widowControl w:val="0"/>
+        <w:numPr>
+          <w:ilvl w:val="0"/>
+          <w:numId w:val="0"/>
+        </w:numPr>
+        <w:kinsoku/>
+        <w:wordWrap/>
+        <w:overflowPunct/>
+        <w:topLinePunct w:val="0"/>
+        <w:autoSpaceDE/>
+        <w:autoSpaceDN/>
+        <w:bidi w:val="0"/>
+        <w:adjustRightInd/>
+        <w:snapToGrid/>
+        <w:spacing w:line="0" w:lineRule="atLeast"/>
+        <w:ind w:right="0" w:rightChars="0"/>
+        <w:jc w:val="left"/>
+        <w:textAlignment w:val="auto"/>
+        <w:outlineLvl w:val="9"/>
+        <w:rPr>
+          <w:rFonts w:hint="eastAsia" w:asciiTheme="minorEastAsia" w:hAnsiTheme="minorEastAsia" w:cstheme="minorEastAsia"/>
+          <w:b w:val="0"/>
+          <w:bCs w:val="0"/>
+          <w:color w:val="auto"/>
+          <w:sz w:val="24"/>
+          <w:szCs w:val="24"/>
+          <w:lang w:val="en-US" w:eastAsia="zh-CN"/>
+        </w:rPr>
+      </w:pPr>
+    </w:p>
+    <w:p>
+      <w:pPr>
+        <w:keepNext w:val="0"/>
+        <w:keepLines w:val="0"/>
+        <w:pageBreakBefore w:val="0"/>
+        <w:widowControl w:val="0"/>
+        <w:numPr>
+          <w:ilvl w:val="0"/>
+          <w:numId w:val="0"/>
+        </w:numPr>
+        <w:kinsoku/>
+        <w:wordWrap/>
+        <w:overflowPunct/>
+        <w:topLinePunct w:val="0"/>
+        <w:autoSpaceDE/>
+        <w:autoSpaceDN/>
+        <w:bidi w:val="0"/>
+        <w:adjustRightInd/>
+        <w:snapToGrid/>
+        <w:spacing w:line="0" w:lineRule="atLeast"/>
+        <w:ind w:right="0" w:rightChars="0"/>
+        <w:jc w:val="left"/>
+        <w:textAlignment w:val="auto"/>
+        <w:outlineLvl w:val="9"/>
+        <w:rPr>
+          <w:rFonts w:hint="eastAsia" w:asciiTheme="minorEastAsia" w:hAnsiTheme="minorEastAsia" w:cstheme="minorEastAsia"/>
+          <w:b w:val="0"/>
+          <w:bCs w:val="0"/>
+          <w:color w:val="auto"/>
+          <w:sz w:val="24"/>
+          <w:szCs w:val="24"/>
+          <w:lang w:val="en-US" w:eastAsia="zh-CN"/>
+        </w:rPr>
+      </w:pPr>
+      <w:r>
+        <w:rPr>
+          <w:rFonts w:hint="eastAsia" w:asciiTheme="minorEastAsia" w:hAnsiTheme="minorEastAsia" w:cstheme="minorEastAsia"/>
+          <w:b w:val="0"/>
+          <w:bCs w:val="0"/>
+          <w:color w:val="auto"/>
+          <w:sz w:val="24"/>
+          <w:szCs w:val="24"/>
+          <w:lang w:val="en-US" w:eastAsia="zh-CN"/>
+        </w:rPr>
+        <w:t xml:space="preserve">     属性名表达式如果是一个对象，默认将对象转为字符串[object Object]</w:t>
+      </w:r>
+    </w:p>
+    <w:p>
+      <w:pPr>
+        <w:keepNext w:val="0"/>
+        <w:keepLines w:val="0"/>
+        <w:pageBreakBefore w:val="0"/>
+        <w:widowControl w:val="0"/>
+        <w:numPr>
+          <w:ilvl w:val="0"/>
+          <w:numId w:val="0"/>
+        </w:numPr>
+        <w:kinsoku/>
+        <w:wordWrap/>
+        <w:overflowPunct/>
+        <w:topLinePunct w:val="0"/>
+        <w:autoSpaceDE/>
+        <w:autoSpaceDN/>
+        <w:bidi w:val="0"/>
+        <w:adjustRightInd/>
+        <w:snapToGrid/>
+        <w:spacing w:line="0" w:lineRule="atLeast"/>
+        <w:ind w:right="0" w:rightChars="0"/>
+        <w:jc w:val="left"/>
+        <w:textAlignment w:val="auto"/>
+        <w:outlineLvl w:val="9"/>
+        <w:rPr>
+          <w:rFonts w:hint="eastAsia" w:asciiTheme="minorEastAsia" w:hAnsiTheme="minorEastAsia" w:cstheme="minorEastAsia"/>
+          <w:b w:val="0"/>
+          <w:bCs w:val="0"/>
+          <w:color w:val="auto"/>
+          <w:sz w:val="24"/>
+          <w:szCs w:val="24"/>
+          <w:lang w:val="en-US" w:eastAsia="zh-CN"/>
+        </w:rPr>
+      </w:pPr>
+    </w:p>
+    <w:p>
+      <w:pPr>
+        <w:keepNext w:val="0"/>
+        <w:keepLines w:val="0"/>
+        <w:pageBreakBefore w:val="0"/>
+        <w:widowControl w:val="0"/>
+        <w:numPr>
+          <w:ilvl w:val="0"/>
+          <w:numId w:val="0"/>
+        </w:numPr>
+        <w:kinsoku/>
+        <w:wordWrap/>
+        <w:overflowPunct/>
+        <w:topLinePunct w:val="0"/>
+        <w:autoSpaceDE/>
+        <w:autoSpaceDN/>
+        <w:bidi w:val="0"/>
+        <w:adjustRightInd/>
+        <w:snapToGrid/>
+        <w:spacing w:line="0" w:lineRule="atLeast"/>
+        <w:ind w:right="0" w:rightChars="0"/>
+        <w:jc w:val="left"/>
+        <w:textAlignment w:val="auto"/>
+        <w:outlineLvl w:val="9"/>
+        <w:rPr>
+          <w:rFonts w:hint="eastAsia" w:asciiTheme="minorEastAsia" w:hAnsiTheme="minorEastAsia" w:cstheme="minorEastAsia"/>
+          <w:b w:val="0"/>
+          <w:bCs w:val="0"/>
+          <w:color w:val="auto"/>
+          <w:sz w:val="24"/>
+          <w:szCs w:val="24"/>
+          <w:lang w:val="en-US" w:eastAsia="zh-CN"/>
+        </w:rPr>
+      </w:pPr>
+      <w:r>
+        <w:rPr>
+          <w:rFonts w:hint="eastAsia" w:asciiTheme="minorEastAsia" w:hAnsiTheme="minorEastAsia" w:cstheme="minorEastAsia"/>
+          <w:b w:val="0"/>
+          <w:bCs w:val="0"/>
+          <w:color w:val="auto"/>
+          <w:sz w:val="24"/>
+          <w:szCs w:val="24"/>
+          <w:lang w:val="en-US" w:eastAsia="zh-CN"/>
+        </w:rPr>
+        <w:t>（3）方法的 name 属性</w:t>
+      </w:r>
+    </w:p>
+    <w:p>
+      <w:pPr>
+        <w:keepNext w:val="0"/>
+        <w:keepLines w:val="0"/>
+        <w:pageBreakBefore w:val="0"/>
+        <w:widowControl w:val="0"/>
+        <w:numPr>
+          <w:ilvl w:val="0"/>
+          <w:numId w:val="0"/>
+        </w:numPr>
+        <w:kinsoku/>
+        <w:wordWrap/>
+        <w:overflowPunct/>
+        <w:topLinePunct w:val="0"/>
+        <w:autoSpaceDE/>
+        <w:autoSpaceDN/>
+        <w:bidi w:val="0"/>
+        <w:adjustRightInd/>
+        <w:snapToGrid/>
+        <w:spacing w:line="0" w:lineRule="atLeast"/>
+        <w:ind w:right="0" w:rightChars="0"/>
+        <w:jc w:val="left"/>
+        <w:textAlignment w:val="auto"/>
+        <w:outlineLvl w:val="9"/>
+        <w:rPr>
+          <w:rFonts w:hint="eastAsia" w:asciiTheme="minorEastAsia" w:hAnsiTheme="minorEastAsia" w:cstheme="minorEastAsia"/>
+          <w:b w:val="0"/>
+          <w:bCs w:val="0"/>
+          <w:color w:val="auto"/>
+          <w:sz w:val="24"/>
+          <w:szCs w:val="24"/>
+          <w:lang w:val="en-US" w:eastAsia="zh-CN"/>
+        </w:rPr>
+      </w:pPr>
+      <w:r>
+        <w:rPr>
+          <w:rFonts w:hint="eastAsia" w:asciiTheme="minorEastAsia" w:hAnsiTheme="minorEastAsia" w:cstheme="minorEastAsia"/>
+          <w:b w:val="0"/>
+          <w:bCs w:val="0"/>
+          <w:color w:val="auto"/>
+          <w:sz w:val="24"/>
+          <w:szCs w:val="24"/>
+          <w:lang w:val="en-US" w:eastAsia="zh-CN"/>
+        </w:rPr>
+        <w:t xml:space="preserve">     如果对象的方法使用了取值函数（getter）和存值函数（setter），则name属性不是在该方法上面，而是该方法的属性的描述对象的get和set属性上面，返回值是方法名前加上get和set。</w:t>
+      </w:r>
+    </w:p>
+    <w:p>
+      <w:pPr>
+        <w:keepNext w:val="0"/>
+        <w:keepLines w:val="0"/>
+        <w:pageBreakBefore w:val="0"/>
+        <w:widowControl w:val="0"/>
+        <w:numPr>
+          <w:ilvl w:val="0"/>
+          <w:numId w:val="0"/>
+        </w:numPr>
+        <w:kinsoku/>
+        <w:wordWrap/>
+        <w:overflowPunct/>
+        <w:topLinePunct w:val="0"/>
+        <w:autoSpaceDE/>
+        <w:autoSpaceDN/>
+        <w:bidi w:val="0"/>
+        <w:adjustRightInd/>
+        <w:snapToGrid/>
+        <w:spacing w:line="0" w:lineRule="atLeast"/>
+        <w:ind w:right="0" w:rightChars="0"/>
+        <w:jc w:val="left"/>
+        <w:textAlignment w:val="auto"/>
+        <w:outlineLvl w:val="9"/>
+        <w:rPr>
+          <w:rFonts w:hint="eastAsia" w:asciiTheme="minorEastAsia" w:hAnsiTheme="minorEastAsia" w:cstheme="minorEastAsia"/>
+          <w:b w:val="0"/>
+          <w:bCs w:val="0"/>
+          <w:color w:val="auto"/>
+          <w:sz w:val="24"/>
+          <w:szCs w:val="24"/>
+          <w:lang w:val="en-US" w:eastAsia="zh-CN"/>
+        </w:rPr>
+      </w:pPr>
+      <w:r>
+        <w:rPr>
+          <w:rFonts w:hint="eastAsia" w:asciiTheme="minorEastAsia" w:hAnsiTheme="minorEastAsia" w:cstheme="minorEastAsia"/>
+          <w:b w:val="0"/>
+          <w:bCs w:val="0"/>
+          <w:color w:val="auto"/>
+          <w:sz w:val="24"/>
+          <w:szCs w:val="24"/>
+          <w:lang w:val="en-US" w:eastAsia="zh-CN"/>
+        </w:rPr>
+        <w:t>const a = {</w:t>
+      </w:r>
+    </w:p>
+    <w:p>
+      <w:pPr>
+        <w:keepNext w:val="0"/>
+        <w:keepLines w:val="0"/>
+        <w:pageBreakBefore w:val="0"/>
+        <w:widowControl w:val="0"/>
+        <w:numPr>
+          <w:ilvl w:val="0"/>
+          <w:numId w:val="0"/>
+        </w:numPr>
+        <w:kinsoku/>
+        <w:wordWrap/>
+        <w:overflowPunct/>
+        <w:topLinePunct w:val="0"/>
+        <w:autoSpaceDE/>
+        <w:autoSpaceDN/>
+        <w:bidi w:val="0"/>
+        <w:adjustRightInd/>
+        <w:snapToGrid/>
+        <w:spacing w:line="0" w:lineRule="atLeast"/>
+        <w:ind w:right="0" w:rightChars="0"/>
+        <w:jc w:val="left"/>
+        <w:textAlignment w:val="auto"/>
+        <w:outlineLvl w:val="9"/>
+        <w:rPr>
+          <w:rFonts w:hint="eastAsia" w:asciiTheme="minorEastAsia" w:hAnsiTheme="minorEastAsia" w:cstheme="minorEastAsia"/>
+          <w:b w:val="0"/>
+          <w:bCs w:val="0"/>
+          <w:color w:val="auto"/>
+          <w:sz w:val="24"/>
+          <w:szCs w:val="24"/>
+          <w:lang w:val="en-US" w:eastAsia="zh-CN"/>
+        </w:rPr>
+      </w:pPr>
+      <w:r>
+        <w:rPr>
+          <w:rFonts w:hint="eastAsia" w:asciiTheme="minorEastAsia" w:hAnsiTheme="minorEastAsia" w:cstheme="minorEastAsia"/>
+          <w:b w:val="0"/>
+          <w:bCs w:val="0"/>
+          <w:color w:val="auto"/>
+          <w:sz w:val="24"/>
+          <w:szCs w:val="24"/>
+          <w:lang w:val="en-US" w:eastAsia="zh-CN"/>
+        </w:rPr>
+        <w:t xml:space="preserve">  get b() {},</w:t>
+      </w:r>
+    </w:p>
+    <w:p>
+      <w:pPr>
+        <w:keepNext w:val="0"/>
+        <w:keepLines w:val="0"/>
+        <w:pageBreakBefore w:val="0"/>
+        <w:widowControl w:val="0"/>
+        <w:numPr>
+          <w:ilvl w:val="0"/>
+          <w:numId w:val="0"/>
+        </w:numPr>
+        <w:kinsoku/>
+        <w:wordWrap/>
+        <w:overflowPunct/>
+        <w:topLinePunct w:val="0"/>
+        <w:autoSpaceDE/>
+        <w:autoSpaceDN/>
+        <w:bidi w:val="0"/>
+        <w:adjustRightInd/>
+        <w:snapToGrid/>
+        <w:spacing w:line="0" w:lineRule="atLeast"/>
+        <w:ind w:right="0" w:rightChars="0"/>
+        <w:jc w:val="left"/>
+        <w:textAlignment w:val="auto"/>
+        <w:outlineLvl w:val="9"/>
+        <w:rPr>
+          <w:rFonts w:hint="eastAsia" w:asciiTheme="minorEastAsia" w:hAnsiTheme="minorEastAsia" w:cstheme="minorEastAsia"/>
+          <w:b w:val="0"/>
+          <w:bCs w:val="0"/>
+          <w:color w:val="auto"/>
+          <w:sz w:val="24"/>
+          <w:szCs w:val="24"/>
+          <w:lang w:val="en-US" w:eastAsia="zh-CN"/>
+        </w:rPr>
+      </w:pPr>
+      <w:r>
+        <w:rPr>
+          <w:rFonts w:hint="eastAsia" w:asciiTheme="minorEastAsia" w:hAnsiTheme="minorEastAsia" w:cstheme="minorEastAsia"/>
+          <w:b w:val="0"/>
+          <w:bCs w:val="0"/>
+          <w:color w:val="auto"/>
+          <w:sz w:val="24"/>
+          <w:szCs w:val="24"/>
+          <w:lang w:val="en-US" w:eastAsia="zh-CN"/>
+        </w:rPr>
+        <w:t xml:space="preserve">  set b(x) {}</w:t>
+      </w:r>
+    </w:p>
+    <w:p>
+      <w:pPr>
+        <w:keepNext w:val="0"/>
+        <w:keepLines w:val="0"/>
+        <w:pageBreakBefore w:val="0"/>
+        <w:widowControl w:val="0"/>
+        <w:numPr>
+          <w:ilvl w:val="0"/>
+          <w:numId w:val="0"/>
+        </w:numPr>
+        <w:kinsoku/>
+        <w:wordWrap/>
+        <w:overflowPunct/>
+        <w:topLinePunct w:val="0"/>
+        <w:autoSpaceDE/>
+        <w:autoSpaceDN/>
+        <w:bidi w:val="0"/>
+        <w:adjustRightInd/>
+        <w:snapToGrid/>
+        <w:spacing w:line="0" w:lineRule="atLeast"/>
+        <w:ind w:right="0" w:rightChars="0"/>
+        <w:jc w:val="left"/>
+        <w:textAlignment w:val="auto"/>
+        <w:outlineLvl w:val="9"/>
+        <w:rPr>
+          <w:rFonts w:hint="eastAsia" w:asciiTheme="minorEastAsia" w:hAnsiTheme="minorEastAsia" w:cstheme="minorEastAsia"/>
+          <w:b w:val="0"/>
+          <w:bCs w:val="0"/>
+          <w:color w:val="auto"/>
+          <w:sz w:val="24"/>
+          <w:szCs w:val="24"/>
+          <w:lang w:val="en-US" w:eastAsia="zh-CN"/>
+        </w:rPr>
+      </w:pPr>
+      <w:r>
+        <w:rPr>
+          <w:rFonts w:hint="eastAsia" w:asciiTheme="minorEastAsia" w:hAnsiTheme="minorEastAsia" w:cstheme="minorEastAsia"/>
+          <w:b w:val="0"/>
+          <w:bCs w:val="0"/>
+          <w:color w:val="auto"/>
+          <w:sz w:val="24"/>
+          <w:szCs w:val="24"/>
+          <w:lang w:val="en-US" w:eastAsia="zh-CN"/>
+        </w:rPr>
+        <w:t>};</w:t>
+      </w:r>
+    </w:p>
+    <w:p>
+      <w:pPr>
+        <w:keepNext w:val="0"/>
+        <w:keepLines w:val="0"/>
+        <w:pageBreakBefore w:val="0"/>
+        <w:widowControl w:val="0"/>
+        <w:numPr>
+          <w:ilvl w:val="0"/>
+          <w:numId w:val="0"/>
+        </w:numPr>
+        <w:kinsoku/>
+        <w:wordWrap/>
+        <w:overflowPunct/>
+        <w:topLinePunct w:val="0"/>
+        <w:autoSpaceDE/>
+        <w:autoSpaceDN/>
+        <w:bidi w:val="0"/>
+        <w:adjustRightInd/>
+        <w:snapToGrid/>
+        <w:spacing w:line="0" w:lineRule="atLeast"/>
+        <w:ind w:right="0" w:rightChars="0"/>
+        <w:jc w:val="left"/>
+        <w:textAlignment w:val="auto"/>
+        <w:outlineLvl w:val="9"/>
+        <w:rPr>
+          <w:rFonts w:hint="eastAsia" w:asciiTheme="minorEastAsia" w:hAnsiTheme="minorEastAsia" w:cstheme="minorEastAsia"/>
+          <w:b w:val="0"/>
+          <w:bCs w:val="0"/>
+          <w:color w:val="auto"/>
+          <w:sz w:val="24"/>
+          <w:szCs w:val="24"/>
+          <w:lang w:val="en-US" w:eastAsia="zh-CN"/>
+        </w:rPr>
+      </w:pPr>
+      <w:r>
+        <w:rPr>
+          <w:rFonts w:hint="eastAsia" w:asciiTheme="minorEastAsia" w:hAnsiTheme="minorEastAsia" w:cstheme="minorEastAsia"/>
+          <w:b w:val="0"/>
+          <w:bCs w:val="0"/>
+          <w:color w:val="auto"/>
+          <w:sz w:val="24"/>
+          <w:szCs w:val="24"/>
+          <w:lang w:val="en-US" w:eastAsia="zh-CN"/>
+        </w:rPr>
+        <w:t>a.b.name</w:t>
+      </w:r>
+    </w:p>
+    <w:p>
+      <w:pPr>
+        <w:keepNext w:val="0"/>
+        <w:keepLines w:val="0"/>
+        <w:pageBreakBefore w:val="0"/>
+        <w:widowControl w:val="0"/>
+        <w:numPr>
+          <w:ilvl w:val="0"/>
+          <w:numId w:val="0"/>
+        </w:numPr>
+        <w:kinsoku/>
+        <w:wordWrap/>
+        <w:overflowPunct/>
+        <w:topLinePunct w:val="0"/>
+        <w:autoSpaceDE/>
+        <w:autoSpaceDN/>
+        <w:bidi w:val="0"/>
+        <w:adjustRightInd/>
+        <w:snapToGrid/>
+        <w:spacing w:line="0" w:lineRule="atLeast"/>
+        <w:ind w:right="0" w:rightChars="0"/>
+        <w:jc w:val="left"/>
+        <w:textAlignment w:val="auto"/>
+        <w:outlineLvl w:val="9"/>
+        <w:rPr>
+          <w:rFonts w:hint="eastAsia" w:asciiTheme="minorEastAsia" w:hAnsiTheme="minorEastAsia" w:cstheme="minorEastAsia"/>
+          <w:b w:val="0"/>
+          <w:bCs w:val="0"/>
+          <w:color w:val="auto"/>
+          <w:sz w:val="24"/>
+          <w:szCs w:val="24"/>
+          <w:lang w:val="en-US" w:eastAsia="zh-CN"/>
+        </w:rPr>
+      </w:pPr>
+      <w:r>
+        <w:rPr>
+          <w:rFonts w:hint="eastAsia" w:asciiTheme="minorEastAsia" w:hAnsiTheme="minorEastAsia" w:cstheme="minorEastAsia"/>
+          <w:b w:val="0"/>
+          <w:bCs w:val="0"/>
+          <w:color w:val="auto"/>
+          <w:sz w:val="24"/>
+          <w:szCs w:val="24"/>
+          <w:lang w:val="en-US" w:eastAsia="zh-CN"/>
+        </w:rPr>
+        <w:t>// TypeError: Cannot read property 'name' of undefined</w:t>
+      </w:r>
+    </w:p>
+    <w:p>
+      <w:pPr>
+        <w:keepNext w:val="0"/>
+        <w:keepLines w:val="0"/>
+        <w:pageBreakBefore w:val="0"/>
+        <w:widowControl w:val="0"/>
+        <w:numPr>
+          <w:ilvl w:val="0"/>
+          <w:numId w:val="0"/>
+        </w:numPr>
+        <w:kinsoku/>
+        <w:wordWrap/>
+        <w:overflowPunct/>
+        <w:topLinePunct w:val="0"/>
+        <w:autoSpaceDE/>
+        <w:autoSpaceDN/>
+        <w:bidi w:val="0"/>
+        <w:adjustRightInd/>
+        <w:snapToGrid/>
+        <w:spacing w:line="0" w:lineRule="atLeast"/>
+        <w:ind w:right="0" w:rightChars="0"/>
+        <w:jc w:val="left"/>
+        <w:textAlignment w:val="auto"/>
+        <w:outlineLvl w:val="9"/>
+        <w:rPr>
+          <w:rFonts w:hint="eastAsia" w:asciiTheme="minorEastAsia" w:hAnsiTheme="minorEastAsia" w:cstheme="minorEastAsia"/>
+          <w:b w:val="0"/>
+          <w:bCs w:val="0"/>
+          <w:color w:val="auto"/>
+          <w:sz w:val="24"/>
+          <w:szCs w:val="24"/>
+          <w:lang w:val="en-US" w:eastAsia="zh-CN"/>
+        </w:rPr>
+      </w:pPr>
+    </w:p>
+    <w:p>
+      <w:pPr>
+        <w:keepNext w:val="0"/>
+        <w:keepLines w:val="0"/>
+        <w:pageBreakBefore w:val="0"/>
+        <w:widowControl w:val="0"/>
+        <w:numPr>
+          <w:ilvl w:val="0"/>
+          <w:numId w:val="0"/>
+        </w:numPr>
+        <w:kinsoku/>
+        <w:wordWrap/>
+        <w:overflowPunct/>
+        <w:topLinePunct w:val="0"/>
+        <w:autoSpaceDE/>
+        <w:autoSpaceDN/>
+        <w:bidi w:val="0"/>
+        <w:adjustRightInd/>
+        <w:snapToGrid/>
+        <w:spacing w:line="0" w:lineRule="atLeast"/>
+        <w:ind w:right="0" w:rightChars="0"/>
+        <w:jc w:val="left"/>
+        <w:textAlignment w:val="auto"/>
+        <w:outlineLvl w:val="9"/>
+        <w:rPr>
+          <w:rFonts w:hint="eastAsia" w:asciiTheme="minorEastAsia" w:hAnsiTheme="minorEastAsia" w:cstheme="minorEastAsia"/>
+          <w:b w:val="0"/>
+          <w:bCs w:val="0"/>
+          <w:color w:val="auto"/>
+          <w:sz w:val="24"/>
+          <w:szCs w:val="24"/>
+          <w:lang w:val="en-US" w:eastAsia="zh-CN"/>
+        </w:rPr>
+      </w:pPr>
+      <w:r>
+        <w:rPr>
+          <w:rFonts w:hint="eastAsia" w:asciiTheme="minorEastAsia" w:hAnsiTheme="minorEastAsia" w:cstheme="minorEastAsia"/>
+          <w:b w:val="0"/>
+          <w:bCs w:val="0"/>
+          <w:color w:val="auto"/>
+          <w:sz w:val="24"/>
+          <w:szCs w:val="24"/>
+          <w:lang w:val="en-US" w:eastAsia="zh-CN"/>
+        </w:rPr>
+        <w:t>const descriptor = Object.getOwnPropertyDescriptor(a, 'b');</w:t>
+      </w:r>
+    </w:p>
+    <w:p>
+      <w:pPr>
+        <w:keepNext w:val="0"/>
+        <w:keepLines w:val="0"/>
+        <w:pageBreakBefore w:val="0"/>
+        <w:widowControl w:val="0"/>
+        <w:numPr>
+          <w:ilvl w:val="0"/>
+          <w:numId w:val="0"/>
+        </w:numPr>
+        <w:kinsoku/>
+        <w:wordWrap/>
+        <w:overflowPunct/>
+        <w:topLinePunct w:val="0"/>
+        <w:autoSpaceDE/>
+        <w:autoSpaceDN/>
+        <w:bidi w:val="0"/>
+        <w:adjustRightInd/>
+        <w:snapToGrid/>
+        <w:spacing w:line="0" w:lineRule="atLeast"/>
+        <w:ind w:right="0" w:rightChars="0"/>
+        <w:jc w:val="left"/>
+        <w:textAlignment w:val="auto"/>
+        <w:outlineLvl w:val="9"/>
+        <w:rPr>
+          <w:rFonts w:hint="eastAsia" w:asciiTheme="minorEastAsia" w:hAnsiTheme="minorEastAsia" w:cstheme="minorEastAsia"/>
+          <w:b w:val="0"/>
+          <w:bCs w:val="0"/>
+          <w:color w:val="auto"/>
+          <w:sz w:val="24"/>
+          <w:szCs w:val="24"/>
+          <w:lang w:val="en-US" w:eastAsia="zh-CN"/>
+        </w:rPr>
+      </w:pPr>
+      <w:r>
+        <w:rPr>
+          <w:rFonts w:hint="eastAsia" w:asciiTheme="minorEastAsia" w:hAnsiTheme="minorEastAsia" w:cstheme="minorEastAsia"/>
+          <w:b w:val="0"/>
+          <w:bCs w:val="0"/>
+          <w:color w:val="auto"/>
+          <w:sz w:val="24"/>
+          <w:szCs w:val="24"/>
+          <w:lang w:val="en-US" w:eastAsia="zh-CN"/>
+        </w:rPr>
+        <w:t>descriptor.get.name // "get b"</w:t>
+      </w:r>
+    </w:p>
+    <w:p>
+      <w:pPr>
+        <w:keepNext w:val="0"/>
+        <w:keepLines w:val="0"/>
+        <w:pageBreakBefore w:val="0"/>
+        <w:widowControl w:val="0"/>
+        <w:numPr>
+          <w:ilvl w:val="0"/>
+          <w:numId w:val="0"/>
+        </w:numPr>
+        <w:kinsoku/>
+        <w:wordWrap/>
+        <w:overflowPunct/>
+        <w:topLinePunct w:val="0"/>
+        <w:autoSpaceDE/>
+        <w:autoSpaceDN/>
+        <w:bidi w:val="0"/>
+        <w:adjustRightInd/>
+        <w:snapToGrid/>
+        <w:spacing w:line="0" w:lineRule="atLeast"/>
+        <w:ind w:right="0" w:rightChars="0"/>
+        <w:jc w:val="left"/>
+        <w:textAlignment w:val="auto"/>
+        <w:outlineLvl w:val="9"/>
+        <w:rPr>
+          <w:rFonts w:hint="eastAsia" w:asciiTheme="minorEastAsia" w:hAnsiTheme="minorEastAsia" w:cstheme="minorEastAsia"/>
+          <w:b w:val="0"/>
+          <w:bCs w:val="0"/>
+          <w:color w:val="auto"/>
+          <w:sz w:val="24"/>
+          <w:szCs w:val="24"/>
+          <w:lang w:val="en-US" w:eastAsia="zh-CN"/>
+        </w:rPr>
+      </w:pPr>
+      <w:r>
+        <w:rPr>
+          <w:rFonts w:hint="eastAsia" w:asciiTheme="minorEastAsia" w:hAnsiTheme="minorEastAsia" w:cstheme="minorEastAsia"/>
+          <w:b w:val="0"/>
+          <w:bCs w:val="0"/>
+          <w:color w:val="auto"/>
+          <w:sz w:val="24"/>
+          <w:szCs w:val="24"/>
+          <w:lang w:val="en-US" w:eastAsia="zh-CN"/>
+        </w:rPr>
+        <w:t>descriptor.set.name // "set b"</w:t>
+      </w:r>
+    </w:p>
+    <w:p>
+      <w:pPr>
+        <w:keepNext w:val="0"/>
+        <w:keepLines w:val="0"/>
+        <w:pageBreakBefore w:val="0"/>
+        <w:widowControl w:val="0"/>
+        <w:numPr>
+          <w:ilvl w:val="0"/>
+          <w:numId w:val="0"/>
+        </w:numPr>
+        <w:kinsoku/>
+        <w:wordWrap/>
+        <w:overflowPunct/>
+        <w:topLinePunct w:val="0"/>
+        <w:autoSpaceDE/>
+        <w:autoSpaceDN/>
+        <w:bidi w:val="0"/>
+        <w:adjustRightInd/>
+        <w:snapToGrid/>
+        <w:spacing w:line="0" w:lineRule="atLeast"/>
+        <w:ind w:right="0" w:rightChars="0"/>
+        <w:jc w:val="left"/>
+        <w:textAlignment w:val="auto"/>
+        <w:outlineLvl w:val="9"/>
+        <w:rPr>
+          <w:rFonts w:hint="eastAsia" w:asciiTheme="minorEastAsia" w:hAnsiTheme="minorEastAsia" w:cstheme="minorEastAsia"/>
+          <w:b w:val="0"/>
+          <w:bCs w:val="0"/>
+          <w:color w:val="auto"/>
+          <w:sz w:val="24"/>
+          <w:szCs w:val="24"/>
+          <w:lang w:val="en-US" w:eastAsia="zh-CN"/>
+        </w:rPr>
+      </w:pPr>
+    </w:p>
+    <w:p>
+      <w:pPr>
+        <w:keepNext w:val="0"/>
+        <w:keepLines w:val="0"/>
+        <w:pageBreakBefore w:val="0"/>
+        <w:widowControl w:val="0"/>
+        <w:numPr>
+          <w:ilvl w:val="0"/>
+          <w:numId w:val="0"/>
+        </w:numPr>
+        <w:kinsoku/>
+        <w:wordWrap/>
+        <w:overflowPunct/>
+        <w:topLinePunct w:val="0"/>
+        <w:autoSpaceDE/>
+        <w:autoSpaceDN/>
+        <w:bidi w:val="0"/>
+        <w:adjustRightInd/>
+        <w:snapToGrid/>
+        <w:spacing w:line="0" w:lineRule="atLeast"/>
+        <w:ind w:right="0" w:rightChars="0"/>
+        <w:jc w:val="left"/>
+        <w:textAlignment w:val="auto"/>
+        <w:outlineLvl w:val="9"/>
+        <w:rPr>
+          <w:rFonts w:hint="eastAsia" w:asciiTheme="minorEastAsia" w:hAnsiTheme="minorEastAsia" w:cstheme="minorEastAsia"/>
+          <w:b w:val="0"/>
+          <w:bCs w:val="0"/>
+          <w:color w:val="auto"/>
+          <w:sz w:val="24"/>
+          <w:szCs w:val="24"/>
+          <w:lang w:val="en-US" w:eastAsia="zh-CN"/>
+        </w:rPr>
+      </w:pPr>
+      <w:r>
+        <w:rPr>
+          <w:rFonts w:hint="eastAsia" w:asciiTheme="minorEastAsia" w:hAnsiTheme="minorEastAsia" w:cstheme="minorEastAsia"/>
+          <w:b w:val="0"/>
+          <w:bCs w:val="0"/>
+          <w:color w:val="auto"/>
+          <w:sz w:val="24"/>
+          <w:szCs w:val="24"/>
+          <w:lang w:val="en-US" w:eastAsia="zh-CN"/>
+        </w:rPr>
+        <w:t xml:space="preserve">    如果对象的方法是一个 Symbol 值，那么name属性返回的是这个 Symbol 值的描述。</w:t>
+      </w:r>
+    </w:p>
+    <w:p>
+      <w:pPr>
+        <w:keepNext w:val="0"/>
+        <w:keepLines w:val="0"/>
+        <w:pageBreakBefore w:val="0"/>
+        <w:widowControl w:val="0"/>
+        <w:numPr>
+          <w:ilvl w:val="0"/>
+          <w:numId w:val="0"/>
+        </w:numPr>
+        <w:kinsoku/>
+        <w:wordWrap/>
+        <w:overflowPunct/>
+        <w:topLinePunct w:val="0"/>
+        <w:autoSpaceDE/>
+        <w:autoSpaceDN/>
+        <w:bidi w:val="0"/>
+        <w:adjustRightInd/>
+        <w:snapToGrid/>
+        <w:spacing w:line="0" w:lineRule="atLeast"/>
+        <w:ind w:right="0" w:rightChars="0"/>
+        <w:jc w:val="left"/>
+        <w:textAlignment w:val="auto"/>
+        <w:outlineLvl w:val="9"/>
+        <w:rPr>
+          <w:rFonts w:hint="eastAsia" w:asciiTheme="minorEastAsia" w:hAnsiTheme="minorEastAsia" w:cstheme="minorEastAsia"/>
+          <w:b w:val="0"/>
+          <w:bCs w:val="0"/>
+          <w:color w:val="auto"/>
+          <w:sz w:val="24"/>
+          <w:szCs w:val="24"/>
+          <w:lang w:val="en-US" w:eastAsia="zh-CN"/>
+        </w:rPr>
+      </w:pPr>
+      <w:r>
+        <w:rPr>
+          <w:rFonts w:hint="eastAsia" w:asciiTheme="minorEastAsia" w:hAnsiTheme="minorEastAsia" w:cstheme="minorEastAsia"/>
+          <w:b w:val="0"/>
+          <w:bCs w:val="0"/>
+          <w:color w:val="auto"/>
+          <w:sz w:val="24"/>
+          <w:szCs w:val="24"/>
+          <w:lang w:val="en-US" w:eastAsia="zh-CN"/>
+        </w:rPr>
+        <w:t>const a = Symbol('b');</w:t>
+      </w:r>
+    </w:p>
+    <w:p>
+      <w:pPr>
+        <w:keepNext w:val="0"/>
+        <w:keepLines w:val="0"/>
+        <w:pageBreakBefore w:val="0"/>
+        <w:widowControl w:val="0"/>
+        <w:numPr>
+          <w:ilvl w:val="0"/>
+          <w:numId w:val="0"/>
+        </w:numPr>
+        <w:kinsoku/>
+        <w:wordWrap/>
+        <w:overflowPunct/>
+        <w:topLinePunct w:val="0"/>
+        <w:autoSpaceDE/>
+        <w:autoSpaceDN/>
+        <w:bidi w:val="0"/>
+        <w:adjustRightInd/>
+        <w:snapToGrid/>
+        <w:spacing w:line="0" w:lineRule="atLeast"/>
+        <w:ind w:right="0" w:rightChars="0"/>
+        <w:jc w:val="left"/>
+        <w:textAlignment w:val="auto"/>
+        <w:outlineLvl w:val="9"/>
+        <w:rPr>
+          <w:rFonts w:hint="eastAsia" w:asciiTheme="minorEastAsia" w:hAnsiTheme="minorEastAsia" w:cstheme="minorEastAsia"/>
+          <w:b w:val="0"/>
+          <w:bCs w:val="0"/>
+          <w:color w:val="auto"/>
+          <w:sz w:val="24"/>
+          <w:szCs w:val="24"/>
+          <w:lang w:val="en-US" w:eastAsia="zh-CN"/>
+        </w:rPr>
+      </w:pPr>
+      <w:r>
+        <w:rPr>
+          <w:rFonts w:hint="eastAsia" w:asciiTheme="minorEastAsia" w:hAnsiTheme="minorEastAsia" w:cstheme="minorEastAsia"/>
+          <w:b w:val="0"/>
+          <w:bCs w:val="0"/>
+          <w:color w:val="auto"/>
+          <w:sz w:val="24"/>
+          <w:szCs w:val="24"/>
+          <w:lang w:val="en-US" w:eastAsia="zh-CN"/>
+        </w:rPr>
+        <w:t>const c = Symbol();</w:t>
+      </w:r>
+    </w:p>
+    <w:p>
+      <w:pPr>
+        <w:keepNext w:val="0"/>
+        <w:keepLines w:val="0"/>
+        <w:pageBreakBefore w:val="0"/>
+        <w:widowControl w:val="0"/>
+        <w:numPr>
+          <w:ilvl w:val="0"/>
+          <w:numId w:val="0"/>
+        </w:numPr>
+        <w:kinsoku/>
+        <w:wordWrap/>
+        <w:overflowPunct/>
+        <w:topLinePunct w:val="0"/>
+        <w:autoSpaceDE/>
+        <w:autoSpaceDN/>
+        <w:bidi w:val="0"/>
+        <w:adjustRightInd/>
+        <w:snapToGrid/>
+        <w:spacing w:line="0" w:lineRule="atLeast"/>
+        <w:ind w:right="0" w:rightChars="0"/>
+        <w:jc w:val="left"/>
+        <w:textAlignment w:val="auto"/>
+        <w:outlineLvl w:val="9"/>
+        <w:rPr>
+          <w:rFonts w:hint="eastAsia" w:asciiTheme="minorEastAsia" w:hAnsiTheme="minorEastAsia" w:cstheme="minorEastAsia"/>
+          <w:b w:val="0"/>
+          <w:bCs w:val="0"/>
+          <w:color w:val="auto"/>
+          <w:sz w:val="24"/>
+          <w:szCs w:val="24"/>
+          <w:lang w:val="en-US" w:eastAsia="zh-CN"/>
+        </w:rPr>
+      </w:pPr>
+      <w:r>
+        <w:rPr>
+          <w:rFonts w:hint="eastAsia" w:asciiTheme="minorEastAsia" w:hAnsiTheme="minorEastAsia" w:cstheme="minorEastAsia"/>
+          <w:b w:val="0"/>
+          <w:bCs w:val="0"/>
+          <w:color w:val="auto"/>
+          <w:sz w:val="24"/>
+          <w:szCs w:val="24"/>
+          <w:lang w:val="en-US" w:eastAsia="zh-CN"/>
+        </w:rPr>
+        <w:t>let obj = {</w:t>
+      </w:r>
+    </w:p>
+    <w:p>
+      <w:pPr>
+        <w:keepNext w:val="0"/>
+        <w:keepLines w:val="0"/>
+        <w:pageBreakBefore w:val="0"/>
+        <w:widowControl w:val="0"/>
+        <w:numPr>
+          <w:ilvl w:val="0"/>
+          <w:numId w:val="0"/>
+        </w:numPr>
+        <w:kinsoku/>
+        <w:wordWrap/>
+        <w:overflowPunct/>
+        <w:topLinePunct w:val="0"/>
+        <w:autoSpaceDE/>
+        <w:autoSpaceDN/>
+        <w:bidi w:val="0"/>
+        <w:adjustRightInd/>
+        <w:snapToGrid/>
+        <w:spacing w:line="0" w:lineRule="atLeast"/>
+        <w:ind w:right="0" w:rightChars="0"/>
+        <w:jc w:val="left"/>
+        <w:textAlignment w:val="auto"/>
+        <w:outlineLvl w:val="9"/>
+        <w:rPr>
+          <w:rFonts w:hint="eastAsia" w:asciiTheme="minorEastAsia" w:hAnsiTheme="minorEastAsia" w:cstheme="minorEastAsia"/>
+          <w:b w:val="0"/>
+          <w:bCs w:val="0"/>
+          <w:color w:val="auto"/>
+          <w:sz w:val="24"/>
+          <w:szCs w:val="24"/>
+          <w:lang w:val="en-US" w:eastAsia="zh-CN"/>
+        </w:rPr>
+      </w:pPr>
+      <w:r>
+        <w:rPr>
+          <w:rFonts w:hint="eastAsia" w:asciiTheme="minorEastAsia" w:hAnsiTheme="minorEastAsia" w:cstheme="minorEastAsia"/>
+          <w:b w:val="0"/>
+          <w:bCs w:val="0"/>
+          <w:color w:val="auto"/>
+          <w:sz w:val="24"/>
+          <w:szCs w:val="24"/>
+          <w:lang w:val="en-US" w:eastAsia="zh-CN"/>
+        </w:rPr>
+        <w:t xml:space="preserve">  [a]() {},</w:t>
+      </w:r>
+    </w:p>
+    <w:p>
+      <w:pPr>
+        <w:keepNext w:val="0"/>
+        <w:keepLines w:val="0"/>
+        <w:pageBreakBefore w:val="0"/>
+        <w:widowControl w:val="0"/>
+        <w:numPr>
+          <w:ilvl w:val="0"/>
+          <w:numId w:val="0"/>
+        </w:numPr>
+        <w:kinsoku/>
+        <w:wordWrap/>
+        <w:overflowPunct/>
+        <w:topLinePunct w:val="0"/>
+        <w:autoSpaceDE/>
+        <w:autoSpaceDN/>
+        <w:bidi w:val="0"/>
+        <w:adjustRightInd/>
+        <w:snapToGrid/>
+        <w:spacing w:line="0" w:lineRule="atLeast"/>
+        <w:ind w:right="0" w:rightChars="0"/>
+        <w:jc w:val="left"/>
+        <w:textAlignment w:val="auto"/>
+        <w:outlineLvl w:val="9"/>
+        <w:rPr>
+          <w:rFonts w:hint="eastAsia" w:asciiTheme="minorEastAsia" w:hAnsiTheme="minorEastAsia" w:cstheme="minorEastAsia"/>
+          <w:b w:val="0"/>
+          <w:bCs w:val="0"/>
+          <w:color w:val="auto"/>
+          <w:sz w:val="24"/>
+          <w:szCs w:val="24"/>
+          <w:lang w:val="en-US" w:eastAsia="zh-CN"/>
+        </w:rPr>
+      </w:pPr>
+      <w:r>
+        <w:rPr>
+          <w:rFonts w:hint="eastAsia" w:asciiTheme="minorEastAsia" w:hAnsiTheme="minorEastAsia" w:cstheme="minorEastAsia"/>
+          <w:b w:val="0"/>
+          <w:bCs w:val="0"/>
+          <w:color w:val="auto"/>
+          <w:sz w:val="24"/>
+          <w:szCs w:val="24"/>
+          <w:lang w:val="en-US" w:eastAsia="zh-CN"/>
+        </w:rPr>
+        <w:t xml:space="preserve">  [c]() {},</w:t>
+      </w:r>
+    </w:p>
+    <w:p>
+      <w:pPr>
+        <w:keepNext w:val="0"/>
+        <w:keepLines w:val="0"/>
+        <w:pageBreakBefore w:val="0"/>
+        <w:widowControl w:val="0"/>
+        <w:numPr>
+          <w:ilvl w:val="0"/>
+          <w:numId w:val="0"/>
+        </w:numPr>
+        <w:kinsoku/>
+        <w:wordWrap/>
+        <w:overflowPunct/>
+        <w:topLinePunct w:val="0"/>
+        <w:autoSpaceDE/>
+        <w:autoSpaceDN/>
+        <w:bidi w:val="0"/>
+        <w:adjustRightInd/>
+        <w:snapToGrid/>
+        <w:spacing w:line="0" w:lineRule="atLeast"/>
+        <w:ind w:right="0" w:rightChars="0"/>
+        <w:jc w:val="left"/>
+        <w:textAlignment w:val="auto"/>
+        <w:outlineLvl w:val="9"/>
+        <w:rPr>
+          <w:rFonts w:hint="eastAsia" w:asciiTheme="minorEastAsia" w:hAnsiTheme="minorEastAsia" w:cstheme="minorEastAsia"/>
+          <w:b w:val="0"/>
+          <w:bCs w:val="0"/>
+          <w:color w:val="auto"/>
+          <w:sz w:val="24"/>
+          <w:szCs w:val="24"/>
+          <w:lang w:val="en-US" w:eastAsia="zh-CN"/>
+        </w:rPr>
+      </w:pPr>
+      <w:r>
+        <w:rPr>
+          <w:rFonts w:hint="eastAsia" w:asciiTheme="minorEastAsia" w:hAnsiTheme="minorEastAsia" w:cstheme="minorEastAsia"/>
+          <w:b w:val="0"/>
+          <w:bCs w:val="0"/>
+          <w:color w:val="auto"/>
+          <w:sz w:val="24"/>
+          <w:szCs w:val="24"/>
+          <w:lang w:val="en-US" w:eastAsia="zh-CN"/>
+        </w:rPr>
+        <w:t>};</w:t>
+      </w:r>
+    </w:p>
+    <w:p>
+      <w:pPr>
+        <w:keepNext w:val="0"/>
+        <w:keepLines w:val="0"/>
+        <w:pageBreakBefore w:val="0"/>
+        <w:widowControl w:val="0"/>
+        <w:numPr>
+          <w:ilvl w:val="0"/>
+          <w:numId w:val="0"/>
+        </w:numPr>
+        <w:kinsoku/>
+        <w:wordWrap/>
+        <w:overflowPunct/>
+        <w:topLinePunct w:val="0"/>
+        <w:autoSpaceDE/>
+        <w:autoSpaceDN/>
+        <w:bidi w:val="0"/>
+        <w:adjustRightInd/>
+        <w:snapToGrid/>
+        <w:spacing w:line="0" w:lineRule="atLeast"/>
+        <w:ind w:right="0" w:rightChars="0"/>
+        <w:jc w:val="left"/>
+        <w:textAlignment w:val="auto"/>
+        <w:outlineLvl w:val="9"/>
+        <w:rPr>
+          <w:rFonts w:hint="eastAsia" w:asciiTheme="minorEastAsia" w:hAnsiTheme="minorEastAsia" w:cstheme="minorEastAsia"/>
+          <w:b w:val="0"/>
+          <w:bCs w:val="0"/>
+          <w:color w:val="auto"/>
+          <w:sz w:val="24"/>
+          <w:szCs w:val="24"/>
+          <w:lang w:val="en-US" w:eastAsia="zh-CN"/>
+        </w:rPr>
+      </w:pPr>
+      <w:r>
+        <w:rPr>
+          <w:rFonts w:hint="eastAsia" w:asciiTheme="minorEastAsia" w:hAnsiTheme="minorEastAsia" w:cstheme="minorEastAsia"/>
+          <w:b w:val="0"/>
+          <w:bCs w:val="0"/>
+          <w:color w:val="auto"/>
+          <w:sz w:val="24"/>
+          <w:szCs w:val="24"/>
+          <w:lang w:val="en-US" w:eastAsia="zh-CN"/>
+        </w:rPr>
+        <w:t>obj[a].name // "[b]"</w:t>
+      </w:r>
+    </w:p>
+    <w:p>
+      <w:pPr>
+        <w:keepNext w:val="0"/>
+        <w:keepLines w:val="0"/>
+        <w:pageBreakBefore w:val="0"/>
+        <w:widowControl w:val="0"/>
+        <w:numPr>
+          <w:ilvl w:val="0"/>
+          <w:numId w:val="0"/>
+        </w:numPr>
+        <w:kinsoku/>
+        <w:wordWrap/>
+        <w:overflowPunct/>
+        <w:topLinePunct w:val="0"/>
+        <w:autoSpaceDE/>
+        <w:autoSpaceDN/>
+        <w:bidi w:val="0"/>
+        <w:adjustRightInd/>
+        <w:snapToGrid/>
+        <w:spacing w:line="0" w:lineRule="atLeast"/>
+        <w:ind w:right="0" w:rightChars="0"/>
+        <w:jc w:val="left"/>
+        <w:textAlignment w:val="auto"/>
+        <w:outlineLvl w:val="9"/>
+        <w:rPr>
+          <w:rFonts w:hint="eastAsia" w:asciiTheme="minorEastAsia" w:hAnsiTheme="minorEastAsia" w:cstheme="minorEastAsia"/>
+          <w:b w:val="0"/>
+          <w:bCs w:val="0"/>
+          <w:color w:val="auto"/>
+          <w:sz w:val="24"/>
+          <w:szCs w:val="24"/>
+          <w:lang w:val="en-US" w:eastAsia="zh-CN"/>
+        </w:rPr>
+      </w:pPr>
+      <w:r>
+        <w:rPr>
+          <w:rFonts w:hint="eastAsia" w:asciiTheme="minorEastAsia" w:hAnsiTheme="minorEastAsia" w:cstheme="minorEastAsia"/>
+          <w:b w:val="0"/>
+          <w:bCs w:val="0"/>
+          <w:color w:val="auto"/>
+          <w:sz w:val="24"/>
+          <w:szCs w:val="24"/>
+          <w:lang w:val="en-US" w:eastAsia="zh-CN"/>
+        </w:rPr>
+        <w:t>obj[c].name // ""</w:t>
+      </w:r>
+    </w:p>
+    <w:p>
+      <w:pPr>
+        <w:keepNext w:val="0"/>
+        <w:keepLines w:val="0"/>
+        <w:pageBreakBefore w:val="0"/>
+        <w:widowControl w:val="0"/>
+        <w:numPr>
+          <w:ilvl w:val="0"/>
+          <w:numId w:val="0"/>
+        </w:numPr>
+        <w:kinsoku/>
+        <w:wordWrap/>
+        <w:overflowPunct/>
+        <w:topLinePunct w:val="0"/>
+        <w:autoSpaceDE/>
+        <w:autoSpaceDN/>
+        <w:bidi w:val="0"/>
+        <w:adjustRightInd/>
+        <w:snapToGrid/>
+        <w:spacing w:line="0" w:lineRule="atLeast"/>
+        <w:ind w:right="0" w:rightChars="0"/>
+        <w:jc w:val="left"/>
+        <w:textAlignment w:val="auto"/>
+        <w:outlineLvl w:val="9"/>
+        <w:rPr>
+          <w:rFonts w:hint="eastAsia" w:asciiTheme="minorEastAsia" w:hAnsiTheme="minorEastAsia" w:cstheme="minorEastAsia"/>
+          <w:b w:val="0"/>
+          <w:bCs w:val="0"/>
+          <w:color w:val="auto"/>
+          <w:sz w:val="24"/>
+          <w:szCs w:val="24"/>
+          <w:lang w:val="en-US" w:eastAsia="zh-CN"/>
+        </w:rPr>
+      </w:pPr>
+    </w:p>
+    <w:p>
+      <w:pPr>
+        <w:keepNext w:val="0"/>
+        <w:keepLines w:val="0"/>
+        <w:pageBreakBefore w:val="0"/>
+        <w:widowControl w:val="0"/>
+        <w:numPr>
+          <w:ilvl w:val="0"/>
+          <w:numId w:val="0"/>
+        </w:numPr>
+        <w:kinsoku/>
+        <w:wordWrap/>
+        <w:overflowPunct/>
+        <w:topLinePunct w:val="0"/>
+        <w:autoSpaceDE/>
+        <w:autoSpaceDN/>
+        <w:bidi w:val="0"/>
+        <w:adjustRightInd/>
+        <w:snapToGrid/>
+        <w:spacing w:line="0" w:lineRule="atLeast"/>
+        <w:ind w:right="0" w:rightChars="0"/>
+        <w:jc w:val="left"/>
+        <w:textAlignment w:val="auto"/>
+        <w:outlineLvl w:val="9"/>
+        <w:rPr>
+          <w:rFonts w:hint="eastAsia" w:asciiTheme="minorEastAsia" w:hAnsiTheme="minorEastAsia" w:cstheme="minorEastAsia"/>
+          <w:b w:val="0"/>
+          <w:bCs w:val="0"/>
+          <w:color w:val="auto"/>
+          <w:sz w:val="24"/>
+          <w:szCs w:val="24"/>
+          <w:lang w:val="en-US" w:eastAsia="zh-CN"/>
+        </w:rPr>
+      </w:pPr>
+      <w:r>
+        <w:rPr>
+          <w:rFonts w:hint="eastAsia" w:asciiTheme="minorEastAsia" w:hAnsiTheme="minorEastAsia" w:cstheme="minorEastAsia"/>
+          <w:b w:val="0"/>
+          <w:bCs w:val="0"/>
+          <w:color w:val="auto"/>
+          <w:sz w:val="24"/>
+          <w:szCs w:val="24"/>
+          <w:lang w:val="en-US" w:eastAsia="zh-CN"/>
+        </w:rPr>
+        <w:t>（4）Object.is()</w:t>
+      </w:r>
+    </w:p>
+    <w:p>
+      <w:pPr>
+        <w:keepNext w:val="0"/>
+        <w:keepLines w:val="0"/>
+        <w:pageBreakBefore w:val="0"/>
+        <w:widowControl w:val="0"/>
+        <w:numPr>
+          <w:ilvl w:val="0"/>
+          <w:numId w:val="0"/>
+        </w:numPr>
+        <w:kinsoku/>
+        <w:wordWrap/>
+        <w:overflowPunct/>
+        <w:topLinePunct w:val="0"/>
+        <w:autoSpaceDE/>
+        <w:autoSpaceDN/>
+        <w:bidi w:val="0"/>
+        <w:adjustRightInd/>
+        <w:snapToGrid/>
+        <w:spacing w:line="0" w:lineRule="atLeast"/>
+        <w:ind w:right="0" w:rightChars="0" w:firstLine="480"/>
+        <w:jc w:val="left"/>
+        <w:textAlignment w:val="auto"/>
+        <w:outlineLvl w:val="9"/>
+        <w:rPr>
+          <w:rFonts w:hint="eastAsia" w:asciiTheme="minorEastAsia" w:hAnsiTheme="minorEastAsia" w:cstheme="minorEastAsia"/>
+          <w:b w:val="0"/>
+          <w:bCs w:val="0"/>
+          <w:color w:val="auto"/>
+          <w:sz w:val="24"/>
+          <w:szCs w:val="24"/>
+          <w:lang w:val="en-US" w:eastAsia="zh-CN"/>
+        </w:rPr>
+      </w:pPr>
+      <w:r>
+        <w:rPr>
+          <w:rFonts w:hint="eastAsia" w:asciiTheme="minorEastAsia" w:hAnsiTheme="minorEastAsia" w:cstheme="minorEastAsia"/>
+          <w:b w:val="0"/>
+          <w:bCs w:val="0"/>
+          <w:color w:val="auto"/>
+          <w:sz w:val="24"/>
+          <w:szCs w:val="24"/>
+          <w:lang w:val="en-US" w:eastAsia="zh-CN"/>
+        </w:rPr>
+        <w:t>==，自动转换数据类型。===，NaN不等于自身，+0等于-0。</w:t>
+      </w:r>
+    </w:p>
+    <w:p>
+      <w:pPr>
+        <w:keepNext w:val="0"/>
+        <w:keepLines w:val="0"/>
+        <w:pageBreakBefore w:val="0"/>
+        <w:widowControl w:val="0"/>
+        <w:numPr>
+          <w:ilvl w:val="0"/>
+          <w:numId w:val="0"/>
+        </w:numPr>
+        <w:kinsoku/>
+        <w:wordWrap/>
+        <w:overflowPunct/>
+        <w:topLinePunct w:val="0"/>
+        <w:autoSpaceDE/>
+        <w:autoSpaceDN/>
+        <w:bidi w:val="0"/>
+        <w:adjustRightInd/>
+        <w:snapToGrid/>
+        <w:spacing w:line="0" w:lineRule="atLeast"/>
+        <w:ind w:right="0" w:rightChars="0" w:firstLine="480"/>
+        <w:jc w:val="left"/>
+        <w:textAlignment w:val="auto"/>
+        <w:outlineLvl w:val="9"/>
+        <w:rPr>
+          <w:rFonts w:hint="eastAsia" w:asciiTheme="minorEastAsia" w:hAnsiTheme="minorEastAsia" w:cstheme="minorEastAsia"/>
+          <w:b w:val="0"/>
+          <w:bCs w:val="0"/>
+          <w:color w:val="auto"/>
+          <w:sz w:val="24"/>
+          <w:szCs w:val="24"/>
+          <w:lang w:val="en-US" w:eastAsia="zh-CN"/>
+        </w:rPr>
+      </w:pPr>
+      <w:r>
+        <w:rPr>
+          <w:rFonts w:hint="eastAsia" w:asciiTheme="minorEastAsia" w:hAnsiTheme="minorEastAsia" w:cstheme="minorEastAsia"/>
+          <w:b w:val="0"/>
+          <w:bCs w:val="0"/>
+          <w:color w:val="auto"/>
+          <w:sz w:val="24"/>
+          <w:szCs w:val="24"/>
+          <w:lang w:val="en-US" w:eastAsia="zh-CN"/>
+        </w:rPr>
+        <w:t>Object.is()在===基础上，NaN等于自身，+0不等于-0。</w:t>
+      </w:r>
+    </w:p>
+    <w:p>
+      <w:pPr>
+        <w:keepNext w:val="0"/>
+        <w:keepLines w:val="0"/>
+        <w:pageBreakBefore w:val="0"/>
+        <w:widowControl w:val="0"/>
+        <w:numPr>
+          <w:ilvl w:val="0"/>
+          <w:numId w:val="0"/>
+        </w:numPr>
+        <w:kinsoku/>
+        <w:wordWrap/>
+        <w:overflowPunct/>
+        <w:topLinePunct w:val="0"/>
+        <w:autoSpaceDE/>
+        <w:autoSpaceDN/>
+        <w:bidi w:val="0"/>
+        <w:adjustRightInd/>
+        <w:snapToGrid/>
+        <w:spacing w:line="0" w:lineRule="atLeast"/>
+        <w:ind w:right="0" w:rightChars="0" w:firstLine="480"/>
+        <w:jc w:val="left"/>
+        <w:textAlignment w:val="auto"/>
+        <w:outlineLvl w:val="9"/>
+        <w:rPr>
+          <w:rFonts w:hint="eastAsia" w:asciiTheme="minorEastAsia" w:hAnsiTheme="minorEastAsia" w:cstheme="minorEastAsia"/>
+          <w:b w:val="0"/>
+          <w:bCs w:val="0"/>
+          <w:color w:val="auto"/>
+          <w:sz w:val="24"/>
+          <w:szCs w:val="24"/>
+          <w:lang w:val="en-US" w:eastAsia="zh-CN"/>
+        </w:rPr>
+      </w:pPr>
+    </w:p>
+    <w:p>
+      <w:pPr>
+        <w:keepNext w:val="0"/>
+        <w:keepLines w:val="0"/>
+        <w:pageBreakBefore w:val="0"/>
+        <w:widowControl w:val="0"/>
+        <w:numPr>
+          <w:ilvl w:val="0"/>
+          <w:numId w:val="0"/>
+        </w:numPr>
+        <w:kinsoku/>
+        <w:wordWrap/>
+        <w:overflowPunct/>
+        <w:topLinePunct w:val="0"/>
+        <w:autoSpaceDE/>
+        <w:autoSpaceDN/>
+        <w:bidi w:val="0"/>
+        <w:adjustRightInd/>
+        <w:snapToGrid/>
+        <w:spacing w:line="0" w:lineRule="atLeast"/>
+        <w:ind w:right="0" w:rightChars="0"/>
+        <w:jc w:val="left"/>
+        <w:textAlignment w:val="auto"/>
+        <w:outlineLvl w:val="9"/>
+        <w:rPr>
+          <w:rFonts w:hint="eastAsia" w:asciiTheme="minorEastAsia" w:hAnsiTheme="minorEastAsia" w:cstheme="minorEastAsia"/>
+          <w:b w:val="0"/>
+          <w:bCs w:val="0"/>
+          <w:color w:val="auto"/>
+          <w:sz w:val="24"/>
+          <w:szCs w:val="24"/>
+          <w:lang w:val="en-US" w:eastAsia="zh-CN"/>
+        </w:rPr>
+      </w:pPr>
+      <w:r>
+        <w:rPr>
+          <w:rFonts w:hint="eastAsia" w:asciiTheme="minorEastAsia" w:hAnsiTheme="minorEastAsia" w:cstheme="minorEastAsia"/>
+          <w:b w:val="0"/>
+          <w:bCs w:val="0"/>
+          <w:color w:val="auto"/>
+          <w:sz w:val="24"/>
+          <w:szCs w:val="24"/>
+          <w:lang w:val="en-US" w:eastAsia="zh-CN"/>
+        </w:rPr>
+        <w:t xml:space="preserve"> （5）Object.assign()    </w:t>
+      </w:r>
+    </w:p>
+    <w:p>
+      <w:pPr>
+        <w:keepNext w:val="0"/>
+        <w:keepLines w:val="0"/>
+        <w:pageBreakBefore w:val="0"/>
+        <w:widowControl w:val="0"/>
+        <w:numPr>
+          <w:ilvl w:val="0"/>
+          <w:numId w:val="0"/>
+        </w:numPr>
+        <w:kinsoku/>
+        <w:wordWrap/>
+        <w:overflowPunct/>
+        <w:topLinePunct w:val="0"/>
+        <w:autoSpaceDE/>
+        <w:autoSpaceDN/>
+        <w:bidi w:val="0"/>
+        <w:adjustRightInd/>
+        <w:snapToGrid/>
+        <w:spacing w:line="0" w:lineRule="atLeast"/>
+        <w:ind w:right="0" w:rightChars="0" w:firstLine="480"/>
+        <w:jc w:val="left"/>
+        <w:textAlignment w:val="auto"/>
+        <w:outlineLvl w:val="9"/>
+        <w:rPr>
+          <w:rFonts w:hint="eastAsia" w:asciiTheme="minorEastAsia" w:hAnsiTheme="minorEastAsia" w:cstheme="minorEastAsia"/>
+          <w:b w:val="0"/>
+          <w:bCs w:val="0"/>
+          <w:color w:val="auto"/>
+          <w:sz w:val="24"/>
+          <w:szCs w:val="24"/>
+          <w:lang w:val="en-US" w:eastAsia="zh-CN"/>
+        </w:rPr>
+      </w:pPr>
+      <w:r>
+        <w:rPr>
+          <w:rFonts w:hint="eastAsia" w:asciiTheme="minorEastAsia" w:hAnsiTheme="minorEastAsia" w:cstheme="minorEastAsia"/>
+          <w:b w:val="0"/>
+          <w:bCs w:val="0"/>
+          <w:color w:val="auto"/>
+          <w:sz w:val="24"/>
+          <w:szCs w:val="24"/>
+          <w:lang w:val="en-US" w:eastAsia="zh-CN"/>
+        </w:rPr>
+        <w:t>将源对象的所有可枚举的自身属性（不包括继承属性），浅拷贝到目标对象。不会拷贝属性的赋值方法或取值方法</w:t>
+      </w:r>
+    </w:p>
+    <w:p>
+      <w:pPr>
+        <w:keepNext w:val="0"/>
+        <w:keepLines w:val="0"/>
+        <w:pageBreakBefore w:val="0"/>
+        <w:widowControl w:val="0"/>
+        <w:numPr>
+          <w:ilvl w:val="0"/>
+          <w:numId w:val="0"/>
+        </w:numPr>
+        <w:kinsoku/>
+        <w:wordWrap/>
+        <w:overflowPunct/>
+        <w:topLinePunct w:val="0"/>
+        <w:autoSpaceDE/>
+        <w:autoSpaceDN/>
+        <w:bidi w:val="0"/>
+        <w:adjustRightInd/>
+        <w:snapToGrid/>
+        <w:spacing w:line="0" w:lineRule="atLeast"/>
+        <w:ind w:right="0" w:rightChars="0" w:firstLine="480"/>
+        <w:jc w:val="left"/>
+        <w:textAlignment w:val="auto"/>
+        <w:outlineLvl w:val="9"/>
+        <w:rPr>
+          <w:rFonts w:hint="eastAsia" w:asciiTheme="minorEastAsia" w:hAnsiTheme="minorEastAsia" w:cstheme="minorEastAsia"/>
+          <w:b w:val="0"/>
+          <w:bCs w:val="0"/>
+          <w:color w:val="auto"/>
+          <w:sz w:val="24"/>
+          <w:szCs w:val="24"/>
+          <w:lang w:val="en-US" w:eastAsia="zh-CN"/>
+        </w:rPr>
+      </w:pPr>
+    </w:p>
+    <w:p>
+      <w:pPr>
+        <w:keepNext w:val="0"/>
+        <w:keepLines w:val="0"/>
+        <w:pageBreakBefore w:val="0"/>
+        <w:widowControl w:val="0"/>
+        <w:numPr>
+          <w:ilvl w:val="0"/>
+          <w:numId w:val="0"/>
+        </w:numPr>
+        <w:kinsoku/>
+        <w:wordWrap/>
+        <w:overflowPunct/>
+        <w:topLinePunct w:val="0"/>
+        <w:autoSpaceDE/>
+        <w:autoSpaceDN/>
+        <w:bidi w:val="0"/>
+        <w:adjustRightInd/>
+        <w:snapToGrid/>
+        <w:spacing w:line="0" w:lineRule="atLeast"/>
+        <w:ind w:right="0" w:rightChars="0" w:firstLine="480" w:firstLineChars="200"/>
+        <w:jc w:val="left"/>
+        <w:textAlignment w:val="auto"/>
+        <w:outlineLvl w:val="9"/>
+        <w:rPr>
+          <w:rFonts w:hint="eastAsia" w:asciiTheme="minorEastAsia" w:hAnsiTheme="minorEastAsia" w:cstheme="minorEastAsia"/>
+          <w:b w:val="0"/>
+          <w:bCs w:val="0"/>
+          <w:color w:val="auto"/>
+          <w:sz w:val="24"/>
+          <w:szCs w:val="24"/>
+          <w:lang w:val="en-US" w:eastAsia="zh-CN"/>
+        </w:rPr>
+      </w:pPr>
+      <w:r>
+        <w:rPr>
+          <w:rFonts w:hint="eastAsia" w:asciiTheme="minorEastAsia" w:hAnsiTheme="minorEastAsia" w:cstheme="minorEastAsia"/>
+          <w:b w:val="0"/>
+          <w:bCs w:val="0"/>
+          <w:color w:val="auto"/>
+          <w:sz w:val="24"/>
+          <w:szCs w:val="24"/>
+          <w:lang w:val="en-US" w:eastAsia="zh-CN"/>
+        </w:rPr>
+        <w:t>浅拷贝：如果源对象某个属性的值是对象，那么目标对象拷贝得到的是这个对象的引用。</w:t>
+      </w:r>
+    </w:p>
+    <w:p>
+      <w:pPr>
+        <w:keepNext w:val="0"/>
+        <w:keepLines w:val="0"/>
+        <w:pageBreakBefore w:val="0"/>
+        <w:widowControl w:val="0"/>
+        <w:numPr>
+          <w:ilvl w:val="0"/>
+          <w:numId w:val="0"/>
+        </w:numPr>
+        <w:kinsoku/>
+        <w:wordWrap/>
+        <w:overflowPunct/>
+        <w:topLinePunct w:val="0"/>
+        <w:autoSpaceDE/>
+        <w:autoSpaceDN/>
+        <w:bidi w:val="0"/>
+        <w:adjustRightInd/>
+        <w:snapToGrid/>
+        <w:spacing w:line="0" w:lineRule="atLeast"/>
+        <w:ind w:right="0" w:rightChars="0"/>
+        <w:jc w:val="left"/>
+        <w:textAlignment w:val="auto"/>
+        <w:outlineLvl w:val="9"/>
+        <w:rPr>
+          <w:rFonts w:hint="eastAsia" w:asciiTheme="minorEastAsia" w:hAnsiTheme="minorEastAsia" w:cstheme="minorEastAsia"/>
+          <w:b w:val="0"/>
+          <w:bCs w:val="0"/>
+          <w:color w:val="auto"/>
+          <w:sz w:val="24"/>
+          <w:szCs w:val="24"/>
+          <w:lang w:val="en-US" w:eastAsia="zh-CN"/>
+        </w:rPr>
+      </w:pPr>
+    </w:p>
+    <w:p>
+      <w:pPr>
+        <w:keepNext w:val="0"/>
+        <w:keepLines w:val="0"/>
+        <w:pageBreakBefore w:val="0"/>
+        <w:widowControl w:val="0"/>
+        <w:numPr>
+          <w:ilvl w:val="0"/>
+          <w:numId w:val="0"/>
+        </w:numPr>
+        <w:kinsoku/>
+        <w:wordWrap/>
+        <w:overflowPunct/>
+        <w:topLinePunct w:val="0"/>
+        <w:autoSpaceDE/>
+        <w:autoSpaceDN/>
+        <w:bidi w:val="0"/>
+        <w:adjustRightInd/>
+        <w:snapToGrid/>
+        <w:spacing w:line="0" w:lineRule="atLeast"/>
+        <w:ind w:right="0" w:rightChars="0"/>
+        <w:jc w:val="left"/>
+        <w:textAlignment w:val="auto"/>
+        <w:outlineLvl w:val="9"/>
+        <w:rPr>
+          <w:rFonts w:hint="eastAsia" w:asciiTheme="minorEastAsia" w:hAnsiTheme="minorEastAsia" w:cstheme="minorEastAsia"/>
+          <w:b w:val="0"/>
+          <w:bCs w:val="0"/>
+          <w:color w:val="auto"/>
+          <w:sz w:val="24"/>
+          <w:szCs w:val="24"/>
+          <w:lang w:val="en-US" w:eastAsia="zh-CN"/>
+        </w:rPr>
+      </w:pPr>
+      <w:r>
+        <w:rPr>
+          <w:rFonts w:hint="eastAsia" w:asciiTheme="minorEastAsia" w:hAnsiTheme="minorEastAsia" w:cstheme="minorEastAsia"/>
+          <w:b w:val="0"/>
+          <w:bCs w:val="0"/>
+          <w:color w:val="auto"/>
+          <w:sz w:val="24"/>
+          <w:szCs w:val="24"/>
+          <w:lang w:val="en-US" w:eastAsia="zh-CN"/>
+        </w:rPr>
+        <w:t xml:space="preserve">    如果目标对象与源对象有同名属性，或多个源对象有同名属性，则后面的属性会覆盖前面的属性。</w:t>
+      </w:r>
+    </w:p>
+    <w:p>
+      <w:pPr>
+        <w:keepNext w:val="0"/>
+        <w:keepLines w:val="0"/>
+        <w:pageBreakBefore w:val="0"/>
+        <w:widowControl w:val="0"/>
+        <w:numPr>
+          <w:ilvl w:val="0"/>
+          <w:numId w:val="0"/>
+        </w:numPr>
+        <w:kinsoku/>
+        <w:wordWrap/>
+        <w:overflowPunct/>
+        <w:topLinePunct w:val="0"/>
+        <w:autoSpaceDE/>
+        <w:autoSpaceDN/>
+        <w:bidi w:val="0"/>
+        <w:adjustRightInd/>
+        <w:snapToGrid/>
+        <w:spacing w:line="0" w:lineRule="atLeast"/>
+        <w:ind w:right="0" w:rightChars="0"/>
+        <w:jc w:val="left"/>
+        <w:textAlignment w:val="auto"/>
+        <w:outlineLvl w:val="9"/>
+        <w:rPr>
+          <w:rFonts w:hint="eastAsia" w:asciiTheme="minorEastAsia" w:hAnsiTheme="minorEastAsia" w:cstheme="minorEastAsia"/>
+          <w:b w:val="0"/>
+          <w:bCs w:val="0"/>
+          <w:color w:val="auto"/>
+          <w:sz w:val="24"/>
+          <w:szCs w:val="24"/>
+          <w:lang w:val="en-US" w:eastAsia="zh-CN"/>
+        </w:rPr>
+      </w:pPr>
+      <w:r>
+        <w:rPr>
+          <w:rFonts w:hint="eastAsia" w:asciiTheme="minorEastAsia" w:hAnsiTheme="minorEastAsia" w:cstheme="minorEastAsia"/>
+          <w:b w:val="0"/>
+          <w:bCs w:val="0"/>
+          <w:color w:val="auto"/>
+          <w:sz w:val="24"/>
+          <w:szCs w:val="24"/>
+          <w:lang w:val="en-US" w:eastAsia="zh-CN"/>
+        </w:rPr>
+        <w:t xml:space="preserve">     </w:t>
+      </w:r>
+    </w:p>
+    <w:p>
+      <w:pPr>
+        <w:keepNext w:val="0"/>
+        <w:keepLines w:val="0"/>
+        <w:pageBreakBefore w:val="0"/>
+        <w:widowControl w:val="0"/>
+        <w:numPr>
+          <w:ilvl w:val="0"/>
+          <w:numId w:val="0"/>
+        </w:numPr>
+        <w:kinsoku/>
+        <w:wordWrap/>
+        <w:overflowPunct/>
+        <w:topLinePunct w:val="0"/>
+        <w:autoSpaceDE/>
+        <w:autoSpaceDN/>
+        <w:bidi w:val="0"/>
+        <w:adjustRightInd/>
+        <w:snapToGrid/>
+        <w:spacing w:line="0" w:lineRule="atLeast"/>
+        <w:ind w:right="0" w:rightChars="0"/>
+        <w:jc w:val="left"/>
+        <w:textAlignment w:val="auto"/>
+        <w:outlineLvl w:val="9"/>
+        <w:rPr>
+          <w:rFonts w:hint="eastAsia" w:asciiTheme="minorEastAsia" w:hAnsiTheme="minorEastAsia" w:cstheme="minorEastAsia"/>
+          <w:b w:val="0"/>
+          <w:bCs w:val="0"/>
+          <w:color w:val="auto"/>
+          <w:sz w:val="24"/>
+          <w:szCs w:val="24"/>
+          <w:lang w:val="en-US" w:eastAsia="zh-CN"/>
+        </w:rPr>
+      </w:pPr>
+      <w:r>
+        <w:rPr>
+          <w:rFonts w:hint="eastAsia" w:asciiTheme="minorEastAsia" w:hAnsiTheme="minorEastAsia" w:cstheme="minorEastAsia"/>
+          <w:b w:val="0"/>
+          <w:bCs w:val="0"/>
+          <w:color w:val="auto"/>
+          <w:sz w:val="24"/>
+          <w:szCs w:val="24"/>
+          <w:lang w:val="en-US" w:eastAsia="zh-CN"/>
+        </w:rPr>
+        <w:t xml:space="preserve">    字符串的包装对象，会产生可枚举属性。</w:t>
+      </w:r>
+    </w:p>
+    <w:p>
+      <w:pPr>
+        <w:keepNext w:val="0"/>
+        <w:keepLines w:val="0"/>
+        <w:pageBreakBefore w:val="0"/>
+        <w:widowControl w:val="0"/>
+        <w:numPr>
+          <w:ilvl w:val="0"/>
+          <w:numId w:val="0"/>
+        </w:numPr>
+        <w:kinsoku/>
+        <w:wordWrap/>
+        <w:overflowPunct/>
+        <w:topLinePunct w:val="0"/>
+        <w:autoSpaceDE/>
+        <w:autoSpaceDN/>
+        <w:bidi w:val="0"/>
+        <w:adjustRightInd/>
+        <w:snapToGrid/>
+        <w:spacing w:line="0" w:lineRule="atLeast"/>
+        <w:ind w:right="0" w:rightChars="0"/>
+        <w:jc w:val="left"/>
+        <w:textAlignment w:val="auto"/>
+        <w:outlineLvl w:val="9"/>
+        <w:rPr>
+          <w:rFonts w:hint="eastAsia" w:asciiTheme="minorEastAsia" w:hAnsiTheme="minorEastAsia" w:cstheme="minorEastAsia"/>
+          <w:b w:val="0"/>
+          <w:bCs w:val="0"/>
+          <w:color w:val="auto"/>
+          <w:sz w:val="24"/>
+          <w:szCs w:val="24"/>
+          <w:lang w:val="en-US" w:eastAsia="zh-CN"/>
+        </w:rPr>
+      </w:pPr>
+      <w:r>
+        <w:rPr>
+          <w:rFonts w:hint="eastAsia" w:asciiTheme="minorEastAsia" w:hAnsiTheme="minorEastAsia" w:cstheme="minorEastAsia"/>
+          <w:b w:val="0"/>
+          <w:bCs w:val="0"/>
+          <w:color w:val="auto"/>
+          <w:sz w:val="24"/>
+          <w:szCs w:val="24"/>
+          <w:lang w:val="en-US" w:eastAsia="zh-CN"/>
+        </w:rPr>
+        <w:t xml:space="preserve">     </w:t>
+      </w:r>
+    </w:p>
+    <w:p>
+      <w:pPr>
+        <w:keepNext w:val="0"/>
+        <w:keepLines w:val="0"/>
+        <w:pageBreakBefore w:val="0"/>
+        <w:widowControl w:val="0"/>
+        <w:numPr>
+          <w:ilvl w:val="0"/>
+          <w:numId w:val="0"/>
+        </w:numPr>
+        <w:kinsoku/>
+        <w:wordWrap/>
+        <w:overflowPunct/>
+        <w:topLinePunct w:val="0"/>
+        <w:autoSpaceDE/>
+        <w:autoSpaceDN/>
+        <w:bidi w:val="0"/>
+        <w:adjustRightInd/>
+        <w:snapToGrid/>
+        <w:spacing w:line="0" w:lineRule="atLeast"/>
+        <w:ind w:right="0" w:rightChars="0"/>
+        <w:jc w:val="left"/>
+        <w:textAlignment w:val="auto"/>
+        <w:outlineLvl w:val="9"/>
+        <w:rPr>
+          <w:rFonts w:hint="eastAsia" w:asciiTheme="minorEastAsia" w:hAnsiTheme="minorEastAsia" w:cstheme="minorEastAsia"/>
+          <w:b w:val="0"/>
+          <w:bCs w:val="0"/>
+          <w:color w:val="auto"/>
+          <w:sz w:val="24"/>
+          <w:szCs w:val="24"/>
+          <w:lang w:val="en-US" w:eastAsia="zh-CN"/>
+        </w:rPr>
+      </w:pPr>
+      <w:r>
+        <w:rPr>
+          <w:rFonts w:hint="eastAsia" w:asciiTheme="minorEastAsia" w:hAnsiTheme="minorEastAsia" w:cstheme="minorEastAsia"/>
+          <w:b w:val="0"/>
+          <w:bCs w:val="0"/>
+          <w:color w:val="auto"/>
+          <w:sz w:val="24"/>
+          <w:szCs w:val="24"/>
+          <w:lang w:val="en-US" w:eastAsia="zh-CN"/>
+        </w:rPr>
+        <w:t>（6）属性的可枚举性</w:t>
+      </w:r>
+    </w:p>
+    <w:p>
+      <w:pPr>
+        <w:keepNext w:val="0"/>
+        <w:keepLines w:val="0"/>
+        <w:pageBreakBefore w:val="0"/>
+        <w:widowControl w:val="0"/>
+        <w:numPr>
+          <w:ilvl w:val="0"/>
+          <w:numId w:val="0"/>
+        </w:numPr>
+        <w:kinsoku/>
+        <w:wordWrap/>
+        <w:overflowPunct/>
+        <w:topLinePunct w:val="0"/>
+        <w:autoSpaceDE/>
+        <w:autoSpaceDN/>
+        <w:bidi w:val="0"/>
+        <w:adjustRightInd/>
+        <w:snapToGrid/>
+        <w:spacing w:line="0" w:lineRule="atLeast"/>
+        <w:ind w:right="0" w:rightChars="0"/>
+        <w:jc w:val="left"/>
+        <w:textAlignment w:val="auto"/>
+        <w:outlineLvl w:val="9"/>
+        <w:rPr>
+          <w:rFonts w:hint="eastAsia" w:asciiTheme="minorEastAsia" w:hAnsiTheme="minorEastAsia" w:cstheme="minorEastAsia"/>
+          <w:b w:val="0"/>
+          <w:bCs w:val="0"/>
+          <w:color w:val="auto"/>
+          <w:sz w:val="24"/>
+          <w:szCs w:val="24"/>
+          <w:lang w:val="en-US" w:eastAsia="zh-CN"/>
+        </w:rPr>
+      </w:pPr>
+      <w:r>
+        <w:rPr>
+          <w:rFonts w:hint="eastAsia" w:asciiTheme="minorEastAsia" w:hAnsiTheme="minorEastAsia" w:cstheme="minorEastAsia"/>
+          <w:b w:val="0"/>
+          <w:bCs w:val="0"/>
+          <w:color w:val="auto"/>
+          <w:sz w:val="24"/>
+          <w:szCs w:val="24"/>
+          <w:lang w:val="en-US" w:eastAsia="zh-CN"/>
+        </w:rPr>
+        <w:t xml:space="preserve">     对象的每个属性都有一个描述对象（descriptor），用来控制该属性的行为。Object.getOwnPropertyDescriptor方法可以获取该属性的描述对象。</w:t>
+      </w:r>
+    </w:p>
+    <w:p>
+      <w:pPr>
+        <w:keepNext w:val="0"/>
+        <w:keepLines w:val="0"/>
+        <w:pageBreakBefore w:val="0"/>
+        <w:widowControl w:val="0"/>
+        <w:numPr>
+          <w:ilvl w:val="0"/>
+          <w:numId w:val="0"/>
+        </w:numPr>
+        <w:kinsoku/>
+        <w:wordWrap/>
+        <w:overflowPunct/>
+        <w:topLinePunct w:val="0"/>
+        <w:autoSpaceDE/>
+        <w:autoSpaceDN/>
+        <w:bidi w:val="0"/>
+        <w:adjustRightInd/>
+        <w:snapToGrid/>
+        <w:spacing w:line="0" w:lineRule="atLeast"/>
+        <w:ind w:right="0" w:rightChars="0" w:firstLine="480"/>
+        <w:jc w:val="left"/>
+        <w:textAlignment w:val="auto"/>
+        <w:outlineLvl w:val="9"/>
+        <w:rPr>
+          <w:rFonts w:hint="eastAsia" w:asciiTheme="minorEastAsia" w:hAnsiTheme="minorEastAsia" w:cstheme="minorEastAsia"/>
+          <w:b w:val="0"/>
+          <w:bCs w:val="0"/>
+          <w:color w:val="auto"/>
+          <w:sz w:val="24"/>
+          <w:szCs w:val="24"/>
+          <w:lang w:val="en-US" w:eastAsia="zh-CN"/>
+        </w:rPr>
+      </w:pPr>
+      <w:r>
+        <w:rPr>
+          <w:rFonts w:hint="eastAsia" w:asciiTheme="minorEastAsia" w:hAnsiTheme="minorEastAsia" w:cstheme="minorEastAsia"/>
+          <w:b w:val="0"/>
+          <w:bCs w:val="0"/>
+          <w:color w:val="auto"/>
+          <w:sz w:val="24"/>
+          <w:szCs w:val="24"/>
+          <w:lang w:val="en-US" w:eastAsia="zh-CN"/>
+        </w:rPr>
+        <w:t>let a= { b: 123 };</w:t>
+      </w:r>
+    </w:p>
+    <w:p>
+      <w:pPr>
+        <w:keepNext w:val="0"/>
+        <w:keepLines w:val="0"/>
+        <w:pageBreakBefore w:val="0"/>
+        <w:widowControl w:val="0"/>
+        <w:numPr>
+          <w:ilvl w:val="0"/>
+          <w:numId w:val="0"/>
+        </w:numPr>
+        <w:kinsoku/>
+        <w:wordWrap/>
+        <w:overflowPunct/>
+        <w:topLinePunct w:val="0"/>
+        <w:autoSpaceDE/>
+        <w:autoSpaceDN/>
+        <w:bidi w:val="0"/>
+        <w:adjustRightInd/>
+        <w:snapToGrid/>
+        <w:spacing w:line="0" w:lineRule="atLeast"/>
+        <w:ind w:right="0" w:rightChars="0" w:firstLine="480"/>
+        <w:jc w:val="left"/>
+        <w:textAlignment w:val="auto"/>
+        <w:outlineLvl w:val="9"/>
+        <w:rPr>
+          <w:rFonts w:hint="eastAsia" w:asciiTheme="minorEastAsia" w:hAnsiTheme="minorEastAsia" w:cstheme="minorEastAsia"/>
+          <w:b w:val="0"/>
+          <w:bCs w:val="0"/>
+          <w:color w:val="auto"/>
+          <w:sz w:val="24"/>
+          <w:szCs w:val="24"/>
+          <w:lang w:val="en-US" w:eastAsia="zh-CN"/>
+        </w:rPr>
+      </w:pPr>
+      <w:r>
+        <w:rPr>
+          <w:rFonts w:hint="eastAsia" w:asciiTheme="minorEastAsia" w:hAnsiTheme="minorEastAsia" w:cstheme="minorEastAsia"/>
+          <w:b w:val="0"/>
+          <w:bCs w:val="0"/>
+          <w:color w:val="auto"/>
+          <w:sz w:val="24"/>
+          <w:szCs w:val="24"/>
+          <w:lang w:val="en-US" w:eastAsia="zh-CN"/>
+        </w:rPr>
+        <w:t>Object.getOwnPropertyDescriptor(a, 'b')</w:t>
+      </w:r>
+    </w:p>
+    <w:p>
+      <w:pPr>
+        <w:keepNext w:val="0"/>
+        <w:keepLines w:val="0"/>
+        <w:pageBreakBefore w:val="0"/>
+        <w:widowControl w:val="0"/>
+        <w:numPr>
+          <w:ilvl w:val="0"/>
+          <w:numId w:val="0"/>
+        </w:numPr>
+        <w:kinsoku/>
+        <w:wordWrap/>
+        <w:overflowPunct/>
+        <w:topLinePunct w:val="0"/>
+        <w:autoSpaceDE/>
+        <w:autoSpaceDN/>
+        <w:bidi w:val="0"/>
+        <w:adjustRightInd/>
+        <w:snapToGrid/>
+        <w:spacing w:line="0" w:lineRule="atLeast"/>
+        <w:ind w:right="0" w:rightChars="0" w:firstLine="480"/>
+        <w:jc w:val="left"/>
+        <w:textAlignment w:val="auto"/>
+        <w:outlineLvl w:val="9"/>
+        <w:rPr>
+          <w:rFonts w:hint="eastAsia" w:asciiTheme="minorEastAsia" w:hAnsiTheme="minorEastAsia" w:cstheme="minorEastAsia"/>
+          <w:b w:val="0"/>
+          <w:bCs w:val="0"/>
+          <w:color w:val="auto"/>
+          <w:sz w:val="24"/>
+          <w:szCs w:val="24"/>
+          <w:lang w:val="en-US" w:eastAsia="zh-CN"/>
+        </w:rPr>
+      </w:pPr>
+      <w:r>
+        <w:rPr>
+          <w:rFonts w:hint="eastAsia" w:asciiTheme="minorEastAsia" w:hAnsiTheme="minorEastAsia" w:cstheme="minorEastAsia"/>
+          <w:b w:val="0"/>
+          <w:bCs w:val="0"/>
+          <w:color w:val="auto"/>
+          <w:sz w:val="24"/>
+          <w:szCs w:val="24"/>
+          <w:lang w:val="en-US" w:eastAsia="zh-CN"/>
+        </w:rPr>
+        <w:t>//  {</w:t>
+      </w:r>
+    </w:p>
+    <w:p>
+      <w:pPr>
+        <w:keepNext w:val="0"/>
+        <w:keepLines w:val="0"/>
+        <w:pageBreakBefore w:val="0"/>
+        <w:widowControl w:val="0"/>
+        <w:numPr>
+          <w:ilvl w:val="0"/>
+          <w:numId w:val="0"/>
+        </w:numPr>
+        <w:kinsoku/>
+        <w:wordWrap/>
+        <w:overflowPunct/>
+        <w:topLinePunct w:val="0"/>
+        <w:autoSpaceDE/>
+        <w:autoSpaceDN/>
+        <w:bidi w:val="0"/>
+        <w:adjustRightInd/>
+        <w:snapToGrid/>
+        <w:spacing w:line="0" w:lineRule="atLeast"/>
+        <w:ind w:right="0" w:rightChars="0" w:firstLine="480"/>
+        <w:jc w:val="left"/>
+        <w:textAlignment w:val="auto"/>
+        <w:outlineLvl w:val="9"/>
+        <w:rPr>
+          <w:rFonts w:hint="eastAsia" w:asciiTheme="minorEastAsia" w:hAnsiTheme="minorEastAsia" w:cstheme="minorEastAsia"/>
+          <w:b w:val="0"/>
+          <w:bCs w:val="0"/>
+          <w:color w:val="auto"/>
+          <w:sz w:val="24"/>
+          <w:szCs w:val="24"/>
+          <w:lang w:val="en-US" w:eastAsia="zh-CN"/>
+        </w:rPr>
+      </w:pPr>
+      <w:r>
+        <w:rPr>
+          <w:rFonts w:hint="eastAsia" w:asciiTheme="minorEastAsia" w:hAnsiTheme="minorEastAsia" w:cstheme="minorEastAsia"/>
+          <w:b w:val="0"/>
+          <w:bCs w:val="0"/>
+          <w:color w:val="auto"/>
+          <w:sz w:val="24"/>
+          <w:szCs w:val="24"/>
+          <w:lang w:val="en-US" w:eastAsia="zh-CN"/>
+        </w:rPr>
+        <w:t>//    value: 123,</w:t>
+      </w:r>
+    </w:p>
+    <w:p>
+      <w:pPr>
+        <w:keepNext w:val="0"/>
+        <w:keepLines w:val="0"/>
+        <w:pageBreakBefore w:val="0"/>
+        <w:widowControl w:val="0"/>
+        <w:numPr>
+          <w:ilvl w:val="0"/>
+          <w:numId w:val="0"/>
+        </w:numPr>
+        <w:kinsoku/>
+        <w:wordWrap/>
+        <w:overflowPunct/>
+        <w:topLinePunct w:val="0"/>
+        <w:autoSpaceDE/>
+        <w:autoSpaceDN/>
+        <w:bidi w:val="0"/>
+        <w:adjustRightInd/>
+        <w:snapToGrid/>
+        <w:spacing w:line="0" w:lineRule="atLeast"/>
+        <w:ind w:right="0" w:rightChars="0" w:firstLine="480"/>
+        <w:jc w:val="left"/>
+        <w:textAlignment w:val="auto"/>
+        <w:outlineLvl w:val="9"/>
+        <w:rPr>
+          <w:rFonts w:hint="eastAsia" w:asciiTheme="minorEastAsia" w:hAnsiTheme="minorEastAsia" w:cstheme="minorEastAsia"/>
+          <w:b w:val="0"/>
+          <w:bCs w:val="0"/>
+          <w:color w:val="auto"/>
+          <w:sz w:val="24"/>
+          <w:szCs w:val="24"/>
+          <w:lang w:val="en-US" w:eastAsia="zh-CN"/>
+        </w:rPr>
+      </w:pPr>
+      <w:r>
+        <w:rPr>
+          <w:rFonts w:hint="eastAsia" w:asciiTheme="minorEastAsia" w:hAnsiTheme="minorEastAsia" w:cstheme="minorEastAsia"/>
+          <w:b w:val="0"/>
+          <w:bCs w:val="0"/>
+          <w:color w:val="auto"/>
+          <w:sz w:val="24"/>
+          <w:szCs w:val="24"/>
+          <w:lang w:val="en-US" w:eastAsia="zh-CN"/>
+        </w:rPr>
+        <w:t>//    writable: true,</w:t>
+      </w:r>
+    </w:p>
+    <w:p>
+      <w:pPr>
+        <w:keepNext w:val="0"/>
+        <w:keepLines w:val="0"/>
+        <w:pageBreakBefore w:val="0"/>
+        <w:widowControl w:val="0"/>
+        <w:numPr>
+          <w:ilvl w:val="0"/>
+          <w:numId w:val="0"/>
+        </w:numPr>
+        <w:kinsoku/>
+        <w:wordWrap/>
+        <w:overflowPunct/>
+        <w:topLinePunct w:val="0"/>
+        <w:autoSpaceDE/>
+        <w:autoSpaceDN/>
+        <w:bidi w:val="0"/>
+        <w:adjustRightInd/>
+        <w:snapToGrid/>
+        <w:spacing w:line="0" w:lineRule="atLeast"/>
+        <w:ind w:right="0" w:rightChars="0" w:firstLine="480"/>
+        <w:jc w:val="left"/>
+        <w:textAlignment w:val="auto"/>
+        <w:outlineLvl w:val="9"/>
+        <w:rPr>
+          <w:rFonts w:hint="eastAsia" w:asciiTheme="minorEastAsia" w:hAnsiTheme="minorEastAsia" w:cstheme="minorEastAsia"/>
+          <w:b w:val="0"/>
+          <w:bCs w:val="0"/>
+          <w:color w:val="auto"/>
+          <w:sz w:val="24"/>
+          <w:szCs w:val="24"/>
+          <w:lang w:val="en-US" w:eastAsia="zh-CN"/>
+        </w:rPr>
+      </w:pPr>
+      <w:r>
+        <w:rPr>
+          <w:rFonts w:hint="eastAsia" w:asciiTheme="minorEastAsia" w:hAnsiTheme="minorEastAsia" w:cstheme="minorEastAsia"/>
+          <w:b w:val="0"/>
+          <w:bCs w:val="0"/>
+          <w:color w:val="auto"/>
+          <w:sz w:val="24"/>
+          <w:szCs w:val="24"/>
+          <w:lang w:val="en-US" w:eastAsia="zh-CN"/>
+        </w:rPr>
+        <w:t>//    enumerable: true,</w:t>
+      </w:r>
+    </w:p>
+    <w:p>
+      <w:pPr>
+        <w:keepNext w:val="0"/>
+        <w:keepLines w:val="0"/>
+        <w:pageBreakBefore w:val="0"/>
+        <w:widowControl w:val="0"/>
+        <w:numPr>
+          <w:ilvl w:val="0"/>
+          <w:numId w:val="0"/>
+        </w:numPr>
+        <w:kinsoku/>
+        <w:wordWrap/>
+        <w:overflowPunct/>
+        <w:topLinePunct w:val="0"/>
+        <w:autoSpaceDE/>
+        <w:autoSpaceDN/>
+        <w:bidi w:val="0"/>
+        <w:adjustRightInd/>
+        <w:snapToGrid/>
+        <w:spacing w:line="0" w:lineRule="atLeast"/>
+        <w:ind w:right="0" w:rightChars="0" w:firstLine="480"/>
+        <w:jc w:val="left"/>
+        <w:textAlignment w:val="auto"/>
+        <w:outlineLvl w:val="9"/>
+        <w:rPr>
+          <w:rFonts w:hint="eastAsia" w:asciiTheme="minorEastAsia" w:hAnsiTheme="minorEastAsia" w:cstheme="minorEastAsia"/>
+          <w:b w:val="0"/>
+          <w:bCs w:val="0"/>
+          <w:color w:val="auto"/>
+          <w:sz w:val="24"/>
+          <w:szCs w:val="24"/>
+          <w:lang w:val="en-US" w:eastAsia="zh-CN"/>
+        </w:rPr>
+      </w:pPr>
+      <w:r>
+        <w:rPr>
+          <w:rFonts w:hint="eastAsia" w:asciiTheme="minorEastAsia" w:hAnsiTheme="minorEastAsia" w:cstheme="minorEastAsia"/>
+          <w:b w:val="0"/>
+          <w:bCs w:val="0"/>
+          <w:color w:val="auto"/>
+          <w:sz w:val="24"/>
+          <w:szCs w:val="24"/>
+          <w:lang w:val="en-US" w:eastAsia="zh-CN"/>
+        </w:rPr>
+        <w:t>//    configurable: true</w:t>
+      </w:r>
+    </w:p>
+    <w:p>
+      <w:pPr>
+        <w:keepNext w:val="0"/>
+        <w:keepLines w:val="0"/>
+        <w:pageBreakBefore w:val="0"/>
+        <w:widowControl w:val="0"/>
+        <w:numPr>
+          <w:ilvl w:val="0"/>
+          <w:numId w:val="0"/>
+        </w:numPr>
+        <w:kinsoku/>
+        <w:wordWrap/>
+        <w:overflowPunct/>
+        <w:topLinePunct w:val="0"/>
+        <w:autoSpaceDE/>
+        <w:autoSpaceDN/>
+        <w:bidi w:val="0"/>
+        <w:adjustRightInd/>
+        <w:snapToGrid/>
+        <w:spacing w:line="0" w:lineRule="atLeast"/>
+        <w:ind w:right="0" w:rightChars="0" w:firstLine="480"/>
+        <w:jc w:val="left"/>
+        <w:textAlignment w:val="auto"/>
+        <w:outlineLvl w:val="9"/>
+        <w:rPr>
+          <w:rFonts w:hint="eastAsia" w:asciiTheme="minorEastAsia" w:hAnsiTheme="minorEastAsia" w:cstheme="minorEastAsia"/>
+          <w:b w:val="0"/>
+          <w:bCs w:val="0"/>
+          <w:color w:val="auto"/>
+          <w:sz w:val="24"/>
+          <w:szCs w:val="24"/>
+          <w:lang w:val="en-US" w:eastAsia="zh-CN"/>
+        </w:rPr>
+      </w:pPr>
+      <w:r>
+        <w:rPr>
+          <w:rFonts w:hint="eastAsia" w:asciiTheme="minorEastAsia" w:hAnsiTheme="minorEastAsia" w:cstheme="minorEastAsia"/>
+          <w:b w:val="0"/>
+          <w:bCs w:val="0"/>
+          <w:color w:val="auto"/>
+          <w:sz w:val="24"/>
+          <w:szCs w:val="24"/>
+          <w:lang w:val="en-US" w:eastAsia="zh-CN"/>
+        </w:rPr>
+        <w:t>//  }</w:t>
+      </w:r>
+    </w:p>
+    <w:p>
+      <w:pPr>
+        <w:keepNext w:val="0"/>
+        <w:keepLines w:val="0"/>
+        <w:pageBreakBefore w:val="0"/>
+        <w:widowControl w:val="0"/>
+        <w:numPr>
+          <w:ilvl w:val="0"/>
+          <w:numId w:val="0"/>
+        </w:numPr>
+        <w:kinsoku/>
+        <w:wordWrap/>
+        <w:overflowPunct/>
+        <w:topLinePunct w:val="0"/>
+        <w:autoSpaceDE/>
+        <w:autoSpaceDN/>
+        <w:bidi w:val="0"/>
+        <w:adjustRightInd/>
+        <w:snapToGrid/>
+        <w:spacing w:line="0" w:lineRule="atLeast"/>
+        <w:ind w:right="0" w:rightChars="0" w:firstLine="480"/>
+        <w:jc w:val="left"/>
+        <w:textAlignment w:val="auto"/>
+        <w:outlineLvl w:val="9"/>
+        <w:rPr>
+          <w:rFonts w:hint="eastAsia" w:asciiTheme="minorEastAsia" w:hAnsiTheme="minorEastAsia" w:cstheme="minorEastAsia"/>
+          <w:b w:val="0"/>
+          <w:bCs w:val="0"/>
+          <w:color w:val="auto"/>
+          <w:sz w:val="24"/>
+          <w:szCs w:val="24"/>
+          <w:lang w:val="en-US" w:eastAsia="zh-CN"/>
+        </w:rPr>
+      </w:pPr>
+    </w:p>
+    <w:p>
+      <w:pPr>
+        <w:keepNext w:val="0"/>
+        <w:keepLines w:val="0"/>
+        <w:pageBreakBefore w:val="0"/>
+        <w:widowControl w:val="0"/>
+        <w:numPr>
+          <w:ilvl w:val="0"/>
+          <w:numId w:val="0"/>
+        </w:numPr>
+        <w:kinsoku/>
+        <w:wordWrap/>
+        <w:overflowPunct/>
+        <w:topLinePunct w:val="0"/>
+        <w:autoSpaceDE/>
+        <w:autoSpaceDN/>
+        <w:bidi w:val="0"/>
+        <w:adjustRightInd/>
+        <w:snapToGrid/>
+        <w:spacing w:line="0" w:lineRule="atLeast"/>
+        <w:ind w:right="0" w:rightChars="0" w:firstLine="480"/>
+        <w:jc w:val="left"/>
+        <w:textAlignment w:val="auto"/>
+        <w:outlineLvl w:val="9"/>
+        <w:rPr>
+          <w:rFonts w:hint="eastAsia" w:asciiTheme="minorEastAsia" w:hAnsiTheme="minorEastAsia" w:cstheme="minorEastAsia"/>
+          <w:b w:val="0"/>
+          <w:bCs w:val="0"/>
+          <w:color w:val="auto"/>
+          <w:sz w:val="24"/>
+          <w:szCs w:val="24"/>
+          <w:lang w:val="en-US" w:eastAsia="zh-CN"/>
+        </w:rPr>
+      </w:pPr>
+      <w:r>
+        <w:rPr>
+          <w:rFonts w:hint="eastAsia" w:asciiTheme="minorEastAsia" w:hAnsiTheme="minorEastAsia" w:cstheme="minorEastAsia"/>
+          <w:b w:val="0"/>
+          <w:bCs w:val="0"/>
+          <w:color w:val="auto"/>
+          <w:sz w:val="24"/>
+          <w:szCs w:val="24"/>
+          <w:lang w:val="en-US" w:eastAsia="zh-CN"/>
+        </w:rPr>
+        <w:t>以下四个操作会忽略enumerable为false的属性。</w:t>
+      </w:r>
+    </w:p>
+    <w:p>
+      <w:pPr>
+        <w:keepNext w:val="0"/>
+        <w:keepLines w:val="0"/>
+        <w:pageBreakBefore w:val="0"/>
+        <w:widowControl w:val="0"/>
+        <w:numPr>
+          <w:ilvl w:val="0"/>
+          <w:numId w:val="0"/>
+        </w:numPr>
+        <w:kinsoku/>
+        <w:wordWrap/>
+        <w:overflowPunct/>
+        <w:topLinePunct w:val="0"/>
+        <w:autoSpaceDE/>
+        <w:autoSpaceDN/>
+        <w:bidi w:val="0"/>
+        <w:adjustRightInd/>
+        <w:snapToGrid/>
+        <w:spacing w:line="0" w:lineRule="atLeast"/>
+        <w:ind w:right="0" w:rightChars="0" w:firstLine="480"/>
+        <w:jc w:val="left"/>
+        <w:textAlignment w:val="auto"/>
+        <w:outlineLvl w:val="9"/>
+        <w:rPr>
+          <w:rFonts w:hint="eastAsia" w:asciiTheme="minorEastAsia" w:hAnsiTheme="minorEastAsia" w:cstheme="minorEastAsia"/>
+          <w:b w:val="0"/>
+          <w:bCs w:val="0"/>
+          <w:color w:val="auto"/>
+          <w:sz w:val="24"/>
+          <w:szCs w:val="24"/>
+          <w:lang w:val="en-US" w:eastAsia="zh-CN"/>
+        </w:rPr>
+      </w:pPr>
+      <w:r>
+        <w:rPr>
+          <w:rFonts w:hint="eastAsia" w:asciiTheme="minorEastAsia" w:hAnsiTheme="minorEastAsia" w:cstheme="minorEastAsia"/>
+          <w:b w:val="0"/>
+          <w:bCs w:val="0"/>
+          <w:color w:val="auto"/>
+          <w:sz w:val="24"/>
+          <w:szCs w:val="24"/>
+          <w:lang w:val="en-US" w:eastAsia="zh-CN"/>
+        </w:rPr>
+        <w:t>Object.assign()</w:t>
+      </w:r>
+    </w:p>
+    <w:p>
+      <w:pPr>
+        <w:keepNext w:val="0"/>
+        <w:keepLines w:val="0"/>
+        <w:pageBreakBefore w:val="0"/>
+        <w:widowControl w:val="0"/>
+        <w:numPr>
+          <w:ilvl w:val="0"/>
+          <w:numId w:val="0"/>
+        </w:numPr>
+        <w:kinsoku/>
+        <w:wordWrap/>
+        <w:overflowPunct/>
+        <w:topLinePunct w:val="0"/>
+        <w:autoSpaceDE/>
+        <w:autoSpaceDN/>
+        <w:bidi w:val="0"/>
+        <w:adjustRightInd/>
+        <w:snapToGrid/>
+        <w:spacing w:line="0" w:lineRule="atLeast"/>
+        <w:ind w:right="0" w:rightChars="0" w:firstLine="480"/>
+        <w:jc w:val="left"/>
+        <w:textAlignment w:val="auto"/>
+        <w:outlineLvl w:val="9"/>
+        <w:rPr>
+          <w:rFonts w:hint="eastAsia" w:asciiTheme="minorEastAsia" w:hAnsiTheme="minorEastAsia" w:cstheme="minorEastAsia"/>
+          <w:b w:val="0"/>
+          <w:bCs w:val="0"/>
+          <w:color w:val="auto"/>
+          <w:sz w:val="24"/>
+          <w:szCs w:val="24"/>
+          <w:lang w:val="en-US" w:eastAsia="zh-CN"/>
+        </w:rPr>
+      </w:pPr>
+      <w:r>
+        <w:rPr>
+          <w:rFonts w:hint="eastAsia" w:asciiTheme="minorEastAsia" w:hAnsiTheme="minorEastAsia" w:cstheme="minorEastAsia"/>
+          <w:b w:val="0"/>
+          <w:bCs w:val="0"/>
+          <w:color w:val="auto"/>
+          <w:sz w:val="24"/>
+          <w:szCs w:val="24"/>
+          <w:lang w:val="en-US" w:eastAsia="zh-CN"/>
+        </w:rPr>
+        <w:t>for...in循环：遍历对象自身的和继承的可枚举的属性（不含 Symbol 属性）</w:t>
+      </w:r>
+    </w:p>
+    <w:p>
+      <w:pPr>
+        <w:keepNext w:val="0"/>
+        <w:keepLines w:val="0"/>
+        <w:pageBreakBefore w:val="0"/>
+        <w:widowControl w:val="0"/>
+        <w:numPr>
+          <w:ilvl w:val="0"/>
+          <w:numId w:val="0"/>
+        </w:numPr>
+        <w:kinsoku/>
+        <w:wordWrap/>
+        <w:overflowPunct/>
+        <w:topLinePunct w:val="0"/>
+        <w:autoSpaceDE/>
+        <w:autoSpaceDN/>
+        <w:bidi w:val="0"/>
+        <w:adjustRightInd/>
+        <w:snapToGrid/>
+        <w:spacing w:line="0" w:lineRule="atLeast"/>
+        <w:ind w:right="0" w:rightChars="0" w:firstLine="480"/>
+        <w:jc w:val="left"/>
+        <w:textAlignment w:val="auto"/>
+        <w:outlineLvl w:val="9"/>
+        <w:rPr>
+          <w:rFonts w:hint="eastAsia" w:asciiTheme="minorEastAsia" w:hAnsiTheme="minorEastAsia" w:cstheme="minorEastAsia"/>
+          <w:b w:val="0"/>
+          <w:bCs w:val="0"/>
+          <w:color w:val="auto"/>
+          <w:sz w:val="24"/>
+          <w:szCs w:val="24"/>
+          <w:lang w:val="en-US" w:eastAsia="zh-CN"/>
+        </w:rPr>
+      </w:pPr>
+      <w:r>
+        <w:rPr>
+          <w:rFonts w:hint="eastAsia" w:asciiTheme="minorEastAsia" w:hAnsiTheme="minorEastAsia" w:cstheme="minorEastAsia"/>
+          <w:b w:val="0"/>
+          <w:bCs w:val="0"/>
+          <w:color w:val="auto"/>
+          <w:sz w:val="24"/>
+          <w:szCs w:val="24"/>
+          <w:lang w:val="en-US" w:eastAsia="zh-CN"/>
+        </w:rPr>
+        <w:t>Object.keys()：返回对象自身的可枚举的属性</w:t>
+      </w:r>
+    </w:p>
+    <w:p>
+      <w:pPr>
+        <w:keepNext w:val="0"/>
+        <w:keepLines w:val="0"/>
+        <w:pageBreakBefore w:val="0"/>
+        <w:widowControl w:val="0"/>
+        <w:numPr>
+          <w:ilvl w:val="0"/>
+          <w:numId w:val="0"/>
+        </w:numPr>
+        <w:kinsoku/>
+        <w:wordWrap/>
+        <w:overflowPunct/>
+        <w:topLinePunct w:val="0"/>
+        <w:autoSpaceDE/>
+        <w:autoSpaceDN/>
+        <w:bidi w:val="0"/>
+        <w:adjustRightInd/>
+        <w:snapToGrid/>
+        <w:spacing w:line="0" w:lineRule="atLeast"/>
+        <w:ind w:right="0" w:rightChars="0" w:firstLine="480"/>
+        <w:jc w:val="left"/>
+        <w:textAlignment w:val="auto"/>
+        <w:outlineLvl w:val="9"/>
+        <w:rPr>
+          <w:rFonts w:hint="eastAsia" w:asciiTheme="minorEastAsia" w:hAnsiTheme="minorEastAsia" w:cstheme="minorEastAsia"/>
+          <w:b w:val="0"/>
+          <w:bCs w:val="0"/>
+          <w:color w:val="auto"/>
+          <w:sz w:val="24"/>
+          <w:szCs w:val="24"/>
+          <w:lang w:val="en-US" w:eastAsia="zh-CN"/>
+        </w:rPr>
+      </w:pPr>
+      <w:r>
+        <w:rPr>
+          <w:rFonts w:hint="eastAsia" w:asciiTheme="minorEastAsia" w:hAnsiTheme="minorEastAsia" w:cstheme="minorEastAsia"/>
+          <w:b w:val="0"/>
+          <w:bCs w:val="0"/>
+          <w:color w:val="auto"/>
+          <w:sz w:val="24"/>
+          <w:szCs w:val="24"/>
+          <w:lang w:val="en-US" w:eastAsia="zh-CN"/>
+        </w:rPr>
+        <w:t>JSON.stringify()：只串行化对象自身的可枚举的属性</w:t>
+      </w:r>
+    </w:p>
+    <w:p>
+      <w:pPr>
+        <w:keepNext w:val="0"/>
+        <w:keepLines w:val="0"/>
+        <w:pageBreakBefore w:val="0"/>
+        <w:widowControl w:val="0"/>
+        <w:numPr>
+          <w:ilvl w:val="0"/>
+          <w:numId w:val="0"/>
+        </w:numPr>
+        <w:kinsoku/>
+        <w:wordWrap/>
+        <w:overflowPunct/>
+        <w:topLinePunct w:val="0"/>
+        <w:autoSpaceDE/>
+        <w:autoSpaceDN/>
+        <w:bidi w:val="0"/>
+        <w:adjustRightInd/>
+        <w:snapToGrid/>
+        <w:spacing w:line="0" w:lineRule="atLeast"/>
+        <w:ind w:right="0" w:rightChars="0" w:firstLine="480"/>
+        <w:jc w:val="left"/>
+        <w:textAlignment w:val="auto"/>
+        <w:outlineLvl w:val="9"/>
+        <w:rPr>
+          <w:rFonts w:hint="eastAsia" w:asciiTheme="minorEastAsia" w:hAnsiTheme="minorEastAsia" w:cstheme="minorEastAsia"/>
+          <w:b w:val="0"/>
+          <w:bCs w:val="0"/>
+          <w:color w:val="auto"/>
+          <w:sz w:val="24"/>
+          <w:szCs w:val="24"/>
+          <w:lang w:val="en-US" w:eastAsia="zh-CN"/>
+        </w:rPr>
+      </w:pPr>
+    </w:p>
+    <w:p>
+      <w:pPr>
+        <w:keepNext w:val="0"/>
+        <w:keepLines w:val="0"/>
+        <w:pageBreakBefore w:val="0"/>
+        <w:widowControl w:val="0"/>
+        <w:numPr>
+          <w:ilvl w:val="0"/>
+          <w:numId w:val="0"/>
+        </w:numPr>
+        <w:kinsoku/>
+        <w:wordWrap/>
+        <w:overflowPunct/>
+        <w:topLinePunct w:val="0"/>
+        <w:autoSpaceDE/>
+        <w:autoSpaceDN/>
+        <w:bidi w:val="0"/>
+        <w:adjustRightInd/>
+        <w:snapToGrid/>
+        <w:spacing w:line="0" w:lineRule="atLeast"/>
+        <w:ind w:right="0" w:rightChars="0" w:firstLine="480"/>
+        <w:jc w:val="left"/>
+        <w:textAlignment w:val="auto"/>
+        <w:outlineLvl w:val="9"/>
+        <w:rPr>
+          <w:rFonts w:hint="eastAsia" w:asciiTheme="minorEastAsia" w:hAnsiTheme="minorEastAsia" w:cstheme="minorEastAsia"/>
+          <w:b w:val="0"/>
+          <w:bCs w:val="0"/>
+          <w:color w:val="auto"/>
+          <w:sz w:val="24"/>
+          <w:szCs w:val="24"/>
+          <w:lang w:val="en-US" w:eastAsia="zh-CN"/>
+        </w:rPr>
+      </w:pPr>
+      <w:r>
+        <w:rPr>
+          <w:rFonts w:hint="eastAsia" w:asciiTheme="minorEastAsia" w:hAnsiTheme="minorEastAsia" w:cstheme="minorEastAsia"/>
+          <w:b w:val="0"/>
+          <w:bCs w:val="0"/>
+          <w:color w:val="auto"/>
+          <w:sz w:val="24"/>
+          <w:szCs w:val="24"/>
+          <w:lang w:val="en-US" w:eastAsia="zh-CN"/>
+        </w:rPr>
+        <w:t>常见enumerable为false的属性</w:t>
+      </w:r>
+    </w:p>
+    <w:p>
+      <w:pPr>
+        <w:keepNext w:val="0"/>
+        <w:keepLines w:val="0"/>
+        <w:pageBreakBefore w:val="0"/>
+        <w:widowControl w:val="0"/>
+        <w:numPr>
+          <w:ilvl w:val="0"/>
+          <w:numId w:val="0"/>
+        </w:numPr>
+        <w:kinsoku/>
+        <w:wordWrap/>
+        <w:overflowPunct/>
+        <w:topLinePunct w:val="0"/>
+        <w:autoSpaceDE/>
+        <w:autoSpaceDN/>
+        <w:bidi w:val="0"/>
+        <w:adjustRightInd/>
+        <w:snapToGrid/>
+        <w:spacing w:line="0" w:lineRule="atLeast"/>
+        <w:ind w:right="0" w:rightChars="0" w:firstLine="480"/>
+        <w:jc w:val="left"/>
+        <w:textAlignment w:val="auto"/>
+        <w:outlineLvl w:val="9"/>
+        <w:rPr>
+          <w:rFonts w:hint="eastAsia" w:asciiTheme="minorEastAsia" w:hAnsiTheme="minorEastAsia" w:cstheme="minorEastAsia"/>
+          <w:b w:val="0"/>
+          <w:bCs w:val="0"/>
+          <w:color w:val="auto"/>
+          <w:sz w:val="24"/>
+          <w:szCs w:val="24"/>
+          <w:lang w:val="en-US" w:eastAsia="zh-CN"/>
+        </w:rPr>
+      </w:pPr>
+      <w:r>
+        <w:rPr>
+          <w:rFonts w:hint="eastAsia" w:asciiTheme="minorEastAsia" w:hAnsiTheme="minorEastAsia" w:cstheme="minorEastAsia"/>
+          <w:b w:val="0"/>
+          <w:bCs w:val="0"/>
+          <w:color w:val="auto"/>
+          <w:sz w:val="24"/>
+          <w:szCs w:val="24"/>
+          <w:lang w:val="en-US" w:eastAsia="zh-CN"/>
+        </w:rPr>
+        <w:t>对象原型(Object.prototype)的toString()方法</w:t>
+      </w:r>
+    </w:p>
+    <w:p>
+      <w:pPr>
+        <w:keepNext w:val="0"/>
+        <w:keepLines w:val="0"/>
+        <w:pageBreakBefore w:val="0"/>
+        <w:widowControl w:val="0"/>
+        <w:numPr>
+          <w:ilvl w:val="0"/>
+          <w:numId w:val="0"/>
+        </w:numPr>
+        <w:kinsoku/>
+        <w:wordWrap/>
+        <w:overflowPunct/>
+        <w:topLinePunct w:val="0"/>
+        <w:autoSpaceDE/>
+        <w:autoSpaceDN/>
+        <w:bidi w:val="0"/>
+        <w:adjustRightInd/>
+        <w:snapToGrid/>
+        <w:spacing w:line="0" w:lineRule="atLeast"/>
+        <w:ind w:right="0" w:rightChars="0" w:firstLine="480"/>
+        <w:jc w:val="left"/>
+        <w:textAlignment w:val="auto"/>
+        <w:outlineLvl w:val="9"/>
+        <w:rPr>
+          <w:rFonts w:hint="eastAsia" w:asciiTheme="minorEastAsia" w:hAnsiTheme="minorEastAsia" w:cstheme="minorEastAsia"/>
+          <w:b w:val="0"/>
+          <w:bCs w:val="0"/>
+          <w:color w:val="auto"/>
+          <w:sz w:val="24"/>
+          <w:szCs w:val="24"/>
+          <w:lang w:val="en-US" w:eastAsia="zh-CN"/>
+        </w:rPr>
+      </w:pPr>
+      <w:r>
+        <w:rPr>
+          <w:rFonts w:hint="eastAsia" w:asciiTheme="minorEastAsia" w:hAnsiTheme="minorEastAsia" w:cstheme="minorEastAsia"/>
+          <w:b w:val="0"/>
+          <w:bCs w:val="0"/>
+          <w:color w:val="auto"/>
+          <w:sz w:val="24"/>
+          <w:szCs w:val="24"/>
+          <w:lang w:val="en-US" w:eastAsia="zh-CN"/>
+        </w:rPr>
+        <w:t>数组的length属性</w:t>
+      </w:r>
+    </w:p>
+    <w:p>
+      <w:pPr>
+        <w:keepNext w:val="0"/>
+        <w:keepLines w:val="0"/>
+        <w:pageBreakBefore w:val="0"/>
+        <w:widowControl w:val="0"/>
+        <w:numPr>
+          <w:ilvl w:val="0"/>
+          <w:numId w:val="0"/>
+        </w:numPr>
+        <w:kinsoku/>
+        <w:wordWrap/>
+        <w:overflowPunct/>
+        <w:topLinePunct w:val="0"/>
+        <w:autoSpaceDE/>
+        <w:autoSpaceDN/>
+        <w:bidi w:val="0"/>
+        <w:adjustRightInd/>
+        <w:snapToGrid/>
+        <w:spacing w:line="0" w:lineRule="atLeast"/>
+        <w:ind w:right="0" w:rightChars="0" w:firstLine="480"/>
+        <w:jc w:val="left"/>
+        <w:textAlignment w:val="auto"/>
+        <w:outlineLvl w:val="9"/>
+        <w:rPr>
+          <w:rFonts w:hint="eastAsia" w:asciiTheme="minorEastAsia" w:hAnsiTheme="minorEastAsia" w:cstheme="minorEastAsia"/>
+          <w:b w:val="0"/>
+          <w:bCs w:val="0"/>
+          <w:color w:val="auto"/>
+          <w:sz w:val="24"/>
+          <w:szCs w:val="24"/>
+          <w:lang w:val="en-US" w:eastAsia="zh-CN"/>
+        </w:rPr>
+      </w:pPr>
+      <w:r>
+        <w:rPr>
+          <w:rFonts w:hint="eastAsia" w:asciiTheme="minorEastAsia" w:hAnsiTheme="minorEastAsia" w:cstheme="minorEastAsia"/>
+          <w:b w:val="0"/>
+          <w:bCs w:val="0"/>
+          <w:color w:val="auto"/>
+          <w:sz w:val="24"/>
+          <w:szCs w:val="24"/>
+          <w:lang w:val="en-US" w:eastAsia="zh-CN"/>
+        </w:rPr>
+        <w:t>所有Class的原型的方法</w:t>
+      </w:r>
+    </w:p>
+    <w:p>
+      <w:pPr>
+        <w:keepNext w:val="0"/>
+        <w:keepLines w:val="0"/>
+        <w:pageBreakBefore w:val="0"/>
+        <w:widowControl w:val="0"/>
+        <w:numPr>
+          <w:ilvl w:val="0"/>
+          <w:numId w:val="0"/>
+        </w:numPr>
+        <w:kinsoku/>
+        <w:wordWrap/>
+        <w:overflowPunct/>
+        <w:topLinePunct w:val="0"/>
+        <w:autoSpaceDE/>
+        <w:autoSpaceDN/>
+        <w:bidi w:val="0"/>
+        <w:adjustRightInd/>
+        <w:snapToGrid/>
+        <w:spacing w:line="0" w:lineRule="atLeast"/>
+        <w:ind w:right="0" w:rightChars="0" w:firstLine="480"/>
+        <w:jc w:val="left"/>
+        <w:textAlignment w:val="auto"/>
+        <w:outlineLvl w:val="9"/>
+        <w:rPr>
+          <w:rFonts w:hint="eastAsia" w:asciiTheme="minorEastAsia" w:hAnsiTheme="minorEastAsia" w:cstheme="minorEastAsia"/>
+          <w:b w:val="0"/>
+          <w:bCs w:val="0"/>
+          <w:color w:val="auto"/>
+          <w:sz w:val="24"/>
+          <w:szCs w:val="24"/>
+          <w:lang w:val="en-US" w:eastAsia="zh-CN"/>
+        </w:rPr>
+      </w:pPr>
+    </w:p>
+    <w:p>
+      <w:pPr>
+        <w:keepNext w:val="0"/>
+        <w:keepLines w:val="0"/>
+        <w:pageBreakBefore w:val="0"/>
+        <w:widowControl w:val="0"/>
+        <w:numPr>
+          <w:ilvl w:val="0"/>
+          <w:numId w:val="0"/>
+        </w:numPr>
+        <w:kinsoku/>
+        <w:wordWrap/>
+        <w:overflowPunct/>
+        <w:topLinePunct w:val="0"/>
+        <w:autoSpaceDE/>
+        <w:autoSpaceDN/>
+        <w:bidi w:val="0"/>
+        <w:adjustRightInd/>
+        <w:snapToGrid/>
+        <w:spacing w:line="0" w:lineRule="atLeast"/>
+        <w:ind w:right="0" w:rightChars="0"/>
+        <w:jc w:val="left"/>
+        <w:textAlignment w:val="auto"/>
+        <w:outlineLvl w:val="9"/>
+        <w:rPr>
+          <w:rFonts w:hint="eastAsia" w:asciiTheme="minorEastAsia" w:hAnsiTheme="minorEastAsia" w:cstheme="minorEastAsia"/>
+          <w:b w:val="0"/>
+          <w:bCs w:val="0"/>
+          <w:color w:val="auto"/>
+          <w:sz w:val="24"/>
+          <w:szCs w:val="24"/>
+          <w:lang w:val="en-US" w:eastAsia="zh-CN"/>
+        </w:rPr>
+      </w:pPr>
+      <w:r>
+        <w:rPr>
+          <w:rFonts w:hint="eastAsia" w:asciiTheme="minorEastAsia" w:hAnsiTheme="minorEastAsia" w:cstheme="minorEastAsia"/>
+          <w:b w:val="0"/>
+          <w:bCs w:val="0"/>
+          <w:color w:val="auto"/>
+          <w:sz w:val="24"/>
+          <w:szCs w:val="24"/>
+          <w:lang w:val="en-US" w:eastAsia="zh-CN"/>
+        </w:rPr>
+        <w:t>（7）属性的遍历</w:t>
+      </w:r>
+    </w:p>
+    <w:p>
+      <w:pPr>
+        <w:keepNext w:val="0"/>
+        <w:keepLines w:val="0"/>
+        <w:pageBreakBefore w:val="0"/>
+        <w:widowControl w:val="0"/>
+        <w:numPr>
+          <w:ilvl w:val="0"/>
+          <w:numId w:val="0"/>
+        </w:numPr>
+        <w:kinsoku/>
+        <w:wordWrap/>
+        <w:overflowPunct/>
+        <w:topLinePunct w:val="0"/>
+        <w:autoSpaceDE/>
+        <w:autoSpaceDN/>
+        <w:bidi w:val="0"/>
+        <w:adjustRightInd/>
+        <w:snapToGrid/>
+        <w:spacing w:line="0" w:lineRule="atLeast"/>
+        <w:ind w:right="0" w:rightChars="0" w:firstLine="480"/>
+        <w:jc w:val="left"/>
+        <w:textAlignment w:val="auto"/>
+        <w:outlineLvl w:val="9"/>
+        <w:rPr>
+          <w:rFonts w:hint="eastAsia" w:asciiTheme="minorEastAsia" w:hAnsiTheme="minorEastAsia" w:cstheme="minorEastAsia"/>
+          <w:b w:val="0"/>
+          <w:bCs w:val="0"/>
+          <w:color w:val="auto"/>
+          <w:sz w:val="24"/>
+          <w:szCs w:val="24"/>
+          <w:lang w:val="en-US" w:eastAsia="zh-CN"/>
+        </w:rPr>
+      </w:pPr>
+      <w:r>
+        <w:rPr>
+          <w:rFonts w:hint="eastAsia" w:asciiTheme="minorEastAsia" w:hAnsiTheme="minorEastAsia" w:cstheme="minorEastAsia"/>
+          <w:b w:val="0"/>
+          <w:bCs w:val="0"/>
+          <w:color w:val="auto"/>
+          <w:sz w:val="24"/>
+          <w:szCs w:val="24"/>
+          <w:lang w:val="en-US" w:eastAsia="zh-CN"/>
+        </w:rPr>
+        <w:t>ES6 共有5种方法可以遍历对象的属性。</w:t>
+      </w:r>
+    </w:p>
+    <w:p>
+      <w:pPr>
+        <w:keepNext w:val="0"/>
+        <w:keepLines w:val="0"/>
+        <w:pageBreakBefore w:val="0"/>
+        <w:widowControl w:val="0"/>
+        <w:numPr>
+          <w:ilvl w:val="0"/>
+          <w:numId w:val="0"/>
+        </w:numPr>
+        <w:kinsoku/>
+        <w:wordWrap/>
+        <w:overflowPunct/>
+        <w:topLinePunct w:val="0"/>
+        <w:autoSpaceDE/>
+        <w:autoSpaceDN/>
+        <w:bidi w:val="0"/>
+        <w:adjustRightInd/>
+        <w:snapToGrid/>
+        <w:spacing w:line="0" w:lineRule="atLeast"/>
+        <w:ind w:right="0" w:rightChars="0" w:firstLine="480"/>
+        <w:jc w:val="left"/>
+        <w:textAlignment w:val="auto"/>
+        <w:outlineLvl w:val="9"/>
+        <w:rPr>
+          <w:rFonts w:hint="eastAsia" w:asciiTheme="minorEastAsia" w:hAnsiTheme="minorEastAsia" w:cstheme="minorEastAsia"/>
+          <w:b w:val="0"/>
+          <w:bCs w:val="0"/>
+          <w:color w:val="auto"/>
+          <w:sz w:val="24"/>
+          <w:szCs w:val="24"/>
+          <w:lang w:val="en-US" w:eastAsia="zh-CN"/>
+        </w:rPr>
+      </w:pPr>
+    </w:p>
+    <w:p>
+      <w:pPr>
+        <w:keepNext w:val="0"/>
+        <w:keepLines w:val="0"/>
+        <w:pageBreakBefore w:val="0"/>
+        <w:widowControl w:val="0"/>
+        <w:numPr>
+          <w:ilvl w:val="0"/>
+          <w:numId w:val="0"/>
+        </w:numPr>
+        <w:kinsoku/>
+        <w:wordWrap/>
+        <w:overflowPunct/>
+        <w:topLinePunct w:val="0"/>
+        <w:autoSpaceDE/>
+        <w:autoSpaceDN/>
+        <w:bidi w:val="0"/>
+        <w:adjustRightInd/>
+        <w:snapToGrid/>
+        <w:spacing w:line="0" w:lineRule="atLeast"/>
+        <w:ind w:right="0" w:rightChars="0" w:firstLine="480"/>
+        <w:jc w:val="left"/>
+        <w:textAlignment w:val="auto"/>
+        <w:outlineLvl w:val="9"/>
+        <w:rPr>
+          <w:rFonts w:hint="eastAsia" w:asciiTheme="minorEastAsia" w:hAnsiTheme="minorEastAsia" w:cstheme="minorEastAsia"/>
+          <w:b w:val="0"/>
+          <w:bCs w:val="0"/>
+          <w:color w:val="auto"/>
+          <w:sz w:val="24"/>
+          <w:szCs w:val="24"/>
+          <w:lang w:val="en-US" w:eastAsia="zh-CN"/>
+        </w:rPr>
+      </w:pPr>
+      <w:r>
+        <w:rPr>
+          <w:rFonts w:hint="eastAsia" w:asciiTheme="minorEastAsia" w:hAnsiTheme="minorEastAsia" w:cstheme="minorEastAsia"/>
+          <w:b w:val="0"/>
+          <w:bCs w:val="0"/>
+          <w:color w:val="auto"/>
+          <w:sz w:val="24"/>
+          <w:szCs w:val="24"/>
+          <w:lang w:val="en-US" w:eastAsia="zh-CN"/>
+        </w:rPr>
+        <w:t xml:space="preserve">（a）for...in </w:t>
+      </w:r>
+    </w:p>
+    <w:p>
+      <w:pPr>
+        <w:keepNext w:val="0"/>
+        <w:keepLines w:val="0"/>
+        <w:pageBreakBefore w:val="0"/>
+        <w:widowControl w:val="0"/>
+        <w:numPr>
+          <w:ilvl w:val="0"/>
+          <w:numId w:val="0"/>
+        </w:numPr>
+        <w:kinsoku/>
+        <w:wordWrap/>
+        <w:overflowPunct/>
+        <w:topLinePunct w:val="0"/>
+        <w:autoSpaceDE/>
+        <w:autoSpaceDN/>
+        <w:bidi w:val="0"/>
+        <w:adjustRightInd/>
+        <w:snapToGrid/>
+        <w:spacing w:line="0" w:lineRule="atLeast"/>
+        <w:ind w:right="0" w:rightChars="0" w:firstLine="480"/>
+        <w:jc w:val="left"/>
+        <w:textAlignment w:val="auto"/>
+        <w:outlineLvl w:val="9"/>
+        <w:rPr>
+          <w:rFonts w:hint="eastAsia" w:asciiTheme="minorEastAsia" w:hAnsiTheme="minorEastAsia" w:cstheme="minorEastAsia"/>
+          <w:b w:val="0"/>
+          <w:bCs w:val="0"/>
+          <w:color w:val="auto"/>
+          <w:sz w:val="24"/>
+          <w:szCs w:val="24"/>
+          <w:lang w:val="en-US" w:eastAsia="zh-CN"/>
+        </w:rPr>
+      </w:pPr>
+      <w:r>
+        <w:rPr>
+          <w:rFonts w:hint="eastAsia" w:asciiTheme="minorEastAsia" w:hAnsiTheme="minorEastAsia" w:cstheme="minorEastAsia"/>
+          <w:b w:val="0"/>
+          <w:bCs w:val="0"/>
+          <w:color w:val="auto"/>
+          <w:sz w:val="24"/>
+          <w:szCs w:val="24"/>
+          <w:lang w:val="en-US" w:eastAsia="zh-CN"/>
+        </w:rPr>
+        <w:t xml:space="preserve">    遍历对象自身的和继承的可枚举的属性（不含 Symbol 属性）</w:t>
+      </w:r>
+    </w:p>
+    <w:p>
+      <w:pPr>
+        <w:keepNext w:val="0"/>
+        <w:keepLines w:val="0"/>
+        <w:pageBreakBefore w:val="0"/>
+        <w:widowControl w:val="0"/>
+        <w:numPr>
+          <w:ilvl w:val="0"/>
+          <w:numId w:val="0"/>
+        </w:numPr>
+        <w:kinsoku/>
+        <w:wordWrap/>
+        <w:overflowPunct/>
+        <w:topLinePunct w:val="0"/>
+        <w:autoSpaceDE/>
+        <w:autoSpaceDN/>
+        <w:bidi w:val="0"/>
+        <w:adjustRightInd/>
+        <w:snapToGrid/>
+        <w:spacing w:line="0" w:lineRule="atLeast"/>
+        <w:ind w:right="0" w:rightChars="0" w:firstLine="480"/>
+        <w:jc w:val="left"/>
+        <w:textAlignment w:val="auto"/>
+        <w:outlineLvl w:val="9"/>
+        <w:rPr>
+          <w:rFonts w:hint="eastAsia" w:asciiTheme="minorEastAsia" w:hAnsiTheme="minorEastAsia" w:cstheme="minorEastAsia"/>
+          <w:b w:val="0"/>
+          <w:bCs w:val="0"/>
+          <w:color w:val="auto"/>
+          <w:sz w:val="24"/>
+          <w:szCs w:val="24"/>
+          <w:lang w:val="en-US" w:eastAsia="zh-CN"/>
+        </w:rPr>
+      </w:pPr>
+      <w:r>
+        <w:rPr>
+          <w:rFonts w:hint="eastAsia" w:asciiTheme="minorEastAsia" w:hAnsiTheme="minorEastAsia" w:cstheme="minorEastAsia"/>
+          <w:b w:val="0"/>
+          <w:bCs w:val="0"/>
+          <w:color w:val="auto"/>
+          <w:sz w:val="24"/>
+          <w:szCs w:val="24"/>
+          <w:lang w:val="en-US" w:eastAsia="zh-CN"/>
+        </w:rPr>
+        <w:t>（b）Object.keys(obj)</w:t>
+      </w:r>
+    </w:p>
+    <w:p>
+      <w:pPr>
+        <w:keepNext w:val="0"/>
+        <w:keepLines w:val="0"/>
+        <w:pageBreakBefore w:val="0"/>
+        <w:widowControl w:val="0"/>
+        <w:numPr>
+          <w:ilvl w:val="0"/>
+          <w:numId w:val="0"/>
+        </w:numPr>
+        <w:kinsoku/>
+        <w:wordWrap/>
+        <w:overflowPunct/>
+        <w:topLinePunct w:val="0"/>
+        <w:autoSpaceDE/>
+        <w:autoSpaceDN/>
+        <w:bidi w:val="0"/>
+        <w:adjustRightInd/>
+        <w:snapToGrid/>
+        <w:spacing w:line="0" w:lineRule="atLeast"/>
+        <w:ind w:right="0" w:rightChars="0" w:firstLine="480"/>
+        <w:jc w:val="left"/>
+        <w:textAlignment w:val="auto"/>
+        <w:outlineLvl w:val="9"/>
+        <w:rPr>
+          <w:rFonts w:hint="eastAsia" w:asciiTheme="minorEastAsia" w:hAnsiTheme="minorEastAsia" w:cstheme="minorEastAsia"/>
+          <w:b w:val="0"/>
+          <w:bCs w:val="0"/>
+          <w:color w:val="auto"/>
+          <w:sz w:val="24"/>
+          <w:szCs w:val="24"/>
+          <w:lang w:val="en-US" w:eastAsia="zh-CN"/>
+        </w:rPr>
+      </w:pPr>
+      <w:r>
+        <w:rPr>
+          <w:rFonts w:hint="eastAsia" w:asciiTheme="minorEastAsia" w:hAnsiTheme="minorEastAsia" w:cstheme="minorEastAsia"/>
+          <w:b w:val="0"/>
+          <w:bCs w:val="0"/>
+          <w:color w:val="auto"/>
+          <w:sz w:val="24"/>
+          <w:szCs w:val="24"/>
+          <w:lang w:val="en-US" w:eastAsia="zh-CN"/>
+        </w:rPr>
+        <w:t xml:space="preserve">    返回对象自身的可枚举的属性（不含 Symbol 属性）。</w:t>
+      </w:r>
+    </w:p>
+    <w:p>
+      <w:pPr>
+        <w:keepNext w:val="0"/>
+        <w:keepLines w:val="0"/>
+        <w:pageBreakBefore w:val="0"/>
+        <w:widowControl w:val="0"/>
+        <w:numPr>
+          <w:ilvl w:val="0"/>
+          <w:numId w:val="0"/>
+        </w:numPr>
+        <w:kinsoku/>
+        <w:wordWrap/>
+        <w:overflowPunct/>
+        <w:topLinePunct w:val="0"/>
+        <w:autoSpaceDE/>
+        <w:autoSpaceDN/>
+        <w:bidi w:val="0"/>
+        <w:adjustRightInd/>
+        <w:snapToGrid/>
+        <w:spacing w:line="0" w:lineRule="atLeast"/>
+        <w:ind w:right="0" w:rightChars="0" w:firstLine="480"/>
+        <w:jc w:val="left"/>
+        <w:textAlignment w:val="auto"/>
+        <w:outlineLvl w:val="9"/>
+        <w:rPr>
+          <w:rFonts w:hint="eastAsia" w:asciiTheme="minorEastAsia" w:hAnsiTheme="minorEastAsia" w:cstheme="minorEastAsia"/>
+          <w:b w:val="0"/>
+          <w:bCs w:val="0"/>
+          <w:color w:val="auto"/>
+          <w:sz w:val="24"/>
+          <w:szCs w:val="24"/>
+          <w:lang w:val="en-US" w:eastAsia="zh-CN"/>
+        </w:rPr>
+      </w:pPr>
+    </w:p>
+    <w:p>
+      <w:pPr>
+        <w:keepNext w:val="0"/>
+        <w:keepLines w:val="0"/>
+        <w:pageBreakBefore w:val="0"/>
+        <w:widowControl w:val="0"/>
+        <w:numPr>
+          <w:ilvl w:val="0"/>
+          <w:numId w:val="0"/>
+        </w:numPr>
+        <w:kinsoku/>
+        <w:wordWrap/>
+        <w:overflowPunct/>
+        <w:topLinePunct w:val="0"/>
+        <w:autoSpaceDE/>
+        <w:autoSpaceDN/>
+        <w:bidi w:val="0"/>
+        <w:adjustRightInd/>
+        <w:snapToGrid/>
+        <w:spacing w:line="0" w:lineRule="atLeast"/>
+        <w:ind w:right="0" w:rightChars="0" w:firstLine="480"/>
+        <w:jc w:val="left"/>
+        <w:textAlignment w:val="auto"/>
+        <w:outlineLvl w:val="9"/>
+        <w:rPr>
+          <w:rFonts w:hint="eastAsia" w:asciiTheme="minorEastAsia" w:hAnsiTheme="minorEastAsia" w:cstheme="minorEastAsia"/>
+          <w:b w:val="0"/>
+          <w:bCs w:val="0"/>
+          <w:color w:val="auto"/>
+          <w:sz w:val="24"/>
+          <w:szCs w:val="24"/>
+          <w:lang w:val="en-US" w:eastAsia="zh-CN"/>
+        </w:rPr>
+      </w:pPr>
+      <w:r>
+        <w:rPr>
+          <w:rFonts w:hint="eastAsia" w:asciiTheme="minorEastAsia" w:hAnsiTheme="minorEastAsia" w:cstheme="minorEastAsia"/>
+          <w:b w:val="0"/>
+          <w:bCs w:val="0"/>
+          <w:color w:val="auto"/>
+          <w:sz w:val="24"/>
+          <w:szCs w:val="24"/>
+          <w:lang w:val="en-US" w:eastAsia="zh-CN"/>
+        </w:rPr>
+        <w:t>（c）Object.getOwnPropertyNames(obj)</w:t>
+      </w:r>
+    </w:p>
+    <w:p>
+      <w:pPr>
+        <w:keepNext w:val="0"/>
+        <w:keepLines w:val="0"/>
+        <w:pageBreakBefore w:val="0"/>
+        <w:widowControl w:val="0"/>
+        <w:numPr>
+          <w:ilvl w:val="0"/>
+          <w:numId w:val="0"/>
+        </w:numPr>
+        <w:kinsoku/>
+        <w:wordWrap/>
+        <w:overflowPunct/>
+        <w:topLinePunct w:val="0"/>
+        <w:autoSpaceDE/>
+        <w:autoSpaceDN/>
+        <w:bidi w:val="0"/>
+        <w:adjustRightInd/>
+        <w:snapToGrid/>
+        <w:spacing w:line="0" w:lineRule="atLeast"/>
+        <w:ind w:right="0" w:rightChars="0" w:firstLine="480"/>
+        <w:jc w:val="left"/>
+        <w:textAlignment w:val="auto"/>
+        <w:outlineLvl w:val="9"/>
+        <w:rPr>
+          <w:rFonts w:hint="eastAsia" w:asciiTheme="minorEastAsia" w:hAnsiTheme="minorEastAsia" w:cstheme="minorEastAsia"/>
+          <w:b w:val="0"/>
+          <w:bCs w:val="0"/>
+          <w:color w:val="auto"/>
+          <w:sz w:val="24"/>
+          <w:szCs w:val="24"/>
+          <w:lang w:val="en-US" w:eastAsia="zh-CN"/>
+        </w:rPr>
+      </w:pPr>
+    </w:p>
+    <w:p>
+      <w:pPr>
+        <w:keepNext w:val="0"/>
+        <w:keepLines w:val="0"/>
+        <w:pageBreakBefore w:val="0"/>
+        <w:widowControl w:val="0"/>
+        <w:numPr>
+          <w:ilvl w:val="0"/>
+          <w:numId w:val="0"/>
+        </w:numPr>
+        <w:kinsoku/>
+        <w:wordWrap/>
+        <w:overflowPunct/>
+        <w:topLinePunct w:val="0"/>
+        <w:autoSpaceDE/>
+        <w:autoSpaceDN/>
+        <w:bidi w:val="0"/>
+        <w:adjustRightInd/>
+        <w:snapToGrid/>
+        <w:spacing w:line="0" w:lineRule="atLeast"/>
+        <w:ind w:right="0" w:rightChars="0" w:firstLine="480"/>
+        <w:jc w:val="left"/>
+        <w:textAlignment w:val="auto"/>
+        <w:outlineLvl w:val="9"/>
+        <w:rPr>
+          <w:rFonts w:hint="eastAsia" w:asciiTheme="minorEastAsia" w:hAnsiTheme="minorEastAsia" w:cstheme="minorEastAsia"/>
+          <w:b w:val="0"/>
+          <w:bCs w:val="0"/>
+          <w:color w:val="auto"/>
+          <w:sz w:val="24"/>
+          <w:szCs w:val="24"/>
+          <w:lang w:val="en-US" w:eastAsia="zh-CN"/>
+        </w:rPr>
+      </w:pPr>
+      <w:r>
+        <w:rPr>
+          <w:rFonts w:hint="eastAsia" w:asciiTheme="minorEastAsia" w:hAnsiTheme="minorEastAsia" w:cstheme="minorEastAsia"/>
+          <w:b w:val="0"/>
+          <w:bCs w:val="0"/>
+          <w:color w:val="auto"/>
+          <w:sz w:val="24"/>
+          <w:szCs w:val="24"/>
+          <w:lang w:val="en-US" w:eastAsia="zh-CN"/>
+        </w:rPr>
+        <w:t xml:space="preserve">    返回对象自身的所有属性（不含 Symbol 属性）。</w:t>
+      </w:r>
+    </w:p>
+    <w:p>
+      <w:pPr>
+        <w:keepNext w:val="0"/>
+        <w:keepLines w:val="0"/>
+        <w:pageBreakBefore w:val="0"/>
+        <w:widowControl w:val="0"/>
+        <w:numPr>
+          <w:ilvl w:val="0"/>
+          <w:numId w:val="0"/>
+        </w:numPr>
+        <w:kinsoku/>
+        <w:wordWrap/>
+        <w:overflowPunct/>
+        <w:topLinePunct w:val="0"/>
+        <w:autoSpaceDE/>
+        <w:autoSpaceDN/>
+        <w:bidi w:val="0"/>
+        <w:adjustRightInd/>
+        <w:snapToGrid/>
+        <w:spacing w:line="0" w:lineRule="atLeast"/>
+        <w:ind w:right="0" w:rightChars="0" w:firstLine="480"/>
+        <w:jc w:val="left"/>
+        <w:textAlignment w:val="auto"/>
+        <w:outlineLvl w:val="9"/>
+        <w:rPr>
+          <w:rFonts w:hint="eastAsia" w:asciiTheme="minorEastAsia" w:hAnsiTheme="minorEastAsia" w:cstheme="minorEastAsia"/>
+          <w:b w:val="0"/>
+          <w:bCs w:val="0"/>
+          <w:color w:val="auto"/>
+          <w:sz w:val="24"/>
+          <w:szCs w:val="24"/>
+          <w:lang w:val="en-US" w:eastAsia="zh-CN"/>
+        </w:rPr>
+      </w:pPr>
+    </w:p>
+    <w:p>
+      <w:pPr>
+        <w:keepNext w:val="0"/>
+        <w:keepLines w:val="0"/>
+        <w:pageBreakBefore w:val="0"/>
+        <w:widowControl w:val="0"/>
+        <w:numPr>
+          <w:ilvl w:val="0"/>
+          <w:numId w:val="0"/>
+        </w:numPr>
+        <w:kinsoku/>
+        <w:wordWrap/>
+        <w:overflowPunct/>
+        <w:topLinePunct w:val="0"/>
+        <w:autoSpaceDE/>
+        <w:autoSpaceDN/>
+        <w:bidi w:val="0"/>
+        <w:adjustRightInd/>
+        <w:snapToGrid/>
+        <w:spacing w:line="0" w:lineRule="atLeast"/>
+        <w:ind w:right="0" w:rightChars="0" w:firstLine="480"/>
+        <w:jc w:val="left"/>
+        <w:textAlignment w:val="auto"/>
+        <w:outlineLvl w:val="9"/>
+        <w:rPr>
+          <w:rFonts w:hint="eastAsia" w:asciiTheme="minorEastAsia" w:hAnsiTheme="minorEastAsia" w:cstheme="minorEastAsia"/>
+          <w:b w:val="0"/>
+          <w:bCs w:val="0"/>
+          <w:color w:val="auto"/>
+          <w:sz w:val="24"/>
+          <w:szCs w:val="24"/>
+          <w:lang w:val="en-US" w:eastAsia="zh-CN"/>
+        </w:rPr>
+      </w:pPr>
+      <w:r>
+        <w:rPr>
+          <w:rFonts w:hint="eastAsia" w:asciiTheme="minorEastAsia" w:hAnsiTheme="minorEastAsia" w:cstheme="minorEastAsia"/>
+          <w:b w:val="0"/>
+          <w:bCs w:val="0"/>
+          <w:color w:val="auto"/>
+          <w:sz w:val="24"/>
+          <w:szCs w:val="24"/>
+          <w:lang w:val="en-US" w:eastAsia="zh-CN"/>
+        </w:rPr>
+        <w:t>（d）Object.getOwnPropertySymbols(obj)</w:t>
+      </w:r>
+    </w:p>
+    <w:p>
+      <w:pPr>
+        <w:keepNext w:val="0"/>
+        <w:keepLines w:val="0"/>
+        <w:pageBreakBefore w:val="0"/>
+        <w:widowControl w:val="0"/>
+        <w:numPr>
+          <w:ilvl w:val="0"/>
+          <w:numId w:val="0"/>
+        </w:numPr>
+        <w:kinsoku/>
+        <w:wordWrap/>
+        <w:overflowPunct/>
+        <w:topLinePunct w:val="0"/>
+        <w:autoSpaceDE/>
+        <w:autoSpaceDN/>
+        <w:bidi w:val="0"/>
+        <w:adjustRightInd/>
+        <w:snapToGrid/>
+        <w:spacing w:line="0" w:lineRule="atLeast"/>
+        <w:ind w:right="0" w:rightChars="0" w:firstLine="480"/>
+        <w:jc w:val="left"/>
+        <w:textAlignment w:val="auto"/>
+        <w:outlineLvl w:val="9"/>
+        <w:rPr>
+          <w:rFonts w:hint="eastAsia" w:asciiTheme="minorEastAsia" w:hAnsiTheme="minorEastAsia" w:cstheme="minorEastAsia"/>
+          <w:b w:val="0"/>
+          <w:bCs w:val="0"/>
+          <w:color w:val="auto"/>
+          <w:sz w:val="24"/>
+          <w:szCs w:val="24"/>
+          <w:lang w:val="en-US" w:eastAsia="zh-CN"/>
+        </w:rPr>
+      </w:pPr>
+    </w:p>
+    <w:p>
+      <w:pPr>
+        <w:keepNext w:val="0"/>
+        <w:keepLines w:val="0"/>
+        <w:pageBreakBefore w:val="0"/>
+        <w:widowControl w:val="0"/>
+        <w:numPr>
+          <w:ilvl w:val="0"/>
+          <w:numId w:val="0"/>
+        </w:numPr>
+        <w:kinsoku/>
+        <w:wordWrap/>
+        <w:overflowPunct/>
+        <w:topLinePunct w:val="0"/>
+        <w:autoSpaceDE/>
+        <w:autoSpaceDN/>
+        <w:bidi w:val="0"/>
+        <w:adjustRightInd/>
+        <w:snapToGrid/>
+        <w:spacing w:line="0" w:lineRule="atLeast"/>
+        <w:ind w:right="0" w:rightChars="0" w:firstLine="480"/>
+        <w:jc w:val="left"/>
+        <w:textAlignment w:val="auto"/>
+        <w:outlineLvl w:val="9"/>
+        <w:rPr>
+          <w:rFonts w:hint="eastAsia" w:asciiTheme="minorEastAsia" w:hAnsiTheme="minorEastAsia" w:cstheme="minorEastAsia"/>
+          <w:b w:val="0"/>
+          <w:bCs w:val="0"/>
+          <w:color w:val="auto"/>
+          <w:sz w:val="24"/>
+          <w:szCs w:val="24"/>
+          <w:lang w:val="en-US" w:eastAsia="zh-CN"/>
+        </w:rPr>
+      </w:pPr>
+      <w:r>
+        <w:rPr>
+          <w:rFonts w:hint="eastAsia" w:asciiTheme="minorEastAsia" w:hAnsiTheme="minorEastAsia" w:cstheme="minorEastAsia"/>
+          <w:b w:val="0"/>
+          <w:bCs w:val="0"/>
+          <w:color w:val="auto"/>
+          <w:sz w:val="24"/>
+          <w:szCs w:val="24"/>
+          <w:lang w:val="en-US" w:eastAsia="zh-CN"/>
+        </w:rPr>
+        <w:t xml:space="preserve">    返回对象自身的Symbol属性。</w:t>
+      </w:r>
+    </w:p>
+    <w:p>
+      <w:pPr>
+        <w:keepNext w:val="0"/>
+        <w:keepLines w:val="0"/>
+        <w:pageBreakBefore w:val="0"/>
+        <w:widowControl w:val="0"/>
+        <w:numPr>
+          <w:ilvl w:val="0"/>
+          <w:numId w:val="0"/>
+        </w:numPr>
+        <w:kinsoku/>
+        <w:wordWrap/>
+        <w:overflowPunct/>
+        <w:topLinePunct w:val="0"/>
+        <w:autoSpaceDE/>
+        <w:autoSpaceDN/>
+        <w:bidi w:val="0"/>
+        <w:adjustRightInd/>
+        <w:snapToGrid/>
+        <w:spacing w:line="0" w:lineRule="atLeast"/>
+        <w:ind w:right="0" w:rightChars="0" w:firstLine="480"/>
+        <w:jc w:val="left"/>
+        <w:textAlignment w:val="auto"/>
+        <w:outlineLvl w:val="9"/>
+        <w:rPr>
+          <w:rFonts w:hint="eastAsia" w:asciiTheme="minorEastAsia" w:hAnsiTheme="minorEastAsia" w:cstheme="minorEastAsia"/>
+          <w:b w:val="0"/>
+          <w:bCs w:val="0"/>
+          <w:color w:val="auto"/>
+          <w:sz w:val="24"/>
+          <w:szCs w:val="24"/>
+          <w:lang w:val="en-US" w:eastAsia="zh-CN"/>
+        </w:rPr>
+      </w:pPr>
+    </w:p>
+    <w:p>
+      <w:pPr>
+        <w:keepNext w:val="0"/>
+        <w:keepLines w:val="0"/>
+        <w:pageBreakBefore w:val="0"/>
+        <w:widowControl w:val="0"/>
+        <w:numPr>
+          <w:ilvl w:val="0"/>
+          <w:numId w:val="0"/>
+        </w:numPr>
+        <w:kinsoku/>
+        <w:wordWrap/>
+        <w:overflowPunct/>
+        <w:topLinePunct w:val="0"/>
+        <w:autoSpaceDE/>
+        <w:autoSpaceDN/>
+        <w:bidi w:val="0"/>
+        <w:adjustRightInd/>
+        <w:snapToGrid/>
+        <w:spacing w:line="0" w:lineRule="atLeast"/>
+        <w:ind w:right="0" w:rightChars="0" w:firstLine="480"/>
+        <w:jc w:val="left"/>
+        <w:textAlignment w:val="auto"/>
+        <w:outlineLvl w:val="9"/>
+        <w:rPr>
+          <w:rFonts w:hint="eastAsia" w:asciiTheme="minorEastAsia" w:hAnsiTheme="minorEastAsia" w:cstheme="minorEastAsia"/>
+          <w:b w:val="0"/>
+          <w:bCs w:val="0"/>
+          <w:color w:val="auto"/>
+          <w:sz w:val="24"/>
+          <w:szCs w:val="24"/>
+          <w:lang w:val="en-US" w:eastAsia="zh-CN"/>
+        </w:rPr>
+      </w:pPr>
+      <w:r>
+        <w:rPr>
+          <w:rFonts w:hint="eastAsia" w:asciiTheme="minorEastAsia" w:hAnsiTheme="minorEastAsia" w:cstheme="minorEastAsia"/>
+          <w:b w:val="0"/>
+          <w:bCs w:val="0"/>
+          <w:color w:val="auto"/>
+          <w:sz w:val="24"/>
+          <w:szCs w:val="24"/>
+          <w:lang w:val="en-US" w:eastAsia="zh-CN"/>
+        </w:rPr>
+        <w:t>（e）Reflect.ownKeys(obj)</w:t>
+      </w:r>
+    </w:p>
+    <w:p>
+      <w:pPr>
+        <w:keepNext w:val="0"/>
+        <w:keepLines w:val="0"/>
+        <w:pageBreakBefore w:val="0"/>
+        <w:widowControl w:val="0"/>
+        <w:numPr>
+          <w:ilvl w:val="0"/>
+          <w:numId w:val="0"/>
+        </w:numPr>
+        <w:kinsoku/>
+        <w:wordWrap/>
+        <w:overflowPunct/>
+        <w:topLinePunct w:val="0"/>
+        <w:autoSpaceDE/>
+        <w:autoSpaceDN/>
+        <w:bidi w:val="0"/>
+        <w:adjustRightInd/>
+        <w:snapToGrid/>
+        <w:spacing w:line="0" w:lineRule="atLeast"/>
+        <w:ind w:right="0" w:rightChars="0" w:firstLine="480"/>
+        <w:jc w:val="left"/>
+        <w:textAlignment w:val="auto"/>
+        <w:outlineLvl w:val="9"/>
+        <w:rPr>
+          <w:rFonts w:hint="eastAsia" w:asciiTheme="minorEastAsia" w:hAnsiTheme="minorEastAsia" w:cstheme="minorEastAsia"/>
+          <w:b w:val="0"/>
+          <w:bCs w:val="0"/>
+          <w:color w:val="auto"/>
+          <w:sz w:val="24"/>
+          <w:szCs w:val="24"/>
+          <w:lang w:val="en-US" w:eastAsia="zh-CN"/>
+        </w:rPr>
+      </w:pPr>
+    </w:p>
+    <w:p>
+      <w:pPr>
+        <w:keepNext w:val="0"/>
+        <w:keepLines w:val="0"/>
+        <w:pageBreakBefore w:val="0"/>
+        <w:widowControl w:val="0"/>
+        <w:numPr>
+          <w:ilvl w:val="0"/>
+          <w:numId w:val="0"/>
+        </w:numPr>
+        <w:kinsoku/>
+        <w:wordWrap/>
+        <w:overflowPunct/>
+        <w:topLinePunct w:val="0"/>
+        <w:autoSpaceDE/>
+        <w:autoSpaceDN/>
+        <w:bidi w:val="0"/>
+        <w:adjustRightInd/>
+        <w:snapToGrid/>
+        <w:spacing w:line="0" w:lineRule="atLeast"/>
+        <w:ind w:right="0" w:rightChars="0" w:firstLine="480"/>
+        <w:jc w:val="left"/>
+        <w:textAlignment w:val="auto"/>
+        <w:outlineLvl w:val="9"/>
+        <w:rPr>
+          <w:rFonts w:hint="eastAsia" w:asciiTheme="minorEastAsia" w:hAnsiTheme="minorEastAsia" w:cstheme="minorEastAsia"/>
+          <w:b w:val="0"/>
+          <w:bCs w:val="0"/>
+          <w:color w:val="auto"/>
+          <w:sz w:val="24"/>
+          <w:szCs w:val="24"/>
+          <w:lang w:val="en-US" w:eastAsia="zh-CN"/>
+        </w:rPr>
+      </w:pPr>
+      <w:r>
+        <w:rPr>
+          <w:rFonts w:hint="eastAsia" w:asciiTheme="minorEastAsia" w:hAnsiTheme="minorEastAsia" w:cstheme="minorEastAsia"/>
+          <w:b w:val="0"/>
+          <w:bCs w:val="0"/>
+          <w:color w:val="auto"/>
+          <w:sz w:val="24"/>
+          <w:szCs w:val="24"/>
+          <w:lang w:val="en-US" w:eastAsia="zh-CN"/>
+        </w:rPr>
+        <w:t xml:space="preserve">    返回对象自身的所有属性（含 Symbol 属性）</w:t>
+      </w:r>
+    </w:p>
+    <w:p>
+      <w:pPr>
+        <w:keepNext w:val="0"/>
+        <w:keepLines w:val="0"/>
+        <w:pageBreakBefore w:val="0"/>
+        <w:widowControl w:val="0"/>
+        <w:numPr>
+          <w:ilvl w:val="0"/>
+          <w:numId w:val="0"/>
+        </w:numPr>
+        <w:kinsoku/>
+        <w:wordWrap/>
+        <w:overflowPunct/>
+        <w:topLinePunct w:val="0"/>
+        <w:autoSpaceDE/>
+        <w:autoSpaceDN/>
+        <w:bidi w:val="0"/>
+        <w:adjustRightInd/>
+        <w:snapToGrid/>
+        <w:spacing w:line="0" w:lineRule="atLeast"/>
+        <w:ind w:right="0" w:rightChars="0" w:firstLine="480"/>
+        <w:jc w:val="left"/>
+        <w:textAlignment w:val="auto"/>
+        <w:outlineLvl w:val="9"/>
+        <w:rPr>
+          <w:rFonts w:hint="eastAsia" w:asciiTheme="minorEastAsia" w:hAnsiTheme="minorEastAsia" w:cstheme="minorEastAsia"/>
+          <w:b w:val="0"/>
+          <w:bCs w:val="0"/>
+          <w:color w:val="auto"/>
+          <w:sz w:val="24"/>
+          <w:szCs w:val="24"/>
+          <w:lang w:val="en-US" w:eastAsia="zh-CN"/>
+        </w:rPr>
+      </w:pPr>
+    </w:p>
+    <w:p>
+      <w:pPr>
+        <w:keepNext w:val="0"/>
+        <w:keepLines w:val="0"/>
+        <w:pageBreakBefore w:val="0"/>
+        <w:widowControl w:val="0"/>
+        <w:numPr>
+          <w:ilvl w:val="0"/>
+          <w:numId w:val="0"/>
+        </w:numPr>
+        <w:kinsoku/>
+        <w:wordWrap/>
+        <w:overflowPunct/>
+        <w:topLinePunct w:val="0"/>
+        <w:autoSpaceDE/>
+        <w:autoSpaceDN/>
+        <w:bidi w:val="0"/>
+        <w:adjustRightInd/>
+        <w:snapToGrid/>
+        <w:spacing w:line="0" w:lineRule="atLeast"/>
+        <w:ind w:right="0" w:rightChars="0" w:firstLine="480"/>
+        <w:jc w:val="left"/>
+        <w:textAlignment w:val="auto"/>
+        <w:outlineLvl w:val="9"/>
+        <w:rPr>
+          <w:rFonts w:hint="eastAsia" w:asciiTheme="minorEastAsia" w:hAnsiTheme="minorEastAsia" w:cstheme="minorEastAsia"/>
+          <w:b w:val="0"/>
+          <w:bCs w:val="0"/>
+          <w:color w:val="auto"/>
+          <w:sz w:val="24"/>
+          <w:szCs w:val="24"/>
+          <w:lang w:val="en-US" w:eastAsia="zh-CN"/>
+        </w:rPr>
+      </w:pPr>
+      <w:r>
+        <w:rPr>
+          <w:rFonts w:hint="eastAsia" w:asciiTheme="minorEastAsia" w:hAnsiTheme="minorEastAsia" w:cstheme="minorEastAsia"/>
+          <w:b w:val="0"/>
+          <w:bCs w:val="0"/>
+          <w:color w:val="auto"/>
+          <w:sz w:val="24"/>
+          <w:szCs w:val="24"/>
+          <w:lang w:val="en-US" w:eastAsia="zh-CN"/>
+        </w:rPr>
+        <w:t>以上的5种方法遍历对象的属性，都遵守同样的属性遍历的次序规则。</w:t>
+      </w:r>
+    </w:p>
+    <w:p>
+      <w:pPr>
+        <w:keepNext w:val="0"/>
+        <w:keepLines w:val="0"/>
+        <w:pageBreakBefore w:val="0"/>
+        <w:widowControl w:val="0"/>
+        <w:numPr>
+          <w:ilvl w:val="0"/>
+          <w:numId w:val="0"/>
+        </w:numPr>
+        <w:kinsoku/>
+        <w:wordWrap/>
+        <w:overflowPunct/>
+        <w:topLinePunct w:val="0"/>
+        <w:autoSpaceDE/>
+        <w:autoSpaceDN/>
+        <w:bidi w:val="0"/>
+        <w:adjustRightInd/>
+        <w:snapToGrid/>
+        <w:spacing w:line="0" w:lineRule="atLeast"/>
+        <w:ind w:right="0" w:rightChars="0" w:firstLine="480"/>
+        <w:jc w:val="left"/>
+        <w:textAlignment w:val="auto"/>
+        <w:outlineLvl w:val="9"/>
+        <w:rPr>
+          <w:rFonts w:hint="eastAsia" w:asciiTheme="minorEastAsia" w:hAnsiTheme="minorEastAsia" w:cstheme="minorEastAsia"/>
+          <w:b w:val="0"/>
+          <w:bCs w:val="0"/>
+          <w:color w:val="auto"/>
+          <w:sz w:val="24"/>
+          <w:szCs w:val="24"/>
+          <w:lang w:val="en-US" w:eastAsia="zh-CN"/>
+        </w:rPr>
+      </w:pPr>
+    </w:p>
+    <w:p>
+      <w:pPr>
+        <w:keepNext w:val="0"/>
+        <w:keepLines w:val="0"/>
+        <w:pageBreakBefore w:val="0"/>
+        <w:widowControl w:val="0"/>
+        <w:numPr>
+          <w:ilvl w:val="0"/>
+          <w:numId w:val="0"/>
+        </w:numPr>
+        <w:kinsoku/>
+        <w:wordWrap/>
+        <w:overflowPunct/>
+        <w:topLinePunct w:val="0"/>
+        <w:autoSpaceDE/>
+        <w:autoSpaceDN/>
+        <w:bidi w:val="0"/>
+        <w:adjustRightInd/>
+        <w:snapToGrid/>
+        <w:spacing w:line="0" w:lineRule="atLeast"/>
+        <w:ind w:right="0" w:rightChars="0" w:firstLine="480"/>
+        <w:jc w:val="left"/>
+        <w:textAlignment w:val="auto"/>
+        <w:outlineLvl w:val="9"/>
+        <w:rPr>
+          <w:rFonts w:hint="eastAsia" w:asciiTheme="minorEastAsia" w:hAnsiTheme="minorEastAsia" w:cstheme="minorEastAsia"/>
+          <w:b w:val="0"/>
+          <w:bCs w:val="0"/>
+          <w:color w:val="auto"/>
+          <w:sz w:val="24"/>
+          <w:szCs w:val="24"/>
+          <w:lang w:val="en-US" w:eastAsia="zh-CN"/>
+        </w:rPr>
+      </w:pPr>
+      <w:r>
+        <w:rPr>
+          <w:rFonts w:hint="eastAsia" w:asciiTheme="minorEastAsia" w:hAnsiTheme="minorEastAsia" w:cstheme="minorEastAsia"/>
+          <w:b w:val="0"/>
+          <w:bCs w:val="0"/>
+          <w:color w:val="auto"/>
+          <w:sz w:val="24"/>
+          <w:szCs w:val="24"/>
+          <w:lang w:val="en-US" w:eastAsia="zh-CN"/>
+        </w:rPr>
+        <w:t>首先遍历所有属性名为数值的属性，按照数字排序。</w:t>
+      </w:r>
+    </w:p>
+    <w:p>
+      <w:pPr>
+        <w:keepNext w:val="0"/>
+        <w:keepLines w:val="0"/>
+        <w:pageBreakBefore w:val="0"/>
+        <w:widowControl w:val="0"/>
+        <w:numPr>
+          <w:ilvl w:val="0"/>
+          <w:numId w:val="0"/>
+        </w:numPr>
+        <w:kinsoku/>
+        <w:wordWrap/>
+        <w:overflowPunct/>
+        <w:topLinePunct w:val="0"/>
+        <w:autoSpaceDE/>
+        <w:autoSpaceDN/>
+        <w:bidi w:val="0"/>
+        <w:adjustRightInd/>
+        <w:snapToGrid/>
+        <w:spacing w:line="0" w:lineRule="atLeast"/>
+        <w:ind w:right="0" w:rightChars="0" w:firstLine="480"/>
+        <w:jc w:val="left"/>
+        <w:textAlignment w:val="auto"/>
+        <w:outlineLvl w:val="9"/>
+        <w:rPr>
+          <w:rFonts w:hint="eastAsia" w:asciiTheme="minorEastAsia" w:hAnsiTheme="minorEastAsia" w:cstheme="minorEastAsia"/>
+          <w:b w:val="0"/>
+          <w:bCs w:val="0"/>
+          <w:color w:val="auto"/>
+          <w:sz w:val="24"/>
+          <w:szCs w:val="24"/>
+          <w:lang w:val="en-US" w:eastAsia="zh-CN"/>
+        </w:rPr>
+      </w:pPr>
+      <w:r>
+        <w:rPr>
+          <w:rFonts w:hint="eastAsia" w:asciiTheme="minorEastAsia" w:hAnsiTheme="minorEastAsia" w:cstheme="minorEastAsia"/>
+          <w:b w:val="0"/>
+          <w:bCs w:val="0"/>
+          <w:color w:val="auto"/>
+          <w:sz w:val="24"/>
+          <w:szCs w:val="24"/>
+          <w:lang w:val="en-US" w:eastAsia="zh-CN"/>
+        </w:rPr>
+        <w:t>其次遍历所有属性名为字符串的属性，按照生成时间排序。</w:t>
+      </w:r>
+    </w:p>
+    <w:p>
+      <w:pPr>
+        <w:keepNext w:val="0"/>
+        <w:keepLines w:val="0"/>
+        <w:pageBreakBefore w:val="0"/>
+        <w:widowControl w:val="0"/>
+        <w:numPr>
+          <w:ilvl w:val="0"/>
+          <w:numId w:val="0"/>
+        </w:numPr>
+        <w:kinsoku/>
+        <w:wordWrap/>
+        <w:overflowPunct/>
+        <w:topLinePunct w:val="0"/>
+        <w:autoSpaceDE/>
+        <w:autoSpaceDN/>
+        <w:bidi w:val="0"/>
+        <w:adjustRightInd/>
+        <w:snapToGrid/>
+        <w:spacing w:line="0" w:lineRule="atLeast"/>
+        <w:ind w:right="0" w:rightChars="0" w:firstLine="480"/>
+        <w:jc w:val="left"/>
+        <w:textAlignment w:val="auto"/>
+        <w:outlineLvl w:val="9"/>
+        <w:rPr>
+          <w:rFonts w:hint="eastAsia" w:asciiTheme="minorEastAsia" w:hAnsiTheme="minorEastAsia" w:cstheme="minorEastAsia"/>
+          <w:b w:val="0"/>
+          <w:bCs w:val="0"/>
+          <w:color w:val="auto"/>
+          <w:sz w:val="24"/>
+          <w:szCs w:val="24"/>
+          <w:lang w:val="en-US" w:eastAsia="zh-CN"/>
+        </w:rPr>
+      </w:pPr>
+      <w:r>
+        <w:rPr>
+          <w:rFonts w:hint="eastAsia" w:asciiTheme="minorEastAsia" w:hAnsiTheme="minorEastAsia" w:cstheme="minorEastAsia"/>
+          <w:b w:val="0"/>
+          <w:bCs w:val="0"/>
+          <w:color w:val="auto"/>
+          <w:sz w:val="24"/>
+          <w:szCs w:val="24"/>
+          <w:lang w:val="en-US" w:eastAsia="zh-CN"/>
+        </w:rPr>
+        <w:t>最后遍历所有属性名为 Symbol 值的属性，按照生成时间排序。</w:t>
+      </w:r>
+    </w:p>
+    <w:p>
+      <w:pPr>
+        <w:keepNext w:val="0"/>
+        <w:keepLines w:val="0"/>
+        <w:pageBreakBefore w:val="0"/>
+        <w:widowControl w:val="0"/>
+        <w:numPr>
+          <w:ilvl w:val="0"/>
+          <w:numId w:val="0"/>
+        </w:numPr>
+        <w:kinsoku/>
+        <w:wordWrap/>
+        <w:overflowPunct/>
+        <w:topLinePunct w:val="0"/>
+        <w:autoSpaceDE/>
+        <w:autoSpaceDN/>
+        <w:bidi w:val="0"/>
+        <w:adjustRightInd/>
+        <w:snapToGrid/>
+        <w:spacing w:line="0" w:lineRule="atLeast"/>
+        <w:ind w:right="0" w:rightChars="0" w:firstLine="480"/>
+        <w:jc w:val="left"/>
+        <w:textAlignment w:val="auto"/>
+        <w:outlineLvl w:val="9"/>
+        <w:rPr>
+          <w:rFonts w:hint="eastAsia" w:asciiTheme="minorEastAsia" w:hAnsiTheme="minorEastAsia" w:cstheme="minorEastAsia"/>
+          <w:b w:val="0"/>
+          <w:bCs w:val="0"/>
+          <w:color w:val="auto"/>
+          <w:sz w:val="24"/>
+          <w:szCs w:val="24"/>
+          <w:lang w:val="en-US" w:eastAsia="zh-CN"/>
+        </w:rPr>
+      </w:pPr>
+    </w:p>
+    <w:p>
+      <w:pPr>
+        <w:keepNext w:val="0"/>
+        <w:keepLines w:val="0"/>
+        <w:pageBreakBefore w:val="0"/>
+        <w:widowControl w:val="0"/>
+        <w:numPr>
+          <w:ilvl w:val="0"/>
+          <w:numId w:val="0"/>
+        </w:numPr>
+        <w:kinsoku/>
+        <w:wordWrap/>
+        <w:overflowPunct/>
+        <w:topLinePunct w:val="0"/>
+        <w:autoSpaceDE/>
+        <w:autoSpaceDN/>
+        <w:bidi w:val="0"/>
+        <w:adjustRightInd/>
+        <w:snapToGrid/>
+        <w:spacing w:line="0" w:lineRule="atLeast"/>
+        <w:ind w:right="0" w:rightChars="0"/>
+        <w:jc w:val="left"/>
+        <w:textAlignment w:val="auto"/>
+        <w:outlineLvl w:val="9"/>
+        <w:rPr>
+          <w:rFonts w:hint="eastAsia" w:asciiTheme="minorEastAsia" w:hAnsiTheme="minorEastAsia" w:cstheme="minorEastAsia"/>
+          <w:b w:val="0"/>
+          <w:bCs w:val="0"/>
+          <w:color w:val="auto"/>
+          <w:sz w:val="24"/>
+          <w:szCs w:val="24"/>
+          <w:lang w:val="en-US" w:eastAsia="zh-CN"/>
+        </w:rPr>
+      </w:pPr>
+    </w:p>
+    <w:p>
+      <w:pPr>
+        <w:keepNext w:val="0"/>
+        <w:keepLines w:val="0"/>
+        <w:pageBreakBefore w:val="0"/>
+        <w:widowControl w:val="0"/>
+        <w:numPr>
+          <w:ilvl w:val="0"/>
+          <w:numId w:val="0"/>
+        </w:numPr>
+        <w:kinsoku/>
+        <w:wordWrap/>
+        <w:overflowPunct/>
+        <w:topLinePunct w:val="0"/>
+        <w:autoSpaceDE/>
+        <w:autoSpaceDN/>
+        <w:bidi w:val="0"/>
+        <w:adjustRightInd/>
+        <w:snapToGrid/>
+        <w:spacing w:line="0" w:lineRule="atLeast"/>
+        <w:ind w:right="0" w:rightChars="0"/>
+        <w:jc w:val="left"/>
+        <w:textAlignment w:val="auto"/>
+        <w:outlineLvl w:val="9"/>
+        <w:rPr>
+          <w:rFonts w:hint="eastAsia" w:asciiTheme="minorEastAsia" w:hAnsiTheme="minorEastAsia" w:cstheme="minorEastAsia"/>
+          <w:b w:val="0"/>
+          <w:bCs w:val="0"/>
+          <w:color w:val="auto"/>
+          <w:sz w:val="24"/>
+          <w:szCs w:val="24"/>
+          <w:lang w:val="en-US" w:eastAsia="zh-CN"/>
+        </w:rPr>
+      </w:pPr>
+      <w:r>
+        <w:rPr>
+          <w:rFonts w:hint="eastAsia" w:asciiTheme="minorEastAsia" w:hAnsiTheme="minorEastAsia" w:cstheme="minorEastAsia"/>
+          <w:b w:val="0"/>
+          <w:bCs w:val="0"/>
+          <w:color w:val="auto"/>
+          <w:sz w:val="24"/>
+          <w:szCs w:val="24"/>
+          <w:lang w:val="en-US" w:eastAsia="zh-CN"/>
+        </w:rPr>
+        <w:t>（8）__proto__属性，Object.setPrototypeOf()，Object.getPrototypeOf()</w:t>
+      </w:r>
+    </w:p>
+    <w:p>
+      <w:pPr>
+        <w:keepNext w:val="0"/>
+        <w:keepLines w:val="0"/>
+        <w:pageBreakBefore w:val="0"/>
+        <w:widowControl w:val="0"/>
+        <w:numPr>
+          <w:ilvl w:val="0"/>
+          <w:numId w:val="0"/>
+        </w:numPr>
+        <w:kinsoku/>
+        <w:wordWrap/>
+        <w:overflowPunct/>
+        <w:topLinePunct w:val="0"/>
+        <w:autoSpaceDE/>
+        <w:autoSpaceDN/>
+        <w:bidi w:val="0"/>
+        <w:adjustRightInd/>
+        <w:snapToGrid/>
+        <w:spacing w:line="0" w:lineRule="atLeast"/>
+        <w:ind w:right="0" w:rightChars="0" w:firstLine="480"/>
+        <w:jc w:val="left"/>
+        <w:textAlignment w:val="auto"/>
+        <w:outlineLvl w:val="9"/>
+        <w:rPr>
+          <w:rFonts w:hint="eastAsia" w:asciiTheme="minorEastAsia" w:hAnsiTheme="minorEastAsia" w:cstheme="minorEastAsia"/>
+          <w:b w:val="0"/>
+          <w:bCs w:val="0"/>
+          <w:color w:val="auto"/>
+          <w:sz w:val="24"/>
+          <w:szCs w:val="24"/>
+          <w:lang w:val="en-US" w:eastAsia="zh-CN"/>
+        </w:rPr>
+      </w:pPr>
+      <w:r>
+        <w:rPr>
+          <w:rFonts w:hint="eastAsia" w:asciiTheme="minorEastAsia" w:hAnsiTheme="minorEastAsia" w:cstheme="minorEastAsia"/>
+          <w:b w:val="0"/>
+          <w:bCs w:val="0"/>
+          <w:color w:val="auto"/>
+          <w:sz w:val="24"/>
+          <w:szCs w:val="24"/>
+          <w:lang w:val="en-US" w:eastAsia="zh-CN"/>
+        </w:rPr>
+        <w:t>__proto__属性，用来设置或读取当前对象的prototype对象。其功能最好用以下方法代替：</w:t>
+      </w:r>
+    </w:p>
+    <w:p>
+      <w:pPr>
+        <w:keepNext w:val="0"/>
+        <w:keepLines w:val="0"/>
+        <w:pageBreakBefore w:val="0"/>
+        <w:widowControl w:val="0"/>
+        <w:numPr>
+          <w:ilvl w:val="0"/>
+          <w:numId w:val="0"/>
+        </w:numPr>
+        <w:kinsoku/>
+        <w:wordWrap/>
+        <w:overflowPunct/>
+        <w:topLinePunct w:val="0"/>
+        <w:autoSpaceDE/>
+        <w:autoSpaceDN/>
+        <w:bidi w:val="0"/>
+        <w:adjustRightInd/>
+        <w:snapToGrid/>
+        <w:spacing w:line="0" w:lineRule="atLeast"/>
+        <w:ind w:right="0" w:rightChars="0" w:firstLine="480"/>
+        <w:jc w:val="left"/>
+        <w:textAlignment w:val="auto"/>
+        <w:outlineLvl w:val="9"/>
+        <w:rPr>
+          <w:rFonts w:hint="eastAsia" w:asciiTheme="minorEastAsia" w:hAnsiTheme="minorEastAsia" w:cstheme="minorEastAsia"/>
+          <w:b w:val="0"/>
+          <w:bCs w:val="0"/>
+          <w:color w:val="auto"/>
+          <w:sz w:val="24"/>
+          <w:szCs w:val="24"/>
+          <w:lang w:val="en-US" w:eastAsia="zh-CN"/>
+        </w:rPr>
+      </w:pPr>
+    </w:p>
+    <w:p>
+      <w:pPr>
+        <w:keepNext w:val="0"/>
+        <w:keepLines w:val="0"/>
+        <w:pageBreakBefore w:val="0"/>
+        <w:widowControl w:val="0"/>
+        <w:numPr>
+          <w:ilvl w:val="0"/>
+          <w:numId w:val="0"/>
+        </w:numPr>
+        <w:kinsoku/>
+        <w:wordWrap/>
+        <w:overflowPunct/>
+        <w:topLinePunct w:val="0"/>
+        <w:autoSpaceDE/>
+        <w:autoSpaceDN/>
+        <w:bidi w:val="0"/>
+        <w:adjustRightInd/>
+        <w:snapToGrid/>
+        <w:spacing w:line="0" w:lineRule="atLeast"/>
+        <w:ind w:right="0" w:rightChars="0" w:firstLine="480"/>
+        <w:jc w:val="left"/>
+        <w:textAlignment w:val="auto"/>
+        <w:outlineLvl w:val="9"/>
+        <w:rPr>
+          <w:rFonts w:hint="eastAsia" w:asciiTheme="minorEastAsia" w:hAnsiTheme="minorEastAsia" w:cstheme="minorEastAsia"/>
+          <w:b w:val="0"/>
+          <w:bCs w:val="0"/>
+          <w:color w:val="auto"/>
+          <w:sz w:val="24"/>
+          <w:szCs w:val="24"/>
+          <w:lang w:val="en-US" w:eastAsia="zh-CN"/>
+        </w:rPr>
+      </w:pPr>
+      <w:r>
+        <w:rPr>
+          <w:rFonts w:hint="eastAsia" w:asciiTheme="minorEastAsia" w:hAnsiTheme="minorEastAsia" w:cstheme="minorEastAsia"/>
+          <w:b w:val="0"/>
+          <w:bCs w:val="0"/>
+          <w:color w:val="auto"/>
+          <w:sz w:val="24"/>
+          <w:szCs w:val="24"/>
+          <w:lang w:val="en-US" w:eastAsia="zh-CN"/>
+        </w:rPr>
+        <w:t>Object.setPrototypeOf()，设置一个对象的prototype对象</w:t>
+      </w:r>
+    </w:p>
+    <w:p>
+      <w:pPr>
+        <w:keepNext w:val="0"/>
+        <w:keepLines w:val="0"/>
+        <w:pageBreakBefore w:val="0"/>
+        <w:widowControl w:val="0"/>
+        <w:numPr>
+          <w:ilvl w:val="0"/>
+          <w:numId w:val="0"/>
+        </w:numPr>
+        <w:kinsoku/>
+        <w:wordWrap/>
+        <w:overflowPunct/>
+        <w:topLinePunct w:val="0"/>
+        <w:autoSpaceDE/>
+        <w:autoSpaceDN/>
+        <w:bidi w:val="0"/>
+        <w:adjustRightInd/>
+        <w:snapToGrid/>
+        <w:spacing w:line="0" w:lineRule="atLeast"/>
+        <w:ind w:right="0" w:rightChars="0" w:firstLine="480"/>
+        <w:jc w:val="left"/>
+        <w:textAlignment w:val="auto"/>
+        <w:outlineLvl w:val="9"/>
+        <w:rPr>
+          <w:rFonts w:hint="eastAsia" w:asciiTheme="minorEastAsia" w:hAnsiTheme="minorEastAsia" w:cstheme="minorEastAsia"/>
+          <w:b w:val="0"/>
+          <w:bCs w:val="0"/>
+          <w:color w:val="auto"/>
+          <w:sz w:val="24"/>
+          <w:szCs w:val="24"/>
+          <w:lang w:val="en-US" w:eastAsia="zh-CN"/>
+        </w:rPr>
+      </w:pPr>
+      <w:r>
+        <w:rPr>
+          <w:rFonts w:hint="eastAsia" w:asciiTheme="minorEastAsia" w:hAnsiTheme="minorEastAsia" w:cstheme="minorEastAsia"/>
+          <w:b w:val="0"/>
+          <w:bCs w:val="0"/>
+          <w:color w:val="auto"/>
+          <w:sz w:val="24"/>
+          <w:szCs w:val="24"/>
+          <w:lang w:val="en-US" w:eastAsia="zh-CN"/>
+        </w:rPr>
+        <w:t>Object.getPrototypeOf()，读取一个对象的prototype对象。</w:t>
+      </w:r>
+    </w:p>
+    <w:p>
+      <w:pPr>
+        <w:keepNext w:val="0"/>
+        <w:keepLines w:val="0"/>
+        <w:pageBreakBefore w:val="0"/>
+        <w:widowControl w:val="0"/>
+        <w:numPr>
+          <w:ilvl w:val="0"/>
+          <w:numId w:val="0"/>
+        </w:numPr>
+        <w:kinsoku/>
+        <w:wordWrap/>
+        <w:overflowPunct/>
+        <w:topLinePunct w:val="0"/>
+        <w:autoSpaceDE/>
+        <w:autoSpaceDN/>
+        <w:bidi w:val="0"/>
+        <w:adjustRightInd/>
+        <w:snapToGrid/>
+        <w:spacing w:line="0" w:lineRule="atLeast"/>
+        <w:ind w:right="0" w:rightChars="0" w:firstLine="480"/>
+        <w:jc w:val="left"/>
+        <w:textAlignment w:val="auto"/>
+        <w:outlineLvl w:val="9"/>
+        <w:rPr>
+          <w:rFonts w:hint="eastAsia" w:asciiTheme="minorEastAsia" w:hAnsiTheme="minorEastAsia" w:eastAsiaTheme="minorEastAsia" w:cstheme="minorEastAsia"/>
+          <w:b w:val="0"/>
+          <w:bCs w:val="0"/>
+          <w:color w:val="auto"/>
+          <w:sz w:val="24"/>
+          <w:szCs w:val="24"/>
+          <w:lang w:val="en-US" w:eastAsia="zh-CN"/>
+        </w:rPr>
+      </w:pPr>
+    </w:p>
+    <w:p>
+      <w:pPr>
+        <w:keepNext w:val="0"/>
+        <w:keepLines w:val="0"/>
+        <w:pageBreakBefore w:val="0"/>
+        <w:widowControl w:val="0"/>
+        <w:numPr>
+          <w:ilvl w:val="0"/>
+          <w:numId w:val="0"/>
+        </w:numPr>
+        <w:kinsoku/>
+        <w:wordWrap/>
+        <w:overflowPunct/>
+        <w:topLinePunct w:val="0"/>
+        <w:autoSpaceDE/>
+        <w:autoSpaceDN/>
+        <w:bidi w:val="0"/>
+        <w:adjustRightInd/>
+        <w:snapToGrid/>
+        <w:spacing w:line="0" w:lineRule="atLeast"/>
+        <w:ind w:right="0" w:rightChars="0"/>
+        <w:jc w:val="left"/>
+        <w:textAlignment w:val="auto"/>
+        <w:outlineLvl w:val="9"/>
+        <w:rPr>
+          <w:rFonts w:hint="eastAsia" w:asciiTheme="minorEastAsia" w:hAnsiTheme="minorEastAsia" w:cstheme="minorEastAsia"/>
+          <w:b w:val="0"/>
+          <w:bCs w:val="0"/>
+          <w:color w:val="auto"/>
+          <w:sz w:val="24"/>
+          <w:szCs w:val="24"/>
+          <w:lang w:val="en-US" w:eastAsia="zh-CN"/>
+        </w:rPr>
+      </w:pPr>
+      <w:r>
+        <w:rPr>
+          <w:rFonts w:hint="eastAsia" w:asciiTheme="minorEastAsia" w:hAnsiTheme="minorEastAsia" w:cstheme="minorEastAsia"/>
+          <w:b w:val="0"/>
+          <w:bCs w:val="0"/>
+          <w:color w:val="auto"/>
+          <w:sz w:val="24"/>
+          <w:szCs w:val="24"/>
+          <w:lang w:val="en-US" w:eastAsia="zh-CN"/>
+        </w:rPr>
+        <w:t>（9）Object.keys()，Object.values()，Object.entries()</w:t>
+      </w:r>
+    </w:p>
+    <w:p>
+      <w:pPr>
+        <w:keepNext w:val="0"/>
+        <w:keepLines w:val="0"/>
+        <w:pageBreakBefore w:val="0"/>
+        <w:widowControl w:val="0"/>
+        <w:numPr>
+          <w:ilvl w:val="0"/>
+          <w:numId w:val="0"/>
+        </w:numPr>
+        <w:kinsoku/>
+        <w:wordWrap/>
+        <w:overflowPunct/>
+        <w:topLinePunct w:val="0"/>
+        <w:autoSpaceDE/>
+        <w:autoSpaceDN/>
+        <w:bidi w:val="0"/>
+        <w:adjustRightInd/>
+        <w:snapToGrid/>
+        <w:spacing w:line="0" w:lineRule="atLeast"/>
+        <w:ind w:right="0" w:rightChars="0" w:firstLine="480"/>
+        <w:jc w:val="left"/>
+        <w:textAlignment w:val="auto"/>
+        <w:outlineLvl w:val="9"/>
+        <w:rPr>
+          <w:rFonts w:hint="eastAsia" w:asciiTheme="minorEastAsia" w:hAnsiTheme="minorEastAsia" w:cstheme="minorEastAsia"/>
+          <w:b w:val="0"/>
+          <w:bCs w:val="0"/>
+          <w:color w:val="auto"/>
+          <w:sz w:val="24"/>
+          <w:szCs w:val="24"/>
+          <w:lang w:val="en-US" w:eastAsia="zh-CN"/>
+        </w:rPr>
+      </w:pPr>
+      <w:r>
+        <w:rPr>
+          <w:rFonts w:hint="eastAsia" w:asciiTheme="minorEastAsia" w:hAnsiTheme="minorEastAsia" w:cstheme="minorEastAsia"/>
+          <w:b w:val="0"/>
+          <w:bCs w:val="0"/>
+          <w:color w:val="auto"/>
+          <w:sz w:val="24"/>
+          <w:szCs w:val="24"/>
+          <w:lang w:val="en-US" w:eastAsia="zh-CN"/>
+        </w:rPr>
+        <w:t>Object.keys(obj)</w:t>
+      </w:r>
+    </w:p>
+    <w:p>
+      <w:pPr>
+        <w:keepNext w:val="0"/>
+        <w:keepLines w:val="0"/>
+        <w:pageBreakBefore w:val="0"/>
+        <w:widowControl w:val="0"/>
+        <w:numPr>
+          <w:ilvl w:val="0"/>
+          <w:numId w:val="0"/>
+        </w:numPr>
+        <w:kinsoku/>
+        <w:wordWrap/>
+        <w:overflowPunct/>
+        <w:topLinePunct w:val="0"/>
+        <w:autoSpaceDE/>
+        <w:autoSpaceDN/>
+        <w:bidi w:val="0"/>
+        <w:adjustRightInd/>
+        <w:snapToGrid/>
+        <w:spacing w:line="0" w:lineRule="atLeast"/>
+        <w:ind w:right="0" w:rightChars="0" w:firstLine="480"/>
+        <w:jc w:val="left"/>
+        <w:textAlignment w:val="auto"/>
+        <w:outlineLvl w:val="9"/>
+        <w:rPr>
+          <w:rFonts w:hint="eastAsia" w:asciiTheme="minorEastAsia" w:hAnsiTheme="minorEastAsia" w:cstheme="minorEastAsia"/>
+          <w:b w:val="0"/>
+          <w:bCs w:val="0"/>
+          <w:color w:val="auto"/>
+          <w:sz w:val="24"/>
+          <w:szCs w:val="24"/>
+          <w:lang w:val="en-US" w:eastAsia="zh-CN"/>
+        </w:rPr>
+      </w:pPr>
+      <w:r>
+        <w:rPr>
+          <w:rFonts w:hint="eastAsia" w:asciiTheme="minorEastAsia" w:hAnsiTheme="minorEastAsia" w:cstheme="minorEastAsia"/>
+          <w:b w:val="0"/>
+          <w:bCs w:val="0"/>
+          <w:color w:val="auto"/>
+          <w:sz w:val="24"/>
+          <w:szCs w:val="24"/>
+          <w:lang w:val="en-US" w:eastAsia="zh-CN"/>
+        </w:rPr>
+        <w:t>返回对象自身的可枚举的属性的键名（不含 Symbol 属性）。</w:t>
+      </w:r>
+    </w:p>
+    <w:p>
+      <w:pPr>
+        <w:keepNext w:val="0"/>
+        <w:keepLines w:val="0"/>
+        <w:pageBreakBefore w:val="0"/>
+        <w:widowControl w:val="0"/>
+        <w:numPr>
+          <w:ilvl w:val="0"/>
+          <w:numId w:val="0"/>
+        </w:numPr>
+        <w:kinsoku/>
+        <w:wordWrap/>
+        <w:overflowPunct/>
+        <w:topLinePunct w:val="0"/>
+        <w:autoSpaceDE/>
+        <w:autoSpaceDN/>
+        <w:bidi w:val="0"/>
+        <w:adjustRightInd/>
+        <w:snapToGrid/>
+        <w:spacing w:line="0" w:lineRule="atLeast"/>
+        <w:ind w:right="0" w:rightChars="0" w:firstLine="480"/>
+        <w:jc w:val="left"/>
+        <w:textAlignment w:val="auto"/>
+        <w:outlineLvl w:val="9"/>
+        <w:rPr>
+          <w:rFonts w:hint="eastAsia" w:asciiTheme="minorEastAsia" w:hAnsiTheme="minorEastAsia" w:cstheme="minorEastAsia"/>
+          <w:b w:val="0"/>
+          <w:bCs w:val="0"/>
+          <w:color w:val="auto"/>
+          <w:sz w:val="24"/>
+          <w:szCs w:val="24"/>
+          <w:lang w:val="en-US" w:eastAsia="zh-CN"/>
+        </w:rPr>
+      </w:pPr>
+    </w:p>
+    <w:p>
+      <w:pPr>
+        <w:keepNext w:val="0"/>
+        <w:keepLines w:val="0"/>
+        <w:pageBreakBefore w:val="0"/>
+        <w:widowControl w:val="0"/>
+        <w:numPr>
+          <w:ilvl w:val="0"/>
+          <w:numId w:val="0"/>
+        </w:numPr>
+        <w:kinsoku/>
+        <w:wordWrap/>
+        <w:overflowPunct/>
+        <w:topLinePunct w:val="0"/>
+        <w:autoSpaceDE/>
+        <w:autoSpaceDN/>
+        <w:bidi w:val="0"/>
+        <w:adjustRightInd/>
+        <w:snapToGrid/>
+        <w:spacing w:line="0" w:lineRule="atLeast"/>
+        <w:ind w:right="0" w:rightChars="0" w:firstLine="480"/>
+        <w:jc w:val="left"/>
+        <w:textAlignment w:val="auto"/>
+        <w:outlineLvl w:val="9"/>
+        <w:rPr>
+          <w:rFonts w:hint="eastAsia" w:asciiTheme="minorEastAsia" w:hAnsiTheme="minorEastAsia" w:cstheme="minorEastAsia"/>
+          <w:b w:val="0"/>
+          <w:bCs w:val="0"/>
+          <w:color w:val="auto"/>
+          <w:sz w:val="24"/>
+          <w:szCs w:val="24"/>
+          <w:lang w:val="en-US" w:eastAsia="zh-CN"/>
+        </w:rPr>
+      </w:pPr>
+      <w:r>
+        <w:rPr>
+          <w:rFonts w:hint="eastAsia" w:asciiTheme="minorEastAsia" w:hAnsiTheme="minorEastAsia" w:cstheme="minorEastAsia"/>
+          <w:b w:val="0"/>
+          <w:bCs w:val="0"/>
+          <w:color w:val="auto"/>
+          <w:sz w:val="24"/>
+          <w:szCs w:val="24"/>
+          <w:lang w:val="en-US" w:eastAsia="zh-CN"/>
+        </w:rPr>
+        <w:t>Object.values(obj)</w:t>
+      </w:r>
+    </w:p>
+    <w:p>
+      <w:pPr>
+        <w:keepNext w:val="0"/>
+        <w:keepLines w:val="0"/>
+        <w:pageBreakBefore w:val="0"/>
+        <w:widowControl w:val="0"/>
+        <w:numPr>
+          <w:ilvl w:val="0"/>
+          <w:numId w:val="0"/>
+        </w:numPr>
+        <w:kinsoku/>
+        <w:wordWrap/>
+        <w:overflowPunct/>
+        <w:topLinePunct w:val="0"/>
+        <w:autoSpaceDE/>
+        <w:autoSpaceDN/>
+        <w:bidi w:val="0"/>
+        <w:adjustRightInd/>
+        <w:snapToGrid/>
+        <w:spacing w:line="0" w:lineRule="atLeast"/>
+        <w:ind w:right="0" w:rightChars="0" w:firstLine="480"/>
+        <w:jc w:val="left"/>
+        <w:textAlignment w:val="auto"/>
+        <w:outlineLvl w:val="9"/>
+        <w:rPr>
+          <w:rFonts w:hint="eastAsia" w:asciiTheme="minorEastAsia" w:hAnsiTheme="minorEastAsia" w:cstheme="minorEastAsia"/>
+          <w:b w:val="0"/>
+          <w:bCs w:val="0"/>
+          <w:color w:val="auto"/>
+          <w:sz w:val="24"/>
+          <w:szCs w:val="24"/>
+          <w:lang w:val="en-US" w:eastAsia="zh-CN"/>
+        </w:rPr>
+      </w:pPr>
+      <w:r>
+        <w:rPr>
+          <w:rFonts w:hint="eastAsia" w:asciiTheme="minorEastAsia" w:hAnsiTheme="minorEastAsia" w:cstheme="minorEastAsia"/>
+          <w:b w:val="0"/>
+          <w:bCs w:val="0"/>
+          <w:color w:val="auto"/>
+          <w:sz w:val="24"/>
+          <w:szCs w:val="24"/>
+          <w:lang w:val="en-US" w:eastAsia="zh-CN"/>
+        </w:rPr>
+        <w:t>返回对象自身的可枚举的属性的键值（不含 Symbol 属性）。</w:t>
+      </w:r>
+    </w:p>
+    <w:p>
+      <w:pPr>
+        <w:keepNext w:val="0"/>
+        <w:keepLines w:val="0"/>
+        <w:pageBreakBefore w:val="0"/>
+        <w:widowControl w:val="0"/>
+        <w:numPr>
+          <w:ilvl w:val="0"/>
+          <w:numId w:val="0"/>
+        </w:numPr>
+        <w:kinsoku/>
+        <w:wordWrap/>
+        <w:overflowPunct/>
+        <w:topLinePunct w:val="0"/>
+        <w:autoSpaceDE/>
+        <w:autoSpaceDN/>
+        <w:bidi w:val="0"/>
+        <w:adjustRightInd/>
+        <w:snapToGrid/>
+        <w:spacing w:line="0" w:lineRule="atLeast"/>
+        <w:ind w:right="0" w:rightChars="0" w:firstLine="480"/>
+        <w:jc w:val="left"/>
+        <w:textAlignment w:val="auto"/>
+        <w:outlineLvl w:val="9"/>
+        <w:rPr>
+          <w:rFonts w:hint="eastAsia" w:asciiTheme="minorEastAsia" w:hAnsiTheme="minorEastAsia" w:cstheme="minorEastAsia"/>
+          <w:b w:val="0"/>
+          <w:bCs w:val="0"/>
+          <w:color w:val="auto"/>
+          <w:sz w:val="24"/>
+          <w:szCs w:val="24"/>
+          <w:lang w:val="en-US" w:eastAsia="zh-CN"/>
+        </w:rPr>
+      </w:pPr>
+    </w:p>
+    <w:p>
+      <w:pPr>
+        <w:keepNext w:val="0"/>
+        <w:keepLines w:val="0"/>
+        <w:pageBreakBefore w:val="0"/>
+        <w:widowControl w:val="0"/>
+        <w:numPr>
+          <w:ilvl w:val="0"/>
+          <w:numId w:val="0"/>
+        </w:numPr>
+        <w:kinsoku/>
+        <w:wordWrap/>
+        <w:overflowPunct/>
+        <w:topLinePunct w:val="0"/>
+        <w:autoSpaceDE/>
+        <w:autoSpaceDN/>
+        <w:bidi w:val="0"/>
+        <w:adjustRightInd/>
+        <w:snapToGrid/>
+        <w:spacing w:line="0" w:lineRule="atLeast"/>
+        <w:ind w:right="0" w:rightChars="0" w:firstLine="480"/>
+        <w:jc w:val="left"/>
+        <w:textAlignment w:val="auto"/>
+        <w:outlineLvl w:val="9"/>
+        <w:rPr>
+          <w:rFonts w:hint="eastAsia" w:asciiTheme="minorEastAsia" w:hAnsiTheme="minorEastAsia" w:cstheme="minorEastAsia"/>
+          <w:b w:val="0"/>
+          <w:bCs w:val="0"/>
+          <w:color w:val="auto"/>
+          <w:sz w:val="24"/>
+          <w:szCs w:val="24"/>
+          <w:lang w:val="en-US" w:eastAsia="zh-CN"/>
+        </w:rPr>
+      </w:pPr>
+      <w:r>
+        <w:rPr>
+          <w:rFonts w:hint="eastAsia" w:asciiTheme="minorEastAsia" w:hAnsiTheme="minorEastAsia" w:cstheme="minorEastAsia"/>
+          <w:b w:val="0"/>
+          <w:bCs w:val="0"/>
+          <w:color w:val="auto"/>
+          <w:sz w:val="24"/>
+          <w:szCs w:val="24"/>
+          <w:lang w:val="en-US" w:eastAsia="zh-CN"/>
+        </w:rPr>
+        <w:t>Object.entries(obj)</w:t>
+      </w:r>
+    </w:p>
+    <w:p>
+      <w:pPr>
+        <w:keepNext w:val="0"/>
+        <w:keepLines w:val="0"/>
+        <w:pageBreakBefore w:val="0"/>
+        <w:widowControl w:val="0"/>
+        <w:numPr>
+          <w:ilvl w:val="0"/>
+          <w:numId w:val="0"/>
+        </w:numPr>
+        <w:kinsoku/>
+        <w:wordWrap/>
+        <w:overflowPunct/>
+        <w:topLinePunct w:val="0"/>
+        <w:autoSpaceDE/>
+        <w:autoSpaceDN/>
+        <w:bidi w:val="0"/>
+        <w:adjustRightInd/>
+        <w:snapToGrid/>
+        <w:spacing w:line="0" w:lineRule="atLeast"/>
+        <w:ind w:right="0" w:rightChars="0" w:firstLine="480"/>
+        <w:jc w:val="left"/>
+        <w:textAlignment w:val="auto"/>
+        <w:outlineLvl w:val="9"/>
+        <w:rPr>
+          <w:rFonts w:hint="eastAsia" w:asciiTheme="minorEastAsia" w:hAnsiTheme="minorEastAsia" w:cstheme="minorEastAsia"/>
+          <w:b w:val="0"/>
+          <w:bCs w:val="0"/>
+          <w:color w:val="auto"/>
+          <w:sz w:val="24"/>
+          <w:szCs w:val="24"/>
+          <w:lang w:val="en-US" w:eastAsia="zh-CN"/>
+        </w:rPr>
+      </w:pPr>
+      <w:r>
+        <w:rPr>
+          <w:rFonts w:hint="eastAsia" w:asciiTheme="minorEastAsia" w:hAnsiTheme="minorEastAsia" w:cstheme="minorEastAsia"/>
+          <w:b w:val="0"/>
+          <w:bCs w:val="0"/>
+          <w:color w:val="auto"/>
+          <w:sz w:val="24"/>
+          <w:szCs w:val="24"/>
+          <w:lang w:val="en-US" w:eastAsia="zh-CN"/>
+        </w:rPr>
+        <w:t>返回对象自身的可枚举的属性的键名和键值（不含 Symbol 属性）。</w:t>
+      </w:r>
+    </w:p>
+    <w:p>
+      <w:pPr>
+        <w:keepNext w:val="0"/>
+        <w:keepLines w:val="0"/>
+        <w:pageBreakBefore w:val="0"/>
+        <w:widowControl w:val="0"/>
+        <w:numPr>
+          <w:ilvl w:val="0"/>
+          <w:numId w:val="0"/>
+        </w:numPr>
+        <w:kinsoku/>
+        <w:wordWrap/>
+        <w:overflowPunct/>
+        <w:topLinePunct w:val="0"/>
+        <w:autoSpaceDE/>
+        <w:autoSpaceDN/>
+        <w:bidi w:val="0"/>
+        <w:adjustRightInd/>
+        <w:snapToGrid/>
+        <w:spacing w:line="0" w:lineRule="atLeast"/>
+        <w:ind w:right="0" w:rightChars="0"/>
+        <w:jc w:val="left"/>
+        <w:textAlignment w:val="auto"/>
+        <w:outlineLvl w:val="9"/>
+        <w:rPr>
+          <w:rFonts w:hint="eastAsia" w:asciiTheme="minorEastAsia" w:hAnsiTheme="minorEastAsia" w:cstheme="minorEastAsia"/>
+          <w:b w:val="0"/>
+          <w:bCs w:val="0"/>
+          <w:color w:val="auto"/>
+          <w:sz w:val="24"/>
+          <w:szCs w:val="24"/>
+          <w:lang w:val="en-US" w:eastAsia="zh-CN"/>
+        </w:rPr>
+      </w:pPr>
+    </w:p>
+    <w:p>
+      <w:pPr>
+        <w:keepNext w:val="0"/>
+        <w:keepLines w:val="0"/>
+        <w:pageBreakBefore w:val="0"/>
+        <w:widowControl w:val="0"/>
+        <w:numPr>
+          <w:ilvl w:val="0"/>
+          <w:numId w:val="0"/>
+        </w:numPr>
+        <w:kinsoku/>
+        <w:wordWrap/>
+        <w:overflowPunct/>
+        <w:topLinePunct w:val="0"/>
+        <w:autoSpaceDE/>
+        <w:autoSpaceDN/>
+        <w:bidi w:val="0"/>
+        <w:adjustRightInd/>
+        <w:snapToGrid/>
+        <w:spacing w:line="0" w:lineRule="atLeast"/>
+        <w:ind w:right="0" w:rightChars="0"/>
+        <w:jc w:val="left"/>
+        <w:textAlignment w:val="auto"/>
+        <w:outlineLvl w:val="9"/>
+        <w:rPr>
+          <w:rFonts w:hint="eastAsia" w:asciiTheme="minorEastAsia" w:hAnsiTheme="minorEastAsia" w:cstheme="minorEastAsia"/>
+          <w:b w:val="0"/>
+          <w:bCs w:val="0"/>
+          <w:color w:val="auto"/>
+          <w:sz w:val="24"/>
+          <w:szCs w:val="24"/>
+          <w:lang w:val="en-US" w:eastAsia="zh-CN"/>
+        </w:rPr>
+      </w:pPr>
+      <w:r>
+        <w:rPr>
+          <w:rFonts w:hint="eastAsia" w:asciiTheme="minorEastAsia" w:hAnsiTheme="minorEastAsia" w:cstheme="minorEastAsia"/>
+          <w:b w:val="0"/>
+          <w:bCs w:val="0"/>
+          <w:color w:val="auto"/>
+          <w:sz w:val="24"/>
+          <w:szCs w:val="24"/>
+          <w:lang w:val="en-US" w:eastAsia="zh-CN"/>
+        </w:rPr>
+        <w:t>（10）对象的扩展运算符</w:t>
+      </w:r>
+    </w:p>
+    <w:p>
+      <w:pPr>
+        <w:keepNext w:val="0"/>
+        <w:keepLines w:val="0"/>
+        <w:pageBreakBefore w:val="0"/>
+        <w:widowControl w:val="0"/>
+        <w:numPr>
+          <w:ilvl w:val="0"/>
+          <w:numId w:val="0"/>
+        </w:numPr>
+        <w:kinsoku/>
+        <w:wordWrap/>
+        <w:overflowPunct/>
+        <w:topLinePunct w:val="0"/>
+        <w:autoSpaceDE/>
+        <w:autoSpaceDN/>
+        <w:bidi w:val="0"/>
+        <w:adjustRightInd/>
+        <w:snapToGrid/>
+        <w:spacing w:line="0" w:lineRule="atLeast"/>
+        <w:ind w:right="0" w:rightChars="0" w:firstLine="480" w:firstLineChars="200"/>
+        <w:jc w:val="left"/>
+        <w:textAlignment w:val="auto"/>
+        <w:outlineLvl w:val="9"/>
+        <w:rPr>
+          <w:rFonts w:hint="eastAsia" w:asciiTheme="minorEastAsia" w:hAnsiTheme="minorEastAsia" w:cstheme="minorEastAsia"/>
+          <w:b w:val="0"/>
+          <w:bCs w:val="0"/>
+          <w:color w:val="auto"/>
+          <w:sz w:val="24"/>
+          <w:szCs w:val="24"/>
+          <w:lang w:val="en-US" w:eastAsia="zh-CN"/>
+        </w:rPr>
+      </w:pPr>
+      <w:r>
+        <w:rPr>
+          <w:rFonts w:hint="eastAsia" w:asciiTheme="minorEastAsia" w:hAnsiTheme="minorEastAsia" w:cstheme="minorEastAsia"/>
+          <w:b w:val="0"/>
+          <w:bCs w:val="0"/>
+          <w:color w:val="auto"/>
+          <w:sz w:val="24"/>
+          <w:szCs w:val="24"/>
+          <w:lang w:val="en-US" w:eastAsia="zh-CN"/>
+        </w:rPr>
+        <w:t>解构赋值：必须是最后一个参数，是浅拷贝，只拷贝对象自身的属性</w:t>
+      </w:r>
+    </w:p>
+    <w:p>
+      <w:pPr>
+        <w:keepNext w:val="0"/>
+        <w:keepLines w:val="0"/>
+        <w:pageBreakBefore w:val="0"/>
+        <w:widowControl w:val="0"/>
+        <w:numPr>
+          <w:ilvl w:val="0"/>
+          <w:numId w:val="0"/>
+        </w:numPr>
+        <w:kinsoku/>
+        <w:wordWrap/>
+        <w:overflowPunct/>
+        <w:topLinePunct w:val="0"/>
+        <w:autoSpaceDE/>
+        <w:autoSpaceDN/>
+        <w:bidi w:val="0"/>
+        <w:adjustRightInd/>
+        <w:snapToGrid/>
+        <w:spacing w:line="0" w:lineRule="atLeast"/>
+        <w:ind w:right="0" w:rightChars="0" w:firstLine="480" w:firstLineChars="200"/>
+        <w:jc w:val="left"/>
+        <w:textAlignment w:val="auto"/>
+        <w:outlineLvl w:val="9"/>
+        <w:rPr>
+          <w:rFonts w:hint="eastAsia" w:asciiTheme="minorEastAsia" w:hAnsiTheme="minorEastAsia" w:cstheme="minorEastAsia"/>
+          <w:b w:val="0"/>
+          <w:bCs w:val="0"/>
+          <w:color w:val="auto"/>
+          <w:sz w:val="24"/>
+          <w:szCs w:val="24"/>
+          <w:lang w:val="en-US" w:eastAsia="zh-CN"/>
+        </w:rPr>
+      </w:pPr>
+      <w:r>
+        <w:rPr>
+          <w:rFonts w:hint="eastAsia" w:asciiTheme="minorEastAsia" w:hAnsiTheme="minorEastAsia" w:cstheme="minorEastAsia"/>
+          <w:b w:val="0"/>
+          <w:bCs w:val="0"/>
+          <w:color w:val="auto"/>
+          <w:sz w:val="24"/>
+          <w:szCs w:val="24"/>
+          <w:lang w:val="en-US" w:eastAsia="zh-CN"/>
+        </w:rPr>
+        <w:t>let { a, b, ...c } = { a: 1, b: 2, d: 3, e: 4 };</w:t>
+      </w:r>
+    </w:p>
+    <w:p>
+      <w:pPr>
+        <w:keepNext w:val="0"/>
+        <w:keepLines w:val="0"/>
+        <w:pageBreakBefore w:val="0"/>
+        <w:widowControl w:val="0"/>
+        <w:numPr>
+          <w:ilvl w:val="0"/>
+          <w:numId w:val="0"/>
+        </w:numPr>
+        <w:kinsoku/>
+        <w:wordWrap/>
+        <w:overflowPunct/>
+        <w:topLinePunct w:val="0"/>
+        <w:autoSpaceDE/>
+        <w:autoSpaceDN/>
+        <w:bidi w:val="0"/>
+        <w:adjustRightInd/>
+        <w:snapToGrid/>
+        <w:spacing w:line="0" w:lineRule="atLeast"/>
+        <w:ind w:right="0" w:rightChars="0" w:firstLine="480" w:firstLineChars="200"/>
+        <w:jc w:val="left"/>
+        <w:textAlignment w:val="auto"/>
+        <w:outlineLvl w:val="9"/>
+        <w:rPr>
+          <w:rFonts w:hint="eastAsia" w:asciiTheme="minorEastAsia" w:hAnsiTheme="minorEastAsia" w:cstheme="minorEastAsia"/>
+          <w:b w:val="0"/>
+          <w:bCs w:val="0"/>
+          <w:color w:val="auto"/>
+          <w:sz w:val="24"/>
+          <w:szCs w:val="24"/>
+          <w:lang w:val="en-US" w:eastAsia="zh-CN"/>
+        </w:rPr>
+      </w:pPr>
+      <w:r>
+        <w:rPr>
+          <w:rFonts w:hint="eastAsia" w:asciiTheme="minorEastAsia" w:hAnsiTheme="minorEastAsia" w:cstheme="minorEastAsia"/>
+          <w:b w:val="0"/>
+          <w:bCs w:val="0"/>
+          <w:color w:val="auto"/>
+          <w:sz w:val="24"/>
+          <w:szCs w:val="24"/>
+          <w:lang w:val="en-US" w:eastAsia="zh-CN"/>
+        </w:rPr>
+        <w:t>a // 1</w:t>
+      </w:r>
+    </w:p>
+    <w:p>
+      <w:pPr>
+        <w:keepNext w:val="0"/>
+        <w:keepLines w:val="0"/>
+        <w:pageBreakBefore w:val="0"/>
+        <w:widowControl w:val="0"/>
+        <w:numPr>
+          <w:ilvl w:val="0"/>
+          <w:numId w:val="0"/>
+        </w:numPr>
+        <w:kinsoku/>
+        <w:wordWrap/>
+        <w:overflowPunct/>
+        <w:topLinePunct w:val="0"/>
+        <w:autoSpaceDE/>
+        <w:autoSpaceDN/>
+        <w:bidi w:val="0"/>
+        <w:adjustRightInd/>
+        <w:snapToGrid/>
+        <w:spacing w:line="0" w:lineRule="atLeast"/>
+        <w:ind w:right="0" w:rightChars="0" w:firstLine="480" w:firstLineChars="200"/>
+        <w:jc w:val="left"/>
+        <w:textAlignment w:val="auto"/>
+        <w:outlineLvl w:val="9"/>
+        <w:rPr>
+          <w:rFonts w:hint="eastAsia" w:asciiTheme="minorEastAsia" w:hAnsiTheme="minorEastAsia" w:cstheme="minorEastAsia"/>
+          <w:b w:val="0"/>
+          <w:bCs w:val="0"/>
+          <w:color w:val="auto"/>
+          <w:sz w:val="24"/>
+          <w:szCs w:val="24"/>
+          <w:lang w:val="en-US" w:eastAsia="zh-CN"/>
+        </w:rPr>
+      </w:pPr>
+      <w:r>
+        <w:rPr>
+          <w:rFonts w:hint="eastAsia" w:asciiTheme="minorEastAsia" w:hAnsiTheme="minorEastAsia" w:cstheme="minorEastAsia"/>
+          <w:b w:val="0"/>
+          <w:bCs w:val="0"/>
+          <w:color w:val="auto"/>
+          <w:sz w:val="24"/>
+          <w:szCs w:val="24"/>
+          <w:lang w:val="en-US" w:eastAsia="zh-CN"/>
+        </w:rPr>
+        <w:t>b // 2</w:t>
+      </w:r>
+    </w:p>
+    <w:p>
+      <w:pPr>
+        <w:keepNext w:val="0"/>
+        <w:keepLines w:val="0"/>
+        <w:pageBreakBefore w:val="0"/>
+        <w:widowControl w:val="0"/>
+        <w:numPr>
+          <w:ilvl w:val="0"/>
+          <w:numId w:val="0"/>
+        </w:numPr>
+        <w:kinsoku/>
+        <w:wordWrap/>
+        <w:overflowPunct/>
+        <w:topLinePunct w:val="0"/>
+        <w:autoSpaceDE/>
+        <w:autoSpaceDN/>
+        <w:bidi w:val="0"/>
+        <w:adjustRightInd/>
+        <w:snapToGrid/>
+        <w:spacing w:line="0" w:lineRule="atLeast"/>
+        <w:ind w:right="0" w:rightChars="0" w:firstLine="480" w:firstLineChars="200"/>
+        <w:jc w:val="left"/>
+        <w:textAlignment w:val="auto"/>
+        <w:outlineLvl w:val="9"/>
+        <w:rPr>
+          <w:rFonts w:hint="eastAsia" w:asciiTheme="minorEastAsia" w:hAnsiTheme="minorEastAsia" w:cstheme="minorEastAsia"/>
+          <w:b w:val="0"/>
+          <w:bCs w:val="0"/>
+          <w:color w:val="auto"/>
+          <w:sz w:val="24"/>
+          <w:szCs w:val="24"/>
+          <w:lang w:val="en-US" w:eastAsia="zh-CN"/>
+        </w:rPr>
+      </w:pPr>
+      <w:r>
+        <w:rPr>
+          <w:rFonts w:hint="eastAsia" w:asciiTheme="minorEastAsia" w:hAnsiTheme="minorEastAsia" w:cstheme="minorEastAsia"/>
+          <w:b w:val="0"/>
+          <w:bCs w:val="0"/>
+          <w:color w:val="auto"/>
+          <w:sz w:val="24"/>
+          <w:szCs w:val="24"/>
+          <w:lang w:val="en-US" w:eastAsia="zh-CN"/>
+        </w:rPr>
+        <w:t>c // { d: 3, e: 4 }</w:t>
+      </w:r>
+    </w:p>
+    <w:p>
+      <w:pPr>
+        <w:keepNext w:val="0"/>
+        <w:keepLines w:val="0"/>
+        <w:pageBreakBefore w:val="0"/>
+        <w:widowControl w:val="0"/>
+        <w:numPr>
+          <w:ilvl w:val="0"/>
+          <w:numId w:val="0"/>
+        </w:numPr>
+        <w:kinsoku/>
+        <w:wordWrap/>
+        <w:overflowPunct/>
+        <w:topLinePunct w:val="0"/>
+        <w:autoSpaceDE/>
+        <w:autoSpaceDN/>
+        <w:bidi w:val="0"/>
+        <w:adjustRightInd/>
+        <w:snapToGrid/>
+        <w:spacing w:line="0" w:lineRule="atLeast"/>
+        <w:ind w:right="0" w:rightChars="0" w:firstLine="480" w:firstLineChars="200"/>
+        <w:jc w:val="left"/>
+        <w:textAlignment w:val="auto"/>
+        <w:outlineLvl w:val="9"/>
+        <w:rPr>
+          <w:rFonts w:hint="eastAsia" w:asciiTheme="minorEastAsia" w:hAnsiTheme="minorEastAsia" w:cstheme="minorEastAsia"/>
+          <w:b w:val="0"/>
+          <w:bCs w:val="0"/>
+          <w:color w:val="auto"/>
+          <w:sz w:val="24"/>
+          <w:szCs w:val="24"/>
+          <w:lang w:val="en-US" w:eastAsia="zh-CN"/>
+        </w:rPr>
+      </w:pPr>
+    </w:p>
+    <w:p>
+      <w:pPr>
+        <w:keepNext w:val="0"/>
+        <w:keepLines w:val="0"/>
+        <w:pageBreakBefore w:val="0"/>
+        <w:widowControl w:val="0"/>
+        <w:numPr>
+          <w:ilvl w:val="0"/>
+          <w:numId w:val="0"/>
+        </w:numPr>
+        <w:kinsoku/>
+        <w:wordWrap/>
+        <w:overflowPunct/>
+        <w:topLinePunct w:val="0"/>
+        <w:autoSpaceDE/>
+        <w:autoSpaceDN/>
+        <w:bidi w:val="0"/>
+        <w:adjustRightInd/>
+        <w:snapToGrid/>
+        <w:spacing w:line="0" w:lineRule="atLeast"/>
+        <w:ind w:right="0" w:rightChars="0" w:firstLine="480" w:firstLineChars="200"/>
+        <w:jc w:val="left"/>
+        <w:textAlignment w:val="auto"/>
+        <w:outlineLvl w:val="9"/>
+        <w:rPr>
+          <w:rFonts w:hint="eastAsia" w:asciiTheme="minorEastAsia" w:hAnsiTheme="minorEastAsia" w:cstheme="minorEastAsia"/>
+          <w:b w:val="0"/>
+          <w:bCs w:val="0"/>
+          <w:color w:val="auto"/>
+          <w:sz w:val="24"/>
+          <w:szCs w:val="24"/>
+          <w:lang w:val="en-US" w:eastAsia="zh-CN"/>
+        </w:rPr>
+      </w:pPr>
+      <w:r>
+        <w:rPr>
+          <w:rFonts w:hint="eastAsia" w:asciiTheme="minorEastAsia" w:hAnsiTheme="minorEastAsia" w:cstheme="minorEastAsia"/>
+          <w:b w:val="0"/>
+          <w:bCs w:val="0"/>
+          <w:color w:val="auto"/>
+          <w:sz w:val="24"/>
+          <w:szCs w:val="24"/>
+          <w:lang w:val="en-US" w:eastAsia="zh-CN"/>
+        </w:rPr>
+        <w:t>扩展运算符：</w:t>
+      </w:r>
+    </w:p>
+    <w:p>
+      <w:pPr>
+        <w:keepNext w:val="0"/>
+        <w:keepLines w:val="0"/>
+        <w:pageBreakBefore w:val="0"/>
+        <w:widowControl w:val="0"/>
+        <w:numPr>
+          <w:ilvl w:val="0"/>
+          <w:numId w:val="0"/>
+        </w:numPr>
+        <w:kinsoku/>
+        <w:wordWrap/>
+        <w:overflowPunct/>
+        <w:topLinePunct w:val="0"/>
+        <w:autoSpaceDE/>
+        <w:autoSpaceDN/>
+        <w:bidi w:val="0"/>
+        <w:adjustRightInd/>
+        <w:snapToGrid/>
+        <w:spacing w:line="0" w:lineRule="atLeast"/>
+        <w:ind w:right="0" w:rightChars="0" w:firstLine="480" w:firstLineChars="200"/>
+        <w:jc w:val="left"/>
+        <w:textAlignment w:val="auto"/>
+        <w:outlineLvl w:val="9"/>
+        <w:rPr>
+          <w:rFonts w:hint="eastAsia" w:asciiTheme="minorEastAsia" w:hAnsiTheme="minorEastAsia" w:cstheme="minorEastAsia"/>
+          <w:b w:val="0"/>
+          <w:bCs w:val="0"/>
+          <w:color w:val="auto"/>
+          <w:sz w:val="24"/>
+          <w:szCs w:val="24"/>
+          <w:lang w:val="en-US" w:eastAsia="zh-CN"/>
+        </w:rPr>
+      </w:pPr>
+      <w:r>
+        <w:rPr>
+          <w:rFonts w:hint="eastAsia" w:asciiTheme="minorEastAsia" w:hAnsiTheme="minorEastAsia" w:cstheme="minorEastAsia"/>
+          <w:b w:val="0"/>
+          <w:bCs w:val="0"/>
+          <w:color w:val="auto"/>
+          <w:sz w:val="24"/>
+          <w:szCs w:val="24"/>
+          <w:lang w:val="en-US" w:eastAsia="zh-CN"/>
+        </w:rPr>
+        <w:t>let a = { b: 1, c: 2 };</w:t>
+      </w:r>
+    </w:p>
+    <w:p>
+      <w:pPr>
+        <w:keepNext w:val="0"/>
+        <w:keepLines w:val="0"/>
+        <w:pageBreakBefore w:val="0"/>
+        <w:widowControl w:val="0"/>
+        <w:numPr>
+          <w:ilvl w:val="0"/>
+          <w:numId w:val="0"/>
+        </w:numPr>
+        <w:kinsoku/>
+        <w:wordWrap/>
+        <w:overflowPunct/>
+        <w:topLinePunct w:val="0"/>
+        <w:autoSpaceDE/>
+        <w:autoSpaceDN/>
+        <w:bidi w:val="0"/>
+        <w:adjustRightInd/>
+        <w:snapToGrid/>
+        <w:spacing w:line="0" w:lineRule="atLeast"/>
+        <w:ind w:right="0" w:rightChars="0" w:firstLine="480"/>
+        <w:jc w:val="left"/>
+        <w:textAlignment w:val="auto"/>
+        <w:outlineLvl w:val="9"/>
+        <w:rPr>
+          <w:rFonts w:hint="eastAsia" w:asciiTheme="minorEastAsia" w:hAnsiTheme="minorEastAsia" w:cstheme="minorEastAsia"/>
+          <w:b w:val="0"/>
+          <w:bCs w:val="0"/>
+          <w:color w:val="auto"/>
+          <w:sz w:val="24"/>
+          <w:szCs w:val="24"/>
+          <w:lang w:val="en-US" w:eastAsia="zh-CN"/>
+        </w:rPr>
+      </w:pPr>
+      <w:r>
+        <w:rPr>
+          <w:rFonts w:hint="eastAsia" w:asciiTheme="minorEastAsia" w:hAnsiTheme="minorEastAsia" w:cstheme="minorEastAsia"/>
+          <w:b w:val="0"/>
+          <w:bCs w:val="0"/>
+          <w:color w:val="auto"/>
+          <w:sz w:val="24"/>
+          <w:szCs w:val="24"/>
+          <w:lang w:val="en-US" w:eastAsia="zh-CN"/>
+        </w:rPr>
+        <w:t>let d = { ...a };          //等同于使用Object.assign()方法</w:t>
+      </w:r>
+    </w:p>
+    <w:p>
+      <w:pPr>
+        <w:keepNext w:val="0"/>
+        <w:keepLines w:val="0"/>
+        <w:pageBreakBefore w:val="0"/>
+        <w:widowControl w:val="0"/>
+        <w:numPr>
+          <w:ilvl w:val="0"/>
+          <w:numId w:val="0"/>
+        </w:numPr>
+        <w:kinsoku/>
+        <w:wordWrap/>
+        <w:overflowPunct/>
+        <w:topLinePunct w:val="0"/>
+        <w:autoSpaceDE/>
+        <w:autoSpaceDN/>
+        <w:bidi w:val="0"/>
+        <w:adjustRightInd/>
+        <w:snapToGrid/>
+        <w:spacing w:line="0" w:lineRule="atLeast"/>
+        <w:ind w:right="0" w:rightChars="0" w:firstLine="480" w:firstLineChars="200"/>
+        <w:jc w:val="left"/>
+        <w:textAlignment w:val="auto"/>
+        <w:outlineLvl w:val="9"/>
+        <w:rPr>
+          <w:rFonts w:hint="eastAsia" w:asciiTheme="minorEastAsia" w:hAnsiTheme="minorEastAsia" w:cstheme="minorEastAsia"/>
+          <w:b w:val="0"/>
+          <w:bCs w:val="0"/>
+          <w:color w:val="auto"/>
+          <w:sz w:val="24"/>
+          <w:szCs w:val="24"/>
+          <w:lang w:val="en-US" w:eastAsia="zh-CN"/>
+        </w:rPr>
+      </w:pPr>
+      <w:r>
+        <w:rPr>
+          <w:rFonts w:hint="eastAsia" w:asciiTheme="minorEastAsia" w:hAnsiTheme="minorEastAsia" w:cstheme="minorEastAsia"/>
+          <w:b w:val="0"/>
+          <w:bCs w:val="0"/>
+          <w:color w:val="auto"/>
+          <w:sz w:val="24"/>
+          <w:szCs w:val="24"/>
+          <w:lang w:val="en-US" w:eastAsia="zh-CN"/>
+        </w:rPr>
+        <w:t>d // { b: 1, c: 2 }</w:t>
+      </w:r>
+    </w:p>
+    <w:p>
+      <w:pPr>
+        <w:keepNext w:val="0"/>
+        <w:keepLines w:val="0"/>
+        <w:pageBreakBefore w:val="0"/>
+        <w:widowControl w:val="0"/>
+        <w:numPr>
+          <w:ilvl w:val="0"/>
+          <w:numId w:val="0"/>
+        </w:numPr>
+        <w:kinsoku/>
+        <w:wordWrap/>
+        <w:overflowPunct/>
+        <w:topLinePunct w:val="0"/>
+        <w:autoSpaceDE/>
+        <w:autoSpaceDN/>
+        <w:bidi w:val="0"/>
+        <w:adjustRightInd/>
+        <w:snapToGrid/>
+        <w:spacing w:line="0" w:lineRule="atLeast"/>
+        <w:ind w:right="0" w:rightChars="0"/>
+        <w:jc w:val="left"/>
+        <w:textAlignment w:val="auto"/>
+        <w:outlineLvl w:val="9"/>
+        <w:rPr>
+          <w:rFonts w:hint="eastAsia" w:asciiTheme="minorEastAsia" w:hAnsiTheme="minorEastAsia" w:cstheme="minorEastAsia"/>
+          <w:b w:val="0"/>
+          <w:bCs w:val="0"/>
+          <w:color w:val="auto"/>
+          <w:sz w:val="24"/>
+          <w:szCs w:val="24"/>
+          <w:lang w:val="en-US" w:eastAsia="zh-CN"/>
+        </w:rPr>
+      </w:pPr>
+    </w:p>
+    <w:p>
+      <w:pPr>
+        <w:keepNext w:val="0"/>
+        <w:keepLines w:val="0"/>
+        <w:pageBreakBefore w:val="0"/>
+        <w:widowControl w:val="0"/>
+        <w:numPr>
+          <w:ilvl w:val="0"/>
+          <w:numId w:val="0"/>
+        </w:numPr>
+        <w:kinsoku/>
+        <w:wordWrap/>
+        <w:overflowPunct/>
+        <w:topLinePunct w:val="0"/>
+        <w:autoSpaceDE/>
+        <w:autoSpaceDN/>
+        <w:bidi w:val="0"/>
+        <w:adjustRightInd/>
+        <w:snapToGrid/>
+        <w:spacing w:line="0" w:lineRule="atLeast"/>
+        <w:ind w:right="0" w:rightChars="0" w:firstLine="480" w:firstLineChars="200"/>
+        <w:jc w:val="left"/>
+        <w:textAlignment w:val="auto"/>
+        <w:outlineLvl w:val="9"/>
+        <w:rPr>
+          <w:rFonts w:hint="eastAsia" w:asciiTheme="minorEastAsia" w:hAnsiTheme="minorEastAsia" w:cstheme="minorEastAsia"/>
+          <w:b w:val="0"/>
+          <w:bCs w:val="0"/>
+          <w:color w:val="auto"/>
+          <w:sz w:val="24"/>
+          <w:szCs w:val="24"/>
+          <w:lang w:val="en-US" w:eastAsia="zh-CN"/>
+        </w:rPr>
+      </w:pPr>
+      <w:r>
+        <w:rPr>
+          <w:rFonts w:hint="eastAsia" w:asciiTheme="minorEastAsia" w:hAnsiTheme="minorEastAsia" w:cstheme="minorEastAsia"/>
+          <w:b w:val="0"/>
+          <w:bCs w:val="0"/>
+          <w:color w:val="auto"/>
+          <w:sz w:val="24"/>
+          <w:szCs w:val="24"/>
+          <w:lang w:val="en-US" w:eastAsia="zh-CN"/>
+        </w:rPr>
+        <w:t>自定义的属性，放在扩展运算符后面，则扩展运算符内部的同名属性会被覆盖掉。</w:t>
+      </w:r>
+    </w:p>
+    <w:p>
+      <w:pPr>
+        <w:keepNext w:val="0"/>
+        <w:keepLines w:val="0"/>
+        <w:pageBreakBefore w:val="0"/>
+        <w:widowControl w:val="0"/>
+        <w:numPr>
+          <w:ilvl w:val="0"/>
+          <w:numId w:val="0"/>
+        </w:numPr>
+        <w:kinsoku/>
+        <w:wordWrap/>
+        <w:overflowPunct/>
+        <w:topLinePunct w:val="0"/>
+        <w:autoSpaceDE/>
+        <w:autoSpaceDN/>
+        <w:bidi w:val="0"/>
+        <w:adjustRightInd/>
+        <w:snapToGrid/>
+        <w:spacing w:line="0" w:lineRule="atLeast"/>
+        <w:ind w:right="0" w:rightChars="0" w:firstLine="480" w:firstLineChars="200"/>
+        <w:jc w:val="left"/>
+        <w:textAlignment w:val="auto"/>
+        <w:outlineLvl w:val="9"/>
+        <w:rPr>
+          <w:rFonts w:hint="eastAsia" w:asciiTheme="minorEastAsia" w:hAnsiTheme="minorEastAsia" w:cstheme="minorEastAsia"/>
+          <w:b w:val="0"/>
+          <w:bCs w:val="0"/>
+          <w:color w:val="auto"/>
+          <w:sz w:val="24"/>
+          <w:szCs w:val="24"/>
+          <w:lang w:val="en-US" w:eastAsia="zh-CN"/>
+        </w:rPr>
+      </w:pPr>
+    </w:p>
+    <w:p>
+      <w:pPr>
+        <w:keepNext w:val="0"/>
+        <w:keepLines w:val="0"/>
+        <w:pageBreakBefore w:val="0"/>
+        <w:widowControl w:val="0"/>
+        <w:numPr>
+          <w:ilvl w:val="0"/>
+          <w:numId w:val="0"/>
+        </w:numPr>
+        <w:kinsoku/>
+        <w:wordWrap/>
+        <w:overflowPunct/>
+        <w:topLinePunct w:val="0"/>
+        <w:autoSpaceDE/>
+        <w:autoSpaceDN/>
+        <w:bidi w:val="0"/>
+        <w:adjustRightInd/>
+        <w:snapToGrid/>
+        <w:spacing w:line="0" w:lineRule="atLeast"/>
+        <w:ind w:right="0" w:rightChars="0" w:firstLine="480" w:firstLineChars="200"/>
+        <w:jc w:val="left"/>
+        <w:textAlignment w:val="auto"/>
+        <w:outlineLvl w:val="9"/>
+        <w:rPr>
+          <w:rFonts w:hint="eastAsia" w:asciiTheme="minorEastAsia" w:hAnsiTheme="minorEastAsia" w:cstheme="minorEastAsia"/>
+          <w:b w:val="0"/>
+          <w:bCs w:val="0"/>
+          <w:color w:val="auto"/>
+          <w:sz w:val="24"/>
+          <w:szCs w:val="24"/>
+          <w:lang w:val="en-US" w:eastAsia="zh-CN"/>
+        </w:rPr>
+      </w:pPr>
+      <w:r>
+        <w:rPr>
+          <w:rFonts w:hint="eastAsia" w:asciiTheme="minorEastAsia" w:hAnsiTheme="minorEastAsia" w:cstheme="minorEastAsia"/>
+          <w:b w:val="0"/>
+          <w:bCs w:val="0"/>
+          <w:color w:val="auto"/>
+          <w:sz w:val="24"/>
+          <w:szCs w:val="24"/>
+          <w:lang w:val="en-US" w:eastAsia="zh-CN"/>
+        </w:rPr>
+        <w:t>对象的扩展运算符后面可以跟表达式。</w:t>
+      </w:r>
+    </w:p>
+    <w:p>
+      <w:pPr>
+        <w:keepNext w:val="0"/>
+        <w:keepLines w:val="0"/>
+        <w:pageBreakBefore w:val="0"/>
+        <w:widowControl w:val="0"/>
+        <w:numPr>
+          <w:ilvl w:val="0"/>
+          <w:numId w:val="0"/>
+        </w:numPr>
+        <w:kinsoku/>
+        <w:wordWrap/>
+        <w:overflowPunct/>
+        <w:topLinePunct w:val="0"/>
+        <w:autoSpaceDE/>
+        <w:autoSpaceDN/>
+        <w:bidi w:val="0"/>
+        <w:adjustRightInd/>
+        <w:snapToGrid/>
+        <w:spacing w:line="0" w:lineRule="atLeast"/>
+        <w:ind w:right="0" w:rightChars="0" w:firstLine="480" w:firstLineChars="200"/>
+        <w:jc w:val="left"/>
+        <w:textAlignment w:val="auto"/>
+        <w:outlineLvl w:val="9"/>
+        <w:rPr>
+          <w:rFonts w:hint="eastAsia" w:asciiTheme="minorEastAsia" w:hAnsiTheme="minorEastAsia" w:cstheme="minorEastAsia"/>
+          <w:b w:val="0"/>
+          <w:bCs w:val="0"/>
+          <w:color w:val="auto"/>
+          <w:sz w:val="24"/>
+          <w:szCs w:val="24"/>
+          <w:lang w:val="en-US" w:eastAsia="zh-CN"/>
+        </w:rPr>
+      </w:pPr>
+      <w:r>
+        <w:rPr>
+          <w:rFonts w:hint="eastAsia" w:asciiTheme="minorEastAsia" w:hAnsiTheme="minorEastAsia" w:cstheme="minorEastAsia"/>
+          <w:b w:val="0"/>
+          <w:bCs w:val="0"/>
+          <w:color w:val="auto"/>
+          <w:sz w:val="24"/>
+          <w:szCs w:val="24"/>
+          <w:lang w:val="en-US" w:eastAsia="zh-CN"/>
+        </w:rPr>
+        <w:t>const a = {</w:t>
+      </w:r>
+    </w:p>
+    <w:p>
+      <w:pPr>
+        <w:keepNext w:val="0"/>
+        <w:keepLines w:val="0"/>
+        <w:pageBreakBefore w:val="0"/>
+        <w:widowControl w:val="0"/>
+        <w:numPr>
+          <w:ilvl w:val="0"/>
+          <w:numId w:val="0"/>
+        </w:numPr>
+        <w:kinsoku/>
+        <w:wordWrap/>
+        <w:overflowPunct/>
+        <w:topLinePunct w:val="0"/>
+        <w:autoSpaceDE/>
+        <w:autoSpaceDN/>
+        <w:bidi w:val="0"/>
+        <w:adjustRightInd/>
+        <w:snapToGrid/>
+        <w:spacing w:line="0" w:lineRule="atLeast"/>
+        <w:ind w:right="0" w:rightChars="0" w:firstLine="480" w:firstLineChars="200"/>
+        <w:jc w:val="left"/>
+        <w:textAlignment w:val="auto"/>
+        <w:outlineLvl w:val="9"/>
+        <w:rPr>
+          <w:rFonts w:hint="eastAsia" w:asciiTheme="minorEastAsia" w:hAnsiTheme="minorEastAsia" w:cstheme="minorEastAsia"/>
+          <w:b w:val="0"/>
+          <w:bCs w:val="0"/>
+          <w:color w:val="auto"/>
+          <w:sz w:val="24"/>
+          <w:szCs w:val="24"/>
+          <w:lang w:val="en-US" w:eastAsia="zh-CN"/>
+        </w:rPr>
+      </w:pPr>
+      <w:r>
+        <w:rPr>
+          <w:rFonts w:hint="eastAsia" w:asciiTheme="minorEastAsia" w:hAnsiTheme="minorEastAsia" w:cstheme="minorEastAsia"/>
+          <w:b w:val="0"/>
+          <w:bCs w:val="0"/>
+          <w:color w:val="auto"/>
+          <w:sz w:val="24"/>
+          <w:szCs w:val="24"/>
+          <w:lang w:val="en-US" w:eastAsia="zh-CN"/>
+        </w:rPr>
+        <w:t xml:space="preserve">  ...(b &gt; 1 ? {c: 1} : {}),</w:t>
+      </w:r>
+    </w:p>
+    <w:p>
+      <w:pPr>
+        <w:keepNext w:val="0"/>
+        <w:keepLines w:val="0"/>
+        <w:pageBreakBefore w:val="0"/>
+        <w:widowControl w:val="0"/>
+        <w:numPr>
+          <w:ilvl w:val="0"/>
+          <w:numId w:val="0"/>
+        </w:numPr>
+        <w:kinsoku/>
+        <w:wordWrap/>
+        <w:overflowPunct/>
+        <w:topLinePunct w:val="0"/>
+        <w:autoSpaceDE/>
+        <w:autoSpaceDN/>
+        <w:bidi w:val="0"/>
+        <w:adjustRightInd/>
+        <w:snapToGrid/>
+        <w:spacing w:line="0" w:lineRule="atLeast"/>
+        <w:ind w:right="0" w:rightChars="0" w:firstLine="480" w:firstLineChars="200"/>
+        <w:jc w:val="left"/>
+        <w:textAlignment w:val="auto"/>
+        <w:outlineLvl w:val="9"/>
+        <w:rPr>
+          <w:rFonts w:hint="eastAsia" w:asciiTheme="minorEastAsia" w:hAnsiTheme="minorEastAsia" w:cstheme="minorEastAsia"/>
+          <w:b w:val="0"/>
+          <w:bCs w:val="0"/>
+          <w:color w:val="auto"/>
+          <w:sz w:val="24"/>
+          <w:szCs w:val="24"/>
+          <w:lang w:val="en-US" w:eastAsia="zh-CN"/>
+        </w:rPr>
+      </w:pPr>
+      <w:r>
+        <w:rPr>
+          <w:rFonts w:hint="eastAsia" w:asciiTheme="minorEastAsia" w:hAnsiTheme="minorEastAsia" w:cstheme="minorEastAsia"/>
+          <w:b w:val="0"/>
+          <w:bCs w:val="0"/>
+          <w:color w:val="auto"/>
+          <w:sz w:val="24"/>
+          <w:szCs w:val="24"/>
+          <w:lang w:val="en-US" w:eastAsia="zh-CN"/>
+        </w:rPr>
+        <w:t>};</w:t>
+      </w:r>
+    </w:p>
+    <w:p>
+      <w:pPr>
+        <w:keepNext w:val="0"/>
+        <w:keepLines w:val="0"/>
+        <w:pageBreakBefore w:val="0"/>
+        <w:widowControl w:val="0"/>
+        <w:numPr>
+          <w:ilvl w:val="0"/>
+          <w:numId w:val="0"/>
+        </w:numPr>
+        <w:kinsoku/>
+        <w:wordWrap/>
+        <w:overflowPunct/>
+        <w:topLinePunct w:val="0"/>
+        <w:autoSpaceDE/>
+        <w:autoSpaceDN/>
+        <w:bidi w:val="0"/>
+        <w:adjustRightInd/>
+        <w:snapToGrid/>
+        <w:spacing w:line="0" w:lineRule="atLeast"/>
+        <w:ind w:right="0" w:rightChars="0" w:firstLine="480" w:firstLineChars="200"/>
+        <w:jc w:val="left"/>
+        <w:textAlignment w:val="auto"/>
+        <w:outlineLvl w:val="9"/>
+        <w:rPr>
+          <w:rFonts w:hint="eastAsia" w:asciiTheme="minorEastAsia" w:hAnsiTheme="minorEastAsia" w:cstheme="minorEastAsia"/>
+          <w:b w:val="0"/>
+          <w:bCs w:val="0"/>
+          <w:color w:val="auto"/>
+          <w:sz w:val="24"/>
+          <w:szCs w:val="24"/>
+          <w:lang w:val="en-US" w:eastAsia="zh-CN"/>
+        </w:rPr>
+      </w:pPr>
+    </w:p>
+    <w:p>
+      <w:pPr>
+        <w:keepNext w:val="0"/>
+        <w:keepLines w:val="0"/>
+        <w:pageBreakBefore w:val="0"/>
+        <w:widowControl w:val="0"/>
+        <w:numPr>
+          <w:ilvl w:val="0"/>
+          <w:numId w:val="0"/>
+        </w:numPr>
+        <w:kinsoku/>
+        <w:wordWrap/>
+        <w:overflowPunct/>
+        <w:topLinePunct w:val="0"/>
+        <w:autoSpaceDE/>
+        <w:autoSpaceDN/>
+        <w:bidi w:val="0"/>
+        <w:adjustRightInd/>
+        <w:snapToGrid/>
+        <w:spacing w:line="0" w:lineRule="atLeast"/>
+        <w:ind w:right="0" w:rightChars="0"/>
+        <w:jc w:val="left"/>
+        <w:textAlignment w:val="auto"/>
+        <w:outlineLvl w:val="9"/>
+        <w:rPr>
+          <w:rFonts w:hint="eastAsia" w:asciiTheme="minorEastAsia" w:hAnsiTheme="minorEastAsia" w:cstheme="minorEastAsia"/>
+          <w:b w:val="0"/>
+          <w:bCs w:val="0"/>
+          <w:color w:val="auto"/>
+          <w:sz w:val="24"/>
+          <w:szCs w:val="24"/>
+          <w:lang w:val="en-US" w:eastAsia="zh-CN"/>
+        </w:rPr>
+      </w:pPr>
+      <w:r>
+        <w:rPr>
+          <w:rFonts w:hint="eastAsia" w:asciiTheme="minorEastAsia" w:hAnsiTheme="minorEastAsia" w:cstheme="minorEastAsia"/>
+          <w:b w:val="0"/>
+          <w:bCs w:val="0"/>
+          <w:color w:val="auto"/>
+          <w:sz w:val="24"/>
+          <w:szCs w:val="24"/>
+          <w:lang w:val="en-US" w:eastAsia="zh-CN"/>
+        </w:rPr>
+        <w:t>（11）Object.getOwnPropertyDescriptors()</w:t>
+      </w:r>
+    </w:p>
+    <w:p>
+      <w:pPr>
+        <w:keepNext w:val="0"/>
+        <w:keepLines w:val="0"/>
+        <w:pageBreakBefore w:val="0"/>
+        <w:widowControl w:val="0"/>
+        <w:numPr>
+          <w:ilvl w:val="0"/>
+          <w:numId w:val="0"/>
+        </w:numPr>
+        <w:kinsoku/>
+        <w:wordWrap/>
+        <w:overflowPunct/>
+        <w:topLinePunct w:val="0"/>
+        <w:autoSpaceDE/>
+        <w:autoSpaceDN/>
+        <w:bidi w:val="0"/>
+        <w:adjustRightInd/>
+        <w:snapToGrid/>
+        <w:spacing w:line="0" w:lineRule="atLeast"/>
+        <w:ind w:right="0" w:rightChars="0" w:firstLine="480" w:firstLineChars="200"/>
+        <w:jc w:val="left"/>
+        <w:textAlignment w:val="auto"/>
+        <w:outlineLvl w:val="9"/>
+        <w:rPr>
+          <w:rFonts w:hint="eastAsia" w:asciiTheme="minorEastAsia" w:hAnsiTheme="minorEastAsia" w:cstheme="minorEastAsia"/>
+          <w:b w:val="0"/>
+          <w:bCs w:val="0"/>
+          <w:color w:val="auto"/>
+          <w:sz w:val="24"/>
+          <w:szCs w:val="24"/>
+          <w:lang w:val="en-US" w:eastAsia="zh-CN"/>
+        </w:rPr>
+      </w:pPr>
+      <w:r>
+        <w:rPr>
+          <w:rFonts w:hint="eastAsia" w:asciiTheme="minorEastAsia" w:hAnsiTheme="minorEastAsia" w:cstheme="minorEastAsia"/>
+          <w:b w:val="0"/>
+          <w:bCs w:val="0"/>
+          <w:color w:val="auto"/>
+          <w:sz w:val="24"/>
+          <w:szCs w:val="24"/>
+          <w:lang w:val="en-US" w:eastAsia="zh-CN"/>
+        </w:rPr>
+        <w:t>Object.getOwnPropertyDescriptor()方法，返回指定对象指定自身属性的描述对象。</w:t>
+      </w:r>
+    </w:p>
+    <w:p>
+      <w:pPr>
+        <w:keepNext w:val="0"/>
+        <w:keepLines w:val="0"/>
+        <w:pageBreakBefore w:val="0"/>
+        <w:widowControl w:val="0"/>
+        <w:numPr>
+          <w:ilvl w:val="0"/>
+          <w:numId w:val="0"/>
+        </w:numPr>
+        <w:kinsoku/>
+        <w:wordWrap/>
+        <w:overflowPunct/>
+        <w:topLinePunct w:val="0"/>
+        <w:autoSpaceDE/>
+        <w:autoSpaceDN/>
+        <w:bidi w:val="0"/>
+        <w:adjustRightInd/>
+        <w:snapToGrid/>
+        <w:spacing w:line="0" w:lineRule="atLeast"/>
+        <w:ind w:right="0" w:rightChars="0" w:firstLine="480" w:firstLineChars="200"/>
+        <w:jc w:val="left"/>
+        <w:textAlignment w:val="auto"/>
+        <w:outlineLvl w:val="9"/>
+        <w:rPr>
+          <w:rFonts w:hint="eastAsia" w:asciiTheme="minorEastAsia" w:hAnsiTheme="minorEastAsia" w:cstheme="minorEastAsia"/>
+          <w:b w:val="0"/>
+          <w:bCs w:val="0"/>
+          <w:color w:val="auto"/>
+          <w:sz w:val="24"/>
+          <w:szCs w:val="24"/>
+          <w:lang w:val="en-US" w:eastAsia="zh-CN"/>
+        </w:rPr>
+      </w:pPr>
+      <w:r>
+        <w:rPr>
+          <w:rFonts w:hint="eastAsia" w:asciiTheme="minorEastAsia" w:hAnsiTheme="minorEastAsia" w:cstheme="minorEastAsia"/>
+          <w:b w:val="0"/>
+          <w:bCs w:val="0"/>
+          <w:color w:val="auto"/>
+          <w:sz w:val="24"/>
+          <w:szCs w:val="24"/>
+          <w:lang w:val="en-US" w:eastAsia="zh-CN"/>
+        </w:rPr>
+        <w:t>Object.getOwnPropertyDescriptors()方法，返回指定对象所有自身属性的描述对象。</w:t>
+      </w:r>
+    </w:p>
+    <w:p>
+      <w:pPr>
+        <w:keepNext w:val="0"/>
+        <w:keepLines w:val="0"/>
+        <w:pageBreakBefore w:val="0"/>
+        <w:widowControl w:val="0"/>
+        <w:numPr>
+          <w:ilvl w:val="0"/>
+          <w:numId w:val="0"/>
+        </w:numPr>
+        <w:kinsoku/>
+        <w:wordWrap/>
+        <w:overflowPunct/>
+        <w:topLinePunct w:val="0"/>
+        <w:autoSpaceDE/>
+        <w:autoSpaceDN/>
+        <w:bidi w:val="0"/>
+        <w:adjustRightInd/>
+        <w:snapToGrid/>
+        <w:spacing w:line="0" w:lineRule="atLeast"/>
+        <w:ind w:right="0" w:rightChars="0" w:firstLine="480"/>
+        <w:jc w:val="left"/>
+        <w:textAlignment w:val="auto"/>
+        <w:outlineLvl w:val="9"/>
+        <w:rPr>
+          <w:rFonts w:hint="eastAsia" w:asciiTheme="minorEastAsia" w:hAnsiTheme="minorEastAsia" w:cstheme="minorEastAsia"/>
+          <w:b w:val="0"/>
+          <w:bCs w:val="0"/>
+          <w:color w:val="auto"/>
+          <w:sz w:val="24"/>
+          <w:szCs w:val="24"/>
+          <w:lang w:val="en-US" w:eastAsia="zh-CN"/>
+        </w:rPr>
+      </w:pPr>
+    </w:p>
+    <w:p>
+      <w:pPr>
+        <w:keepNext w:val="0"/>
+        <w:keepLines w:val="0"/>
+        <w:pageBreakBefore w:val="0"/>
+        <w:widowControl w:val="0"/>
+        <w:numPr>
+          <w:ilvl w:val="0"/>
+          <w:numId w:val="0"/>
+        </w:numPr>
+        <w:kinsoku/>
+        <w:wordWrap/>
+        <w:overflowPunct/>
+        <w:topLinePunct w:val="0"/>
+        <w:autoSpaceDE/>
+        <w:autoSpaceDN/>
+        <w:bidi w:val="0"/>
+        <w:adjustRightInd/>
+        <w:snapToGrid/>
+        <w:spacing w:line="0" w:lineRule="atLeast"/>
+        <w:ind w:right="0" w:rightChars="0" w:firstLine="480"/>
+        <w:jc w:val="left"/>
+        <w:textAlignment w:val="auto"/>
+        <w:outlineLvl w:val="9"/>
+        <w:rPr>
+          <w:rFonts w:hint="eastAsia" w:asciiTheme="minorEastAsia" w:hAnsiTheme="minorEastAsia" w:cstheme="minorEastAsia"/>
+          <w:b w:val="0"/>
+          <w:bCs w:val="0"/>
+          <w:color w:val="auto"/>
+          <w:sz w:val="24"/>
+          <w:szCs w:val="24"/>
+          <w:lang w:val="en-US" w:eastAsia="zh-CN"/>
+        </w:rPr>
+      </w:pPr>
       <w:bookmarkStart w:id="0" w:name="_GoBack"/>
       <w:bookmarkEnd w:id="0"/>
-    </w:p>
-    <w:p>
-      <w:pPr>
-        <w:keepNext w:val="0"/>
-        <w:keepLines w:val="0"/>
-        <w:pageBreakBefore w:val="0"/>
-        <w:widowControl w:val="0"/>
-        <w:numPr>
-          <w:ilvl w:val="0"/>
-          <w:numId w:val="0"/>
-        </w:numPr>
-        <w:kinsoku/>
-        <w:wordWrap/>
-        <w:overflowPunct/>
-        <w:topLinePunct w:val="0"/>
-        <w:autoSpaceDE/>
-        <w:autoSpaceDN/>
-        <w:bidi w:val="0"/>
-        <w:adjustRightInd/>
-        <w:snapToGrid/>
-        <w:spacing w:line="0" w:lineRule="atLeast"/>
-        <w:ind w:right="0" w:rightChars="0"/>
-        <w:jc w:val="left"/>
-        <w:textAlignment w:val="auto"/>
-        <w:outlineLvl w:val="9"/>
-        <w:rPr>
-          <w:rFonts w:hint="eastAsia" w:asciiTheme="minorEastAsia" w:hAnsiTheme="minorEastAsia" w:cstheme="minorEastAsia"/>
-          <w:b w:val="0"/>
-          <w:bCs w:val="0"/>
-          <w:color w:val="auto"/>
-          <w:sz w:val="24"/>
-          <w:szCs w:val="24"/>
-          <w:lang w:val="en-US" w:eastAsia="zh-CN"/>
-        </w:rPr>
-      </w:pPr>
-      <w:r>
-        <w:rPr>
-          <w:rFonts w:hint="eastAsia" w:asciiTheme="minorEastAsia" w:hAnsiTheme="minorEastAsia" w:cstheme="minorEastAsia"/>
-          <w:b w:val="0"/>
-          <w:bCs w:val="0"/>
-          <w:color w:val="auto"/>
-          <w:sz w:val="24"/>
-          <w:szCs w:val="24"/>
-          <w:lang w:val="en-US" w:eastAsia="zh-CN"/>
-        </w:rPr>
-        <w:t xml:space="preserve">     </w:t>
-      </w:r>
-    </w:p>
-    <w:p>
-      <w:pPr>
-        <w:keepNext w:val="0"/>
-        <w:keepLines w:val="0"/>
-        <w:pageBreakBefore w:val="0"/>
-        <w:widowControl w:val="0"/>
-        <w:numPr>
-          <w:ilvl w:val="0"/>
-          <w:numId w:val="0"/>
-        </w:numPr>
-        <w:kinsoku/>
-        <w:wordWrap/>
-        <w:overflowPunct/>
-        <w:topLinePunct w:val="0"/>
-        <w:autoSpaceDE/>
-        <w:autoSpaceDN/>
-        <w:bidi w:val="0"/>
-        <w:adjustRightInd/>
-        <w:snapToGrid/>
-        <w:spacing w:line="0" w:lineRule="atLeast"/>
-        <w:ind w:right="0" w:rightChars="0"/>
-        <w:jc w:val="left"/>
-        <w:textAlignment w:val="auto"/>
-        <w:outlineLvl w:val="9"/>
-        <w:rPr>
-          <w:rFonts w:hint="eastAsia" w:asciiTheme="minorEastAsia" w:hAnsiTheme="minorEastAsia" w:cstheme="minorEastAsia"/>
-          <w:b w:val="0"/>
-          <w:bCs w:val="0"/>
-          <w:color w:val="auto"/>
-          <w:sz w:val="24"/>
-          <w:szCs w:val="24"/>
-          <w:lang w:val="en-US" w:eastAsia="zh-CN"/>
-        </w:rPr>
-      </w:pPr>
-    </w:p>
-    <w:p>
-      <w:pPr>
-        <w:keepNext w:val="0"/>
-        <w:keepLines w:val="0"/>
-        <w:pageBreakBefore w:val="0"/>
-        <w:widowControl w:val="0"/>
-        <w:numPr>
-          <w:ilvl w:val="0"/>
-          <w:numId w:val="0"/>
-        </w:numPr>
-        <w:kinsoku/>
-        <w:wordWrap/>
-        <w:overflowPunct/>
-        <w:topLinePunct w:val="0"/>
-        <w:autoSpaceDE/>
-        <w:autoSpaceDN/>
-        <w:bidi w:val="0"/>
-        <w:adjustRightInd/>
-        <w:snapToGrid/>
-        <w:spacing w:line="0" w:lineRule="atLeast"/>
-        <w:ind w:right="0" w:rightChars="0"/>
-        <w:jc w:val="left"/>
-        <w:textAlignment w:val="auto"/>
-        <w:outlineLvl w:val="9"/>
-        <w:rPr>
-          <w:rFonts w:hint="eastAsia" w:asciiTheme="minorEastAsia" w:hAnsiTheme="minorEastAsia" w:cstheme="minorEastAsia"/>
-          <w:b w:val="0"/>
-          <w:bCs w:val="0"/>
-          <w:color w:val="auto"/>
-          <w:sz w:val="24"/>
-          <w:szCs w:val="24"/>
-          <w:lang w:val="en-US" w:eastAsia="zh-CN"/>
-        </w:rPr>
-      </w:pPr>
-    </w:p>
-    <w:p>
-      <w:pPr>
-        <w:keepNext w:val="0"/>
-        <w:keepLines w:val="0"/>
-        <w:pageBreakBefore w:val="0"/>
-        <w:widowControl w:val="0"/>
-        <w:numPr>
-          <w:ilvl w:val="0"/>
-          <w:numId w:val="0"/>
-        </w:numPr>
-        <w:kinsoku/>
-        <w:wordWrap/>
-        <w:overflowPunct/>
-        <w:topLinePunct w:val="0"/>
-        <w:autoSpaceDE/>
-        <w:autoSpaceDN/>
-        <w:bidi w:val="0"/>
-        <w:adjustRightInd/>
-        <w:snapToGrid/>
-        <w:spacing w:line="0" w:lineRule="atLeast"/>
-        <w:ind w:right="0" w:rightChars="0"/>
-        <w:jc w:val="left"/>
-        <w:textAlignment w:val="auto"/>
-        <w:outlineLvl w:val="9"/>
-        <w:rPr>
-          <w:rFonts w:hint="eastAsia" w:asciiTheme="minorEastAsia" w:hAnsiTheme="minorEastAsia" w:cstheme="minorEastAsia"/>
-          <w:b w:val="0"/>
-          <w:bCs w:val="0"/>
-          <w:color w:val="auto"/>
-          <w:sz w:val="24"/>
-          <w:szCs w:val="24"/>
-          <w:lang w:val="en-US" w:eastAsia="zh-CN"/>
-        </w:rPr>
-      </w:pPr>
-    </w:p>
-    <w:p>
-      <w:pPr>
-        <w:keepNext w:val="0"/>
-        <w:keepLines w:val="0"/>
-        <w:pageBreakBefore w:val="0"/>
-        <w:widowControl w:val="0"/>
-        <w:numPr>
-          <w:ilvl w:val="0"/>
-          <w:numId w:val="0"/>
-        </w:numPr>
-        <w:kinsoku/>
-        <w:wordWrap/>
-        <w:overflowPunct/>
-        <w:topLinePunct w:val="0"/>
-        <w:autoSpaceDE/>
-        <w:autoSpaceDN/>
-        <w:bidi w:val="0"/>
-        <w:adjustRightInd/>
-        <w:snapToGrid/>
-        <w:spacing w:line="0" w:lineRule="atLeast"/>
-        <w:ind w:right="0" w:rightChars="0"/>
-        <w:jc w:val="left"/>
-        <w:textAlignment w:val="auto"/>
-        <w:outlineLvl w:val="9"/>
-        <w:rPr>
-          <w:rFonts w:hint="eastAsia" w:asciiTheme="minorEastAsia" w:hAnsiTheme="minorEastAsia" w:cstheme="minorEastAsia"/>
-          <w:b w:val="0"/>
-          <w:bCs w:val="0"/>
-          <w:color w:val="auto"/>
-          <w:sz w:val="24"/>
-          <w:szCs w:val="24"/>
-          <w:lang w:val="en-US" w:eastAsia="zh-CN"/>
-        </w:rPr>
-      </w:pPr>
-      <w:r>
-        <w:rPr>
-          <w:rFonts w:hint="eastAsia" w:asciiTheme="minorEastAsia" w:hAnsiTheme="minorEastAsia" w:cstheme="minorEastAsia"/>
-          <w:b w:val="0"/>
-          <w:bCs w:val="0"/>
-          <w:color w:val="auto"/>
-          <w:sz w:val="24"/>
-          <w:szCs w:val="24"/>
-          <w:lang w:val="en-US" w:eastAsia="zh-CN"/>
-        </w:rPr>
-        <w:t xml:space="preserve">     </w:t>
-      </w:r>
-    </w:p>
-    <w:p>
-      <w:pPr>
-        <w:keepNext w:val="0"/>
-        <w:keepLines w:val="0"/>
-        <w:pageBreakBefore w:val="0"/>
-        <w:widowControl w:val="0"/>
-        <w:numPr>
-          <w:ilvl w:val="0"/>
-          <w:numId w:val="0"/>
-        </w:numPr>
-        <w:kinsoku/>
-        <w:wordWrap/>
-        <w:overflowPunct/>
-        <w:topLinePunct w:val="0"/>
-        <w:autoSpaceDE/>
-        <w:autoSpaceDN/>
-        <w:bidi w:val="0"/>
-        <w:adjustRightInd/>
-        <w:snapToGrid/>
-        <w:spacing w:line="0" w:lineRule="atLeast"/>
-        <w:ind w:right="0" w:rightChars="0"/>
-        <w:jc w:val="left"/>
-        <w:textAlignment w:val="auto"/>
-        <w:outlineLvl w:val="9"/>
-        <w:rPr>
-          <w:rFonts w:hint="eastAsia" w:asciiTheme="minorEastAsia" w:hAnsiTheme="minorEastAsia" w:cstheme="minorEastAsia"/>
-          <w:b w:val="0"/>
-          <w:bCs w:val="0"/>
-          <w:color w:val="auto"/>
-          <w:sz w:val="24"/>
-          <w:szCs w:val="24"/>
-          <w:lang w:val="en-US" w:eastAsia="zh-CN"/>
-        </w:rPr>
-      </w:pPr>
-    </w:p>
-    <w:p>
-      <w:pPr>
-        <w:keepNext w:val="0"/>
-        <w:keepLines w:val="0"/>
-        <w:pageBreakBefore w:val="0"/>
-        <w:widowControl w:val="0"/>
-        <w:numPr>
-          <w:ilvl w:val="0"/>
-          <w:numId w:val="0"/>
-        </w:numPr>
-        <w:kinsoku/>
-        <w:wordWrap/>
-        <w:overflowPunct/>
-        <w:topLinePunct w:val="0"/>
-        <w:autoSpaceDE/>
-        <w:autoSpaceDN/>
-        <w:bidi w:val="0"/>
-        <w:adjustRightInd/>
-        <w:snapToGrid/>
-        <w:spacing w:line="0" w:lineRule="atLeast"/>
-        <w:ind w:right="0" w:rightChars="0"/>
-        <w:jc w:val="left"/>
-        <w:textAlignment w:val="auto"/>
-        <w:outlineLvl w:val="9"/>
-        <w:rPr>
-          <w:rFonts w:hint="eastAsia" w:asciiTheme="minorEastAsia" w:hAnsiTheme="minorEastAsia" w:cstheme="minorEastAsia"/>
-          <w:b w:val="0"/>
-          <w:bCs w:val="0"/>
-          <w:color w:val="auto"/>
-          <w:sz w:val="24"/>
-          <w:szCs w:val="24"/>
-          <w:lang w:val="en-US" w:eastAsia="zh-CN"/>
-        </w:rPr>
-      </w:pPr>
-    </w:p>
-    <w:p>
-      <w:pPr>
-        <w:keepNext w:val="0"/>
-        <w:keepLines w:val="0"/>
-        <w:pageBreakBefore w:val="0"/>
-        <w:widowControl w:val="0"/>
-        <w:numPr>
-          <w:ilvl w:val="0"/>
-          <w:numId w:val="0"/>
-        </w:numPr>
-        <w:kinsoku/>
-        <w:wordWrap/>
-        <w:overflowPunct/>
-        <w:topLinePunct w:val="0"/>
-        <w:autoSpaceDE/>
-        <w:autoSpaceDN/>
-        <w:bidi w:val="0"/>
-        <w:adjustRightInd/>
-        <w:snapToGrid/>
-        <w:spacing w:line="0" w:lineRule="atLeast"/>
-        <w:ind w:right="0" w:rightChars="0"/>
-        <w:jc w:val="left"/>
-        <w:textAlignment w:val="auto"/>
-        <w:outlineLvl w:val="9"/>
-        <w:rPr>
-          <w:rFonts w:hint="eastAsia" w:asciiTheme="minorEastAsia" w:hAnsiTheme="minorEastAsia" w:cstheme="minorEastAsia"/>
-          <w:b w:val="0"/>
-          <w:bCs w:val="0"/>
-          <w:color w:val="auto"/>
-          <w:sz w:val="24"/>
-          <w:szCs w:val="24"/>
-          <w:lang w:val="en-US" w:eastAsia="zh-CN"/>
-        </w:rPr>
-      </w:pPr>
-      <w:r>
-        <w:rPr>
-          <w:rFonts w:hint="eastAsia" w:asciiTheme="minorEastAsia" w:hAnsiTheme="minorEastAsia" w:cstheme="minorEastAsia"/>
-          <w:b w:val="0"/>
-          <w:bCs w:val="0"/>
-          <w:color w:val="auto"/>
-          <w:sz w:val="24"/>
-          <w:szCs w:val="24"/>
-          <w:lang w:val="en-US" w:eastAsia="zh-CN"/>
-        </w:rPr>
-        <w:t xml:space="preserve">     </w:t>
-      </w:r>
-    </w:p>
-    <w:p>
-      <w:pPr>
-        <w:keepNext w:val="0"/>
-        <w:keepLines w:val="0"/>
-        <w:pageBreakBefore w:val="0"/>
-        <w:widowControl w:val="0"/>
-        <w:numPr>
-          <w:ilvl w:val="0"/>
-          <w:numId w:val="0"/>
-        </w:numPr>
-        <w:kinsoku/>
-        <w:wordWrap/>
-        <w:overflowPunct/>
-        <w:topLinePunct w:val="0"/>
-        <w:autoSpaceDE/>
-        <w:autoSpaceDN/>
-        <w:bidi w:val="0"/>
-        <w:adjustRightInd/>
-        <w:snapToGrid/>
-        <w:spacing w:line="0" w:lineRule="atLeast"/>
-        <w:ind w:right="0" w:rightChars="0"/>
-        <w:jc w:val="left"/>
-        <w:textAlignment w:val="auto"/>
-        <w:outlineLvl w:val="9"/>
-        <w:rPr>
-          <w:rFonts w:hint="eastAsia" w:asciiTheme="minorEastAsia" w:hAnsiTheme="minorEastAsia" w:cstheme="minorEastAsia"/>
-          <w:b w:val="0"/>
-          <w:bCs w:val="0"/>
-          <w:color w:val="auto"/>
-          <w:sz w:val="24"/>
-          <w:szCs w:val="24"/>
-          <w:lang w:val="en-US" w:eastAsia="zh-CN"/>
-        </w:rPr>
-      </w:pPr>
-      <w:r>
-        <w:rPr>
-          <w:rFonts w:hint="eastAsia" w:asciiTheme="minorEastAsia" w:hAnsiTheme="minorEastAsia" w:cstheme="minorEastAsia"/>
-          <w:b w:val="0"/>
-          <w:bCs w:val="0"/>
-          <w:color w:val="auto"/>
-          <w:sz w:val="24"/>
-          <w:szCs w:val="24"/>
-          <w:lang w:val="en-US" w:eastAsia="zh-CN"/>
-        </w:rPr>
-        <w:t xml:space="preserve">     </w:t>
-      </w:r>
-    </w:p>
-    <w:p>
-      <w:pPr>
-        <w:keepNext w:val="0"/>
-        <w:keepLines w:val="0"/>
-        <w:pageBreakBefore w:val="0"/>
-        <w:widowControl w:val="0"/>
-        <w:numPr>
-          <w:ilvl w:val="0"/>
-          <w:numId w:val="0"/>
-        </w:numPr>
-        <w:kinsoku/>
-        <w:wordWrap/>
-        <w:overflowPunct/>
-        <w:topLinePunct w:val="0"/>
-        <w:autoSpaceDE/>
-        <w:autoSpaceDN/>
-        <w:bidi w:val="0"/>
-        <w:adjustRightInd/>
-        <w:snapToGrid/>
-        <w:spacing w:line="0" w:lineRule="atLeast"/>
-        <w:ind w:right="0" w:rightChars="0"/>
-        <w:jc w:val="left"/>
-        <w:textAlignment w:val="auto"/>
-        <w:outlineLvl w:val="9"/>
-        <w:rPr>
-          <w:rFonts w:hint="eastAsia" w:asciiTheme="minorEastAsia" w:hAnsiTheme="minorEastAsia" w:cstheme="minorEastAsia"/>
-          <w:b w:val="0"/>
-          <w:bCs w:val="0"/>
-          <w:color w:val="auto"/>
-          <w:sz w:val="24"/>
-          <w:szCs w:val="24"/>
-          <w:lang w:val="en-US" w:eastAsia="zh-CN"/>
-        </w:rPr>
-      </w:pPr>
-      <w:r>
-        <w:rPr>
-          <w:rFonts w:hint="eastAsia" w:asciiTheme="minorEastAsia" w:hAnsiTheme="minorEastAsia" w:cstheme="minorEastAsia"/>
-          <w:b w:val="0"/>
-          <w:bCs w:val="0"/>
-          <w:color w:val="auto"/>
-          <w:sz w:val="24"/>
-          <w:szCs w:val="24"/>
-          <w:lang w:val="en-US" w:eastAsia="zh-CN"/>
-        </w:rPr>
-        <w:t xml:space="preserve">     </w:t>
-      </w:r>
-    </w:p>
-    <w:p>
-      <w:pPr>
-        <w:keepNext w:val="0"/>
-        <w:keepLines w:val="0"/>
-        <w:pageBreakBefore w:val="0"/>
-        <w:widowControl w:val="0"/>
-        <w:numPr>
-          <w:ilvl w:val="0"/>
-          <w:numId w:val="0"/>
-        </w:numPr>
-        <w:kinsoku/>
-        <w:wordWrap/>
-        <w:overflowPunct/>
-        <w:topLinePunct w:val="0"/>
-        <w:autoSpaceDE/>
-        <w:autoSpaceDN/>
-        <w:bidi w:val="0"/>
-        <w:adjustRightInd/>
-        <w:snapToGrid/>
-        <w:spacing w:line="0" w:lineRule="atLeast"/>
-        <w:ind w:right="0" w:rightChars="0"/>
-        <w:jc w:val="left"/>
-        <w:textAlignment w:val="auto"/>
-        <w:outlineLvl w:val="9"/>
-        <w:rPr>
-          <w:rFonts w:hint="eastAsia" w:asciiTheme="minorEastAsia" w:hAnsiTheme="minorEastAsia" w:cstheme="minorEastAsia"/>
-          <w:b w:val="0"/>
-          <w:bCs w:val="0"/>
-          <w:color w:val="auto"/>
-          <w:sz w:val="24"/>
-          <w:szCs w:val="24"/>
-          <w:lang w:val="en-US" w:eastAsia="zh-CN"/>
-        </w:rPr>
-      </w:pPr>
-      <w:r>
-        <w:rPr>
-          <w:rFonts w:hint="eastAsia" w:asciiTheme="minorEastAsia" w:hAnsiTheme="minorEastAsia" w:cstheme="minorEastAsia"/>
-          <w:b w:val="0"/>
-          <w:bCs w:val="0"/>
-          <w:color w:val="auto"/>
-          <w:sz w:val="24"/>
-          <w:szCs w:val="24"/>
-          <w:lang w:val="en-US" w:eastAsia="zh-CN"/>
-        </w:rPr>
-        <w:t xml:space="preserve">     </w:t>
-      </w:r>
-    </w:p>
-    <w:p>
-      <w:pPr>
-        <w:keepNext w:val="0"/>
-        <w:keepLines w:val="0"/>
-        <w:pageBreakBefore w:val="0"/>
-        <w:widowControl w:val="0"/>
-        <w:numPr>
-          <w:ilvl w:val="0"/>
-          <w:numId w:val="0"/>
-        </w:numPr>
-        <w:kinsoku/>
-        <w:wordWrap/>
-        <w:overflowPunct/>
-        <w:topLinePunct w:val="0"/>
-        <w:autoSpaceDE/>
-        <w:autoSpaceDN/>
-        <w:bidi w:val="0"/>
-        <w:adjustRightInd/>
-        <w:snapToGrid/>
-        <w:spacing w:line="0" w:lineRule="atLeast"/>
-        <w:ind w:right="0" w:rightChars="0" w:firstLine="480"/>
-        <w:jc w:val="left"/>
-        <w:textAlignment w:val="auto"/>
-        <w:outlineLvl w:val="9"/>
-        <w:rPr>
-          <w:rFonts w:hint="eastAsia" w:asciiTheme="minorEastAsia" w:hAnsiTheme="minorEastAsia" w:cstheme="minorEastAsia"/>
-          <w:b w:val="0"/>
-          <w:bCs w:val="0"/>
-          <w:color w:val="auto"/>
-          <w:sz w:val="24"/>
-          <w:szCs w:val="24"/>
-          <w:lang w:val="en-US" w:eastAsia="zh-CN"/>
-        </w:rPr>
-      </w:pPr>
-    </w:p>
-    <w:p>
-      <w:pPr>
-        <w:keepNext w:val="0"/>
-        <w:keepLines w:val="0"/>
-        <w:pageBreakBefore w:val="0"/>
-        <w:widowControl w:val="0"/>
-        <w:numPr>
-          <w:ilvl w:val="0"/>
-          <w:numId w:val="0"/>
-        </w:numPr>
-        <w:kinsoku/>
-        <w:wordWrap/>
-        <w:overflowPunct/>
-        <w:topLinePunct w:val="0"/>
-        <w:autoSpaceDE/>
-        <w:autoSpaceDN/>
-        <w:bidi w:val="0"/>
-        <w:adjustRightInd/>
-        <w:snapToGrid/>
-        <w:spacing w:line="0" w:lineRule="atLeast"/>
-        <w:ind w:right="0" w:rightChars="0"/>
-        <w:jc w:val="left"/>
-        <w:textAlignment w:val="auto"/>
-        <w:outlineLvl w:val="9"/>
-        <w:rPr>
-          <w:rFonts w:hint="eastAsia" w:asciiTheme="minorEastAsia" w:hAnsiTheme="minorEastAsia" w:cstheme="minorEastAsia"/>
-          <w:b w:val="0"/>
-          <w:bCs w:val="0"/>
-          <w:color w:val="auto"/>
-          <w:sz w:val="24"/>
-          <w:szCs w:val="24"/>
-          <w:lang w:val="en-US" w:eastAsia="zh-CN"/>
-        </w:rPr>
-      </w:pPr>
-    </w:p>
-    <w:p>
-      <w:pPr>
-        <w:keepNext w:val="0"/>
-        <w:keepLines w:val="0"/>
-        <w:pageBreakBefore w:val="0"/>
-        <w:widowControl w:val="0"/>
-        <w:numPr>
-          <w:ilvl w:val="0"/>
-          <w:numId w:val="0"/>
-        </w:numPr>
-        <w:kinsoku/>
-        <w:wordWrap/>
-        <w:overflowPunct/>
-        <w:topLinePunct w:val="0"/>
-        <w:autoSpaceDE/>
-        <w:autoSpaceDN/>
-        <w:bidi w:val="0"/>
-        <w:adjustRightInd/>
-        <w:snapToGrid/>
-        <w:spacing w:line="0" w:lineRule="atLeast"/>
-        <w:ind w:right="0" w:rightChars="0" w:firstLine="480"/>
-        <w:jc w:val="left"/>
-        <w:textAlignment w:val="auto"/>
-        <w:outlineLvl w:val="9"/>
-        <w:rPr>
-          <w:rFonts w:hint="eastAsia" w:asciiTheme="minorEastAsia" w:hAnsiTheme="minorEastAsia" w:cstheme="minorEastAsia"/>
-          <w:b w:val="0"/>
-          <w:bCs w:val="0"/>
-          <w:color w:val="auto"/>
-          <w:sz w:val="24"/>
-          <w:szCs w:val="24"/>
-          <w:lang w:val="en-US" w:eastAsia="zh-CN"/>
-        </w:rPr>
-      </w:pPr>
-    </w:p>
-    <w:p>
-      <w:pPr>
-        <w:keepNext w:val="0"/>
-        <w:keepLines w:val="0"/>
-        <w:pageBreakBefore w:val="0"/>
-        <w:widowControl w:val="0"/>
-        <w:numPr>
-          <w:ilvl w:val="0"/>
-          <w:numId w:val="0"/>
-        </w:numPr>
-        <w:kinsoku/>
-        <w:wordWrap/>
-        <w:overflowPunct/>
-        <w:topLinePunct w:val="0"/>
-        <w:autoSpaceDE/>
-        <w:autoSpaceDN/>
-        <w:bidi w:val="0"/>
-        <w:adjustRightInd/>
-        <w:snapToGrid/>
-        <w:spacing w:line="0" w:lineRule="atLeast"/>
-        <w:ind w:right="0" w:rightChars="0" w:firstLine="480"/>
-        <w:jc w:val="left"/>
-        <w:textAlignment w:val="auto"/>
-        <w:outlineLvl w:val="9"/>
-        <w:rPr>
-          <w:rFonts w:hint="eastAsia" w:asciiTheme="minorEastAsia" w:hAnsiTheme="minorEastAsia" w:cstheme="minorEastAsia"/>
-          <w:b w:val="0"/>
-          <w:bCs w:val="0"/>
-          <w:color w:val="auto"/>
-          <w:sz w:val="24"/>
-          <w:szCs w:val="24"/>
-          <w:lang w:val="en-US" w:eastAsia="zh-CN"/>
-        </w:rPr>
-      </w:pPr>
-    </w:p>
-    <w:p>
-      <w:pPr>
-        <w:keepNext w:val="0"/>
-        <w:keepLines w:val="0"/>
-        <w:pageBreakBefore w:val="0"/>
-        <w:widowControl w:val="0"/>
-        <w:numPr>
-          <w:ilvl w:val="0"/>
-          <w:numId w:val="0"/>
-        </w:numPr>
-        <w:kinsoku/>
-        <w:wordWrap/>
-        <w:overflowPunct/>
-        <w:topLinePunct w:val="0"/>
-        <w:autoSpaceDE/>
-        <w:autoSpaceDN/>
-        <w:bidi w:val="0"/>
-        <w:adjustRightInd/>
-        <w:snapToGrid/>
-        <w:spacing w:line="0" w:lineRule="atLeast"/>
-        <w:ind w:right="0" w:rightChars="0" w:firstLine="480"/>
-        <w:jc w:val="left"/>
-        <w:textAlignment w:val="auto"/>
-        <w:outlineLvl w:val="9"/>
-        <w:rPr>
-          <w:rFonts w:hint="eastAsia" w:asciiTheme="minorEastAsia" w:hAnsiTheme="minorEastAsia" w:cstheme="minorEastAsia"/>
-          <w:b w:val="0"/>
-          <w:bCs w:val="0"/>
-          <w:color w:val="auto"/>
-          <w:sz w:val="24"/>
-          <w:szCs w:val="24"/>
-          <w:lang w:val="en-US" w:eastAsia="zh-CN"/>
-        </w:rPr>
-      </w:pPr>
-    </w:p>
-    <w:p>
-      <w:pPr>
-        <w:keepNext w:val="0"/>
-        <w:keepLines w:val="0"/>
-        <w:pageBreakBefore w:val="0"/>
-        <w:widowControl w:val="0"/>
-        <w:numPr>
-          <w:ilvl w:val="0"/>
-          <w:numId w:val="0"/>
-        </w:numPr>
-        <w:kinsoku/>
-        <w:wordWrap/>
-        <w:overflowPunct/>
-        <w:topLinePunct w:val="0"/>
-        <w:autoSpaceDE/>
-        <w:autoSpaceDN/>
-        <w:bidi w:val="0"/>
-        <w:adjustRightInd/>
-        <w:snapToGrid/>
-        <w:spacing w:line="0" w:lineRule="atLeast"/>
-        <w:ind w:right="0" w:rightChars="0" w:firstLine="480"/>
-        <w:jc w:val="left"/>
-        <w:textAlignment w:val="auto"/>
-        <w:outlineLvl w:val="9"/>
-        <w:rPr>
-          <w:rFonts w:hint="eastAsia" w:asciiTheme="minorEastAsia" w:hAnsiTheme="minorEastAsia" w:cstheme="minorEastAsia"/>
-          <w:b w:val="0"/>
-          <w:bCs w:val="0"/>
-          <w:color w:val="auto"/>
-          <w:sz w:val="24"/>
-          <w:szCs w:val="24"/>
-          <w:lang w:val="en-US" w:eastAsia="zh-CN"/>
-        </w:rPr>
-      </w:pPr>
-    </w:p>
-    <w:p>
-      <w:pPr>
-        <w:keepNext w:val="0"/>
-        <w:keepLines w:val="0"/>
-        <w:pageBreakBefore w:val="0"/>
-        <w:widowControl w:val="0"/>
-        <w:numPr>
-          <w:ilvl w:val="0"/>
-          <w:numId w:val="0"/>
-        </w:numPr>
-        <w:kinsoku/>
-        <w:wordWrap/>
-        <w:overflowPunct/>
-        <w:topLinePunct w:val="0"/>
-        <w:autoSpaceDE/>
-        <w:autoSpaceDN/>
-        <w:bidi w:val="0"/>
-        <w:adjustRightInd/>
-        <w:snapToGrid/>
-        <w:spacing w:line="0" w:lineRule="atLeast"/>
-        <w:ind w:right="0" w:rightChars="0" w:firstLine="480"/>
-        <w:jc w:val="left"/>
-        <w:textAlignment w:val="auto"/>
-        <w:outlineLvl w:val="9"/>
-        <w:rPr>
-          <w:rFonts w:hint="eastAsia" w:asciiTheme="minorEastAsia" w:hAnsiTheme="minorEastAsia" w:cstheme="minorEastAsia"/>
-          <w:b w:val="0"/>
-          <w:bCs w:val="0"/>
-          <w:color w:val="auto"/>
-          <w:sz w:val="24"/>
-          <w:szCs w:val="24"/>
-          <w:lang w:val="en-US" w:eastAsia="zh-CN"/>
-        </w:rPr>
-      </w:pPr>
-    </w:p>
-    <w:p>
-      <w:pPr>
-        <w:keepNext w:val="0"/>
-        <w:keepLines w:val="0"/>
-        <w:pageBreakBefore w:val="0"/>
-        <w:widowControl w:val="0"/>
-        <w:numPr>
-          <w:ilvl w:val="0"/>
-          <w:numId w:val="0"/>
-        </w:numPr>
-        <w:kinsoku/>
-        <w:wordWrap/>
-        <w:overflowPunct/>
-        <w:topLinePunct w:val="0"/>
-        <w:autoSpaceDE/>
-        <w:autoSpaceDN/>
-        <w:bidi w:val="0"/>
-        <w:adjustRightInd/>
-        <w:snapToGrid/>
-        <w:spacing w:line="0" w:lineRule="atLeast"/>
-        <w:ind w:right="0" w:rightChars="0" w:firstLine="480"/>
-        <w:jc w:val="left"/>
-        <w:textAlignment w:val="auto"/>
-        <w:outlineLvl w:val="9"/>
-        <w:rPr>
-          <w:rFonts w:hint="eastAsia" w:asciiTheme="minorEastAsia" w:hAnsiTheme="minorEastAsia" w:cstheme="minorEastAsia"/>
-          <w:b w:val="0"/>
-          <w:bCs w:val="0"/>
-          <w:color w:val="auto"/>
-          <w:sz w:val="24"/>
-          <w:szCs w:val="24"/>
-          <w:lang w:val="en-US" w:eastAsia="zh-CN"/>
-        </w:rPr>
-      </w:pPr>
-    </w:p>
-    <w:p>
-      <w:pPr>
-        <w:keepNext w:val="0"/>
-        <w:keepLines w:val="0"/>
-        <w:pageBreakBefore w:val="0"/>
-        <w:widowControl w:val="0"/>
-        <w:numPr>
-          <w:ilvl w:val="0"/>
-          <w:numId w:val="0"/>
-        </w:numPr>
-        <w:kinsoku/>
-        <w:wordWrap/>
-        <w:overflowPunct/>
-        <w:topLinePunct w:val="0"/>
-        <w:autoSpaceDE/>
-        <w:autoSpaceDN/>
-        <w:bidi w:val="0"/>
-        <w:adjustRightInd/>
-        <w:snapToGrid/>
-        <w:spacing w:line="0" w:lineRule="atLeast"/>
-        <w:ind w:right="0" w:rightChars="0" w:firstLine="480"/>
-        <w:jc w:val="left"/>
-        <w:textAlignment w:val="auto"/>
-        <w:outlineLvl w:val="9"/>
-        <w:rPr>
-          <w:rFonts w:hint="eastAsia" w:asciiTheme="minorEastAsia" w:hAnsiTheme="minorEastAsia" w:cstheme="minorEastAsia"/>
-          <w:b w:val="0"/>
-          <w:bCs w:val="0"/>
-          <w:color w:val="auto"/>
-          <w:sz w:val="24"/>
-          <w:szCs w:val="24"/>
-          <w:lang w:val="en-US" w:eastAsia="zh-CN"/>
-        </w:rPr>
-      </w:pPr>
     </w:p>
     <w:p>
       <w:pPr>

--- a/es6.docx
+++ b/es6.docx
@@ -19662,6 +19662,123 @@
         <w:adjustRightInd/>
         <w:snapToGrid/>
         <w:spacing w:line="0" w:lineRule="atLeast"/>
+        <w:ind w:right="0" w:rightChars="0" w:firstLine="480" w:firstLineChars="200"/>
+        <w:jc w:val="left"/>
+        <w:textAlignment w:val="auto"/>
+        <w:outlineLvl w:val="9"/>
+        <w:rPr>
+          <w:rFonts w:hint="eastAsia" w:asciiTheme="minorEastAsia" w:hAnsiTheme="minorEastAsia" w:cstheme="minorEastAsia"/>
+          <w:b w:val="0"/>
+          <w:bCs w:val="0"/>
+          <w:color w:val="auto"/>
+          <w:sz w:val="24"/>
+          <w:szCs w:val="24"/>
+          <w:lang w:val="en-US" w:eastAsia="zh-CN"/>
+        </w:rPr>
+      </w:pPr>
+    </w:p>
+    <w:p>
+      <w:pPr>
+        <w:keepNext w:val="0"/>
+        <w:keepLines w:val="0"/>
+        <w:pageBreakBefore w:val="0"/>
+        <w:widowControl w:val="0"/>
+        <w:numPr>
+          <w:ilvl w:val="0"/>
+          <w:numId w:val="0"/>
+        </w:numPr>
+        <w:kinsoku/>
+        <w:wordWrap/>
+        <w:overflowPunct/>
+        <w:topLinePunct w:val="0"/>
+        <w:autoSpaceDE/>
+        <w:autoSpaceDN/>
+        <w:bidi w:val="0"/>
+        <w:adjustRightInd/>
+        <w:snapToGrid/>
+        <w:spacing w:line="0" w:lineRule="atLeast"/>
+        <w:ind w:right="0" w:rightChars="0"/>
+        <w:jc w:val="left"/>
+        <w:textAlignment w:val="auto"/>
+        <w:outlineLvl w:val="9"/>
+        <w:rPr>
+          <w:rFonts w:hint="eastAsia" w:asciiTheme="minorEastAsia" w:hAnsiTheme="minorEastAsia" w:cstheme="minorEastAsia"/>
+          <w:b w:val="0"/>
+          <w:bCs w:val="0"/>
+          <w:color w:val="auto"/>
+          <w:sz w:val="24"/>
+          <w:szCs w:val="24"/>
+          <w:lang w:val="en-US" w:eastAsia="zh-CN"/>
+        </w:rPr>
+      </w:pPr>
+    </w:p>
+    <w:p>
+      <w:pPr>
+        <w:keepNext w:val="0"/>
+        <w:keepLines w:val="0"/>
+        <w:pageBreakBefore w:val="0"/>
+        <w:widowControl w:val="0"/>
+        <w:numPr>
+          <w:ilvl w:val="0"/>
+          <w:numId w:val="0"/>
+        </w:numPr>
+        <w:kinsoku/>
+        <w:wordWrap/>
+        <w:overflowPunct/>
+        <w:topLinePunct w:val="0"/>
+        <w:autoSpaceDE/>
+        <w:autoSpaceDN/>
+        <w:bidi w:val="0"/>
+        <w:adjustRightInd/>
+        <w:snapToGrid/>
+        <w:spacing w:line="0" w:lineRule="atLeast"/>
+        <w:ind w:right="0" w:rightChars="0"/>
+        <w:jc w:val="left"/>
+        <w:textAlignment w:val="auto"/>
+        <w:outlineLvl w:val="9"/>
+        <w:rPr>
+          <w:rFonts w:hint="eastAsia" w:asciiTheme="minorEastAsia" w:hAnsiTheme="minorEastAsia" w:cstheme="minorEastAsia"/>
+          <w:b w:val="0"/>
+          <w:bCs w:val="0"/>
+          <w:color w:val="auto"/>
+          <w:sz w:val="24"/>
+          <w:szCs w:val="24"/>
+          <w:lang w:val="en-US" w:eastAsia="zh-CN"/>
+        </w:rPr>
+      </w:pPr>
+      <w:r>
+        <w:rPr>
+          <w:rFonts w:hint="eastAsia" w:asciiTheme="minorEastAsia" w:hAnsiTheme="minorEastAsia" w:cstheme="minorEastAsia"/>
+          <w:b w:val="0"/>
+          <w:bCs w:val="0"/>
+          <w:color w:val="auto"/>
+          <w:sz w:val="24"/>
+          <w:szCs w:val="24"/>
+          <w:lang w:val="en-US" w:eastAsia="zh-CN"/>
+        </w:rPr>
+        <w:t>10、Symbol</w:t>
+      </w:r>
+    </w:p>
+    <w:p>
+      <w:pPr>
+        <w:keepNext w:val="0"/>
+        <w:keepLines w:val="0"/>
+        <w:pageBreakBefore w:val="0"/>
+        <w:widowControl w:val="0"/>
+        <w:numPr>
+          <w:ilvl w:val="0"/>
+          <w:numId w:val="0"/>
+        </w:numPr>
+        <w:kinsoku/>
+        <w:wordWrap/>
+        <w:overflowPunct/>
+        <w:topLinePunct w:val="0"/>
+        <w:autoSpaceDE/>
+        <w:autoSpaceDN/>
+        <w:bidi w:val="0"/>
+        <w:adjustRightInd/>
+        <w:snapToGrid/>
+        <w:spacing w:line="0" w:lineRule="atLeast"/>
         <w:ind w:right="0" w:rightChars="0" w:firstLine="480"/>
         <w:jc w:val="left"/>
         <w:textAlignment w:val="auto"/>
@@ -19676,6 +19793,18 @@
           <w:lang w:val="en-US" w:eastAsia="zh-CN"/>
         </w:rPr>
       </w:pPr>
+      <w:r>
+        <w:rPr>
+          <w:rFonts w:hint="eastAsia" w:asciiTheme="minorEastAsia" w:hAnsiTheme="minorEastAsia" w:cstheme="minorEastAsia"/>
+          <w:b w:val="0"/>
+          <w:bCs w:val="0"/>
+          <w:color w:val="auto"/>
+          <w:sz w:val="24"/>
+          <w:szCs w:val="24"/>
+          <w:lang w:val="en-US" w:eastAsia="zh-CN"/>
+        </w:rPr>
+        <w:t>javascript语言的第七种数据类型：undefined、null、Boolean、String、Number、Object、Symbol 。</w:t>
+      </w:r>
     </w:p>
     <w:p>
       <w:pPr>
@@ -19698,6 +19827,2292 @@
         <w:snapToGrid/>
         <w:spacing w:line="0" w:lineRule="atLeast"/>
         <w:ind w:right="0" w:rightChars="0" w:firstLine="480"/>
+        <w:jc w:val="left"/>
+        <w:textAlignment w:val="auto"/>
+        <w:outlineLvl w:val="9"/>
+        <w:rPr>
+          <w:rFonts w:hint="eastAsia" w:asciiTheme="minorEastAsia" w:hAnsiTheme="minorEastAsia" w:cstheme="minorEastAsia"/>
+          <w:b w:val="0"/>
+          <w:bCs w:val="0"/>
+          <w:color w:val="auto"/>
+          <w:sz w:val="24"/>
+          <w:szCs w:val="24"/>
+          <w:lang w:val="en-US" w:eastAsia="zh-CN"/>
+        </w:rPr>
+      </w:pPr>
+      <w:r>
+        <w:rPr>
+          <w:rFonts w:hint="eastAsia" w:asciiTheme="minorEastAsia" w:hAnsiTheme="minorEastAsia" w:cstheme="minorEastAsia"/>
+          <w:b w:val="0"/>
+          <w:bCs w:val="0"/>
+          <w:color w:val="auto"/>
+          <w:sz w:val="24"/>
+          <w:szCs w:val="24"/>
+          <w:lang w:val="en-US" w:eastAsia="zh-CN"/>
+        </w:rPr>
+        <w:t>对象的属性名有两种类型，一种是字符串，另一种是Symbol</w:t>
+      </w:r>
+    </w:p>
+    <w:p>
+      <w:pPr>
+        <w:keepNext w:val="0"/>
+        <w:keepLines w:val="0"/>
+        <w:pageBreakBefore w:val="0"/>
+        <w:widowControl w:val="0"/>
+        <w:numPr>
+          <w:ilvl w:val="0"/>
+          <w:numId w:val="0"/>
+        </w:numPr>
+        <w:kinsoku/>
+        <w:wordWrap/>
+        <w:overflowPunct/>
+        <w:topLinePunct w:val="0"/>
+        <w:autoSpaceDE/>
+        <w:autoSpaceDN/>
+        <w:bidi w:val="0"/>
+        <w:adjustRightInd/>
+        <w:snapToGrid/>
+        <w:spacing w:line="0" w:lineRule="atLeast"/>
+        <w:ind w:right="0" w:rightChars="0" w:firstLine="480"/>
+        <w:jc w:val="left"/>
+        <w:textAlignment w:val="auto"/>
+        <w:outlineLvl w:val="9"/>
+        <w:rPr>
+          <w:rFonts w:hint="eastAsia" w:asciiTheme="minorEastAsia" w:hAnsiTheme="minorEastAsia" w:cstheme="minorEastAsia"/>
+          <w:b w:val="0"/>
+          <w:bCs w:val="0"/>
+          <w:color w:val="auto"/>
+          <w:sz w:val="24"/>
+          <w:szCs w:val="24"/>
+          <w:lang w:val="en-US" w:eastAsia="zh-CN"/>
+        </w:rPr>
+      </w:pPr>
+      <w:r>
+        <w:rPr>
+          <w:rFonts w:hint="eastAsia" w:asciiTheme="minorEastAsia" w:hAnsiTheme="minorEastAsia" w:cstheme="minorEastAsia"/>
+          <w:b w:val="0"/>
+          <w:bCs w:val="0"/>
+          <w:color w:val="auto"/>
+          <w:sz w:val="24"/>
+          <w:szCs w:val="24"/>
+          <w:lang w:val="en-US" w:eastAsia="zh-CN"/>
+        </w:rPr>
+        <w:t>Symbol 值作为属性名时，该属性还是公开属性，不是私有属性。</w:t>
+      </w:r>
+    </w:p>
+    <w:p>
+      <w:pPr>
+        <w:keepNext w:val="0"/>
+        <w:keepLines w:val="0"/>
+        <w:pageBreakBefore w:val="0"/>
+        <w:widowControl w:val="0"/>
+        <w:numPr>
+          <w:ilvl w:val="0"/>
+          <w:numId w:val="0"/>
+        </w:numPr>
+        <w:kinsoku/>
+        <w:wordWrap/>
+        <w:overflowPunct/>
+        <w:topLinePunct w:val="0"/>
+        <w:autoSpaceDE/>
+        <w:autoSpaceDN/>
+        <w:bidi w:val="0"/>
+        <w:adjustRightInd/>
+        <w:snapToGrid/>
+        <w:spacing w:line="0" w:lineRule="atLeast"/>
+        <w:ind w:right="0" w:rightChars="0" w:firstLine="480" w:firstLineChars="200"/>
+        <w:jc w:val="left"/>
+        <w:textAlignment w:val="auto"/>
+        <w:outlineLvl w:val="9"/>
+        <w:rPr>
+          <w:rFonts w:hint="eastAsia" w:asciiTheme="minorEastAsia" w:hAnsiTheme="minorEastAsia" w:cstheme="minorEastAsia"/>
+          <w:sz w:val="24"/>
+          <w:szCs w:val="24"/>
+          <w:lang w:val="en-US" w:eastAsia="zh-CN"/>
+        </w:rPr>
+      </w:pPr>
+    </w:p>
+    <w:p>
+      <w:pPr>
+        <w:keepNext w:val="0"/>
+        <w:keepLines w:val="0"/>
+        <w:pageBreakBefore w:val="0"/>
+        <w:widowControl w:val="0"/>
+        <w:numPr>
+          <w:ilvl w:val="0"/>
+          <w:numId w:val="0"/>
+        </w:numPr>
+        <w:kinsoku/>
+        <w:wordWrap/>
+        <w:overflowPunct/>
+        <w:topLinePunct w:val="0"/>
+        <w:autoSpaceDE/>
+        <w:autoSpaceDN/>
+        <w:bidi w:val="0"/>
+        <w:adjustRightInd/>
+        <w:snapToGrid/>
+        <w:spacing w:line="0" w:lineRule="atLeast"/>
+        <w:ind w:right="0" w:rightChars="0" w:firstLine="480" w:firstLineChars="200"/>
+        <w:jc w:val="left"/>
+        <w:textAlignment w:val="auto"/>
+        <w:outlineLvl w:val="9"/>
+        <w:rPr>
+          <w:rFonts w:hint="eastAsia" w:asciiTheme="minorEastAsia" w:hAnsiTheme="minorEastAsia" w:cstheme="minorEastAsia"/>
+          <w:sz w:val="24"/>
+          <w:szCs w:val="24"/>
+          <w:lang w:val="en-US" w:eastAsia="zh-CN"/>
+        </w:rPr>
+      </w:pPr>
+      <w:r>
+        <w:rPr>
+          <w:rFonts w:hint="eastAsia" w:asciiTheme="minorEastAsia" w:hAnsiTheme="minorEastAsia" w:cstheme="minorEastAsia"/>
+          <w:sz w:val="24"/>
+          <w:szCs w:val="24"/>
+          <w:lang w:val="en-US" w:eastAsia="zh-CN"/>
+        </w:rPr>
+        <w:t>Symbol是不可改变且唯一的</w:t>
+      </w:r>
+    </w:p>
+    <w:p>
+      <w:pPr>
+        <w:keepNext w:val="0"/>
+        <w:keepLines w:val="0"/>
+        <w:pageBreakBefore w:val="0"/>
+        <w:widowControl w:val="0"/>
+        <w:numPr>
+          <w:ilvl w:val="0"/>
+          <w:numId w:val="0"/>
+        </w:numPr>
+        <w:kinsoku/>
+        <w:wordWrap/>
+        <w:overflowPunct/>
+        <w:topLinePunct w:val="0"/>
+        <w:autoSpaceDE/>
+        <w:autoSpaceDN/>
+        <w:bidi w:val="0"/>
+        <w:adjustRightInd/>
+        <w:snapToGrid/>
+        <w:spacing w:line="0" w:lineRule="atLeast"/>
+        <w:ind w:right="0" w:rightChars="0"/>
+        <w:jc w:val="left"/>
+        <w:textAlignment w:val="auto"/>
+        <w:outlineLvl w:val="9"/>
+        <w:rPr>
+          <w:rFonts w:hint="eastAsia" w:asciiTheme="minorEastAsia" w:hAnsiTheme="minorEastAsia" w:cstheme="minorEastAsia"/>
+          <w:sz w:val="24"/>
+          <w:szCs w:val="24"/>
+          <w:lang w:val="en-US" w:eastAsia="zh-CN"/>
+        </w:rPr>
+      </w:pPr>
+      <w:r>
+        <w:rPr>
+          <w:rFonts w:hint="eastAsia" w:asciiTheme="minorEastAsia" w:hAnsiTheme="minorEastAsia" w:cstheme="minorEastAsia"/>
+          <w:sz w:val="24"/>
+          <w:szCs w:val="24"/>
+          <w:lang w:val="en-US" w:eastAsia="zh-CN"/>
+        </w:rPr>
+        <w:t xml:space="preserve">     let s1 = Symbol(</w:t>
+      </w:r>
+      <w:r>
+        <w:rPr>
+          <w:rFonts w:hint="default" w:asciiTheme="minorEastAsia" w:hAnsiTheme="minorEastAsia" w:cstheme="minorEastAsia"/>
+          <w:sz w:val="24"/>
+          <w:szCs w:val="24"/>
+          <w:lang w:val="en-US" w:eastAsia="zh-CN"/>
+        </w:rPr>
+        <w:t>”</w:t>
+      </w:r>
+      <w:r>
+        <w:rPr>
+          <w:rFonts w:hint="eastAsia" w:asciiTheme="minorEastAsia" w:hAnsiTheme="minorEastAsia" w:cstheme="minorEastAsia"/>
+          <w:sz w:val="24"/>
+          <w:szCs w:val="24"/>
+          <w:lang w:val="en-US" w:eastAsia="zh-CN"/>
+        </w:rPr>
+        <w:t>key</w:t>
+      </w:r>
+      <w:r>
+        <w:rPr>
+          <w:rFonts w:hint="default" w:asciiTheme="minorEastAsia" w:hAnsiTheme="minorEastAsia" w:cstheme="minorEastAsia"/>
+          <w:sz w:val="24"/>
+          <w:szCs w:val="24"/>
+          <w:lang w:val="en-US" w:eastAsia="zh-CN"/>
+        </w:rPr>
+        <w:t>”</w:t>
+      </w:r>
+      <w:r>
+        <w:rPr>
+          <w:rFonts w:hint="eastAsia" w:asciiTheme="minorEastAsia" w:hAnsiTheme="minorEastAsia" w:cstheme="minorEastAsia"/>
+          <w:sz w:val="24"/>
+          <w:szCs w:val="24"/>
+          <w:lang w:val="en-US" w:eastAsia="zh-CN"/>
+        </w:rPr>
+        <w:t>);</w:t>
+      </w:r>
+    </w:p>
+    <w:p>
+      <w:pPr>
+        <w:keepNext w:val="0"/>
+        <w:keepLines w:val="0"/>
+        <w:pageBreakBefore w:val="0"/>
+        <w:widowControl w:val="0"/>
+        <w:numPr>
+          <w:ilvl w:val="0"/>
+          <w:numId w:val="0"/>
+        </w:numPr>
+        <w:kinsoku/>
+        <w:wordWrap/>
+        <w:overflowPunct/>
+        <w:topLinePunct w:val="0"/>
+        <w:autoSpaceDE/>
+        <w:autoSpaceDN/>
+        <w:bidi w:val="0"/>
+        <w:adjustRightInd/>
+        <w:snapToGrid/>
+        <w:spacing w:line="0" w:lineRule="atLeast"/>
+        <w:ind w:right="0" w:rightChars="0"/>
+        <w:jc w:val="left"/>
+        <w:textAlignment w:val="auto"/>
+        <w:outlineLvl w:val="9"/>
+        <w:rPr>
+          <w:rFonts w:hint="eastAsia" w:asciiTheme="minorEastAsia" w:hAnsiTheme="minorEastAsia" w:cstheme="minorEastAsia"/>
+          <w:sz w:val="24"/>
+          <w:szCs w:val="24"/>
+          <w:lang w:val="en-US" w:eastAsia="zh-CN"/>
+        </w:rPr>
+      </w:pPr>
+      <w:r>
+        <w:rPr>
+          <w:rFonts w:hint="eastAsia" w:asciiTheme="minorEastAsia" w:hAnsiTheme="minorEastAsia" w:cstheme="minorEastAsia"/>
+          <w:sz w:val="24"/>
+          <w:szCs w:val="24"/>
+          <w:lang w:val="en-US" w:eastAsia="zh-CN"/>
+        </w:rPr>
+        <w:t xml:space="preserve">     let s2 = Symbol(</w:t>
+      </w:r>
+      <w:r>
+        <w:rPr>
+          <w:rFonts w:hint="default" w:asciiTheme="minorEastAsia" w:hAnsiTheme="minorEastAsia" w:cstheme="minorEastAsia"/>
+          <w:sz w:val="24"/>
+          <w:szCs w:val="24"/>
+          <w:lang w:val="en-US" w:eastAsia="zh-CN"/>
+        </w:rPr>
+        <w:t>”</w:t>
+      </w:r>
+      <w:r>
+        <w:rPr>
+          <w:rFonts w:hint="eastAsia" w:asciiTheme="minorEastAsia" w:hAnsiTheme="minorEastAsia" w:cstheme="minorEastAsia"/>
+          <w:sz w:val="24"/>
+          <w:szCs w:val="24"/>
+          <w:lang w:val="en-US" w:eastAsia="zh-CN"/>
+        </w:rPr>
+        <w:t>key</w:t>
+      </w:r>
+      <w:r>
+        <w:rPr>
+          <w:rFonts w:hint="default" w:asciiTheme="minorEastAsia" w:hAnsiTheme="minorEastAsia" w:cstheme="minorEastAsia"/>
+          <w:sz w:val="24"/>
+          <w:szCs w:val="24"/>
+          <w:lang w:val="en-US" w:eastAsia="zh-CN"/>
+        </w:rPr>
+        <w:t>”</w:t>
+      </w:r>
+      <w:r>
+        <w:rPr>
+          <w:rFonts w:hint="eastAsia" w:asciiTheme="minorEastAsia" w:hAnsiTheme="minorEastAsia" w:cstheme="minorEastAsia"/>
+          <w:sz w:val="24"/>
+          <w:szCs w:val="24"/>
+          <w:lang w:val="en-US" w:eastAsia="zh-CN"/>
+        </w:rPr>
+        <w:t>);</w:t>
+      </w:r>
+    </w:p>
+    <w:p>
+      <w:pPr>
+        <w:keepNext w:val="0"/>
+        <w:keepLines w:val="0"/>
+        <w:pageBreakBefore w:val="0"/>
+        <w:widowControl w:val="0"/>
+        <w:numPr>
+          <w:ilvl w:val="0"/>
+          <w:numId w:val="0"/>
+        </w:numPr>
+        <w:kinsoku/>
+        <w:wordWrap/>
+        <w:overflowPunct/>
+        <w:topLinePunct w:val="0"/>
+        <w:autoSpaceDE/>
+        <w:autoSpaceDN/>
+        <w:bidi w:val="0"/>
+        <w:adjustRightInd/>
+        <w:snapToGrid/>
+        <w:spacing w:line="0" w:lineRule="atLeast"/>
+        <w:ind w:right="0" w:rightChars="0"/>
+        <w:jc w:val="left"/>
+        <w:textAlignment w:val="auto"/>
+        <w:outlineLvl w:val="9"/>
+        <w:rPr>
+          <w:rFonts w:hint="eastAsia" w:asciiTheme="minorEastAsia" w:hAnsiTheme="minorEastAsia" w:cstheme="minorEastAsia"/>
+          <w:sz w:val="24"/>
+          <w:szCs w:val="24"/>
+          <w:lang w:val="en-US" w:eastAsia="zh-CN"/>
+        </w:rPr>
+      </w:pPr>
+      <w:r>
+        <w:rPr>
+          <w:rFonts w:hint="eastAsia" w:asciiTheme="minorEastAsia" w:hAnsiTheme="minorEastAsia" w:cstheme="minorEastAsia"/>
+          <w:sz w:val="24"/>
+          <w:szCs w:val="24"/>
+          <w:lang w:val="en-US" w:eastAsia="zh-CN"/>
+        </w:rPr>
+        <w:t xml:space="preserve">     s1 === s2 //错</w:t>
+      </w:r>
+    </w:p>
+    <w:p>
+      <w:pPr>
+        <w:keepNext w:val="0"/>
+        <w:keepLines w:val="0"/>
+        <w:pageBreakBefore w:val="0"/>
+        <w:widowControl w:val="0"/>
+        <w:numPr>
+          <w:ilvl w:val="0"/>
+          <w:numId w:val="0"/>
+        </w:numPr>
+        <w:kinsoku/>
+        <w:wordWrap/>
+        <w:overflowPunct/>
+        <w:topLinePunct w:val="0"/>
+        <w:autoSpaceDE/>
+        <w:autoSpaceDN/>
+        <w:bidi w:val="0"/>
+        <w:adjustRightInd/>
+        <w:snapToGrid/>
+        <w:spacing w:line="0" w:lineRule="atLeast"/>
+        <w:ind w:right="0" w:rightChars="0"/>
+        <w:jc w:val="left"/>
+        <w:textAlignment w:val="auto"/>
+        <w:outlineLvl w:val="9"/>
+        <w:rPr>
+          <w:rFonts w:hint="eastAsia" w:asciiTheme="minorEastAsia" w:hAnsiTheme="minorEastAsia" w:cstheme="minorEastAsia"/>
+          <w:sz w:val="24"/>
+          <w:szCs w:val="24"/>
+          <w:lang w:val="en-US" w:eastAsia="zh-CN"/>
+        </w:rPr>
+      </w:pPr>
+    </w:p>
+    <w:p>
+      <w:pPr>
+        <w:keepNext w:val="0"/>
+        <w:keepLines w:val="0"/>
+        <w:pageBreakBefore w:val="0"/>
+        <w:widowControl w:val="0"/>
+        <w:numPr>
+          <w:ilvl w:val="0"/>
+          <w:numId w:val="0"/>
+        </w:numPr>
+        <w:kinsoku/>
+        <w:wordWrap/>
+        <w:overflowPunct/>
+        <w:topLinePunct w:val="0"/>
+        <w:autoSpaceDE/>
+        <w:autoSpaceDN/>
+        <w:bidi w:val="0"/>
+        <w:adjustRightInd/>
+        <w:snapToGrid/>
+        <w:spacing w:line="0" w:lineRule="atLeast"/>
+        <w:ind w:right="0" w:rightChars="0" w:firstLine="480" w:firstLineChars="200"/>
+        <w:jc w:val="left"/>
+        <w:textAlignment w:val="auto"/>
+        <w:outlineLvl w:val="9"/>
+        <w:rPr>
+          <w:rFonts w:hint="eastAsia" w:asciiTheme="minorEastAsia" w:hAnsiTheme="minorEastAsia" w:cstheme="minorEastAsia"/>
+          <w:sz w:val="24"/>
+          <w:szCs w:val="24"/>
+          <w:lang w:val="en-US" w:eastAsia="zh-CN"/>
+        </w:rPr>
+      </w:pPr>
+      <w:r>
+        <w:rPr>
+          <w:rFonts w:hint="eastAsia" w:asciiTheme="minorEastAsia" w:hAnsiTheme="minorEastAsia" w:cstheme="minorEastAsia"/>
+          <w:sz w:val="24"/>
+          <w:szCs w:val="24"/>
+          <w:lang w:val="en-US" w:eastAsia="zh-CN"/>
+        </w:rPr>
+        <w:t>可用作</w:t>
+      </w:r>
+      <w:r>
+        <w:rPr>
+          <w:rFonts w:hint="eastAsia" w:asciiTheme="minorEastAsia" w:hAnsiTheme="minorEastAsia" w:cstheme="minorEastAsia"/>
+          <w:b w:val="0"/>
+          <w:bCs w:val="0"/>
+          <w:color w:val="auto"/>
+          <w:sz w:val="24"/>
+          <w:szCs w:val="24"/>
+          <w:lang w:val="en-US" w:eastAsia="zh-CN"/>
+        </w:rPr>
+        <w:t>对象的属性名</w:t>
+      </w:r>
+    </w:p>
+    <w:p>
+      <w:pPr>
+        <w:keepNext w:val="0"/>
+        <w:keepLines w:val="0"/>
+        <w:pageBreakBefore w:val="0"/>
+        <w:widowControl w:val="0"/>
+        <w:numPr>
+          <w:ilvl w:val="0"/>
+          <w:numId w:val="0"/>
+        </w:numPr>
+        <w:kinsoku/>
+        <w:wordWrap/>
+        <w:overflowPunct/>
+        <w:topLinePunct w:val="0"/>
+        <w:autoSpaceDE/>
+        <w:autoSpaceDN/>
+        <w:bidi w:val="0"/>
+        <w:adjustRightInd/>
+        <w:snapToGrid/>
+        <w:spacing w:line="0" w:lineRule="atLeast"/>
+        <w:ind w:right="0" w:rightChars="0"/>
+        <w:jc w:val="left"/>
+        <w:textAlignment w:val="auto"/>
+        <w:outlineLvl w:val="9"/>
+        <w:rPr>
+          <w:rFonts w:hint="eastAsia" w:asciiTheme="minorEastAsia" w:hAnsiTheme="minorEastAsia" w:cstheme="minorEastAsia"/>
+          <w:sz w:val="24"/>
+          <w:szCs w:val="24"/>
+          <w:lang w:val="en-US" w:eastAsia="zh-CN"/>
+        </w:rPr>
+      </w:pPr>
+      <w:r>
+        <w:rPr>
+          <w:rFonts w:hint="eastAsia" w:asciiTheme="minorEastAsia" w:hAnsiTheme="minorEastAsia" w:cstheme="minorEastAsia"/>
+          <w:sz w:val="24"/>
+          <w:szCs w:val="24"/>
+          <w:lang w:val="en-US" w:eastAsia="zh-CN"/>
+        </w:rPr>
+        <w:t xml:space="preserve">     let s1 = Symbol();</w:t>
+      </w:r>
+    </w:p>
+    <w:p>
+      <w:pPr>
+        <w:keepNext w:val="0"/>
+        <w:keepLines w:val="0"/>
+        <w:pageBreakBefore w:val="0"/>
+        <w:widowControl w:val="0"/>
+        <w:numPr>
+          <w:ilvl w:val="0"/>
+          <w:numId w:val="0"/>
+        </w:numPr>
+        <w:kinsoku/>
+        <w:wordWrap/>
+        <w:overflowPunct/>
+        <w:topLinePunct w:val="0"/>
+        <w:autoSpaceDE/>
+        <w:autoSpaceDN/>
+        <w:bidi w:val="0"/>
+        <w:adjustRightInd/>
+        <w:snapToGrid/>
+        <w:spacing w:line="0" w:lineRule="atLeast"/>
+        <w:ind w:right="0" w:rightChars="0"/>
+        <w:jc w:val="left"/>
+        <w:textAlignment w:val="auto"/>
+        <w:outlineLvl w:val="9"/>
+        <w:rPr>
+          <w:rFonts w:hint="eastAsia" w:asciiTheme="minorEastAsia" w:hAnsiTheme="minorEastAsia" w:cstheme="minorEastAsia"/>
+          <w:sz w:val="24"/>
+          <w:szCs w:val="24"/>
+          <w:lang w:val="en-US" w:eastAsia="zh-CN"/>
+        </w:rPr>
+      </w:pPr>
+      <w:r>
+        <w:rPr>
+          <w:rFonts w:hint="eastAsia" w:asciiTheme="minorEastAsia" w:hAnsiTheme="minorEastAsia" w:cstheme="minorEastAsia"/>
+          <w:sz w:val="24"/>
+          <w:szCs w:val="24"/>
+          <w:lang w:val="en-US" w:eastAsia="zh-CN"/>
+        </w:rPr>
+        <w:t xml:space="preserve">     let obj = {</w:t>
+      </w:r>
+    </w:p>
+    <w:p>
+      <w:pPr>
+        <w:keepNext w:val="0"/>
+        <w:keepLines w:val="0"/>
+        <w:pageBreakBefore w:val="0"/>
+        <w:widowControl w:val="0"/>
+        <w:numPr>
+          <w:ilvl w:val="0"/>
+          <w:numId w:val="0"/>
+        </w:numPr>
+        <w:kinsoku/>
+        <w:wordWrap/>
+        <w:overflowPunct/>
+        <w:topLinePunct w:val="0"/>
+        <w:autoSpaceDE/>
+        <w:autoSpaceDN/>
+        <w:bidi w:val="0"/>
+        <w:adjustRightInd/>
+        <w:snapToGrid/>
+        <w:spacing w:line="0" w:lineRule="atLeast"/>
+        <w:ind w:right="0" w:rightChars="0"/>
+        <w:jc w:val="left"/>
+        <w:textAlignment w:val="auto"/>
+        <w:outlineLvl w:val="9"/>
+        <w:rPr>
+          <w:rFonts w:hint="eastAsia" w:asciiTheme="minorEastAsia" w:hAnsiTheme="minorEastAsia" w:cstheme="minorEastAsia"/>
+          <w:sz w:val="24"/>
+          <w:szCs w:val="24"/>
+          <w:lang w:val="en-US" w:eastAsia="zh-CN"/>
+        </w:rPr>
+      </w:pPr>
+      <w:r>
+        <w:rPr>
+          <w:rFonts w:hint="eastAsia" w:asciiTheme="minorEastAsia" w:hAnsiTheme="minorEastAsia" w:cstheme="minorEastAsia"/>
+          <w:sz w:val="24"/>
+          <w:szCs w:val="24"/>
+          <w:lang w:val="en-US" w:eastAsia="zh-CN"/>
+        </w:rPr>
+        <w:t xml:space="preserve">         [s1]:</w:t>
+      </w:r>
+      <w:r>
+        <w:rPr>
+          <w:rFonts w:hint="default" w:asciiTheme="minorEastAsia" w:hAnsiTheme="minorEastAsia" w:cstheme="minorEastAsia"/>
+          <w:sz w:val="24"/>
+          <w:szCs w:val="24"/>
+          <w:lang w:val="en-US" w:eastAsia="zh-CN"/>
+        </w:rPr>
+        <w:t>”</w:t>
+      </w:r>
+      <w:r>
+        <w:rPr>
+          <w:rFonts w:hint="eastAsia" w:asciiTheme="minorEastAsia" w:hAnsiTheme="minorEastAsia" w:cstheme="minorEastAsia"/>
+          <w:sz w:val="24"/>
+          <w:szCs w:val="24"/>
+          <w:lang w:val="en-US" w:eastAsia="zh-CN"/>
+        </w:rPr>
+        <w:t>value</w:t>
+      </w:r>
+      <w:r>
+        <w:rPr>
+          <w:rFonts w:hint="default" w:asciiTheme="minorEastAsia" w:hAnsiTheme="minorEastAsia" w:cstheme="minorEastAsia"/>
+          <w:sz w:val="24"/>
+          <w:szCs w:val="24"/>
+          <w:lang w:val="en-US" w:eastAsia="zh-CN"/>
+        </w:rPr>
+        <w:t>”</w:t>
+      </w:r>
+    </w:p>
+    <w:p>
+      <w:pPr>
+        <w:keepNext w:val="0"/>
+        <w:keepLines w:val="0"/>
+        <w:pageBreakBefore w:val="0"/>
+        <w:widowControl w:val="0"/>
+        <w:numPr>
+          <w:ilvl w:val="0"/>
+          <w:numId w:val="0"/>
+        </w:numPr>
+        <w:kinsoku/>
+        <w:wordWrap/>
+        <w:overflowPunct/>
+        <w:topLinePunct w:val="0"/>
+        <w:autoSpaceDE/>
+        <w:autoSpaceDN/>
+        <w:bidi w:val="0"/>
+        <w:adjustRightInd/>
+        <w:snapToGrid/>
+        <w:spacing w:line="0" w:lineRule="atLeast"/>
+        <w:ind w:right="0" w:rightChars="0"/>
+        <w:jc w:val="left"/>
+        <w:textAlignment w:val="auto"/>
+        <w:outlineLvl w:val="9"/>
+        <w:rPr>
+          <w:rFonts w:hint="eastAsia" w:asciiTheme="minorEastAsia" w:hAnsiTheme="minorEastAsia" w:cstheme="minorEastAsia"/>
+          <w:sz w:val="24"/>
+          <w:szCs w:val="24"/>
+          <w:lang w:val="en-US" w:eastAsia="zh-CN"/>
+        </w:rPr>
+      </w:pPr>
+      <w:r>
+        <w:rPr>
+          <w:rFonts w:hint="eastAsia" w:asciiTheme="minorEastAsia" w:hAnsiTheme="minorEastAsia" w:cstheme="minorEastAsia"/>
+          <w:sz w:val="24"/>
+          <w:szCs w:val="24"/>
+          <w:lang w:val="en-US" w:eastAsia="zh-CN"/>
+        </w:rPr>
+        <w:t xml:space="preserve">     };</w:t>
+      </w:r>
+    </w:p>
+    <w:p>
+      <w:pPr>
+        <w:keepNext w:val="0"/>
+        <w:keepLines w:val="0"/>
+        <w:pageBreakBefore w:val="0"/>
+        <w:widowControl w:val="0"/>
+        <w:numPr>
+          <w:ilvl w:val="0"/>
+          <w:numId w:val="0"/>
+        </w:numPr>
+        <w:kinsoku/>
+        <w:wordWrap/>
+        <w:overflowPunct/>
+        <w:topLinePunct w:val="0"/>
+        <w:autoSpaceDE/>
+        <w:autoSpaceDN/>
+        <w:bidi w:val="0"/>
+        <w:adjustRightInd/>
+        <w:snapToGrid/>
+        <w:spacing w:line="0" w:lineRule="atLeast"/>
+        <w:ind w:right="0" w:rightChars="0"/>
+        <w:jc w:val="left"/>
+        <w:textAlignment w:val="auto"/>
+        <w:outlineLvl w:val="9"/>
+        <w:rPr>
+          <w:rFonts w:hint="eastAsia" w:asciiTheme="minorEastAsia" w:hAnsiTheme="minorEastAsia" w:cstheme="minorEastAsia"/>
+          <w:sz w:val="24"/>
+          <w:szCs w:val="24"/>
+          <w:lang w:val="en-US" w:eastAsia="zh-CN"/>
+        </w:rPr>
+      </w:pPr>
+      <w:r>
+        <w:rPr>
+          <w:rFonts w:hint="eastAsia" w:asciiTheme="minorEastAsia" w:hAnsiTheme="minorEastAsia" w:cstheme="minorEastAsia"/>
+          <w:sz w:val="24"/>
+          <w:szCs w:val="24"/>
+          <w:lang w:val="en-US" w:eastAsia="zh-CN"/>
+        </w:rPr>
+        <w:t xml:space="preserve">     console.log(obj[s1]);</w:t>
+      </w:r>
+    </w:p>
+    <w:p>
+      <w:pPr>
+        <w:keepNext w:val="0"/>
+        <w:keepLines w:val="0"/>
+        <w:pageBreakBefore w:val="0"/>
+        <w:widowControl w:val="0"/>
+        <w:numPr>
+          <w:ilvl w:val="0"/>
+          <w:numId w:val="0"/>
+        </w:numPr>
+        <w:kinsoku/>
+        <w:wordWrap/>
+        <w:overflowPunct/>
+        <w:topLinePunct w:val="0"/>
+        <w:autoSpaceDE/>
+        <w:autoSpaceDN/>
+        <w:bidi w:val="0"/>
+        <w:adjustRightInd/>
+        <w:snapToGrid/>
+        <w:spacing w:line="0" w:lineRule="atLeast"/>
+        <w:ind w:right="0" w:rightChars="0"/>
+        <w:jc w:val="left"/>
+        <w:textAlignment w:val="auto"/>
+        <w:outlineLvl w:val="9"/>
+        <w:rPr>
+          <w:rFonts w:hint="eastAsia" w:asciiTheme="minorEastAsia" w:hAnsiTheme="minorEastAsia" w:cstheme="minorEastAsia"/>
+          <w:sz w:val="24"/>
+          <w:szCs w:val="24"/>
+          <w:lang w:val="en-US" w:eastAsia="zh-CN"/>
+        </w:rPr>
+      </w:pPr>
+      <w:r>
+        <w:rPr>
+          <w:rFonts w:hint="eastAsia" w:asciiTheme="minorEastAsia" w:hAnsiTheme="minorEastAsia" w:cstheme="minorEastAsia"/>
+          <w:sz w:val="24"/>
+          <w:szCs w:val="24"/>
+          <w:lang w:val="en-US" w:eastAsia="zh-CN"/>
+        </w:rPr>
+        <w:t xml:space="preserve">     </w:t>
+      </w:r>
+    </w:p>
+    <w:p>
+      <w:pPr>
+        <w:keepNext w:val="0"/>
+        <w:keepLines w:val="0"/>
+        <w:pageBreakBefore w:val="0"/>
+        <w:widowControl w:val="0"/>
+        <w:numPr>
+          <w:ilvl w:val="0"/>
+          <w:numId w:val="0"/>
+        </w:numPr>
+        <w:kinsoku/>
+        <w:wordWrap/>
+        <w:overflowPunct/>
+        <w:topLinePunct w:val="0"/>
+        <w:autoSpaceDE/>
+        <w:autoSpaceDN/>
+        <w:bidi w:val="0"/>
+        <w:adjustRightInd/>
+        <w:snapToGrid/>
+        <w:spacing w:line="0" w:lineRule="atLeast"/>
+        <w:ind w:right="0" w:rightChars="0"/>
+        <w:jc w:val="left"/>
+        <w:textAlignment w:val="auto"/>
+        <w:outlineLvl w:val="9"/>
+        <w:rPr>
+          <w:rFonts w:hint="eastAsia" w:asciiTheme="minorEastAsia" w:hAnsiTheme="minorEastAsia" w:cstheme="minorEastAsia"/>
+          <w:sz w:val="24"/>
+          <w:szCs w:val="24"/>
+          <w:lang w:val="en-US" w:eastAsia="zh-CN"/>
+        </w:rPr>
+      </w:pPr>
+      <w:r>
+        <w:rPr>
+          <w:rFonts w:hint="eastAsia" w:asciiTheme="minorEastAsia" w:hAnsiTheme="minorEastAsia" w:cstheme="minorEastAsia"/>
+          <w:sz w:val="24"/>
+          <w:szCs w:val="24"/>
+          <w:lang w:val="en-US" w:eastAsia="zh-CN"/>
+        </w:rPr>
+        <w:t xml:space="preserve">     let getClassNameSymbol = Symbol();</w:t>
+      </w:r>
+    </w:p>
+    <w:p>
+      <w:pPr>
+        <w:keepNext w:val="0"/>
+        <w:keepLines w:val="0"/>
+        <w:pageBreakBefore w:val="0"/>
+        <w:widowControl w:val="0"/>
+        <w:numPr>
+          <w:ilvl w:val="0"/>
+          <w:numId w:val="0"/>
+        </w:numPr>
+        <w:kinsoku/>
+        <w:wordWrap/>
+        <w:overflowPunct/>
+        <w:topLinePunct w:val="0"/>
+        <w:autoSpaceDE/>
+        <w:autoSpaceDN/>
+        <w:bidi w:val="0"/>
+        <w:adjustRightInd/>
+        <w:snapToGrid/>
+        <w:spacing w:line="0" w:lineRule="atLeast"/>
+        <w:ind w:right="0" w:rightChars="0"/>
+        <w:jc w:val="left"/>
+        <w:textAlignment w:val="auto"/>
+        <w:outlineLvl w:val="9"/>
+        <w:rPr>
+          <w:rFonts w:hint="eastAsia" w:asciiTheme="minorEastAsia" w:hAnsiTheme="minorEastAsia" w:cstheme="minorEastAsia"/>
+          <w:sz w:val="24"/>
+          <w:szCs w:val="24"/>
+          <w:lang w:val="en-US" w:eastAsia="zh-CN"/>
+        </w:rPr>
+      </w:pPr>
+      <w:r>
+        <w:rPr>
+          <w:rFonts w:hint="eastAsia" w:asciiTheme="minorEastAsia" w:hAnsiTheme="minorEastAsia" w:cstheme="minorEastAsia"/>
+          <w:sz w:val="24"/>
+          <w:szCs w:val="24"/>
+          <w:lang w:val="en-US" w:eastAsia="zh-CN"/>
+        </w:rPr>
+        <w:t xml:space="preserve">     class c{</w:t>
+      </w:r>
+    </w:p>
+    <w:p>
+      <w:pPr>
+        <w:keepNext w:val="0"/>
+        <w:keepLines w:val="0"/>
+        <w:pageBreakBefore w:val="0"/>
+        <w:widowControl w:val="0"/>
+        <w:numPr>
+          <w:ilvl w:val="0"/>
+          <w:numId w:val="0"/>
+        </w:numPr>
+        <w:kinsoku/>
+        <w:wordWrap/>
+        <w:overflowPunct/>
+        <w:topLinePunct w:val="0"/>
+        <w:autoSpaceDE/>
+        <w:autoSpaceDN/>
+        <w:bidi w:val="0"/>
+        <w:adjustRightInd/>
+        <w:snapToGrid/>
+        <w:spacing w:line="0" w:lineRule="atLeast"/>
+        <w:ind w:right="0" w:rightChars="0"/>
+        <w:jc w:val="left"/>
+        <w:textAlignment w:val="auto"/>
+        <w:outlineLvl w:val="9"/>
+        <w:rPr>
+          <w:rFonts w:hint="eastAsia" w:asciiTheme="minorEastAsia" w:hAnsiTheme="minorEastAsia" w:cstheme="minorEastAsia"/>
+          <w:sz w:val="24"/>
+          <w:szCs w:val="24"/>
+          <w:lang w:val="en-US" w:eastAsia="zh-CN"/>
+        </w:rPr>
+      </w:pPr>
+      <w:r>
+        <w:rPr>
+          <w:rFonts w:hint="eastAsia" w:asciiTheme="minorEastAsia" w:hAnsiTheme="minorEastAsia" w:cstheme="minorEastAsia"/>
+          <w:sz w:val="24"/>
+          <w:szCs w:val="24"/>
+          <w:lang w:val="en-US" w:eastAsia="zh-CN"/>
+        </w:rPr>
+        <w:t xml:space="preserve">         [getClassNameSymbol](){</w:t>
+      </w:r>
+    </w:p>
+    <w:p>
+      <w:pPr>
+        <w:keepNext w:val="0"/>
+        <w:keepLines w:val="0"/>
+        <w:pageBreakBefore w:val="0"/>
+        <w:widowControl w:val="0"/>
+        <w:numPr>
+          <w:ilvl w:val="0"/>
+          <w:numId w:val="0"/>
+        </w:numPr>
+        <w:kinsoku/>
+        <w:wordWrap/>
+        <w:overflowPunct/>
+        <w:topLinePunct w:val="0"/>
+        <w:autoSpaceDE/>
+        <w:autoSpaceDN/>
+        <w:bidi w:val="0"/>
+        <w:adjustRightInd/>
+        <w:snapToGrid/>
+        <w:spacing w:line="0" w:lineRule="atLeast"/>
+        <w:ind w:right="0" w:rightChars="0"/>
+        <w:jc w:val="left"/>
+        <w:textAlignment w:val="auto"/>
+        <w:outlineLvl w:val="9"/>
+        <w:rPr>
+          <w:rFonts w:hint="eastAsia" w:asciiTheme="minorEastAsia" w:hAnsiTheme="minorEastAsia" w:cstheme="minorEastAsia"/>
+          <w:sz w:val="24"/>
+          <w:szCs w:val="24"/>
+          <w:lang w:val="en-US" w:eastAsia="zh-CN"/>
+        </w:rPr>
+      </w:pPr>
+      <w:r>
+        <w:rPr>
+          <w:rFonts w:hint="eastAsia" w:asciiTheme="minorEastAsia" w:hAnsiTheme="minorEastAsia" w:cstheme="minorEastAsia"/>
+          <w:sz w:val="24"/>
+          <w:szCs w:val="24"/>
+          <w:lang w:val="en-US" w:eastAsia="zh-CN"/>
+        </w:rPr>
+        <w:t xml:space="preserve">         }</w:t>
+      </w:r>
+    </w:p>
+    <w:p>
+      <w:pPr>
+        <w:keepNext w:val="0"/>
+        <w:keepLines w:val="0"/>
+        <w:pageBreakBefore w:val="0"/>
+        <w:widowControl w:val="0"/>
+        <w:numPr>
+          <w:ilvl w:val="0"/>
+          <w:numId w:val="0"/>
+        </w:numPr>
+        <w:kinsoku/>
+        <w:wordWrap/>
+        <w:overflowPunct/>
+        <w:topLinePunct w:val="0"/>
+        <w:autoSpaceDE/>
+        <w:autoSpaceDN/>
+        <w:bidi w:val="0"/>
+        <w:adjustRightInd/>
+        <w:snapToGrid/>
+        <w:spacing w:line="0" w:lineRule="atLeast"/>
+        <w:ind w:right="0" w:rightChars="0"/>
+        <w:jc w:val="left"/>
+        <w:textAlignment w:val="auto"/>
+        <w:outlineLvl w:val="9"/>
+        <w:rPr>
+          <w:rFonts w:hint="eastAsia" w:asciiTheme="minorEastAsia" w:hAnsiTheme="minorEastAsia" w:cstheme="minorEastAsia"/>
+          <w:sz w:val="24"/>
+          <w:szCs w:val="24"/>
+          <w:lang w:val="en-US" w:eastAsia="zh-CN"/>
+        </w:rPr>
+      </w:pPr>
+      <w:r>
+        <w:rPr>
+          <w:rFonts w:hint="eastAsia" w:asciiTheme="minorEastAsia" w:hAnsiTheme="minorEastAsia" w:cstheme="minorEastAsia"/>
+          <w:sz w:val="24"/>
+          <w:szCs w:val="24"/>
+          <w:lang w:val="en-US" w:eastAsia="zh-CN"/>
+        </w:rPr>
+        <w:t xml:space="preserve">     }</w:t>
+      </w:r>
+    </w:p>
+    <w:p>
+      <w:pPr>
+        <w:keepNext w:val="0"/>
+        <w:keepLines w:val="0"/>
+        <w:pageBreakBefore w:val="0"/>
+        <w:widowControl w:val="0"/>
+        <w:numPr>
+          <w:ilvl w:val="0"/>
+          <w:numId w:val="0"/>
+        </w:numPr>
+        <w:kinsoku/>
+        <w:wordWrap/>
+        <w:overflowPunct/>
+        <w:topLinePunct w:val="0"/>
+        <w:autoSpaceDE/>
+        <w:autoSpaceDN/>
+        <w:bidi w:val="0"/>
+        <w:adjustRightInd/>
+        <w:snapToGrid/>
+        <w:spacing w:line="0" w:lineRule="atLeast"/>
+        <w:ind w:right="0" w:rightChars="0"/>
+        <w:jc w:val="left"/>
+        <w:textAlignment w:val="auto"/>
+        <w:outlineLvl w:val="9"/>
+        <w:rPr>
+          <w:rFonts w:hint="eastAsia" w:asciiTheme="minorEastAsia" w:hAnsiTheme="minorEastAsia" w:cstheme="minorEastAsia"/>
+          <w:sz w:val="24"/>
+          <w:szCs w:val="24"/>
+          <w:lang w:val="en-US" w:eastAsia="zh-CN"/>
+        </w:rPr>
+      </w:pPr>
+      <w:r>
+        <w:rPr>
+          <w:rFonts w:hint="eastAsia" w:asciiTheme="minorEastAsia" w:hAnsiTheme="minorEastAsia" w:cstheme="minorEastAsia"/>
+          <w:sz w:val="24"/>
+          <w:szCs w:val="24"/>
+          <w:lang w:val="en-US" w:eastAsia="zh-CN"/>
+        </w:rPr>
+        <w:t xml:space="preserve">     let c = new c();</w:t>
+      </w:r>
+    </w:p>
+    <w:p>
+      <w:pPr>
+        <w:keepNext w:val="0"/>
+        <w:keepLines w:val="0"/>
+        <w:pageBreakBefore w:val="0"/>
+        <w:widowControl w:val="0"/>
+        <w:numPr>
+          <w:ilvl w:val="0"/>
+          <w:numId w:val="0"/>
+        </w:numPr>
+        <w:kinsoku/>
+        <w:wordWrap/>
+        <w:overflowPunct/>
+        <w:topLinePunct w:val="0"/>
+        <w:autoSpaceDE/>
+        <w:autoSpaceDN/>
+        <w:bidi w:val="0"/>
+        <w:adjustRightInd/>
+        <w:snapToGrid/>
+        <w:spacing w:line="0" w:lineRule="atLeast"/>
+        <w:ind w:right="0" w:rightChars="0"/>
+        <w:jc w:val="left"/>
+        <w:textAlignment w:val="auto"/>
+        <w:outlineLvl w:val="9"/>
+        <w:rPr>
+          <w:rFonts w:hint="eastAsia" w:asciiTheme="minorEastAsia" w:hAnsiTheme="minorEastAsia" w:cstheme="minorEastAsia"/>
+          <w:sz w:val="24"/>
+          <w:szCs w:val="24"/>
+          <w:lang w:val="en-US" w:eastAsia="zh-CN"/>
+        </w:rPr>
+      </w:pPr>
+      <w:r>
+        <w:rPr>
+          <w:rFonts w:hint="eastAsia" w:asciiTheme="minorEastAsia" w:hAnsiTheme="minorEastAsia" w:cstheme="minorEastAsia"/>
+          <w:sz w:val="24"/>
+          <w:szCs w:val="24"/>
+          <w:lang w:val="en-US" w:eastAsia="zh-CN"/>
+        </w:rPr>
+        <w:t xml:space="preserve">     c[getClassNameSymbol]();</w:t>
+      </w:r>
+    </w:p>
+    <w:p>
+      <w:pPr>
+        <w:keepNext w:val="0"/>
+        <w:keepLines w:val="0"/>
+        <w:pageBreakBefore w:val="0"/>
+        <w:widowControl w:val="0"/>
+        <w:numPr>
+          <w:ilvl w:val="0"/>
+          <w:numId w:val="0"/>
+        </w:numPr>
+        <w:kinsoku/>
+        <w:wordWrap/>
+        <w:overflowPunct/>
+        <w:topLinePunct w:val="0"/>
+        <w:autoSpaceDE/>
+        <w:autoSpaceDN/>
+        <w:bidi w:val="0"/>
+        <w:adjustRightInd/>
+        <w:snapToGrid/>
+        <w:spacing w:line="0" w:lineRule="atLeast"/>
+        <w:ind w:right="0" w:rightChars="0" w:firstLine="480"/>
+        <w:jc w:val="left"/>
+        <w:textAlignment w:val="auto"/>
+        <w:outlineLvl w:val="9"/>
+        <w:rPr>
+          <w:rFonts w:hint="eastAsia" w:asciiTheme="minorEastAsia" w:hAnsiTheme="minorEastAsia" w:cstheme="minorEastAsia"/>
+          <w:b w:val="0"/>
+          <w:bCs w:val="0"/>
+          <w:color w:val="auto"/>
+          <w:sz w:val="24"/>
+          <w:szCs w:val="24"/>
+          <w:lang w:val="en-US" w:eastAsia="zh-CN"/>
+        </w:rPr>
+      </w:pPr>
+    </w:p>
+    <w:p>
+      <w:pPr>
+        <w:keepNext w:val="0"/>
+        <w:keepLines w:val="0"/>
+        <w:pageBreakBefore w:val="0"/>
+        <w:widowControl w:val="0"/>
+        <w:numPr>
+          <w:ilvl w:val="0"/>
+          <w:numId w:val="0"/>
+        </w:numPr>
+        <w:kinsoku/>
+        <w:wordWrap/>
+        <w:overflowPunct/>
+        <w:topLinePunct w:val="0"/>
+        <w:autoSpaceDE/>
+        <w:autoSpaceDN/>
+        <w:bidi w:val="0"/>
+        <w:adjustRightInd/>
+        <w:snapToGrid/>
+        <w:spacing w:line="0" w:lineRule="atLeast"/>
+        <w:ind w:right="0" w:rightChars="0"/>
+        <w:jc w:val="left"/>
+        <w:textAlignment w:val="auto"/>
+        <w:outlineLvl w:val="9"/>
+        <w:rPr>
+          <w:rFonts w:hint="eastAsia" w:asciiTheme="minorEastAsia" w:hAnsiTheme="minorEastAsia" w:cstheme="minorEastAsia"/>
+          <w:b w:val="0"/>
+          <w:bCs w:val="0"/>
+          <w:color w:val="auto"/>
+          <w:sz w:val="24"/>
+          <w:szCs w:val="24"/>
+          <w:lang w:val="en-US" w:eastAsia="zh-CN"/>
+        </w:rPr>
+      </w:pPr>
+      <w:r>
+        <w:rPr>
+          <w:rFonts w:hint="eastAsia" w:asciiTheme="minorEastAsia" w:hAnsiTheme="minorEastAsia" w:cstheme="minorEastAsia"/>
+          <w:b w:val="0"/>
+          <w:bCs w:val="0"/>
+          <w:color w:val="auto"/>
+          <w:sz w:val="24"/>
+          <w:szCs w:val="24"/>
+          <w:lang w:val="en-US" w:eastAsia="zh-CN"/>
+        </w:rPr>
+        <w:t>（5）Symbol.for()，Symbol.keyFor()</w:t>
+      </w:r>
+    </w:p>
+    <w:p>
+      <w:pPr>
+        <w:keepNext w:val="0"/>
+        <w:keepLines w:val="0"/>
+        <w:pageBreakBefore w:val="0"/>
+        <w:widowControl w:val="0"/>
+        <w:numPr>
+          <w:ilvl w:val="0"/>
+          <w:numId w:val="0"/>
+        </w:numPr>
+        <w:kinsoku/>
+        <w:wordWrap/>
+        <w:overflowPunct/>
+        <w:topLinePunct w:val="0"/>
+        <w:autoSpaceDE/>
+        <w:autoSpaceDN/>
+        <w:bidi w:val="0"/>
+        <w:adjustRightInd/>
+        <w:snapToGrid/>
+        <w:spacing w:line="0" w:lineRule="atLeast"/>
+        <w:ind w:right="0" w:rightChars="0"/>
+        <w:jc w:val="left"/>
+        <w:textAlignment w:val="auto"/>
+        <w:outlineLvl w:val="9"/>
+        <w:rPr>
+          <w:rFonts w:hint="eastAsia" w:asciiTheme="minorEastAsia" w:hAnsiTheme="minorEastAsia" w:cstheme="minorEastAsia"/>
+          <w:b w:val="0"/>
+          <w:bCs w:val="0"/>
+          <w:color w:val="auto"/>
+          <w:sz w:val="24"/>
+          <w:szCs w:val="24"/>
+          <w:lang w:val="en-US" w:eastAsia="zh-CN"/>
+        </w:rPr>
+      </w:pPr>
+      <w:r>
+        <w:rPr>
+          <w:rFonts w:hint="eastAsia" w:asciiTheme="minorEastAsia" w:hAnsiTheme="minorEastAsia" w:cstheme="minorEastAsia"/>
+          <w:b w:val="0"/>
+          <w:bCs w:val="0"/>
+          <w:color w:val="auto"/>
+          <w:sz w:val="24"/>
+          <w:szCs w:val="24"/>
+          <w:lang w:val="en-US" w:eastAsia="zh-CN"/>
+        </w:rPr>
+        <w:t xml:space="preserve">    Symbol.for()方法接受一个字符串作为参数，然后搜索有没有以该参数作为名称的Symbol值。如果有，就返回这个Symbol值，否则就新建并返回一个以该字符串为名称的Symbol值。Symbol.for()为Symbol值登记的名字，是全局环境的</w:t>
+      </w:r>
+    </w:p>
+    <w:p>
+      <w:pPr>
+        <w:keepNext w:val="0"/>
+        <w:keepLines w:val="0"/>
+        <w:pageBreakBefore w:val="0"/>
+        <w:widowControl w:val="0"/>
+        <w:numPr>
+          <w:ilvl w:val="0"/>
+          <w:numId w:val="0"/>
+        </w:numPr>
+        <w:kinsoku/>
+        <w:wordWrap/>
+        <w:overflowPunct/>
+        <w:topLinePunct w:val="0"/>
+        <w:autoSpaceDE/>
+        <w:autoSpaceDN/>
+        <w:bidi w:val="0"/>
+        <w:adjustRightInd/>
+        <w:snapToGrid/>
+        <w:spacing w:line="0" w:lineRule="atLeast"/>
+        <w:ind w:right="0" w:rightChars="0" w:firstLine="480" w:firstLineChars="200"/>
+        <w:jc w:val="left"/>
+        <w:textAlignment w:val="auto"/>
+        <w:outlineLvl w:val="9"/>
+        <w:rPr>
+          <w:rFonts w:hint="eastAsia" w:asciiTheme="minorEastAsia" w:hAnsiTheme="minorEastAsia" w:cstheme="minorEastAsia"/>
+          <w:b w:val="0"/>
+          <w:bCs w:val="0"/>
+          <w:color w:val="auto"/>
+          <w:sz w:val="24"/>
+          <w:szCs w:val="24"/>
+          <w:lang w:val="en-US" w:eastAsia="zh-CN"/>
+        </w:rPr>
+      </w:pPr>
+      <w:r>
+        <w:rPr>
+          <w:rFonts w:hint="eastAsia" w:asciiTheme="minorEastAsia" w:hAnsiTheme="minorEastAsia" w:cstheme="minorEastAsia"/>
+          <w:b w:val="0"/>
+          <w:bCs w:val="0"/>
+          <w:color w:val="auto"/>
+          <w:sz w:val="24"/>
+          <w:szCs w:val="24"/>
+          <w:lang w:val="en-US" w:eastAsia="zh-CN"/>
+        </w:rPr>
+        <w:t>var a= Symbol.for('b');</w:t>
+      </w:r>
+    </w:p>
+    <w:p>
+      <w:pPr>
+        <w:keepNext w:val="0"/>
+        <w:keepLines w:val="0"/>
+        <w:pageBreakBefore w:val="0"/>
+        <w:widowControl w:val="0"/>
+        <w:numPr>
+          <w:ilvl w:val="0"/>
+          <w:numId w:val="0"/>
+        </w:numPr>
+        <w:kinsoku/>
+        <w:wordWrap/>
+        <w:overflowPunct/>
+        <w:topLinePunct w:val="0"/>
+        <w:autoSpaceDE/>
+        <w:autoSpaceDN/>
+        <w:bidi w:val="0"/>
+        <w:adjustRightInd/>
+        <w:snapToGrid/>
+        <w:spacing w:line="0" w:lineRule="atLeast"/>
+        <w:ind w:right="0" w:rightChars="0" w:firstLine="480" w:firstLineChars="200"/>
+        <w:jc w:val="left"/>
+        <w:textAlignment w:val="auto"/>
+        <w:outlineLvl w:val="9"/>
+        <w:rPr>
+          <w:rFonts w:hint="eastAsia" w:asciiTheme="minorEastAsia" w:hAnsiTheme="minorEastAsia" w:cstheme="minorEastAsia"/>
+          <w:b w:val="0"/>
+          <w:bCs w:val="0"/>
+          <w:color w:val="auto"/>
+          <w:sz w:val="24"/>
+          <w:szCs w:val="24"/>
+          <w:lang w:val="en-US" w:eastAsia="zh-CN"/>
+        </w:rPr>
+      </w:pPr>
+      <w:r>
+        <w:rPr>
+          <w:rFonts w:hint="eastAsia" w:asciiTheme="minorEastAsia" w:hAnsiTheme="minorEastAsia" w:cstheme="minorEastAsia"/>
+          <w:b w:val="0"/>
+          <w:bCs w:val="0"/>
+          <w:color w:val="auto"/>
+          <w:sz w:val="24"/>
+          <w:szCs w:val="24"/>
+          <w:lang w:val="en-US" w:eastAsia="zh-CN"/>
+        </w:rPr>
+        <w:t>var c = Symbol.for('b');</w:t>
+      </w:r>
+    </w:p>
+    <w:p>
+      <w:pPr>
+        <w:keepNext w:val="0"/>
+        <w:keepLines w:val="0"/>
+        <w:pageBreakBefore w:val="0"/>
+        <w:widowControl w:val="0"/>
+        <w:numPr>
+          <w:ilvl w:val="0"/>
+          <w:numId w:val="0"/>
+        </w:numPr>
+        <w:kinsoku/>
+        <w:wordWrap/>
+        <w:overflowPunct/>
+        <w:topLinePunct w:val="0"/>
+        <w:autoSpaceDE/>
+        <w:autoSpaceDN/>
+        <w:bidi w:val="0"/>
+        <w:adjustRightInd/>
+        <w:snapToGrid/>
+        <w:spacing w:line="0" w:lineRule="atLeast"/>
+        <w:ind w:right="0" w:rightChars="0" w:firstLine="480" w:firstLineChars="200"/>
+        <w:jc w:val="left"/>
+        <w:textAlignment w:val="auto"/>
+        <w:outlineLvl w:val="9"/>
+        <w:rPr>
+          <w:rFonts w:hint="eastAsia" w:asciiTheme="minorEastAsia" w:hAnsiTheme="minorEastAsia" w:cstheme="minorEastAsia"/>
+          <w:b w:val="0"/>
+          <w:bCs w:val="0"/>
+          <w:color w:val="auto"/>
+          <w:sz w:val="24"/>
+          <w:szCs w:val="24"/>
+          <w:lang w:val="en-US" w:eastAsia="zh-CN"/>
+        </w:rPr>
+      </w:pPr>
+      <w:r>
+        <w:rPr>
+          <w:rFonts w:hint="eastAsia" w:asciiTheme="minorEastAsia" w:hAnsiTheme="minorEastAsia" w:cstheme="minorEastAsia"/>
+          <w:b w:val="0"/>
+          <w:bCs w:val="0"/>
+          <w:color w:val="auto"/>
+          <w:sz w:val="24"/>
+          <w:szCs w:val="24"/>
+          <w:lang w:val="en-US" w:eastAsia="zh-CN"/>
+        </w:rPr>
+        <w:t>a === c // true</w:t>
+      </w:r>
+    </w:p>
+    <w:p>
+      <w:pPr>
+        <w:keepNext w:val="0"/>
+        <w:keepLines w:val="0"/>
+        <w:pageBreakBefore w:val="0"/>
+        <w:widowControl w:val="0"/>
+        <w:numPr>
+          <w:ilvl w:val="0"/>
+          <w:numId w:val="0"/>
+        </w:numPr>
+        <w:kinsoku/>
+        <w:wordWrap/>
+        <w:overflowPunct/>
+        <w:topLinePunct w:val="0"/>
+        <w:autoSpaceDE/>
+        <w:autoSpaceDN/>
+        <w:bidi w:val="0"/>
+        <w:adjustRightInd/>
+        <w:snapToGrid/>
+        <w:spacing w:line="0" w:lineRule="atLeast"/>
+        <w:ind w:right="0" w:rightChars="0" w:firstLine="480" w:firstLineChars="200"/>
+        <w:jc w:val="left"/>
+        <w:textAlignment w:val="auto"/>
+        <w:outlineLvl w:val="9"/>
+        <w:rPr>
+          <w:rFonts w:hint="eastAsia" w:asciiTheme="minorEastAsia" w:hAnsiTheme="minorEastAsia" w:cstheme="minorEastAsia"/>
+          <w:b w:val="0"/>
+          <w:bCs w:val="0"/>
+          <w:color w:val="auto"/>
+          <w:sz w:val="24"/>
+          <w:szCs w:val="24"/>
+          <w:lang w:val="en-US" w:eastAsia="zh-CN"/>
+        </w:rPr>
+      </w:pPr>
+    </w:p>
+    <w:p>
+      <w:pPr>
+        <w:keepNext w:val="0"/>
+        <w:keepLines w:val="0"/>
+        <w:pageBreakBefore w:val="0"/>
+        <w:widowControl w:val="0"/>
+        <w:numPr>
+          <w:ilvl w:val="0"/>
+          <w:numId w:val="0"/>
+        </w:numPr>
+        <w:kinsoku/>
+        <w:wordWrap/>
+        <w:overflowPunct/>
+        <w:topLinePunct w:val="0"/>
+        <w:autoSpaceDE/>
+        <w:autoSpaceDN/>
+        <w:bidi w:val="0"/>
+        <w:adjustRightInd/>
+        <w:snapToGrid/>
+        <w:spacing w:line="0" w:lineRule="atLeast"/>
+        <w:ind w:right="0" w:rightChars="0" w:firstLine="480" w:firstLineChars="200"/>
+        <w:jc w:val="left"/>
+        <w:textAlignment w:val="auto"/>
+        <w:outlineLvl w:val="9"/>
+        <w:rPr>
+          <w:rFonts w:hint="eastAsia" w:asciiTheme="minorEastAsia" w:hAnsiTheme="minorEastAsia" w:cstheme="minorEastAsia"/>
+          <w:b w:val="0"/>
+          <w:bCs w:val="0"/>
+          <w:color w:val="auto"/>
+          <w:sz w:val="24"/>
+          <w:szCs w:val="24"/>
+          <w:lang w:val="en-US" w:eastAsia="zh-CN"/>
+        </w:rPr>
+      </w:pPr>
+      <w:r>
+        <w:rPr>
+          <w:rFonts w:hint="eastAsia" w:asciiTheme="minorEastAsia" w:hAnsiTheme="minorEastAsia" w:cstheme="minorEastAsia"/>
+          <w:b w:val="0"/>
+          <w:bCs w:val="0"/>
+          <w:color w:val="auto"/>
+          <w:sz w:val="24"/>
+          <w:szCs w:val="24"/>
+          <w:lang w:val="en-US" w:eastAsia="zh-CN"/>
+        </w:rPr>
+        <w:t>Symbol.keyFor()方法返回一个已登记的 Symbol 类型值的key。</w:t>
+      </w:r>
+    </w:p>
+    <w:p>
+      <w:pPr>
+        <w:keepNext w:val="0"/>
+        <w:keepLines w:val="0"/>
+        <w:pageBreakBefore w:val="0"/>
+        <w:widowControl w:val="0"/>
+        <w:numPr>
+          <w:ilvl w:val="0"/>
+          <w:numId w:val="0"/>
+        </w:numPr>
+        <w:kinsoku/>
+        <w:wordWrap/>
+        <w:overflowPunct/>
+        <w:topLinePunct w:val="0"/>
+        <w:autoSpaceDE/>
+        <w:autoSpaceDN/>
+        <w:bidi w:val="0"/>
+        <w:adjustRightInd/>
+        <w:snapToGrid/>
+        <w:spacing w:line="0" w:lineRule="atLeast"/>
+        <w:ind w:right="0" w:rightChars="0" w:firstLine="480" w:firstLineChars="200"/>
+        <w:jc w:val="left"/>
+        <w:textAlignment w:val="auto"/>
+        <w:outlineLvl w:val="9"/>
+        <w:rPr>
+          <w:rFonts w:hint="eastAsia" w:asciiTheme="minorEastAsia" w:hAnsiTheme="minorEastAsia" w:cstheme="minorEastAsia"/>
+          <w:b w:val="0"/>
+          <w:bCs w:val="0"/>
+          <w:color w:val="auto"/>
+          <w:sz w:val="24"/>
+          <w:szCs w:val="24"/>
+          <w:lang w:val="en-US" w:eastAsia="zh-CN"/>
+        </w:rPr>
+      </w:pPr>
+      <w:r>
+        <w:rPr>
+          <w:rFonts w:hint="eastAsia" w:asciiTheme="minorEastAsia" w:hAnsiTheme="minorEastAsia" w:cstheme="minorEastAsia"/>
+          <w:b w:val="0"/>
+          <w:bCs w:val="0"/>
+          <w:color w:val="auto"/>
+          <w:sz w:val="24"/>
+          <w:szCs w:val="24"/>
+          <w:lang w:val="en-US" w:eastAsia="zh-CN"/>
+        </w:rPr>
+        <w:t>var s1 = Symbol.for("foo");</w:t>
+      </w:r>
+    </w:p>
+    <w:p>
+      <w:pPr>
+        <w:keepNext w:val="0"/>
+        <w:keepLines w:val="0"/>
+        <w:pageBreakBefore w:val="0"/>
+        <w:widowControl w:val="0"/>
+        <w:numPr>
+          <w:ilvl w:val="0"/>
+          <w:numId w:val="0"/>
+        </w:numPr>
+        <w:kinsoku/>
+        <w:wordWrap/>
+        <w:overflowPunct/>
+        <w:topLinePunct w:val="0"/>
+        <w:autoSpaceDE/>
+        <w:autoSpaceDN/>
+        <w:bidi w:val="0"/>
+        <w:adjustRightInd/>
+        <w:snapToGrid/>
+        <w:spacing w:line="0" w:lineRule="atLeast"/>
+        <w:ind w:right="0" w:rightChars="0" w:firstLine="480" w:firstLineChars="200"/>
+        <w:jc w:val="left"/>
+        <w:textAlignment w:val="auto"/>
+        <w:outlineLvl w:val="9"/>
+        <w:rPr>
+          <w:rFonts w:hint="eastAsia" w:asciiTheme="minorEastAsia" w:hAnsiTheme="minorEastAsia" w:cstheme="minorEastAsia"/>
+          <w:b w:val="0"/>
+          <w:bCs w:val="0"/>
+          <w:color w:val="auto"/>
+          <w:sz w:val="24"/>
+          <w:szCs w:val="24"/>
+          <w:lang w:val="en-US" w:eastAsia="zh-CN"/>
+        </w:rPr>
+      </w:pPr>
+      <w:r>
+        <w:rPr>
+          <w:rFonts w:hint="eastAsia" w:asciiTheme="minorEastAsia" w:hAnsiTheme="minorEastAsia" w:cstheme="minorEastAsia"/>
+          <w:b w:val="0"/>
+          <w:bCs w:val="0"/>
+          <w:color w:val="auto"/>
+          <w:sz w:val="24"/>
+          <w:szCs w:val="24"/>
+          <w:lang w:val="en-US" w:eastAsia="zh-CN"/>
+        </w:rPr>
+        <w:t>Symbol.keyFor(s1) // "foo"</w:t>
+      </w:r>
+    </w:p>
+    <w:p>
+      <w:pPr>
+        <w:keepNext w:val="0"/>
+        <w:keepLines w:val="0"/>
+        <w:pageBreakBefore w:val="0"/>
+        <w:widowControl w:val="0"/>
+        <w:numPr>
+          <w:ilvl w:val="0"/>
+          <w:numId w:val="0"/>
+        </w:numPr>
+        <w:kinsoku/>
+        <w:wordWrap/>
+        <w:overflowPunct/>
+        <w:topLinePunct w:val="0"/>
+        <w:autoSpaceDE/>
+        <w:autoSpaceDN/>
+        <w:bidi w:val="0"/>
+        <w:adjustRightInd/>
+        <w:snapToGrid/>
+        <w:spacing w:line="0" w:lineRule="atLeast"/>
+        <w:ind w:right="0" w:rightChars="0"/>
+        <w:jc w:val="left"/>
+        <w:textAlignment w:val="auto"/>
+        <w:outlineLvl w:val="9"/>
+        <w:rPr>
+          <w:rFonts w:hint="eastAsia" w:asciiTheme="minorEastAsia" w:hAnsiTheme="minorEastAsia" w:cstheme="minorEastAsia"/>
+          <w:b w:val="0"/>
+          <w:bCs w:val="0"/>
+          <w:color w:val="auto"/>
+          <w:sz w:val="24"/>
+          <w:szCs w:val="24"/>
+          <w:lang w:val="en-US" w:eastAsia="zh-CN"/>
+        </w:rPr>
+      </w:pPr>
+    </w:p>
+    <w:p>
+      <w:pPr>
+        <w:keepNext w:val="0"/>
+        <w:keepLines w:val="0"/>
+        <w:pageBreakBefore w:val="0"/>
+        <w:widowControl w:val="0"/>
+        <w:numPr>
+          <w:ilvl w:val="0"/>
+          <w:numId w:val="0"/>
+        </w:numPr>
+        <w:kinsoku/>
+        <w:wordWrap/>
+        <w:overflowPunct/>
+        <w:topLinePunct w:val="0"/>
+        <w:autoSpaceDE/>
+        <w:autoSpaceDN/>
+        <w:bidi w:val="0"/>
+        <w:adjustRightInd/>
+        <w:snapToGrid/>
+        <w:spacing w:line="0" w:lineRule="atLeast"/>
+        <w:ind w:right="0" w:rightChars="0"/>
+        <w:jc w:val="left"/>
+        <w:textAlignment w:val="auto"/>
+        <w:outlineLvl w:val="9"/>
+        <w:rPr>
+          <w:rFonts w:hint="eastAsia" w:asciiTheme="minorEastAsia" w:hAnsiTheme="minorEastAsia" w:cstheme="minorEastAsia"/>
+          <w:b w:val="0"/>
+          <w:bCs w:val="0"/>
+          <w:color w:val="auto"/>
+          <w:sz w:val="24"/>
+          <w:szCs w:val="24"/>
+          <w:lang w:val="en-US" w:eastAsia="zh-CN"/>
+        </w:rPr>
+      </w:pPr>
+    </w:p>
+    <w:p>
+      <w:pPr>
+        <w:keepNext w:val="0"/>
+        <w:keepLines w:val="0"/>
+        <w:pageBreakBefore w:val="0"/>
+        <w:widowControl w:val="0"/>
+        <w:numPr>
+          <w:ilvl w:val="0"/>
+          <w:numId w:val="0"/>
+        </w:numPr>
+        <w:kinsoku/>
+        <w:wordWrap/>
+        <w:overflowPunct/>
+        <w:topLinePunct w:val="0"/>
+        <w:autoSpaceDE/>
+        <w:autoSpaceDN/>
+        <w:bidi w:val="0"/>
+        <w:adjustRightInd/>
+        <w:snapToGrid/>
+        <w:spacing w:line="0" w:lineRule="atLeast"/>
+        <w:ind w:right="0" w:rightChars="0"/>
+        <w:jc w:val="left"/>
+        <w:textAlignment w:val="auto"/>
+        <w:outlineLvl w:val="9"/>
+        <w:rPr>
+          <w:rFonts w:hint="eastAsia" w:asciiTheme="minorEastAsia" w:hAnsiTheme="minorEastAsia" w:cstheme="minorEastAsia"/>
+          <w:b w:val="0"/>
+          <w:bCs w:val="0"/>
+          <w:color w:val="auto"/>
+          <w:sz w:val="24"/>
+          <w:szCs w:val="24"/>
+          <w:lang w:val="en-US" w:eastAsia="zh-CN"/>
+        </w:rPr>
+      </w:pPr>
+      <w:r>
+        <w:rPr>
+          <w:rFonts w:hint="eastAsia" w:asciiTheme="minorEastAsia" w:hAnsiTheme="minorEastAsia" w:cstheme="minorEastAsia"/>
+          <w:b w:val="0"/>
+          <w:bCs w:val="0"/>
+          <w:color w:val="auto"/>
+          <w:sz w:val="24"/>
+          <w:szCs w:val="24"/>
+          <w:lang w:val="en-US" w:eastAsia="zh-CN"/>
+        </w:rPr>
+        <w:t>（7）内置的Symbol值</w:t>
+      </w:r>
+    </w:p>
+    <w:p>
+      <w:pPr>
+        <w:keepNext w:val="0"/>
+        <w:keepLines w:val="0"/>
+        <w:pageBreakBefore w:val="0"/>
+        <w:widowControl w:val="0"/>
+        <w:numPr>
+          <w:ilvl w:val="0"/>
+          <w:numId w:val="0"/>
+        </w:numPr>
+        <w:kinsoku/>
+        <w:wordWrap/>
+        <w:overflowPunct/>
+        <w:topLinePunct w:val="0"/>
+        <w:autoSpaceDE/>
+        <w:autoSpaceDN/>
+        <w:bidi w:val="0"/>
+        <w:adjustRightInd/>
+        <w:snapToGrid/>
+        <w:spacing w:line="0" w:lineRule="atLeast"/>
+        <w:ind w:right="0" w:rightChars="0" w:firstLine="480"/>
+        <w:jc w:val="left"/>
+        <w:textAlignment w:val="auto"/>
+        <w:outlineLvl w:val="9"/>
+        <w:rPr>
+          <w:rFonts w:hint="eastAsia" w:asciiTheme="minorEastAsia" w:hAnsiTheme="minorEastAsia" w:cstheme="minorEastAsia"/>
+          <w:b w:val="0"/>
+          <w:bCs w:val="0"/>
+          <w:color w:val="auto"/>
+          <w:sz w:val="24"/>
+          <w:szCs w:val="24"/>
+          <w:lang w:val="en-US" w:eastAsia="zh-CN"/>
+        </w:rPr>
+      </w:pPr>
+      <w:r>
+        <w:rPr>
+          <w:rFonts w:hint="eastAsia" w:asciiTheme="minorEastAsia" w:hAnsiTheme="minorEastAsia" w:cstheme="minorEastAsia"/>
+          <w:b w:val="0"/>
+          <w:bCs w:val="0"/>
+          <w:color w:val="auto"/>
+          <w:sz w:val="24"/>
+          <w:szCs w:val="24"/>
+          <w:lang w:val="en-US" w:eastAsia="zh-CN"/>
+        </w:rPr>
+        <w:t>11个内置的Symbol值，指向语言内部使用的方法。</w:t>
+      </w:r>
+    </w:p>
+    <w:p>
+      <w:pPr>
+        <w:keepNext w:val="0"/>
+        <w:keepLines w:val="0"/>
+        <w:pageBreakBefore w:val="0"/>
+        <w:widowControl w:val="0"/>
+        <w:numPr>
+          <w:ilvl w:val="0"/>
+          <w:numId w:val="0"/>
+        </w:numPr>
+        <w:kinsoku/>
+        <w:wordWrap/>
+        <w:overflowPunct/>
+        <w:topLinePunct w:val="0"/>
+        <w:autoSpaceDE/>
+        <w:autoSpaceDN/>
+        <w:bidi w:val="0"/>
+        <w:adjustRightInd/>
+        <w:snapToGrid/>
+        <w:spacing w:line="0" w:lineRule="atLeast"/>
+        <w:ind w:right="0" w:rightChars="0" w:firstLine="480"/>
+        <w:jc w:val="left"/>
+        <w:textAlignment w:val="auto"/>
+        <w:outlineLvl w:val="9"/>
+        <w:rPr>
+          <w:rFonts w:hint="eastAsia" w:asciiTheme="minorEastAsia" w:hAnsiTheme="minorEastAsia" w:cstheme="minorEastAsia"/>
+          <w:b w:val="0"/>
+          <w:bCs w:val="0"/>
+          <w:color w:val="auto"/>
+          <w:sz w:val="24"/>
+          <w:szCs w:val="24"/>
+          <w:lang w:val="en-US" w:eastAsia="zh-CN"/>
+        </w:rPr>
+      </w:pPr>
+      <w:r>
+        <w:rPr>
+          <w:rFonts w:hint="eastAsia" w:asciiTheme="minorEastAsia" w:hAnsiTheme="minorEastAsia" w:cstheme="minorEastAsia"/>
+          <w:b w:val="0"/>
+          <w:bCs w:val="0"/>
+          <w:color w:val="auto"/>
+          <w:sz w:val="24"/>
+          <w:szCs w:val="24"/>
+          <w:lang w:val="en-US" w:eastAsia="zh-CN"/>
+        </w:rPr>
+        <w:t>Symbol.hasInstance  执行instanceof时调用</w:t>
+      </w:r>
+    </w:p>
+    <w:p>
+      <w:pPr>
+        <w:keepNext w:val="0"/>
+        <w:keepLines w:val="0"/>
+        <w:pageBreakBefore w:val="0"/>
+        <w:widowControl w:val="0"/>
+        <w:numPr>
+          <w:ilvl w:val="0"/>
+          <w:numId w:val="0"/>
+        </w:numPr>
+        <w:kinsoku/>
+        <w:wordWrap/>
+        <w:overflowPunct/>
+        <w:topLinePunct w:val="0"/>
+        <w:autoSpaceDE/>
+        <w:autoSpaceDN/>
+        <w:bidi w:val="0"/>
+        <w:adjustRightInd/>
+        <w:snapToGrid/>
+        <w:spacing w:line="0" w:lineRule="atLeast"/>
+        <w:ind w:right="0" w:rightChars="0" w:firstLine="480"/>
+        <w:jc w:val="left"/>
+        <w:textAlignment w:val="auto"/>
+        <w:outlineLvl w:val="9"/>
+        <w:rPr>
+          <w:rFonts w:hint="eastAsia" w:asciiTheme="minorEastAsia" w:hAnsiTheme="minorEastAsia" w:cstheme="minorEastAsia"/>
+          <w:b w:val="0"/>
+          <w:bCs w:val="0"/>
+          <w:color w:val="auto"/>
+          <w:sz w:val="24"/>
+          <w:szCs w:val="24"/>
+          <w:lang w:val="en-US" w:eastAsia="zh-CN"/>
+        </w:rPr>
+      </w:pPr>
+    </w:p>
+    <w:p>
+      <w:pPr>
+        <w:keepNext w:val="0"/>
+        <w:keepLines w:val="0"/>
+        <w:pageBreakBefore w:val="0"/>
+        <w:widowControl w:val="0"/>
+        <w:numPr>
+          <w:ilvl w:val="0"/>
+          <w:numId w:val="0"/>
+        </w:numPr>
+        <w:kinsoku/>
+        <w:wordWrap/>
+        <w:overflowPunct/>
+        <w:topLinePunct w:val="0"/>
+        <w:autoSpaceDE/>
+        <w:autoSpaceDN/>
+        <w:bidi w:val="0"/>
+        <w:adjustRightInd/>
+        <w:snapToGrid/>
+        <w:spacing w:line="0" w:lineRule="atLeast"/>
+        <w:ind w:right="0" w:rightChars="0" w:firstLine="480" w:firstLineChars="200"/>
+        <w:jc w:val="left"/>
+        <w:textAlignment w:val="auto"/>
+        <w:outlineLvl w:val="9"/>
+        <w:rPr>
+          <w:rFonts w:hint="eastAsia" w:asciiTheme="minorEastAsia" w:hAnsiTheme="minorEastAsia" w:cstheme="minorEastAsia"/>
+          <w:b w:val="0"/>
+          <w:bCs w:val="0"/>
+          <w:color w:val="auto"/>
+          <w:sz w:val="24"/>
+          <w:szCs w:val="24"/>
+          <w:lang w:val="en-US" w:eastAsia="zh-CN"/>
+        </w:rPr>
+      </w:pPr>
+      <w:r>
+        <w:rPr>
+          <w:rFonts w:hint="eastAsia" w:asciiTheme="minorEastAsia" w:hAnsiTheme="minorEastAsia" w:cstheme="minorEastAsia"/>
+          <w:b w:val="0"/>
+          <w:bCs w:val="0"/>
+          <w:color w:val="auto"/>
+          <w:sz w:val="24"/>
+          <w:szCs w:val="24"/>
+          <w:lang w:val="en-US" w:eastAsia="zh-CN"/>
+        </w:rPr>
+        <w:t>Symbol.isConcatSpreadable  执行Array.prototype.concat()时，表示是否可以展开</w:t>
+      </w:r>
+    </w:p>
+    <w:p>
+      <w:pPr>
+        <w:keepNext w:val="0"/>
+        <w:keepLines w:val="0"/>
+        <w:pageBreakBefore w:val="0"/>
+        <w:widowControl w:val="0"/>
+        <w:numPr>
+          <w:ilvl w:val="0"/>
+          <w:numId w:val="0"/>
+        </w:numPr>
+        <w:kinsoku/>
+        <w:wordWrap/>
+        <w:overflowPunct/>
+        <w:topLinePunct w:val="0"/>
+        <w:autoSpaceDE/>
+        <w:autoSpaceDN/>
+        <w:bidi w:val="0"/>
+        <w:adjustRightInd/>
+        <w:snapToGrid/>
+        <w:spacing w:line="0" w:lineRule="atLeast"/>
+        <w:ind w:right="0" w:rightChars="0" w:firstLine="480" w:firstLineChars="200"/>
+        <w:jc w:val="left"/>
+        <w:textAlignment w:val="auto"/>
+        <w:outlineLvl w:val="9"/>
+        <w:rPr>
+          <w:rFonts w:hint="eastAsia" w:asciiTheme="minorEastAsia" w:hAnsiTheme="minorEastAsia" w:cstheme="minorEastAsia"/>
+          <w:b w:val="0"/>
+          <w:bCs w:val="0"/>
+          <w:color w:val="auto"/>
+          <w:sz w:val="24"/>
+          <w:szCs w:val="24"/>
+          <w:lang w:val="en-US" w:eastAsia="zh-CN"/>
+        </w:rPr>
+      </w:pPr>
+      <w:r>
+        <w:rPr>
+          <w:rFonts w:hint="eastAsia" w:asciiTheme="minorEastAsia" w:hAnsiTheme="minorEastAsia" w:cstheme="minorEastAsia"/>
+          <w:b w:val="0"/>
+          <w:bCs w:val="0"/>
+          <w:color w:val="auto"/>
+          <w:sz w:val="24"/>
+          <w:szCs w:val="24"/>
+          <w:lang w:val="en-US" w:eastAsia="zh-CN"/>
+        </w:rPr>
+        <w:t>数组的默认可以展开。类似数组的对象默认不可以展开，必须手动展开。对于一个类来说，Symbol.isConcatSpreadable属性必须写成实例的属性。</w:t>
+      </w:r>
+    </w:p>
+    <w:p>
+      <w:pPr>
+        <w:keepNext w:val="0"/>
+        <w:keepLines w:val="0"/>
+        <w:pageBreakBefore w:val="0"/>
+        <w:widowControl w:val="0"/>
+        <w:numPr>
+          <w:ilvl w:val="0"/>
+          <w:numId w:val="0"/>
+        </w:numPr>
+        <w:kinsoku/>
+        <w:wordWrap/>
+        <w:overflowPunct/>
+        <w:topLinePunct w:val="0"/>
+        <w:autoSpaceDE/>
+        <w:autoSpaceDN/>
+        <w:bidi w:val="0"/>
+        <w:adjustRightInd/>
+        <w:snapToGrid/>
+        <w:spacing w:line="0" w:lineRule="atLeast"/>
+        <w:ind w:right="0" w:rightChars="0" w:firstLine="480" w:firstLineChars="200"/>
+        <w:jc w:val="left"/>
+        <w:textAlignment w:val="auto"/>
+        <w:outlineLvl w:val="9"/>
+        <w:rPr>
+          <w:rFonts w:hint="eastAsia" w:asciiTheme="minorEastAsia" w:hAnsiTheme="minorEastAsia" w:cstheme="minorEastAsia"/>
+          <w:b w:val="0"/>
+          <w:bCs w:val="0"/>
+          <w:color w:val="auto"/>
+          <w:sz w:val="24"/>
+          <w:szCs w:val="24"/>
+          <w:lang w:val="en-US" w:eastAsia="zh-CN"/>
+        </w:rPr>
+      </w:pPr>
+    </w:p>
+    <w:p>
+      <w:pPr>
+        <w:keepNext w:val="0"/>
+        <w:keepLines w:val="0"/>
+        <w:pageBreakBefore w:val="0"/>
+        <w:widowControl w:val="0"/>
+        <w:numPr>
+          <w:ilvl w:val="0"/>
+          <w:numId w:val="0"/>
+        </w:numPr>
+        <w:kinsoku/>
+        <w:wordWrap/>
+        <w:overflowPunct/>
+        <w:topLinePunct w:val="0"/>
+        <w:autoSpaceDE/>
+        <w:autoSpaceDN/>
+        <w:bidi w:val="0"/>
+        <w:adjustRightInd/>
+        <w:snapToGrid/>
+        <w:spacing w:line="0" w:lineRule="atLeast"/>
+        <w:ind w:right="0" w:rightChars="0" w:firstLine="480"/>
+        <w:jc w:val="left"/>
+        <w:textAlignment w:val="auto"/>
+        <w:outlineLvl w:val="9"/>
+        <w:rPr>
+          <w:rFonts w:hint="eastAsia" w:asciiTheme="minorEastAsia" w:hAnsiTheme="minorEastAsia" w:cstheme="minorEastAsia"/>
+          <w:b w:val="0"/>
+          <w:bCs w:val="0"/>
+          <w:color w:val="auto"/>
+          <w:sz w:val="24"/>
+          <w:szCs w:val="24"/>
+          <w:lang w:val="en-US" w:eastAsia="zh-CN"/>
+        </w:rPr>
+      </w:pPr>
+      <w:r>
+        <w:rPr>
+          <w:rFonts w:hint="eastAsia" w:asciiTheme="minorEastAsia" w:hAnsiTheme="minorEastAsia" w:cstheme="minorEastAsia"/>
+          <w:b w:val="0"/>
+          <w:bCs w:val="0"/>
+          <w:color w:val="auto"/>
+          <w:sz w:val="24"/>
+          <w:szCs w:val="24"/>
+          <w:lang w:val="en-US" w:eastAsia="zh-CN"/>
+        </w:rPr>
+        <w:t>Symbol.species  执行构造函数时调用</w:t>
+      </w:r>
+    </w:p>
+    <w:p>
+      <w:pPr>
+        <w:keepNext w:val="0"/>
+        <w:keepLines w:val="0"/>
+        <w:pageBreakBefore w:val="0"/>
+        <w:widowControl w:val="0"/>
+        <w:numPr>
+          <w:ilvl w:val="0"/>
+          <w:numId w:val="0"/>
+        </w:numPr>
+        <w:kinsoku/>
+        <w:wordWrap/>
+        <w:overflowPunct/>
+        <w:topLinePunct w:val="0"/>
+        <w:autoSpaceDE/>
+        <w:autoSpaceDN/>
+        <w:bidi w:val="0"/>
+        <w:adjustRightInd/>
+        <w:snapToGrid/>
+        <w:spacing w:line="0" w:lineRule="atLeast"/>
+        <w:ind w:right="0" w:rightChars="0" w:firstLine="480" w:firstLineChars="200"/>
+        <w:jc w:val="left"/>
+        <w:textAlignment w:val="auto"/>
+        <w:outlineLvl w:val="9"/>
+        <w:rPr>
+          <w:rFonts w:hint="eastAsia" w:asciiTheme="minorEastAsia" w:hAnsiTheme="minorEastAsia" w:cstheme="minorEastAsia"/>
+          <w:b w:val="0"/>
+          <w:bCs w:val="0"/>
+          <w:color w:val="auto"/>
+          <w:sz w:val="24"/>
+          <w:szCs w:val="24"/>
+          <w:lang w:val="en-US" w:eastAsia="zh-CN"/>
+        </w:rPr>
+      </w:pPr>
+      <w:r>
+        <w:rPr>
+          <w:rFonts w:hint="eastAsia" w:asciiTheme="minorEastAsia" w:hAnsiTheme="minorEastAsia" w:cstheme="minorEastAsia"/>
+          <w:b w:val="0"/>
+          <w:bCs w:val="0"/>
+          <w:color w:val="auto"/>
+          <w:sz w:val="24"/>
+          <w:szCs w:val="24"/>
+          <w:lang w:val="en-US" w:eastAsia="zh-CN"/>
+        </w:rPr>
+        <w:t>Symbol.match  执行str.match(myObject)时调用</w:t>
+      </w:r>
+    </w:p>
+    <w:p>
+      <w:pPr>
+        <w:keepNext w:val="0"/>
+        <w:keepLines w:val="0"/>
+        <w:pageBreakBefore w:val="0"/>
+        <w:widowControl w:val="0"/>
+        <w:numPr>
+          <w:ilvl w:val="0"/>
+          <w:numId w:val="0"/>
+        </w:numPr>
+        <w:kinsoku/>
+        <w:wordWrap/>
+        <w:overflowPunct/>
+        <w:topLinePunct w:val="0"/>
+        <w:autoSpaceDE/>
+        <w:autoSpaceDN/>
+        <w:bidi w:val="0"/>
+        <w:adjustRightInd/>
+        <w:snapToGrid/>
+        <w:spacing w:line="0" w:lineRule="atLeast"/>
+        <w:ind w:right="0" w:rightChars="0" w:firstLine="480" w:firstLineChars="200"/>
+        <w:jc w:val="left"/>
+        <w:textAlignment w:val="auto"/>
+        <w:outlineLvl w:val="9"/>
+        <w:rPr>
+          <w:rFonts w:hint="eastAsia" w:asciiTheme="minorEastAsia" w:hAnsiTheme="minorEastAsia" w:cstheme="minorEastAsia"/>
+          <w:b w:val="0"/>
+          <w:bCs w:val="0"/>
+          <w:color w:val="auto"/>
+          <w:sz w:val="24"/>
+          <w:szCs w:val="24"/>
+          <w:lang w:val="en-US" w:eastAsia="zh-CN"/>
+        </w:rPr>
+      </w:pPr>
+      <w:r>
+        <w:rPr>
+          <w:rFonts w:hint="eastAsia" w:asciiTheme="minorEastAsia" w:hAnsiTheme="minorEastAsia" w:cstheme="minorEastAsia"/>
+          <w:b w:val="0"/>
+          <w:bCs w:val="0"/>
+          <w:color w:val="auto"/>
+          <w:sz w:val="24"/>
+          <w:szCs w:val="24"/>
+          <w:lang w:val="en-US" w:eastAsia="zh-CN"/>
+        </w:rPr>
+        <w:t xml:space="preserve">Symbol.replace  执行String.prototype.replace时调用 </w:t>
+      </w:r>
+    </w:p>
+    <w:p>
+      <w:pPr>
+        <w:keepNext w:val="0"/>
+        <w:keepLines w:val="0"/>
+        <w:pageBreakBefore w:val="0"/>
+        <w:widowControl w:val="0"/>
+        <w:numPr>
+          <w:ilvl w:val="0"/>
+          <w:numId w:val="0"/>
+        </w:numPr>
+        <w:kinsoku/>
+        <w:wordWrap/>
+        <w:overflowPunct/>
+        <w:topLinePunct w:val="0"/>
+        <w:autoSpaceDE/>
+        <w:autoSpaceDN/>
+        <w:bidi w:val="0"/>
+        <w:adjustRightInd/>
+        <w:snapToGrid/>
+        <w:spacing w:line="0" w:lineRule="atLeast"/>
+        <w:ind w:right="0" w:rightChars="0" w:firstLine="480" w:firstLineChars="200"/>
+        <w:jc w:val="left"/>
+        <w:textAlignment w:val="auto"/>
+        <w:outlineLvl w:val="9"/>
+        <w:rPr>
+          <w:rFonts w:hint="eastAsia" w:asciiTheme="minorEastAsia" w:hAnsiTheme="minorEastAsia" w:cstheme="minorEastAsia"/>
+          <w:b w:val="0"/>
+          <w:bCs w:val="0"/>
+          <w:color w:val="auto"/>
+          <w:sz w:val="24"/>
+          <w:szCs w:val="24"/>
+          <w:lang w:val="en-US" w:eastAsia="zh-CN"/>
+        </w:rPr>
+      </w:pPr>
+      <w:r>
+        <w:rPr>
+          <w:rFonts w:hint="eastAsia" w:asciiTheme="minorEastAsia" w:hAnsiTheme="minorEastAsia" w:cstheme="minorEastAsia"/>
+          <w:b w:val="0"/>
+          <w:bCs w:val="0"/>
+          <w:color w:val="auto"/>
+          <w:sz w:val="24"/>
+          <w:szCs w:val="24"/>
+          <w:lang w:val="en-US" w:eastAsia="zh-CN"/>
+        </w:rPr>
+        <w:t xml:space="preserve">Symbol.search  执行String.prototype.search时调用 </w:t>
+      </w:r>
+    </w:p>
+    <w:p>
+      <w:pPr>
+        <w:keepNext w:val="0"/>
+        <w:keepLines w:val="0"/>
+        <w:pageBreakBefore w:val="0"/>
+        <w:widowControl w:val="0"/>
+        <w:numPr>
+          <w:ilvl w:val="0"/>
+          <w:numId w:val="0"/>
+        </w:numPr>
+        <w:kinsoku/>
+        <w:wordWrap/>
+        <w:overflowPunct/>
+        <w:topLinePunct w:val="0"/>
+        <w:autoSpaceDE/>
+        <w:autoSpaceDN/>
+        <w:bidi w:val="0"/>
+        <w:adjustRightInd/>
+        <w:snapToGrid/>
+        <w:spacing w:line="0" w:lineRule="atLeast"/>
+        <w:ind w:right="0" w:rightChars="0" w:firstLine="480" w:firstLineChars="200"/>
+        <w:jc w:val="left"/>
+        <w:textAlignment w:val="auto"/>
+        <w:outlineLvl w:val="9"/>
+        <w:rPr>
+          <w:rFonts w:hint="eastAsia" w:asciiTheme="minorEastAsia" w:hAnsiTheme="minorEastAsia" w:cstheme="minorEastAsia"/>
+          <w:b w:val="0"/>
+          <w:bCs w:val="0"/>
+          <w:color w:val="auto"/>
+          <w:sz w:val="24"/>
+          <w:szCs w:val="24"/>
+          <w:lang w:val="en-US" w:eastAsia="zh-CN"/>
+        </w:rPr>
+      </w:pPr>
+      <w:r>
+        <w:rPr>
+          <w:rFonts w:hint="eastAsia" w:asciiTheme="minorEastAsia" w:hAnsiTheme="minorEastAsia" w:cstheme="minorEastAsia"/>
+          <w:b w:val="0"/>
+          <w:bCs w:val="0"/>
+          <w:color w:val="auto"/>
+          <w:sz w:val="24"/>
+          <w:szCs w:val="24"/>
+          <w:lang w:val="en-US" w:eastAsia="zh-CN"/>
+        </w:rPr>
+        <w:t xml:space="preserve">Symbol.split  执行String.prototype.split时调用 </w:t>
+      </w:r>
+    </w:p>
+    <w:p>
+      <w:pPr>
+        <w:keepNext w:val="0"/>
+        <w:keepLines w:val="0"/>
+        <w:pageBreakBefore w:val="0"/>
+        <w:widowControl w:val="0"/>
+        <w:numPr>
+          <w:ilvl w:val="0"/>
+          <w:numId w:val="0"/>
+        </w:numPr>
+        <w:kinsoku/>
+        <w:wordWrap/>
+        <w:overflowPunct/>
+        <w:topLinePunct w:val="0"/>
+        <w:autoSpaceDE/>
+        <w:autoSpaceDN/>
+        <w:bidi w:val="0"/>
+        <w:adjustRightInd/>
+        <w:snapToGrid/>
+        <w:spacing w:line="0" w:lineRule="atLeast"/>
+        <w:ind w:right="0" w:rightChars="0" w:firstLine="480" w:firstLineChars="200"/>
+        <w:jc w:val="left"/>
+        <w:textAlignment w:val="auto"/>
+        <w:outlineLvl w:val="9"/>
+        <w:rPr>
+          <w:rFonts w:hint="eastAsia" w:asciiTheme="minorEastAsia" w:hAnsiTheme="minorEastAsia" w:cstheme="minorEastAsia"/>
+          <w:b w:val="0"/>
+          <w:bCs w:val="0"/>
+          <w:color w:val="auto"/>
+          <w:sz w:val="24"/>
+          <w:szCs w:val="24"/>
+          <w:lang w:val="en-US" w:eastAsia="zh-CN"/>
+        </w:rPr>
+      </w:pPr>
+      <w:r>
+        <w:rPr>
+          <w:rFonts w:hint="eastAsia" w:asciiTheme="minorEastAsia" w:hAnsiTheme="minorEastAsia" w:cstheme="minorEastAsia"/>
+          <w:b w:val="0"/>
+          <w:bCs w:val="0"/>
+          <w:color w:val="auto"/>
+          <w:sz w:val="24"/>
+          <w:szCs w:val="24"/>
+          <w:lang w:val="en-US" w:eastAsia="zh-CN"/>
+        </w:rPr>
+        <w:t xml:space="preserve">Symbol.iterator  执行遍历器方法时调用 </w:t>
+      </w:r>
+    </w:p>
+    <w:p>
+      <w:pPr>
+        <w:keepNext w:val="0"/>
+        <w:keepLines w:val="0"/>
+        <w:pageBreakBefore w:val="0"/>
+        <w:widowControl w:val="0"/>
+        <w:numPr>
+          <w:ilvl w:val="0"/>
+          <w:numId w:val="0"/>
+        </w:numPr>
+        <w:kinsoku/>
+        <w:wordWrap/>
+        <w:overflowPunct/>
+        <w:topLinePunct w:val="0"/>
+        <w:autoSpaceDE/>
+        <w:autoSpaceDN/>
+        <w:bidi w:val="0"/>
+        <w:adjustRightInd/>
+        <w:snapToGrid/>
+        <w:spacing w:line="0" w:lineRule="atLeast"/>
+        <w:ind w:right="0" w:rightChars="0" w:firstLine="480" w:firstLineChars="200"/>
+        <w:jc w:val="left"/>
+        <w:textAlignment w:val="auto"/>
+        <w:outlineLvl w:val="9"/>
+        <w:rPr>
+          <w:rFonts w:hint="eastAsia" w:asciiTheme="minorEastAsia" w:hAnsiTheme="minorEastAsia" w:cstheme="minorEastAsia"/>
+          <w:b w:val="0"/>
+          <w:bCs w:val="0"/>
+          <w:color w:val="auto"/>
+          <w:sz w:val="24"/>
+          <w:szCs w:val="24"/>
+          <w:lang w:val="en-US" w:eastAsia="zh-CN"/>
+        </w:rPr>
+      </w:pPr>
+      <w:r>
+        <w:rPr>
+          <w:rFonts w:hint="eastAsia" w:asciiTheme="minorEastAsia" w:hAnsiTheme="minorEastAsia" w:cstheme="minorEastAsia"/>
+          <w:b w:val="0"/>
+          <w:bCs w:val="0"/>
+          <w:color w:val="auto"/>
+          <w:sz w:val="24"/>
+          <w:szCs w:val="24"/>
+          <w:lang w:val="en-US" w:eastAsia="zh-CN"/>
+        </w:rPr>
+        <w:t>Symbol.toPrimitive  当对象被转为原始类型的值时调用</w:t>
+      </w:r>
+    </w:p>
+    <w:p>
+      <w:pPr>
+        <w:keepNext w:val="0"/>
+        <w:keepLines w:val="0"/>
+        <w:pageBreakBefore w:val="0"/>
+        <w:widowControl w:val="0"/>
+        <w:numPr>
+          <w:ilvl w:val="0"/>
+          <w:numId w:val="0"/>
+        </w:numPr>
+        <w:kinsoku/>
+        <w:wordWrap/>
+        <w:overflowPunct/>
+        <w:topLinePunct w:val="0"/>
+        <w:autoSpaceDE/>
+        <w:autoSpaceDN/>
+        <w:bidi w:val="0"/>
+        <w:adjustRightInd/>
+        <w:snapToGrid/>
+        <w:spacing w:line="0" w:lineRule="atLeast"/>
+        <w:ind w:right="0" w:rightChars="0" w:firstLine="480" w:firstLineChars="200"/>
+        <w:jc w:val="left"/>
+        <w:textAlignment w:val="auto"/>
+        <w:outlineLvl w:val="9"/>
+        <w:rPr>
+          <w:rFonts w:hint="eastAsia" w:asciiTheme="minorEastAsia" w:hAnsiTheme="minorEastAsia" w:cstheme="minorEastAsia"/>
+          <w:b w:val="0"/>
+          <w:bCs w:val="0"/>
+          <w:color w:val="auto"/>
+          <w:sz w:val="24"/>
+          <w:szCs w:val="24"/>
+          <w:lang w:val="en-US" w:eastAsia="zh-CN"/>
+        </w:rPr>
+      </w:pPr>
+      <w:r>
+        <w:rPr>
+          <w:rFonts w:hint="eastAsia" w:asciiTheme="minorEastAsia" w:hAnsiTheme="minorEastAsia" w:cstheme="minorEastAsia"/>
+          <w:b w:val="0"/>
+          <w:bCs w:val="0"/>
+          <w:color w:val="auto"/>
+          <w:sz w:val="24"/>
+          <w:szCs w:val="24"/>
+          <w:lang w:val="en-US" w:eastAsia="zh-CN"/>
+        </w:rPr>
+        <w:t xml:space="preserve">Symbol.toStringTag  执行Object.prototype.toString时调用 </w:t>
+      </w:r>
+    </w:p>
+    <w:p>
+      <w:pPr>
+        <w:keepNext w:val="0"/>
+        <w:keepLines w:val="0"/>
+        <w:pageBreakBefore w:val="0"/>
+        <w:widowControl w:val="0"/>
+        <w:numPr>
+          <w:ilvl w:val="0"/>
+          <w:numId w:val="0"/>
+        </w:numPr>
+        <w:kinsoku/>
+        <w:wordWrap/>
+        <w:overflowPunct/>
+        <w:topLinePunct w:val="0"/>
+        <w:autoSpaceDE/>
+        <w:autoSpaceDN/>
+        <w:bidi w:val="0"/>
+        <w:adjustRightInd/>
+        <w:snapToGrid/>
+        <w:spacing w:line="0" w:lineRule="atLeast"/>
+        <w:ind w:right="0" w:rightChars="0" w:firstLine="480" w:firstLineChars="200"/>
+        <w:jc w:val="left"/>
+        <w:textAlignment w:val="auto"/>
+        <w:outlineLvl w:val="9"/>
+        <w:rPr>
+          <w:rFonts w:hint="eastAsia" w:asciiTheme="minorEastAsia" w:hAnsiTheme="minorEastAsia" w:cstheme="minorEastAsia"/>
+          <w:b w:val="0"/>
+          <w:bCs w:val="0"/>
+          <w:color w:val="auto"/>
+          <w:sz w:val="24"/>
+          <w:szCs w:val="24"/>
+          <w:lang w:val="en-US" w:eastAsia="zh-CN"/>
+        </w:rPr>
+      </w:pPr>
+      <w:r>
+        <w:rPr>
+          <w:rFonts w:hint="eastAsia" w:asciiTheme="minorEastAsia" w:hAnsiTheme="minorEastAsia" w:cstheme="minorEastAsia"/>
+          <w:b w:val="0"/>
+          <w:bCs w:val="0"/>
+          <w:color w:val="auto"/>
+          <w:sz w:val="24"/>
+          <w:szCs w:val="24"/>
+          <w:lang w:val="en-US" w:eastAsia="zh-CN"/>
+        </w:rPr>
+        <w:t>Symbol.unscopables  执行with时，哪些属性会被排除。</w:t>
+      </w:r>
+    </w:p>
+    <w:p>
+      <w:pPr>
+        <w:keepNext w:val="0"/>
+        <w:keepLines w:val="0"/>
+        <w:pageBreakBefore w:val="0"/>
+        <w:widowControl w:val="0"/>
+        <w:numPr>
+          <w:ilvl w:val="0"/>
+          <w:numId w:val="0"/>
+        </w:numPr>
+        <w:kinsoku/>
+        <w:wordWrap/>
+        <w:overflowPunct/>
+        <w:topLinePunct w:val="0"/>
+        <w:autoSpaceDE/>
+        <w:autoSpaceDN/>
+        <w:bidi w:val="0"/>
+        <w:adjustRightInd/>
+        <w:snapToGrid/>
+        <w:spacing w:line="0" w:lineRule="atLeast"/>
+        <w:ind w:right="0" w:rightChars="0" w:firstLine="480" w:firstLineChars="200"/>
+        <w:jc w:val="left"/>
+        <w:textAlignment w:val="auto"/>
+        <w:outlineLvl w:val="9"/>
+        <w:rPr>
+          <w:rFonts w:hint="eastAsia" w:asciiTheme="minorEastAsia" w:hAnsiTheme="minorEastAsia" w:cstheme="minorEastAsia"/>
+          <w:b w:val="0"/>
+          <w:bCs w:val="0"/>
+          <w:color w:val="auto"/>
+          <w:sz w:val="24"/>
+          <w:szCs w:val="24"/>
+          <w:lang w:val="en-US" w:eastAsia="zh-CN"/>
+        </w:rPr>
+      </w:pPr>
+    </w:p>
+    <w:p>
+      <w:pPr>
+        <w:keepNext w:val="0"/>
+        <w:keepLines w:val="0"/>
+        <w:pageBreakBefore w:val="0"/>
+        <w:widowControl w:val="0"/>
+        <w:numPr>
+          <w:ilvl w:val="0"/>
+          <w:numId w:val="0"/>
+        </w:numPr>
+        <w:kinsoku/>
+        <w:wordWrap/>
+        <w:overflowPunct/>
+        <w:topLinePunct w:val="0"/>
+        <w:autoSpaceDE/>
+        <w:autoSpaceDN/>
+        <w:bidi w:val="0"/>
+        <w:adjustRightInd/>
+        <w:snapToGrid/>
+        <w:spacing w:line="0" w:lineRule="atLeast"/>
+        <w:ind w:right="0" w:rightChars="0" w:firstLine="480" w:firstLineChars="200"/>
         <w:jc w:val="left"/>
         <w:textAlignment w:val="auto"/>
         <w:outlineLvl w:val="9"/>
@@ -19713,216 +22128,6 @@
       </w:pPr>
       <w:bookmarkStart w:id="0" w:name="_GoBack"/>
       <w:bookmarkEnd w:id="0"/>
-    </w:p>
-    <w:p>
-      <w:pPr>
-        <w:keepNext w:val="0"/>
-        <w:keepLines w:val="0"/>
-        <w:pageBreakBefore w:val="0"/>
-        <w:widowControl w:val="0"/>
-        <w:numPr>
-          <w:ilvl w:val="0"/>
-          <w:numId w:val="0"/>
-        </w:numPr>
-        <w:kinsoku/>
-        <w:wordWrap/>
-        <w:overflowPunct/>
-        <w:topLinePunct w:val="0"/>
-        <w:autoSpaceDE/>
-        <w:autoSpaceDN/>
-        <w:bidi w:val="0"/>
-        <w:adjustRightInd/>
-        <w:snapToGrid/>
-        <w:spacing w:line="0" w:lineRule="atLeast"/>
-        <w:ind w:right="0" w:rightChars="0" w:firstLine="480"/>
-        <w:jc w:val="left"/>
-        <w:textAlignment w:val="auto"/>
-        <w:outlineLvl w:val="9"/>
-        <w:rPr>
-          <w:rFonts w:hint="eastAsia" w:asciiTheme="minorEastAsia" w:hAnsiTheme="minorEastAsia" w:cstheme="minorEastAsia"/>
-          <w:b w:val="0"/>
-          <w:bCs w:val="0"/>
-          <w:color w:val="auto"/>
-          <w:sz w:val="24"/>
-          <w:szCs w:val="24"/>
-          <w:lang w:val="en-US" w:eastAsia="zh-CN"/>
-        </w:rPr>
-      </w:pPr>
-    </w:p>
-    <w:p>
-      <w:pPr>
-        <w:keepNext w:val="0"/>
-        <w:keepLines w:val="0"/>
-        <w:pageBreakBefore w:val="0"/>
-        <w:widowControl w:val="0"/>
-        <w:numPr>
-          <w:ilvl w:val="0"/>
-          <w:numId w:val="0"/>
-        </w:numPr>
-        <w:kinsoku/>
-        <w:wordWrap/>
-        <w:overflowPunct/>
-        <w:topLinePunct w:val="0"/>
-        <w:autoSpaceDE/>
-        <w:autoSpaceDN/>
-        <w:bidi w:val="0"/>
-        <w:adjustRightInd/>
-        <w:snapToGrid/>
-        <w:spacing w:line="0" w:lineRule="atLeast"/>
-        <w:ind w:right="0" w:rightChars="0" w:firstLine="480"/>
-        <w:jc w:val="left"/>
-        <w:textAlignment w:val="auto"/>
-        <w:outlineLvl w:val="9"/>
-        <w:rPr>
-          <w:rFonts w:hint="eastAsia" w:asciiTheme="minorEastAsia" w:hAnsiTheme="minorEastAsia" w:cstheme="minorEastAsia"/>
-          <w:b w:val="0"/>
-          <w:bCs w:val="0"/>
-          <w:color w:val="auto"/>
-          <w:sz w:val="24"/>
-          <w:szCs w:val="24"/>
-          <w:lang w:val="en-US" w:eastAsia="zh-CN"/>
-        </w:rPr>
-      </w:pPr>
-    </w:p>
-    <w:p>
-      <w:pPr>
-        <w:keepNext w:val="0"/>
-        <w:keepLines w:val="0"/>
-        <w:pageBreakBefore w:val="0"/>
-        <w:widowControl w:val="0"/>
-        <w:numPr>
-          <w:ilvl w:val="0"/>
-          <w:numId w:val="0"/>
-        </w:numPr>
-        <w:kinsoku/>
-        <w:wordWrap/>
-        <w:overflowPunct/>
-        <w:topLinePunct w:val="0"/>
-        <w:autoSpaceDE/>
-        <w:autoSpaceDN/>
-        <w:bidi w:val="0"/>
-        <w:adjustRightInd/>
-        <w:snapToGrid/>
-        <w:spacing w:line="0" w:lineRule="atLeast"/>
-        <w:ind w:right="0" w:rightChars="0" w:firstLine="480"/>
-        <w:jc w:val="left"/>
-        <w:textAlignment w:val="auto"/>
-        <w:outlineLvl w:val="9"/>
-        <w:rPr>
-          <w:rFonts w:hint="eastAsia" w:asciiTheme="minorEastAsia" w:hAnsiTheme="minorEastAsia" w:cstheme="minorEastAsia"/>
-          <w:b w:val="0"/>
-          <w:bCs w:val="0"/>
-          <w:color w:val="auto"/>
-          <w:sz w:val="24"/>
-          <w:szCs w:val="24"/>
-          <w:lang w:val="en-US" w:eastAsia="zh-CN"/>
-        </w:rPr>
-      </w:pPr>
-    </w:p>
-    <w:p>
-      <w:pPr>
-        <w:keepNext w:val="0"/>
-        <w:keepLines w:val="0"/>
-        <w:pageBreakBefore w:val="0"/>
-        <w:widowControl w:val="0"/>
-        <w:numPr>
-          <w:ilvl w:val="0"/>
-          <w:numId w:val="0"/>
-        </w:numPr>
-        <w:kinsoku/>
-        <w:wordWrap/>
-        <w:overflowPunct/>
-        <w:topLinePunct w:val="0"/>
-        <w:autoSpaceDE/>
-        <w:autoSpaceDN/>
-        <w:bidi w:val="0"/>
-        <w:adjustRightInd/>
-        <w:snapToGrid/>
-        <w:spacing w:line="0" w:lineRule="atLeast"/>
-        <w:ind w:right="0" w:rightChars="0" w:firstLine="480"/>
-        <w:jc w:val="left"/>
-        <w:textAlignment w:val="auto"/>
-        <w:outlineLvl w:val="9"/>
-        <w:rPr>
-          <w:rFonts w:hint="eastAsia" w:asciiTheme="minorEastAsia" w:hAnsiTheme="minorEastAsia" w:cstheme="minorEastAsia"/>
-          <w:b w:val="0"/>
-          <w:bCs w:val="0"/>
-          <w:color w:val="auto"/>
-          <w:sz w:val="24"/>
-          <w:szCs w:val="24"/>
-          <w:lang w:val="en-US" w:eastAsia="zh-CN"/>
-        </w:rPr>
-      </w:pPr>
-    </w:p>
-    <w:p>
-      <w:pPr>
-        <w:keepNext w:val="0"/>
-        <w:keepLines w:val="0"/>
-        <w:pageBreakBefore w:val="0"/>
-        <w:widowControl w:val="0"/>
-        <w:numPr>
-          <w:ilvl w:val="0"/>
-          <w:numId w:val="0"/>
-        </w:numPr>
-        <w:kinsoku/>
-        <w:wordWrap/>
-        <w:overflowPunct/>
-        <w:topLinePunct w:val="0"/>
-        <w:autoSpaceDE/>
-        <w:autoSpaceDN/>
-        <w:bidi w:val="0"/>
-        <w:adjustRightInd/>
-        <w:snapToGrid/>
-        <w:spacing w:line="0" w:lineRule="atLeast"/>
-        <w:ind w:right="0" w:rightChars="0" w:firstLine="480" w:firstLineChars="200"/>
-        <w:jc w:val="left"/>
-        <w:textAlignment w:val="auto"/>
-        <w:outlineLvl w:val="9"/>
-        <w:rPr>
-          <w:rFonts w:hint="eastAsia" w:asciiTheme="minorEastAsia" w:hAnsiTheme="minorEastAsia" w:cstheme="minorEastAsia"/>
-          <w:b w:val="0"/>
-          <w:bCs w:val="0"/>
-          <w:color w:val="auto"/>
-          <w:sz w:val="24"/>
-          <w:szCs w:val="24"/>
-          <w:lang w:val="en-US" w:eastAsia="zh-CN"/>
-        </w:rPr>
-      </w:pPr>
-    </w:p>
-    <w:p>
-      <w:pPr>
-        <w:keepNext w:val="0"/>
-        <w:keepLines w:val="0"/>
-        <w:pageBreakBefore w:val="0"/>
-        <w:widowControl w:val="0"/>
-        <w:numPr>
-          <w:ilvl w:val="0"/>
-          <w:numId w:val="0"/>
-        </w:numPr>
-        <w:kinsoku/>
-        <w:wordWrap/>
-        <w:overflowPunct/>
-        <w:topLinePunct w:val="0"/>
-        <w:autoSpaceDE/>
-        <w:autoSpaceDN/>
-        <w:bidi w:val="0"/>
-        <w:adjustRightInd/>
-        <w:snapToGrid/>
-        <w:spacing w:line="0" w:lineRule="atLeast"/>
-        <w:ind w:right="0" w:rightChars="0" w:firstLine="480" w:firstLineChars="200"/>
-        <w:jc w:val="left"/>
-        <w:textAlignment w:val="auto"/>
-        <w:outlineLvl w:val="9"/>
-        <w:rPr>
-          <w:rFonts w:hint="eastAsia" w:asciiTheme="minorEastAsia" w:hAnsiTheme="minorEastAsia" w:cstheme="minorEastAsia"/>
-          <w:b w:val="0"/>
-          <w:bCs w:val="0"/>
-          <w:color w:val="auto"/>
-          <w:sz w:val="24"/>
-          <w:szCs w:val="24"/>
-          <w:lang w:val="en-US" w:eastAsia="zh-CN"/>
-        </w:rPr>
-      </w:pPr>
     </w:p>
     <w:p>
       <w:pPr>

--- a/es6.docx
+++ b/es6.docx
@@ -15392,7 +15392,7 @@
           <w:szCs w:val="24"/>
           <w:lang w:val="en-US" w:eastAsia="zh-CN"/>
         </w:rPr>
-        <w:t>Object.is()在===基础上，NaN等于自身，+0不等于-0。</w:t>
+        <w:t>Object.is()在===基础上，NaN等于自身，+0不等于-0。即“Same-value equality”算法</w:t>
       </w:r>
     </w:p>
     <w:p>
@@ -22121,6 +22121,2386 @@
           <w:b w:val="0"/>
           <w:bCs w:val="0"/>
           <w:color w:val="auto"/>
+          <w:sz w:val="24"/>
+          <w:szCs w:val="24"/>
+          <w:lang w:val="en-US" w:eastAsia="zh-CN"/>
+        </w:rPr>
+      </w:pPr>
+    </w:p>
+    <w:p>
+      <w:pPr>
+        <w:keepNext w:val="0"/>
+        <w:keepLines w:val="0"/>
+        <w:pageBreakBefore w:val="0"/>
+        <w:widowControl w:val="0"/>
+        <w:numPr>
+          <w:ilvl w:val="0"/>
+          <w:numId w:val="0"/>
+        </w:numPr>
+        <w:kinsoku/>
+        <w:wordWrap/>
+        <w:overflowPunct/>
+        <w:topLinePunct w:val="0"/>
+        <w:autoSpaceDE/>
+        <w:autoSpaceDN/>
+        <w:bidi w:val="0"/>
+        <w:adjustRightInd/>
+        <w:snapToGrid/>
+        <w:spacing w:line="0" w:lineRule="atLeast"/>
+        <w:ind w:right="0" w:rightChars="0"/>
+        <w:jc w:val="left"/>
+        <w:textAlignment w:val="auto"/>
+        <w:outlineLvl w:val="9"/>
+        <w:rPr>
+          <w:rFonts w:hint="eastAsia" w:asciiTheme="minorEastAsia" w:hAnsiTheme="minorEastAsia" w:cstheme="minorEastAsia"/>
+          <w:b w:val="0"/>
+          <w:bCs w:val="0"/>
+          <w:color w:val="auto"/>
+          <w:sz w:val="24"/>
+          <w:szCs w:val="24"/>
+          <w:lang w:val="en-US" w:eastAsia="zh-CN"/>
+        </w:rPr>
+      </w:pPr>
+      <w:r>
+        <w:rPr>
+          <w:rFonts w:hint="eastAsia" w:asciiTheme="minorEastAsia" w:hAnsiTheme="minorEastAsia" w:cstheme="minorEastAsia"/>
+          <w:b w:val="0"/>
+          <w:bCs w:val="0"/>
+          <w:color w:val="auto"/>
+          <w:sz w:val="24"/>
+          <w:szCs w:val="24"/>
+          <w:lang w:val="en-US" w:eastAsia="zh-CN"/>
+        </w:rPr>
+        <w:t>11、Set和Map数据结构</w:t>
+      </w:r>
+    </w:p>
+    <w:p>
+      <w:pPr>
+        <w:keepNext w:val="0"/>
+        <w:keepLines w:val="0"/>
+        <w:pageBreakBefore w:val="0"/>
+        <w:widowControl w:val="0"/>
+        <w:numPr>
+          <w:ilvl w:val="0"/>
+          <w:numId w:val="0"/>
+        </w:numPr>
+        <w:kinsoku/>
+        <w:wordWrap/>
+        <w:overflowPunct/>
+        <w:topLinePunct w:val="0"/>
+        <w:autoSpaceDE/>
+        <w:autoSpaceDN/>
+        <w:bidi w:val="0"/>
+        <w:adjustRightInd/>
+        <w:snapToGrid/>
+        <w:spacing w:line="0" w:lineRule="atLeast"/>
+        <w:ind w:right="0" w:rightChars="0"/>
+        <w:jc w:val="left"/>
+        <w:textAlignment w:val="auto"/>
+        <w:outlineLvl w:val="9"/>
+        <w:rPr>
+          <w:rFonts w:hint="eastAsia" w:asciiTheme="minorEastAsia" w:hAnsiTheme="minorEastAsia" w:cstheme="minorEastAsia"/>
+          <w:b w:val="0"/>
+          <w:bCs w:val="0"/>
+          <w:color w:val="auto"/>
+          <w:sz w:val="24"/>
+          <w:szCs w:val="24"/>
+          <w:lang w:val="en-US" w:eastAsia="zh-CN"/>
+        </w:rPr>
+      </w:pPr>
+      <w:r>
+        <w:rPr>
+          <w:rFonts w:hint="eastAsia" w:asciiTheme="minorEastAsia" w:hAnsiTheme="minorEastAsia" w:cstheme="minorEastAsia"/>
+          <w:b w:val="0"/>
+          <w:bCs w:val="0"/>
+          <w:color w:val="auto"/>
+          <w:sz w:val="24"/>
+          <w:szCs w:val="24"/>
+          <w:lang w:val="en-US" w:eastAsia="zh-CN"/>
+        </w:rPr>
+        <w:t>（1）Set</w:t>
+      </w:r>
+    </w:p>
+    <w:p>
+      <w:pPr>
+        <w:keepNext w:val="0"/>
+        <w:keepLines w:val="0"/>
+        <w:pageBreakBefore w:val="0"/>
+        <w:widowControl w:val="0"/>
+        <w:numPr>
+          <w:ilvl w:val="0"/>
+          <w:numId w:val="0"/>
+        </w:numPr>
+        <w:kinsoku/>
+        <w:wordWrap/>
+        <w:overflowPunct/>
+        <w:topLinePunct w:val="0"/>
+        <w:autoSpaceDE/>
+        <w:autoSpaceDN/>
+        <w:bidi w:val="0"/>
+        <w:adjustRightInd/>
+        <w:snapToGrid/>
+        <w:spacing w:line="0" w:lineRule="atLeast"/>
+        <w:ind w:right="0" w:rightChars="0" w:firstLine="480" w:firstLineChars="200"/>
+        <w:jc w:val="left"/>
+        <w:textAlignment w:val="auto"/>
+        <w:outlineLvl w:val="9"/>
+        <w:rPr>
+          <w:rFonts w:hint="eastAsia" w:asciiTheme="minorEastAsia" w:hAnsiTheme="minorEastAsia" w:cstheme="minorEastAsia"/>
+          <w:b w:val="0"/>
+          <w:bCs w:val="0"/>
+          <w:color w:val="auto"/>
+          <w:sz w:val="24"/>
+          <w:szCs w:val="24"/>
+          <w:lang w:val="en-US" w:eastAsia="zh-CN"/>
+        </w:rPr>
+      </w:pPr>
+      <w:r>
+        <w:rPr>
+          <w:rFonts w:hint="eastAsia" w:asciiTheme="minorEastAsia" w:hAnsiTheme="minorEastAsia" w:cstheme="minorEastAsia"/>
+          <w:b w:val="0"/>
+          <w:bCs w:val="0"/>
+          <w:color w:val="auto"/>
+          <w:sz w:val="24"/>
+          <w:szCs w:val="24"/>
+          <w:lang w:val="en-US" w:eastAsia="zh-CN"/>
+        </w:rPr>
+        <w:t>类似数组，但是成员没有重复</w:t>
+      </w:r>
+    </w:p>
+    <w:p>
+      <w:pPr>
+        <w:keepNext w:val="0"/>
+        <w:keepLines w:val="0"/>
+        <w:pageBreakBefore w:val="0"/>
+        <w:widowControl w:val="0"/>
+        <w:numPr>
+          <w:ilvl w:val="0"/>
+          <w:numId w:val="0"/>
+        </w:numPr>
+        <w:kinsoku/>
+        <w:wordWrap/>
+        <w:overflowPunct/>
+        <w:topLinePunct w:val="0"/>
+        <w:autoSpaceDE/>
+        <w:autoSpaceDN/>
+        <w:bidi w:val="0"/>
+        <w:adjustRightInd/>
+        <w:snapToGrid/>
+        <w:spacing w:line="0" w:lineRule="atLeast"/>
+        <w:ind w:right="0" w:rightChars="0" w:firstLine="480" w:firstLineChars="200"/>
+        <w:jc w:val="left"/>
+        <w:textAlignment w:val="auto"/>
+        <w:outlineLvl w:val="9"/>
+        <w:rPr>
+          <w:rFonts w:hint="eastAsia" w:asciiTheme="minorEastAsia" w:hAnsiTheme="minorEastAsia" w:cstheme="minorEastAsia"/>
+          <w:b w:val="0"/>
+          <w:bCs w:val="0"/>
+          <w:color w:val="auto"/>
+          <w:sz w:val="24"/>
+          <w:szCs w:val="24"/>
+          <w:lang w:val="en-US" w:eastAsia="zh-CN"/>
+        </w:rPr>
+      </w:pPr>
+      <w:r>
+        <w:rPr>
+          <w:rFonts w:hint="eastAsia" w:asciiTheme="minorEastAsia" w:hAnsiTheme="minorEastAsia" w:cstheme="minorEastAsia"/>
+          <w:b w:val="0"/>
+          <w:bCs w:val="0"/>
+          <w:color w:val="auto"/>
+          <w:sz w:val="24"/>
+          <w:szCs w:val="24"/>
+          <w:lang w:val="en-US" w:eastAsia="zh-CN"/>
+        </w:rPr>
+        <w:t>实现了iterable 接口的数据结构可以作为参数</w:t>
+      </w:r>
+    </w:p>
+    <w:p>
+      <w:pPr>
+        <w:keepNext w:val="0"/>
+        <w:keepLines w:val="0"/>
+        <w:pageBreakBefore w:val="0"/>
+        <w:widowControl w:val="0"/>
+        <w:numPr>
+          <w:ilvl w:val="0"/>
+          <w:numId w:val="0"/>
+        </w:numPr>
+        <w:kinsoku/>
+        <w:wordWrap/>
+        <w:overflowPunct/>
+        <w:topLinePunct w:val="0"/>
+        <w:autoSpaceDE/>
+        <w:autoSpaceDN/>
+        <w:bidi w:val="0"/>
+        <w:adjustRightInd/>
+        <w:snapToGrid/>
+        <w:spacing w:line="0" w:lineRule="atLeast"/>
+        <w:ind w:right="0" w:rightChars="0"/>
+        <w:jc w:val="left"/>
+        <w:textAlignment w:val="auto"/>
+        <w:outlineLvl w:val="9"/>
+        <w:rPr>
+          <w:rFonts w:hint="eastAsia" w:asciiTheme="minorEastAsia" w:hAnsiTheme="minorEastAsia" w:cstheme="minorEastAsia"/>
+          <w:b w:val="0"/>
+          <w:bCs w:val="0"/>
+          <w:color w:val="auto"/>
+          <w:sz w:val="24"/>
+          <w:szCs w:val="24"/>
+          <w:lang w:val="en-US" w:eastAsia="zh-CN"/>
+        </w:rPr>
+      </w:pPr>
+      <w:r>
+        <w:rPr>
+          <w:rFonts w:hint="eastAsia" w:asciiTheme="minorEastAsia" w:hAnsiTheme="minorEastAsia" w:cstheme="minorEastAsia"/>
+          <w:b w:val="0"/>
+          <w:bCs w:val="0"/>
+          <w:color w:val="auto"/>
+          <w:sz w:val="24"/>
+          <w:szCs w:val="24"/>
+          <w:lang w:val="en-US" w:eastAsia="zh-CN"/>
+        </w:rPr>
+        <w:t xml:space="preserve">    判断两个值是否相同，使用“Same-value equality”算法</w:t>
+      </w:r>
+    </w:p>
+    <w:p>
+      <w:pPr>
+        <w:keepNext w:val="0"/>
+        <w:keepLines w:val="0"/>
+        <w:pageBreakBefore w:val="0"/>
+        <w:widowControl w:val="0"/>
+        <w:numPr>
+          <w:ilvl w:val="0"/>
+          <w:numId w:val="0"/>
+        </w:numPr>
+        <w:kinsoku/>
+        <w:wordWrap/>
+        <w:overflowPunct/>
+        <w:topLinePunct w:val="0"/>
+        <w:autoSpaceDE/>
+        <w:autoSpaceDN/>
+        <w:bidi w:val="0"/>
+        <w:adjustRightInd/>
+        <w:snapToGrid/>
+        <w:spacing w:line="0" w:lineRule="atLeast"/>
+        <w:ind w:right="0" w:rightChars="0"/>
+        <w:jc w:val="left"/>
+        <w:textAlignment w:val="auto"/>
+        <w:outlineLvl w:val="9"/>
+        <w:rPr>
+          <w:rFonts w:hint="eastAsia" w:asciiTheme="minorEastAsia" w:hAnsiTheme="minorEastAsia" w:cstheme="minorEastAsia"/>
+          <w:b w:val="0"/>
+          <w:bCs w:val="0"/>
+          <w:color w:val="auto"/>
+          <w:sz w:val="24"/>
+          <w:szCs w:val="24"/>
+          <w:lang w:val="en-US" w:eastAsia="zh-CN"/>
+        </w:rPr>
+      </w:pPr>
+      <w:r>
+        <w:rPr>
+          <w:rFonts w:hint="eastAsia" w:asciiTheme="minorEastAsia" w:hAnsiTheme="minorEastAsia" w:cstheme="minorEastAsia"/>
+          <w:b w:val="0"/>
+          <w:bCs w:val="0"/>
+          <w:color w:val="auto"/>
+          <w:sz w:val="24"/>
+          <w:szCs w:val="24"/>
+          <w:lang w:val="en-US" w:eastAsia="zh-CN"/>
+        </w:rPr>
+        <w:t xml:space="preserve">    两个对象总是不相等的</w:t>
+      </w:r>
+    </w:p>
+    <w:p>
+      <w:pPr>
+        <w:keepNext w:val="0"/>
+        <w:keepLines w:val="0"/>
+        <w:pageBreakBefore w:val="0"/>
+        <w:widowControl w:val="0"/>
+        <w:numPr>
+          <w:ilvl w:val="0"/>
+          <w:numId w:val="0"/>
+        </w:numPr>
+        <w:kinsoku/>
+        <w:wordWrap/>
+        <w:overflowPunct/>
+        <w:topLinePunct w:val="0"/>
+        <w:autoSpaceDE/>
+        <w:autoSpaceDN/>
+        <w:bidi w:val="0"/>
+        <w:adjustRightInd/>
+        <w:snapToGrid/>
+        <w:spacing w:line="0" w:lineRule="atLeast"/>
+        <w:ind w:right="0" w:rightChars="0"/>
+        <w:jc w:val="left"/>
+        <w:textAlignment w:val="auto"/>
+        <w:outlineLvl w:val="9"/>
+        <w:rPr>
+          <w:rFonts w:hint="eastAsia" w:asciiTheme="minorEastAsia" w:hAnsiTheme="minorEastAsia" w:cstheme="minorEastAsia"/>
+          <w:b/>
+          <w:bCs/>
+          <w:color w:val="auto"/>
+          <w:sz w:val="24"/>
+          <w:szCs w:val="24"/>
+          <w:lang w:val="en-US" w:eastAsia="zh-CN"/>
+        </w:rPr>
+      </w:pPr>
+      <w:r>
+        <w:rPr>
+          <w:rFonts w:hint="eastAsia" w:asciiTheme="minorEastAsia" w:hAnsiTheme="minorEastAsia" w:cstheme="minorEastAsia"/>
+          <w:b/>
+          <w:bCs/>
+          <w:color w:val="auto"/>
+          <w:sz w:val="24"/>
+          <w:szCs w:val="24"/>
+          <w:lang w:val="en-US" w:eastAsia="zh-CN"/>
+        </w:rPr>
+        <w:t xml:space="preserve">   </w:t>
+      </w:r>
+    </w:p>
+    <w:p>
+      <w:pPr>
+        <w:keepNext w:val="0"/>
+        <w:keepLines w:val="0"/>
+        <w:pageBreakBefore w:val="0"/>
+        <w:widowControl w:val="0"/>
+        <w:numPr>
+          <w:ilvl w:val="0"/>
+          <w:numId w:val="0"/>
+        </w:numPr>
+        <w:kinsoku/>
+        <w:wordWrap/>
+        <w:overflowPunct/>
+        <w:topLinePunct w:val="0"/>
+        <w:autoSpaceDE/>
+        <w:autoSpaceDN/>
+        <w:bidi w:val="0"/>
+        <w:adjustRightInd/>
+        <w:snapToGrid/>
+        <w:spacing w:line="0" w:lineRule="atLeast"/>
+        <w:ind w:right="0" w:rightChars="0"/>
+        <w:jc w:val="left"/>
+        <w:textAlignment w:val="auto"/>
+        <w:outlineLvl w:val="9"/>
+        <w:rPr>
+          <w:rFonts w:hint="eastAsia" w:asciiTheme="minorEastAsia" w:hAnsiTheme="minorEastAsia" w:cstheme="minorEastAsia"/>
+          <w:sz w:val="24"/>
+          <w:szCs w:val="24"/>
+          <w:lang w:val="en-US" w:eastAsia="zh-CN"/>
+        </w:rPr>
+      </w:pPr>
+      <w:r>
+        <w:rPr>
+          <w:rFonts w:hint="eastAsia" w:asciiTheme="minorEastAsia" w:hAnsiTheme="minorEastAsia" w:cstheme="minorEastAsia"/>
+          <w:sz w:val="24"/>
+          <w:szCs w:val="24"/>
+          <w:lang w:val="en-US" w:eastAsia="zh-CN"/>
+        </w:rPr>
+        <w:t xml:space="preserve">    Set 实例有以下属性。</w:t>
+      </w:r>
+    </w:p>
+    <w:p>
+      <w:pPr>
+        <w:keepNext w:val="0"/>
+        <w:keepLines w:val="0"/>
+        <w:pageBreakBefore w:val="0"/>
+        <w:widowControl w:val="0"/>
+        <w:numPr>
+          <w:ilvl w:val="0"/>
+          <w:numId w:val="0"/>
+        </w:numPr>
+        <w:kinsoku/>
+        <w:wordWrap/>
+        <w:overflowPunct/>
+        <w:topLinePunct w:val="0"/>
+        <w:autoSpaceDE/>
+        <w:autoSpaceDN/>
+        <w:bidi w:val="0"/>
+        <w:adjustRightInd/>
+        <w:snapToGrid/>
+        <w:spacing w:line="0" w:lineRule="atLeast"/>
+        <w:ind w:right="0" w:rightChars="0" w:firstLine="480" w:firstLineChars="200"/>
+        <w:jc w:val="left"/>
+        <w:textAlignment w:val="auto"/>
+        <w:outlineLvl w:val="9"/>
+        <w:rPr>
+          <w:rFonts w:hint="eastAsia" w:asciiTheme="minorEastAsia" w:hAnsiTheme="minorEastAsia" w:cstheme="minorEastAsia"/>
+          <w:sz w:val="24"/>
+          <w:szCs w:val="24"/>
+          <w:lang w:val="en-US" w:eastAsia="zh-CN"/>
+        </w:rPr>
+      </w:pPr>
+      <w:r>
+        <w:rPr>
+          <w:rFonts w:hint="eastAsia" w:asciiTheme="minorEastAsia" w:hAnsiTheme="minorEastAsia" w:cstheme="minorEastAsia"/>
+          <w:sz w:val="24"/>
+          <w:szCs w:val="24"/>
+          <w:lang w:val="en-US" w:eastAsia="zh-CN"/>
+        </w:rPr>
+        <w:t>Set.prototype.constructor：构造函数</w:t>
+      </w:r>
+    </w:p>
+    <w:p>
+      <w:pPr>
+        <w:keepNext w:val="0"/>
+        <w:keepLines w:val="0"/>
+        <w:pageBreakBefore w:val="0"/>
+        <w:widowControl w:val="0"/>
+        <w:numPr>
+          <w:ilvl w:val="0"/>
+          <w:numId w:val="0"/>
+        </w:numPr>
+        <w:kinsoku/>
+        <w:wordWrap/>
+        <w:overflowPunct/>
+        <w:topLinePunct w:val="0"/>
+        <w:autoSpaceDE/>
+        <w:autoSpaceDN/>
+        <w:bidi w:val="0"/>
+        <w:adjustRightInd/>
+        <w:snapToGrid/>
+        <w:spacing w:line="0" w:lineRule="atLeast"/>
+        <w:ind w:right="0" w:rightChars="0" w:firstLine="480" w:firstLineChars="200"/>
+        <w:jc w:val="left"/>
+        <w:textAlignment w:val="auto"/>
+        <w:outlineLvl w:val="9"/>
+        <w:rPr>
+          <w:rFonts w:hint="eastAsia" w:asciiTheme="minorEastAsia" w:hAnsiTheme="minorEastAsia" w:cstheme="minorEastAsia"/>
+          <w:sz w:val="24"/>
+          <w:szCs w:val="24"/>
+          <w:lang w:val="en-US" w:eastAsia="zh-CN"/>
+        </w:rPr>
+      </w:pPr>
+      <w:r>
+        <w:rPr>
+          <w:rFonts w:hint="eastAsia" w:asciiTheme="minorEastAsia" w:hAnsiTheme="minorEastAsia" w:cstheme="minorEastAsia"/>
+          <w:sz w:val="24"/>
+          <w:szCs w:val="24"/>
+          <w:lang w:val="en-US" w:eastAsia="zh-CN"/>
+        </w:rPr>
+        <w:t>Set.prototype.size：返回成员数。</w:t>
+      </w:r>
+    </w:p>
+    <w:p>
+      <w:pPr>
+        <w:keepNext w:val="0"/>
+        <w:keepLines w:val="0"/>
+        <w:pageBreakBefore w:val="0"/>
+        <w:widowControl w:val="0"/>
+        <w:numPr>
+          <w:ilvl w:val="0"/>
+          <w:numId w:val="0"/>
+        </w:numPr>
+        <w:kinsoku/>
+        <w:wordWrap/>
+        <w:overflowPunct/>
+        <w:topLinePunct w:val="0"/>
+        <w:autoSpaceDE/>
+        <w:autoSpaceDN/>
+        <w:bidi w:val="0"/>
+        <w:adjustRightInd/>
+        <w:snapToGrid/>
+        <w:spacing w:line="0" w:lineRule="atLeast"/>
+        <w:ind w:right="0" w:rightChars="0"/>
+        <w:jc w:val="left"/>
+        <w:textAlignment w:val="auto"/>
+        <w:outlineLvl w:val="9"/>
+        <w:rPr>
+          <w:rFonts w:hint="eastAsia" w:asciiTheme="minorEastAsia" w:hAnsiTheme="minorEastAsia" w:cstheme="minorEastAsia"/>
+          <w:sz w:val="24"/>
+          <w:szCs w:val="24"/>
+          <w:lang w:val="en-US" w:eastAsia="zh-CN"/>
+        </w:rPr>
+      </w:pPr>
+    </w:p>
+    <w:p>
+      <w:pPr>
+        <w:keepNext w:val="0"/>
+        <w:keepLines w:val="0"/>
+        <w:pageBreakBefore w:val="0"/>
+        <w:widowControl w:val="0"/>
+        <w:numPr>
+          <w:ilvl w:val="0"/>
+          <w:numId w:val="0"/>
+        </w:numPr>
+        <w:kinsoku/>
+        <w:wordWrap/>
+        <w:overflowPunct/>
+        <w:topLinePunct w:val="0"/>
+        <w:autoSpaceDE/>
+        <w:autoSpaceDN/>
+        <w:bidi w:val="0"/>
+        <w:adjustRightInd/>
+        <w:snapToGrid/>
+        <w:spacing w:line="0" w:lineRule="atLeast"/>
+        <w:ind w:right="0" w:rightChars="0" w:firstLine="480" w:firstLineChars="200"/>
+        <w:jc w:val="left"/>
+        <w:textAlignment w:val="auto"/>
+        <w:outlineLvl w:val="9"/>
+        <w:rPr>
+          <w:rFonts w:hint="eastAsia" w:asciiTheme="minorEastAsia" w:hAnsiTheme="minorEastAsia" w:cstheme="minorEastAsia"/>
+          <w:sz w:val="24"/>
+          <w:szCs w:val="24"/>
+          <w:lang w:val="en-US" w:eastAsia="zh-CN"/>
+        </w:rPr>
+      </w:pPr>
+      <w:r>
+        <w:rPr>
+          <w:rFonts w:hint="eastAsia" w:asciiTheme="minorEastAsia" w:hAnsiTheme="minorEastAsia" w:cstheme="minorEastAsia"/>
+          <w:sz w:val="24"/>
+          <w:szCs w:val="24"/>
+          <w:lang w:val="en-US" w:eastAsia="zh-CN"/>
+        </w:rPr>
+        <w:t>Set 实例的操作方法</w:t>
+      </w:r>
+    </w:p>
+    <w:p>
+      <w:pPr>
+        <w:keepNext w:val="0"/>
+        <w:keepLines w:val="0"/>
+        <w:pageBreakBefore w:val="0"/>
+        <w:widowControl w:val="0"/>
+        <w:numPr>
+          <w:ilvl w:val="0"/>
+          <w:numId w:val="0"/>
+        </w:numPr>
+        <w:kinsoku/>
+        <w:wordWrap/>
+        <w:overflowPunct/>
+        <w:topLinePunct w:val="0"/>
+        <w:autoSpaceDE/>
+        <w:autoSpaceDN/>
+        <w:bidi w:val="0"/>
+        <w:adjustRightInd/>
+        <w:snapToGrid/>
+        <w:spacing w:line="0" w:lineRule="atLeast"/>
+        <w:ind w:right="0" w:rightChars="0" w:firstLine="480" w:firstLineChars="200"/>
+        <w:jc w:val="left"/>
+        <w:textAlignment w:val="auto"/>
+        <w:outlineLvl w:val="9"/>
+        <w:rPr>
+          <w:rFonts w:hint="eastAsia" w:asciiTheme="minorEastAsia" w:hAnsiTheme="minorEastAsia" w:cstheme="minorEastAsia"/>
+          <w:sz w:val="24"/>
+          <w:szCs w:val="24"/>
+          <w:lang w:val="en-US" w:eastAsia="zh-CN"/>
+        </w:rPr>
+      </w:pPr>
+      <w:r>
+        <w:rPr>
+          <w:rFonts w:hint="eastAsia" w:asciiTheme="minorEastAsia" w:hAnsiTheme="minorEastAsia" w:cstheme="minorEastAsia"/>
+          <w:sz w:val="24"/>
+          <w:szCs w:val="24"/>
+          <w:lang w:val="en-US" w:eastAsia="zh-CN"/>
+        </w:rPr>
+        <w:t>add(value)：添加某个值，返回Set本身。</w:t>
+      </w:r>
+    </w:p>
+    <w:p>
+      <w:pPr>
+        <w:keepNext w:val="0"/>
+        <w:keepLines w:val="0"/>
+        <w:pageBreakBefore w:val="0"/>
+        <w:widowControl w:val="0"/>
+        <w:numPr>
+          <w:ilvl w:val="0"/>
+          <w:numId w:val="0"/>
+        </w:numPr>
+        <w:kinsoku/>
+        <w:wordWrap/>
+        <w:overflowPunct/>
+        <w:topLinePunct w:val="0"/>
+        <w:autoSpaceDE/>
+        <w:autoSpaceDN/>
+        <w:bidi w:val="0"/>
+        <w:adjustRightInd/>
+        <w:snapToGrid/>
+        <w:spacing w:line="0" w:lineRule="atLeast"/>
+        <w:ind w:right="0" w:rightChars="0" w:firstLine="480" w:firstLineChars="200"/>
+        <w:jc w:val="left"/>
+        <w:textAlignment w:val="auto"/>
+        <w:outlineLvl w:val="9"/>
+        <w:rPr>
+          <w:rFonts w:hint="eastAsia" w:asciiTheme="minorEastAsia" w:hAnsiTheme="minorEastAsia" w:cstheme="minorEastAsia"/>
+          <w:sz w:val="24"/>
+          <w:szCs w:val="24"/>
+          <w:lang w:val="en-US" w:eastAsia="zh-CN"/>
+        </w:rPr>
+      </w:pPr>
+      <w:r>
+        <w:rPr>
+          <w:rFonts w:hint="eastAsia" w:asciiTheme="minorEastAsia" w:hAnsiTheme="minorEastAsia" w:cstheme="minorEastAsia"/>
+          <w:sz w:val="24"/>
+          <w:szCs w:val="24"/>
+          <w:lang w:val="en-US" w:eastAsia="zh-CN"/>
+        </w:rPr>
+        <w:t>delete(value)：删除某个值，返回删除是否成功。</w:t>
+      </w:r>
+    </w:p>
+    <w:p>
+      <w:pPr>
+        <w:keepNext w:val="0"/>
+        <w:keepLines w:val="0"/>
+        <w:pageBreakBefore w:val="0"/>
+        <w:widowControl w:val="0"/>
+        <w:numPr>
+          <w:ilvl w:val="0"/>
+          <w:numId w:val="0"/>
+        </w:numPr>
+        <w:kinsoku/>
+        <w:wordWrap/>
+        <w:overflowPunct/>
+        <w:topLinePunct w:val="0"/>
+        <w:autoSpaceDE/>
+        <w:autoSpaceDN/>
+        <w:bidi w:val="0"/>
+        <w:adjustRightInd/>
+        <w:snapToGrid/>
+        <w:spacing w:line="0" w:lineRule="atLeast"/>
+        <w:ind w:right="0" w:rightChars="0" w:firstLine="480" w:firstLineChars="200"/>
+        <w:jc w:val="left"/>
+        <w:textAlignment w:val="auto"/>
+        <w:outlineLvl w:val="9"/>
+        <w:rPr>
+          <w:rFonts w:hint="eastAsia" w:asciiTheme="minorEastAsia" w:hAnsiTheme="minorEastAsia" w:cstheme="minorEastAsia"/>
+          <w:sz w:val="24"/>
+          <w:szCs w:val="24"/>
+          <w:lang w:val="en-US" w:eastAsia="zh-CN"/>
+        </w:rPr>
+      </w:pPr>
+      <w:r>
+        <w:rPr>
+          <w:rFonts w:hint="eastAsia" w:asciiTheme="minorEastAsia" w:hAnsiTheme="minorEastAsia" w:cstheme="minorEastAsia"/>
+          <w:sz w:val="24"/>
+          <w:szCs w:val="24"/>
+          <w:lang w:val="en-US" w:eastAsia="zh-CN"/>
+        </w:rPr>
+        <w:t>has(value)：返回某个值是否为Set的成员。</w:t>
+      </w:r>
+    </w:p>
+    <w:p>
+      <w:pPr>
+        <w:keepNext w:val="0"/>
+        <w:keepLines w:val="0"/>
+        <w:pageBreakBefore w:val="0"/>
+        <w:widowControl w:val="0"/>
+        <w:numPr>
+          <w:ilvl w:val="0"/>
+          <w:numId w:val="0"/>
+        </w:numPr>
+        <w:kinsoku/>
+        <w:wordWrap/>
+        <w:overflowPunct/>
+        <w:topLinePunct w:val="0"/>
+        <w:autoSpaceDE/>
+        <w:autoSpaceDN/>
+        <w:bidi w:val="0"/>
+        <w:adjustRightInd/>
+        <w:snapToGrid/>
+        <w:spacing w:line="0" w:lineRule="atLeast"/>
+        <w:ind w:right="0" w:rightChars="0" w:firstLine="480" w:firstLineChars="200"/>
+        <w:jc w:val="left"/>
+        <w:textAlignment w:val="auto"/>
+        <w:outlineLvl w:val="9"/>
+        <w:rPr>
+          <w:rFonts w:hint="eastAsia" w:asciiTheme="minorEastAsia" w:hAnsiTheme="minorEastAsia" w:cstheme="minorEastAsia"/>
+          <w:sz w:val="24"/>
+          <w:szCs w:val="24"/>
+          <w:lang w:val="en-US" w:eastAsia="zh-CN"/>
+        </w:rPr>
+      </w:pPr>
+      <w:r>
+        <w:rPr>
+          <w:rFonts w:hint="eastAsia" w:asciiTheme="minorEastAsia" w:hAnsiTheme="minorEastAsia" w:cstheme="minorEastAsia"/>
+          <w:sz w:val="24"/>
+          <w:szCs w:val="24"/>
+          <w:lang w:val="en-US" w:eastAsia="zh-CN"/>
+        </w:rPr>
+        <w:t>clear()：清除所有成员</w:t>
+      </w:r>
+    </w:p>
+    <w:p>
+      <w:pPr>
+        <w:keepNext w:val="0"/>
+        <w:keepLines w:val="0"/>
+        <w:pageBreakBefore w:val="0"/>
+        <w:widowControl w:val="0"/>
+        <w:numPr>
+          <w:ilvl w:val="0"/>
+          <w:numId w:val="0"/>
+        </w:numPr>
+        <w:kinsoku/>
+        <w:wordWrap/>
+        <w:overflowPunct/>
+        <w:topLinePunct w:val="0"/>
+        <w:autoSpaceDE/>
+        <w:autoSpaceDN/>
+        <w:bidi w:val="0"/>
+        <w:adjustRightInd/>
+        <w:snapToGrid/>
+        <w:spacing w:line="0" w:lineRule="atLeast"/>
+        <w:ind w:right="0" w:rightChars="0"/>
+        <w:jc w:val="left"/>
+        <w:textAlignment w:val="auto"/>
+        <w:outlineLvl w:val="9"/>
+        <w:rPr>
+          <w:rFonts w:hint="eastAsia" w:asciiTheme="minorEastAsia" w:hAnsiTheme="minorEastAsia" w:cstheme="minorEastAsia"/>
+          <w:sz w:val="24"/>
+          <w:szCs w:val="24"/>
+          <w:lang w:val="en-US" w:eastAsia="zh-CN"/>
+        </w:rPr>
+      </w:pPr>
+    </w:p>
+    <w:p>
+      <w:pPr>
+        <w:keepNext w:val="0"/>
+        <w:keepLines w:val="0"/>
+        <w:pageBreakBefore w:val="0"/>
+        <w:widowControl w:val="0"/>
+        <w:numPr>
+          <w:ilvl w:val="0"/>
+          <w:numId w:val="0"/>
+        </w:numPr>
+        <w:kinsoku/>
+        <w:wordWrap/>
+        <w:overflowPunct/>
+        <w:topLinePunct w:val="0"/>
+        <w:autoSpaceDE/>
+        <w:autoSpaceDN/>
+        <w:bidi w:val="0"/>
+        <w:adjustRightInd/>
+        <w:snapToGrid/>
+        <w:spacing w:line="0" w:lineRule="atLeast"/>
+        <w:ind w:right="0" w:rightChars="0" w:firstLine="480" w:firstLineChars="200"/>
+        <w:jc w:val="left"/>
+        <w:textAlignment w:val="auto"/>
+        <w:outlineLvl w:val="9"/>
+        <w:rPr>
+          <w:rFonts w:hint="eastAsia" w:asciiTheme="minorEastAsia" w:hAnsiTheme="minorEastAsia" w:cstheme="minorEastAsia"/>
+          <w:sz w:val="24"/>
+          <w:szCs w:val="24"/>
+          <w:lang w:val="en-US" w:eastAsia="zh-CN"/>
+        </w:rPr>
+      </w:pPr>
+      <w:r>
+        <w:rPr>
+          <w:rFonts w:hint="eastAsia" w:asciiTheme="minorEastAsia" w:hAnsiTheme="minorEastAsia" w:cstheme="minorEastAsia"/>
+          <w:sz w:val="24"/>
+          <w:szCs w:val="24"/>
+          <w:lang w:val="en-US" w:eastAsia="zh-CN"/>
+        </w:rPr>
+        <w:t>Set 实例的遍历方法：Set的遍历顺序就是插入顺序</w:t>
+      </w:r>
+    </w:p>
+    <w:p>
+      <w:pPr>
+        <w:keepNext w:val="0"/>
+        <w:keepLines w:val="0"/>
+        <w:pageBreakBefore w:val="0"/>
+        <w:widowControl w:val="0"/>
+        <w:numPr>
+          <w:ilvl w:val="0"/>
+          <w:numId w:val="0"/>
+        </w:numPr>
+        <w:kinsoku/>
+        <w:wordWrap/>
+        <w:overflowPunct/>
+        <w:topLinePunct w:val="0"/>
+        <w:autoSpaceDE/>
+        <w:autoSpaceDN/>
+        <w:bidi w:val="0"/>
+        <w:adjustRightInd/>
+        <w:snapToGrid/>
+        <w:spacing w:line="0" w:lineRule="atLeast"/>
+        <w:ind w:right="0" w:rightChars="0" w:firstLine="480" w:firstLineChars="200"/>
+        <w:jc w:val="left"/>
+        <w:textAlignment w:val="auto"/>
+        <w:outlineLvl w:val="9"/>
+        <w:rPr>
+          <w:rFonts w:hint="eastAsia" w:asciiTheme="minorEastAsia" w:hAnsiTheme="minorEastAsia" w:cstheme="minorEastAsia"/>
+          <w:sz w:val="24"/>
+          <w:szCs w:val="24"/>
+          <w:lang w:val="en-US" w:eastAsia="zh-CN"/>
+        </w:rPr>
+      </w:pPr>
+      <w:r>
+        <w:rPr>
+          <w:rFonts w:hint="eastAsia" w:asciiTheme="minorEastAsia" w:hAnsiTheme="minorEastAsia" w:cstheme="minorEastAsia"/>
+          <w:sz w:val="24"/>
+          <w:szCs w:val="24"/>
+          <w:lang w:val="en-US" w:eastAsia="zh-CN"/>
+        </w:rPr>
+        <w:t>keys()：返回键名的遍历器</w:t>
+      </w:r>
+    </w:p>
+    <w:p>
+      <w:pPr>
+        <w:keepNext w:val="0"/>
+        <w:keepLines w:val="0"/>
+        <w:pageBreakBefore w:val="0"/>
+        <w:widowControl w:val="0"/>
+        <w:numPr>
+          <w:ilvl w:val="0"/>
+          <w:numId w:val="0"/>
+        </w:numPr>
+        <w:kinsoku/>
+        <w:wordWrap/>
+        <w:overflowPunct/>
+        <w:topLinePunct w:val="0"/>
+        <w:autoSpaceDE/>
+        <w:autoSpaceDN/>
+        <w:bidi w:val="0"/>
+        <w:adjustRightInd/>
+        <w:snapToGrid/>
+        <w:spacing w:line="0" w:lineRule="atLeast"/>
+        <w:ind w:left="479" w:leftChars="228" w:right="0" w:rightChars="0" w:firstLine="0" w:firstLineChars="0"/>
+        <w:jc w:val="left"/>
+        <w:textAlignment w:val="auto"/>
+        <w:outlineLvl w:val="9"/>
+        <w:rPr>
+          <w:rFonts w:hint="eastAsia" w:asciiTheme="minorEastAsia" w:hAnsiTheme="minorEastAsia" w:cstheme="minorEastAsia"/>
+          <w:sz w:val="24"/>
+          <w:szCs w:val="24"/>
+          <w:lang w:val="en-US" w:eastAsia="zh-CN"/>
+        </w:rPr>
+      </w:pPr>
+      <w:r>
+        <w:rPr>
+          <w:rFonts w:hint="eastAsia" w:asciiTheme="minorEastAsia" w:hAnsiTheme="minorEastAsia" w:cstheme="minorEastAsia"/>
+          <w:sz w:val="24"/>
+          <w:szCs w:val="24"/>
+          <w:lang w:val="en-US" w:eastAsia="zh-CN"/>
+        </w:rPr>
+        <w:t>values()：返回键值的遍历器,Set.prototype[Symbol.iterator] === Set.prototype.values</w:t>
+      </w:r>
+    </w:p>
+    <w:p>
+      <w:pPr>
+        <w:keepNext w:val="0"/>
+        <w:keepLines w:val="0"/>
+        <w:pageBreakBefore w:val="0"/>
+        <w:widowControl w:val="0"/>
+        <w:numPr>
+          <w:ilvl w:val="0"/>
+          <w:numId w:val="0"/>
+        </w:numPr>
+        <w:kinsoku/>
+        <w:wordWrap/>
+        <w:overflowPunct/>
+        <w:topLinePunct w:val="0"/>
+        <w:autoSpaceDE/>
+        <w:autoSpaceDN/>
+        <w:bidi w:val="0"/>
+        <w:adjustRightInd/>
+        <w:snapToGrid/>
+        <w:spacing w:line="0" w:lineRule="atLeast"/>
+        <w:ind w:right="0" w:rightChars="0" w:firstLine="480" w:firstLineChars="200"/>
+        <w:jc w:val="left"/>
+        <w:textAlignment w:val="auto"/>
+        <w:outlineLvl w:val="9"/>
+        <w:rPr>
+          <w:rFonts w:hint="eastAsia" w:asciiTheme="minorEastAsia" w:hAnsiTheme="minorEastAsia" w:cstheme="minorEastAsia"/>
+          <w:sz w:val="24"/>
+          <w:szCs w:val="24"/>
+          <w:lang w:val="en-US" w:eastAsia="zh-CN"/>
+        </w:rPr>
+      </w:pPr>
+      <w:r>
+        <w:rPr>
+          <w:rFonts w:hint="eastAsia" w:asciiTheme="minorEastAsia" w:hAnsiTheme="minorEastAsia" w:cstheme="minorEastAsia"/>
+          <w:sz w:val="24"/>
+          <w:szCs w:val="24"/>
+          <w:lang w:val="en-US" w:eastAsia="zh-CN"/>
+        </w:rPr>
+        <w:t>entries()：返回键值对的遍历器</w:t>
+      </w:r>
+    </w:p>
+    <w:p>
+      <w:pPr>
+        <w:keepNext w:val="0"/>
+        <w:keepLines w:val="0"/>
+        <w:pageBreakBefore w:val="0"/>
+        <w:widowControl w:val="0"/>
+        <w:numPr>
+          <w:ilvl w:val="0"/>
+          <w:numId w:val="0"/>
+        </w:numPr>
+        <w:kinsoku/>
+        <w:wordWrap/>
+        <w:overflowPunct/>
+        <w:topLinePunct w:val="0"/>
+        <w:autoSpaceDE/>
+        <w:autoSpaceDN/>
+        <w:bidi w:val="0"/>
+        <w:adjustRightInd/>
+        <w:snapToGrid/>
+        <w:spacing w:line="0" w:lineRule="atLeast"/>
+        <w:ind w:right="0" w:rightChars="0" w:firstLine="480" w:firstLineChars="200"/>
+        <w:jc w:val="left"/>
+        <w:textAlignment w:val="auto"/>
+        <w:outlineLvl w:val="9"/>
+        <w:rPr>
+          <w:rFonts w:hint="eastAsia" w:asciiTheme="minorEastAsia" w:hAnsiTheme="minorEastAsia" w:cstheme="minorEastAsia"/>
+          <w:sz w:val="24"/>
+          <w:szCs w:val="24"/>
+          <w:lang w:val="en-US" w:eastAsia="zh-CN"/>
+        </w:rPr>
+      </w:pPr>
+      <w:r>
+        <w:rPr>
+          <w:rFonts w:hint="eastAsia" w:asciiTheme="minorEastAsia" w:hAnsiTheme="minorEastAsia" w:cstheme="minorEastAsia"/>
+          <w:sz w:val="24"/>
+          <w:szCs w:val="24"/>
+          <w:lang w:val="en-US" w:eastAsia="zh-CN"/>
+        </w:rPr>
+        <w:t>forEach()：使用回调函数遍历每个成员，没有返回值。</w:t>
+      </w:r>
+    </w:p>
+    <w:p>
+      <w:pPr>
+        <w:keepNext w:val="0"/>
+        <w:keepLines w:val="0"/>
+        <w:pageBreakBefore w:val="0"/>
+        <w:widowControl w:val="0"/>
+        <w:numPr>
+          <w:ilvl w:val="0"/>
+          <w:numId w:val="0"/>
+        </w:numPr>
+        <w:kinsoku/>
+        <w:wordWrap/>
+        <w:overflowPunct/>
+        <w:topLinePunct w:val="0"/>
+        <w:autoSpaceDE/>
+        <w:autoSpaceDN/>
+        <w:bidi w:val="0"/>
+        <w:adjustRightInd/>
+        <w:snapToGrid/>
+        <w:spacing w:line="0" w:lineRule="atLeast"/>
+        <w:ind w:right="0" w:rightChars="0"/>
+        <w:jc w:val="left"/>
+        <w:textAlignment w:val="auto"/>
+        <w:outlineLvl w:val="9"/>
+        <w:rPr>
+          <w:rFonts w:hint="eastAsia" w:asciiTheme="minorEastAsia" w:hAnsiTheme="minorEastAsia" w:cstheme="minorEastAsia"/>
+          <w:sz w:val="24"/>
+          <w:szCs w:val="24"/>
+          <w:lang w:val="en-US" w:eastAsia="zh-CN"/>
+        </w:rPr>
+      </w:pPr>
+    </w:p>
+    <w:p>
+      <w:pPr>
+        <w:keepNext w:val="0"/>
+        <w:keepLines w:val="0"/>
+        <w:pageBreakBefore w:val="0"/>
+        <w:widowControl w:val="0"/>
+        <w:numPr>
+          <w:ilvl w:val="0"/>
+          <w:numId w:val="0"/>
+        </w:numPr>
+        <w:kinsoku/>
+        <w:wordWrap/>
+        <w:overflowPunct/>
+        <w:topLinePunct w:val="0"/>
+        <w:autoSpaceDE/>
+        <w:autoSpaceDN/>
+        <w:bidi w:val="0"/>
+        <w:adjustRightInd/>
+        <w:snapToGrid/>
+        <w:spacing w:line="0" w:lineRule="atLeast"/>
+        <w:ind w:right="0" w:rightChars="0"/>
+        <w:jc w:val="left"/>
+        <w:textAlignment w:val="auto"/>
+        <w:outlineLvl w:val="9"/>
+        <w:rPr>
+          <w:rFonts w:hint="eastAsia" w:asciiTheme="minorEastAsia" w:hAnsiTheme="minorEastAsia" w:cstheme="minorEastAsia"/>
+          <w:sz w:val="24"/>
+          <w:szCs w:val="24"/>
+          <w:lang w:val="en-US" w:eastAsia="zh-CN"/>
+        </w:rPr>
+      </w:pPr>
+      <w:r>
+        <w:rPr>
+          <w:rFonts w:hint="eastAsia" w:asciiTheme="minorEastAsia" w:hAnsiTheme="minorEastAsia" w:cstheme="minorEastAsia"/>
+          <w:sz w:val="24"/>
+          <w:szCs w:val="24"/>
+          <w:lang w:val="en-US" w:eastAsia="zh-CN"/>
+        </w:rPr>
+        <w:t>（2）WeakSet</w:t>
+      </w:r>
+    </w:p>
+    <w:p>
+      <w:pPr>
+        <w:keepNext w:val="0"/>
+        <w:keepLines w:val="0"/>
+        <w:pageBreakBefore w:val="0"/>
+        <w:widowControl w:val="0"/>
+        <w:numPr>
+          <w:ilvl w:val="0"/>
+          <w:numId w:val="0"/>
+        </w:numPr>
+        <w:kinsoku/>
+        <w:wordWrap/>
+        <w:overflowPunct/>
+        <w:topLinePunct w:val="0"/>
+        <w:autoSpaceDE/>
+        <w:autoSpaceDN/>
+        <w:bidi w:val="0"/>
+        <w:adjustRightInd/>
+        <w:snapToGrid/>
+        <w:spacing w:line="0" w:lineRule="atLeast"/>
+        <w:ind w:right="0" w:rightChars="0" w:firstLine="480"/>
+        <w:jc w:val="left"/>
+        <w:textAlignment w:val="auto"/>
+        <w:outlineLvl w:val="9"/>
+        <w:rPr>
+          <w:rFonts w:hint="eastAsia" w:asciiTheme="minorEastAsia" w:hAnsiTheme="minorEastAsia" w:cstheme="minorEastAsia"/>
+          <w:sz w:val="24"/>
+          <w:szCs w:val="24"/>
+          <w:lang w:val="en-US" w:eastAsia="zh-CN"/>
+        </w:rPr>
+      </w:pPr>
+      <w:r>
+        <w:rPr>
+          <w:rFonts w:hint="eastAsia" w:asciiTheme="minorEastAsia" w:hAnsiTheme="minorEastAsia" w:cstheme="minorEastAsia"/>
+          <w:sz w:val="24"/>
+          <w:szCs w:val="24"/>
+          <w:lang w:val="en-US" w:eastAsia="zh-CN"/>
+        </w:rPr>
+        <w:t>类似Set。但是WeakSet成员只能是对象，且WeakSet 中的对象都是弱引用，即垃圾回收机制不考虑 WeakSet 对该对象的引用。</w:t>
+      </w:r>
+    </w:p>
+    <w:p>
+      <w:pPr>
+        <w:keepNext w:val="0"/>
+        <w:keepLines w:val="0"/>
+        <w:pageBreakBefore w:val="0"/>
+        <w:widowControl w:val="0"/>
+        <w:numPr>
+          <w:ilvl w:val="0"/>
+          <w:numId w:val="0"/>
+        </w:numPr>
+        <w:kinsoku/>
+        <w:wordWrap/>
+        <w:overflowPunct/>
+        <w:topLinePunct w:val="0"/>
+        <w:autoSpaceDE/>
+        <w:autoSpaceDN/>
+        <w:bidi w:val="0"/>
+        <w:adjustRightInd/>
+        <w:snapToGrid/>
+        <w:spacing w:line="0" w:lineRule="atLeast"/>
+        <w:ind w:right="0" w:rightChars="0" w:firstLine="480"/>
+        <w:jc w:val="left"/>
+        <w:textAlignment w:val="auto"/>
+        <w:outlineLvl w:val="9"/>
+        <w:rPr>
+          <w:rFonts w:hint="eastAsia" w:asciiTheme="minorEastAsia" w:hAnsiTheme="minorEastAsia" w:cstheme="minorEastAsia"/>
+          <w:sz w:val="24"/>
+          <w:szCs w:val="24"/>
+          <w:lang w:val="en-US" w:eastAsia="zh-CN"/>
+        </w:rPr>
+      </w:pPr>
+      <w:r>
+        <w:rPr>
+          <w:rFonts w:hint="eastAsia" w:asciiTheme="minorEastAsia" w:hAnsiTheme="minorEastAsia" w:cstheme="minorEastAsia"/>
+          <w:sz w:val="24"/>
+          <w:szCs w:val="24"/>
+          <w:lang w:val="en-US" w:eastAsia="zh-CN"/>
+        </w:rPr>
+        <w:t>实现了iterable 接口的对象可以作为参数</w:t>
+      </w:r>
+    </w:p>
+    <w:p>
+      <w:pPr>
+        <w:keepNext w:val="0"/>
+        <w:keepLines w:val="0"/>
+        <w:pageBreakBefore w:val="0"/>
+        <w:widowControl w:val="0"/>
+        <w:numPr>
+          <w:ilvl w:val="0"/>
+          <w:numId w:val="0"/>
+        </w:numPr>
+        <w:kinsoku/>
+        <w:wordWrap/>
+        <w:overflowPunct/>
+        <w:topLinePunct w:val="0"/>
+        <w:autoSpaceDE/>
+        <w:autoSpaceDN/>
+        <w:bidi w:val="0"/>
+        <w:adjustRightInd/>
+        <w:snapToGrid/>
+        <w:spacing w:line="0" w:lineRule="atLeast"/>
+        <w:ind w:right="0" w:rightChars="0" w:firstLine="480"/>
+        <w:jc w:val="left"/>
+        <w:textAlignment w:val="auto"/>
+        <w:outlineLvl w:val="9"/>
+        <w:rPr>
+          <w:rFonts w:hint="eastAsia" w:asciiTheme="minorEastAsia" w:hAnsiTheme="minorEastAsia" w:cstheme="minorEastAsia"/>
+          <w:sz w:val="24"/>
+          <w:szCs w:val="24"/>
+          <w:lang w:val="en-US" w:eastAsia="zh-CN"/>
+        </w:rPr>
+      </w:pPr>
+      <w:r>
+        <w:rPr>
+          <w:rFonts w:hint="eastAsia" w:asciiTheme="minorEastAsia" w:hAnsiTheme="minorEastAsia" w:cstheme="minorEastAsia"/>
+          <w:sz w:val="24"/>
+          <w:szCs w:val="24"/>
+          <w:lang w:val="en-US" w:eastAsia="zh-CN"/>
+        </w:rPr>
+        <w:t>WeakSet 不可遍历</w:t>
+      </w:r>
+    </w:p>
+    <w:p>
+      <w:pPr>
+        <w:keepNext w:val="0"/>
+        <w:keepLines w:val="0"/>
+        <w:pageBreakBefore w:val="0"/>
+        <w:widowControl w:val="0"/>
+        <w:numPr>
+          <w:ilvl w:val="0"/>
+          <w:numId w:val="0"/>
+        </w:numPr>
+        <w:kinsoku/>
+        <w:wordWrap/>
+        <w:overflowPunct/>
+        <w:topLinePunct w:val="0"/>
+        <w:autoSpaceDE/>
+        <w:autoSpaceDN/>
+        <w:bidi w:val="0"/>
+        <w:adjustRightInd/>
+        <w:snapToGrid/>
+        <w:spacing w:line="0" w:lineRule="atLeast"/>
+        <w:ind w:right="0" w:rightChars="0"/>
+        <w:jc w:val="left"/>
+        <w:textAlignment w:val="auto"/>
+        <w:outlineLvl w:val="9"/>
+        <w:rPr>
+          <w:rFonts w:hint="eastAsia" w:asciiTheme="minorEastAsia" w:hAnsiTheme="minorEastAsia" w:cstheme="minorEastAsia"/>
+          <w:sz w:val="24"/>
+          <w:szCs w:val="24"/>
+          <w:lang w:val="en-US" w:eastAsia="zh-CN"/>
+        </w:rPr>
+      </w:pPr>
+    </w:p>
+    <w:p>
+      <w:pPr>
+        <w:keepNext w:val="0"/>
+        <w:keepLines w:val="0"/>
+        <w:pageBreakBefore w:val="0"/>
+        <w:widowControl w:val="0"/>
+        <w:numPr>
+          <w:ilvl w:val="0"/>
+          <w:numId w:val="0"/>
+        </w:numPr>
+        <w:kinsoku/>
+        <w:wordWrap/>
+        <w:overflowPunct/>
+        <w:topLinePunct w:val="0"/>
+        <w:autoSpaceDE/>
+        <w:autoSpaceDN/>
+        <w:bidi w:val="0"/>
+        <w:adjustRightInd/>
+        <w:snapToGrid/>
+        <w:spacing w:line="0" w:lineRule="atLeast"/>
+        <w:ind w:right="0" w:rightChars="0" w:firstLine="480" w:firstLineChars="200"/>
+        <w:jc w:val="left"/>
+        <w:textAlignment w:val="auto"/>
+        <w:outlineLvl w:val="9"/>
+        <w:rPr>
+          <w:rFonts w:hint="eastAsia" w:asciiTheme="minorEastAsia" w:hAnsiTheme="minorEastAsia" w:cstheme="minorEastAsia"/>
+          <w:sz w:val="24"/>
+          <w:szCs w:val="24"/>
+          <w:lang w:val="en-US" w:eastAsia="zh-CN"/>
+        </w:rPr>
+      </w:pPr>
+      <w:r>
+        <w:rPr>
+          <w:rFonts w:hint="eastAsia" w:asciiTheme="minorEastAsia" w:hAnsiTheme="minorEastAsia" w:cstheme="minorEastAsia"/>
+          <w:sz w:val="24"/>
+          <w:szCs w:val="24"/>
+          <w:lang w:val="en-US" w:eastAsia="zh-CN"/>
+        </w:rPr>
+        <w:t>WeakSet实例的操作方法</w:t>
+      </w:r>
+    </w:p>
+    <w:p>
+      <w:pPr>
+        <w:keepNext w:val="0"/>
+        <w:keepLines w:val="0"/>
+        <w:pageBreakBefore w:val="0"/>
+        <w:widowControl w:val="0"/>
+        <w:numPr>
+          <w:ilvl w:val="0"/>
+          <w:numId w:val="0"/>
+        </w:numPr>
+        <w:kinsoku/>
+        <w:wordWrap/>
+        <w:overflowPunct/>
+        <w:topLinePunct w:val="0"/>
+        <w:autoSpaceDE/>
+        <w:autoSpaceDN/>
+        <w:bidi w:val="0"/>
+        <w:adjustRightInd/>
+        <w:snapToGrid/>
+        <w:spacing w:line="0" w:lineRule="atLeast"/>
+        <w:ind w:right="0" w:rightChars="0" w:firstLine="480"/>
+        <w:jc w:val="left"/>
+        <w:textAlignment w:val="auto"/>
+        <w:outlineLvl w:val="9"/>
+        <w:rPr>
+          <w:rFonts w:hint="eastAsia" w:asciiTheme="minorEastAsia" w:hAnsiTheme="minorEastAsia" w:cstheme="minorEastAsia"/>
+          <w:sz w:val="24"/>
+          <w:szCs w:val="24"/>
+          <w:lang w:val="en-US" w:eastAsia="zh-CN"/>
+        </w:rPr>
+      </w:pPr>
+      <w:r>
+        <w:rPr>
+          <w:rFonts w:hint="eastAsia" w:asciiTheme="minorEastAsia" w:hAnsiTheme="minorEastAsia" w:cstheme="minorEastAsia"/>
+          <w:sz w:val="24"/>
+          <w:szCs w:val="24"/>
+          <w:lang w:val="en-US" w:eastAsia="zh-CN"/>
+        </w:rPr>
+        <w:t>add(value)：添加某个值</w:t>
+      </w:r>
+    </w:p>
+    <w:p>
+      <w:pPr>
+        <w:keepNext w:val="0"/>
+        <w:keepLines w:val="0"/>
+        <w:pageBreakBefore w:val="0"/>
+        <w:widowControl w:val="0"/>
+        <w:numPr>
+          <w:ilvl w:val="0"/>
+          <w:numId w:val="0"/>
+        </w:numPr>
+        <w:kinsoku/>
+        <w:wordWrap/>
+        <w:overflowPunct/>
+        <w:topLinePunct w:val="0"/>
+        <w:autoSpaceDE/>
+        <w:autoSpaceDN/>
+        <w:bidi w:val="0"/>
+        <w:adjustRightInd/>
+        <w:snapToGrid/>
+        <w:spacing w:line="0" w:lineRule="atLeast"/>
+        <w:ind w:right="0" w:rightChars="0" w:firstLine="480"/>
+        <w:jc w:val="left"/>
+        <w:textAlignment w:val="auto"/>
+        <w:outlineLvl w:val="9"/>
+        <w:rPr>
+          <w:rFonts w:hint="eastAsia" w:asciiTheme="minorEastAsia" w:hAnsiTheme="minorEastAsia" w:cstheme="minorEastAsia"/>
+          <w:sz w:val="24"/>
+          <w:szCs w:val="24"/>
+          <w:lang w:val="en-US" w:eastAsia="zh-CN"/>
+        </w:rPr>
+      </w:pPr>
+      <w:r>
+        <w:rPr>
+          <w:rFonts w:hint="eastAsia" w:asciiTheme="minorEastAsia" w:hAnsiTheme="minorEastAsia" w:cstheme="minorEastAsia"/>
+          <w:sz w:val="24"/>
+          <w:szCs w:val="24"/>
+          <w:lang w:val="en-US" w:eastAsia="zh-CN"/>
+        </w:rPr>
+        <w:t>delete(value)：删除某个值</w:t>
+      </w:r>
+    </w:p>
+    <w:p>
+      <w:pPr>
+        <w:keepNext w:val="0"/>
+        <w:keepLines w:val="0"/>
+        <w:pageBreakBefore w:val="0"/>
+        <w:widowControl w:val="0"/>
+        <w:numPr>
+          <w:ilvl w:val="0"/>
+          <w:numId w:val="0"/>
+        </w:numPr>
+        <w:kinsoku/>
+        <w:wordWrap/>
+        <w:overflowPunct/>
+        <w:topLinePunct w:val="0"/>
+        <w:autoSpaceDE/>
+        <w:autoSpaceDN/>
+        <w:bidi w:val="0"/>
+        <w:adjustRightInd/>
+        <w:snapToGrid/>
+        <w:spacing w:line="0" w:lineRule="atLeast"/>
+        <w:ind w:right="0" w:rightChars="0" w:firstLine="480"/>
+        <w:jc w:val="left"/>
+        <w:textAlignment w:val="auto"/>
+        <w:outlineLvl w:val="9"/>
+        <w:rPr>
+          <w:rFonts w:hint="eastAsia" w:asciiTheme="minorEastAsia" w:hAnsiTheme="minorEastAsia" w:cstheme="minorEastAsia"/>
+          <w:sz w:val="24"/>
+          <w:szCs w:val="24"/>
+          <w:lang w:val="en-US" w:eastAsia="zh-CN"/>
+        </w:rPr>
+      </w:pPr>
+      <w:r>
+        <w:rPr>
+          <w:rFonts w:hint="eastAsia" w:asciiTheme="minorEastAsia" w:hAnsiTheme="minorEastAsia" w:cstheme="minorEastAsia"/>
+          <w:sz w:val="24"/>
+          <w:szCs w:val="24"/>
+          <w:lang w:val="en-US" w:eastAsia="zh-CN"/>
+        </w:rPr>
+        <w:t>has(value)：返回某个值是否为WeakSet的成员。</w:t>
+      </w:r>
+    </w:p>
+    <w:p>
+      <w:pPr>
+        <w:keepNext w:val="0"/>
+        <w:keepLines w:val="0"/>
+        <w:pageBreakBefore w:val="0"/>
+        <w:widowControl w:val="0"/>
+        <w:numPr>
+          <w:ilvl w:val="0"/>
+          <w:numId w:val="0"/>
+        </w:numPr>
+        <w:kinsoku/>
+        <w:wordWrap/>
+        <w:overflowPunct/>
+        <w:topLinePunct w:val="0"/>
+        <w:autoSpaceDE/>
+        <w:autoSpaceDN/>
+        <w:bidi w:val="0"/>
+        <w:adjustRightInd/>
+        <w:snapToGrid/>
+        <w:spacing w:line="0" w:lineRule="atLeast"/>
+        <w:ind w:right="0" w:rightChars="0" w:firstLine="480"/>
+        <w:jc w:val="left"/>
+        <w:textAlignment w:val="auto"/>
+        <w:outlineLvl w:val="9"/>
+        <w:rPr>
+          <w:rFonts w:hint="eastAsia" w:asciiTheme="minorEastAsia" w:hAnsiTheme="minorEastAsia" w:cstheme="minorEastAsia"/>
+          <w:sz w:val="24"/>
+          <w:szCs w:val="24"/>
+          <w:lang w:val="en-US" w:eastAsia="zh-CN"/>
+        </w:rPr>
+      </w:pPr>
+    </w:p>
+    <w:p>
+      <w:pPr>
+        <w:keepNext w:val="0"/>
+        <w:keepLines w:val="0"/>
+        <w:pageBreakBefore w:val="0"/>
+        <w:widowControl w:val="0"/>
+        <w:numPr>
+          <w:ilvl w:val="0"/>
+          <w:numId w:val="0"/>
+        </w:numPr>
+        <w:kinsoku/>
+        <w:wordWrap/>
+        <w:overflowPunct/>
+        <w:topLinePunct w:val="0"/>
+        <w:autoSpaceDE/>
+        <w:autoSpaceDN/>
+        <w:bidi w:val="0"/>
+        <w:adjustRightInd/>
+        <w:snapToGrid/>
+        <w:spacing w:line="0" w:lineRule="atLeast"/>
+        <w:ind w:right="0" w:rightChars="0"/>
+        <w:jc w:val="left"/>
+        <w:textAlignment w:val="auto"/>
+        <w:outlineLvl w:val="9"/>
+        <w:rPr>
+          <w:rFonts w:hint="eastAsia" w:asciiTheme="minorEastAsia" w:hAnsiTheme="minorEastAsia" w:cstheme="minorEastAsia"/>
+          <w:sz w:val="24"/>
+          <w:szCs w:val="24"/>
+          <w:lang w:val="en-US" w:eastAsia="zh-CN"/>
+        </w:rPr>
+      </w:pPr>
+      <w:r>
+        <w:rPr>
+          <w:rFonts w:hint="eastAsia" w:asciiTheme="minorEastAsia" w:hAnsiTheme="minorEastAsia" w:cstheme="minorEastAsia"/>
+          <w:sz w:val="24"/>
+          <w:szCs w:val="24"/>
+          <w:lang w:val="en-US" w:eastAsia="zh-CN"/>
+        </w:rPr>
+        <w:t>（3）Map</w:t>
+      </w:r>
+    </w:p>
+    <w:p>
+      <w:pPr>
+        <w:keepNext w:val="0"/>
+        <w:keepLines w:val="0"/>
+        <w:pageBreakBefore w:val="0"/>
+        <w:widowControl w:val="0"/>
+        <w:numPr>
+          <w:ilvl w:val="0"/>
+          <w:numId w:val="0"/>
+        </w:numPr>
+        <w:kinsoku/>
+        <w:wordWrap/>
+        <w:overflowPunct/>
+        <w:topLinePunct w:val="0"/>
+        <w:autoSpaceDE/>
+        <w:autoSpaceDN/>
+        <w:bidi w:val="0"/>
+        <w:adjustRightInd/>
+        <w:snapToGrid/>
+        <w:spacing w:line="0" w:lineRule="atLeast"/>
+        <w:ind w:right="0" w:rightChars="0" w:firstLine="480"/>
+        <w:jc w:val="left"/>
+        <w:textAlignment w:val="auto"/>
+        <w:outlineLvl w:val="9"/>
+        <w:rPr>
+          <w:rFonts w:hint="eastAsia" w:asciiTheme="minorEastAsia" w:hAnsiTheme="minorEastAsia" w:cstheme="minorEastAsia"/>
+          <w:sz w:val="24"/>
+          <w:szCs w:val="24"/>
+          <w:lang w:val="en-US" w:eastAsia="zh-CN"/>
+        </w:rPr>
+      </w:pPr>
+      <w:r>
+        <w:rPr>
+          <w:rFonts w:hint="eastAsia" w:asciiTheme="minorEastAsia" w:hAnsiTheme="minorEastAsia" w:cstheme="minorEastAsia"/>
+          <w:sz w:val="24"/>
+          <w:szCs w:val="24"/>
+          <w:lang w:val="en-US" w:eastAsia="zh-CN"/>
+        </w:rPr>
+        <w:t>Object 结构提供了“字符串—值”的对应，Map结构提供了“值—值”的对应</w:t>
+      </w:r>
+    </w:p>
+    <w:p>
+      <w:pPr>
+        <w:keepNext w:val="0"/>
+        <w:keepLines w:val="0"/>
+        <w:pageBreakBefore w:val="0"/>
+        <w:widowControl w:val="0"/>
+        <w:numPr>
+          <w:ilvl w:val="0"/>
+          <w:numId w:val="0"/>
+        </w:numPr>
+        <w:kinsoku/>
+        <w:wordWrap/>
+        <w:overflowPunct/>
+        <w:topLinePunct w:val="0"/>
+        <w:autoSpaceDE/>
+        <w:autoSpaceDN/>
+        <w:bidi w:val="0"/>
+        <w:adjustRightInd/>
+        <w:snapToGrid/>
+        <w:spacing w:line="0" w:lineRule="atLeast"/>
+        <w:ind w:right="0" w:rightChars="0" w:firstLine="480"/>
+        <w:jc w:val="left"/>
+        <w:textAlignment w:val="auto"/>
+        <w:outlineLvl w:val="9"/>
+        <w:rPr>
+          <w:rFonts w:hint="eastAsia" w:asciiTheme="minorEastAsia" w:hAnsiTheme="minorEastAsia" w:cstheme="minorEastAsia"/>
+          <w:sz w:val="24"/>
+          <w:szCs w:val="24"/>
+          <w:lang w:val="en-US" w:eastAsia="zh-CN"/>
+        </w:rPr>
+      </w:pPr>
+      <w:r>
+        <w:rPr>
+          <w:rFonts w:hint="eastAsia" w:asciiTheme="minorEastAsia" w:hAnsiTheme="minorEastAsia" w:cstheme="minorEastAsia"/>
+          <w:sz w:val="24"/>
+          <w:szCs w:val="24"/>
+          <w:lang w:val="en-US" w:eastAsia="zh-CN"/>
+        </w:rPr>
+        <w:t>实现了Iterator 接口、且每个成员都是一个双元素的数组的数据结构可以作为参数</w:t>
+      </w:r>
+    </w:p>
+    <w:p>
+      <w:pPr>
+        <w:keepNext w:val="0"/>
+        <w:keepLines w:val="0"/>
+        <w:pageBreakBefore w:val="0"/>
+        <w:widowControl w:val="0"/>
+        <w:numPr>
+          <w:ilvl w:val="0"/>
+          <w:numId w:val="0"/>
+        </w:numPr>
+        <w:kinsoku/>
+        <w:wordWrap/>
+        <w:overflowPunct/>
+        <w:topLinePunct w:val="0"/>
+        <w:autoSpaceDE/>
+        <w:autoSpaceDN/>
+        <w:bidi w:val="0"/>
+        <w:adjustRightInd/>
+        <w:snapToGrid/>
+        <w:spacing w:line="0" w:lineRule="atLeast"/>
+        <w:ind w:right="0" w:rightChars="0" w:firstLine="480"/>
+        <w:jc w:val="left"/>
+        <w:textAlignment w:val="auto"/>
+        <w:outlineLvl w:val="9"/>
+        <w:rPr>
+          <w:rFonts w:hint="eastAsia" w:asciiTheme="minorEastAsia" w:hAnsiTheme="minorEastAsia" w:cstheme="minorEastAsia"/>
+          <w:sz w:val="24"/>
+          <w:szCs w:val="24"/>
+          <w:lang w:val="en-US" w:eastAsia="zh-CN"/>
+        </w:rPr>
+      </w:pPr>
+      <w:r>
+        <w:rPr>
+          <w:rFonts w:hint="eastAsia" w:asciiTheme="minorEastAsia" w:hAnsiTheme="minorEastAsia" w:cstheme="minorEastAsia"/>
+          <w:sz w:val="24"/>
+          <w:szCs w:val="24"/>
+          <w:lang w:val="en-US" w:eastAsia="zh-CN"/>
+        </w:rPr>
+        <w:t>Map 的键是跟内存地址绑定的，只要内存地址不一样，就视为两个键。</w:t>
+      </w:r>
+    </w:p>
+    <w:p>
+      <w:pPr>
+        <w:keepNext w:val="0"/>
+        <w:keepLines w:val="0"/>
+        <w:pageBreakBefore w:val="0"/>
+        <w:widowControl w:val="0"/>
+        <w:numPr>
+          <w:ilvl w:val="0"/>
+          <w:numId w:val="0"/>
+        </w:numPr>
+        <w:kinsoku/>
+        <w:wordWrap/>
+        <w:overflowPunct/>
+        <w:topLinePunct w:val="0"/>
+        <w:autoSpaceDE/>
+        <w:autoSpaceDN/>
+        <w:bidi w:val="0"/>
+        <w:adjustRightInd/>
+        <w:snapToGrid/>
+        <w:spacing w:line="0" w:lineRule="atLeast"/>
+        <w:ind w:right="0" w:rightChars="0" w:firstLine="480"/>
+        <w:jc w:val="left"/>
+        <w:textAlignment w:val="auto"/>
+        <w:outlineLvl w:val="9"/>
+        <w:rPr>
+          <w:rFonts w:hint="eastAsia" w:asciiTheme="minorEastAsia" w:hAnsiTheme="minorEastAsia" w:cstheme="minorEastAsia"/>
+          <w:sz w:val="24"/>
+          <w:szCs w:val="24"/>
+          <w:lang w:val="en-US" w:eastAsia="zh-CN"/>
+        </w:rPr>
+      </w:pPr>
+    </w:p>
+    <w:p>
+      <w:pPr>
+        <w:keepNext w:val="0"/>
+        <w:keepLines w:val="0"/>
+        <w:pageBreakBefore w:val="0"/>
+        <w:widowControl w:val="0"/>
+        <w:numPr>
+          <w:ilvl w:val="0"/>
+          <w:numId w:val="0"/>
+        </w:numPr>
+        <w:kinsoku/>
+        <w:wordWrap/>
+        <w:overflowPunct/>
+        <w:topLinePunct w:val="0"/>
+        <w:autoSpaceDE/>
+        <w:autoSpaceDN/>
+        <w:bidi w:val="0"/>
+        <w:adjustRightInd/>
+        <w:snapToGrid/>
+        <w:spacing w:line="0" w:lineRule="atLeast"/>
+        <w:ind w:right="0" w:rightChars="0" w:firstLine="480"/>
+        <w:jc w:val="left"/>
+        <w:textAlignment w:val="auto"/>
+        <w:outlineLvl w:val="9"/>
+        <w:rPr>
+          <w:rFonts w:hint="eastAsia" w:asciiTheme="minorEastAsia" w:hAnsiTheme="minorEastAsia" w:cstheme="minorEastAsia"/>
+          <w:sz w:val="24"/>
+          <w:szCs w:val="24"/>
+          <w:lang w:val="en-US" w:eastAsia="zh-CN"/>
+        </w:rPr>
+      </w:pPr>
+      <w:r>
+        <w:rPr>
+          <w:rFonts w:hint="eastAsia" w:asciiTheme="minorEastAsia" w:hAnsiTheme="minorEastAsia" w:cstheme="minorEastAsia"/>
+          <w:sz w:val="24"/>
+          <w:szCs w:val="24"/>
+          <w:lang w:val="en-US" w:eastAsia="zh-CN"/>
+        </w:rPr>
+        <w:t>size属性返回 Map 结构的成员总数。</w:t>
+      </w:r>
+    </w:p>
+    <w:p>
+      <w:pPr>
+        <w:keepNext w:val="0"/>
+        <w:keepLines w:val="0"/>
+        <w:pageBreakBefore w:val="0"/>
+        <w:widowControl w:val="0"/>
+        <w:numPr>
+          <w:ilvl w:val="0"/>
+          <w:numId w:val="0"/>
+        </w:numPr>
+        <w:kinsoku/>
+        <w:wordWrap/>
+        <w:overflowPunct/>
+        <w:topLinePunct w:val="0"/>
+        <w:autoSpaceDE/>
+        <w:autoSpaceDN/>
+        <w:bidi w:val="0"/>
+        <w:adjustRightInd/>
+        <w:snapToGrid/>
+        <w:spacing w:line="0" w:lineRule="atLeast"/>
+        <w:ind w:right="0" w:rightChars="0" w:firstLine="480"/>
+        <w:jc w:val="left"/>
+        <w:textAlignment w:val="auto"/>
+        <w:outlineLvl w:val="9"/>
+        <w:rPr>
+          <w:rFonts w:hint="eastAsia" w:asciiTheme="minorEastAsia" w:hAnsiTheme="minorEastAsia" w:cstheme="minorEastAsia"/>
+          <w:sz w:val="24"/>
+          <w:szCs w:val="24"/>
+          <w:lang w:val="en-US" w:eastAsia="zh-CN"/>
+        </w:rPr>
+      </w:pPr>
+      <w:r>
+        <w:rPr>
+          <w:rFonts w:hint="eastAsia" w:asciiTheme="minorEastAsia" w:hAnsiTheme="minorEastAsia" w:cstheme="minorEastAsia"/>
+          <w:sz w:val="24"/>
+          <w:szCs w:val="24"/>
+          <w:lang w:val="en-US" w:eastAsia="zh-CN"/>
+        </w:rPr>
+        <w:t>set(key, value)设置键名key对应的键值为value</w:t>
+      </w:r>
+    </w:p>
+    <w:p>
+      <w:pPr>
+        <w:keepNext w:val="0"/>
+        <w:keepLines w:val="0"/>
+        <w:pageBreakBefore w:val="0"/>
+        <w:widowControl w:val="0"/>
+        <w:numPr>
+          <w:ilvl w:val="0"/>
+          <w:numId w:val="0"/>
+        </w:numPr>
+        <w:kinsoku/>
+        <w:wordWrap/>
+        <w:overflowPunct/>
+        <w:topLinePunct w:val="0"/>
+        <w:autoSpaceDE/>
+        <w:autoSpaceDN/>
+        <w:bidi w:val="0"/>
+        <w:adjustRightInd/>
+        <w:snapToGrid/>
+        <w:spacing w:line="0" w:lineRule="atLeast"/>
+        <w:ind w:right="0" w:rightChars="0" w:firstLine="480"/>
+        <w:jc w:val="left"/>
+        <w:textAlignment w:val="auto"/>
+        <w:outlineLvl w:val="9"/>
+        <w:rPr>
+          <w:rFonts w:hint="eastAsia" w:asciiTheme="minorEastAsia" w:hAnsiTheme="minorEastAsia" w:cstheme="minorEastAsia"/>
+          <w:sz w:val="24"/>
+          <w:szCs w:val="24"/>
+          <w:lang w:val="en-US" w:eastAsia="zh-CN"/>
+        </w:rPr>
+      </w:pPr>
+      <w:r>
+        <w:rPr>
+          <w:rFonts w:hint="eastAsia" w:asciiTheme="minorEastAsia" w:hAnsiTheme="minorEastAsia" w:cstheme="minorEastAsia"/>
+          <w:sz w:val="24"/>
+          <w:szCs w:val="24"/>
+          <w:lang w:val="en-US" w:eastAsia="zh-CN"/>
+        </w:rPr>
+        <w:t>get(key)读取key对应的键值</w:t>
+      </w:r>
+    </w:p>
+    <w:p>
+      <w:pPr>
+        <w:keepNext w:val="0"/>
+        <w:keepLines w:val="0"/>
+        <w:pageBreakBefore w:val="0"/>
+        <w:widowControl w:val="0"/>
+        <w:numPr>
+          <w:ilvl w:val="0"/>
+          <w:numId w:val="0"/>
+        </w:numPr>
+        <w:kinsoku/>
+        <w:wordWrap/>
+        <w:overflowPunct/>
+        <w:topLinePunct w:val="0"/>
+        <w:autoSpaceDE/>
+        <w:autoSpaceDN/>
+        <w:bidi w:val="0"/>
+        <w:adjustRightInd/>
+        <w:snapToGrid/>
+        <w:spacing w:line="0" w:lineRule="atLeast"/>
+        <w:ind w:right="0" w:rightChars="0" w:firstLine="480"/>
+        <w:jc w:val="left"/>
+        <w:textAlignment w:val="auto"/>
+        <w:outlineLvl w:val="9"/>
+        <w:rPr>
+          <w:rFonts w:hint="eastAsia" w:asciiTheme="minorEastAsia" w:hAnsiTheme="minorEastAsia" w:cstheme="minorEastAsia"/>
+          <w:sz w:val="24"/>
+          <w:szCs w:val="24"/>
+          <w:lang w:val="en-US" w:eastAsia="zh-CN"/>
+        </w:rPr>
+      </w:pPr>
+      <w:r>
+        <w:rPr>
+          <w:rFonts w:hint="eastAsia" w:asciiTheme="minorEastAsia" w:hAnsiTheme="minorEastAsia" w:cstheme="minorEastAsia"/>
+          <w:sz w:val="24"/>
+          <w:szCs w:val="24"/>
+          <w:lang w:val="en-US" w:eastAsia="zh-CN"/>
+        </w:rPr>
+        <w:t>has(key)某个键是否在当前 Map 对象之中。</w:t>
+      </w:r>
+    </w:p>
+    <w:p>
+      <w:pPr>
+        <w:keepNext w:val="0"/>
+        <w:keepLines w:val="0"/>
+        <w:pageBreakBefore w:val="0"/>
+        <w:widowControl w:val="0"/>
+        <w:numPr>
+          <w:ilvl w:val="0"/>
+          <w:numId w:val="0"/>
+        </w:numPr>
+        <w:kinsoku/>
+        <w:wordWrap/>
+        <w:overflowPunct/>
+        <w:topLinePunct w:val="0"/>
+        <w:autoSpaceDE/>
+        <w:autoSpaceDN/>
+        <w:bidi w:val="0"/>
+        <w:adjustRightInd/>
+        <w:snapToGrid/>
+        <w:spacing w:line="0" w:lineRule="atLeast"/>
+        <w:ind w:right="0" w:rightChars="0" w:firstLine="480"/>
+        <w:jc w:val="left"/>
+        <w:textAlignment w:val="auto"/>
+        <w:outlineLvl w:val="9"/>
+        <w:rPr>
+          <w:rFonts w:hint="eastAsia" w:asciiTheme="minorEastAsia" w:hAnsiTheme="minorEastAsia" w:cstheme="minorEastAsia"/>
+          <w:sz w:val="24"/>
+          <w:szCs w:val="24"/>
+          <w:lang w:val="en-US" w:eastAsia="zh-CN"/>
+        </w:rPr>
+      </w:pPr>
+      <w:r>
+        <w:rPr>
+          <w:rFonts w:hint="eastAsia" w:asciiTheme="minorEastAsia" w:hAnsiTheme="minorEastAsia" w:cstheme="minorEastAsia"/>
+          <w:sz w:val="24"/>
+          <w:szCs w:val="24"/>
+          <w:lang w:val="en-US" w:eastAsia="zh-CN"/>
+        </w:rPr>
+        <w:t>delete(key)删除某个键</w:t>
+      </w:r>
+    </w:p>
+    <w:p>
+      <w:pPr>
+        <w:keepNext w:val="0"/>
+        <w:keepLines w:val="0"/>
+        <w:pageBreakBefore w:val="0"/>
+        <w:widowControl w:val="0"/>
+        <w:numPr>
+          <w:ilvl w:val="0"/>
+          <w:numId w:val="0"/>
+        </w:numPr>
+        <w:kinsoku/>
+        <w:wordWrap/>
+        <w:overflowPunct/>
+        <w:topLinePunct w:val="0"/>
+        <w:autoSpaceDE/>
+        <w:autoSpaceDN/>
+        <w:bidi w:val="0"/>
+        <w:adjustRightInd/>
+        <w:snapToGrid/>
+        <w:spacing w:line="0" w:lineRule="atLeast"/>
+        <w:ind w:right="0" w:rightChars="0" w:firstLine="480"/>
+        <w:jc w:val="left"/>
+        <w:textAlignment w:val="auto"/>
+        <w:outlineLvl w:val="9"/>
+        <w:rPr>
+          <w:rFonts w:hint="eastAsia" w:asciiTheme="minorEastAsia" w:hAnsiTheme="minorEastAsia" w:cstheme="minorEastAsia"/>
+          <w:sz w:val="24"/>
+          <w:szCs w:val="24"/>
+          <w:lang w:val="en-US" w:eastAsia="zh-CN"/>
+        </w:rPr>
+      </w:pPr>
+      <w:r>
+        <w:rPr>
+          <w:rFonts w:hint="eastAsia" w:asciiTheme="minorEastAsia" w:hAnsiTheme="minorEastAsia" w:cstheme="minorEastAsia"/>
+          <w:sz w:val="24"/>
+          <w:szCs w:val="24"/>
+          <w:lang w:val="en-US" w:eastAsia="zh-CN"/>
+        </w:rPr>
+        <w:t>clear()清除所有成员</w:t>
+      </w:r>
+    </w:p>
+    <w:p>
+      <w:pPr>
+        <w:keepNext w:val="0"/>
+        <w:keepLines w:val="0"/>
+        <w:pageBreakBefore w:val="0"/>
+        <w:widowControl w:val="0"/>
+        <w:numPr>
+          <w:ilvl w:val="0"/>
+          <w:numId w:val="0"/>
+        </w:numPr>
+        <w:kinsoku/>
+        <w:wordWrap/>
+        <w:overflowPunct/>
+        <w:topLinePunct w:val="0"/>
+        <w:autoSpaceDE/>
+        <w:autoSpaceDN/>
+        <w:bidi w:val="0"/>
+        <w:adjustRightInd/>
+        <w:snapToGrid/>
+        <w:spacing w:line="0" w:lineRule="atLeast"/>
+        <w:ind w:right="0" w:rightChars="0" w:firstLine="480"/>
+        <w:jc w:val="left"/>
+        <w:textAlignment w:val="auto"/>
+        <w:outlineLvl w:val="9"/>
+        <w:rPr>
+          <w:rFonts w:hint="eastAsia" w:asciiTheme="minorEastAsia" w:hAnsiTheme="minorEastAsia" w:cstheme="minorEastAsia"/>
+          <w:sz w:val="24"/>
+          <w:szCs w:val="24"/>
+          <w:lang w:val="en-US" w:eastAsia="zh-CN"/>
+        </w:rPr>
+      </w:pPr>
+    </w:p>
+    <w:p>
+      <w:pPr>
+        <w:keepNext w:val="0"/>
+        <w:keepLines w:val="0"/>
+        <w:pageBreakBefore w:val="0"/>
+        <w:widowControl w:val="0"/>
+        <w:numPr>
+          <w:ilvl w:val="0"/>
+          <w:numId w:val="0"/>
+        </w:numPr>
+        <w:kinsoku/>
+        <w:wordWrap/>
+        <w:overflowPunct/>
+        <w:topLinePunct w:val="0"/>
+        <w:autoSpaceDE/>
+        <w:autoSpaceDN/>
+        <w:bidi w:val="0"/>
+        <w:adjustRightInd/>
+        <w:snapToGrid/>
+        <w:spacing w:line="0" w:lineRule="atLeast"/>
+        <w:ind w:right="0" w:rightChars="0" w:firstLine="480"/>
+        <w:jc w:val="left"/>
+        <w:textAlignment w:val="auto"/>
+        <w:outlineLvl w:val="9"/>
+        <w:rPr>
+          <w:rFonts w:hint="eastAsia" w:asciiTheme="minorEastAsia" w:hAnsiTheme="minorEastAsia" w:cstheme="minorEastAsia"/>
+          <w:sz w:val="24"/>
+          <w:szCs w:val="24"/>
+          <w:lang w:val="en-US" w:eastAsia="zh-CN"/>
+        </w:rPr>
+      </w:pPr>
+      <w:r>
+        <w:rPr>
+          <w:rFonts w:hint="eastAsia" w:asciiTheme="minorEastAsia" w:hAnsiTheme="minorEastAsia" w:cstheme="minorEastAsia"/>
+          <w:sz w:val="24"/>
+          <w:szCs w:val="24"/>
+          <w:lang w:val="en-US" w:eastAsia="zh-CN"/>
+        </w:rPr>
+        <w:t>遍历方法：遍历顺序就是插入顺序</w:t>
+      </w:r>
+    </w:p>
+    <w:p>
+      <w:pPr>
+        <w:keepNext w:val="0"/>
+        <w:keepLines w:val="0"/>
+        <w:pageBreakBefore w:val="0"/>
+        <w:widowControl w:val="0"/>
+        <w:numPr>
+          <w:ilvl w:val="0"/>
+          <w:numId w:val="0"/>
+        </w:numPr>
+        <w:kinsoku/>
+        <w:wordWrap/>
+        <w:overflowPunct/>
+        <w:topLinePunct w:val="0"/>
+        <w:autoSpaceDE/>
+        <w:autoSpaceDN/>
+        <w:bidi w:val="0"/>
+        <w:adjustRightInd/>
+        <w:snapToGrid/>
+        <w:spacing w:line="0" w:lineRule="atLeast"/>
+        <w:ind w:right="0" w:rightChars="0" w:firstLine="480"/>
+        <w:jc w:val="left"/>
+        <w:textAlignment w:val="auto"/>
+        <w:outlineLvl w:val="9"/>
+        <w:rPr>
+          <w:rFonts w:hint="eastAsia" w:asciiTheme="minorEastAsia" w:hAnsiTheme="minorEastAsia" w:cstheme="minorEastAsia"/>
+          <w:sz w:val="24"/>
+          <w:szCs w:val="24"/>
+          <w:lang w:val="en-US" w:eastAsia="zh-CN"/>
+        </w:rPr>
+      </w:pPr>
+      <w:r>
+        <w:rPr>
+          <w:rFonts w:hint="eastAsia" w:asciiTheme="minorEastAsia" w:hAnsiTheme="minorEastAsia" w:cstheme="minorEastAsia"/>
+          <w:sz w:val="24"/>
+          <w:szCs w:val="24"/>
+          <w:lang w:val="en-US" w:eastAsia="zh-CN"/>
+        </w:rPr>
+        <w:t>keys()：返回键名的遍历器。</w:t>
+      </w:r>
+    </w:p>
+    <w:p>
+      <w:pPr>
+        <w:keepNext w:val="0"/>
+        <w:keepLines w:val="0"/>
+        <w:pageBreakBefore w:val="0"/>
+        <w:widowControl w:val="0"/>
+        <w:numPr>
+          <w:ilvl w:val="0"/>
+          <w:numId w:val="0"/>
+        </w:numPr>
+        <w:kinsoku/>
+        <w:wordWrap/>
+        <w:overflowPunct/>
+        <w:topLinePunct w:val="0"/>
+        <w:autoSpaceDE/>
+        <w:autoSpaceDN/>
+        <w:bidi w:val="0"/>
+        <w:adjustRightInd/>
+        <w:snapToGrid/>
+        <w:spacing w:line="0" w:lineRule="atLeast"/>
+        <w:ind w:right="0" w:rightChars="0" w:firstLine="480"/>
+        <w:jc w:val="left"/>
+        <w:textAlignment w:val="auto"/>
+        <w:outlineLvl w:val="9"/>
+        <w:rPr>
+          <w:rFonts w:hint="eastAsia" w:asciiTheme="minorEastAsia" w:hAnsiTheme="minorEastAsia" w:cstheme="minorEastAsia"/>
+          <w:sz w:val="24"/>
+          <w:szCs w:val="24"/>
+          <w:lang w:val="en-US" w:eastAsia="zh-CN"/>
+        </w:rPr>
+      </w:pPr>
+      <w:r>
+        <w:rPr>
+          <w:rFonts w:hint="eastAsia" w:asciiTheme="minorEastAsia" w:hAnsiTheme="minorEastAsia" w:cstheme="minorEastAsia"/>
+          <w:sz w:val="24"/>
+          <w:szCs w:val="24"/>
+          <w:lang w:val="en-US" w:eastAsia="zh-CN"/>
+        </w:rPr>
+        <w:t>values()：返回键值的遍历器。</w:t>
+      </w:r>
+    </w:p>
+    <w:p>
+      <w:pPr>
+        <w:keepNext w:val="0"/>
+        <w:keepLines w:val="0"/>
+        <w:pageBreakBefore w:val="0"/>
+        <w:widowControl w:val="0"/>
+        <w:numPr>
+          <w:ilvl w:val="0"/>
+          <w:numId w:val="0"/>
+        </w:numPr>
+        <w:kinsoku/>
+        <w:wordWrap/>
+        <w:overflowPunct/>
+        <w:topLinePunct w:val="0"/>
+        <w:autoSpaceDE/>
+        <w:autoSpaceDN/>
+        <w:bidi w:val="0"/>
+        <w:adjustRightInd/>
+        <w:snapToGrid/>
+        <w:spacing w:line="0" w:lineRule="atLeast"/>
+        <w:ind w:right="0" w:rightChars="0" w:firstLine="480"/>
+        <w:jc w:val="left"/>
+        <w:textAlignment w:val="auto"/>
+        <w:outlineLvl w:val="9"/>
+        <w:rPr>
+          <w:rFonts w:hint="eastAsia" w:asciiTheme="minorEastAsia" w:hAnsiTheme="minorEastAsia" w:cstheme="minorEastAsia"/>
+          <w:sz w:val="24"/>
+          <w:szCs w:val="24"/>
+          <w:lang w:val="en-US" w:eastAsia="zh-CN"/>
+        </w:rPr>
+      </w:pPr>
+      <w:r>
+        <w:rPr>
+          <w:rFonts w:hint="eastAsia" w:asciiTheme="minorEastAsia" w:hAnsiTheme="minorEastAsia" w:cstheme="minorEastAsia"/>
+          <w:sz w:val="24"/>
+          <w:szCs w:val="24"/>
+          <w:lang w:val="en-US" w:eastAsia="zh-CN"/>
+        </w:rPr>
+        <w:t>entries()：返回所有成员的遍历器，map[Symbol.iterator] === map.entries</w:t>
+      </w:r>
+    </w:p>
+    <w:p>
+      <w:pPr>
+        <w:keepNext w:val="0"/>
+        <w:keepLines w:val="0"/>
+        <w:pageBreakBefore w:val="0"/>
+        <w:widowControl w:val="0"/>
+        <w:numPr>
+          <w:ilvl w:val="0"/>
+          <w:numId w:val="0"/>
+        </w:numPr>
+        <w:kinsoku/>
+        <w:wordWrap/>
+        <w:overflowPunct/>
+        <w:topLinePunct w:val="0"/>
+        <w:autoSpaceDE/>
+        <w:autoSpaceDN/>
+        <w:bidi w:val="0"/>
+        <w:adjustRightInd/>
+        <w:snapToGrid/>
+        <w:spacing w:line="0" w:lineRule="atLeast"/>
+        <w:ind w:right="0" w:rightChars="0" w:firstLine="480"/>
+        <w:jc w:val="left"/>
+        <w:textAlignment w:val="auto"/>
+        <w:outlineLvl w:val="9"/>
+        <w:rPr>
+          <w:rFonts w:hint="eastAsia" w:asciiTheme="minorEastAsia" w:hAnsiTheme="minorEastAsia" w:cstheme="minorEastAsia"/>
+          <w:sz w:val="24"/>
+          <w:szCs w:val="24"/>
+          <w:lang w:val="en-US" w:eastAsia="zh-CN"/>
+        </w:rPr>
+      </w:pPr>
+      <w:r>
+        <w:rPr>
+          <w:rFonts w:hint="eastAsia" w:asciiTheme="minorEastAsia" w:hAnsiTheme="minorEastAsia" w:cstheme="minorEastAsia"/>
+          <w:sz w:val="24"/>
+          <w:szCs w:val="24"/>
+          <w:lang w:val="en-US" w:eastAsia="zh-CN"/>
+        </w:rPr>
+        <w:t>forEach()：遍历 Map 的所有成员。</w:t>
+      </w:r>
+    </w:p>
+    <w:p>
+      <w:pPr>
+        <w:keepNext w:val="0"/>
+        <w:keepLines w:val="0"/>
+        <w:pageBreakBefore w:val="0"/>
+        <w:widowControl w:val="0"/>
+        <w:numPr>
+          <w:ilvl w:val="0"/>
+          <w:numId w:val="0"/>
+        </w:numPr>
+        <w:kinsoku/>
+        <w:wordWrap/>
+        <w:overflowPunct/>
+        <w:topLinePunct w:val="0"/>
+        <w:autoSpaceDE/>
+        <w:autoSpaceDN/>
+        <w:bidi w:val="0"/>
+        <w:adjustRightInd/>
+        <w:snapToGrid/>
+        <w:spacing w:line="0" w:lineRule="atLeast"/>
+        <w:ind w:right="0" w:rightChars="0" w:firstLine="480"/>
+        <w:jc w:val="left"/>
+        <w:textAlignment w:val="auto"/>
+        <w:outlineLvl w:val="9"/>
+        <w:rPr>
+          <w:rFonts w:hint="eastAsia" w:asciiTheme="minorEastAsia" w:hAnsiTheme="minorEastAsia" w:cstheme="minorEastAsia"/>
+          <w:sz w:val="24"/>
+          <w:szCs w:val="24"/>
+          <w:lang w:val="en-US" w:eastAsia="zh-CN"/>
+        </w:rPr>
+      </w:pPr>
+    </w:p>
+    <w:p>
+      <w:pPr>
+        <w:keepNext w:val="0"/>
+        <w:keepLines w:val="0"/>
+        <w:pageBreakBefore w:val="0"/>
+        <w:widowControl w:val="0"/>
+        <w:numPr>
+          <w:ilvl w:val="0"/>
+          <w:numId w:val="0"/>
+        </w:numPr>
+        <w:kinsoku/>
+        <w:wordWrap/>
+        <w:overflowPunct/>
+        <w:topLinePunct w:val="0"/>
+        <w:autoSpaceDE/>
+        <w:autoSpaceDN/>
+        <w:bidi w:val="0"/>
+        <w:adjustRightInd/>
+        <w:snapToGrid/>
+        <w:spacing w:line="0" w:lineRule="atLeast"/>
+        <w:ind w:right="0" w:rightChars="0"/>
+        <w:jc w:val="left"/>
+        <w:textAlignment w:val="auto"/>
+        <w:outlineLvl w:val="9"/>
+        <w:rPr>
+          <w:rFonts w:hint="eastAsia" w:asciiTheme="minorEastAsia" w:hAnsiTheme="minorEastAsia" w:cstheme="minorEastAsia"/>
+          <w:sz w:val="24"/>
+          <w:szCs w:val="24"/>
+          <w:lang w:val="en-US" w:eastAsia="zh-CN"/>
+        </w:rPr>
+      </w:pPr>
+      <w:r>
+        <w:rPr>
+          <w:rFonts w:hint="eastAsia" w:asciiTheme="minorEastAsia" w:hAnsiTheme="minorEastAsia" w:cstheme="minorEastAsia"/>
+          <w:sz w:val="24"/>
+          <w:szCs w:val="24"/>
+          <w:lang w:val="en-US" w:eastAsia="zh-CN"/>
+        </w:rPr>
+        <w:t>（4）WeakMap</w:t>
+      </w:r>
+    </w:p>
+    <w:p>
+      <w:pPr>
+        <w:keepNext w:val="0"/>
+        <w:keepLines w:val="0"/>
+        <w:pageBreakBefore w:val="0"/>
+        <w:widowControl w:val="0"/>
+        <w:numPr>
+          <w:ilvl w:val="0"/>
+          <w:numId w:val="0"/>
+        </w:numPr>
+        <w:kinsoku/>
+        <w:wordWrap/>
+        <w:overflowPunct/>
+        <w:topLinePunct w:val="0"/>
+        <w:autoSpaceDE/>
+        <w:autoSpaceDN/>
+        <w:bidi w:val="0"/>
+        <w:adjustRightInd/>
+        <w:snapToGrid/>
+        <w:spacing w:line="0" w:lineRule="atLeast"/>
+        <w:ind w:right="0" w:rightChars="0" w:firstLine="480"/>
+        <w:jc w:val="left"/>
+        <w:textAlignment w:val="auto"/>
+        <w:outlineLvl w:val="9"/>
+        <w:rPr>
+          <w:rFonts w:hint="eastAsia" w:asciiTheme="minorEastAsia" w:hAnsiTheme="minorEastAsia" w:cstheme="minorEastAsia"/>
+          <w:sz w:val="24"/>
+          <w:szCs w:val="24"/>
+          <w:lang w:val="en-US" w:eastAsia="zh-CN"/>
+        </w:rPr>
+      </w:pPr>
+      <w:r>
+        <w:rPr>
+          <w:rFonts w:hint="eastAsia" w:asciiTheme="minorEastAsia" w:hAnsiTheme="minorEastAsia" w:cstheme="minorEastAsia"/>
+          <w:sz w:val="24"/>
+          <w:szCs w:val="24"/>
+          <w:lang w:val="en-US" w:eastAsia="zh-CN"/>
+        </w:rPr>
+        <w:t>类似WeakMap。WeakMap键名只能是对象，且WeakMap 键名中的对象都是弱引用，即垃圾回收机制不考虑WeakMap键名对该对象的引用。</w:t>
+      </w:r>
+    </w:p>
+    <w:p>
+      <w:pPr>
+        <w:keepNext w:val="0"/>
+        <w:keepLines w:val="0"/>
+        <w:pageBreakBefore w:val="0"/>
+        <w:widowControl w:val="0"/>
+        <w:numPr>
+          <w:ilvl w:val="0"/>
+          <w:numId w:val="0"/>
+        </w:numPr>
+        <w:kinsoku/>
+        <w:wordWrap/>
+        <w:overflowPunct/>
+        <w:topLinePunct w:val="0"/>
+        <w:autoSpaceDE/>
+        <w:autoSpaceDN/>
+        <w:bidi w:val="0"/>
+        <w:adjustRightInd/>
+        <w:snapToGrid/>
+        <w:spacing w:line="0" w:lineRule="atLeast"/>
+        <w:ind w:right="0" w:rightChars="0" w:firstLine="480"/>
+        <w:jc w:val="left"/>
+        <w:textAlignment w:val="auto"/>
+        <w:outlineLvl w:val="9"/>
+        <w:rPr>
+          <w:rFonts w:hint="eastAsia" w:asciiTheme="minorEastAsia" w:hAnsiTheme="minorEastAsia" w:cstheme="minorEastAsia"/>
+          <w:sz w:val="24"/>
+          <w:szCs w:val="24"/>
+          <w:lang w:val="en-US" w:eastAsia="zh-CN"/>
+        </w:rPr>
+      </w:pPr>
+      <w:r>
+        <w:rPr>
+          <w:rFonts w:hint="eastAsia" w:asciiTheme="minorEastAsia" w:hAnsiTheme="minorEastAsia" w:cstheme="minorEastAsia"/>
+          <w:sz w:val="24"/>
+          <w:szCs w:val="24"/>
+          <w:lang w:val="en-US" w:eastAsia="zh-CN"/>
+        </w:rPr>
+        <w:t>WeakMap不可遍历</w:t>
+      </w:r>
+    </w:p>
+    <w:p>
+      <w:pPr>
+        <w:keepNext w:val="0"/>
+        <w:keepLines w:val="0"/>
+        <w:pageBreakBefore w:val="0"/>
+        <w:widowControl w:val="0"/>
+        <w:numPr>
+          <w:ilvl w:val="0"/>
+          <w:numId w:val="0"/>
+        </w:numPr>
+        <w:kinsoku/>
+        <w:wordWrap/>
+        <w:overflowPunct/>
+        <w:topLinePunct w:val="0"/>
+        <w:autoSpaceDE/>
+        <w:autoSpaceDN/>
+        <w:bidi w:val="0"/>
+        <w:adjustRightInd/>
+        <w:snapToGrid/>
+        <w:spacing w:line="0" w:lineRule="atLeast"/>
+        <w:ind w:right="0" w:rightChars="0" w:firstLine="480"/>
+        <w:jc w:val="left"/>
+        <w:textAlignment w:val="auto"/>
+        <w:outlineLvl w:val="9"/>
+        <w:rPr>
+          <w:rFonts w:hint="eastAsia" w:asciiTheme="minorEastAsia" w:hAnsiTheme="minorEastAsia" w:cstheme="minorEastAsia"/>
+          <w:sz w:val="24"/>
+          <w:szCs w:val="24"/>
+          <w:lang w:val="en-US" w:eastAsia="zh-CN"/>
+        </w:rPr>
+      </w:pPr>
+      <w:r>
+        <w:rPr>
+          <w:rFonts w:hint="eastAsia" w:asciiTheme="minorEastAsia" w:hAnsiTheme="minorEastAsia" w:cstheme="minorEastAsia"/>
+          <w:sz w:val="24"/>
+          <w:szCs w:val="24"/>
+          <w:lang w:val="en-US" w:eastAsia="zh-CN"/>
+        </w:rPr>
+        <w:t>set(key, value)设置键名key对应的键值为value</w:t>
+      </w:r>
+    </w:p>
+    <w:p>
+      <w:pPr>
+        <w:keepNext w:val="0"/>
+        <w:keepLines w:val="0"/>
+        <w:pageBreakBefore w:val="0"/>
+        <w:widowControl w:val="0"/>
+        <w:numPr>
+          <w:ilvl w:val="0"/>
+          <w:numId w:val="0"/>
+        </w:numPr>
+        <w:kinsoku/>
+        <w:wordWrap/>
+        <w:overflowPunct/>
+        <w:topLinePunct w:val="0"/>
+        <w:autoSpaceDE/>
+        <w:autoSpaceDN/>
+        <w:bidi w:val="0"/>
+        <w:adjustRightInd/>
+        <w:snapToGrid/>
+        <w:spacing w:line="0" w:lineRule="atLeast"/>
+        <w:ind w:right="0" w:rightChars="0" w:firstLine="480"/>
+        <w:jc w:val="left"/>
+        <w:textAlignment w:val="auto"/>
+        <w:outlineLvl w:val="9"/>
+        <w:rPr>
+          <w:rFonts w:hint="eastAsia" w:asciiTheme="minorEastAsia" w:hAnsiTheme="minorEastAsia" w:cstheme="minorEastAsia"/>
+          <w:sz w:val="24"/>
+          <w:szCs w:val="24"/>
+          <w:lang w:val="en-US" w:eastAsia="zh-CN"/>
+        </w:rPr>
+      </w:pPr>
+      <w:r>
+        <w:rPr>
+          <w:rFonts w:hint="eastAsia" w:asciiTheme="minorEastAsia" w:hAnsiTheme="minorEastAsia" w:cstheme="minorEastAsia"/>
+          <w:sz w:val="24"/>
+          <w:szCs w:val="24"/>
+          <w:lang w:val="en-US" w:eastAsia="zh-CN"/>
+        </w:rPr>
+        <w:t>get(key)读取key对应的键值</w:t>
+      </w:r>
+    </w:p>
+    <w:p>
+      <w:pPr>
+        <w:keepNext w:val="0"/>
+        <w:keepLines w:val="0"/>
+        <w:pageBreakBefore w:val="0"/>
+        <w:widowControl w:val="0"/>
+        <w:numPr>
+          <w:ilvl w:val="0"/>
+          <w:numId w:val="0"/>
+        </w:numPr>
+        <w:kinsoku/>
+        <w:wordWrap/>
+        <w:overflowPunct/>
+        <w:topLinePunct w:val="0"/>
+        <w:autoSpaceDE/>
+        <w:autoSpaceDN/>
+        <w:bidi w:val="0"/>
+        <w:adjustRightInd/>
+        <w:snapToGrid/>
+        <w:spacing w:line="0" w:lineRule="atLeast"/>
+        <w:ind w:right="0" w:rightChars="0" w:firstLine="480"/>
+        <w:jc w:val="left"/>
+        <w:textAlignment w:val="auto"/>
+        <w:outlineLvl w:val="9"/>
+        <w:rPr>
+          <w:rFonts w:hint="eastAsia" w:asciiTheme="minorEastAsia" w:hAnsiTheme="minorEastAsia" w:cstheme="minorEastAsia"/>
+          <w:sz w:val="24"/>
+          <w:szCs w:val="24"/>
+          <w:lang w:val="en-US" w:eastAsia="zh-CN"/>
+        </w:rPr>
+      </w:pPr>
+      <w:r>
+        <w:rPr>
+          <w:rFonts w:hint="eastAsia" w:asciiTheme="minorEastAsia" w:hAnsiTheme="minorEastAsia" w:cstheme="minorEastAsia"/>
+          <w:sz w:val="24"/>
+          <w:szCs w:val="24"/>
+          <w:lang w:val="en-US" w:eastAsia="zh-CN"/>
+        </w:rPr>
+        <w:t>has(key)某个键是否在当前 Map 对象之中。</w:t>
+      </w:r>
+    </w:p>
+    <w:p>
+      <w:pPr>
+        <w:keepNext w:val="0"/>
+        <w:keepLines w:val="0"/>
+        <w:pageBreakBefore w:val="0"/>
+        <w:widowControl w:val="0"/>
+        <w:numPr>
+          <w:ilvl w:val="0"/>
+          <w:numId w:val="0"/>
+        </w:numPr>
+        <w:kinsoku/>
+        <w:wordWrap/>
+        <w:overflowPunct/>
+        <w:topLinePunct w:val="0"/>
+        <w:autoSpaceDE/>
+        <w:autoSpaceDN/>
+        <w:bidi w:val="0"/>
+        <w:adjustRightInd/>
+        <w:snapToGrid/>
+        <w:spacing w:line="0" w:lineRule="atLeast"/>
+        <w:ind w:right="0" w:rightChars="0" w:firstLine="480"/>
+        <w:jc w:val="left"/>
+        <w:textAlignment w:val="auto"/>
+        <w:outlineLvl w:val="9"/>
+        <w:rPr>
+          <w:rFonts w:hint="eastAsia" w:asciiTheme="minorEastAsia" w:hAnsiTheme="minorEastAsia" w:cstheme="minorEastAsia"/>
+          <w:sz w:val="24"/>
+          <w:szCs w:val="24"/>
+          <w:lang w:val="en-US" w:eastAsia="zh-CN"/>
+        </w:rPr>
+      </w:pPr>
+      <w:r>
+        <w:rPr>
+          <w:rFonts w:hint="eastAsia" w:asciiTheme="minorEastAsia" w:hAnsiTheme="minorEastAsia" w:cstheme="minorEastAsia"/>
+          <w:sz w:val="24"/>
+          <w:szCs w:val="24"/>
+          <w:lang w:val="en-US" w:eastAsia="zh-CN"/>
+        </w:rPr>
+        <w:t>delete(key)删除某个键</w:t>
+      </w:r>
+    </w:p>
+    <w:p>
+      <w:pPr>
+        <w:keepNext w:val="0"/>
+        <w:keepLines w:val="0"/>
+        <w:pageBreakBefore w:val="0"/>
+        <w:widowControl w:val="0"/>
+        <w:numPr>
+          <w:ilvl w:val="0"/>
+          <w:numId w:val="0"/>
+        </w:numPr>
+        <w:kinsoku/>
+        <w:wordWrap/>
+        <w:overflowPunct/>
+        <w:topLinePunct w:val="0"/>
+        <w:autoSpaceDE/>
+        <w:autoSpaceDN/>
+        <w:bidi w:val="0"/>
+        <w:adjustRightInd/>
+        <w:snapToGrid/>
+        <w:spacing w:line="0" w:lineRule="atLeast"/>
+        <w:ind w:right="0" w:rightChars="0" w:firstLine="480"/>
+        <w:jc w:val="left"/>
+        <w:textAlignment w:val="auto"/>
+        <w:outlineLvl w:val="9"/>
+        <w:rPr>
+          <w:rFonts w:hint="eastAsia" w:asciiTheme="minorEastAsia" w:hAnsiTheme="minorEastAsia" w:cstheme="minorEastAsia"/>
           <w:sz w:val="24"/>
           <w:szCs w:val="24"/>
           <w:lang w:val="en-US" w:eastAsia="zh-CN"/>
@@ -22149,305 +24529,2023 @@
         <w:adjustRightInd/>
         <w:snapToGrid/>
         <w:spacing w:line="0" w:lineRule="atLeast"/>
-        <w:ind w:right="0" w:rightChars="0" w:firstLine="480" w:firstLineChars="200"/>
-        <w:jc w:val="left"/>
-        <w:textAlignment w:val="auto"/>
-        <w:outlineLvl w:val="9"/>
-        <w:rPr>
-          <w:rFonts w:hint="eastAsia" w:asciiTheme="minorEastAsia" w:hAnsiTheme="minorEastAsia" w:cstheme="minorEastAsia"/>
-          <w:b w:val="0"/>
-          <w:bCs w:val="0"/>
-          <w:color w:val="auto"/>
-          <w:sz w:val="24"/>
-          <w:szCs w:val="24"/>
-          <w:lang w:val="en-US" w:eastAsia="zh-CN"/>
-        </w:rPr>
-      </w:pPr>
-    </w:p>
-    <w:p>
-      <w:pPr>
-        <w:keepNext w:val="0"/>
-        <w:keepLines w:val="0"/>
-        <w:pageBreakBefore w:val="0"/>
-        <w:widowControl w:val="0"/>
-        <w:numPr>
-          <w:ilvl w:val="0"/>
-          <w:numId w:val="0"/>
-        </w:numPr>
-        <w:kinsoku/>
-        <w:wordWrap/>
-        <w:overflowPunct/>
-        <w:topLinePunct w:val="0"/>
-        <w:autoSpaceDE/>
-        <w:autoSpaceDN/>
-        <w:bidi w:val="0"/>
-        <w:adjustRightInd/>
-        <w:snapToGrid/>
-        <w:spacing w:line="0" w:lineRule="atLeast"/>
-        <w:ind w:right="0" w:rightChars="0" w:firstLine="480" w:firstLineChars="200"/>
-        <w:jc w:val="left"/>
-        <w:textAlignment w:val="auto"/>
-        <w:outlineLvl w:val="9"/>
-        <w:rPr>
-          <w:rFonts w:hint="eastAsia" w:asciiTheme="minorEastAsia" w:hAnsiTheme="minorEastAsia" w:cstheme="minorEastAsia"/>
-          <w:b w:val="0"/>
-          <w:bCs w:val="0"/>
-          <w:color w:val="auto"/>
-          <w:sz w:val="24"/>
-          <w:szCs w:val="24"/>
-          <w:lang w:val="en-US" w:eastAsia="zh-CN"/>
-        </w:rPr>
-      </w:pPr>
-    </w:p>
-    <w:p>
-      <w:pPr>
-        <w:keepNext w:val="0"/>
-        <w:keepLines w:val="0"/>
-        <w:pageBreakBefore w:val="0"/>
-        <w:widowControl w:val="0"/>
-        <w:numPr>
-          <w:ilvl w:val="0"/>
-          <w:numId w:val="0"/>
-        </w:numPr>
-        <w:kinsoku/>
-        <w:wordWrap/>
-        <w:overflowPunct/>
-        <w:topLinePunct w:val="0"/>
-        <w:autoSpaceDE/>
-        <w:autoSpaceDN/>
-        <w:bidi w:val="0"/>
-        <w:adjustRightInd/>
-        <w:snapToGrid/>
-        <w:spacing w:line="0" w:lineRule="atLeast"/>
-        <w:ind w:right="0" w:rightChars="0" w:firstLine="480" w:firstLineChars="200"/>
-        <w:jc w:val="left"/>
-        <w:textAlignment w:val="auto"/>
-        <w:outlineLvl w:val="9"/>
-        <w:rPr>
-          <w:rFonts w:hint="eastAsia" w:asciiTheme="minorEastAsia" w:hAnsiTheme="minorEastAsia" w:cstheme="minorEastAsia"/>
-          <w:b w:val="0"/>
-          <w:bCs w:val="0"/>
-          <w:color w:val="auto"/>
-          <w:sz w:val="24"/>
-          <w:szCs w:val="24"/>
-          <w:lang w:val="en-US" w:eastAsia="zh-CN"/>
-        </w:rPr>
-      </w:pPr>
-    </w:p>
-    <w:p>
-      <w:pPr>
-        <w:keepNext w:val="0"/>
-        <w:keepLines w:val="0"/>
-        <w:pageBreakBefore w:val="0"/>
-        <w:widowControl w:val="0"/>
-        <w:numPr>
-          <w:ilvl w:val="0"/>
-          <w:numId w:val="0"/>
-        </w:numPr>
-        <w:kinsoku/>
-        <w:wordWrap/>
-        <w:overflowPunct/>
-        <w:topLinePunct w:val="0"/>
-        <w:autoSpaceDE/>
-        <w:autoSpaceDN/>
-        <w:bidi w:val="0"/>
-        <w:adjustRightInd/>
-        <w:snapToGrid/>
-        <w:spacing w:line="0" w:lineRule="atLeast"/>
-        <w:ind w:right="0" w:rightChars="0"/>
-        <w:jc w:val="left"/>
-        <w:textAlignment w:val="auto"/>
-        <w:outlineLvl w:val="9"/>
-        <w:rPr>
-          <w:rFonts w:hint="eastAsia" w:asciiTheme="minorEastAsia" w:hAnsiTheme="minorEastAsia" w:cstheme="minorEastAsia"/>
-          <w:b w:val="0"/>
-          <w:bCs w:val="0"/>
-          <w:color w:val="auto"/>
-          <w:sz w:val="24"/>
-          <w:szCs w:val="24"/>
-          <w:lang w:val="en-US" w:eastAsia="zh-CN"/>
-        </w:rPr>
-      </w:pPr>
-    </w:p>
-    <w:p>
-      <w:pPr>
-        <w:keepNext w:val="0"/>
-        <w:keepLines w:val="0"/>
-        <w:pageBreakBefore w:val="0"/>
-        <w:widowControl w:val="0"/>
-        <w:numPr>
-          <w:ilvl w:val="0"/>
-          <w:numId w:val="0"/>
-        </w:numPr>
-        <w:kinsoku/>
-        <w:wordWrap/>
-        <w:overflowPunct/>
-        <w:topLinePunct w:val="0"/>
-        <w:autoSpaceDE/>
-        <w:autoSpaceDN/>
-        <w:bidi w:val="0"/>
-        <w:adjustRightInd/>
-        <w:snapToGrid/>
-        <w:spacing w:line="0" w:lineRule="atLeast"/>
-        <w:ind w:right="0" w:rightChars="0"/>
-        <w:jc w:val="left"/>
-        <w:textAlignment w:val="auto"/>
-        <w:outlineLvl w:val="9"/>
-        <w:rPr>
-          <w:rFonts w:hint="eastAsia" w:asciiTheme="minorEastAsia" w:hAnsiTheme="minorEastAsia" w:cstheme="minorEastAsia"/>
-          <w:b w:val="0"/>
-          <w:bCs w:val="0"/>
-          <w:color w:val="auto"/>
-          <w:sz w:val="24"/>
-          <w:szCs w:val="24"/>
-          <w:lang w:val="en-US" w:eastAsia="zh-CN"/>
-        </w:rPr>
-      </w:pPr>
-      <w:r>
-        <w:rPr>
-          <w:rFonts w:hint="eastAsia" w:asciiTheme="minorEastAsia" w:hAnsiTheme="minorEastAsia" w:cstheme="minorEastAsia"/>
-          <w:b w:val="0"/>
-          <w:bCs w:val="0"/>
-          <w:color w:val="auto"/>
-          <w:sz w:val="24"/>
-          <w:szCs w:val="24"/>
-          <w:lang w:val="en-US" w:eastAsia="zh-CN"/>
-        </w:rPr>
-        <w:t xml:space="preserve">   </w:t>
-      </w:r>
-    </w:p>
-    <w:p>
-      <w:pPr>
-        <w:keepNext w:val="0"/>
-        <w:keepLines w:val="0"/>
-        <w:pageBreakBefore w:val="0"/>
-        <w:widowControl w:val="0"/>
-        <w:numPr>
-          <w:ilvl w:val="0"/>
-          <w:numId w:val="0"/>
-        </w:numPr>
-        <w:kinsoku/>
-        <w:wordWrap/>
-        <w:overflowPunct/>
-        <w:topLinePunct w:val="0"/>
-        <w:autoSpaceDE/>
-        <w:autoSpaceDN/>
-        <w:bidi w:val="0"/>
-        <w:adjustRightInd/>
-        <w:snapToGrid/>
-        <w:spacing w:line="0" w:lineRule="atLeast"/>
-        <w:ind w:right="0" w:rightChars="0"/>
-        <w:jc w:val="left"/>
-        <w:textAlignment w:val="auto"/>
-        <w:outlineLvl w:val="9"/>
-        <w:rPr>
-          <w:rFonts w:hint="eastAsia" w:asciiTheme="minorEastAsia" w:hAnsiTheme="minorEastAsia" w:cstheme="minorEastAsia"/>
-          <w:b/>
-          <w:bCs/>
-          <w:color w:val="auto"/>
-          <w:sz w:val="24"/>
-          <w:szCs w:val="24"/>
-          <w:lang w:val="en-US" w:eastAsia="zh-CN"/>
-        </w:rPr>
-      </w:pPr>
-      <w:r>
-        <w:rPr>
-          <w:rFonts w:hint="eastAsia" w:asciiTheme="minorEastAsia" w:hAnsiTheme="minorEastAsia" w:cstheme="minorEastAsia"/>
-          <w:b/>
-          <w:bCs/>
-          <w:color w:val="auto"/>
-          <w:sz w:val="24"/>
-          <w:szCs w:val="24"/>
-          <w:lang w:val="en-US" w:eastAsia="zh-CN"/>
-        </w:rPr>
-        <w:t xml:space="preserve">   </w:t>
-      </w:r>
-    </w:p>
-    <w:p>
-      <w:pPr>
-        <w:keepNext w:val="0"/>
-        <w:keepLines w:val="0"/>
-        <w:pageBreakBefore w:val="0"/>
-        <w:widowControl w:val="0"/>
-        <w:numPr>
-          <w:ilvl w:val="0"/>
-          <w:numId w:val="0"/>
-        </w:numPr>
-        <w:kinsoku/>
-        <w:wordWrap/>
-        <w:overflowPunct/>
-        <w:topLinePunct w:val="0"/>
-        <w:autoSpaceDE/>
-        <w:autoSpaceDN/>
-        <w:bidi w:val="0"/>
-        <w:adjustRightInd/>
-        <w:snapToGrid/>
-        <w:spacing w:line="0" w:lineRule="atLeast"/>
-        <w:ind w:right="0" w:rightChars="0"/>
-        <w:jc w:val="left"/>
-        <w:textAlignment w:val="auto"/>
-        <w:outlineLvl w:val="9"/>
-        <w:rPr>
-          <w:rFonts w:hint="eastAsia" w:asciiTheme="minorEastAsia" w:hAnsiTheme="minorEastAsia" w:cstheme="minorEastAsia"/>
-          <w:sz w:val="24"/>
-          <w:szCs w:val="24"/>
-          <w:lang w:val="en-US" w:eastAsia="zh-CN"/>
-        </w:rPr>
-      </w:pPr>
-    </w:p>
-    <w:p>
-      <w:pPr>
-        <w:keepNext w:val="0"/>
-        <w:keepLines w:val="0"/>
-        <w:pageBreakBefore w:val="0"/>
-        <w:widowControl w:val="0"/>
-        <w:numPr>
-          <w:ilvl w:val="0"/>
-          <w:numId w:val="0"/>
-        </w:numPr>
-        <w:kinsoku/>
-        <w:wordWrap/>
-        <w:overflowPunct/>
-        <w:topLinePunct w:val="0"/>
-        <w:autoSpaceDE/>
-        <w:autoSpaceDN/>
-        <w:bidi w:val="0"/>
-        <w:adjustRightInd/>
-        <w:snapToGrid/>
-        <w:spacing w:line="0" w:lineRule="atLeast"/>
-        <w:ind w:right="0" w:rightChars="0"/>
-        <w:jc w:val="left"/>
-        <w:textAlignment w:val="auto"/>
-        <w:outlineLvl w:val="9"/>
-        <w:rPr>
-          <w:rFonts w:hint="eastAsia" w:asciiTheme="minorEastAsia" w:hAnsiTheme="minorEastAsia" w:cstheme="minorEastAsia"/>
-          <w:sz w:val="24"/>
-          <w:szCs w:val="24"/>
-          <w:lang w:val="en-US" w:eastAsia="zh-CN"/>
-        </w:rPr>
-      </w:pPr>
-    </w:p>
-    <w:p>
-      <w:pPr>
-        <w:keepNext w:val="0"/>
-        <w:keepLines w:val="0"/>
-        <w:pageBreakBefore w:val="0"/>
-        <w:widowControl w:val="0"/>
-        <w:numPr>
-          <w:ilvl w:val="0"/>
-          <w:numId w:val="0"/>
-        </w:numPr>
-        <w:kinsoku/>
-        <w:wordWrap/>
-        <w:overflowPunct/>
-        <w:topLinePunct w:val="0"/>
-        <w:autoSpaceDE/>
-        <w:autoSpaceDN/>
-        <w:bidi w:val="0"/>
-        <w:adjustRightInd/>
-        <w:snapToGrid/>
-        <w:spacing w:line="0" w:lineRule="atLeast"/>
-        <w:ind w:right="0" w:rightChars="0"/>
+        <w:ind w:right="0" w:rightChars="0" w:firstLine="480"/>
+        <w:jc w:val="left"/>
+        <w:textAlignment w:val="auto"/>
+        <w:outlineLvl w:val="9"/>
+        <w:rPr>
+          <w:rFonts w:hint="eastAsia" w:asciiTheme="minorEastAsia" w:hAnsiTheme="minorEastAsia" w:cstheme="minorEastAsia"/>
+          <w:sz w:val="24"/>
+          <w:szCs w:val="24"/>
+          <w:lang w:val="en-US" w:eastAsia="zh-CN"/>
+        </w:rPr>
+      </w:pPr>
+    </w:p>
+    <w:p>
+      <w:pPr>
+        <w:keepNext w:val="0"/>
+        <w:keepLines w:val="0"/>
+        <w:pageBreakBefore w:val="0"/>
+        <w:widowControl w:val="0"/>
+        <w:numPr>
+          <w:ilvl w:val="0"/>
+          <w:numId w:val="0"/>
+        </w:numPr>
+        <w:kinsoku/>
+        <w:wordWrap/>
+        <w:overflowPunct/>
+        <w:topLinePunct w:val="0"/>
+        <w:autoSpaceDE/>
+        <w:autoSpaceDN/>
+        <w:bidi w:val="0"/>
+        <w:adjustRightInd/>
+        <w:snapToGrid/>
+        <w:spacing w:line="0" w:lineRule="atLeast"/>
+        <w:ind w:right="0" w:rightChars="0" w:firstLine="480"/>
+        <w:jc w:val="left"/>
+        <w:textAlignment w:val="auto"/>
+        <w:outlineLvl w:val="9"/>
+        <w:rPr>
+          <w:rFonts w:hint="eastAsia" w:asciiTheme="minorEastAsia" w:hAnsiTheme="minorEastAsia" w:cstheme="minorEastAsia"/>
+          <w:sz w:val="24"/>
+          <w:szCs w:val="24"/>
+          <w:lang w:val="en-US" w:eastAsia="zh-CN"/>
+        </w:rPr>
+      </w:pPr>
+    </w:p>
+    <w:p>
+      <w:pPr>
+        <w:keepNext w:val="0"/>
+        <w:keepLines w:val="0"/>
+        <w:pageBreakBefore w:val="0"/>
+        <w:widowControl w:val="0"/>
+        <w:numPr>
+          <w:ilvl w:val="0"/>
+          <w:numId w:val="0"/>
+        </w:numPr>
+        <w:kinsoku/>
+        <w:wordWrap/>
+        <w:overflowPunct/>
+        <w:topLinePunct w:val="0"/>
+        <w:autoSpaceDE/>
+        <w:autoSpaceDN/>
+        <w:bidi w:val="0"/>
+        <w:adjustRightInd/>
+        <w:snapToGrid/>
+        <w:spacing w:line="0" w:lineRule="atLeast"/>
+        <w:ind w:right="0" w:rightChars="0" w:firstLine="480"/>
+        <w:jc w:val="left"/>
+        <w:textAlignment w:val="auto"/>
+        <w:outlineLvl w:val="9"/>
+        <w:rPr>
+          <w:rFonts w:hint="eastAsia" w:asciiTheme="minorEastAsia" w:hAnsiTheme="minorEastAsia" w:cstheme="minorEastAsia"/>
+          <w:sz w:val="24"/>
+          <w:szCs w:val="24"/>
+          <w:lang w:val="en-US" w:eastAsia="zh-CN"/>
+        </w:rPr>
+      </w:pPr>
+    </w:p>
+    <w:p>
+      <w:pPr>
+        <w:keepNext w:val="0"/>
+        <w:keepLines w:val="0"/>
+        <w:pageBreakBefore w:val="0"/>
+        <w:widowControl w:val="0"/>
+        <w:numPr>
+          <w:ilvl w:val="0"/>
+          <w:numId w:val="0"/>
+        </w:numPr>
+        <w:kinsoku/>
+        <w:wordWrap/>
+        <w:overflowPunct/>
+        <w:topLinePunct w:val="0"/>
+        <w:autoSpaceDE/>
+        <w:autoSpaceDN/>
+        <w:bidi w:val="0"/>
+        <w:adjustRightInd/>
+        <w:snapToGrid/>
+        <w:spacing w:line="0" w:lineRule="atLeast"/>
+        <w:ind w:right="0" w:rightChars="0" w:firstLine="480"/>
+        <w:jc w:val="left"/>
+        <w:textAlignment w:val="auto"/>
+        <w:outlineLvl w:val="9"/>
+        <w:rPr>
+          <w:rFonts w:hint="eastAsia" w:asciiTheme="minorEastAsia" w:hAnsiTheme="minorEastAsia" w:cstheme="minorEastAsia"/>
+          <w:sz w:val="24"/>
+          <w:szCs w:val="24"/>
+          <w:lang w:val="en-US" w:eastAsia="zh-CN"/>
+        </w:rPr>
+      </w:pPr>
+    </w:p>
+    <w:p>
+      <w:pPr>
+        <w:keepNext w:val="0"/>
+        <w:keepLines w:val="0"/>
+        <w:pageBreakBefore w:val="0"/>
+        <w:widowControl w:val="0"/>
+        <w:numPr>
+          <w:ilvl w:val="0"/>
+          <w:numId w:val="0"/>
+        </w:numPr>
+        <w:kinsoku/>
+        <w:wordWrap/>
+        <w:overflowPunct/>
+        <w:topLinePunct w:val="0"/>
+        <w:autoSpaceDE/>
+        <w:autoSpaceDN/>
+        <w:bidi w:val="0"/>
+        <w:adjustRightInd/>
+        <w:snapToGrid/>
+        <w:spacing w:line="0" w:lineRule="atLeast"/>
+        <w:ind w:right="0" w:rightChars="0" w:firstLine="480"/>
+        <w:jc w:val="left"/>
+        <w:textAlignment w:val="auto"/>
+        <w:outlineLvl w:val="9"/>
+        <w:rPr>
+          <w:rFonts w:hint="eastAsia" w:asciiTheme="minorEastAsia" w:hAnsiTheme="minorEastAsia" w:cstheme="minorEastAsia"/>
+          <w:sz w:val="24"/>
+          <w:szCs w:val="24"/>
+          <w:lang w:val="en-US" w:eastAsia="zh-CN"/>
+        </w:rPr>
+      </w:pPr>
+    </w:p>
+    <w:p>
+      <w:pPr>
+        <w:keepNext w:val="0"/>
+        <w:keepLines w:val="0"/>
+        <w:pageBreakBefore w:val="0"/>
+        <w:widowControl w:val="0"/>
+        <w:numPr>
+          <w:ilvl w:val="0"/>
+          <w:numId w:val="0"/>
+        </w:numPr>
+        <w:kinsoku/>
+        <w:wordWrap/>
+        <w:overflowPunct/>
+        <w:topLinePunct w:val="0"/>
+        <w:autoSpaceDE/>
+        <w:autoSpaceDN/>
+        <w:bidi w:val="0"/>
+        <w:adjustRightInd/>
+        <w:snapToGrid/>
+        <w:spacing w:line="0" w:lineRule="atLeast"/>
+        <w:ind w:right="0" w:rightChars="0" w:firstLine="480"/>
+        <w:jc w:val="left"/>
+        <w:textAlignment w:val="auto"/>
+        <w:outlineLvl w:val="9"/>
+        <w:rPr>
+          <w:rFonts w:hint="eastAsia" w:asciiTheme="minorEastAsia" w:hAnsiTheme="minorEastAsia" w:cstheme="minorEastAsia"/>
+          <w:sz w:val="24"/>
+          <w:szCs w:val="24"/>
+          <w:lang w:val="en-US" w:eastAsia="zh-CN"/>
+        </w:rPr>
+      </w:pPr>
+    </w:p>
+    <w:p>
+      <w:pPr>
+        <w:keepNext w:val="0"/>
+        <w:keepLines w:val="0"/>
+        <w:pageBreakBefore w:val="0"/>
+        <w:widowControl w:val="0"/>
+        <w:numPr>
+          <w:ilvl w:val="0"/>
+          <w:numId w:val="0"/>
+        </w:numPr>
+        <w:kinsoku/>
+        <w:wordWrap/>
+        <w:overflowPunct/>
+        <w:topLinePunct w:val="0"/>
+        <w:autoSpaceDE/>
+        <w:autoSpaceDN/>
+        <w:bidi w:val="0"/>
+        <w:adjustRightInd/>
+        <w:snapToGrid/>
+        <w:spacing w:line="0" w:lineRule="atLeast"/>
+        <w:ind w:right="0" w:rightChars="0" w:firstLine="480"/>
+        <w:jc w:val="left"/>
+        <w:textAlignment w:val="auto"/>
+        <w:outlineLvl w:val="9"/>
+        <w:rPr>
+          <w:rFonts w:hint="eastAsia" w:asciiTheme="minorEastAsia" w:hAnsiTheme="minorEastAsia" w:cstheme="minorEastAsia"/>
+          <w:sz w:val="24"/>
+          <w:szCs w:val="24"/>
+          <w:lang w:val="en-US" w:eastAsia="zh-CN"/>
+        </w:rPr>
+      </w:pPr>
+    </w:p>
+    <w:p>
+      <w:pPr>
+        <w:keepNext w:val="0"/>
+        <w:keepLines w:val="0"/>
+        <w:pageBreakBefore w:val="0"/>
+        <w:widowControl w:val="0"/>
+        <w:numPr>
+          <w:ilvl w:val="0"/>
+          <w:numId w:val="0"/>
+        </w:numPr>
+        <w:kinsoku/>
+        <w:wordWrap/>
+        <w:overflowPunct/>
+        <w:topLinePunct w:val="0"/>
+        <w:autoSpaceDE/>
+        <w:autoSpaceDN/>
+        <w:bidi w:val="0"/>
+        <w:adjustRightInd/>
+        <w:snapToGrid/>
+        <w:spacing w:line="0" w:lineRule="atLeast"/>
+        <w:ind w:right="0" w:rightChars="0" w:firstLine="480"/>
+        <w:jc w:val="left"/>
+        <w:textAlignment w:val="auto"/>
+        <w:outlineLvl w:val="9"/>
+        <w:rPr>
+          <w:rFonts w:hint="eastAsia" w:asciiTheme="minorEastAsia" w:hAnsiTheme="minorEastAsia" w:cstheme="minorEastAsia"/>
+          <w:sz w:val="24"/>
+          <w:szCs w:val="24"/>
+          <w:lang w:val="en-US" w:eastAsia="zh-CN"/>
+        </w:rPr>
+      </w:pPr>
+    </w:p>
+    <w:p>
+      <w:pPr>
+        <w:keepNext w:val="0"/>
+        <w:keepLines w:val="0"/>
+        <w:pageBreakBefore w:val="0"/>
+        <w:widowControl w:val="0"/>
+        <w:numPr>
+          <w:ilvl w:val="0"/>
+          <w:numId w:val="0"/>
+        </w:numPr>
+        <w:kinsoku/>
+        <w:wordWrap/>
+        <w:overflowPunct/>
+        <w:topLinePunct w:val="0"/>
+        <w:autoSpaceDE/>
+        <w:autoSpaceDN/>
+        <w:bidi w:val="0"/>
+        <w:adjustRightInd/>
+        <w:snapToGrid/>
+        <w:spacing w:line="0" w:lineRule="atLeast"/>
+        <w:ind w:right="0" w:rightChars="0" w:firstLine="480"/>
+        <w:jc w:val="left"/>
+        <w:textAlignment w:val="auto"/>
+        <w:outlineLvl w:val="9"/>
+        <w:rPr>
+          <w:rFonts w:hint="eastAsia" w:asciiTheme="minorEastAsia" w:hAnsiTheme="minorEastAsia" w:cstheme="minorEastAsia"/>
+          <w:sz w:val="24"/>
+          <w:szCs w:val="24"/>
+          <w:lang w:val="en-US" w:eastAsia="zh-CN"/>
+        </w:rPr>
+      </w:pPr>
+    </w:p>
+    <w:p>
+      <w:pPr>
+        <w:keepNext w:val="0"/>
+        <w:keepLines w:val="0"/>
+        <w:pageBreakBefore w:val="0"/>
+        <w:widowControl w:val="0"/>
+        <w:numPr>
+          <w:ilvl w:val="0"/>
+          <w:numId w:val="0"/>
+        </w:numPr>
+        <w:kinsoku/>
+        <w:wordWrap/>
+        <w:overflowPunct/>
+        <w:topLinePunct w:val="0"/>
+        <w:autoSpaceDE/>
+        <w:autoSpaceDN/>
+        <w:bidi w:val="0"/>
+        <w:adjustRightInd/>
+        <w:snapToGrid/>
+        <w:spacing w:line="0" w:lineRule="atLeast"/>
+        <w:ind w:right="0" w:rightChars="0" w:firstLine="480"/>
+        <w:jc w:val="left"/>
+        <w:textAlignment w:val="auto"/>
+        <w:outlineLvl w:val="9"/>
+        <w:rPr>
+          <w:rFonts w:hint="eastAsia" w:asciiTheme="minorEastAsia" w:hAnsiTheme="minorEastAsia" w:cstheme="minorEastAsia"/>
+          <w:sz w:val="24"/>
+          <w:szCs w:val="24"/>
+          <w:lang w:val="en-US" w:eastAsia="zh-CN"/>
+        </w:rPr>
+      </w:pPr>
+    </w:p>
+    <w:p>
+      <w:pPr>
+        <w:keepNext w:val="0"/>
+        <w:keepLines w:val="0"/>
+        <w:pageBreakBefore w:val="0"/>
+        <w:widowControl w:val="0"/>
+        <w:numPr>
+          <w:ilvl w:val="0"/>
+          <w:numId w:val="0"/>
+        </w:numPr>
+        <w:kinsoku/>
+        <w:wordWrap/>
+        <w:overflowPunct/>
+        <w:topLinePunct w:val="0"/>
+        <w:autoSpaceDE/>
+        <w:autoSpaceDN/>
+        <w:bidi w:val="0"/>
+        <w:adjustRightInd/>
+        <w:snapToGrid/>
+        <w:spacing w:line="0" w:lineRule="atLeast"/>
+        <w:ind w:right="0" w:rightChars="0" w:firstLine="480"/>
+        <w:jc w:val="left"/>
+        <w:textAlignment w:val="auto"/>
+        <w:outlineLvl w:val="9"/>
+        <w:rPr>
+          <w:rFonts w:hint="eastAsia" w:asciiTheme="minorEastAsia" w:hAnsiTheme="minorEastAsia" w:cstheme="minorEastAsia"/>
+          <w:sz w:val="24"/>
+          <w:szCs w:val="24"/>
+          <w:lang w:val="en-US" w:eastAsia="zh-CN"/>
+        </w:rPr>
+      </w:pPr>
+    </w:p>
+    <w:p>
+      <w:pPr>
+        <w:keepNext w:val="0"/>
+        <w:keepLines w:val="0"/>
+        <w:pageBreakBefore w:val="0"/>
+        <w:widowControl w:val="0"/>
+        <w:numPr>
+          <w:ilvl w:val="0"/>
+          <w:numId w:val="0"/>
+        </w:numPr>
+        <w:kinsoku/>
+        <w:wordWrap/>
+        <w:overflowPunct/>
+        <w:topLinePunct w:val="0"/>
+        <w:autoSpaceDE/>
+        <w:autoSpaceDN/>
+        <w:bidi w:val="0"/>
+        <w:adjustRightInd/>
+        <w:snapToGrid/>
+        <w:spacing w:line="0" w:lineRule="atLeast"/>
+        <w:ind w:right="0" w:rightChars="0" w:firstLine="480"/>
+        <w:jc w:val="left"/>
+        <w:textAlignment w:val="auto"/>
+        <w:outlineLvl w:val="9"/>
+        <w:rPr>
+          <w:rFonts w:hint="eastAsia" w:asciiTheme="minorEastAsia" w:hAnsiTheme="minorEastAsia" w:cstheme="minorEastAsia"/>
+          <w:sz w:val="24"/>
+          <w:szCs w:val="24"/>
+          <w:lang w:val="en-US" w:eastAsia="zh-CN"/>
+        </w:rPr>
+      </w:pPr>
+    </w:p>
+    <w:p>
+      <w:pPr>
+        <w:keepNext w:val="0"/>
+        <w:keepLines w:val="0"/>
+        <w:pageBreakBefore w:val="0"/>
+        <w:widowControl w:val="0"/>
+        <w:numPr>
+          <w:ilvl w:val="0"/>
+          <w:numId w:val="0"/>
+        </w:numPr>
+        <w:kinsoku/>
+        <w:wordWrap/>
+        <w:overflowPunct/>
+        <w:topLinePunct w:val="0"/>
+        <w:autoSpaceDE/>
+        <w:autoSpaceDN/>
+        <w:bidi w:val="0"/>
+        <w:adjustRightInd/>
+        <w:snapToGrid/>
+        <w:spacing w:line="0" w:lineRule="atLeast"/>
+        <w:ind w:right="0" w:rightChars="0" w:firstLine="480"/>
+        <w:jc w:val="left"/>
+        <w:textAlignment w:val="auto"/>
+        <w:outlineLvl w:val="9"/>
+        <w:rPr>
+          <w:rFonts w:hint="eastAsia" w:asciiTheme="minorEastAsia" w:hAnsiTheme="minorEastAsia" w:cstheme="minorEastAsia"/>
+          <w:sz w:val="24"/>
+          <w:szCs w:val="24"/>
+          <w:lang w:val="en-US" w:eastAsia="zh-CN"/>
+        </w:rPr>
+      </w:pPr>
+    </w:p>
+    <w:p>
+      <w:pPr>
+        <w:keepNext w:val="0"/>
+        <w:keepLines w:val="0"/>
+        <w:pageBreakBefore w:val="0"/>
+        <w:widowControl w:val="0"/>
+        <w:numPr>
+          <w:ilvl w:val="0"/>
+          <w:numId w:val="0"/>
+        </w:numPr>
+        <w:kinsoku/>
+        <w:wordWrap/>
+        <w:overflowPunct/>
+        <w:topLinePunct w:val="0"/>
+        <w:autoSpaceDE/>
+        <w:autoSpaceDN/>
+        <w:bidi w:val="0"/>
+        <w:adjustRightInd/>
+        <w:snapToGrid/>
+        <w:spacing w:line="0" w:lineRule="atLeast"/>
+        <w:ind w:right="0" w:rightChars="0" w:firstLine="480"/>
+        <w:jc w:val="left"/>
+        <w:textAlignment w:val="auto"/>
+        <w:outlineLvl w:val="9"/>
+        <w:rPr>
+          <w:rFonts w:hint="eastAsia" w:asciiTheme="minorEastAsia" w:hAnsiTheme="minorEastAsia" w:cstheme="minorEastAsia"/>
+          <w:sz w:val="24"/>
+          <w:szCs w:val="24"/>
+          <w:lang w:val="en-US" w:eastAsia="zh-CN"/>
+        </w:rPr>
+      </w:pPr>
+    </w:p>
+    <w:p>
+      <w:pPr>
+        <w:keepNext w:val="0"/>
+        <w:keepLines w:val="0"/>
+        <w:pageBreakBefore w:val="0"/>
+        <w:widowControl w:val="0"/>
+        <w:numPr>
+          <w:ilvl w:val="0"/>
+          <w:numId w:val="0"/>
+        </w:numPr>
+        <w:kinsoku/>
+        <w:wordWrap/>
+        <w:overflowPunct/>
+        <w:topLinePunct w:val="0"/>
+        <w:autoSpaceDE/>
+        <w:autoSpaceDN/>
+        <w:bidi w:val="0"/>
+        <w:adjustRightInd/>
+        <w:snapToGrid/>
+        <w:spacing w:line="0" w:lineRule="atLeast"/>
+        <w:ind w:right="0" w:rightChars="0" w:firstLine="480"/>
+        <w:jc w:val="left"/>
+        <w:textAlignment w:val="auto"/>
+        <w:outlineLvl w:val="9"/>
+        <w:rPr>
+          <w:rFonts w:hint="eastAsia" w:asciiTheme="minorEastAsia" w:hAnsiTheme="minorEastAsia" w:cstheme="minorEastAsia"/>
+          <w:sz w:val="24"/>
+          <w:szCs w:val="24"/>
+          <w:lang w:val="en-US" w:eastAsia="zh-CN"/>
+        </w:rPr>
+      </w:pPr>
+    </w:p>
+    <w:p>
+      <w:pPr>
+        <w:keepNext w:val="0"/>
+        <w:keepLines w:val="0"/>
+        <w:pageBreakBefore w:val="0"/>
+        <w:widowControl w:val="0"/>
+        <w:numPr>
+          <w:ilvl w:val="0"/>
+          <w:numId w:val="0"/>
+        </w:numPr>
+        <w:kinsoku/>
+        <w:wordWrap/>
+        <w:overflowPunct/>
+        <w:topLinePunct w:val="0"/>
+        <w:autoSpaceDE/>
+        <w:autoSpaceDN/>
+        <w:bidi w:val="0"/>
+        <w:adjustRightInd/>
+        <w:snapToGrid/>
+        <w:spacing w:line="0" w:lineRule="atLeast"/>
+        <w:ind w:right="0" w:rightChars="0" w:firstLine="480"/>
+        <w:jc w:val="left"/>
+        <w:textAlignment w:val="auto"/>
+        <w:outlineLvl w:val="9"/>
+        <w:rPr>
+          <w:rFonts w:hint="eastAsia" w:asciiTheme="minorEastAsia" w:hAnsiTheme="minorEastAsia" w:cstheme="minorEastAsia"/>
+          <w:sz w:val="24"/>
+          <w:szCs w:val="24"/>
+          <w:lang w:val="en-US" w:eastAsia="zh-CN"/>
+        </w:rPr>
+      </w:pPr>
+    </w:p>
+    <w:p>
+      <w:pPr>
+        <w:keepNext w:val="0"/>
+        <w:keepLines w:val="0"/>
+        <w:pageBreakBefore w:val="0"/>
+        <w:widowControl w:val="0"/>
+        <w:numPr>
+          <w:ilvl w:val="0"/>
+          <w:numId w:val="0"/>
+        </w:numPr>
+        <w:kinsoku/>
+        <w:wordWrap/>
+        <w:overflowPunct/>
+        <w:topLinePunct w:val="0"/>
+        <w:autoSpaceDE/>
+        <w:autoSpaceDN/>
+        <w:bidi w:val="0"/>
+        <w:adjustRightInd/>
+        <w:snapToGrid/>
+        <w:spacing w:line="0" w:lineRule="atLeast"/>
+        <w:ind w:right="0" w:rightChars="0" w:firstLine="480"/>
+        <w:jc w:val="left"/>
+        <w:textAlignment w:val="auto"/>
+        <w:outlineLvl w:val="9"/>
+        <w:rPr>
+          <w:rFonts w:hint="eastAsia" w:asciiTheme="minorEastAsia" w:hAnsiTheme="minorEastAsia" w:cstheme="minorEastAsia"/>
+          <w:sz w:val="24"/>
+          <w:szCs w:val="24"/>
+          <w:lang w:val="en-US" w:eastAsia="zh-CN"/>
+        </w:rPr>
+      </w:pPr>
+    </w:p>
+    <w:p>
+      <w:pPr>
+        <w:keepNext w:val="0"/>
+        <w:keepLines w:val="0"/>
+        <w:pageBreakBefore w:val="0"/>
+        <w:widowControl w:val="0"/>
+        <w:numPr>
+          <w:ilvl w:val="0"/>
+          <w:numId w:val="0"/>
+        </w:numPr>
+        <w:kinsoku/>
+        <w:wordWrap/>
+        <w:overflowPunct/>
+        <w:topLinePunct w:val="0"/>
+        <w:autoSpaceDE/>
+        <w:autoSpaceDN/>
+        <w:bidi w:val="0"/>
+        <w:adjustRightInd/>
+        <w:snapToGrid/>
+        <w:spacing w:line="0" w:lineRule="atLeast"/>
+        <w:ind w:right="0" w:rightChars="0" w:firstLine="480"/>
+        <w:jc w:val="left"/>
+        <w:textAlignment w:val="auto"/>
+        <w:outlineLvl w:val="9"/>
+        <w:rPr>
+          <w:rFonts w:hint="eastAsia" w:asciiTheme="minorEastAsia" w:hAnsiTheme="minorEastAsia" w:cstheme="minorEastAsia"/>
+          <w:sz w:val="24"/>
+          <w:szCs w:val="24"/>
+          <w:lang w:val="en-US" w:eastAsia="zh-CN"/>
+        </w:rPr>
+      </w:pPr>
+    </w:p>
+    <w:p>
+      <w:pPr>
+        <w:keepNext w:val="0"/>
+        <w:keepLines w:val="0"/>
+        <w:pageBreakBefore w:val="0"/>
+        <w:widowControl w:val="0"/>
+        <w:numPr>
+          <w:ilvl w:val="0"/>
+          <w:numId w:val="0"/>
+        </w:numPr>
+        <w:kinsoku/>
+        <w:wordWrap/>
+        <w:overflowPunct/>
+        <w:topLinePunct w:val="0"/>
+        <w:autoSpaceDE/>
+        <w:autoSpaceDN/>
+        <w:bidi w:val="0"/>
+        <w:adjustRightInd/>
+        <w:snapToGrid/>
+        <w:spacing w:line="0" w:lineRule="atLeast"/>
+        <w:ind w:right="0" w:rightChars="0" w:firstLine="480"/>
+        <w:jc w:val="left"/>
+        <w:textAlignment w:val="auto"/>
+        <w:outlineLvl w:val="9"/>
+        <w:rPr>
+          <w:rFonts w:hint="eastAsia" w:asciiTheme="minorEastAsia" w:hAnsiTheme="minorEastAsia" w:cstheme="minorEastAsia"/>
+          <w:sz w:val="24"/>
+          <w:szCs w:val="24"/>
+          <w:lang w:val="en-US" w:eastAsia="zh-CN"/>
+        </w:rPr>
+      </w:pPr>
+    </w:p>
+    <w:p>
+      <w:pPr>
+        <w:keepNext w:val="0"/>
+        <w:keepLines w:val="0"/>
+        <w:pageBreakBefore w:val="0"/>
+        <w:widowControl w:val="0"/>
+        <w:numPr>
+          <w:ilvl w:val="0"/>
+          <w:numId w:val="0"/>
+        </w:numPr>
+        <w:kinsoku/>
+        <w:wordWrap/>
+        <w:overflowPunct/>
+        <w:topLinePunct w:val="0"/>
+        <w:autoSpaceDE/>
+        <w:autoSpaceDN/>
+        <w:bidi w:val="0"/>
+        <w:adjustRightInd/>
+        <w:snapToGrid/>
+        <w:spacing w:line="0" w:lineRule="atLeast"/>
+        <w:ind w:right="0" w:rightChars="0" w:firstLine="480"/>
+        <w:jc w:val="left"/>
+        <w:textAlignment w:val="auto"/>
+        <w:outlineLvl w:val="9"/>
+        <w:rPr>
+          <w:rFonts w:hint="eastAsia" w:asciiTheme="minorEastAsia" w:hAnsiTheme="minorEastAsia" w:cstheme="minorEastAsia"/>
+          <w:sz w:val="24"/>
+          <w:szCs w:val="24"/>
+          <w:lang w:val="en-US" w:eastAsia="zh-CN"/>
+        </w:rPr>
+      </w:pPr>
+    </w:p>
+    <w:p>
+      <w:pPr>
+        <w:keepNext w:val="0"/>
+        <w:keepLines w:val="0"/>
+        <w:pageBreakBefore w:val="0"/>
+        <w:widowControl w:val="0"/>
+        <w:numPr>
+          <w:ilvl w:val="0"/>
+          <w:numId w:val="0"/>
+        </w:numPr>
+        <w:kinsoku/>
+        <w:wordWrap/>
+        <w:overflowPunct/>
+        <w:topLinePunct w:val="0"/>
+        <w:autoSpaceDE/>
+        <w:autoSpaceDN/>
+        <w:bidi w:val="0"/>
+        <w:adjustRightInd/>
+        <w:snapToGrid/>
+        <w:spacing w:line="0" w:lineRule="atLeast"/>
+        <w:ind w:right="0" w:rightChars="0" w:firstLine="480"/>
+        <w:jc w:val="left"/>
+        <w:textAlignment w:val="auto"/>
+        <w:outlineLvl w:val="9"/>
+        <w:rPr>
+          <w:rFonts w:hint="eastAsia" w:asciiTheme="minorEastAsia" w:hAnsiTheme="minorEastAsia" w:cstheme="minorEastAsia"/>
+          <w:sz w:val="24"/>
+          <w:szCs w:val="24"/>
+          <w:lang w:val="en-US" w:eastAsia="zh-CN"/>
+        </w:rPr>
+      </w:pPr>
+    </w:p>
+    <w:p>
+      <w:pPr>
+        <w:keepNext w:val="0"/>
+        <w:keepLines w:val="0"/>
+        <w:pageBreakBefore w:val="0"/>
+        <w:widowControl w:val="0"/>
+        <w:numPr>
+          <w:ilvl w:val="0"/>
+          <w:numId w:val="0"/>
+        </w:numPr>
+        <w:kinsoku/>
+        <w:wordWrap/>
+        <w:overflowPunct/>
+        <w:topLinePunct w:val="0"/>
+        <w:autoSpaceDE/>
+        <w:autoSpaceDN/>
+        <w:bidi w:val="0"/>
+        <w:adjustRightInd/>
+        <w:snapToGrid/>
+        <w:spacing w:line="0" w:lineRule="atLeast"/>
+        <w:ind w:right="0" w:rightChars="0" w:firstLine="480"/>
+        <w:jc w:val="left"/>
+        <w:textAlignment w:val="auto"/>
+        <w:outlineLvl w:val="9"/>
+        <w:rPr>
+          <w:rFonts w:hint="eastAsia" w:asciiTheme="minorEastAsia" w:hAnsiTheme="minorEastAsia" w:cstheme="minorEastAsia"/>
+          <w:sz w:val="24"/>
+          <w:szCs w:val="24"/>
+          <w:lang w:val="en-US" w:eastAsia="zh-CN"/>
+        </w:rPr>
+      </w:pPr>
+    </w:p>
+    <w:p>
+      <w:pPr>
+        <w:keepNext w:val="0"/>
+        <w:keepLines w:val="0"/>
+        <w:pageBreakBefore w:val="0"/>
+        <w:widowControl w:val="0"/>
+        <w:numPr>
+          <w:ilvl w:val="0"/>
+          <w:numId w:val="0"/>
+        </w:numPr>
+        <w:kinsoku/>
+        <w:wordWrap/>
+        <w:overflowPunct/>
+        <w:topLinePunct w:val="0"/>
+        <w:autoSpaceDE/>
+        <w:autoSpaceDN/>
+        <w:bidi w:val="0"/>
+        <w:adjustRightInd/>
+        <w:snapToGrid/>
+        <w:spacing w:line="0" w:lineRule="atLeast"/>
+        <w:ind w:right="0" w:rightChars="0" w:firstLine="480"/>
+        <w:jc w:val="left"/>
+        <w:textAlignment w:val="auto"/>
+        <w:outlineLvl w:val="9"/>
+        <w:rPr>
+          <w:rFonts w:hint="eastAsia" w:asciiTheme="minorEastAsia" w:hAnsiTheme="minorEastAsia" w:cstheme="minorEastAsia"/>
+          <w:sz w:val="24"/>
+          <w:szCs w:val="24"/>
+          <w:lang w:val="en-US" w:eastAsia="zh-CN"/>
+        </w:rPr>
+      </w:pPr>
+    </w:p>
+    <w:p>
+      <w:pPr>
+        <w:keepNext w:val="0"/>
+        <w:keepLines w:val="0"/>
+        <w:pageBreakBefore w:val="0"/>
+        <w:widowControl w:val="0"/>
+        <w:numPr>
+          <w:ilvl w:val="0"/>
+          <w:numId w:val="0"/>
+        </w:numPr>
+        <w:kinsoku/>
+        <w:wordWrap/>
+        <w:overflowPunct/>
+        <w:topLinePunct w:val="0"/>
+        <w:autoSpaceDE/>
+        <w:autoSpaceDN/>
+        <w:bidi w:val="0"/>
+        <w:adjustRightInd/>
+        <w:snapToGrid/>
+        <w:spacing w:line="0" w:lineRule="atLeast"/>
+        <w:ind w:right="0" w:rightChars="0" w:firstLine="480"/>
+        <w:jc w:val="left"/>
+        <w:textAlignment w:val="auto"/>
+        <w:outlineLvl w:val="9"/>
+        <w:rPr>
+          <w:rFonts w:hint="eastAsia" w:asciiTheme="minorEastAsia" w:hAnsiTheme="minorEastAsia" w:cstheme="minorEastAsia"/>
+          <w:sz w:val="24"/>
+          <w:szCs w:val="24"/>
+          <w:lang w:val="en-US" w:eastAsia="zh-CN"/>
+        </w:rPr>
+      </w:pPr>
+    </w:p>
+    <w:p>
+      <w:pPr>
+        <w:keepNext w:val="0"/>
+        <w:keepLines w:val="0"/>
+        <w:pageBreakBefore w:val="0"/>
+        <w:widowControl w:val="0"/>
+        <w:numPr>
+          <w:ilvl w:val="0"/>
+          <w:numId w:val="0"/>
+        </w:numPr>
+        <w:kinsoku/>
+        <w:wordWrap/>
+        <w:overflowPunct/>
+        <w:topLinePunct w:val="0"/>
+        <w:autoSpaceDE/>
+        <w:autoSpaceDN/>
+        <w:bidi w:val="0"/>
+        <w:adjustRightInd/>
+        <w:snapToGrid/>
+        <w:spacing w:line="0" w:lineRule="atLeast"/>
+        <w:ind w:right="0" w:rightChars="0" w:firstLine="480"/>
+        <w:jc w:val="left"/>
+        <w:textAlignment w:val="auto"/>
+        <w:outlineLvl w:val="9"/>
+        <w:rPr>
+          <w:rFonts w:hint="eastAsia" w:asciiTheme="minorEastAsia" w:hAnsiTheme="minorEastAsia" w:cstheme="minorEastAsia"/>
+          <w:sz w:val="24"/>
+          <w:szCs w:val="24"/>
+          <w:lang w:val="en-US" w:eastAsia="zh-CN"/>
+        </w:rPr>
+      </w:pPr>
+    </w:p>
+    <w:p>
+      <w:pPr>
+        <w:keepNext w:val="0"/>
+        <w:keepLines w:val="0"/>
+        <w:pageBreakBefore w:val="0"/>
+        <w:widowControl w:val="0"/>
+        <w:numPr>
+          <w:ilvl w:val="0"/>
+          <w:numId w:val="0"/>
+        </w:numPr>
+        <w:kinsoku/>
+        <w:wordWrap/>
+        <w:overflowPunct/>
+        <w:topLinePunct w:val="0"/>
+        <w:autoSpaceDE/>
+        <w:autoSpaceDN/>
+        <w:bidi w:val="0"/>
+        <w:adjustRightInd/>
+        <w:snapToGrid/>
+        <w:spacing w:line="0" w:lineRule="atLeast"/>
+        <w:ind w:right="0" w:rightChars="0" w:firstLine="480"/>
+        <w:jc w:val="left"/>
+        <w:textAlignment w:val="auto"/>
+        <w:outlineLvl w:val="9"/>
+        <w:rPr>
+          <w:rFonts w:hint="eastAsia" w:asciiTheme="minorEastAsia" w:hAnsiTheme="minorEastAsia" w:cstheme="minorEastAsia"/>
+          <w:sz w:val="24"/>
+          <w:szCs w:val="24"/>
+          <w:lang w:val="en-US" w:eastAsia="zh-CN"/>
+        </w:rPr>
+      </w:pPr>
+    </w:p>
+    <w:p>
+      <w:pPr>
+        <w:keepNext w:val="0"/>
+        <w:keepLines w:val="0"/>
+        <w:pageBreakBefore w:val="0"/>
+        <w:widowControl w:val="0"/>
+        <w:numPr>
+          <w:ilvl w:val="0"/>
+          <w:numId w:val="0"/>
+        </w:numPr>
+        <w:kinsoku/>
+        <w:wordWrap/>
+        <w:overflowPunct/>
+        <w:topLinePunct w:val="0"/>
+        <w:autoSpaceDE/>
+        <w:autoSpaceDN/>
+        <w:bidi w:val="0"/>
+        <w:adjustRightInd/>
+        <w:snapToGrid/>
+        <w:spacing w:line="0" w:lineRule="atLeast"/>
+        <w:ind w:right="0" w:rightChars="0" w:firstLine="480"/>
+        <w:jc w:val="left"/>
+        <w:textAlignment w:val="auto"/>
+        <w:outlineLvl w:val="9"/>
+        <w:rPr>
+          <w:rFonts w:hint="eastAsia" w:asciiTheme="minorEastAsia" w:hAnsiTheme="minorEastAsia" w:cstheme="minorEastAsia"/>
+          <w:sz w:val="24"/>
+          <w:szCs w:val="24"/>
+          <w:lang w:val="en-US" w:eastAsia="zh-CN"/>
+        </w:rPr>
+      </w:pPr>
+    </w:p>
+    <w:p>
+      <w:pPr>
+        <w:keepNext w:val="0"/>
+        <w:keepLines w:val="0"/>
+        <w:pageBreakBefore w:val="0"/>
+        <w:widowControl w:val="0"/>
+        <w:numPr>
+          <w:ilvl w:val="0"/>
+          <w:numId w:val="0"/>
+        </w:numPr>
+        <w:kinsoku/>
+        <w:wordWrap/>
+        <w:overflowPunct/>
+        <w:topLinePunct w:val="0"/>
+        <w:autoSpaceDE/>
+        <w:autoSpaceDN/>
+        <w:bidi w:val="0"/>
+        <w:adjustRightInd/>
+        <w:snapToGrid/>
+        <w:spacing w:line="0" w:lineRule="atLeast"/>
+        <w:ind w:right="0" w:rightChars="0" w:firstLine="480"/>
+        <w:jc w:val="left"/>
+        <w:textAlignment w:val="auto"/>
+        <w:outlineLvl w:val="9"/>
+        <w:rPr>
+          <w:rFonts w:hint="eastAsia" w:asciiTheme="minorEastAsia" w:hAnsiTheme="minorEastAsia" w:cstheme="minorEastAsia"/>
+          <w:sz w:val="24"/>
+          <w:szCs w:val="24"/>
+          <w:lang w:val="en-US" w:eastAsia="zh-CN"/>
+        </w:rPr>
+      </w:pPr>
+    </w:p>
+    <w:p>
+      <w:pPr>
+        <w:keepNext w:val="0"/>
+        <w:keepLines w:val="0"/>
+        <w:pageBreakBefore w:val="0"/>
+        <w:widowControl w:val="0"/>
+        <w:numPr>
+          <w:ilvl w:val="0"/>
+          <w:numId w:val="0"/>
+        </w:numPr>
+        <w:kinsoku/>
+        <w:wordWrap/>
+        <w:overflowPunct/>
+        <w:topLinePunct w:val="0"/>
+        <w:autoSpaceDE/>
+        <w:autoSpaceDN/>
+        <w:bidi w:val="0"/>
+        <w:adjustRightInd/>
+        <w:snapToGrid/>
+        <w:spacing w:line="0" w:lineRule="atLeast"/>
+        <w:ind w:right="0" w:rightChars="0" w:firstLine="480"/>
+        <w:jc w:val="left"/>
+        <w:textAlignment w:val="auto"/>
+        <w:outlineLvl w:val="9"/>
+        <w:rPr>
+          <w:rFonts w:hint="eastAsia" w:asciiTheme="minorEastAsia" w:hAnsiTheme="minorEastAsia" w:cstheme="minorEastAsia"/>
+          <w:sz w:val="24"/>
+          <w:szCs w:val="24"/>
+          <w:lang w:val="en-US" w:eastAsia="zh-CN"/>
+        </w:rPr>
+      </w:pPr>
+    </w:p>
+    <w:p>
+      <w:pPr>
+        <w:keepNext w:val="0"/>
+        <w:keepLines w:val="0"/>
+        <w:pageBreakBefore w:val="0"/>
+        <w:widowControl w:val="0"/>
+        <w:numPr>
+          <w:ilvl w:val="0"/>
+          <w:numId w:val="0"/>
+        </w:numPr>
+        <w:kinsoku/>
+        <w:wordWrap/>
+        <w:overflowPunct/>
+        <w:topLinePunct w:val="0"/>
+        <w:autoSpaceDE/>
+        <w:autoSpaceDN/>
+        <w:bidi w:val="0"/>
+        <w:adjustRightInd/>
+        <w:snapToGrid/>
+        <w:spacing w:line="0" w:lineRule="atLeast"/>
+        <w:ind w:right="0" w:rightChars="0" w:firstLine="480"/>
+        <w:jc w:val="left"/>
+        <w:textAlignment w:val="auto"/>
+        <w:outlineLvl w:val="9"/>
+        <w:rPr>
+          <w:rFonts w:hint="eastAsia" w:asciiTheme="minorEastAsia" w:hAnsiTheme="minorEastAsia" w:cstheme="minorEastAsia"/>
+          <w:sz w:val="24"/>
+          <w:szCs w:val="24"/>
+          <w:lang w:val="en-US" w:eastAsia="zh-CN"/>
+        </w:rPr>
+      </w:pPr>
+    </w:p>
+    <w:p>
+      <w:pPr>
+        <w:keepNext w:val="0"/>
+        <w:keepLines w:val="0"/>
+        <w:pageBreakBefore w:val="0"/>
+        <w:widowControl w:val="0"/>
+        <w:numPr>
+          <w:ilvl w:val="0"/>
+          <w:numId w:val="0"/>
+        </w:numPr>
+        <w:kinsoku/>
+        <w:wordWrap/>
+        <w:overflowPunct/>
+        <w:topLinePunct w:val="0"/>
+        <w:autoSpaceDE/>
+        <w:autoSpaceDN/>
+        <w:bidi w:val="0"/>
+        <w:adjustRightInd/>
+        <w:snapToGrid/>
+        <w:spacing w:line="0" w:lineRule="atLeast"/>
+        <w:ind w:right="0" w:rightChars="0" w:firstLine="480"/>
+        <w:jc w:val="left"/>
+        <w:textAlignment w:val="auto"/>
+        <w:outlineLvl w:val="9"/>
+        <w:rPr>
+          <w:rFonts w:hint="eastAsia" w:asciiTheme="minorEastAsia" w:hAnsiTheme="minorEastAsia" w:cstheme="minorEastAsia"/>
+          <w:sz w:val="24"/>
+          <w:szCs w:val="24"/>
+          <w:lang w:val="en-US" w:eastAsia="zh-CN"/>
+        </w:rPr>
+      </w:pPr>
+    </w:p>
+    <w:p>
+      <w:pPr>
+        <w:keepNext w:val="0"/>
+        <w:keepLines w:val="0"/>
+        <w:pageBreakBefore w:val="0"/>
+        <w:widowControl w:val="0"/>
+        <w:numPr>
+          <w:ilvl w:val="0"/>
+          <w:numId w:val="0"/>
+        </w:numPr>
+        <w:kinsoku/>
+        <w:wordWrap/>
+        <w:overflowPunct/>
+        <w:topLinePunct w:val="0"/>
+        <w:autoSpaceDE/>
+        <w:autoSpaceDN/>
+        <w:bidi w:val="0"/>
+        <w:adjustRightInd/>
+        <w:snapToGrid/>
+        <w:spacing w:line="0" w:lineRule="atLeast"/>
+        <w:ind w:right="0" w:rightChars="0" w:firstLine="480"/>
+        <w:jc w:val="left"/>
+        <w:textAlignment w:val="auto"/>
+        <w:outlineLvl w:val="9"/>
+        <w:rPr>
+          <w:rFonts w:hint="eastAsia" w:asciiTheme="minorEastAsia" w:hAnsiTheme="minorEastAsia" w:cstheme="minorEastAsia"/>
+          <w:sz w:val="24"/>
+          <w:szCs w:val="24"/>
+          <w:lang w:val="en-US" w:eastAsia="zh-CN"/>
+        </w:rPr>
+      </w:pPr>
+    </w:p>
+    <w:p>
+      <w:pPr>
+        <w:keepNext w:val="0"/>
+        <w:keepLines w:val="0"/>
+        <w:pageBreakBefore w:val="0"/>
+        <w:widowControl w:val="0"/>
+        <w:numPr>
+          <w:ilvl w:val="0"/>
+          <w:numId w:val="0"/>
+        </w:numPr>
+        <w:kinsoku/>
+        <w:wordWrap/>
+        <w:overflowPunct/>
+        <w:topLinePunct w:val="0"/>
+        <w:autoSpaceDE/>
+        <w:autoSpaceDN/>
+        <w:bidi w:val="0"/>
+        <w:adjustRightInd/>
+        <w:snapToGrid/>
+        <w:spacing w:line="0" w:lineRule="atLeast"/>
+        <w:ind w:right="0" w:rightChars="0" w:firstLine="480"/>
+        <w:jc w:val="left"/>
+        <w:textAlignment w:val="auto"/>
+        <w:outlineLvl w:val="9"/>
+        <w:rPr>
+          <w:rFonts w:hint="eastAsia" w:asciiTheme="minorEastAsia" w:hAnsiTheme="minorEastAsia" w:cstheme="minorEastAsia"/>
+          <w:sz w:val="24"/>
+          <w:szCs w:val="24"/>
+          <w:lang w:val="en-US" w:eastAsia="zh-CN"/>
+        </w:rPr>
+      </w:pPr>
+    </w:p>
+    <w:p>
+      <w:pPr>
+        <w:keepNext w:val="0"/>
+        <w:keepLines w:val="0"/>
+        <w:pageBreakBefore w:val="0"/>
+        <w:widowControl w:val="0"/>
+        <w:numPr>
+          <w:ilvl w:val="0"/>
+          <w:numId w:val="0"/>
+        </w:numPr>
+        <w:kinsoku/>
+        <w:wordWrap/>
+        <w:overflowPunct/>
+        <w:topLinePunct w:val="0"/>
+        <w:autoSpaceDE/>
+        <w:autoSpaceDN/>
+        <w:bidi w:val="0"/>
+        <w:adjustRightInd/>
+        <w:snapToGrid/>
+        <w:spacing w:line="0" w:lineRule="atLeast"/>
+        <w:ind w:right="0" w:rightChars="0" w:firstLine="480"/>
+        <w:jc w:val="left"/>
+        <w:textAlignment w:val="auto"/>
+        <w:outlineLvl w:val="9"/>
+        <w:rPr>
+          <w:rFonts w:hint="eastAsia" w:asciiTheme="minorEastAsia" w:hAnsiTheme="minorEastAsia" w:cstheme="minorEastAsia"/>
+          <w:sz w:val="24"/>
+          <w:szCs w:val="24"/>
+          <w:lang w:val="en-US" w:eastAsia="zh-CN"/>
+        </w:rPr>
+      </w:pPr>
+    </w:p>
+    <w:p>
+      <w:pPr>
+        <w:keepNext w:val="0"/>
+        <w:keepLines w:val="0"/>
+        <w:pageBreakBefore w:val="0"/>
+        <w:widowControl w:val="0"/>
+        <w:numPr>
+          <w:ilvl w:val="0"/>
+          <w:numId w:val="0"/>
+        </w:numPr>
+        <w:kinsoku/>
+        <w:wordWrap/>
+        <w:overflowPunct/>
+        <w:topLinePunct w:val="0"/>
+        <w:autoSpaceDE/>
+        <w:autoSpaceDN/>
+        <w:bidi w:val="0"/>
+        <w:adjustRightInd/>
+        <w:snapToGrid/>
+        <w:spacing w:line="0" w:lineRule="atLeast"/>
+        <w:ind w:right="0" w:rightChars="0" w:firstLine="480"/>
+        <w:jc w:val="left"/>
+        <w:textAlignment w:val="auto"/>
+        <w:outlineLvl w:val="9"/>
+        <w:rPr>
+          <w:rFonts w:hint="eastAsia" w:asciiTheme="minorEastAsia" w:hAnsiTheme="minorEastAsia" w:cstheme="minorEastAsia"/>
+          <w:sz w:val="24"/>
+          <w:szCs w:val="24"/>
+          <w:lang w:val="en-US" w:eastAsia="zh-CN"/>
+        </w:rPr>
+      </w:pPr>
+    </w:p>
+    <w:p>
+      <w:pPr>
+        <w:keepNext w:val="0"/>
+        <w:keepLines w:val="0"/>
+        <w:pageBreakBefore w:val="0"/>
+        <w:widowControl w:val="0"/>
+        <w:numPr>
+          <w:ilvl w:val="0"/>
+          <w:numId w:val="0"/>
+        </w:numPr>
+        <w:kinsoku/>
+        <w:wordWrap/>
+        <w:overflowPunct/>
+        <w:topLinePunct w:val="0"/>
+        <w:autoSpaceDE/>
+        <w:autoSpaceDN/>
+        <w:bidi w:val="0"/>
+        <w:adjustRightInd/>
+        <w:snapToGrid/>
+        <w:spacing w:line="0" w:lineRule="atLeast"/>
+        <w:ind w:right="0" w:rightChars="0" w:firstLine="480"/>
+        <w:jc w:val="left"/>
+        <w:textAlignment w:val="auto"/>
+        <w:outlineLvl w:val="9"/>
+        <w:rPr>
+          <w:rFonts w:hint="eastAsia" w:asciiTheme="minorEastAsia" w:hAnsiTheme="minorEastAsia" w:cstheme="minorEastAsia"/>
+          <w:sz w:val="24"/>
+          <w:szCs w:val="24"/>
+          <w:lang w:val="en-US" w:eastAsia="zh-CN"/>
+        </w:rPr>
+      </w:pPr>
+    </w:p>
+    <w:p>
+      <w:pPr>
+        <w:keepNext w:val="0"/>
+        <w:keepLines w:val="0"/>
+        <w:pageBreakBefore w:val="0"/>
+        <w:widowControl w:val="0"/>
+        <w:numPr>
+          <w:ilvl w:val="0"/>
+          <w:numId w:val="0"/>
+        </w:numPr>
+        <w:kinsoku/>
+        <w:wordWrap/>
+        <w:overflowPunct/>
+        <w:topLinePunct w:val="0"/>
+        <w:autoSpaceDE/>
+        <w:autoSpaceDN/>
+        <w:bidi w:val="0"/>
+        <w:adjustRightInd/>
+        <w:snapToGrid/>
+        <w:spacing w:line="0" w:lineRule="atLeast"/>
+        <w:ind w:right="0" w:rightChars="0" w:firstLine="480"/>
+        <w:jc w:val="left"/>
+        <w:textAlignment w:val="auto"/>
+        <w:outlineLvl w:val="9"/>
+        <w:rPr>
+          <w:rFonts w:hint="eastAsia" w:asciiTheme="minorEastAsia" w:hAnsiTheme="minorEastAsia" w:cstheme="minorEastAsia"/>
+          <w:sz w:val="24"/>
+          <w:szCs w:val="24"/>
+          <w:lang w:val="en-US" w:eastAsia="zh-CN"/>
+        </w:rPr>
+      </w:pPr>
+    </w:p>
+    <w:p>
+      <w:pPr>
+        <w:keepNext w:val="0"/>
+        <w:keepLines w:val="0"/>
+        <w:pageBreakBefore w:val="0"/>
+        <w:widowControl w:val="0"/>
+        <w:numPr>
+          <w:ilvl w:val="0"/>
+          <w:numId w:val="0"/>
+        </w:numPr>
+        <w:kinsoku/>
+        <w:wordWrap/>
+        <w:overflowPunct/>
+        <w:topLinePunct w:val="0"/>
+        <w:autoSpaceDE/>
+        <w:autoSpaceDN/>
+        <w:bidi w:val="0"/>
+        <w:adjustRightInd/>
+        <w:snapToGrid/>
+        <w:spacing w:line="0" w:lineRule="atLeast"/>
+        <w:ind w:right="0" w:rightChars="0" w:firstLine="480"/>
+        <w:jc w:val="left"/>
+        <w:textAlignment w:val="auto"/>
+        <w:outlineLvl w:val="9"/>
+        <w:rPr>
+          <w:rFonts w:hint="eastAsia" w:asciiTheme="minorEastAsia" w:hAnsiTheme="minorEastAsia" w:cstheme="minorEastAsia"/>
+          <w:sz w:val="24"/>
+          <w:szCs w:val="24"/>
+          <w:lang w:val="en-US" w:eastAsia="zh-CN"/>
+        </w:rPr>
+      </w:pPr>
+    </w:p>
+    <w:p>
+      <w:pPr>
+        <w:keepNext w:val="0"/>
+        <w:keepLines w:val="0"/>
+        <w:pageBreakBefore w:val="0"/>
+        <w:widowControl w:val="0"/>
+        <w:numPr>
+          <w:ilvl w:val="0"/>
+          <w:numId w:val="0"/>
+        </w:numPr>
+        <w:kinsoku/>
+        <w:wordWrap/>
+        <w:overflowPunct/>
+        <w:topLinePunct w:val="0"/>
+        <w:autoSpaceDE/>
+        <w:autoSpaceDN/>
+        <w:bidi w:val="0"/>
+        <w:adjustRightInd/>
+        <w:snapToGrid/>
+        <w:spacing w:line="0" w:lineRule="atLeast"/>
+        <w:ind w:right="0" w:rightChars="0" w:firstLine="480"/>
+        <w:jc w:val="left"/>
+        <w:textAlignment w:val="auto"/>
+        <w:outlineLvl w:val="9"/>
+        <w:rPr>
+          <w:rFonts w:hint="eastAsia" w:asciiTheme="minorEastAsia" w:hAnsiTheme="minorEastAsia" w:cstheme="minorEastAsia"/>
+          <w:sz w:val="24"/>
+          <w:szCs w:val="24"/>
+          <w:lang w:val="en-US" w:eastAsia="zh-CN"/>
+        </w:rPr>
+      </w:pPr>
+    </w:p>
+    <w:p>
+      <w:pPr>
+        <w:keepNext w:val="0"/>
+        <w:keepLines w:val="0"/>
+        <w:pageBreakBefore w:val="0"/>
+        <w:widowControl w:val="0"/>
+        <w:numPr>
+          <w:ilvl w:val="0"/>
+          <w:numId w:val="0"/>
+        </w:numPr>
+        <w:kinsoku/>
+        <w:wordWrap/>
+        <w:overflowPunct/>
+        <w:topLinePunct w:val="0"/>
+        <w:autoSpaceDE/>
+        <w:autoSpaceDN/>
+        <w:bidi w:val="0"/>
+        <w:adjustRightInd/>
+        <w:snapToGrid/>
+        <w:spacing w:line="0" w:lineRule="atLeast"/>
+        <w:ind w:right="0" w:rightChars="0" w:firstLine="480"/>
+        <w:jc w:val="left"/>
+        <w:textAlignment w:val="auto"/>
+        <w:outlineLvl w:val="9"/>
+        <w:rPr>
+          <w:rFonts w:hint="eastAsia" w:asciiTheme="minorEastAsia" w:hAnsiTheme="minorEastAsia" w:cstheme="minorEastAsia"/>
+          <w:sz w:val="24"/>
+          <w:szCs w:val="24"/>
+          <w:lang w:val="en-US" w:eastAsia="zh-CN"/>
+        </w:rPr>
+      </w:pPr>
+    </w:p>
+    <w:p>
+      <w:pPr>
+        <w:keepNext w:val="0"/>
+        <w:keepLines w:val="0"/>
+        <w:pageBreakBefore w:val="0"/>
+        <w:widowControl w:val="0"/>
+        <w:numPr>
+          <w:ilvl w:val="0"/>
+          <w:numId w:val="0"/>
+        </w:numPr>
+        <w:kinsoku/>
+        <w:wordWrap/>
+        <w:overflowPunct/>
+        <w:topLinePunct w:val="0"/>
+        <w:autoSpaceDE/>
+        <w:autoSpaceDN/>
+        <w:bidi w:val="0"/>
+        <w:adjustRightInd/>
+        <w:snapToGrid/>
+        <w:spacing w:line="0" w:lineRule="atLeast"/>
+        <w:ind w:right="0" w:rightChars="0" w:firstLine="480"/>
+        <w:jc w:val="left"/>
+        <w:textAlignment w:val="auto"/>
+        <w:outlineLvl w:val="9"/>
+        <w:rPr>
+          <w:rFonts w:hint="eastAsia" w:asciiTheme="minorEastAsia" w:hAnsiTheme="minorEastAsia" w:cstheme="minorEastAsia"/>
+          <w:sz w:val="24"/>
+          <w:szCs w:val="24"/>
+          <w:lang w:val="en-US" w:eastAsia="zh-CN"/>
+        </w:rPr>
+      </w:pPr>
+    </w:p>
+    <w:p>
+      <w:pPr>
+        <w:keepNext w:val="0"/>
+        <w:keepLines w:val="0"/>
+        <w:pageBreakBefore w:val="0"/>
+        <w:widowControl w:val="0"/>
+        <w:numPr>
+          <w:ilvl w:val="0"/>
+          <w:numId w:val="0"/>
+        </w:numPr>
+        <w:kinsoku/>
+        <w:wordWrap/>
+        <w:overflowPunct/>
+        <w:topLinePunct w:val="0"/>
+        <w:autoSpaceDE/>
+        <w:autoSpaceDN/>
+        <w:bidi w:val="0"/>
+        <w:adjustRightInd/>
+        <w:snapToGrid/>
+        <w:spacing w:line="0" w:lineRule="atLeast"/>
+        <w:ind w:right="0" w:rightChars="0" w:firstLine="480"/>
+        <w:jc w:val="left"/>
+        <w:textAlignment w:val="auto"/>
+        <w:outlineLvl w:val="9"/>
+        <w:rPr>
+          <w:rFonts w:hint="eastAsia" w:asciiTheme="minorEastAsia" w:hAnsiTheme="minorEastAsia" w:cstheme="minorEastAsia"/>
+          <w:sz w:val="24"/>
+          <w:szCs w:val="24"/>
+          <w:lang w:val="en-US" w:eastAsia="zh-CN"/>
+        </w:rPr>
+      </w:pPr>
+    </w:p>
+    <w:p>
+      <w:pPr>
+        <w:keepNext w:val="0"/>
+        <w:keepLines w:val="0"/>
+        <w:pageBreakBefore w:val="0"/>
+        <w:widowControl w:val="0"/>
+        <w:numPr>
+          <w:ilvl w:val="0"/>
+          <w:numId w:val="0"/>
+        </w:numPr>
+        <w:kinsoku/>
+        <w:wordWrap/>
+        <w:overflowPunct/>
+        <w:topLinePunct w:val="0"/>
+        <w:autoSpaceDE/>
+        <w:autoSpaceDN/>
+        <w:bidi w:val="0"/>
+        <w:adjustRightInd/>
+        <w:snapToGrid/>
+        <w:spacing w:line="0" w:lineRule="atLeast"/>
+        <w:ind w:right="0" w:rightChars="0" w:firstLine="480"/>
+        <w:jc w:val="left"/>
+        <w:textAlignment w:val="auto"/>
+        <w:outlineLvl w:val="9"/>
+        <w:rPr>
+          <w:rFonts w:hint="eastAsia" w:asciiTheme="minorEastAsia" w:hAnsiTheme="minorEastAsia" w:cstheme="minorEastAsia"/>
+          <w:sz w:val="24"/>
+          <w:szCs w:val="24"/>
+          <w:lang w:val="en-US" w:eastAsia="zh-CN"/>
+        </w:rPr>
+      </w:pPr>
+    </w:p>
+    <w:p>
+      <w:pPr>
+        <w:keepNext w:val="0"/>
+        <w:keepLines w:val="0"/>
+        <w:pageBreakBefore w:val="0"/>
+        <w:widowControl w:val="0"/>
+        <w:numPr>
+          <w:ilvl w:val="0"/>
+          <w:numId w:val="0"/>
+        </w:numPr>
+        <w:kinsoku/>
+        <w:wordWrap/>
+        <w:overflowPunct/>
+        <w:topLinePunct w:val="0"/>
+        <w:autoSpaceDE/>
+        <w:autoSpaceDN/>
+        <w:bidi w:val="0"/>
+        <w:adjustRightInd/>
+        <w:snapToGrid/>
+        <w:spacing w:line="0" w:lineRule="atLeast"/>
+        <w:ind w:right="0" w:rightChars="0" w:firstLine="480"/>
+        <w:jc w:val="left"/>
+        <w:textAlignment w:val="auto"/>
+        <w:outlineLvl w:val="9"/>
+        <w:rPr>
+          <w:rFonts w:hint="eastAsia" w:asciiTheme="minorEastAsia" w:hAnsiTheme="minorEastAsia" w:cstheme="minorEastAsia"/>
+          <w:sz w:val="24"/>
+          <w:szCs w:val="24"/>
+          <w:lang w:val="en-US" w:eastAsia="zh-CN"/>
+        </w:rPr>
+      </w:pPr>
+    </w:p>
+    <w:p>
+      <w:pPr>
+        <w:keepNext w:val="0"/>
+        <w:keepLines w:val="0"/>
+        <w:pageBreakBefore w:val="0"/>
+        <w:widowControl w:val="0"/>
+        <w:numPr>
+          <w:ilvl w:val="0"/>
+          <w:numId w:val="0"/>
+        </w:numPr>
+        <w:kinsoku/>
+        <w:wordWrap/>
+        <w:overflowPunct/>
+        <w:topLinePunct w:val="0"/>
+        <w:autoSpaceDE/>
+        <w:autoSpaceDN/>
+        <w:bidi w:val="0"/>
+        <w:adjustRightInd/>
+        <w:snapToGrid/>
+        <w:spacing w:line="0" w:lineRule="atLeast"/>
+        <w:ind w:right="0" w:rightChars="0" w:firstLine="480"/>
+        <w:jc w:val="left"/>
+        <w:textAlignment w:val="auto"/>
+        <w:outlineLvl w:val="9"/>
+        <w:rPr>
+          <w:rFonts w:hint="eastAsia" w:asciiTheme="minorEastAsia" w:hAnsiTheme="minorEastAsia" w:cstheme="minorEastAsia"/>
+          <w:sz w:val="24"/>
+          <w:szCs w:val="24"/>
+          <w:lang w:val="en-US" w:eastAsia="zh-CN"/>
+        </w:rPr>
+      </w:pPr>
+    </w:p>
+    <w:p>
+      <w:pPr>
+        <w:keepNext w:val="0"/>
+        <w:keepLines w:val="0"/>
+        <w:pageBreakBefore w:val="0"/>
+        <w:widowControl w:val="0"/>
+        <w:numPr>
+          <w:ilvl w:val="0"/>
+          <w:numId w:val="0"/>
+        </w:numPr>
+        <w:kinsoku/>
+        <w:wordWrap/>
+        <w:overflowPunct/>
+        <w:topLinePunct w:val="0"/>
+        <w:autoSpaceDE/>
+        <w:autoSpaceDN/>
+        <w:bidi w:val="0"/>
+        <w:adjustRightInd/>
+        <w:snapToGrid/>
+        <w:spacing w:line="0" w:lineRule="atLeast"/>
+        <w:ind w:right="0" w:rightChars="0" w:firstLine="480"/>
+        <w:jc w:val="left"/>
+        <w:textAlignment w:val="auto"/>
+        <w:outlineLvl w:val="9"/>
+        <w:rPr>
+          <w:rFonts w:hint="eastAsia" w:asciiTheme="minorEastAsia" w:hAnsiTheme="minorEastAsia" w:cstheme="minorEastAsia"/>
+          <w:sz w:val="24"/>
+          <w:szCs w:val="24"/>
+          <w:lang w:val="en-US" w:eastAsia="zh-CN"/>
+        </w:rPr>
+      </w:pPr>
+    </w:p>
+    <w:p>
+      <w:pPr>
+        <w:keepNext w:val="0"/>
+        <w:keepLines w:val="0"/>
+        <w:pageBreakBefore w:val="0"/>
+        <w:widowControl w:val="0"/>
+        <w:numPr>
+          <w:ilvl w:val="0"/>
+          <w:numId w:val="0"/>
+        </w:numPr>
+        <w:kinsoku/>
+        <w:wordWrap/>
+        <w:overflowPunct/>
+        <w:topLinePunct w:val="0"/>
+        <w:autoSpaceDE/>
+        <w:autoSpaceDN/>
+        <w:bidi w:val="0"/>
+        <w:adjustRightInd/>
+        <w:snapToGrid/>
+        <w:spacing w:line="0" w:lineRule="atLeast"/>
+        <w:ind w:right="0" w:rightChars="0" w:firstLine="480"/>
+        <w:jc w:val="left"/>
+        <w:textAlignment w:val="auto"/>
+        <w:outlineLvl w:val="9"/>
+        <w:rPr>
+          <w:rFonts w:hint="eastAsia" w:asciiTheme="minorEastAsia" w:hAnsiTheme="minorEastAsia" w:cstheme="minorEastAsia"/>
+          <w:sz w:val="24"/>
+          <w:szCs w:val="24"/>
+          <w:lang w:val="en-US" w:eastAsia="zh-CN"/>
+        </w:rPr>
+      </w:pPr>
+    </w:p>
+    <w:p>
+      <w:pPr>
+        <w:keepNext w:val="0"/>
+        <w:keepLines w:val="0"/>
+        <w:pageBreakBefore w:val="0"/>
+        <w:widowControl w:val="0"/>
+        <w:numPr>
+          <w:ilvl w:val="0"/>
+          <w:numId w:val="0"/>
+        </w:numPr>
+        <w:kinsoku/>
+        <w:wordWrap/>
+        <w:overflowPunct/>
+        <w:topLinePunct w:val="0"/>
+        <w:autoSpaceDE/>
+        <w:autoSpaceDN/>
+        <w:bidi w:val="0"/>
+        <w:adjustRightInd/>
+        <w:snapToGrid/>
+        <w:spacing w:line="0" w:lineRule="atLeast"/>
+        <w:ind w:right="0" w:rightChars="0" w:firstLine="480"/>
+        <w:jc w:val="left"/>
+        <w:textAlignment w:val="auto"/>
+        <w:outlineLvl w:val="9"/>
+        <w:rPr>
+          <w:rFonts w:hint="eastAsia" w:asciiTheme="minorEastAsia" w:hAnsiTheme="minorEastAsia" w:cstheme="minorEastAsia"/>
+          <w:sz w:val="24"/>
+          <w:szCs w:val="24"/>
+          <w:lang w:val="en-US" w:eastAsia="zh-CN"/>
+        </w:rPr>
+      </w:pPr>
+    </w:p>
+    <w:p>
+      <w:pPr>
+        <w:keepNext w:val="0"/>
+        <w:keepLines w:val="0"/>
+        <w:pageBreakBefore w:val="0"/>
+        <w:widowControl w:val="0"/>
+        <w:numPr>
+          <w:ilvl w:val="0"/>
+          <w:numId w:val="0"/>
+        </w:numPr>
+        <w:kinsoku/>
+        <w:wordWrap/>
+        <w:overflowPunct/>
+        <w:topLinePunct w:val="0"/>
+        <w:autoSpaceDE/>
+        <w:autoSpaceDN/>
+        <w:bidi w:val="0"/>
+        <w:adjustRightInd/>
+        <w:snapToGrid/>
+        <w:spacing w:line="0" w:lineRule="atLeast"/>
+        <w:ind w:right="0" w:rightChars="0" w:firstLine="480"/>
+        <w:jc w:val="left"/>
+        <w:textAlignment w:val="auto"/>
+        <w:outlineLvl w:val="9"/>
+        <w:rPr>
+          <w:rFonts w:hint="eastAsia" w:asciiTheme="minorEastAsia" w:hAnsiTheme="minorEastAsia" w:cstheme="minorEastAsia"/>
+          <w:sz w:val="24"/>
+          <w:szCs w:val="24"/>
+          <w:lang w:val="en-US" w:eastAsia="zh-CN"/>
+        </w:rPr>
+      </w:pPr>
+    </w:p>
+    <w:p>
+      <w:pPr>
+        <w:keepNext w:val="0"/>
+        <w:keepLines w:val="0"/>
+        <w:pageBreakBefore w:val="0"/>
+        <w:widowControl w:val="0"/>
+        <w:numPr>
+          <w:ilvl w:val="0"/>
+          <w:numId w:val="0"/>
+        </w:numPr>
+        <w:kinsoku/>
+        <w:wordWrap/>
+        <w:overflowPunct/>
+        <w:topLinePunct w:val="0"/>
+        <w:autoSpaceDE/>
+        <w:autoSpaceDN/>
+        <w:bidi w:val="0"/>
+        <w:adjustRightInd/>
+        <w:snapToGrid/>
+        <w:spacing w:line="0" w:lineRule="atLeast"/>
+        <w:ind w:right="0" w:rightChars="0" w:firstLine="480"/>
+        <w:jc w:val="left"/>
+        <w:textAlignment w:val="auto"/>
+        <w:outlineLvl w:val="9"/>
+        <w:rPr>
+          <w:rFonts w:hint="eastAsia" w:asciiTheme="minorEastAsia" w:hAnsiTheme="minorEastAsia" w:cstheme="minorEastAsia"/>
+          <w:sz w:val="24"/>
+          <w:szCs w:val="24"/>
+          <w:lang w:val="en-US" w:eastAsia="zh-CN"/>
+        </w:rPr>
+      </w:pPr>
+    </w:p>
+    <w:p>
+      <w:pPr>
+        <w:keepNext w:val="0"/>
+        <w:keepLines w:val="0"/>
+        <w:pageBreakBefore w:val="0"/>
+        <w:widowControl w:val="0"/>
+        <w:numPr>
+          <w:ilvl w:val="0"/>
+          <w:numId w:val="0"/>
+        </w:numPr>
+        <w:kinsoku/>
+        <w:wordWrap/>
+        <w:overflowPunct/>
+        <w:topLinePunct w:val="0"/>
+        <w:autoSpaceDE/>
+        <w:autoSpaceDN/>
+        <w:bidi w:val="0"/>
+        <w:adjustRightInd/>
+        <w:snapToGrid/>
+        <w:spacing w:line="0" w:lineRule="atLeast"/>
+        <w:ind w:right="0" w:rightChars="0" w:firstLine="480"/>
+        <w:jc w:val="left"/>
+        <w:textAlignment w:val="auto"/>
+        <w:outlineLvl w:val="9"/>
+        <w:rPr>
+          <w:rFonts w:hint="eastAsia" w:asciiTheme="minorEastAsia" w:hAnsiTheme="minorEastAsia" w:cstheme="minorEastAsia"/>
+          <w:sz w:val="24"/>
+          <w:szCs w:val="24"/>
+          <w:lang w:val="en-US" w:eastAsia="zh-CN"/>
+        </w:rPr>
+      </w:pPr>
+    </w:p>
+    <w:p>
+      <w:pPr>
+        <w:keepNext w:val="0"/>
+        <w:keepLines w:val="0"/>
+        <w:pageBreakBefore w:val="0"/>
+        <w:widowControl w:val="0"/>
+        <w:numPr>
+          <w:ilvl w:val="0"/>
+          <w:numId w:val="0"/>
+        </w:numPr>
+        <w:kinsoku/>
+        <w:wordWrap/>
+        <w:overflowPunct/>
+        <w:topLinePunct w:val="0"/>
+        <w:autoSpaceDE/>
+        <w:autoSpaceDN/>
+        <w:bidi w:val="0"/>
+        <w:adjustRightInd/>
+        <w:snapToGrid/>
+        <w:spacing w:line="0" w:lineRule="atLeast"/>
+        <w:ind w:right="0" w:rightChars="0" w:firstLine="480"/>
+        <w:jc w:val="left"/>
+        <w:textAlignment w:val="auto"/>
+        <w:outlineLvl w:val="9"/>
+        <w:rPr>
+          <w:rFonts w:hint="eastAsia" w:asciiTheme="minorEastAsia" w:hAnsiTheme="minorEastAsia" w:cstheme="minorEastAsia"/>
+          <w:sz w:val="24"/>
+          <w:szCs w:val="24"/>
+          <w:lang w:val="en-US" w:eastAsia="zh-CN"/>
+        </w:rPr>
+      </w:pPr>
+    </w:p>
+    <w:p>
+      <w:pPr>
+        <w:keepNext w:val="0"/>
+        <w:keepLines w:val="0"/>
+        <w:pageBreakBefore w:val="0"/>
+        <w:widowControl w:val="0"/>
+        <w:numPr>
+          <w:ilvl w:val="0"/>
+          <w:numId w:val="0"/>
+        </w:numPr>
+        <w:kinsoku/>
+        <w:wordWrap/>
+        <w:overflowPunct/>
+        <w:topLinePunct w:val="0"/>
+        <w:autoSpaceDE/>
+        <w:autoSpaceDN/>
+        <w:bidi w:val="0"/>
+        <w:adjustRightInd/>
+        <w:snapToGrid/>
+        <w:spacing w:line="0" w:lineRule="atLeast"/>
+        <w:ind w:right="0" w:rightChars="0" w:firstLine="480"/>
+        <w:jc w:val="left"/>
+        <w:textAlignment w:val="auto"/>
+        <w:outlineLvl w:val="9"/>
+        <w:rPr>
+          <w:rFonts w:hint="eastAsia" w:asciiTheme="minorEastAsia" w:hAnsiTheme="minorEastAsia" w:cstheme="minorEastAsia"/>
+          <w:sz w:val="24"/>
+          <w:szCs w:val="24"/>
+          <w:lang w:val="en-US" w:eastAsia="zh-CN"/>
+        </w:rPr>
+      </w:pPr>
+    </w:p>
+    <w:p>
+      <w:pPr>
+        <w:keepNext w:val="0"/>
+        <w:keepLines w:val="0"/>
+        <w:pageBreakBefore w:val="0"/>
+        <w:widowControl w:val="0"/>
+        <w:numPr>
+          <w:ilvl w:val="0"/>
+          <w:numId w:val="0"/>
+        </w:numPr>
+        <w:kinsoku/>
+        <w:wordWrap/>
+        <w:overflowPunct/>
+        <w:topLinePunct w:val="0"/>
+        <w:autoSpaceDE/>
+        <w:autoSpaceDN/>
+        <w:bidi w:val="0"/>
+        <w:adjustRightInd/>
+        <w:snapToGrid/>
+        <w:spacing w:line="0" w:lineRule="atLeast"/>
+        <w:ind w:right="0" w:rightChars="0" w:firstLine="480"/>
+        <w:jc w:val="left"/>
+        <w:textAlignment w:val="auto"/>
+        <w:outlineLvl w:val="9"/>
+        <w:rPr>
+          <w:rFonts w:hint="eastAsia" w:asciiTheme="minorEastAsia" w:hAnsiTheme="minorEastAsia" w:cstheme="minorEastAsia"/>
+          <w:sz w:val="24"/>
+          <w:szCs w:val="24"/>
+          <w:lang w:val="en-US" w:eastAsia="zh-CN"/>
+        </w:rPr>
+      </w:pPr>
+    </w:p>
+    <w:p>
+      <w:pPr>
+        <w:keepNext w:val="0"/>
+        <w:keepLines w:val="0"/>
+        <w:pageBreakBefore w:val="0"/>
+        <w:widowControl w:val="0"/>
+        <w:numPr>
+          <w:ilvl w:val="0"/>
+          <w:numId w:val="0"/>
+        </w:numPr>
+        <w:kinsoku/>
+        <w:wordWrap/>
+        <w:overflowPunct/>
+        <w:topLinePunct w:val="0"/>
+        <w:autoSpaceDE/>
+        <w:autoSpaceDN/>
+        <w:bidi w:val="0"/>
+        <w:adjustRightInd/>
+        <w:snapToGrid/>
+        <w:spacing w:line="0" w:lineRule="atLeast"/>
+        <w:ind w:right="0" w:rightChars="0" w:firstLine="480"/>
+        <w:jc w:val="left"/>
+        <w:textAlignment w:val="auto"/>
+        <w:outlineLvl w:val="9"/>
+        <w:rPr>
+          <w:rFonts w:hint="eastAsia" w:asciiTheme="minorEastAsia" w:hAnsiTheme="minorEastAsia" w:cstheme="minorEastAsia"/>
+          <w:sz w:val="24"/>
+          <w:szCs w:val="24"/>
+          <w:lang w:val="en-US" w:eastAsia="zh-CN"/>
+        </w:rPr>
+      </w:pPr>
+    </w:p>
+    <w:p>
+      <w:pPr>
+        <w:keepNext w:val="0"/>
+        <w:keepLines w:val="0"/>
+        <w:pageBreakBefore w:val="0"/>
+        <w:widowControl w:val="0"/>
+        <w:numPr>
+          <w:ilvl w:val="0"/>
+          <w:numId w:val="0"/>
+        </w:numPr>
+        <w:kinsoku/>
+        <w:wordWrap/>
+        <w:overflowPunct/>
+        <w:topLinePunct w:val="0"/>
+        <w:autoSpaceDE/>
+        <w:autoSpaceDN/>
+        <w:bidi w:val="0"/>
+        <w:adjustRightInd/>
+        <w:snapToGrid/>
+        <w:spacing w:line="0" w:lineRule="atLeast"/>
+        <w:ind w:right="0" w:rightChars="0" w:firstLine="480"/>
+        <w:jc w:val="left"/>
+        <w:textAlignment w:val="auto"/>
+        <w:outlineLvl w:val="9"/>
+        <w:rPr>
+          <w:rFonts w:hint="eastAsia" w:asciiTheme="minorEastAsia" w:hAnsiTheme="minorEastAsia" w:cstheme="minorEastAsia"/>
+          <w:sz w:val="24"/>
+          <w:szCs w:val="24"/>
+          <w:lang w:val="en-US" w:eastAsia="zh-CN"/>
+        </w:rPr>
+      </w:pPr>
+    </w:p>
+    <w:p>
+      <w:pPr>
+        <w:keepNext w:val="0"/>
+        <w:keepLines w:val="0"/>
+        <w:pageBreakBefore w:val="0"/>
+        <w:widowControl w:val="0"/>
+        <w:numPr>
+          <w:ilvl w:val="0"/>
+          <w:numId w:val="0"/>
+        </w:numPr>
+        <w:kinsoku/>
+        <w:wordWrap/>
+        <w:overflowPunct/>
+        <w:topLinePunct w:val="0"/>
+        <w:autoSpaceDE/>
+        <w:autoSpaceDN/>
+        <w:bidi w:val="0"/>
+        <w:adjustRightInd/>
+        <w:snapToGrid/>
+        <w:spacing w:line="0" w:lineRule="atLeast"/>
+        <w:ind w:right="0" w:rightChars="0" w:firstLine="480"/>
+        <w:jc w:val="left"/>
+        <w:textAlignment w:val="auto"/>
+        <w:outlineLvl w:val="9"/>
+        <w:rPr>
+          <w:rFonts w:hint="eastAsia" w:asciiTheme="minorEastAsia" w:hAnsiTheme="minorEastAsia" w:cstheme="minorEastAsia"/>
+          <w:sz w:val="24"/>
+          <w:szCs w:val="24"/>
+          <w:lang w:val="en-US" w:eastAsia="zh-CN"/>
+        </w:rPr>
+      </w:pPr>
+    </w:p>
+    <w:p>
+      <w:pPr>
+        <w:keepNext w:val="0"/>
+        <w:keepLines w:val="0"/>
+        <w:pageBreakBefore w:val="0"/>
+        <w:widowControl w:val="0"/>
+        <w:numPr>
+          <w:ilvl w:val="0"/>
+          <w:numId w:val="0"/>
+        </w:numPr>
+        <w:kinsoku/>
+        <w:wordWrap/>
+        <w:overflowPunct/>
+        <w:topLinePunct w:val="0"/>
+        <w:autoSpaceDE/>
+        <w:autoSpaceDN/>
+        <w:bidi w:val="0"/>
+        <w:adjustRightInd/>
+        <w:snapToGrid/>
+        <w:spacing w:line="0" w:lineRule="atLeast"/>
+        <w:ind w:right="0" w:rightChars="0" w:firstLine="480"/>
+        <w:jc w:val="left"/>
+        <w:textAlignment w:val="auto"/>
+        <w:outlineLvl w:val="9"/>
+        <w:rPr>
+          <w:rFonts w:hint="eastAsia" w:asciiTheme="minorEastAsia" w:hAnsiTheme="minorEastAsia" w:cstheme="minorEastAsia"/>
+          <w:sz w:val="24"/>
+          <w:szCs w:val="24"/>
+          <w:lang w:val="en-US" w:eastAsia="zh-CN"/>
+        </w:rPr>
+      </w:pPr>
+    </w:p>
+    <w:p>
+      <w:pPr>
+        <w:keepNext w:val="0"/>
+        <w:keepLines w:val="0"/>
+        <w:pageBreakBefore w:val="0"/>
+        <w:widowControl w:val="0"/>
+        <w:numPr>
+          <w:ilvl w:val="0"/>
+          <w:numId w:val="0"/>
+        </w:numPr>
+        <w:kinsoku/>
+        <w:wordWrap/>
+        <w:overflowPunct/>
+        <w:topLinePunct w:val="0"/>
+        <w:autoSpaceDE/>
+        <w:autoSpaceDN/>
+        <w:bidi w:val="0"/>
+        <w:adjustRightInd/>
+        <w:snapToGrid/>
+        <w:spacing w:line="0" w:lineRule="atLeast"/>
+        <w:ind w:right="0" w:rightChars="0" w:firstLine="480"/>
+        <w:jc w:val="left"/>
+        <w:textAlignment w:val="auto"/>
+        <w:outlineLvl w:val="9"/>
+        <w:rPr>
+          <w:rFonts w:hint="eastAsia" w:asciiTheme="minorEastAsia" w:hAnsiTheme="minorEastAsia" w:cstheme="minorEastAsia"/>
+          <w:sz w:val="24"/>
+          <w:szCs w:val="24"/>
+          <w:lang w:val="en-US" w:eastAsia="zh-CN"/>
+        </w:rPr>
+      </w:pPr>
+    </w:p>
+    <w:p>
+      <w:pPr>
+        <w:keepNext w:val="0"/>
+        <w:keepLines w:val="0"/>
+        <w:pageBreakBefore w:val="0"/>
+        <w:widowControl w:val="0"/>
+        <w:numPr>
+          <w:ilvl w:val="0"/>
+          <w:numId w:val="0"/>
+        </w:numPr>
+        <w:kinsoku/>
+        <w:wordWrap/>
+        <w:overflowPunct/>
+        <w:topLinePunct w:val="0"/>
+        <w:autoSpaceDE/>
+        <w:autoSpaceDN/>
+        <w:bidi w:val="0"/>
+        <w:adjustRightInd/>
+        <w:snapToGrid/>
+        <w:spacing w:line="0" w:lineRule="atLeast"/>
+        <w:ind w:right="0" w:rightChars="0" w:firstLine="480"/>
+        <w:jc w:val="left"/>
+        <w:textAlignment w:val="auto"/>
+        <w:outlineLvl w:val="9"/>
+        <w:rPr>
+          <w:rFonts w:hint="eastAsia" w:asciiTheme="minorEastAsia" w:hAnsiTheme="minorEastAsia" w:cstheme="minorEastAsia"/>
+          <w:sz w:val="24"/>
+          <w:szCs w:val="24"/>
+          <w:lang w:val="en-US" w:eastAsia="zh-CN"/>
+        </w:rPr>
+      </w:pPr>
+    </w:p>
+    <w:p>
+      <w:pPr>
+        <w:keepNext w:val="0"/>
+        <w:keepLines w:val="0"/>
+        <w:pageBreakBefore w:val="0"/>
+        <w:widowControl w:val="0"/>
+        <w:numPr>
+          <w:ilvl w:val="0"/>
+          <w:numId w:val="0"/>
+        </w:numPr>
+        <w:kinsoku/>
+        <w:wordWrap/>
+        <w:overflowPunct/>
+        <w:topLinePunct w:val="0"/>
+        <w:autoSpaceDE/>
+        <w:autoSpaceDN/>
+        <w:bidi w:val="0"/>
+        <w:adjustRightInd/>
+        <w:snapToGrid/>
+        <w:spacing w:line="0" w:lineRule="atLeast"/>
+        <w:ind w:right="0" w:rightChars="0" w:firstLine="480"/>
+        <w:jc w:val="left"/>
+        <w:textAlignment w:val="auto"/>
+        <w:outlineLvl w:val="9"/>
+        <w:rPr>
+          <w:rFonts w:hint="eastAsia" w:asciiTheme="minorEastAsia" w:hAnsiTheme="minorEastAsia" w:cstheme="minorEastAsia"/>
+          <w:sz w:val="24"/>
+          <w:szCs w:val="24"/>
+          <w:lang w:val="en-US" w:eastAsia="zh-CN"/>
+        </w:rPr>
+      </w:pPr>
+    </w:p>
+    <w:p>
+      <w:pPr>
+        <w:keepNext w:val="0"/>
+        <w:keepLines w:val="0"/>
+        <w:pageBreakBefore w:val="0"/>
+        <w:widowControl w:val="0"/>
+        <w:numPr>
+          <w:ilvl w:val="0"/>
+          <w:numId w:val="0"/>
+        </w:numPr>
+        <w:kinsoku/>
+        <w:wordWrap/>
+        <w:overflowPunct/>
+        <w:topLinePunct w:val="0"/>
+        <w:autoSpaceDE/>
+        <w:autoSpaceDN/>
+        <w:bidi w:val="0"/>
+        <w:adjustRightInd/>
+        <w:snapToGrid/>
+        <w:spacing w:line="0" w:lineRule="atLeast"/>
+        <w:ind w:right="0" w:rightChars="0" w:firstLine="480"/>
+        <w:jc w:val="left"/>
+        <w:textAlignment w:val="auto"/>
+        <w:outlineLvl w:val="9"/>
+        <w:rPr>
+          <w:rFonts w:hint="eastAsia" w:asciiTheme="minorEastAsia" w:hAnsiTheme="minorEastAsia" w:cstheme="minorEastAsia"/>
+          <w:sz w:val="24"/>
+          <w:szCs w:val="24"/>
+          <w:lang w:val="en-US" w:eastAsia="zh-CN"/>
+        </w:rPr>
+      </w:pPr>
+    </w:p>
+    <w:p>
+      <w:pPr>
+        <w:keepNext w:val="0"/>
+        <w:keepLines w:val="0"/>
+        <w:pageBreakBefore w:val="0"/>
+        <w:widowControl w:val="0"/>
+        <w:numPr>
+          <w:ilvl w:val="0"/>
+          <w:numId w:val="0"/>
+        </w:numPr>
+        <w:kinsoku/>
+        <w:wordWrap/>
+        <w:overflowPunct/>
+        <w:topLinePunct w:val="0"/>
+        <w:autoSpaceDE/>
+        <w:autoSpaceDN/>
+        <w:bidi w:val="0"/>
+        <w:adjustRightInd/>
+        <w:snapToGrid/>
+        <w:spacing w:line="0" w:lineRule="atLeast"/>
+        <w:ind w:right="0" w:rightChars="0" w:firstLine="480"/>
+        <w:jc w:val="left"/>
+        <w:textAlignment w:val="auto"/>
+        <w:outlineLvl w:val="9"/>
+        <w:rPr>
+          <w:rFonts w:hint="eastAsia" w:asciiTheme="minorEastAsia" w:hAnsiTheme="minorEastAsia" w:cstheme="minorEastAsia"/>
+          <w:sz w:val="24"/>
+          <w:szCs w:val="24"/>
+          <w:lang w:val="en-US" w:eastAsia="zh-CN"/>
+        </w:rPr>
+      </w:pPr>
+    </w:p>
+    <w:p>
+      <w:pPr>
+        <w:keepNext w:val="0"/>
+        <w:keepLines w:val="0"/>
+        <w:pageBreakBefore w:val="0"/>
+        <w:widowControl w:val="0"/>
+        <w:numPr>
+          <w:ilvl w:val="0"/>
+          <w:numId w:val="0"/>
+        </w:numPr>
+        <w:kinsoku/>
+        <w:wordWrap/>
+        <w:overflowPunct/>
+        <w:topLinePunct w:val="0"/>
+        <w:autoSpaceDE/>
+        <w:autoSpaceDN/>
+        <w:bidi w:val="0"/>
+        <w:adjustRightInd/>
+        <w:snapToGrid/>
+        <w:spacing w:line="0" w:lineRule="atLeast"/>
+        <w:ind w:right="0" w:rightChars="0" w:firstLine="480"/>
         <w:jc w:val="left"/>
         <w:textAlignment w:val="auto"/>
         <w:outlineLvl w:val="9"/>

--- a/es6.docx
+++ b/es6.docx
@@ -256,7 +256,7 @@
         <w:adjustRightInd/>
         <w:snapToGrid/>
         <w:spacing w:line="0" w:lineRule="atLeast"/>
-        <w:ind w:left="719" w:leftChars="228" w:right="0" w:rightChars="0" w:hanging="240" w:hangingChars="100"/>
+        <w:ind w:left="787" w:leftChars="228" w:right="0" w:rightChars="0" w:hanging="240" w:hangingChars="100"/>
         <w:jc w:val="left"/>
         <w:textAlignment w:val="auto"/>
         <w:outlineLvl w:val="9"/>
@@ -22950,7 +22950,7 @@
         <w:adjustRightInd/>
         <w:snapToGrid/>
         <w:spacing w:line="0" w:lineRule="atLeast"/>
-        <w:ind w:left="479" w:leftChars="228" w:right="0" w:rightChars="0" w:firstLine="0" w:firstLineChars="0"/>
+        <w:ind w:left="547" w:leftChars="228" w:right="0" w:rightChars="0" w:firstLine="0" w:firstLineChars="0"/>
         <w:jc w:val="left"/>
         <w:textAlignment w:val="auto"/>
         <w:outlineLvl w:val="9"/>
@@ -24496,6 +24496,1109 @@
         <w:snapToGrid/>
         <w:spacing w:line="0" w:lineRule="atLeast"/>
         <w:ind w:right="0" w:rightChars="0" w:firstLine="480"/>
+        <w:jc w:val="left"/>
+        <w:textAlignment w:val="auto"/>
+        <w:outlineLvl w:val="9"/>
+        <w:rPr>
+          <w:rFonts w:hint="eastAsia" w:asciiTheme="minorEastAsia" w:hAnsiTheme="minorEastAsia" w:cstheme="minorEastAsia"/>
+          <w:sz w:val="24"/>
+          <w:szCs w:val="24"/>
+          <w:lang w:val="en-US" w:eastAsia="zh-CN"/>
+        </w:rPr>
+      </w:pPr>
+    </w:p>
+    <w:p>
+      <w:pPr>
+        <w:keepNext w:val="0"/>
+        <w:keepLines w:val="0"/>
+        <w:pageBreakBefore w:val="0"/>
+        <w:widowControl w:val="0"/>
+        <w:numPr>
+          <w:ilvl w:val="0"/>
+          <w:numId w:val="0"/>
+        </w:numPr>
+        <w:kinsoku/>
+        <w:wordWrap/>
+        <w:overflowPunct/>
+        <w:topLinePunct w:val="0"/>
+        <w:autoSpaceDE/>
+        <w:autoSpaceDN/>
+        <w:bidi w:val="0"/>
+        <w:adjustRightInd/>
+        <w:snapToGrid/>
+        <w:spacing w:line="0" w:lineRule="atLeast"/>
+        <w:ind w:right="0" w:rightChars="0"/>
+        <w:jc w:val="left"/>
+        <w:textAlignment w:val="auto"/>
+        <w:outlineLvl w:val="9"/>
+        <w:rPr>
+          <w:rFonts w:hint="eastAsia" w:asciiTheme="minorEastAsia" w:hAnsiTheme="minorEastAsia" w:cstheme="minorEastAsia"/>
+          <w:sz w:val="24"/>
+          <w:szCs w:val="24"/>
+          <w:lang w:val="en-US" w:eastAsia="zh-CN"/>
+        </w:rPr>
+      </w:pPr>
+    </w:p>
+    <w:p>
+      <w:pPr>
+        <w:keepNext w:val="0"/>
+        <w:keepLines w:val="0"/>
+        <w:pageBreakBefore w:val="0"/>
+        <w:widowControl w:val="0"/>
+        <w:numPr>
+          <w:ilvl w:val="0"/>
+          <w:numId w:val="0"/>
+        </w:numPr>
+        <w:kinsoku/>
+        <w:wordWrap/>
+        <w:overflowPunct/>
+        <w:topLinePunct w:val="0"/>
+        <w:autoSpaceDE/>
+        <w:autoSpaceDN/>
+        <w:bidi w:val="0"/>
+        <w:adjustRightInd/>
+        <w:snapToGrid/>
+        <w:spacing w:line="0" w:lineRule="atLeast"/>
+        <w:ind w:right="0" w:rightChars="0"/>
+        <w:jc w:val="left"/>
+        <w:textAlignment w:val="auto"/>
+        <w:outlineLvl w:val="9"/>
+        <w:rPr>
+          <w:rFonts w:hint="eastAsia" w:asciiTheme="minorEastAsia" w:hAnsiTheme="minorEastAsia" w:cstheme="minorEastAsia"/>
+          <w:sz w:val="24"/>
+          <w:szCs w:val="24"/>
+          <w:lang w:val="en-US" w:eastAsia="zh-CN"/>
+        </w:rPr>
+      </w:pPr>
+      <w:r>
+        <w:rPr>
+          <w:rFonts w:hint="eastAsia" w:asciiTheme="minorEastAsia" w:hAnsiTheme="minorEastAsia" w:cstheme="minorEastAsia"/>
+          <w:sz w:val="24"/>
+          <w:szCs w:val="24"/>
+          <w:lang w:val="en-US" w:eastAsia="zh-CN"/>
+        </w:rPr>
+        <w:t>12、Proxy</w:t>
+      </w:r>
+    </w:p>
+    <w:p>
+      <w:pPr>
+        <w:keepNext w:val="0"/>
+        <w:keepLines w:val="0"/>
+        <w:pageBreakBefore w:val="0"/>
+        <w:widowControl w:val="0"/>
+        <w:numPr>
+          <w:ilvl w:val="0"/>
+          <w:numId w:val="0"/>
+        </w:numPr>
+        <w:kinsoku/>
+        <w:wordWrap/>
+        <w:overflowPunct/>
+        <w:topLinePunct w:val="0"/>
+        <w:autoSpaceDE/>
+        <w:autoSpaceDN/>
+        <w:bidi w:val="0"/>
+        <w:adjustRightInd/>
+        <w:snapToGrid/>
+        <w:spacing w:line="0" w:lineRule="atLeast"/>
+        <w:ind w:right="0" w:rightChars="0"/>
+        <w:jc w:val="left"/>
+        <w:textAlignment w:val="auto"/>
+        <w:outlineLvl w:val="9"/>
+        <w:rPr>
+          <w:rFonts w:hint="eastAsia" w:asciiTheme="minorEastAsia" w:hAnsiTheme="minorEastAsia" w:cstheme="minorEastAsia"/>
+          <w:sz w:val="24"/>
+          <w:szCs w:val="24"/>
+          <w:lang w:val="en-US" w:eastAsia="zh-CN"/>
+        </w:rPr>
+      </w:pPr>
+      <w:r>
+        <w:rPr>
+          <w:rFonts w:hint="eastAsia" w:asciiTheme="minorEastAsia" w:hAnsiTheme="minorEastAsia" w:cstheme="minorEastAsia"/>
+          <w:sz w:val="24"/>
+          <w:szCs w:val="24"/>
+          <w:lang w:val="en-US" w:eastAsia="zh-CN"/>
+        </w:rPr>
+        <w:t>（1）概述</w:t>
+      </w:r>
+    </w:p>
+    <w:p>
+      <w:pPr>
+        <w:keepNext w:val="0"/>
+        <w:keepLines w:val="0"/>
+        <w:pageBreakBefore w:val="0"/>
+        <w:widowControl w:val="0"/>
+        <w:numPr>
+          <w:ilvl w:val="0"/>
+          <w:numId w:val="0"/>
+        </w:numPr>
+        <w:kinsoku/>
+        <w:wordWrap/>
+        <w:overflowPunct/>
+        <w:topLinePunct w:val="0"/>
+        <w:autoSpaceDE/>
+        <w:autoSpaceDN/>
+        <w:bidi w:val="0"/>
+        <w:adjustRightInd/>
+        <w:snapToGrid/>
+        <w:spacing w:line="0" w:lineRule="atLeast"/>
+        <w:ind w:right="0" w:rightChars="0" w:firstLine="480" w:firstLineChars="200"/>
+        <w:jc w:val="left"/>
+        <w:textAlignment w:val="auto"/>
+        <w:outlineLvl w:val="9"/>
+        <w:rPr>
+          <w:rFonts w:hint="eastAsia" w:asciiTheme="minorEastAsia" w:hAnsiTheme="minorEastAsia" w:cstheme="minorEastAsia"/>
+          <w:sz w:val="24"/>
+          <w:szCs w:val="24"/>
+          <w:lang w:val="en-US" w:eastAsia="zh-CN"/>
+        </w:rPr>
+      </w:pPr>
+      <w:r>
+        <w:rPr>
+          <w:rFonts w:hint="eastAsia" w:asciiTheme="minorEastAsia" w:hAnsiTheme="minorEastAsia" w:cstheme="minorEastAsia"/>
+          <w:sz w:val="24"/>
+          <w:szCs w:val="24"/>
+          <w:lang w:val="en-US" w:eastAsia="zh-CN"/>
+        </w:rPr>
+        <w:t>let proxy = new Proxy(target, handler);</w:t>
+      </w:r>
+    </w:p>
+    <w:p>
+      <w:pPr>
+        <w:keepNext w:val="0"/>
+        <w:keepLines w:val="0"/>
+        <w:pageBreakBefore w:val="0"/>
+        <w:widowControl w:val="0"/>
+        <w:numPr>
+          <w:ilvl w:val="0"/>
+          <w:numId w:val="0"/>
+        </w:numPr>
+        <w:kinsoku/>
+        <w:wordWrap/>
+        <w:overflowPunct/>
+        <w:topLinePunct w:val="0"/>
+        <w:autoSpaceDE/>
+        <w:autoSpaceDN/>
+        <w:bidi w:val="0"/>
+        <w:adjustRightInd/>
+        <w:snapToGrid/>
+        <w:spacing w:line="0" w:lineRule="atLeast"/>
+        <w:ind w:right="0" w:rightChars="0" w:firstLine="480"/>
+        <w:jc w:val="left"/>
+        <w:textAlignment w:val="auto"/>
+        <w:outlineLvl w:val="9"/>
+        <w:rPr>
+          <w:rFonts w:hint="eastAsia" w:asciiTheme="minorEastAsia" w:hAnsiTheme="minorEastAsia" w:cstheme="minorEastAsia"/>
+          <w:sz w:val="24"/>
+          <w:szCs w:val="24"/>
+          <w:lang w:val="en-US" w:eastAsia="zh-CN"/>
+        </w:rPr>
+      </w:pPr>
+      <w:r>
+        <w:rPr>
+          <w:rFonts w:hint="eastAsia" w:asciiTheme="minorEastAsia" w:hAnsiTheme="minorEastAsia" w:cstheme="minorEastAsia"/>
+          <w:sz w:val="24"/>
+          <w:szCs w:val="24"/>
+          <w:lang w:val="en-US" w:eastAsia="zh-CN"/>
+        </w:rPr>
+        <w:t>target参数表示所要拦截的目标对象，handler参数也是一个对象，用来定制拦截行为</w:t>
+      </w:r>
+    </w:p>
+    <w:p>
+      <w:pPr>
+        <w:keepNext w:val="0"/>
+        <w:keepLines w:val="0"/>
+        <w:pageBreakBefore w:val="0"/>
+        <w:widowControl w:val="0"/>
+        <w:numPr>
+          <w:ilvl w:val="0"/>
+          <w:numId w:val="0"/>
+        </w:numPr>
+        <w:kinsoku/>
+        <w:wordWrap/>
+        <w:overflowPunct/>
+        <w:topLinePunct w:val="0"/>
+        <w:autoSpaceDE/>
+        <w:autoSpaceDN/>
+        <w:bidi w:val="0"/>
+        <w:adjustRightInd/>
+        <w:snapToGrid/>
+        <w:spacing w:line="0" w:lineRule="atLeast"/>
+        <w:ind w:right="0" w:rightChars="0" w:firstLine="480"/>
+        <w:jc w:val="left"/>
+        <w:textAlignment w:val="auto"/>
+        <w:outlineLvl w:val="9"/>
+        <w:rPr>
+          <w:rFonts w:hint="eastAsia" w:asciiTheme="minorEastAsia" w:hAnsiTheme="minorEastAsia" w:cstheme="minorEastAsia"/>
+          <w:sz w:val="24"/>
+          <w:szCs w:val="24"/>
+          <w:lang w:val="en-US" w:eastAsia="zh-CN"/>
+        </w:rPr>
+      </w:pPr>
+      <w:r>
+        <w:rPr>
+          <w:rFonts w:hint="eastAsia" w:asciiTheme="minorEastAsia" w:hAnsiTheme="minorEastAsia" w:cstheme="minorEastAsia"/>
+          <w:sz w:val="24"/>
+          <w:szCs w:val="24"/>
+          <w:lang w:val="en-US" w:eastAsia="zh-CN"/>
+        </w:rPr>
+        <w:t>如果属性不可配置（configurable）和不可写（writable），则该属性不能被代理</w:t>
+      </w:r>
+    </w:p>
+    <w:p>
+      <w:pPr>
+        <w:keepNext w:val="0"/>
+        <w:keepLines w:val="0"/>
+        <w:pageBreakBefore w:val="0"/>
+        <w:widowControl w:val="0"/>
+        <w:numPr>
+          <w:ilvl w:val="0"/>
+          <w:numId w:val="0"/>
+        </w:numPr>
+        <w:kinsoku/>
+        <w:wordWrap/>
+        <w:overflowPunct/>
+        <w:topLinePunct w:val="0"/>
+        <w:autoSpaceDE/>
+        <w:autoSpaceDN/>
+        <w:bidi w:val="0"/>
+        <w:adjustRightInd/>
+        <w:snapToGrid/>
+        <w:spacing w:line="0" w:lineRule="atLeast"/>
+        <w:ind w:right="0" w:rightChars="0" w:firstLine="480"/>
+        <w:jc w:val="left"/>
+        <w:textAlignment w:val="auto"/>
+        <w:outlineLvl w:val="9"/>
+        <w:rPr>
+          <w:rFonts w:hint="eastAsia" w:asciiTheme="minorEastAsia" w:hAnsiTheme="minorEastAsia" w:cstheme="minorEastAsia"/>
+          <w:sz w:val="24"/>
+          <w:szCs w:val="24"/>
+          <w:lang w:val="en-US" w:eastAsia="zh-CN"/>
+        </w:rPr>
+      </w:pPr>
+    </w:p>
+    <w:p>
+      <w:pPr>
+        <w:keepNext w:val="0"/>
+        <w:keepLines w:val="0"/>
+        <w:pageBreakBefore w:val="0"/>
+        <w:widowControl w:val="0"/>
+        <w:numPr>
+          <w:ilvl w:val="0"/>
+          <w:numId w:val="0"/>
+        </w:numPr>
+        <w:kinsoku/>
+        <w:wordWrap/>
+        <w:overflowPunct/>
+        <w:topLinePunct w:val="0"/>
+        <w:autoSpaceDE/>
+        <w:autoSpaceDN/>
+        <w:bidi w:val="0"/>
+        <w:adjustRightInd/>
+        <w:snapToGrid/>
+        <w:spacing w:line="0" w:lineRule="atLeast"/>
+        <w:ind w:right="0" w:rightChars="0"/>
+        <w:jc w:val="left"/>
+        <w:textAlignment w:val="auto"/>
+        <w:outlineLvl w:val="9"/>
+        <w:rPr>
+          <w:rFonts w:hint="eastAsia" w:asciiTheme="minorEastAsia" w:hAnsiTheme="minorEastAsia" w:cstheme="minorEastAsia"/>
+          <w:sz w:val="24"/>
+          <w:szCs w:val="24"/>
+          <w:lang w:val="en-US" w:eastAsia="zh-CN"/>
+        </w:rPr>
+      </w:pPr>
+      <w:r>
+        <w:rPr>
+          <w:rFonts w:hint="eastAsia" w:asciiTheme="minorEastAsia" w:hAnsiTheme="minorEastAsia" w:cstheme="minorEastAsia"/>
+          <w:sz w:val="24"/>
+          <w:szCs w:val="24"/>
+          <w:lang w:val="en-US" w:eastAsia="zh-CN"/>
+        </w:rPr>
+        <w:t>（2）Proxy 实例的方法</w:t>
+      </w:r>
+    </w:p>
+    <w:p>
+      <w:pPr>
+        <w:keepNext w:val="0"/>
+        <w:keepLines w:val="0"/>
+        <w:pageBreakBefore w:val="0"/>
+        <w:widowControl w:val="0"/>
+        <w:numPr>
+          <w:ilvl w:val="0"/>
+          <w:numId w:val="0"/>
+        </w:numPr>
+        <w:kinsoku/>
+        <w:wordWrap/>
+        <w:overflowPunct/>
+        <w:topLinePunct w:val="0"/>
+        <w:autoSpaceDE/>
+        <w:autoSpaceDN/>
+        <w:bidi w:val="0"/>
+        <w:adjustRightInd/>
+        <w:snapToGrid/>
+        <w:spacing w:line="0" w:lineRule="atLeast"/>
+        <w:ind w:right="0" w:rightChars="0" w:firstLine="480"/>
+        <w:jc w:val="left"/>
+        <w:textAlignment w:val="auto"/>
+        <w:outlineLvl w:val="9"/>
+        <w:rPr>
+          <w:rFonts w:hint="eastAsia" w:asciiTheme="minorEastAsia" w:hAnsiTheme="minorEastAsia" w:cstheme="minorEastAsia"/>
+          <w:sz w:val="24"/>
+          <w:szCs w:val="24"/>
+          <w:lang w:val="en-US" w:eastAsia="zh-CN"/>
+        </w:rPr>
+      </w:pPr>
+      <w:r>
+        <w:rPr>
+          <w:rFonts w:hint="eastAsia" w:asciiTheme="minorEastAsia" w:hAnsiTheme="minorEastAsia" w:cstheme="minorEastAsia"/>
+          <w:sz w:val="24"/>
+          <w:szCs w:val="24"/>
+          <w:lang w:val="en-US" w:eastAsia="zh-CN"/>
+        </w:rPr>
+        <w:t>（a）get(target, propKey, receiver)拦截属性的读取</w:t>
+      </w:r>
+    </w:p>
+    <w:p>
+      <w:pPr>
+        <w:keepNext w:val="0"/>
+        <w:keepLines w:val="0"/>
+        <w:pageBreakBefore w:val="0"/>
+        <w:widowControl w:val="0"/>
+        <w:numPr>
+          <w:ilvl w:val="0"/>
+          <w:numId w:val="0"/>
+        </w:numPr>
+        <w:kinsoku/>
+        <w:wordWrap/>
+        <w:overflowPunct/>
+        <w:topLinePunct w:val="0"/>
+        <w:autoSpaceDE/>
+        <w:autoSpaceDN/>
+        <w:bidi w:val="0"/>
+        <w:adjustRightInd/>
+        <w:snapToGrid/>
+        <w:spacing w:line="0" w:lineRule="atLeast"/>
+        <w:ind w:right="0" w:rightChars="0" w:firstLine="480"/>
+        <w:jc w:val="left"/>
+        <w:textAlignment w:val="auto"/>
+        <w:outlineLvl w:val="9"/>
+        <w:rPr>
+          <w:rFonts w:hint="eastAsia" w:asciiTheme="minorEastAsia" w:hAnsiTheme="minorEastAsia" w:cstheme="minorEastAsia"/>
+          <w:sz w:val="24"/>
+          <w:szCs w:val="24"/>
+          <w:lang w:val="en-US" w:eastAsia="zh-CN"/>
+        </w:rPr>
+      </w:pPr>
+      <w:r>
+        <w:rPr>
+          <w:rFonts w:hint="eastAsia" w:asciiTheme="minorEastAsia" w:hAnsiTheme="minorEastAsia" w:cstheme="minorEastAsia"/>
+          <w:sz w:val="24"/>
+          <w:szCs w:val="24"/>
+          <w:lang w:val="en-US" w:eastAsia="zh-CN"/>
+        </w:rPr>
+        <w:t>（b）set(target, propKey, value, receiver)拦截属性的赋值</w:t>
+      </w:r>
+    </w:p>
+    <w:p>
+      <w:pPr>
+        <w:keepNext w:val="0"/>
+        <w:keepLines w:val="0"/>
+        <w:pageBreakBefore w:val="0"/>
+        <w:widowControl w:val="0"/>
+        <w:numPr>
+          <w:ilvl w:val="0"/>
+          <w:numId w:val="0"/>
+        </w:numPr>
+        <w:kinsoku/>
+        <w:wordWrap/>
+        <w:overflowPunct/>
+        <w:topLinePunct w:val="0"/>
+        <w:autoSpaceDE/>
+        <w:autoSpaceDN/>
+        <w:bidi w:val="0"/>
+        <w:adjustRightInd/>
+        <w:snapToGrid/>
+        <w:spacing w:line="0" w:lineRule="atLeast"/>
+        <w:ind w:right="0" w:rightChars="0" w:firstLine="480"/>
+        <w:jc w:val="left"/>
+        <w:textAlignment w:val="auto"/>
+        <w:outlineLvl w:val="9"/>
+        <w:rPr>
+          <w:rFonts w:hint="eastAsia" w:asciiTheme="minorEastAsia" w:hAnsiTheme="minorEastAsia" w:cstheme="minorEastAsia"/>
+          <w:sz w:val="24"/>
+          <w:szCs w:val="24"/>
+          <w:lang w:val="en-US" w:eastAsia="zh-CN"/>
+        </w:rPr>
+      </w:pPr>
+      <w:r>
+        <w:rPr>
+          <w:rFonts w:hint="eastAsia" w:asciiTheme="minorEastAsia" w:hAnsiTheme="minorEastAsia" w:cstheme="minorEastAsia"/>
+          <w:sz w:val="24"/>
+          <w:szCs w:val="24"/>
+          <w:lang w:val="en-US" w:eastAsia="zh-CN"/>
+        </w:rPr>
+        <w:t>（c）has(target, propKey)拦截HasProperty操作</w:t>
+      </w:r>
+    </w:p>
+    <w:p>
+      <w:pPr>
+        <w:keepNext w:val="0"/>
+        <w:keepLines w:val="0"/>
+        <w:pageBreakBefore w:val="0"/>
+        <w:widowControl w:val="0"/>
+        <w:numPr>
+          <w:ilvl w:val="0"/>
+          <w:numId w:val="0"/>
+        </w:numPr>
+        <w:kinsoku/>
+        <w:wordWrap/>
+        <w:overflowPunct/>
+        <w:topLinePunct w:val="0"/>
+        <w:autoSpaceDE/>
+        <w:autoSpaceDN/>
+        <w:bidi w:val="0"/>
+        <w:adjustRightInd/>
+        <w:snapToGrid/>
+        <w:spacing w:line="0" w:lineRule="atLeast"/>
+        <w:ind w:right="0" w:rightChars="0" w:firstLine="480"/>
+        <w:jc w:val="left"/>
+        <w:textAlignment w:val="auto"/>
+        <w:outlineLvl w:val="9"/>
+        <w:rPr>
+          <w:rFonts w:hint="eastAsia" w:asciiTheme="minorEastAsia" w:hAnsiTheme="minorEastAsia" w:cstheme="minorEastAsia"/>
+          <w:sz w:val="24"/>
+          <w:szCs w:val="24"/>
+          <w:lang w:val="en-US" w:eastAsia="zh-CN"/>
+        </w:rPr>
+      </w:pPr>
+      <w:r>
+        <w:rPr>
+          <w:rFonts w:hint="eastAsia" w:asciiTheme="minorEastAsia" w:hAnsiTheme="minorEastAsia" w:cstheme="minorEastAsia"/>
+          <w:sz w:val="24"/>
+          <w:szCs w:val="24"/>
+          <w:lang w:val="en-US" w:eastAsia="zh-CN"/>
+        </w:rPr>
+        <w:t>（d）deleteProperty(target, propKey)拦截delete操作</w:t>
+      </w:r>
+    </w:p>
+    <w:p>
+      <w:pPr>
+        <w:keepNext w:val="0"/>
+        <w:keepLines w:val="0"/>
+        <w:pageBreakBefore w:val="0"/>
+        <w:widowControl w:val="0"/>
+        <w:numPr>
+          <w:ilvl w:val="0"/>
+          <w:numId w:val="0"/>
+        </w:numPr>
+        <w:kinsoku/>
+        <w:wordWrap/>
+        <w:overflowPunct/>
+        <w:topLinePunct w:val="0"/>
+        <w:autoSpaceDE/>
+        <w:autoSpaceDN/>
+        <w:bidi w:val="0"/>
+        <w:adjustRightInd/>
+        <w:snapToGrid/>
+        <w:spacing w:line="0" w:lineRule="atLeast"/>
+        <w:ind w:right="0" w:rightChars="0" w:firstLine="480"/>
+        <w:jc w:val="left"/>
+        <w:textAlignment w:val="auto"/>
+        <w:outlineLvl w:val="9"/>
+        <w:rPr>
+          <w:rFonts w:hint="eastAsia" w:asciiTheme="minorEastAsia" w:hAnsiTheme="minorEastAsia" w:cstheme="minorEastAsia"/>
+          <w:sz w:val="24"/>
+          <w:szCs w:val="24"/>
+          <w:lang w:val="en-US" w:eastAsia="zh-CN"/>
+        </w:rPr>
+      </w:pPr>
+      <w:r>
+        <w:rPr>
+          <w:rFonts w:hint="eastAsia" w:asciiTheme="minorEastAsia" w:hAnsiTheme="minorEastAsia" w:cstheme="minorEastAsia"/>
+          <w:sz w:val="24"/>
+          <w:szCs w:val="24"/>
+          <w:lang w:val="en-US" w:eastAsia="zh-CN"/>
+        </w:rPr>
+        <w:t>（e）ownKeys(target)拦截对象自身属性的读取操作</w:t>
+      </w:r>
+    </w:p>
+    <w:p>
+      <w:pPr>
+        <w:keepNext w:val="0"/>
+        <w:keepLines w:val="0"/>
+        <w:pageBreakBefore w:val="0"/>
+        <w:widowControl w:val="0"/>
+        <w:numPr>
+          <w:ilvl w:val="0"/>
+          <w:numId w:val="0"/>
+        </w:numPr>
+        <w:kinsoku/>
+        <w:wordWrap/>
+        <w:overflowPunct/>
+        <w:topLinePunct w:val="0"/>
+        <w:autoSpaceDE/>
+        <w:autoSpaceDN/>
+        <w:bidi w:val="0"/>
+        <w:adjustRightInd/>
+        <w:snapToGrid/>
+        <w:spacing w:line="0" w:lineRule="atLeast"/>
+        <w:ind w:right="0" w:rightChars="0" w:firstLine="480"/>
+        <w:jc w:val="left"/>
+        <w:textAlignment w:val="auto"/>
+        <w:outlineLvl w:val="9"/>
+        <w:rPr>
+          <w:rFonts w:hint="eastAsia" w:asciiTheme="minorEastAsia" w:hAnsiTheme="minorEastAsia" w:cstheme="minorEastAsia"/>
+          <w:sz w:val="24"/>
+          <w:szCs w:val="24"/>
+          <w:lang w:val="en-US" w:eastAsia="zh-CN"/>
+        </w:rPr>
+      </w:pPr>
+      <w:r>
+        <w:rPr>
+          <w:rFonts w:hint="eastAsia" w:asciiTheme="minorEastAsia" w:hAnsiTheme="minorEastAsia" w:cstheme="minorEastAsia"/>
+          <w:sz w:val="24"/>
+          <w:szCs w:val="24"/>
+          <w:lang w:val="en-US" w:eastAsia="zh-CN"/>
+        </w:rPr>
+        <w:t>（f）getOwnPropertyDescriptor(target, propKey)拦截Object.getOwnPropertyDescriptor</w:t>
+      </w:r>
+    </w:p>
+    <w:p>
+      <w:pPr>
+        <w:keepNext w:val="0"/>
+        <w:keepLines w:val="0"/>
+        <w:pageBreakBefore w:val="0"/>
+        <w:widowControl w:val="0"/>
+        <w:numPr>
+          <w:ilvl w:val="0"/>
+          <w:numId w:val="0"/>
+        </w:numPr>
+        <w:kinsoku/>
+        <w:wordWrap/>
+        <w:overflowPunct/>
+        <w:topLinePunct w:val="0"/>
+        <w:autoSpaceDE/>
+        <w:autoSpaceDN/>
+        <w:bidi w:val="0"/>
+        <w:adjustRightInd/>
+        <w:snapToGrid/>
+        <w:spacing w:line="0" w:lineRule="atLeast"/>
+        <w:ind w:right="0" w:rightChars="0" w:firstLine="480"/>
+        <w:jc w:val="left"/>
+        <w:textAlignment w:val="auto"/>
+        <w:outlineLvl w:val="9"/>
+        <w:rPr>
+          <w:rFonts w:hint="eastAsia" w:asciiTheme="minorEastAsia" w:hAnsiTheme="minorEastAsia" w:cstheme="minorEastAsia"/>
+          <w:sz w:val="24"/>
+          <w:szCs w:val="24"/>
+          <w:lang w:val="en-US" w:eastAsia="zh-CN"/>
+        </w:rPr>
+      </w:pPr>
+      <w:r>
+        <w:rPr>
+          <w:rFonts w:hint="eastAsia" w:asciiTheme="minorEastAsia" w:hAnsiTheme="minorEastAsia" w:cstheme="minorEastAsia"/>
+          <w:sz w:val="24"/>
+          <w:szCs w:val="24"/>
+          <w:lang w:val="en-US" w:eastAsia="zh-CN"/>
+        </w:rPr>
+        <w:t>（g）defineProperty(target, propKey, propDesc)拦截Object.defineProperty、Object.defineProperties操作</w:t>
+      </w:r>
+    </w:p>
+    <w:p>
+      <w:pPr>
+        <w:keepNext w:val="0"/>
+        <w:keepLines w:val="0"/>
+        <w:pageBreakBefore w:val="0"/>
+        <w:widowControl w:val="0"/>
+        <w:numPr>
+          <w:ilvl w:val="0"/>
+          <w:numId w:val="0"/>
+        </w:numPr>
+        <w:kinsoku/>
+        <w:wordWrap/>
+        <w:overflowPunct/>
+        <w:topLinePunct w:val="0"/>
+        <w:autoSpaceDE/>
+        <w:autoSpaceDN/>
+        <w:bidi w:val="0"/>
+        <w:adjustRightInd/>
+        <w:snapToGrid/>
+        <w:spacing w:line="0" w:lineRule="atLeast"/>
+        <w:ind w:right="0" w:rightChars="0" w:firstLine="480"/>
+        <w:jc w:val="left"/>
+        <w:textAlignment w:val="auto"/>
+        <w:outlineLvl w:val="9"/>
+        <w:rPr>
+          <w:rFonts w:hint="eastAsia" w:asciiTheme="minorEastAsia" w:hAnsiTheme="minorEastAsia" w:cstheme="minorEastAsia"/>
+          <w:sz w:val="24"/>
+          <w:szCs w:val="24"/>
+          <w:lang w:val="en-US" w:eastAsia="zh-CN"/>
+        </w:rPr>
+      </w:pPr>
+      <w:r>
+        <w:rPr>
+          <w:rFonts w:hint="eastAsia" w:asciiTheme="minorEastAsia" w:hAnsiTheme="minorEastAsia" w:cstheme="minorEastAsia"/>
+          <w:sz w:val="24"/>
+          <w:szCs w:val="24"/>
+          <w:lang w:val="en-US" w:eastAsia="zh-CN"/>
+        </w:rPr>
+        <w:t>（h）preventExtensions(target)拦截Object.preventExtensions()</w:t>
+      </w:r>
+    </w:p>
+    <w:p>
+      <w:pPr>
+        <w:keepNext w:val="0"/>
+        <w:keepLines w:val="0"/>
+        <w:pageBreakBefore w:val="0"/>
+        <w:widowControl w:val="0"/>
+        <w:numPr>
+          <w:ilvl w:val="0"/>
+          <w:numId w:val="0"/>
+        </w:numPr>
+        <w:kinsoku/>
+        <w:wordWrap/>
+        <w:overflowPunct/>
+        <w:topLinePunct w:val="0"/>
+        <w:autoSpaceDE/>
+        <w:autoSpaceDN/>
+        <w:bidi w:val="0"/>
+        <w:adjustRightInd/>
+        <w:snapToGrid/>
+        <w:spacing w:line="0" w:lineRule="atLeast"/>
+        <w:ind w:right="0" w:rightChars="0" w:firstLine="480"/>
+        <w:jc w:val="left"/>
+        <w:textAlignment w:val="auto"/>
+        <w:outlineLvl w:val="9"/>
+        <w:rPr>
+          <w:rFonts w:hint="eastAsia" w:asciiTheme="minorEastAsia" w:hAnsiTheme="minorEastAsia" w:cstheme="minorEastAsia"/>
+          <w:sz w:val="24"/>
+          <w:szCs w:val="24"/>
+          <w:lang w:val="en-US" w:eastAsia="zh-CN"/>
+        </w:rPr>
+      </w:pPr>
+      <w:r>
+        <w:rPr>
+          <w:rFonts w:hint="eastAsia" w:asciiTheme="minorEastAsia" w:hAnsiTheme="minorEastAsia" w:cstheme="minorEastAsia"/>
+          <w:sz w:val="24"/>
+          <w:szCs w:val="24"/>
+          <w:lang w:val="en-US" w:eastAsia="zh-CN"/>
+        </w:rPr>
+        <w:t>（i）getPrototypeOf(target)拦截获取对象原型</w:t>
+      </w:r>
+    </w:p>
+    <w:p>
+      <w:pPr>
+        <w:keepNext w:val="0"/>
+        <w:keepLines w:val="0"/>
+        <w:pageBreakBefore w:val="0"/>
+        <w:widowControl w:val="0"/>
+        <w:numPr>
+          <w:ilvl w:val="0"/>
+          <w:numId w:val="0"/>
+        </w:numPr>
+        <w:kinsoku/>
+        <w:wordWrap/>
+        <w:overflowPunct/>
+        <w:topLinePunct w:val="0"/>
+        <w:autoSpaceDE/>
+        <w:autoSpaceDN/>
+        <w:bidi w:val="0"/>
+        <w:adjustRightInd/>
+        <w:snapToGrid/>
+        <w:spacing w:line="0" w:lineRule="atLeast"/>
+        <w:ind w:right="0" w:rightChars="0" w:firstLine="480"/>
+        <w:jc w:val="left"/>
+        <w:textAlignment w:val="auto"/>
+        <w:outlineLvl w:val="9"/>
+        <w:rPr>
+          <w:rFonts w:hint="eastAsia" w:asciiTheme="minorEastAsia" w:hAnsiTheme="minorEastAsia" w:cstheme="minorEastAsia"/>
+          <w:sz w:val="24"/>
+          <w:szCs w:val="24"/>
+          <w:lang w:val="en-US" w:eastAsia="zh-CN"/>
+        </w:rPr>
+      </w:pPr>
+      <w:r>
+        <w:rPr>
+          <w:rFonts w:hint="eastAsia" w:asciiTheme="minorEastAsia" w:hAnsiTheme="minorEastAsia" w:cstheme="minorEastAsia"/>
+          <w:sz w:val="24"/>
+          <w:szCs w:val="24"/>
+          <w:lang w:val="en-US" w:eastAsia="zh-CN"/>
+        </w:rPr>
+        <w:t>（j）isExtensible(target)拦截Object.isExtensible</w:t>
+      </w:r>
+    </w:p>
+    <w:p>
+      <w:pPr>
+        <w:keepNext w:val="0"/>
+        <w:keepLines w:val="0"/>
+        <w:pageBreakBefore w:val="0"/>
+        <w:widowControl w:val="0"/>
+        <w:numPr>
+          <w:ilvl w:val="0"/>
+          <w:numId w:val="0"/>
+        </w:numPr>
+        <w:kinsoku/>
+        <w:wordWrap/>
+        <w:overflowPunct/>
+        <w:topLinePunct w:val="0"/>
+        <w:autoSpaceDE/>
+        <w:autoSpaceDN/>
+        <w:bidi w:val="0"/>
+        <w:adjustRightInd/>
+        <w:snapToGrid/>
+        <w:spacing w:line="0" w:lineRule="atLeast"/>
+        <w:ind w:right="0" w:rightChars="0" w:firstLine="480"/>
+        <w:jc w:val="left"/>
+        <w:textAlignment w:val="auto"/>
+        <w:outlineLvl w:val="9"/>
+        <w:rPr>
+          <w:rFonts w:hint="eastAsia" w:asciiTheme="minorEastAsia" w:hAnsiTheme="minorEastAsia" w:cstheme="minorEastAsia"/>
+          <w:sz w:val="24"/>
+          <w:szCs w:val="24"/>
+          <w:lang w:val="en-US" w:eastAsia="zh-CN"/>
+        </w:rPr>
+      </w:pPr>
+      <w:r>
+        <w:rPr>
+          <w:rFonts w:hint="eastAsia" w:asciiTheme="minorEastAsia" w:hAnsiTheme="minorEastAsia" w:cstheme="minorEastAsia"/>
+          <w:sz w:val="24"/>
+          <w:szCs w:val="24"/>
+          <w:lang w:val="en-US" w:eastAsia="zh-CN"/>
+        </w:rPr>
+        <w:t>（k）setPrototypeOf(target, proto)拦截Object.setPrototypeOf操作</w:t>
+      </w:r>
+    </w:p>
+    <w:p>
+      <w:pPr>
+        <w:keepNext w:val="0"/>
+        <w:keepLines w:val="0"/>
+        <w:pageBreakBefore w:val="0"/>
+        <w:widowControl w:val="0"/>
+        <w:numPr>
+          <w:ilvl w:val="0"/>
+          <w:numId w:val="0"/>
+        </w:numPr>
+        <w:kinsoku/>
+        <w:wordWrap/>
+        <w:overflowPunct/>
+        <w:topLinePunct w:val="0"/>
+        <w:autoSpaceDE/>
+        <w:autoSpaceDN/>
+        <w:bidi w:val="0"/>
+        <w:adjustRightInd/>
+        <w:snapToGrid/>
+        <w:spacing w:line="0" w:lineRule="atLeast"/>
+        <w:ind w:right="0" w:rightChars="0" w:firstLine="480"/>
+        <w:jc w:val="left"/>
+        <w:textAlignment w:val="auto"/>
+        <w:outlineLvl w:val="9"/>
+        <w:rPr>
+          <w:rFonts w:hint="eastAsia" w:asciiTheme="minorEastAsia" w:hAnsiTheme="minorEastAsia" w:cstheme="minorEastAsia"/>
+          <w:sz w:val="24"/>
+          <w:szCs w:val="24"/>
+          <w:lang w:val="en-US" w:eastAsia="zh-CN"/>
+        </w:rPr>
+      </w:pPr>
+      <w:r>
+        <w:rPr>
+          <w:rFonts w:hint="eastAsia" w:asciiTheme="minorEastAsia" w:hAnsiTheme="minorEastAsia" w:cstheme="minorEastAsia"/>
+          <w:sz w:val="24"/>
+          <w:szCs w:val="24"/>
+          <w:lang w:val="en-US" w:eastAsia="zh-CN"/>
+        </w:rPr>
+        <w:t>（l）apply(target, object, args) 拦截函数的调用、call和apply操作</w:t>
+      </w:r>
+    </w:p>
+    <w:p>
+      <w:pPr>
+        <w:keepNext w:val="0"/>
+        <w:keepLines w:val="0"/>
+        <w:pageBreakBefore w:val="0"/>
+        <w:widowControl w:val="0"/>
+        <w:numPr>
+          <w:ilvl w:val="0"/>
+          <w:numId w:val="0"/>
+        </w:numPr>
+        <w:kinsoku/>
+        <w:wordWrap/>
+        <w:overflowPunct/>
+        <w:topLinePunct w:val="0"/>
+        <w:autoSpaceDE/>
+        <w:autoSpaceDN/>
+        <w:bidi w:val="0"/>
+        <w:adjustRightInd/>
+        <w:snapToGrid/>
+        <w:spacing w:line="0" w:lineRule="atLeast"/>
+        <w:ind w:right="0" w:rightChars="0" w:firstLine="480"/>
+        <w:jc w:val="left"/>
+        <w:textAlignment w:val="auto"/>
+        <w:outlineLvl w:val="9"/>
+        <w:rPr>
+          <w:rFonts w:hint="eastAsia" w:asciiTheme="minorEastAsia" w:hAnsiTheme="minorEastAsia" w:cstheme="minorEastAsia"/>
+          <w:sz w:val="24"/>
+          <w:szCs w:val="24"/>
+          <w:lang w:val="en-US" w:eastAsia="zh-CN"/>
+        </w:rPr>
+      </w:pPr>
+      <w:r>
+        <w:rPr>
+          <w:rFonts w:hint="eastAsia" w:asciiTheme="minorEastAsia" w:hAnsiTheme="minorEastAsia" w:cstheme="minorEastAsia"/>
+          <w:sz w:val="24"/>
+          <w:szCs w:val="24"/>
+          <w:lang w:val="en-US" w:eastAsia="zh-CN"/>
+        </w:rPr>
+        <w:t>（m）construct(target, args)拦截new命令</w:t>
+      </w:r>
+    </w:p>
+    <w:p>
+      <w:pPr>
+        <w:keepNext w:val="0"/>
+        <w:keepLines w:val="0"/>
+        <w:pageBreakBefore w:val="0"/>
+        <w:widowControl w:val="0"/>
+        <w:numPr>
+          <w:ilvl w:val="0"/>
+          <w:numId w:val="0"/>
+        </w:numPr>
+        <w:kinsoku/>
+        <w:wordWrap/>
+        <w:overflowPunct/>
+        <w:topLinePunct w:val="0"/>
+        <w:autoSpaceDE/>
+        <w:autoSpaceDN/>
+        <w:bidi w:val="0"/>
+        <w:adjustRightInd/>
+        <w:snapToGrid/>
+        <w:spacing w:line="0" w:lineRule="atLeast"/>
+        <w:ind w:right="0" w:rightChars="0" w:firstLine="480"/>
+        <w:jc w:val="left"/>
+        <w:textAlignment w:val="auto"/>
+        <w:outlineLvl w:val="9"/>
+        <w:rPr>
+          <w:rFonts w:hint="eastAsia" w:asciiTheme="minorEastAsia" w:hAnsiTheme="minorEastAsia" w:cstheme="minorEastAsia"/>
+          <w:sz w:val="24"/>
+          <w:szCs w:val="24"/>
+          <w:lang w:val="en-US" w:eastAsia="zh-CN"/>
+        </w:rPr>
+      </w:pPr>
+    </w:p>
+    <w:p>
+      <w:pPr>
+        <w:keepNext w:val="0"/>
+        <w:keepLines w:val="0"/>
+        <w:pageBreakBefore w:val="0"/>
+        <w:widowControl w:val="0"/>
+        <w:numPr>
+          <w:ilvl w:val="0"/>
+          <w:numId w:val="0"/>
+        </w:numPr>
+        <w:kinsoku/>
+        <w:wordWrap/>
+        <w:overflowPunct/>
+        <w:topLinePunct w:val="0"/>
+        <w:autoSpaceDE/>
+        <w:autoSpaceDN/>
+        <w:bidi w:val="0"/>
+        <w:adjustRightInd/>
+        <w:snapToGrid/>
+        <w:spacing w:line="0" w:lineRule="atLeast"/>
+        <w:ind w:right="0" w:rightChars="0"/>
+        <w:jc w:val="left"/>
+        <w:textAlignment w:val="auto"/>
+        <w:outlineLvl w:val="9"/>
+        <w:rPr>
+          <w:rFonts w:hint="eastAsia" w:asciiTheme="minorEastAsia" w:hAnsiTheme="minorEastAsia" w:cstheme="minorEastAsia"/>
+          <w:sz w:val="24"/>
+          <w:szCs w:val="24"/>
+          <w:lang w:val="en-US" w:eastAsia="zh-CN"/>
+        </w:rPr>
+      </w:pPr>
+      <w:r>
+        <w:rPr>
+          <w:rFonts w:hint="eastAsia" w:asciiTheme="minorEastAsia" w:hAnsiTheme="minorEastAsia" w:cstheme="minorEastAsia"/>
+          <w:sz w:val="24"/>
+          <w:szCs w:val="24"/>
+          <w:lang w:val="en-US" w:eastAsia="zh-CN"/>
+        </w:rPr>
+        <w:t>（3）Proxy.revocable()</w:t>
+      </w:r>
+    </w:p>
+    <w:p>
+      <w:pPr>
+        <w:keepNext w:val="0"/>
+        <w:keepLines w:val="0"/>
+        <w:pageBreakBefore w:val="0"/>
+        <w:widowControl w:val="0"/>
+        <w:numPr>
+          <w:ilvl w:val="0"/>
+          <w:numId w:val="0"/>
+        </w:numPr>
+        <w:kinsoku/>
+        <w:wordWrap/>
+        <w:overflowPunct/>
+        <w:topLinePunct w:val="0"/>
+        <w:autoSpaceDE/>
+        <w:autoSpaceDN/>
+        <w:bidi w:val="0"/>
+        <w:adjustRightInd/>
+        <w:snapToGrid/>
+        <w:spacing w:line="0" w:lineRule="atLeast"/>
+        <w:ind w:right="0" w:rightChars="0"/>
+        <w:jc w:val="left"/>
+        <w:textAlignment w:val="auto"/>
+        <w:outlineLvl w:val="9"/>
+        <w:rPr>
+          <w:rFonts w:hint="eastAsia" w:asciiTheme="minorEastAsia" w:hAnsiTheme="minorEastAsia" w:cstheme="minorEastAsia"/>
+          <w:sz w:val="24"/>
+          <w:szCs w:val="24"/>
+          <w:lang w:val="en-US" w:eastAsia="zh-CN"/>
+        </w:rPr>
+      </w:pPr>
+      <w:r>
+        <w:rPr>
+          <w:rFonts w:hint="eastAsia" w:asciiTheme="minorEastAsia" w:hAnsiTheme="minorEastAsia" w:cstheme="minorEastAsia"/>
+          <w:sz w:val="24"/>
+          <w:szCs w:val="24"/>
+          <w:lang w:val="en-US" w:eastAsia="zh-CN"/>
+        </w:rPr>
+        <w:t xml:space="preserve">    let {proxy, revoke} = Proxy.revocable(target, handler);</w:t>
+      </w:r>
+    </w:p>
+    <w:p>
+      <w:pPr>
+        <w:keepNext w:val="0"/>
+        <w:keepLines w:val="0"/>
+        <w:pageBreakBefore w:val="0"/>
+        <w:widowControl w:val="0"/>
+        <w:numPr>
+          <w:ilvl w:val="0"/>
+          <w:numId w:val="0"/>
+        </w:numPr>
+        <w:kinsoku/>
+        <w:wordWrap/>
+        <w:overflowPunct/>
+        <w:topLinePunct w:val="0"/>
+        <w:autoSpaceDE/>
+        <w:autoSpaceDN/>
+        <w:bidi w:val="0"/>
+        <w:adjustRightInd/>
+        <w:snapToGrid/>
+        <w:spacing w:line="0" w:lineRule="atLeast"/>
+        <w:ind w:right="0" w:rightChars="0" w:firstLine="480" w:firstLineChars="200"/>
+        <w:jc w:val="left"/>
+        <w:textAlignment w:val="auto"/>
+        <w:outlineLvl w:val="9"/>
+        <w:rPr>
+          <w:rFonts w:hint="eastAsia" w:asciiTheme="minorEastAsia" w:hAnsiTheme="minorEastAsia" w:cstheme="minorEastAsia"/>
+          <w:sz w:val="24"/>
+          <w:szCs w:val="24"/>
+          <w:lang w:val="en-US" w:eastAsia="zh-CN"/>
+        </w:rPr>
+      </w:pPr>
+      <w:r>
+        <w:rPr>
+          <w:rFonts w:hint="eastAsia" w:asciiTheme="minorEastAsia" w:hAnsiTheme="minorEastAsia" w:cstheme="minorEastAsia"/>
+          <w:sz w:val="24"/>
+          <w:szCs w:val="24"/>
+          <w:lang w:val="en-US" w:eastAsia="zh-CN"/>
+        </w:rPr>
+        <w:t>revoke();  //取消Proxy实例</w:t>
+      </w:r>
+    </w:p>
+    <w:p>
+      <w:pPr>
+        <w:keepNext w:val="0"/>
+        <w:keepLines w:val="0"/>
+        <w:pageBreakBefore w:val="0"/>
+        <w:widowControl w:val="0"/>
+        <w:numPr>
+          <w:ilvl w:val="0"/>
+          <w:numId w:val="0"/>
+        </w:numPr>
+        <w:kinsoku/>
+        <w:wordWrap/>
+        <w:overflowPunct/>
+        <w:topLinePunct w:val="0"/>
+        <w:autoSpaceDE/>
+        <w:autoSpaceDN/>
+        <w:bidi w:val="0"/>
+        <w:adjustRightInd/>
+        <w:snapToGrid/>
+        <w:spacing w:line="0" w:lineRule="atLeast"/>
+        <w:ind w:right="0" w:rightChars="0" w:firstLine="480"/>
+        <w:jc w:val="left"/>
+        <w:textAlignment w:val="auto"/>
+        <w:outlineLvl w:val="9"/>
+        <w:rPr>
+          <w:rFonts w:hint="eastAsia" w:asciiTheme="minorEastAsia" w:hAnsiTheme="minorEastAsia" w:cstheme="minorEastAsia"/>
+          <w:sz w:val="24"/>
+          <w:szCs w:val="24"/>
+          <w:lang w:val="en-US" w:eastAsia="zh-CN"/>
+        </w:rPr>
+      </w:pPr>
+    </w:p>
+    <w:p>
+      <w:pPr>
+        <w:keepNext w:val="0"/>
+        <w:keepLines w:val="0"/>
+        <w:pageBreakBefore w:val="0"/>
+        <w:widowControl w:val="0"/>
+        <w:numPr>
+          <w:ilvl w:val="0"/>
+          <w:numId w:val="0"/>
+        </w:numPr>
+        <w:kinsoku/>
+        <w:wordWrap/>
+        <w:overflowPunct/>
+        <w:topLinePunct w:val="0"/>
+        <w:autoSpaceDE/>
+        <w:autoSpaceDN/>
+        <w:bidi w:val="0"/>
+        <w:adjustRightInd/>
+        <w:snapToGrid/>
+        <w:spacing w:line="0" w:lineRule="atLeast"/>
+        <w:ind w:right="0" w:rightChars="0"/>
+        <w:jc w:val="left"/>
+        <w:textAlignment w:val="auto"/>
+        <w:outlineLvl w:val="9"/>
+        <w:rPr>
+          <w:rFonts w:hint="eastAsia" w:asciiTheme="minorEastAsia" w:hAnsiTheme="minorEastAsia" w:cstheme="minorEastAsia"/>
+          <w:sz w:val="24"/>
+          <w:szCs w:val="24"/>
+          <w:lang w:val="en-US" w:eastAsia="zh-CN"/>
+        </w:rPr>
+      </w:pPr>
+      <w:r>
+        <w:rPr>
+          <w:rFonts w:hint="eastAsia" w:asciiTheme="minorEastAsia" w:hAnsiTheme="minorEastAsia" w:cstheme="minorEastAsia"/>
+          <w:sz w:val="24"/>
+          <w:szCs w:val="24"/>
+          <w:lang w:val="en-US" w:eastAsia="zh-CN"/>
+        </w:rPr>
+        <w:t>（4）this 问题</w:t>
+      </w:r>
+    </w:p>
+    <w:p>
+      <w:pPr>
+        <w:keepNext w:val="0"/>
+        <w:keepLines w:val="0"/>
+        <w:pageBreakBefore w:val="0"/>
+        <w:widowControl w:val="0"/>
+        <w:numPr>
+          <w:ilvl w:val="0"/>
+          <w:numId w:val="0"/>
+        </w:numPr>
+        <w:kinsoku/>
+        <w:wordWrap/>
+        <w:overflowPunct/>
+        <w:topLinePunct w:val="0"/>
+        <w:autoSpaceDE/>
+        <w:autoSpaceDN/>
+        <w:bidi w:val="0"/>
+        <w:adjustRightInd/>
+        <w:snapToGrid/>
+        <w:spacing w:line="0" w:lineRule="atLeast"/>
+        <w:ind w:right="0" w:rightChars="0" w:firstLine="480" w:firstLineChars="200"/>
         <w:jc w:val="left"/>
         <w:textAlignment w:val="auto"/>
         <w:outlineLvl w:val="9"/>
@@ -24508,102 +25611,15 @@
       </w:pPr>
       <w:bookmarkStart w:id="0" w:name="_GoBack"/>
       <w:bookmarkEnd w:id="0"/>
-    </w:p>
-    <w:p>
-      <w:pPr>
-        <w:keepNext w:val="0"/>
-        <w:keepLines w:val="0"/>
-        <w:pageBreakBefore w:val="0"/>
-        <w:widowControl w:val="0"/>
-        <w:numPr>
-          <w:ilvl w:val="0"/>
-          <w:numId w:val="0"/>
-        </w:numPr>
-        <w:kinsoku/>
-        <w:wordWrap/>
-        <w:overflowPunct/>
-        <w:topLinePunct w:val="0"/>
-        <w:autoSpaceDE/>
-        <w:autoSpaceDN/>
-        <w:bidi w:val="0"/>
-        <w:adjustRightInd/>
-        <w:snapToGrid/>
-        <w:spacing w:line="0" w:lineRule="atLeast"/>
-        <w:ind w:right="0" w:rightChars="0" w:firstLine="480"/>
-        <w:jc w:val="left"/>
-        <w:textAlignment w:val="auto"/>
-        <w:outlineLvl w:val="9"/>
-        <w:rPr>
-          <w:rFonts w:hint="eastAsia" w:asciiTheme="minorEastAsia" w:hAnsiTheme="minorEastAsia" w:cstheme="minorEastAsia"/>
-          <w:sz w:val="24"/>
-          <w:szCs w:val="24"/>
-          <w:lang w:val="en-US" w:eastAsia="zh-CN"/>
-        </w:rPr>
-      </w:pPr>
-    </w:p>
-    <w:p>
-      <w:pPr>
-        <w:keepNext w:val="0"/>
-        <w:keepLines w:val="0"/>
-        <w:pageBreakBefore w:val="0"/>
-        <w:widowControl w:val="0"/>
-        <w:numPr>
-          <w:ilvl w:val="0"/>
-          <w:numId w:val="0"/>
-        </w:numPr>
-        <w:kinsoku/>
-        <w:wordWrap/>
-        <w:overflowPunct/>
-        <w:topLinePunct w:val="0"/>
-        <w:autoSpaceDE/>
-        <w:autoSpaceDN/>
-        <w:bidi w:val="0"/>
-        <w:adjustRightInd/>
-        <w:snapToGrid/>
-        <w:spacing w:line="0" w:lineRule="atLeast"/>
-        <w:ind w:right="0" w:rightChars="0" w:firstLine="480"/>
-        <w:jc w:val="left"/>
-        <w:textAlignment w:val="auto"/>
-        <w:outlineLvl w:val="9"/>
-        <w:rPr>
-          <w:rFonts w:hint="eastAsia" w:asciiTheme="minorEastAsia" w:hAnsiTheme="minorEastAsia" w:cstheme="minorEastAsia"/>
-          <w:sz w:val="24"/>
-          <w:szCs w:val="24"/>
-          <w:lang w:val="en-US" w:eastAsia="zh-CN"/>
-        </w:rPr>
-      </w:pPr>
-    </w:p>
-    <w:p>
-      <w:pPr>
-        <w:keepNext w:val="0"/>
-        <w:keepLines w:val="0"/>
-        <w:pageBreakBefore w:val="0"/>
-        <w:widowControl w:val="0"/>
-        <w:numPr>
-          <w:ilvl w:val="0"/>
-          <w:numId w:val="0"/>
-        </w:numPr>
-        <w:kinsoku/>
-        <w:wordWrap/>
-        <w:overflowPunct/>
-        <w:topLinePunct w:val="0"/>
-        <w:autoSpaceDE/>
-        <w:autoSpaceDN/>
-        <w:bidi w:val="0"/>
-        <w:adjustRightInd/>
-        <w:snapToGrid/>
-        <w:spacing w:line="0" w:lineRule="atLeast"/>
-        <w:ind w:right="0" w:rightChars="0" w:firstLine="480"/>
-        <w:jc w:val="left"/>
-        <w:textAlignment w:val="auto"/>
-        <w:outlineLvl w:val="9"/>
-        <w:rPr>
-          <w:rFonts w:hint="eastAsia" w:asciiTheme="minorEastAsia" w:hAnsiTheme="minorEastAsia" w:cstheme="minorEastAsia"/>
-          <w:sz w:val="24"/>
-          <w:szCs w:val="24"/>
-          <w:lang w:val="en-US" w:eastAsia="zh-CN"/>
-        </w:rPr>
-      </w:pPr>
+      <w:r>
+        <w:rPr>
+          <w:rFonts w:hint="eastAsia" w:asciiTheme="minorEastAsia" w:hAnsiTheme="minorEastAsia" w:cstheme="minorEastAsia"/>
+          <w:sz w:val="24"/>
+          <w:szCs w:val="24"/>
+          <w:lang w:val="en-US" w:eastAsia="zh-CN"/>
+        </w:rPr>
+        <w:t>在 Proxy 代理的情况下，目标对象内部的this关键字会指向 Proxy 代理。</w:t>
+      </w:r>
     </w:p>
     <w:p>
       <w:pPr>

--- a/es6.docx
+++ b/es6.docx
@@ -256,7 +256,7 @@
         <w:adjustRightInd/>
         <w:snapToGrid/>
         <w:spacing w:line="0" w:lineRule="atLeast"/>
-        <w:ind w:left="787" w:leftChars="228" w:right="0" w:rightChars="0" w:hanging="240" w:hangingChars="100"/>
+        <w:ind w:left="719" w:leftChars="228" w:right="0" w:rightChars="0" w:hanging="240" w:hangingChars="100"/>
         <w:jc w:val="left"/>
         <w:textAlignment w:val="auto"/>
         <w:outlineLvl w:val="9"/>
@@ -22950,7 +22950,7 @@
         <w:adjustRightInd/>
         <w:snapToGrid/>
         <w:spacing w:line="0" w:lineRule="atLeast"/>
-        <w:ind w:left="547" w:leftChars="228" w:right="0" w:rightChars="0" w:firstLine="0" w:firstLineChars="0"/>
+        <w:ind w:left="479" w:leftChars="228" w:right="0" w:rightChars="0" w:firstLine="0" w:firstLineChars="0"/>
         <w:jc w:val="left"/>
         <w:textAlignment w:val="auto"/>
         <w:outlineLvl w:val="9"/>
@@ -25609,145 +25609,942 @@
           <w:lang w:val="en-US" w:eastAsia="zh-CN"/>
         </w:rPr>
       </w:pPr>
+      <w:r>
+        <w:rPr>
+          <w:rFonts w:hint="eastAsia" w:asciiTheme="minorEastAsia" w:hAnsiTheme="minorEastAsia" w:cstheme="minorEastAsia"/>
+          <w:sz w:val="24"/>
+          <w:szCs w:val="24"/>
+          <w:lang w:val="en-US" w:eastAsia="zh-CN"/>
+        </w:rPr>
+        <w:t>在 Proxy 代理的情况下，目标对象内部的this关键字会指向 Proxy 代理。</w:t>
+      </w:r>
+    </w:p>
+    <w:p>
+      <w:pPr>
+        <w:keepNext w:val="0"/>
+        <w:keepLines w:val="0"/>
+        <w:pageBreakBefore w:val="0"/>
+        <w:widowControl w:val="0"/>
+        <w:numPr>
+          <w:ilvl w:val="0"/>
+          <w:numId w:val="0"/>
+        </w:numPr>
+        <w:kinsoku/>
+        <w:wordWrap/>
+        <w:overflowPunct/>
+        <w:topLinePunct w:val="0"/>
+        <w:autoSpaceDE/>
+        <w:autoSpaceDN/>
+        <w:bidi w:val="0"/>
+        <w:adjustRightInd/>
+        <w:snapToGrid/>
+        <w:spacing w:line="0" w:lineRule="atLeast"/>
+        <w:ind w:right="0" w:rightChars="0" w:firstLine="480"/>
+        <w:jc w:val="left"/>
+        <w:textAlignment w:val="auto"/>
+        <w:outlineLvl w:val="9"/>
+        <w:rPr>
+          <w:rFonts w:hint="eastAsia" w:asciiTheme="minorEastAsia" w:hAnsiTheme="minorEastAsia" w:cstheme="minorEastAsia"/>
+          <w:sz w:val="24"/>
+          <w:szCs w:val="24"/>
+          <w:lang w:val="en-US" w:eastAsia="zh-CN"/>
+        </w:rPr>
+      </w:pPr>
+    </w:p>
+    <w:p>
+      <w:pPr>
+        <w:keepNext w:val="0"/>
+        <w:keepLines w:val="0"/>
+        <w:pageBreakBefore w:val="0"/>
+        <w:widowControl w:val="0"/>
+        <w:numPr>
+          <w:ilvl w:val="0"/>
+          <w:numId w:val="0"/>
+        </w:numPr>
+        <w:kinsoku/>
+        <w:wordWrap/>
+        <w:overflowPunct/>
+        <w:topLinePunct w:val="0"/>
+        <w:autoSpaceDE/>
+        <w:autoSpaceDN/>
+        <w:bidi w:val="0"/>
+        <w:adjustRightInd/>
+        <w:snapToGrid/>
+        <w:spacing w:line="0" w:lineRule="atLeast"/>
+        <w:ind w:right="0" w:rightChars="0"/>
+        <w:jc w:val="left"/>
+        <w:textAlignment w:val="auto"/>
+        <w:outlineLvl w:val="9"/>
+        <w:rPr>
+          <w:rFonts w:hint="eastAsia" w:asciiTheme="minorEastAsia" w:hAnsiTheme="minorEastAsia" w:cstheme="minorEastAsia"/>
+          <w:sz w:val="24"/>
+          <w:szCs w:val="24"/>
+          <w:lang w:val="en-US" w:eastAsia="zh-CN"/>
+        </w:rPr>
+      </w:pPr>
+      <w:r>
+        <w:rPr>
+          <w:rFonts w:hint="eastAsia" w:asciiTheme="minorEastAsia" w:hAnsiTheme="minorEastAsia" w:cstheme="minorEastAsia"/>
+          <w:sz w:val="24"/>
+          <w:szCs w:val="24"/>
+          <w:lang w:val="en-US" w:eastAsia="zh-CN"/>
+        </w:rPr>
+        <w:t>13、Reflect</w:t>
+      </w:r>
+    </w:p>
+    <w:p>
+      <w:pPr>
+        <w:keepNext w:val="0"/>
+        <w:keepLines w:val="0"/>
+        <w:pageBreakBefore w:val="0"/>
+        <w:widowControl w:val="0"/>
+        <w:numPr>
+          <w:ilvl w:val="0"/>
+          <w:numId w:val="0"/>
+        </w:numPr>
+        <w:kinsoku/>
+        <w:wordWrap/>
+        <w:overflowPunct/>
+        <w:topLinePunct w:val="0"/>
+        <w:autoSpaceDE/>
+        <w:autoSpaceDN/>
+        <w:bidi w:val="0"/>
+        <w:adjustRightInd/>
+        <w:snapToGrid/>
+        <w:spacing w:line="0" w:lineRule="atLeast"/>
+        <w:ind w:right="0" w:rightChars="0"/>
+        <w:jc w:val="left"/>
+        <w:textAlignment w:val="auto"/>
+        <w:outlineLvl w:val="9"/>
+        <w:rPr>
+          <w:rFonts w:hint="eastAsia" w:asciiTheme="minorEastAsia" w:hAnsiTheme="minorEastAsia" w:cstheme="minorEastAsia"/>
+          <w:sz w:val="24"/>
+          <w:szCs w:val="24"/>
+          <w:lang w:val="en-US" w:eastAsia="zh-CN"/>
+        </w:rPr>
+      </w:pPr>
+      <w:r>
+        <w:rPr>
+          <w:rFonts w:hint="eastAsia" w:asciiTheme="minorEastAsia" w:hAnsiTheme="minorEastAsia" w:cstheme="minorEastAsia"/>
+          <w:sz w:val="24"/>
+          <w:szCs w:val="24"/>
+          <w:lang w:val="en-US" w:eastAsia="zh-CN"/>
+        </w:rPr>
+        <w:t>（1）概述</w:t>
+      </w:r>
+    </w:p>
+    <w:p>
+      <w:pPr>
+        <w:keepNext w:val="0"/>
+        <w:keepLines w:val="0"/>
+        <w:pageBreakBefore w:val="0"/>
+        <w:widowControl w:val="0"/>
+        <w:numPr>
+          <w:ilvl w:val="0"/>
+          <w:numId w:val="0"/>
+        </w:numPr>
+        <w:kinsoku/>
+        <w:wordWrap/>
+        <w:overflowPunct/>
+        <w:topLinePunct w:val="0"/>
+        <w:autoSpaceDE/>
+        <w:autoSpaceDN/>
+        <w:bidi w:val="0"/>
+        <w:adjustRightInd/>
+        <w:snapToGrid/>
+        <w:spacing w:line="0" w:lineRule="atLeast"/>
+        <w:ind w:right="0" w:rightChars="0" w:firstLine="480"/>
+        <w:jc w:val="left"/>
+        <w:textAlignment w:val="auto"/>
+        <w:outlineLvl w:val="9"/>
+        <w:rPr>
+          <w:rFonts w:hint="eastAsia" w:asciiTheme="minorEastAsia" w:hAnsiTheme="minorEastAsia" w:cstheme="minorEastAsia"/>
+          <w:sz w:val="24"/>
+          <w:szCs w:val="24"/>
+          <w:lang w:val="en-US" w:eastAsia="zh-CN"/>
+        </w:rPr>
+      </w:pPr>
+      <w:r>
+        <w:rPr>
+          <w:rFonts w:hint="eastAsia" w:asciiTheme="minorEastAsia" w:hAnsiTheme="minorEastAsia" w:cstheme="minorEastAsia"/>
+          <w:sz w:val="24"/>
+          <w:szCs w:val="24"/>
+          <w:lang w:val="en-US" w:eastAsia="zh-CN"/>
+        </w:rPr>
+        <w:t>Reflect对象的设计目的：</w:t>
+      </w:r>
+    </w:p>
+    <w:p>
+      <w:pPr>
+        <w:keepNext w:val="0"/>
+        <w:keepLines w:val="0"/>
+        <w:pageBreakBefore w:val="0"/>
+        <w:widowControl w:val="0"/>
+        <w:numPr>
+          <w:ilvl w:val="0"/>
+          <w:numId w:val="0"/>
+        </w:numPr>
+        <w:kinsoku/>
+        <w:wordWrap/>
+        <w:overflowPunct/>
+        <w:topLinePunct w:val="0"/>
+        <w:autoSpaceDE/>
+        <w:autoSpaceDN/>
+        <w:bidi w:val="0"/>
+        <w:adjustRightInd/>
+        <w:snapToGrid/>
+        <w:spacing w:line="0" w:lineRule="atLeast"/>
+        <w:ind w:right="0" w:rightChars="0" w:firstLine="480"/>
+        <w:jc w:val="left"/>
+        <w:textAlignment w:val="auto"/>
+        <w:outlineLvl w:val="9"/>
+        <w:rPr>
+          <w:rFonts w:hint="eastAsia" w:asciiTheme="minorEastAsia" w:hAnsiTheme="minorEastAsia" w:cstheme="minorEastAsia"/>
+          <w:sz w:val="24"/>
+          <w:szCs w:val="24"/>
+          <w:lang w:val="en-US" w:eastAsia="zh-CN"/>
+        </w:rPr>
+      </w:pPr>
+      <w:r>
+        <w:rPr>
+          <w:rFonts w:hint="eastAsia" w:asciiTheme="minorEastAsia" w:hAnsiTheme="minorEastAsia" w:cstheme="minorEastAsia"/>
+          <w:sz w:val="24"/>
+          <w:szCs w:val="24"/>
+          <w:lang w:val="en-US" w:eastAsia="zh-CN"/>
+        </w:rPr>
+        <w:t>（a）将Object对象属于语言内部的方法放到Reflect对象上。</w:t>
+      </w:r>
+    </w:p>
+    <w:p>
+      <w:pPr>
+        <w:keepNext w:val="0"/>
+        <w:keepLines w:val="0"/>
+        <w:pageBreakBefore w:val="0"/>
+        <w:widowControl w:val="0"/>
+        <w:numPr>
+          <w:ilvl w:val="0"/>
+          <w:numId w:val="0"/>
+        </w:numPr>
+        <w:kinsoku/>
+        <w:wordWrap/>
+        <w:overflowPunct/>
+        <w:topLinePunct w:val="0"/>
+        <w:autoSpaceDE/>
+        <w:autoSpaceDN/>
+        <w:bidi w:val="0"/>
+        <w:adjustRightInd/>
+        <w:snapToGrid/>
+        <w:spacing w:line="0" w:lineRule="atLeast"/>
+        <w:ind w:right="0" w:rightChars="0" w:firstLine="480"/>
+        <w:jc w:val="left"/>
+        <w:textAlignment w:val="auto"/>
+        <w:outlineLvl w:val="9"/>
+        <w:rPr>
+          <w:rFonts w:hint="eastAsia" w:asciiTheme="minorEastAsia" w:hAnsiTheme="minorEastAsia" w:cstheme="minorEastAsia"/>
+          <w:sz w:val="24"/>
+          <w:szCs w:val="24"/>
+          <w:lang w:val="en-US" w:eastAsia="zh-CN"/>
+        </w:rPr>
+      </w:pPr>
+      <w:r>
+        <w:rPr>
+          <w:rFonts w:hint="eastAsia" w:asciiTheme="minorEastAsia" w:hAnsiTheme="minorEastAsia" w:cstheme="minorEastAsia"/>
+          <w:sz w:val="24"/>
+          <w:szCs w:val="24"/>
+          <w:lang w:val="en-US" w:eastAsia="zh-CN"/>
+        </w:rPr>
+        <w:t>（b）修改某些Object方法的返回结果，使其更合理。</w:t>
+      </w:r>
+    </w:p>
+    <w:p>
+      <w:pPr>
+        <w:keepNext w:val="0"/>
+        <w:keepLines w:val="0"/>
+        <w:pageBreakBefore w:val="0"/>
+        <w:widowControl w:val="0"/>
+        <w:numPr>
+          <w:ilvl w:val="0"/>
+          <w:numId w:val="0"/>
+        </w:numPr>
+        <w:kinsoku/>
+        <w:wordWrap/>
+        <w:overflowPunct/>
+        <w:topLinePunct w:val="0"/>
+        <w:autoSpaceDE/>
+        <w:autoSpaceDN/>
+        <w:bidi w:val="0"/>
+        <w:adjustRightInd/>
+        <w:snapToGrid/>
+        <w:spacing w:line="0" w:lineRule="atLeast"/>
+        <w:ind w:right="0" w:rightChars="0" w:firstLine="480"/>
+        <w:jc w:val="left"/>
+        <w:textAlignment w:val="auto"/>
+        <w:outlineLvl w:val="9"/>
+        <w:rPr>
+          <w:rFonts w:hint="eastAsia" w:asciiTheme="minorEastAsia" w:hAnsiTheme="minorEastAsia" w:cstheme="minorEastAsia"/>
+          <w:sz w:val="24"/>
+          <w:szCs w:val="24"/>
+          <w:lang w:val="en-US" w:eastAsia="zh-CN"/>
+        </w:rPr>
+      </w:pPr>
+      <w:r>
+        <w:rPr>
+          <w:rFonts w:hint="eastAsia" w:asciiTheme="minorEastAsia" w:hAnsiTheme="minorEastAsia" w:cstheme="minorEastAsia"/>
+          <w:sz w:val="24"/>
+          <w:szCs w:val="24"/>
+          <w:lang w:val="en-US" w:eastAsia="zh-CN"/>
+        </w:rPr>
+        <w:t>（c）让Object操作都变成函数行为。</w:t>
+      </w:r>
+    </w:p>
+    <w:p>
+      <w:pPr>
+        <w:keepNext w:val="0"/>
+        <w:keepLines w:val="0"/>
+        <w:pageBreakBefore w:val="0"/>
+        <w:widowControl w:val="0"/>
+        <w:numPr>
+          <w:ilvl w:val="0"/>
+          <w:numId w:val="0"/>
+        </w:numPr>
+        <w:kinsoku/>
+        <w:wordWrap/>
+        <w:overflowPunct/>
+        <w:topLinePunct w:val="0"/>
+        <w:autoSpaceDE/>
+        <w:autoSpaceDN/>
+        <w:bidi w:val="0"/>
+        <w:adjustRightInd/>
+        <w:snapToGrid/>
+        <w:spacing w:line="0" w:lineRule="atLeast"/>
+        <w:ind w:right="0" w:rightChars="0" w:firstLine="480"/>
+        <w:jc w:val="left"/>
+        <w:textAlignment w:val="auto"/>
+        <w:outlineLvl w:val="9"/>
+        <w:rPr>
+          <w:rFonts w:hint="eastAsia" w:asciiTheme="minorEastAsia" w:hAnsiTheme="minorEastAsia" w:cstheme="minorEastAsia"/>
+          <w:sz w:val="24"/>
+          <w:szCs w:val="24"/>
+          <w:lang w:val="en-US" w:eastAsia="zh-CN"/>
+        </w:rPr>
+      </w:pPr>
+      <w:r>
+        <w:rPr>
+          <w:rFonts w:hint="eastAsia" w:asciiTheme="minorEastAsia" w:hAnsiTheme="minorEastAsia" w:cstheme="minorEastAsia"/>
+          <w:sz w:val="24"/>
+          <w:szCs w:val="24"/>
+          <w:lang w:val="en-US" w:eastAsia="zh-CN"/>
+        </w:rPr>
+        <w:t>（d）Reflect对象的方法与Proxy对象的方法一一对应。</w:t>
+      </w:r>
+    </w:p>
+    <w:p>
+      <w:pPr>
+        <w:keepNext w:val="0"/>
+        <w:keepLines w:val="0"/>
+        <w:pageBreakBefore w:val="0"/>
+        <w:widowControl w:val="0"/>
+        <w:numPr>
+          <w:ilvl w:val="0"/>
+          <w:numId w:val="0"/>
+        </w:numPr>
+        <w:kinsoku/>
+        <w:wordWrap/>
+        <w:overflowPunct/>
+        <w:topLinePunct w:val="0"/>
+        <w:autoSpaceDE/>
+        <w:autoSpaceDN/>
+        <w:bidi w:val="0"/>
+        <w:adjustRightInd/>
+        <w:snapToGrid/>
+        <w:spacing w:line="0" w:lineRule="atLeast"/>
+        <w:ind w:right="0" w:rightChars="0" w:firstLine="480"/>
+        <w:jc w:val="left"/>
+        <w:textAlignment w:val="auto"/>
+        <w:outlineLvl w:val="9"/>
+        <w:rPr>
+          <w:rFonts w:hint="eastAsia" w:asciiTheme="minorEastAsia" w:hAnsiTheme="minorEastAsia" w:cstheme="minorEastAsia"/>
+          <w:sz w:val="24"/>
+          <w:szCs w:val="24"/>
+          <w:lang w:val="en-US" w:eastAsia="zh-CN"/>
+        </w:rPr>
+      </w:pPr>
+    </w:p>
+    <w:p>
+      <w:pPr>
+        <w:keepNext w:val="0"/>
+        <w:keepLines w:val="0"/>
+        <w:pageBreakBefore w:val="0"/>
+        <w:widowControl w:val="0"/>
+        <w:numPr>
+          <w:ilvl w:val="0"/>
+          <w:numId w:val="0"/>
+        </w:numPr>
+        <w:kinsoku/>
+        <w:wordWrap/>
+        <w:overflowPunct/>
+        <w:topLinePunct w:val="0"/>
+        <w:autoSpaceDE/>
+        <w:autoSpaceDN/>
+        <w:bidi w:val="0"/>
+        <w:adjustRightInd/>
+        <w:snapToGrid/>
+        <w:spacing w:line="0" w:lineRule="atLeast"/>
+        <w:ind w:right="0" w:rightChars="0"/>
+        <w:jc w:val="left"/>
+        <w:textAlignment w:val="auto"/>
+        <w:outlineLvl w:val="9"/>
+        <w:rPr>
+          <w:rFonts w:hint="eastAsia" w:asciiTheme="minorEastAsia" w:hAnsiTheme="minorEastAsia" w:cstheme="minorEastAsia"/>
+          <w:sz w:val="24"/>
+          <w:szCs w:val="24"/>
+          <w:lang w:val="en-US" w:eastAsia="zh-CN"/>
+        </w:rPr>
+      </w:pPr>
+      <w:r>
+        <w:rPr>
+          <w:rFonts w:hint="eastAsia" w:asciiTheme="minorEastAsia" w:hAnsiTheme="minorEastAsia" w:cstheme="minorEastAsia"/>
+          <w:sz w:val="24"/>
+          <w:szCs w:val="24"/>
+          <w:lang w:val="en-US" w:eastAsia="zh-CN"/>
+        </w:rPr>
+        <w:t>（2）静态方法</w:t>
+      </w:r>
+    </w:p>
+    <w:p>
+      <w:pPr>
+        <w:keepNext w:val="0"/>
+        <w:keepLines w:val="0"/>
+        <w:pageBreakBefore w:val="0"/>
+        <w:widowControl w:val="0"/>
+        <w:numPr>
+          <w:ilvl w:val="0"/>
+          <w:numId w:val="0"/>
+        </w:numPr>
+        <w:kinsoku/>
+        <w:wordWrap/>
+        <w:overflowPunct/>
+        <w:topLinePunct w:val="0"/>
+        <w:autoSpaceDE/>
+        <w:autoSpaceDN/>
+        <w:bidi w:val="0"/>
+        <w:adjustRightInd/>
+        <w:snapToGrid/>
+        <w:spacing w:line="0" w:lineRule="atLeast"/>
+        <w:ind w:right="0" w:rightChars="0" w:firstLine="480"/>
+        <w:jc w:val="left"/>
+        <w:textAlignment w:val="auto"/>
+        <w:outlineLvl w:val="9"/>
+        <w:rPr>
+          <w:rFonts w:hint="eastAsia" w:asciiTheme="minorEastAsia" w:hAnsiTheme="minorEastAsia" w:cstheme="minorEastAsia"/>
+          <w:sz w:val="24"/>
+          <w:szCs w:val="24"/>
+          <w:lang w:val="en-US" w:eastAsia="zh-CN"/>
+        </w:rPr>
+      </w:pPr>
+      <w:r>
+        <w:rPr>
+          <w:rFonts w:hint="eastAsia" w:asciiTheme="minorEastAsia" w:hAnsiTheme="minorEastAsia" w:cstheme="minorEastAsia"/>
+          <w:sz w:val="24"/>
+          <w:szCs w:val="24"/>
+          <w:lang w:val="en-US" w:eastAsia="zh-CN"/>
+        </w:rPr>
+        <w:t>Reflect.get(target,name,receiver)</w:t>
+      </w:r>
+    </w:p>
+    <w:p>
+      <w:pPr>
+        <w:keepNext w:val="0"/>
+        <w:keepLines w:val="0"/>
+        <w:pageBreakBefore w:val="0"/>
+        <w:widowControl w:val="0"/>
+        <w:numPr>
+          <w:ilvl w:val="0"/>
+          <w:numId w:val="0"/>
+        </w:numPr>
+        <w:kinsoku/>
+        <w:wordWrap/>
+        <w:overflowPunct/>
+        <w:topLinePunct w:val="0"/>
+        <w:autoSpaceDE/>
+        <w:autoSpaceDN/>
+        <w:bidi w:val="0"/>
+        <w:adjustRightInd/>
+        <w:snapToGrid/>
+        <w:spacing w:line="0" w:lineRule="atLeast"/>
+        <w:ind w:right="0" w:rightChars="0" w:firstLine="480"/>
+        <w:jc w:val="left"/>
+        <w:textAlignment w:val="auto"/>
+        <w:outlineLvl w:val="9"/>
+        <w:rPr>
+          <w:rFonts w:hint="eastAsia" w:asciiTheme="minorEastAsia" w:hAnsiTheme="minorEastAsia" w:cstheme="minorEastAsia"/>
+          <w:sz w:val="24"/>
+          <w:szCs w:val="24"/>
+          <w:lang w:val="en-US" w:eastAsia="zh-CN"/>
+        </w:rPr>
+      </w:pPr>
+      <w:r>
+        <w:rPr>
+          <w:rFonts w:hint="eastAsia" w:asciiTheme="minorEastAsia" w:hAnsiTheme="minorEastAsia" w:cstheme="minorEastAsia"/>
+          <w:sz w:val="24"/>
+          <w:szCs w:val="24"/>
+          <w:lang w:val="en-US" w:eastAsia="zh-CN"/>
+        </w:rPr>
+        <w:t>Reflect.set(target,name,value,receiver)</w:t>
+      </w:r>
+    </w:p>
+    <w:p>
+      <w:pPr>
+        <w:keepNext w:val="0"/>
+        <w:keepLines w:val="0"/>
+        <w:pageBreakBefore w:val="0"/>
+        <w:widowControl w:val="0"/>
+        <w:numPr>
+          <w:ilvl w:val="0"/>
+          <w:numId w:val="0"/>
+        </w:numPr>
+        <w:kinsoku/>
+        <w:wordWrap/>
+        <w:overflowPunct/>
+        <w:topLinePunct w:val="0"/>
+        <w:autoSpaceDE/>
+        <w:autoSpaceDN/>
+        <w:bidi w:val="0"/>
+        <w:adjustRightInd/>
+        <w:snapToGrid/>
+        <w:spacing w:line="0" w:lineRule="atLeast"/>
+        <w:ind w:right="0" w:rightChars="0" w:firstLine="480"/>
+        <w:jc w:val="left"/>
+        <w:textAlignment w:val="auto"/>
+        <w:outlineLvl w:val="9"/>
+        <w:rPr>
+          <w:rFonts w:hint="eastAsia" w:asciiTheme="minorEastAsia" w:hAnsiTheme="minorEastAsia" w:cstheme="minorEastAsia"/>
+          <w:sz w:val="24"/>
+          <w:szCs w:val="24"/>
+          <w:lang w:val="en-US" w:eastAsia="zh-CN"/>
+        </w:rPr>
+      </w:pPr>
+      <w:r>
+        <w:rPr>
+          <w:rFonts w:hint="eastAsia" w:asciiTheme="minorEastAsia" w:hAnsiTheme="minorEastAsia" w:cstheme="minorEastAsia"/>
+          <w:sz w:val="24"/>
+          <w:szCs w:val="24"/>
+          <w:lang w:val="en-US" w:eastAsia="zh-CN"/>
+        </w:rPr>
+        <w:t>Reflect.has(target,name)</w:t>
+      </w:r>
+    </w:p>
+    <w:p>
+      <w:pPr>
+        <w:keepNext w:val="0"/>
+        <w:keepLines w:val="0"/>
+        <w:pageBreakBefore w:val="0"/>
+        <w:widowControl w:val="0"/>
+        <w:numPr>
+          <w:ilvl w:val="0"/>
+          <w:numId w:val="0"/>
+        </w:numPr>
+        <w:kinsoku/>
+        <w:wordWrap/>
+        <w:overflowPunct/>
+        <w:topLinePunct w:val="0"/>
+        <w:autoSpaceDE/>
+        <w:autoSpaceDN/>
+        <w:bidi w:val="0"/>
+        <w:adjustRightInd/>
+        <w:snapToGrid/>
+        <w:spacing w:line="0" w:lineRule="atLeast"/>
+        <w:ind w:right="0" w:rightChars="0" w:firstLine="480"/>
+        <w:jc w:val="left"/>
+        <w:textAlignment w:val="auto"/>
+        <w:outlineLvl w:val="9"/>
+        <w:rPr>
+          <w:rFonts w:hint="eastAsia" w:asciiTheme="minorEastAsia" w:hAnsiTheme="minorEastAsia" w:cstheme="minorEastAsia"/>
+          <w:sz w:val="24"/>
+          <w:szCs w:val="24"/>
+          <w:lang w:val="en-US" w:eastAsia="zh-CN"/>
+        </w:rPr>
+      </w:pPr>
+      <w:r>
+        <w:rPr>
+          <w:rFonts w:hint="eastAsia" w:asciiTheme="minorEastAsia" w:hAnsiTheme="minorEastAsia" w:cstheme="minorEastAsia"/>
+          <w:sz w:val="24"/>
+          <w:szCs w:val="24"/>
+          <w:lang w:val="en-US" w:eastAsia="zh-CN"/>
+        </w:rPr>
+        <w:t>Reflect.deleteProperty(target,name)</w:t>
+      </w:r>
+    </w:p>
+    <w:p>
+      <w:pPr>
+        <w:keepNext w:val="0"/>
+        <w:keepLines w:val="0"/>
+        <w:pageBreakBefore w:val="0"/>
+        <w:widowControl w:val="0"/>
+        <w:numPr>
+          <w:ilvl w:val="0"/>
+          <w:numId w:val="0"/>
+        </w:numPr>
+        <w:kinsoku/>
+        <w:wordWrap/>
+        <w:overflowPunct/>
+        <w:topLinePunct w:val="0"/>
+        <w:autoSpaceDE/>
+        <w:autoSpaceDN/>
+        <w:bidi w:val="0"/>
+        <w:adjustRightInd/>
+        <w:snapToGrid/>
+        <w:spacing w:line="0" w:lineRule="atLeast"/>
+        <w:ind w:right="0" w:rightChars="0" w:firstLine="480"/>
+        <w:jc w:val="left"/>
+        <w:textAlignment w:val="auto"/>
+        <w:outlineLvl w:val="9"/>
+        <w:rPr>
+          <w:rFonts w:hint="eastAsia" w:asciiTheme="minorEastAsia" w:hAnsiTheme="minorEastAsia" w:cstheme="minorEastAsia"/>
+          <w:sz w:val="24"/>
+          <w:szCs w:val="24"/>
+          <w:lang w:val="en-US" w:eastAsia="zh-CN"/>
+        </w:rPr>
+      </w:pPr>
+      <w:r>
+        <w:rPr>
+          <w:rFonts w:hint="eastAsia" w:asciiTheme="minorEastAsia" w:hAnsiTheme="minorEastAsia" w:cstheme="minorEastAsia"/>
+          <w:sz w:val="24"/>
+          <w:szCs w:val="24"/>
+          <w:lang w:val="en-US" w:eastAsia="zh-CN"/>
+        </w:rPr>
+        <w:t>Reflect.ownKeys(target)</w:t>
+      </w:r>
+    </w:p>
+    <w:p>
+      <w:pPr>
+        <w:keepNext w:val="0"/>
+        <w:keepLines w:val="0"/>
+        <w:pageBreakBefore w:val="0"/>
+        <w:widowControl w:val="0"/>
+        <w:numPr>
+          <w:ilvl w:val="0"/>
+          <w:numId w:val="0"/>
+        </w:numPr>
+        <w:kinsoku/>
+        <w:wordWrap/>
+        <w:overflowPunct/>
+        <w:topLinePunct w:val="0"/>
+        <w:autoSpaceDE/>
+        <w:autoSpaceDN/>
+        <w:bidi w:val="0"/>
+        <w:adjustRightInd/>
+        <w:snapToGrid/>
+        <w:spacing w:line="0" w:lineRule="atLeast"/>
+        <w:ind w:right="0" w:rightChars="0" w:firstLine="480"/>
+        <w:jc w:val="left"/>
+        <w:textAlignment w:val="auto"/>
+        <w:outlineLvl w:val="9"/>
+        <w:rPr>
+          <w:rFonts w:hint="eastAsia" w:asciiTheme="minorEastAsia" w:hAnsiTheme="minorEastAsia" w:cstheme="minorEastAsia"/>
+          <w:sz w:val="24"/>
+          <w:szCs w:val="24"/>
+          <w:lang w:val="en-US" w:eastAsia="zh-CN"/>
+        </w:rPr>
+      </w:pPr>
+      <w:r>
+        <w:rPr>
+          <w:rFonts w:hint="eastAsia" w:asciiTheme="minorEastAsia" w:hAnsiTheme="minorEastAsia" w:cstheme="minorEastAsia"/>
+          <w:sz w:val="24"/>
+          <w:szCs w:val="24"/>
+          <w:lang w:val="en-US" w:eastAsia="zh-CN"/>
+        </w:rPr>
+        <w:t>Reflect.getOwnPropertyDescriptor(target, name)</w:t>
+      </w:r>
+    </w:p>
+    <w:p>
+      <w:pPr>
+        <w:keepNext w:val="0"/>
+        <w:keepLines w:val="0"/>
+        <w:pageBreakBefore w:val="0"/>
+        <w:widowControl w:val="0"/>
+        <w:numPr>
+          <w:ilvl w:val="0"/>
+          <w:numId w:val="0"/>
+        </w:numPr>
+        <w:kinsoku/>
+        <w:wordWrap/>
+        <w:overflowPunct/>
+        <w:topLinePunct w:val="0"/>
+        <w:autoSpaceDE/>
+        <w:autoSpaceDN/>
+        <w:bidi w:val="0"/>
+        <w:adjustRightInd/>
+        <w:snapToGrid/>
+        <w:spacing w:line="0" w:lineRule="atLeast"/>
+        <w:ind w:right="0" w:rightChars="0" w:firstLine="480"/>
+        <w:jc w:val="left"/>
+        <w:textAlignment w:val="auto"/>
+        <w:outlineLvl w:val="9"/>
+        <w:rPr>
+          <w:rFonts w:hint="eastAsia" w:asciiTheme="minorEastAsia" w:hAnsiTheme="minorEastAsia" w:cstheme="minorEastAsia"/>
+          <w:sz w:val="24"/>
+          <w:szCs w:val="24"/>
+          <w:lang w:val="en-US" w:eastAsia="zh-CN"/>
+        </w:rPr>
+      </w:pPr>
+      <w:r>
+        <w:rPr>
+          <w:rFonts w:hint="eastAsia" w:asciiTheme="minorEastAsia" w:hAnsiTheme="minorEastAsia" w:cstheme="minorEastAsia"/>
+          <w:sz w:val="24"/>
+          <w:szCs w:val="24"/>
+          <w:lang w:val="en-US" w:eastAsia="zh-CN"/>
+        </w:rPr>
+        <w:t>Reflect.defineProperty(target,name,desc)</w:t>
+      </w:r>
+    </w:p>
+    <w:p>
+      <w:pPr>
+        <w:keepNext w:val="0"/>
+        <w:keepLines w:val="0"/>
+        <w:pageBreakBefore w:val="0"/>
+        <w:widowControl w:val="0"/>
+        <w:numPr>
+          <w:ilvl w:val="0"/>
+          <w:numId w:val="0"/>
+        </w:numPr>
+        <w:kinsoku/>
+        <w:wordWrap/>
+        <w:overflowPunct/>
+        <w:topLinePunct w:val="0"/>
+        <w:autoSpaceDE/>
+        <w:autoSpaceDN/>
+        <w:bidi w:val="0"/>
+        <w:adjustRightInd/>
+        <w:snapToGrid/>
+        <w:spacing w:line="0" w:lineRule="atLeast"/>
+        <w:ind w:right="0" w:rightChars="0" w:firstLine="480"/>
+        <w:jc w:val="left"/>
+        <w:textAlignment w:val="auto"/>
+        <w:outlineLvl w:val="9"/>
+        <w:rPr>
+          <w:rFonts w:hint="eastAsia" w:asciiTheme="minorEastAsia" w:hAnsiTheme="minorEastAsia" w:cstheme="minorEastAsia"/>
+          <w:sz w:val="24"/>
+          <w:szCs w:val="24"/>
+          <w:lang w:val="en-US" w:eastAsia="zh-CN"/>
+        </w:rPr>
+      </w:pPr>
+      <w:r>
+        <w:rPr>
+          <w:rFonts w:hint="eastAsia" w:asciiTheme="minorEastAsia" w:hAnsiTheme="minorEastAsia" w:cstheme="minorEastAsia"/>
+          <w:sz w:val="24"/>
+          <w:szCs w:val="24"/>
+          <w:lang w:val="en-US" w:eastAsia="zh-CN"/>
+        </w:rPr>
+        <w:t>Reflect.preventExtensions(target)</w:t>
+      </w:r>
+    </w:p>
+    <w:p>
+      <w:pPr>
+        <w:keepNext w:val="0"/>
+        <w:keepLines w:val="0"/>
+        <w:pageBreakBefore w:val="0"/>
+        <w:widowControl w:val="0"/>
+        <w:numPr>
+          <w:ilvl w:val="0"/>
+          <w:numId w:val="0"/>
+        </w:numPr>
+        <w:kinsoku/>
+        <w:wordWrap/>
+        <w:overflowPunct/>
+        <w:topLinePunct w:val="0"/>
+        <w:autoSpaceDE/>
+        <w:autoSpaceDN/>
+        <w:bidi w:val="0"/>
+        <w:adjustRightInd/>
+        <w:snapToGrid/>
+        <w:spacing w:line="0" w:lineRule="atLeast"/>
+        <w:ind w:right="0" w:rightChars="0" w:firstLine="480"/>
+        <w:jc w:val="left"/>
+        <w:textAlignment w:val="auto"/>
+        <w:outlineLvl w:val="9"/>
+        <w:rPr>
+          <w:rFonts w:hint="eastAsia" w:asciiTheme="minorEastAsia" w:hAnsiTheme="minorEastAsia" w:cstheme="minorEastAsia"/>
+          <w:sz w:val="24"/>
+          <w:szCs w:val="24"/>
+          <w:lang w:val="en-US" w:eastAsia="zh-CN"/>
+        </w:rPr>
+      </w:pPr>
+      <w:r>
+        <w:rPr>
+          <w:rFonts w:hint="eastAsia" w:asciiTheme="minorEastAsia" w:hAnsiTheme="minorEastAsia" w:cstheme="minorEastAsia"/>
+          <w:sz w:val="24"/>
+          <w:szCs w:val="24"/>
+          <w:lang w:val="en-US" w:eastAsia="zh-CN"/>
+        </w:rPr>
+        <w:t>Reflect.getPrototypeOf(target)</w:t>
+      </w:r>
+    </w:p>
+    <w:p>
+      <w:pPr>
+        <w:keepNext w:val="0"/>
+        <w:keepLines w:val="0"/>
+        <w:pageBreakBefore w:val="0"/>
+        <w:widowControl w:val="0"/>
+        <w:numPr>
+          <w:ilvl w:val="0"/>
+          <w:numId w:val="0"/>
+        </w:numPr>
+        <w:kinsoku/>
+        <w:wordWrap/>
+        <w:overflowPunct/>
+        <w:topLinePunct w:val="0"/>
+        <w:autoSpaceDE/>
+        <w:autoSpaceDN/>
+        <w:bidi w:val="0"/>
+        <w:adjustRightInd/>
+        <w:snapToGrid/>
+        <w:spacing w:line="0" w:lineRule="atLeast"/>
+        <w:ind w:right="0" w:rightChars="0" w:firstLine="480"/>
+        <w:jc w:val="left"/>
+        <w:textAlignment w:val="auto"/>
+        <w:outlineLvl w:val="9"/>
+        <w:rPr>
+          <w:rFonts w:hint="eastAsia" w:asciiTheme="minorEastAsia" w:hAnsiTheme="minorEastAsia" w:cstheme="minorEastAsia"/>
+          <w:sz w:val="24"/>
+          <w:szCs w:val="24"/>
+          <w:lang w:val="en-US" w:eastAsia="zh-CN"/>
+        </w:rPr>
+      </w:pPr>
+      <w:r>
+        <w:rPr>
+          <w:rFonts w:hint="eastAsia" w:asciiTheme="minorEastAsia" w:hAnsiTheme="minorEastAsia" w:cstheme="minorEastAsia"/>
+          <w:sz w:val="24"/>
+          <w:szCs w:val="24"/>
+          <w:lang w:val="en-US" w:eastAsia="zh-CN"/>
+        </w:rPr>
+        <w:t>Reflect.isExtensible(target)</w:t>
+      </w:r>
+    </w:p>
+    <w:p>
+      <w:pPr>
+        <w:keepNext w:val="0"/>
+        <w:keepLines w:val="0"/>
+        <w:pageBreakBefore w:val="0"/>
+        <w:widowControl w:val="0"/>
+        <w:numPr>
+          <w:ilvl w:val="0"/>
+          <w:numId w:val="0"/>
+        </w:numPr>
+        <w:kinsoku/>
+        <w:wordWrap/>
+        <w:overflowPunct/>
+        <w:topLinePunct w:val="0"/>
+        <w:autoSpaceDE/>
+        <w:autoSpaceDN/>
+        <w:bidi w:val="0"/>
+        <w:adjustRightInd/>
+        <w:snapToGrid/>
+        <w:spacing w:line="0" w:lineRule="atLeast"/>
+        <w:ind w:right="0" w:rightChars="0" w:firstLine="480"/>
+        <w:jc w:val="left"/>
+        <w:textAlignment w:val="auto"/>
+        <w:outlineLvl w:val="9"/>
+        <w:rPr>
+          <w:rFonts w:hint="eastAsia" w:asciiTheme="minorEastAsia" w:hAnsiTheme="minorEastAsia" w:cstheme="minorEastAsia"/>
+          <w:sz w:val="24"/>
+          <w:szCs w:val="24"/>
+          <w:lang w:val="en-US" w:eastAsia="zh-CN"/>
+        </w:rPr>
+      </w:pPr>
+      <w:r>
+        <w:rPr>
+          <w:rFonts w:hint="eastAsia" w:asciiTheme="minorEastAsia" w:hAnsiTheme="minorEastAsia" w:cstheme="minorEastAsia"/>
+          <w:sz w:val="24"/>
+          <w:szCs w:val="24"/>
+          <w:lang w:val="en-US" w:eastAsia="zh-CN"/>
+        </w:rPr>
+        <w:t>Reflect.setPrototypeOf(target, prototype)</w:t>
+      </w:r>
+    </w:p>
+    <w:p>
+      <w:pPr>
+        <w:keepNext w:val="0"/>
+        <w:keepLines w:val="0"/>
+        <w:pageBreakBefore w:val="0"/>
+        <w:widowControl w:val="0"/>
+        <w:numPr>
+          <w:ilvl w:val="0"/>
+          <w:numId w:val="0"/>
+        </w:numPr>
+        <w:kinsoku/>
+        <w:wordWrap/>
+        <w:overflowPunct/>
+        <w:topLinePunct w:val="0"/>
+        <w:autoSpaceDE/>
+        <w:autoSpaceDN/>
+        <w:bidi w:val="0"/>
+        <w:adjustRightInd/>
+        <w:snapToGrid/>
+        <w:spacing w:line="0" w:lineRule="atLeast"/>
+        <w:ind w:right="0" w:rightChars="0" w:firstLine="480"/>
+        <w:jc w:val="left"/>
+        <w:textAlignment w:val="auto"/>
+        <w:outlineLvl w:val="9"/>
+        <w:rPr>
+          <w:rFonts w:hint="eastAsia" w:asciiTheme="minorEastAsia" w:hAnsiTheme="minorEastAsia" w:cstheme="minorEastAsia"/>
+          <w:sz w:val="24"/>
+          <w:szCs w:val="24"/>
+          <w:lang w:val="en-US" w:eastAsia="zh-CN"/>
+        </w:rPr>
+      </w:pPr>
+      <w:r>
+        <w:rPr>
+          <w:rFonts w:hint="eastAsia" w:asciiTheme="minorEastAsia" w:hAnsiTheme="minorEastAsia" w:cstheme="minorEastAsia"/>
+          <w:sz w:val="24"/>
+          <w:szCs w:val="24"/>
+          <w:lang w:val="en-US" w:eastAsia="zh-CN"/>
+        </w:rPr>
+        <w:t>Reflect.apply(target,thisArg,args)</w:t>
+      </w:r>
+    </w:p>
+    <w:p>
+      <w:pPr>
+        <w:keepNext w:val="0"/>
+        <w:keepLines w:val="0"/>
+        <w:pageBreakBefore w:val="0"/>
+        <w:widowControl w:val="0"/>
+        <w:numPr>
+          <w:ilvl w:val="0"/>
+          <w:numId w:val="0"/>
+        </w:numPr>
+        <w:kinsoku/>
+        <w:wordWrap/>
+        <w:overflowPunct/>
+        <w:topLinePunct w:val="0"/>
+        <w:autoSpaceDE/>
+        <w:autoSpaceDN/>
+        <w:bidi w:val="0"/>
+        <w:adjustRightInd/>
+        <w:snapToGrid/>
+        <w:spacing w:line="0" w:lineRule="atLeast"/>
+        <w:ind w:right="0" w:rightChars="0" w:firstLine="480"/>
+        <w:jc w:val="left"/>
+        <w:textAlignment w:val="auto"/>
+        <w:outlineLvl w:val="9"/>
+        <w:rPr>
+          <w:rFonts w:hint="eastAsia" w:asciiTheme="minorEastAsia" w:hAnsiTheme="minorEastAsia" w:cstheme="minorEastAsia"/>
+          <w:sz w:val="24"/>
+          <w:szCs w:val="24"/>
+          <w:lang w:val="en-US" w:eastAsia="zh-CN"/>
+        </w:rPr>
+      </w:pPr>
+      <w:r>
+        <w:rPr>
+          <w:rFonts w:hint="eastAsia" w:asciiTheme="minorEastAsia" w:hAnsiTheme="minorEastAsia" w:cstheme="minorEastAsia"/>
+          <w:sz w:val="24"/>
+          <w:szCs w:val="24"/>
+          <w:lang w:val="en-US" w:eastAsia="zh-CN"/>
+        </w:rPr>
+        <w:t>Reflect.construct(target,args)</w:t>
+      </w:r>
       <w:bookmarkStart w:id="0" w:name="_GoBack"/>
       <w:bookmarkEnd w:id="0"/>
-      <w:r>
-        <w:rPr>
-          <w:rFonts w:hint="eastAsia" w:asciiTheme="minorEastAsia" w:hAnsiTheme="minorEastAsia" w:cstheme="minorEastAsia"/>
-          <w:sz w:val="24"/>
-          <w:szCs w:val="24"/>
-          <w:lang w:val="en-US" w:eastAsia="zh-CN"/>
-        </w:rPr>
-        <w:t>在 Proxy 代理的情况下，目标对象内部的this关键字会指向 Proxy 代理。</w:t>
-      </w:r>
-    </w:p>
-    <w:p>
-      <w:pPr>
-        <w:keepNext w:val="0"/>
-        <w:keepLines w:val="0"/>
-        <w:pageBreakBefore w:val="0"/>
-        <w:widowControl w:val="0"/>
-        <w:numPr>
-          <w:ilvl w:val="0"/>
-          <w:numId w:val="0"/>
-        </w:numPr>
-        <w:kinsoku/>
-        <w:wordWrap/>
-        <w:overflowPunct/>
-        <w:topLinePunct w:val="0"/>
-        <w:autoSpaceDE/>
-        <w:autoSpaceDN/>
-        <w:bidi w:val="0"/>
-        <w:adjustRightInd/>
-        <w:snapToGrid/>
-        <w:spacing w:line="0" w:lineRule="atLeast"/>
-        <w:ind w:right="0" w:rightChars="0" w:firstLine="480"/>
-        <w:jc w:val="left"/>
-        <w:textAlignment w:val="auto"/>
-        <w:outlineLvl w:val="9"/>
-        <w:rPr>
-          <w:rFonts w:hint="eastAsia" w:asciiTheme="minorEastAsia" w:hAnsiTheme="minorEastAsia" w:cstheme="minorEastAsia"/>
-          <w:sz w:val="24"/>
-          <w:szCs w:val="24"/>
-          <w:lang w:val="en-US" w:eastAsia="zh-CN"/>
-        </w:rPr>
-      </w:pPr>
-    </w:p>
-    <w:p>
-      <w:pPr>
-        <w:keepNext w:val="0"/>
-        <w:keepLines w:val="0"/>
-        <w:pageBreakBefore w:val="0"/>
-        <w:widowControl w:val="0"/>
-        <w:numPr>
-          <w:ilvl w:val="0"/>
-          <w:numId w:val="0"/>
-        </w:numPr>
-        <w:kinsoku/>
-        <w:wordWrap/>
-        <w:overflowPunct/>
-        <w:topLinePunct w:val="0"/>
-        <w:autoSpaceDE/>
-        <w:autoSpaceDN/>
-        <w:bidi w:val="0"/>
-        <w:adjustRightInd/>
-        <w:snapToGrid/>
-        <w:spacing w:line="0" w:lineRule="atLeast"/>
-        <w:ind w:right="0" w:rightChars="0" w:firstLine="480"/>
-        <w:jc w:val="left"/>
-        <w:textAlignment w:val="auto"/>
-        <w:outlineLvl w:val="9"/>
-        <w:rPr>
-          <w:rFonts w:hint="eastAsia" w:asciiTheme="minorEastAsia" w:hAnsiTheme="minorEastAsia" w:cstheme="minorEastAsia"/>
-          <w:sz w:val="24"/>
-          <w:szCs w:val="24"/>
-          <w:lang w:val="en-US" w:eastAsia="zh-CN"/>
-        </w:rPr>
-      </w:pPr>
-    </w:p>
-    <w:p>
-      <w:pPr>
-        <w:keepNext w:val="0"/>
-        <w:keepLines w:val="0"/>
-        <w:pageBreakBefore w:val="0"/>
-        <w:widowControl w:val="0"/>
-        <w:numPr>
-          <w:ilvl w:val="0"/>
-          <w:numId w:val="0"/>
-        </w:numPr>
-        <w:kinsoku/>
-        <w:wordWrap/>
-        <w:overflowPunct/>
-        <w:topLinePunct w:val="0"/>
-        <w:autoSpaceDE/>
-        <w:autoSpaceDN/>
-        <w:bidi w:val="0"/>
-        <w:adjustRightInd/>
-        <w:snapToGrid/>
-        <w:spacing w:line="0" w:lineRule="atLeast"/>
-        <w:ind w:right="0" w:rightChars="0" w:firstLine="480"/>
-        <w:jc w:val="left"/>
-        <w:textAlignment w:val="auto"/>
-        <w:outlineLvl w:val="9"/>
-        <w:rPr>
-          <w:rFonts w:hint="eastAsia" w:asciiTheme="minorEastAsia" w:hAnsiTheme="minorEastAsia" w:cstheme="minorEastAsia"/>
-          <w:sz w:val="24"/>
-          <w:szCs w:val="24"/>
-          <w:lang w:val="en-US" w:eastAsia="zh-CN"/>
-        </w:rPr>
-      </w:pPr>
-    </w:p>
-    <w:p>
-      <w:pPr>
-        <w:keepNext w:val="0"/>
-        <w:keepLines w:val="0"/>
-        <w:pageBreakBefore w:val="0"/>
-        <w:widowControl w:val="0"/>
-        <w:numPr>
-          <w:ilvl w:val="0"/>
-          <w:numId w:val="0"/>
-        </w:numPr>
-        <w:kinsoku/>
-        <w:wordWrap/>
-        <w:overflowPunct/>
-        <w:topLinePunct w:val="0"/>
-        <w:autoSpaceDE/>
-        <w:autoSpaceDN/>
-        <w:bidi w:val="0"/>
-        <w:adjustRightInd/>
-        <w:snapToGrid/>
-        <w:spacing w:line="0" w:lineRule="atLeast"/>
-        <w:ind w:right="0" w:rightChars="0" w:firstLine="480"/>
-        <w:jc w:val="left"/>
-        <w:textAlignment w:val="auto"/>
-        <w:outlineLvl w:val="9"/>
-        <w:rPr>
-          <w:rFonts w:hint="eastAsia" w:asciiTheme="minorEastAsia" w:hAnsiTheme="minorEastAsia" w:cstheme="minorEastAsia"/>
-          <w:sz w:val="24"/>
-          <w:szCs w:val="24"/>
-          <w:lang w:val="en-US" w:eastAsia="zh-CN"/>
-        </w:rPr>
-      </w:pPr>
     </w:p>
     <w:p>
       <w:pPr>

--- a/es6.docx
+++ b/es6.docx
@@ -26543,712 +26543,2146 @@
         </w:rPr>
         <w:t>Reflect.construct(target,args)</w:t>
       </w:r>
+    </w:p>
+    <w:p>
+      <w:pPr>
+        <w:keepNext w:val="0"/>
+        <w:keepLines w:val="0"/>
+        <w:pageBreakBefore w:val="0"/>
+        <w:widowControl w:val="0"/>
+        <w:numPr>
+          <w:ilvl w:val="0"/>
+          <w:numId w:val="0"/>
+        </w:numPr>
+        <w:kinsoku/>
+        <w:wordWrap/>
+        <w:overflowPunct/>
+        <w:topLinePunct w:val="0"/>
+        <w:autoSpaceDE/>
+        <w:autoSpaceDN/>
+        <w:bidi w:val="0"/>
+        <w:adjustRightInd/>
+        <w:snapToGrid/>
+        <w:spacing w:line="0" w:lineRule="atLeast"/>
+        <w:ind w:right="0" w:rightChars="0" w:firstLine="480"/>
+        <w:jc w:val="left"/>
+        <w:textAlignment w:val="auto"/>
+        <w:outlineLvl w:val="9"/>
+        <w:rPr>
+          <w:rFonts w:hint="eastAsia" w:asciiTheme="minorEastAsia" w:hAnsiTheme="minorEastAsia" w:cstheme="minorEastAsia"/>
+          <w:sz w:val="24"/>
+          <w:szCs w:val="24"/>
+          <w:lang w:val="en-US" w:eastAsia="zh-CN"/>
+        </w:rPr>
+      </w:pPr>
+    </w:p>
+    <w:p>
+      <w:pPr>
+        <w:keepNext w:val="0"/>
+        <w:keepLines w:val="0"/>
+        <w:pageBreakBefore w:val="0"/>
+        <w:widowControl w:val="0"/>
+        <w:numPr>
+          <w:ilvl w:val="0"/>
+          <w:numId w:val="0"/>
+        </w:numPr>
+        <w:kinsoku/>
+        <w:wordWrap/>
+        <w:overflowPunct/>
+        <w:topLinePunct w:val="0"/>
+        <w:autoSpaceDE/>
+        <w:autoSpaceDN/>
+        <w:bidi w:val="0"/>
+        <w:adjustRightInd/>
+        <w:snapToGrid/>
+        <w:spacing w:line="0" w:lineRule="atLeast"/>
+        <w:ind w:right="0" w:rightChars="0"/>
+        <w:jc w:val="left"/>
+        <w:textAlignment w:val="auto"/>
+        <w:outlineLvl w:val="9"/>
+        <w:rPr>
+          <w:rFonts w:hint="eastAsia" w:asciiTheme="minorEastAsia" w:hAnsiTheme="minorEastAsia" w:cstheme="minorEastAsia"/>
+          <w:sz w:val="24"/>
+          <w:szCs w:val="24"/>
+          <w:lang w:val="en-US" w:eastAsia="zh-CN"/>
+        </w:rPr>
+      </w:pPr>
+      <w:r>
+        <w:rPr>
+          <w:rFonts w:hint="eastAsia" w:asciiTheme="minorEastAsia" w:hAnsiTheme="minorEastAsia" w:cstheme="minorEastAsia"/>
+          <w:sz w:val="24"/>
+          <w:szCs w:val="24"/>
+          <w:lang w:val="en-US" w:eastAsia="zh-CN"/>
+        </w:rPr>
+        <w:t>14、Promise 对象</w:t>
+      </w:r>
+    </w:p>
+    <w:p>
+      <w:pPr>
+        <w:keepNext w:val="0"/>
+        <w:keepLines w:val="0"/>
+        <w:pageBreakBefore w:val="0"/>
+        <w:widowControl w:val="0"/>
+        <w:numPr>
+          <w:ilvl w:val="0"/>
+          <w:numId w:val="0"/>
+        </w:numPr>
+        <w:kinsoku/>
+        <w:wordWrap/>
+        <w:overflowPunct/>
+        <w:topLinePunct w:val="0"/>
+        <w:autoSpaceDE/>
+        <w:autoSpaceDN/>
+        <w:bidi w:val="0"/>
+        <w:adjustRightInd/>
+        <w:snapToGrid/>
+        <w:spacing w:line="0" w:lineRule="atLeast"/>
+        <w:ind w:right="0" w:rightChars="0"/>
+        <w:jc w:val="left"/>
+        <w:textAlignment w:val="auto"/>
+        <w:outlineLvl w:val="9"/>
+        <w:rPr>
+          <w:rFonts w:hint="eastAsia" w:asciiTheme="minorEastAsia" w:hAnsiTheme="minorEastAsia" w:cstheme="minorEastAsia"/>
+          <w:sz w:val="24"/>
+          <w:szCs w:val="24"/>
+          <w:lang w:val="en-US" w:eastAsia="zh-CN"/>
+        </w:rPr>
+      </w:pPr>
+      <w:r>
+        <w:rPr>
+          <w:rFonts w:hint="eastAsia" w:asciiTheme="minorEastAsia" w:hAnsiTheme="minorEastAsia" w:cstheme="minorEastAsia"/>
+          <w:sz w:val="24"/>
+          <w:szCs w:val="24"/>
+          <w:lang w:val="en-US" w:eastAsia="zh-CN"/>
+        </w:rPr>
+        <w:t>（1）Promise 的含义</w:t>
+      </w:r>
+    </w:p>
+    <w:p>
+      <w:pPr>
+        <w:keepNext w:val="0"/>
+        <w:keepLines w:val="0"/>
+        <w:pageBreakBefore w:val="0"/>
+        <w:widowControl w:val="0"/>
+        <w:numPr>
+          <w:ilvl w:val="0"/>
+          <w:numId w:val="0"/>
+        </w:numPr>
+        <w:kinsoku/>
+        <w:wordWrap/>
+        <w:overflowPunct/>
+        <w:topLinePunct w:val="0"/>
+        <w:autoSpaceDE/>
+        <w:autoSpaceDN/>
+        <w:bidi w:val="0"/>
+        <w:adjustRightInd/>
+        <w:snapToGrid/>
+        <w:spacing w:line="0" w:lineRule="atLeast"/>
+        <w:ind w:right="0" w:rightChars="0" w:firstLine="480"/>
+        <w:jc w:val="left"/>
+        <w:textAlignment w:val="auto"/>
+        <w:outlineLvl w:val="9"/>
+        <w:rPr>
+          <w:rFonts w:hint="eastAsia" w:asciiTheme="minorEastAsia" w:hAnsiTheme="minorEastAsia" w:cstheme="minorEastAsia"/>
+          <w:sz w:val="24"/>
+          <w:szCs w:val="24"/>
+          <w:lang w:val="en-US" w:eastAsia="zh-CN"/>
+        </w:rPr>
+      </w:pPr>
+      <w:r>
+        <w:rPr>
+          <w:rFonts w:hint="eastAsia" w:asciiTheme="minorEastAsia" w:hAnsiTheme="minorEastAsia" w:cstheme="minorEastAsia"/>
+          <w:sz w:val="24"/>
+          <w:szCs w:val="24"/>
+          <w:lang w:val="en-US" w:eastAsia="zh-CN"/>
+        </w:rPr>
+        <w:t>异步操作从Pending变为Resolved或从Pending变为Rejected。状态一旦改变就不会再变，任何时候都可以得到这个结果。</w:t>
+      </w:r>
+    </w:p>
+    <w:p>
+      <w:pPr>
+        <w:keepNext w:val="0"/>
+        <w:keepLines w:val="0"/>
+        <w:pageBreakBefore w:val="0"/>
+        <w:widowControl w:val="0"/>
+        <w:numPr>
+          <w:ilvl w:val="0"/>
+          <w:numId w:val="0"/>
+        </w:numPr>
+        <w:kinsoku/>
+        <w:wordWrap/>
+        <w:overflowPunct/>
+        <w:topLinePunct w:val="0"/>
+        <w:autoSpaceDE/>
+        <w:autoSpaceDN/>
+        <w:bidi w:val="0"/>
+        <w:adjustRightInd/>
+        <w:snapToGrid/>
+        <w:spacing w:line="0" w:lineRule="atLeast"/>
+        <w:ind w:right="0" w:rightChars="0" w:firstLine="480"/>
+        <w:jc w:val="left"/>
+        <w:textAlignment w:val="auto"/>
+        <w:outlineLvl w:val="9"/>
+        <w:rPr>
+          <w:rFonts w:hint="eastAsia" w:asciiTheme="minorEastAsia" w:hAnsiTheme="minorEastAsia" w:cstheme="minorEastAsia"/>
+          <w:sz w:val="24"/>
+          <w:szCs w:val="24"/>
+          <w:lang w:val="en-US" w:eastAsia="zh-CN"/>
+        </w:rPr>
+      </w:pPr>
+      <w:r>
+        <w:rPr>
+          <w:rFonts w:hint="eastAsia" w:asciiTheme="minorEastAsia" w:hAnsiTheme="minorEastAsia" w:cstheme="minorEastAsia"/>
+          <w:sz w:val="24"/>
+          <w:szCs w:val="24"/>
+          <w:lang w:val="en-US" w:eastAsia="zh-CN"/>
+        </w:rPr>
+        <w:t>一旦新建就会立即执行，无法中途取消。</w:t>
+      </w:r>
+    </w:p>
+    <w:p>
+      <w:pPr>
+        <w:keepNext w:val="0"/>
+        <w:keepLines w:val="0"/>
+        <w:pageBreakBefore w:val="0"/>
+        <w:widowControl w:val="0"/>
+        <w:numPr>
+          <w:ilvl w:val="0"/>
+          <w:numId w:val="0"/>
+        </w:numPr>
+        <w:kinsoku/>
+        <w:wordWrap/>
+        <w:overflowPunct/>
+        <w:topLinePunct w:val="0"/>
+        <w:autoSpaceDE/>
+        <w:autoSpaceDN/>
+        <w:bidi w:val="0"/>
+        <w:adjustRightInd/>
+        <w:snapToGrid/>
+        <w:spacing w:line="0" w:lineRule="atLeast"/>
+        <w:ind w:right="0" w:rightChars="0" w:firstLine="480"/>
+        <w:jc w:val="left"/>
+        <w:textAlignment w:val="auto"/>
+        <w:outlineLvl w:val="9"/>
+        <w:rPr>
+          <w:rFonts w:hint="eastAsia" w:asciiTheme="minorEastAsia" w:hAnsiTheme="minorEastAsia" w:cstheme="minorEastAsia"/>
+          <w:sz w:val="24"/>
+          <w:szCs w:val="24"/>
+          <w:lang w:val="en-US" w:eastAsia="zh-CN"/>
+        </w:rPr>
+      </w:pPr>
+      <w:r>
+        <w:rPr>
+          <w:rFonts w:hint="eastAsia" w:asciiTheme="minorEastAsia" w:hAnsiTheme="minorEastAsia" w:cstheme="minorEastAsia"/>
+          <w:sz w:val="24"/>
+          <w:szCs w:val="24"/>
+          <w:lang w:val="en-US" w:eastAsia="zh-CN"/>
+        </w:rPr>
+        <w:t>如果不设置回调函数，Promise内部抛出的错误，不会反应到外部。</w:t>
+      </w:r>
+    </w:p>
+    <w:p>
+      <w:pPr>
+        <w:keepNext w:val="0"/>
+        <w:keepLines w:val="0"/>
+        <w:pageBreakBefore w:val="0"/>
+        <w:widowControl w:val="0"/>
+        <w:numPr>
+          <w:ilvl w:val="0"/>
+          <w:numId w:val="0"/>
+        </w:numPr>
+        <w:kinsoku/>
+        <w:wordWrap/>
+        <w:overflowPunct/>
+        <w:topLinePunct w:val="0"/>
+        <w:autoSpaceDE/>
+        <w:autoSpaceDN/>
+        <w:bidi w:val="0"/>
+        <w:adjustRightInd/>
+        <w:snapToGrid/>
+        <w:spacing w:line="0" w:lineRule="atLeast"/>
+        <w:ind w:right="0" w:rightChars="0" w:firstLine="480"/>
+        <w:jc w:val="left"/>
+        <w:textAlignment w:val="auto"/>
+        <w:outlineLvl w:val="9"/>
+        <w:rPr>
+          <w:rFonts w:hint="eastAsia" w:asciiTheme="minorEastAsia" w:hAnsiTheme="minorEastAsia" w:cstheme="minorEastAsia"/>
+          <w:sz w:val="24"/>
+          <w:szCs w:val="24"/>
+          <w:lang w:val="en-US" w:eastAsia="zh-CN"/>
+        </w:rPr>
+      </w:pPr>
+      <w:r>
+        <w:rPr>
+          <w:rFonts w:hint="eastAsia" w:asciiTheme="minorEastAsia" w:hAnsiTheme="minorEastAsia" w:cstheme="minorEastAsia"/>
+          <w:sz w:val="24"/>
+          <w:szCs w:val="24"/>
+          <w:lang w:val="en-US" w:eastAsia="zh-CN"/>
+        </w:rPr>
+        <w:t>当处于Pending状态时，无法得知目前进展到哪一个阶段</w:t>
+      </w:r>
+    </w:p>
+    <w:p>
+      <w:pPr>
+        <w:keepNext w:val="0"/>
+        <w:keepLines w:val="0"/>
+        <w:pageBreakBefore w:val="0"/>
+        <w:widowControl w:val="0"/>
+        <w:numPr>
+          <w:ilvl w:val="0"/>
+          <w:numId w:val="0"/>
+        </w:numPr>
+        <w:kinsoku/>
+        <w:wordWrap/>
+        <w:overflowPunct/>
+        <w:topLinePunct w:val="0"/>
+        <w:autoSpaceDE/>
+        <w:autoSpaceDN/>
+        <w:bidi w:val="0"/>
+        <w:adjustRightInd/>
+        <w:snapToGrid/>
+        <w:spacing w:line="0" w:lineRule="atLeast"/>
+        <w:ind w:right="0" w:rightChars="0" w:firstLine="480"/>
+        <w:jc w:val="left"/>
+        <w:textAlignment w:val="auto"/>
+        <w:outlineLvl w:val="9"/>
+        <w:rPr>
+          <w:rFonts w:hint="eastAsia" w:asciiTheme="minorEastAsia" w:hAnsiTheme="minorEastAsia" w:cstheme="minorEastAsia"/>
+          <w:sz w:val="24"/>
+          <w:szCs w:val="24"/>
+          <w:lang w:val="en-US" w:eastAsia="zh-CN"/>
+        </w:rPr>
+      </w:pPr>
+    </w:p>
+    <w:p>
+      <w:pPr>
+        <w:keepNext w:val="0"/>
+        <w:keepLines w:val="0"/>
+        <w:pageBreakBefore w:val="0"/>
+        <w:widowControl w:val="0"/>
+        <w:numPr>
+          <w:ilvl w:val="0"/>
+          <w:numId w:val="0"/>
+        </w:numPr>
+        <w:kinsoku/>
+        <w:wordWrap/>
+        <w:overflowPunct/>
+        <w:topLinePunct w:val="0"/>
+        <w:autoSpaceDE/>
+        <w:autoSpaceDN/>
+        <w:bidi w:val="0"/>
+        <w:adjustRightInd/>
+        <w:snapToGrid/>
+        <w:spacing w:line="0" w:lineRule="atLeast"/>
+        <w:ind w:right="0" w:rightChars="0"/>
+        <w:jc w:val="left"/>
+        <w:textAlignment w:val="auto"/>
+        <w:outlineLvl w:val="9"/>
+        <w:rPr>
+          <w:rFonts w:hint="eastAsia" w:asciiTheme="minorEastAsia" w:hAnsiTheme="minorEastAsia" w:cstheme="minorEastAsia"/>
+          <w:sz w:val="24"/>
+          <w:szCs w:val="24"/>
+          <w:lang w:val="en-US" w:eastAsia="zh-CN"/>
+        </w:rPr>
+      </w:pPr>
+      <w:r>
+        <w:rPr>
+          <w:rFonts w:hint="eastAsia" w:asciiTheme="minorEastAsia" w:hAnsiTheme="minorEastAsia" w:cstheme="minorEastAsia"/>
+          <w:sz w:val="24"/>
+          <w:szCs w:val="24"/>
+          <w:lang w:val="en-US" w:eastAsia="zh-CN"/>
+        </w:rPr>
+        <w:t>（2）基本用法</w:t>
+      </w:r>
+    </w:p>
+    <w:p>
+      <w:pPr>
+        <w:keepNext w:val="0"/>
+        <w:keepLines w:val="0"/>
+        <w:pageBreakBefore w:val="0"/>
+        <w:widowControl w:val="0"/>
+        <w:numPr>
+          <w:ilvl w:val="0"/>
+          <w:numId w:val="0"/>
+        </w:numPr>
+        <w:kinsoku/>
+        <w:wordWrap/>
+        <w:overflowPunct/>
+        <w:topLinePunct w:val="0"/>
+        <w:autoSpaceDE/>
+        <w:autoSpaceDN/>
+        <w:bidi w:val="0"/>
+        <w:adjustRightInd/>
+        <w:snapToGrid/>
+        <w:spacing w:line="0" w:lineRule="atLeast"/>
+        <w:ind w:right="0" w:rightChars="0" w:firstLine="480"/>
+        <w:jc w:val="left"/>
+        <w:textAlignment w:val="auto"/>
+        <w:outlineLvl w:val="9"/>
+        <w:rPr>
+          <w:rFonts w:hint="eastAsia" w:asciiTheme="minorEastAsia" w:hAnsiTheme="minorEastAsia" w:cstheme="minorEastAsia"/>
+          <w:sz w:val="24"/>
+          <w:szCs w:val="24"/>
+          <w:lang w:val="en-US" w:eastAsia="zh-CN"/>
+        </w:rPr>
+      </w:pPr>
+      <w:r>
+        <w:rPr>
+          <w:rFonts w:hint="eastAsia" w:asciiTheme="minorEastAsia" w:hAnsiTheme="minorEastAsia" w:cstheme="minorEastAsia"/>
+          <w:sz w:val="24"/>
+          <w:szCs w:val="24"/>
+          <w:lang w:val="en-US" w:eastAsia="zh-CN"/>
+        </w:rPr>
+        <w:t>var promise = new Promise(function(resolve, reject) {</w:t>
+      </w:r>
+    </w:p>
+    <w:p>
+      <w:pPr>
+        <w:keepNext w:val="0"/>
+        <w:keepLines w:val="0"/>
+        <w:pageBreakBefore w:val="0"/>
+        <w:widowControl w:val="0"/>
+        <w:numPr>
+          <w:ilvl w:val="0"/>
+          <w:numId w:val="0"/>
+        </w:numPr>
+        <w:kinsoku/>
+        <w:wordWrap/>
+        <w:overflowPunct/>
+        <w:topLinePunct w:val="0"/>
+        <w:autoSpaceDE/>
+        <w:autoSpaceDN/>
+        <w:bidi w:val="0"/>
+        <w:adjustRightInd/>
+        <w:snapToGrid/>
+        <w:spacing w:line="0" w:lineRule="atLeast"/>
+        <w:ind w:right="0" w:rightChars="0" w:firstLine="480"/>
+        <w:jc w:val="left"/>
+        <w:textAlignment w:val="auto"/>
+        <w:outlineLvl w:val="9"/>
+        <w:rPr>
+          <w:rFonts w:hint="eastAsia" w:asciiTheme="minorEastAsia" w:hAnsiTheme="minorEastAsia" w:cstheme="minorEastAsia"/>
+          <w:sz w:val="24"/>
+          <w:szCs w:val="24"/>
+          <w:lang w:val="en-US" w:eastAsia="zh-CN"/>
+        </w:rPr>
+      </w:pPr>
+      <w:r>
+        <w:rPr>
+          <w:rFonts w:hint="eastAsia" w:asciiTheme="minorEastAsia" w:hAnsiTheme="minorEastAsia" w:cstheme="minorEastAsia"/>
+          <w:sz w:val="24"/>
+          <w:szCs w:val="24"/>
+          <w:lang w:val="en-US" w:eastAsia="zh-CN"/>
+        </w:rPr>
+        <w:t xml:space="preserve">  // ... some code</w:t>
+      </w:r>
+    </w:p>
+    <w:p>
+      <w:pPr>
+        <w:keepNext w:val="0"/>
+        <w:keepLines w:val="0"/>
+        <w:pageBreakBefore w:val="0"/>
+        <w:widowControl w:val="0"/>
+        <w:numPr>
+          <w:ilvl w:val="0"/>
+          <w:numId w:val="0"/>
+        </w:numPr>
+        <w:kinsoku/>
+        <w:wordWrap/>
+        <w:overflowPunct/>
+        <w:topLinePunct w:val="0"/>
+        <w:autoSpaceDE/>
+        <w:autoSpaceDN/>
+        <w:bidi w:val="0"/>
+        <w:adjustRightInd/>
+        <w:snapToGrid/>
+        <w:spacing w:line="0" w:lineRule="atLeast"/>
+        <w:ind w:right="0" w:rightChars="0" w:firstLine="480"/>
+        <w:jc w:val="left"/>
+        <w:textAlignment w:val="auto"/>
+        <w:outlineLvl w:val="9"/>
+        <w:rPr>
+          <w:rFonts w:hint="eastAsia" w:asciiTheme="minorEastAsia" w:hAnsiTheme="minorEastAsia" w:cstheme="minorEastAsia"/>
+          <w:sz w:val="24"/>
+          <w:szCs w:val="24"/>
+          <w:lang w:val="en-US" w:eastAsia="zh-CN"/>
+        </w:rPr>
+      </w:pPr>
+      <w:r>
+        <w:rPr>
+          <w:rFonts w:hint="eastAsia" w:asciiTheme="minorEastAsia" w:hAnsiTheme="minorEastAsia" w:cstheme="minorEastAsia"/>
+          <w:sz w:val="24"/>
+          <w:szCs w:val="24"/>
+          <w:lang w:val="en-US" w:eastAsia="zh-CN"/>
+        </w:rPr>
+        <w:t xml:space="preserve">  if (/* 异步操作成功 */){</w:t>
+      </w:r>
+    </w:p>
+    <w:p>
+      <w:pPr>
+        <w:keepNext w:val="0"/>
+        <w:keepLines w:val="0"/>
+        <w:pageBreakBefore w:val="0"/>
+        <w:widowControl w:val="0"/>
+        <w:numPr>
+          <w:ilvl w:val="0"/>
+          <w:numId w:val="0"/>
+        </w:numPr>
+        <w:kinsoku/>
+        <w:wordWrap/>
+        <w:overflowPunct/>
+        <w:topLinePunct w:val="0"/>
+        <w:autoSpaceDE/>
+        <w:autoSpaceDN/>
+        <w:bidi w:val="0"/>
+        <w:adjustRightInd/>
+        <w:snapToGrid/>
+        <w:spacing w:line="0" w:lineRule="atLeast"/>
+        <w:ind w:right="0" w:rightChars="0" w:firstLine="480"/>
+        <w:jc w:val="left"/>
+        <w:textAlignment w:val="auto"/>
+        <w:outlineLvl w:val="9"/>
+        <w:rPr>
+          <w:rFonts w:hint="eastAsia" w:asciiTheme="minorEastAsia" w:hAnsiTheme="minorEastAsia" w:cstheme="minorEastAsia"/>
+          <w:sz w:val="24"/>
+          <w:szCs w:val="24"/>
+          <w:lang w:val="en-US" w:eastAsia="zh-CN"/>
+        </w:rPr>
+      </w:pPr>
+      <w:r>
+        <w:rPr>
+          <w:rFonts w:hint="eastAsia" w:asciiTheme="minorEastAsia" w:hAnsiTheme="minorEastAsia" w:cstheme="minorEastAsia"/>
+          <w:sz w:val="24"/>
+          <w:szCs w:val="24"/>
+          <w:lang w:val="en-US" w:eastAsia="zh-CN"/>
+        </w:rPr>
+        <w:t xml:space="preserve">    resolve(value);</w:t>
+      </w:r>
+    </w:p>
+    <w:p>
+      <w:pPr>
+        <w:keepNext w:val="0"/>
+        <w:keepLines w:val="0"/>
+        <w:pageBreakBefore w:val="0"/>
+        <w:widowControl w:val="0"/>
+        <w:numPr>
+          <w:ilvl w:val="0"/>
+          <w:numId w:val="0"/>
+        </w:numPr>
+        <w:kinsoku/>
+        <w:wordWrap/>
+        <w:overflowPunct/>
+        <w:topLinePunct w:val="0"/>
+        <w:autoSpaceDE/>
+        <w:autoSpaceDN/>
+        <w:bidi w:val="0"/>
+        <w:adjustRightInd/>
+        <w:snapToGrid/>
+        <w:spacing w:line="0" w:lineRule="atLeast"/>
+        <w:ind w:right="0" w:rightChars="0" w:firstLine="480"/>
+        <w:jc w:val="left"/>
+        <w:textAlignment w:val="auto"/>
+        <w:outlineLvl w:val="9"/>
+        <w:rPr>
+          <w:rFonts w:hint="eastAsia" w:asciiTheme="minorEastAsia" w:hAnsiTheme="minorEastAsia" w:cstheme="minorEastAsia"/>
+          <w:sz w:val="24"/>
+          <w:szCs w:val="24"/>
+          <w:lang w:val="en-US" w:eastAsia="zh-CN"/>
+        </w:rPr>
+      </w:pPr>
+      <w:r>
+        <w:rPr>
+          <w:rFonts w:hint="eastAsia" w:asciiTheme="minorEastAsia" w:hAnsiTheme="minorEastAsia" w:cstheme="minorEastAsia"/>
+          <w:sz w:val="24"/>
+          <w:szCs w:val="24"/>
+          <w:lang w:val="en-US" w:eastAsia="zh-CN"/>
+        </w:rPr>
+        <w:t xml:space="preserve">  } else {</w:t>
+      </w:r>
+    </w:p>
+    <w:p>
+      <w:pPr>
+        <w:keepNext w:val="0"/>
+        <w:keepLines w:val="0"/>
+        <w:pageBreakBefore w:val="0"/>
+        <w:widowControl w:val="0"/>
+        <w:numPr>
+          <w:ilvl w:val="0"/>
+          <w:numId w:val="0"/>
+        </w:numPr>
+        <w:kinsoku/>
+        <w:wordWrap/>
+        <w:overflowPunct/>
+        <w:topLinePunct w:val="0"/>
+        <w:autoSpaceDE/>
+        <w:autoSpaceDN/>
+        <w:bidi w:val="0"/>
+        <w:adjustRightInd/>
+        <w:snapToGrid/>
+        <w:spacing w:line="0" w:lineRule="atLeast"/>
+        <w:ind w:right="0" w:rightChars="0" w:firstLine="480"/>
+        <w:jc w:val="left"/>
+        <w:textAlignment w:val="auto"/>
+        <w:outlineLvl w:val="9"/>
+        <w:rPr>
+          <w:rFonts w:hint="eastAsia" w:asciiTheme="minorEastAsia" w:hAnsiTheme="minorEastAsia" w:cstheme="minorEastAsia"/>
+          <w:sz w:val="24"/>
+          <w:szCs w:val="24"/>
+          <w:lang w:val="en-US" w:eastAsia="zh-CN"/>
+        </w:rPr>
+      </w:pPr>
+      <w:r>
+        <w:rPr>
+          <w:rFonts w:hint="eastAsia" w:asciiTheme="minorEastAsia" w:hAnsiTheme="minorEastAsia" w:cstheme="minorEastAsia"/>
+          <w:sz w:val="24"/>
+          <w:szCs w:val="24"/>
+          <w:lang w:val="en-US" w:eastAsia="zh-CN"/>
+        </w:rPr>
+        <w:t xml:space="preserve">    reject(error);</w:t>
+      </w:r>
+    </w:p>
+    <w:p>
+      <w:pPr>
+        <w:keepNext w:val="0"/>
+        <w:keepLines w:val="0"/>
+        <w:pageBreakBefore w:val="0"/>
+        <w:widowControl w:val="0"/>
+        <w:numPr>
+          <w:ilvl w:val="0"/>
+          <w:numId w:val="0"/>
+        </w:numPr>
+        <w:kinsoku/>
+        <w:wordWrap/>
+        <w:overflowPunct/>
+        <w:topLinePunct w:val="0"/>
+        <w:autoSpaceDE/>
+        <w:autoSpaceDN/>
+        <w:bidi w:val="0"/>
+        <w:adjustRightInd/>
+        <w:snapToGrid/>
+        <w:spacing w:line="0" w:lineRule="atLeast"/>
+        <w:ind w:right="0" w:rightChars="0" w:firstLine="480"/>
+        <w:jc w:val="left"/>
+        <w:textAlignment w:val="auto"/>
+        <w:outlineLvl w:val="9"/>
+        <w:rPr>
+          <w:rFonts w:hint="eastAsia" w:asciiTheme="minorEastAsia" w:hAnsiTheme="minorEastAsia" w:cstheme="minorEastAsia"/>
+          <w:sz w:val="24"/>
+          <w:szCs w:val="24"/>
+          <w:lang w:val="en-US" w:eastAsia="zh-CN"/>
+        </w:rPr>
+      </w:pPr>
+      <w:r>
+        <w:rPr>
+          <w:rFonts w:hint="eastAsia" w:asciiTheme="minorEastAsia" w:hAnsiTheme="minorEastAsia" w:cstheme="minorEastAsia"/>
+          <w:sz w:val="24"/>
+          <w:szCs w:val="24"/>
+          <w:lang w:val="en-US" w:eastAsia="zh-CN"/>
+        </w:rPr>
+        <w:t xml:space="preserve">  }</w:t>
+      </w:r>
+    </w:p>
+    <w:p>
+      <w:pPr>
+        <w:keepNext w:val="0"/>
+        <w:keepLines w:val="0"/>
+        <w:pageBreakBefore w:val="0"/>
+        <w:widowControl w:val="0"/>
+        <w:numPr>
+          <w:ilvl w:val="0"/>
+          <w:numId w:val="0"/>
+        </w:numPr>
+        <w:kinsoku/>
+        <w:wordWrap/>
+        <w:overflowPunct/>
+        <w:topLinePunct w:val="0"/>
+        <w:autoSpaceDE/>
+        <w:autoSpaceDN/>
+        <w:bidi w:val="0"/>
+        <w:adjustRightInd/>
+        <w:snapToGrid/>
+        <w:spacing w:line="0" w:lineRule="atLeast"/>
+        <w:ind w:right="0" w:rightChars="0" w:firstLine="480"/>
+        <w:jc w:val="left"/>
+        <w:textAlignment w:val="auto"/>
+        <w:outlineLvl w:val="9"/>
+        <w:rPr>
+          <w:rFonts w:hint="eastAsia" w:asciiTheme="minorEastAsia" w:hAnsiTheme="minorEastAsia" w:cstheme="minorEastAsia"/>
+          <w:sz w:val="24"/>
+          <w:szCs w:val="24"/>
+          <w:lang w:val="en-US" w:eastAsia="zh-CN"/>
+        </w:rPr>
+      </w:pPr>
+      <w:r>
+        <w:rPr>
+          <w:rFonts w:hint="eastAsia" w:asciiTheme="minorEastAsia" w:hAnsiTheme="minorEastAsia" w:cstheme="minorEastAsia"/>
+          <w:sz w:val="24"/>
+          <w:szCs w:val="24"/>
+          <w:lang w:val="en-US" w:eastAsia="zh-CN"/>
+        </w:rPr>
+        <w:t>});</w:t>
+      </w:r>
+    </w:p>
+    <w:p>
+      <w:pPr>
+        <w:keepNext w:val="0"/>
+        <w:keepLines w:val="0"/>
+        <w:pageBreakBefore w:val="0"/>
+        <w:widowControl w:val="0"/>
+        <w:numPr>
+          <w:ilvl w:val="0"/>
+          <w:numId w:val="0"/>
+        </w:numPr>
+        <w:kinsoku/>
+        <w:wordWrap/>
+        <w:overflowPunct/>
+        <w:topLinePunct w:val="0"/>
+        <w:autoSpaceDE/>
+        <w:autoSpaceDN/>
+        <w:bidi w:val="0"/>
+        <w:adjustRightInd/>
+        <w:snapToGrid/>
+        <w:spacing w:line="0" w:lineRule="atLeast"/>
+        <w:ind w:right="0" w:rightChars="0" w:firstLine="480"/>
+        <w:jc w:val="left"/>
+        <w:textAlignment w:val="auto"/>
+        <w:outlineLvl w:val="9"/>
+        <w:rPr>
+          <w:rFonts w:hint="eastAsia" w:asciiTheme="minorEastAsia" w:hAnsiTheme="minorEastAsia" w:cstheme="minorEastAsia"/>
+          <w:sz w:val="24"/>
+          <w:szCs w:val="24"/>
+          <w:lang w:val="en-US" w:eastAsia="zh-CN"/>
+        </w:rPr>
+      </w:pPr>
+    </w:p>
+    <w:p>
+      <w:pPr>
+        <w:keepNext w:val="0"/>
+        <w:keepLines w:val="0"/>
+        <w:pageBreakBefore w:val="0"/>
+        <w:widowControl w:val="0"/>
+        <w:numPr>
+          <w:ilvl w:val="0"/>
+          <w:numId w:val="0"/>
+        </w:numPr>
+        <w:kinsoku/>
+        <w:wordWrap/>
+        <w:overflowPunct/>
+        <w:topLinePunct w:val="0"/>
+        <w:autoSpaceDE/>
+        <w:autoSpaceDN/>
+        <w:bidi w:val="0"/>
+        <w:adjustRightInd/>
+        <w:snapToGrid/>
+        <w:spacing w:line="0" w:lineRule="atLeast"/>
+        <w:ind w:right="0" w:rightChars="0" w:firstLine="480"/>
+        <w:jc w:val="left"/>
+        <w:textAlignment w:val="auto"/>
+        <w:outlineLvl w:val="9"/>
+        <w:rPr>
+          <w:rFonts w:hint="eastAsia" w:asciiTheme="minorEastAsia" w:hAnsiTheme="minorEastAsia" w:cstheme="minorEastAsia"/>
+          <w:sz w:val="24"/>
+          <w:szCs w:val="24"/>
+          <w:lang w:val="en-US" w:eastAsia="zh-CN"/>
+        </w:rPr>
+      </w:pPr>
+      <w:r>
+        <w:rPr>
+          <w:rFonts w:hint="eastAsia" w:asciiTheme="minorEastAsia" w:hAnsiTheme="minorEastAsia" w:cstheme="minorEastAsia"/>
+          <w:sz w:val="24"/>
+          <w:szCs w:val="24"/>
+          <w:lang w:val="en-US" w:eastAsia="zh-CN"/>
+        </w:rPr>
+        <w:t>promise.then(function(value) {</w:t>
+      </w:r>
+    </w:p>
+    <w:p>
+      <w:pPr>
+        <w:keepNext w:val="0"/>
+        <w:keepLines w:val="0"/>
+        <w:pageBreakBefore w:val="0"/>
+        <w:widowControl w:val="0"/>
+        <w:numPr>
+          <w:ilvl w:val="0"/>
+          <w:numId w:val="0"/>
+        </w:numPr>
+        <w:kinsoku/>
+        <w:wordWrap/>
+        <w:overflowPunct/>
+        <w:topLinePunct w:val="0"/>
+        <w:autoSpaceDE/>
+        <w:autoSpaceDN/>
+        <w:bidi w:val="0"/>
+        <w:adjustRightInd/>
+        <w:snapToGrid/>
+        <w:spacing w:line="0" w:lineRule="atLeast"/>
+        <w:ind w:right="0" w:rightChars="0" w:firstLine="480"/>
+        <w:jc w:val="left"/>
+        <w:textAlignment w:val="auto"/>
+        <w:outlineLvl w:val="9"/>
+        <w:rPr>
+          <w:rFonts w:hint="eastAsia" w:asciiTheme="minorEastAsia" w:hAnsiTheme="minorEastAsia" w:cstheme="minorEastAsia"/>
+          <w:sz w:val="24"/>
+          <w:szCs w:val="24"/>
+          <w:lang w:val="en-US" w:eastAsia="zh-CN"/>
+        </w:rPr>
+      </w:pPr>
+      <w:r>
+        <w:rPr>
+          <w:rFonts w:hint="eastAsia" w:asciiTheme="minorEastAsia" w:hAnsiTheme="minorEastAsia" w:cstheme="minorEastAsia"/>
+          <w:sz w:val="24"/>
+          <w:szCs w:val="24"/>
+          <w:lang w:val="en-US" w:eastAsia="zh-CN"/>
+        </w:rPr>
+        <w:t xml:space="preserve">  // success</w:t>
+      </w:r>
+    </w:p>
+    <w:p>
+      <w:pPr>
+        <w:keepNext w:val="0"/>
+        <w:keepLines w:val="0"/>
+        <w:pageBreakBefore w:val="0"/>
+        <w:widowControl w:val="0"/>
+        <w:numPr>
+          <w:ilvl w:val="0"/>
+          <w:numId w:val="0"/>
+        </w:numPr>
+        <w:kinsoku/>
+        <w:wordWrap/>
+        <w:overflowPunct/>
+        <w:topLinePunct w:val="0"/>
+        <w:autoSpaceDE/>
+        <w:autoSpaceDN/>
+        <w:bidi w:val="0"/>
+        <w:adjustRightInd/>
+        <w:snapToGrid/>
+        <w:spacing w:line="0" w:lineRule="atLeast"/>
+        <w:ind w:right="0" w:rightChars="0" w:firstLine="480"/>
+        <w:jc w:val="left"/>
+        <w:textAlignment w:val="auto"/>
+        <w:outlineLvl w:val="9"/>
+        <w:rPr>
+          <w:rFonts w:hint="eastAsia" w:asciiTheme="minorEastAsia" w:hAnsiTheme="minorEastAsia" w:cstheme="minorEastAsia"/>
+          <w:sz w:val="24"/>
+          <w:szCs w:val="24"/>
+          <w:lang w:val="en-US" w:eastAsia="zh-CN"/>
+        </w:rPr>
+      </w:pPr>
+      <w:r>
+        <w:rPr>
+          <w:rFonts w:hint="eastAsia" w:asciiTheme="minorEastAsia" w:hAnsiTheme="minorEastAsia" w:cstheme="minorEastAsia"/>
+          <w:sz w:val="24"/>
+          <w:szCs w:val="24"/>
+          <w:lang w:val="en-US" w:eastAsia="zh-CN"/>
+        </w:rPr>
+        <w:t>}, function(error) {</w:t>
+      </w:r>
+    </w:p>
+    <w:p>
+      <w:pPr>
+        <w:keepNext w:val="0"/>
+        <w:keepLines w:val="0"/>
+        <w:pageBreakBefore w:val="0"/>
+        <w:widowControl w:val="0"/>
+        <w:numPr>
+          <w:ilvl w:val="0"/>
+          <w:numId w:val="0"/>
+        </w:numPr>
+        <w:kinsoku/>
+        <w:wordWrap/>
+        <w:overflowPunct/>
+        <w:topLinePunct w:val="0"/>
+        <w:autoSpaceDE/>
+        <w:autoSpaceDN/>
+        <w:bidi w:val="0"/>
+        <w:adjustRightInd/>
+        <w:snapToGrid/>
+        <w:spacing w:line="0" w:lineRule="atLeast"/>
+        <w:ind w:right="0" w:rightChars="0" w:firstLine="480"/>
+        <w:jc w:val="left"/>
+        <w:textAlignment w:val="auto"/>
+        <w:outlineLvl w:val="9"/>
+        <w:rPr>
+          <w:rFonts w:hint="eastAsia" w:asciiTheme="minorEastAsia" w:hAnsiTheme="minorEastAsia" w:cstheme="minorEastAsia"/>
+          <w:sz w:val="24"/>
+          <w:szCs w:val="24"/>
+          <w:lang w:val="en-US" w:eastAsia="zh-CN"/>
+        </w:rPr>
+      </w:pPr>
+      <w:r>
+        <w:rPr>
+          <w:rFonts w:hint="eastAsia" w:asciiTheme="minorEastAsia" w:hAnsiTheme="minorEastAsia" w:cstheme="minorEastAsia"/>
+          <w:sz w:val="24"/>
+          <w:szCs w:val="24"/>
+          <w:lang w:val="en-US" w:eastAsia="zh-CN"/>
+        </w:rPr>
+        <w:t xml:space="preserve">  // failure</w:t>
+      </w:r>
+    </w:p>
+    <w:p>
+      <w:pPr>
+        <w:keepNext w:val="0"/>
+        <w:keepLines w:val="0"/>
+        <w:pageBreakBefore w:val="0"/>
+        <w:widowControl w:val="0"/>
+        <w:numPr>
+          <w:ilvl w:val="0"/>
+          <w:numId w:val="0"/>
+        </w:numPr>
+        <w:kinsoku/>
+        <w:wordWrap/>
+        <w:overflowPunct/>
+        <w:topLinePunct w:val="0"/>
+        <w:autoSpaceDE/>
+        <w:autoSpaceDN/>
+        <w:bidi w:val="0"/>
+        <w:adjustRightInd/>
+        <w:snapToGrid/>
+        <w:spacing w:line="0" w:lineRule="atLeast"/>
+        <w:ind w:right="0" w:rightChars="0" w:firstLine="480"/>
+        <w:jc w:val="left"/>
+        <w:textAlignment w:val="auto"/>
+        <w:outlineLvl w:val="9"/>
+        <w:rPr>
+          <w:rFonts w:hint="eastAsia" w:asciiTheme="minorEastAsia" w:hAnsiTheme="minorEastAsia" w:cstheme="minorEastAsia"/>
+          <w:sz w:val="24"/>
+          <w:szCs w:val="24"/>
+          <w:lang w:val="en-US" w:eastAsia="zh-CN"/>
+        </w:rPr>
+      </w:pPr>
+      <w:r>
+        <w:rPr>
+          <w:rFonts w:hint="eastAsia" w:asciiTheme="minorEastAsia" w:hAnsiTheme="minorEastAsia" w:cstheme="minorEastAsia"/>
+          <w:sz w:val="24"/>
+          <w:szCs w:val="24"/>
+          <w:lang w:val="en-US" w:eastAsia="zh-CN"/>
+        </w:rPr>
+        <w:t>});</w:t>
+      </w:r>
+    </w:p>
+    <w:p>
+      <w:pPr>
+        <w:keepNext w:val="0"/>
+        <w:keepLines w:val="0"/>
+        <w:pageBreakBefore w:val="0"/>
+        <w:widowControl w:val="0"/>
+        <w:numPr>
+          <w:ilvl w:val="0"/>
+          <w:numId w:val="0"/>
+        </w:numPr>
+        <w:kinsoku/>
+        <w:wordWrap/>
+        <w:overflowPunct/>
+        <w:topLinePunct w:val="0"/>
+        <w:autoSpaceDE/>
+        <w:autoSpaceDN/>
+        <w:bidi w:val="0"/>
+        <w:adjustRightInd/>
+        <w:snapToGrid/>
+        <w:spacing w:line="0" w:lineRule="atLeast"/>
+        <w:ind w:right="0" w:rightChars="0" w:firstLine="480"/>
+        <w:jc w:val="left"/>
+        <w:textAlignment w:val="auto"/>
+        <w:outlineLvl w:val="9"/>
+        <w:rPr>
+          <w:rFonts w:hint="eastAsia" w:asciiTheme="minorEastAsia" w:hAnsiTheme="minorEastAsia" w:cstheme="minorEastAsia"/>
+          <w:sz w:val="24"/>
+          <w:szCs w:val="24"/>
+          <w:lang w:val="en-US" w:eastAsia="zh-CN"/>
+        </w:rPr>
+      </w:pPr>
+    </w:p>
+    <w:p>
+      <w:pPr>
+        <w:keepNext w:val="0"/>
+        <w:keepLines w:val="0"/>
+        <w:pageBreakBefore w:val="0"/>
+        <w:widowControl w:val="0"/>
+        <w:numPr>
+          <w:ilvl w:val="0"/>
+          <w:numId w:val="0"/>
+        </w:numPr>
+        <w:kinsoku/>
+        <w:wordWrap/>
+        <w:overflowPunct/>
+        <w:topLinePunct w:val="0"/>
+        <w:autoSpaceDE/>
+        <w:autoSpaceDN/>
+        <w:bidi w:val="0"/>
+        <w:adjustRightInd/>
+        <w:snapToGrid/>
+        <w:spacing w:line="0" w:lineRule="atLeast"/>
+        <w:ind w:right="0" w:rightChars="0"/>
+        <w:jc w:val="left"/>
+        <w:textAlignment w:val="auto"/>
+        <w:outlineLvl w:val="9"/>
+        <w:rPr>
+          <w:rFonts w:hint="eastAsia" w:asciiTheme="minorEastAsia" w:hAnsiTheme="minorEastAsia" w:cstheme="minorEastAsia"/>
+          <w:sz w:val="24"/>
+          <w:szCs w:val="24"/>
+          <w:lang w:val="en-US" w:eastAsia="zh-CN"/>
+        </w:rPr>
+      </w:pPr>
+      <w:r>
+        <w:rPr>
+          <w:rFonts w:hint="eastAsia" w:asciiTheme="minorEastAsia" w:hAnsiTheme="minorEastAsia" w:cstheme="minorEastAsia"/>
+          <w:sz w:val="24"/>
+          <w:szCs w:val="24"/>
+          <w:lang w:val="en-US" w:eastAsia="zh-CN"/>
+        </w:rPr>
+        <w:t>（3）Promise.prototype.then()</w:t>
+      </w:r>
+    </w:p>
+    <w:p>
+      <w:pPr>
+        <w:keepNext w:val="0"/>
+        <w:keepLines w:val="0"/>
+        <w:pageBreakBefore w:val="0"/>
+        <w:widowControl w:val="0"/>
+        <w:numPr>
+          <w:ilvl w:val="0"/>
+          <w:numId w:val="0"/>
+        </w:numPr>
+        <w:kinsoku/>
+        <w:wordWrap/>
+        <w:overflowPunct/>
+        <w:topLinePunct w:val="0"/>
+        <w:autoSpaceDE/>
+        <w:autoSpaceDN/>
+        <w:bidi w:val="0"/>
+        <w:adjustRightInd/>
+        <w:snapToGrid/>
+        <w:spacing w:line="0" w:lineRule="atLeast"/>
+        <w:ind w:right="0" w:rightChars="0" w:firstLine="480"/>
+        <w:jc w:val="left"/>
+        <w:textAlignment w:val="auto"/>
+        <w:outlineLvl w:val="9"/>
+        <w:rPr>
+          <w:rFonts w:hint="eastAsia" w:asciiTheme="minorEastAsia" w:hAnsiTheme="minorEastAsia" w:cstheme="minorEastAsia"/>
+          <w:sz w:val="24"/>
+          <w:szCs w:val="24"/>
+          <w:lang w:val="en-US" w:eastAsia="zh-CN"/>
+        </w:rPr>
+      </w:pPr>
+      <w:r>
+        <w:rPr>
+          <w:rFonts w:hint="eastAsia" w:asciiTheme="minorEastAsia" w:hAnsiTheme="minorEastAsia" w:cstheme="minorEastAsia"/>
+          <w:sz w:val="24"/>
+          <w:szCs w:val="24"/>
+          <w:lang w:val="en-US" w:eastAsia="zh-CN"/>
+        </w:rPr>
+        <w:t>then方法返回的是一个新的Promise实例。因此then方法后面再调用另一个then方法……</w:t>
+      </w:r>
+    </w:p>
+    <w:p>
+      <w:pPr>
+        <w:keepNext w:val="0"/>
+        <w:keepLines w:val="0"/>
+        <w:pageBreakBefore w:val="0"/>
+        <w:widowControl w:val="0"/>
+        <w:numPr>
+          <w:ilvl w:val="0"/>
+          <w:numId w:val="0"/>
+        </w:numPr>
+        <w:kinsoku/>
+        <w:wordWrap/>
+        <w:overflowPunct/>
+        <w:topLinePunct w:val="0"/>
+        <w:autoSpaceDE/>
+        <w:autoSpaceDN/>
+        <w:bidi w:val="0"/>
+        <w:adjustRightInd/>
+        <w:snapToGrid/>
+        <w:spacing w:line="0" w:lineRule="atLeast"/>
+        <w:ind w:right="0" w:rightChars="0" w:firstLine="480"/>
+        <w:jc w:val="left"/>
+        <w:textAlignment w:val="auto"/>
+        <w:outlineLvl w:val="9"/>
+        <w:rPr>
+          <w:rFonts w:hint="eastAsia" w:asciiTheme="minorEastAsia" w:hAnsiTheme="minorEastAsia" w:cstheme="minorEastAsia"/>
+          <w:sz w:val="24"/>
+          <w:szCs w:val="24"/>
+          <w:lang w:val="en-US" w:eastAsia="zh-CN"/>
+        </w:rPr>
+      </w:pPr>
+    </w:p>
+    <w:p>
+      <w:pPr>
+        <w:keepNext w:val="0"/>
+        <w:keepLines w:val="0"/>
+        <w:pageBreakBefore w:val="0"/>
+        <w:widowControl w:val="0"/>
+        <w:numPr>
+          <w:ilvl w:val="0"/>
+          <w:numId w:val="0"/>
+        </w:numPr>
+        <w:kinsoku/>
+        <w:wordWrap/>
+        <w:overflowPunct/>
+        <w:topLinePunct w:val="0"/>
+        <w:autoSpaceDE/>
+        <w:autoSpaceDN/>
+        <w:bidi w:val="0"/>
+        <w:adjustRightInd/>
+        <w:snapToGrid/>
+        <w:spacing w:line="0" w:lineRule="atLeast"/>
+        <w:ind w:right="0" w:rightChars="0"/>
+        <w:jc w:val="left"/>
+        <w:textAlignment w:val="auto"/>
+        <w:outlineLvl w:val="9"/>
+        <w:rPr>
+          <w:rFonts w:hint="eastAsia" w:asciiTheme="minorEastAsia" w:hAnsiTheme="minorEastAsia" w:cstheme="minorEastAsia"/>
+          <w:sz w:val="24"/>
+          <w:szCs w:val="24"/>
+          <w:lang w:val="en-US" w:eastAsia="zh-CN"/>
+        </w:rPr>
+      </w:pPr>
+      <w:r>
+        <w:rPr>
+          <w:rFonts w:hint="eastAsia" w:asciiTheme="minorEastAsia" w:hAnsiTheme="minorEastAsia" w:cstheme="minorEastAsia"/>
+          <w:sz w:val="24"/>
+          <w:szCs w:val="24"/>
+          <w:lang w:val="en-US" w:eastAsia="zh-CN"/>
+        </w:rPr>
+        <w:t>（4）Promise.prototype.catch()</w:t>
+      </w:r>
+    </w:p>
+    <w:p>
+      <w:pPr>
+        <w:keepNext w:val="0"/>
+        <w:keepLines w:val="0"/>
+        <w:pageBreakBefore w:val="0"/>
+        <w:widowControl w:val="0"/>
+        <w:numPr>
+          <w:ilvl w:val="0"/>
+          <w:numId w:val="0"/>
+        </w:numPr>
+        <w:kinsoku/>
+        <w:wordWrap/>
+        <w:overflowPunct/>
+        <w:topLinePunct w:val="0"/>
+        <w:autoSpaceDE/>
+        <w:autoSpaceDN/>
+        <w:bidi w:val="0"/>
+        <w:adjustRightInd/>
+        <w:snapToGrid/>
+        <w:spacing w:line="0" w:lineRule="atLeast"/>
+        <w:ind w:right="0" w:rightChars="0"/>
+        <w:jc w:val="left"/>
+        <w:textAlignment w:val="auto"/>
+        <w:outlineLvl w:val="9"/>
+        <w:rPr>
+          <w:rFonts w:hint="eastAsia" w:asciiTheme="minorEastAsia" w:hAnsiTheme="minorEastAsia" w:cstheme="minorEastAsia"/>
+          <w:sz w:val="24"/>
+          <w:szCs w:val="24"/>
+          <w:lang w:val="en-US" w:eastAsia="zh-CN"/>
+        </w:rPr>
+      </w:pPr>
+      <w:r>
+        <w:rPr>
+          <w:rFonts w:hint="eastAsia" w:asciiTheme="minorEastAsia" w:hAnsiTheme="minorEastAsia" w:cstheme="minorEastAsia"/>
+          <w:sz w:val="24"/>
+          <w:szCs w:val="24"/>
+          <w:lang w:val="en-US" w:eastAsia="zh-CN"/>
+        </w:rPr>
+        <w:t xml:space="preserve">    是.then(null, rejection)的别名</w:t>
+      </w:r>
+    </w:p>
+    <w:p>
+      <w:pPr>
+        <w:keepNext w:val="0"/>
+        <w:keepLines w:val="0"/>
+        <w:pageBreakBefore w:val="0"/>
+        <w:widowControl w:val="0"/>
+        <w:numPr>
+          <w:ilvl w:val="0"/>
+          <w:numId w:val="0"/>
+        </w:numPr>
+        <w:kinsoku/>
+        <w:wordWrap/>
+        <w:overflowPunct/>
+        <w:topLinePunct w:val="0"/>
+        <w:autoSpaceDE/>
+        <w:autoSpaceDN/>
+        <w:bidi w:val="0"/>
+        <w:adjustRightInd/>
+        <w:snapToGrid/>
+        <w:spacing w:line="0" w:lineRule="atLeast"/>
+        <w:ind w:right="0" w:rightChars="0" w:firstLine="480"/>
+        <w:jc w:val="left"/>
+        <w:textAlignment w:val="auto"/>
+        <w:outlineLvl w:val="9"/>
+        <w:rPr>
+          <w:rFonts w:hint="eastAsia" w:asciiTheme="minorEastAsia" w:hAnsiTheme="minorEastAsia" w:cstheme="minorEastAsia"/>
+          <w:sz w:val="24"/>
+          <w:szCs w:val="24"/>
+          <w:lang w:val="en-US" w:eastAsia="zh-CN"/>
+        </w:rPr>
+      </w:pPr>
+      <w:r>
+        <w:rPr>
+          <w:rFonts w:hint="eastAsia" w:asciiTheme="minorEastAsia" w:hAnsiTheme="minorEastAsia" w:cstheme="minorEastAsia"/>
+          <w:sz w:val="24"/>
+          <w:szCs w:val="24"/>
+          <w:lang w:val="en-US" w:eastAsia="zh-CN"/>
+        </w:rPr>
+        <w:t>Promise 对象的错误会一直向后传递，直到被捕获为止</w:t>
+      </w:r>
+    </w:p>
+    <w:p>
+      <w:pPr>
+        <w:keepNext w:val="0"/>
+        <w:keepLines w:val="0"/>
+        <w:pageBreakBefore w:val="0"/>
+        <w:widowControl w:val="0"/>
+        <w:numPr>
+          <w:ilvl w:val="0"/>
+          <w:numId w:val="0"/>
+        </w:numPr>
+        <w:kinsoku/>
+        <w:wordWrap/>
+        <w:overflowPunct/>
+        <w:topLinePunct w:val="0"/>
+        <w:autoSpaceDE/>
+        <w:autoSpaceDN/>
+        <w:bidi w:val="0"/>
+        <w:adjustRightInd/>
+        <w:snapToGrid/>
+        <w:spacing w:line="0" w:lineRule="atLeast"/>
+        <w:ind w:right="0" w:rightChars="0" w:firstLine="480"/>
+        <w:jc w:val="left"/>
+        <w:textAlignment w:val="auto"/>
+        <w:outlineLvl w:val="9"/>
+        <w:rPr>
+          <w:rFonts w:hint="eastAsia" w:asciiTheme="minorEastAsia" w:hAnsiTheme="minorEastAsia" w:cstheme="minorEastAsia"/>
+          <w:sz w:val="24"/>
+          <w:szCs w:val="24"/>
+          <w:lang w:val="en-US" w:eastAsia="zh-CN"/>
+        </w:rPr>
+      </w:pPr>
+    </w:p>
+    <w:p>
+      <w:pPr>
+        <w:keepNext w:val="0"/>
+        <w:keepLines w:val="0"/>
+        <w:pageBreakBefore w:val="0"/>
+        <w:widowControl w:val="0"/>
+        <w:numPr>
+          <w:ilvl w:val="0"/>
+          <w:numId w:val="0"/>
+        </w:numPr>
+        <w:kinsoku/>
+        <w:wordWrap/>
+        <w:overflowPunct/>
+        <w:topLinePunct w:val="0"/>
+        <w:autoSpaceDE/>
+        <w:autoSpaceDN/>
+        <w:bidi w:val="0"/>
+        <w:adjustRightInd/>
+        <w:snapToGrid/>
+        <w:spacing w:line="0" w:lineRule="atLeast"/>
+        <w:ind w:right="0" w:rightChars="0"/>
+        <w:jc w:val="left"/>
+        <w:textAlignment w:val="auto"/>
+        <w:outlineLvl w:val="9"/>
+        <w:rPr>
+          <w:rFonts w:hint="eastAsia" w:asciiTheme="minorEastAsia" w:hAnsiTheme="minorEastAsia" w:cstheme="minorEastAsia"/>
+          <w:sz w:val="24"/>
+          <w:szCs w:val="24"/>
+          <w:lang w:val="en-US" w:eastAsia="zh-CN"/>
+        </w:rPr>
+      </w:pPr>
+      <w:r>
+        <w:rPr>
+          <w:rFonts w:hint="eastAsia" w:asciiTheme="minorEastAsia" w:hAnsiTheme="minorEastAsia" w:cstheme="minorEastAsia"/>
+          <w:sz w:val="24"/>
+          <w:szCs w:val="24"/>
+          <w:lang w:val="en-US" w:eastAsia="zh-CN"/>
+        </w:rPr>
+        <w:t>（5）Promise.all()</w:t>
+      </w:r>
+    </w:p>
+    <w:p>
+      <w:pPr>
+        <w:keepNext w:val="0"/>
+        <w:keepLines w:val="0"/>
+        <w:pageBreakBefore w:val="0"/>
+        <w:widowControl w:val="0"/>
+        <w:numPr>
+          <w:ilvl w:val="0"/>
+          <w:numId w:val="0"/>
+        </w:numPr>
+        <w:kinsoku/>
+        <w:wordWrap/>
+        <w:overflowPunct/>
+        <w:topLinePunct w:val="0"/>
+        <w:autoSpaceDE/>
+        <w:autoSpaceDN/>
+        <w:bidi w:val="0"/>
+        <w:adjustRightInd/>
+        <w:snapToGrid/>
+        <w:spacing w:line="0" w:lineRule="atLeast"/>
+        <w:ind w:right="0" w:rightChars="0" w:firstLine="480"/>
+        <w:jc w:val="left"/>
+        <w:textAlignment w:val="auto"/>
+        <w:outlineLvl w:val="9"/>
+        <w:rPr>
+          <w:rFonts w:hint="eastAsia" w:asciiTheme="minorEastAsia" w:hAnsiTheme="minorEastAsia" w:cstheme="minorEastAsia"/>
+          <w:sz w:val="24"/>
+          <w:szCs w:val="24"/>
+          <w:lang w:val="en-US" w:eastAsia="zh-CN"/>
+        </w:rPr>
+      </w:pPr>
+      <w:r>
+        <w:rPr>
+          <w:rFonts w:hint="eastAsia" w:asciiTheme="minorEastAsia" w:hAnsiTheme="minorEastAsia" w:cstheme="minorEastAsia"/>
+          <w:sz w:val="24"/>
+          <w:szCs w:val="24"/>
+          <w:lang w:val="en-US" w:eastAsia="zh-CN"/>
+        </w:rPr>
+        <w:t>Promise.all方法的参数必须实现了Iterator 接口，且返回的每个成员都是 Promise 实例，如果不是，就先调用Promise.resolve方法，将该成员转为 Promise 实例</w:t>
+      </w:r>
+    </w:p>
+    <w:p>
+      <w:pPr>
+        <w:keepNext w:val="0"/>
+        <w:keepLines w:val="0"/>
+        <w:pageBreakBefore w:val="0"/>
+        <w:widowControl w:val="0"/>
+        <w:numPr>
+          <w:ilvl w:val="0"/>
+          <w:numId w:val="0"/>
+        </w:numPr>
+        <w:kinsoku/>
+        <w:wordWrap/>
+        <w:overflowPunct/>
+        <w:topLinePunct w:val="0"/>
+        <w:autoSpaceDE/>
+        <w:autoSpaceDN/>
+        <w:bidi w:val="0"/>
+        <w:adjustRightInd/>
+        <w:snapToGrid/>
+        <w:spacing w:line="0" w:lineRule="atLeast"/>
+        <w:ind w:right="0" w:rightChars="0" w:firstLine="480"/>
+        <w:jc w:val="left"/>
+        <w:textAlignment w:val="auto"/>
+        <w:outlineLvl w:val="9"/>
+        <w:rPr>
+          <w:rFonts w:hint="eastAsia" w:asciiTheme="minorEastAsia" w:hAnsiTheme="minorEastAsia" w:cstheme="minorEastAsia"/>
+          <w:sz w:val="24"/>
+          <w:szCs w:val="24"/>
+          <w:lang w:val="en-US" w:eastAsia="zh-CN"/>
+        </w:rPr>
+      </w:pPr>
+      <w:r>
+        <w:rPr>
+          <w:rFonts w:hint="eastAsia" w:asciiTheme="minorEastAsia" w:hAnsiTheme="minorEastAsia" w:cstheme="minorEastAsia"/>
+          <w:sz w:val="24"/>
+          <w:szCs w:val="24"/>
+          <w:lang w:val="en-US" w:eastAsia="zh-CN"/>
+        </w:rPr>
+        <w:t>Promise.all方法的参数成员全为Resolved，才返回Resolved。</w:t>
+      </w:r>
+    </w:p>
+    <w:p>
+      <w:pPr>
+        <w:keepNext w:val="0"/>
+        <w:keepLines w:val="0"/>
+        <w:pageBreakBefore w:val="0"/>
+        <w:widowControl w:val="0"/>
+        <w:numPr>
+          <w:ilvl w:val="0"/>
+          <w:numId w:val="0"/>
+        </w:numPr>
+        <w:kinsoku/>
+        <w:wordWrap/>
+        <w:overflowPunct/>
+        <w:topLinePunct w:val="0"/>
+        <w:autoSpaceDE/>
+        <w:autoSpaceDN/>
+        <w:bidi w:val="0"/>
+        <w:adjustRightInd/>
+        <w:snapToGrid/>
+        <w:spacing w:line="0" w:lineRule="atLeast"/>
+        <w:ind w:right="0" w:rightChars="0" w:firstLine="480"/>
+        <w:jc w:val="left"/>
+        <w:textAlignment w:val="auto"/>
+        <w:outlineLvl w:val="9"/>
+        <w:rPr>
+          <w:rFonts w:hint="eastAsia" w:asciiTheme="minorEastAsia" w:hAnsiTheme="minorEastAsia" w:cstheme="minorEastAsia"/>
+          <w:sz w:val="24"/>
+          <w:szCs w:val="24"/>
+          <w:lang w:val="en-US" w:eastAsia="zh-CN"/>
+        </w:rPr>
+      </w:pPr>
+    </w:p>
+    <w:p>
+      <w:pPr>
+        <w:keepNext w:val="0"/>
+        <w:keepLines w:val="0"/>
+        <w:pageBreakBefore w:val="0"/>
+        <w:widowControl w:val="0"/>
+        <w:numPr>
+          <w:ilvl w:val="0"/>
+          <w:numId w:val="0"/>
+        </w:numPr>
+        <w:kinsoku/>
+        <w:wordWrap/>
+        <w:overflowPunct/>
+        <w:topLinePunct w:val="0"/>
+        <w:autoSpaceDE/>
+        <w:autoSpaceDN/>
+        <w:bidi w:val="0"/>
+        <w:adjustRightInd/>
+        <w:snapToGrid/>
+        <w:spacing w:line="0" w:lineRule="atLeast"/>
+        <w:ind w:right="0" w:rightChars="0"/>
+        <w:jc w:val="left"/>
+        <w:textAlignment w:val="auto"/>
+        <w:outlineLvl w:val="9"/>
+        <w:rPr>
+          <w:rFonts w:hint="eastAsia" w:asciiTheme="minorEastAsia" w:hAnsiTheme="minorEastAsia" w:cstheme="minorEastAsia"/>
+          <w:sz w:val="24"/>
+          <w:szCs w:val="24"/>
+          <w:lang w:val="en-US" w:eastAsia="zh-CN"/>
+        </w:rPr>
+      </w:pPr>
+      <w:r>
+        <w:rPr>
+          <w:rFonts w:hint="eastAsia" w:asciiTheme="minorEastAsia" w:hAnsiTheme="minorEastAsia" w:cstheme="minorEastAsia"/>
+          <w:sz w:val="24"/>
+          <w:szCs w:val="24"/>
+          <w:lang w:val="en-US" w:eastAsia="zh-CN"/>
+        </w:rPr>
+        <w:t>（6）Promise.race()</w:t>
+      </w:r>
+    </w:p>
+    <w:p>
+      <w:pPr>
+        <w:keepNext w:val="0"/>
+        <w:keepLines w:val="0"/>
+        <w:pageBreakBefore w:val="0"/>
+        <w:widowControl w:val="0"/>
+        <w:numPr>
+          <w:ilvl w:val="0"/>
+          <w:numId w:val="0"/>
+        </w:numPr>
+        <w:kinsoku/>
+        <w:wordWrap/>
+        <w:overflowPunct/>
+        <w:topLinePunct w:val="0"/>
+        <w:autoSpaceDE/>
+        <w:autoSpaceDN/>
+        <w:bidi w:val="0"/>
+        <w:adjustRightInd/>
+        <w:snapToGrid/>
+        <w:spacing w:line="0" w:lineRule="atLeast"/>
+        <w:ind w:right="0" w:rightChars="0"/>
+        <w:jc w:val="left"/>
+        <w:textAlignment w:val="auto"/>
+        <w:outlineLvl w:val="9"/>
+        <w:rPr>
+          <w:rFonts w:hint="eastAsia" w:asciiTheme="minorEastAsia" w:hAnsiTheme="minorEastAsia" w:cstheme="minorEastAsia"/>
+          <w:sz w:val="24"/>
+          <w:szCs w:val="24"/>
+          <w:lang w:val="en-US" w:eastAsia="zh-CN"/>
+        </w:rPr>
+      </w:pPr>
+      <w:r>
+        <w:rPr>
+          <w:rFonts w:hint="eastAsia" w:asciiTheme="minorEastAsia" w:hAnsiTheme="minorEastAsia" w:cstheme="minorEastAsia"/>
+          <w:sz w:val="24"/>
+          <w:szCs w:val="24"/>
+          <w:lang w:val="en-US" w:eastAsia="zh-CN"/>
+        </w:rPr>
+        <w:t xml:space="preserve">    Promise.race方法的参数必须实现了Iterator 接口，且返回的每个成员都是 Promise 实例，如果不是，就先调用Promise.resolve方法，将该成员转为 Promise 实例</w:t>
+      </w:r>
+    </w:p>
+    <w:p>
+      <w:pPr>
+        <w:keepNext w:val="0"/>
+        <w:keepLines w:val="0"/>
+        <w:pageBreakBefore w:val="0"/>
+        <w:widowControl w:val="0"/>
+        <w:numPr>
+          <w:ilvl w:val="0"/>
+          <w:numId w:val="0"/>
+        </w:numPr>
+        <w:kinsoku/>
+        <w:wordWrap/>
+        <w:overflowPunct/>
+        <w:topLinePunct w:val="0"/>
+        <w:autoSpaceDE/>
+        <w:autoSpaceDN/>
+        <w:bidi w:val="0"/>
+        <w:adjustRightInd/>
+        <w:snapToGrid/>
+        <w:spacing w:line="0" w:lineRule="atLeast"/>
+        <w:ind w:right="0" w:rightChars="0" w:firstLine="480"/>
+        <w:jc w:val="left"/>
+        <w:textAlignment w:val="auto"/>
+        <w:outlineLvl w:val="9"/>
+        <w:rPr>
+          <w:rFonts w:hint="eastAsia" w:asciiTheme="minorEastAsia" w:hAnsiTheme="minorEastAsia" w:cstheme="minorEastAsia"/>
+          <w:sz w:val="24"/>
+          <w:szCs w:val="24"/>
+          <w:lang w:val="en-US" w:eastAsia="zh-CN"/>
+        </w:rPr>
+      </w:pPr>
+      <w:r>
+        <w:rPr>
+          <w:rFonts w:hint="eastAsia" w:asciiTheme="minorEastAsia" w:hAnsiTheme="minorEastAsia" w:cstheme="minorEastAsia"/>
+          <w:sz w:val="24"/>
+          <w:szCs w:val="24"/>
+          <w:lang w:val="en-US" w:eastAsia="zh-CN"/>
+        </w:rPr>
+        <w:t>Promise.race的返回状态由参数中率先改变状态的Promise 实例决定</w:t>
+      </w:r>
+    </w:p>
+    <w:p>
+      <w:pPr>
+        <w:keepNext w:val="0"/>
+        <w:keepLines w:val="0"/>
+        <w:pageBreakBefore w:val="0"/>
+        <w:widowControl w:val="0"/>
+        <w:numPr>
+          <w:ilvl w:val="0"/>
+          <w:numId w:val="0"/>
+        </w:numPr>
+        <w:kinsoku/>
+        <w:wordWrap/>
+        <w:overflowPunct/>
+        <w:topLinePunct w:val="0"/>
+        <w:autoSpaceDE/>
+        <w:autoSpaceDN/>
+        <w:bidi w:val="0"/>
+        <w:adjustRightInd/>
+        <w:snapToGrid/>
+        <w:spacing w:line="0" w:lineRule="atLeast"/>
+        <w:ind w:right="0" w:rightChars="0" w:firstLine="480"/>
+        <w:jc w:val="left"/>
+        <w:textAlignment w:val="auto"/>
+        <w:outlineLvl w:val="9"/>
+        <w:rPr>
+          <w:rFonts w:hint="eastAsia" w:asciiTheme="minorEastAsia" w:hAnsiTheme="minorEastAsia" w:cstheme="minorEastAsia"/>
+          <w:sz w:val="24"/>
+          <w:szCs w:val="24"/>
+          <w:lang w:val="en-US" w:eastAsia="zh-CN"/>
+        </w:rPr>
+      </w:pPr>
+    </w:p>
+    <w:p>
+      <w:pPr>
+        <w:keepNext w:val="0"/>
+        <w:keepLines w:val="0"/>
+        <w:pageBreakBefore w:val="0"/>
+        <w:widowControl w:val="0"/>
+        <w:numPr>
+          <w:ilvl w:val="0"/>
+          <w:numId w:val="0"/>
+        </w:numPr>
+        <w:kinsoku/>
+        <w:wordWrap/>
+        <w:overflowPunct/>
+        <w:topLinePunct w:val="0"/>
+        <w:autoSpaceDE/>
+        <w:autoSpaceDN/>
+        <w:bidi w:val="0"/>
+        <w:adjustRightInd/>
+        <w:snapToGrid/>
+        <w:spacing w:line="0" w:lineRule="atLeast"/>
+        <w:ind w:right="0" w:rightChars="0"/>
+        <w:jc w:val="left"/>
+        <w:textAlignment w:val="auto"/>
+        <w:outlineLvl w:val="9"/>
+        <w:rPr>
+          <w:rFonts w:hint="eastAsia" w:asciiTheme="minorEastAsia" w:hAnsiTheme="minorEastAsia" w:cstheme="minorEastAsia"/>
+          <w:sz w:val="24"/>
+          <w:szCs w:val="24"/>
+          <w:lang w:val="en-US" w:eastAsia="zh-CN"/>
+        </w:rPr>
+      </w:pPr>
+      <w:r>
+        <w:rPr>
+          <w:rFonts w:hint="eastAsia" w:asciiTheme="minorEastAsia" w:hAnsiTheme="minorEastAsia" w:cstheme="minorEastAsia"/>
+          <w:sz w:val="24"/>
+          <w:szCs w:val="24"/>
+          <w:lang w:val="en-US" w:eastAsia="zh-CN"/>
+        </w:rPr>
+        <w:t>（7）Promise.resolve()</w:t>
+      </w:r>
+    </w:p>
+    <w:p>
+      <w:pPr>
+        <w:keepNext w:val="0"/>
+        <w:keepLines w:val="0"/>
+        <w:pageBreakBefore w:val="0"/>
+        <w:widowControl w:val="0"/>
+        <w:numPr>
+          <w:ilvl w:val="0"/>
+          <w:numId w:val="0"/>
+        </w:numPr>
+        <w:kinsoku/>
+        <w:wordWrap/>
+        <w:overflowPunct/>
+        <w:topLinePunct w:val="0"/>
+        <w:autoSpaceDE/>
+        <w:autoSpaceDN/>
+        <w:bidi w:val="0"/>
+        <w:adjustRightInd/>
+        <w:snapToGrid/>
+        <w:spacing w:line="0" w:lineRule="atLeast"/>
+        <w:ind w:right="0" w:rightChars="0"/>
+        <w:jc w:val="left"/>
+        <w:textAlignment w:val="auto"/>
+        <w:outlineLvl w:val="9"/>
+        <w:rPr>
+          <w:rFonts w:hint="eastAsia" w:asciiTheme="minorEastAsia" w:hAnsiTheme="minorEastAsia" w:cstheme="minorEastAsia"/>
+          <w:sz w:val="24"/>
+          <w:szCs w:val="24"/>
+          <w:lang w:val="en-US" w:eastAsia="zh-CN"/>
+        </w:rPr>
+      </w:pPr>
+      <w:r>
+        <w:rPr>
+          <w:rFonts w:hint="eastAsia" w:asciiTheme="minorEastAsia" w:hAnsiTheme="minorEastAsia" w:cstheme="minorEastAsia"/>
+          <w:sz w:val="24"/>
+          <w:szCs w:val="24"/>
+          <w:lang w:val="en-US" w:eastAsia="zh-CN"/>
+        </w:rPr>
+        <w:t xml:space="preserve">    将现有对象转为Promise对象</w:t>
+      </w:r>
+    </w:p>
+    <w:p>
+      <w:pPr>
+        <w:keepNext w:val="0"/>
+        <w:keepLines w:val="0"/>
+        <w:pageBreakBefore w:val="0"/>
+        <w:widowControl w:val="0"/>
+        <w:numPr>
+          <w:ilvl w:val="0"/>
+          <w:numId w:val="0"/>
+        </w:numPr>
+        <w:kinsoku/>
+        <w:wordWrap/>
+        <w:overflowPunct/>
+        <w:topLinePunct w:val="0"/>
+        <w:autoSpaceDE/>
+        <w:autoSpaceDN/>
+        <w:bidi w:val="0"/>
+        <w:adjustRightInd/>
+        <w:snapToGrid/>
+        <w:spacing w:line="0" w:lineRule="atLeast"/>
+        <w:ind w:right="0" w:rightChars="0" w:firstLine="480"/>
+        <w:jc w:val="left"/>
+        <w:textAlignment w:val="auto"/>
+        <w:outlineLvl w:val="9"/>
+        <w:rPr>
+          <w:rFonts w:hint="eastAsia" w:asciiTheme="minorEastAsia" w:hAnsiTheme="minorEastAsia" w:cstheme="minorEastAsia"/>
+          <w:sz w:val="24"/>
+          <w:szCs w:val="24"/>
+          <w:lang w:val="en-US" w:eastAsia="zh-CN"/>
+        </w:rPr>
+      </w:pPr>
+    </w:p>
+    <w:p>
+      <w:pPr>
+        <w:keepNext w:val="0"/>
+        <w:keepLines w:val="0"/>
+        <w:pageBreakBefore w:val="0"/>
+        <w:widowControl w:val="0"/>
+        <w:numPr>
+          <w:ilvl w:val="0"/>
+          <w:numId w:val="0"/>
+        </w:numPr>
+        <w:kinsoku/>
+        <w:wordWrap/>
+        <w:overflowPunct/>
+        <w:topLinePunct w:val="0"/>
+        <w:autoSpaceDE/>
+        <w:autoSpaceDN/>
+        <w:bidi w:val="0"/>
+        <w:adjustRightInd/>
+        <w:snapToGrid/>
+        <w:spacing w:line="0" w:lineRule="atLeast"/>
+        <w:ind w:right="0" w:rightChars="0" w:firstLine="480"/>
+        <w:jc w:val="left"/>
+        <w:textAlignment w:val="auto"/>
+        <w:outlineLvl w:val="9"/>
+        <w:rPr>
+          <w:rFonts w:hint="eastAsia" w:asciiTheme="minorEastAsia" w:hAnsiTheme="minorEastAsia" w:cstheme="minorEastAsia"/>
+          <w:sz w:val="24"/>
+          <w:szCs w:val="24"/>
+          <w:lang w:val="en-US" w:eastAsia="zh-CN"/>
+        </w:rPr>
+      </w:pPr>
+      <w:r>
+        <w:rPr>
+          <w:rFonts w:hint="eastAsia" w:asciiTheme="minorEastAsia" w:hAnsiTheme="minorEastAsia" w:cstheme="minorEastAsia"/>
+          <w:sz w:val="24"/>
+          <w:szCs w:val="24"/>
+          <w:lang w:val="en-US" w:eastAsia="zh-CN"/>
+        </w:rPr>
+        <w:t>参数分成四种情况：</w:t>
+      </w:r>
+    </w:p>
+    <w:p>
+      <w:pPr>
+        <w:keepNext w:val="0"/>
+        <w:keepLines w:val="0"/>
+        <w:pageBreakBefore w:val="0"/>
+        <w:widowControl w:val="0"/>
+        <w:numPr>
+          <w:ilvl w:val="0"/>
+          <w:numId w:val="0"/>
+        </w:numPr>
+        <w:kinsoku/>
+        <w:wordWrap/>
+        <w:overflowPunct/>
+        <w:topLinePunct w:val="0"/>
+        <w:autoSpaceDE/>
+        <w:autoSpaceDN/>
+        <w:bidi w:val="0"/>
+        <w:adjustRightInd/>
+        <w:snapToGrid/>
+        <w:spacing w:line="0" w:lineRule="atLeast"/>
+        <w:ind w:right="0" w:rightChars="0" w:firstLine="480"/>
+        <w:jc w:val="left"/>
+        <w:textAlignment w:val="auto"/>
+        <w:outlineLvl w:val="9"/>
+        <w:rPr>
+          <w:rFonts w:hint="eastAsia" w:asciiTheme="minorEastAsia" w:hAnsiTheme="minorEastAsia" w:cstheme="minorEastAsia"/>
+          <w:sz w:val="24"/>
+          <w:szCs w:val="24"/>
+          <w:lang w:val="en-US" w:eastAsia="zh-CN"/>
+        </w:rPr>
+      </w:pPr>
+      <w:r>
+        <w:rPr>
+          <w:rFonts w:hint="eastAsia" w:asciiTheme="minorEastAsia" w:hAnsiTheme="minorEastAsia" w:cstheme="minorEastAsia"/>
+          <w:sz w:val="24"/>
+          <w:szCs w:val="24"/>
+          <w:lang w:val="en-US" w:eastAsia="zh-CN"/>
+        </w:rPr>
+        <w:t>（a）参数是Promise实例。直接返回这个实例。</w:t>
+      </w:r>
+    </w:p>
+    <w:p>
+      <w:pPr>
+        <w:keepNext w:val="0"/>
+        <w:keepLines w:val="0"/>
+        <w:pageBreakBefore w:val="0"/>
+        <w:widowControl w:val="0"/>
+        <w:numPr>
+          <w:ilvl w:val="0"/>
+          <w:numId w:val="0"/>
+        </w:numPr>
+        <w:kinsoku/>
+        <w:wordWrap/>
+        <w:overflowPunct/>
+        <w:topLinePunct w:val="0"/>
+        <w:autoSpaceDE/>
+        <w:autoSpaceDN/>
+        <w:bidi w:val="0"/>
+        <w:adjustRightInd/>
+        <w:snapToGrid/>
+        <w:spacing w:line="0" w:lineRule="atLeast"/>
+        <w:ind w:right="0" w:rightChars="0" w:firstLine="480"/>
+        <w:jc w:val="left"/>
+        <w:textAlignment w:val="auto"/>
+        <w:outlineLvl w:val="9"/>
+        <w:rPr>
+          <w:rFonts w:hint="eastAsia" w:asciiTheme="minorEastAsia" w:hAnsiTheme="minorEastAsia" w:cstheme="minorEastAsia"/>
+          <w:sz w:val="24"/>
+          <w:szCs w:val="24"/>
+          <w:lang w:val="en-US" w:eastAsia="zh-CN"/>
+        </w:rPr>
+      </w:pPr>
+      <w:r>
+        <w:rPr>
+          <w:rFonts w:hint="eastAsia" w:asciiTheme="minorEastAsia" w:hAnsiTheme="minorEastAsia" w:cstheme="minorEastAsia"/>
+          <w:sz w:val="24"/>
+          <w:szCs w:val="24"/>
+          <w:lang w:val="en-US" w:eastAsia="zh-CN"/>
+        </w:rPr>
+        <w:t>（b）参数是thenable对象（具有then方法的对象）。将这个对象转为Promise对象，然后立即执行thenable对象的then方法。</w:t>
+      </w:r>
+    </w:p>
+    <w:p>
+      <w:pPr>
+        <w:keepNext w:val="0"/>
+        <w:keepLines w:val="0"/>
+        <w:pageBreakBefore w:val="0"/>
+        <w:widowControl w:val="0"/>
+        <w:numPr>
+          <w:ilvl w:val="0"/>
+          <w:numId w:val="0"/>
+        </w:numPr>
+        <w:kinsoku/>
+        <w:wordWrap/>
+        <w:overflowPunct/>
+        <w:topLinePunct w:val="0"/>
+        <w:autoSpaceDE/>
+        <w:autoSpaceDN/>
+        <w:bidi w:val="0"/>
+        <w:adjustRightInd/>
+        <w:snapToGrid/>
+        <w:spacing w:line="0" w:lineRule="atLeast"/>
+        <w:ind w:right="0" w:rightChars="0" w:firstLine="480"/>
+        <w:jc w:val="left"/>
+        <w:textAlignment w:val="auto"/>
+        <w:outlineLvl w:val="9"/>
+        <w:rPr>
+          <w:rFonts w:hint="eastAsia" w:asciiTheme="minorEastAsia" w:hAnsiTheme="minorEastAsia" w:cstheme="minorEastAsia"/>
+          <w:sz w:val="24"/>
+          <w:szCs w:val="24"/>
+          <w:lang w:val="en-US" w:eastAsia="zh-CN"/>
+        </w:rPr>
+      </w:pPr>
+      <w:r>
+        <w:rPr>
+          <w:rFonts w:hint="eastAsia" w:asciiTheme="minorEastAsia" w:hAnsiTheme="minorEastAsia" w:cstheme="minorEastAsia"/>
+          <w:sz w:val="24"/>
+          <w:szCs w:val="24"/>
+          <w:lang w:val="en-US" w:eastAsia="zh-CN"/>
+        </w:rPr>
+        <w:t>（c）参数不是thenable对象，或根本就不是对象。返回新的Promise对象，状态为Resolved。</w:t>
+      </w:r>
+    </w:p>
+    <w:p>
+      <w:pPr>
+        <w:keepNext w:val="0"/>
+        <w:keepLines w:val="0"/>
+        <w:pageBreakBefore w:val="0"/>
+        <w:widowControl w:val="0"/>
+        <w:numPr>
+          <w:ilvl w:val="0"/>
+          <w:numId w:val="0"/>
+        </w:numPr>
+        <w:kinsoku/>
+        <w:wordWrap/>
+        <w:overflowPunct/>
+        <w:topLinePunct w:val="0"/>
+        <w:autoSpaceDE/>
+        <w:autoSpaceDN/>
+        <w:bidi w:val="0"/>
+        <w:adjustRightInd/>
+        <w:snapToGrid/>
+        <w:spacing w:line="0" w:lineRule="atLeast"/>
+        <w:ind w:right="0" w:rightChars="0" w:firstLine="480"/>
+        <w:jc w:val="left"/>
+        <w:textAlignment w:val="auto"/>
+        <w:outlineLvl w:val="9"/>
+        <w:rPr>
+          <w:rFonts w:hint="eastAsia" w:asciiTheme="minorEastAsia" w:hAnsiTheme="minorEastAsia" w:cstheme="minorEastAsia"/>
+          <w:sz w:val="24"/>
+          <w:szCs w:val="24"/>
+          <w:lang w:val="en-US" w:eastAsia="zh-CN"/>
+        </w:rPr>
+      </w:pPr>
+      <w:r>
+        <w:rPr>
+          <w:rFonts w:hint="eastAsia" w:asciiTheme="minorEastAsia" w:hAnsiTheme="minorEastAsia" w:cstheme="minorEastAsia"/>
+          <w:sz w:val="24"/>
+          <w:szCs w:val="24"/>
+          <w:lang w:val="en-US" w:eastAsia="zh-CN"/>
+        </w:rPr>
+        <w:t>（d）不带有任何参数。返回新的Promise对象，状态为Resolved。</w:t>
+      </w:r>
+    </w:p>
+    <w:p>
+      <w:pPr>
+        <w:keepNext w:val="0"/>
+        <w:keepLines w:val="0"/>
+        <w:pageBreakBefore w:val="0"/>
+        <w:widowControl w:val="0"/>
+        <w:numPr>
+          <w:ilvl w:val="0"/>
+          <w:numId w:val="0"/>
+        </w:numPr>
+        <w:kinsoku/>
+        <w:wordWrap/>
+        <w:overflowPunct/>
+        <w:topLinePunct w:val="0"/>
+        <w:autoSpaceDE/>
+        <w:autoSpaceDN/>
+        <w:bidi w:val="0"/>
+        <w:adjustRightInd/>
+        <w:snapToGrid/>
+        <w:spacing w:line="0" w:lineRule="atLeast"/>
+        <w:ind w:right="0" w:rightChars="0" w:firstLine="480"/>
+        <w:jc w:val="left"/>
+        <w:textAlignment w:val="auto"/>
+        <w:outlineLvl w:val="9"/>
+        <w:rPr>
+          <w:rFonts w:hint="eastAsia" w:asciiTheme="minorEastAsia" w:hAnsiTheme="minorEastAsia" w:cstheme="minorEastAsia"/>
+          <w:sz w:val="24"/>
+          <w:szCs w:val="24"/>
+          <w:lang w:val="en-US" w:eastAsia="zh-CN"/>
+        </w:rPr>
+      </w:pPr>
+    </w:p>
+    <w:p>
+      <w:pPr>
+        <w:keepNext w:val="0"/>
+        <w:keepLines w:val="0"/>
+        <w:pageBreakBefore w:val="0"/>
+        <w:widowControl w:val="0"/>
+        <w:numPr>
+          <w:ilvl w:val="0"/>
+          <w:numId w:val="0"/>
+        </w:numPr>
+        <w:kinsoku/>
+        <w:wordWrap/>
+        <w:overflowPunct/>
+        <w:topLinePunct w:val="0"/>
+        <w:autoSpaceDE/>
+        <w:autoSpaceDN/>
+        <w:bidi w:val="0"/>
+        <w:adjustRightInd/>
+        <w:snapToGrid/>
+        <w:spacing w:line="0" w:lineRule="atLeast"/>
+        <w:ind w:right="0" w:rightChars="0" w:firstLine="480"/>
+        <w:jc w:val="left"/>
+        <w:textAlignment w:val="auto"/>
+        <w:outlineLvl w:val="9"/>
+        <w:rPr>
+          <w:rFonts w:hint="eastAsia" w:asciiTheme="minorEastAsia" w:hAnsiTheme="minorEastAsia" w:cstheme="minorEastAsia"/>
+          <w:sz w:val="24"/>
+          <w:szCs w:val="24"/>
+          <w:lang w:val="en-US" w:eastAsia="zh-CN"/>
+        </w:rPr>
+      </w:pPr>
+      <w:r>
+        <w:rPr>
+          <w:rFonts w:hint="eastAsia" w:asciiTheme="minorEastAsia" w:hAnsiTheme="minorEastAsia" w:cstheme="minorEastAsia"/>
+          <w:sz w:val="24"/>
+          <w:szCs w:val="24"/>
+          <w:lang w:val="en-US" w:eastAsia="zh-CN"/>
+        </w:rPr>
+        <w:t>立即resolve的Promise对象，是在本轮“事件循环”（event loop）的结束时，而不是在下一轮“事件循环”（event loop）的开始时。</w:t>
+      </w:r>
+    </w:p>
+    <w:p>
+      <w:pPr>
+        <w:keepNext w:val="0"/>
+        <w:keepLines w:val="0"/>
+        <w:pageBreakBefore w:val="0"/>
+        <w:widowControl w:val="0"/>
+        <w:numPr>
+          <w:ilvl w:val="0"/>
+          <w:numId w:val="0"/>
+        </w:numPr>
+        <w:kinsoku/>
+        <w:wordWrap/>
+        <w:overflowPunct/>
+        <w:topLinePunct w:val="0"/>
+        <w:autoSpaceDE/>
+        <w:autoSpaceDN/>
+        <w:bidi w:val="0"/>
+        <w:adjustRightInd/>
+        <w:snapToGrid/>
+        <w:spacing w:line="0" w:lineRule="atLeast"/>
+        <w:ind w:right="0" w:rightChars="0" w:firstLine="480"/>
+        <w:jc w:val="left"/>
+        <w:textAlignment w:val="auto"/>
+        <w:outlineLvl w:val="9"/>
+        <w:rPr>
+          <w:rFonts w:hint="eastAsia" w:asciiTheme="minorEastAsia" w:hAnsiTheme="minorEastAsia" w:cstheme="minorEastAsia"/>
+          <w:sz w:val="24"/>
+          <w:szCs w:val="24"/>
+          <w:lang w:val="en-US" w:eastAsia="zh-CN"/>
+        </w:rPr>
+      </w:pPr>
+    </w:p>
+    <w:p>
+      <w:pPr>
+        <w:keepNext w:val="0"/>
+        <w:keepLines w:val="0"/>
+        <w:pageBreakBefore w:val="0"/>
+        <w:widowControl w:val="0"/>
+        <w:numPr>
+          <w:ilvl w:val="0"/>
+          <w:numId w:val="0"/>
+        </w:numPr>
+        <w:kinsoku/>
+        <w:wordWrap/>
+        <w:overflowPunct/>
+        <w:topLinePunct w:val="0"/>
+        <w:autoSpaceDE/>
+        <w:autoSpaceDN/>
+        <w:bidi w:val="0"/>
+        <w:adjustRightInd/>
+        <w:snapToGrid/>
+        <w:spacing w:line="0" w:lineRule="atLeast"/>
+        <w:ind w:right="0" w:rightChars="0"/>
+        <w:jc w:val="left"/>
+        <w:textAlignment w:val="auto"/>
+        <w:outlineLvl w:val="9"/>
+        <w:rPr>
+          <w:rFonts w:hint="eastAsia" w:asciiTheme="minorEastAsia" w:hAnsiTheme="minorEastAsia" w:cstheme="minorEastAsia"/>
+          <w:sz w:val="24"/>
+          <w:szCs w:val="24"/>
+          <w:lang w:val="en-US" w:eastAsia="zh-CN"/>
+        </w:rPr>
+      </w:pPr>
+      <w:r>
+        <w:rPr>
+          <w:rFonts w:hint="eastAsia" w:asciiTheme="minorEastAsia" w:hAnsiTheme="minorEastAsia" w:cstheme="minorEastAsia"/>
+          <w:sz w:val="24"/>
+          <w:szCs w:val="24"/>
+          <w:lang w:val="en-US" w:eastAsia="zh-CN"/>
+        </w:rPr>
+        <w:t>（8）Promise.reject()</w:t>
+      </w:r>
+    </w:p>
+    <w:p>
+      <w:pPr>
+        <w:keepNext w:val="0"/>
+        <w:keepLines w:val="0"/>
+        <w:pageBreakBefore w:val="0"/>
+        <w:widowControl w:val="0"/>
+        <w:numPr>
+          <w:ilvl w:val="0"/>
+          <w:numId w:val="0"/>
+        </w:numPr>
+        <w:kinsoku/>
+        <w:wordWrap/>
+        <w:overflowPunct/>
+        <w:topLinePunct w:val="0"/>
+        <w:autoSpaceDE/>
+        <w:autoSpaceDN/>
+        <w:bidi w:val="0"/>
+        <w:adjustRightInd/>
+        <w:snapToGrid/>
+        <w:spacing w:line="0" w:lineRule="atLeast"/>
+        <w:ind w:right="0" w:rightChars="0"/>
+        <w:jc w:val="left"/>
+        <w:textAlignment w:val="auto"/>
+        <w:outlineLvl w:val="9"/>
+        <w:rPr>
+          <w:rFonts w:hint="eastAsia" w:asciiTheme="minorEastAsia" w:hAnsiTheme="minorEastAsia" w:eastAsiaTheme="minorEastAsia" w:cstheme="minorEastAsia"/>
+          <w:sz w:val="24"/>
+          <w:szCs w:val="24"/>
+          <w:lang w:val="en-US" w:eastAsia="zh-CN"/>
+        </w:rPr>
+      </w:pPr>
+      <w:r>
+        <w:rPr>
+          <w:rFonts w:hint="eastAsia" w:asciiTheme="minorEastAsia" w:hAnsiTheme="minorEastAsia" w:cstheme="minorEastAsia"/>
+          <w:sz w:val="24"/>
+          <w:szCs w:val="24"/>
+          <w:lang w:val="en-US" w:eastAsia="zh-CN"/>
+        </w:rPr>
+        <w:t xml:space="preserve">    返回一个新的 Promise 实例，该实例的状态为rejected。</w:t>
+      </w:r>
+    </w:p>
+    <w:p>
+      <w:pPr>
+        <w:keepNext w:val="0"/>
+        <w:keepLines w:val="0"/>
+        <w:pageBreakBefore w:val="0"/>
+        <w:widowControl w:val="0"/>
+        <w:numPr>
+          <w:ilvl w:val="0"/>
+          <w:numId w:val="0"/>
+        </w:numPr>
+        <w:kinsoku/>
+        <w:wordWrap/>
+        <w:overflowPunct/>
+        <w:topLinePunct w:val="0"/>
+        <w:autoSpaceDE/>
+        <w:autoSpaceDN/>
+        <w:bidi w:val="0"/>
+        <w:adjustRightInd/>
+        <w:snapToGrid/>
+        <w:spacing w:line="0" w:lineRule="atLeast"/>
+        <w:ind w:right="0" w:rightChars="0" w:firstLine="480"/>
+        <w:jc w:val="left"/>
+        <w:textAlignment w:val="auto"/>
+        <w:outlineLvl w:val="9"/>
+        <w:rPr>
+          <w:rFonts w:hint="eastAsia" w:asciiTheme="minorEastAsia" w:hAnsiTheme="minorEastAsia" w:cstheme="minorEastAsia"/>
+          <w:sz w:val="24"/>
+          <w:szCs w:val="24"/>
+          <w:lang w:val="en-US" w:eastAsia="zh-CN"/>
+        </w:rPr>
+      </w:pPr>
+    </w:p>
+    <w:p>
+      <w:pPr>
+        <w:keepNext w:val="0"/>
+        <w:keepLines w:val="0"/>
+        <w:pageBreakBefore w:val="0"/>
+        <w:widowControl w:val="0"/>
+        <w:numPr>
+          <w:ilvl w:val="0"/>
+          <w:numId w:val="0"/>
+        </w:numPr>
+        <w:kinsoku/>
+        <w:wordWrap/>
+        <w:overflowPunct/>
+        <w:topLinePunct w:val="0"/>
+        <w:autoSpaceDE/>
+        <w:autoSpaceDN/>
+        <w:bidi w:val="0"/>
+        <w:adjustRightInd/>
+        <w:snapToGrid/>
+        <w:spacing w:line="0" w:lineRule="atLeast"/>
+        <w:ind w:right="0" w:rightChars="0"/>
+        <w:jc w:val="left"/>
+        <w:textAlignment w:val="auto"/>
+        <w:outlineLvl w:val="9"/>
+        <w:rPr>
+          <w:rFonts w:hint="eastAsia" w:asciiTheme="minorEastAsia" w:hAnsiTheme="minorEastAsia" w:cstheme="minorEastAsia"/>
+          <w:sz w:val="24"/>
+          <w:szCs w:val="24"/>
+          <w:lang w:val="en-US" w:eastAsia="zh-CN"/>
+        </w:rPr>
+      </w:pPr>
+    </w:p>
+    <w:p>
+      <w:pPr>
+        <w:keepNext w:val="0"/>
+        <w:keepLines w:val="0"/>
+        <w:pageBreakBefore w:val="0"/>
+        <w:widowControl w:val="0"/>
+        <w:numPr>
+          <w:ilvl w:val="0"/>
+          <w:numId w:val="0"/>
+        </w:numPr>
+        <w:kinsoku/>
+        <w:wordWrap/>
+        <w:overflowPunct/>
+        <w:topLinePunct w:val="0"/>
+        <w:autoSpaceDE/>
+        <w:autoSpaceDN/>
+        <w:bidi w:val="0"/>
+        <w:adjustRightInd/>
+        <w:snapToGrid/>
+        <w:spacing w:line="0" w:lineRule="atLeast"/>
+        <w:ind w:right="0" w:rightChars="0"/>
+        <w:jc w:val="left"/>
+        <w:textAlignment w:val="auto"/>
+        <w:outlineLvl w:val="9"/>
+        <w:rPr>
+          <w:rFonts w:hint="eastAsia" w:asciiTheme="minorEastAsia" w:hAnsiTheme="minorEastAsia" w:cstheme="minorEastAsia"/>
+          <w:sz w:val="24"/>
+          <w:szCs w:val="24"/>
+          <w:lang w:val="en-US" w:eastAsia="zh-CN"/>
+        </w:rPr>
+      </w:pPr>
+      <w:r>
+        <w:rPr>
+          <w:rFonts w:hint="eastAsia" w:asciiTheme="minorEastAsia" w:hAnsiTheme="minorEastAsia" w:cstheme="minorEastAsia"/>
+          <w:sz w:val="24"/>
+          <w:szCs w:val="24"/>
+          <w:lang w:val="en-US" w:eastAsia="zh-CN"/>
+        </w:rPr>
+        <w:t>15、Iterator 和 for...of 循环</w:t>
+      </w:r>
       <w:bookmarkStart w:id="0" w:name="_GoBack"/>
       <w:bookmarkEnd w:id="0"/>
-    </w:p>
-    <w:p>
-      <w:pPr>
-        <w:keepNext w:val="0"/>
-        <w:keepLines w:val="0"/>
-        <w:pageBreakBefore w:val="0"/>
-        <w:widowControl w:val="0"/>
-        <w:numPr>
-          <w:ilvl w:val="0"/>
-          <w:numId w:val="0"/>
-        </w:numPr>
-        <w:kinsoku/>
-        <w:wordWrap/>
-        <w:overflowPunct/>
-        <w:topLinePunct w:val="0"/>
-        <w:autoSpaceDE/>
-        <w:autoSpaceDN/>
-        <w:bidi w:val="0"/>
-        <w:adjustRightInd/>
-        <w:snapToGrid/>
-        <w:spacing w:line="0" w:lineRule="atLeast"/>
-        <w:ind w:right="0" w:rightChars="0" w:firstLine="480"/>
-        <w:jc w:val="left"/>
-        <w:textAlignment w:val="auto"/>
-        <w:outlineLvl w:val="9"/>
-        <w:rPr>
-          <w:rFonts w:hint="eastAsia" w:asciiTheme="minorEastAsia" w:hAnsiTheme="minorEastAsia" w:cstheme="minorEastAsia"/>
-          <w:sz w:val="24"/>
-          <w:szCs w:val="24"/>
-          <w:lang w:val="en-US" w:eastAsia="zh-CN"/>
-        </w:rPr>
-      </w:pPr>
-    </w:p>
-    <w:p>
-      <w:pPr>
-        <w:keepNext w:val="0"/>
-        <w:keepLines w:val="0"/>
-        <w:pageBreakBefore w:val="0"/>
-        <w:widowControl w:val="0"/>
-        <w:numPr>
-          <w:ilvl w:val="0"/>
-          <w:numId w:val="0"/>
-        </w:numPr>
-        <w:kinsoku/>
-        <w:wordWrap/>
-        <w:overflowPunct/>
-        <w:topLinePunct w:val="0"/>
-        <w:autoSpaceDE/>
-        <w:autoSpaceDN/>
-        <w:bidi w:val="0"/>
-        <w:adjustRightInd/>
-        <w:snapToGrid/>
-        <w:spacing w:line="0" w:lineRule="atLeast"/>
-        <w:ind w:right="0" w:rightChars="0" w:firstLine="480"/>
-        <w:jc w:val="left"/>
-        <w:textAlignment w:val="auto"/>
-        <w:outlineLvl w:val="9"/>
-        <w:rPr>
-          <w:rFonts w:hint="eastAsia" w:asciiTheme="minorEastAsia" w:hAnsiTheme="minorEastAsia" w:cstheme="minorEastAsia"/>
-          <w:sz w:val="24"/>
-          <w:szCs w:val="24"/>
-          <w:lang w:val="en-US" w:eastAsia="zh-CN"/>
-        </w:rPr>
-      </w:pPr>
-    </w:p>
-    <w:p>
-      <w:pPr>
-        <w:keepNext w:val="0"/>
-        <w:keepLines w:val="0"/>
-        <w:pageBreakBefore w:val="0"/>
-        <w:widowControl w:val="0"/>
-        <w:numPr>
-          <w:ilvl w:val="0"/>
-          <w:numId w:val="0"/>
-        </w:numPr>
-        <w:kinsoku/>
-        <w:wordWrap/>
-        <w:overflowPunct/>
-        <w:topLinePunct w:val="0"/>
-        <w:autoSpaceDE/>
-        <w:autoSpaceDN/>
-        <w:bidi w:val="0"/>
-        <w:adjustRightInd/>
-        <w:snapToGrid/>
-        <w:spacing w:line="0" w:lineRule="atLeast"/>
-        <w:ind w:right="0" w:rightChars="0" w:firstLine="480"/>
-        <w:jc w:val="left"/>
-        <w:textAlignment w:val="auto"/>
-        <w:outlineLvl w:val="9"/>
-        <w:rPr>
-          <w:rFonts w:hint="eastAsia" w:asciiTheme="minorEastAsia" w:hAnsiTheme="minorEastAsia" w:cstheme="minorEastAsia"/>
-          <w:sz w:val="24"/>
-          <w:szCs w:val="24"/>
-          <w:lang w:val="en-US" w:eastAsia="zh-CN"/>
-        </w:rPr>
-      </w:pPr>
-    </w:p>
-    <w:p>
-      <w:pPr>
-        <w:keepNext w:val="0"/>
-        <w:keepLines w:val="0"/>
-        <w:pageBreakBefore w:val="0"/>
-        <w:widowControl w:val="0"/>
-        <w:numPr>
-          <w:ilvl w:val="0"/>
-          <w:numId w:val="0"/>
-        </w:numPr>
-        <w:kinsoku/>
-        <w:wordWrap/>
-        <w:overflowPunct/>
-        <w:topLinePunct w:val="0"/>
-        <w:autoSpaceDE/>
-        <w:autoSpaceDN/>
-        <w:bidi w:val="0"/>
-        <w:adjustRightInd/>
-        <w:snapToGrid/>
-        <w:spacing w:line="0" w:lineRule="atLeast"/>
-        <w:ind w:right="0" w:rightChars="0" w:firstLine="480"/>
-        <w:jc w:val="left"/>
-        <w:textAlignment w:val="auto"/>
-        <w:outlineLvl w:val="9"/>
-        <w:rPr>
-          <w:rFonts w:hint="eastAsia" w:asciiTheme="minorEastAsia" w:hAnsiTheme="minorEastAsia" w:cstheme="minorEastAsia"/>
-          <w:sz w:val="24"/>
-          <w:szCs w:val="24"/>
-          <w:lang w:val="en-US" w:eastAsia="zh-CN"/>
-        </w:rPr>
-      </w:pPr>
-    </w:p>
-    <w:p>
-      <w:pPr>
-        <w:keepNext w:val="0"/>
-        <w:keepLines w:val="0"/>
-        <w:pageBreakBefore w:val="0"/>
-        <w:widowControl w:val="0"/>
-        <w:numPr>
-          <w:ilvl w:val="0"/>
-          <w:numId w:val="0"/>
-        </w:numPr>
-        <w:kinsoku/>
-        <w:wordWrap/>
-        <w:overflowPunct/>
-        <w:topLinePunct w:val="0"/>
-        <w:autoSpaceDE/>
-        <w:autoSpaceDN/>
-        <w:bidi w:val="0"/>
-        <w:adjustRightInd/>
-        <w:snapToGrid/>
-        <w:spacing w:line="0" w:lineRule="atLeast"/>
-        <w:ind w:right="0" w:rightChars="0" w:firstLine="480"/>
-        <w:jc w:val="left"/>
-        <w:textAlignment w:val="auto"/>
-        <w:outlineLvl w:val="9"/>
-        <w:rPr>
-          <w:rFonts w:hint="eastAsia" w:asciiTheme="minorEastAsia" w:hAnsiTheme="minorEastAsia" w:cstheme="minorEastAsia"/>
-          <w:sz w:val="24"/>
-          <w:szCs w:val="24"/>
-          <w:lang w:val="en-US" w:eastAsia="zh-CN"/>
-        </w:rPr>
-      </w:pPr>
-    </w:p>
-    <w:p>
-      <w:pPr>
-        <w:keepNext w:val="0"/>
-        <w:keepLines w:val="0"/>
-        <w:pageBreakBefore w:val="0"/>
-        <w:widowControl w:val="0"/>
-        <w:numPr>
-          <w:ilvl w:val="0"/>
-          <w:numId w:val="0"/>
-        </w:numPr>
-        <w:kinsoku/>
-        <w:wordWrap/>
-        <w:overflowPunct/>
-        <w:topLinePunct w:val="0"/>
-        <w:autoSpaceDE/>
-        <w:autoSpaceDN/>
-        <w:bidi w:val="0"/>
-        <w:adjustRightInd/>
-        <w:snapToGrid/>
-        <w:spacing w:line="0" w:lineRule="atLeast"/>
-        <w:ind w:right="0" w:rightChars="0" w:firstLine="480"/>
-        <w:jc w:val="left"/>
-        <w:textAlignment w:val="auto"/>
-        <w:outlineLvl w:val="9"/>
-        <w:rPr>
-          <w:rFonts w:hint="eastAsia" w:asciiTheme="minorEastAsia" w:hAnsiTheme="minorEastAsia" w:cstheme="minorEastAsia"/>
-          <w:sz w:val="24"/>
-          <w:szCs w:val="24"/>
-          <w:lang w:val="en-US" w:eastAsia="zh-CN"/>
-        </w:rPr>
-      </w:pPr>
-    </w:p>
-    <w:p>
-      <w:pPr>
-        <w:keepNext w:val="0"/>
-        <w:keepLines w:val="0"/>
-        <w:pageBreakBefore w:val="0"/>
-        <w:widowControl w:val="0"/>
-        <w:numPr>
-          <w:ilvl w:val="0"/>
-          <w:numId w:val="0"/>
-        </w:numPr>
-        <w:kinsoku/>
-        <w:wordWrap/>
-        <w:overflowPunct/>
-        <w:topLinePunct w:val="0"/>
-        <w:autoSpaceDE/>
-        <w:autoSpaceDN/>
-        <w:bidi w:val="0"/>
-        <w:adjustRightInd/>
-        <w:snapToGrid/>
-        <w:spacing w:line="0" w:lineRule="atLeast"/>
-        <w:ind w:right="0" w:rightChars="0" w:firstLine="480"/>
-        <w:jc w:val="left"/>
-        <w:textAlignment w:val="auto"/>
-        <w:outlineLvl w:val="9"/>
-        <w:rPr>
-          <w:rFonts w:hint="eastAsia" w:asciiTheme="minorEastAsia" w:hAnsiTheme="minorEastAsia" w:cstheme="minorEastAsia"/>
-          <w:sz w:val="24"/>
-          <w:szCs w:val="24"/>
-          <w:lang w:val="en-US" w:eastAsia="zh-CN"/>
-        </w:rPr>
-      </w:pPr>
-    </w:p>
-    <w:p>
-      <w:pPr>
-        <w:keepNext w:val="0"/>
-        <w:keepLines w:val="0"/>
-        <w:pageBreakBefore w:val="0"/>
-        <w:widowControl w:val="0"/>
-        <w:numPr>
-          <w:ilvl w:val="0"/>
-          <w:numId w:val="0"/>
-        </w:numPr>
-        <w:kinsoku/>
-        <w:wordWrap/>
-        <w:overflowPunct/>
-        <w:topLinePunct w:val="0"/>
-        <w:autoSpaceDE/>
-        <w:autoSpaceDN/>
-        <w:bidi w:val="0"/>
-        <w:adjustRightInd/>
-        <w:snapToGrid/>
-        <w:spacing w:line="0" w:lineRule="atLeast"/>
-        <w:ind w:right="0" w:rightChars="0" w:firstLine="480"/>
-        <w:jc w:val="left"/>
-        <w:textAlignment w:val="auto"/>
-        <w:outlineLvl w:val="9"/>
-        <w:rPr>
-          <w:rFonts w:hint="eastAsia" w:asciiTheme="minorEastAsia" w:hAnsiTheme="minorEastAsia" w:cstheme="minorEastAsia"/>
-          <w:sz w:val="24"/>
-          <w:szCs w:val="24"/>
-          <w:lang w:val="en-US" w:eastAsia="zh-CN"/>
-        </w:rPr>
-      </w:pPr>
-    </w:p>
-    <w:p>
-      <w:pPr>
-        <w:keepNext w:val="0"/>
-        <w:keepLines w:val="0"/>
-        <w:pageBreakBefore w:val="0"/>
-        <w:widowControl w:val="0"/>
-        <w:numPr>
-          <w:ilvl w:val="0"/>
-          <w:numId w:val="0"/>
-        </w:numPr>
-        <w:kinsoku/>
-        <w:wordWrap/>
-        <w:overflowPunct/>
-        <w:topLinePunct w:val="0"/>
-        <w:autoSpaceDE/>
-        <w:autoSpaceDN/>
-        <w:bidi w:val="0"/>
-        <w:adjustRightInd/>
-        <w:snapToGrid/>
-        <w:spacing w:line="0" w:lineRule="atLeast"/>
-        <w:ind w:right="0" w:rightChars="0" w:firstLine="480"/>
-        <w:jc w:val="left"/>
-        <w:textAlignment w:val="auto"/>
-        <w:outlineLvl w:val="9"/>
-        <w:rPr>
-          <w:rFonts w:hint="eastAsia" w:asciiTheme="minorEastAsia" w:hAnsiTheme="minorEastAsia" w:cstheme="minorEastAsia"/>
-          <w:sz w:val="24"/>
-          <w:szCs w:val="24"/>
-          <w:lang w:val="en-US" w:eastAsia="zh-CN"/>
-        </w:rPr>
-      </w:pPr>
-    </w:p>
-    <w:p>
-      <w:pPr>
-        <w:keepNext w:val="0"/>
-        <w:keepLines w:val="0"/>
-        <w:pageBreakBefore w:val="0"/>
-        <w:widowControl w:val="0"/>
-        <w:numPr>
-          <w:ilvl w:val="0"/>
-          <w:numId w:val="0"/>
-        </w:numPr>
-        <w:kinsoku/>
-        <w:wordWrap/>
-        <w:overflowPunct/>
-        <w:topLinePunct w:val="0"/>
-        <w:autoSpaceDE/>
-        <w:autoSpaceDN/>
-        <w:bidi w:val="0"/>
-        <w:adjustRightInd/>
-        <w:snapToGrid/>
-        <w:spacing w:line="0" w:lineRule="atLeast"/>
-        <w:ind w:right="0" w:rightChars="0" w:firstLine="480"/>
-        <w:jc w:val="left"/>
-        <w:textAlignment w:val="auto"/>
-        <w:outlineLvl w:val="9"/>
-        <w:rPr>
-          <w:rFonts w:hint="eastAsia" w:asciiTheme="minorEastAsia" w:hAnsiTheme="minorEastAsia" w:cstheme="minorEastAsia"/>
-          <w:sz w:val="24"/>
-          <w:szCs w:val="24"/>
-          <w:lang w:val="en-US" w:eastAsia="zh-CN"/>
-        </w:rPr>
-      </w:pPr>
-    </w:p>
-    <w:p>
-      <w:pPr>
-        <w:keepNext w:val="0"/>
-        <w:keepLines w:val="0"/>
-        <w:pageBreakBefore w:val="0"/>
-        <w:widowControl w:val="0"/>
-        <w:numPr>
-          <w:ilvl w:val="0"/>
-          <w:numId w:val="0"/>
-        </w:numPr>
-        <w:kinsoku/>
-        <w:wordWrap/>
-        <w:overflowPunct/>
-        <w:topLinePunct w:val="0"/>
-        <w:autoSpaceDE/>
-        <w:autoSpaceDN/>
-        <w:bidi w:val="0"/>
-        <w:adjustRightInd/>
-        <w:snapToGrid/>
-        <w:spacing w:line="0" w:lineRule="atLeast"/>
-        <w:ind w:right="0" w:rightChars="0" w:firstLine="480"/>
-        <w:jc w:val="left"/>
-        <w:textAlignment w:val="auto"/>
-        <w:outlineLvl w:val="9"/>
-        <w:rPr>
-          <w:rFonts w:hint="eastAsia" w:asciiTheme="minorEastAsia" w:hAnsiTheme="minorEastAsia" w:cstheme="minorEastAsia"/>
-          <w:sz w:val="24"/>
-          <w:szCs w:val="24"/>
-          <w:lang w:val="en-US" w:eastAsia="zh-CN"/>
-        </w:rPr>
-      </w:pPr>
-    </w:p>
-    <w:p>
-      <w:pPr>
-        <w:keepNext w:val="0"/>
-        <w:keepLines w:val="0"/>
-        <w:pageBreakBefore w:val="0"/>
-        <w:widowControl w:val="0"/>
-        <w:numPr>
-          <w:ilvl w:val="0"/>
-          <w:numId w:val="0"/>
-        </w:numPr>
-        <w:kinsoku/>
-        <w:wordWrap/>
-        <w:overflowPunct/>
-        <w:topLinePunct w:val="0"/>
-        <w:autoSpaceDE/>
-        <w:autoSpaceDN/>
-        <w:bidi w:val="0"/>
-        <w:adjustRightInd/>
-        <w:snapToGrid/>
-        <w:spacing w:line="0" w:lineRule="atLeast"/>
-        <w:ind w:right="0" w:rightChars="0" w:firstLine="480"/>
-        <w:jc w:val="left"/>
-        <w:textAlignment w:val="auto"/>
-        <w:outlineLvl w:val="9"/>
-        <w:rPr>
-          <w:rFonts w:hint="eastAsia" w:asciiTheme="minorEastAsia" w:hAnsiTheme="minorEastAsia" w:cstheme="minorEastAsia"/>
-          <w:sz w:val="24"/>
-          <w:szCs w:val="24"/>
-          <w:lang w:val="en-US" w:eastAsia="zh-CN"/>
-        </w:rPr>
-      </w:pPr>
-    </w:p>
-    <w:p>
-      <w:pPr>
-        <w:keepNext w:val="0"/>
-        <w:keepLines w:val="0"/>
-        <w:pageBreakBefore w:val="0"/>
-        <w:widowControl w:val="0"/>
-        <w:numPr>
-          <w:ilvl w:val="0"/>
-          <w:numId w:val="0"/>
-        </w:numPr>
-        <w:kinsoku/>
-        <w:wordWrap/>
-        <w:overflowPunct/>
-        <w:topLinePunct w:val="0"/>
-        <w:autoSpaceDE/>
-        <w:autoSpaceDN/>
-        <w:bidi w:val="0"/>
-        <w:adjustRightInd/>
-        <w:snapToGrid/>
-        <w:spacing w:line="0" w:lineRule="atLeast"/>
-        <w:ind w:right="0" w:rightChars="0" w:firstLine="480"/>
-        <w:jc w:val="left"/>
-        <w:textAlignment w:val="auto"/>
-        <w:outlineLvl w:val="9"/>
-        <w:rPr>
-          <w:rFonts w:hint="eastAsia" w:asciiTheme="minorEastAsia" w:hAnsiTheme="minorEastAsia" w:cstheme="minorEastAsia"/>
-          <w:sz w:val="24"/>
-          <w:szCs w:val="24"/>
-          <w:lang w:val="en-US" w:eastAsia="zh-CN"/>
-        </w:rPr>
-      </w:pPr>
-    </w:p>
-    <w:p>
-      <w:pPr>
-        <w:keepNext w:val="0"/>
-        <w:keepLines w:val="0"/>
-        <w:pageBreakBefore w:val="0"/>
-        <w:widowControl w:val="0"/>
-        <w:numPr>
-          <w:ilvl w:val="0"/>
-          <w:numId w:val="0"/>
-        </w:numPr>
-        <w:kinsoku/>
-        <w:wordWrap/>
-        <w:overflowPunct/>
-        <w:topLinePunct w:val="0"/>
-        <w:autoSpaceDE/>
-        <w:autoSpaceDN/>
-        <w:bidi w:val="0"/>
-        <w:adjustRightInd/>
-        <w:snapToGrid/>
-        <w:spacing w:line="0" w:lineRule="atLeast"/>
-        <w:ind w:right="0" w:rightChars="0" w:firstLine="480"/>
-        <w:jc w:val="left"/>
-        <w:textAlignment w:val="auto"/>
-        <w:outlineLvl w:val="9"/>
-        <w:rPr>
-          <w:rFonts w:hint="eastAsia" w:asciiTheme="minorEastAsia" w:hAnsiTheme="minorEastAsia" w:cstheme="minorEastAsia"/>
-          <w:sz w:val="24"/>
-          <w:szCs w:val="24"/>
-          <w:lang w:val="en-US" w:eastAsia="zh-CN"/>
-        </w:rPr>
-      </w:pPr>
-    </w:p>
-    <w:p>
-      <w:pPr>
-        <w:keepNext w:val="0"/>
-        <w:keepLines w:val="0"/>
-        <w:pageBreakBefore w:val="0"/>
-        <w:widowControl w:val="0"/>
-        <w:numPr>
-          <w:ilvl w:val="0"/>
-          <w:numId w:val="0"/>
-        </w:numPr>
-        <w:kinsoku/>
-        <w:wordWrap/>
-        <w:overflowPunct/>
-        <w:topLinePunct w:val="0"/>
-        <w:autoSpaceDE/>
-        <w:autoSpaceDN/>
-        <w:bidi w:val="0"/>
-        <w:adjustRightInd/>
-        <w:snapToGrid/>
-        <w:spacing w:line="0" w:lineRule="atLeast"/>
-        <w:ind w:right="0" w:rightChars="0" w:firstLine="480"/>
-        <w:jc w:val="left"/>
-        <w:textAlignment w:val="auto"/>
-        <w:outlineLvl w:val="9"/>
-        <w:rPr>
-          <w:rFonts w:hint="eastAsia" w:asciiTheme="minorEastAsia" w:hAnsiTheme="minorEastAsia" w:cstheme="minorEastAsia"/>
-          <w:sz w:val="24"/>
-          <w:szCs w:val="24"/>
-          <w:lang w:val="en-US" w:eastAsia="zh-CN"/>
-        </w:rPr>
-      </w:pPr>
-    </w:p>
-    <w:p>
-      <w:pPr>
-        <w:keepNext w:val="0"/>
-        <w:keepLines w:val="0"/>
-        <w:pageBreakBefore w:val="0"/>
-        <w:widowControl w:val="0"/>
-        <w:numPr>
-          <w:ilvl w:val="0"/>
-          <w:numId w:val="0"/>
-        </w:numPr>
-        <w:kinsoku/>
-        <w:wordWrap/>
-        <w:overflowPunct/>
-        <w:topLinePunct w:val="0"/>
-        <w:autoSpaceDE/>
-        <w:autoSpaceDN/>
-        <w:bidi w:val="0"/>
-        <w:adjustRightInd/>
-        <w:snapToGrid/>
-        <w:spacing w:line="0" w:lineRule="atLeast"/>
-        <w:ind w:right="0" w:rightChars="0" w:firstLine="480"/>
-        <w:jc w:val="left"/>
-        <w:textAlignment w:val="auto"/>
-        <w:outlineLvl w:val="9"/>
-        <w:rPr>
-          <w:rFonts w:hint="eastAsia" w:asciiTheme="minorEastAsia" w:hAnsiTheme="minorEastAsia" w:cstheme="minorEastAsia"/>
-          <w:sz w:val="24"/>
-          <w:szCs w:val="24"/>
-          <w:lang w:val="en-US" w:eastAsia="zh-CN"/>
-        </w:rPr>
-      </w:pPr>
-    </w:p>
-    <w:p>
-      <w:pPr>
-        <w:keepNext w:val="0"/>
-        <w:keepLines w:val="0"/>
-        <w:pageBreakBefore w:val="0"/>
-        <w:widowControl w:val="0"/>
-        <w:numPr>
-          <w:ilvl w:val="0"/>
-          <w:numId w:val="0"/>
-        </w:numPr>
-        <w:kinsoku/>
-        <w:wordWrap/>
-        <w:overflowPunct/>
-        <w:topLinePunct w:val="0"/>
-        <w:autoSpaceDE/>
-        <w:autoSpaceDN/>
-        <w:bidi w:val="0"/>
-        <w:adjustRightInd/>
-        <w:snapToGrid/>
-        <w:spacing w:line="0" w:lineRule="atLeast"/>
-        <w:ind w:right="0" w:rightChars="0" w:firstLine="480"/>
-        <w:jc w:val="left"/>
-        <w:textAlignment w:val="auto"/>
-        <w:outlineLvl w:val="9"/>
-        <w:rPr>
-          <w:rFonts w:hint="eastAsia" w:asciiTheme="minorEastAsia" w:hAnsiTheme="minorEastAsia" w:cstheme="minorEastAsia"/>
-          <w:sz w:val="24"/>
-          <w:szCs w:val="24"/>
-          <w:lang w:val="en-US" w:eastAsia="zh-CN"/>
-        </w:rPr>
-      </w:pPr>
-    </w:p>
-    <w:p>
-      <w:pPr>
-        <w:keepNext w:val="0"/>
-        <w:keepLines w:val="0"/>
-        <w:pageBreakBefore w:val="0"/>
-        <w:widowControl w:val="0"/>
-        <w:numPr>
-          <w:ilvl w:val="0"/>
-          <w:numId w:val="0"/>
-        </w:numPr>
-        <w:kinsoku/>
-        <w:wordWrap/>
-        <w:overflowPunct/>
-        <w:topLinePunct w:val="0"/>
-        <w:autoSpaceDE/>
-        <w:autoSpaceDN/>
-        <w:bidi w:val="0"/>
-        <w:adjustRightInd/>
-        <w:snapToGrid/>
-        <w:spacing w:line="0" w:lineRule="atLeast"/>
-        <w:ind w:right="0" w:rightChars="0" w:firstLine="480"/>
-        <w:jc w:val="left"/>
-        <w:textAlignment w:val="auto"/>
-        <w:outlineLvl w:val="9"/>
-        <w:rPr>
-          <w:rFonts w:hint="eastAsia" w:asciiTheme="minorEastAsia" w:hAnsiTheme="minorEastAsia" w:cstheme="minorEastAsia"/>
-          <w:sz w:val="24"/>
-          <w:szCs w:val="24"/>
-          <w:lang w:val="en-US" w:eastAsia="zh-CN"/>
-        </w:rPr>
-      </w:pPr>
-    </w:p>
-    <w:p>
-      <w:pPr>
-        <w:keepNext w:val="0"/>
-        <w:keepLines w:val="0"/>
-        <w:pageBreakBefore w:val="0"/>
-        <w:widowControl w:val="0"/>
-        <w:numPr>
-          <w:ilvl w:val="0"/>
-          <w:numId w:val="0"/>
-        </w:numPr>
-        <w:kinsoku/>
-        <w:wordWrap/>
-        <w:overflowPunct/>
-        <w:topLinePunct w:val="0"/>
-        <w:autoSpaceDE/>
-        <w:autoSpaceDN/>
-        <w:bidi w:val="0"/>
-        <w:adjustRightInd/>
-        <w:snapToGrid/>
-        <w:spacing w:line="0" w:lineRule="atLeast"/>
-        <w:ind w:right="0" w:rightChars="0" w:firstLine="480"/>
-        <w:jc w:val="left"/>
-        <w:textAlignment w:val="auto"/>
-        <w:outlineLvl w:val="9"/>
-        <w:rPr>
-          <w:rFonts w:hint="eastAsia" w:asciiTheme="minorEastAsia" w:hAnsiTheme="minorEastAsia" w:cstheme="minorEastAsia"/>
-          <w:sz w:val="24"/>
-          <w:szCs w:val="24"/>
-          <w:lang w:val="en-US" w:eastAsia="zh-CN"/>
-        </w:rPr>
-      </w:pPr>
-    </w:p>
-    <w:p>
-      <w:pPr>
-        <w:keepNext w:val="0"/>
-        <w:keepLines w:val="0"/>
-        <w:pageBreakBefore w:val="0"/>
-        <w:widowControl w:val="0"/>
-        <w:numPr>
-          <w:ilvl w:val="0"/>
-          <w:numId w:val="0"/>
-        </w:numPr>
-        <w:kinsoku/>
-        <w:wordWrap/>
-        <w:overflowPunct/>
-        <w:topLinePunct w:val="0"/>
-        <w:autoSpaceDE/>
-        <w:autoSpaceDN/>
-        <w:bidi w:val="0"/>
-        <w:adjustRightInd/>
-        <w:snapToGrid/>
-        <w:spacing w:line="0" w:lineRule="atLeast"/>
-        <w:ind w:right="0" w:rightChars="0" w:firstLine="480"/>
-        <w:jc w:val="left"/>
-        <w:textAlignment w:val="auto"/>
-        <w:outlineLvl w:val="9"/>
-        <w:rPr>
-          <w:rFonts w:hint="eastAsia" w:asciiTheme="minorEastAsia" w:hAnsiTheme="minorEastAsia" w:cstheme="minorEastAsia"/>
-          <w:sz w:val="24"/>
-          <w:szCs w:val="24"/>
-          <w:lang w:val="en-US" w:eastAsia="zh-CN"/>
-        </w:rPr>
-      </w:pPr>
-    </w:p>
-    <w:p>
-      <w:pPr>
-        <w:keepNext w:val="0"/>
-        <w:keepLines w:val="0"/>
-        <w:pageBreakBefore w:val="0"/>
-        <w:widowControl w:val="0"/>
-        <w:numPr>
-          <w:ilvl w:val="0"/>
-          <w:numId w:val="0"/>
-        </w:numPr>
-        <w:kinsoku/>
-        <w:wordWrap/>
-        <w:overflowPunct/>
-        <w:topLinePunct w:val="0"/>
-        <w:autoSpaceDE/>
-        <w:autoSpaceDN/>
-        <w:bidi w:val="0"/>
-        <w:adjustRightInd/>
-        <w:snapToGrid/>
-        <w:spacing w:line="0" w:lineRule="atLeast"/>
-        <w:ind w:right="0" w:rightChars="0" w:firstLine="480"/>
-        <w:jc w:val="left"/>
-        <w:textAlignment w:val="auto"/>
-        <w:outlineLvl w:val="9"/>
-        <w:rPr>
-          <w:rFonts w:hint="eastAsia" w:asciiTheme="minorEastAsia" w:hAnsiTheme="minorEastAsia" w:cstheme="minorEastAsia"/>
-          <w:sz w:val="24"/>
-          <w:szCs w:val="24"/>
-          <w:lang w:val="en-US" w:eastAsia="zh-CN"/>
-        </w:rPr>
-      </w:pPr>
-    </w:p>
-    <w:p>
-      <w:pPr>
-        <w:keepNext w:val="0"/>
-        <w:keepLines w:val="0"/>
-        <w:pageBreakBefore w:val="0"/>
-        <w:widowControl w:val="0"/>
-        <w:numPr>
-          <w:ilvl w:val="0"/>
-          <w:numId w:val="0"/>
-        </w:numPr>
-        <w:kinsoku/>
-        <w:wordWrap/>
-        <w:overflowPunct/>
-        <w:topLinePunct w:val="0"/>
-        <w:autoSpaceDE/>
-        <w:autoSpaceDN/>
-        <w:bidi w:val="0"/>
-        <w:adjustRightInd/>
-        <w:snapToGrid/>
-        <w:spacing w:line="0" w:lineRule="atLeast"/>
-        <w:ind w:right="0" w:rightChars="0" w:firstLine="480"/>
-        <w:jc w:val="left"/>
-        <w:textAlignment w:val="auto"/>
-        <w:outlineLvl w:val="9"/>
-        <w:rPr>
-          <w:rFonts w:hint="eastAsia" w:asciiTheme="minorEastAsia" w:hAnsiTheme="minorEastAsia" w:cstheme="minorEastAsia"/>
-          <w:sz w:val="24"/>
-          <w:szCs w:val="24"/>
-          <w:lang w:val="en-US" w:eastAsia="zh-CN"/>
-        </w:rPr>
-      </w:pPr>
     </w:p>
     <w:p>
       <w:pPr>

--- a/es6.docx
+++ b/es6.docx
@@ -28681,872 +28681,1672 @@
         </w:rPr>
         <w:t>15、Iterator 和 for...of 循环</w:t>
       </w:r>
+    </w:p>
+    <w:p>
+      <w:pPr>
+        <w:keepNext w:val="0"/>
+        <w:keepLines w:val="0"/>
+        <w:pageBreakBefore w:val="0"/>
+        <w:widowControl w:val="0"/>
+        <w:numPr>
+          <w:ilvl w:val="0"/>
+          <w:numId w:val="0"/>
+        </w:numPr>
+        <w:kinsoku/>
+        <w:wordWrap/>
+        <w:overflowPunct/>
+        <w:topLinePunct w:val="0"/>
+        <w:autoSpaceDE/>
+        <w:autoSpaceDN/>
+        <w:bidi w:val="0"/>
+        <w:adjustRightInd/>
+        <w:snapToGrid/>
+        <w:spacing w:line="0" w:lineRule="atLeast"/>
+        <w:ind w:right="0" w:rightChars="0"/>
+        <w:jc w:val="left"/>
+        <w:textAlignment w:val="auto"/>
+        <w:outlineLvl w:val="9"/>
+        <w:rPr>
+          <w:rFonts w:hint="eastAsia" w:asciiTheme="minorEastAsia" w:hAnsiTheme="minorEastAsia" w:cstheme="minorEastAsia"/>
+          <w:sz w:val="24"/>
+          <w:szCs w:val="24"/>
+          <w:lang w:val="en-US" w:eastAsia="zh-CN"/>
+        </w:rPr>
+      </w:pPr>
+      <w:r>
+        <w:rPr>
+          <w:rFonts w:hint="eastAsia" w:asciiTheme="minorEastAsia" w:hAnsiTheme="minorEastAsia" w:cstheme="minorEastAsia"/>
+          <w:sz w:val="24"/>
+          <w:szCs w:val="24"/>
+          <w:lang w:val="en-US" w:eastAsia="zh-CN"/>
+        </w:rPr>
+        <w:t>（1）Iterator（遍历器）的概念</w:t>
+      </w:r>
+    </w:p>
+    <w:p>
+      <w:pPr>
+        <w:keepNext w:val="0"/>
+        <w:keepLines w:val="0"/>
+        <w:pageBreakBefore w:val="0"/>
+        <w:widowControl w:val="0"/>
+        <w:numPr>
+          <w:ilvl w:val="0"/>
+          <w:numId w:val="0"/>
+        </w:numPr>
+        <w:kinsoku/>
+        <w:wordWrap/>
+        <w:overflowPunct/>
+        <w:topLinePunct w:val="0"/>
+        <w:autoSpaceDE/>
+        <w:autoSpaceDN/>
+        <w:bidi w:val="0"/>
+        <w:adjustRightInd/>
+        <w:snapToGrid/>
+        <w:spacing w:line="0" w:lineRule="atLeast"/>
+        <w:ind w:right="0" w:rightChars="0" w:firstLine="480"/>
+        <w:jc w:val="left"/>
+        <w:textAlignment w:val="auto"/>
+        <w:outlineLvl w:val="9"/>
+        <w:rPr>
+          <w:rFonts w:hint="eastAsia" w:asciiTheme="minorEastAsia" w:hAnsiTheme="minorEastAsia" w:cstheme="minorEastAsia"/>
+          <w:sz w:val="24"/>
+          <w:szCs w:val="24"/>
+          <w:lang w:val="en-US" w:eastAsia="zh-CN"/>
+        </w:rPr>
+      </w:pPr>
+      <w:r>
+        <w:rPr>
+          <w:rFonts w:hint="eastAsia" w:asciiTheme="minorEastAsia" w:hAnsiTheme="minorEastAsia" w:cstheme="minorEastAsia"/>
+          <w:sz w:val="24"/>
+          <w:szCs w:val="24"/>
+          <w:lang w:val="en-US" w:eastAsia="zh-CN"/>
+        </w:rPr>
+        <w:t>javascript数据集合Array、Map、Set和Object。</w:t>
+      </w:r>
+    </w:p>
+    <w:p>
+      <w:pPr>
+        <w:keepNext w:val="0"/>
+        <w:keepLines w:val="0"/>
+        <w:pageBreakBefore w:val="0"/>
+        <w:widowControl w:val="0"/>
+        <w:numPr>
+          <w:ilvl w:val="0"/>
+          <w:numId w:val="0"/>
+        </w:numPr>
+        <w:kinsoku/>
+        <w:wordWrap/>
+        <w:overflowPunct/>
+        <w:topLinePunct w:val="0"/>
+        <w:autoSpaceDE/>
+        <w:autoSpaceDN/>
+        <w:bidi w:val="0"/>
+        <w:adjustRightInd/>
+        <w:snapToGrid/>
+        <w:spacing w:line="0" w:lineRule="atLeast"/>
+        <w:ind w:right="0" w:rightChars="0" w:firstLine="480"/>
+        <w:jc w:val="left"/>
+        <w:textAlignment w:val="auto"/>
+        <w:outlineLvl w:val="9"/>
+        <w:rPr>
+          <w:rFonts w:hint="eastAsia" w:asciiTheme="minorEastAsia" w:hAnsiTheme="minorEastAsia" w:cstheme="minorEastAsia"/>
+          <w:sz w:val="24"/>
+          <w:szCs w:val="24"/>
+          <w:lang w:val="en-US" w:eastAsia="zh-CN"/>
+        </w:rPr>
+      </w:pPr>
+    </w:p>
+    <w:p>
+      <w:pPr>
+        <w:keepNext w:val="0"/>
+        <w:keepLines w:val="0"/>
+        <w:pageBreakBefore w:val="0"/>
+        <w:widowControl w:val="0"/>
+        <w:numPr>
+          <w:ilvl w:val="0"/>
+          <w:numId w:val="0"/>
+        </w:numPr>
+        <w:kinsoku/>
+        <w:wordWrap/>
+        <w:overflowPunct/>
+        <w:topLinePunct w:val="0"/>
+        <w:autoSpaceDE/>
+        <w:autoSpaceDN/>
+        <w:bidi w:val="0"/>
+        <w:adjustRightInd/>
+        <w:snapToGrid/>
+        <w:spacing w:line="0" w:lineRule="atLeast"/>
+        <w:ind w:right="0" w:rightChars="0" w:firstLine="480"/>
+        <w:jc w:val="left"/>
+        <w:textAlignment w:val="auto"/>
+        <w:outlineLvl w:val="9"/>
+        <w:rPr>
+          <w:rFonts w:hint="eastAsia" w:asciiTheme="minorEastAsia" w:hAnsiTheme="minorEastAsia" w:cstheme="minorEastAsia"/>
+          <w:sz w:val="24"/>
+          <w:szCs w:val="24"/>
+          <w:lang w:val="en-US" w:eastAsia="zh-CN"/>
+        </w:rPr>
+      </w:pPr>
+      <w:r>
+        <w:rPr>
+          <w:rFonts w:hint="eastAsia" w:asciiTheme="minorEastAsia" w:hAnsiTheme="minorEastAsia" w:cstheme="minorEastAsia"/>
+          <w:sz w:val="24"/>
+          <w:szCs w:val="24"/>
+          <w:lang w:val="en-US" w:eastAsia="zh-CN"/>
+        </w:rPr>
+        <w:t>Iterator 的作用有三个：一是为各种数据结构，提供统一访问接口；二是使数据结构的成员能够按某种次序排列；三是ES6创造了一种新的遍历命令for...of循环，Iterator接口主要供for...of执行</w:t>
+      </w:r>
+    </w:p>
+    <w:p>
+      <w:pPr>
+        <w:keepNext w:val="0"/>
+        <w:keepLines w:val="0"/>
+        <w:pageBreakBefore w:val="0"/>
+        <w:widowControl w:val="0"/>
+        <w:numPr>
+          <w:ilvl w:val="0"/>
+          <w:numId w:val="0"/>
+        </w:numPr>
+        <w:kinsoku/>
+        <w:wordWrap/>
+        <w:overflowPunct/>
+        <w:topLinePunct w:val="0"/>
+        <w:autoSpaceDE/>
+        <w:autoSpaceDN/>
+        <w:bidi w:val="0"/>
+        <w:adjustRightInd/>
+        <w:snapToGrid/>
+        <w:spacing w:line="0" w:lineRule="atLeast"/>
+        <w:ind w:right="0" w:rightChars="0" w:firstLine="480"/>
+        <w:jc w:val="left"/>
+        <w:textAlignment w:val="auto"/>
+        <w:outlineLvl w:val="9"/>
+        <w:rPr>
+          <w:rFonts w:hint="eastAsia" w:asciiTheme="minorEastAsia" w:hAnsiTheme="minorEastAsia" w:cstheme="minorEastAsia"/>
+          <w:sz w:val="24"/>
+          <w:szCs w:val="24"/>
+          <w:lang w:val="en-US" w:eastAsia="zh-CN"/>
+        </w:rPr>
+      </w:pPr>
+    </w:p>
+    <w:p>
+      <w:pPr>
+        <w:keepNext w:val="0"/>
+        <w:keepLines w:val="0"/>
+        <w:pageBreakBefore w:val="0"/>
+        <w:widowControl w:val="0"/>
+        <w:numPr>
+          <w:ilvl w:val="0"/>
+          <w:numId w:val="0"/>
+        </w:numPr>
+        <w:kinsoku/>
+        <w:wordWrap/>
+        <w:overflowPunct/>
+        <w:topLinePunct w:val="0"/>
+        <w:autoSpaceDE/>
+        <w:autoSpaceDN/>
+        <w:bidi w:val="0"/>
+        <w:adjustRightInd/>
+        <w:snapToGrid/>
+        <w:spacing w:line="0" w:lineRule="atLeast"/>
+        <w:ind w:right="0" w:rightChars="0" w:firstLine="480"/>
+        <w:jc w:val="left"/>
+        <w:textAlignment w:val="auto"/>
+        <w:outlineLvl w:val="9"/>
+        <w:rPr>
+          <w:rFonts w:hint="eastAsia" w:asciiTheme="minorEastAsia" w:hAnsiTheme="minorEastAsia" w:cstheme="minorEastAsia"/>
+          <w:sz w:val="24"/>
+          <w:szCs w:val="24"/>
+          <w:lang w:val="en-US" w:eastAsia="zh-CN"/>
+        </w:rPr>
+      </w:pPr>
+      <w:r>
+        <w:rPr>
+          <w:rFonts w:hint="eastAsia" w:asciiTheme="minorEastAsia" w:hAnsiTheme="minorEastAsia" w:cstheme="minorEastAsia"/>
+          <w:sz w:val="24"/>
+          <w:szCs w:val="24"/>
+          <w:lang w:val="en-US" w:eastAsia="zh-CN"/>
+        </w:rPr>
+        <w:t>每一次调用next方法，都会返回一个包含value和done两个属性的对象。其中，value属性是当前成员的值，done属性是一个布尔值，表示遍历是否结束。done: false和value: undefined属性都是可以省略的</w:t>
+      </w:r>
+    </w:p>
+    <w:p>
+      <w:pPr>
+        <w:keepNext w:val="0"/>
+        <w:keepLines w:val="0"/>
+        <w:pageBreakBefore w:val="0"/>
+        <w:widowControl w:val="0"/>
+        <w:numPr>
+          <w:ilvl w:val="0"/>
+          <w:numId w:val="0"/>
+        </w:numPr>
+        <w:kinsoku/>
+        <w:wordWrap/>
+        <w:overflowPunct/>
+        <w:topLinePunct w:val="0"/>
+        <w:autoSpaceDE/>
+        <w:autoSpaceDN/>
+        <w:bidi w:val="0"/>
+        <w:adjustRightInd/>
+        <w:snapToGrid/>
+        <w:spacing w:line="0" w:lineRule="atLeast"/>
+        <w:ind w:right="0" w:rightChars="0" w:firstLine="480"/>
+        <w:jc w:val="left"/>
+        <w:textAlignment w:val="auto"/>
+        <w:outlineLvl w:val="9"/>
+        <w:rPr>
+          <w:rFonts w:hint="eastAsia" w:asciiTheme="minorEastAsia" w:hAnsiTheme="minorEastAsia" w:cstheme="minorEastAsia"/>
+          <w:sz w:val="24"/>
+          <w:szCs w:val="24"/>
+          <w:lang w:val="en-US" w:eastAsia="zh-CN"/>
+        </w:rPr>
+      </w:pPr>
+    </w:p>
+    <w:p>
+      <w:pPr>
+        <w:keepNext w:val="0"/>
+        <w:keepLines w:val="0"/>
+        <w:pageBreakBefore w:val="0"/>
+        <w:widowControl w:val="0"/>
+        <w:numPr>
+          <w:ilvl w:val="0"/>
+          <w:numId w:val="0"/>
+        </w:numPr>
+        <w:kinsoku/>
+        <w:wordWrap/>
+        <w:overflowPunct/>
+        <w:topLinePunct w:val="0"/>
+        <w:autoSpaceDE/>
+        <w:autoSpaceDN/>
+        <w:bidi w:val="0"/>
+        <w:adjustRightInd/>
+        <w:snapToGrid/>
+        <w:spacing w:line="0" w:lineRule="atLeast"/>
+        <w:ind w:right="0" w:rightChars="0"/>
+        <w:jc w:val="left"/>
+        <w:textAlignment w:val="auto"/>
+        <w:outlineLvl w:val="9"/>
+        <w:rPr>
+          <w:rFonts w:hint="eastAsia" w:asciiTheme="minorEastAsia" w:hAnsiTheme="minorEastAsia" w:cstheme="minorEastAsia"/>
+          <w:sz w:val="24"/>
+          <w:szCs w:val="24"/>
+          <w:lang w:val="en-US" w:eastAsia="zh-CN"/>
+        </w:rPr>
+      </w:pPr>
+      <w:r>
+        <w:rPr>
+          <w:rFonts w:hint="eastAsia" w:asciiTheme="minorEastAsia" w:hAnsiTheme="minorEastAsia" w:cstheme="minorEastAsia"/>
+          <w:sz w:val="24"/>
+          <w:szCs w:val="24"/>
+          <w:lang w:val="en-US" w:eastAsia="zh-CN"/>
+        </w:rPr>
+        <w:t>（2）默认 Iterator 接口</w:t>
+      </w:r>
+    </w:p>
+    <w:p>
+      <w:pPr>
+        <w:keepNext w:val="0"/>
+        <w:keepLines w:val="0"/>
+        <w:pageBreakBefore w:val="0"/>
+        <w:widowControl w:val="0"/>
+        <w:numPr>
+          <w:ilvl w:val="0"/>
+          <w:numId w:val="0"/>
+        </w:numPr>
+        <w:kinsoku/>
+        <w:wordWrap/>
+        <w:overflowPunct/>
+        <w:topLinePunct w:val="0"/>
+        <w:autoSpaceDE/>
+        <w:autoSpaceDN/>
+        <w:bidi w:val="0"/>
+        <w:adjustRightInd/>
+        <w:snapToGrid/>
+        <w:spacing w:line="0" w:lineRule="atLeast"/>
+        <w:ind w:right="0" w:rightChars="0"/>
+        <w:jc w:val="left"/>
+        <w:textAlignment w:val="auto"/>
+        <w:outlineLvl w:val="9"/>
+        <w:rPr>
+          <w:rFonts w:hint="eastAsia" w:asciiTheme="minorEastAsia" w:hAnsiTheme="minorEastAsia" w:cstheme="minorEastAsia"/>
+          <w:sz w:val="24"/>
+          <w:szCs w:val="24"/>
+          <w:lang w:val="en-US" w:eastAsia="zh-CN"/>
+        </w:rPr>
+      </w:pPr>
+      <w:r>
+        <w:rPr>
+          <w:rFonts w:hint="eastAsia" w:asciiTheme="minorEastAsia" w:hAnsiTheme="minorEastAsia" w:cstheme="minorEastAsia"/>
+          <w:sz w:val="24"/>
+          <w:szCs w:val="24"/>
+          <w:lang w:val="en-US" w:eastAsia="zh-CN"/>
+        </w:rPr>
+        <w:t xml:space="preserve">    一个数据结构只要具有Symbol.iterator属性，就可以认为是“可遍历的”（iterable）。Symbol.iterator属性本身是一个函数，即当前数据结构默认的遍历器生成函数</w:t>
+      </w:r>
+    </w:p>
+    <w:p>
+      <w:pPr>
+        <w:keepNext w:val="0"/>
+        <w:keepLines w:val="0"/>
+        <w:pageBreakBefore w:val="0"/>
+        <w:widowControl w:val="0"/>
+        <w:numPr>
+          <w:ilvl w:val="0"/>
+          <w:numId w:val="0"/>
+        </w:numPr>
+        <w:kinsoku/>
+        <w:wordWrap/>
+        <w:overflowPunct/>
+        <w:topLinePunct w:val="0"/>
+        <w:autoSpaceDE/>
+        <w:autoSpaceDN/>
+        <w:bidi w:val="0"/>
+        <w:adjustRightInd/>
+        <w:snapToGrid/>
+        <w:spacing w:line="0" w:lineRule="atLeast"/>
+        <w:ind w:right="0" w:rightChars="0" w:firstLine="480"/>
+        <w:jc w:val="left"/>
+        <w:textAlignment w:val="auto"/>
+        <w:outlineLvl w:val="9"/>
+        <w:rPr>
+          <w:rFonts w:hint="eastAsia" w:asciiTheme="minorEastAsia" w:hAnsiTheme="minorEastAsia" w:cstheme="minorEastAsia"/>
+          <w:sz w:val="24"/>
+          <w:szCs w:val="24"/>
+          <w:lang w:val="en-US" w:eastAsia="zh-CN"/>
+        </w:rPr>
+      </w:pPr>
+    </w:p>
+    <w:p>
+      <w:pPr>
+        <w:keepNext w:val="0"/>
+        <w:keepLines w:val="0"/>
+        <w:pageBreakBefore w:val="0"/>
+        <w:widowControl w:val="0"/>
+        <w:numPr>
+          <w:ilvl w:val="0"/>
+          <w:numId w:val="0"/>
+        </w:numPr>
+        <w:kinsoku/>
+        <w:wordWrap/>
+        <w:overflowPunct/>
+        <w:topLinePunct w:val="0"/>
+        <w:autoSpaceDE/>
+        <w:autoSpaceDN/>
+        <w:bidi w:val="0"/>
+        <w:adjustRightInd/>
+        <w:snapToGrid/>
+        <w:spacing w:line="0" w:lineRule="atLeast"/>
+        <w:ind w:right="0" w:rightChars="0" w:firstLine="480"/>
+        <w:jc w:val="left"/>
+        <w:textAlignment w:val="auto"/>
+        <w:outlineLvl w:val="9"/>
+        <w:rPr>
+          <w:rFonts w:hint="eastAsia" w:asciiTheme="minorEastAsia" w:hAnsiTheme="minorEastAsia" w:cstheme="minorEastAsia"/>
+          <w:sz w:val="24"/>
+          <w:szCs w:val="24"/>
+          <w:lang w:val="en-US" w:eastAsia="zh-CN"/>
+        </w:rPr>
+      </w:pPr>
+      <w:r>
+        <w:rPr>
+          <w:rFonts w:hint="eastAsia" w:asciiTheme="minorEastAsia" w:hAnsiTheme="minorEastAsia" w:cstheme="minorEastAsia"/>
+          <w:sz w:val="24"/>
+          <w:szCs w:val="24"/>
+          <w:lang w:val="en-US" w:eastAsia="zh-CN"/>
+        </w:rPr>
+        <w:t>原生具有Iterator接口的数据结构有：</w:t>
+      </w:r>
+    </w:p>
+    <w:p>
+      <w:pPr>
+        <w:keepNext w:val="0"/>
+        <w:keepLines w:val="0"/>
+        <w:pageBreakBefore w:val="0"/>
+        <w:widowControl w:val="0"/>
+        <w:numPr>
+          <w:ilvl w:val="0"/>
+          <w:numId w:val="0"/>
+        </w:numPr>
+        <w:kinsoku/>
+        <w:wordWrap/>
+        <w:overflowPunct/>
+        <w:topLinePunct w:val="0"/>
+        <w:autoSpaceDE/>
+        <w:autoSpaceDN/>
+        <w:bidi w:val="0"/>
+        <w:adjustRightInd/>
+        <w:snapToGrid/>
+        <w:spacing w:line="0" w:lineRule="atLeast"/>
+        <w:ind w:right="0" w:rightChars="0" w:firstLine="480"/>
+        <w:jc w:val="left"/>
+        <w:textAlignment w:val="auto"/>
+        <w:outlineLvl w:val="9"/>
+        <w:rPr>
+          <w:rFonts w:hint="eastAsia" w:asciiTheme="minorEastAsia" w:hAnsiTheme="minorEastAsia" w:cstheme="minorEastAsia"/>
+          <w:sz w:val="24"/>
+          <w:szCs w:val="24"/>
+          <w:lang w:val="en-US" w:eastAsia="zh-CN"/>
+        </w:rPr>
+      </w:pPr>
+      <w:r>
+        <w:rPr>
+          <w:rFonts w:hint="eastAsia" w:asciiTheme="minorEastAsia" w:hAnsiTheme="minorEastAsia" w:cstheme="minorEastAsia"/>
+          <w:sz w:val="24"/>
+          <w:szCs w:val="24"/>
+          <w:lang w:val="en-US" w:eastAsia="zh-CN"/>
+        </w:rPr>
+        <w:t>Array、Map、Set</w:t>
+      </w:r>
+    </w:p>
+    <w:p>
+      <w:pPr>
+        <w:keepNext w:val="0"/>
+        <w:keepLines w:val="0"/>
+        <w:pageBreakBefore w:val="0"/>
+        <w:widowControl w:val="0"/>
+        <w:numPr>
+          <w:ilvl w:val="0"/>
+          <w:numId w:val="0"/>
+        </w:numPr>
+        <w:kinsoku/>
+        <w:wordWrap/>
+        <w:overflowPunct/>
+        <w:topLinePunct w:val="0"/>
+        <w:autoSpaceDE/>
+        <w:autoSpaceDN/>
+        <w:bidi w:val="0"/>
+        <w:adjustRightInd/>
+        <w:snapToGrid/>
+        <w:spacing w:line="0" w:lineRule="atLeast"/>
+        <w:ind w:right="0" w:rightChars="0" w:firstLine="480"/>
+        <w:jc w:val="left"/>
+        <w:textAlignment w:val="auto"/>
+        <w:outlineLvl w:val="9"/>
+        <w:rPr>
+          <w:rFonts w:hint="eastAsia" w:asciiTheme="minorEastAsia" w:hAnsiTheme="minorEastAsia" w:cstheme="minorEastAsia"/>
+          <w:sz w:val="24"/>
+          <w:szCs w:val="24"/>
+          <w:lang w:val="en-US" w:eastAsia="zh-CN"/>
+        </w:rPr>
+      </w:pPr>
+      <w:r>
+        <w:rPr>
+          <w:rFonts w:hint="eastAsia" w:asciiTheme="minorEastAsia" w:hAnsiTheme="minorEastAsia" w:cstheme="minorEastAsia"/>
+          <w:sz w:val="24"/>
+          <w:szCs w:val="24"/>
+          <w:lang w:val="en-US" w:eastAsia="zh-CN"/>
+        </w:rPr>
+        <w:t>String、TypedArray、函数的 arguments 对象、DOM NodeList 对象、Generator 对象</w:t>
+      </w:r>
+    </w:p>
+    <w:p>
+      <w:pPr>
+        <w:keepNext w:val="0"/>
+        <w:keepLines w:val="0"/>
+        <w:pageBreakBefore w:val="0"/>
+        <w:widowControl w:val="0"/>
+        <w:numPr>
+          <w:ilvl w:val="0"/>
+          <w:numId w:val="0"/>
+        </w:numPr>
+        <w:kinsoku/>
+        <w:wordWrap/>
+        <w:overflowPunct/>
+        <w:topLinePunct w:val="0"/>
+        <w:autoSpaceDE/>
+        <w:autoSpaceDN/>
+        <w:bidi w:val="0"/>
+        <w:adjustRightInd/>
+        <w:snapToGrid/>
+        <w:spacing w:line="0" w:lineRule="atLeast"/>
+        <w:ind w:right="0" w:rightChars="0" w:firstLine="480"/>
+        <w:jc w:val="left"/>
+        <w:textAlignment w:val="auto"/>
+        <w:outlineLvl w:val="9"/>
+        <w:rPr>
+          <w:rFonts w:hint="eastAsia" w:asciiTheme="minorEastAsia" w:hAnsiTheme="minorEastAsia" w:cstheme="minorEastAsia"/>
+          <w:sz w:val="24"/>
+          <w:szCs w:val="24"/>
+          <w:lang w:val="en-US" w:eastAsia="zh-CN"/>
+        </w:rPr>
+      </w:pPr>
+    </w:p>
+    <w:p>
+      <w:pPr>
+        <w:keepNext w:val="0"/>
+        <w:keepLines w:val="0"/>
+        <w:pageBreakBefore w:val="0"/>
+        <w:widowControl w:val="0"/>
+        <w:numPr>
+          <w:ilvl w:val="0"/>
+          <w:numId w:val="0"/>
+        </w:numPr>
+        <w:kinsoku/>
+        <w:wordWrap/>
+        <w:overflowPunct/>
+        <w:topLinePunct w:val="0"/>
+        <w:autoSpaceDE/>
+        <w:autoSpaceDN/>
+        <w:bidi w:val="0"/>
+        <w:adjustRightInd/>
+        <w:snapToGrid/>
+        <w:spacing w:line="0" w:lineRule="atLeast"/>
+        <w:ind w:right="0" w:rightChars="0" w:firstLine="480"/>
+        <w:jc w:val="left"/>
+        <w:textAlignment w:val="auto"/>
+        <w:outlineLvl w:val="9"/>
+        <w:rPr>
+          <w:rFonts w:hint="eastAsia" w:asciiTheme="minorEastAsia" w:hAnsiTheme="minorEastAsia" w:cstheme="minorEastAsia"/>
+          <w:sz w:val="24"/>
+          <w:szCs w:val="24"/>
+          <w:lang w:val="en-US" w:eastAsia="zh-CN"/>
+        </w:rPr>
+      </w:pPr>
+      <w:r>
+        <w:rPr>
+          <w:rFonts w:hint="eastAsia" w:asciiTheme="minorEastAsia" w:hAnsiTheme="minorEastAsia" w:cstheme="minorEastAsia"/>
+          <w:sz w:val="24"/>
+          <w:szCs w:val="24"/>
+          <w:lang w:val="en-US" w:eastAsia="zh-CN"/>
+        </w:rPr>
+        <w:t>类似数组的对象（存在数值键名和length属性），部署 Iterator 接口的简便方法是该对象的Symbol.iterator方法直接引用数组的Symbol.iterator方法。</w:t>
+      </w:r>
+    </w:p>
+    <w:p>
+      <w:pPr>
+        <w:keepNext w:val="0"/>
+        <w:keepLines w:val="0"/>
+        <w:pageBreakBefore w:val="0"/>
+        <w:widowControl w:val="0"/>
+        <w:numPr>
+          <w:ilvl w:val="0"/>
+          <w:numId w:val="0"/>
+        </w:numPr>
+        <w:kinsoku/>
+        <w:wordWrap/>
+        <w:overflowPunct/>
+        <w:topLinePunct w:val="0"/>
+        <w:autoSpaceDE/>
+        <w:autoSpaceDN/>
+        <w:bidi w:val="0"/>
+        <w:adjustRightInd/>
+        <w:snapToGrid/>
+        <w:spacing w:line="0" w:lineRule="atLeast"/>
+        <w:ind w:right="0" w:rightChars="0" w:firstLine="480"/>
+        <w:jc w:val="left"/>
+        <w:textAlignment w:val="auto"/>
+        <w:outlineLvl w:val="9"/>
+        <w:rPr>
+          <w:rFonts w:hint="eastAsia" w:asciiTheme="minorEastAsia" w:hAnsiTheme="minorEastAsia" w:cstheme="minorEastAsia"/>
+          <w:sz w:val="24"/>
+          <w:szCs w:val="24"/>
+          <w:lang w:val="en-US" w:eastAsia="zh-CN"/>
+        </w:rPr>
+      </w:pPr>
+    </w:p>
+    <w:p>
+      <w:pPr>
+        <w:keepNext w:val="0"/>
+        <w:keepLines w:val="0"/>
+        <w:pageBreakBefore w:val="0"/>
+        <w:widowControl w:val="0"/>
+        <w:numPr>
+          <w:ilvl w:val="0"/>
+          <w:numId w:val="0"/>
+        </w:numPr>
+        <w:kinsoku/>
+        <w:wordWrap/>
+        <w:overflowPunct/>
+        <w:topLinePunct w:val="0"/>
+        <w:autoSpaceDE/>
+        <w:autoSpaceDN/>
+        <w:bidi w:val="0"/>
+        <w:adjustRightInd/>
+        <w:snapToGrid/>
+        <w:spacing w:line="0" w:lineRule="atLeast"/>
+        <w:ind w:right="0" w:rightChars="0"/>
+        <w:jc w:val="left"/>
+        <w:textAlignment w:val="auto"/>
+        <w:outlineLvl w:val="9"/>
+        <w:rPr>
+          <w:rFonts w:hint="eastAsia" w:asciiTheme="minorEastAsia" w:hAnsiTheme="minorEastAsia" w:cstheme="minorEastAsia"/>
+          <w:sz w:val="24"/>
+          <w:szCs w:val="24"/>
+          <w:lang w:val="en-US" w:eastAsia="zh-CN"/>
+        </w:rPr>
+      </w:pPr>
+      <w:r>
+        <w:rPr>
+          <w:rFonts w:hint="eastAsia" w:asciiTheme="minorEastAsia" w:hAnsiTheme="minorEastAsia" w:cstheme="minorEastAsia"/>
+          <w:sz w:val="24"/>
+          <w:szCs w:val="24"/>
+          <w:lang w:val="en-US" w:eastAsia="zh-CN"/>
+        </w:rPr>
+        <w:t>（3）调用 Iterator 接口的场合</w:t>
+      </w:r>
+    </w:p>
+    <w:p>
+      <w:pPr>
+        <w:keepNext w:val="0"/>
+        <w:keepLines w:val="0"/>
+        <w:pageBreakBefore w:val="0"/>
+        <w:widowControl w:val="0"/>
+        <w:numPr>
+          <w:ilvl w:val="0"/>
+          <w:numId w:val="0"/>
+        </w:numPr>
+        <w:kinsoku/>
+        <w:wordWrap/>
+        <w:overflowPunct/>
+        <w:topLinePunct w:val="0"/>
+        <w:autoSpaceDE/>
+        <w:autoSpaceDN/>
+        <w:bidi w:val="0"/>
+        <w:adjustRightInd/>
+        <w:snapToGrid/>
+        <w:spacing w:line="0" w:lineRule="atLeast"/>
+        <w:ind w:right="0" w:rightChars="0" w:firstLine="480" w:firstLineChars="200"/>
+        <w:jc w:val="left"/>
+        <w:textAlignment w:val="auto"/>
+        <w:outlineLvl w:val="9"/>
+        <w:rPr>
+          <w:rFonts w:hint="eastAsia" w:asciiTheme="minorEastAsia" w:hAnsiTheme="minorEastAsia" w:cstheme="minorEastAsia"/>
+          <w:sz w:val="24"/>
+          <w:szCs w:val="24"/>
+          <w:lang w:val="en-US" w:eastAsia="zh-CN"/>
+        </w:rPr>
+      </w:pPr>
+      <w:r>
+        <w:rPr>
+          <w:rFonts w:hint="eastAsia" w:asciiTheme="minorEastAsia" w:hAnsiTheme="minorEastAsia" w:cstheme="minorEastAsia"/>
+          <w:sz w:val="24"/>
+          <w:szCs w:val="24"/>
+          <w:lang w:val="en-US" w:eastAsia="zh-CN"/>
+        </w:rPr>
+        <w:t>（a）解构赋值</w:t>
+      </w:r>
+    </w:p>
+    <w:p>
+      <w:pPr>
+        <w:keepNext w:val="0"/>
+        <w:keepLines w:val="0"/>
+        <w:pageBreakBefore w:val="0"/>
+        <w:widowControl w:val="0"/>
+        <w:numPr>
+          <w:ilvl w:val="0"/>
+          <w:numId w:val="0"/>
+        </w:numPr>
+        <w:kinsoku/>
+        <w:wordWrap/>
+        <w:overflowPunct/>
+        <w:topLinePunct w:val="0"/>
+        <w:autoSpaceDE/>
+        <w:autoSpaceDN/>
+        <w:bidi w:val="0"/>
+        <w:adjustRightInd/>
+        <w:snapToGrid/>
+        <w:spacing w:line="0" w:lineRule="atLeast"/>
+        <w:ind w:right="0" w:rightChars="0" w:firstLine="480" w:firstLineChars="200"/>
+        <w:jc w:val="left"/>
+        <w:textAlignment w:val="auto"/>
+        <w:outlineLvl w:val="9"/>
+        <w:rPr>
+          <w:rFonts w:hint="eastAsia" w:asciiTheme="minorEastAsia" w:hAnsiTheme="minorEastAsia" w:cstheme="minorEastAsia"/>
+          <w:sz w:val="24"/>
+          <w:szCs w:val="24"/>
+          <w:lang w:val="en-US" w:eastAsia="zh-CN"/>
+        </w:rPr>
+      </w:pPr>
+      <w:r>
+        <w:rPr>
+          <w:rFonts w:hint="eastAsia" w:asciiTheme="minorEastAsia" w:hAnsiTheme="minorEastAsia" w:cstheme="minorEastAsia"/>
+          <w:sz w:val="24"/>
+          <w:szCs w:val="24"/>
+          <w:lang w:val="en-US" w:eastAsia="zh-CN"/>
+        </w:rPr>
+        <w:t>（b）扩展运算符</w:t>
+      </w:r>
+    </w:p>
+    <w:p>
+      <w:pPr>
+        <w:keepNext w:val="0"/>
+        <w:keepLines w:val="0"/>
+        <w:pageBreakBefore w:val="0"/>
+        <w:widowControl w:val="0"/>
+        <w:numPr>
+          <w:ilvl w:val="0"/>
+          <w:numId w:val="0"/>
+        </w:numPr>
+        <w:kinsoku/>
+        <w:wordWrap/>
+        <w:overflowPunct/>
+        <w:topLinePunct w:val="0"/>
+        <w:autoSpaceDE/>
+        <w:autoSpaceDN/>
+        <w:bidi w:val="0"/>
+        <w:adjustRightInd/>
+        <w:snapToGrid/>
+        <w:spacing w:line="0" w:lineRule="atLeast"/>
+        <w:ind w:right="0" w:rightChars="0" w:firstLine="480" w:firstLineChars="200"/>
+        <w:jc w:val="left"/>
+        <w:textAlignment w:val="auto"/>
+        <w:outlineLvl w:val="9"/>
+        <w:rPr>
+          <w:rFonts w:hint="eastAsia" w:asciiTheme="minorEastAsia" w:hAnsiTheme="minorEastAsia" w:cstheme="minorEastAsia"/>
+          <w:sz w:val="24"/>
+          <w:szCs w:val="24"/>
+          <w:lang w:val="en-US" w:eastAsia="zh-CN"/>
+        </w:rPr>
+      </w:pPr>
+      <w:r>
+        <w:rPr>
+          <w:rFonts w:hint="eastAsia" w:asciiTheme="minorEastAsia" w:hAnsiTheme="minorEastAsia" w:cstheme="minorEastAsia"/>
+          <w:sz w:val="24"/>
+          <w:szCs w:val="24"/>
+          <w:lang w:val="en-US" w:eastAsia="zh-CN"/>
+        </w:rPr>
+        <w:t>（c）yield*</w:t>
+      </w:r>
+    </w:p>
+    <w:p>
+      <w:pPr>
+        <w:keepNext w:val="0"/>
+        <w:keepLines w:val="0"/>
+        <w:pageBreakBefore w:val="0"/>
+        <w:widowControl w:val="0"/>
+        <w:numPr>
+          <w:ilvl w:val="0"/>
+          <w:numId w:val="0"/>
+        </w:numPr>
+        <w:kinsoku/>
+        <w:wordWrap/>
+        <w:overflowPunct/>
+        <w:topLinePunct w:val="0"/>
+        <w:autoSpaceDE/>
+        <w:autoSpaceDN/>
+        <w:bidi w:val="0"/>
+        <w:adjustRightInd/>
+        <w:snapToGrid/>
+        <w:spacing w:line="0" w:lineRule="atLeast"/>
+        <w:ind w:right="0" w:rightChars="0" w:firstLine="480" w:firstLineChars="200"/>
+        <w:jc w:val="left"/>
+        <w:textAlignment w:val="auto"/>
+        <w:outlineLvl w:val="9"/>
+        <w:rPr>
+          <w:rFonts w:hint="eastAsia" w:asciiTheme="minorEastAsia" w:hAnsiTheme="minorEastAsia" w:cstheme="minorEastAsia"/>
+          <w:sz w:val="24"/>
+          <w:szCs w:val="24"/>
+          <w:lang w:val="en-US" w:eastAsia="zh-CN"/>
+        </w:rPr>
+      </w:pPr>
+      <w:r>
+        <w:rPr>
+          <w:rFonts w:hint="eastAsia" w:asciiTheme="minorEastAsia" w:hAnsiTheme="minorEastAsia" w:cstheme="minorEastAsia"/>
+          <w:sz w:val="24"/>
+          <w:szCs w:val="24"/>
+          <w:lang w:val="en-US" w:eastAsia="zh-CN"/>
+        </w:rPr>
+        <w:t>（d）任何可以接受数组作为参数的场合</w:t>
+      </w:r>
+    </w:p>
+    <w:p>
+      <w:pPr>
+        <w:keepNext w:val="0"/>
+        <w:keepLines w:val="0"/>
+        <w:pageBreakBefore w:val="0"/>
+        <w:widowControl w:val="0"/>
+        <w:numPr>
+          <w:ilvl w:val="0"/>
+          <w:numId w:val="0"/>
+        </w:numPr>
+        <w:kinsoku/>
+        <w:wordWrap/>
+        <w:overflowPunct/>
+        <w:topLinePunct w:val="0"/>
+        <w:autoSpaceDE/>
+        <w:autoSpaceDN/>
+        <w:bidi w:val="0"/>
+        <w:adjustRightInd/>
+        <w:snapToGrid/>
+        <w:spacing w:line="0" w:lineRule="atLeast"/>
+        <w:ind w:right="0" w:rightChars="0" w:firstLine="1200" w:firstLineChars="500"/>
+        <w:jc w:val="left"/>
+        <w:textAlignment w:val="auto"/>
+        <w:outlineLvl w:val="9"/>
+        <w:rPr>
+          <w:rFonts w:hint="eastAsia" w:asciiTheme="minorEastAsia" w:hAnsiTheme="minorEastAsia" w:cstheme="minorEastAsia"/>
+          <w:sz w:val="24"/>
+          <w:szCs w:val="24"/>
+          <w:lang w:val="en-US" w:eastAsia="zh-CN"/>
+        </w:rPr>
+      </w:pPr>
+      <w:r>
+        <w:rPr>
+          <w:rFonts w:hint="eastAsia" w:asciiTheme="minorEastAsia" w:hAnsiTheme="minorEastAsia" w:cstheme="minorEastAsia"/>
+          <w:sz w:val="24"/>
+          <w:szCs w:val="24"/>
+          <w:lang w:val="en-US" w:eastAsia="zh-CN"/>
+        </w:rPr>
+        <w:t>Array.from()</w:t>
+      </w:r>
+    </w:p>
+    <w:p>
+      <w:pPr>
+        <w:keepNext w:val="0"/>
+        <w:keepLines w:val="0"/>
+        <w:pageBreakBefore w:val="0"/>
+        <w:widowControl w:val="0"/>
+        <w:numPr>
+          <w:ilvl w:val="0"/>
+          <w:numId w:val="0"/>
+        </w:numPr>
+        <w:kinsoku/>
+        <w:wordWrap/>
+        <w:overflowPunct/>
+        <w:topLinePunct w:val="0"/>
+        <w:autoSpaceDE/>
+        <w:autoSpaceDN/>
+        <w:bidi w:val="0"/>
+        <w:adjustRightInd/>
+        <w:snapToGrid/>
+        <w:spacing w:line="0" w:lineRule="atLeast"/>
+        <w:ind w:right="0" w:rightChars="0" w:firstLine="1200" w:firstLineChars="500"/>
+        <w:jc w:val="left"/>
+        <w:textAlignment w:val="auto"/>
+        <w:outlineLvl w:val="9"/>
+        <w:rPr>
+          <w:rFonts w:hint="eastAsia" w:asciiTheme="minorEastAsia" w:hAnsiTheme="minorEastAsia" w:cstheme="minorEastAsia"/>
+          <w:sz w:val="24"/>
+          <w:szCs w:val="24"/>
+          <w:lang w:val="en-US" w:eastAsia="zh-CN"/>
+        </w:rPr>
+      </w:pPr>
+      <w:r>
+        <w:rPr>
+          <w:rFonts w:hint="eastAsia" w:asciiTheme="minorEastAsia" w:hAnsiTheme="minorEastAsia" w:cstheme="minorEastAsia"/>
+          <w:sz w:val="24"/>
+          <w:szCs w:val="24"/>
+          <w:lang w:val="en-US" w:eastAsia="zh-CN"/>
+        </w:rPr>
+        <w:t>Map(), Set(), WeakMap(), WeakSet()</w:t>
+      </w:r>
+    </w:p>
+    <w:p>
+      <w:pPr>
+        <w:keepNext w:val="0"/>
+        <w:keepLines w:val="0"/>
+        <w:pageBreakBefore w:val="0"/>
+        <w:widowControl w:val="0"/>
+        <w:numPr>
+          <w:ilvl w:val="0"/>
+          <w:numId w:val="0"/>
+        </w:numPr>
+        <w:kinsoku/>
+        <w:wordWrap/>
+        <w:overflowPunct/>
+        <w:topLinePunct w:val="0"/>
+        <w:autoSpaceDE/>
+        <w:autoSpaceDN/>
+        <w:bidi w:val="0"/>
+        <w:adjustRightInd/>
+        <w:snapToGrid/>
+        <w:spacing w:line="0" w:lineRule="atLeast"/>
+        <w:ind w:right="0" w:rightChars="0" w:firstLine="1200" w:firstLineChars="500"/>
+        <w:jc w:val="left"/>
+        <w:textAlignment w:val="auto"/>
+        <w:outlineLvl w:val="9"/>
+        <w:rPr>
+          <w:rFonts w:hint="eastAsia" w:asciiTheme="minorEastAsia" w:hAnsiTheme="minorEastAsia" w:cstheme="minorEastAsia"/>
+          <w:sz w:val="24"/>
+          <w:szCs w:val="24"/>
+          <w:lang w:val="en-US" w:eastAsia="zh-CN"/>
+        </w:rPr>
+      </w:pPr>
+      <w:r>
+        <w:rPr>
+          <w:rFonts w:hint="eastAsia" w:asciiTheme="minorEastAsia" w:hAnsiTheme="minorEastAsia" w:cstheme="minorEastAsia"/>
+          <w:sz w:val="24"/>
+          <w:szCs w:val="24"/>
+          <w:lang w:val="en-US" w:eastAsia="zh-CN"/>
+        </w:rPr>
+        <w:t>Promise.all()</w:t>
+      </w:r>
+    </w:p>
+    <w:p>
+      <w:pPr>
+        <w:keepNext w:val="0"/>
+        <w:keepLines w:val="0"/>
+        <w:pageBreakBefore w:val="0"/>
+        <w:widowControl w:val="0"/>
+        <w:numPr>
+          <w:ilvl w:val="0"/>
+          <w:numId w:val="0"/>
+        </w:numPr>
+        <w:kinsoku/>
+        <w:wordWrap/>
+        <w:overflowPunct/>
+        <w:topLinePunct w:val="0"/>
+        <w:autoSpaceDE/>
+        <w:autoSpaceDN/>
+        <w:bidi w:val="0"/>
+        <w:adjustRightInd/>
+        <w:snapToGrid/>
+        <w:spacing w:line="0" w:lineRule="atLeast"/>
+        <w:ind w:right="0" w:rightChars="0" w:firstLine="1200" w:firstLineChars="500"/>
+        <w:jc w:val="left"/>
+        <w:textAlignment w:val="auto"/>
+        <w:outlineLvl w:val="9"/>
+        <w:rPr>
+          <w:rFonts w:hint="eastAsia" w:asciiTheme="minorEastAsia" w:hAnsiTheme="minorEastAsia" w:cstheme="minorEastAsia"/>
+          <w:sz w:val="24"/>
+          <w:szCs w:val="24"/>
+          <w:lang w:val="en-US" w:eastAsia="zh-CN"/>
+        </w:rPr>
+      </w:pPr>
+      <w:r>
+        <w:rPr>
+          <w:rFonts w:hint="eastAsia" w:asciiTheme="minorEastAsia" w:hAnsiTheme="minorEastAsia" w:cstheme="minorEastAsia"/>
+          <w:sz w:val="24"/>
+          <w:szCs w:val="24"/>
+          <w:lang w:val="en-US" w:eastAsia="zh-CN"/>
+        </w:rPr>
+        <w:t>Promise.race()</w:t>
+      </w:r>
+    </w:p>
+    <w:p>
+      <w:pPr>
+        <w:keepNext w:val="0"/>
+        <w:keepLines w:val="0"/>
+        <w:pageBreakBefore w:val="0"/>
+        <w:widowControl w:val="0"/>
+        <w:numPr>
+          <w:ilvl w:val="0"/>
+          <w:numId w:val="0"/>
+        </w:numPr>
+        <w:kinsoku/>
+        <w:wordWrap/>
+        <w:overflowPunct/>
+        <w:topLinePunct w:val="0"/>
+        <w:autoSpaceDE/>
+        <w:autoSpaceDN/>
+        <w:bidi w:val="0"/>
+        <w:adjustRightInd/>
+        <w:snapToGrid/>
+        <w:spacing w:line="0" w:lineRule="atLeast"/>
+        <w:ind w:right="0" w:rightChars="0" w:firstLine="1200" w:firstLineChars="500"/>
+        <w:jc w:val="left"/>
+        <w:textAlignment w:val="auto"/>
+        <w:outlineLvl w:val="9"/>
+        <w:rPr>
+          <w:rFonts w:hint="eastAsia" w:asciiTheme="minorEastAsia" w:hAnsiTheme="minorEastAsia" w:cstheme="minorEastAsia"/>
+          <w:sz w:val="24"/>
+          <w:szCs w:val="24"/>
+          <w:lang w:val="en-US" w:eastAsia="zh-CN"/>
+        </w:rPr>
+      </w:pPr>
+      <w:r>
+        <w:rPr>
+          <w:rFonts w:hint="eastAsia" w:asciiTheme="minorEastAsia" w:hAnsiTheme="minorEastAsia" w:cstheme="minorEastAsia"/>
+          <w:sz w:val="24"/>
+          <w:szCs w:val="24"/>
+          <w:lang w:val="en-US" w:eastAsia="zh-CN"/>
+        </w:rPr>
+        <w:t>for...of</w:t>
+      </w:r>
+    </w:p>
+    <w:p>
+      <w:pPr>
+        <w:keepNext w:val="0"/>
+        <w:keepLines w:val="0"/>
+        <w:pageBreakBefore w:val="0"/>
+        <w:widowControl w:val="0"/>
+        <w:numPr>
+          <w:ilvl w:val="0"/>
+          <w:numId w:val="0"/>
+        </w:numPr>
+        <w:kinsoku/>
+        <w:wordWrap/>
+        <w:overflowPunct/>
+        <w:topLinePunct w:val="0"/>
+        <w:autoSpaceDE/>
+        <w:autoSpaceDN/>
+        <w:bidi w:val="0"/>
+        <w:adjustRightInd/>
+        <w:snapToGrid/>
+        <w:spacing w:line="0" w:lineRule="atLeast"/>
+        <w:ind w:right="0" w:rightChars="0" w:firstLine="1200" w:firstLineChars="500"/>
+        <w:jc w:val="left"/>
+        <w:textAlignment w:val="auto"/>
+        <w:outlineLvl w:val="9"/>
+        <w:rPr>
+          <w:rFonts w:hint="eastAsia" w:asciiTheme="minorEastAsia" w:hAnsiTheme="minorEastAsia" w:cstheme="minorEastAsia"/>
+          <w:sz w:val="24"/>
+          <w:szCs w:val="24"/>
+          <w:lang w:val="en-US" w:eastAsia="zh-CN"/>
+        </w:rPr>
+      </w:pPr>
+    </w:p>
+    <w:p>
+      <w:pPr>
+        <w:keepNext w:val="0"/>
+        <w:keepLines w:val="0"/>
+        <w:pageBreakBefore w:val="0"/>
+        <w:widowControl w:val="0"/>
+        <w:numPr>
+          <w:ilvl w:val="0"/>
+          <w:numId w:val="0"/>
+        </w:numPr>
+        <w:kinsoku/>
+        <w:wordWrap/>
+        <w:overflowPunct/>
+        <w:topLinePunct w:val="0"/>
+        <w:autoSpaceDE/>
+        <w:autoSpaceDN/>
+        <w:bidi w:val="0"/>
+        <w:adjustRightInd/>
+        <w:snapToGrid/>
+        <w:spacing w:line="0" w:lineRule="atLeast"/>
+        <w:ind w:right="0" w:rightChars="0"/>
+        <w:jc w:val="left"/>
+        <w:textAlignment w:val="auto"/>
+        <w:outlineLvl w:val="9"/>
+        <w:rPr>
+          <w:rFonts w:hint="eastAsia" w:asciiTheme="minorEastAsia" w:hAnsiTheme="minorEastAsia" w:cstheme="minorEastAsia"/>
+          <w:sz w:val="24"/>
+          <w:szCs w:val="24"/>
+          <w:lang w:val="en-US" w:eastAsia="zh-CN"/>
+        </w:rPr>
+      </w:pPr>
+      <w:r>
+        <w:rPr>
+          <w:rFonts w:hint="eastAsia" w:asciiTheme="minorEastAsia" w:hAnsiTheme="minorEastAsia" w:cstheme="minorEastAsia"/>
+          <w:sz w:val="24"/>
+          <w:szCs w:val="24"/>
+          <w:lang w:val="en-US" w:eastAsia="zh-CN"/>
+        </w:rPr>
+        <w:t>（4）字符串的 Iterator 接口</w:t>
+      </w:r>
+    </w:p>
+    <w:p>
+      <w:pPr>
+        <w:keepNext w:val="0"/>
+        <w:keepLines w:val="0"/>
+        <w:pageBreakBefore w:val="0"/>
+        <w:widowControl w:val="0"/>
+        <w:numPr>
+          <w:ilvl w:val="0"/>
+          <w:numId w:val="0"/>
+        </w:numPr>
+        <w:kinsoku/>
+        <w:wordWrap/>
+        <w:overflowPunct/>
+        <w:topLinePunct w:val="0"/>
+        <w:autoSpaceDE/>
+        <w:autoSpaceDN/>
+        <w:bidi w:val="0"/>
+        <w:adjustRightInd/>
+        <w:snapToGrid/>
+        <w:spacing w:line="0" w:lineRule="atLeast"/>
+        <w:ind w:right="0" w:rightChars="0"/>
+        <w:jc w:val="left"/>
+        <w:textAlignment w:val="auto"/>
+        <w:outlineLvl w:val="9"/>
+        <w:rPr>
+          <w:rFonts w:hint="eastAsia" w:asciiTheme="minorEastAsia" w:hAnsiTheme="minorEastAsia" w:cstheme="minorEastAsia"/>
+          <w:sz w:val="24"/>
+          <w:szCs w:val="24"/>
+          <w:lang w:val="en-US" w:eastAsia="zh-CN"/>
+        </w:rPr>
+      </w:pPr>
+      <w:r>
+        <w:rPr>
+          <w:rFonts w:hint="eastAsia" w:asciiTheme="minorEastAsia" w:hAnsiTheme="minorEastAsia" w:cstheme="minorEastAsia"/>
+          <w:sz w:val="24"/>
+          <w:szCs w:val="24"/>
+          <w:lang w:val="en-US" w:eastAsia="zh-CN"/>
+        </w:rPr>
+        <w:t>（5）Iterator接口与Generator函数</w:t>
+      </w:r>
+    </w:p>
+    <w:p>
+      <w:pPr>
+        <w:keepNext w:val="0"/>
+        <w:keepLines w:val="0"/>
+        <w:pageBreakBefore w:val="0"/>
+        <w:widowControl w:val="0"/>
+        <w:numPr>
+          <w:ilvl w:val="0"/>
+          <w:numId w:val="0"/>
+        </w:numPr>
+        <w:kinsoku/>
+        <w:wordWrap/>
+        <w:overflowPunct/>
+        <w:topLinePunct w:val="0"/>
+        <w:autoSpaceDE/>
+        <w:autoSpaceDN/>
+        <w:bidi w:val="0"/>
+        <w:adjustRightInd/>
+        <w:snapToGrid/>
+        <w:spacing w:line="0" w:lineRule="atLeast"/>
+        <w:ind w:right="0" w:rightChars="0"/>
+        <w:jc w:val="left"/>
+        <w:textAlignment w:val="auto"/>
+        <w:outlineLvl w:val="9"/>
+        <w:rPr>
+          <w:rFonts w:hint="eastAsia" w:asciiTheme="minorEastAsia" w:hAnsiTheme="minorEastAsia" w:cstheme="minorEastAsia"/>
+          <w:sz w:val="24"/>
+          <w:szCs w:val="24"/>
+          <w:lang w:val="en-US" w:eastAsia="zh-CN"/>
+        </w:rPr>
+      </w:pPr>
+      <w:r>
+        <w:rPr>
+          <w:rFonts w:hint="eastAsia" w:asciiTheme="minorEastAsia" w:hAnsiTheme="minorEastAsia" w:cstheme="minorEastAsia"/>
+          <w:sz w:val="24"/>
+          <w:szCs w:val="24"/>
+          <w:lang w:val="en-US" w:eastAsia="zh-CN"/>
+        </w:rPr>
+        <w:t>（6）遍历器对象的return()，throw()</w:t>
+      </w:r>
+    </w:p>
+    <w:p>
+      <w:pPr>
+        <w:keepNext w:val="0"/>
+        <w:keepLines w:val="0"/>
+        <w:pageBreakBefore w:val="0"/>
+        <w:widowControl w:val="0"/>
+        <w:numPr>
+          <w:ilvl w:val="0"/>
+          <w:numId w:val="0"/>
+        </w:numPr>
+        <w:kinsoku/>
+        <w:wordWrap/>
+        <w:overflowPunct/>
+        <w:topLinePunct w:val="0"/>
+        <w:autoSpaceDE/>
+        <w:autoSpaceDN/>
+        <w:bidi w:val="0"/>
+        <w:adjustRightInd/>
+        <w:snapToGrid/>
+        <w:spacing w:line="0" w:lineRule="atLeast"/>
+        <w:ind w:right="0" w:rightChars="0"/>
+        <w:jc w:val="left"/>
+        <w:textAlignment w:val="auto"/>
+        <w:outlineLvl w:val="9"/>
+        <w:rPr>
+          <w:rFonts w:hint="eastAsia" w:asciiTheme="minorEastAsia" w:hAnsiTheme="minorEastAsia" w:cstheme="minorEastAsia"/>
+          <w:sz w:val="24"/>
+          <w:szCs w:val="24"/>
+          <w:lang w:val="en-US" w:eastAsia="zh-CN"/>
+        </w:rPr>
+      </w:pPr>
+      <w:r>
+        <w:rPr>
+          <w:rFonts w:hint="eastAsia" w:asciiTheme="minorEastAsia" w:hAnsiTheme="minorEastAsia" w:cstheme="minorEastAsia"/>
+          <w:sz w:val="24"/>
+          <w:szCs w:val="24"/>
+          <w:lang w:val="en-US" w:eastAsia="zh-CN"/>
+        </w:rPr>
+        <w:t xml:space="preserve">    如果for...of循环提前退出（出错或者break或continue），就会调用return方法。可以用于清理或释放资源。return方法必须返回一个对象</w:t>
+      </w:r>
+    </w:p>
+    <w:p>
+      <w:pPr>
+        <w:keepNext w:val="0"/>
+        <w:keepLines w:val="0"/>
+        <w:pageBreakBefore w:val="0"/>
+        <w:widowControl w:val="0"/>
+        <w:numPr>
+          <w:ilvl w:val="0"/>
+          <w:numId w:val="0"/>
+        </w:numPr>
+        <w:kinsoku/>
+        <w:wordWrap/>
+        <w:overflowPunct/>
+        <w:topLinePunct w:val="0"/>
+        <w:autoSpaceDE/>
+        <w:autoSpaceDN/>
+        <w:bidi w:val="0"/>
+        <w:adjustRightInd/>
+        <w:snapToGrid/>
+        <w:spacing w:line="0" w:lineRule="atLeast"/>
+        <w:ind w:right="0" w:rightChars="0" w:firstLine="480"/>
+        <w:jc w:val="left"/>
+        <w:textAlignment w:val="auto"/>
+        <w:outlineLvl w:val="9"/>
+        <w:rPr>
+          <w:rFonts w:hint="eastAsia" w:asciiTheme="minorEastAsia" w:hAnsiTheme="minorEastAsia" w:cstheme="minorEastAsia"/>
+          <w:sz w:val="24"/>
+          <w:szCs w:val="24"/>
+          <w:lang w:val="en-US" w:eastAsia="zh-CN"/>
+        </w:rPr>
+      </w:pPr>
+      <w:r>
+        <w:rPr>
+          <w:rFonts w:hint="eastAsia" w:asciiTheme="minorEastAsia" w:hAnsiTheme="minorEastAsia" w:cstheme="minorEastAsia"/>
+          <w:sz w:val="24"/>
+          <w:szCs w:val="24"/>
+          <w:lang w:val="en-US" w:eastAsia="zh-CN"/>
+        </w:rPr>
+        <w:t>throw方法主要配合Generator函数使用，一般的遍历器对象用不到这个方法</w:t>
+      </w:r>
+    </w:p>
+    <w:p>
+      <w:pPr>
+        <w:keepNext w:val="0"/>
+        <w:keepLines w:val="0"/>
+        <w:pageBreakBefore w:val="0"/>
+        <w:widowControl w:val="0"/>
+        <w:numPr>
+          <w:ilvl w:val="0"/>
+          <w:numId w:val="0"/>
+        </w:numPr>
+        <w:kinsoku/>
+        <w:wordWrap/>
+        <w:overflowPunct/>
+        <w:topLinePunct w:val="0"/>
+        <w:autoSpaceDE/>
+        <w:autoSpaceDN/>
+        <w:bidi w:val="0"/>
+        <w:adjustRightInd/>
+        <w:snapToGrid/>
+        <w:spacing w:line="0" w:lineRule="atLeast"/>
+        <w:ind w:right="0" w:rightChars="0"/>
+        <w:jc w:val="left"/>
+        <w:textAlignment w:val="auto"/>
+        <w:outlineLvl w:val="9"/>
+        <w:rPr>
+          <w:rFonts w:hint="eastAsia" w:asciiTheme="minorEastAsia" w:hAnsiTheme="minorEastAsia" w:cstheme="minorEastAsia"/>
+          <w:sz w:val="24"/>
+          <w:szCs w:val="24"/>
+          <w:lang w:val="en-US" w:eastAsia="zh-CN"/>
+        </w:rPr>
+      </w:pPr>
+    </w:p>
+    <w:p>
+      <w:pPr>
+        <w:keepNext w:val="0"/>
+        <w:keepLines w:val="0"/>
+        <w:pageBreakBefore w:val="0"/>
+        <w:widowControl w:val="0"/>
+        <w:numPr>
+          <w:ilvl w:val="0"/>
+          <w:numId w:val="0"/>
+        </w:numPr>
+        <w:kinsoku/>
+        <w:wordWrap/>
+        <w:overflowPunct/>
+        <w:topLinePunct w:val="0"/>
+        <w:autoSpaceDE/>
+        <w:autoSpaceDN/>
+        <w:bidi w:val="0"/>
+        <w:adjustRightInd/>
+        <w:snapToGrid/>
+        <w:spacing w:line="0" w:lineRule="atLeast"/>
+        <w:ind w:right="0" w:rightChars="0"/>
+        <w:jc w:val="left"/>
+        <w:textAlignment w:val="auto"/>
+        <w:outlineLvl w:val="9"/>
+        <w:rPr>
+          <w:rFonts w:hint="eastAsia" w:asciiTheme="minorEastAsia" w:hAnsiTheme="minorEastAsia" w:cstheme="minorEastAsia"/>
+          <w:sz w:val="24"/>
+          <w:szCs w:val="24"/>
+          <w:lang w:val="en-US" w:eastAsia="zh-CN"/>
+        </w:rPr>
+      </w:pPr>
+      <w:r>
+        <w:rPr>
+          <w:rFonts w:hint="eastAsia" w:asciiTheme="minorEastAsia" w:hAnsiTheme="minorEastAsia" w:cstheme="minorEastAsia"/>
+          <w:sz w:val="24"/>
+          <w:szCs w:val="24"/>
+          <w:lang w:val="en-US" w:eastAsia="zh-CN"/>
+        </w:rPr>
+        <w:t>（7）for...of循环</w:t>
+      </w:r>
+    </w:p>
+    <w:p>
+      <w:pPr>
+        <w:keepNext w:val="0"/>
+        <w:keepLines w:val="0"/>
+        <w:pageBreakBefore w:val="0"/>
+        <w:widowControl w:val="0"/>
+        <w:numPr>
+          <w:ilvl w:val="0"/>
+          <w:numId w:val="0"/>
+        </w:numPr>
+        <w:kinsoku/>
+        <w:wordWrap/>
+        <w:overflowPunct/>
+        <w:topLinePunct w:val="0"/>
+        <w:autoSpaceDE/>
+        <w:autoSpaceDN/>
+        <w:bidi w:val="0"/>
+        <w:adjustRightInd/>
+        <w:snapToGrid/>
+        <w:spacing w:line="0" w:lineRule="atLeast"/>
+        <w:ind w:right="0" w:rightChars="0" w:firstLine="480"/>
+        <w:jc w:val="left"/>
+        <w:textAlignment w:val="auto"/>
+        <w:outlineLvl w:val="9"/>
+        <w:rPr>
+          <w:rFonts w:hint="eastAsia" w:asciiTheme="minorEastAsia" w:hAnsiTheme="minorEastAsia" w:cstheme="minorEastAsia"/>
+          <w:sz w:val="24"/>
+          <w:szCs w:val="24"/>
+          <w:lang w:val="en-US" w:eastAsia="zh-CN"/>
+        </w:rPr>
+      </w:pPr>
+      <w:r>
+        <w:rPr>
+          <w:rFonts w:hint="eastAsia" w:asciiTheme="minorEastAsia" w:hAnsiTheme="minorEastAsia" w:cstheme="minorEastAsia"/>
+          <w:sz w:val="24"/>
+          <w:szCs w:val="24"/>
+          <w:lang w:val="en-US" w:eastAsia="zh-CN"/>
+        </w:rPr>
+        <w:t>会正确识别32位 UTF-16 字符。</w:t>
+      </w:r>
+    </w:p>
+    <w:p>
+      <w:pPr>
+        <w:keepNext w:val="0"/>
+        <w:keepLines w:val="0"/>
+        <w:pageBreakBefore w:val="0"/>
+        <w:widowControl w:val="0"/>
+        <w:numPr>
+          <w:ilvl w:val="0"/>
+          <w:numId w:val="0"/>
+        </w:numPr>
+        <w:kinsoku/>
+        <w:wordWrap/>
+        <w:overflowPunct/>
+        <w:topLinePunct w:val="0"/>
+        <w:autoSpaceDE/>
+        <w:autoSpaceDN/>
+        <w:bidi w:val="0"/>
+        <w:adjustRightInd/>
+        <w:snapToGrid/>
+        <w:spacing w:line="0" w:lineRule="atLeast"/>
+        <w:ind w:right="0" w:rightChars="0"/>
+        <w:jc w:val="left"/>
+        <w:textAlignment w:val="auto"/>
+        <w:outlineLvl w:val="9"/>
+        <w:rPr>
+          <w:rFonts w:hint="eastAsia" w:asciiTheme="minorEastAsia" w:hAnsiTheme="minorEastAsia" w:cstheme="minorEastAsia"/>
+          <w:sz w:val="24"/>
+          <w:szCs w:val="24"/>
+          <w:lang w:val="en-US" w:eastAsia="zh-CN"/>
+        </w:rPr>
+      </w:pPr>
+    </w:p>
+    <w:p>
+      <w:pPr>
+        <w:keepNext w:val="0"/>
+        <w:keepLines w:val="0"/>
+        <w:pageBreakBefore w:val="0"/>
+        <w:widowControl w:val="0"/>
+        <w:numPr>
+          <w:ilvl w:val="0"/>
+          <w:numId w:val="0"/>
+        </w:numPr>
+        <w:kinsoku/>
+        <w:wordWrap/>
+        <w:overflowPunct/>
+        <w:topLinePunct w:val="0"/>
+        <w:autoSpaceDE/>
+        <w:autoSpaceDN/>
+        <w:bidi w:val="0"/>
+        <w:adjustRightInd/>
+        <w:snapToGrid/>
+        <w:spacing w:line="0" w:lineRule="atLeast"/>
+        <w:ind w:right="0" w:rightChars="0" w:firstLine="480"/>
+        <w:jc w:val="left"/>
+        <w:textAlignment w:val="auto"/>
+        <w:outlineLvl w:val="9"/>
+        <w:rPr>
+          <w:rFonts w:hint="eastAsia" w:asciiTheme="minorEastAsia" w:hAnsiTheme="minorEastAsia" w:cstheme="minorEastAsia"/>
+          <w:sz w:val="24"/>
+          <w:szCs w:val="24"/>
+          <w:lang w:val="en-US" w:eastAsia="zh-CN"/>
+        </w:rPr>
+      </w:pPr>
+      <w:r>
+        <w:rPr>
+          <w:rFonts w:hint="eastAsia" w:asciiTheme="minorEastAsia" w:hAnsiTheme="minorEastAsia" w:cstheme="minorEastAsia"/>
+          <w:sz w:val="24"/>
+          <w:szCs w:val="24"/>
+          <w:lang w:val="en-US" w:eastAsia="zh-CN"/>
+        </w:rPr>
+        <w:t>与其他遍历语法的比较</w:t>
+      </w:r>
+    </w:p>
+    <w:p>
+      <w:pPr>
+        <w:keepNext w:val="0"/>
+        <w:keepLines w:val="0"/>
+        <w:pageBreakBefore w:val="0"/>
+        <w:widowControl w:val="0"/>
+        <w:numPr>
+          <w:ilvl w:val="0"/>
+          <w:numId w:val="0"/>
+        </w:numPr>
+        <w:kinsoku/>
+        <w:wordWrap/>
+        <w:overflowPunct/>
+        <w:topLinePunct w:val="0"/>
+        <w:autoSpaceDE/>
+        <w:autoSpaceDN/>
+        <w:bidi w:val="0"/>
+        <w:adjustRightInd/>
+        <w:snapToGrid/>
+        <w:spacing w:line="0" w:lineRule="atLeast"/>
+        <w:ind w:right="0" w:rightChars="0" w:firstLine="480"/>
+        <w:jc w:val="left"/>
+        <w:textAlignment w:val="auto"/>
+        <w:outlineLvl w:val="9"/>
+        <w:rPr>
+          <w:rFonts w:hint="eastAsia" w:asciiTheme="minorEastAsia" w:hAnsiTheme="minorEastAsia" w:cstheme="minorEastAsia"/>
+          <w:sz w:val="24"/>
+          <w:szCs w:val="24"/>
+          <w:lang w:val="en-US" w:eastAsia="zh-CN"/>
+        </w:rPr>
+      </w:pPr>
+      <w:r>
+        <w:rPr>
+          <w:rFonts w:hint="eastAsia" w:asciiTheme="minorEastAsia" w:hAnsiTheme="minorEastAsia" w:cstheme="minorEastAsia"/>
+          <w:sz w:val="24"/>
+          <w:szCs w:val="24"/>
+          <w:lang w:val="en-US" w:eastAsia="zh-CN"/>
+        </w:rPr>
+        <w:t>forEach：break和return失效</w:t>
+      </w:r>
+    </w:p>
+    <w:p>
+      <w:pPr>
+        <w:keepNext w:val="0"/>
+        <w:keepLines w:val="0"/>
+        <w:pageBreakBefore w:val="0"/>
+        <w:widowControl w:val="0"/>
+        <w:numPr>
+          <w:ilvl w:val="0"/>
+          <w:numId w:val="0"/>
+        </w:numPr>
+        <w:kinsoku/>
+        <w:wordWrap/>
+        <w:overflowPunct/>
+        <w:topLinePunct w:val="0"/>
+        <w:autoSpaceDE/>
+        <w:autoSpaceDN/>
+        <w:bidi w:val="0"/>
+        <w:adjustRightInd/>
+        <w:snapToGrid/>
+        <w:spacing w:line="0" w:lineRule="atLeast"/>
+        <w:ind w:right="0" w:rightChars="0" w:firstLine="480"/>
+        <w:jc w:val="left"/>
+        <w:textAlignment w:val="auto"/>
+        <w:outlineLvl w:val="9"/>
+        <w:rPr>
+          <w:rFonts w:hint="eastAsia" w:asciiTheme="minorEastAsia" w:hAnsiTheme="minorEastAsia" w:cstheme="minorEastAsia"/>
+          <w:sz w:val="24"/>
+          <w:szCs w:val="24"/>
+          <w:lang w:val="en-US" w:eastAsia="zh-CN"/>
+        </w:rPr>
+      </w:pPr>
+      <w:r>
+        <w:rPr>
+          <w:rFonts w:hint="eastAsia" w:asciiTheme="minorEastAsia" w:hAnsiTheme="minorEastAsia" w:cstheme="minorEastAsia"/>
+          <w:sz w:val="24"/>
+          <w:szCs w:val="24"/>
+          <w:lang w:val="en-US" w:eastAsia="zh-CN"/>
+        </w:rPr>
+        <w:t>for...of：break、return和continue有效</w:t>
+      </w:r>
+    </w:p>
+    <w:p>
+      <w:pPr>
+        <w:keepNext w:val="0"/>
+        <w:keepLines w:val="0"/>
+        <w:pageBreakBefore w:val="0"/>
+        <w:widowControl w:val="0"/>
+        <w:numPr>
+          <w:ilvl w:val="0"/>
+          <w:numId w:val="0"/>
+        </w:numPr>
+        <w:kinsoku/>
+        <w:wordWrap/>
+        <w:overflowPunct/>
+        <w:topLinePunct w:val="0"/>
+        <w:autoSpaceDE/>
+        <w:autoSpaceDN/>
+        <w:bidi w:val="0"/>
+        <w:adjustRightInd/>
+        <w:snapToGrid/>
+        <w:spacing w:line="0" w:lineRule="atLeast"/>
+        <w:ind w:right="0" w:rightChars="0" w:firstLine="480"/>
+        <w:jc w:val="left"/>
+        <w:textAlignment w:val="auto"/>
+        <w:outlineLvl w:val="9"/>
+        <w:rPr>
+          <w:rFonts w:hint="eastAsia" w:asciiTheme="minorEastAsia" w:hAnsiTheme="minorEastAsia" w:cstheme="minorEastAsia"/>
+          <w:sz w:val="24"/>
+          <w:szCs w:val="24"/>
+          <w:lang w:val="en-US" w:eastAsia="zh-CN"/>
+        </w:rPr>
+      </w:pPr>
+    </w:p>
+    <w:p>
+      <w:pPr>
+        <w:keepNext w:val="0"/>
+        <w:keepLines w:val="0"/>
+        <w:pageBreakBefore w:val="0"/>
+        <w:widowControl w:val="0"/>
+        <w:numPr>
+          <w:ilvl w:val="0"/>
+          <w:numId w:val="0"/>
+        </w:numPr>
+        <w:kinsoku/>
+        <w:wordWrap/>
+        <w:overflowPunct/>
+        <w:topLinePunct w:val="0"/>
+        <w:autoSpaceDE/>
+        <w:autoSpaceDN/>
+        <w:bidi w:val="0"/>
+        <w:adjustRightInd/>
+        <w:snapToGrid/>
+        <w:spacing w:line="0" w:lineRule="atLeast"/>
+        <w:ind w:right="0" w:rightChars="0" w:firstLine="480"/>
+        <w:jc w:val="left"/>
+        <w:textAlignment w:val="auto"/>
+        <w:outlineLvl w:val="9"/>
+        <w:rPr>
+          <w:rFonts w:hint="eastAsia" w:asciiTheme="minorEastAsia" w:hAnsiTheme="minorEastAsia" w:cstheme="minorEastAsia"/>
+          <w:sz w:val="24"/>
+          <w:szCs w:val="24"/>
+          <w:lang w:val="en-US" w:eastAsia="zh-CN"/>
+        </w:rPr>
+      </w:pPr>
+    </w:p>
+    <w:p>
+      <w:pPr>
+        <w:keepNext w:val="0"/>
+        <w:keepLines w:val="0"/>
+        <w:pageBreakBefore w:val="0"/>
+        <w:widowControl w:val="0"/>
+        <w:numPr>
+          <w:ilvl w:val="0"/>
+          <w:numId w:val="0"/>
+        </w:numPr>
+        <w:kinsoku/>
+        <w:wordWrap/>
+        <w:overflowPunct/>
+        <w:topLinePunct w:val="0"/>
+        <w:autoSpaceDE/>
+        <w:autoSpaceDN/>
+        <w:bidi w:val="0"/>
+        <w:adjustRightInd/>
+        <w:snapToGrid/>
+        <w:spacing w:line="0" w:lineRule="atLeast"/>
+        <w:ind w:right="0" w:rightChars="0"/>
+        <w:jc w:val="left"/>
+        <w:textAlignment w:val="auto"/>
+        <w:outlineLvl w:val="9"/>
+        <w:rPr>
+          <w:rFonts w:hint="eastAsia" w:asciiTheme="minorEastAsia" w:hAnsiTheme="minorEastAsia" w:cstheme="minorEastAsia"/>
+          <w:sz w:val="24"/>
+          <w:szCs w:val="24"/>
+          <w:lang w:val="en-US" w:eastAsia="zh-CN"/>
+        </w:rPr>
+      </w:pPr>
+    </w:p>
+    <w:p>
+      <w:pPr>
+        <w:keepNext w:val="0"/>
+        <w:keepLines w:val="0"/>
+        <w:pageBreakBefore w:val="0"/>
+        <w:widowControl w:val="0"/>
+        <w:numPr>
+          <w:ilvl w:val="0"/>
+          <w:numId w:val="0"/>
+        </w:numPr>
+        <w:kinsoku/>
+        <w:wordWrap/>
+        <w:overflowPunct/>
+        <w:topLinePunct w:val="0"/>
+        <w:autoSpaceDE/>
+        <w:autoSpaceDN/>
+        <w:bidi w:val="0"/>
+        <w:adjustRightInd/>
+        <w:snapToGrid/>
+        <w:spacing w:line="0" w:lineRule="atLeast"/>
+        <w:ind w:right="0" w:rightChars="0"/>
+        <w:jc w:val="left"/>
+        <w:textAlignment w:val="auto"/>
+        <w:outlineLvl w:val="9"/>
+        <w:rPr>
+          <w:rFonts w:hint="eastAsia" w:asciiTheme="minorEastAsia" w:hAnsiTheme="minorEastAsia" w:cstheme="minorEastAsia"/>
+          <w:sz w:val="24"/>
+          <w:szCs w:val="24"/>
+          <w:lang w:val="en-US" w:eastAsia="zh-CN"/>
+        </w:rPr>
+      </w:pPr>
+      <w:r>
+        <w:rPr>
+          <w:rFonts w:hint="eastAsia" w:asciiTheme="minorEastAsia" w:hAnsiTheme="minorEastAsia" w:cstheme="minorEastAsia"/>
+          <w:sz w:val="24"/>
+          <w:szCs w:val="24"/>
+          <w:lang w:val="en-US" w:eastAsia="zh-CN"/>
+        </w:rPr>
+        <w:t>16、</w:t>
+      </w:r>
       <w:bookmarkStart w:id="0" w:name="_GoBack"/>
       <w:bookmarkEnd w:id="0"/>
-    </w:p>
-    <w:p>
-      <w:pPr>
-        <w:keepNext w:val="0"/>
-        <w:keepLines w:val="0"/>
-        <w:pageBreakBefore w:val="0"/>
-        <w:widowControl w:val="0"/>
-        <w:numPr>
-          <w:ilvl w:val="0"/>
-          <w:numId w:val="0"/>
-        </w:numPr>
-        <w:kinsoku/>
-        <w:wordWrap/>
-        <w:overflowPunct/>
-        <w:topLinePunct w:val="0"/>
-        <w:autoSpaceDE/>
-        <w:autoSpaceDN/>
-        <w:bidi w:val="0"/>
-        <w:adjustRightInd/>
-        <w:snapToGrid/>
-        <w:spacing w:line="0" w:lineRule="atLeast"/>
-        <w:ind w:right="0" w:rightChars="0" w:firstLine="480"/>
-        <w:jc w:val="left"/>
-        <w:textAlignment w:val="auto"/>
-        <w:outlineLvl w:val="9"/>
-        <w:rPr>
-          <w:rFonts w:hint="eastAsia" w:asciiTheme="minorEastAsia" w:hAnsiTheme="minorEastAsia" w:cstheme="minorEastAsia"/>
-          <w:sz w:val="24"/>
-          <w:szCs w:val="24"/>
-          <w:lang w:val="en-US" w:eastAsia="zh-CN"/>
-        </w:rPr>
-      </w:pPr>
-    </w:p>
-    <w:p>
-      <w:pPr>
-        <w:keepNext w:val="0"/>
-        <w:keepLines w:val="0"/>
-        <w:pageBreakBefore w:val="0"/>
-        <w:widowControl w:val="0"/>
-        <w:numPr>
-          <w:ilvl w:val="0"/>
-          <w:numId w:val="0"/>
-        </w:numPr>
-        <w:kinsoku/>
-        <w:wordWrap/>
-        <w:overflowPunct/>
-        <w:topLinePunct w:val="0"/>
-        <w:autoSpaceDE/>
-        <w:autoSpaceDN/>
-        <w:bidi w:val="0"/>
-        <w:adjustRightInd/>
-        <w:snapToGrid/>
-        <w:spacing w:line="0" w:lineRule="atLeast"/>
-        <w:ind w:right="0" w:rightChars="0" w:firstLine="480"/>
-        <w:jc w:val="left"/>
-        <w:textAlignment w:val="auto"/>
-        <w:outlineLvl w:val="9"/>
-        <w:rPr>
-          <w:rFonts w:hint="eastAsia" w:asciiTheme="minorEastAsia" w:hAnsiTheme="minorEastAsia" w:cstheme="minorEastAsia"/>
-          <w:sz w:val="24"/>
-          <w:szCs w:val="24"/>
-          <w:lang w:val="en-US" w:eastAsia="zh-CN"/>
-        </w:rPr>
-      </w:pPr>
-    </w:p>
-    <w:p>
-      <w:pPr>
-        <w:keepNext w:val="0"/>
-        <w:keepLines w:val="0"/>
-        <w:pageBreakBefore w:val="0"/>
-        <w:widowControl w:val="0"/>
-        <w:numPr>
-          <w:ilvl w:val="0"/>
-          <w:numId w:val="0"/>
-        </w:numPr>
-        <w:kinsoku/>
-        <w:wordWrap/>
-        <w:overflowPunct/>
-        <w:topLinePunct w:val="0"/>
-        <w:autoSpaceDE/>
-        <w:autoSpaceDN/>
-        <w:bidi w:val="0"/>
-        <w:adjustRightInd/>
-        <w:snapToGrid/>
-        <w:spacing w:line="0" w:lineRule="atLeast"/>
-        <w:ind w:right="0" w:rightChars="0" w:firstLine="480"/>
-        <w:jc w:val="left"/>
-        <w:textAlignment w:val="auto"/>
-        <w:outlineLvl w:val="9"/>
-        <w:rPr>
-          <w:rFonts w:hint="eastAsia" w:asciiTheme="minorEastAsia" w:hAnsiTheme="minorEastAsia" w:cstheme="minorEastAsia"/>
-          <w:sz w:val="24"/>
-          <w:szCs w:val="24"/>
-          <w:lang w:val="en-US" w:eastAsia="zh-CN"/>
-        </w:rPr>
-      </w:pPr>
-    </w:p>
-    <w:p>
-      <w:pPr>
-        <w:keepNext w:val="0"/>
-        <w:keepLines w:val="0"/>
-        <w:pageBreakBefore w:val="0"/>
-        <w:widowControl w:val="0"/>
-        <w:numPr>
-          <w:ilvl w:val="0"/>
-          <w:numId w:val="0"/>
-        </w:numPr>
-        <w:kinsoku/>
-        <w:wordWrap/>
-        <w:overflowPunct/>
-        <w:topLinePunct w:val="0"/>
-        <w:autoSpaceDE/>
-        <w:autoSpaceDN/>
-        <w:bidi w:val="0"/>
-        <w:adjustRightInd/>
-        <w:snapToGrid/>
-        <w:spacing w:line="0" w:lineRule="atLeast"/>
-        <w:ind w:right="0" w:rightChars="0" w:firstLine="480"/>
-        <w:jc w:val="left"/>
-        <w:textAlignment w:val="auto"/>
-        <w:outlineLvl w:val="9"/>
-        <w:rPr>
-          <w:rFonts w:hint="eastAsia" w:asciiTheme="minorEastAsia" w:hAnsiTheme="minorEastAsia" w:cstheme="minorEastAsia"/>
-          <w:sz w:val="24"/>
-          <w:szCs w:val="24"/>
-          <w:lang w:val="en-US" w:eastAsia="zh-CN"/>
-        </w:rPr>
-      </w:pPr>
-    </w:p>
-    <w:p>
-      <w:pPr>
-        <w:keepNext w:val="0"/>
-        <w:keepLines w:val="0"/>
-        <w:pageBreakBefore w:val="0"/>
-        <w:widowControl w:val="0"/>
-        <w:numPr>
-          <w:ilvl w:val="0"/>
-          <w:numId w:val="0"/>
-        </w:numPr>
-        <w:kinsoku/>
-        <w:wordWrap/>
-        <w:overflowPunct/>
-        <w:topLinePunct w:val="0"/>
-        <w:autoSpaceDE/>
-        <w:autoSpaceDN/>
-        <w:bidi w:val="0"/>
-        <w:adjustRightInd/>
-        <w:snapToGrid/>
-        <w:spacing w:line="0" w:lineRule="atLeast"/>
-        <w:ind w:right="0" w:rightChars="0" w:firstLine="480"/>
-        <w:jc w:val="left"/>
-        <w:textAlignment w:val="auto"/>
-        <w:outlineLvl w:val="9"/>
-        <w:rPr>
-          <w:rFonts w:hint="eastAsia" w:asciiTheme="minorEastAsia" w:hAnsiTheme="minorEastAsia" w:cstheme="minorEastAsia"/>
-          <w:sz w:val="24"/>
-          <w:szCs w:val="24"/>
-          <w:lang w:val="en-US" w:eastAsia="zh-CN"/>
-        </w:rPr>
-      </w:pPr>
-    </w:p>
-    <w:p>
-      <w:pPr>
-        <w:keepNext w:val="0"/>
-        <w:keepLines w:val="0"/>
-        <w:pageBreakBefore w:val="0"/>
-        <w:widowControl w:val="0"/>
-        <w:numPr>
-          <w:ilvl w:val="0"/>
-          <w:numId w:val="0"/>
-        </w:numPr>
-        <w:kinsoku/>
-        <w:wordWrap/>
-        <w:overflowPunct/>
-        <w:topLinePunct w:val="0"/>
-        <w:autoSpaceDE/>
-        <w:autoSpaceDN/>
-        <w:bidi w:val="0"/>
-        <w:adjustRightInd/>
-        <w:snapToGrid/>
-        <w:spacing w:line="0" w:lineRule="atLeast"/>
-        <w:ind w:right="0" w:rightChars="0" w:firstLine="480"/>
-        <w:jc w:val="left"/>
-        <w:textAlignment w:val="auto"/>
-        <w:outlineLvl w:val="9"/>
-        <w:rPr>
-          <w:rFonts w:hint="eastAsia" w:asciiTheme="minorEastAsia" w:hAnsiTheme="minorEastAsia" w:cstheme="minorEastAsia"/>
-          <w:sz w:val="24"/>
-          <w:szCs w:val="24"/>
-          <w:lang w:val="en-US" w:eastAsia="zh-CN"/>
-        </w:rPr>
-      </w:pPr>
-    </w:p>
-    <w:p>
-      <w:pPr>
-        <w:keepNext w:val="0"/>
-        <w:keepLines w:val="0"/>
-        <w:pageBreakBefore w:val="0"/>
-        <w:widowControl w:val="0"/>
-        <w:numPr>
-          <w:ilvl w:val="0"/>
-          <w:numId w:val="0"/>
-        </w:numPr>
-        <w:kinsoku/>
-        <w:wordWrap/>
-        <w:overflowPunct/>
-        <w:topLinePunct w:val="0"/>
-        <w:autoSpaceDE/>
-        <w:autoSpaceDN/>
-        <w:bidi w:val="0"/>
-        <w:adjustRightInd/>
-        <w:snapToGrid/>
-        <w:spacing w:line="0" w:lineRule="atLeast"/>
-        <w:ind w:right="0" w:rightChars="0" w:firstLine="480"/>
-        <w:jc w:val="left"/>
-        <w:textAlignment w:val="auto"/>
-        <w:outlineLvl w:val="9"/>
-        <w:rPr>
-          <w:rFonts w:hint="eastAsia" w:asciiTheme="minorEastAsia" w:hAnsiTheme="minorEastAsia" w:cstheme="minorEastAsia"/>
-          <w:sz w:val="24"/>
-          <w:szCs w:val="24"/>
-          <w:lang w:val="en-US" w:eastAsia="zh-CN"/>
-        </w:rPr>
-      </w:pPr>
-    </w:p>
-    <w:p>
-      <w:pPr>
-        <w:keepNext w:val="0"/>
-        <w:keepLines w:val="0"/>
-        <w:pageBreakBefore w:val="0"/>
-        <w:widowControl w:val="0"/>
-        <w:numPr>
-          <w:ilvl w:val="0"/>
-          <w:numId w:val="0"/>
-        </w:numPr>
-        <w:kinsoku/>
-        <w:wordWrap/>
-        <w:overflowPunct/>
-        <w:topLinePunct w:val="0"/>
-        <w:autoSpaceDE/>
-        <w:autoSpaceDN/>
-        <w:bidi w:val="0"/>
-        <w:adjustRightInd/>
-        <w:snapToGrid/>
-        <w:spacing w:line="0" w:lineRule="atLeast"/>
-        <w:ind w:right="0" w:rightChars="0" w:firstLine="480"/>
-        <w:jc w:val="left"/>
-        <w:textAlignment w:val="auto"/>
-        <w:outlineLvl w:val="9"/>
-        <w:rPr>
-          <w:rFonts w:hint="eastAsia" w:asciiTheme="minorEastAsia" w:hAnsiTheme="minorEastAsia" w:cstheme="minorEastAsia"/>
-          <w:sz w:val="24"/>
-          <w:szCs w:val="24"/>
-          <w:lang w:val="en-US" w:eastAsia="zh-CN"/>
-        </w:rPr>
-      </w:pPr>
-    </w:p>
-    <w:p>
-      <w:pPr>
-        <w:keepNext w:val="0"/>
-        <w:keepLines w:val="0"/>
-        <w:pageBreakBefore w:val="0"/>
-        <w:widowControl w:val="0"/>
-        <w:numPr>
-          <w:ilvl w:val="0"/>
-          <w:numId w:val="0"/>
-        </w:numPr>
-        <w:kinsoku/>
-        <w:wordWrap/>
-        <w:overflowPunct/>
-        <w:topLinePunct w:val="0"/>
-        <w:autoSpaceDE/>
-        <w:autoSpaceDN/>
-        <w:bidi w:val="0"/>
-        <w:adjustRightInd/>
-        <w:snapToGrid/>
-        <w:spacing w:line="0" w:lineRule="atLeast"/>
-        <w:ind w:right="0" w:rightChars="0" w:firstLine="480"/>
-        <w:jc w:val="left"/>
-        <w:textAlignment w:val="auto"/>
-        <w:outlineLvl w:val="9"/>
-        <w:rPr>
-          <w:rFonts w:hint="eastAsia" w:asciiTheme="minorEastAsia" w:hAnsiTheme="minorEastAsia" w:cstheme="minorEastAsia"/>
-          <w:sz w:val="24"/>
-          <w:szCs w:val="24"/>
-          <w:lang w:val="en-US" w:eastAsia="zh-CN"/>
-        </w:rPr>
-      </w:pPr>
-    </w:p>
-    <w:p>
-      <w:pPr>
-        <w:keepNext w:val="0"/>
-        <w:keepLines w:val="0"/>
-        <w:pageBreakBefore w:val="0"/>
-        <w:widowControl w:val="0"/>
-        <w:numPr>
-          <w:ilvl w:val="0"/>
-          <w:numId w:val="0"/>
-        </w:numPr>
-        <w:kinsoku/>
-        <w:wordWrap/>
-        <w:overflowPunct/>
-        <w:topLinePunct w:val="0"/>
-        <w:autoSpaceDE/>
-        <w:autoSpaceDN/>
-        <w:bidi w:val="0"/>
-        <w:adjustRightInd/>
-        <w:snapToGrid/>
-        <w:spacing w:line="0" w:lineRule="atLeast"/>
-        <w:ind w:right="0" w:rightChars="0" w:firstLine="480"/>
-        <w:jc w:val="left"/>
-        <w:textAlignment w:val="auto"/>
-        <w:outlineLvl w:val="9"/>
-        <w:rPr>
-          <w:rFonts w:hint="eastAsia" w:asciiTheme="minorEastAsia" w:hAnsiTheme="minorEastAsia" w:cstheme="minorEastAsia"/>
-          <w:sz w:val="24"/>
-          <w:szCs w:val="24"/>
-          <w:lang w:val="en-US" w:eastAsia="zh-CN"/>
-        </w:rPr>
-      </w:pPr>
-    </w:p>
-    <w:p>
-      <w:pPr>
-        <w:keepNext w:val="0"/>
-        <w:keepLines w:val="0"/>
-        <w:pageBreakBefore w:val="0"/>
-        <w:widowControl w:val="0"/>
-        <w:numPr>
-          <w:ilvl w:val="0"/>
-          <w:numId w:val="0"/>
-        </w:numPr>
-        <w:kinsoku/>
-        <w:wordWrap/>
-        <w:overflowPunct/>
-        <w:topLinePunct w:val="0"/>
-        <w:autoSpaceDE/>
-        <w:autoSpaceDN/>
-        <w:bidi w:val="0"/>
-        <w:adjustRightInd/>
-        <w:snapToGrid/>
-        <w:spacing w:line="0" w:lineRule="atLeast"/>
-        <w:ind w:right="0" w:rightChars="0" w:firstLine="480"/>
-        <w:jc w:val="left"/>
-        <w:textAlignment w:val="auto"/>
-        <w:outlineLvl w:val="9"/>
-        <w:rPr>
-          <w:rFonts w:hint="eastAsia" w:asciiTheme="minorEastAsia" w:hAnsiTheme="minorEastAsia" w:cstheme="minorEastAsia"/>
-          <w:sz w:val="24"/>
-          <w:szCs w:val="24"/>
-          <w:lang w:val="en-US" w:eastAsia="zh-CN"/>
-        </w:rPr>
-      </w:pPr>
-    </w:p>
-    <w:p>
-      <w:pPr>
-        <w:keepNext w:val="0"/>
-        <w:keepLines w:val="0"/>
-        <w:pageBreakBefore w:val="0"/>
-        <w:widowControl w:val="0"/>
-        <w:numPr>
-          <w:ilvl w:val="0"/>
-          <w:numId w:val="0"/>
-        </w:numPr>
-        <w:kinsoku/>
-        <w:wordWrap/>
-        <w:overflowPunct/>
-        <w:topLinePunct w:val="0"/>
-        <w:autoSpaceDE/>
-        <w:autoSpaceDN/>
-        <w:bidi w:val="0"/>
-        <w:adjustRightInd/>
-        <w:snapToGrid/>
-        <w:spacing w:line="0" w:lineRule="atLeast"/>
-        <w:ind w:right="0" w:rightChars="0" w:firstLine="480"/>
-        <w:jc w:val="left"/>
-        <w:textAlignment w:val="auto"/>
-        <w:outlineLvl w:val="9"/>
-        <w:rPr>
-          <w:rFonts w:hint="eastAsia" w:asciiTheme="minorEastAsia" w:hAnsiTheme="minorEastAsia" w:cstheme="minorEastAsia"/>
-          <w:sz w:val="24"/>
-          <w:szCs w:val="24"/>
-          <w:lang w:val="en-US" w:eastAsia="zh-CN"/>
-        </w:rPr>
-      </w:pPr>
-    </w:p>
-    <w:p>
-      <w:pPr>
-        <w:keepNext w:val="0"/>
-        <w:keepLines w:val="0"/>
-        <w:pageBreakBefore w:val="0"/>
-        <w:widowControl w:val="0"/>
-        <w:numPr>
-          <w:ilvl w:val="0"/>
-          <w:numId w:val="0"/>
-        </w:numPr>
-        <w:kinsoku/>
-        <w:wordWrap/>
-        <w:overflowPunct/>
-        <w:topLinePunct w:val="0"/>
-        <w:autoSpaceDE/>
-        <w:autoSpaceDN/>
-        <w:bidi w:val="0"/>
-        <w:adjustRightInd/>
-        <w:snapToGrid/>
-        <w:spacing w:line="0" w:lineRule="atLeast"/>
-        <w:ind w:right="0" w:rightChars="0" w:firstLine="480"/>
-        <w:jc w:val="left"/>
-        <w:textAlignment w:val="auto"/>
-        <w:outlineLvl w:val="9"/>
-        <w:rPr>
-          <w:rFonts w:hint="eastAsia" w:asciiTheme="minorEastAsia" w:hAnsiTheme="minorEastAsia" w:cstheme="minorEastAsia"/>
-          <w:sz w:val="24"/>
-          <w:szCs w:val="24"/>
-          <w:lang w:val="en-US" w:eastAsia="zh-CN"/>
-        </w:rPr>
-      </w:pPr>
-    </w:p>
-    <w:p>
-      <w:pPr>
-        <w:keepNext w:val="0"/>
-        <w:keepLines w:val="0"/>
-        <w:pageBreakBefore w:val="0"/>
-        <w:widowControl w:val="0"/>
-        <w:numPr>
-          <w:ilvl w:val="0"/>
-          <w:numId w:val="0"/>
-        </w:numPr>
-        <w:kinsoku/>
-        <w:wordWrap/>
-        <w:overflowPunct/>
-        <w:topLinePunct w:val="0"/>
-        <w:autoSpaceDE/>
-        <w:autoSpaceDN/>
-        <w:bidi w:val="0"/>
-        <w:adjustRightInd/>
-        <w:snapToGrid/>
-        <w:spacing w:line="0" w:lineRule="atLeast"/>
-        <w:ind w:right="0" w:rightChars="0" w:firstLine="480"/>
-        <w:jc w:val="left"/>
-        <w:textAlignment w:val="auto"/>
-        <w:outlineLvl w:val="9"/>
-        <w:rPr>
-          <w:rFonts w:hint="eastAsia" w:asciiTheme="minorEastAsia" w:hAnsiTheme="minorEastAsia" w:cstheme="minorEastAsia"/>
-          <w:sz w:val="24"/>
-          <w:szCs w:val="24"/>
-          <w:lang w:val="en-US" w:eastAsia="zh-CN"/>
-        </w:rPr>
-      </w:pPr>
-    </w:p>
-    <w:p>
-      <w:pPr>
-        <w:keepNext w:val="0"/>
-        <w:keepLines w:val="0"/>
-        <w:pageBreakBefore w:val="0"/>
-        <w:widowControl w:val="0"/>
-        <w:numPr>
-          <w:ilvl w:val="0"/>
-          <w:numId w:val="0"/>
-        </w:numPr>
-        <w:kinsoku/>
-        <w:wordWrap/>
-        <w:overflowPunct/>
-        <w:topLinePunct w:val="0"/>
-        <w:autoSpaceDE/>
-        <w:autoSpaceDN/>
-        <w:bidi w:val="0"/>
-        <w:adjustRightInd/>
-        <w:snapToGrid/>
-        <w:spacing w:line="0" w:lineRule="atLeast"/>
-        <w:ind w:right="0" w:rightChars="0" w:firstLine="480"/>
-        <w:jc w:val="left"/>
-        <w:textAlignment w:val="auto"/>
-        <w:outlineLvl w:val="9"/>
-        <w:rPr>
-          <w:rFonts w:hint="eastAsia" w:asciiTheme="minorEastAsia" w:hAnsiTheme="minorEastAsia" w:cstheme="minorEastAsia"/>
-          <w:sz w:val="24"/>
-          <w:szCs w:val="24"/>
-          <w:lang w:val="en-US" w:eastAsia="zh-CN"/>
-        </w:rPr>
-      </w:pPr>
-    </w:p>
-    <w:p>
-      <w:pPr>
-        <w:keepNext w:val="0"/>
-        <w:keepLines w:val="0"/>
-        <w:pageBreakBefore w:val="0"/>
-        <w:widowControl w:val="0"/>
-        <w:numPr>
-          <w:ilvl w:val="0"/>
-          <w:numId w:val="0"/>
-        </w:numPr>
-        <w:kinsoku/>
-        <w:wordWrap/>
-        <w:overflowPunct/>
-        <w:topLinePunct w:val="0"/>
-        <w:autoSpaceDE/>
-        <w:autoSpaceDN/>
-        <w:bidi w:val="0"/>
-        <w:adjustRightInd/>
-        <w:snapToGrid/>
-        <w:spacing w:line="0" w:lineRule="atLeast"/>
-        <w:ind w:right="0" w:rightChars="0" w:firstLine="480"/>
-        <w:jc w:val="left"/>
-        <w:textAlignment w:val="auto"/>
-        <w:outlineLvl w:val="9"/>
-        <w:rPr>
-          <w:rFonts w:hint="eastAsia" w:asciiTheme="minorEastAsia" w:hAnsiTheme="minorEastAsia" w:cstheme="minorEastAsia"/>
-          <w:sz w:val="24"/>
-          <w:szCs w:val="24"/>
-          <w:lang w:val="en-US" w:eastAsia="zh-CN"/>
-        </w:rPr>
-      </w:pPr>
-    </w:p>
-    <w:p>
-      <w:pPr>
-        <w:keepNext w:val="0"/>
-        <w:keepLines w:val="0"/>
-        <w:pageBreakBefore w:val="0"/>
-        <w:widowControl w:val="0"/>
-        <w:numPr>
-          <w:ilvl w:val="0"/>
-          <w:numId w:val="0"/>
-        </w:numPr>
-        <w:kinsoku/>
-        <w:wordWrap/>
-        <w:overflowPunct/>
-        <w:topLinePunct w:val="0"/>
-        <w:autoSpaceDE/>
-        <w:autoSpaceDN/>
-        <w:bidi w:val="0"/>
-        <w:adjustRightInd/>
-        <w:snapToGrid/>
-        <w:spacing w:line="0" w:lineRule="atLeast"/>
-        <w:ind w:right="0" w:rightChars="0" w:firstLine="480"/>
-        <w:jc w:val="left"/>
-        <w:textAlignment w:val="auto"/>
-        <w:outlineLvl w:val="9"/>
-        <w:rPr>
-          <w:rFonts w:hint="eastAsia" w:asciiTheme="minorEastAsia" w:hAnsiTheme="minorEastAsia" w:cstheme="minorEastAsia"/>
-          <w:sz w:val="24"/>
-          <w:szCs w:val="24"/>
-          <w:lang w:val="en-US" w:eastAsia="zh-CN"/>
-        </w:rPr>
-      </w:pPr>
-    </w:p>
-    <w:p>
-      <w:pPr>
-        <w:keepNext w:val="0"/>
-        <w:keepLines w:val="0"/>
-        <w:pageBreakBefore w:val="0"/>
-        <w:widowControl w:val="0"/>
-        <w:numPr>
-          <w:ilvl w:val="0"/>
-          <w:numId w:val="0"/>
-        </w:numPr>
-        <w:kinsoku/>
-        <w:wordWrap/>
-        <w:overflowPunct/>
-        <w:topLinePunct w:val="0"/>
-        <w:autoSpaceDE/>
-        <w:autoSpaceDN/>
-        <w:bidi w:val="0"/>
-        <w:adjustRightInd/>
-        <w:snapToGrid/>
-        <w:spacing w:line="0" w:lineRule="atLeast"/>
-        <w:ind w:right="0" w:rightChars="0" w:firstLine="480"/>
-        <w:jc w:val="left"/>
-        <w:textAlignment w:val="auto"/>
-        <w:outlineLvl w:val="9"/>
-        <w:rPr>
-          <w:rFonts w:hint="eastAsia" w:asciiTheme="minorEastAsia" w:hAnsiTheme="minorEastAsia" w:cstheme="minorEastAsia"/>
-          <w:sz w:val="24"/>
-          <w:szCs w:val="24"/>
-          <w:lang w:val="en-US" w:eastAsia="zh-CN"/>
-        </w:rPr>
-      </w:pPr>
-    </w:p>
-    <w:p>
-      <w:pPr>
-        <w:keepNext w:val="0"/>
-        <w:keepLines w:val="0"/>
-        <w:pageBreakBefore w:val="0"/>
-        <w:widowControl w:val="0"/>
-        <w:numPr>
-          <w:ilvl w:val="0"/>
-          <w:numId w:val="0"/>
-        </w:numPr>
-        <w:kinsoku/>
-        <w:wordWrap/>
-        <w:overflowPunct/>
-        <w:topLinePunct w:val="0"/>
-        <w:autoSpaceDE/>
-        <w:autoSpaceDN/>
-        <w:bidi w:val="0"/>
-        <w:adjustRightInd/>
-        <w:snapToGrid/>
-        <w:spacing w:line="0" w:lineRule="atLeast"/>
-        <w:ind w:right="0" w:rightChars="0" w:firstLine="480"/>
-        <w:jc w:val="left"/>
-        <w:textAlignment w:val="auto"/>
-        <w:outlineLvl w:val="9"/>
-        <w:rPr>
-          <w:rFonts w:hint="eastAsia" w:asciiTheme="minorEastAsia" w:hAnsiTheme="minorEastAsia" w:cstheme="minorEastAsia"/>
-          <w:sz w:val="24"/>
-          <w:szCs w:val="24"/>
-          <w:lang w:val="en-US" w:eastAsia="zh-CN"/>
-        </w:rPr>
-      </w:pPr>
-    </w:p>
-    <w:p>
-      <w:pPr>
-        <w:keepNext w:val="0"/>
-        <w:keepLines w:val="0"/>
-        <w:pageBreakBefore w:val="0"/>
-        <w:widowControl w:val="0"/>
-        <w:numPr>
-          <w:ilvl w:val="0"/>
-          <w:numId w:val="0"/>
-        </w:numPr>
-        <w:kinsoku/>
-        <w:wordWrap/>
-        <w:overflowPunct/>
-        <w:topLinePunct w:val="0"/>
-        <w:autoSpaceDE/>
-        <w:autoSpaceDN/>
-        <w:bidi w:val="0"/>
-        <w:adjustRightInd/>
-        <w:snapToGrid/>
-        <w:spacing w:line="0" w:lineRule="atLeast"/>
-        <w:ind w:right="0" w:rightChars="0" w:firstLine="480"/>
-        <w:jc w:val="left"/>
-        <w:textAlignment w:val="auto"/>
-        <w:outlineLvl w:val="9"/>
-        <w:rPr>
-          <w:rFonts w:hint="eastAsia" w:asciiTheme="minorEastAsia" w:hAnsiTheme="minorEastAsia" w:cstheme="minorEastAsia"/>
-          <w:sz w:val="24"/>
-          <w:szCs w:val="24"/>
-          <w:lang w:val="en-US" w:eastAsia="zh-CN"/>
-        </w:rPr>
-      </w:pPr>
-    </w:p>
-    <w:p>
-      <w:pPr>
-        <w:keepNext w:val="0"/>
-        <w:keepLines w:val="0"/>
-        <w:pageBreakBefore w:val="0"/>
-        <w:widowControl w:val="0"/>
-        <w:numPr>
-          <w:ilvl w:val="0"/>
-          <w:numId w:val="0"/>
-        </w:numPr>
-        <w:kinsoku/>
-        <w:wordWrap/>
-        <w:overflowPunct/>
-        <w:topLinePunct w:val="0"/>
-        <w:autoSpaceDE/>
-        <w:autoSpaceDN/>
-        <w:bidi w:val="0"/>
-        <w:adjustRightInd/>
-        <w:snapToGrid/>
-        <w:spacing w:line="0" w:lineRule="atLeast"/>
-        <w:ind w:right="0" w:rightChars="0" w:firstLine="480"/>
-        <w:jc w:val="left"/>
-        <w:textAlignment w:val="auto"/>
-        <w:outlineLvl w:val="9"/>
-        <w:rPr>
-          <w:rFonts w:hint="eastAsia" w:asciiTheme="minorEastAsia" w:hAnsiTheme="minorEastAsia" w:cstheme="minorEastAsia"/>
-          <w:sz w:val="24"/>
-          <w:szCs w:val="24"/>
-          <w:lang w:val="en-US" w:eastAsia="zh-CN"/>
-        </w:rPr>
-      </w:pPr>
-    </w:p>
-    <w:p>
-      <w:pPr>
-        <w:keepNext w:val="0"/>
-        <w:keepLines w:val="0"/>
-        <w:pageBreakBefore w:val="0"/>
-        <w:widowControl w:val="0"/>
-        <w:numPr>
-          <w:ilvl w:val="0"/>
-          <w:numId w:val="0"/>
-        </w:numPr>
-        <w:kinsoku/>
-        <w:wordWrap/>
-        <w:overflowPunct/>
-        <w:topLinePunct w:val="0"/>
-        <w:autoSpaceDE/>
-        <w:autoSpaceDN/>
-        <w:bidi w:val="0"/>
-        <w:adjustRightInd/>
-        <w:snapToGrid/>
-        <w:spacing w:line="0" w:lineRule="atLeast"/>
-        <w:ind w:right="0" w:rightChars="0" w:firstLine="480"/>
-        <w:jc w:val="left"/>
-        <w:textAlignment w:val="auto"/>
-        <w:outlineLvl w:val="9"/>
-        <w:rPr>
-          <w:rFonts w:hint="eastAsia" w:asciiTheme="minorEastAsia" w:hAnsiTheme="minorEastAsia" w:cstheme="minorEastAsia"/>
-          <w:sz w:val="24"/>
-          <w:szCs w:val="24"/>
-          <w:lang w:val="en-US" w:eastAsia="zh-CN"/>
-        </w:rPr>
-      </w:pPr>
-    </w:p>
-    <w:p>
-      <w:pPr>
-        <w:keepNext w:val="0"/>
-        <w:keepLines w:val="0"/>
-        <w:pageBreakBefore w:val="0"/>
-        <w:widowControl w:val="0"/>
-        <w:numPr>
-          <w:ilvl w:val="0"/>
-          <w:numId w:val="0"/>
-        </w:numPr>
-        <w:kinsoku/>
-        <w:wordWrap/>
-        <w:overflowPunct/>
-        <w:topLinePunct w:val="0"/>
-        <w:autoSpaceDE/>
-        <w:autoSpaceDN/>
-        <w:bidi w:val="0"/>
-        <w:adjustRightInd/>
-        <w:snapToGrid/>
-        <w:spacing w:line="0" w:lineRule="atLeast"/>
-        <w:ind w:right="0" w:rightChars="0" w:firstLine="480"/>
-        <w:jc w:val="left"/>
-        <w:textAlignment w:val="auto"/>
-        <w:outlineLvl w:val="9"/>
-        <w:rPr>
-          <w:rFonts w:hint="eastAsia" w:asciiTheme="minorEastAsia" w:hAnsiTheme="minorEastAsia" w:cstheme="minorEastAsia"/>
-          <w:sz w:val="24"/>
-          <w:szCs w:val="24"/>
-          <w:lang w:val="en-US" w:eastAsia="zh-CN"/>
-        </w:rPr>
-      </w:pPr>
-    </w:p>
-    <w:p>
-      <w:pPr>
-        <w:keepNext w:val="0"/>
-        <w:keepLines w:val="0"/>
-        <w:pageBreakBefore w:val="0"/>
-        <w:widowControl w:val="0"/>
-        <w:numPr>
-          <w:ilvl w:val="0"/>
-          <w:numId w:val="0"/>
-        </w:numPr>
-        <w:kinsoku/>
-        <w:wordWrap/>
-        <w:overflowPunct/>
-        <w:topLinePunct w:val="0"/>
-        <w:autoSpaceDE/>
-        <w:autoSpaceDN/>
-        <w:bidi w:val="0"/>
-        <w:adjustRightInd/>
-        <w:snapToGrid/>
-        <w:spacing w:line="0" w:lineRule="atLeast"/>
-        <w:ind w:right="0" w:rightChars="0" w:firstLine="480"/>
-        <w:jc w:val="left"/>
-        <w:textAlignment w:val="auto"/>
-        <w:outlineLvl w:val="9"/>
-        <w:rPr>
-          <w:rFonts w:hint="eastAsia" w:asciiTheme="minorEastAsia" w:hAnsiTheme="minorEastAsia" w:cstheme="minorEastAsia"/>
-          <w:sz w:val="24"/>
-          <w:szCs w:val="24"/>
-          <w:lang w:val="en-US" w:eastAsia="zh-CN"/>
-        </w:rPr>
-      </w:pPr>
-    </w:p>
-    <w:p>
-      <w:pPr>
-        <w:keepNext w:val="0"/>
-        <w:keepLines w:val="0"/>
-        <w:pageBreakBefore w:val="0"/>
-        <w:widowControl w:val="0"/>
-        <w:numPr>
-          <w:ilvl w:val="0"/>
-          <w:numId w:val="0"/>
-        </w:numPr>
-        <w:kinsoku/>
-        <w:wordWrap/>
-        <w:overflowPunct/>
-        <w:topLinePunct w:val="0"/>
-        <w:autoSpaceDE/>
-        <w:autoSpaceDN/>
-        <w:bidi w:val="0"/>
-        <w:adjustRightInd/>
-        <w:snapToGrid/>
-        <w:spacing w:line="0" w:lineRule="atLeast"/>
-        <w:ind w:right="0" w:rightChars="0" w:firstLine="480"/>
-        <w:jc w:val="left"/>
-        <w:textAlignment w:val="auto"/>
-        <w:outlineLvl w:val="9"/>
-        <w:rPr>
-          <w:rFonts w:hint="eastAsia" w:asciiTheme="minorEastAsia" w:hAnsiTheme="minorEastAsia" w:cstheme="minorEastAsia"/>
-          <w:sz w:val="24"/>
-          <w:szCs w:val="24"/>
-          <w:lang w:val="en-US" w:eastAsia="zh-CN"/>
-        </w:rPr>
-      </w:pPr>
-    </w:p>
-    <w:p>
-      <w:pPr>
-        <w:keepNext w:val="0"/>
-        <w:keepLines w:val="0"/>
-        <w:pageBreakBefore w:val="0"/>
-        <w:widowControl w:val="0"/>
-        <w:numPr>
-          <w:ilvl w:val="0"/>
-          <w:numId w:val="0"/>
-        </w:numPr>
-        <w:kinsoku/>
-        <w:wordWrap/>
-        <w:overflowPunct/>
-        <w:topLinePunct w:val="0"/>
-        <w:autoSpaceDE/>
-        <w:autoSpaceDN/>
-        <w:bidi w:val="0"/>
-        <w:adjustRightInd/>
-        <w:snapToGrid/>
-        <w:spacing w:line="0" w:lineRule="atLeast"/>
-        <w:ind w:right="0" w:rightChars="0" w:firstLine="480"/>
-        <w:jc w:val="left"/>
-        <w:textAlignment w:val="auto"/>
-        <w:outlineLvl w:val="9"/>
-        <w:rPr>
-          <w:rFonts w:hint="eastAsia" w:asciiTheme="minorEastAsia" w:hAnsiTheme="minorEastAsia" w:cstheme="minorEastAsia"/>
-          <w:sz w:val="24"/>
-          <w:szCs w:val="24"/>
-          <w:lang w:val="en-US" w:eastAsia="zh-CN"/>
-        </w:rPr>
-      </w:pPr>
-    </w:p>
-    <w:p>
-      <w:pPr>
-        <w:keepNext w:val="0"/>
-        <w:keepLines w:val="0"/>
-        <w:pageBreakBefore w:val="0"/>
-        <w:widowControl w:val="0"/>
-        <w:numPr>
-          <w:ilvl w:val="0"/>
-          <w:numId w:val="0"/>
-        </w:numPr>
-        <w:kinsoku/>
-        <w:wordWrap/>
-        <w:overflowPunct/>
-        <w:topLinePunct w:val="0"/>
-        <w:autoSpaceDE/>
-        <w:autoSpaceDN/>
-        <w:bidi w:val="0"/>
-        <w:adjustRightInd/>
-        <w:snapToGrid/>
-        <w:spacing w:line="0" w:lineRule="atLeast"/>
-        <w:ind w:right="0" w:rightChars="0" w:firstLine="480"/>
-        <w:jc w:val="left"/>
-        <w:textAlignment w:val="auto"/>
-        <w:outlineLvl w:val="9"/>
-        <w:rPr>
-          <w:rFonts w:hint="eastAsia" w:asciiTheme="minorEastAsia" w:hAnsiTheme="minorEastAsia" w:cstheme="minorEastAsia"/>
-          <w:sz w:val="24"/>
-          <w:szCs w:val="24"/>
-          <w:lang w:val="en-US" w:eastAsia="zh-CN"/>
-        </w:rPr>
-      </w:pPr>
+      <w:r>
+        <w:rPr>
+          <w:rFonts w:hint="eastAsia" w:asciiTheme="minorEastAsia" w:hAnsiTheme="minorEastAsia" w:cstheme="minorEastAsia"/>
+          <w:sz w:val="24"/>
+          <w:szCs w:val="24"/>
+          <w:lang w:val="en-US" w:eastAsia="zh-CN"/>
+        </w:rPr>
+        <w:t>Generator 函数的语法</w:t>
+      </w:r>
     </w:p>
     <w:p>
       <w:pPr>

--- a/es6.docx
+++ b/es6.docx
@@ -30334,7 +30334,1949 @@
           <w:szCs w:val="24"/>
           <w:lang w:val="en-US" w:eastAsia="zh-CN"/>
         </w:rPr>
-        <w:t>16、</w:t>
+        <w:t>16、Generator 函数的语法</w:t>
+      </w:r>
+    </w:p>
+    <w:p>
+      <w:pPr>
+        <w:keepNext w:val="0"/>
+        <w:keepLines w:val="0"/>
+        <w:pageBreakBefore w:val="0"/>
+        <w:widowControl w:val="0"/>
+        <w:numPr>
+          <w:ilvl w:val="0"/>
+          <w:numId w:val="0"/>
+        </w:numPr>
+        <w:kinsoku/>
+        <w:wordWrap/>
+        <w:overflowPunct/>
+        <w:topLinePunct w:val="0"/>
+        <w:autoSpaceDE/>
+        <w:autoSpaceDN/>
+        <w:bidi w:val="0"/>
+        <w:adjustRightInd/>
+        <w:snapToGrid/>
+        <w:spacing w:line="0" w:lineRule="atLeast"/>
+        <w:ind w:right="0" w:rightChars="0"/>
+        <w:jc w:val="left"/>
+        <w:textAlignment w:val="auto"/>
+        <w:outlineLvl w:val="9"/>
+        <w:rPr>
+          <w:rFonts w:hint="eastAsia" w:asciiTheme="minorEastAsia" w:hAnsiTheme="minorEastAsia" w:cstheme="minorEastAsia"/>
+          <w:sz w:val="24"/>
+          <w:szCs w:val="24"/>
+          <w:lang w:val="en-US" w:eastAsia="zh-CN"/>
+        </w:rPr>
+      </w:pPr>
+      <w:r>
+        <w:rPr>
+          <w:rFonts w:hint="eastAsia" w:asciiTheme="minorEastAsia" w:hAnsiTheme="minorEastAsia" w:cstheme="minorEastAsia"/>
+          <w:sz w:val="24"/>
+          <w:szCs w:val="24"/>
+          <w:lang w:val="en-US" w:eastAsia="zh-CN"/>
+        </w:rPr>
+        <w:t>（1）简介</w:t>
+      </w:r>
+    </w:p>
+    <w:p>
+      <w:pPr>
+        <w:keepNext w:val="0"/>
+        <w:keepLines w:val="0"/>
+        <w:pageBreakBefore w:val="0"/>
+        <w:widowControl w:val="0"/>
+        <w:numPr>
+          <w:ilvl w:val="0"/>
+          <w:numId w:val="0"/>
+        </w:numPr>
+        <w:kinsoku/>
+        <w:wordWrap/>
+        <w:overflowPunct/>
+        <w:topLinePunct w:val="0"/>
+        <w:autoSpaceDE/>
+        <w:autoSpaceDN/>
+        <w:bidi w:val="0"/>
+        <w:adjustRightInd/>
+        <w:snapToGrid/>
+        <w:spacing w:line="0" w:lineRule="atLeast"/>
+        <w:ind w:right="0" w:rightChars="0" w:firstLine="480"/>
+        <w:jc w:val="left"/>
+        <w:textAlignment w:val="auto"/>
+        <w:outlineLvl w:val="9"/>
+        <w:rPr>
+          <w:rFonts w:hint="eastAsia" w:asciiTheme="minorEastAsia" w:hAnsiTheme="minorEastAsia" w:cstheme="minorEastAsia"/>
+          <w:sz w:val="24"/>
+          <w:szCs w:val="24"/>
+          <w:lang w:val="en-US" w:eastAsia="zh-CN"/>
+        </w:rPr>
+      </w:pPr>
+      <w:r>
+        <w:rPr>
+          <w:rFonts w:hint="eastAsia" w:asciiTheme="minorEastAsia" w:hAnsiTheme="minorEastAsia" w:cstheme="minorEastAsia"/>
+          <w:sz w:val="24"/>
+          <w:szCs w:val="24"/>
+          <w:lang w:val="en-US" w:eastAsia="zh-CN"/>
+        </w:rPr>
+        <w:t>Generator 函数是 ES6 提供的一种异步编程解决方案</w:t>
+      </w:r>
+    </w:p>
+    <w:p>
+      <w:pPr>
+        <w:keepNext w:val="0"/>
+        <w:keepLines w:val="0"/>
+        <w:pageBreakBefore w:val="0"/>
+        <w:widowControl w:val="0"/>
+        <w:numPr>
+          <w:ilvl w:val="0"/>
+          <w:numId w:val="0"/>
+        </w:numPr>
+        <w:kinsoku/>
+        <w:wordWrap/>
+        <w:overflowPunct/>
+        <w:topLinePunct w:val="0"/>
+        <w:autoSpaceDE/>
+        <w:autoSpaceDN/>
+        <w:bidi w:val="0"/>
+        <w:adjustRightInd/>
+        <w:snapToGrid/>
+        <w:spacing w:line="0" w:lineRule="atLeast"/>
+        <w:ind w:right="0" w:rightChars="0" w:firstLine="480"/>
+        <w:jc w:val="left"/>
+        <w:textAlignment w:val="auto"/>
+        <w:outlineLvl w:val="9"/>
+        <w:rPr>
+          <w:rFonts w:hint="eastAsia" w:asciiTheme="minorEastAsia" w:hAnsiTheme="minorEastAsia" w:cstheme="minorEastAsia"/>
+          <w:sz w:val="24"/>
+          <w:szCs w:val="24"/>
+          <w:lang w:val="en-US" w:eastAsia="zh-CN"/>
+        </w:rPr>
+      </w:pPr>
+      <w:r>
+        <w:rPr>
+          <w:rFonts w:hint="eastAsia" w:asciiTheme="minorEastAsia" w:hAnsiTheme="minorEastAsia" w:cstheme="minorEastAsia"/>
+          <w:sz w:val="24"/>
+          <w:szCs w:val="24"/>
+          <w:lang w:val="en-US" w:eastAsia="zh-CN"/>
+        </w:rPr>
+        <w:t>两个特征。一是，function关键字与函数名之间有一个星号。二是，函数体内部使用yield表达式，定义不同的内部状态</w:t>
+      </w:r>
+    </w:p>
+    <w:p>
+      <w:pPr>
+        <w:keepNext w:val="0"/>
+        <w:keepLines w:val="0"/>
+        <w:pageBreakBefore w:val="0"/>
+        <w:widowControl w:val="0"/>
+        <w:numPr>
+          <w:ilvl w:val="0"/>
+          <w:numId w:val="0"/>
+        </w:numPr>
+        <w:kinsoku/>
+        <w:wordWrap/>
+        <w:overflowPunct/>
+        <w:topLinePunct w:val="0"/>
+        <w:autoSpaceDE/>
+        <w:autoSpaceDN/>
+        <w:bidi w:val="0"/>
+        <w:adjustRightInd/>
+        <w:snapToGrid/>
+        <w:spacing w:line="0" w:lineRule="atLeast"/>
+        <w:ind w:right="0" w:rightChars="0" w:firstLine="480"/>
+        <w:jc w:val="left"/>
+        <w:textAlignment w:val="auto"/>
+        <w:outlineLvl w:val="9"/>
+        <w:rPr>
+          <w:rFonts w:hint="eastAsia" w:asciiTheme="minorEastAsia" w:hAnsiTheme="minorEastAsia" w:cstheme="minorEastAsia"/>
+          <w:sz w:val="24"/>
+          <w:szCs w:val="24"/>
+          <w:lang w:val="en-US" w:eastAsia="zh-CN"/>
+        </w:rPr>
+      </w:pPr>
+      <w:r>
+        <w:rPr>
+          <w:rFonts w:hint="eastAsia" w:asciiTheme="minorEastAsia" w:hAnsiTheme="minorEastAsia" w:cstheme="minorEastAsia"/>
+          <w:sz w:val="24"/>
+          <w:szCs w:val="24"/>
+          <w:lang w:val="en-US" w:eastAsia="zh-CN"/>
+        </w:rPr>
+        <w:t>调用 Generator 函数，返回一个遍历器对象，代表 Generator 函数的内部指针。以后，每次调用遍历器对象的next方法，就会返回一个有着value和done两个属性的对象。value属性表示当前的内部状态的值，是yield（或return）表达式后面那个表达式的值；done属性是一个布尔值，表示是否遍历结束。</w:t>
+      </w:r>
+    </w:p>
+    <w:p>
+      <w:pPr>
+        <w:keepNext w:val="0"/>
+        <w:keepLines w:val="0"/>
+        <w:pageBreakBefore w:val="0"/>
+        <w:widowControl w:val="0"/>
+        <w:numPr>
+          <w:ilvl w:val="0"/>
+          <w:numId w:val="0"/>
+        </w:numPr>
+        <w:kinsoku/>
+        <w:wordWrap/>
+        <w:overflowPunct/>
+        <w:topLinePunct w:val="0"/>
+        <w:autoSpaceDE/>
+        <w:autoSpaceDN/>
+        <w:bidi w:val="0"/>
+        <w:adjustRightInd/>
+        <w:snapToGrid/>
+        <w:spacing w:line="0" w:lineRule="atLeast"/>
+        <w:ind w:right="0" w:rightChars="0" w:firstLine="480"/>
+        <w:jc w:val="left"/>
+        <w:textAlignment w:val="auto"/>
+        <w:outlineLvl w:val="9"/>
+        <w:rPr>
+          <w:rFonts w:hint="eastAsia" w:asciiTheme="minorEastAsia" w:hAnsiTheme="minorEastAsia" w:cstheme="minorEastAsia"/>
+          <w:sz w:val="24"/>
+          <w:szCs w:val="24"/>
+          <w:lang w:val="en-US" w:eastAsia="zh-CN"/>
+        </w:rPr>
+      </w:pPr>
+      <w:r>
+        <w:rPr>
+          <w:rFonts w:hint="eastAsia" w:asciiTheme="minorEastAsia" w:hAnsiTheme="minorEastAsia" w:cstheme="minorEastAsia"/>
+          <w:sz w:val="24"/>
+          <w:szCs w:val="24"/>
+          <w:lang w:val="en-US" w:eastAsia="zh-CN"/>
+        </w:rPr>
+        <w:t>yield表达式如果用在另一个表达式之中，必须加括号。</w:t>
+      </w:r>
+    </w:p>
+    <w:p>
+      <w:pPr>
+        <w:keepNext w:val="0"/>
+        <w:keepLines w:val="0"/>
+        <w:pageBreakBefore w:val="0"/>
+        <w:widowControl w:val="0"/>
+        <w:numPr>
+          <w:ilvl w:val="0"/>
+          <w:numId w:val="0"/>
+        </w:numPr>
+        <w:kinsoku/>
+        <w:wordWrap/>
+        <w:overflowPunct/>
+        <w:topLinePunct w:val="0"/>
+        <w:autoSpaceDE/>
+        <w:autoSpaceDN/>
+        <w:bidi w:val="0"/>
+        <w:adjustRightInd/>
+        <w:snapToGrid/>
+        <w:spacing w:line="0" w:lineRule="atLeast"/>
+        <w:ind w:right="0" w:rightChars="0" w:firstLine="480"/>
+        <w:jc w:val="left"/>
+        <w:textAlignment w:val="auto"/>
+        <w:outlineLvl w:val="9"/>
+        <w:rPr>
+          <w:rFonts w:hint="eastAsia" w:asciiTheme="minorEastAsia" w:hAnsiTheme="minorEastAsia" w:cstheme="minorEastAsia"/>
+          <w:sz w:val="24"/>
+          <w:szCs w:val="24"/>
+          <w:lang w:val="en-US" w:eastAsia="zh-CN"/>
+        </w:rPr>
+      </w:pPr>
+    </w:p>
+    <w:p>
+      <w:pPr>
+        <w:keepNext w:val="0"/>
+        <w:keepLines w:val="0"/>
+        <w:pageBreakBefore w:val="0"/>
+        <w:widowControl w:val="0"/>
+        <w:numPr>
+          <w:ilvl w:val="0"/>
+          <w:numId w:val="0"/>
+        </w:numPr>
+        <w:kinsoku/>
+        <w:wordWrap/>
+        <w:overflowPunct/>
+        <w:topLinePunct w:val="0"/>
+        <w:autoSpaceDE/>
+        <w:autoSpaceDN/>
+        <w:bidi w:val="0"/>
+        <w:adjustRightInd/>
+        <w:snapToGrid/>
+        <w:spacing w:line="0" w:lineRule="atLeast"/>
+        <w:ind w:right="0" w:rightChars="0"/>
+        <w:jc w:val="left"/>
+        <w:textAlignment w:val="auto"/>
+        <w:outlineLvl w:val="9"/>
+        <w:rPr>
+          <w:rFonts w:hint="eastAsia" w:asciiTheme="minorEastAsia" w:hAnsiTheme="minorEastAsia" w:cstheme="minorEastAsia"/>
+          <w:sz w:val="24"/>
+          <w:szCs w:val="24"/>
+          <w:lang w:val="en-US" w:eastAsia="zh-CN"/>
+        </w:rPr>
+      </w:pPr>
+      <w:r>
+        <w:rPr>
+          <w:rFonts w:hint="eastAsia" w:asciiTheme="minorEastAsia" w:hAnsiTheme="minorEastAsia" w:cstheme="minorEastAsia"/>
+          <w:sz w:val="24"/>
+          <w:szCs w:val="24"/>
+          <w:lang w:val="en-US" w:eastAsia="zh-CN"/>
+        </w:rPr>
+        <w:t>（2）next 方法的参数</w:t>
+      </w:r>
+    </w:p>
+    <w:p>
+      <w:pPr>
+        <w:keepNext w:val="0"/>
+        <w:keepLines w:val="0"/>
+        <w:pageBreakBefore w:val="0"/>
+        <w:widowControl w:val="0"/>
+        <w:numPr>
+          <w:ilvl w:val="0"/>
+          <w:numId w:val="0"/>
+        </w:numPr>
+        <w:kinsoku/>
+        <w:wordWrap/>
+        <w:overflowPunct/>
+        <w:topLinePunct w:val="0"/>
+        <w:autoSpaceDE/>
+        <w:autoSpaceDN/>
+        <w:bidi w:val="0"/>
+        <w:adjustRightInd/>
+        <w:snapToGrid/>
+        <w:spacing w:line="0" w:lineRule="atLeast"/>
+        <w:ind w:right="0" w:rightChars="0" w:firstLine="480"/>
+        <w:jc w:val="left"/>
+        <w:textAlignment w:val="auto"/>
+        <w:outlineLvl w:val="9"/>
+        <w:rPr>
+          <w:rFonts w:hint="eastAsia" w:asciiTheme="minorEastAsia" w:hAnsiTheme="minorEastAsia" w:cstheme="minorEastAsia"/>
+          <w:sz w:val="24"/>
+          <w:szCs w:val="24"/>
+          <w:lang w:val="en-US" w:eastAsia="zh-CN"/>
+        </w:rPr>
+      </w:pPr>
+      <w:r>
+        <w:rPr>
+          <w:rFonts w:hint="eastAsia" w:asciiTheme="minorEastAsia" w:hAnsiTheme="minorEastAsia" w:cstheme="minorEastAsia"/>
+          <w:sz w:val="24"/>
+          <w:szCs w:val="24"/>
+          <w:lang w:val="en-US" w:eastAsia="zh-CN"/>
+        </w:rPr>
+        <w:t>next方法可以带一个参数，该参数被当作上一个yield表达式的返回值。</w:t>
+      </w:r>
+    </w:p>
+    <w:p>
+      <w:pPr>
+        <w:keepNext w:val="0"/>
+        <w:keepLines w:val="0"/>
+        <w:pageBreakBefore w:val="0"/>
+        <w:widowControl w:val="0"/>
+        <w:numPr>
+          <w:ilvl w:val="0"/>
+          <w:numId w:val="0"/>
+        </w:numPr>
+        <w:kinsoku/>
+        <w:wordWrap/>
+        <w:overflowPunct/>
+        <w:topLinePunct w:val="0"/>
+        <w:autoSpaceDE/>
+        <w:autoSpaceDN/>
+        <w:bidi w:val="0"/>
+        <w:adjustRightInd/>
+        <w:snapToGrid/>
+        <w:spacing w:line="0" w:lineRule="atLeast"/>
+        <w:ind w:right="0" w:rightChars="0" w:firstLine="480"/>
+        <w:jc w:val="left"/>
+        <w:textAlignment w:val="auto"/>
+        <w:outlineLvl w:val="9"/>
+        <w:rPr>
+          <w:rFonts w:hint="eastAsia" w:asciiTheme="minorEastAsia" w:hAnsiTheme="minorEastAsia" w:cstheme="minorEastAsia"/>
+          <w:sz w:val="24"/>
+          <w:szCs w:val="24"/>
+          <w:lang w:val="en-US" w:eastAsia="zh-CN"/>
+        </w:rPr>
+      </w:pPr>
+    </w:p>
+    <w:p>
+      <w:pPr>
+        <w:keepNext w:val="0"/>
+        <w:keepLines w:val="0"/>
+        <w:pageBreakBefore w:val="0"/>
+        <w:widowControl w:val="0"/>
+        <w:numPr>
+          <w:ilvl w:val="0"/>
+          <w:numId w:val="0"/>
+        </w:numPr>
+        <w:kinsoku/>
+        <w:wordWrap/>
+        <w:overflowPunct/>
+        <w:topLinePunct w:val="0"/>
+        <w:autoSpaceDE/>
+        <w:autoSpaceDN/>
+        <w:bidi w:val="0"/>
+        <w:adjustRightInd/>
+        <w:snapToGrid/>
+        <w:spacing w:line="0" w:lineRule="atLeast"/>
+        <w:ind w:right="0" w:rightChars="0"/>
+        <w:jc w:val="left"/>
+        <w:textAlignment w:val="auto"/>
+        <w:outlineLvl w:val="9"/>
+        <w:rPr>
+          <w:rFonts w:hint="eastAsia" w:asciiTheme="minorEastAsia" w:hAnsiTheme="minorEastAsia" w:cstheme="minorEastAsia"/>
+          <w:sz w:val="24"/>
+          <w:szCs w:val="24"/>
+          <w:lang w:val="en-US" w:eastAsia="zh-CN"/>
+        </w:rPr>
+      </w:pPr>
+      <w:r>
+        <w:rPr>
+          <w:rFonts w:hint="eastAsia" w:asciiTheme="minorEastAsia" w:hAnsiTheme="minorEastAsia" w:cstheme="minorEastAsia"/>
+          <w:sz w:val="24"/>
+          <w:szCs w:val="24"/>
+          <w:lang w:val="en-US" w:eastAsia="zh-CN"/>
+        </w:rPr>
+        <w:t>（3）for...of 循环</w:t>
+      </w:r>
+    </w:p>
+    <w:p>
+      <w:pPr>
+        <w:keepNext w:val="0"/>
+        <w:keepLines w:val="0"/>
+        <w:pageBreakBefore w:val="0"/>
+        <w:widowControl w:val="0"/>
+        <w:numPr>
+          <w:ilvl w:val="0"/>
+          <w:numId w:val="0"/>
+        </w:numPr>
+        <w:kinsoku/>
+        <w:wordWrap/>
+        <w:overflowPunct/>
+        <w:topLinePunct w:val="0"/>
+        <w:autoSpaceDE/>
+        <w:autoSpaceDN/>
+        <w:bidi w:val="0"/>
+        <w:adjustRightInd/>
+        <w:snapToGrid/>
+        <w:spacing w:line="0" w:lineRule="atLeast"/>
+        <w:ind w:right="0" w:rightChars="0" w:firstLine="480"/>
+        <w:jc w:val="left"/>
+        <w:textAlignment w:val="auto"/>
+        <w:outlineLvl w:val="9"/>
+        <w:rPr>
+          <w:rFonts w:hint="eastAsia" w:asciiTheme="minorEastAsia" w:hAnsiTheme="minorEastAsia" w:cstheme="minorEastAsia"/>
+          <w:sz w:val="24"/>
+          <w:szCs w:val="24"/>
+          <w:lang w:val="en-US" w:eastAsia="zh-CN"/>
+        </w:rPr>
+      </w:pPr>
+      <w:r>
+        <w:rPr>
+          <w:rFonts w:hint="eastAsia" w:asciiTheme="minorEastAsia" w:hAnsiTheme="minorEastAsia" w:cstheme="minorEastAsia"/>
+          <w:sz w:val="24"/>
+          <w:szCs w:val="24"/>
+          <w:lang w:val="en-US" w:eastAsia="zh-CN"/>
+        </w:rPr>
+        <w:t>一旦next方法的返回对象的done属性为true，for...of循环就会中止，且不包含该返回对象</w:t>
+      </w:r>
+    </w:p>
+    <w:p>
+      <w:pPr>
+        <w:keepNext w:val="0"/>
+        <w:keepLines w:val="0"/>
+        <w:pageBreakBefore w:val="0"/>
+        <w:widowControl w:val="0"/>
+        <w:numPr>
+          <w:ilvl w:val="0"/>
+          <w:numId w:val="0"/>
+        </w:numPr>
+        <w:kinsoku/>
+        <w:wordWrap/>
+        <w:overflowPunct/>
+        <w:topLinePunct w:val="0"/>
+        <w:autoSpaceDE/>
+        <w:autoSpaceDN/>
+        <w:bidi w:val="0"/>
+        <w:adjustRightInd/>
+        <w:snapToGrid/>
+        <w:spacing w:line="0" w:lineRule="atLeast"/>
+        <w:ind w:right="0" w:rightChars="0" w:firstLine="480"/>
+        <w:jc w:val="left"/>
+        <w:textAlignment w:val="auto"/>
+        <w:outlineLvl w:val="9"/>
+        <w:rPr>
+          <w:rFonts w:hint="eastAsia" w:asciiTheme="minorEastAsia" w:hAnsiTheme="minorEastAsia" w:cstheme="minorEastAsia"/>
+          <w:sz w:val="24"/>
+          <w:szCs w:val="24"/>
+          <w:lang w:val="en-US" w:eastAsia="zh-CN"/>
+        </w:rPr>
+      </w:pPr>
+    </w:p>
+    <w:p>
+      <w:pPr>
+        <w:keepNext w:val="0"/>
+        <w:keepLines w:val="0"/>
+        <w:pageBreakBefore w:val="0"/>
+        <w:widowControl w:val="0"/>
+        <w:numPr>
+          <w:ilvl w:val="0"/>
+          <w:numId w:val="0"/>
+        </w:numPr>
+        <w:kinsoku/>
+        <w:wordWrap/>
+        <w:overflowPunct/>
+        <w:topLinePunct w:val="0"/>
+        <w:autoSpaceDE/>
+        <w:autoSpaceDN/>
+        <w:bidi w:val="0"/>
+        <w:adjustRightInd/>
+        <w:snapToGrid/>
+        <w:spacing w:line="0" w:lineRule="atLeast"/>
+        <w:ind w:right="0" w:rightChars="0"/>
+        <w:jc w:val="left"/>
+        <w:textAlignment w:val="auto"/>
+        <w:outlineLvl w:val="9"/>
+        <w:rPr>
+          <w:rFonts w:hint="eastAsia" w:asciiTheme="minorEastAsia" w:hAnsiTheme="minorEastAsia" w:cstheme="minorEastAsia"/>
+          <w:sz w:val="24"/>
+          <w:szCs w:val="24"/>
+          <w:lang w:val="en-US" w:eastAsia="zh-CN"/>
+        </w:rPr>
+      </w:pPr>
+      <w:r>
+        <w:rPr>
+          <w:rFonts w:hint="eastAsia" w:asciiTheme="minorEastAsia" w:hAnsiTheme="minorEastAsia" w:cstheme="minorEastAsia"/>
+          <w:sz w:val="24"/>
+          <w:szCs w:val="24"/>
+          <w:lang w:val="en-US" w:eastAsia="zh-CN"/>
+        </w:rPr>
+        <w:t>（4）Generator.prototype.throw()</w:t>
+      </w:r>
+    </w:p>
+    <w:p>
+      <w:pPr>
+        <w:keepNext w:val="0"/>
+        <w:keepLines w:val="0"/>
+        <w:pageBreakBefore w:val="0"/>
+        <w:widowControl w:val="0"/>
+        <w:numPr>
+          <w:ilvl w:val="0"/>
+          <w:numId w:val="0"/>
+        </w:numPr>
+        <w:kinsoku/>
+        <w:wordWrap/>
+        <w:overflowPunct/>
+        <w:topLinePunct w:val="0"/>
+        <w:autoSpaceDE/>
+        <w:autoSpaceDN/>
+        <w:bidi w:val="0"/>
+        <w:adjustRightInd/>
+        <w:snapToGrid/>
+        <w:spacing w:line="0" w:lineRule="atLeast"/>
+        <w:ind w:right="0" w:rightChars="0" w:firstLine="480"/>
+        <w:jc w:val="left"/>
+        <w:textAlignment w:val="auto"/>
+        <w:outlineLvl w:val="9"/>
+        <w:rPr>
+          <w:rFonts w:hint="eastAsia" w:asciiTheme="minorEastAsia" w:hAnsiTheme="minorEastAsia" w:cstheme="minorEastAsia"/>
+          <w:sz w:val="24"/>
+          <w:szCs w:val="24"/>
+          <w:lang w:val="en-US" w:eastAsia="zh-CN"/>
+        </w:rPr>
+      </w:pPr>
+      <w:r>
+        <w:rPr>
+          <w:rFonts w:hint="eastAsia" w:asciiTheme="minorEastAsia" w:hAnsiTheme="minorEastAsia" w:cstheme="minorEastAsia"/>
+          <w:sz w:val="24"/>
+          <w:szCs w:val="24"/>
+          <w:lang w:val="en-US" w:eastAsia="zh-CN"/>
+        </w:rPr>
+        <w:t>Generator 函数返回的遍历器对象，都有一个throw方法，可以在Generator 函数体外抛出错误。Generator 函数体内捕获错误。</w:t>
+      </w:r>
+    </w:p>
+    <w:p>
+      <w:pPr>
+        <w:keepNext w:val="0"/>
+        <w:keepLines w:val="0"/>
+        <w:pageBreakBefore w:val="0"/>
+        <w:widowControl w:val="0"/>
+        <w:numPr>
+          <w:ilvl w:val="0"/>
+          <w:numId w:val="0"/>
+        </w:numPr>
+        <w:kinsoku/>
+        <w:wordWrap/>
+        <w:overflowPunct/>
+        <w:topLinePunct w:val="0"/>
+        <w:autoSpaceDE/>
+        <w:autoSpaceDN/>
+        <w:bidi w:val="0"/>
+        <w:adjustRightInd/>
+        <w:snapToGrid/>
+        <w:spacing w:line="0" w:lineRule="atLeast"/>
+        <w:ind w:right="0" w:rightChars="0" w:firstLine="480"/>
+        <w:jc w:val="left"/>
+        <w:textAlignment w:val="auto"/>
+        <w:outlineLvl w:val="9"/>
+        <w:rPr>
+          <w:rFonts w:hint="eastAsia" w:asciiTheme="minorEastAsia" w:hAnsiTheme="minorEastAsia" w:cstheme="minorEastAsia"/>
+          <w:sz w:val="24"/>
+          <w:szCs w:val="24"/>
+          <w:lang w:val="en-US" w:eastAsia="zh-CN"/>
+        </w:rPr>
+      </w:pPr>
+      <w:r>
+        <w:rPr>
+          <w:rFonts w:hint="eastAsia" w:asciiTheme="minorEastAsia" w:hAnsiTheme="minorEastAsia" w:cstheme="minorEastAsia"/>
+          <w:sz w:val="24"/>
+          <w:szCs w:val="24"/>
+          <w:lang w:val="en-US" w:eastAsia="zh-CN"/>
+        </w:rPr>
+        <w:t>一旦 Generator 执行过程中抛出错误，若被内部捕获，会附带执行一次next方法。</w:t>
+      </w:r>
+    </w:p>
+    <w:p>
+      <w:pPr>
+        <w:keepNext w:val="0"/>
+        <w:keepLines w:val="0"/>
+        <w:pageBreakBefore w:val="0"/>
+        <w:widowControl w:val="0"/>
+        <w:numPr>
+          <w:ilvl w:val="0"/>
+          <w:numId w:val="0"/>
+        </w:numPr>
+        <w:kinsoku/>
+        <w:wordWrap/>
+        <w:overflowPunct/>
+        <w:topLinePunct w:val="0"/>
+        <w:autoSpaceDE/>
+        <w:autoSpaceDN/>
+        <w:bidi w:val="0"/>
+        <w:adjustRightInd/>
+        <w:snapToGrid/>
+        <w:spacing w:line="0" w:lineRule="atLeast"/>
+        <w:ind w:right="0" w:rightChars="0" w:firstLine="480"/>
+        <w:jc w:val="left"/>
+        <w:textAlignment w:val="auto"/>
+        <w:outlineLvl w:val="9"/>
+        <w:rPr>
+          <w:rFonts w:hint="eastAsia" w:asciiTheme="minorEastAsia" w:hAnsiTheme="minorEastAsia" w:cstheme="minorEastAsia"/>
+          <w:sz w:val="24"/>
+          <w:szCs w:val="24"/>
+          <w:lang w:val="en-US" w:eastAsia="zh-CN"/>
+        </w:rPr>
+      </w:pPr>
+      <w:r>
+        <w:rPr>
+          <w:rFonts w:hint="eastAsia" w:asciiTheme="minorEastAsia" w:hAnsiTheme="minorEastAsia" w:cstheme="minorEastAsia"/>
+          <w:sz w:val="24"/>
+          <w:szCs w:val="24"/>
+          <w:lang w:val="en-US" w:eastAsia="zh-CN"/>
+        </w:rPr>
+        <w:t>一旦 Generator 执行过程中抛出错误，若没有被内部捕获，就不会再执行下去了。如果此后还调用next方法，将返回一个value属性等于undefined、done属性等于true的对象</w:t>
+      </w:r>
+    </w:p>
+    <w:p>
+      <w:pPr>
+        <w:keepNext w:val="0"/>
+        <w:keepLines w:val="0"/>
+        <w:pageBreakBefore w:val="0"/>
+        <w:widowControl w:val="0"/>
+        <w:numPr>
+          <w:ilvl w:val="0"/>
+          <w:numId w:val="0"/>
+        </w:numPr>
+        <w:kinsoku/>
+        <w:wordWrap/>
+        <w:overflowPunct/>
+        <w:topLinePunct w:val="0"/>
+        <w:autoSpaceDE/>
+        <w:autoSpaceDN/>
+        <w:bidi w:val="0"/>
+        <w:adjustRightInd/>
+        <w:snapToGrid/>
+        <w:spacing w:line="0" w:lineRule="atLeast"/>
+        <w:ind w:right="0" w:rightChars="0" w:firstLine="480"/>
+        <w:jc w:val="left"/>
+        <w:textAlignment w:val="auto"/>
+        <w:outlineLvl w:val="9"/>
+        <w:rPr>
+          <w:rFonts w:hint="eastAsia" w:asciiTheme="minorEastAsia" w:hAnsiTheme="minorEastAsia" w:cstheme="minorEastAsia"/>
+          <w:sz w:val="24"/>
+          <w:szCs w:val="24"/>
+          <w:lang w:val="en-US" w:eastAsia="zh-CN"/>
+        </w:rPr>
+      </w:pPr>
+    </w:p>
+    <w:p>
+      <w:pPr>
+        <w:keepNext w:val="0"/>
+        <w:keepLines w:val="0"/>
+        <w:pageBreakBefore w:val="0"/>
+        <w:widowControl w:val="0"/>
+        <w:numPr>
+          <w:ilvl w:val="0"/>
+          <w:numId w:val="0"/>
+        </w:numPr>
+        <w:kinsoku/>
+        <w:wordWrap/>
+        <w:overflowPunct/>
+        <w:topLinePunct w:val="0"/>
+        <w:autoSpaceDE/>
+        <w:autoSpaceDN/>
+        <w:bidi w:val="0"/>
+        <w:adjustRightInd/>
+        <w:snapToGrid/>
+        <w:spacing w:line="0" w:lineRule="atLeast"/>
+        <w:ind w:right="0" w:rightChars="0"/>
+        <w:jc w:val="left"/>
+        <w:textAlignment w:val="auto"/>
+        <w:outlineLvl w:val="9"/>
+        <w:rPr>
+          <w:rFonts w:hint="eastAsia" w:asciiTheme="minorEastAsia" w:hAnsiTheme="minorEastAsia" w:cstheme="minorEastAsia"/>
+          <w:sz w:val="24"/>
+          <w:szCs w:val="24"/>
+          <w:lang w:val="en-US" w:eastAsia="zh-CN"/>
+        </w:rPr>
+      </w:pPr>
+      <w:r>
+        <w:rPr>
+          <w:rFonts w:hint="eastAsia" w:asciiTheme="minorEastAsia" w:hAnsiTheme="minorEastAsia" w:cstheme="minorEastAsia"/>
+          <w:sz w:val="24"/>
+          <w:szCs w:val="24"/>
+          <w:lang w:val="en-US" w:eastAsia="zh-CN"/>
+        </w:rPr>
+        <w:t>（5）Generator.prototype.return()</w:t>
+      </w:r>
+    </w:p>
+    <w:p>
+      <w:pPr>
+        <w:keepNext w:val="0"/>
+        <w:keepLines w:val="0"/>
+        <w:pageBreakBefore w:val="0"/>
+        <w:widowControl w:val="0"/>
+        <w:numPr>
+          <w:ilvl w:val="0"/>
+          <w:numId w:val="0"/>
+        </w:numPr>
+        <w:kinsoku/>
+        <w:wordWrap/>
+        <w:overflowPunct/>
+        <w:topLinePunct w:val="0"/>
+        <w:autoSpaceDE/>
+        <w:autoSpaceDN/>
+        <w:bidi w:val="0"/>
+        <w:adjustRightInd/>
+        <w:snapToGrid/>
+        <w:spacing w:line="0" w:lineRule="atLeast"/>
+        <w:ind w:right="0" w:rightChars="0" w:firstLine="480" w:firstLineChars="200"/>
+        <w:jc w:val="left"/>
+        <w:textAlignment w:val="auto"/>
+        <w:outlineLvl w:val="9"/>
+        <w:rPr>
+          <w:rFonts w:hint="eastAsia" w:asciiTheme="minorEastAsia" w:hAnsiTheme="minorEastAsia" w:cstheme="minorEastAsia"/>
+          <w:sz w:val="24"/>
+          <w:szCs w:val="24"/>
+          <w:lang w:val="en-US" w:eastAsia="zh-CN"/>
+        </w:rPr>
+      </w:pPr>
+      <w:r>
+        <w:rPr>
+          <w:rFonts w:hint="eastAsia" w:asciiTheme="minorEastAsia" w:hAnsiTheme="minorEastAsia" w:cstheme="minorEastAsia"/>
+          <w:sz w:val="24"/>
+          <w:szCs w:val="24"/>
+          <w:lang w:val="en-US" w:eastAsia="zh-CN"/>
+        </w:rPr>
+        <w:t>{ value: return方法参数值, done: true }</w:t>
+      </w:r>
+    </w:p>
+    <w:p>
+      <w:pPr>
+        <w:keepNext w:val="0"/>
+        <w:keepLines w:val="0"/>
+        <w:pageBreakBefore w:val="0"/>
+        <w:widowControl w:val="0"/>
+        <w:numPr>
+          <w:ilvl w:val="0"/>
+          <w:numId w:val="0"/>
+        </w:numPr>
+        <w:kinsoku/>
+        <w:wordWrap/>
+        <w:overflowPunct/>
+        <w:topLinePunct w:val="0"/>
+        <w:autoSpaceDE/>
+        <w:autoSpaceDN/>
+        <w:bidi w:val="0"/>
+        <w:adjustRightInd/>
+        <w:snapToGrid/>
+        <w:spacing w:line="0" w:lineRule="atLeast"/>
+        <w:ind w:right="0" w:rightChars="0" w:firstLine="480" w:firstLineChars="200"/>
+        <w:jc w:val="left"/>
+        <w:textAlignment w:val="auto"/>
+        <w:outlineLvl w:val="9"/>
+        <w:rPr>
+          <w:rFonts w:hint="eastAsia" w:asciiTheme="minorEastAsia" w:hAnsiTheme="minorEastAsia" w:cstheme="minorEastAsia"/>
+          <w:sz w:val="24"/>
+          <w:szCs w:val="24"/>
+          <w:lang w:val="en-US" w:eastAsia="zh-CN"/>
+        </w:rPr>
+      </w:pPr>
+      <w:r>
+        <w:rPr>
+          <w:rFonts w:hint="eastAsia" w:asciiTheme="minorEastAsia" w:hAnsiTheme="minorEastAsia" w:cstheme="minorEastAsia"/>
+          <w:sz w:val="24"/>
+          <w:szCs w:val="24"/>
+          <w:lang w:val="en-US" w:eastAsia="zh-CN"/>
+        </w:rPr>
+        <w:t>如果 Generator 函数内部有try...finally代码块，那么return方法会推迟到finally代码块执行完再执行。</w:t>
+      </w:r>
+    </w:p>
+    <w:p>
+      <w:pPr>
+        <w:keepNext w:val="0"/>
+        <w:keepLines w:val="0"/>
+        <w:pageBreakBefore w:val="0"/>
+        <w:widowControl w:val="0"/>
+        <w:numPr>
+          <w:ilvl w:val="0"/>
+          <w:numId w:val="0"/>
+        </w:numPr>
+        <w:kinsoku/>
+        <w:wordWrap/>
+        <w:overflowPunct/>
+        <w:topLinePunct w:val="0"/>
+        <w:autoSpaceDE/>
+        <w:autoSpaceDN/>
+        <w:bidi w:val="0"/>
+        <w:adjustRightInd/>
+        <w:snapToGrid/>
+        <w:spacing w:line="0" w:lineRule="atLeast"/>
+        <w:ind w:right="0" w:rightChars="0" w:firstLine="480" w:firstLineChars="200"/>
+        <w:jc w:val="left"/>
+        <w:textAlignment w:val="auto"/>
+        <w:outlineLvl w:val="9"/>
+        <w:rPr>
+          <w:rFonts w:hint="eastAsia" w:asciiTheme="minorEastAsia" w:hAnsiTheme="minorEastAsia" w:cstheme="minorEastAsia"/>
+          <w:sz w:val="24"/>
+          <w:szCs w:val="24"/>
+          <w:lang w:val="en-US" w:eastAsia="zh-CN"/>
+        </w:rPr>
+      </w:pPr>
+    </w:p>
+    <w:p>
+      <w:pPr>
+        <w:keepNext w:val="0"/>
+        <w:keepLines w:val="0"/>
+        <w:pageBreakBefore w:val="0"/>
+        <w:widowControl w:val="0"/>
+        <w:numPr>
+          <w:ilvl w:val="0"/>
+          <w:numId w:val="0"/>
+        </w:numPr>
+        <w:kinsoku/>
+        <w:wordWrap/>
+        <w:overflowPunct/>
+        <w:topLinePunct w:val="0"/>
+        <w:autoSpaceDE/>
+        <w:autoSpaceDN/>
+        <w:bidi w:val="0"/>
+        <w:adjustRightInd/>
+        <w:snapToGrid/>
+        <w:spacing w:line="0" w:lineRule="atLeast"/>
+        <w:ind w:right="0" w:rightChars="0"/>
+        <w:jc w:val="left"/>
+        <w:textAlignment w:val="auto"/>
+        <w:outlineLvl w:val="9"/>
+        <w:rPr>
+          <w:rFonts w:hint="eastAsia" w:asciiTheme="minorEastAsia" w:hAnsiTheme="minorEastAsia" w:cstheme="minorEastAsia"/>
+          <w:sz w:val="24"/>
+          <w:szCs w:val="24"/>
+          <w:lang w:val="en-US" w:eastAsia="zh-CN"/>
+        </w:rPr>
+      </w:pPr>
+      <w:r>
+        <w:rPr>
+          <w:rFonts w:hint="eastAsia" w:asciiTheme="minorEastAsia" w:hAnsiTheme="minorEastAsia" w:cstheme="minorEastAsia"/>
+          <w:sz w:val="24"/>
+          <w:szCs w:val="24"/>
+          <w:lang w:val="en-US" w:eastAsia="zh-CN"/>
+        </w:rPr>
+        <w:t>（6）yield* 表达式</w:t>
+      </w:r>
+    </w:p>
+    <w:p>
+      <w:pPr>
+        <w:keepNext w:val="0"/>
+        <w:keepLines w:val="0"/>
+        <w:pageBreakBefore w:val="0"/>
+        <w:widowControl w:val="0"/>
+        <w:numPr>
+          <w:ilvl w:val="0"/>
+          <w:numId w:val="0"/>
+        </w:numPr>
+        <w:kinsoku/>
+        <w:wordWrap/>
+        <w:overflowPunct/>
+        <w:topLinePunct w:val="0"/>
+        <w:autoSpaceDE/>
+        <w:autoSpaceDN/>
+        <w:bidi w:val="0"/>
+        <w:adjustRightInd/>
+        <w:snapToGrid/>
+        <w:spacing w:line="0" w:lineRule="atLeast"/>
+        <w:ind w:right="0" w:rightChars="0" w:firstLine="480"/>
+        <w:jc w:val="left"/>
+        <w:textAlignment w:val="auto"/>
+        <w:outlineLvl w:val="9"/>
+        <w:rPr>
+          <w:rFonts w:hint="eastAsia" w:asciiTheme="minorEastAsia" w:hAnsiTheme="minorEastAsia" w:cstheme="minorEastAsia"/>
+          <w:sz w:val="24"/>
+          <w:szCs w:val="24"/>
+          <w:lang w:val="en-US" w:eastAsia="zh-CN"/>
+        </w:rPr>
+      </w:pPr>
+      <w:r>
+        <w:rPr>
+          <w:rFonts w:hint="eastAsia" w:asciiTheme="minorEastAsia" w:hAnsiTheme="minorEastAsia" w:cstheme="minorEastAsia"/>
+          <w:sz w:val="24"/>
+          <w:szCs w:val="24"/>
+          <w:lang w:val="en-US" w:eastAsia="zh-CN"/>
+        </w:rPr>
+        <w:t>yield*表达式，用来在一个 Generator 函数里面执行另一个 Generator 函数</w:t>
+      </w:r>
+    </w:p>
+    <w:p>
+      <w:pPr>
+        <w:keepNext w:val="0"/>
+        <w:keepLines w:val="0"/>
+        <w:pageBreakBefore w:val="0"/>
+        <w:widowControl w:val="0"/>
+        <w:numPr>
+          <w:ilvl w:val="0"/>
+          <w:numId w:val="0"/>
+        </w:numPr>
+        <w:kinsoku/>
+        <w:wordWrap/>
+        <w:overflowPunct/>
+        <w:topLinePunct w:val="0"/>
+        <w:autoSpaceDE/>
+        <w:autoSpaceDN/>
+        <w:bidi w:val="0"/>
+        <w:adjustRightInd/>
+        <w:snapToGrid/>
+        <w:spacing w:line="0" w:lineRule="atLeast"/>
+        <w:ind w:right="0" w:rightChars="0" w:firstLine="480"/>
+        <w:jc w:val="left"/>
+        <w:textAlignment w:val="auto"/>
+        <w:outlineLvl w:val="9"/>
+        <w:rPr>
+          <w:rFonts w:hint="eastAsia" w:asciiTheme="minorEastAsia" w:hAnsiTheme="minorEastAsia" w:cstheme="minorEastAsia"/>
+          <w:sz w:val="24"/>
+          <w:szCs w:val="24"/>
+          <w:lang w:val="en-US" w:eastAsia="zh-CN"/>
+        </w:rPr>
+      </w:pPr>
+      <w:r>
+        <w:rPr>
+          <w:rFonts w:hint="eastAsia" w:asciiTheme="minorEastAsia" w:hAnsiTheme="minorEastAsia" w:cstheme="minorEastAsia"/>
+          <w:sz w:val="24"/>
+          <w:szCs w:val="24"/>
+          <w:lang w:val="en-US" w:eastAsia="zh-CN"/>
+        </w:rPr>
+        <w:t>如果被代理的 Generator 函数有return语句，那么就可以向代理它的 Generator 函数返回数据。</w:t>
+      </w:r>
+    </w:p>
+    <w:p>
+      <w:pPr>
+        <w:keepNext w:val="0"/>
+        <w:keepLines w:val="0"/>
+        <w:pageBreakBefore w:val="0"/>
+        <w:widowControl w:val="0"/>
+        <w:numPr>
+          <w:ilvl w:val="0"/>
+          <w:numId w:val="0"/>
+        </w:numPr>
+        <w:kinsoku/>
+        <w:wordWrap/>
+        <w:overflowPunct/>
+        <w:topLinePunct w:val="0"/>
+        <w:autoSpaceDE/>
+        <w:autoSpaceDN/>
+        <w:bidi w:val="0"/>
+        <w:adjustRightInd/>
+        <w:snapToGrid/>
+        <w:spacing w:line="0" w:lineRule="atLeast"/>
+        <w:ind w:right="0" w:rightChars="0" w:firstLine="480"/>
+        <w:jc w:val="left"/>
+        <w:textAlignment w:val="auto"/>
+        <w:outlineLvl w:val="9"/>
+        <w:rPr>
+          <w:rFonts w:hint="eastAsia" w:asciiTheme="minorEastAsia" w:hAnsiTheme="minorEastAsia" w:cstheme="minorEastAsia"/>
+          <w:sz w:val="24"/>
+          <w:szCs w:val="24"/>
+          <w:lang w:val="en-US" w:eastAsia="zh-CN"/>
+        </w:rPr>
+      </w:pPr>
+    </w:p>
+    <w:p>
+      <w:pPr>
+        <w:keepNext w:val="0"/>
+        <w:keepLines w:val="0"/>
+        <w:pageBreakBefore w:val="0"/>
+        <w:widowControl w:val="0"/>
+        <w:numPr>
+          <w:ilvl w:val="0"/>
+          <w:numId w:val="0"/>
+        </w:numPr>
+        <w:kinsoku/>
+        <w:wordWrap/>
+        <w:overflowPunct/>
+        <w:topLinePunct w:val="0"/>
+        <w:autoSpaceDE/>
+        <w:autoSpaceDN/>
+        <w:bidi w:val="0"/>
+        <w:adjustRightInd/>
+        <w:snapToGrid/>
+        <w:spacing w:line="0" w:lineRule="atLeast"/>
+        <w:ind w:right="0" w:rightChars="0"/>
+        <w:jc w:val="left"/>
+        <w:textAlignment w:val="auto"/>
+        <w:outlineLvl w:val="9"/>
+        <w:rPr>
+          <w:rFonts w:hint="eastAsia" w:asciiTheme="minorEastAsia" w:hAnsiTheme="minorEastAsia" w:cstheme="minorEastAsia"/>
+          <w:sz w:val="24"/>
+          <w:szCs w:val="24"/>
+          <w:lang w:val="en-US" w:eastAsia="zh-CN"/>
+        </w:rPr>
+      </w:pPr>
+      <w:r>
+        <w:rPr>
+          <w:rFonts w:hint="eastAsia" w:asciiTheme="minorEastAsia" w:hAnsiTheme="minorEastAsia" w:cstheme="minorEastAsia"/>
+          <w:sz w:val="24"/>
+          <w:szCs w:val="24"/>
+          <w:lang w:val="en-US" w:eastAsia="zh-CN"/>
+        </w:rPr>
+        <w:t>（7）作为对象属性的Generator函数</w:t>
+      </w:r>
+    </w:p>
+    <w:p>
+      <w:pPr>
+        <w:keepNext w:val="0"/>
+        <w:keepLines w:val="0"/>
+        <w:pageBreakBefore w:val="0"/>
+        <w:widowControl w:val="0"/>
+        <w:numPr>
+          <w:ilvl w:val="0"/>
+          <w:numId w:val="0"/>
+        </w:numPr>
+        <w:kinsoku/>
+        <w:wordWrap/>
+        <w:overflowPunct/>
+        <w:topLinePunct w:val="0"/>
+        <w:autoSpaceDE/>
+        <w:autoSpaceDN/>
+        <w:bidi w:val="0"/>
+        <w:adjustRightInd/>
+        <w:snapToGrid/>
+        <w:spacing w:line="0" w:lineRule="atLeast"/>
+        <w:ind w:right="0" w:rightChars="0"/>
+        <w:jc w:val="left"/>
+        <w:textAlignment w:val="auto"/>
+        <w:outlineLvl w:val="9"/>
+        <w:rPr>
+          <w:rFonts w:hint="eastAsia" w:asciiTheme="minorEastAsia" w:hAnsiTheme="minorEastAsia" w:cstheme="minorEastAsia"/>
+          <w:sz w:val="24"/>
+          <w:szCs w:val="24"/>
+          <w:lang w:val="en-US" w:eastAsia="zh-CN"/>
+        </w:rPr>
+      </w:pPr>
+      <w:r>
+        <w:rPr>
+          <w:rFonts w:hint="eastAsia" w:asciiTheme="minorEastAsia" w:hAnsiTheme="minorEastAsia" w:cstheme="minorEastAsia"/>
+          <w:sz w:val="24"/>
+          <w:szCs w:val="24"/>
+          <w:lang w:val="en-US" w:eastAsia="zh-CN"/>
+        </w:rPr>
+        <w:t>（8）Generator 函数的this</w:t>
+      </w:r>
+    </w:p>
+    <w:p>
+      <w:pPr>
+        <w:keepNext w:val="0"/>
+        <w:keepLines w:val="0"/>
+        <w:pageBreakBefore w:val="0"/>
+        <w:widowControl w:val="0"/>
+        <w:numPr>
+          <w:ilvl w:val="0"/>
+          <w:numId w:val="0"/>
+        </w:numPr>
+        <w:kinsoku/>
+        <w:wordWrap/>
+        <w:overflowPunct/>
+        <w:topLinePunct w:val="0"/>
+        <w:autoSpaceDE/>
+        <w:autoSpaceDN/>
+        <w:bidi w:val="0"/>
+        <w:adjustRightInd/>
+        <w:snapToGrid/>
+        <w:spacing w:line="0" w:lineRule="atLeast"/>
+        <w:ind w:right="0" w:rightChars="0" w:firstLine="480"/>
+        <w:jc w:val="left"/>
+        <w:textAlignment w:val="auto"/>
+        <w:outlineLvl w:val="9"/>
+        <w:rPr>
+          <w:rFonts w:hint="eastAsia" w:asciiTheme="minorEastAsia" w:hAnsiTheme="minorEastAsia" w:cstheme="minorEastAsia"/>
+          <w:sz w:val="24"/>
+          <w:szCs w:val="24"/>
+          <w:lang w:val="en-US" w:eastAsia="zh-CN"/>
+        </w:rPr>
+      </w:pPr>
+      <w:r>
+        <w:rPr>
+          <w:rFonts w:hint="eastAsia" w:asciiTheme="minorEastAsia" w:hAnsiTheme="minorEastAsia" w:cstheme="minorEastAsia"/>
+          <w:sz w:val="24"/>
+          <w:szCs w:val="24"/>
+          <w:lang w:val="en-US" w:eastAsia="zh-CN"/>
+        </w:rPr>
+        <w:t>Generator 返回的遍历器是 Generator 函数的实例，也继承了 Generator 函数的prototype对象上的方法。</w:t>
+      </w:r>
+    </w:p>
+    <w:p>
+      <w:pPr>
+        <w:keepNext w:val="0"/>
+        <w:keepLines w:val="0"/>
+        <w:pageBreakBefore w:val="0"/>
+        <w:widowControl w:val="0"/>
+        <w:numPr>
+          <w:ilvl w:val="0"/>
+          <w:numId w:val="0"/>
+        </w:numPr>
+        <w:kinsoku/>
+        <w:wordWrap/>
+        <w:overflowPunct/>
+        <w:topLinePunct w:val="0"/>
+        <w:autoSpaceDE/>
+        <w:autoSpaceDN/>
+        <w:bidi w:val="0"/>
+        <w:adjustRightInd/>
+        <w:snapToGrid/>
+        <w:spacing w:line="0" w:lineRule="atLeast"/>
+        <w:ind w:right="0" w:rightChars="0" w:firstLine="480"/>
+        <w:jc w:val="left"/>
+        <w:textAlignment w:val="auto"/>
+        <w:outlineLvl w:val="9"/>
+        <w:rPr>
+          <w:rFonts w:hint="eastAsia" w:asciiTheme="minorEastAsia" w:hAnsiTheme="minorEastAsia" w:cstheme="minorEastAsia"/>
+          <w:sz w:val="24"/>
+          <w:szCs w:val="24"/>
+          <w:lang w:val="en-US" w:eastAsia="zh-CN"/>
+        </w:rPr>
+      </w:pPr>
+      <w:r>
+        <w:rPr>
+          <w:rFonts w:hint="eastAsia" w:asciiTheme="minorEastAsia" w:hAnsiTheme="minorEastAsia" w:cstheme="minorEastAsia"/>
+          <w:sz w:val="24"/>
+          <w:szCs w:val="24"/>
+          <w:lang w:val="en-US" w:eastAsia="zh-CN"/>
+        </w:rPr>
+        <w:t>function* gen() {</w:t>
+      </w:r>
+    </w:p>
+    <w:p>
+      <w:pPr>
+        <w:keepNext w:val="0"/>
+        <w:keepLines w:val="0"/>
+        <w:pageBreakBefore w:val="0"/>
+        <w:widowControl w:val="0"/>
+        <w:numPr>
+          <w:ilvl w:val="0"/>
+          <w:numId w:val="0"/>
+        </w:numPr>
+        <w:kinsoku/>
+        <w:wordWrap/>
+        <w:overflowPunct/>
+        <w:topLinePunct w:val="0"/>
+        <w:autoSpaceDE/>
+        <w:autoSpaceDN/>
+        <w:bidi w:val="0"/>
+        <w:adjustRightInd/>
+        <w:snapToGrid/>
+        <w:spacing w:line="0" w:lineRule="atLeast"/>
+        <w:ind w:right="0" w:rightChars="0" w:firstLine="480"/>
+        <w:jc w:val="left"/>
+        <w:textAlignment w:val="auto"/>
+        <w:outlineLvl w:val="9"/>
+        <w:rPr>
+          <w:rFonts w:hint="eastAsia" w:asciiTheme="minorEastAsia" w:hAnsiTheme="minorEastAsia" w:cstheme="minorEastAsia"/>
+          <w:sz w:val="24"/>
+          <w:szCs w:val="24"/>
+          <w:lang w:val="en-US" w:eastAsia="zh-CN"/>
+        </w:rPr>
+      </w:pPr>
+      <w:r>
+        <w:rPr>
+          <w:rFonts w:hint="eastAsia" w:asciiTheme="minorEastAsia" w:hAnsiTheme="minorEastAsia" w:cstheme="minorEastAsia"/>
+          <w:sz w:val="24"/>
+          <w:szCs w:val="24"/>
+          <w:lang w:val="en-US" w:eastAsia="zh-CN"/>
+        </w:rPr>
+        <w:t xml:space="preserve">  this.a = 1;</w:t>
+      </w:r>
+    </w:p>
+    <w:p>
+      <w:pPr>
+        <w:keepNext w:val="0"/>
+        <w:keepLines w:val="0"/>
+        <w:pageBreakBefore w:val="0"/>
+        <w:widowControl w:val="0"/>
+        <w:numPr>
+          <w:ilvl w:val="0"/>
+          <w:numId w:val="0"/>
+        </w:numPr>
+        <w:kinsoku/>
+        <w:wordWrap/>
+        <w:overflowPunct/>
+        <w:topLinePunct w:val="0"/>
+        <w:autoSpaceDE/>
+        <w:autoSpaceDN/>
+        <w:bidi w:val="0"/>
+        <w:adjustRightInd/>
+        <w:snapToGrid/>
+        <w:spacing w:line="0" w:lineRule="atLeast"/>
+        <w:ind w:right="0" w:rightChars="0" w:firstLine="480"/>
+        <w:jc w:val="left"/>
+        <w:textAlignment w:val="auto"/>
+        <w:outlineLvl w:val="9"/>
+        <w:rPr>
+          <w:rFonts w:hint="eastAsia" w:asciiTheme="minorEastAsia" w:hAnsiTheme="minorEastAsia" w:cstheme="minorEastAsia"/>
+          <w:sz w:val="24"/>
+          <w:szCs w:val="24"/>
+          <w:lang w:val="en-US" w:eastAsia="zh-CN"/>
+        </w:rPr>
+      </w:pPr>
+      <w:r>
+        <w:rPr>
+          <w:rFonts w:hint="eastAsia" w:asciiTheme="minorEastAsia" w:hAnsiTheme="minorEastAsia" w:cstheme="minorEastAsia"/>
+          <w:sz w:val="24"/>
+          <w:szCs w:val="24"/>
+          <w:lang w:val="en-US" w:eastAsia="zh-CN"/>
+        </w:rPr>
+        <w:t xml:space="preserve">  yield this.b = 2;</w:t>
+      </w:r>
+    </w:p>
+    <w:p>
+      <w:pPr>
+        <w:keepNext w:val="0"/>
+        <w:keepLines w:val="0"/>
+        <w:pageBreakBefore w:val="0"/>
+        <w:widowControl w:val="0"/>
+        <w:numPr>
+          <w:ilvl w:val="0"/>
+          <w:numId w:val="0"/>
+        </w:numPr>
+        <w:kinsoku/>
+        <w:wordWrap/>
+        <w:overflowPunct/>
+        <w:topLinePunct w:val="0"/>
+        <w:autoSpaceDE/>
+        <w:autoSpaceDN/>
+        <w:bidi w:val="0"/>
+        <w:adjustRightInd/>
+        <w:snapToGrid/>
+        <w:spacing w:line="0" w:lineRule="atLeast"/>
+        <w:ind w:right="0" w:rightChars="0" w:firstLine="480"/>
+        <w:jc w:val="left"/>
+        <w:textAlignment w:val="auto"/>
+        <w:outlineLvl w:val="9"/>
+        <w:rPr>
+          <w:rFonts w:hint="eastAsia" w:asciiTheme="minorEastAsia" w:hAnsiTheme="minorEastAsia" w:cstheme="minorEastAsia"/>
+          <w:sz w:val="24"/>
+          <w:szCs w:val="24"/>
+          <w:lang w:val="en-US" w:eastAsia="zh-CN"/>
+        </w:rPr>
+      </w:pPr>
+      <w:r>
+        <w:rPr>
+          <w:rFonts w:hint="eastAsia" w:asciiTheme="minorEastAsia" w:hAnsiTheme="minorEastAsia" w:cstheme="minorEastAsia"/>
+          <w:sz w:val="24"/>
+          <w:szCs w:val="24"/>
+          <w:lang w:val="en-US" w:eastAsia="zh-CN"/>
+        </w:rPr>
+        <w:t xml:space="preserve">  yield this.c = 3;</w:t>
+      </w:r>
+    </w:p>
+    <w:p>
+      <w:pPr>
+        <w:keepNext w:val="0"/>
+        <w:keepLines w:val="0"/>
+        <w:pageBreakBefore w:val="0"/>
+        <w:widowControl w:val="0"/>
+        <w:numPr>
+          <w:ilvl w:val="0"/>
+          <w:numId w:val="0"/>
+        </w:numPr>
+        <w:kinsoku/>
+        <w:wordWrap/>
+        <w:overflowPunct/>
+        <w:topLinePunct w:val="0"/>
+        <w:autoSpaceDE/>
+        <w:autoSpaceDN/>
+        <w:bidi w:val="0"/>
+        <w:adjustRightInd/>
+        <w:snapToGrid/>
+        <w:spacing w:line="0" w:lineRule="atLeast"/>
+        <w:ind w:right="0" w:rightChars="0" w:firstLine="480"/>
+        <w:jc w:val="left"/>
+        <w:textAlignment w:val="auto"/>
+        <w:outlineLvl w:val="9"/>
+        <w:rPr>
+          <w:rFonts w:hint="eastAsia" w:asciiTheme="minorEastAsia" w:hAnsiTheme="minorEastAsia" w:cstheme="minorEastAsia"/>
+          <w:sz w:val="24"/>
+          <w:szCs w:val="24"/>
+          <w:lang w:val="en-US" w:eastAsia="zh-CN"/>
+        </w:rPr>
+      </w:pPr>
+      <w:r>
+        <w:rPr>
+          <w:rFonts w:hint="eastAsia" w:asciiTheme="minorEastAsia" w:hAnsiTheme="minorEastAsia" w:cstheme="minorEastAsia"/>
+          <w:sz w:val="24"/>
+          <w:szCs w:val="24"/>
+          <w:lang w:val="en-US" w:eastAsia="zh-CN"/>
+        </w:rPr>
+        <w:t>}</w:t>
+      </w:r>
+    </w:p>
+    <w:p>
+      <w:pPr>
+        <w:keepNext w:val="0"/>
+        <w:keepLines w:val="0"/>
+        <w:pageBreakBefore w:val="0"/>
+        <w:widowControl w:val="0"/>
+        <w:numPr>
+          <w:ilvl w:val="0"/>
+          <w:numId w:val="0"/>
+        </w:numPr>
+        <w:kinsoku/>
+        <w:wordWrap/>
+        <w:overflowPunct/>
+        <w:topLinePunct w:val="0"/>
+        <w:autoSpaceDE/>
+        <w:autoSpaceDN/>
+        <w:bidi w:val="0"/>
+        <w:adjustRightInd/>
+        <w:snapToGrid/>
+        <w:spacing w:line="0" w:lineRule="atLeast"/>
+        <w:ind w:right="0" w:rightChars="0" w:firstLine="480"/>
+        <w:jc w:val="left"/>
+        <w:textAlignment w:val="auto"/>
+        <w:outlineLvl w:val="9"/>
+        <w:rPr>
+          <w:rFonts w:hint="eastAsia" w:asciiTheme="minorEastAsia" w:hAnsiTheme="minorEastAsia" w:cstheme="minorEastAsia"/>
+          <w:sz w:val="24"/>
+          <w:szCs w:val="24"/>
+          <w:lang w:val="en-US" w:eastAsia="zh-CN"/>
+        </w:rPr>
+      </w:pPr>
+    </w:p>
+    <w:p>
+      <w:pPr>
+        <w:keepNext w:val="0"/>
+        <w:keepLines w:val="0"/>
+        <w:pageBreakBefore w:val="0"/>
+        <w:widowControl w:val="0"/>
+        <w:numPr>
+          <w:ilvl w:val="0"/>
+          <w:numId w:val="0"/>
+        </w:numPr>
+        <w:kinsoku/>
+        <w:wordWrap/>
+        <w:overflowPunct/>
+        <w:topLinePunct w:val="0"/>
+        <w:autoSpaceDE/>
+        <w:autoSpaceDN/>
+        <w:bidi w:val="0"/>
+        <w:adjustRightInd/>
+        <w:snapToGrid/>
+        <w:spacing w:line="0" w:lineRule="atLeast"/>
+        <w:ind w:right="0" w:rightChars="0" w:firstLine="480"/>
+        <w:jc w:val="left"/>
+        <w:textAlignment w:val="auto"/>
+        <w:outlineLvl w:val="9"/>
+        <w:rPr>
+          <w:rFonts w:hint="eastAsia" w:asciiTheme="minorEastAsia" w:hAnsiTheme="minorEastAsia" w:cstheme="minorEastAsia"/>
+          <w:sz w:val="24"/>
+          <w:szCs w:val="24"/>
+          <w:lang w:val="en-US" w:eastAsia="zh-CN"/>
+        </w:rPr>
+      </w:pPr>
+      <w:r>
+        <w:rPr>
+          <w:rFonts w:hint="eastAsia" w:asciiTheme="minorEastAsia" w:hAnsiTheme="minorEastAsia" w:cstheme="minorEastAsia"/>
+          <w:sz w:val="24"/>
+          <w:szCs w:val="24"/>
+          <w:lang w:val="en-US" w:eastAsia="zh-CN"/>
+        </w:rPr>
+        <w:t>function F() {</w:t>
+      </w:r>
+    </w:p>
+    <w:p>
+      <w:pPr>
+        <w:keepNext w:val="0"/>
+        <w:keepLines w:val="0"/>
+        <w:pageBreakBefore w:val="0"/>
+        <w:widowControl w:val="0"/>
+        <w:numPr>
+          <w:ilvl w:val="0"/>
+          <w:numId w:val="0"/>
+        </w:numPr>
+        <w:kinsoku/>
+        <w:wordWrap/>
+        <w:overflowPunct/>
+        <w:topLinePunct w:val="0"/>
+        <w:autoSpaceDE/>
+        <w:autoSpaceDN/>
+        <w:bidi w:val="0"/>
+        <w:adjustRightInd/>
+        <w:snapToGrid/>
+        <w:spacing w:line="0" w:lineRule="atLeast"/>
+        <w:ind w:right="0" w:rightChars="0" w:firstLine="480"/>
+        <w:jc w:val="left"/>
+        <w:textAlignment w:val="auto"/>
+        <w:outlineLvl w:val="9"/>
+        <w:rPr>
+          <w:rFonts w:hint="eastAsia" w:asciiTheme="minorEastAsia" w:hAnsiTheme="minorEastAsia" w:cstheme="minorEastAsia"/>
+          <w:sz w:val="24"/>
+          <w:szCs w:val="24"/>
+          <w:lang w:val="en-US" w:eastAsia="zh-CN"/>
+        </w:rPr>
+      </w:pPr>
+      <w:r>
+        <w:rPr>
+          <w:rFonts w:hint="eastAsia" w:asciiTheme="minorEastAsia" w:hAnsiTheme="minorEastAsia" w:cstheme="minorEastAsia"/>
+          <w:sz w:val="24"/>
+          <w:szCs w:val="24"/>
+          <w:lang w:val="en-US" w:eastAsia="zh-CN"/>
+        </w:rPr>
+        <w:t xml:space="preserve">  return gen.call(gen.prototype);</w:t>
+      </w:r>
+    </w:p>
+    <w:p>
+      <w:pPr>
+        <w:keepNext w:val="0"/>
+        <w:keepLines w:val="0"/>
+        <w:pageBreakBefore w:val="0"/>
+        <w:widowControl w:val="0"/>
+        <w:numPr>
+          <w:ilvl w:val="0"/>
+          <w:numId w:val="0"/>
+        </w:numPr>
+        <w:kinsoku/>
+        <w:wordWrap/>
+        <w:overflowPunct/>
+        <w:topLinePunct w:val="0"/>
+        <w:autoSpaceDE/>
+        <w:autoSpaceDN/>
+        <w:bidi w:val="0"/>
+        <w:adjustRightInd/>
+        <w:snapToGrid/>
+        <w:spacing w:line="0" w:lineRule="atLeast"/>
+        <w:ind w:right="0" w:rightChars="0" w:firstLine="480"/>
+        <w:jc w:val="left"/>
+        <w:textAlignment w:val="auto"/>
+        <w:outlineLvl w:val="9"/>
+        <w:rPr>
+          <w:rFonts w:hint="eastAsia" w:asciiTheme="minorEastAsia" w:hAnsiTheme="minorEastAsia" w:cstheme="minorEastAsia"/>
+          <w:sz w:val="24"/>
+          <w:szCs w:val="24"/>
+          <w:lang w:val="en-US" w:eastAsia="zh-CN"/>
+        </w:rPr>
+      </w:pPr>
+      <w:r>
+        <w:rPr>
+          <w:rFonts w:hint="eastAsia" w:asciiTheme="minorEastAsia" w:hAnsiTheme="minorEastAsia" w:cstheme="minorEastAsia"/>
+          <w:sz w:val="24"/>
+          <w:szCs w:val="24"/>
+          <w:lang w:val="en-US" w:eastAsia="zh-CN"/>
+        </w:rPr>
+        <w:t>}</w:t>
+      </w:r>
+    </w:p>
+    <w:p>
+      <w:pPr>
+        <w:keepNext w:val="0"/>
+        <w:keepLines w:val="0"/>
+        <w:pageBreakBefore w:val="0"/>
+        <w:widowControl w:val="0"/>
+        <w:numPr>
+          <w:ilvl w:val="0"/>
+          <w:numId w:val="0"/>
+        </w:numPr>
+        <w:kinsoku/>
+        <w:wordWrap/>
+        <w:overflowPunct/>
+        <w:topLinePunct w:val="0"/>
+        <w:autoSpaceDE/>
+        <w:autoSpaceDN/>
+        <w:bidi w:val="0"/>
+        <w:adjustRightInd/>
+        <w:snapToGrid/>
+        <w:spacing w:line="0" w:lineRule="atLeast"/>
+        <w:ind w:right="0" w:rightChars="0" w:firstLine="480"/>
+        <w:jc w:val="left"/>
+        <w:textAlignment w:val="auto"/>
+        <w:outlineLvl w:val="9"/>
+        <w:rPr>
+          <w:rFonts w:hint="eastAsia" w:asciiTheme="minorEastAsia" w:hAnsiTheme="minorEastAsia" w:cstheme="minorEastAsia"/>
+          <w:sz w:val="24"/>
+          <w:szCs w:val="24"/>
+          <w:lang w:val="en-US" w:eastAsia="zh-CN"/>
+        </w:rPr>
+      </w:pPr>
+    </w:p>
+    <w:p>
+      <w:pPr>
+        <w:keepNext w:val="0"/>
+        <w:keepLines w:val="0"/>
+        <w:pageBreakBefore w:val="0"/>
+        <w:widowControl w:val="0"/>
+        <w:numPr>
+          <w:ilvl w:val="0"/>
+          <w:numId w:val="0"/>
+        </w:numPr>
+        <w:kinsoku/>
+        <w:wordWrap/>
+        <w:overflowPunct/>
+        <w:topLinePunct w:val="0"/>
+        <w:autoSpaceDE/>
+        <w:autoSpaceDN/>
+        <w:bidi w:val="0"/>
+        <w:adjustRightInd/>
+        <w:snapToGrid/>
+        <w:spacing w:line="0" w:lineRule="atLeast"/>
+        <w:ind w:right="0" w:rightChars="0" w:firstLine="480"/>
+        <w:jc w:val="left"/>
+        <w:textAlignment w:val="auto"/>
+        <w:outlineLvl w:val="9"/>
+        <w:rPr>
+          <w:rFonts w:hint="eastAsia" w:asciiTheme="minorEastAsia" w:hAnsiTheme="minorEastAsia" w:cstheme="minorEastAsia"/>
+          <w:sz w:val="24"/>
+          <w:szCs w:val="24"/>
+          <w:lang w:val="en-US" w:eastAsia="zh-CN"/>
+        </w:rPr>
+      </w:pPr>
+      <w:r>
+        <w:rPr>
+          <w:rFonts w:hint="eastAsia" w:asciiTheme="minorEastAsia" w:hAnsiTheme="minorEastAsia" w:cstheme="minorEastAsia"/>
+          <w:sz w:val="24"/>
+          <w:szCs w:val="24"/>
+          <w:lang w:val="en-US" w:eastAsia="zh-CN"/>
+        </w:rPr>
+        <w:t>var f = new F();</w:t>
+      </w:r>
+    </w:p>
+    <w:p>
+      <w:pPr>
+        <w:keepNext w:val="0"/>
+        <w:keepLines w:val="0"/>
+        <w:pageBreakBefore w:val="0"/>
+        <w:widowControl w:val="0"/>
+        <w:numPr>
+          <w:ilvl w:val="0"/>
+          <w:numId w:val="0"/>
+        </w:numPr>
+        <w:kinsoku/>
+        <w:wordWrap/>
+        <w:overflowPunct/>
+        <w:topLinePunct w:val="0"/>
+        <w:autoSpaceDE/>
+        <w:autoSpaceDN/>
+        <w:bidi w:val="0"/>
+        <w:adjustRightInd/>
+        <w:snapToGrid/>
+        <w:spacing w:line="0" w:lineRule="atLeast"/>
+        <w:ind w:right="0" w:rightChars="0" w:firstLine="480"/>
+        <w:jc w:val="left"/>
+        <w:textAlignment w:val="auto"/>
+        <w:outlineLvl w:val="9"/>
+        <w:rPr>
+          <w:rFonts w:hint="eastAsia" w:asciiTheme="minorEastAsia" w:hAnsiTheme="minorEastAsia" w:cstheme="minorEastAsia"/>
+          <w:sz w:val="24"/>
+          <w:szCs w:val="24"/>
+          <w:lang w:val="en-US" w:eastAsia="zh-CN"/>
+        </w:rPr>
+      </w:pPr>
+    </w:p>
+    <w:p>
+      <w:pPr>
+        <w:keepNext w:val="0"/>
+        <w:keepLines w:val="0"/>
+        <w:pageBreakBefore w:val="0"/>
+        <w:widowControl w:val="0"/>
+        <w:numPr>
+          <w:ilvl w:val="0"/>
+          <w:numId w:val="0"/>
+        </w:numPr>
+        <w:kinsoku/>
+        <w:wordWrap/>
+        <w:overflowPunct/>
+        <w:topLinePunct w:val="0"/>
+        <w:autoSpaceDE/>
+        <w:autoSpaceDN/>
+        <w:bidi w:val="0"/>
+        <w:adjustRightInd/>
+        <w:snapToGrid/>
+        <w:spacing w:line="0" w:lineRule="atLeast"/>
+        <w:ind w:right="0" w:rightChars="0" w:firstLine="480"/>
+        <w:jc w:val="left"/>
+        <w:textAlignment w:val="auto"/>
+        <w:outlineLvl w:val="9"/>
+        <w:rPr>
+          <w:rFonts w:hint="eastAsia" w:asciiTheme="minorEastAsia" w:hAnsiTheme="minorEastAsia" w:cstheme="minorEastAsia"/>
+          <w:sz w:val="24"/>
+          <w:szCs w:val="24"/>
+          <w:lang w:val="en-US" w:eastAsia="zh-CN"/>
+        </w:rPr>
+      </w:pPr>
+      <w:r>
+        <w:rPr>
+          <w:rFonts w:hint="eastAsia" w:asciiTheme="minorEastAsia" w:hAnsiTheme="minorEastAsia" w:cstheme="minorEastAsia"/>
+          <w:sz w:val="24"/>
+          <w:szCs w:val="24"/>
+          <w:lang w:val="en-US" w:eastAsia="zh-CN"/>
+        </w:rPr>
+        <w:t>f.next();  // Object {value: 2, done: false}</w:t>
+      </w:r>
+    </w:p>
+    <w:p>
+      <w:pPr>
+        <w:keepNext w:val="0"/>
+        <w:keepLines w:val="0"/>
+        <w:pageBreakBefore w:val="0"/>
+        <w:widowControl w:val="0"/>
+        <w:numPr>
+          <w:ilvl w:val="0"/>
+          <w:numId w:val="0"/>
+        </w:numPr>
+        <w:kinsoku/>
+        <w:wordWrap/>
+        <w:overflowPunct/>
+        <w:topLinePunct w:val="0"/>
+        <w:autoSpaceDE/>
+        <w:autoSpaceDN/>
+        <w:bidi w:val="0"/>
+        <w:adjustRightInd/>
+        <w:snapToGrid/>
+        <w:spacing w:line="0" w:lineRule="atLeast"/>
+        <w:ind w:right="0" w:rightChars="0" w:firstLine="480"/>
+        <w:jc w:val="left"/>
+        <w:textAlignment w:val="auto"/>
+        <w:outlineLvl w:val="9"/>
+        <w:rPr>
+          <w:rFonts w:hint="eastAsia" w:asciiTheme="minorEastAsia" w:hAnsiTheme="minorEastAsia" w:cstheme="minorEastAsia"/>
+          <w:sz w:val="24"/>
+          <w:szCs w:val="24"/>
+          <w:lang w:val="en-US" w:eastAsia="zh-CN"/>
+        </w:rPr>
+      </w:pPr>
+      <w:r>
+        <w:rPr>
+          <w:rFonts w:hint="eastAsia" w:asciiTheme="minorEastAsia" w:hAnsiTheme="minorEastAsia" w:cstheme="minorEastAsia"/>
+          <w:sz w:val="24"/>
+          <w:szCs w:val="24"/>
+          <w:lang w:val="en-US" w:eastAsia="zh-CN"/>
+        </w:rPr>
+        <w:t>f.next();  // Object {value: 3, done: false}</w:t>
+      </w:r>
+    </w:p>
+    <w:p>
+      <w:pPr>
+        <w:keepNext w:val="0"/>
+        <w:keepLines w:val="0"/>
+        <w:pageBreakBefore w:val="0"/>
+        <w:widowControl w:val="0"/>
+        <w:numPr>
+          <w:ilvl w:val="0"/>
+          <w:numId w:val="0"/>
+        </w:numPr>
+        <w:kinsoku/>
+        <w:wordWrap/>
+        <w:overflowPunct/>
+        <w:topLinePunct w:val="0"/>
+        <w:autoSpaceDE/>
+        <w:autoSpaceDN/>
+        <w:bidi w:val="0"/>
+        <w:adjustRightInd/>
+        <w:snapToGrid/>
+        <w:spacing w:line="0" w:lineRule="atLeast"/>
+        <w:ind w:right="0" w:rightChars="0" w:firstLine="480"/>
+        <w:jc w:val="left"/>
+        <w:textAlignment w:val="auto"/>
+        <w:outlineLvl w:val="9"/>
+        <w:rPr>
+          <w:rFonts w:hint="eastAsia" w:asciiTheme="minorEastAsia" w:hAnsiTheme="minorEastAsia" w:cstheme="minorEastAsia"/>
+          <w:sz w:val="24"/>
+          <w:szCs w:val="24"/>
+          <w:lang w:val="en-US" w:eastAsia="zh-CN"/>
+        </w:rPr>
+      </w:pPr>
+      <w:r>
+        <w:rPr>
+          <w:rFonts w:hint="eastAsia" w:asciiTheme="minorEastAsia" w:hAnsiTheme="minorEastAsia" w:cstheme="minorEastAsia"/>
+          <w:sz w:val="24"/>
+          <w:szCs w:val="24"/>
+          <w:lang w:val="en-US" w:eastAsia="zh-CN"/>
+        </w:rPr>
+        <w:t>f.next();  // Object {value: undefined, done: true}</w:t>
+      </w:r>
+    </w:p>
+    <w:p>
+      <w:pPr>
+        <w:keepNext w:val="0"/>
+        <w:keepLines w:val="0"/>
+        <w:pageBreakBefore w:val="0"/>
+        <w:widowControl w:val="0"/>
+        <w:numPr>
+          <w:ilvl w:val="0"/>
+          <w:numId w:val="0"/>
+        </w:numPr>
+        <w:kinsoku/>
+        <w:wordWrap/>
+        <w:overflowPunct/>
+        <w:topLinePunct w:val="0"/>
+        <w:autoSpaceDE/>
+        <w:autoSpaceDN/>
+        <w:bidi w:val="0"/>
+        <w:adjustRightInd/>
+        <w:snapToGrid/>
+        <w:spacing w:line="0" w:lineRule="atLeast"/>
+        <w:ind w:right="0" w:rightChars="0" w:firstLine="480"/>
+        <w:jc w:val="left"/>
+        <w:textAlignment w:val="auto"/>
+        <w:outlineLvl w:val="9"/>
+        <w:rPr>
+          <w:rFonts w:hint="eastAsia" w:asciiTheme="minorEastAsia" w:hAnsiTheme="minorEastAsia" w:cstheme="minorEastAsia"/>
+          <w:sz w:val="24"/>
+          <w:szCs w:val="24"/>
+          <w:lang w:val="en-US" w:eastAsia="zh-CN"/>
+        </w:rPr>
+      </w:pPr>
+    </w:p>
+    <w:p>
+      <w:pPr>
+        <w:keepNext w:val="0"/>
+        <w:keepLines w:val="0"/>
+        <w:pageBreakBefore w:val="0"/>
+        <w:widowControl w:val="0"/>
+        <w:numPr>
+          <w:ilvl w:val="0"/>
+          <w:numId w:val="0"/>
+        </w:numPr>
+        <w:kinsoku/>
+        <w:wordWrap/>
+        <w:overflowPunct/>
+        <w:topLinePunct w:val="0"/>
+        <w:autoSpaceDE/>
+        <w:autoSpaceDN/>
+        <w:bidi w:val="0"/>
+        <w:adjustRightInd/>
+        <w:snapToGrid/>
+        <w:spacing w:line="0" w:lineRule="atLeast"/>
+        <w:ind w:right="0" w:rightChars="0" w:firstLine="480"/>
+        <w:jc w:val="left"/>
+        <w:textAlignment w:val="auto"/>
+        <w:outlineLvl w:val="9"/>
+        <w:rPr>
+          <w:rFonts w:hint="eastAsia" w:asciiTheme="minorEastAsia" w:hAnsiTheme="minorEastAsia" w:cstheme="minorEastAsia"/>
+          <w:sz w:val="24"/>
+          <w:szCs w:val="24"/>
+          <w:lang w:val="en-US" w:eastAsia="zh-CN"/>
+        </w:rPr>
+      </w:pPr>
+      <w:r>
+        <w:rPr>
+          <w:rFonts w:hint="eastAsia" w:asciiTheme="minorEastAsia" w:hAnsiTheme="minorEastAsia" w:cstheme="minorEastAsia"/>
+          <w:sz w:val="24"/>
+          <w:szCs w:val="24"/>
+          <w:lang w:val="en-US" w:eastAsia="zh-CN"/>
+        </w:rPr>
+        <w:t>f.a // 1</w:t>
+      </w:r>
+    </w:p>
+    <w:p>
+      <w:pPr>
+        <w:keepNext w:val="0"/>
+        <w:keepLines w:val="0"/>
+        <w:pageBreakBefore w:val="0"/>
+        <w:widowControl w:val="0"/>
+        <w:numPr>
+          <w:ilvl w:val="0"/>
+          <w:numId w:val="0"/>
+        </w:numPr>
+        <w:kinsoku/>
+        <w:wordWrap/>
+        <w:overflowPunct/>
+        <w:topLinePunct w:val="0"/>
+        <w:autoSpaceDE/>
+        <w:autoSpaceDN/>
+        <w:bidi w:val="0"/>
+        <w:adjustRightInd/>
+        <w:snapToGrid/>
+        <w:spacing w:line="0" w:lineRule="atLeast"/>
+        <w:ind w:right="0" w:rightChars="0" w:firstLine="480"/>
+        <w:jc w:val="left"/>
+        <w:textAlignment w:val="auto"/>
+        <w:outlineLvl w:val="9"/>
+        <w:rPr>
+          <w:rFonts w:hint="eastAsia" w:asciiTheme="minorEastAsia" w:hAnsiTheme="minorEastAsia" w:cstheme="minorEastAsia"/>
+          <w:sz w:val="24"/>
+          <w:szCs w:val="24"/>
+          <w:lang w:val="en-US" w:eastAsia="zh-CN"/>
+        </w:rPr>
+      </w:pPr>
+      <w:r>
+        <w:rPr>
+          <w:rFonts w:hint="eastAsia" w:asciiTheme="minorEastAsia" w:hAnsiTheme="minorEastAsia" w:cstheme="minorEastAsia"/>
+          <w:sz w:val="24"/>
+          <w:szCs w:val="24"/>
+          <w:lang w:val="en-US" w:eastAsia="zh-CN"/>
+        </w:rPr>
+        <w:t>f.b // 2</w:t>
+      </w:r>
+    </w:p>
+    <w:p>
+      <w:pPr>
+        <w:keepNext w:val="0"/>
+        <w:keepLines w:val="0"/>
+        <w:pageBreakBefore w:val="0"/>
+        <w:widowControl w:val="0"/>
+        <w:numPr>
+          <w:ilvl w:val="0"/>
+          <w:numId w:val="0"/>
+        </w:numPr>
+        <w:kinsoku/>
+        <w:wordWrap/>
+        <w:overflowPunct/>
+        <w:topLinePunct w:val="0"/>
+        <w:autoSpaceDE/>
+        <w:autoSpaceDN/>
+        <w:bidi w:val="0"/>
+        <w:adjustRightInd/>
+        <w:snapToGrid/>
+        <w:spacing w:line="0" w:lineRule="atLeast"/>
+        <w:ind w:right="0" w:rightChars="0" w:firstLine="480"/>
+        <w:jc w:val="left"/>
+        <w:textAlignment w:val="auto"/>
+        <w:outlineLvl w:val="9"/>
+        <w:rPr>
+          <w:rFonts w:hint="eastAsia" w:asciiTheme="minorEastAsia" w:hAnsiTheme="minorEastAsia" w:cstheme="minorEastAsia"/>
+          <w:sz w:val="24"/>
+          <w:szCs w:val="24"/>
+          <w:lang w:val="en-US" w:eastAsia="zh-CN"/>
+        </w:rPr>
+      </w:pPr>
+      <w:r>
+        <w:rPr>
+          <w:rFonts w:hint="eastAsia" w:asciiTheme="minorEastAsia" w:hAnsiTheme="minorEastAsia" w:cstheme="minorEastAsia"/>
+          <w:sz w:val="24"/>
+          <w:szCs w:val="24"/>
+          <w:lang w:val="en-US" w:eastAsia="zh-CN"/>
+        </w:rPr>
+        <w:t>f.c // 3</w:t>
+      </w:r>
+    </w:p>
+    <w:p>
+      <w:pPr>
+        <w:keepNext w:val="0"/>
+        <w:keepLines w:val="0"/>
+        <w:pageBreakBefore w:val="0"/>
+        <w:widowControl w:val="0"/>
+        <w:numPr>
+          <w:ilvl w:val="0"/>
+          <w:numId w:val="0"/>
+        </w:numPr>
+        <w:kinsoku/>
+        <w:wordWrap/>
+        <w:overflowPunct/>
+        <w:topLinePunct w:val="0"/>
+        <w:autoSpaceDE/>
+        <w:autoSpaceDN/>
+        <w:bidi w:val="0"/>
+        <w:adjustRightInd/>
+        <w:snapToGrid/>
+        <w:spacing w:line="0" w:lineRule="atLeast"/>
+        <w:ind w:right="0" w:rightChars="0"/>
+        <w:jc w:val="left"/>
+        <w:textAlignment w:val="auto"/>
+        <w:outlineLvl w:val="9"/>
+        <w:rPr>
+          <w:rFonts w:hint="eastAsia" w:asciiTheme="minorEastAsia" w:hAnsiTheme="minorEastAsia" w:cstheme="minorEastAsia"/>
+          <w:sz w:val="24"/>
+          <w:szCs w:val="24"/>
+          <w:lang w:val="en-US" w:eastAsia="zh-CN"/>
+        </w:rPr>
+      </w:pPr>
+    </w:p>
+    <w:p>
+      <w:pPr>
+        <w:keepNext w:val="0"/>
+        <w:keepLines w:val="0"/>
+        <w:pageBreakBefore w:val="0"/>
+        <w:widowControl w:val="0"/>
+        <w:numPr>
+          <w:ilvl w:val="0"/>
+          <w:numId w:val="0"/>
+        </w:numPr>
+        <w:kinsoku/>
+        <w:wordWrap/>
+        <w:overflowPunct/>
+        <w:topLinePunct w:val="0"/>
+        <w:autoSpaceDE/>
+        <w:autoSpaceDN/>
+        <w:bidi w:val="0"/>
+        <w:adjustRightInd/>
+        <w:snapToGrid/>
+        <w:spacing w:line="0" w:lineRule="atLeast"/>
+        <w:ind w:right="0" w:rightChars="0"/>
+        <w:jc w:val="left"/>
+        <w:textAlignment w:val="auto"/>
+        <w:outlineLvl w:val="9"/>
+        <w:rPr>
+          <w:rFonts w:hint="eastAsia" w:asciiTheme="minorEastAsia" w:hAnsiTheme="minorEastAsia" w:cstheme="minorEastAsia"/>
+          <w:sz w:val="24"/>
+          <w:szCs w:val="24"/>
+          <w:lang w:val="en-US" w:eastAsia="zh-CN"/>
+        </w:rPr>
+      </w:pPr>
+    </w:p>
+    <w:p>
+      <w:pPr>
+        <w:keepNext w:val="0"/>
+        <w:keepLines w:val="0"/>
+        <w:pageBreakBefore w:val="0"/>
+        <w:widowControl w:val="0"/>
+        <w:numPr>
+          <w:ilvl w:val="0"/>
+          <w:numId w:val="0"/>
+        </w:numPr>
+        <w:kinsoku/>
+        <w:wordWrap/>
+        <w:overflowPunct/>
+        <w:topLinePunct w:val="0"/>
+        <w:autoSpaceDE/>
+        <w:autoSpaceDN/>
+        <w:bidi w:val="0"/>
+        <w:adjustRightInd/>
+        <w:snapToGrid/>
+        <w:spacing w:line="0" w:lineRule="atLeast"/>
+        <w:ind w:right="0" w:rightChars="0"/>
+        <w:jc w:val="left"/>
+        <w:textAlignment w:val="auto"/>
+        <w:outlineLvl w:val="9"/>
+        <w:rPr>
+          <w:rFonts w:hint="eastAsia" w:asciiTheme="minorEastAsia" w:hAnsiTheme="minorEastAsia" w:cstheme="minorEastAsia"/>
+          <w:sz w:val="24"/>
+          <w:szCs w:val="24"/>
+          <w:lang w:val="en-US" w:eastAsia="zh-CN"/>
+        </w:rPr>
+      </w:pPr>
+      <w:r>
+        <w:rPr>
+          <w:rFonts w:hint="eastAsia" w:asciiTheme="minorEastAsia" w:hAnsiTheme="minorEastAsia" w:cstheme="minorEastAsia"/>
+          <w:sz w:val="24"/>
+          <w:szCs w:val="24"/>
+          <w:lang w:val="en-US" w:eastAsia="zh-CN"/>
+        </w:rPr>
+        <w:t>17、</w:t>
       </w:r>
       <w:bookmarkStart w:id="0" w:name="_GoBack"/>
       <w:bookmarkEnd w:id="0"/>
@@ -30345,8 +32287,3112 @@
           <w:szCs w:val="24"/>
           <w:lang w:val="en-US" w:eastAsia="zh-CN"/>
         </w:rPr>
-        <w:t>Generator 函数的语法</w:t>
-      </w:r>
+        <w:t>Generator 函数的异步应用</w:t>
+      </w:r>
+    </w:p>
+    <w:p>
+      <w:pPr>
+        <w:keepNext w:val="0"/>
+        <w:keepLines w:val="0"/>
+        <w:pageBreakBefore w:val="0"/>
+        <w:widowControl w:val="0"/>
+        <w:numPr>
+          <w:ilvl w:val="0"/>
+          <w:numId w:val="0"/>
+        </w:numPr>
+        <w:kinsoku/>
+        <w:wordWrap/>
+        <w:overflowPunct/>
+        <w:topLinePunct w:val="0"/>
+        <w:autoSpaceDE/>
+        <w:autoSpaceDN/>
+        <w:bidi w:val="0"/>
+        <w:adjustRightInd/>
+        <w:snapToGrid/>
+        <w:spacing w:line="0" w:lineRule="atLeast"/>
+        <w:ind w:right="0" w:rightChars="0"/>
+        <w:jc w:val="left"/>
+        <w:textAlignment w:val="auto"/>
+        <w:outlineLvl w:val="9"/>
+        <w:rPr>
+          <w:rFonts w:hint="eastAsia" w:asciiTheme="minorEastAsia" w:hAnsiTheme="minorEastAsia" w:cstheme="minorEastAsia"/>
+          <w:sz w:val="24"/>
+          <w:szCs w:val="24"/>
+          <w:lang w:val="en-US" w:eastAsia="zh-CN"/>
+        </w:rPr>
+      </w:pPr>
+    </w:p>
+    <w:p>
+      <w:pPr>
+        <w:keepNext w:val="0"/>
+        <w:keepLines w:val="0"/>
+        <w:pageBreakBefore w:val="0"/>
+        <w:widowControl w:val="0"/>
+        <w:numPr>
+          <w:ilvl w:val="0"/>
+          <w:numId w:val="0"/>
+        </w:numPr>
+        <w:kinsoku/>
+        <w:wordWrap/>
+        <w:overflowPunct/>
+        <w:topLinePunct w:val="0"/>
+        <w:autoSpaceDE/>
+        <w:autoSpaceDN/>
+        <w:bidi w:val="0"/>
+        <w:adjustRightInd/>
+        <w:snapToGrid/>
+        <w:spacing w:line="0" w:lineRule="atLeast"/>
+        <w:ind w:right="0" w:rightChars="0"/>
+        <w:jc w:val="left"/>
+        <w:textAlignment w:val="auto"/>
+        <w:outlineLvl w:val="9"/>
+        <w:rPr>
+          <w:rFonts w:hint="eastAsia" w:asciiTheme="minorEastAsia" w:hAnsiTheme="minorEastAsia" w:cstheme="minorEastAsia"/>
+          <w:sz w:val="24"/>
+          <w:szCs w:val="24"/>
+          <w:lang w:val="en-US" w:eastAsia="zh-CN"/>
+        </w:rPr>
+      </w:pPr>
+    </w:p>
+    <w:p>
+      <w:pPr>
+        <w:keepNext w:val="0"/>
+        <w:keepLines w:val="0"/>
+        <w:pageBreakBefore w:val="0"/>
+        <w:widowControl w:val="0"/>
+        <w:numPr>
+          <w:ilvl w:val="0"/>
+          <w:numId w:val="0"/>
+        </w:numPr>
+        <w:kinsoku/>
+        <w:wordWrap/>
+        <w:overflowPunct/>
+        <w:topLinePunct w:val="0"/>
+        <w:autoSpaceDE/>
+        <w:autoSpaceDN/>
+        <w:bidi w:val="0"/>
+        <w:adjustRightInd/>
+        <w:snapToGrid/>
+        <w:spacing w:line="0" w:lineRule="atLeast"/>
+        <w:ind w:right="0" w:rightChars="0" w:firstLine="480"/>
+        <w:jc w:val="left"/>
+        <w:textAlignment w:val="auto"/>
+        <w:outlineLvl w:val="9"/>
+        <w:rPr>
+          <w:rFonts w:hint="eastAsia" w:asciiTheme="minorEastAsia" w:hAnsiTheme="minorEastAsia" w:cstheme="minorEastAsia"/>
+          <w:sz w:val="24"/>
+          <w:szCs w:val="24"/>
+          <w:lang w:val="en-US" w:eastAsia="zh-CN"/>
+        </w:rPr>
+      </w:pPr>
+    </w:p>
+    <w:p>
+      <w:pPr>
+        <w:keepNext w:val="0"/>
+        <w:keepLines w:val="0"/>
+        <w:pageBreakBefore w:val="0"/>
+        <w:widowControl w:val="0"/>
+        <w:numPr>
+          <w:ilvl w:val="0"/>
+          <w:numId w:val="0"/>
+        </w:numPr>
+        <w:kinsoku/>
+        <w:wordWrap/>
+        <w:overflowPunct/>
+        <w:topLinePunct w:val="0"/>
+        <w:autoSpaceDE/>
+        <w:autoSpaceDN/>
+        <w:bidi w:val="0"/>
+        <w:adjustRightInd/>
+        <w:snapToGrid/>
+        <w:spacing w:line="0" w:lineRule="atLeast"/>
+        <w:ind w:right="0" w:rightChars="0" w:firstLine="480"/>
+        <w:jc w:val="left"/>
+        <w:textAlignment w:val="auto"/>
+        <w:outlineLvl w:val="9"/>
+        <w:rPr>
+          <w:rFonts w:hint="eastAsia" w:asciiTheme="minorEastAsia" w:hAnsiTheme="minorEastAsia" w:cstheme="minorEastAsia"/>
+          <w:sz w:val="24"/>
+          <w:szCs w:val="24"/>
+          <w:lang w:val="en-US" w:eastAsia="zh-CN"/>
+        </w:rPr>
+      </w:pPr>
+    </w:p>
+    <w:p>
+      <w:pPr>
+        <w:keepNext w:val="0"/>
+        <w:keepLines w:val="0"/>
+        <w:pageBreakBefore w:val="0"/>
+        <w:widowControl w:val="0"/>
+        <w:numPr>
+          <w:ilvl w:val="0"/>
+          <w:numId w:val="0"/>
+        </w:numPr>
+        <w:kinsoku/>
+        <w:wordWrap/>
+        <w:overflowPunct/>
+        <w:topLinePunct w:val="0"/>
+        <w:autoSpaceDE/>
+        <w:autoSpaceDN/>
+        <w:bidi w:val="0"/>
+        <w:adjustRightInd/>
+        <w:snapToGrid/>
+        <w:spacing w:line="0" w:lineRule="atLeast"/>
+        <w:ind w:right="0" w:rightChars="0" w:firstLine="480"/>
+        <w:jc w:val="left"/>
+        <w:textAlignment w:val="auto"/>
+        <w:outlineLvl w:val="9"/>
+        <w:rPr>
+          <w:rFonts w:hint="eastAsia" w:asciiTheme="minorEastAsia" w:hAnsiTheme="minorEastAsia" w:cstheme="minorEastAsia"/>
+          <w:sz w:val="24"/>
+          <w:szCs w:val="24"/>
+          <w:lang w:val="en-US" w:eastAsia="zh-CN"/>
+        </w:rPr>
+      </w:pPr>
+    </w:p>
+    <w:p>
+      <w:pPr>
+        <w:keepNext w:val="0"/>
+        <w:keepLines w:val="0"/>
+        <w:pageBreakBefore w:val="0"/>
+        <w:widowControl w:val="0"/>
+        <w:numPr>
+          <w:ilvl w:val="0"/>
+          <w:numId w:val="0"/>
+        </w:numPr>
+        <w:kinsoku/>
+        <w:wordWrap/>
+        <w:overflowPunct/>
+        <w:topLinePunct w:val="0"/>
+        <w:autoSpaceDE/>
+        <w:autoSpaceDN/>
+        <w:bidi w:val="0"/>
+        <w:adjustRightInd/>
+        <w:snapToGrid/>
+        <w:spacing w:line="0" w:lineRule="atLeast"/>
+        <w:ind w:right="0" w:rightChars="0" w:firstLine="480"/>
+        <w:jc w:val="left"/>
+        <w:textAlignment w:val="auto"/>
+        <w:outlineLvl w:val="9"/>
+        <w:rPr>
+          <w:rFonts w:hint="eastAsia" w:asciiTheme="minorEastAsia" w:hAnsiTheme="minorEastAsia" w:cstheme="minorEastAsia"/>
+          <w:sz w:val="24"/>
+          <w:szCs w:val="24"/>
+          <w:lang w:val="en-US" w:eastAsia="zh-CN"/>
+        </w:rPr>
+      </w:pPr>
+    </w:p>
+    <w:p>
+      <w:pPr>
+        <w:keepNext w:val="0"/>
+        <w:keepLines w:val="0"/>
+        <w:pageBreakBefore w:val="0"/>
+        <w:widowControl w:val="0"/>
+        <w:numPr>
+          <w:ilvl w:val="0"/>
+          <w:numId w:val="0"/>
+        </w:numPr>
+        <w:kinsoku/>
+        <w:wordWrap/>
+        <w:overflowPunct/>
+        <w:topLinePunct w:val="0"/>
+        <w:autoSpaceDE/>
+        <w:autoSpaceDN/>
+        <w:bidi w:val="0"/>
+        <w:adjustRightInd/>
+        <w:snapToGrid/>
+        <w:spacing w:line="0" w:lineRule="atLeast"/>
+        <w:ind w:right="0" w:rightChars="0" w:firstLine="480"/>
+        <w:jc w:val="left"/>
+        <w:textAlignment w:val="auto"/>
+        <w:outlineLvl w:val="9"/>
+        <w:rPr>
+          <w:rFonts w:hint="eastAsia" w:asciiTheme="minorEastAsia" w:hAnsiTheme="minorEastAsia" w:cstheme="minorEastAsia"/>
+          <w:sz w:val="24"/>
+          <w:szCs w:val="24"/>
+          <w:lang w:val="en-US" w:eastAsia="zh-CN"/>
+        </w:rPr>
+      </w:pPr>
+    </w:p>
+    <w:p>
+      <w:pPr>
+        <w:keepNext w:val="0"/>
+        <w:keepLines w:val="0"/>
+        <w:pageBreakBefore w:val="0"/>
+        <w:widowControl w:val="0"/>
+        <w:numPr>
+          <w:ilvl w:val="0"/>
+          <w:numId w:val="0"/>
+        </w:numPr>
+        <w:kinsoku/>
+        <w:wordWrap/>
+        <w:overflowPunct/>
+        <w:topLinePunct w:val="0"/>
+        <w:autoSpaceDE/>
+        <w:autoSpaceDN/>
+        <w:bidi w:val="0"/>
+        <w:adjustRightInd/>
+        <w:snapToGrid/>
+        <w:spacing w:line="0" w:lineRule="atLeast"/>
+        <w:ind w:right="0" w:rightChars="0" w:firstLine="480"/>
+        <w:jc w:val="left"/>
+        <w:textAlignment w:val="auto"/>
+        <w:outlineLvl w:val="9"/>
+        <w:rPr>
+          <w:rFonts w:hint="eastAsia" w:asciiTheme="minorEastAsia" w:hAnsiTheme="minorEastAsia" w:cstheme="minorEastAsia"/>
+          <w:sz w:val="24"/>
+          <w:szCs w:val="24"/>
+          <w:lang w:val="en-US" w:eastAsia="zh-CN"/>
+        </w:rPr>
+      </w:pPr>
+    </w:p>
+    <w:p>
+      <w:pPr>
+        <w:keepNext w:val="0"/>
+        <w:keepLines w:val="0"/>
+        <w:pageBreakBefore w:val="0"/>
+        <w:widowControl w:val="0"/>
+        <w:numPr>
+          <w:ilvl w:val="0"/>
+          <w:numId w:val="0"/>
+        </w:numPr>
+        <w:kinsoku/>
+        <w:wordWrap/>
+        <w:overflowPunct/>
+        <w:topLinePunct w:val="0"/>
+        <w:autoSpaceDE/>
+        <w:autoSpaceDN/>
+        <w:bidi w:val="0"/>
+        <w:adjustRightInd/>
+        <w:snapToGrid/>
+        <w:spacing w:line="0" w:lineRule="atLeast"/>
+        <w:ind w:right="0" w:rightChars="0" w:firstLine="480"/>
+        <w:jc w:val="left"/>
+        <w:textAlignment w:val="auto"/>
+        <w:outlineLvl w:val="9"/>
+        <w:rPr>
+          <w:rFonts w:hint="eastAsia" w:asciiTheme="minorEastAsia" w:hAnsiTheme="minorEastAsia" w:cstheme="minorEastAsia"/>
+          <w:sz w:val="24"/>
+          <w:szCs w:val="24"/>
+          <w:lang w:val="en-US" w:eastAsia="zh-CN"/>
+        </w:rPr>
+      </w:pPr>
+    </w:p>
+    <w:p>
+      <w:pPr>
+        <w:keepNext w:val="0"/>
+        <w:keepLines w:val="0"/>
+        <w:pageBreakBefore w:val="0"/>
+        <w:widowControl w:val="0"/>
+        <w:numPr>
+          <w:ilvl w:val="0"/>
+          <w:numId w:val="0"/>
+        </w:numPr>
+        <w:kinsoku/>
+        <w:wordWrap/>
+        <w:overflowPunct/>
+        <w:topLinePunct w:val="0"/>
+        <w:autoSpaceDE/>
+        <w:autoSpaceDN/>
+        <w:bidi w:val="0"/>
+        <w:adjustRightInd/>
+        <w:snapToGrid/>
+        <w:spacing w:line="0" w:lineRule="atLeast"/>
+        <w:ind w:right="0" w:rightChars="0" w:firstLine="480"/>
+        <w:jc w:val="left"/>
+        <w:textAlignment w:val="auto"/>
+        <w:outlineLvl w:val="9"/>
+        <w:rPr>
+          <w:rFonts w:hint="eastAsia" w:asciiTheme="minorEastAsia" w:hAnsiTheme="minorEastAsia" w:cstheme="minorEastAsia"/>
+          <w:sz w:val="24"/>
+          <w:szCs w:val="24"/>
+          <w:lang w:val="en-US" w:eastAsia="zh-CN"/>
+        </w:rPr>
+      </w:pPr>
+    </w:p>
+    <w:p>
+      <w:pPr>
+        <w:keepNext w:val="0"/>
+        <w:keepLines w:val="0"/>
+        <w:pageBreakBefore w:val="0"/>
+        <w:widowControl w:val="0"/>
+        <w:numPr>
+          <w:ilvl w:val="0"/>
+          <w:numId w:val="0"/>
+        </w:numPr>
+        <w:kinsoku/>
+        <w:wordWrap/>
+        <w:overflowPunct/>
+        <w:topLinePunct w:val="0"/>
+        <w:autoSpaceDE/>
+        <w:autoSpaceDN/>
+        <w:bidi w:val="0"/>
+        <w:adjustRightInd/>
+        <w:snapToGrid/>
+        <w:spacing w:line="0" w:lineRule="atLeast"/>
+        <w:ind w:right="0" w:rightChars="0" w:firstLine="480"/>
+        <w:jc w:val="left"/>
+        <w:textAlignment w:val="auto"/>
+        <w:outlineLvl w:val="9"/>
+        <w:rPr>
+          <w:rFonts w:hint="eastAsia" w:asciiTheme="minorEastAsia" w:hAnsiTheme="minorEastAsia" w:cstheme="minorEastAsia"/>
+          <w:sz w:val="24"/>
+          <w:szCs w:val="24"/>
+          <w:lang w:val="en-US" w:eastAsia="zh-CN"/>
+        </w:rPr>
+      </w:pPr>
+    </w:p>
+    <w:p>
+      <w:pPr>
+        <w:keepNext w:val="0"/>
+        <w:keepLines w:val="0"/>
+        <w:pageBreakBefore w:val="0"/>
+        <w:widowControl w:val="0"/>
+        <w:numPr>
+          <w:ilvl w:val="0"/>
+          <w:numId w:val="0"/>
+        </w:numPr>
+        <w:kinsoku/>
+        <w:wordWrap/>
+        <w:overflowPunct/>
+        <w:topLinePunct w:val="0"/>
+        <w:autoSpaceDE/>
+        <w:autoSpaceDN/>
+        <w:bidi w:val="0"/>
+        <w:adjustRightInd/>
+        <w:snapToGrid/>
+        <w:spacing w:line="0" w:lineRule="atLeast"/>
+        <w:ind w:right="0" w:rightChars="0" w:firstLine="480"/>
+        <w:jc w:val="left"/>
+        <w:textAlignment w:val="auto"/>
+        <w:outlineLvl w:val="9"/>
+        <w:rPr>
+          <w:rFonts w:hint="eastAsia" w:asciiTheme="minorEastAsia" w:hAnsiTheme="minorEastAsia" w:cstheme="minorEastAsia"/>
+          <w:sz w:val="24"/>
+          <w:szCs w:val="24"/>
+          <w:lang w:val="en-US" w:eastAsia="zh-CN"/>
+        </w:rPr>
+      </w:pPr>
+    </w:p>
+    <w:p>
+      <w:pPr>
+        <w:keepNext w:val="0"/>
+        <w:keepLines w:val="0"/>
+        <w:pageBreakBefore w:val="0"/>
+        <w:widowControl w:val="0"/>
+        <w:numPr>
+          <w:ilvl w:val="0"/>
+          <w:numId w:val="0"/>
+        </w:numPr>
+        <w:kinsoku/>
+        <w:wordWrap/>
+        <w:overflowPunct/>
+        <w:topLinePunct w:val="0"/>
+        <w:autoSpaceDE/>
+        <w:autoSpaceDN/>
+        <w:bidi w:val="0"/>
+        <w:adjustRightInd/>
+        <w:snapToGrid/>
+        <w:spacing w:line="0" w:lineRule="atLeast"/>
+        <w:ind w:right="0" w:rightChars="0" w:firstLine="480"/>
+        <w:jc w:val="left"/>
+        <w:textAlignment w:val="auto"/>
+        <w:outlineLvl w:val="9"/>
+        <w:rPr>
+          <w:rFonts w:hint="eastAsia" w:asciiTheme="minorEastAsia" w:hAnsiTheme="minorEastAsia" w:cstheme="minorEastAsia"/>
+          <w:sz w:val="24"/>
+          <w:szCs w:val="24"/>
+          <w:lang w:val="en-US" w:eastAsia="zh-CN"/>
+        </w:rPr>
+      </w:pPr>
+    </w:p>
+    <w:p>
+      <w:pPr>
+        <w:keepNext w:val="0"/>
+        <w:keepLines w:val="0"/>
+        <w:pageBreakBefore w:val="0"/>
+        <w:widowControl w:val="0"/>
+        <w:numPr>
+          <w:ilvl w:val="0"/>
+          <w:numId w:val="0"/>
+        </w:numPr>
+        <w:kinsoku/>
+        <w:wordWrap/>
+        <w:overflowPunct/>
+        <w:topLinePunct w:val="0"/>
+        <w:autoSpaceDE/>
+        <w:autoSpaceDN/>
+        <w:bidi w:val="0"/>
+        <w:adjustRightInd/>
+        <w:snapToGrid/>
+        <w:spacing w:line="0" w:lineRule="atLeast"/>
+        <w:ind w:right="0" w:rightChars="0" w:firstLine="480"/>
+        <w:jc w:val="left"/>
+        <w:textAlignment w:val="auto"/>
+        <w:outlineLvl w:val="9"/>
+        <w:rPr>
+          <w:rFonts w:hint="eastAsia" w:asciiTheme="minorEastAsia" w:hAnsiTheme="minorEastAsia" w:cstheme="minorEastAsia"/>
+          <w:sz w:val="24"/>
+          <w:szCs w:val="24"/>
+          <w:lang w:val="en-US" w:eastAsia="zh-CN"/>
+        </w:rPr>
+      </w:pPr>
+    </w:p>
+    <w:p>
+      <w:pPr>
+        <w:keepNext w:val="0"/>
+        <w:keepLines w:val="0"/>
+        <w:pageBreakBefore w:val="0"/>
+        <w:widowControl w:val="0"/>
+        <w:numPr>
+          <w:ilvl w:val="0"/>
+          <w:numId w:val="0"/>
+        </w:numPr>
+        <w:kinsoku/>
+        <w:wordWrap/>
+        <w:overflowPunct/>
+        <w:topLinePunct w:val="0"/>
+        <w:autoSpaceDE/>
+        <w:autoSpaceDN/>
+        <w:bidi w:val="0"/>
+        <w:adjustRightInd/>
+        <w:snapToGrid/>
+        <w:spacing w:line="0" w:lineRule="atLeast"/>
+        <w:ind w:right="0" w:rightChars="0" w:firstLine="480"/>
+        <w:jc w:val="left"/>
+        <w:textAlignment w:val="auto"/>
+        <w:outlineLvl w:val="9"/>
+        <w:rPr>
+          <w:rFonts w:hint="eastAsia" w:asciiTheme="minorEastAsia" w:hAnsiTheme="minorEastAsia" w:cstheme="minorEastAsia"/>
+          <w:sz w:val="24"/>
+          <w:szCs w:val="24"/>
+          <w:lang w:val="en-US" w:eastAsia="zh-CN"/>
+        </w:rPr>
+      </w:pPr>
+    </w:p>
+    <w:p>
+      <w:pPr>
+        <w:keepNext w:val="0"/>
+        <w:keepLines w:val="0"/>
+        <w:pageBreakBefore w:val="0"/>
+        <w:widowControl w:val="0"/>
+        <w:numPr>
+          <w:ilvl w:val="0"/>
+          <w:numId w:val="0"/>
+        </w:numPr>
+        <w:kinsoku/>
+        <w:wordWrap/>
+        <w:overflowPunct/>
+        <w:topLinePunct w:val="0"/>
+        <w:autoSpaceDE/>
+        <w:autoSpaceDN/>
+        <w:bidi w:val="0"/>
+        <w:adjustRightInd/>
+        <w:snapToGrid/>
+        <w:spacing w:line="0" w:lineRule="atLeast"/>
+        <w:ind w:right="0" w:rightChars="0" w:firstLine="480"/>
+        <w:jc w:val="left"/>
+        <w:textAlignment w:val="auto"/>
+        <w:outlineLvl w:val="9"/>
+        <w:rPr>
+          <w:rFonts w:hint="eastAsia" w:asciiTheme="minorEastAsia" w:hAnsiTheme="minorEastAsia" w:cstheme="minorEastAsia"/>
+          <w:sz w:val="24"/>
+          <w:szCs w:val="24"/>
+          <w:lang w:val="en-US" w:eastAsia="zh-CN"/>
+        </w:rPr>
+      </w:pPr>
+    </w:p>
+    <w:p>
+      <w:pPr>
+        <w:keepNext w:val="0"/>
+        <w:keepLines w:val="0"/>
+        <w:pageBreakBefore w:val="0"/>
+        <w:widowControl w:val="0"/>
+        <w:numPr>
+          <w:ilvl w:val="0"/>
+          <w:numId w:val="0"/>
+        </w:numPr>
+        <w:kinsoku/>
+        <w:wordWrap/>
+        <w:overflowPunct/>
+        <w:topLinePunct w:val="0"/>
+        <w:autoSpaceDE/>
+        <w:autoSpaceDN/>
+        <w:bidi w:val="0"/>
+        <w:adjustRightInd/>
+        <w:snapToGrid/>
+        <w:spacing w:line="0" w:lineRule="atLeast"/>
+        <w:ind w:right="0" w:rightChars="0" w:firstLine="480"/>
+        <w:jc w:val="left"/>
+        <w:textAlignment w:val="auto"/>
+        <w:outlineLvl w:val="9"/>
+        <w:rPr>
+          <w:rFonts w:hint="eastAsia" w:asciiTheme="minorEastAsia" w:hAnsiTheme="minorEastAsia" w:cstheme="minorEastAsia"/>
+          <w:sz w:val="24"/>
+          <w:szCs w:val="24"/>
+          <w:lang w:val="en-US" w:eastAsia="zh-CN"/>
+        </w:rPr>
+      </w:pPr>
+    </w:p>
+    <w:p>
+      <w:pPr>
+        <w:keepNext w:val="0"/>
+        <w:keepLines w:val="0"/>
+        <w:pageBreakBefore w:val="0"/>
+        <w:widowControl w:val="0"/>
+        <w:numPr>
+          <w:ilvl w:val="0"/>
+          <w:numId w:val="0"/>
+        </w:numPr>
+        <w:kinsoku/>
+        <w:wordWrap/>
+        <w:overflowPunct/>
+        <w:topLinePunct w:val="0"/>
+        <w:autoSpaceDE/>
+        <w:autoSpaceDN/>
+        <w:bidi w:val="0"/>
+        <w:adjustRightInd/>
+        <w:snapToGrid/>
+        <w:spacing w:line="0" w:lineRule="atLeast"/>
+        <w:ind w:right="0" w:rightChars="0" w:firstLine="480"/>
+        <w:jc w:val="left"/>
+        <w:textAlignment w:val="auto"/>
+        <w:outlineLvl w:val="9"/>
+        <w:rPr>
+          <w:rFonts w:hint="eastAsia" w:asciiTheme="minorEastAsia" w:hAnsiTheme="minorEastAsia" w:cstheme="minorEastAsia"/>
+          <w:sz w:val="24"/>
+          <w:szCs w:val="24"/>
+          <w:lang w:val="en-US" w:eastAsia="zh-CN"/>
+        </w:rPr>
+      </w:pPr>
+    </w:p>
+    <w:p>
+      <w:pPr>
+        <w:keepNext w:val="0"/>
+        <w:keepLines w:val="0"/>
+        <w:pageBreakBefore w:val="0"/>
+        <w:widowControl w:val="0"/>
+        <w:numPr>
+          <w:ilvl w:val="0"/>
+          <w:numId w:val="0"/>
+        </w:numPr>
+        <w:kinsoku/>
+        <w:wordWrap/>
+        <w:overflowPunct/>
+        <w:topLinePunct w:val="0"/>
+        <w:autoSpaceDE/>
+        <w:autoSpaceDN/>
+        <w:bidi w:val="0"/>
+        <w:adjustRightInd/>
+        <w:snapToGrid/>
+        <w:spacing w:line="0" w:lineRule="atLeast"/>
+        <w:ind w:right="0" w:rightChars="0" w:firstLine="480"/>
+        <w:jc w:val="left"/>
+        <w:textAlignment w:val="auto"/>
+        <w:outlineLvl w:val="9"/>
+        <w:rPr>
+          <w:rFonts w:hint="eastAsia" w:asciiTheme="minorEastAsia" w:hAnsiTheme="minorEastAsia" w:cstheme="minorEastAsia"/>
+          <w:sz w:val="24"/>
+          <w:szCs w:val="24"/>
+          <w:lang w:val="en-US" w:eastAsia="zh-CN"/>
+        </w:rPr>
+      </w:pPr>
+    </w:p>
+    <w:p>
+      <w:pPr>
+        <w:keepNext w:val="0"/>
+        <w:keepLines w:val="0"/>
+        <w:pageBreakBefore w:val="0"/>
+        <w:widowControl w:val="0"/>
+        <w:numPr>
+          <w:ilvl w:val="0"/>
+          <w:numId w:val="0"/>
+        </w:numPr>
+        <w:kinsoku/>
+        <w:wordWrap/>
+        <w:overflowPunct/>
+        <w:topLinePunct w:val="0"/>
+        <w:autoSpaceDE/>
+        <w:autoSpaceDN/>
+        <w:bidi w:val="0"/>
+        <w:adjustRightInd/>
+        <w:snapToGrid/>
+        <w:spacing w:line="0" w:lineRule="atLeast"/>
+        <w:ind w:right="0" w:rightChars="0" w:firstLine="480"/>
+        <w:jc w:val="left"/>
+        <w:textAlignment w:val="auto"/>
+        <w:outlineLvl w:val="9"/>
+        <w:rPr>
+          <w:rFonts w:hint="eastAsia" w:asciiTheme="minorEastAsia" w:hAnsiTheme="minorEastAsia" w:cstheme="minorEastAsia"/>
+          <w:sz w:val="24"/>
+          <w:szCs w:val="24"/>
+          <w:lang w:val="en-US" w:eastAsia="zh-CN"/>
+        </w:rPr>
+      </w:pPr>
+    </w:p>
+    <w:p>
+      <w:pPr>
+        <w:keepNext w:val="0"/>
+        <w:keepLines w:val="0"/>
+        <w:pageBreakBefore w:val="0"/>
+        <w:widowControl w:val="0"/>
+        <w:numPr>
+          <w:ilvl w:val="0"/>
+          <w:numId w:val="0"/>
+        </w:numPr>
+        <w:kinsoku/>
+        <w:wordWrap/>
+        <w:overflowPunct/>
+        <w:topLinePunct w:val="0"/>
+        <w:autoSpaceDE/>
+        <w:autoSpaceDN/>
+        <w:bidi w:val="0"/>
+        <w:adjustRightInd/>
+        <w:snapToGrid/>
+        <w:spacing w:line="0" w:lineRule="atLeast"/>
+        <w:ind w:right="0" w:rightChars="0" w:firstLine="480"/>
+        <w:jc w:val="left"/>
+        <w:textAlignment w:val="auto"/>
+        <w:outlineLvl w:val="9"/>
+        <w:rPr>
+          <w:rFonts w:hint="eastAsia" w:asciiTheme="minorEastAsia" w:hAnsiTheme="minorEastAsia" w:cstheme="minorEastAsia"/>
+          <w:sz w:val="24"/>
+          <w:szCs w:val="24"/>
+          <w:lang w:val="en-US" w:eastAsia="zh-CN"/>
+        </w:rPr>
+      </w:pPr>
+    </w:p>
+    <w:p>
+      <w:pPr>
+        <w:keepNext w:val="0"/>
+        <w:keepLines w:val="0"/>
+        <w:pageBreakBefore w:val="0"/>
+        <w:widowControl w:val="0"/>
+        <w:numPr>
+          <w:ilvl w:val="0"/>
+          <w:numId w:val="0"/>
+        </w:numPr>
+        <w:kinsoku/>
+        <w:wordWrap/>
+        <w:overflowPunct/>
+        <w:topLinePunct w:val="0"/>
+        <w:autoSpaceDE/>
+        <w:autoSpaceDN/>
+        <w:bidi w:val="0"/>
+        <w:adjustRightInd/>
+        <w:snapToGrid/>
+        <w:spacing w:line="0" w:lineRule="atLeast"/>
+        <w:ind w:right="0" w:rightChars="0" w:firstLine="480"/>
+        <w:jc w:val="left"/>
+        <w:textAlignment w:val="auto"/>
+        <w:outlineLvl w:val="9"/>
+        <w:rPr>
+          <w:rFonts w:hint="eastAsia" w:asciiTheme="minorEastAsia" w:hAnsiTheme="minorEastAsia" w:cstheme="minorEastAsia"/>
+          <w:sz w:val="24"/>
+          <w:szCs w:val="24"/>
+          <w:lang w:val="en-US" w:eastAsia="zh-CN"/>
+        </w:rPr>
+      </w:pPr>
+    </w:p>
+    <w:p>
+      <w:pPr>
+        <w:keepNext w:val="0"/>
+        <w:keepLines w:val="0"/>
+        <w:pageBreakBefore w:val="0"/>
+        <w:widowControl w:val="0"/>
+        <w:numPr>
+          <w:ilvl w:val="0"/>
+          <w:numId w:val="0"/>
+        </w:numPr>
+        <w:kinsoku/>
+        <w:wordWrap/>
+        <w:overflowPunct/>
+        <w:topLinePunct w:val="0"/>
+        <w:autoSpaceDE/>
+        <w:autoSpaceDN/>
+        <w:bidi w:val="0"/>
+        <w:adjustRightInd/>
+        <w:snapToGrid/>
+        <w:spacing w:line="0" w:lineRule="atLeast"/>
+        <w:ind w:right="0" w:rightChars="0" w:firstLine="480"/>
+        <w:jc w:val="left"/>
+        <w:textAlignment w:val="auto"/>
+        <w:outlineLvl w:val="9"/>
+        <w:rPr>
+          <w:rFonts w:hint="eastAsia" w:asciiTheme="minorEastAsia" w:hAnsiTheme="minorEastAsia" w:cstheme="minorEastAsia"/>
+          <w:sz w:val="24"/>
+          <w:szCs w:val="24"/>
+          <w:lang w:val="en-US" w:eastAsia="zh-CN"/>
+        </w:rPr>
+      </w:pPr>
+    </w:p>
+    <w:p>
+      <w:pPr>
+        <w:keepNext w:val="0"/>
+        <w:keepLines w:val="0"/>
+        <w:pageBreakBefore w:val="0"/>
+        <w:widowControl w:val="0"/>
+        <w:numPr>
+          <w:ilvl w:val="0"/>
+          <w:numId w:val="0"/>
+        </w:numPr>
+        <w:kinsoku/>
+        <w:wordWrap/>
+        <w:overflowPunct/>
+        <w:topLinePunct w:val="0"/>
+        <w:autoSpaceDE/>
+        <w:autoSpaceDN/>
+        <w:bidi w:val="0"/>
+        <w:adjustRightInd/>
+        <w:snapToGrid/>
+        <w:spacing w:line="0" w:lineRule="atLeast"/>
+        <w:ind w:right="0" w:rightChars="0" w:firstLine="480"/>
+        <w:jc w:val="left"/>
+        <w:textAlignment w:val="auto"/>
+        <w:outlineLvl w:val="9"/>
+        <w:rPr>
+          <w:rFonts w:hint="eastAsia" w:asciiTheme="minorEastAsia" w:hAnsiTheme="minorEastAsia" w:cstheme="minorEastAsia"/>
+          <w:sz w:val="24"/>
+          <w:szCs w:val="24"/>
+          <w:lang w:val="en-US" w:eastAsia="zh-CN"/>
+        </w:rPr>
+      </w:pPr>
+    </w:p>
+    <w:p>
+      <w:pPr>
+        <w:keepNext w:val="0"/>
+        <w:keepLines w:val="0"/>
+        <w:pageBreakBefore w:val="0"/>
+        <w:widowControl w:val="0"/>
+        <w:numPr>
+          <w:ilvl w:val="0"/>
+          <w:numId w:val="0"/>
+        </w:numPr>
+        <w:kinsoku/>
+        <w:wordWrap/>
+        <w:overflowPunct/>
+        <w:topLinePunct w:val="0"/>
+        <w:autoSpaceDE/>
+        <w:autoSpaceDN/>
+        <w:bidi w:val="0"/>
+        <w:adjustRightInd/>
+        <w:snapToGrid/>
+        <w:spacing w:line="0" w:lineRule="atLeast"/>
+        <w:ind w:right="0" w:rightChars="0" w:firstLine="480"/>
+        <w:jc w:val="left"/>
+        <w:textAlignment w:val="auto"/>
+        <w:outlineLvl w:val="9"/>
+        <w:rPr>
+          <w:rFonts w:hint="eastAsia" w:asciiTheme="minorEastAsia" w:hAnsiTheme="minorEastAsia" w:cstheme="minorEastAsia"/>
+          <w:sz w:val="24"/>
+          <w:szCs w:val="24"/>
+          <w:lang w:val="en-US" w:eastAsia="zh-CN"/>
+        </w:rPr>
+      </w:pPr>
+    </w:p>
+    <w:p>
+      <w:pPr>
+        <w:keepNext w:val="0"/>
+        <w:keepLines w:val="0"/>
+        <w:pageBreakBefore w:val="0"/>
+        <w:widowControl w:val="0"/>
+        <w:numPr>
+          <w:ilvl w:val="0"/>
+          <w:numId w:val="0"/>
+        </w:numPr>
+        <w:kinsoku/>
+        <w:wordWrap/>
+        <w:overflowPunct/>
+        <w:topLinePunct w:val="0"/>
+        <w:autoSpaceDE/>
+        <w:autoSpaceDN/>
+        <w:bidi w:val="0"/>
+        <w:adjustRightInd/>
+        <w:snapToGrid/>
+        <w:spacing w:line="0" w:lineRule="atLeast"/>
+        <w:ind w:right="0" w:rightChars="0" w:firstLine="480"/>
+        <w:jc w:val="left"/>
+        <w:textAlignment w:val="auto"/>
+        <w:outlineLvl w:val="9"/>
+        <w:rPr>
+          <w:rFonts w:hint="eastAsia" w:asciiTheme="minorEastAsia" w:hAnsiTheme="minorEastAsia" w:cstheme="minorEastAsia"/>
+          <w:sz w:val="24"/>
+          <w:szCs w:val="24"/>
+          <w:lang w:val="en-US" w:eastAsia="zh-CN"/>
+        </w:rPr>
+      </w:pPr>
+    </w:p>
+    <w:p>
+      <w:pPr>
+        <w:keepNext w:val="0"/>
+        <w:keepLines w:val="0"/>
+        <w:pageBreakBefore w:val="0"/>
+        <w:widowControl w:val="0"/>
+        <w:numPr>
+          <w:ilvl w:val="0"/>
+          <w:numId w:val="0"/>
+        </w:numPr>
+        <w:kinsoku/>
+        <w:wordWrap/>
+        <w:overflowPunct/>
+        <w:topLinePunct w:val="0"/>
+        <w:autoSpaceDE/>
+        <w:autoSpaceDN/>
+        <w:bidi w:val="0"/>
+        <w:adjustRightInd/>
+        <w:snapToGrid/>
+        <w:spacing w:line="0" w:lineRule="atLeast"/>
+        <w:ind w:right="0" w:rightChars="0" w:firstLine="480"/>
+        <w:jc w:val="left"/>
+        <w:textAlignment w:val="auto"/>
+        <w:outlineLvl w:val="9"/>
+        <w:rPr>
+          <w:rFonts w:hint="eastAsia" w:asciiTheme="minorEastAsia" w:hAnsiTheme="minorEastAsia" w:cstheme="minorEastAsia"/>
+          <w:sz w:val="24"/>
+          <w:szCs w:val="24"/>
+          <w:lang w:val="en-US" w:eastAsia="zh-CN"/>
+        </w:rPr>
+      </w:pPr>
+    </w:p>
+    <w:p>
+      <w:pPr>
+        <w:keepNext w:val="0"/>
+        <w:keepLines w:val="0"/>
+        <w:pageBreakBefore w:val="0"/>
+        <w:widowControl w:val="0"/>
+        <w:numPr>
+          <w:ilvl w:val="0"/>
+          <w:numId w:val="0"/>
+        </w:numPr>
+        <w:kinsoku/>
+        <w:wordWrap/>
+        <w:overflowPunct/>
+        <w:topLinePunct w:val="0"/>
+        <w:autoSpaceDE/>
+        <w:autoSpaceDN/>
+        <w:bidi w:val="0"/>
+        <w:adjustRightInd/>
+        <w:snapToGrid/>
+        <w:spacing w:line="0" w:lineRule="atLeast"/>
+        <w:ind w:right="0" w:rightChars="0" w:firstLine="480"/>
+        <w:jc w:val="left"/>
+        <w:textAlignment w:val="auto"/>
+        <w:outlineLvl w:val="9"/>
+        <w:rPr>
+          <w:rFonts w:hint="eastAsia" w:asciiTheme="minorEastAsia" w:hAnsiTheme="minorEastAsia" w:cstheme="minorEastAsia"/>
+          <w:sz w:val="24"/>
+          <w:szCs w:val="24"/>
+          <w:lang w:val="en-US" w:eastAsia="zh-CN"/>
+        </w:rPr>
+      </w:pPr>
+    </w:p>
+    <w:p>
+      <w:pPr>
+        <w:keepNext w:val="0"/>
+        <w:keepLines w:val="0"/>
+        <w:pageBreakBefore w:val="0"/>
+        <w:widowControl w:val="0"/>
+        <w:numPr>
+          <w:ilvl w:val="0"/>
+          <w:numId w:val="0"/>
+        </w:numPr>
+        <w:kinsoku/>
+        <w:wordWrap/>
+        <w:overflowPunct/>
+        <w:topLinePunct w:val="0"/>
+        <w:autoSpaceDE/>
+        <w:autoSpaceDN/>
+        <w:bidi w:val="0"/>
+        <w:adjustRightInd/>
+        <w:snapToGrid/>
+        <w:spacing w:line="0" w:lineRule="atLeast"/>
+        <w:ind w:right="0" w:rightChars="0" w:firstLine="480"/>
+        <w:jc w:val="left"/>
+        <w:textAlignment w:val="auto"/>
+        <w:outlineLvl w:val="9"/>
+        <w:rPr>
+          <w:rFonts w:hint="eastAsia" w:asciiTheme="minorEastAsia" w:hAnsiTheme="minorEastAsia" w:cstheme="minorEastAsia"/>
+          <w:sz w:val="24"/>
+          <w:szCs w:val="24"/>
+          <w:lang w:val="en-US" w:eastAsia="zh-CN"/>
+        </w:rPr>
+      </w:pPr>
+    </w:p>
+    <w:p>
+      <w:pPr>
+        <w:keepNext w:val="0"/>
+        <w:keepLines w:val="0"/>
+        <w:pageBreakBefore w:val="0"/>
+        <w:widowControl w:val="0"/>
+        <w:numPr>
+          <w:ilvl w:val="0"/>
+          <w:numId w:val="0"/>
+        </w:numPr>
+        <w:kinsoku/>
+        <w:wordWrap/>
+        <w:overflowPunct/>
+        <w:topLinePunct w:val="0"/>
+        <w:autoSpaceDE/>
+        <w:autoSpaceDN/>
+        <w:bidi w:val="0"/>
+        <w:adjustRightInd/>
+        <w:snapToGrid/>
+        <w:spacing w:line="0" w:lineRule="atLeast"/>
+        <w:ind w:right="0" w:rightChars="0" w:firstLine="480"/>
+        <w:jc w:val="left"/>
+        <w:textAlignment w:val="auto"/>
+        <w:outlineLvl w:val="9"/>
+        <w:rPr>
+          <w:rFonts w:hint="eastAsia" w:asciiTheme="minorEastAsia" w:hAnsiTheme="minorEastAsia" w:cstheme="minorEastAsia"/>
+          <w:sz w:val="24"/>
+          <w:szCs w:val="24"/>
+          <w:lang w:val="en-US" w:eastAsia="zh-CN"/>
+        </w:rPr>
+      </w:pPr>
+    </w:p>
+    <w:p>
+      <w:pPr>
+        <w:keepNext w:val="0"/>
+        <w:keepLines w:val="0"/>
+        <w:pageBreakBefore w:val="0"/>
+        <w:widowControl w:val="0"/>
+        <w:numPr>
+          <w:ilvl w:val="0"/>
+          <w:numId w:val="0"/>
+        </w:numPr>
+        <w:kinsoku/>
+        <w:wordWrap/>
+        <w:overflowPunct/>
+        <w:topLinePunct w:val="0"/>
+        <w:autoSpaceDE/>
+        <w:autoSpaceDN/>
+        <w:bidi w:val="0"/>
+        <w:adjustRightInd/>
+        <w:snapToGrid/>
+        <w:spacing w:line="0" w:lineRule="atLeast"/>
+        <w:ind w:right="0" w:rightChars="0" w:firstLine="480"/>
+        <w:jc w:val="left"/>
+        <w:textAlignment w:val="auto"/>
+        <w:outlineLvl w:val="9"/>
+        <w:rPr>
+          <w:rFonts w:hint="eastAsia" w:asciiTheme="minorEastAsia" w:hAnsiTheme="minorEastAsia" w:cstheme="minorEastAsia"/>
+          <w:sz w:val="24"/>
+          <w:szCs w:val="24"/>
+          <w:lang w:val="en-US" w:eastAsia="zh-CN"/>
+        </w:rPr>
+      </w:pPr>
+    </w:p>
+    <w:p>
+      <w:pPr>
+        <w:keepNext w:val="0"/>
+        <w:keepLines w:val="0"/>
+        <w:pageBreakBefore w:val="0"/>
+        <w:widowControl w:val="0"/>
+        <w:numPr>
+          <w:ilvl w:val="0"/>
+          <w:numId w:val="0"/>
+        </w:numPr>
+        <w:kinsoku/>
+        <w:wordWrap/>
+        <w:overflowPunct/>
+        <w:topLinePunct w:val="0"/>
+        <w:autoSpaceDE/>
+        <w:autoSpaceDN/>
+        <w:bidi w:val="0"/>
+        <w:adjustRightInd/>
+        <w:snapToGrid/>
+        <w:spacing w:line="0" w:lineRule="atLeast"/>
+        <w:ind w:right="0" w:rightChars="0" w:firstLine="480"/>
+        <w:jc w:val="left"/>
+        <w:textAlignment w:val="auto"/>
+        <w:outlineLvl w:val="9"/>
+        <w:rPr>
+          <w:rFonts w:hint="eastAsia" w:asciiTheme="minorEastAsia" w:hAnsiTheme="minorEastAsia" w:cstheme="minorEastAsia"/>
+          <w:sz w:val="24"/>
+          <w:szCs w:val="24"/>
+          <w:lang w:val="en-US" w:eastAsia="zh-CN"/>
+        </w:rPr>
+      </w:pPr>
+    </w:p>
+    <w:p>
+      <w:pPr>
+        <w:keepNext w:val="0"/>
+        <w:keepLines w:val="0"/>
+        <w:pageBreakBefore w:val="0"/>
+        <w:widowControl w:val="0"/>
+        <w:numPr>
+          <w:ilvl w:val="0"/>
+          <w:numId w:val="0"/>
+        </w:numPr>
+        <w:kinsoku/>
+        <w:wordWrap/>
+        <w:overflowPunct/>
+        <w:topLinePunct w:val="0"/>
+        <w:autoSpaceDE/>
+        <w:autoSpaceDN/>
+        <w:bidi w:val="0"/>
+        <w:adjustRightInd/>
+        <w:snapToGrid/>
+        <w:spacing w:line="0" w:lineRule="atLeast"/>
+        <w:ind w:right="0" w:rightChars="0" w:firstLine="480"/>
+        <w:jc w:val="left"/>
+        <w:textAlignment w:val="auto"/>
+        <w:outlineLvl w:val="9"/>
+        <w:rPr>
+          <w:rFonts w:hint="eastAsia" w:asciiTheme="minorEastAsia" w:hAnsiTheme="minorEastAsia" w:cstheme="minorEastAsia"/>
+          <w:sz w:val="24"/>
+          <w:szCs w:val="24"/>
+          <w:lang w:val="en-US" w:eastAsia="zh-CN"/>
+        </w:rPr>
+      </w:pPr>
+    </w:p>
+    <w:p>
+      <w:pPr>
+        <w:keepNext w:val="0"/>
+        <w:keepLines w:val="0"/>
+        <w:pageBreakBefore w:val="0"/>
+        <w:widowControl w:val="0"/>
+        <w:numPr>
+          <w:ilvl w:val="0"/>
+          <w:numId w:val="0"/>
+        </w:numPr>
+        <w:kinsoku/>
+        <w:wordWrap/>
+        <w:overflowPunct/>
+        <w:topLinePunct w:val="0"/>
+        <w:autoSpaceDE/>
+        <w:autoSpaceDN/>
+        <w:bidi w:val="0"/>
+        <w:adjustRightInd/>
+        <w:snapToGrid/>
+        <w:spacing w:line="0" w:lineRule="atLeast"/>
+        <w:ind w:right="0" w:rightChars="0" w:firstLine="480"/>
+        <w:jc w:val="left"/>
+        <w:textAlignment w:val="auto"/>
+        <w:outlineLvl w:val="9"/>
+        <w:rPr>
+          <w:rFonts w:hint="eastAsia" w:asciiTheme="minorEastAsia" w:hAnsiTheme="minorEastAsia" w:cstheme="minorEastAsia"/>
+          <w:sz w:val="24"/>
+          <w:szCs w:val="24"/>
+          <w:lang w:val="en-US" w:eastAsia="zh-CN"/>
+        </w:rPr>
+      </w:pPr>
+    </w:p>
+    <w:p>
+      <w:pPr>
+        <w:keepNext w:val="0"/>
+        <w:keepLines w:val="0"/>
+        <w:pageBreakBefore w:val="0"/>
+        <w:widowControl w:val="0"/>
+        <w:numPr>
+          <w:ilvl w:val="0"/>
+          <w:numId w:val="0"/>
+        </w:numPr>
+        <w:kinsoku/>
+        <w:wordWrap/>
+        <w:overflowPunct/>
+        <w:topLinePunct w:val="0"/>
+        <w:autoSpaceDE/>
+        <w:autoSpaceDN/>
+        <w:bidi w:val="0"/>
+        <w:adjustRightInd/>
+        <w:snapToGrid/>
+        <w:spacing w:line="0" w:lineRule="atLeast"/>
+        <w:ind w:right="0" w:rightChars="0" w:firstLine="480"/>
+        <w:jc w:val="left"/>
+        <w:textAlignment w:val="auto"/>
+        <w:outlineLvl w:val="9"/>
+        <w:rPr>
+          <w:rFonts w:hint="eastAsia" w:asciiTheme="minorEastAsia" w:hAnsiTheme="minorEastAsia" w:cstheme="minorEastAsia"/>
+          <w:sz w:val="24"/>
+          <w:szCs w:val="24"/>
+          <w:lang w:val="en-US" w:eastAsia="zh-CN"/>
+        </w:rPr>
+      </w:pPr>
+    </w:p>
+    <w:p>
+      <w:pPr>
+        <w:keepNext w:val="0"/>
+        <w:keepLines w:val="0"/>
+        <w:pageBreakBefore w:val="0"/>
+        <w:widowControl w:val="0"/>
+        <w:numPr>
+          <w:ilvl w:val="0"/>
+          <w:numId w:val="0"/>
+        </w:numPr>
+        <w:kinsoku/>
+        <w:wordWrap/>
+        <w:overflowPunct/>
+        <w:topLinePunct w:val="0"/>
+        <w:autoSpaceDE/>
+        <w:autoSpaceDN/>
+        <w:bidi w:val="0"/>
+        <w:adjustRightInd/>
+        <w:snapToGrid/>
+        <w:spacing w:line="0" w:lineRule="atLeast"/>
+        <w:ind w:right="0" w:rightChars="0" w:firstLine="480"/>
+        <w:jc w:val="left"/>
+        <w:textAlignment w:val="auto"/>
+        <w:outlineLvl w:val="9"/>
+        <w:rPr>
+          <w:rFonts w:hint="eastAsia" w:asciiTheme="minorEastAsia" w:hAnsiTheme="minorEastAsia" w:cstheme="minorEastAsia"/>
+          <w:sz w:val="24"/>
+          <w:szCs w:val="24"/>
+          <w:lang w:val="en-US" w:eastAsia="zh-CN"/>
+        </w:rPr>
+      </w:pPr>
+    </w:p>
+    <w:p>
+      <w:pPr>
+        <w:keepNext w:val="0"/>
+        <w:keepLines w:val="0"/>
+        <w:pageBreakBefore w:val="0"/>
+        <w:widowControl w:val="0"/>
+        <w:numPr>
+          <w:ilvl w:val="0"/>
+          <w:numId w:val="0"/>
+        </w:numPr>
+        <w:kinsoku/>
+        <w:wordWrap/>
+        <w:overflowPunct/>
+        <w:topLinePunct w:val="0"/>
+        <w:autoSpaceDE/>
+        <w:autoSpaceDN/>
+        <w:bidi w:val="0"/>
+        <w:adjustRightInd/>
+        <w:snapToGrid/>
+        <w:spacing w:line="0" w:lineRule="atLeast"/>
+        <w:ind w:right="0" w:rightChars="0" w:firstLine="480"/>
+        <w:jc w:val="left"/>
+        <w:textAlignment w:val="auto"/>
+        <w:outlineLvl w:val="9"/>
+        <w:rPr>
+          <w:rFonts w:hint="eastAsia" w:asciiTheme="minorEastAsia" w:hAnsiTheme="minorEastAsia" w:cstheme="minorEastAsia"/>
+          <w:sz w:val="24"/>
+          <w:szCs w:val="24"/>
+          <w:lang w:val="en-US" w:eastAsia="zh-CN"/>
+        </w:rPr>
+      </w:pPr>
+    </w:p>
+    <w:p>
+      <w:pPr>
+        <w:keepNext w:val="0"/>
+        <w:keepLines w:val="0"/>
+        <w:pageBreakBefore w:val="0"/>
+        <w:widowControl w:val="0"/>
+        <w:numPr>
+          <w:ilvl w:val="0"/>
+          <w:numId w:val="0"/>
+        </w:numPr>
+        <w:kinsoku/>
+        <w:wordWrap/>
+        <w:overflowPunct/>
+        <w:topLinePunct w:val="0"/>
+        <w:autoSpaceDE/>
+        <w:autoSpaceDN/>
+        <w:bidi w:val="0"/>
+        <w:adjustRightInd/>
+        <w:snapToGrid/>
+        <w:spacing w:line="0" w:lineRule="atLeast"/>
+        <w:ind w:right="0" w:rightChars="0" w:firstLine="480"/>
+        <w:jc w:val="left"/>
+        <w:textAlignment w:val="auto"/>
+        <w:outlineLvl w:val="9"/>
+        <w:rPr>
+          <w:rFonts w:hint="eastAsia" w:asciiTheme="minorEastAsia" w:hAnsiTheme="minorEastAsia" w:cstheme="minorEastAsia"/>
+          <w:sz w:val="24"/>
+          <w:szCs w:val="24"/>
+          <w:lang w:val="en-US" w:eastAsia="zh-CN"/>
+        </w:rPr>
+      </w:pPr>
+    </w:p>
+    <w:p>
+      <w:pPr>
+        <w:keepNext w:val="0"/>
+        <w:keepLines w:val="0"/>
+        <w:pageBreakBefore w:val="0"/>
+        <w:widowControl w:val="0"/>
+        <w:numPr>
+          <w:ilvl w:val="0"/>
+          <w:numId w:val="0"/>
+        </w:numPr>
+        <w:kinsoku/>
+        <w:wordWrap/>
+        <w:overflowPunct/>
+        <w:topLinePunct w:val="0"/>
+        <w:autoSpaceDE/>
+        <w:autoSpaceDN/>
+        <w:bidi w:val="0"/>
+        <w:adjustRightInd/>
+        <w:snapToGrid/>
+        <w:spacing w:line="0" w:lineRule="atLeast"/>
+        <w:ind w:right="0" w:rightChars="0" w:firstLine="480"/>
+        <w:jc w:val="left"/>
+        <w:textAlignment w:val="auto"/>
+        <w:outlineLvl w:val="9"/>
+        <w:rPr>
+          <w:rFonts w:hint="eastAsia" w:asciiTheme="minorEastAsia" w:hAnsiTheme="minorEastAsia" w:cstheme="minorEastAsia"/>
+          <w:sz w:val="24"/>
+          <w:szCs w:val="24"/>
+          <w:lang w:val="en-US" w:eastAsia="zh-CN"/>
+        </w:rPr>
+      </w:pPr>
+    </w:p>
+    <w:p>
+      <w:pPr>
+        <w:keepNext w:val="0"/>
+        <w:keepLines w:val="0"/>
+        <w:pageBreakBefore w:val="0"/>
+        <w:widowControl w:val="0"/>
+        <w:numPr>
+          <w:ilvl w:val="0"/>
+          <w:numId w:val="0"/>
+        </w:numPr>
+        <w:kinsoku/>
+        <w:wordWrap/>
+        <w:overflowPunct/>
+        <w:topLinePunct w:val="0"/>
+        <w:autoSpaceDE/>
+        <w:autoSpaceDN/>
+        <w:bidi w:val="0"/>
+        <w:adjustRightInd/>
+        <w:snapToGrid/>
+        <w:spacing w:line="0" w:lineRule="atLeast"/>
+        <w:ind w:right="0" w:rightChars="0" w:firstLine="480"/>
+        <w:jc w:val="left"/>
+        <w:textAlignment w:val="auto"/>
+        <w:outlineLvl w:val="9"/>
+        <w:rPr>
+          <w:rFonts w:hint="eastAsia" w:asciiTheme="minorEastAsia" w:hAnsiTheme="minorEastAsia" w:cstheme="minorEastAsia"/>
+          <w:sz w:val="24"/>
+          <w:szCs w:val="24"/>
+          <w:lang w:val="en-US" w:eastAsia="zh-CN"/>
+        </w:rPr>
+      </w:pPr>
+    </w:p>
+    <w:p>
+      <w:pPr>
+        <w:keepNext w:val="0"/>
+        <w:keepLines w:val="0"/>
+        <w:pageBreakBefore w:val="0"/>
+        <w:widowControl w:val="0"/>
+        <w:numPr>
+          <w:ilvl w:val="0"/>
+          <w:numId w:val="0"/>
+        </w:numPr>
+        <w:kinsoku/>
+        <w:wordWrap/>
+        <w:overflowPunct/>
+        <w:topLinePunct w:val="0"/>
+        <w:autoSpaceDE/>
+        <w:autoSpaceDN/>
+        <w:bidi w:val="0"/>
+        <w:adjustRightInd/>
+        <w:snapToGrid/>
+        <w:spacing w:line="0" w:lineRule="atLeast"/>
+        <w:ind w:right="0" w:rightChars="0" w:firstLine="480"/>
+        <w:jc w:val="left"/>
+        <w:textAlignment w:val="auto"/>
+        <w:outlineLvl w:val="9"/>
+        <w:rPr>
+          <w:rFonts w:hint="eastAsia" w:asciiTheme="minorEastAsia" w:hAnsiTheme="minorEastAsia" w:cstheme="minorEastAsia"/>
+          <w:sz w:val="24"/>
+          <w:szCs w:val="24"/>
+          <w:lang w:val="en-US" w:eastAsia="zh-CN"/>
+        </w:rPr>
+      </w:pPr>
+    </w:p>
+    <w:p>
+      <w:pPr>
+        <w:keepNext w:val="0"/>
+        <w:keepLines w:val="0"/>
+        <w:pageBreakBefore w:val="0"/>
+        <w:widowControl w:val="0"/>
+        <w:numPr>
+          <w:ilvl w:val="0"/>
+          <w:numId w:val="0"/>
+        </w:numPr>
+        <w:kinsoku/>
+        <w:wordWrap/>
+        <w:overflowPunct/>
+        <w:topLinePunct w:val="0"/>
+        <w:autoSpaceDE/>
+        <w:autoSpaceDN/>
+        <w:bidi w:val="0"/>
+        <w:adjustRightInd/>
+        <w:snapToGrid/>
+        <w:spacing w:line="0" w:lineRule="atLeast"/>
+        <w:ind w:right="0" w:rightChars="0" w:firstLine="480"/>
+        <w:jc w:val="left"/>
+        <w:textAlignment w:val="auto"/>
+        <w:outlineLvl w:val="9"/>
+        <w:rPr>
+          <w:rFonts w:hint="eastAsia" w:asciiTheme="minorEastAsia" w:hAnsiTheme="minorEastAsia" w:cstheme="minorEastAsia"/>
+          <w:sz w:val="24"/>
+          <w:szCs w:val="24"/>
+          <w:lang w:val="en-US" w:eastAsia="zh-CN"/>
+        </w:rPr>
+      </w:pPr>
+    </w:p>
+    <w:p>
+      <w:pPr>
+        <w:keepNext w:val="0"/>
+        <w:keepLines w:val="0"/>
+        <w:pageBreakBefore w:val="0"/>
+        <w:widowControl w:val="0"/>
+        <w:numPr>
+          <w:ilvl w:val="0"/>
+          <w:numId w:val="0"/>
+        </w:numPr>
+        <w:kinsoku/>
+        <w:wordWrap/>
+        <w:overflowPunct/>
+        <w:topLinePunct w:val="0"/>
+        <w:autoSpaceDE/>
+        <w:autoSpaceDN/>
+        <w:bidi w:val="0"/>
+        <w:adjustRightInd/>
+        <w:snapToGrid/>
+        <w:spacing w:line="0" w:lineRule="atLeast"/>
+        <w:ind w:right="0" w:rightChars="0" w:firstLine="480"/>
+        <w:jc w:val="left"/>
+        <w:textAlignment w:val="auto"/>
+        <w:outlineLvl w:val="9"/>
+        <w:rPr>
+          <w:rFonts w:hint="eastAsia" w:asciiTheme="minorEastAsia" w:hAnsiTheme="minorEastAsia" w:cstheme="minorEastAsia"/>
+          <w:sz w:val="24"/>
+          <w:szCs w:val="24"/>
+          <w:lang w:val="en-US" w:eastAsia="zh-CN"/>
+        </w:rPr>
+      </w:pPr>
+    </w:p>
+    <w:p>
+      <w:pPr>
+        <w:keepNext w:val="0"/>
+        <w:keepLines w:val="0"/>
+        <w:pageBreakBefore w:val="0"/>
+        <w:widowControl w:val="0"/>
+        <w:numPr>
+          <w:ilvl w:val="0"/>
+          <w:numId w:val="0"/>
+        </w:numPr>
+        <w:kinsoku/>
+        <w:wordWrap/>
+        <w:overflowPunct/>
+        <w:topLinePunct w:val="0"/>
+        <w:autoSpaceDE/>
+        <w:autoSpaceDN/>
+        <w:bidi w:val="0"/>
+        <w:adjustRightInd/>
+        <w:snapToGrid/>
+        <w:spacing w:line="0" w:lineRule="atLeast"/>
+        <w:ind w:right="0" w:rightChars="0" w:firstLine="480"/>
+        <w:jc w:val="left"/>
+        <w:textAlignment w:val="auto"/>
+        <w:outlineLvl w:val="9"/>
+        <w:rPr>
+          <w:rFonts w:hint="eastAsia" w:asciiTheme="minorEastAsia" w:hAnsiTheme="minorEastAsia" w:cstheme="minorEastAsia"/>
+          <w:sz w:val="24"/>
+          <w:szCs w:val="24"/>
+          <w:lang w:val="en-US" w:eastAsia="zh-CN"/>
+        </w:rPr>
+      </w:pPr>
+    </w:p>
+    <w:p>
+      <w:pPr>
+        <w:keepNext w:val="0"/>
+        <w:keepLines w:val="0"/>
+        <w:pageBreakBefore w:val="0"/>
+        <w:widowControl w:val="0"/>
+        <w:numPr>
+          <w:ilvl w:val="0"/>
+          <w:numId w:val="0"/>
+        </w:numPr>
+        <w:kinsoku/>
+        <w:wordWrap/>
+        <w:overflowPunct/>
+        <w:topLinePunct w:val="0"/>
+        <w:autoSpaceDE/>
+        <w:autoSpaceDN/>
+        <w:bidi w:val="0"/>
+        <w:adjustRightInd/>
+        <w:snapToGrid/>
+        <w:spacing w:line="0" w:lineRule="atLeast"/>
+        <w:ind w:right="0" w:rightChars="0" w:firstLine="480"/>
+        <w:jc w:val="left"/>
+        <w:textAlignment w:val="auto"/>
+        <w:outlineLvl w:val="9"/>
+        <w:rPr>
+          <w:rFonts w:hint="eastAsia" w:asciiTheme="minorEastAsia" w:hAnsiTheme="minorEastAsia" w:cstheme="minorEastAsia"/>
+          <w:sz w:val="24"/>
+          <w:szCs w:val="24"/>
+          <w:lang w:val="en-US" w:eastAsia="zh-CN"/>
+        </w:rPr>
+      </w:pPr>
+    </w:p>
+    <w:p>
+      <w:pPr>
+        <w:keepNext w:val="0"/>
+        <w:keepLines w:val="0"/>
+        <w:pageBreakBefore w:val="0"/>
+        <w:widowControl w:val="0"/>
+        <w:numPr>
+          <w:ilvl w:val="0"/>
+          <w:numId w:val="0"/>
+        </w:numPr>
+        <w:kinsoku/>
+        <w:wordWrap/>
+        <w:overflowPunct/>
+        <w:topLinePunct w:val="0"/>
+        <w:autoSpaceDE/>
+        <w:autoSpaceDN/>
+        <w:bidi w:val="0"/>
+        <w:adjustRightInd/>
+        <w:snapToGrid/>
+        <w:spacing w:line="0" w:lineRule="atLeast"/>
+        <w:ind w:right="0" w:rightChars="0" w:firstLine="480"/>
+        <w:jc w:val="left"/>
+        <w:textAlignment w:val="auto"/>
+        <w:outlineLvl w:val="9"/>
+        <w:rPr>
+          <w:rFonts w:hint="eastAsia" w:asciiTheme="minorEastAsia" w:hAnsiTheme="minorEastAsia" w:cstheme="minorEastAsia"/>
+          <w:sz w:val="24"/>
+          <w:szCs w:val="24"/>
+          <w:lang w:val="en-US" w:eastAsia="zh-CN"/>
+        </w:rPr>
+      </w:pPr>
+    </w:p>
+    <w:p>
+      <w:pPr>
+        <w:keepNext w:val="0"/>
+        <w:keepLines w:val="0"/>
+        <w:pageBreakBefore w:val="0"/>
+        <w:widowControl w:val="0"/>
+        <w:numPr>
+          <w:ilvl w:val="0"/>
+          <w:numId w:val="0"/>
+        </w:numPr>
+        <w:kinsoku/>
+        <w:wordWrap/>
+        <w:overflowPunct/>
+        <w:topLinePunct w:val="0"/>
+        <w:autoSpaceDE/>
+        <w:autoSpaceDN/>
+        <w:bidi w:val="0"/>
+        <w:adjustRightInd/>
+        <w:snapToGrid/>
+        <w:spacing w:line="0" w:lineRule="atLeast"/>
+        <w:ind w:right="0" w:rightChars="0" w:firstLine="480"/>
+        <w:jc w:val="left"/>
+        <w:textAlignment w:val="auto"/>
+        <w:outlineLvl w:val="9"/>
+        <w:rPr>
+          <w:rFonts w:hint="eastAsia" w:asciiTheme="minorEastAsia" w:hAnsiTheme="minorEastAsia" w:cstheme="minorEastAsia"/>
+          <w:sz w:val="24"/>
+          <w:szCs w:val="24"/>
+          <w:lang w:val="en-US" w:eastAsia="zh-CN"/>
+        </w:rPr>
+      </w:pPr>
+    </w:p>
+    <w:p>
+      <w:pPr>
+        <w:keepNext w:val="0"/>
+        <w:keepLines w:val="0"/>
+        <w:pageBreakBefore w:val="0"/>
+        <w:widowControl w:val="0"/>
+        <w:numPr>
+          <w:ilvl w:val="0"/>
+          <w:numId w:val="0"/>
+        </w:numPr>
+        <w:kinsoku/>
+        <w:wordWrap/>
+        <w:overflowPunct/>
+        <w:topLinePunct w:val="0"/>
+        <w:autoSpaceDE/>
+        <w:autoSpaceDN/>
+        <w:bidi w:val="0"/>
+        <w:adjustRightInd/>
+        <w:snapToGrid/>
+        <w:spacing w:line="0" w:lineRule="atLeast"/>
+        <w:ind w:right="0" w:rightChars="0" w:firstLine="480"/>
+        <w:jc w:val="left"/>
+        <w:textAlignment w:val="auto"/>
+        <w:outlineLvl w:val="9"/>
+        <w:rPr>
+          <w:rFonts w:hint="eastAsia" w:asciiTheme="minorEastAsia" w:hAnsiTheme="minorEastAsia" w:cstheme="minorEastAsia"/>
+          <w:sz w:val="24"/>
+          <w:szCs w:val="24"/>
+          <w:lang w:val="en-US" w:eastAsia="zh-CN"/>
+        </w:rPr>
+      </w:pPr>
+    </w:p>
+    <w:p>
+      <w:pPr>
+        <w:keepNext w:val="0"/>
+        <w:keepLines w:val="0"/>
+        <w:pageBreakBefore w:val="0"/>
+        <w:widowControl w:val="0"/>
+        <w:numPr>
+          <w:ilvl w:val="0"/>
+          <w:numId w:val="0"/>
+        </w:numPr>
+        <w:kinsoku/>
+        <w:wordWrap/>
+        <w:overflowPunct/>
+        <w:topLinePunct w:val="0"/>
+        <w:autoSpaceDE/>
+        <w:autoSpaceDN/>
+        <w:bidi w:val="0"/>
+        <w:adjustRightInd/>
+        <w:snapToGrid/>
+        <w:spacing w:line="0" w:lineRule="atLeast"/>
+        <w:ind w:right="0" w:rightChars="0" w:firstLine="480"/>
+        <w:jc w:val="left"/>
+        <w:textAlignment w:val="auto"/>
+        <w:outlineLvl w:val="9"/>
+        <w:rPr>
+          <w:rFonts w:hint="eastAsia" w:asciiTheme="minorEastAsia" w:hAnsiTheme="minorEastAsia" w:cstheme="minorEastAsia"/>
+          <w:sz w:val="24"/>
+          <w:szCs w:val="24"/>
+          <w:lang w:val="en-US" w:eastAsia="zh-CN"/>
+        </w:rPr>
+      </w:pPr>
+    </w:p>
+    <w:p>
+      <w:pPr>
+        <w:keepNext w:val="0"/>
+        <w:keepLines w:val="0"/>
+        <w:pageBreakBefore w:val="0"/>
+        <w:widowControl w:val="0"/>
+        <w:numPr>
+          <w:ilvl w:val="0"/>
+          <w:numId w:val="0"/>
+        </w:numPr>
+        <w:kinsoku/>
+        <w:wordWrap/>
+        <w:overflowPunct/>
+        <w:topLinePunct w:val="0"/>
+        <w:autoSpaceDE/>
+        <w:autoSpaceDN/>
+        <w:bidi w:val="0"/>
+        <w:adjustRightInd/>
+        <w:snapToGrid/>
+        <w:spacing w:line="0" w:lineRule="atLeast"/>
+        <w:ind w:right="0" w:rightChars="0" w:firstLine="480"/>
+        <w:jc w:val="left"/>
+        <w:textAlignment w:val="auto"/>
+        <w:outlineLvl w:val="9"/>
+        <w:rPr>
+          <w:rFonts w:hint="eastAsia" w:asciiTheme="minorEastAsia" w:hAnsiTheme="minorEastAsia" w:cstheme="minorEastAsia"/>
+          <w:sz w:val="24"/>
+          <w:szCs w:val="24"/>
+          <w:lang w:val="en-US" w:eastAsia="zh-CN"/>
+        </w:rPr>
+      </w:pPr>
+    </w:p>
+    <w:p>
+      <w:pPr>
+        <w:keepNext w:val="0"/>
+        <w:keepLines w:val="0"/>
+        <w:pageBreakBefore w:val="0"/>
+        <w:widowControl w:val="0"/>
+        <w:numPr>
+          <w:ilvl w:val="0"/>
+          <w:numId w:val="0"/>
+        </w:numPr>
+        <w:kinsoku/>
+        <w:wordWrap/>
+        <w:overflowPunct/>
+        <w:topLinePunct w:val="0"/>
+        <w:autoSpaceDE/>
+        <w:autoSpaceDN/>
+        <w:bidi w:val="0"/>
+        <w:adjustRightInd/>
+        <w:snapToGrid/>
+        <w:spacing w:line="0" w:lineRule="atLeast"/>
+        <w:ind w:right="0" w:rightChars="0" w:firstLine="480"/>
+        <w:jc w:val="left"/>
+        <w:textAlignment w:val="auto"/>
+        <w:outlineLvl w:val="9"/>
+        <w:rPr>
+          <w:rFonts w:hint="eastAsia" w:asciiTheme="minorEastAsia" w:hAnsiTheme="minorEastAsia" w:cstheme="minorEastAsia"/>
+          <w:sz w:val="24"/>
+          <w:szCs w:val="24"/>
+          <w:lang w:val="en-US" w:eastAsia="zh-CN"/>
+        </w:rPr>
+      </w:pPr>
+    </w:p>
+    <w:p>
+      <w:pPr>
+        <w:keepNext w:val="0"/>
+        <w:keepLines w:val="0"/>
+        <w:pageBreakBefore w:val="0"/>
+        <w:widowControl w:val="0"/>
+        <w:numPr>
+          <w:ilvl w:val="0"/>
+          <w:numId w:val="0"/>
+        </w:numPr>
+        <w:kinsoku/>
+        <w:wordWrap/>
+        <w:overflowPunct/>
+        <w:topLinePunct w:val="0"/>
+        <w:autoSpaceDE/>
+        <w:autoSpaceDN/>
+        <w:bidi w:val="0"/>
+        <w:adjustRightInd/>
+        <w:snapToGrid/>
+        <w:spacing w:line="0" w:lineRule="atLeast"/>
+        <w:ind w:right="0" w:rightChars="0" w:firstLine="480"/>
+        <w:jc w:val="left"/>
+        <w:textAlignment w:val="auto"/>
+        <w:outlineLvl w:val="9"/>
+        <w:rPr>
+          <w:rFonts w:hint="eastAsia" w:asciiTheme="minorEastAsia" w:hAnsiTheme="minorEastAsia" w:cstheme="minorEastAsia"/>
+          <w:sz w:val="24"/>
+          <w:szCs w:val="24"/>
+          <w:lang w:val="en-US" w:eastAsia="zh-CN"/>
+        </w:rPr>
+      </w:pPr>
+    </w:p>
+    <w:p>
+      <w:pPr>
+        <w:keepNext w:val="0"/>
+        <w:keepLines w:val="0"/>
+        <w:pageBreakBefore w:val="0"/>
+        <w:widowControl w:val="0"/>
+        <w:numPr>
+          <w:ilvl w:val="0"/>
+          <w:numId w:val="0"/>
+        </w:numPr>
+        <w:kinsoku/>
+        <w:wordWrap/>
+        <w:overflowPunct/>
+        <w:topLinePunct w:val="0"/>
+        <w:autoSpaceDE/>
+        <w:autoSpaceDN/>
+        <w:bidi w:val="0"/>
+        <w:adjustRightInd/>
+        <w:snapToGrid/>
+        <w:spacing w:line="0" w:lineRule="atLeast"/>
+        <w:ind w:right="0" w:rightChars="0" w:firstLine="480"/>
+        <w:jc w:val="left"/>
+        <w:textAlignment w:val="auto"/>
+        <w:outlineLvl w:val="9"/>
+        <w:rPr>
+          <w:rFonts w:hint="eastAsia" w:asciiTheme="minorEastAsia" w:hAnsiTheme="minorEastAsia" w:cstheme="minorEastAsia"/>
+          <w:sz w:val="24"/>
+          <w:szCs w:val="24"/>
+          <w:lang w:val="en-US" w:eastAsia="zh-CN"/>
+        </w:rPr>
+      </w:pPr>
+    </w:p>
+    <w:p>
+      <w:pPr>
+        <w:keepNext w:val="0"/>
+        <w:keepLines w:val="0"/>
+        <w:pageBreakBefore w:val="0"/>
+        <w:widowControl w:val="0"/>
+        <w:numPr>
+          <w:ilvl w:val="0"/>
+          <w:numId w:val="0"/>
+        </w:numPr>
+        <w:kinsoku/>
+        <w:wordWrap/>
+        <w:overflowPunct/>
+        <w:topLinePunct w:val="0"/>
+        <w:autoSpaceDE/>
+        <w:autoSpaceDN/>
+        <w:bidi w:val="0"/>
+        <w:adjustRightInd/>
+        <w:snapToGrid/>
+        <w:spacing w:line="0" w:lineRule="atLeast"/>
+        <w:ind w:right="0" w:rightChars="0" w:firstLine="480"/>
+        <w:jc w:val="left"/>
+        <w:textAlignment w:val="auto"/>
+        <w:outlineLvl w:val="9"/>
+        <w:rPr>
+          <w:rFonts w:hint="eastAsia" w:asciiTheme="minorEastAsia" w:hAnsiTheme="minorEastAsia" w:cstheme="minorEastAsia"/>
+          <w:sz w:val="24"/>
+          <w:szCs w:val="24"/>
+          <w:lang w:val="en-US" w:eastAsia="zh-CN"/>
+        </w:rPr>
+      </w:pPr>
+    </w:p>
+    <w:p>
+      <w:pPr>
+        <w:keepNext w:val="0"/>
+        <w:keepLines w:val="0"/>
+        <w:pageBreakBefore w:val="0"/>
+        <w:widowControl w:val="0"/>
+        <w:numPr>
+          <w:ilvl w:val="0"/>
+          <w:numId w:val="0"/>
+        </w:numPr>
+        <w:kinsoku/>
+        <w:wordWrap/>
+        <w:overflowPunct/>
+        <w:topLinePunct w:val="0"/>
+        <w:autoSpaceDE/>
+        <w:autoSpaceDN/>
+        <w:bidi w:val="0"/>
+        <w:adjustRightInd/>
+        <w:snapToGrid/>
+        <w:spacing w:line="0" w:lineRule="atLeast"/>
+        <w:ind w:right="0" w:rightChars="0" w:firstLine="480"/>
+        <w:jc w:val="left"/>
+        <w:textAlignment w:val="auto"/>
+        <w:outlineLvl w:val="9"/>
+        <w:rPr>
+          <w:rFonts w:hint="eastAsia" w:asciiTheme="minorEastAsia" w:hAnsiTheme="minorEastAsia" w:cstheme="minorEastAsia"/>
+          <w:sz w:val="24"/>
+          <w:szCs w:val="24"/>
+          <w:lang w:val="en-US" w:eastAsia="zh-CN"/>
+        </w:rPr>
+      </w:pPr>
+    </w:p>
+    <w:p>
+      <w:pPr>
+        <w:keepNext w:val="0"/>
+        <w:keepLines w:val="0"/>
+        <w:pageBreakBefore w:val="0"/>
+        <w:widowControl w:val="0"/>
+        <w:numPr>
+          <w:ilvl w:val="0"/>
+          <w:numId w:val="0"/>
+        </w:numPr>
+        <w:kinsoku/>
+        <w:wordWrap/>
+        <w:overflowPunct/>
+        <w:topLinePunct w:val="0"/>
+        <w:autoSpaceDE/>
+        <w:autoSpaceDN/>
+        <w:bidi w:val="0"/>
+        <w:adjustRightInd/>
+        <w:snapToGrid/>
+        <w:spacing w:line="0" w:lineRule="atLeast"/>
+        <w:ind w:right="0" w:rightChars="0" w:firstLine="480"/>
+        <w:jc w:val="left"/>
+        <w:textAlignment w:val="auto"/>
+        <w:outlineLvl w:val="9"/>
+        <w:rPr>
+          <w:rFonts w:hint="eastAsia" w:asciiTheme="minorEastAsia" w:hAnsiTheme="minorEastAsia" w:cstheme="minorEastAsia"/>
+          <w:sz w:val="24"/>
+          <w:szCs w:val="24"/>
+          <w:lang w:val="en-US" w:eastAsia="zh-CN"/>
+        </w:rPr>
+      </w:pPr>
+    </w:p>
+    <w:p>
+      <w:pPr>
+        <w:keepNext w:val="0"/>
+        <w:keepLines w:val="0"/>
+        <w:pageBreakBefore w:val="0"/>
+        <w:widowControl w:val="0"/>
+        <w:numPr>
+          <w:ilvl w:val="0"/>
+          <w:numId w:val="0"/>
+        </w:numPr>
+        <w:kinsoku/>
+        <w:wordWrap/>
+        <w:overflowPunct/>
+        <w:topLinePunct w:val="0"/>
+        <w:autoSpaceDE/>
+        <w:autoSpaceDN/>
+        <w:bidi w:val="0"/>
+        <w:adjustRightInd/>
+        <w:snapToGrid/>
+        <w:spacing w:line="0" w:lineRule="atLeast"/>
+        <w:ind w:right="0" w:rightChars="0" w:firstLine="480"/>
+        <w:jc w:val="left"/>
+        <w:textAlignment w:val="auto"/>
+        <w:outlineLvl w:val="9"/>
+        <w:rPr>
+          <w:rFonts w:hint="eastAsia" w:asciiTheme="minorEastAsia" w:hAnsiTheme="minorEastAsia" w:cstheme="minorEastAsia"/>
+          <w:sz w:val="24"/>
+          <w:szCs w:val="24"/>
+          <w:lang w:val="en-US" w:eastAsia="zh-CN"/>
+        </w:rPr>
+      </w:pPr>
+    </w:p>
+    <w:p>
+      <w:pPr>
+        <w:keepNext w:val="0"/>
+        <w:keepLines w:val="0"/>
+        <w:pageBreakBefore w:val="0"/>
+        <w:widowControl w:val="0"/>
+        <w:numPr>
+          <w:ilvl w:val="0"/>
+          <w:numId w:val="0"/>
+        </w:numPr>
+        <w:kinsoku/>
+        <w:wordWrap/>
+        <w:overflowPunct/>
+        <w:topLinePunct w:val="0"/>
+        <w:autoSpaceDE/>
+        <w:autoSpaceDN/>
+        <w:bidi w:val="0"/>
+        <w:adjustRightInd/>
+        <w:snapToGrid/>
+        <w:spacing w:line="0" w:lineRule="atLeast"/>
+        <w:ind w:right="0" w:rightChars="0" w:firstLine="480"/>
+        <w:jc w:val="left"/>
+        <w:textAlignment w:val="auto"/>
+        <w:outlineLvl w:val="9"/>
+        <w:rPr>
+          <w:rFonts w:hint="eastAsia" w:asciiTheme="minorEastAsia" w:hAnsiTheme="minorEastAsia" w:cstheme="minorEastAsia"/>
+          <w:sz w:val="24"/>
+          <w:szCs w:val="24"/>
+          <w:lang w:val="en-US" w:eastAsia="zh-CN"/>
+        </w:rPr>
+      </w:pPr>
+    </w:p>
+    <w:p>
+      <w:pPr>
+        <w:keepNext w:val="0"/>
+        <w:keepLines w:val="0"/>
+        <w:pageBreakBefore w:val="0"/>
+        <w:widowControl w:val="0"/>
+        <w:numPr>
+          <w:ilvl w:val="0"/>
+          <w:numId w:val="0"/>
+        </w:numPr>
+        <w:kinsoku/>
+        <w:wordWrap/>
+        <w:overflowPunct/>
+        <w:topLinePunct w:val="0"/>
+        <w:autoSpaceDE/>
+        <w:autoSpaceDN/>
+        <w:bidi w:val="0"/>
+        <w:adjustRightInd/>
+        <w:snapToGrid/>
+        <w:spacing w:line="0" w:lineRule="atLeast"/>
+        <w:ind w:right="0" w:rightChars="0" w:firstLine="480"/>
+        <w:jc w:val="left"/>
+        <w:textAlignment w:val="auto"/>
+        <w:outlineLvl w:val="9"/>
+        <w:rPr>
+          <w:rFonts w:hint="eastAsia" w:asciiTheme="minorEastAsia" w:hAnsiTheme="minorEastAsia" w:cstheme="minorEastAsia"/>
+          <w:sz w:val="24"/>
+          <w:szCs w:val="24"/>
+          <w:lang w:val="en-US" w:eastAsia="zh-CN"/>
+        </w:rPr>
+      </w:pPr>
+    </w:p>
+    <w:p>
+      <w:pPr>
+        <w:keepNext w:val="0"/>
+        <w:keepLines w:val="0"/>
+        <w:pageBreakBefore w:val="0"/>
+        <w:widowControl w:val="0"/>
+        <w:numPr>
+          <w:ilvl w:val="0"/>
+          <w:numId w:val="0"/>
+        </w:numPr>
+        <w:kinsoku/>
+        <w:wordWrap/>
+        <w:overflowPunct/>
+        <w:topLinePunct w:val="0"/>
+        <w:autoSpaceDE/>
+        <w:autoSpaceDN/>
+        <w:bidi w:val="0"/>
+        <w:adjustRightInd/>
+        <w:snapToGrid/>
+        <w:spacing w:line="0" w:lineRule="atLeast"/>
+        <w:ind w:right="0" w:rightChars="0" w:firstLine="480"/>
+        <w:jc w:val="left"/>
+        <w:textAlignment w:val="auto"/>
+        <w:outlineLvl w:val="9"/>
+        <w:rPr>
+          <w:rFonts w:hint="eastAsia" w:asciiTheme="minorEastAsia" w:hAnsiTheme="minorEastAsia" w:cstheme="minorEastAsia"/>
+          <w:sz w:val="24"/>
+          <w:szCs w:val="24"/>
+          <w:lang w:val="en-US" w:eastAsia="zh-CN"/>
+        </w:rPr>
+      </w:pPr>
+    </w:p>
+    <w:p>
+      <w:pPr>
+        <w:keepNext w:val="0"/>
+        <w:keepLines w:val="0"/>
+        <w:pageBreakBefore w:val="0"/>
+        <w:widowControl w:val="0"/>
+        <w:numPr>
+          <w:ilvl w:val="0"/>
+          <w:numId w:val="0"/>
+        </w:numPr>
+        <w:kinsoku/>
+        <w:wordWrap/>
+        <w:overflowPunct/>
+        <w:topLinePunct w:val="0"/>
+        <w:autoSpaceDE/>
+        <w:autoSpaceDN/>
+        <w:bidi w:val="0"/>
+        <w:adjustRightInd/>
+        <w:snapToGrid/>
+        <w:spacing w:line="0" w:lineRule="atLeast"/>
+        <w:ind w:right="0" w:rightChars="0" w:firstLine="480"/>
+        <w:jc w:val="left"/>
+        <w:textAlignment w:val="auto"/>
+        <w:outlineLvl w:val="9"/>
+        <w:rPr>
+          <w:rFonts w:hint="eastAsia" w:asciiTheme="minorEastAsia" w:hAnsiTheme="minorEastAsia" w:cstheme="minorEastAsia"/>
+          <w:sz w:val="24"/>
+          <w:szCs w:val="24"/>
+          <w:lang w:val="en-US" w:eastAsia="zh-CN"/>
+        </w:rPr>
+      </w:pPr>
+    </w:p>
+    <w:p>
+      <w:pPr>
+        <w:keepNext w:val="0"/>
+        <w:keepLines w:val="0"/>
+        <w:pageBreakBefore w:val="0"/>
+        <w:widowControl w:val="0"/>
+        <w:numPr>
+          <w:ilvl w:val="0"/>
+          <w:numId w:val="0"/>
+        </w:numPr>
+        <w:kinsoku/>
+        <w:wordWrap/>
+        <w:overflowPunct/>
+        <w:topLinePunct w:val="0"/>
+        <w:autoSpaceDE/>
+        <w:autoSpaceDN/>
+        <w:bidi w:val="0"/>
+        <w:adjustRightInd/>
+        <w:snapToGrid/>
+        <w:spacing w:line="0" w:lineRule="atLeast"/>
+        <w:ind w:right="0" w:rightChars="0" w:firstLine="480"/>
+        <w:jc w:val="left"/>
+        <w:textAlignment w:val="auto"/>
+        <w:outlineLvl w:val="9"/>
+        <w:rPr>
+          <w:rFonts w:hint="eastAsia" w:asciiTheme="minorEastAsia" w:hAnsiTheme="minorEastAsia" w:cstheme="minorEastAsia"/>
+          <w:sz w:val="24"/>
+          <w:szCs w:val="24"/>
+          <w:lang w:val="en-US" w:eastAsia="zh-CN"/>
+        </w:rPr>
+      </w:pPr>
+    </w:p>
+    <w:p>
+      <w:pPr>
+        <w:keepNext w:val="0"/>
+        <w:keepLines w:val="0"/>
+        <w:pageBreakBefore w:val="0"/>
+        <w:widowControl w:val="0"/>
+        <w:numPr>
+          <w:ilvl w:val="0"/>
+          <w:numId w:val="0"/>
+        </w:numPr>
+        <w:kinsoku/>
+        <w:wordWrap/>
+        <w:overflowPunct/>
+        <w:topLinePunct w:val="0"/>
+        <w:autoSpaceDE/>
+        <w:autoSpaceDN/>
+        <w:bidi w:val="0"/>
+        <w:adjustRightInd/>
+        <w:snapToGrid/>
+        <w:spacing w:line="0" w:lineRule="atLeast"/>
+        <w:ind w:right="0" w:rightChars="0" w:firstLine="480"/>
+        <w:jc w:val="left"/>
+        <w:textAlignment w:val="auto"/>
+        <w:outlineLvl w:val="9"/>
+        <w:rPr>
+          <w:rFonts w:hint="eastAsia" w:asciiTheme="minorEastAsia" w:hAnsiTheme="minorEastAsia" w:cstheme="minorEastAsia"/>
+          <w:sz w:val="24"/>
+          <w:szCs w:val="24"/>
+          <w:lang w:val="en-US" w:eastAsia="zh-CN"/>
+        </w:rPr>
+      </w:pPr>
+    </w:p>
+    <w:p>
+      <w:pPr>
+        <w:keepNext w:val="0"/>
+        <w:keepLines w:val="0"/>
+        <w:pageBreakBefore w:val="0"/>
+        <w:widowControl w:val="0"/>
+        <w:numPr>
+          <w:ilvl w:val="0"/>
+          <w:numId w:val="0"/>
+        </w:numPr>
+        <w:kinsoku/>
+        <w:wordWrap/>
+        <w:overflowPunct/>
+        <w:topLinePunct w:val="0"/>
+        <w:autoSpaceDE/>
+        <w:autoSpaceDN/>
+        <w:bidi w:val="0"/>
+        <w:adjustRightInd/>
+        <w:snapToGrid/>
+        <w:spacing w:line="0" w:lineRule="atLeast"/>
+        <w:ind w:right="0" w:rightChars="0" w:firstLine="480"/>
+        <w:jc w:val="left"/>
+        <w:textAlignment w:val="auto"/>
+        <w:outlineLvl w:val="9"/>
+        <w:rPr>
+          <w:rFonts w:hint="eastAsia" w:asciiTheme="minorEastAsia" w:hAnsiTheme="minorEastAsia" w:cstheme="minorEastAsia"/>
+          <w:sz w:val="24"/>
+          <w:szCs w:val="24"/>
+          <w:lang w:val="en-US" w:eastAsia="zh-CN"/>
+        </w:rPr>
+      </w:pPr>
+    </w:p>
+    <w:p>
+      <w:pPr>
+        <w:keepNext w:val="0"/>
+        <w:keepLines w:val="0"/>
+        <w:pageBreakBefore w:val="0"/>
+        <w:widowControl w:val="0"/>
+        <w:numPr>
+          <w:ilvl w:val="0"/>
+          <w:numId w:val="0"/>
+        </w:numPr>
+        <w:kinsoku/>
+        <w:wordWrap/>
+        <w:overflowPunct/>
+        <w:topLinePunct w:val="0"/>
+        <w:autoSpaceDE/>
+        <w:autoSpaceDN/>
+        <w:bidi w:val="0"/>
+        <w:adjustRightInd/>
+        <w:snapToGrid/>
+        <w:spacing w:line="0" w:lineRule="atLeast"/>
+        <w:ind w:right="0" w:rightChars="0" w:firstLine="480"/>
+        <w:jc w:val="left"/>
+        <w:textAlignment w:val="auto"/>
+        <w:outlineLvl w:val="9"/>
+        <w:rPr>
+          <w:rFonts w:hint="eastAsia" w:asciiTheme="minorEastAsia" w:hAnsiTheme="minorEastAsia" w:cstheme="minorEastAsia"/>
+          <w:sz w:val="24"/>
+          <w:szCs w:val="24"/>
+          <w:lang w:val="en-US" w:eastAsia="zh-CN"/>
+        </w:rPr>
+      </w:pPr>
+    </w:p>
+    <w:p>
+      <w:pPr>
+        <w:keepNext w:val="0"/>
+        <w:keepLines w:val="0"/>
+        <w:pageBreakBefore w:val="0"/>
+        <w:widowControl w:val="0"/>
+        <w:numPr>
+          <w:ilvl w:val="0"/>
+          <w:numId w:val="0"/>
+        </w:numPr>
+        <w:kinsoku/>
+        <w:wordWrap/>
+        <w:overflowPunct/>
+        <w:topLinePunct w:val="0"/>
+        <w:autoSpaceDE/>
+        <w:autoSpaceDN/>
+        <w:bidi w:val="0"/>
+        <w:adjustRightInd/>
+        <w:snapToGrid/>
+        <w:spacing w:line="0" w:lineRule="atLeast"/>
+        <w:ind w:right="0" w:rightChars="0" w:firstLine="480"/>
+        <w:jc w:val="left"/>
+        <w:textAlignment w:val="auto"/>
+        <w:outlineLvl w:val="9"/>
+        <w:rPr>
+          <w:rFonts w:hint="eastAsia" w:asciiTheme="minorEastAsia" w:hAnsiTheme="minorEastAsia" w:cstheme="minorEastAsia"/>
+          <w:sz w:val="24"/>
+          <w:szCs w:val="24"/>
+          <w:lang w:val="en-US" w:eastAsia="zh-CN"/>
+        </w:rPr>
+      </w:pPr>
+    </w:p>
+    <w:p>
+      <w:pPr>
+        <w:keepNext w:val="0"/>
+        <w:keepLines w:val="0"/>
+        <w:pageBreakBefore w:val="0"/>
+        <w:widowControl w:val="0"/>
+        <w:numPr>
+          <w:ilvl w:val="0"/>
+          <w:numId w:val="0"/>
+        </w:numPr>
+        <w:kinsoku/>
+        <w:wordWrap/>
+        <w:overflowPunct/>
+        <w:topLinePunct w:val="0"/>
+        <w:autoSpaceDE/>
+        <w:autoSpaceDN/>
+        <w:bidi w:val="0"/>
+        <w:adjustRightInd/>
+        <w:snapToGrid/>
+        <w:spacing w:line="0" w:lineRule="atLeast"/>
+        <w:ind w:right="0" w:rightChars="0" w:firstLine="480"/>
+        <w:jc w:val="left"/>
+        <w:textAlignment w:val="auto"/>
+        <w:outlineLvl w:val="9"/>
+        <w:rPr>
+          <w:rFonts w:hint="eastAsia" w:asciiTheme="minorEastAsia" w:hAnsiTheme="minorEastAsia" w:cstheme="minorEastAsia"/>
+          <w:sz w:val="24"/>
+          <w:szCs w:val="24"/>
+          <w:lang w:val="en-US" w:eastAsia="zh-CN"/>
+        </w:rPr>
+      </w:pPr>
+    </w:p>
+    <w:p>
+      <w:pPr>
+        <w:keepNext w:val="0"/>
+        <w:keepLines w:val="0"/>
+        <w:pageBreakBefore w:val="0"/>
+        <w:widowControl w:val="0"/>
+        <w:numPr>
+          <w:ilvl w:val="0"/>
+          <w:numId w:val="0"/>
+        </w:numPr>
+        <w:kinsoku/>
+        <w:wordWrap/>
+        <w:overflowPunct/>
+        <w:topLinePunct w:val="0"/>
+        <w:autoSpaceDE/>
+        <w:autoSpaceDN/>
+        <w:bidi w:val="0"/>
+        <w:adjustRightInd/>
+        <w:snapToGrid/>
+        <w:spacing w:line="0" w:lineRule="atLeast"/>
+        <w:ind w:right="0" w:rightChars="0" w:firstLine="480"/>
+        <w:jc w:val="left"/>
+        <w:textAlignment w:val="auto"/>
+        <w:outlineLvl w:val="9"/>
+        <w:rPr>
+          <w:rFonts w:hint="eastAsia" w:asciiTheme="minorEastAsia" w:hAnsiTheme="minorEastAsia" w:cstheme="minorEastAsia"/>
+          <w:sz w:val="24"/>
+          <w:szCs w:val="24"/>
+          <w:lang w:val="en-US" w:eastAsia="zh-CN"/>
+        </w:rPr>
+      </w:pPr>
+    </w:p>
+    <w:p>
+      <w:pPr>
+        <w:keepNext w:val="0"/>
+        <w:keepLines w:val="0"/>
+        <w:pageBreakBefore w:val="0"/>
+        <w:widowControl w:val="0"/>
+        <w:numPr>
+          <w:ilvl w:val="0"/>
+          <w:numId w:val="0"/>
+        </w:numPr>
+        <w:kinsoku/>
+        <w:wordWrap/>
+        <w:overflowPunct/>
+        <w:topLinePunct w:val="0"/>
+        <w:autoSpaceDE/>
+        <w:autoSpaceDN/>
+        <w:bidi w:val="0"/>
+        <w:adjustRightInd/>
+        <w:snapToGrid/>
+        <w:spacing w:line="0" w:lineRule="atLeast"/>
+        <w:ind w:right="0" w:rightChars="0" w:firstLine="480"/>
+        <w:jc w:val="left"/>
+        <w:textAlignment w:val="auto"/>
+        <w:outlineLvl w:val="9"/>
+        <w:rPr>
+          <w:rFonts w:hint="eastAsia" w:asciiTheme="minorEastAsia" w:hAnsiTheme="minorEastAsia" w:cstheme="minorEastAsia"/>
+          <w:sz w:val="24"/>
+          <w:szCs w:val="24"/>
+          <w:lang w:val="en-US" w:eastAsia="zh-CN"/>
+        </w:rPr>
+      </w:pPr>
+    </w:p>
+    <w:p>
+      <w:pPr>
+        <w:keepNext w:val="0"/>
+        <w:keepLines w:val="0"/>
+        <w:pageBreakBefore w:val="0"/>
+        <w:widowControl w:val="0"/>
+        <w:numPr>
+          <w:ilvl w:val="0"/>
+          <w:numId w:val="0"/>
+        </w:numPr>
+        <w:kinsoku/>
+        <w:wordWrap/>
+        <w:overflowPunct/>
+        <w:topLinePunct w:val="0"/>
+        <w:autoSpaceDE/>
+        <w:autoSpaceDN/>
+        <w:bidi w:val="0"/>
+        <w:adjustRightInd/>
+        <w:snapToGrid/>
+        <w:spacing w:line="0" w:lineRule="atLeast"/>
+        <w:ind w:right="0" w:rightChars="0" w:firstLine="480"/>
+        <w:jc w:val="left"/>
+        <w:textAlignment w:val="auto"/>
+        <w:outlineLvl w:val="9"/>
+        <w:rPr>
+          <w:rFonts w:hint="eastAsia" w:asciiTheme="minorEastAsia" w:hAnsiTheme="minorEastAsia" w:cstheme="minorEastAsia"/>
+          <w:sz w:val="24"/>
+          <w:szCs w:val="24"/>
+          <w:lang w:val="en-US" w:eastAsia="zh-CN"/>
+        </w:rPr>
+      </w:pPr>
+    </w:p>
+    <w:p>
+      <w:pPr>
+        <w:keepNext w:val="0"/>
+        <w:keepLines w:val="0"/>
+        <w:pageBreakBefore w:val="0"/>
+        <w:widowControl w:val="0"/>
+        <w:numPr>
+          <w:ilvl w:val="0"/>
+          <w:numId w:val="0"/>
+        </w:numPr>
+        <w:kinsoku/>
+        <w:wordWrap/>
+        <w:overflowPunct/>
+        <w:topLinePunct w:val="0"/>
+        <w:autoSpaceDE/>
+        <w:autoSpaceDN/>
+        <w:bidi w:val="0"/>
+        <w:adjustRightInd/>
+        <w:snapToGrid/>
+        <w:spacing w:line="0" w:lineRule="atLeast"/>
+        <w:ind w:right="0" w:rightChars="0" w:firstLine="480"/>
+        <w:jc w:val="left"/>
+        <w:textAlignment w:val="auto"/>
+        <w:outlineLvl w:val="9"/>
+        <w:rPr>
+          <w:rFonts w:hint="eastAsia" w:asciiTheme="minorEastAsia" w:hAnsiTheme="minorEastAsia" w:cstheme="minorEastAsia"/>
+          <w:sz w:val="24"/>
+          <w:szCs w:val="24"/>
+          <w:lang w:val="en-US" w:eastAsia="zh-CN"/>
+        </w:rPr>
+      </w:pPr>
+    </w:p>
+    <w:p>
+      <w:pPr>
+        <w:keepNext w:val="0"/>
+        <w:keepLines w:val="0"/>
+        <w:pageBreakBefore w:val="0"/>
+        <w:widowControl w:val="0"/>
+        <w:numPr>
+          <w:ilvl w:val="0"/>
+          <w:numId w:val="0"/>
+        </w:numPr>
+        <w:kinsoku/>
+        <w:wordWrap/>
+        <w:overflowPunct/>
+        <w:topLinePunct w:val="0"/>
+        <w:autoSpaceDE/>
+        <w:autoSpaceDN/>
+        <w:bidi w:val="0"/>
+        <w:adjustRightInd/>
+        <w:snapToGrid/>
+        <w:spacing w:line="0" w:lineRule="atLeast"/>
+        <w:ind w:right="0" w:rightChars="0" w:firstLine="480"/>
+        <w:jc w:val="left"/>
+        <w:textAlignment w:val="auto"/>
+        <w:outlineLvl w:val="9"/>
+        <w:rPr>
+          <w:rFonts w:hint="eastAsia" w:asciiTheme="minorEastAsia" w:hAnsiTheme="minorEastAsia" w:cstheme="minorEastAsia"/>
+          <w:sz w:val="24"/>
+          <w:szCs w:val="24"/>
+          <w:lang w:val="en-US" w:eastAsia="zh-CN"/>
+        </w:rPr>
+      </w:pPr>
+    </w:p>
+    <w:p>
+      <w:pPr>
+        <w:keepNext w:val="0"/>
+        <w:keepLines w:val="0"/>
+        <w:pageBreakBefore w:val="0"/>
+        <w:widowControl w:val="0"/>
+        <w:numPr>
+          <w:ilvl w:val="0"/>
+          <w:numId w:val="0"/>
+        </w:numPr>
+        <w:kinsoku/>
+        <w:wordWrap/>
+        <w:overflowPunct/>
+        <w:topLinePunct w:val="0"/>
+        <w:autoSpaceDE/>
+        <w:autoSpaceDN/>
+        <w:bidi w:val="0"/>
+        <w:adjustRightInd/>
+        <w:snapToGrid/>
+        <w:spacing w:line="0" w:lineRule="atLeast"/>
+        <w:ind w:right="0" w:rightChars="0" w:firstLine="480"/>
+        <w:jc w:val="left"/>
+        <w:textAlignment w:val="auto"/>
+        <w:outlineLvl w:val="9"/>
+        <w:rPr>
+          <w:rFonts w:hint="eastAsia" w:asciiTheme="minorEastAsia" w:hAnsiTheme="minorEastAsia" w:cstheme="minorEastAsia"/>
+          <w:sz w:val="24"/>
+          <w:szCs w:val="24"/>
+          <w:lang w:val="en-US" w:eastAsia="zh-CN"/>
+        </w:rPr>
+      </w:pPr>
+    </w:p>
+    <w:p>
+      <w:pPr>
+        <w:keepNext w:val="0"/>
+        <w:keepLines w:val="0"/>
+        <w:pageBreakBefore w:val="0"/>
+        <w:widowControl w:val="0"/>
+        <w:numPr>
+          <w:ilvl w:val="0"/>
+          <w:numId w:val="0"/>
+        </w:numPr>
+        <w:kinsoku/>
+        <w:wordWrap/>
+        <w:overflowPunct/>
+        <w:topLinePunct w:val="0"/>
+        <w:autoSpaceDE/>
+        <w:autoSpaceDN/>
+        <w:bidi w:val="0"/>
+        <w:adjustRightInd/>
+        <w:snapToGrid/>
+        <w:spacing w:line="0" w:lineRule="atLeast"/>
+        <w:ind w:right="0" w:rightChars="0" w:firstLine="480"/>
+        <w:jc w:val="left"/>
+        <w:textAlignment w:val="auto"/>
+        <w:outlineLvl w:val="9"/>
+        <w:rPr>
+          <w:rFonts w:hint="eastAsia" w:asciiTheme="minorEastAsia" w:hAnsiTheme="minorEastAsia" w:cstheme="minorEastAsia"/>
+          <w:sz w:val="24"/>
+          <w:szCs w:val="24"/>
+          <w:lang w:val="en-US" w:eastAsia="zh-CN"/>
+        </w:rPr>
+      </w:pPr>
+    </w:p>
+    <w:p>
+      <w:pPr>
+        <w:keepNext w:val="0"/>
+        <w:keepLines w:val="0"/>
+        <w:pageBreakBefore w:val="0"/>
+        <w:widowControl w:val="0"/>
+        <w:numPr>
+          <w:ilvl w:val="0"/>
+          <w:numId w:val="0"/>
+        </w:numPr>
+        <w:kinsoku/>
+        <w:wordWrap/>
+        <w:overflowPunct/>
+        <w:topLinePunct w:val="0"/>
+        <w:autoSpaceDE/>
+        <w:autoSpaceDN/>
+        <w:bidi w:val="0"/>
+        <w:adjustRightInd/>
+        <w:snapToGrid/>
+        <w:spacing w:line="0" w:lineRule="atLeast"/>
+        <w:ind w:right="0" w:rightChars="0" w:firstLine="480"/>
+        <w:jc w:val="left"/>
+        <w:textAlignment w:val="auto"/>
+        <w:outlineLvl w:val="9"/>
+        <w:rPr>
+          <w:rFonts w:hint="eastAsia" w:asciiTheme="minorEastAsia" w:hAnsiTheme="minorEastAsia" w:cstheme="minorEastAsia"/>
+          <w:sz w:val="24"/>
+          <w:szCs w:val="24"/>
+          <w:lang w:val="en-US" w:eastAsia="zh-CN"/>
+        </w:rPr>
+      </w:pPr>
+    </w:p>
+    <w:p>
+      <w:pPr>
+        <w:keepNext w:val="0"/>
+        <w:keepLines w:val="0"/>
+        <w:pageBreakBefore w:val="0"/>
+        <w:widowControl w:val="0"/>
+        <w:numPr>
+          <w:ilvl w:val="0"/>
+          <w:numId w:val="0"/>
+        </w:numPr>
+        <w:kinsoku/>
+        <w:wordWrap/>
+        <w:overflowPunct/>
+        <w:topLinePunct w:val="0"/>
+        <w:autoSpaceDE/>
+        <w:autoSpaceDN/>
+        <w:bidi w:val="0"/>
+        <w:adjustRightInd/>
+        <w:snapToGrid/>
+        <w:spacing w:line="0" w:lineRule="atLeast"/>
+        <w:ind w:right="0" w:rightChars="0" w:firstLine="480"/>
+        <w:jc w:val="left"/>
+        <w:textAlignment w:val="auto"/>
+        <w:outlineLvl w:val="9"/>
+        <w:rPr>
+          <w:rFonts w:hint="eastAsia" w:asciiTheme="minorEastAsia" w:hAnsiTheme="minorEastAsia" w:cstheme="minorEastAsia"/>
+          <w:sz w:val="24"/>
+          <w:szCs w:val="24"/>
+          <w:lang w:val="en-US" w:eastAsia="zh-CN"/>
+        </w:rPr>
+      </w:pPr>
+    </w:p>
+    <w:p>
+      <w:pPr>
+        <w:keepNext w:val="0"/>
+        <w:keepLines w:val="0"/>
+        <w:pageBreakBefore w:val="0"/>
+        <w:widowControl w:val="0"/>
+        <w:numPr>
+          <w:ilvl w:val="0"/>
+          <w:numId w:val="0"/>
+        </w:numPr>
+        <w:kinsoku/>
+        <w:wordWrap/>
+        <w:overflowPunct/>
+        <w:topLinePunct w:val="0"/>
+        <w:autoSpaceDE/>
+        <w:autoSpaceDN/>
+        <w:bidi w:val="0"/>
+        <w:adjustRightInd/>
+        <w:snapToGrid/>
+        <w:spacing w:line="0" w:lineRule="atLeast"/>
+        <w:ind w:right="0" w:rightChars="0" w:firstLine="480"/>
+        <w:jc w:val="left"/>
+        <w:textAlignment w:val="auto"/>
+        <w:outlineLvl w:val="9"/>
+        <w:rPr>
+          <w:rFonts w:hint="eastAsia" w:asciiTheme="minorEastAsia" w:hAnsiTheme="minorEastAsia" w:cstheme="minorEastAsia"/>
+          <w:sz w:val="24"/>
+          <w:szCs w:val="24"/>
+          <w:lang w:val="en-US" w:eastAsia="zh-CN"/>
+        </w:rPr>
+      </w:pPr>
+    </w:p>
+    <w:p>
+      <w:pPr>
+        <w:keepNext w:val="0"/>
+        <w:keepLines w:val="0"/>
+        <w:pageBreakBefore w:val="0"/>
+        <w:widowControl w:val="0"/>
+        <w:numPr>
+          <w:ilvl w:val="0"/>
+          <w:numId w:val="0"/>
+        </w:numPr>
+        <w:kinsoku/>
+        <w:wordWrap/>
+        <w:overflowPunct/>
+        <w:topLinePunct w:val="0"/>
+        <w:autoSpaceDE/>
+        <w:autoSpaceDN/>
+        <w:bidi w:val="0"/>
+        <w:adjustRightInd/>
+        <w:snapToGrid/>
+        <w:spacing w:line="0" w:lineRule="atLeast"/>
+        <w:ind w:right="0" w:rightChars="0" w:firstLine="480"/>
+        <w:jc w:val="left"/>
+        <w:textAlignment w:val="auto"/>
+        <w:outlineLvl w:val="9"/>
+        <w:rPr>
+          <w:rFonts w:hint="eastAsia" w:asciiTheme="minorEastAsia" w:hAnsiTheme="minorEastAsia" w:cstheme="minorEastAsia"/>
+          <w:sz w:val="24"/>
+          <w:szCs w:val="24"/>
+          <w:lang w:val="en-US" w:eastAsia="zh-CN"/>
+        </w:rPr>
+      </w:pPr>
+    </w:p>
+    <w:p>
+      <w:pPr>
+        <w:keepNext w:val="0"/>
+        <w:keepLines w:val="0"/>
+        <w:pageBreakBefore w:val="0"/>
+        <w:widowControl w:val="0"/>
+        <w:numPr>
+          <w:ilvl w:val="0"/>
+          <w:numId w:val="0"/>
+        </w:numPr>
+        <w:kinsoku/>
+        <w:wordWrap/>
+        <w:overflowPunct/>
+        <w:topLinePunct w:val="0"/>
+        <w:autoSpaceDE/>
+        <w:autoSpaceDN/>
+        <w:bidi w:val="0"/>
+        <w:adjustRightInd/>
+        <w:snapToGrid/>
+        <w:spacing w:line="0" w:lineRule="atLeast"/>
+        <w:ind w:right="0" w:rightChars="0" w:firstLine="480"/>
+        <w:jc w:val="left"/>
+        <w:textAlignment w:val="auto"/>
+        <w:outlineLvl w:val="9"/>
+        <w:rPr>
+          <w:rFonts w:hint="eastAsia" w:asciiTheme="minorEastAsia" w:hAnsiTheme="minorEastAsia" w:cstheme="minorEastAsia"/>
+          <w:sz w:val="24"/>
+          <w:szCs w:val="24"/>
+          <w:lang w:val="en-US" w:eastAsia="zh-CN"/>
+        </w:rPr>
+      </w:pPr>
+    </w:p>
+    <w:p>
+      <w:pPr>
+        <w:keepNext w:val="0"/>
+        <w:keepLines w:val="0"/>
+        <w:pageBreakBefore w:val="0"/>
+        <w:widowControl w:val="0"/>
+        <w:numPr>
+          <w:ilvl w:val="0"/>
+          <w:numId w:val="0"/>
+        </w:numPr>
+        <w:kinsoku/>
+        <w:wordWrap/>
+        <w:overflowPunct/>
+        <w:topLinePunct w:val="0"/>
+        <w:autoSpaceDE/>
+        <w:autoSpaceDN/>
+        <w:bidi w:val="0"/>
+        <w:adjustRightInd/>
+        <w:snapToGrid/>
+        <w:spacing w:line="0" w:lineRule="atLeast"/>
+        <w:ind w:right="0" w:rightChars="0" w:firstLine="480"/>
+        <w:jc w:val="left"/>
+        <w:textAlignment w:val="auto"/>
+        <w:outlineLvl w:val="9"/>
+        <w:rPr>
+          <w:rFonts w:hint="eastAsia" w:asciiTheme="minorEastAsia" w:hAnsiTheme="minorEastAsia" w:cstheme="minorEastAsia"/>
+          <w:sz w:val="24"/>
+          <w:szCs w:val="24"/>
+          <w:lang w:val="en-US" w:eastAsia="zh-CN"/>
+        </w:rPr>
+      </w:pPr>
+    </w:p>
+    <w:p>
+      <w:pPr>
+        <w:keepNext w:val="0"/>
+        <w:keepLines w:val="0"/>
+        <w:pageBreakBefore w:val="0"/>
+        <w:widowControl w:val="0"/>
+        <w:numPr>
+          <w:ilvl w:val="0"/>
+          <w:numId w:val="0"/>
+        </w:numPr>
+        <w:kinsoku/>
+        <w:wordWrap/>
+        <w:overflowPunct/>
+        <w:topLinePunct w:val="0"/>
+        <w:autoSpaceDE/>
+        <w:autoSpaceDN/>
+        <w:bidi w:val="0"/>
+        <w:adjustRightInd/>
+        <w:snapToGrid/>
+        <w:spacing w:line="0" w:lineRule="atLeast"/>
+        <w:ind w:right="0" w:rightChars="0" w:firstLine="480"/>
+        <w:jc w:val="left"/>
+        <w:textAlignment w:val="auto"/>
+        <w:outlineLvl w:val="9"/>
+        <w:rPr>
+          <w:rFonts w:hint="eastAsia" w:asciiTheme="minorEastAsia" w:hAnsiTheme="minorEastAsia" w:cstheme="minorEastAsia"/>
+          <w:sz w:val="24"/>
+          <w:szCs w:val="24"/>
+          <w:lang w:val="en-US" w:eastAsia="zh-CN"/>
+        </w:rPr>
+      </w:pPr>
+    </w:p>
+    <w:p>
+      <w:pPr>
+        <w:keepNext w:val="0"/>
+        <w:keepLines w:val="0"/>
+        <w:pageBreakBefore w:val="0"/>
+        <w:widowControl w:val="0"/>
+        <w:numPr>
+          <w:ilvl w:val="0"/>
+          <w:numId w:val="0"/>
+        </w:numPr>
+        <w:kinsoku/>
+        <w:wordWrap/>
+        <w:overflowPunct/>
+        <w:topLinePunct w:val="0"/>
+        <w:autoSpaceDE/>
+        <w:autoSpaceDN/>
+        <w:bidi w:val="0"/>
+        <w:adjustRightInd/>
+        <w:snapToGrid/>
+        <w:spacing w:line="0" w:lineRule="atLeast"/>
+        <w:ind w:right="0" w:rightChars="0" w:firstLine="480"/>
+        <w:jc w:val="left"/>
+        <w:textAlignment w:val="auto"/>
+        <w:outlineLvl w:val="9"/>
+        <w:rPr>
+          <w:rFonts w:hint="eastAsia" w:asciiTheme="minorEastAsia" w:hAnsiTheme="minorEastAsia" w:cstheme="minorEastAsia"/>
+          <w:sz w:val="24"/>
+          <w:szCs w:val="24"/>
+          <w:lang w:val="en-US" w:eastAsia="zh-CN"/>
+        </w:rPr>
+      </w:pPr>
+    </w:p>
+    <w:p>
+      <w:pPr>
+        <w:keepNext w:val="0"/>
+        <w:keepLines w:val="0"/>
+        <w:pageBreakBefore w:val="0"/>
+        <w:widowControl w:val="0"/>
+        <w:numPr>
+          <w:ilvl w:val="0"/>
+          <w:numId w:val="0"/>
+        </w:numPr>
+        <w:kinsoku/>
+        <w:wordWrap/>
+        <w:overflowPunct/>
+        <w:topLinePunct w:val="0"/>
+        <w:autoSpaceDE/>
+        <w:autoSpaceDN/>
+        <w:bidi w:val="0"/>
+        <w:adjustRightInd/>
+        <w:snapToGrid/>
+        <w:spacing w:line="0" w:lineRule="atLeast"/>
+        <w:ind w:right="0" w:rightChars="0" w:firstLine="480"/>
+        <w:jc w:val="left"/>
+        <w:textAlignment w:val="auto"/>
+        <w:outlineLvl w:val="9"/>
+        <w:rPr>
+          <w:rFonts w:hint="eastAsia" w:asciiTheme="minorEastAsia" w:hAnsiTheme="minorEastAsia" w:cstheme="minorEastAsia"/>
+          <w:sz w:val="24"/>
+          <w:szCs w:val="24"/>
+          <w:lang w:val="en-US" w:eastAsia="zh-CN"/>
+        </w:rPr>
+      </w:pPr>
+    </w:p>
+    <w:p>
+      <w:pPr>
+        <w:keepNext w:val="0"/>
+        <w:keepLines w:val="0"/>
+        <w:pageBreakBefore w:val="0"/>
+        <w:widowControl w:val="0"/>
+        <w:numPr>
+          <w:ilvl w:val="0"/>
+          <w:numId w:val="0"/>
+        </w:numPr>
+        <w:kinsoku/>
+        <w:wordWrap/>
+        <w:overflowPunct/>
+        <w:topLinePunct w:val="0"/>
+        <w:autoSpaceDE/>
+        <w:autoSpaceDN/>
+        <w:bidi w:val="0"/>
+        <w:adjustRightInd/>
+        <w:snapToGrid/>
+        <w:spacing w:line="0" w:lineRule="atLeast"/>
+        <w:ind w:right="0" w:rightChars="0" w:firstLine="480"/>
+        <w:jc w:val="left"/>
+        <w:textAlignment w:val="auto"/>
+        <w:outlineLvl w:val="9"/>
+        <w:rPr>
+          <w:rFonts w:hint="eastAsia" w:asciiTheme="minorEastAsia" w:hAnsiTheme="minorEastAsia" w:cstheme="minorEastAsia"/>
+          <w:sz w:val="24"/>
+          <w:szCs w:val="24"/>
+          <w:lang w:val="en-US" w:eastAsia="zh-CN"/>
+        </w:rPr>
+      </w:pPr>
+    </w:p>
+    <w:p>
+      <w:pPr>
+        <w:keepNext w:val="0"/>
+        <w:keepLines w:val="0"/>
+        <w:pageBreakBefore w:val="0"/>
+        <w:widowControl w:val="0"/>
+        <w:numPr>
+          <w:ilvl w:val="0"/>
+          <w:numId w:val="0"/>
+        </w:numPr>
+        <w:kinsoku/>
+        <w:wordWrap/>
+        <w:overflowPunct/>
+        <w:topLinePunct w:val="0"/>
+        <w:autoSpaceDE/>
+        <w:autoSpaceDN/>
+        <w:bidi w:val="0"/>
+        <w:adjustRightInd/>
+        <w:snapToGrid/>
+        <w:spacing w:line="0" w:lineRule="atLeast"/>
+        <w:ind w:right="0" w:rightChars="0" w:firstLine="480"/>
+        <w:jc w:val="left"/>
+        <w:textAlignment w:val="auto"/>
+        <w:outlineLvl w:val="9"/>
+        <w:rPr>
+          <w:rFonts w:hint="eastAsia" w:asciiTheme="minorEastAsia" w:hAnsiTheme="minorEastAsia" w:cstheme="minorEastAsia"/>
+          <w:sz w:val="24"/>
+          <w:szCs w:val="24"/>
+          <w:lang w:val="en-US" w:eastAsia="zh-CN"/>
+        </w:rPr>
+      </w:pPr>
+    </w:p>
+    <w:p>
+      <w:pPr>
+        <w:keepNext w:val="0"/>
+        <w:keepLines w:val="0"/>
+        <w:pageBreakBefore w:val="0"/>
+        <w:widowControl w:val="0"/>
+        <w:numPr>
+          <w:ilvl w:val="0"/>
+          <w:numId w:val="0"/>
+        </w:numPr>
+        <w:kinsoku/>
+        <w:wordWrap/>
+        <w:overflowPunct/>
+        <w:topLinePunct w:val="0"/>
+        <w:autoSpaceDE/>
+        <w:autoSpaceDN/>
+        <w:bidi w:val="0"/>
+        <w:adjustRightInd/>
+        <w:snapToGrid/>
+        <w:spacing w:line="0" w:lineRule="atLeast"/>
+        <w:ind w:right="0" w:rightChars="0" w:firstLine="480"/>
+        <w:jc w:val="left"/>
+        <w:textAlignment w:val="auto"/>
+        <w:outlineLvl w:val="9"/>
+        <w:rPr>
+          <w:rFonts w:hint="eastAsia" w:asciiTheme="minorEastAsia" w:hAnsiTheme="minorEastAsia" w:cstheme="minorEastAsia"/>
+          <w:sz w:val="24"/>
+          <w:szCs w:val="24"/>
+          <w:lang w:val="en-US" w:eastAsia="zh-CN"/>
+        </w:rPr>
+      </w:pPr>
+    </w:p>
+    <w:p>
+      <w:pPr>
+        <w:keepNext w:val="0"/>
+        <w:keepLines w:val="0"/>
+        <w:pageBreakBefore w:val="0"/>
+        <w:widowControl w:val="0"/>
+        <w:numPr>
+          <w:ilvl w:val="0"/>
+          <w:numId w:val="0"/>
+        </w:numPr>
+        <w:kinsoku/>
+        <w:wordWrap/>
+        <w:overflowPunct/>
+        <w:topLinePunct w:val="0"/>
+        <w:autoSpaceDE/>
+        <w:autoSpaceDN/>
+        <w:bidi w:val="0"/>
+        <w:adjustRightInd/>
+        <w:snapToGrid/>
+        <w:spacing w:line="0" w:lineRule="atLeast"/>
+        <w:ind w:right="0" w:rightChars="0" w:firstLine="480"/>
+        <w:jc w:val="left"/>
+        <w:textAlignment w:val="auto"/>
+        <w:outlineLvl w:val="9"/>
+        <w:rPr>
+          <w:rFonts w:hint="eastAsia" w:asciiTheme="minorEastAsia" w:hAnsiTheme="minorEastAsia" w:cstheme="minorEastAsia"/>
+          <w:sz w:val="24"/>
+          <w:szCs w:val="24"/>
+          <w:lang w:val="en-US" w:eastAsia="zh-CN"/>
+        </w:rPr>
+      </w:pPr>
+    </w:p>
+    <w:p>
+      <w:pPr>
+        <w:keepNext w:val="0"/>
+        <w:keepLines w:val="0"/>
+        <w:pageBreakBefore w:val="0"/>
+        <w:widowControl w:val="0"/>
+        <w:numPr>
+          <w:ilvl w:val="0"/>
+          <w:numId w:val="0"/>
+        </w:numPr>
+        <w:kinsoku/>
+        <w:wordWrap/>
+        <w:overflowPunct/>
+        <w:topLinePunct w:val="0"/>
+        <w:autoSpaceDE/>
+        <w:autoSpaceDN/>
+        <w:bidi w:val="0"/>
+        <w:adjustRightInd/>
+        <w:snapToGrid/>
+        <w:spacing w:line="0" w:lineRule="atLeast"/>
+        <w:ind w:right="0" w:rightChars="0" w:firstLine="480"/>
+        <w:jc w:val="left"/>
+        <w:textAlignment w:val="auto"/>
+        <w:outlineLvl w:val="9"/>
+        <w:rPr>
+          <w:rFonts w:hint="eastAsia" w:asciiTheme="minorEastAsia" w:hAnsiTheme="minorEastAsia" w:cstheme="minorEastAsia"/>
+          <w:sz w:val="24"/>
+          <w:szCs w:val="24"/>
+          <w:lang w:val="en-US" w:eastAsia="zh-CN"/>
+        </w:rPr>
+      </w:pPr>
+    </w:p>
+    <w:p>
+      <w:pPr>
+        <w:keepNext w:val="0"/>
+        <w:keepLines w:val="0"/>
+        <w:pageBreakBefore w:val="0"/>
+        <w:widowControl w:val="0"/>
+        <w:numPr>
+          <w:ilvl w:val="0"/>
+          <w:numId w:val="0"/>
+        </w:numPr>
+        <w:kinsoku/>
+        <w:wordWrap/>
+        <w:overflowPunct/>
+        <w:topLinePunct w:val="0"/>
+        <w:autoSpaceDE/>
+        <w:autoSpaceDN/>
+        <w:bidi w:val="0"/>
+        <w:adjustRightInd/>
+        <w:snapToGrid/>
+        <w:spacing w:line="0" w:lineRule="atLeast"/>
+        <w:ind w:right="0" w:rightChars="0" w:firstLine="480"/>
+        <w:jc w:val="left"/>
+        <w:textAlignment w:val="auto"/>
+        <w:outlineLvl w:val="9"/>
+        <w:rPr>
+          <w:rFonts w:hint="eastAsia" w:asciiTheme="minorEastAsia" w:hAnsiTheme="minorEastAsia" w:cstheme="minorEastAsia"/>
+          <w:sz w:val="24"/>
+          <w:szCs w:val="24"/>
+          <w:lang w:val="en-US" w:eastAsia="zh-CN"/>
+        </w:rPr>
+      </w:pPr>
+    </w:p>
+    <w:p>
+      <w:pPr>
+        <w:keepNext w:val="0"/>
+        <w:keepLines w:val="0"/>
+        <w:pageBreakBefore w:val="0"/>
+        <w:widowControl w:val="0"/>
+        <w:numPr>
+          <w:ilvl w:val="0"/>
+          <w:numId w:val="0"/>
+        </w:numPr>
+        <w:kinsoku/>
+        <w:wordWrap/>
+        <w:overflowPunct/>
+        <w:topLinePunct w:val="0"/>
+        <w:autoSpaceDE/>
+        <w:autoSpaceDN/>
+        <w:bidi w:val="0"/>
+        <w:adjustRightInd/>
+        <w:snapToGrid/>
+        <w:spacing w:line="0" w:lineRule="atLeast"/>
+        <w:ind w:right="0" w:rightChars="0" w:firstLine="480"/>
+        <w:jc w:val="left"/>
+        <w:textAlignment w:val="auto"/>
+        <w:outlineLvl w:val="9"/>
+        <w:rPr>
+          <w:rFonts w:hint="eastAsia" w:asciiTheme="minorEastAsia" w:hAnsiTheme="minorEastAsia" w:cstheme="minorEastAsia"/>
+          <w:sz w:val="24"/>
+          <w:szCs w:val="24"/>
+          <w:lang w:val="en-US" w:eastAsia="zh-CN"/>
+        </w:rPr>
+      </w:pPr>
+    </w:p>
+    <w:p>
+      <w:pPr>
+        <w:keepNext w:val="0"/>
+        <w:keepLines w:val="0"/>
+        <w:pageBreakBefore w:val="0"/>
+        <w:widowControl w:val="0"/>
+        <w:numPr>
+          <w:ilvl w:val="0"/>
+          <w:numId w:val="0"/>
+        </w:numPr>
+        <w:kinsoku/>
+        <w:wordWrap/>
+        <w:overflowPunct/>
+        <w:topLinePunct w:val="0"/>
+        <w:autoSpaceDE/>
+        <w:autoSpaceDN/>
+        <w:bidi w:val="0"/>
+        <w:adjustRightInd/>
+        <w:snapToGrid/>
+        <w:spacing w:line="0" w:lineRule="atLeast"/>
+        <w:ind w:right="0" w:rightChars="0" w:firstLine="480"/>
+        <w:jc w:val="left"/>
+        <w:textAlignment w:val="auto"/>
+        <w:outlineLvl w:val="9"/>
+        <w:rPr>
+          <w:rFonts w:hint="eastAsia" w:asciiTheme="minorEastAsia" w:hAnsiTheme="minorEastAsia" w:cstheme="minorEastAsia"/>
+          <w:sz w:val="24"/>
+          <w:szCs w:val="24"/>
+          <w:lang w:val="en-US" w:eastAsia="zh-CN"/>
+        </w:rPr>
+      </w:pPr>
+    </w:p>
+    <w:p>
+      <w:pPr>
+        <w:keepNext w:val="0"/>
+        <w:keepLines w:val="0"/>
+        <w:pageBreakBefore w:val="0"/>
+        <w:widowControl w:val="0"/>
+        <w:numPr>
+          <w:ilvl w:val="0"/>
+          <w:numId w:val="0"/>
+        </w:numPr>
+        <w:kinsoku/>
+        <w:wordWrap/>
+        <w:overflowPunct/>
+        <w:topLinePunct w:val="0"/>
+        <w:autoSpaceDE/>
+        <w:autoSpaceDN/>
+        <w:bidi w:val="0"/>
+        <w:adjustRightInd/>
+        <w:snapToGrid/>
+        <w:spacing w:line="0" w:lineRule="atLeast"/>
+        <w:ind w:right="0" w:rightChars="0" w:firstLine="480"/>
+        <w:jc w:val="left"/>
+        <w:textAlignment w:val="auto"/>
+        <w:outlineLvl w:val="9"/>
+        <w:rPr>
+          <w:rFonts w:hint="eastAsia" w:asciiTheme="minorEastAsia" w:hAnsiTheme="minorEastAsia" w:cstheme="minorEastAsia"/>
+          <w:sz w:val="24"/>
+          <w:szCs w:val="24"/>
+          <w:lang w:val="en-US" w:eastAsia="zh-CN"/>
+        </w:rPr>
+      </w:pPr>
+    </w:p>
+    <w:p>
+      <w:pPr>
+        <w:keepNext w:val="0"/>
+        <w:keepLines w:val="0"/>
+        <w:pageBreakBefore w:val="0"/>
+        <w:widowControl w:val="0"/>
+        <w:numPr>
+          <w:ilvl w:val="0"/>
+          <w:numId w:val="0"/>
+        </w:numPr>
+        <w:kinsoku/>
+        <w:wordWrap/>
+        <w:overflowPunct/>
+        <w:topLinePunct w:val="0"/>
+        <w:autoSpaceDE/>
+        <w:autoSpaceDN/>
+        <w:bidi w:val="0"/>
+        <w:adjustRightInd/>
+        <w:snapToGrid/>
+        <w:spacing w:line="0" w:lineRule="atLeast"/>
+        <w:ind w:right="0" w:rightChars="0" w:firstLine="480"/>
+        <w:jc w:val="left"/>
+        <w:textAlignment w:val="auto"/>
+        <w:outlineLvl w:val="9"/>
+        <w:rPr>
+          <w:rFonts w:hint="eastAsia" w:asciiTheme="minorEastAsia" w:hAnsiTheme="minorEastAsia" w:cstheme="minorEastAsia"/>
+          <w:sz w:val="24"/>
+          <w:szCs w:val="24"/>
+          <w:lang w:val="en-US" w:eastAsia="zh-CN"/>
+        </w:rPr>
+      </w:pPr>
+    </w:p>
+    <w:p>
+      <w:pPr>
+        <w:keepNext w:val="0"/>
+        <w:keepLines w:val="0"/>
+        <w:pageBreakBefore w:val="0"/>
+        <w:widowControl w:val="0"/>
+        <w:numPr>
+          <w:ilvl w:val="0"/>
+          <w:numId w:val="0"/>
+        </w:numPr>
+        <w:kinsoku/>
+        <w:wordWrap/>
+        <w:overflowPunct/>
+        <w:topLinePunct w:val="0"/>
+        <w:autoSpaceDE/>
+        <w:autoSpaceDN/>
+        <w:bidi w:val="0"/>
+        <w:adjustRightInd/>
+        <w:snapToGrid/>
+        <w:spacing w:line="0" w:lineRule="atLeast"/>
+        <w:ind w:right="0" w:rightChars="0" w:firstLine="480"/>
+        <w:jc w:val="left"/>
+        <w:textAlignment w:val="auto"/>
+        <w:outlineLvl w:val="9"/>
+        <w:rPr>
+          <w:rFonts w:hint="eastAsia" w:asciiTheme="minorEastAsia" w:hAnsiTheme="minorEastAsia" w:cstheme="minorEastAsia"/>
+          <w:sz w:val="24"/>
+          <w:szCs w:val="24"/>
+          <w:lang w:val="en-US" w:eastAsia="zh-CN"/>
+        </w:rPr>
+      </w:pPr>
+    </w:p>
+    <w:p>
+      <w:pPr>
+        <w:keepNext w:val="0"/>
+        <w:keepLines w:val="0"/>
+        <w:pageBreakBefore w:val="0"/>
+        <w:widowControl w:val="0"/>
+        <w:numPr>
+          <w:ilvl w:val="0"/>
+          <w:numId w:val="0"/>
+        </w:numPr>
+        <w:kinsoku/>
+        <w:wordWrap/>
+        <w:overflowPunct/>
+        <w:topLinePunct w:val="0"/>
+        <w:autoSpaceDE/>
+        <w:autoSpaceDN/>
+        <w:bidi w:val="0"/>
+        <w:adjustRightInd/>
+        <w:snapToGrid/>
+        <w:spacing w:line="0" w:lineRule="atLeast"/>
+        <w:ind w:right="0" w:rightChars="0" w:firstLine="480"/>
+        <w:jc w:val="left"/>
+        <w:textAlignment w:val="auto"/>
+        <w:outlineLvl w:val="9"/>
+        <w:rPr>
+          <w:rFonts w:hint="eastAsia" w:asciiTheme="minorEastAsia" w:hAnsiTheme="minorEastAsia" w:cstheme="minorEastAsia"/>
+          <w:sz w:val="24"/>
+          <w:szCs w:val="24"/>
+          <w:lang w:val="en-US" w:eastAsia="zh-CN"/>
+        </w:rPr>
+      </w:pPr>
+    </w:p>
+    <w:p>
+      <w:pPr>
+        <w:keepNext w:val="0"/>
+        <w:keepLines w:val="0"/>
+        <w:pageBreakBefore w:val="0"/>
+        <w:widowControl w:val="0"/>
+        <w:numPr>
+          <w:ilvl w:val="0"/>
+          <w:numId w:val="0"/>
+        </w:numPr>
+        <w:kinsoku/>
+        <w:wordWrap/>
+        <w:overflowPunct/>
+        <w:topLinePunct w:val="0"/>
+        <w:autoSpaceDE/>
+        <w:autoSpaceDN/>
+        <w:bidi w:val="0"/>
+        <w:adjustRightInd/>
+        <w:snapToGrid/>
+        <w:spacing w:line="0" w:lineRule="atLeast"/>
+        <w:ind w:right="0" w:rightChars="0" w:firstLine="480"/>
+        <w:jc w:val="left"/>
+        <w:textAlignment w:val="auto"/>
+        <w:outlineLvl w:val="9"/>
+        <w:rPr>
+          <w:rFonts w:hint="eastAsia" w:asciiTheme="minorEastAsia" w:hAnsiTheme="minorEastAsia" w:cstheme="minorEastAsia"/>
+          <w:sz w:val="24"/>
+          <w:szCs w:val="24"/>
+          <w:lang w:val="en-US" w:eastAsia="zh-CN"/>
+        </w:rPr>
+      </w:pPr>
+    </w:p>
+    <w:p>
+      <w:pPr>
+        <w:keepNext w:val="0"/>
+        <w:keepLines w:val="0"/>
+        <w:pageBreakBefore w:val="0"/>
+        <w:widowControl w:val="0"/>
+        <w:numPr>
+          <w:ilvl w:val="0"/>
+          <w:numId w:val="0"/>
+        </w:numPr>
+        <w:kinsoku/>
+        <w:wordWrap/>
+        <w:overflowPunct/>
+        <w:topLinePunct w:val="0"/>
+        <w:autoSpaceDE/>
+        <w:autoSpaceDN/>
+        <w:bidi w:val="0"/>
+        <w:adjustRightInd/>
+        <w:snapToGrid/>
+        <w:spacing w:line="0" w:lineRule="atLeast"/>
+        <w:ind w:right="0" w:rightChars="0" w:firstLine="480"/>
+        <w:jc w:val="left"/>
+        <w:textAlignment w:val="auto"/>
+        <w:outlineLvl w:val="9"/>
+        <w:rPr>
+          <w:rFonts w:hint="eastAsia" w:asciiTheme="minorEastAsia" w:hAnsiTheme="minorEastAsia" w:cstheme="minorEastAsia"/>
+          <w:sz w:val="24"/>
+          <w:szCs w:val="24"/>
+          <w:lang w:val="en-US" w:eastAsia="zh-CN"/>
+        </w:rPr>
+      </w:pPr>
     </w:p>
     <w:p>
       <w:pPr>

--- a/es6.docx
+++ b/es6.docx
@@ -32276,19 +32276,83 @@
           <w:szCs w:val="24"/>
           <w:lang w:val="en-US" w:eastAsia="zh-CN"/>
         </w:rPr>
-        <w:t>17、</w:t>
+        <w:t>17、Generator 函数的异步应用</w:t>
+      </w:r>
+    </w:p>
+    <w:p>
+      <w:pPr>
+        <w:keepNext w:val="0"/>
+        <w:keepLines w:val="0"/>
+        <w:pageBreakBefore w:val="0"/>
+        <w:widowControl w:val="0"/>
+        <w:numPr>
+          <w:ilvl w:val="0"/>
+          <w:numId w:val="0"/>
+        </w:numPr>
+        <w:kinsoku/>
+        <w:wordWrap/>
+        <w:overflowPunct/>
+        <w:topLinePunct w:val="0"/>
+        <w:autoSpaceDE/>
+        <w:autoSpaceDN/>
+        <w:bidi w:val="0"/>
+        <w:adjustRightInd/>
+        <w:snapToGrid/>
+        <w:spacing w:line="0" w:lineRule="atLeast"/>
+        <w:ind w:right="0" w:rightChars="0"/>
+        <w:jc w:val="left"/>
+        <w:textAlignment w:val="auto"/>
+        <w:outlineLvl w:val="9"/>
+        <w:rPr>
+          <w:rFonts w:hint="eastAsia" w:asciiTheme="minorEastAsia" w:hAnsiTheme="minorEastAsia" w:cstheme="minorEastAsia"/>
+          <w:sz w:val="24"/>
+          <w:szCs w:val="24"/>
+          <w:lang w:val="en-US" w:eastAsia="zh-CN"/>
+        </w:rPr>
+      </w:pPr>
+    </w:p>
+    <w:p>
+      <w:pPr>
+        <w:keepNext w:val="0"/>
+        <w:keepLines w:val="0"/>
+        <w:pageBreakBefore w:val="0"/>
+        <w:widowControl w:val="0"/>
+        <w:numPr>
+          <w:ilvl w:val="0"/>
+          <w:numId w:val="0"/>
+        </w:numPr>
+        <w:kinsoku/>
+        <w:wordWrap/>
+        <w:overflowPunct/>
+        <w:topLinePunct w:val="0"/>
+        <w:autoSpaceDE/>
+        <w:autoSpaceDN/>
+        <w:bidi w:val="0"/>
+        <w:adjustRightInd/>
+        <w:snapToGrid/>
+        <w:spacing w:line="0" w:lineRule="atLeast"/>
+        <w:ind w:right="0" w:rightChars="0"/>
+        <w:jc w:val="left"/>
+        <w:textAlignment w:val="auto"/>
+        <w:outlineLvl w:val="9"/>
+        <w:rPr>
+          <w:rFonts w:hint="eastAsia" w:asciiTheme="minorEastAsia" w:hAnsiTheme="minorEastAsia" w:cstheme="minorEastAsia"/>
+          <w:sz w:val="24"/>
+          <w:szCs w:val="24"/>
+          <w:lang w:val="en-US" w:eastAsia="zh-CN"/>
+        </w:rPr>
+      </w:pPr>
+      <w:r>
+        <w:rPr>
+          <w:rFonts w:hint="eastAsia" w:asciiTheme="minorEastAsia" w:hAnsiTheme="minorEastAsia" w:cstheme="minorEastAsia"/>
+          <w:sz w:val="24"/>
+          <w:szCs w:val="24"/>
+          <w:lang w:val="en-US" w:eastAsia="zh-CN"/>
+        </w:rPr>
+        <w:t>18、async 函数</w:t>
       </w:r>
       <w:bookmarkStart w:id="0" w:name="_GoBack"/>
       <w:bookmarkEnd w:id="0"/>
-      <w:r>
-        <w:rPr>
-          <w:rFonts w:hint="eastAsia" w:asciiTheme="minorEastAsia" w:hAnsiTheme="minorEastAsia" w:cstheme="minorEastAsia"/>
-          <w:sz w:val="24"/>
-          <w:szCs w:val="24"/>
-          <w:lang w:val="en-US" w:eastAsia="zh-CN"/>
-        </w:rPr>
-        <w:t>Generator 函数的异步应用</w:t>
-      </w:r>
     </w:p>
     <w:p>
       <w:pPr>
@@ -32311,70 +32375,6 @@
         <w:snapToGrid/>
         <w:spacing w:line="0" w:lineRule="atLeast"/>
         <w:ind w:right="0" w:rightChars="0"/>
-        <w:jc w:val="left"/>
-        <w:textAlignment w:val="auto"/>
-        <w:outlineLvl w:val="9"/>
-        <w:rPr>
-          <w:rFonts w:hint="eastAsia" w:asciiTheme="minorEastAsia" w:hAnsiTheme="minorEastAsia" w:cstheme="minorEastAsia"/>
-          <w:sz w:val="24"/>
-          <w:szCs w:val="24"/>
-          <w:lang w:val="en-US" w:eastAsia="zh-CN"/>
-        </w:rPr>
-      </w:pPr>
-    </w:p>
-    <w:p>
-      <w:pPr>
-        <w:keepNext w:val="0"/>
-        <w:keepLines w:val="0"/>
-        <w:pageBreakBefore w:val="0"/>
-        <w:widowControl w:val="0"/>
-        <w:numPr>
-          <w:ilvl w:val="0"/>
-          <w:numId w:val="0"/>
-        </w:numPr>
-        <w:kinsoku/>
-        <w:wordWrap/>
-        <w:overflowPunct/>
-        <w:topLinePunct w:val="0"/>
-        <w:autoSpaceDE/>
-        <w:autoSpaceDN/>
-        <w:bidi w:val="0"/>
-        <w:adjustRightInd/>
-        <w:snapToGrid/>
-        <w:spacing w:line="0" w:lineRule="atLeast"/>
-        <w:ind w:right="0" w:rightChars="0"/>
-        <w:jc w:val="left"/>
-        <w:textAlignment w:val="auto"/>
-        <w:outlineLvl w:val="9"/>
-        <w:rPr>
-          <w:rFonts w:hint="eastAsia" w:asciiTheme="minorEastAsia" w:hAnsiTheme="minorEastAsia" w:cstheme="minorEastAsia"/>
-          <w:sz w:val="24"/>
-          <w:szCs w:val="24"/>
-          <w:lang w:val="en-US" w:eastAsia="zh-CN"/>
-        </w:rPr>
-      </w:pPr>
-    </w:p>
-    <w:p>
-      <w:pPr>
-        <w:keepNext w:val="0"/>
-        <w:keepLines w:val="0"/>
-        <w:pageBreakBefore w:val="0"/>
-        <w:widowControl w:val="0"/>
-        <w:numPr>
-          <w:ilvl w:val="0"/>
-          <w:numId w:val="0"/>
-        </w:numPr>
-        <w:kinsoku/>
-        <w:wordWrap/>
-        <w:overflowPunct/>
-        <w:topLinePunct w:val="0"/>
-        <w:autoSpaceDE/>
-        <w:autoSpaceDN/>
-        <w:bidi w:val="0"/>
-        <w:adjustRightInd/>
-        <w:snapToGrid/>
-        <w:spacing w:line="0" w:lineRule="atLeast"/>
-        <w:ind w:right="0" w:rightChars="0" w:firstLine="480"/>
         <w:jc w:val="left"/>
         <w:textAlignment w:val="auto"/>
         <w:outlineLvl w:val="9"/>

--- a/es6.docx
+++ b/es6.docx
@@ -32351,232 +32351,783 @@
         </w:rPr>
         <w:t>18、async 函数</w:t>
       </w:r>
+    </w:p>
+    <w:p>
+      <w:pPr>
+        <w:keepNext w:val="0"/>
+        <w:keepLines w:val="0"/>
+        <w:pageBreakBefore w:val="0"/>
+        <w:widowControl w:val="0"/>
+        <w:numPr>
+          <w:ilvl w:val="0"/>
+          <w:numId w:val="0"/>
+        </w:numPr>
+        <w:kinsoku/>
+        <w:wordWrap/>
+        <w:overflowPunct/>
+        <w:topLinePunct w:val="0"/>
+        <w:autoSpaceDE/>
+        <w:autoSpaceDN/>
+        <w:bidi w:val="0"/>
+        <w:adjustRightInd/>
+        <w:snapToGrid/>
+        <w:spacing w:line="0" w:lineRule="atLeast"/>
+        <w:ind w:right="0" w:rightChars="0"/>
+        <w:jc w:val="left"/>
+        <w:textAlignment w:val="auto"/>
+        <w:outlineLvl w:val="9"/>
+        <w:rPr>
+          <w:rFonts w:hint="eastAsia" w:asciiTheme="minorEastAsia" w:hAnsiTheme="minorEastAsia" w:cstheme="minorEastAsia"/>
+          <w:sz w:val="24"/>
+          <w:szCs w:val="24"/>
+          <w:lang w:val="en-US" w:eastAsia="zh-CN"/>
+        </w:rPr>
+      </w:pPr>
+      <w:r>
+        <w:rPr>
+          <w:rFonts w:hint="eastAsia" w:asciiTheme="minorEastAsia" w:hAnsiTheme="minorEastAsia" w:cstheme="minorEastAsia"/>
+          <w:sz w:val="24"/>
+          <w:szCs w:val="24"/>
+          <w:lang w:val="en-US" w:eastAsia="zh-CN"/>
+        </w:rPr>
+        <w:t>（1）含义</w:t>
+      </w:r>
+    </w:p>
+    <w:p>
+      <w:pPr>
+        <w:keepNext w:val="0"/>
+        <w:keepLines w:val="0"/>
+        <w:pageBreakBefore w:val="0"/>
+        <w:widowControl w:val="0"/>
+        <w:numPr>
+          <w:ilvl w:val="0"/>
+          <w:numId w:val="0"/>
+        </w:numPr>
+        <w:kinsoku/>
+        <w:wordWrap/>
+        <w:overflowPunct/>
+        <w:topLinePunct w:val="0"/>
+        <w:autoSpaceDE/>
+        <w:autoSpaceDN/>
+        <w:bidi w:val="0"/>
+        <w:adjustRightInd/>
+        <w:snapToGrid/>
+        <w:spacing w:line="0" w:lineRule="atLeast"/>
+        <w:ind w:right="0" w:rightChars="0"/>
+        <w:jc w:val="left"/>
+        <w:textAlignment w:val="auto"/>
+        <w:outlineLvl w:val="9"/>
+        <w:rPr>
+          <w:rFonts w:hint="eastAsia" w:asciiTheme="minorEastAsia" w:hAnsiTheme="minorEastAsia" w:cstheme="minorEastAsia"/>
+          <w:sz w:val="24"/>
+          <w:szCs w:val="24"/>
+          <w:lang w:val="en-US" w:eastAsia="zh-CN"/>
+        </w:rPr>
+      </w:pPr>
+      <w:r>
+        <w:rPr>
+          <w:rFonts w:hint="eastAsia" w:asciiTheme="minorEastAsia" w:hAnsiTheme="minorEastAsia" w:cstheme="minorEastAsia"/>
+          <w:sz w:val="24"/>
+          <w:szCs w:val="24"/>
+          <w:lang w:val="en-US" w:eastAsia="zh-CN"/>
+        </w:rPr>
+        <w:t xml:space="preserve">    async 函数是Generator 函数的语法糖。将*替换成async，将yield替换成await</w:t>
+      </w:r>
+    </w:p>
+    <w:p>
+      <w:pPr>
+        <w:keepNext w:val="0"/>
+        <w:keepLines w:val="0"/>
+        <w:pageBreakBefore w:val="0"/>
+        <w:widowControl w:val="0"/>
+        <w:numPr>
+          <w:ilvl w:val="0"/>
+          <w:numId w:val="0"/>
+        </w:numPr>
+        <w:kinsoku/>
+        <w:wordWrap/>
+        <w:overflowPunct/>
+        <w:topLinePunct w:val="0"/>
+        <w:autoSpaceDE/>
+        <w:autoSpaceDN/>
+        <w:bidi w:val="0"/>
+        <w:adjustRightInd/>
+        <w:snapToGrid/>
+        <w:spacing w:line="0" w:lineRule="atLeast"/>
+        <w:ind w:right="0" w:rightChars="0" w:firstLine="480"/>
+        <w:jc w:val="left"/>
+        <w:textAlignment w:val="auto"/>
+        <w:outlineLvl w:val="9"/>
+        <w:rPr>
+          <w:rFonts w:hint="eastAsia" w:asciiTheme="minorEastAsia" w:hAnsiTheme="minorEastAsia" w:cstheme="minorEastAsia"/>
+          <w:sz w:val="24"/>
+          <w:szCs w:val="24"/>
+          <w:lang w:val="en-US" w:eastAsia="zh-CN"/>
+        </w:rPr>
+      </w:pPr>
+      <w:r>
+        <w:rPr>
+          <w:rFonts w:hint="eastAsia" w:asciiTheme="minorEastAsia" w:hAnsiTheme="minorEastAsia" w:cstheme="minorEastAsia"/>
+          <w:sz w:val="24"/>
+          <w:szCs w:val="24"/>
+          <w:lang w:val="en-US" w:eastAsia="zh-CN"/>
+        </w:rPr>
+        <w:t>内置执行器。</w:t>
+      </w:r>
+    </w:p>
+    <w:p>
+      <w:pPr>
+        <w:keepNext w:val="0"/>
+        <w:keepLines w:val="0"/>
+        <w:pageBreakBefore w:val="0"/>
+        <w:widowControl w:val="0"/>
+        <w:numPr>
+          <w:ilvl w:val="0"/>
+          <w:numId w:val="0"/>
+        </w:numPr>
+        <w:kinsoku/>
+        <w:wordWrap/>
+        <w:overflowPunct/>
+        <w:topLinePunct w:val="0"/>
+        <w:autoSpaceDE/>
+        <w:autoSpaceDN/>
+        <w:bidi w:val="0"/>
+        <w:adjustRightInd/>
+        <w:snapToGrid/>
+        <w:spacing w:line="0" w:lineRule="atLeast"/>
+        <w:ind w:right="0" w:rightChars="0" w:firstLine="480"/>
+        <w:jc w:val="left"/>
+        <w:textAlignment w:val="auto"/>
+        <w:outlineLvl w:val="9"/>
+        <w:rPr>
+          <w:rFonts w:hint="eastAsia" w:asciiTheme="minorEastAsia" w:hAnsiTheme="minorEastAsia" w:cstheme="minorEastAsia"/>
+          <w:sz w:val="24"/>
+          <w:szCs w:val="24"/>
+          <w:lang w:val="en-US" w:eastAsia="zh-CN"/>
+        </w:rPr>
+      </w:pPr>
+      <w:r>
+        <w:rPr>
+          <w:rFonts w:hint="eastAsia" w:asciiTheme="minorEastAsia" w:hAnsiTheme="minorEastAsia" w:cstheme="minorEastAsia"/>
+          <w:sz w:val="24"/>
+          <w:szCs w:val="24"/>
+          <w:lang w:val="en-US" w:eastAsia="zh-CN"/>
+        </w:rPr>
+        <w:t>await后面可以是Promise 对象和原始类型的值（这时等同于同步操作）。</w:t>
+      </w:r>
+    </w:p>
+    <w:p>
+      <w:pPr>
+        <w:keepNext w:val="0"/>
+        <w:keepLines w:val="0"/>
+        <w:pageBreakBefore w:val="0"/>
+        <w:widowControl w:val="0"/>
+        <w:numPr>
+          <w:ilvl w:val="0"/>
+          <w:numId w:val="0"/>
+        </w:numPr>
+        <w:kinsoku/>
+        <w:wordWrap/>
+        <w:overflowPunct/>
+        <w:topLinePunct w:val="0"/>
+        <w:autoSpaceDE/>
+        <w:autoSpaceDN/>
+        <w:bidi w:val="0"/>
+        <w:adjustRightInd/>
+        <w:snapToGrid/>
+        <w:spacing w:line="0" w:lineRule="atLeast"/>
+        <w:ind w:right="0" w:rightChars="0" w:firstLine="480"/>
+        <w:jc w:val="left"/>
+        <w:textAlignment w:val="auto"/>
+        <w:outlineLvl w:val="9"/>
+        <w:rPr>
+          <w:rFonts w:hint="eastAsia" w:asciiTheme="minorEastAsia" w:hAnsiTheme="minorEastAsia" w:cstheme="minorEastAsia"/>
+          <w:sz w:val="24"/>
+          <w:szCs w:val="24"/>
+          <w:lang w:val="en-US" w:eastAsia="zh-CN"/>
+        </w:rPr>
+      </w:pPr>
+      <w:r>
+        <w:rPr>
+          <w:rFonts w:hint="eastAsia" w:asciiTheme="minorEastAsia" w:hAnsiTheme="minorEastAsia" w:cstheme="minorEastAsia"/>
+          <w:sz w:val="24"/>
+          <w:szCs w:val="24"/>
+          <w:lang w:val="en-US" w:eastAsia="zh-CN"/>
+        </w:rPr>
+        <w:t>返回一个 Promise 对象</w:t>
+      </w:r>
+    </w:p>
+    <w:p>
+      <w:pPr>
+        <w:keepNext w:val="0"/>
+        <w:keepLines w:val="0"/>
+        <w:pageBreakBefore w:val="0"/>
+        <w:widowControl w:val="0"/>
+        <w:numPr>
+          <w:ilvl w:val="0"/>
+          <w:numId w:val="0"/>
+        </w:numPr>
+        <w:kinsoku/>
+        <w:wordWrap/>
+        <w:overflowPunct/>
+        <w:topLinePunct w:val="0"/>
+        <w:autoSpaceDE/>
+        <w:autoSpaceDN/>
+        <w:bidi w:val="0"/>
+        <w:adjustRightInd/>
+        <w:snapToGrid/>
+        <w:spacing w:line="0" w:lineRule="atLeast"/>
+        <w:ind w:right="0" w:rightChars="0" w:firstLine="480"/>
+        <w:jc w:val="left"/>
+        <w:textAlignment w:val="auto"/>
+        <w:outlineLvl w:val="9"/>
+        <w:rPr>
+          <w:rFonts w:hint="eastAsia" w:asciiTheme="minorEastAsia" w:hAnsiTheme="minorEastAsia" w:cstheme="minorEastAsia"/>
+          <w:sz w:val="24"/>
+          <w:szCs w:val="24"/>
+          <w:lang w:val="en-US" w:eastAsia="zh-CN"/>
+        </w:rPr>
+      </w:pPr>
+    </w:p>
+    <w:p>
+      <w:pPr>
+        <w:keepNext w:val="0"/>
+        <w:keepLines w:val="0"/>
+        <w:pageBreakBefore w:val="0"/>
+        <w:widowControl w:val="0"/>
+        <w:numPr>
+          <w:ilvl w:val="0"/>
+          <w:numId w:val="0"/>
+        </w:numPr>
+        <w:kinsoku/>
+        <w:wordWrap/>
+        <w:overflowPunct/>
+        <w:topLinePunct w:val="0"/>
+        <w:autoSpaceDE/>
+        <w:autoSpaceDN/>
+        <w:bidi w:val="0"/>
+        <w:adjustRightInd/>
+        <w:snapToGrid/>
+        <w:spacing w:line="0" w:lineRule="atLeast"/>
+        <w:ind w:right="0" w:rightChars="0"/>
+        <w:jc w:val="left"/>
+        <w:textAlignment w:val="auto"/>
+        <w:outlineLvl w:val="9"/>
+        <w:rPr>
+          <w:rFonts w:hint="eastAsia" w:asciiTheme="minorEastAsia" w:hAnsiTheme="minorEastAsia" w:cstheme="minorEastAsia"/>
+          <w:sz w:val="24"/>
+          <w:szCs w:val="24"/>
+          <w:lang w:val="en-US" w:eastAsia="zh-CN"/>
+        </w:rPr>
+      </w:pPr>
+      <w:r>
+        <w:rPr>
+          <w:rFonts w:hint="eastAsia" w:asciiTheme="minorEastAsia" w:hAnsiTheme="minorEastAsia" w:cstheme="minorEastAsia"/>
+          <w:sz w:val="24"/>
+          <w:szCs w:val="24"/>
+          <w:lang w:val="en-US" w:eastAsia="zh-CN"/>
+        </w:rPr>
+        <w:t>（2）用法</w:t>
+      </w:r>
+    </w:p>
+    <w:p>
+      <w:pPr>
+        <w:keepNext w:val="0"/>
+        <w:keepLines w:val="0"/>
+        <w:pageBreakBefore w:val="0"/>
+        <w:widowControl w:val="0"/>
+        <w:numPr>
+          <w:ilvl w:val="0"/>
+          <w:numId w:val="0"/>
+        </w:numPr>
+        <w:kinsoku/>
+        <w:wordWrap/>
+        <w:overflowPunct/>
+        <w:topLinePunct w:val="0"/>
+        <w:autoSpaceDE/>
+        <w:autoSpaceDN/>
+        <w:bidi w:val="0"/>
+        <w:adjustRightInd/>
+        <w:snapToGrid/>
+        <w:spacing w:line="0" w:lineRule="atLeast"/>
+        <w:ind w:right="0" w:rightChars="0"/>
+        <w:jc w:val="left"/>
+        <w:textAlignment w:val="auto"/>
+        <w:outlineLvl w:val="9"/>
+        <w:rPr>
+          <w:rFonts w:hint="eastAsia" w:asciiTheme="minorEastAsia" w:hAnsiTheme="minorEastAsia" w:cstheme="minorEastAsia"/>
+          <w:sz w:val="24"/>
+          <w:szCs w:val="24"/>
+          <w:lang w:val="en-US" w:eastAsia="zh-CN"/>
+        </w:rPr>
+      </w:pPr>
+      <w:r>
+        <w:rPr>
+          <w:rFonts w:hint="eastAsia" w:asciiTheme="minorEastAsia" w:hAnsiTheme="minorEastAsia" w:cstheme="minorEastAsia"/>
+          <w:sz w:val="24"/>
+          <w:szCs w:val="24"/>
+          <w:lang w:val="en-US" w:eastAsia="zh-CN"/>
+        </w:rPr>
+        <w:t>（3）语法</w:t>
+      </w:r>
+    </w:p>
+    <w:p>
+      <w:pPr>
+        <w:keepNext w:val="0"/>
+        <w:keepLines w:val="0"/>
+        <w:pageBreakBefore w:val="0"/>
+        <w:widowControl w:val="0"/>
+        <w:numPr>
+          <w:ilvl w:val="0"/>
+          <w:numId w:val="0"/>
+        </w:numPr>
+        <w:kinsoku/>
+        <w:wordWrap/>
+        <w:overflowPunct/>
+        <w:topLinePunct w:val="0"/>
+        <w:autoSpaceDE/>
+        <w:autoSpaceDN/>
+        <w:bidi w:val="0"/>
+        <w:adjustRightInd/>
+        <w:snapToGrid/>
+        <w:spacing w:line="0" w:lineRule="atLeast"/>
+        <w:ind w:right="0" w:rightChars="0"/>
+        <w:jc w:val="left"/>
+        <w:textAlignment w:val="auto"/>
+        <w:outlineLvl w:val="9"/>
+        <w:rPr>
+          <w:rFonts w:hint="eastAsia" w:asciiTheme="minorEastAsia" w:hAnsiTheme="minorEastAsia" w:cstheme="minorEastAsia"/>
+          <w:sz w:val="24"/>
+          <w:szCs w:val="24"/>
+          <w:lang w:val="en-US" w:eastAsia="zh-CN"/>
+        </w:rPr>
+      </w:pPr>
+      <w:r>
+        <w:rPr>
+          <w:rFonts w:hint="eastAsia" w:asciiTheme="minorEastAsia" w:hAnsiTheme="minorEastAsia" w:cstheme="minorEastAsia"/>
+          <w:sz w:val="24"/>
+          <w:szCs w:val="24"/>
+          <w:lang w:val="en-US" w:eastAsia="zh-CN"/>
+        </w:rPr>
+        <w:t xml:space="preserve">    async函数内部return语句返回的值，会成为then方法回调函数的参数</w:t>
+      </w:r>
+    </w:p>
+    <w:p>
+      <w:pPr>
+        <w:keepNext w:val="0"/>
+        <w:keepLines w:val="0"/>
+        <w:pageBreakBefore w:val="0"/>
+        <w:widowControl w:val="0"/>
+        <w:numPr>
+          <w:ilvl w:val="0"/>
+          <w:numId w:val="0"/>
+        </w:numPr>
+        <w:kinsoku/>
+        <w:wordWrap/>
+        <w:overflowPunct/>
+        <w:topLinePunct w:val="0"/>
+        <w:autoSpaceDE/>
+        <w:autoSpaceDN/>
+        <w:bidi w:val="0"/>
+        <w:adjustRightInd/>
+        <w:snapToGrid/>
+        <w:spacing w:line="0" w:lineRule="atLeast"/>
+        <w:ind w:right="0" w:rightChars="0" w:firstLine="480"/>
+        <w:jc w:val="left"/>
+        <w:textAlignment w:val="auto"/>
+        <w:outlineLvl w:val="9"/>
+        <w:rPr>
+          <w:rFonts w:hint="eastAsia" w:asciiTheme="minorEastAsia" w:hAnsiTheme="minorEastAsia" w:cstheme="minorEastAsia"/>
+          <w:sz w:val="24"/>
+          <w:szCs w:val="24"/>
+          <w:lang w:val="en-US" w:eastAsia="zh-CN"/>
+        </w:rPr>
+      </w:pPr>
+      <w:r>
+        <w:rPr>
+          <w:rFonts w:hint="eastAsia" w:asciiTheme="minorEastAsia" w:hAnsiTheme="minorEastAsia" w:cstheme="minorEastAsia"/>
+          <w:sz w:val="24"/>
+          <w:szCs w:val="24"/>
+          <w:lang w:val="en-US" w:eastAsia="zh-CN"/>
+        </w:rPr>
+        <w:t>async函数内部抛出错误，会使返回的 Promise 对象变为reject状态。抛出的错误对象会成为catch方法回调函数的参数。</w:t>
+      </w:r>
+    </w:p>
+    <w:p>
+      <w:pPr>
+        <w:keepNext w:val="0"/>
+        <w:keepLines w:val="0"/>
+        <w:pageBreakBefore w:val="0"/>
+        <w:widowControl w:val="0"/>
+        <w:numPr>
+          <w:ilvl w:val="0"/>
+          <w:numId w:val="0"/>
+        </w:numPr>
+        <w:kinsoku/>
+        <w:wordWrap/>
+        <w:overflowPunct/>
+        <w:topLinePunct w:val="0"/>
+        <w:autoSpaceDE/>
+        <w:autoSpaceDN/>
+        <w:bidi w:val="0"/>
+        <w:adjustRightInd/>
+        <w:snapToGrid/>
+        <w:spacing w:line="0" w:lineRule="atLeast"/>
+        <w:ind w:right="0" w:rightChars="0" w:firstLine="480"/>
+        <w:jc w:val="left"/>
+        <w:textAlignment w:val="auto"/>
+        <w:outlineLvl w:val="9"/>
+        <w:rPr>
+          <w:rFonts w:hint="eastAsia" w:asciiTheme="minorEastAsia" w:hAnsiTheme="minorEastAsia" w:cstheme="minorEastAsia"/>
+          <w:sz w:val="24"/>
+          <w:szCs w:val="24"/>
+          <w:lang w:val="en-US" w:eastAsia="zh-CN"/>
+        </w:rPr>
+      </w:pPr>
+    </w:p>
+    <w:p>
+      <w:pPr>
+        <w:keepNext w:val="0"/>
+        <w:keepLines w:val="0"/>
+        <w:pageBreakBefore w:val="0"/>
+        <w:widowControl w:val="0"/>
+        <w:numPr>
+          <w:ilvl w:val="0"/>
+          <w:numId w:val="0"/>
+        </w:numPr>
+        <w:kinsoku/>
+        <w:wordWrap/>
+        <w:overflowPunct/>
+        <w:topLinePunct w:val="0"/>
+        <w:autoSpaceDE/>
+        <w:autoSpaceDN/>
+        <w:bidi w:val="0"/>
+        <w:adjustRightInd/>
+        <w:snapToGrid/>
+        <w:spacing w:line="0" w:lineRule="atLeast"/>
+        <w:ind w:right="0" w:rightChars="0" w:firstLine="480"/>
+        <w:jc w:val="left"/>
+        <w:textAlignment w:val="auto"/>
+        <w:outlineLvl w:val="9"/>
+        <w:rPr>
+          <w:rFonts w:hint="eastAsia" w:asciiTheme="minorEastAsia" w:hAnsiTheme="minorEastAsia" w:cstheme="minorEastAsia"/>
+          <w:sz w:val="24"/>
+          <w:szCs w:val="24"/>
+          <w:lang w:val="en-US" w:eastAsia="zh-CN"/>
+        </w:rPr>
+      </w:pPr>
+      <w:r>
+        <w:rPr>
+          <w:rFonts w:hint="eastAsia" w:asciiTheme="minorEastAsia" w:hAnsiTheme="minorEastAsia" w:cstheme="minorEastAsia"/>
+          <w:sz w:val="24"/>
+          <w:szCs w:val="24"/>
+          <w:lang w:val="en-US" w:eastAsia="zh-CN"/>
+        </w:rPr>
+        <w:t>除非遇到return语句或者抛出错误，只有async函数内部的异步操作执行完，才会执行then方法指定的回调函数。</w:t>
+      </w:r>
+    </w:p>
+    <w:p>
+      <w:pPr>
+        <w:keepNext w:val="0"/>
+        <w:keepLines w:val="0"/>
+        <w:pageBreakBefore w:val="0"/>
+        <w:widowControl w:val="0"/>
+        <w:numPr>
+          <w:ilvl w:val="0"/>
+          <w:numId w:val="0"/>
+        </w:numPr>
+        <w:kinsoku/>
+        <w:wordWrap/>
+        <w:overflowPunct/>
+        <w:topLinePunct w:val="0"/>
+        <w:autoSpaceDE/>
+        <w:autoSpaceDN/>
+        <w:bidi w:val="0"/>
+        <w:adjustRightInd/>
+        <w:snapToGrid/>
+        <w:spacing w:line="0" w:lineRule="atLeast"/>
+        <w:ind w:right="0" w:rightChars="0" w:firstLine="480"/>
+        <w:jc w:val="left"/>
+        <w:textAlignment w:val="auto"/>
+        <w:outlineLvl w:val="9"/>
+        <w:rPr>
+          <w:rFonts w:hint="eastAsia" w:asciiTheme="minorEastAsia" w:hAnsiTheme="minorEastAsia" w:cstheme="minorEastAsia"/>
+          <w:sz w:val="24"/>
+          <w:szCs w:val="24"/>
+          <w:lang w:val="en-US" w:eastAsia="zh-CN"/>
+        </w:rPr>
+      </w:pPr>
+    </w:p>
+    <w:p>
+      <w:pPr>
+        <w:keepNext w:val="0"/>
+        <w:keepLines w:val="0"/>
+        <w:pageBreakBefore w:val="0"/>
+        <w:widowControl w:val="0"/>
+        <w:numPr>
+          <w:ilvl w:val="0"/>
+          <w:numId w:val="0"/>
+        </w:numPr>
+        <w:kinsoku/>
+        <w:wordWrap/>
+        <w:overflowPunct/>
+        <w:topLinePunct w:val="0"/>
+        <w:autoSpaceDE/>
+        <w:autoSpaceDN/>
+        <w:bidi w:val="0"/>
+        <w:adjustRightInd/>
+        <w:snapToGrid/>
+        <w:spacing w:line="0" w:lineRule="atLeast"/>
+        <w:ind w:right="0" w:rightChars="0"/>
+        <w:jc w:val="left"/>
+        <w:textAlignment w:val="auto"/>
+        <w:outlineLvl w:val="9"/>
+        <w:rPr>
+          <w:rFonts w:hint="eastAsia" w:asciiTheme="minorEastAsia" w:hAnsiTheme="minorEastAsia" w:cstheme="minorEastAsia"/>
+          <w:sz w:val="24"/>
+          <w:szCs w:val="24"/>
+          <w:lang w:val="en-US" w:eastAsia="zh-CN"/>
+        </w:rPr>
+      </w:pPr>
+      <w:r>
+        <w:rPr>
+          <w:rFonts w:hint="eastAsia" w:asciiTheme="minorEastAsia" w:hAnsiTheme="minorEastAsia" w:cstheme="minorEastAsia"/>
+          <w:sz w:val="24"/>
+          <w:szCs w:val="24"/>
+          <w:lang w:val="en-US" w:eastAsia="zh-CN"/>
+        </w:rPr>
+        <w:t>（4）async 函数的实现原理</w:t>
+      </w:r>
+    </w:p>
+    <w:p>
+      <w:pPr>
+        <w:keepNext w:val="0"/>
+        <w:keepLines w:val="0"/>
+        <w:pageBreakBefore w:val="0"/>
+        <w:widowControl w:val="0"/>
+        <w:numPr>
+          <w:ilvl w:val="0"/>
+          <w:numId w:val="0"/>
+        </w:numPr>
+        <w:kinsoku/>
+        <w:wordWrap/>
+        <w:overflowPunct/>
+        <w:topLinePunct w:val="0"/>
+        <w:autoSpaceDE/>
+        <w:autoSpaceDN/>
+        <w:bidi w:val="0"/>
+        <w:adjustRightInd/>
+        <w:snapToGrid/>
+        <w:spacing w:line="0" w:lineRule="atLeast"/>
+        <w:ind w:right="0" w:rightChars="0"/>
+        <w:jc w:val="left"/>
+        <w:textAlignment w:val="auto"/>
+        <w:outlineLvl w:val="9"/>
+        <w:rPr>
+          <w:rFonts w:hint="eastAsia" w:asciiTheme="minorEastAsia" w:hAnsiTheme="minorEastAsia" w:cstheme="minorEastAsia"/>
+          <w:sz w:val="24"/>
+          <w:szCs w:val="24"/>
+          <w:lang w:val="en-US" w:eastAsia="zh-CN"/>
+        </w:rPr>
+      </w:pPr>
+      <w:r>
+        <w:rPr>
+          <w:rFonts w:hint="eastAsia" w:asciiTheme="minorEastAsia" w:hAnsiTheme="minorEastAsia" w:cstheme="minorEastAsia"/>
+          <w:sz w:val="24"/>
+          <w:szCs w:val="24"/>
+          <w:lang w:val="en-US" w:eastAsia="zh-CN"/>
+        </w:rPr>
+        <w:t>（5）与其他异步处理方法的比较</w:t>
+      </w:r>
+    </w:p>
+    <w:p>
+      <w:pPr>
+        <w:keepNext w:val="0"/>
+        <w:keepLines w:val="0"/>
+        <w:pageBreakBefore w:val="0"/>
+        <w:widowControl w:val="0"/>
+        <w:numPr>
+          <w:ilvl w:val="0"/>
+          <w:numId w:val="0"/>
+        </w:numPr>
+        <w:kinsoku/>
+        <w:wordWrap/>
+        <w:overflowPunct/>
+        <w:topLinePunct w:val="0"/>
+        <w:autoSpaceDE/>
+        <w:autoSpaceDN/>
+        <w:bidi w:val="0"/>
+        <w:adjustRightInd/>
+        <w:snapToGrid/>
+        <w:spacing w:line="0" w:lineRule="atLeast"/>
+        <w:ind w:right="0" w:rightChars="0"/>
+        <w:jc w:val="left"/>
+        <w:textAlignment w:val="auto"/>
+        <w:outlineLvl w:val="9"/>
+        <w:rPr>
+          <w:rFonts w:hint="eastAsia" w:asciiTheme="minorEastAsia" w:hAnsiTheme="minorEastAsia" w:cstheme="minorEastAsia"/>
+          <w:sz w:val="24"/>
+          <w:szCs w:val="24"/>
+          <w:lang w:val="en-US" w:eastAsia="zh-CN"/>
+        </w:rPr>
+      </w:pPr>
+      <w:r>
+        <w:rPr>
+          <w:rFonts w:hint="eastAsia" w:asciiTheme="minorEastAsia" w:hAnsiTheme="minorEastAsia" w:cstheme="minorEastAsia"/>
+          <w:sz w:val="24"/>
+          <w:szCs w:val="24"/>
+          <w:lang w:val="en-US" w:eastAsia="zh-CN"/>
+        </w:rPr>
+        <w:t>（6）实例：按顺序完成异步操作</w:t>
+      </w:r>
+    </w:p>
+    <w:p>
+      <w:pPr>
+        <w:keepNext w:val="0"/>
+        <w:keepLines w:val="0"/>
+        <w:pageBreakBefore w:val="0"/>
+        <w:widowControl w:val="0"/>
+        <w:numPr>
+          <w:ilvl w:val="0"/>
+          <w:numId w:val="0"/>
+        </w:numPr>
+        <w:kinsoku/>
+        <w:wordWrap/>
+        <w:overflowPunct/>
+        <w:topLinePunct w:val="0"/>
+        <w:autoSpaceDE/>
+        <w:autoSpaceDN/>
+        <w:bidi w:val="0"/>
+        <w:adjustRightInd/>
+        <w:snapToGrid/>
+        <w:spacing w:line="0" w:lineRule="atLeast"/>
+        <w:ind w:right="0" w:rightChars="0"/>
+        <w:jc w:val="left"/>
+        <w:textAlignment w:val="auto"/>
+        <w:outlineLvl w:val="9"/>
+        <w:rPr>
+          <w:rFonts w:hint="eastAsia" w:asciiTheme="minorEastAsia" w:hAnsiTheme="minorEastAsia" w:cstheme="minorEastAsia"/>
+          <w:sz w:val="24"/>
+          <w:szCs w:val="24"/>
+          <w:lang w:val="en-US" w:eastAsia="zh-CN"/>
+        </w:rPr>
+      </w:pPr>
+      <w:r>
+        <w:rPr>
+          <w:rFonts w:hint="eastAsia" w:asciiTheme="minorEastAsia" w:hAnsiTheme="minorEastAsia" w:cstheme="minorEastAsia"/>
+          <w:sz w:val="24"/>
+          <w:szCs w:val="24"/>
+          <w:lang w:val="en-US" w:eastAsia="zh-CN"/>
+        </w:rPr>
+        <w:t>（7）异步遍历器</w:t>
+      </w:r>
+    </w:p>
+    <w:p>
+      <w:pPr>
+        <w:keepNext w:val="0"/>
+        <w:keepLines w:val="0"/>
+        <w:pageBreakBefore w:val="0"/>
+        <w:widowControl w:val="0"/>
+        <w:numPr>
+          <w:ilvl w:val="0"/>
+          <w:numId w:val="0"/>
+        </w:numPr>
+        <w:kinsoku/>
+        <w:wordWrap/>
+        <w:overflowPunct/>
+        <w:topLinePunct w:val="0"/>
+        <w:autoSpaceDE/>
+        <w:autoSpaceDN/>
+        <w:bidi w:val="0"/>
+        <w:adjustRightInd/>
+        <w:snapToGrid/>
+        <w:spacing w:line="0" w:lineRule="atLeast"/>
+        <w:ind w:right="0" w:rightChars="0"/>
+        <w:jc w:val="left"/>
+        <w:textAlignment w:val="auto"/>
+        <w:outlineLvl w:val="9"/>
+        <w:rPr>
+          <w:rFonts w:hint="eastAsia" w:asciiTheme="minorEastAsia" w:hAnsiTheme="minorEastAsia" w:cstheme="minorEastAsia"/>
+          <w:sz w:val="24"/>
+          <w:szCs w:val="24"/>
+          <w:lang w:val="en-US" w:eastAsia="zh-CN"/>
+        </w:rPr>
+      </w:pPr>
+    </w:p>
+    <w:p>
+      <w:pPr>
+        <w:keepNext w:val="0"/>
+        <w:keepLines w:val="0"/>
+        <w:pageBreakBefore w:val="0"/>
+        <w:widowControl w:val="0"/>
+        <w:numPr>
+          <w:ilvl w:val="0"/>
+          <w:numId w:val="0"/>
+        </w:numPr>
+        <w:kinsoku/>
+        <w:wordWrap/>
+        <w:overflowPunct/>
+        <w:topLinePunct w:val="0"/>
+        <w:autoSpaceDE/>
+        <w:autoSpaceDN/>
+        <w:bidi w:val="0"/>
+        <w:adjustRightInd/>
+        <w:snapToGrid/>
+        <w:spacing w:line="0" w:lineRule="atLeast"/>
+        <w:ind w:right="0" w:rightChars="0"/>
+        <w:jc w:val="left"/>
+        <w:textAlignment w:val="auto"/>
+        <w:outlineLvl w:val="9"/>
+        <w:rPr>
+          <w:rFonts w:hint="eastAsia" w:asciiTheme="minorEastAsia" w:hAnsiTheme="minorEastAsia" w:cstheme="minorEastAsia"/>
+          <w:sz w:val="24"/>
+          <w:szCs w:val="24"/>
+          <w:lang w:val="en-US" w:eastAsia="zh-CN"/>
+        </w:rPr>
+      </w:pPr>
+    </w:p>
+    <w:p>
+      <w:pPr>
+        <w:keepNext w:val="0"/>
+        <w:keepLines w:val="0"/>
+        <w:pageBreakBefore w:val="0"/>
+        <w:widowControl w:val="0"/>
+        <w:numPr>
+          <w:ilvl w:val="0"/>
+          <w:numId w:val="0"/>
+        </w:numPr>
+        <w:kinsoku/>
+        <w:wordWrap/>
+        <w:overflowPunct/>
+        <w:topLinePunct w:val="0"/>
+        <w:autoSpaceDE/>
+        <w:autoSpaceDN/>
+        <w:bidi w:val="0"/>
+        <w:adjustRightInd/>
+        <w:snapToGrid/>
+        <w:spacing w:line="0" w:lineRule="atLeast"/>
+        <w:ind w:right="0" w:rightChars="0"/>
+        <w:jc w:val="left"/>
+        <w:textAlignment w:val="auto"/>
+        <w:outlineLvl w:val="9"/>
+        <w:rPr>
+          <w:rFonts w:hint="eastAsia" w:asciiTheme="minorEastAsia" w:hAnsiTheme="minorEastAsia" w:cstheme="minorEastAsia"/>
+          <w:sz w:val="24"/>
+          <w:szCs w:val="24"/>
+          <w:lang w:val="en-US" w:eastAsia="zh-CN"/>
+        </w:rPr>
+      </w:pPr>
+      <w:r>
+        <w:rPr>
+          <w:rFonts w:hint="eastAsia" w:asciiTheme="minorEastAsia" w:hAnsiTheme="minorEastAsia" w:cstheme="minorEastAsia"/>
+          <w:sz w:val="24"/>
+          <w:szCs w:val="24"/>
+          <w:lang w:val="en-US" w:eastAsia="zh-CN"/>
+        </w:rPr>
+        <w:t>19、Class 的基本语法</w:t>
+      </w:r>
       <w:bookmarkStart w:id="0" w:name="_GoBack"/>
       <w:bookmarkEnd w:id="0"/>
-    </w:p>
-    <w:p>
-      <w:pPr>
-        <w:keepNext w:val="0"/>
-        <w:keepLines w:val="0"/>
-        <w:pageBreakBefore w:val="0"/>
-        <w:widowControl w:val="0"/>
-        <w:numPr>
-          <w:ilvl w:val="0"/>
-          <w:numId w:val="0"/>
-        </w:numPr>
-        <w:kinsoku/>
-        <w:wordWrap/>
-        <w:overflowPunct/>
-        <w:topLinePunct w:val="0"/>
-        <w:autoSpaceDE/>
-        <w:autoSpaceDN/>
-        <w:bidi w:val="0"/>
-        <w:adjustRightInd/>
-        <w:snapToGrid/>
-        <w:spacing w:line="0" w:lineRule="atLeast"/>
-        <w:ind w:right="0" w:rightChars="0"/>
-        <w:jc w:val="left"/>
-        <w:textAlignment w:val="auto"/>
-        <w:outlineLvl w:val="9"/>
-        <w:rPr>
-          <w:rFonts w:hint="eastAsia" w:asciiTheme="minorEastAsia" w:hAnsiTheme="minorEastAsia" w:cstheme="minorEastAsia"/>
-          <w:sz w:val="24"/>
-          <w:szCs w:val="24"/>
-          <w:lang w:val="en-US" w:eastAsia="zh-CN"/>
-        </w:rPr>
-      </w:pPr>
-    </w:p>
-    <w:p>
-      <w:pPr>
-        <w:keepNext w:val="0"/>
-        <w:keepLines w:val="0"/>
-        <w:pageBreakBefore w:val="0"/>
-        <w:widowControl w:val="0"/>
-        <w:numPr>
-          <w:ilvl w:val="0"/>
-          <w:numId w:val="0"/>
-        </w:numPr>
-        <w:kinsoku/>
-        <w:wordWrap/>
-        <w:overflowPunct/>
-        <w:topLinePunct w:val="0"/>
-        <w:autoSpaceDE/>
-        <w:autoSpaceDN/>
-        <w:bidi w:val="0"/>
-        <w:adjustRightInd/>
-        <w:snapToGrid/>
-        <w:spacing w:line="0" w:lineRule="atLeast"/>
-        <w:ind w:right="0" w:rightChars="0" w:firstLine="480"/>
-        <w:jc w:val="left"/>
-        <w:textAlignment w:val="auto"/>
-        <w:outlineLvl w:val="9"/>
-        <w:rPr>
-          <w:rFonts w:hint="eastAsia" w:asciiTheme="minorEastAsia" w:hAnsiTheme="minorEastAsia" w:cstheme="minorEastAsia"/>
-          <w:sz w:val="24"/>
-          <w:szCs w:val="24"/>
-          <w:lang w:val="en-US" w:eastAsia="zh-CN"/>
-        </w:rPr>
-      </w:pPr>
-    </w:p>
-    <w:p>
-      <w:pPr>
-        <w:keepNext w:val="0"/>
-        <w:keepLines w:val="0"/>
-        <w:pageBreakBefore w:val="0"/>
-        <w:widowControl w:val="0"/>
-        <w:numPr>
-          <w:ilvl w:val="0"/>
-          <w:numId w:val="0"/>
-        </w:numPr>
-        <w:kinsoku/>
-        <w:wordWrap/>
-        <w:overflowPunct/>
-        <w:topLinePunct w:val="0"/>
-        <w:autoSpaceDE/>
-        <w:autoSpaceDN/>
-        <w:bidi w:val="0"/>
-        <w:adjustRightInd/>
-        <w:snapToGrid/>
-        <w:spacing w:line="0" w:lineRule="atLeast"/>
-        <w:ind w:right="0" w:rightChars="0" w:firstLine="480"/>
-        <w:jc w:val="left"/>
-        <w:textAlignment w:val="auto"/>
-        <w:outlineLvl w:val="9"/>
-        <w:rPr>
-          <w:rFonts w:hint="eastAsia" w:asciiTheme="minorEastAsia" w:hAnsiTheme="minorEastAsia" w:cstheme="minorEastAsia"/>
-          <w:sz w:val="24"/>
-          <w:szCs w:val="24"/>
-          <w:lang w:val="en-US" w:eastAsia="zh-CN"/>
-        </w:rPr>
-      </w:pPr>
-    </w:p>
-    <w:p>
-      <w:pPr>
-        <w:keepNext w:val="0"/>
-        <w:keepLines w:val="0"/>
-        <w:pageBreakBefore w:val="0"/>
-        <w:widowControl w:val="0"/>
-        <w:numPr>
-          <w:ilvl w:val="0"/>
-          <w:numId w:val="0"/>
-        </w:numPr>
-        <w:kinsoku/>
-        <w:wordWrap/>
-        <w:overflowPunct/>
-        <w:topLinePunct w:val="0"/>
-        <w:autoSpaceDE/>
-        <w:autoSpaceDN/>
-        <w:bidi w:val="0"/>
-        <w:adjustRightInd/>
-        <w:snapToGrid/>
-        <w:spacing w:line="0" w:lineRule="atLeast"/>
-        <w:ind w:right="0" w:rightChars="0" w:firstLine="480"/>
-        <w:jc w:val="left"/>
-        <w:textAlignment w:val="auto"/>
-        <w:outlineLvl w:val="9"/>
-        <w:rPr>
-          <w:rFonts w:hint="eastAsia" w:asciiTheme="minorEastAsia" w:hAnsiTheme="minorEastAsia" w:cstheme="minorEastAsia"/>
-          <w:sz w:val="24"/>
-          <w:szCs w:val="24"/>
-          <w:lang w:val="en-US" w:eastAsia="zh-CN"/>
-        </w:rPr>
-      </w:pPr>
-    </w:p>
-    <w:p>
-      <w:pPr>
-        <w:keepNext w:val="0"/>
-        <w:keepLines w:val="0"/>
-        <w:pageBreakBefore w:val="0"/>
-        <w:widowControl w:val="0"/>
-        <w:numPr>
-          <w:ilvl w:val="0"/>
-          <w:numId w:val="0"/>
-        </w:numPr>
-        <w:kinsoku/>
-        <w:wordWrap/>
-        <w:overflowPunct/>
-        <w:topLinePunct w:val="0"/>
-        <w:autoSpaceDE/>
-        <w:autoSpaceDN/>
-        <w:bidi w:val="0"/>
-        <w:adjustRightInd/>
-        <w:snapToGrid/>
-        <w:spacing w:line="0" w:lineRule="atLeast"/>
-        <w:ind w:right="0" w:rightChars="0" w:firstLine="480"/>
-        <w:jc w:val="left"/>
-        <w:textAlignment w:val="auto"/>
-        <w:outlineLvl w:val="9"/>
-        <w:rPr>
-          <w:rFonts w:hint="eastAsia" w:asciiTheme="minorEastAsia" w:hAnsiTheme="minorEastAsia" w:cstheme="minorEastAsia"/>
-          <w:sz w:val="24"/>
-          <w:szCs w:val="24"/>
-          <w:lang w:val="en-US" w:eastAsia="zh-CN"/>
-        </w:rPr>
-      </w:pPr>
-    </w:p>
-    <w:p>
-      <w:pPr>
-        <w:keepNext w:val="0"/>
-        <w:keepLines w:val="0"/>
-        <w:pageBreakBefore w:val="0"/>
-        <w:widowControl w:val="0"/>
-        <w:numPr>
-          <w:ilvl w:val="0"/>
-          <w:numId w:val="0"/>
-        </w:numPr>
-        <w:kinsoku/>
-        <w:wordWrap/>
-        <w:overflowPunct/>
-        <w:topLinePunct w:val="0"/>
-        <w:autoSpaceDE/>
-        <w:autoSpaceDN/>
-        <w:bidi w:val="0"/>
-        <w:adjustRightInd/>
-        <w:snapToGrid/>
-        <w:spacing w:line="0" w:lineRule="atLeast"/>
-        <w:ind w:right="0" w:rightChars="0" w:firstLine="480"/>
-        <w:jc w:val="left"/>
-        <w:textAlignment w:val="auto"/>
-        <w:outlineLvl w:val="9"/>
-        <w:rPr>
-          <w:rFonts w:hint="eastAsia" w:asciiTheme="minorEastAsia" w:hAnsiTheme="minorEastAsia" w:cstheme="minorEastAsia"/>
-          <w:sz w:val="24"/>
-          <w:szCs w:val="24"/>
-          <w:lang w:val="en-US" w:eastAsia="zh-CN"/>
-        </w:rPr>
-      </w:pPr>
-    </w:p>
-    <w:p>
-      <w:pPr>
-        <w:keepNext w:val="0"/>
-        <w:keepLines w:val="0"/>
-        <w:pageBreakBefore w:val="0"/>
-        <w:widowControl w:val="0"/>
-        <w:numPr>
-          <w:ilvl w:val="0"/>
-          <w:numId w:val="0"/>
-        </w:numPr>
-        <w:kinsoku/>
-        <w:wordWrap/>
-        <w:overflowPunct/>
-        <w:topLinePunct w:val="0"/>
-        <w:autoSpaceDE/>
-        <w:autoSpaceDN/>
-        <w:bidi w:val="0"/>
-        <w:adjustRightInd/>
-        <w:snapToGrid/>
-        <w:spacing w:line="0" w:lineRule="atLeast"/>
-        <w:ind w:right="0" w:rightChars="0" w:firstLine="480"/>
-        <w:jc w:val="left"/>
-        <w:textAlignment w:val="auto"/>
-        <w:outlineLvl w:val="9"/>
-        <w:rPr>
-          <w:rFonts w:hint="eastAsia" w:asciiTheme="minorEastAsia" w:hAnsiTheme="minorEastAsia" w:cstheme="minorEastAsia"/>
-          <w:sz w:val="24"/>
-          <w:szCs w:val="24"/>
-          <w:lang w:val="en-US" w:eastAsia="zh-CN"/>
-        </w:rPr>
-      </w:pPr>
     </w:p>
     <w:p>
       <w:pPr>

--- a/es6.docx
+++ b/es6.docx
@@ -33126,936 +33126,2160 @@
         </w:rPr>
         <w:t>19、Class 的基本语法</w:t>
       </w:r>
+    </w:p>
+    <w:p>
+      <w:pPr>
+        <w:keepNext w:val="0"/>
+        <w:keepLines w:val="0"/>
+        <w:pageBreakBefore w:val="0"/>
+        <w:widowControl w:val="0"/>
+        <w:numPr>
+          <w:ilvl w:val="0"/>
+          <w:numId w:val="0"/>
+        </w:numPr>
+        <w:kinsoku/>
+        <w:wordWrap/>
+        <w:overflowPunct/>
+        <w:topLinePunct w:val="0"/>
+        <w:autoSpaceDE/>
+        <w:autoSpaceDN/>
+        <w:bidi w:val="0"/>
+        <w:adjustRightInd/>
+        <w:snapToGrid/>
+        <w:spacing w:line="0" w:lineRule="atLeast"/>
+        <w:ind w:right="0" w:rightChars="0"/>
+        <w:jc w:val="left"/>
+        <w:textAlignment w:val="auto"/>
+        <w:outlineLvl w:val="9"/>
+        <w:rPr>
+          <w:rFonts w:hint="eastAsia" w:asciiTheme="minorEastAsia" w:hAnsiTheme="minorEastAsia" w:cstheme="minorEastAsia"/>
+          <w:sz w:val="24"/>
+          <w:szCs w:val="24"/>
+          <w:lang w:val="en-US" w:eastAsia="zh-CN"/>
+        </w:rPr>
+      </w:pPr>
+      <w:r>
+        <w:rPr>
+          <w:rFonts w:hint="eastAsia" w:asciiTheme="minorEastAsia" w:hAnsiTheme="minorEastAsia" w:cstheme="minorEastAsia"/>
+          <w:sz w:val="24"/>
+          <w:szCs w:val="24"/>
+          <w:lang w:val="en-US" w:eastAsia="zh-CN"/>
+        </w:rPr>
+        <w:t>（1）简介</w:t>
+      </w:r>
+    </w:p>
+    <w:p>
+      <w:pPr>
+        <w:keepNext w:val="0"/>
+        <w:keepLines w:val="0"/>
+        <w:pageBreakBefore w:val="0"/>
+        <w:widowControl w:val="0"/>
+        <w:numPr>
+          <w:ilvl w:val="0"/>
+          <w:numId w:val="0"/>
+        </w:numPr>
+        <w:kinsoku/>
+        <w:wordWrap/>
+        <w:overflowPunct/>
+        <w:topLinePunct w:val="0"/>
+        <w:autoSpaceDE/>
+        <w:autoSpaceDN/>
+        <w:bidi w:val="0"/>
+        <w:adjustRightInd/>
+        <w:snapToGrid/>
+        <w:spacing w:line="0" w:lineRule="atLeast"/>
+        <w:ind w:right="0" w:rightChars="0" w:firstLine="480" w:firstLineChars="200"/>
+        <w:jc w:val="left"/>
+        <w:textAlignment w:val="auto"/>
+        <w:outlineLvl w:val="9"/>
+        <w:rPr>
+          <w:rFonts w:hint="eastAsia" w:asciiTheme="minorEastAsia" w:hAnsiTheme="minorEastAsia" w:cstheme="minorEastAsia"/>
+          <w:sz w:val="24"/>
+          <w:szCs w:val="24"/>
+          <w:lang w:val="en-US" w:eastAsia="zh-CN"/>
+        </w:rPr>
+      </w:pPr>
+      <w:r>
+        <w:rPr>
+          <w:rFonts w:hint="eastAsia" w:asciiTheme="minorEastAsia" w:hAnsiTheme="minorEastAsia" w:cstheme="minorEastAsia"/>
+          <w:sz w:val="24"/>
+          <w:szCs w:val="24"/>
+          <w:lang w:val="en-US" w:eastAsia="zh-CN"/>
+        </w:rPr>
+        <w:t>类的数据类型是函数</w:t>
+      </w:r>
+    </w:p>
+    <w:p>
+      <w:pPr>
+        <w:keepNext w:val="0"/>
+        <w:keepLines w:val="0"/>
+        <w:pageBreakBefore w:val="0"/>
+        <w:widowControl w:val="0"/>
+        <w:numPr>
+          <w:ilvl w:val="0"/>
+          <w:numId w:val="0"/>
+        </w:numPr>
+        <w:kinsoku/>
+        <w:wordWrap/>
+        <w:overflowPunct/>
+        <w:topLinePunct w:val="0"/>
+        <w:autoSpaceDE/>
+        <w:autoSpaceDN/>
+        <w:bidi w:val="0"/>
+        <w:adjustRightInd/>
+        <w:snapToGrid/>
+        <w:spacing w:line="0" w:lineRule="atLeast"/>
+        <w:ind w:right="0" w:rightChars="0" w:firstLine="480" w:firstLineChars="200"/>
+        <w:jc w:val="left"/>
+        <w:textAlignment w:val="auto"/>
+        <w:outlineLvl w:val="9"/>
+        <w:rPr>
+          <w:rFonts w:hint="eastAsia" w:asciiTheme="minorEastAsia" w:hAnsiTheme="minorEastAsia" w:cstheme="minorEastAsia"/>
+          <w:sz w:val="24"/>
+          <w:szCs w:val="24"/>
+          <w:lang w:val="en-US" w:eastAsia="zh-CN"/>
+        </w:rPr>
+      </w:pPr>
+      <w:r>
+        <w:rPr>
+          <w:rFonts w:hint="eastAsia" w:asciiTheme="minorEastAsia" w:hAnsiTheme="minorEastAsia" w:cstheme="minorEastAsia"/>
+          <w:sz w:val="24"/>
+          <w:szCs w:val="24"/>
+          <w:lang w:val="en-US" w:eastAsia="zh-CN"/>
+        </w:rPr>
+        <w:t>类本身指向构造函数</w:t>
+      </w:r>
+    </w:p>
+    <w:p>
+      <w:pPr>
+        <w:keepNext w:val="0"/>
+        <w:keepLines w:val="0"/>
+        <w:pageBreakBefore w:val="0"/>
+        <w:widowControl w:val="0"/>
+        <w:numPr>
+          <w:ilvl w:val="0"/>
+          <w:numId w:val="0"/>
+        </w:numPr>
+        <w:kinsoku/>
+        <w:wordWrap/>
+        <w:overflowPunct/>
+        <w:topLinePunct w:val="0"/>
+        <w:autoSpaceDE/>
+        <w:autoSpaceDN/>
+        <w:bidi w:val="0"/>
+        <w:adjustRightInd/>
+        <w:snapToGrid/>
+        <w:spacing w:line="0" w:lineRule="atLeast"/>
+        <w:ind w:right="0" w:rightChars="0" w:firstLine="480" w:firstLineChars="200"/>
+        <w:jc w:val="left"/>
+        <w:textAlignment w:val="auto"/>
+        <w:outlineLvl w:val="9"/>
+        <w:rPr>
+          <w:rFonts w:hint="eastAsia" w:asciiTheme="minorEastAsia" w:hAnsiTheme="minorEastAsia" w:cstheme="minorEastAsia"/>
+          <w:sz w:val="24"/>
+          <w:szCs w:val="24"/>
+          <w:lang w:val="en-US" w:eastAsia="zh-CN"/>
+        </w:rPr>
+      </w:pPr>
+      <w:r>
+        <w:rPr>
+          <w:rFonts w:hint="eastAsia" w:asciiTheme="minorEastAsia" w:hAnsiTheme="minorEastAsia" w:cstheme="minorEastAsia"/>
+          <w:sz w:val="24"/>
+          <w:szCs w:val="24"/>
+          <w:lang w:val="en-US" w:eastAsia="zh-CN"/>
+        </w:rPr>
+        <w:t>类的所有方法都定义在类的prototype属性上面</w:t>
+      </w:r>
+    </w:p>
+    <w:p>
+      <w:pPr>
+        <w:keepNext w:val="0"/>
+        <w:keepLines w:val="0"/>
+        <w:pageBreakBefore w:val="0"/>
+        <w:widowControl w:val="0"/>
+        <w:numPr>
+          <w:ilvl w:val="0"/>
+          <w:numId w:val="0"/>
+        </w:numPr>
+        <w:kinsoku/>
+        <w:wordWrap/>
+        <w:overflowPunct/>
+        <w:topLinePunct w:val="0"/>
+        <w:autoSpaceDE/>
+        <w:autoSpaceDN/>
+        <w:bidi w:val="0"/>
+        <w:adjustRightInd/>
+        <w:snapToGrid/>
+        <w:spacing w:line="0" w:lineRule="atLeast"/>
+        <w:ind w:right="0" w:rightChars="0" w:firstLine="480" w:firstLineChars="200"/>
+        <w:jc w:val="left"/>
+        <w:textAlignment w:val="auto"/>
+        <w:outlineLvl w:val="9"/>
+        <w:rPr>
+          <w:rFonts w:hint="eastAsia" w:asciiTheme="minorEastAsia" w:hAnsiTheme="minorEastAsia" w:cstheme="minorEastAsia"/>
+          <w:sz w:val="24"/>
+          <w:szCs w:val="24"/>
+          <w:lang w:val="en-US" w:eastAsia="zh-CN"/>
+        </w:rPr>
+      </w:pPr>
+      <w:r>
+        <w:rPr>
+          <w:rFonts w:hint="eastAsia" w:asciiTheme="minorEastAsia" w:hAnsiTheme="minorEastAsia" w:cstheme="minorEastAsia"/>
+          <w:sz w:val="24"/>
+          <w:szCs w:val="24"/>
+          <w:lang w:val="en-US" w:eastAsia="zh-CN"/>
+        </w:rPr>
+        <w:t>类的实例上调用方法，就是调用类的prototype上的方法。</w:t>
+      </w:r>
+    </w:p>
+    <w:p>
+      <w:pPr>
+        <w:keepNext w:val="0"/>
+        <w:keepLines w:val="0"/>
+        <w:pageBreakBefore w:val="0"/>
+        <w:widowControl w:val="0"/>
+        <w:numPr>
+          <w:ilvl w:val="0"/>
+          <w:numId w:val="0"/>
+        </w:numPr>
+        <w:kinsoku/>
+        <w:wordWrap/>
+        <w:overflowPunct/>
+        <w:topLinePunct w:val="0"/>
+        <w:autoSpaceDE/>
+        <w:autoSpaceDN/>
+        <w:bidi w:val="0"/>
+        <w:adjustRightInd/>
+        <w:snapToGrid/>
+        <w:spacing w:line="0" w:lineRule="atLeast"/>
+        <w:ind w:right="0" w:rightChars="0" w:firstLine="480"/>
+        <w:jc w:val="left"/>
+        <w:textAlignment w:val="auto"/>
+        <w:outlineLvl w:val="9"/>
+        <w:rPr>
+          <w:rFonts w:hint="eastAsia" w:asciiTheme="minorEastAsia" w:hAnsiTheme="minorEastAsia" w:cstheme="minorEastAsia"/>
+          <w:sz w:val="24"/>
+          <w:szCs w:val="24"/>
+          <w:lang w:val="en-US" w:eastAsia="zh-CN"/>
+        </w:rPr>
+      </w:pPr>
+      <w:r>
+        <w:rPr>
+          <w:rFonts w:hint="eastAsia" w:asciiTheme="minorEastAsia" w:hAnsiTheme="minorEastAsia" w:cstheme="minorEastAsia"/>
+          <w:sz w:val="24"/>
+          <w:szCs w:val="24"/>
+          <w:lang w:val="en-US" w:eastAsia="zh-CN"/>
+        </w:rPr>
+        <w:t>类的内部所有定义的方法，都是不可枚举的</w:t>
+      </w:r>
+    </w:p>
+    <w:p>
+      <w:pPr>
+        <w:keepNext w:val="0"/>
+        <w:keepLines w:val="0"/>
+        <w:pageBreakBefore w:val="0"/>
+        <w:widowControl w:val="0"/>
+        <w:numPr>
+          <w:ilvl w:val="0"/>
+          <w:numId w:val="0"/>
+        </w:numPr>
+        <w:kinsoku/>
+        <w:wordWrap/>
+        <w:overflowPunct/>
+        <w:topLinePunct w:val="0"/>
+        <w:autoSpaceDE/>
+        <w:autoSpaceDN/>
+        <w:bidi w:val="0"/>
+        <w:adjustRightInd/>
+        <w:snapToGrid/>
+        <w:spacing w:line="0" w:lineRule="atLeast"/>
+        <w:ind w:right="0" w:rightChars="0" w:firstLine="480"/>
+        <w:jc w:val="left"/>
+        <w:textAlignment w:val="auto"/>
+        <w:outlineLvl w:val="9"/>
+        <w:rPr>
+          <w:rFonts w:hint="eastAsia" w:asciiTheme="minorEastAsia" w:hAnsiTheme="minorEastAsia" w:cstheme="minorEastAsia"/>
+          <w:sz w:val="24"/>
+          <w:szCs w:val="24"/>
+          <w:lang w:val="en-US" w:eastAsia="zh-CN"/>
+        </w:rPr>
+      </w:pPr>
+    </w:p>
+    <w:p>
+      <w:pPr>
+        <w:keepNext w:val="0"/>
+        <w:keepLines w:val="0"/>
+        <w:pageBreakBefore w:val="0"/>
+        <w:widowControl w:val="0"/>
+        <w:numPr>
+          <w:ilvl w:val="0"/>
+          <w:numId w:val="0"/>
+        </w:numPr>
+        <w:kinsoku/>
+        <w:wordWrap/>
+        <w:overflowPunct/>
+        <w:topLinePunct w:val="0"/>
+        <w:autoSpaceDE/>
+        <w:autoSpaceDN/>
+        <w:bidi w:val="0"/>
+        <w:adjustRightInd/>
+        <w:snapToGrid/>
+        <w:spacing w:line="0" w:lineRule="atLeast"/>
+        <w:ind w:right="0" w:rightChars="0"/>
+        <w:jc w:val="left"/>
+        <w:textAlignment w:val="auto"/>
+        <w:outlineLvl w:val="9"/>
+        <w:rPr>
+          <w:rFonts w:hint="eastAsia" w:asciiTheme="minorEastAsia" w:hAnsiTheme="minorEastAsia" w:cstheme="minorEastAsia"/>
+          <w:sz w:val="24"/>
+          <w:szCs w:val="24"/>
+          <w:lang w:val="en-US" w:eastAsia="zh-CN"/>
+        </w:rPr>
+      </w:pPr>
+      <w:r>
+        <w:rPr>
+          <w:rFonts w:hint="eastAsia" w:asciiTheme="minorEastAsia" w:hAnsiTheme="minorEastAsia" w:cstheme="minorEastAsia"/>
+          <w:sz w:val="24"/>
+          <w:szCs w:val="24"/>
+          <w:lang w:val="en-US" w:eastAsia="zh-CN"/>
+        </w:rPr>
+        <w:t>（2）严格模式</w:t>
+      </w:r>
+    </w:p>
+    <w:p>
+      <w:pPr>
+        <w:keepNext w:val="0"/>
+        <w:keepLines w:val="0"/>
+        <w:pageBreakBefore w:val="0"/>
+        <w:widowControl w:val="0"/>
+        <w:numPr>
+          <w:ilvl w:val="0"/>
+          <w:numId w:val="0"/>
+        </w:numPr>
+        <w:kinsoku/>
+        <w:wordWrap/>
+        <w:overflowPunct/>
+        <w:topLinePunct w:val="0"/>
+        <w:autoSpaceDE/>
+        <w:autoSpaceDN/>
+        <w:bidi w:val="0"/>
+        <w:adjustRightInd/>
+        <w:snapToGrid/>
+        <w:spacing w:line="0" w:lineRule="atLeast"/>
+        <w:ind w:right="0" w:rightChars="0" w:firstLine="480"/>
+        <w:jc w:val="left"/>
+        <w:textAlignment w:val="auto"/>
+        <w:outlineLvl w:val="9"/>
+        <w:rPr>
+          <w:rFonts w:hint="eastAsia" w:asciiTheme="minorEastAsia" w:hAnsiTheme="minorEastAsia" w:cstheme="minorEastAsia"/>
+          <w:sz w:val="24"/>
+          <w:szCs w:val="24"/>
+          <w:lang w:val="en-US" w:eastAsia="zh-CN"/>
+        </w:rPr>
+      </w:pPr>
+      <w:r>
+        <w:rPr>
+          <w:rFonts w:hint="eastAsia" w:asciiTheme="minorEastAsia" w:hAnsiTheme="minorEastAsia" w:cstheme="minorEastAsia"/>
+          <w:sz w:val="24"/>
+          <w:szCs w:val="24"/>
+          <w:lang w:val="en-US" w:eastAsia="zh-CN"/>
+        </w:rPr>
+        <w:t>类和模块的内部，默认是严格模式</w:t>
+      </w:r>
+    </w:p>
+    <w:p>
+      <w:pPr>
+        <w:keepNext w:val="0"/>
+        <w:keepLines w:val="0"/>
+        <w:pageBreakBefore w:val="0"/>
+        <w:widowControl w:val="0"/>
+        <w:numPr>
+          <w:ilvl w:val="0"/>
+          <w:numId w:val="0"/>
+        </w:numPr>
+        <w:kinsoku/>
+        <w:wordWrap/>
+        <w:overflowPunct/>
+        <w:topLinePunct w:val="0"/>
+        <w:autoSpaceDE/>
+        <w:autoSpaceDN/>
+        <w:bidi w:val="0"/>
+        <w:adjustRightInd/>
+        <w:snapToGrid/>
+        <w:spacing w:line="0" w:lineRule="atLeast"/>
+        <w:ind w:right="0" w:rightChars="0" w:firstLine="480"/>
+        <w:jc w:val="left"/>
+        <w:textAlignment w:val="auto"/>
+        <w:outlineLvl w:val="9"/>
+        <w:rPr>
+          <w:rFonts w:hint="eastAsia" w:asciiTheme="minorEastAsia" w:hAnsiTheme="minorEastAsia" w:cstheme="minorEastAsia"/>
+          <w:sz w:val="24"/>
+          <w:szCs w:val="24"/>
+          <w:lang w:val="en-US" w:eastAsia="zh-CN"/>
+        </w:rPr>
+      </w:pPr>
+    </w:p>
+    <w:p>
+      <w:pPr>
+        <w:keepNext w:val="0"/>
+        <w:keepLines w:val="0"/>
+        <w:pageBreakBefore w:val="0"/>
+        <w:widowControl w:val="0"/>
+        <w:numPr>
+          <w:ilvl w:val="0"/>
+          <w:numId w:val="0"/>
+        </w:numPr>
+        <w:kinsoku/>
+        <w:wordWrap/>
+        <w:overflowPunct/>
+        <w:topLinePunct w:val="0"/>
+        <w:autoSpaceDE/>
+        <w:autoSpaceDN/>
+        <w:bidi w:val="0"/>
+        <w:adjustRightInd/>
+        <w:snapToGrid/>
+        <w:spacing w:line="0" w:lineRule="atLeast"/>
+        <w:ind w:right="0" w:rightChars="0"/>
+        <w:jc w:val="left"/>
+        <w:textAlignment w:val="auto"/>
+        <w:outlineLvl w:val="9"/>
+        <w:rPr>
+          <w:rFonts w:hint="eastAsia" w:asciiTheme="minorEastAsia" w:hAnsiTheme="minorEastAsia" w:cstheme="minorEastAsia"/>
+          <w:sz w:val="24"/>
+          <w:szCs w:val="24"/>
+          <w:lang w:val="en-US" w:eastAsia="zh-CN"/>
+        </w:rPr>
+      </w:pPr>
+      <w:r>
+        <w:rPr>
+          <w:rFonts w:hint="eastAsia" w:asciiTheme="minorEastAsia" w:hAnsiTheme="minorEastAsia" w:cstheme="minorEastAsia"/>
+          <w:sz w:val="24"/>
+          <w:szCs w:val="24"/>
+          <w:lang w:val="en-US" w:eastAsia="zh-CN"/>
+        </w:rPr>
+        <w:t>（3）constructor 方法</w:t>
+      </w:r>
+    </w:p>
+    <w:p>
+      <w:pPr>
+        <w:keepNext w:val="0"/>
+        <w:keepLines w:val="0"/>
+        <w:pageBreakBefore w:val="0"/>
+        <w:widowControl w:val="0"/>
+        <w:numPr>
+          <w:ilvl w:val="0"/>
+          <w:numId w:val="0"/>
+        </w:numPr>
+        <w:kinsoku/>
+        <w:wordWrap/>
+        <w:overflowPunct/>
+        <w:topLinePunct w:val="0"/>
+        <w:autoSpaceDE/>
+        <w:autoSpaceDN/>
+        <w:bidi w:val="0"/>
+        <w:adjustRightInd/>
+        <w:snapToGrid/>
+        <w:spacing w:line="0" w:lineRule="atLeast"/>
+        <w:ind w:right="0" w:rightChars="0" w:firstLine="480" w:firstLineChars="200"/>
+        <w:jc w:val="left"/>
+        <w:textAlignment w:val="auto"/>
+        <w:outlineLvl w:val="9"/>
+        <w:rPr>
+          <w:rFonts w:hint="eastAsia" w:asciiTheme="minorEastAsia" w:hAnsiTheme="minorEastAsia" w:cstheme="minorEastAsia"/>
+          <w:sz w:val="24"/>
+          <w:szCs w:val="24"/>
+          <w:lang w:val="en-US" w:eastAsia="zh-CN"/>
+        </w:rPr>
+      </w:pPr>
+      <w:r>
+        <w:rPr>
+          <w:rFonts w:hint="eastAsia" w:asciiTheme="minorEastAsia" w:hAnsiTheme="minorEastAsia" w:cstheme="minorEastAsia"/>
+          <w:sz w:val="24"/>
+          <w:szCs w:val="24"/>
+          <w:lang w:val="en-US" w:eastAsia="zh-CN"/>
+        </w:rPr>
+        <w:t>constructor方法是类的默认方法</w:t>
+      </w:r>
+    </w:p>
+    <w:p>
+      <w:pPr>
+        <w:keepNext w:val="0"/>
+        <w:keepLines w:val="0"/>
+        <w:pageBreakBefore w:val="0"/>
+        <w:widowControl w:val="0"/>
+        <w:numPr>
+          <w:ilvl w:val="0"/>
+          <w:numId w:val="0"/>
+        </w:numPr>
+        <w:kinsoku/>
+        <w:wordWrap/>
+        <w:overflowPunct/>
+        <w:topLinePunct w:val="0"/>
+        <w:autoSpaceDE/>
+        <w:autoSpaceDN/>
+        <w:bidi w:val="0"/>
+        <w:adjustRightInd/>
+        <w:snapToGrid/>
+        <w:spacing w:line="0" w:lineRule="atLeast"/>
+        <w:ind w:right="0" w:rightChars="0" w:firstLine="480"/>
+        <w:jc w:val="left"/>
+        <w:textAlignment w:val="auto"/>
+        <w:outlineLvl w:val="9"/>
+        <w:rPr>
+          <w:rFonts w:hint="eastAsia" w:asciiTheme="minorEastAsia" w:hAnsiTheme="minorEastAsia" w:cstheme="minorEastAsia"/>
+          <w:sz w:val="24"/>
+          <w:szCs w:val="24"/>
+          <w:lang w:val="en-US" w:eastAsia="zh-CN"/>
+        </w:rPr>
+      </w:pPr>
+      <w:r>
+        <w:rPr>
+          <w:rFonts w:hint="eastAsia" w:asciiTheme="minorEastAsia" w:hAnsiTheme="minorEastAsia" w:cstheme="minorEastAsia"/>
+          <w:sz w:val="24"/>
+          <w:szCs w:val="24"/>
+          <w:lang w:val="en-US" w:eastAsia="zh-CN"/>
+        </w:rPr>
+        <w:t>constructor方法默认返回类的实例（即this），也可以指定返回另外一个对象。</w:t>
+      </w:r>
+    </w:p>
+    <w:p>
+      <w:pPr>
+        <w:keepNext w:val="0"/>
+        <w:keepLines w:val="0"/>
+        <w:pageBreakBefore w:val="0"/>
+        <w:widowControl w:val="0"/>
+        <w:numPr>
+          <w:ilvl w:val="0"/>
+          <w:numId w:val="0"/>
+        </w:numPr>
+        <w:kinsoku/>
+        <w:wordWrap/>
+        <w:overflowPunct/>
+        <w:topLinePunct w:val="0"/>
+        <w:autoSpaceDE/>
+        <w:autoSpaceDN/>
+        <w:bidi w:val="0"/>
+        <w:adjustRightInd/>
+        <w:snapToGrid/>
+        <w:spacing w:line="0" w:lineRule="atLeast"/>
+        <w:ind w:right="0" w:rightChars="0" w:firstLine="480"/>
+        <w:jc w:val="left"/>
+        <w:textAlignment w:val="auto"/>
+        <w:outlineLvl w:val="9"/>
+        <w:rPr>
+          <w:rFonts w:hint="eastAsia" w:asciiTheme="minorEastAsia" w:hAnsiTheme="minorEastAsia" w:cstheme="minorEastAsia"/>
+          <w:sz w:val="24"/>
+          <w:szCs w:val="24"/>
+          <w:lang w:val="en-US" w:eastAsia="zh-CN"/>
+        </w:rPr>
+      </w:pPr>
+    </w:p>
+    <w:p>
+      <w:pPr>
+        <w:keepNext w:val="0"/>
+        <w:keepLines w:val="0"/>
+        <w:pageBreakBefore w:val="0"/>
+        <w:widowControl w:val="0"/>
+        <w:numPr>
+          <w:ilvl w:val="0"/>
+          <w:numId w:val="0"/>
+        </w:numPr>
+        <w:kinsoku/>
+        <w:wordWrap/>
+        <w:overflowPunct/>
+        <w:topLinePunct w:val="0"/>
+        <w:autoSpaceDE/>
+        <w:autoSpaceDN/>
+        <w:bidi w:val="0"/>
+        <w:adjustRightInd/>
+        <w:snapToGrid/>
+        <w:spacing w:line="0" w:lineRule="atLeast"/>
+        <w:ind w:right="0" w:rightChars="0"/>
+        <w:jc w:val="left"/>
+        <w:textAlignment w:val="auto"/>
+        <w:outlineLvl w:val="9"/>
+        <w:rPr>
+          <w:rFonts w:hint="eastAsia" w:asciiTheme="minorEastAsia" w:hAnsiTheme="minorEastAsia" w:cstheme="minorEastAsia"/>
+          <w:sz w:val="24"/>
+          <w:szCs w:val="24"/>
+          <w:lang w:val="en-US" w:eastAsia="zh-CN"/>
+        </w:rPr>
+      </w:pPr>
+      <w:r>
+        <w:rPr>
+          <w:rFonts w:hint="eastAsia" w:asciiTheme="minorEastAsia" w:hAnsiTheme="minorEastAsia" w:cstheme="minorEastAsia"/>
+          <w:sz w:val="24"/>
+          <w:szCs w:val="24"/>
+          <w:lang w:val="en-US" w:eastAsia="zh-CN"/>
+        </w:rPr>
+        <w:t>（4）类的实例对象</w:t>
+      </w:r>
+    </w:p>
+    <w:p>
+      <w:pPr>
+        <w:keepNext w:val="0"/>
+        <w:keepLines w:val="0"/>
+        <w:pageBreakBefore w:val="0"/>
+        <w:widowControl w:val="0"/>
+        <w:numPr>
+          <w:ilvl w:val="0"/>
+          <w:numId w:val="0"/>
+        </w:numPr>
+        <w:kinsoku/>
+        <w:wordWrap/>
+        <w:overflowPunct/>
+        <w:topLinePunct w:val="0"/>
+        <w:autoSpaceDE/>
+        <w:autoSpaceDN/>
+        <w:bidi w:val="0"/>
+        <w:adjustRightInd/>
+        <w:snapToGrid/>
+        <w:spacing w:line="0" w:lineRule="atLeast"/>
+        <w:ind w:right="0" w:rightChars="0" w:firstLine="480"/>
+        <w:jc w:val="left"/>
+        <w:textAlignment w:val="auto"/>
+        <w:outlineLvl w:val="9"/>
+        <w:rPr>
+          <w:rFonts w:hint="eastAsia" w:asciiTheme="minorEastAsia" w:hAnsiTheme="minorEastAsia" w:cstheme="minorEastAsia"/>
+          <w:sz w:val="24"/>
+          <w:szCs w:val="24"/>
+          <w:lang w:val="en-US" w:eastAsia="zh-CN"/>
+        </w:rPr>
+      </w:pPr>
+      <w:r>
+        <w:rPr>
+          <w:rFonts w:hint="eastAsia" w:asciiTheme="minorEastAsia" w:hAnsiTheme="minorEastAsia" w:cstheme="minorEastAsia"/>
+          <w:sz w:val="24"/>
+          <w:szCs w:val="24"/>
+          <w:lang w:val="en-US" w:eastAsia="zh-CN"/>
+        </w:rPr>
+        <w:t>类的实例的属性除非显式定义在其本身（即定义在this对象上），否则都是定义在类的prototype上</w:t>
+      </w:r>
+    </w:p>
+    <w:p>
+      <w:pPr>
+        <w:keepNext w:val="0"/>
+        <w:keepLines w:val="0"/>
+        <w:pageBreakBefore w:val="0"/>
+        <w:widowControl w:val="0"/>
+        <w:numPr>
+          <w:ilvl w:val="0"/>
+          <w:numId w:val="0"/>
+        </w:numPr>
+        <w:kinsoku/>
+        <w:wordWrap/>
+        <w:overflowPunct/>
+        <w:topLinePunct w:val="0"/>
+        <w:autoSpaceDE/>
+        <w:autoSpaceDN/>
+        <w:bidi w:val="0"/>
+        <w:adjustRightInd/>
+        <w:snapToGrid/>
+        <w:spacing w:line="0" w:lineRule="atLeast"/>
+        <w:ind w:right="0" w:rightChars="0" w:firstLine="480"/>
+        <w:jc w:val="left"/>
+        <w:textAlignment w:val="auto"/>
+        <w:outlineLvl w:val="9"/>
+        <w:rPr>
+          <w:rFonts w:hint="eastAsia" w:asciiTheme="minorEastAsia" w:hAnsiTheme="minorEastAsia" w:cstheme="minorEastAsia"/>
+          <w:sz w:val="24"/>
+          <w:szCs w:val="24"/>
+          <w:lang w:val="en-US" w:eastAsia="zh-CN"/>
+        </w:rPr>
+      </w:pPr>
+      <w:r>
+        <w:rPr>
+          <w:rFonts w:hint="eastAsia" w:asciiTheme="minorEastAsia" w:hAnsiTheme="minorEastAsia" w:cstheme="minorEastAsia"/>
+          <w:sz w:val="24"/>
+          <w:szCs w:val="24"/>
+          <w:lang w:val="en-US" w:eastAsia="zh-CN"/>
+        </w:rPr>
+        <w:t>类的所有实例共享一个类的prototype</w:t>
+      </w:r>
+    </w:p>
+    <w:p>
+      <w:pPr>
+        <w:keepNext w:val="0"/>
+        <w:keepLines w:val="0"/>
+        <w:pageBreakBefore w:val="0"/>
+        <w:widowControl w:val="0"/>
+        <w:numPr>
+          <w:ilvl w:val="0"/>
+          <w:numId w:val="0"/>
+        </w:numPr>
+        <w:kinsoku/>
+        <w:wordWrap/>
+        <w:overflowPunct/>
+        <w:topLinePunct w:val="0"/>
+        <w:autoSpaceDE/>
+        <w:autoSpaceDN/>
+        <w:bidi w:val="0"/>
+        <w:adjustRightInd/>
+        <w:snapToGrid/>
+        <w:spacing w:line="0" w:lineRule="atLeast"/>
+        <w:ind w:right="0" w:rightChars="0" w:firstLine="480"/>
+        <w:jc w:val="left"/>
+        <w:textAlignment w:val="auto"/>
+        <w:outlineLvl w:val="9"/>
+        <w:rPr>
+          <w:rFonts w:hint="eastAsia" w:asciiTheme="minorEastAsia" w:hAnsiTheme="minorEastAsia" w:cstheme="minorEastAsia"/>
+          <w:sz w:val="24"/>
+          <w:szCs w:val="24"/>
+          <w:lang w:val="en-US" w:eastAsia="zh-CN"/>
+        </w:rPr>
+      </w:pPr>
+    </w:p>
+    <w:p>
+      <w:pPr>
+        <w:keepNext w:val="0"/>
+        <w:keepLines w:val="0"/>
+        <w:pageBreakBefore w:val="0"/>
+        <w:widowControl w:val="0"/>
+        <w:numPr>
+          <w:ilvl w:val="0"/>
+          <w:numId w:val="0"/>
+        </w:numPr>
+        <w:kinsoku/>
+        <w:wordWrap/>
+        <w:overflowPunct/>
+        <w:topLinePunct w:val="0"/>
+        <w:autoSpaceDE/>
+        <w:autoSpaceDN/>
+        <w:bidi w:val="0"/>
+        <w:adjustRightInd/>
+        <w:snapToGrid/>
+        <w:spacing w:line="0" w:lineRule="atLeast"/>
+        <w:ind w:right="0" w:rightChars="0"/>
+        <w:jc w:val="left"/>
+        <w:textAlignment w:val="auto"/>
+        <w:outlineLvl w:val="9"/>
+        <w:rPr>
+          <w:rFonts w:hint="eastAsia" w:asciiTheme="minorEastAsia" w:hAnsiTheme="minorEastAsia" w:cstheme="minorEastAsia"/>
+          <w:sz w:val="24"/>
+          <w:szCs w:val="24"/>
+          <w:lang w:val="en-US" w:eastAsia="zh-CN"/>
+        </w:rPr>
+      </w:pPr>
+      <w:r>
+        <w:rPr>
+          <w:rFonts w:hint="eastAsia" w:asciiTheme="minorEastAsia" w:hAnsiTheme="minorEastAsia" w:cstheme="minorEastAsia"/>
+          <w:sz w:val="24"/>
+          <w:szCs w:val="24"/>
+          <w:lang w:val="en-US" w:eastAsia="zh-CN"/>
+        </w:rPr>
+        <w:t>（5）Class 表达式</w:t>
+      </w:r>
+    </w:p>
+    <w:p>
+      <w:pPr>
+        <w:keepNext w:val="0"/>
+        <w:keepLines w:val="0"/>
+        <w:pageBreakBefore w:val="0"/>
+        <w:widowControl w:val="0"/>
+        <w:numPr>
+          <w:ilvl w:val="0"/>
+          <w:numId w:val="0"/>
+        </w:numPr>
+        <w:kinsoku/>
+        <w:wordWrap/>
+        <w:overflowPunct/>
+        <w:topLinePunct w:val="0"/>
+        <w:autoSpaceDE/>
+        <w:autoSpaceDN/>
+        <w:bidi w:val="0"/>
+        <w:adjustRightInd/>
+        <w:snapToGrid/>
+        <w:spacing w:line="0" w:lineRule="atLeast"/>
+        <w:ind w:right="0" w:rightChars="0"/>
+        <w:jc w:val="left"/>
+        <w:textAlignment w:val="auto"/>
+        <w:outlineLvl w:val="9"/>
+        <w:rPr>
+          <w:rFonts w:hint="eastAsia" w:asciiTheme="minorEastAsia" w:hAnsiTheme="minorEastAsia" w:cstheme="minorEastAsia"/>
+          <w:sz w:val="24"/>
+          <w:szCs w:val="24"/>
+          <w:lang w:val="en-US" w:eastAsia="zh-CN"/>
+        </w:rPr>
+      </w:pPr>
+      <w:r>
+        <w:rPr>
+          <w:rFonts w:hint="eastAsia" w:asciiTheme="minorEastAsia" w:hAnsiTheme="minorEastAsia" w:cstheme="minorEastAsia"/>
+          <w:sz w:val="24"/>
+          <w:szCs w:val="24"/>
+          <w:lang w:val="en-US" w:eastAsia="zh-CN"/>
+        </w:rPr>
+        <w:t>（6）不存在变量提升</w:t>
+      </w:r>
+    </w:p>
+    <w:p>
+      <w:pPr>
+        <w:keepNext w:val="0"/>
+        <w:keepLines w:val="0"/>
+        <w:pageBreakBefore w:val="0"/>
+        <w:widowControl w:val="0"/>
+        <w:numPr>
+          <w:ilvl w:val="0"/>
+          <w:numId w:val="0"/>
+        </w:numPr>
+        <w:kinsoku/>
+        <w:wordWrap/>
+        <w:overflowPunct/>
+        <w:topLinePunct w:val="0"/>
+        <w:autoSpaceDE/>
+        <w:autoSpaceDN/>
+        <w:bidi w:val="0"/>
+        <w:adjustRightInd/>
+        <w:snapToGrid/>
+        <w:spacing w:line="0" w:lineRule="atLeast"/>
+        <w:ind w:right="0" w:rightChars="0"/>
+        <w:jc w:val="left"/>
+        <w:textAlignment w:val="auto"/>
+        <w:outlineLvl w:val="9"/>
+        <w:rPr>
+          <w:rFonts w:hint="eastAsia" w:asciiTheme="minorEastAsia" w:hAnsiTheme="minorEastAsia" w:cstheme="minorEastAsia"/>
+          <w:sz w:val="24"/>
+          <w:szCs w:val="24"/>
+          <w:lang w:val="en-US" w:eastAsia="zh-CN"/>
+        </w:rPr>
+      </w:pPr>
+      <w:r>
+        <w:rPr>
+          <w:rFonts w:hint="eastAsia" w:asciiTheme="minorEastAsia" w:hAnsiTheme="minorEastAsia" w:cstheme="minorEastAsia"/>
+          <w:sz w:val="24"/>
+          <w:szCs w:val="24"/>
+          <w:lang w:val="en-US" w:eastAsia="zh-CN"/>
+        </w:rPr>
+        <w:t>（7）私有方法</w:t>
+      </w:r>
+    </w:p>
+    <w:p>
+      <w:pPr>
+        <w:keepNext w:val="0"/>
+        <w:keepLines w:val="0"/>
+        <w:pageBreakBefore w:val="0"/>
+        <w:widowControl w:val="0"/>
+        <w:numPr>
+          <w:ilvl w:val="0"/>
+          <w:numId w:val="0"/>
+        </w:numPr>
+        <w:kinsoku/>
+        <w:wordWrap/>
+        <w:overflowPunct/>
+        <w:topLinePunct w:val="0"/>
+        <w:autoSpaceDE/>
+        <w:autoSpaceDN/>
+        <w:bidi w:val="0"/>
+        <w:adjustRightInd/>
+        <w:snapToGrid/>
+        <w:spacing w:line="0" w:lineRule="atLeast"/>
+        <w:ind w:right="0" w:rightChars="0"/>
+        <w:jc w:val="left"/>
+        <w:textAlignment w:val="auto"/>
+        <w:outlineLvl w:val="9"/>
+        <w:rPr>
+          <w:rFonts w:hint="eastAsia" w:asciiTheme="minorEastAsia" w:hAnsiTheme="minorEastAsia" w:cstheme="minorEastAsia"/>
+          <w:sz w:val="24"/>
+          <w:szCs w:val="24"/>
+          <w:lang w:val="en-US" w:eastAsia="zh-CN"/>
+        </w:rPr>
+      </w:pPr>
+      <w:r>
+        <w:rPr>
+          <w:rFonts w:hint="eastAsia" w:asciiTheme="minorEastAsia" w:hAnsiTheme="minorEastAsia" w:cstheme="minorEastAsia"/>
+          <w:sz w:val="24"/>
+          <w:szCs w:val="24"/>
+          <w:lang w:val="en-US" w:eastAsia="zh-CN"/>
+        </w:rPr>
+        <w:t xml:space="preserve">    ES6 不提供私有方法</w:t>
+      </w:r>
+    </w:p>
+    <w:p>
+      <w:pPr>
+        <w:keepNext w:val="0"/>
+        <w:keepLines w:val="0"/>
+        <w:pageBreakBefore w:val="0"/>
+        <w:widowControl w:val="0"/>
+        <w:numPr>
+          <w:ilvl w:val="0"/>
+          <w:numId w:val="0"/>
+        </w:numPr>
+        <w:kinsoku/>
+        <w:wordWrap/>
+        <w:overflowPunct/>
+        <w:topLinePunct w:val="0"/>
+        <w:autoSpaceDE/>
+        <w:autoSpaceDN/>
+        <w:bidi w:val="0"/>
+        <w:adjustRightInd/>
+        <w:snapToGrid/>
+        <w:spacing w:line="0" w:lineRule="atLeast"/>
+        <w:ind w:right="0" w:rightChars="0"/>
+        <w:jc w:val="left"/>
+        <w:textAlignment w:val="auto"/>
+        <w:outlineLvl w:val="9"/>
+        <w:rPr>
+          <w:rFonts w:hint="eastAsia" w:asciiTheme="minorEastAsia" w:hAnsiTheme="minorEastAsia" w:cstheme="minorEastAsia"/>
+          <w:sz w:val="24"/>
+          <w:szCs w:val="24"/>
+          <w:lang w:val="en-US" w:eastAsia="zh-CN"/>
+        </w:rPr>
+      </w:pPr>
+      <w:r>
+        <w:rPr>
+          <w:rFonts w:hint="eastAsia" w:asciiTheme="minorEastAsia" w:hAnsiTheme="minorEastAsia" w:cstheme="minorEastAsia"/>
+          <w:sz w:val="24"/>
+          <w:szCs w:val="24"/>
+          <w:lang w:val="en-US" w:eastAsia="zh-CN"/>
+        </w:rPr>
+        <w:t>（8）私有属性</w:t>
+      </w:r>
+    </w:p>
+    <w:p>
+      <w:pPr>
+        <w:keepNext w:val="0"/>
+        <w:keepLines w:val="0"/>
+        <w:pageBreakBefore w:val="0"/>
+        <w:widowControl w:val="0"/>
+        <w:numPr>
+          <w:ilvl w:val="0"/>
+          <w:numId w:val="0"/>
+        </w:numPr>
+        <w:kinsoku/>
+        <w:wordWrap/>
+        <w:overflowPunct/>
+        <w:topLinePunct w:val="0"/>
+        <w:autoSpaceDE/>
+        <w:autoSpaceDN/>
+        <w:bidi w:val="0"/>
+        <w:adjustRightInd/>
+        <w:snapToGrid/>
+        <w:spacing w:line="0" w:lineRule="atLeast"/>
+        <w:ind w:right="0" w:rightChars="0" w:firstLine="480" w:firstLineChars="200"/>
+        <w:jc w:val="left"/>
+        <w:textAlignment w:val="auto"/>
+        <w:outlineLvl w:val="9"/>
+        <w:rPr>
+          <w:rFonts w:hint="eastAsia" w:asciiTheme="minorEastAsia" w:hAnsiTheme="minorEastAsia" w:cstheme="minorEastAsia"/>
+          <w:sz w:val="24"/>
+          <w:szCs w:val="24"/>
+          <w:lang w:val="en-US" w:eastAsia="zh-CN"/>
+        </w:rPr>
+      </w:pPr>
+      <w:r>
+        <w:rPr>
+          <w:rFonts w:hint="eastAsia" w:asciiTheme="minorEastAsia" w:hAnsiTheme="minorEastAsia" w:cstheme="minorEastAsia"/>
+          <w:sz w:val="24"/>
+          <w:szCs w:val="24"/>
+          <w:lang w:val="en-US" w:eastAsia="zh-CN"/>
+        </w:rPr>
+        <w:t>ES6 不提供私有属性</w:t>
+      </w:r>
+    </w:p>
+    <w:p>
+      <w:pPr>
+        <w:keepNext w:val="0"/>
+        <w:keepLines w:val="0"/>
+        <w:pageBreakBefore w:val="0"/>
+        <w:widowControl w:val="0"/>
+        <w:numPr>
+          <w:ilvl w:val="0"/>
+          <w:numId w:val="0"/>
+        </w:numPr>
+        <w:kinsoku/>
+        <w:wordWrap/>
+        <w:overflowPunct/>
+        <w:topLinePunct w:val="0"/>
+        <w:autoSpaceDE/>
+        <w:autoSpaceDN/>
+        <w:bidi w:val="0"/>
+        <w:adjustRightInd/>
+        <w:snapToGrid/>
+        <w:spacing w:line="0" w:lineRule="atLeast"/>
+        <w:ind w:right="0" w:rightChars="0" w:firstLine="480" w:firstLineChars="200"/>
+        <w:jc w:val="left"/>
+        <w:textAlignment w:val="auto"/>
+        <w:outlineLvl w:val="9"/>
+        <w:rPr>
+          <w:rFonts w:hint="eastAsia" w:asciiTheme="minorEastAsia" w:hAnsiTheme="minorEastAsia" w:cstheme="minorEastAsia"/>
+          <w:sz w:val="24"/>
+          <w:szCs w:val="24"/>
+          <w:lang w:val="en-US" w:eastAsia="zh-CN"/>
+        </w:rPr>
+      </w:pPr>
+    </w:p>
+    <w:p>
+      <w:pPr>
+        <w:keepNext w:val="0"/>
+        <w:keepLines w:val="0"/>
+        <w:pageBreakBefore w:val="0"/>
+        <w:widowControl w:val="0"/>
+        <w:numPr>
+          <w:ilvl w:val="0"/>
+          <w:numId w:val="0"/>
+        </w:numPr>
+        <w:kinsoku/>
+        <w:wordWrap/>
+        <w:overflowPunct/>
+        <w:topLinePunct w:val="0"/>
+        <w:autoSpaceDE/>
+        <w:autoSpaceDN/>
+        <w:bidi w:val="0"/>
+        <w:adjustRightInd/>
+        <w:snapToGrid/>
+        <w:spacing w:line="0" w:lineRule="atLeast"/>
+        <w:ind w:right="0" w:rightChars="0"/>
+        <w:jc w:val="left"/>
+        <w:textAlignment w:val="auto"/>
+        <w:outlineLvl w:val="9"/>
+        <w:rPr>
+          <w:rFonts w:hint="eastAsia" w:asciiTheme="minorEastAsia" w:hAnsiTheme="minorEastAsia" w:cstheme="minorEastAsia"/>
+          <w:sz w:val="24"/>
+          <w:szCs w:val="24"/>
+          <w:lang w:val="en-US" w:eastAsia="zh-CN"/>
+        </w:rPr>
+      </w:pPr>
+      <w:r>
+        <w:rPr>
+          <w:rFonts w:hint="eastAsia" w:asciiTheme="minorEastAsia" w:hAnsiTheme="minorEastAsia" w:cstheme="minorEastAsia"/>
+          <w:sz w:val="24"/>
+          <w:szCs w:val="24"/>
+          <w:lang w:val="en-US" w:eastAsia="zh-CN"/>
+        </w:rPr>
+        <w:t>（9）this 的指向</w:t>
+      </w:r>
+    </w:p>
+    <w:p>
+      <w:pPr>
+        <w:keepNext w:val="0"/>
+        <w:keepLines w:val="0"/>
+        <w:pageBreakBefore w:val="0"/>
+        <w:widowControl w:val="0"/>
+        <w:numPr>
+          <w:ilvl w:val="0"/>
+          <w:numId w:val="0"/>
+        </w:numPr>
+        <w:kinsoku/>
+        <w:wordWrap/>
+        <w:overflowPunct/>
+        <w:topLinePunct w:val="0"/>
+        <w:autoSpaceDE/>
+        <w:autoSpaceDN/>
+        <w:bidi w:val="0"/>
+        <w:adjustRightInd/>
+        <w:snapToGrid/>
+        <w:spacing w:line="0" w:lineRule="atLeast"/>
+        <w:ind w:right="0" w:rightChars="0" w:firstLine="480"/>
+        <w:jc w:val="left"/>
+        <w:textAlignment w:val="auto"/>
+        <w:outlineLvl w:val="9"/>
+        <w:rPr>
+          <w:rFonts w:hint="eastAsia" w:asciiTheme="minorEastAsia" w:hAnsiTheme="minorEastAsia" w:cstheme="minorEastAsia"/>
+          <w:sz w:val="24"/>
+          <w:szCs w:val="24"/>
+          <w:lang w:val="en-US" w:eastAsia="zh-CN"/>
+        </w:rPr>
+      </w:pPr>
+      <w:r>
+        <w:rPr>
+          <w:rFonts w:hint="eastAsia" w:asciiTheme="minorEastAsia" w:hAnsiTheme="minorEastAsia" w:cstheme="minorEastAsia"/>
+          <w:sz w:val="24"/>
+          <w:szCs w:val="24"/>
+          <w:lang w:val="en-US" w:eastAsia="zh-CN"/>
+        </w:rPr>
+        <w:t>类的方法内部如果含有this，它默认指向类的实例</w:t>
+      </w:r>
+    </w:p>
+    <w:p>
+      <w:pPr>
+        <w:keepNext w:val="0"/>
+        <w:keepLines w:val="0"/>
+        <w:pageBreakBefore w:val="0"/>
+        <w:widowControl w:val="0"/>
+        <w:numPr>
+          <w:ilvl w:val="0"/>
+          <w:numId w:val="0"/>
+        </w:numPr>
+        <w:kinsoku/>
+        <w:wordWrap/>
+        <w:overflowPunct/>
+        <w:topLinePunct w:val="0"/>
+        <w:autoSpaceDE/>
+        <w:autoSpaceDN/>
+        <w:bidi w:val="0"/>
+        <w:adjustRightInd/>
+        <w:snapToGrid/>
+        <w:spacing w:line="0" w:lineRule="atLeast"/>
+        <w:ind w:right="0" w:rightChars="0" w:firstLine="480"/>
+        <w:jc w:val="left"/>
+        <w:textAlignment w:val="auto"/>
+        <w:outlineLvl w:val="9"/>
+        <w:rPr>
+          <w:rFonts w:hint="eastAsia" w:asciiTheme="minorEastAsia" w:hAnsiTheme="minorEastAsia" w:cstheme="minorEastAsia"/>
+          <w:sz w:val="24"/>
+          <w:szCs w:val="24"/>
+          <w:lang w:val="en-US" w:eastAsia="zh-CN"/>
+        </w:rPr>
+      </w:pPr>
+    </w:p>
+    <w:p>
+      <w:pPr>
+        <w:keepNext w:val="0"/>
+        <w:keepLines w:val="0"/>
+        <w:pageBreakBefore w:val="0"/>
+        <w:widowControl w:val="0"/>
+        <w:numPr>
+          <w:ilvl w:val="0"/>
+          <w:numId w:val="0"/>
+        </w:numPr>
+        <w:kinsoku/>
+        <w:wordWrap/>
+        <w:overflowPunct/>
+        <w:topLinePunct w:val="0"/>
+        <w:autoSpaceDE/>
+        <w:autoSpaceDN/>
+        <w:bidi w:val="0"/>
+        <w:adjustRightInd/>
+        <w:snapToGrid/>
+        <w:spacing w:line="0" w:lineRule="atLeast"/>
+        <w:ind w:right="0" w:rightChars="0"/>
+        <w:jc w:val="left"/>
+        <w:textAlignment w:val="auto"/>
+        <w:outlineLvl w:val="9"/>
+        <w:rPr>
+          <w:rFonts w:hint="eastAsia" w:asciiTheme="minorEastAsia" w:hAnsiTheme="minorEastAsia" w:cstheme="minorEastAsia"/>
+          <w:sz w:val="24"/>
+          <w:szCs w:val="24"/>
+          <w:lang w:val="en-US" w:eastAsia="zh-CN"/>
+        </w:rPr>
+      </w:pPr>
+      <w:r>
+        <w:rPr>
+          <w:rFonts w:hint="eastAsia" w:asciiTheme="minorEastAsia" w:hAnsiTheme="minorEastAsia" w:cstheme="minorEastAsia"/>
+          <w:sz w:val="24"/>
+          <w:szCs w:val="24"/>
+          <w:lang w:val="en-US" w:eastAsia="zh-CN"/>
+        </w:rPr>
+        <w:t>（10）name 属性</w:t>
+      </w:r>
+    </w:p>
+    <w:p>
+      <w:pPr>
+        <w:keepNext w:val="0"/>
+        <w:keepLines w:val="0"/>
+        <w:pageBreakBefore w:val="0"/>
+        <w:widowControl w:val="0"/>
+        <w:numPr>
+          <w:ilvl w:val="0"/>
+          <w:numId w:val="0"/>
+        </w:numPr>
+        <w:kinsoku/>
+        <w:wordWrap/>
+        <w:overflowPunct/>
+        <w:topLinePunct w:val="0"/>
+        <w:autoSpaceDE/>
+        <w:autoSpaceDN/>
+        <w:bidi w:val="0"/>
+        <w:adjustRightInd/>
+        <w:snapToGrid/>
+        <w:spacing w:line="0" w:lineRule="atLeast"/>
+        <w:ind w:right="0" w:rightChars="0" w:firstLine="480"/>
+        <w:jc w:val="left"/>
+        <w:textAlignment w:val="auto"/>
+        <w:outlineLvl w:val="9"/>
+        <w:rPr>
+          <w:rFonts w:hint="eastAsia" w:asciiTheme="minorEastAsia" w:hAnsiTheme="minorEastAsia" w:cstheme="minorEastAsia"/>
+          <w:sz w:val="24"/>
+          <w:szCs w:val="24"/>
+          <w:lang w:val="en-US" w:eastAsia="zh-CN"/>
+        </w:rPr>
+      </w:pPr>
+      <w:r>
+        <w:rPr>
+          <w:rFonts w:hint="eastAsia" w:asciiTheme="minorEastAsia" w:hAnsiTheme="minorEastAsia" w:cstheme="minorEastAsia"/>
+          <w:sz w:val="24"/>
+          <w:szCs w:val="24"/>
+          <w:lang w:val="en-US" w:eastAsia="zh-CN"/>
+        </w:rPr>
+        <w:t>返回紧跟在class关键字后面的类名</w:t>
+      </w:r>
+    </w:p>
+    <w:p>
+      <w:pPr>
+        <w:keepNext w:val="0"/>
+        <w:keepLines w:val="0"/>
+        <w:pageBreakBefore w:val="0"/>
+        <w:widowControl w:val="0"/>
+        <w:numPr>
+          <w:ilvl w:val="0"/>
+          <w:numId w:val="0"/>
+        </w:numPr>
+        <w:kinsoku/>
+        <w:wordWrap/>
+        <w:overflowPunct/>
+        <w:topLinePunct w:val="0"/>
+        <w:autoSpaceDE/>
+        <w:autoSpaceDN/>
+        <w:bidi w:val="0"/>
+        <w:adjustRightInd/>
+        <w:snapToGrid/>
+        <w:spacing w:line="0" w:lineRule="atLeast"/>
+        <w:ind w:right="0" w:rightChars="0" w:firstLine="480"/>
+        <w:jc w:val="left"/>
+        <w:textAlignment w:val="auto"/>
+        <w:outlineLvl w:val="9"/>
+        <w:rPr>
+          <w:rFonts w:hint="eastAsia" w:asciiTheme="minorEastAsia" w:hAnsiTheme="minorEastAsia" w:cstheme="minorEastAsia"/>
+          <w:sz w:val="24"/>
+          <w:szCs w:val="24"/>
+          <w:lang w:val="en-US" w:eastAsia="zh-CN"/>
+        </w:rPr>
+      </w:pPr>
+    </w:p>
+    <w:p>
+      <w:pPr>
+        <w:keepNext w:val="0"/>
+        <w:keepLines w:val="0"/>
+        <w:pageBreakBefore w:val="0"/>
+        <w:widowControl w:val="0"/>
+        <w:numPr>
+          <w:ilvl w:val="0"/>
+          <w:numId w:val="0"/>
+        </w:numPr>
+        <w:kinsoku/>
+        <w:wordWrap/>
+        <w:overflowPunct/>
+        <w:topLinePunct w:val="0"/>
+        <w:autoSpaceDE/>
+        <w:autoSpaceDN/>
+        <w:bidi w:val="0"/>
+        <w:adjustRightInd/>
+        <w:snapToGrid/>
+        <w:spacing w:line="0" w:lineRule="atLeast"/>
+        <w:ind w:right="0" w:rightChars="0"/>
+        <w:jc w:val="left"/>
+        <w:textAlignment w:val="auto"/>
+        <w:outlineLvl w:val="9"/>
+        <w:rPr>
+          <w:rFonts w:hint="eastAsia" w:asciiTheme="minorEastAsia" w:hAnsiTheme="minorEastAsia" w:cstheme="minorEastAsia"/>
+          <w:sz w:val="24"/>
+          <w:szCs w:val="24"/>
+          <w:lang w:val="en-US" w:eastAsia="zh-CN"/>
+        </w:rPr>
+      </w:pPr>
+      <w:r>
+        <w:rPr>
+          <w:rFonts w:hint="eastAsia" w:asciiTheme="minorEastAsia" w:hAnsiTheme="minorEastAsia" w:cstheme="minorEastAsia"/>
+          <w:sz w:val="24"/>
+          <w:szCs w:val="24"/>
+          <w:lang w:val="en-US" w:eastAsia="zh-CN"/>
+        </w:rPr>
+        <w:t>（11）Class 的取值函数（getter）和存值函数（setter）</w:t>
+      </w:r>
+    </w:p>
+    <w:p>
+      <w:pPr>
+        <w:keepNext w:val="0"/>
+        <w:keepLines w:val="0"/>
+        <w:pageBreakBefore w:val="0"/>
+        <w:widowControl w:val="0"/>
+        <w:numPr>
+          <w:ilvl w:val="0"/>
+          <w:numId w:val="0"/>
+        </w:numPr>
+        <w:kinsoku/>
+        <w:wordWrap/>
+        <w:overflowPunct/>
+        <w:topLinePunct w:val="0"/>
+        <w:autoSpaceDE/>
+        <w:autoSpaceDN/>
+        <w:bidi w:val="0"/>
+        <w:adjustRightInd/>
+        <w:snapToGrid/>
+        <w:spacing w:line="0" w:lineRule="atLeast"/>
+        <w:ind w:right="0" w:rightChars="0" w:firstLine="480"/>
+        <w:jc w:val="left"/>
+        <w:textAlignment w:val="auto"/>
+        <w:outlineLvl w:val="9"/>
+        <w:rPr>
+          <w:rFonts w:hint="eastAsia" w:asciiTheme="minorEastAsia" w:hAnsiTheme="minorEastAsia" w:cstheme="minorEastAsia"/>
+          <w:sz w:val="24"/>
+          <w:szCs w:val="24"/>
+          <w:lang w:val="en-US" w:eastAsia="zh-CN"/>
+        </w:rPr>
+      </w:pPr>
+      <w:r>
+        <w:rPr>
+          <w:rFonts w:hint="eastAsia" w:asciiTheme="minorEastAsia" w:hAnsiTheme="minorEastAsia" w:cstheme="minorEastAsia"/>
+          <w:sz w:val="24"/>
+          <w:szCs w:val="24"/>
+          <w:lang w:val="en-US" w:eastAsia="zh-CN"/>
+        </w:rPr>
+        <w:t>在类的内部可以使用get和set关键字，对某个属性设置存值函数和取值函数，拦截该属性的存取行为。</w:t>
+      </w:r>
+    </w:p>
+    <w:p>
+      <w:pPr>
+        <w:keepNext w:val="0"/>
+        <w:keepLines w:val="0"/>
+        <w:pageBreakBefore w:val="0"/>
+        <w:widowControl w:val="0"/>
+        <w:numPr>
+          <w:ilvl w:val="0"/>
+          <w:numId w:val="0"/>
+        </w:numPr>
+        <w:kinsoku/>
+        <w:wordWrap/>
+        <w:overflowPunct/>
+        <w:topLinePunct w:val="0"/>
+        <w:autoSpaceDE/>
+        <w:autoSpaceDN/>
+        <w:bidi w:val="0"/>
+        <w:adjustRightInd/>
+        <w:snapToGrid/>
+        <w:spacing w:line="0" w:lineRule="atLeast"/>
+        <w:ind w:right="0" w:rightChars="0" w:firstLine="480"/>
+        <w:jc w:val="left"/>
+        <w:textAlignment w:val="auto"/>
+        <w:outlineLvl w:val="9"/>
+        <w:rPr>
+          <w:rFonts w:hint="eastAsia" w:asciiTheme="minorEastAsia" w:hAnsiTheme="minorEastAsia" w:cstheme="minorEastAsia"/>
+          <w:sz w:val="24"/>
+          <w:szCs w:val="24"/>
+          <w:lang w:val="en-US" w:eastAsia="zh-CN"/>
+        </w:rPr>
+      </w:pPr>
+      <w:r>
+        <w:rPr>
+          <w:rFonts w:hint="eastAsia" w:asciiTheme="minorEastAsia" w:hAnsiTheme="minorEastAsia" w:cstheme="minorEastAsia"/>
+          <w:sz w:val="24"/>
+          <w:szCs w:val="24"/>
+          <w:lang w:val="en-US" w:eastAsia="zh-CN"/>
+        </w:rPr>
+        <w:t>存值函数和取值函数是设置在属性的 Descriptor 对象上的。</w:t>
+      </w:r>
+    </w:p>
+    <w:p>
+      <w:pPr>
+        <w:keepNext w:val="0"/>
+        <w:keepLines w:val="0"/>
+        <w:pageBreakBefore w:val="0"/>
+        <w:widowControl w:val="0"/>
+        <w:numPr>
+          <w:ilvl w:val="0"/>
+          <w:numId w:val="0"/>
+        </w:numPr>
+        <w:kinsoku/>
+        <w:wordWrap/>
+        <w:overflowPunct/>
+        <w:topLinePunct w:val="0"/>
+        <w:autoSpaceDE/>
+        <w:autoSpaceDN/>
+        <w:bidi w:val="0"/>
+        <w:adjustRightInd/>
+        <w:snapToGrid/>
+        <w:spacing w:line="0" w:lineRule="atLeast"/>
+        <w:ind w:right="0" w:rightChars="0" w:firstLine="480"/>
+        <w:jc w:val="left"/>
+        <w:textAlignment w:val="auto"/>
+        <w:outlineLvl w:val="9"/>
+        <w:rPr>
+          <w:rFonts w:hint="eastAsia" w:asciiTheme="minorEastAsia" w:hAnsiTheme="minorEastAsia" w:cstheme="minorEastAsia"/>
+          <w:sz w:val="24"/>
+          <w:szCs w:val="24"/>
+          <w:lang w:val="en-US" w:eastAsia="zh-CN"/>
+        </w:rPr>
+      </w:pPr>
+    </w:p>
+    <w:p>
+      <w:pPr>
+        <w:keepNext w:val="0"/>
+        <w:keepLines w:val="0"/>
+        <w:pageBreakBefore w:val="0"/>
+        <w:widowControl w:val="0"/>
+        <w:numPr>
+          <w:ilvl w:val="0"/>
+          <w:numId w:val="0"/>
+        </w:numPr>
+        <w:kinsoku/>
+        <w:wordWrap/>
+        <w:overflowPunct/>
+        <w:topLinePunct w:val="0"/>
+        <w:autoSpaceDE/>
+        <w:autoSpaceDN/>
+        <w:bidi w:val="0"/>
+        <w:adjustRightInd/>
+        <w:snapToGrid/>
+        <w:spacing w:line="0" w:lineRule="atLeast"/>
+        <w:ind w:right="0" w:rightChars="0"/>
+        <w:jc w:val="left"/>
+        <w:textAlignment w:val="auto"/>
+        <w:outlineLvl w:val="9"/>
+        <w:rPr>
+          <w:rFonts w:hint="eastAsia" w:asciiTheme="minorEastAsia" w:hAnsiTheme="minorEastAsia" w:cstheme="minorEastAsia"/>
+          <w:sz w:val="24"/>
+          <w:szCs w:val="24"/>
+          <w:lang w:val="en-US" w:eastAsia="zh-CN"/>
+        </w:rPr>
+      </w:pPr>
+      <w:r>
+        <w:rPr>
+          <w:rFonts w:hint="eastAsia" w:asciiTheme="minorEastAsia" w:hAnsiTheme="minorEastAsia" w:cstheme="minorEastAsia"/>
+          <w:sz w:val="24"/>
+          <w:szCs w:val="24"/>
+          <w:lang w:val="en-US" w:eastAsia="zh-CN"/>
+        </w:rPr>
+        <w:t>（12）Class 的 Generator 方法</w:t>
+      </w:r>
+    </w:p>
+    <w:p>
+      <w:pPr>
+        <w:keepNext w:val="0"/>
+        <w:keepLines w:val="0"/>
+        <w:pageBreakBefore w:val="0"/>
+        <w:widowControl w:val="0"/>
+        <w:numPr>
+          <w:ilvl w:val="0"/>
+          <w:numId w:val="0"/>
+        </w:numPr>
+        <w:kinsoku/>
+        <w:wordWrap/>
+        <w:overflowPunct/>
+        <w:topLinePunct w:val="0"/>
+        <w:autoSpaceDE/>
+        <w:autoSpaceDN/>
+        <w:bidi w:val="0"/>
+        <w:adjustRightInd/>
+        <w:snapToGrid/>
+        <w:spacing w:line="0" w:lineRule="atLeast"/>
+        <w:ind w:right="0" w:rightChars="0"/>
+        <w:jc w:val="left"/>
+        <w:textAlignment w:val="auto"/>
+        <w:outlineLvl w:val="9"/>
+        <w:rPr>
+          <w:rFonts w:hint="eastAsia" w:asciiTheme="minorEastAsia" w:hAnsiTheme="minorEastAsia" w:cstheme="minorEastAsia"/>
+          <w:sz w:val="24"/>
+          <w:szCs w:val="24"/>
+          <w:lang w:val="en-US" w:eastAsia="zh-CN"/>
+        </w:rPr>
+      </w:pPr>
+      <w:r>
+        <w:rPr>
+          <w:rFonts w:hint="eastAsia" w:asciiTheme="minorEastAsia" w:hAnsiTheme="minorEastAsia" w:cstheme="minorEastAsia"/>
+          <w:sz w:val="24"/>
+          <w:szCs w:val="24"/>
+          <w:lang w:val="en-US" w:eastAsia="zh-CN"/>
+        </w:rPr>
+        <w:t xml:space="preserve">    如果某个方法之前加上星号*，就表示该方法是一个 Generator 函数。</w:t>
+      </w:r>
+    </w:p>
+    <w:p>
+      <w:pPr>
+        <w:keepNext w:val="0"/>
+        <w:keepLines w:val="0"/>
+        <w:pageBreakBefore w:val="0"/>
+        <w:widowControl w:val="0"/>
+        <w:numPr>
+          <w:ilvl w:val="0"/>
+          <w:numId w:val="0"/>
+        </w:numPr>
+        <w:kinsoku/>
+        <w:wordWrap/>
+        <w:overflowPunct/>
+        <w:topLinePunct w:val="0"/>
+        <w:autoSpaceDE/>
+        <w:autoSpaceDN/>
+        <w:bidi w:val="0"/>
+        <w:adjustRightInd/>
+        <w:snapToGrid/>
+        <w:spacing w:line="0" w:lineRule="atLeast"/>
+        <w:ind w:right="0" w:rightChars="0" w:firstLine="480"/>
+        <w:jc w:val="left"/>
+        <w:textAlignment w:val="auto"/>
+        <w:outlineLvl w:val="9"/>
+        <w:rPr>
+          <w:rFonts w:hint="eastAsia" w:asciiTheme="minorEastAsia" w:hAnsiTheme="minorEastAsia" w:cstheme="minorEastAsia"/>
+          <w:sz w:val="24"/>
+          <w:szCs w:val="24"/>
+          <w:lang w:val="en-US" w:eastAsia="zh-CN"/>
+        </w:rPr>
+      </w:pPr>
+    </w:p>
+    <w:p>
+      <w:pPr>
+        <w:keepNext w:val="0"/>
+        <w:keepLines w:val="0"/>
+        <w:pageBreakBefore w:val="0"/>
+        <w:widowControl w:val="0"/>
+        <w:numPr>
+          <w:ilvl w:val="0"/>
+          <w:numId w:val="0"/>
+        </w:numPr>
+        <w:kinsoku/>
+        <w:wordWrap/>
+        <w:overflowPunct/>
+        <w:topLinePunct w:val="0"/>
+        <w:autoSpaceDE/>
+        <w:autoSpaceDN/>
+        <w:bidi w:val="0"/>
+        <w:adjustRightInd/>
+        <w:snapToGrid/>
+        <w:spacing w:line="0" w:lineRule="atLeast"/>
+        <w:ind w:right="0" w:rightChars="0" w:firstLine="480"/>
+        <w:jc w:val="left"/>
+        <w:textAlignment w:val="auto"/>
+        <w:outlineLvl w:val="9"/>
+        <w:rPr>
+          <w:rFonts w:hint="eastAsia" w:asciiTheme="minorEastAsia" w:hAnsiTheme="minorEastAsia" w:cstheme="minorEastAsia"/>
+          <w:sz w:val="24"/>
+          <w:szCs w:val="24"/>
+          <w:lang w:val="en-US" w:eastAsia="zh-CN"/>
+        </w:rPr>
+      </w:pPr>
+    </w:p>
+    <w:p>
+      <w:pPr>
+        <w:keepNext w:val="0"/>
+        <w:keepLines w:val="0"/>
+        <w:pageBreakBefore w:val="0"/>
+        <w:widowControl w:val="0"/>
+        <w:numPr>
+          <w:ilvl w:val="0"/>
+          <w:numId w:val="0"/>
+        </w:numPr>
+        <w:kinsoku/>
+        <w:wordWrap/>
+        <w:overflowPunct/>
+        <w:topLinePunct w:val="0"/>
+        <w:autoSpaceDE/>
+        <w:autoSpaceDN/>
+        <w:bidi w:val="0"/>
+        <w:adjustRightInd/>
+        <w:snapToGrid/>
+        <w:spacing w:line="0" w:lineRule="atLeast"/>
+        <w:ind w:right="0" w:rightChars="0"/>
+        <w:jc w:val="left"/>
+        <w:textAlignment w:val="auto"/>
+        <w:outlineLvl w:val="9"/>
+        <w:rPr>
+          <w:rFonts w:hint="eastAsia" w:asciiTheme="minorEastAsia" w:hAnsiTheme="minorEastAsia" w:cstheme="minorEastAsia"/>
+          <w:sz w:val="24"/>
+          <w:szCs w:val="24"/>
+          <w:lang w:val="en-US" w:eastAsia="zh-CN"/>
+        </w:rPr>
+      </w:pPr>
+      <w:r>
+        <w:rPr>
+          <w:rFonts w:hint="eastAsia" w:asciiTheme="minorEastAsia" w:hAnsiTheme="minorEastAsia" w:cstheme="minorEastAsia"/>
+          <w:sz w:val="24"/>
+          <w:szCs w:val="24"/>
+          <w:lang w:val="en-US" w:eastAsia="zh-CN"/>
+        </w:rPr>
+        <w:t>（13）Class 的静态方法</w:t>
+      </w:r>
+    </w:p>
+    <w:p>
+      <w:pPr>
+        <w:keepNext w:val="0"/>
+        <w:keepLines w:val="0"/>
+        <w:pageBreakBefore w:val="0"/>
+        <w:widowControl w:val="0"/>
+        <w:numPr>
+          <w:ilvl w:val="0"/>
+          <w:numId w:val="0"/>
+        </w:numPr>
+        <w:kinsoku/>
+        <w:wordWrap/>
+        <w:overflowPunct/>
+        <w:topLinePunct w:val="0"/>
+        <w:autoSpaceDE/>
+        <w:autoSpaceDN/>
+        <w:bidi w:val="0"/>
+        <w:adjustRightInd/>
+        <w:snapToGrid/>
+        <w:spacing w:line="0" w:lineRule="atLeast"/>
+        <w:ind w:right="0" w:rightChars="0" w:firstLine="480"/>
+        <w:jc w:val="left"/>
+        <w:textAlignment w:val="auto"/>
+        <w:outlineLvl w:val="9"/>
+        <w:rPr>
+          <w:rFonts w:hint="eastAsia" w:asciiTheme="minorEastAsia" w:hAnsiTheme="minorEastAsia" w:cstheme="minorEastAsia"/>
+          <w:sz w:val="24"/>
+          <w:szCs w:val="24"/>
+          <w:lang w:val="en-US" w:eastAsia="zh-CN"/>
+        </w:rPr>
+      </w:pPr>
+      <w:r>
+        <w:rPr>
+          <w:rFonts w:hint="eastAsia" w:asciiTheme="minorEastAsia" w:hAnsiTheme="minorEastAsia" w:cstheme="minorEastAsia"/>
+          <w:sz w:val="24"/>
+          <w:szCs w:val="24"/>
+          <w:lang w:val="en-US" w:eastAsia="zh-CN"/>
+        </w:rPr>
+        <w:t>类中方法前，如果有static关键字，就表示该方法不会被实例继承，而是直接通过类来调用</w:t>
+      </w:r>
+    </w:p>
+    <w:p>
+      <w:pPr>
+        <w:keepNext w:val="0"/>
+        <w:keepLines w:val="0"/>
+        <w:pageBreakBefore w:val="0"/>
+        <w:widowControl w:val="0"/>
+        <w:numPr>
+          <w:ilvl w:val="0"/>
+          <w:numId w:val="0"/>
+        </w:numPr>
+        <w:kinsoku/>
+        <w:wordWrap/>
+        <w:overflowPunct/>
+        <w:topLinePunct w:val="0"/>
+        <w:autoSpaceDE/>
+        <w:autoSpaceDN/>
+        <w:bidi w:val="0"/>
+        <w:adjustRightInd/>
+        <w:snapToGrid/>
+        <w:spacing w:line="0" w:lineRule="atLeast"/>
+        <w:ind w:right="0" w:rightChars="0" w:firstLine="480"/>
+        <w:jc w:val="left"/>
+        <w:textAlignment w:val="auto"/>
+        <w:outlineLvl w:val="9"/>
+        <w:rPr>
+          <w:rFonts w:hint="eastAsia" w:asciiTheme="minorEastAsia" w:hAnsiTheme="minorEastAsia" w:cstheme="minorEastAsia"/>
+          <w:sz w:val="24"/>
+          <w:szCs w:val="24"/>
+          <w:lang w:val="en-US" w:eastAsia="zh-CN"/>
+        </w:rPr>
+      </w:pPr>
+      <w:r>
+        <w:rPr>
+          <w:rFonts w:hint="eastAsia" w:asciiTheme="minorEastAsia" w:hAnsiTheme="minorEastAsia" w:cstheme="minorEastAsia"/>
+          <w:sz w:val="24"/>
+          <w:szCs w:val="24"/>
+          <w:lang w:val="en-US" w:eastAsia="zh-CN"/>
+        </w:rPr>
+        <w:t>类中剩下方法，会被实例继承</w:t>
+      </w:r>
+    </w:p>
+    <w:p>
+      <w:pPr>
+        <w:keepNext w:val="0"/>
+        <w:keepLines w:val="0"/>
+        <w:pageBreakBefore w:val="0"/>
+        <w:widowControl w:val="0"/>
+        <w:numPr>
+          <w:ilvl w:val="0"/>
+          <w:numId w:val="0"/>
+        </w:numPr>
+        <w:kinsoku/>
+        <w:wordWrap/>
+        <w:overflowPunct/>
+        <w:topLinePunct w:val="0"/>
+        <w:autoSpaceDE/>
+        <w:autoSpaceDN/>
+        <w:bidi w:val="0"/>
+        <w:adjustRightInd/>
+        <w:snapToGrid/>
+        <w:spacing w:line="0" w:lineRule="atLeast"/>
+        <w:ind w:right="0" w:rightChars="0" w:firstLine="480"/>
+        <w:jc w:val="left"/>
+        <w:textAlignment w:val="auto"/>
+        <w:outlineLvl w:val="9"/>
+        <w:rPr>
+          <w:rFonts w:hint="eastAsia" w:asciiTheme="minorEastAsia" w:hAnsiTheme="minorEastAsia" w:cstheme="minorEastAsia"/>
+          <w:sz w:val="24"/>
+          <w:szCs w:val="24"/>
+          <w:lang w:val="en-US" w:eastAsia="zh-CN"/>
+        </w:rPr>
+      </w:pPr>
+    </w:p>
+    <w:p>
+      <w:pPr>
+        <w:keepNext w:val="0"/>
+        <w:keepLines w:val="0"/>
+        <w:pageBreakBefore w:val="0"/>
+        <w:widowControl w:val="0"/>
+        <w:numPr>
+          <w:ilvl w:val="0"/>
+          <w:numId w:val="0"/>
+        </w:numPr>
+        <w:kinsoku/>
+        <w:wordWrap/>
+        <w:overflowPunct/>
+        <w:topLinePunct w:val="0"/>
+        <w:autoSpaceDE/>
+        <w:autoSpaceDN/>
+        <w:bidi w:val="0"/>
+        <w:adjustRightInd/>
+        <w:snapToGrid/>
+        <w:spacing w:line="0" w:lineRule="atLeast"/>
+        <w:ind w:right="0" w:rightChars="0" w:firstLine="480"/>
+        <w:jc w:val="left"/>
+        <w:textAlignment w:val="auto"/>
+        <w:outlineLvl w:val="9"/>
+        <w:rPr>
+          <w:rFonts w:hint="eastAsia" w:asciiTheme="minorEastAsia" w:hAnsiTheme="minorEastAsia" w:cstheme="minorEastAsia"/>
+          <w:sz w:val="24"/>
+          <w:szCs w:val="24"/>
+          <w:lang w:val="en-US" w:eastAsia="zh-CN"/>
+        </w:rPr>
+      </w:pPr>
+      <w:r>
+        <w:rPr>
+          <w:rFonts w:hint="eastAsia" w:asciiTheme="minorEastAsia" w:hAnsiTheme="minorEastAsia" w:cstheme="minorEastAsia"/>
+          <w:sz w:val="24"/>
+          <w:szCs w:val="24"/>
+          <w:lang w:val="en-US" w:eastAsia="zh-CN"/>
+        </w:rPr>
+        <w:t>父类的静态方法，可以被子类继承。</w:t>
+      </w:r>
+    </w:p>
+    <w:p>
+      <w:pPr>
+        <w:keepNext w:val="0"/>
+        <w:keepLines w:val="0"/>
+        <w:pageBreakBefore w:val="0"/>
+        <w:widowControl w:val="0"/>
+        <w:numPr>
+          <w:ilvl w:val="0"/>
+          <w:numId w:val="0"/>
+        </w:numPr>
+        <w:kinsoku/>
+        <w:wordWrap/>
+        <w:overflowPunct/>
+        <w:topLinePunct w:val="0"/>
+        <w:autoSpaceDE/>
+        <w:autoSpaceDN/>
+        <w:bidi w:val="0"/>
+        <w:adjustRightInd/>
+        <w:snapToGrid/>
+        <w:spacing w:line="0" w:lineRule="atLeast"/>
+        <w:ind w:right="0" w:rightChars="0" w:firstLine="480"/>
+        <w:jc w:val="left"/>
+        <w:textAlignment w:val="auto"/>
+        <w:outlineLvl w:val="9"/>
+        <w:rPr>
+          <w:rFonts w:hint="eastAsia" w:asciiTheme="minorEastAsia" w:hAnsiTheme="minorEastAsia" w:cstheme="minorEastAsia"/>
+          <w:sz w:val="24"/>
+          <w:szCs w:val="24"/>
+          <w:lang w:val="en-US" w:eastAsia="zh-CN"/>
+        </w:rPr>
+      </w:pPr>
+    </w:p>
+    <w:p>
+      <w:pPr>
+        <w:keepNext w:val="0"/>
+        <w:keepLines w:val="0"/>
+        <w:pageBreakBefore w:val="0"/>
+        <w:widowControl w:val="0"/>
+        <w:numPr>
+          <w:ilvl w:val="0"/>
+          <w:numId w:val="0"/>
+        </w:numPr>
+        <w:kinsoku/>
+        <w:wordWrap/>
+        <w:overflowPunct/>
+        <w:topLinePunct w:val="0"/>
+        <w:autoSpaceDE/>
+        <w:autoSpaceDN/>
+        <w:bidi w:val="0"/>
+        <w:adjustRightInd/>
+        <w:snapToGrid/>
+        <w:spacing w:line="0" w:lineRule="atLeast"/>
+        <w:ind w:right="0" w:rightChars="0" w:firstLine="480"/>
+        <w:jc w:val="left"/>
+        <w:textAlignment w:val="auto"/>
+        <w:outlineLvl w:val="9"/>
+        <w:rPr>
+          <w:rFonts w:hint="eastAsia" w:asciiTheme="minorEastAsia" w:hAnsiTheme="minorEastAsia" w:cstheme="minorEastAsia"/>
+          <w:sz w:val="24"/>
+          <w:szCs w:val="24"/>
+          <w:lang w:val="en-US" w:eastAsia="zh-CN"/>
+        </w:rPr>
+      </w:pPr>
+      <w:r>
+        <w:rPr>
+          <w:rFonts w:hint="eastAsia" w:asciiTheme="minorEastAsia" w:hAnsiTheme="minorEastAsia" w:cstheme="minorEastAsia"/>
+          <w:sz w:val="24"/>
+          <w:szCs w:val="24"/>
+          <w:lang w:val="en-US" w:eastAsia="zh-CN"/>
+        </w:rPr>
+        <w:t>静态方法也可以从super对象上调用。</w:t>
+      </w:r>
+    </w:p>
+    <w:p>
+      <w:pPr>
+        <w:keepNext w:val="0"/>
+        <w:keepLines w:val="0"/>
+        <w:pageBreakBefore w:val="0"/>
+        <w:widowControl w:val="0"/>
+        <w:numPr>
+          <w:ilvl w:val="0"/>
+          <w:numId w:val="0"/>
+        </w:numPr>
+        <w:kinsoku/>
+        <w:wordWrap/>
+        <w:overflowPunct/>
+        <w:topLinePunct w:val="0"/>
+        <w:autoSpaceDE/>
+        <w:autoSpaceDN/>
+        <w:bidi w:val="0"/>
+        <w:adjustRightInd/>
+        <w:snapToGrid/>
+        <w:spacing w:line="0" w:lineRule="atLeast"/>
+        <w:ind w:right="0" w:rightChars="0" w:firstLine="480"/>
+        <w:jc w:val="left"/>
+        <w:textAlignment w:val="auto"/>
+        <w:outlineLvl w:val="9"/>
+        <w:rPr>
+          <w:rFonts w:hint="eastAsia" w:asciiTheme="minorEastAsia" w:hAnsiTheme="minorEastAsia" w:cstheme="minorEastAsia"/>
+          <w:sz w:val="24"/>
+          <w:szCs w:val="24"/>
+          <w:lang w:val="en-US" w:eastAsia="zh-CN"/>
+        </w:rPr>
+      </w:pPr>
+    </w:p>
+    <w:p>
+      <w:pPr>
+        <w:keepNext w:val="0"/>
+        <w:keepLines w:val="0"/>
+        <w:pageBreakBefore w:val="0"/>
+        <w:widowControl w:val="0"/>
+        <w:numPr>
+          <w:ilvl w:val="0"/>
+          <w:numId w:val="0"/>
+        </w:numPr>
+        <w:kinsoku/>
+        <w:wordWrap/>
+        <w:overflowPunct/>
+        <w:topLinePunct w:val="0"/>
+        <w:autoSpaceDE/>
+        <w:autoSpaceDN/>
+        <w:bidi w:val="0"/>
+        <w:adjustRightInd/>
+        <w:snapToGrid/>
+        <w:spacing w:line="0" w:lineRule="atLeast"/>
+        <w:ind w:right="0" w:rightChars="0"/>
+        <w:jc w:val="left"/>
+        <w:textAlignment w:val="auto"/>
+        <w:outlineLvl w:val="9"/>
+        <w:rPr>
+          <w:rFonts w:hint="eastAsia" w:asciiTheme="minorEastAsia" w:hAnsiTheme="minorEastAsia" w:cstheme="minorEastAsia"/>
+          <w:sz w:val="24"/>
+          <w:szCs w:val="24"/>
+          <w:lang w:val="en-US" w:eastAsia="zh-CN"/>
+        </w:rPr>
+      </w:pPr>
+      <w:r>
+        <w:rPr>
+          <w:rFonts w:hint="eastAsia" w:asciiTheme="minorEastAsia" w:hAnsiTheme="minorEastAsia" w:cstheme="minorEastAsia"/>
+          <w:sz w:val="24"/>
+          <w:szCs w:val="24"/>
+          <w:lang w:val="en-US" w:eastAsia="zh-CN"/>
+        </w:rPr>
+        <w:t>（14）Class 的静态属性和实例属性</w:t>
+      </w:r>
+    </w:p>
+    <w:p>
+      <w:pPr>
+        <w:keepNext w:val="0"/>
+        <w:keepLines w:val="0"/>
+        <w:pageBreakBefore w:val="0"/>
+        <w:widowControl w:val="0"/>
+        <w:numPr>
+          <w:ilvl w:val="0"/>
+          <w:numId w:val="0"/>
+        </w:numPr>
+        <w:kinsoku/>
+        <w:wordWrap/>
+        <w:overflowPunct/>
+        <w:topLinePunct w:val="0"/>
+        <w:autoSpaceDE/>
+        <w:autoSpaceDN/>
+        <w:bidi w:val="0"/>
+        <w:adjustRightInd/>
+        <w:snapToGrid/>
+        <w:spacing w:line="0" w:lineRule="atLeast"/>
+        <w:ind w:right="0" w:rightChars="0" w:firstLine="480"/>
+        <w:jc w:val="left"/>
+        <w:textAlignment w:val="auto"/>
+        <w:outlineLvl w:val="9"/>
+        <w:rPr>
+          <w:rFonts w:hint="eastAsia" w:asciiTheme="minorEastAsia" w:hAnsiTheme="minorEastAsia" w:cstheme="minorEastAsia"/>
+          <w:sz w:val="24"/>
+          <w:szCs w:val="24"/>
+          <w:lang w:val="en-US" w:eastAsia="zh-CN"/>
+        </w:rPr>
+      </w:pPr>
+      <w:r>
+        <w:rPr>
+          <w:rFonts w:hint="eastAsia" w:asciiTheme="minorEastAsia" w:hAnsiTheme="minorEastAsia" w:cstheme="minorEastAsia"/>
+          <w:sz w:val="24"/>
+          <w:szCs w:val="24"/>
+          <w:lang w:val="en-US" w:eastAsia="zh-CN"/>
+        </w:rPr>
+        <w:t>静态属性指的是类的属性，而不是类的实例（this）上的属性。</w:t>
+      </w:r>
+    </w:p>
+    <w:p>
+      <w:pPr>
+        <w:keepNext w:val="0"/>
+        <w:keepLines w:val="0"/>
+        <w:pageBreakBefore w:val="0"/>
+        <w:widowControl w:val="0"/>
+        <w:numPr>
+          <w:ilvl w:val="0"/>
+          <w:numId w:val="0"/>
+        </w:numPr>
+        <w:kinsoku/>
+        <w:wordWrap/>
+        <w:overflowPunct/>
+        <w:topLinePunct w:val="0"/>
+        <w:autoSpaceDE/>
+        <w:autoSpaceDN/>
+        <w:bidi w:val="0"/>
+        <w:adjustRightInd/>
+        <w:snapToGrid/>
+        <w:spacing w:line="0" w:lineRule="atLeast"/>
+        <w:ind w:right="0" w:rightChars="0" w:firstLine="480"/>
+        <w:jc w:val="left"/>
+        <w:textAlignment w:val="auto"/>
+        <w:outlineLvl w:val="9"/>
+        <w:rPr>
+          <w:rFonts w:hint="eastAsia" w:asciiTheme="minorEastAsia" w:hAnsiTheme="minorEastAsia" w:cstheme="minorEastAsia"/>
+          <w:sz w:val="24"/>
+          <w:szCs w:val="24"/>
+          <w:lang w:val="en-US" w:eastAsia="zh-CN"/>
+        </w:rPr>
+      </w:pPr>
+    </w:p>
+    <w:p>
+      <w:pPr>
+        <w:keepNext w:val="0"/>
+        <w:keepLines w:val="0"/>
+        <w:pageBreakBefore w:val="0"/>
+        <w:widowControl w:val="0"/>
+        <w:numPr>
+          <w:ilvl w:val="0"/>
+          <w:numId w:val="0"/>
+        </w:numPr>
+        <w:kinsoku/>
+        <w:wordWrap/>
+        <w:overflowPunct/>
+        <w:topLinePunct w:val="0"/>
+        <w:autoSpaceDE/>
+        <w:autoSpaceDN/>
+        <w:bidi w:val="0"/>
+        <w:adjustRightInd/>
+        <w:snapToGrid/>
+        <w:spacing w:line="0" w:lineRule="atLeast"/>
+        <w:ind w:right="0" w:rightChars="0"/>
+        <w:jc w:val="left"/>
+        <w:textAlignment w:val="auto"/>
+        <w:outlineLvl w:val="9"/>
+        <w:rPr>
+          <w:rFonts w:hint="eastAsia" w:asciiTheme="minorEastAsia" w:hAnsiTheme="minorEastAsia" w:cstheme="minorEastAsia"/>
+          <w:sz w:val="24"/>
+          <w:szCs w:val="24"/>
+          <w:lang w:val="en-US" w:eastAsia="zh-CN"/>
+        </w:rPr>
+      </w:pPr>
+      <w:r>
+        <w:rPr>
+          <w:rFonts w:hint="eastAsia" w:asciiTheme="minorEastAsia" w:hAnsiTheme="minorEastAsia" w:cstheme="minorEastAsia"/>
+          <w:sz w:val="24"/>
+          <w:szCs w:val="24"/>
+          <w:lang w:val="en-US" w:eastAsia="zh-CN"/>
+        </w:rPr>
+        <w:t>（15）new.target属性</w:t>
+      </w:r>
+    </w:p>
+    <w:p>
+      <w:pPr>
+        <w:keepNext w:val="0"/>
+        <w:keepLines w:val="0"/>
+        <w:pageBreakBefore w:val="0"/>
+        <w:widowControl w:val="0"/>
+        <w:numPr>
+          <w:ilvl w:val="0"/>
+          <w:numId w:val="0"/>
+        </w:numPr>
+        <w:kinsoku/>
+        <w:wordWrap/>
+        <w:overflowPunct/>
+        <w:topLinePunct w:val="0"/>
+        <w:autoSpaceDE/>
+        <w:autoSpaceDN/>
+        <w:bidi w:val="0"/>
+        <w:adjustRightInd/>
+        <w:snapToGrid/>
+        <w:spacing w:line="0" w:lineRule="atLeast"/>
+        <w:ind w:right="0" w:rightChars="0" w:firstLine="480"/>
+        <w:jc w:val="left"/>
+        <w:textAlignment w:val="auto"/>
+        <w:outlineLvl w:val="9"/>
+        <w:rPr>
+          <w:rFonts w:hint="eastAsia" w:asciiTheme="minorEastAsia" w:hAnsiTheme="minorEastAsia" w:cstheme="minorEastAsia"/>
+          <w:sz w:val="24"/>
+          <w:szCs w:val="24"/>
+          <w:lang w:val="en-US" w:eastAsia="zh-CN"/>
+        </w:rPr>
+      </w:pPr>
+      <w:r>
+        <w:rPr>
+          <w:rFonts w:hint="eastAsia" w:asciiTheme="minorEastAsia" w:hAnsiTheme="minorEastAsia" w:cstheme="minorEastAsia"/>
+          <w:sz w:val="24"/>
+          <w:szCs w:val="24"/>
+          <w:lang w:val="en-US" w:eastAsia="zh-CN"/>
+        </w:rPr>
+        <w:t>一般用在在构造函数之中，返回new命令作用于的那个构造函数。如果构造函数不是通过new命令调用的，new.target会返回undefined</w:t>
+      </w:r>
+    </w:p>
+    <w:p>
+      <w:pPr>
+        <w:keepNext w:val="0"/>
+        <w:keepLines w:val="0"/>
+        <w:pageBreakBefore w:val="0"/>
+        <w:widowControl w:val="0"/>
+        <w:numPr>
+          <w:ilvl w:val="0"/>
+          <w:numId w:val="0"/>
+        </w:numPr>
+        <w:kinsoku/>
+        <w:wordWrap/>
+        <w:overflowPunct/>
+        <w:topLinePunct w:val="0"/>
+        <w:autoSpaceDE/>
+        <w:autoSpaceDN/>
+        <w:bidi w:val="0"/>
+        <w:adjustRightInd/>
+        <w:snapToGrid/>
+        <w:spacing w:line="0" w:lineRule="atLeast"/>
+        <w:ind w:right="0" w:rightChars="0" w:firstLine="480"/>
+        <w:jc w:val="left"/>
+        <w:textAlignment w:val="auto"/>
+        <w:outlineLvl w:val="9"/>
+        <w:rPr>
+          <w:rFonts w:hint="eastAsia" w:asciiTheme="minorEastAsia" w:hAnsiTheme="minorEastAsia" w:cstheme="minorEastAsia"/>
+          <w:sz w:val="24"/>
+          <w:szCs w:val="24"/>
+          <w:lang w:val="en-US" w:eastAsia="zh-CN"/>
+        </w:rPr>
+      </w:pPr>
+      <w:r>
+        <w:rPr>
+          <w:rFonts w:hint="eastAsia" w:asciiTheme="minorEastAsia" w:hAnsiTheme="minorEastAsia" w:cstheme="minorEastAsia"/>
+          <w:sz w:val="24"/>
+          <w:szCs w:val="24"/>
+          <w:lang w:val="en-US" w:eastAsia="zh-CN"/>
+        </w:rPr>
+        <w:t>子类继承父类时，new.target会返回子类。</w:t>
+      </w:r>
+    </w:p>
+    <w:p>
+      <w:pPr>
+        <w:keepNext w:val="0"/>
+        <w:keepLines w:val="0"/>
+        <w:pageBreakBefore w:val="0"/>
+        <w:widowControl w:val="0"/>
+        <w:numPr>
+          <w:ilvl w:val="0"/>
+          <w:numId w:val="0"/>
+        </w:numPr>
+        <w:kinsoku/>
+        <w:wordWrap/>
+        <w:overflowPunct/>
+        <w:topLinePunct w:val="0"/>
+        <w:autoSpaceDE/>
+        <w:autoSpaceDN/>
+        <w:bidi w:val="0"/>
+        <w:adjustRightInd/>
+        <w:snapToGrid/>
+        <w:spacing w:line="0" w:lineRule="atLeast"/>
+        <w:ind w:right="0" w:rightChars="0"/>
+        <w:jc w:val="left"/>
+        <w:textAlignment w:val="auto"/>
+        <w:outlineLvl w:val="9"/>
+        <w:rPr>
+          <w:rFonts w:hint="eastAsia" w:asciiTheme="minorEastAsia" w:hAnsiTheme="minorEastAsia" w:cstheme="minorEastAsia"/>
+          <w:sz w:val="24"/>
+          <w:szCs w:val="24"/>
+          <w:lang w:val="en-US" w:eastAsia="zh-CN"/>
+        </w:rPr>
+      </w:pPr>
+    </w:p>
+    <w:p>
+      <w:pPr>
+        <w:keepNext w:val="0"/>
+        <w:keepLines w:val="0"/>
+        <w:pageBreakBefore w:val="0"/>
+        <w:widowControl w:val="0"/>
+        <w:numPr>
+          <w:ilvl w:val="0"/>
+          <w:numId w:val="0"/>
+        </w:numPr>
+        <w:kinsoku/>
+        <w:wordWrap/>
+        <w:overflowPunct/>
+        <w:topLinePunct w:val="0"/>
+        <w:autoSpaceDE/>
+        <w:autoSpaceDN/>
+        <w:bidi w:val="0"/>
+        <w:adjustRightInd/>
+        <w:snapToGrid/>
+        <w:spacing w:line="0" w:lineRule="atLeast"/>
+        <w:ind w:right="0" w:rightChars="0"/>
+        <w:jc w:val="left"/>
+        <w:textAlignment w:val="auto"/>
+        <w:outlineLvl w:val="9"/>
+        <w:rPr>
+          <w:rFonts w:hint="eastAsia" w:asciiTheme="minorEastAsia" w:hAnsiTheme="minorEastAsia" w:cstheme="minorEastAsia"/>
+          <w:sz w:val="24"/>
+          <w:szCs w:val="24"/>
+          <w:lang w:val="en-US" w:eastAsia="zh-CN"/>
+        </w:rPr>
+      </w:pPr>
+    </w:p>
+    <w:p>
+      <w:pPr>
+        <w:keepNext w:val="0"/>
+        <w:keepLines w:val="0"/>
+        <w:pageBreakBefore w:val="0"/>
+        <w:widowControl w:val="0"/>
+        <w:numPr>
+          <w:ilvl w:val="0"/>
+          <w:numId w:val="0"/>
+        </w:numPr>
+        <w:kinsoku/>
+        <w:wordWrap/>
+        <w:overflowPunct/>
+        <w:topLinePunct w:val="0"/>
+        <w:autoSpaceDE/>
+        <w:autoSpaceDN/>
+        <w:bidi w:val="0"/>
+        <w:adjustRightInd/>
+        <w:snapToGrid/>
+        <w:spacing w:line="0" w:lineRule="atLeast"/>
+        <w:ind w:right="0" w:rightChars="0"/>
+        <w:jc w:val="left"/>
+        <w:textAlignment w:val="auto"/>
+        <w:outlineLvl w:val="9"/>
+        <w:rPr>
+          <w:rFonts w:hint="eastAsia" w:asciiTheme="minorEastAsia" w:hAnsiTheme="minorEastAsia" w:cstheme="minorEastAsia"/>
+          <w:sz w:val="24"/>
+          <w:szCs w:val="24"/>
+          <w:lang w:val="en-US" w:eastAsia="zh-CN"/>
+        </w:rPr>
+      </w:pPr>
+      <w:r>
+        <w:rPr>
+          <w:rFonts w:hint="eastAsia" w:asciiTheme="minorEastAsia" w:hAnsiTheme="minorEastAsia" w:cstheme="minorEastAsia"/>
+          <w:sz w:val="24"/>
+          <w:szCs w:val="24"/>
+          <w:lang w:val="en-US" w:eastAsia="zh-CN"/>
+        </w:rPr>
+        <w:t>20、Class 的继承</w:t>
+      </w:r>
       <w:bookmarkStart w:id="0" w:name="_GoBack"/>
       <w:bookmarkEnd w:id="0"/>
-    </w:p>
-    <w:p>
-      <w:pPr>
-        <w:keepNext w:val="0"/>
-        <w:keepLines w:val="0"/>
-        <w:pageBreakBefore w:val="0"/>
-        <w:widowControl w:val="0"/>
-        <w:numPr>
-          <w:ilvl w:val="0"/>
-          <w:numId w:val="0"/>
-        </w:numPr>
-        <w:kinsoku/>
-        <w:wordWrap/>
-        <w:overflowPunct/>
-        <w:topLinePunct w:val="0"/>
-        <w:autoSpaceDE/>
-        <w:autoSpaceDN/>
-        <w:bidi w:val="0"/>
-        <w:adjustRightInd/>
-        <w:snapToGrid/>
-        <w:spacing w:line="0" w:lineRule="atLeast"/>
-        <w:ind w:right="0" w:rightChars="0" w:firstLine="480"/>
-        <w:jc w:val="left"/>
-        <w:textAlignment w:val="auto"/>
-        <w:outlineLvl w:val="9"/>
-        <w:rPr>
-          <w:rFonts w:hint="eastAsia" w:asciiTheme="minorEastAsia" w:hAnsiTheme="minorEastAsia" w:cstheme="minorEastAsia"/>
-          <w:sz w:val="24"/>
-          <w:szCs w:val="24"/>
-          <w:lang w:val="en-US" w:eastAsia="zh-CN"/>
-        </w:rPr>
-      </w:pPr>
-    </w:p>
-    <w:p>
-      <w:pPr>
-        <w:keepNext w:val="0"/>
-        <w:keepLines w:val="0"/>
-        <w:pageBreakBefore w:val="0"/>
-        <w:widowControl w:val="0"/>
-        <w:numPr>
-          <w:ilvl w:val="0"/>
-          <w:numId w:val="0"/>
-        </w:numPr>
-        <w:kinsoku/>
-        <w:wordWrap/>
-        <w:overflowPunct/>
-        <w:topLinePunct w:val="0"/>
-        <w:autoSpaceDE/>
-        <w:autoSpaceDN/>
-        <w:bidi w:val="0"/>
-        <w:adjustRightInd/>
-        <w:snapToGrid/>
-        <w:spacing w:line="0" w:lineRule="atLeast"/>
-        <w:ind w:right="0" w:rightChars="0" w:firstLine="480"/>
-        <w:jc w:val="left"/>
-        <w:textAlignment w:val="auto"/>
-        <w:outlineLvl w:val="9"/>
-        <w:rPr>
-          <w:rFonts w:hint="eastAsia" w:asciiTheme="minorEastAsia" w:hAnsiTheme="minorEastAsia" w:cstheme="minorEastAsia"/>
-          <w:sz w:val="24"/>
-          <w:szCs w:val="24"/>
-          <w:lang w:val="en-US" w:eastAsia="zh-CN"/>
-        </w:rPr>
-      </w:pPr>
-    </w:p>
-    <w:p>
-      <w:pPr>
-        <w:keepNext w:val="0"/>
-        <w:keepLines w:val="0"/>
-        <w:pageBreakBefore w:val="0"/>
-        <w:widowControl w:val="0"/>
-        <w:numPr>
-          <w:ilvl w:val="0"/>
-          <w:numId w:val="0"/>
-        </w:numPr>
-        <w:kinsoku/>
-        <w:wordWrap/>
-        <w:overflowPunct/>
-        <w:topLinePunct w:val="0"/>
-        <w:autoSpaceDE/>
-        <w:autoSpaceDN/>
-        <w:bidi w:val="0"/>
-        <w:adjustRightInd/>
-        <w:snapToGrid/>
-        <w:spacing w:line="0" w:lineRule="atLeast"/>
-        <w:ind w:right="0" w:rightChars="0" w:firstLine="480"/>
-        <w:jc w:val="left"/>
-        <w:textAlignment w:val="auto"/>
-        <w:outlineLvl w:val="9"/>
-        <w:rPr>
-          <w:rFonts w:hint="eastAsia" w:asciiTheme="minorEastAsia" w:hAnsiTheme="minorEastAsia" w:cstheme="minorEastAsia"/>
-          <w:sz w:val="24"/>
-          <w:szCs w:val="24"/>
-          <w:lang w:val="en-US" w:eastAsia="zh-CN"/>
-        </w:rPr>
-      </w:pPr>
-    </w:p>
-    <w:p>
-      <w:pPr>
-        <w:keepNext w:val="0"/>
-        <w:keepLines w:val="0"/>
-        <w:pageBreakBefore w:val="0"/>
-        <w:widowControl w:val="0"/>
-        <w:numPr>
-          <w:ilvl w:val="0"/>
-          <w:numId w:val="0"/>
-        </w:numPr>
-        <w:kinsoku/>
-        <w:wordWrap/>
-        <w:overflowPunct/>
-        <w:topLinePunct w:val="0"/>
-        <w:autoSpaceDE/>
-        <w:autoSpaceDN/>
-        <w:bidi w:val="0"/>
-        <w:adjustRightInd/>
-        <w:snapToGrid/>
-        <w:spacing w:line="0" w:lineRule="atLeast"/>
-        <w:ind w:right="0" w:rightChars="0" w:firstLine="480"/>
-        <w:jc w:val="left"/>
-        <w:textAlignment w:val="auto"/>
-        <w:outlineLvl w:val="9"/>
-        <w:rPr>
-          <w:rFonts w:hint="eastAsia" w:asciiTheme="minorEastAsia" w:hAnsiTheme="minorEastAsia" w:cstheme="minorEastAsia"/>
-          <w:sz w:val="24"/>
-          <w:szCs w:val="24"/>
-          <w:lang w:val="en-US" w:eastAsia="zh-CN"/>
-        </w:rPr>
-      </w:pPr>
-    </w:p>
-    <w:p>
-      <w:pPr>
-        <w:keepNext w:val="0"/>
-        <w:keepLines w:val="0"/>
-        <w:pageBreakBefore w:val="0"/>
-        <w:widowControl w:val="0"/>
-        <w:numPr>
-          <w:ilvl w:val="0"/>
-          <w:numId w:val="0"/>
-        </w:numPr>
-        <w:kinsoku/>
-        <w:wordWrap/>
-        <w:overflowPunct/>
-        <w:topLinePunct w:val="0"/>
-        <w:autoSpaceDE/>
-        <w:autoSpaceDN/>
-        <w:bidi w:val="0"/>
-        <w:adjustRightInd/>
-        <w:snapToGrid/>
-        <w:spacing w:line="0" w:lineRule="atLeast"/>
-        <w:ind w:right="0" w:rightChars="0" w:firstLine="480"/>
-        <w:jc w:val="left"/>
-        <w:textAlignment w:val="auto"/>
-        <w:outlineLvl w:val="9"/>
-        <w:rPr>
-          <w:rFonts w:hint="eastAsia" w:asciiTheme="minorEastAsia" w:hAnsiTheme="minorEastAsia" w:cstheme="minorEastAsia"/>
-          <w:sz w:val="24"/>
-          <w:szCs w:val="24"/>
-          <w:lang w:val="en-US" w:eastAsia="zh-CN"/>
-        </w:rPr>
-      </w:pPr>
-    </w:p>
-    <w:p>
-      <w:pPr>
-        <w:keepNext w:val="0"/>
-        <w:keepLines w:val="0"/>
-        <w:pageBreakBefore w:val="0"/>
-        <w:widowControl w:val="0"/>
-        <w:numPr>
-          <w:ilvl w:val="0"/>
-          <w:numId w:val="0"/>
-        </w:numPr>
-        <w:kinsoku/>
-        <w:wordWrap/>
-        <w:overflowPunct/>
-        <w:topLinePunct w:val="0"/>
-        <w:autoSpaceDE/>
-        <w:autoSpaceDN/>
-        <w:bidi w:val="0"/>
-        <w:adjustRightInd/>
-        <w:snapToGrid/>
-        <w:spacing w:line="0" w:lineRule="atLeast"/>
-        <w:ind w:right="0" w:rightChars="0" w:firstLine="480"/>
-        <w:jc w:val="left"/>
-        <w:textAlignment w:val="auto"/>
-        <w:outlineLvl w:val="9"/>
-        <w:rPr>
-          <w:rFonts w:hint="eastAsia" w:asciiTheme="minorEastAsia" w:hAnsiTheme="minorEastAsia" w:cstheme="minorEastAsia"/>
-          <w:sz w:val="24"/>
-          <w:szCs w:val="24"/>
-          <w:lang w:val="en-US" w:eastAsia="zh-CN"/>
-        </w:rPr>
-      </w:pPr>
-    </w:p>
-    <w:p>
-      <w:pPr>
-        <w:keepNext w:val="0"/>
-        <w:keepLines w:val="0"/>
-        <w:pageBreakBefore w:val="0"/>
-        <w:widowControl w:val="0"/>
-        <w:numPr>
-          <w:ilvl w:val="0"/>
-          <w:numId w:val="0"/>
-        </w:numPr>
-        <w:kinsoku/>
-        <w:wordWrap/>
-        <w:overflowPunct/>
-        <w:topLinePunct w:val="0"/>
-        <w:autoSpaceDE/>
-        <w:autoSpaceDN/>
-        <w:bidi w:val="0"/>
-        <w:adjustRightInd/>
-        <w:snapToGrid/>
-        <w:spacing w:line="0" w:lineRule="atLeast"/>
-        <w:ind w:right="0" w:rightChars="0" w:firstLine="480"/>
-        <w:jc w:val="left"/>
-        <w:textAlignment w:val="auto"/>
-        <w:outlineLvl w:val="9"/>
-        <w:rPr>
-          <w:rFonts w:hint="eastAsia" w:asciiTheme="minorEastAsia" w:hAnsiTheme="minorEastAsia" w:cstheme="minorEastAsia"/>
-          <w:sz w:val="24"/>
-          <w:szCs w:val="24"/>
-          <w:lang w:val="en-US" w:eastAsia="zh-CN"/>
-        </w:rPr>
-      </w:pPr>
-    </w:p>
-    <w:p>
-      <w:pPr>
-        <w:keepNext w:val="0"/>
-        <w:keepLines w:val="0"/>
-        <w:pageBreakBefore w:val="0"/>
-        <w:widowControl w:val="0"/>
-        <w:numPr>
-          <w:ilvl w:val="0"/>
-          <w:numId w:val="0"/>
-        </w:numPr>
-        <w:kinsoku/>
-        <w:wordWrap/>
-        <w:overflowPunct/>
-        <w:topLinePunct w:val="0"/>
-        <w:autoSpaceDE/>
-        <w:autoSpaceDN/>
-        <w:bidi w:val="0"/>
-        <w:adjustRightInd/>
-        <w:snapToGrid/>
-        <w:spacing w:line="0" w:lineRule="atLeast"/>
-        <w:ind w:right="0" w:rightChars="0" w:firstLine="480"/>
-        <w:jc w:val="left"/>
-        <w:textAlignment w:val="auto"/>
-        <w:outlineLvl w:val="9"/>
-        <w:rPr>
-          <w:rFonts w:hint="eastAsia" w:asciiTheme="minorEastAsia" w:hAnsiTheme="minorEastAsia" w:cstheme="minorEastAsia"/>
-          <w:sz w:val="24"/>
-          <w:szCs w:val="24"/>
-          <w:lang w:val="en-US" w:eastAsia="zh-CN"/>
-        </w:rPr>
-      </w:pPr>
-    </w:p>
-    <w:p>
-      <w:pPr>
-        <w:keepNext w:val="0"/>
-        <w:keepLines w:val="0"/>
-        <w:pageBreakBefore w:val="0"/>
-        <w:widowControl w:val="0"/>
-        <w:numPr>
-          <w:ilvl w:val="0"/>
-          <w:numId w:val="0"/>
-        </w:numPr>
-        <w:kinsoku/>
-        <w:wordWrap/>
-        <w:overflowPunct/>
-        <w:topLinePunct w:val="0"/>
-        <w:autoSpaceDE/>
-        <w:autoSpaceDN/>
-        <w:bidi w:val="0"/>
-        <w:adjustRightInd/>
-        <w:snapToGrid/>
-        <w:spacing w:line="0" w:lineRule="atLeast"/>
-        <w:ind w:right="0" w:rightChars="0" w:firstLine="480"/>
-        <w:jc w:val="left"/>
-        <w:textAlignment w:val="auto"/>
-        <w:outlineLvl w:val="9"/>
-        <w:rPr>
-          <w:rFonts w:hint="eastAsia" w:asciiTheme="minorEastAsia" w:hAnsiTheme="minorEastAsia" w:cstheme="minorEastAsia"/>
-          <w:sz w:val="24"/>
-          <w:szCs w:val="24"/>
-          <w:lang w:val="en-US" w:eastAsia="zh-CN"/>
-        </w:rPr>
-      </w:pPr>
-    </w:p>
-    <w:p>
-      <w:pPr>
-        <w:keepNext w:val="0"/>
-        <w:keepLines w:val="0"/>
-        <w:pageBreakBefore w:val="0"/>
-        <w:widowControl w:val="0"/>
-        <w:numPr>
-          <w:ilvl w:val="0"/>
-          <w:numId w:val="0"/>
-        </w:numPr>
-        <w:kinsoku/>
-        <w:wordWrap/>
-        <w:overflowPunct/>
-        <w:topLinePunct w:val="0"/>
-        <w:autoSpaceDE/>
-        <w:autoSpaceDN/>
-        <w:bidi w:val="0"/>
-        <w:adjustRightInd/>
-        <w:snapToGrid/>
-        <w:spacing w:line="0" w:lineRule="atLeast"/>
-        <w:ind w:right="0" w:rightChars="0" w:firstLine="480"/>
-        <w:jc w:val="left"/>
-        <w:textAlignment w:val="auto"/>
-        <w:outlineLvl w:val="9"/>
-        <w:rPr>
-          <w:rFonts w:hint="eastAsia" w:asciiTheme="minorEastAsia" w:hAnsiTheme="minorEastAsia" w:cstheme="minorEastAsia"/>
-          <w:sz w:val="24"/>
-          <w:szCs w:val="24"/>
-          <w:lang w:val="en-US" w:eastAsia="zh-CN"/>
-        </w:rPr>
-      </w:pPr>
-    </w:p>
-    <w:p>
-      <w:pPr>
-        <w:keepNext w:val="0"/>
-        <w:keepLines w:val="0"/>
-        <w:pageBreakBefore w:val="0"/>
-        <w:widowControl w:val="0"/>
-        <w:numPr>
-          <w:ilvl w:val="0"/>
-          <w:numId w:val="0"/>
-        </w:numPr>
-        <w:kinsoku/>
-        <w:wordWrap/>
-        <w:overflowPunct/>
-        <w:topLinePunct w:val="0"/>
-        <w:autoSpaceDE/>
-        <w:autoSpaceDN/>
-        <w:bidi w:val="0"/>
-        <w:adjustRightInd/>
-        <w:snapToGrid/>
-        <w:spacing w:line="0" w:lineRule="atLeast"/>
-        <w:ind w:right="0" w:rightChars="0" w:firstLine="480"/>
-        <w:jc w:val="left"/>
-        <w:textAlignment w:val="auto"/>
-        <w:outlineLvl w:val="9"/>
-        <w:rPr>
-          <w:rFonts w:hint="eastAsia" w:asciiTheme="minorEastAsia" w:hAnsiTheme="minorEastAsia" w:cstheme="minorEastAsia"/>
-          <w:sz w:val="24"/>
-          <w:szCs w:val="24"/>
-          <w:lang w:val="en-US" w:eastAsia="zh-CN"/>
-        </w:rPr>
-      </w:pPr>
-    </w:p>
-    <w:p>
-      <w:pPr>
-        <w:keepNext w:val="0"/>
-        <w:keepLines w:val="0"/>
-        <w:pageBreakBefore w:val="0"/>
-        <w:widowControl w:val="0"/>
-        <w:numPr>
-          <w:ilvl w:val="0"/>
-          <w:numId w:val="0"/>
-        </w:numPr>
-        <w:kinsoku/>
-        <w:wordWrap/>
-        <w:overflowPunct/>
-        <w:topLinePunct w:val="0"/>
-        <w:autoSpaceDE/>
-        <w:autoSpaceDN/>
-        <w:bidi w:val="0"/>
-        <w:adjustRightInd/>
-        <w:snapToGrid/>
-        <w:spacing w:line="0" w:lineRule="atLeast"/>
-        <w:ind w:right="0" w:rightChars="0" w:firstLine="480"/>
-        <w:jc w:val="left"/>
-        <w:textAlignment w:val="auto"/>
-        <w:outlineLvl w:val="9"/>
-        <w:rPr>
-          <w:rFonts w:hint="eastAsia" w:asciiTheme="minorEastAsia" w:hAnsiTheme="minorEastAsia" w:cstheme="minorEastAsia"/>
-          <w:sz w:val="24"/>
-          <w:szCs w:val="24"/>
-          <w:lang w:val="en-US" w:eastAsia="zh-CN"/>
-        </w:rPr>
-      </w:pPr>
-    </w:p>
-    <w:p>
-      <w:pPr>
-        <w:keepNext w:val="0"/>
-        <w:keepLines w:val="0"/>
-        <w:pageBreakBefore w:val="0"/>
-        <w:widowControl w:val="0"/>
-        <w:numPr>
-          <w:ilvl w:val="0"/>
-          <w:numId w:val="0"/>
-        </w:numPr>
-        <w:kinsoku/>
-        <w:wordWrap/>
-        <w:overflowPunct/>
-        <w:topLinePunct w:val="0"/>
-        <w:autoSpaceDE/>
-        <w:autoSpaceDN/>
-        <w:bidi w:val="0"/>
-        <w:adjustRightInd/>
-        <w:snapToGrid/>
-        <w:spacing w:line="0" w:lineRule="atLeast"/>
-        <w:ind w:right="0" w:rightChars="0" w:firstLine="480"/>
-        <w:jc w:val="left"/>
-        <w:textAlignment w:val="auto"/>
-        <w:outlineLvl w:val="9"/>
-        <w:rPr>
-          <w:rFonts w:hint="eastAsia" w:asciiTheme="minorEastAsia" w:hAnsiTheme="minorEastAsia" w:cstheme="minorEastAsia"/>
-          <w:sz w:val="24"/>
-          <w:szCs w:val="24"/>
-          <w:lang w:val="en-US" w:eastAsia="zh-CN"/>
-        </w:rPr>
-      </w:pPr>
-    </w:p>
-    <w:p>
-      <w:pPr>
-        <w:keepNext w:val="0"/>
-        <w:keepLines w:val="0"/>
-        <w:pageBreakBefore w:val="0"/>
-        <w:widowControl w:val="0"/>
-        <w:numPr>
-          <w:ilvl w:val="0"/>
-          <w:numId w:val="0"/>
-        </w:numPr>
-        <w:kinsoku/>
-        <w:wordWrap/>
-        <w:overflowPunct/>
-        <w:topLinePunct w:val="0"/>
-        <w:autoSpaceDE/>
-        <w:autoSpaceDN/>
-        <w:bidi w:val="0"/>
-        <w:adjustRightInd/>
-        <w:snapToGrid/>
-        <w:spacing w:line="0" w:lineRule="atLeast"/>
-        <w:ind w:right="0" w:rightChars="0" w:firstLine="480"/>
-        <w:jc w:val="left"/>
-        <w:textAlignment w:val="auto"/>
-        <w:outlineLvl w:val="9"/>
-        <w:rPr>
-          <w:rFonts w:hint="eastAsia" w:asciiTheme="minorEastAsia" w:hAnsiTheme="minorEastAsia" w:cstheme="minorEastAsia"/>
-          <w:sz w:val="24"/>
-          <w:szCs w:val="24"/>
-          <w:lang w:val="en-US" w:eastAsia="zh-CN"/>
-        </w:rPr>
-      </w:pPr>
-    </w:p>
-    <w:p>
-      <w:pPr>
-        <w:keepNext w:val="0"/>
-        <w:keepLines w:val="0"/>
-        <w:pageBreakBefore w:val="0"/>
-        <w:widowControl w:val="0"/>
-        <w:numPr>
-          <w:ilvl w:val="0"/>
-          <w:numId w:val="0"/>
-        </w:numPr>
-        <w:kinsoku/>
-        <w:wordWrap/>
-        <w:overflowPunct/>
-        <w:topLinePunct w:val="0"/>
-        <w:autoSpaceDE/>
-        <w:autoSpaceDN/>
-        <w:bidi w:val="0"/>
-        <w:adjustRightInd/>
-        <w:snapToGrid/>
-        <w:spacing w:line="0" w:lineRule="atLeast"/>
-        <w:ind w:right="0" w:rightChars="0" w:firstLine="480"/>
-        <w:jc w:val="left"/>
-        <w:textAlignment w:val="auto"/>
-        <w:outlineLvl w:val="9"/>
-        <w:rPr>
-          <w:rFonts w:hint="eastAsia" w:asciiTheme="minorEastAsia" w:hAnsiTheme="minorEastAsia" w:cstheme="minorEastAsia"/>
-          <w:sz w:val="24"/>
-          <w:szCs w:val="24"/>
-          <w:lang w:val="en-US" w:eastAsia="zh-CN"/>
-        </w:rPr>
-      </w:pPr>
-    </w:p>
-    <w:p>
-      <w:pPr>
-        <w:keepNext w:val="0"/>
-        <w:keepLines w:val="0"/>
-        <w:pageBreakBefore w:val="0"/>
-        <w:widowControl w:val="0"/>
-        <w:numPr>
-          <w:ilvl w:val="0"/>
-          <w:numId w:val="0"/>
-        </w:numPr>
-        <w:kinsoku/>
-        <w:wordWrap/>
-        <w:overflowPunct/>
-        <w:topLinePunct w:val="0"/>
-        <w:autoSpaceDE/>
-        <w:autoSpaceDN/>
-        <w:bidi w:val="0"/>
-        <w:adjustRightInd/>
-        <w:snapToGrid/>
-        <w:spacing w:line="0" w:lineRule="atLeast"/>
-        <w:ind w:right="0" w:rightChars="0" w:firstLine="480"/>
-        <w:jc w:val="left"/>
-        <w:textAlignment w:val="auto"/>
-        <w:outlineLvl w:val="9"/>
-        <w:rPr>
-          <w:rFonts w:hint="eastAsia" w:asciiTheme="minorEastAsia" w:hAnsiTheme="minorEastAsia" w:cstheme="minorEastAsia"/>
-          <w:sz w:val="24"/>
-          <w:szCs w:val="24"/>
-          <w:lang w:val="en-US" w:eastAsia="zh-CN"/>
-        </w:rPr>
-      </w:pPr>
-    </w:p>
-    <w:p>
-      <w:pPr>
-        <w:keepNext w:val="0"/>
-        <w:keepLines w:val="0"/>
-        <w:pageBreakBefore w:val="0"/>
-        <w:widowControl w:val="0"/>
-        <w:numPr>
-          <w:ilvl w:val="0"/>
-          <w:numId w:val="0"/>
-        </w:numPr>
-        <w:kinsoku/>
-        <w:wordWrap/>
-        <w:overflowPunct/>
-        <w:topLinePunct w:val="0"/>
-        <w:autoSpaceDE/>
-        <w:autoSpaceDN/>
-        <w:bidi w:val="0"/>
-        <w:adjustRightInd/>
-        <w:snapToGrid/>
-        <w:spacing w:line="0" w:lineRule="atLeast"/>
-        <w:ind w:right="0" w:rightChars="0" w:firstLine="480"/>
-        <w:jc w:val="left"/>
-        <w:textAlignment w:val="auto"/>
-        <w:outlineLvl w:val="9"/>
-        <w:rPr>
-          <w:rFonts w:hint="eastAsia" w:asciiTheme="minorEastAsia" w:hAnsiTheme="minorEastAsia" w:cstheme="minorEastAsia"/>
-          <w:sz w:val="24"/>
-          <w:szCs w:val="24"/>
-          <w:lang w:val="en-US" w:eastAsia="zh-CN"/>
-        </w:rPr>
-      </w:pPr>
-    </w:p>
-    <w:p>
-      <w:pPr>
-        <w:keepNext w:val="0"/>
-        <w:keepLines w:val="0"/>
-        <w:pageBreakBefore w:val="0"/>
-        <w:widowControl w:val="0"/>
-        <w:numPr>
-          <w:ilvl w:val="0"/>
-          <w:numId w:val="0"/>
-        </w:numPr>
-        <w:kinsoku/>
-        <w:wordWrap/>
-        <w:overflowPunct/>
-        <w:topLinePunct w:val="0"/>
-        <w:autoSpaceDE/>
-        <w:autoSpaceDN/>
-        <w:bidi w:val="0"/>
-        <w:adjustRightInd/>
-        <w:snapToGrid/>
-        <w:spacing w:line="0" w:lineRule="atLeast"/>
-        <w:ind w:right="0" w:rightChars="0" w:firstLine="480"/>
-        <w:jc w:val="left"/>
-        <w:textAlignment w:val="auto"/>
-        <w:outlineLvl w:val="9"/>
-        <w:rPr>
-          <w:rFonts w:hint="eastAsia" w:asciiTheme="minorEastAsia" w:hAnsiTheme="minorEastAsia" w:cstheme="minorEastAsia"/>
-          <w:sz w:val="24"/>
-          <w:szCs w:val="24"/>
-          <w:lang w:val="en-US" w:eastAsia="zh-CN"/>
-        </w:rPr>
-      </w:pPr>
-    </w:p>
-    <w:p>
-      <w:pPr>
-        <w:keepNext w:val="0"/>
-        <w:keepLines w:val="0"/>
-        <w:pageBreakBefore w:val="0"/>
-        <w:widowControl w:val="0"/>
-        <w:numPr>
-          <w:ilvl w:val="0"/>
-          <w:numId w:val="0"/>
-        </w:numPr>
-        <w:kinsoku/>
-        <w:wordWrap/>
-        <w:overflowPunct/>
-        <w:topLinePunct w:val="0"/>
-        <w:autoSpaceDE/>
-        <w:autoSpaceDN/>
-        <w:bidi w:val="0"/>
-        <w:adjustRightInd/>
-        <w:snapToGrid/>
-        <w:spacing w:line="0" w:lineRule="atLeast"/>
-        <w:ind w:right="0" w:rightChars="0" w:firstLine="480"/>
-        <w:jc w:val="left"/>
-        <w:textAlignment w:val="auto"/>
-        <w:outlineLvl w:val="9"/>
-        <w:rPr>
-          <w:rFonts w:hint="eastAsia" w:asciiTheme="minorEastAsia" w:hAnsiTheme="minorEastAsia" w:cstheme="minorEastAsia"/>
-          <w:sz w:val="24"/>
-          <w:szCs w:val="24"/>
-          <w:lang w:val="en-US" w:eastAsia="zh-CN"/>
-        </w:rPr>
-      </w:pPr>
-    </w:p>
-    <w:p>
-      <w:pPr>
-        <w:keepNext w:val="0"/>
-        <w:keepLines w:val="0"/>
-        <w:pageBreakBefore w:val="0"/>
-        <w:widowControl w:val="0"/>
-        <w:numPr>
-          <w:ilvl w:val="0"/>
-          <w:numId w:val="0"/>
-        </w:numPr>
-        <w:kinsoku/>
-        <w:wordWrap/>
-        <w:overflowPunct/>
-        <w:topLinePunct w:val="0"/>
-        <w:autoSpaceDE/>
-        <w:autoSpaceDN/>
-        <w:bidi w:val="0"/>
-        <w:adjustRightInd/>
-        <w:snapToGrid/>
-        <w:spacing w:line="0" w:lineRule="atLeast"/>
-        <w:ind w:right="0" w:rightChars="0" w:firstLine="480"/>
-        <w:jc w:val="left"/>
-        <w:textAlignment w:val="auto"/>
-        <w:outlineLvl w:val="9"/>
-        <w:rPr>
-          <w:rFonts w:hint="eastAsia" w:asciiTheme="minorEastAsia" w:hAnsiTheme="minorEastAsia" w:cstheme="minorEastAsia"/>
-          <w:sz w:val="24"/>
-          <w:szCs w:val="24"/>
-          <w:lang w:val="en-US" w:eastAsia="zh-CN"/>
-        </w:rPr>
-      </w:pPr>
-    </w:p>
-    <w:p>
-      <w:pPr>
-        <w:keepNext w:val="0"/>
-        <w:keepLines w:val="0"/>
-        <w:pageBreakBefore w:val="0"/>
-        <w:widowControl w:val="0"/>
-        <w:numPr>
-          <w:ilvl w:val="0"/>
-          <w:numId w:val="0"/>
-        </w:numPr>
-        <w:kinsoku/>
-        <w:wordWrap/>
-        <w:overflowPunct/>
-        <w:topLinePunct w:val="0"/>
-        <w:autoSpaceDE/>
-        <w:autoSpaceDN/>
-        <w:bidi w:val="0"/>
-        <w:adjustRightInd/>
-        <w:snapToGrid/>
-        <w:spacing w:line="0" w:lineRule="atLeast"/>
-        <w:ind w:right="0" w:rightChars="0" w:firstLine="480"/>
-        <w:jc w:val="left"/>
-        <w:textAlignment w:val="auto"/>
-        <w:outlineLvl w:val="9"/>
-        <w:rPr>
-          <w:rFonts w:hint="eastAsia" w:asciiTheme="minorEastAsia" w:hAnsiTheme="minorEastAsia" w:cstheme="minorEastAsia"/>
-          <w:sz w:val="24"/>
-          <w:szCs w:val="24"/>
-          <w:lang w:val="en-US" w:eastAsia="zh-CN"/>
-        </w:rPr>
-      </w:pPr>
-    </w:p>
-    <w:p>
-      <w:pPr>
-        <w:keepNext w:val="0"/>
-        <w:keepLines w:val="0"/>
-        <w:pageBreakBefore w:val="0"/>
-        <w:widowControl w:val="0"/>
-        <w:numPr>
-          <w:ilvl w:val="0"/>
-          <w:numId w:val="0"/>
-        </w:numPr>
-        <w:kinsoku/>
-        <w:wordWrap/>
-        <w:overflowPunct/>
-        <w:topLinePunct w:val="0"/>
-        <w:autoSpaceDE/>
-        <w:autoSpaceDN/>
-        <w:bidi w:val="0"/>
-        <w:adjustRightInd/>
-        <w:snapToGrid/>
-        <w:spacing w:line="0" w:lineRule="atLeast"/>
-        <w:ind w:right="0" w:rightChars="0" w:firstLine="480"/>
-        <w:jc w:val="left"/>
-        <w:textAlignment w:val="auto"/>
-        <w:outlineLvl w:val="9"/>
-        <w:rPr>
-          <w:rFonts w:hint="eastAsia" w:asciiTheme="minorEastAsia" w:hAnsiTheme="minorEastAsia" w:cstheme="minorEastAsia"/>
-          <w:sz w:val="24"/>
-          <w:szCs w:val="24"/>
-          <w:lang w:val="en-US" w:eastAsia="zh-CN"/>
-        </w:rPr>
-      </w:pPr>
-    </w:p>
-    <w:p>
-      <w:pPr>
-        <w:keepNext w:val="0"/>
-        <w:keepLines w:val="0"/>
-        <w:pageBreakBefore w:val="0"/>
-        <w:widowControl w:val="0"/>
-        <w:numPr>
-          <w:ilvl w:val="0"/>
-          <w:numId w:val="0"/>
-        </w:numPr>
-        <w:kinsoku/>
-        <w:wordWrap/>
-        <w:overflowPunct/>
-        <w:topLinePunct w:val="0"/>
-        <w:autoSpaceDE/>
-        <w:autoSpaceDN/>
-        <w:bidi w:val="0"/>
-        <w:adjustRightInd/>
-        <w:snapToGrid/>
-        <w:spacing w:line="0" w:lineRule="atLeast"/>
-        <w:ind w:right="0" w:rightChars="0" w:firstLine="480"/>
-        <w:jc w:val="left"/>
-        <w:textAlignment w:val="auto"/>
-        <w:outlineLvl w:val="9"/>
-        <w:rPr>
-          <w:rFonts w:hint="eastAsia" w:asciiTheme="minorEastAsia" w:hAnsiTheme="minorEastAsia" w:cstheme="minorEastAsia"/>
-          <w:sz w:val="24"/>
-          <w:szCs w:val="24"/>
-          <w:lang w:val="en-US" w:eastAsia="zh-CN"/>
-        </w:rPr>
-      </w:pPr>
-    </w:p>
-    <w:p>
-      <w:pPr>
-        <w:keepNext w:val="0"/>
-        <w:keepLines w:val="0"/>
-        <w:pageBreakBefore w:val="0"/>
-        <w:widowControl w:val="0"/>
-        <w:numPr>
-          <w:ilvl w:val="0"/>
-          <w:numId w:val="0"/>
-        </w:numPr>
-        <w:kinsoku/>
-        <w:wordWrap/>
-        <w:overflowPunct/>
-        <w:topLinePunct w:val="0"/>
-        <w:autoSpaceDE/>
-        <w:autoSpaceDN/>
-        <w:bidi w:val="0"/>
-        <w:adjustRightInd/>
-        <w:snapToGrid/>
-        <w:spacing w:line="0" w:lineRule="atLeast"/>
-        <w:ind w:right="0" w:rightChars="0" w:firstLine="480"/>
-        <w:jc w:val="left"/>
-        <w:textAlignment w:val="auto"/>
-        <w:outlineLvl w:val="9"/>
-        <w:rPr>
-          <w:rFonts w:hint="eastAsia" w:asciiTheme="minorEastAsia" w:hAnsiTheme="minorEastAsia" w:cstheme="minorEastAsia"/>
-          <w:sz w:val="24"/>
-          <w:szCs w:val="24"/>
-          <w:lang w:val="en-US" w:eastAsia="zh-CN"/>
-        </w:rPr>
-      </w:pPr>
-    </w:p>
-    <w:p>
-      <w:pPr>
-        <w:keepNext w:val="0"/>
-        <w:keepLines w:val="0"/>
-        <w:pageBreakBefore w:val="0"/>
-        <w:widowControl w:val="0"/>
-        <w:numPr>
-          <w:ilvl w:val="0"/>
-          <w:numId w:val="0"/>
-        </w:numPr>
-        <w:kinsoku/>
-        <w:wordWrap/>
-        <w:overflowPunct/>
-        <w:topLinePunct w:val="0"/>
-        <w:autoSpaceDE/>
-        <w:autoSpaceDN/>
-        <w:bidi w:val="0"/>
-        <w:adjustRightInd/>
-        <w:snapToGrid/>
-        <w:spacing w:line="0" w:lineRule="atLeast"/>
-        <w:ind w:right="0" w:rightChars="0" w:firstLine="480"/>
-        <w:jc w:val="left"/>
-        <w:textAlignment w:val="auto"/>
-        <w:outlineLvl w:val="9"/>
-        <w:rPr>
-          <w:rFonts w:hint="eastAsia" w:asciiTheme="minorEastAsia" w:hAnsiTheme="minorEastAsia" w:cstheme="minorEastAsia"/>
-          <w:sz w:val="24"/>
-          <w:szCs w:val="24"/>
-          <w:lang w:val="en-US" w:eastAsia="zh-CN"/>
-        </w:rPr>
-      </w:pPr>
-    </w:p>
-    <w:p>
-      <w:pPr>
-        <w:keepNext w:val="0"/>
-        <w:keepLines w:val="0"/>
-        <w:pageBreakBefore w:val="0"/>
-        <w:widowControl w:val="0"/>
-        <w:numPr>
-          <w:ilvl w:val="0"/>
-          <w:numId w:val="0"/>
-        </w:numPr>
-        <w:kinsoku/>
-        <w:wordWrap/>
-        <w:overflowPunct/>
-        <w:topLinePunct w:val="0"/>
-        <w:autoSpaceDE/>
-        <w:autoSpaceDN/>
-        <w:bidi w:val="0"/>
-        <w:adjustRightInd/>
-        <w:snapToGrid/>
-        <w:spacing w:line="0" w:lineRule="atLeast"/>
-        <w:ind w:right="0" w:rightChars="0" w:firstLine="480"/>
-        <w:jc w:val="left"/>
-        <w:textAlignment w:val="auto"/>
-        <w:outlineLvl w:val="9"/>
-        <w:rPr>
-          <w:rFonts w:hint="eastAsia" w:asciiTheme="minorEastAsia" w:hAnsiTheme="minorEastAsia" w:cstheme="minorEastAsia"/>
-          <w:sz w:val="24"/>
-          <w:szCs w:val="24"/>
-          <w:lang w:val="en-US" w:eastAsia="zh-CN"/>
-        </w:rPr>
-      </w:pPr>
-    </w:p>
-    <w:p>
-      <w:pPr>
-        <w:keepNext w:val="0"/>
-        <w:keepLines w:val="0"/>
-        <w:pageBreakBefore w:val="0"/>
-        <w:widowControl w:val="0"/>
-        <w:numPr>
-          <w:ilvl w:val="0"/>
-          <w:numId w:val="0"/>
-        </w:numPr>
-        <w:kinsoku/>
-        <w:wordWrap/>
-        <w:overflowPunct/>
-        <w:topLinePunct w:val="0"/>
-        <w:autoSpaceDE/>
-        <w:autoSpaceDN/>
-        <w:bidi w:val="0"/>
-        <w:adjustRightInd/>
-        <w:snapToGrid/>
-        <w:spacing w:line="0" w:lineRule="atLeast"/>
-        <w:ind w:right="0" w:rightChars="0" w:firstLine="480"/>
-        <w:jc w:val="left"/>
-        <w:textAlignment w:val="auto"/>
-        <w:outlineLvl w:val="9"/>
-        <w:rPr>
-          <w:rFonts w:hint="eastAsia" w:asciiTheme="minorEastAsia" w:hAnsiTheme="minorEastAsia" w:cstheme="minorEastAsia"/>
-          <w:sz w:val="24"/>
-          <w:szCs w:val="24"/>
-          <w:lang w:val="en-US" w:eastAsia="zh-CN"/>
-        </w:rPr>
-      </w:pPr>
-    </w:p>
-    <w:p>
-      <w:pPr>
-        <w:keepNext w:val="0"/>
-        <w:keepLines w:val="0"/>
-        <w:pageBreakBefore w:val="0"/>
-        <w:widowControl w:val="0"/>
-        <w:numPr>
-          <w:ilvl w:val="0"/>
-          <w:numId w:val="0"/>
-        </w:numPr>
-        <w:kinsoku/>
-        <w:wordWrap/>
-        <w:overflowPunct/>
-        <w:topLinePunct w:val="0"/>
-        <w:autoSpaceDE/>
-        <w:autoSpaceDN/>
-        <w:bidi w:val="0"/>
-        <w:adjustRightInd/>
-        <w:snapToGrid/>
-        <w:spacing w:line="0" w:lineRule="atLeast"/>
-        <w:ind w:right="0" w:rightChars="0" w:firstLine="480"/>
-        <w:jc w:val="left"/>
-        <w:textAlignment w:val="auto"/>
-        <w:outlineLvl w:val="9"/>
-        <w:rPr>
-          <w:rFonts w:hint="eastAsia" w:asciiTheme="minorEastAsia" w:hAnsiTheme="minorEastAsia" w:cstheme="minorEastAsia"/>
-          <w:sz w:val="24"/>
-          <w:szCs w:val="24"/>
-          <w:lang w:val="en-US" w:eastAsia="zh-CN"/>
-        </w:rPr>
-      </w:pPr>
-    </w:p>
-    <w:p>
-      <w:pPr>
-        <w:keepNext w:val="0"/>
-        <w:keepLines w:val="0"/>
-        <w:pageBreakBefore w:val="0"/>
-        <w:widowControl w:val="0"/>
-        <w:numPr>
-          <w:ilvl w:val="0"/>
-          <w:numId w:val="0"/>
-        </w:numPr>
-        <w:kinsoku/>
-        <w:wordWrap/>
-        <w:overflowPunct/>
-        <w:topLinePunct w:val="0"/>
-        <w:autoSpaceDE/>
-        <w:autoSpaceDN/>
-        <w:bidi w:val="0"/>
-        <w:adjustRightInd/>
-        <w:snapToGrid/>
-        <w:spacing w:line="0" w:lineRule="atLeast"/>
-        <w:ind w:right="0" w:rightChars="0" w:firstLine="480"/>
-        <w:jc w:val="left"/>
-        <w:textAlignment w:val="auto"/>
-        <w:outlineLvl w:val="9"/>
-        <w:rPr>
-          <w:rFonts w:hint="eastAsia" w:asciiTheme="minorEastAsia" w:hAnsiTheme="minorEastAsia" w:cstheme="minorEastAsia"/>
-          <w:sz w:val="24"/>
-          <w:szCs w:val="24"/>
-          <w:lang w:val="en-US" w:eastAsia="zh-CN"/>
-        </w:rPr>
-      </w:pPr>
     </w:p>
     <w:p>
       <w:pPr>

--- a/es6.docx
+++ b/es6.docx
@@ -35278,392 +35278,1275 @@
         </w:rPr>
         <w:t>20、Class 的继承</w:t>
       </w:r>
+    </w:p>
+    <w:p>
+      <w:pPr>
+        <w:keepNext w:val="0"/>
+        <w:keepLines w:val="0"/>
+        <w:pageBreakBefore w:val="0"/>
+        <w:widowControl w:val="0"/>
+        <w:numPr>
+          <w:ilvl w:val="0"/>
+          <w:numId w:val="0"/>
+        </w:numPr>
+        <w:kinsoku/>
+        <w:wordWrap/>
+        <w:overflowPunct/>
+        <w:topLinePunct w:val="0"/>
+        <w:autoSpaceDE/>
+        <w:autoSpaceDN/>
+        <w:bidi w:val="0"/>
+        <w:adjustRightInd/>
+        <w:snapToGrid/>
+        <w:spacing w:line="0" w:lineRule="atLeast"/>
+        <w:ind w:right="0" w:rightChars="0"/>
+        <w:jc w:val="left"/>
+        <w:textAlignment w:val="auto"/>
+        <w:outlineLvl w:val="9"/>
+        <w:rPr>
+          <w:rFonts w:hint="eastAsia" w:asciiTheme="minorEastAsia" w:hAnsiTheme="minorEastAsia" w:cstheme="minorEastAsia"/>
+          <w:sz w:val="24"/>
+          <w:szCs w:val="24"/>
+          <w:lang w:val="en-US" w:eastAsia="zh-CN"/>
+        </w:rPr>
+      </w:pPr>
+      <w:r>
+        <w:rPr>
+          <w:rFonts w:hint="eastAsia" w:asciiTheme="minorEastAsia" w:hAnsiTheme="minorEastAsia" w:cstheme="minorEastAsia"/>
+          <w:sz w:val="24"/>
+          <w:szCs w:val="24"/>
+          <w:lang w:val="en-US" w:eastAsia="zh-CN"/>
+        </w:rPr>
+        <w:t>（1）简介</w:t>
+      </w:r>
+    </w:p>
+    <w:p>
+      <w:pPr>
+        <w:keepNext w:val="0"/>
+        <w:keepLines w:val="0"/>
+        <w:pageBreakBefore w:val="0"/>
+        <w:widowControl w:val="0"/>
+        <w:numPr>
+          <w:ilvl w:val="0"/>
+          <w:numId w:val="0"/>
+        </w:numPr>
+        <w:kinsoku/>
+        <w:wordWrap/>
+        <w:overflowPunct/>
+        <w:topLinePunct w:val="0"/>
+        <w:autoSpaceDE/>
+        <w:autoSpaceDN/>
+        <w:bidi w:val="0"/>
+        <w:adjustRightInd/>
+        <w:snapToGrid/>
+        <w:spacing w:line="0" w:lineRule="atLeast"/>
+        <w:ind w:right="0" w:rightChars="0" w:firstLine="480" w:firstLineChars="200"/>
+        <w:jc w:val="left"/>
+        <w:textAlignment w:val="auto"/>
+        <w:outlineLvl w:val="9"/>
+        <w:rPr>
+          <w:rFonts w:hint="eastAsia" w:asciiTheme="minorEastAsia" w:hAnsiTheme="minorEastAsia" w:cstheme="minorEastAsia"/>
+          <w:sz w:val="24"/>
+          <w:szCs w:val="24"/>
+          <w:lang w:val="en-US" w:eastAsia="zh-CN"/>
+        </w:rPr>
+      </w:pPr>
+      <w:r>
+        <w:rPr>
+          <w:rFonts w:hint="eastAsia" w:asciiTheme="minorEastAsia" w:hAnsiTheme="minorEastAsia" w:cstheme="minorEastAsia"/>
+          <w:sz w:val="24"/>
+          <w:szCs w:val="24"/>
+          <w:lang w:val="en-US" w:eastAsia="zh-CN"/>
+        </w:rPr>
+        <w:t xml:space="preserve">通过extends关键字实现继承 </w:t>
+      </w:r>
+    </w:p>
+    <w:p>
+      <w:pPr>
+        <w:keepNext w:val="0"/>
+        <w:keepLines w:val="0"/>
+        <w:pageBreakBefore w:val="0"/>
+        <w:widowControl w:val="0"/>
+        <w:numPr>
+          <w:ilvl w:val="0"/>
+          <w:numId w:val="0"/>
+        </w:numPr>
+        <w:kinsoku/>
+        <w:wordWrap/>
+        <w:overflowPunct/>
+        <w:topLinePunct w:val="0"/>
+        <w:autoSpaceDE/>
+        <w:autoSpaceDN/>
+        <w:bidi w:val="0"/>
+        <w:adjustRightInd/>
+        <w:snapToGrid/>
+        <w:spacing w:line="0" w:lineRule="atLeast"/>
+        <w:ind w:right="0" w:rightChars="0" w:firstLine="480"/>
+        <w:jc w:val="left"/>
+        <w:textAlignment w:val="auto"/>
+        <w:outlineLvl w:val="9"/>
+        <w:rPr>
+          <w:rFonts w:hint="eastAsia" w:asciiTheme="minorEastAsia" w:hAnsiTheme="minorEastAsia" w:cstheme="minorEastAsia"/>
+          <w:sz w:val="24"/>
+          <w:szCs w:val="24"/>
+          <w:lang w:val="en-US" w:eastAsia="zh-CN"/>
+        </w:rPr>
+      </w:pPr>
+      <w:r>
+        <w:rPr>
+          <w:rFonts w:hint="eastAsia" w:asciiTheme="minorEastAsia" w:hAnsiTheme="minorEastAsia" w:cstheme="minorEastAsia"/>
+          <w:sz w:val="24"/>
+          <w:szCs w:val="24"/>
+          <w:lang w:val="en-US" w:eastAsia="zh-CN"/>
+        </w:rPr>
+        <w:t>ES6 的继承机制是先创造父类的实例对象this（所以子类必须在constructor方法中调用super方法），然后再用子类的构造函数修改this。</w:t>
+      </w:r>
+    </w:p>
+    <w:p>
+      <w:pPr>
+        <w:keepNext w:val="0"/>
+        <w:keepLines w:val="0"/>
+        <w:pageBreakBefore w:val="0"/>
+        <w:widowControl w:val="0"/>
+        <w:numPr>
+          <w:ilvl w:val="0"/>
+          <w:numId w:val="0"/>
+        </w:numPr>
+        <w:kinsoku/>
+        <w:wordWrap/>
+        <w:overflowPunct/>
+        <w:topLinePunct w:val="0"/>
+        <w:autoSpaceDE/>
+        <w:autoSpaceDN/>
+        <w:bidi w:val="0"/>
+        <w:adjustRightInd/>
+        <w:snapToGrid/>
+        <w:spacing w:line="0" w:lineRule="atLeast"/>
+        <w:ind w:right="0" w:rightChars="0" w:firstLine="480"/>
+        <w:jc w:val="left"/>
+        <w:textAlignment w:val="auto"/>
+        <w:outlineLvl w:val="9"/>
+        <w:rPr>
+          <w:rFonts w:hint="eastAsia" w:asciiTheme="minorEastAsia" w:hAnsiTheme="minorEastAsia" w:cstheme="minorEastAsia"/>
+          <w:sz w:val="24"/>
+          <w:szCs w:val="24"/>
+          <w:lang w:val="en-US" w:eastAsia="zh-CN"/>
+        </w:rPr>
+      </w:pPr>
+    </w:p>
+    <w:p>
+      <w:pPr>
+        <w:keepNext w:val="0"/>
+        <w:keepLines w:val="0"/>
+        <w:pageBreakBefore w:val="0"/>
+        <w:widowControl w:val="0"/>
+        <w:numPr>
+          <w:ilvl w:val="0"/>
+          <w:numId w:val="0"/>
+        </w:numPr>
+        <w:kinsoku/>
+        <w:wordWrap/>
+        <w:overflowPunct/>
+        <w:topLinePunct w:val="0"/>
+        <w:autoSpaceDE/>
+        <w:autoSpaceDN/>
+        <w:bidi w:val="0"/>
+        <w:adjustRightInd/>
+        <w:snapToGrid/>
+        <w:spacing w:line="0" w:lineRule="atLeast"/>
+        <w:ind w:right="0" w:rightChars="0"/>
+        <w:jc w:val="left"/>
+        <w:textAlignment w:val="auto"/>
+        <w:outlineLvl w:val="9"/>
+        <w:rPr>
+          <w:rFonts w:hint="eastAsia" w:asciiTheme="minorEastAsia" w:hAnsiTheme="minorEastAsia" w:cstheme="minorEastAsia"/>
+          <w:sz w:val="24"/>
+          <w:szCs w:val="24"/>
+          <w:lang w:val="en-US" w:eastAsia="zh-CN"/>
+        </w:rPr>
+      </w:pPr>
+      <w:r>
+        <w:rPr>
+          <w:rFonts w:hint="eastAsia" w:asciiTheme="minorEastAsia" w:hAnsiTheme="minorEastAsia" w:cstheme="minorEastAsia"/>
+          <w:sz w:val="24"/>
+          <w:szCs w:val="24"/>
+          <w:lang w:val="en-US" w:eastAsia="zh-CN"/>
+        </w:rPr>
+        <w:t>（2）Object.getPrototypeOf()</w:t>
+      </w:r>
+    </w:p>
+    <w:p>
+      <w:pPr>
+        <w:keepNext w:val="0"/>
+        <w:keepLines w:val="0"/>
+        <w:pageBreakBefore w:val="0"/>
+        <w:widowControl w:val="0"/>
+        <w:numPr>
+          <w:ilvl w:val="0"/>
+          <w:numId w:val="0"/>
+        </w:numPr>
+        <w:kinsoku/>
+        <w:wordWrap/>
+        <w:overflowPunct/>
+        <w:topLinePunct w:val="0"/>
+        <w:autoSpaceDE/>
+        <w:autoSpaceDN/>
+        <w:bidi w:val="0"/>
+        <w:adjustRightInd/>
+        <w:snapToGrid/>
+        <w:spacing w:line="0" w:lineRule="atLeast"/>
+        <w:ind w:right="0" w:rightChars="0" w:firstLine="480"/>
+        <w:jc w:val="left"/>
+        <w:textAlignment w:val="auto"/>
+        <w:outlineLvl w:val="9"/>
+        <w:rPr>
+          <w:rFonts w:hint="eastAsia" w:asciiTheme="minorEastAsia" w:hAnsiTheme="minorEastAsia" w:cstheme="minorEastAsia"/>
+          <w:sz w:val="24"/>
+          <w:szCs w:val="24"/>
+          <w:lang w:val="en-US" w:eastAsia="zh-CN"/>
+        </w:rPr>
+      </w:pPr>
+      <w:r>
+        <w:rPr>
+          <w:rFonts w:hint="eastAsia" w:asciiTheme="minorEastAsia" w:hAnsiTheme="minorEastAsia" w:cstheme="minorEastAsia"/>
+          <w:sz w:val="24"/>
+          <w:szCs w:val="24"/>
+          <w:lang w:val="en-US" w:eastAsia="zh-CN"/>
+        </w:rPr>
+        <w:t>从子类上获取父类。</w:t>
+      </w:r>
+    </w:p>
+    <w:p>
+      <w:pPr>
+        <w:keepNext w:val="0"/>
+        <w:keepLines w:val="0"/>
+        <w:pageBreakBefore w:val="0"/>
+        <w:widowControl w:val="0"/>
+        <w:numPr>
+          <w:ilvl w:val="0"/>
+          <w:numId w:val="0"/>
+        </w:numPr>
+        <w:kinsoku/>
+        <w:wordWrap/>
+        <w:overflowPunct/>
+        <w:topLinePunct w:val="0"/>
+        <w:autoSpaceDE/>
+        <w:autoSpaceDN/>
+        <w:bidi w:val="0"/>
+        <w:adjustRightInd/>
+        <w:snapToGrid/>
+        <w:spacing w:line="0" w:lineRule="atLeast"/>
+        <w:ind w:right="0" w:rightChars="0" w:firstLine="480"/>
+        <w:jc w:val="left"/>
+        <w:textAlignment w:val="auto"/>
+        <w:outlineLvl w:val="9"/>
+        <w:rPr>
+          <w:rFonts w:hint="eastAsia" w:asciiTheme="minorEastAsia" w:hAnsiTheme="minorEastAsia" w:cstheme="minorEastAsia"/>
+          <w:sz w:val="24"/>
+          <w:szCs w:val="24"/>
+          <w:lang w:val="en-US" w:eastAsia="zh-CN"/>
+        </w:rPr>
+      </w:pPr>
+    </w:p>
+    <w:p>
+      <w:pPr>
+        <w:keepNext w:val="0"/>
+        <w:keepLines w:val="0"/>
+        <w:pageBreakBefore w:val="0"/>
+        <w:widowControl w:val="0"/>
+        <w:numPr>
+          <w:ilvl w:val="0"/>
+          <w:numId w:val="0"/>
+        </w:numPr>
+        <w:kinsoku/>
+        <w:wordWrap/>
+        <w:overflowPunct/>
+        <w:topLinePunct w:val="0"/>
+        <w:autoSpaceDE/>
+        <w:autoSpaceDN/>
+        <w:bidi w:val="0"/>
+        <w:adjustRightInd/>
+        <w:snapToGrid/>
+        <w:spacing w:line="0" w:lineRule="atLeast"/>
+        <w:ind w:right="0" w:rightChars="0"/>
+        <w:jc w:val="left"/>
+        <w:textAlignment w:val="auto"/>
+        <w:outlineLvl w:val="9"/>
+        <w:rPr>
+          <w:rFonts w:hint="eastAsia" w:asciiTheme="minorEastAsia" w:hAnsiTheme="minorEastAsia" w:cstheme="minorEastAsia"/>
+          <w:sz w:val="24"/>
+          <w:szCs w:val="24"/>
+          <w:lang w:val="en-US" w:eastAsia="zh-CN"/>
+        </w:rPr>
+      </w:pPr>
+      <w:r>
+        <w:rPr>
+          <w:rFonts w:hint="eastAsia" w:asciiTheme="minorEastAsia" w:hAnsiTheme="minorEastAsia" w:cstheme="minorEastAsia"/>
+          <w:sz w:val="24"/>
+          <w:szCs w:val="24"/>
+          <w:lang w:val="en-US" w:eastAsia="zh-CN"/>
+        </w:rPr>
+        <w:t>（3）super 关键字</w:t>
+      </w:r>
+    </w:p>
+    <w:p>
+      <w:pPr>
+        <w:keepNext w:val="0"/>
+        <w:keepLines w:val="0"/>
+        <w:pageBreakBefore w:val="0"/>
+        <w:widowControl w:val="0"/>
+        <w:numPr>
+          <w:ilvl w:val="0"/>
+          <w:numId w:val="0"/>
+        </w:numPr>
+        <w:kinsoku/>
+        <w:wordWrap/>
+        <w:overflowPunct/>
+        <w:topLinePunct w:val="0"/>
+        <w:autoSpaceDE/>
+        <w:autoSpaceDN/>
+        <w:bidi w:val="0"/>
+        <w:adjustRightInd/>
+        <w:snapToGrid/>
+        <w:spacing w:line="0" w:lineRule="atLeast"/>
+        <w:ind w:right="0" w:rightChars="0" w:firstLine="480"/>
+        <w:jc w:val="left"/>
+        <w:textAlignment w:val="auto"/>
+        <w:outlineLvl w:val="9"/>
+        <w:rPr>
+          <w:rFonts w:hint="eastAsia" w:asciiTheme="minorEastAsia" w:hAnsiTheme="minorEastAsia" w:cstheme="minorEastAsia"/>
+          <w:sz w:val="24"/>
+          <w:szCs w:val="24"/>
+          <w:lang w:val="en-US" w:eastAsia="zh-CN"/>
+        </w:rPr>
+      </w:pPr>
+      <w:r>
+        <w:rPr>
+          <w:rFonts w:hint="eastAsia" w:asciiTheme="minorEastAsia" w:hAnsiTheme="minorEastAsia" w:cstheme="minorEastAsia"/>
+          <w:sz w:val="24"/>
+          <w:szCs w:val="24"/>
+          <w:lang w:val="en-US" w:eastAsia="zh-CN"/>
+        </w:rPr>
+        <w:t>super作为函数调用时，代表父类的构造函数，返回的是子类的实例</w:t>
+      </w:r>
+    </w:p>
+    <w:p>
+      <w:pPr>
+        <w:keepNext w:val="0"/>
+        <w:keepLines w:val="0"/>
+        <w:pageBreakBefore w:val="0"/>
+        <w:widowControl w:val="0"/>
+        <w:numPr>
+          <w:ilvl w:val="0"/>
+          <w:numId w:val="0"/>
+        </w:numPr>
+        <w:kinsoku/>
+        <w:wordWrap/>
+        <w:overflowPunct/>
+        <w:topLinePunct w:val="0"/>
+        <w:autoSpaceDE/>
+        <w:autoSpaceDN/>
+        <w:bidi w:val="0"/>
+        <w:adjustRightInd/>
+        <w:snapToGrid/>
+        <w:spacing w:line="0" w:lineRule="atLeast"/>
+        <w:ind w:right="0" w:rightChars="0" w:firstLine="480"/>
+        <w:jc w:val="left"/>
+        <w:textAlignment w:val="auto"/>
+        <w:outlineLvl w:val="9"/>
+        <w:rPr>
+          <w:rFonts w:hint="eastAsia" w:asciiTheme="minorEastAsia" w:hAnsiTheme="minorEastAsia" w:cstheme="minorEastAsia"/>
+          <w:sz w:val="24"/>
+          <w:szCs w:val="24"/>
+          <w:lang w:val="en-US" w:eastAsia="zh-CN"/>
+        </w:rPr>
+      </w:pPr>
+      <w:r>
+        <w:rPr>
+          <w:rFonts w:hint="eastAsia" w:asciiTheme="minorEastAsia" w:hAnsiTheme="minorEastAsia" w:cstheme="minorEastAsia"/>
+          <w:sz w:val="24"/>
+          <w:szCs w:val="24"/>
+          <w:lang w:val="en-US" w:eastAsia="zh-CN"/>
+        </w:rPr>
+        <w:t>super作为对象时，在普通方法中，指向父类的原型对象；在静态方法中，指向父类。</w:t>
+      </w:r>
+    </w:p>
+    <w:p>
+      <w:pPr>
+        <w:keepNext w:val="0"/>
+        <w:keepLines w:val="0"/>
+        <w:pageBreakBefore w:val="0"/>
+        <w:widowControl w:val="0"/>
+        <w:numPr>
+          <w:ilvl w:val="0"/>
+          <w:numId w:val="0"/>
+        </w:numPr>
+        <w:kinsoku/>
+        <w:wordWrap/>
+        <w:overflowPunct/>
+        <w:topLinePunct w:val="0"/>
+        <w:autoSpaceDE/>
+        <w:autoSpaceDN/>
+        <w:bidi w:val="0"/>
+        <w:adjustRightInd/>
+        <w:snapToGrid/>
+        <w:spacing w:line="0" w:lineRule="atLeast"/>
+        <w:ind w:right="0" w:rightChars="0" w:firstLine="480"/>
+        <w:jc w:val="left"/>
+        <w:textAlignment w:val="auto"/>
+        <w:outlineLvl w:val="9"/>
+        <w:rPr>
+          <w:rFonts w:hint="eastAsia" w:asciiTheme="minorEastAsia" w:hAnsiTheme="minorEastAsia" w:cstheme="minorEastAsia"/>
+          <w:sz w:val="24"/>
+          <w:szCs w:val="24"/>
+          <w:lang w:val="en-US" w:eastAsia="zh-CN"/>
+        </w:rPr>
+      </w:pPr>
+      <w:r>
+        <w:rPr>
+          <w:rFonts w:hint="eastAsia" w:asciiTheme="minorEastAsia" w:hAnsiTheme="minorEastAsia" w:cstheme="minorEastAsia"/>
+          <w:sz w:val="24"/>
+          <w:szCs w:val="24"/>
+          <w:lang w:val="en-US" w:eastAsia="zh-CN"/>
+        </w:rPr>
+        <w:t>super调用父类的方法时，super会绑定子类的this。</w:t>
+      </w:r>
+    </w:p>
+    <w:p>
+      <w:pPr>
+        <w:keepNext w:val="0"/>
+        <w:keepLines w:val="0"/>
+        <w:pageBreakBefore w:val="0"/>
+        <w:widowControl w:val="0"/>
+        <w:numPr>
+          <w:ilvl w:val="0"/>
+          <w:numId w:val="0"/>
+        </w:numPr>
+        <w:kinsoku/>
+        <w:wordWrap/>
+        <w:overflowPunct/>
+        <w:topLinePunct w:val="0"/>
+        <w:autoSpaceDE/>
+        <w:autoSpaceDN/>
+        <w:bidi w:val="0"/>
+        <w:adjustRightInd/>
+        <w:snapToGrid/>
+        <w:spacing w:line="0" w:lineRule="atLeast"/>
+        <w:ind w:right="0" w:rightChars="0" w:firstLine="480"/>
+        <w:jc w:val="left"/>
+        <w:textAlignment w:val="auto"/>
+        <w:outlineLvl w:val="9"/>
+        <w:rPr>
+          <w:rFonts w:hint="eastAsia" w:asciiTheme="minorEastAsia" w:hAnsiTheme="minorEastAsia" w:cstheme="minorEastAsia"/>
+          <w:sz w:val="24"/>
+          <w:szCs w:val="24"/>
+          <w:lang w:val="en-US" w:eastAsia="zh-CN"/>
+        </w:rPr>
+      </w:pPr>
+      <w:r>
+        <w:rPr>
+          <w:rFonts w:hint="eastAsia" w:asciiTheme="minorEastAsia" w:hAnsiTheme="minorEastAsia" w:cstheme="minorEastAsia"/>
+          <w:sz w:val="24"/>
+          <w:szCs w:val="24"/>
+          <w:lang w:val="en-US" w:eastAsia="zh-CN"/>
+        </w:rPr>
+        <w:t>super对某个属性赋值，这时super就是this，赋值的属性会变成子类实例的属性。</w:t>
+      </w:r>
+    </w:p>
+    <w:p>
+      <w:pPr>
+        <w:keepNext w:val="0"/>
+        <w:keepLines w:val="0"/>
+        <w:pageBreakBefore w:val="0"/>
+        <w:widowControl w:val="0"/>
+        <w:numPr>
+          <w:ilvl w:val="0"/>
+          <w:numId w:val="0"/>
+        </w:numPr>
+        <w:kinsoku/>
+        <w:wordWrap/>
+        <w:overflowPunct/>
+        <w:topLinePunct w:val="0"/>
+        <w:autoSpaceDE/>
+        <w:autoSpaceDN/>
+        <w:bidi w:val="0"/>
+        <w:adjustRightInd/>
+        <w:snapToGrid/>
+        <w:spacing w:line="0" w:lineRule="atLeast"/>
+        <w:ind w:right="0" w:rightChars="0" w:firstLine="480"/>
+        <w:jc w:val="left"/>
+        <w:textAlignment w:val="auto"/>
+        <w:outlineLvl w:val="9"/>
+        <w:rPr>
+          <w:rFonts w:hint="eastAsia" w:asciiTheme="minorEastAsia" w:hAnsiTheme="minorEastAsia" w:cstheme="minorEastAsia"/>
+          <w:sz w:val="24"/>
+          <w:szCs w:val="24"/>
+          <w:lang w:val="en-US" w:eastAsia="zh-CN"/>
+        </w:rPr>
+      </w:pPr>
+    </w:p>
+    <w:p>
+      <w:pPr>
+        <w:keepNext w:val="0"/>
+        <w:keepLines w:val="0"/>
+        <w:pageBreakBefore w:val="0"/>
+        <w:widowControl w:val="0"/>
+        <w:numPr>
+          <w:ilvl w:val="0"/>
+          <w:numId w:val="0"/>
+        </w:numPr>
+        <w:kinsoku/>
+        <w:wordWrap/>
+        <w:overflowPunct/>
+        <w:topLinePunct w:val="0"/>
+        <w:autoSpaceDE/>
+        <w:autoSpaceDN/>
+        <w:bidi w:val="0"/>
+        <w:adjustRightInd/>
+        <w:snapToGrid/>
+        <w:spacing w:line="0" w:lineRule="atLeast"/>
+        <w:ind w:right="0" w:rightChars="0"/>
+        <w:jc w:val="left"/>
+        <w:textAlignment w:val="auto"/>
+        <w:outlineLvl w:val="9"/>
+        <w:rPr>
+          <w:rFonts w:hint="eastAsia" w:asciiTheme="minorEastAsia" w:hAnsiTheme="minorEastAsia" w:cstheme="minorEastAsia"/>
+          <w:sz w:val="24"/>
+          <w:szCs w:val="24"/>
+          <w:lang w:val="en-US" w:eastAsia="zh-CN"/>
+        </w:rPr>
+      </w:pPr>
+      <w:r>
+        <w:rPr>
+          <w:rFonts w:hint="eastAsia" w:asciiTheme="minorEastAsia" w:hAnsiTheme="minorEastAsia" w:cstheme="minorEastAsia"/>
+          <w:sz w:val="24"/>
+          <w:szCs w:val="24"/>
+          <w:lang w:val="en-US" w:eastAsia="zh-CN"/>
+        </w:rPr>
+        <w:t>（4）类的 prototype 属性和__proto__属性</w:t>
+      </w:r>
+    </w:p>
+    <w:p>
+      <w:pPr>
+        <w:keepNext w:val="0"/>
+        <w:keepLines w:val="0"/>
+        <w:pageBreakBefore w:val="0"/>
+        <w:widowControl w:val="0"/>
+        <w:numPr>
+          <w:ilvl w:val="0"/>
+          <w:numId w:val="0"/>
+        </w:numPr>
+        <w:kinsoku/>
+        <w:wordWrap/>
+        <w:overflowPunct/>
+        <w:topLinePunct w:val="0"/>
+        <w:autoSpaceDE/>
+        <w:autoSpaceDN/>
+        <w:bidi w:val="0"/>
+        <w:adjustRightInd/>
+        <w:snapToGrid/>
+        <w:spacing w:line="0" w:lineRule="atLeast"/>
+        <w:ind w:right="0" w:rightChars="0" w:firstLine="480"/>
+        <w:jc w:val="left"/>
+        <w:textAlignment w:val="auto"/>
+        <w:outlineLvl w:val="9"/>
+        <w:rPr>
+          <w:rFonts w:hint="eastAsia" w:asciiTheme="minorEastAsia" w:hAnsiTheme="minorEastAsia" w:cstheme="minorEastAsia"/>
+          <w:sz w:val="24"/>
+          <w:szCs w:val="24"/>
+          <w:lang w:val="en-US" w:eastAsia="zh-CN"/>
+        </w:rPr>
+      </w:pPr>
+      <w:r>
+        <w:rPr>
+          <w:rFonts w:hint="eastAsia" w:asciiTheme="minorEastAsia" w:hAnsiTheme="minorEastAsia" w:cstheme="minorEastAsia"/>
+          <w:sz w:val="24"/>
+          <w:szCs w:val="24"/>
+          <w:lang w:val="en-US" w:eastAsia="zh-CN"/>
+        </w:rPr>
+        <w:t>Class同时有prototype属性和__proto__属性，因此同时存在两条继承链。</w:t>
+      </w:r>
+    </w:p>
+    <w:p>
+      <w:pPr>
+        <w:keepNext w:val="0"/>
+        <w:keepLines w:val="0"/>
+        <w:pageBreakBefore w:val="0"/>
+        <w:widowControl w:val="0"/>
+        <w:numPr>
+          <w:ilvl w:val="0"/>
+          <w:numId w:val="0"/>
+        </w:numPr>
+        <w:kinsoku/>
+        <w:wordWrap/>
+        <w:overflowPunct/>
+        <w:topLinePunct w:val="0"/>
+        <w:autoSpaceDE/>
+        <w:autoSpaceDN/>
+        <w:bidi w:val="0"/>
+        <w:adjustRightInd/>
+        <w:snapToGrid/>
+        <w:spacing w:line="0" w:lineRule="atLeast"/>
+        <w:ind w:right="0" w:rightChars="0" w:firstLine="480"/>
+        <w:jc w:val="left"/>
+        <w:textAlignment w:val="auto"/>
+        <w:outlineLvl w:val="9"/>
+        <w:rPr>
+          <w:rFonts w:hint="eastAsia" w:asciiTheme="minorEastAsia" w:hAnsiTheme="minorEastAsia" w:cstheme="minorEastAsia"/>
+          <w:sz w:val="24"/>
+          <w:szCs w:val="24"/>
+          <w:lang w:val="en-US" w:eastAsia="zh-CN"/>
+        </w:rPr>
+      </w:pPr>
+      <w:r>
+        <w:rPr>
+          <w:rFonts w:hint="eastAsia" w:asciiTheme="minorEastAsia" w:hAnsiTheme="minorEastAsia" w:cstheme="minorEastAsia"/>
+          <w:sz w:val="24"/>
+          <w:szCs w:val="24"/>
+          <w:lang w:val="en-US" w:eastAsia="zh-CN"/>
+        </w:rPr>
+        <w:t>子类的__proto__属性，表示构造函数的继承，总是指向父类。</w:t>
+      </w:r>
+    </w:p>
+    <w:p>
+      <w:pPr>
+        <w:keepNext w:val="0"/>
+        <w:keepLines w:val="0"/>
+        <w:pageBreakBefore w:val="0"/>
+        <w:widowControl w:val="0"/>
+        <w:numPr>
+          <w:ilvl w:val="0"/>
+          <w:numId w:val="0"/>
+        </w:numPr>
+        <w:kinsoku/>
+        <w:wordWrap/>
+        <w:overflowPunct/>
+        <w:topLinePunct w:val="0"/>
+        <w:autoSpaceDE/>
+        <w:autoSpaceDN/>
+        <w:bidi w:val="0"/>
+        <w:adjustRightInd/>
+        <w:snapToGrid/>
+        <w:spacing w:line="0" w:lineRule="atLeast"/>
+        <w:ind w:right="0" w:rightChars="0" w:firstLine="480"/>
+        <w:jc w:val="left"/>
+        <w:textAlignment w:val="auto"/>
+        <w:outlineLvl w:val="9"/>
+        <w:rPr>
+          <w:rFonts w:hint="eastAsia" w:asciiTheme="minorEastAsia" w:hAnsiTheme="minorEastAsia" w:cstheme="minorEastAsia"/>
+          <w:sz w:val="24"/>
+          <w:szCs w:val="24"/>
+          <w:lang w:val="en-US" w:eastAsia="zh-CN"/>
+        </w:rPr>
+      </w:pPr>
+      <w:r>
+        <w:rPr>
+          <w:rFonts w:hint="eastAsia" w:asciiTheme="minorEastAsia" w:hAnsiTheme="minorEastAsia" w:cstheme="minorEastAsia"/>
+          <w:sz w:val="24"/>
+          <w:szCs w:val="24"/>
+          <w:lang w:val="en-US" w:eastAsia="zh-CN"/>
+        </w:rPr>
+        <w:t>子类prototype属性的__proto__属性，表示方法的继承，总是指向父类的prototype属性。</w:t>
+      </w:r>
+    </w:p>
+    <w:p>
+      <w:pPr>
+        <w:keepNext w:val="0"/>
+        <w:keepLines w:val="0"/>
+        <w:pageBreakBefore w:val="0"/>
+        <w:widowControl w:val="0"/>
+        <w:numPr>
+          <w:ilvl w:val="0"/>
+          <w:numId w:val="0"/>
+        </w:numPr>
+        <w:kinsoku/>
+        <w:wordWrap/>
+        <w:overflowPunct/>
+        <w:topLinePunct w:val="0"/>
+        <w:autoSpaceDE/>
+        <w:autoSpaceDN/>
+        <w:bidi w:val="0"/>
+        <w:adjustRightInd/>
+        <w:snapToGrid/>
+        <w:spacing w:line="0" w:lineRule="atLeast"/>
+        <w:ind w:right="0" w:rightChars="0" w:firstLine="480"/>
+        <w:jc w:val="left"/>
+        <w:textAlignment w:val="auto"/>
+        <w:outlineLvl w:val="9"/>
+        <w:rPr>
+          <w:rFonts w:hint="eastAsia" w:asciiTheme="minorEastAsia" w:hAnsiTheme="minorEastAsia" w:cstheme="minorEastAsia"/>
+          <w:sz w:val="24"/>
+          <w:szCs w:val="24"/>
+          <w:lang w:val="en-US" w:eastAsia="zh-CN"/>
+        </w:rPr>
+      </w:pPr>
+    </w:p>
+    <w:p>
+      <w:pPr>
+        <w:keepNext w:val="0"/>
+        <w:keepLines w:val="0"/>
+        <w:pageBreakBefore w:val="0"/>
+        <w:widowControl w:val="0"/>
+        <w:numPr>
+          <w:ilvl w:val="0"/>
+          <w:numId w:val="0"/>
+        </w:numPr>
+        <w:kinsoku/>
+        <w:wordWrap/>
+        <w:overflowPunct/>
+        <w:topLinePunct w:val="0"/>
+        <w:autoSpaceDE/>
+        <w:autoSpaceDN/>
+        <w:bidi w:val="0"/>
+        <w:adjustRightInd/>
+        <w:snapToGrid/>
+        <w:spacing w:line="0" w:lineRule="atLeast"/>
+        <w:ind w:right="0" w:rightChars="0"/>
+        <w:jc w:val="left"/>
+        <w:textAlignment w:val="auto"/>
+        <w:outlineLvl w:val="9"/>
+        <w:rPr>
+          <w:rFonts w:hint="eastAsia" w:asciiTheme="minorEastAsia" w:hAnsiTheme="minorEastAsia" w:cstheme="minorEastAsia"/>
+          <w:sz w:val="24"/>
+          <w:szCs w:val="24"/>
+          <w:lang w:val="en-US" w:eastAsia="zh-CN"/>
+        </w:rPr>
+      </w:pPr>
+      <w:r>
+        <w:rPr>
+          <w:rFonts w:hint="eastAsia" w:asciiTheme="minorEastAsia" w:hAnsiTheme="minorEastAsia" w:cstheme="minorEastAsia"/>
+          <w:sz w:val="24"/>
+          <w:szCs w:val="24"/>
+          <w:lang w:val="en-US" w:eastAsia="zh-CN"/>
+        </w:rPr>
+        <w:t>（5）原生构造函数的继承</w:t>
+      </w:r>
+    </w:p>
+    <w:p>
+      <w:pPr>
+        <w:keepNext w:val="0"/>
+        <w:keepLines w:val="0"/>
+        <w:pageBreakBefore w:val="0"/>
+        <w:widowControl w:val="0"/>
+        <w:numPr>
+          <w:ilvl w:val="0"/>
+          <w:numId w:val="0"/>
+        </w:numPr>
+        <w:kinsoku/>
+        <w:wordWrap/>
+        <w:overflowPunct/>
+        <w:topLinePunct w:val="0"/>
+        <w:autoSpaceDE/>
+        <w:autoSpaceDN/>
+        <w:bidi w:val="0"/>
+        <w:adjustRightInd/>
+        <w:snapToGrid/>
+        <w:spacing w:line="0" w:lineRule="atLeast"/>
+        <w:ind w:right="0" w:rightChars="0" w:firstLine="480"/>
+        <w:jc w:val="left"/>
+        <w:textAlignment w:val="auto"/>
+        <w:outlineLvl w:val="9"/>
+        <w:rPr>
+          <w:rFonts w:hint="eastAsia" w:asciiTheme="minorEastAsia" w:hAnsiTheme="minorEastAsia" w:cstheme="minorEastAsia"/>
+          <w:sz w:val="24"/>
+          <w:szCs w:val="24"/>
+          <w:lang w:val="en-US" w:eastAsia="zh-CN"/>
+        </w:rPr>
+      </w:pPr>
+      <w:r>
+        <w:rPr>
+          <w:rFonts w:hint="eastAsia" w:asciiTheme="minorEastAsia" w:hAnsiTheme="minorEastAsia" w:cstheme="minorEastAsia"/>
+          <w:sz w:val="24"/>
+          <w:szCs w:val="24"/>
+          <w:lang w:val="en-US" w:eastAsia="zh-CN"/>
+        </w:rPr>
+        <w:t>原生构造函数指语言内置的构造函数，通常用来生成数据结构：</w:t>
+      </w:r>
+    </w:p>
+    <w:p>
+      <w:pPr>
+        <w:keepNext w:val="0"/>
+        <w:keepLines w:val="0"/>
+        <w:pageBreakBefore w:val="0"/>
+        <w:widowControl w:val="0"/>
+        <w:numPr>
+          <w:ilvl w:val="0"/>
+          <w:numId w:val="0"/>
+        </w:numPr>
+        <w:kinsoku/>
+        <w:wordWrap/>
+        <w:overflowPunct/>
+        <w:topLinePunct w:val="0"/>
+        <w:autoSpaceDE/>
+        <w:autoSpaceDN/>
+        <w:bidi w:val="0"/>
+        <w:adjustRightInd/>
+        <w:snapToGrid/>
+        <w:spacing w:line="0" w:lineRule="atLeast"/>
+        <w:ind w:right="0" w:rightChars="0" w:firstLine="480"/>
+        <w:jc w:val="left"/>
+        <w:textAlignment w:val="auto"/>
+        <w:outlineLvl w:val="9"/>
+        <w:rPr>
+          <w:rFonts w:hint="eastAsia" w:asciiTheme="minorEastAsia" w:hAnsiTheme="minorEastAsia" w:cstheme="minorEastAsia"/>
+          <w:sz w:val="24"/>
+          <w:szCs w:val="24"/>
+          <w:lang w:val="en-US" w:eastAsia="zh-CN"/>
+        </w:rPr>
+      </w:pPr>
+      <w:r>
+        <w:rPr>
+          <w:rFonts w:hint="eastAsia" w:asciiTheme="minorEastAsia" w:hAnsiTheme="minorEastAsia" w:cstheme="minorEastAsia"/>
+          <w:sz w:val="24"/>
+          <w:szCs w:val="24"/>
+          <w:lang w:val="en-US" w:eastAsia="zh-CN"/>
+        </w:rPr>
+        <w:t>Boolean()</w:t>
+      </w:r>
+    </w:p>
+    <w:p>
+      <w:pPr>
+        <w:keepNext w:val="0"/>
+        <w:keepLines w:val="0"/>
+        <w:pageBreakBefore w:val="0"/>
+        <w:widowControl w:val="0"/>
+        <w:numPr>
+          <w:ilvl w:val="0"/>
+          <w:numId w:val="0"/>
+        </w:numPr>
+        <w:kinsoku/>
+        <w:wordWrap/>
+        <w:overflowPunct/>
+        <w:topLinePunct w:val="0"/>
+        <w:autoSpaceDE/>
+        <w:autoSpaceDN/>
+        <w:bidi w:val="0"/>
+        <w:adjustRightInd/>
+        <w:snapToGrid/>
+        <w:spacing w:line="0" w:lineRule="atLeast"/>
+        <w:ind w:right="0" w:rightChars="0" w:firstLine="480"/>
+        <w:jc w:val="left"/>
+        <w:textAlignment w:val="auto"/>
+        <w:outlineLvl w:val="9"/>
+        <w:rPr>
+          <w:rFonts w:hint="eastAsia" w:asciiTheme="minorEastAsia" w:hAnsiTheme="minorEastAsia" w:cstheme="minorEastAsia"/>
+          <w:sz w:val="24"/>
+          <w:szCs w:val="24"/>
+          <w:lang w:val="en-US" w:eastAsia="zh-CN"/>
+        </w:rPr>
+      </w:pPr>
+      <w:r>
+        <w:rPr>
+          <w:rFonts w:hint="eastAsia" w:asciiTheme="minorEastAsia" w:hAnsiTheme="minorEastAsia" w:cstheme="minorEastAsia"/>
+          <w:sz w:val="24"/>
+          <w:szCs w:val="24"/>
+          <w:lang w:val="en-US" w:eastAsia="zh-CN"/>
+        </w:rPr>
+        <w:t>Number()</w:t>
+      </w:r>
+    </w:p>
+    <w:p>
+      <w:pPr>
+        <w:keepNext w:val="0"/>
+        <w:keepLines w:val="0"/>
+        <w:pageBreakBefore w:val="0"/>
+        <w:widowControl w:val="0"/>
+        <w:numPr>
+          <w:ilvl w:val="0"/>
+          <w:numId w:val="0"/>
+        </w:numPr>
+        <w:kinsoku/>
+        <w:wordWrap/>
+        <w:overflowPunct/>
+        <w:topLinePunct w:val="0"/>
+        <w:autoSpaceDE/>
+        <w:autoSpaceDN/>
+        <w:bidi w:val="0"/>
+        <w:adjustRightInd/>
+        <w:snapToGrid/>
+        <w:spacing w:line="0" w:lineRule="atLeast"/>
+        <w:ind w:right="0" w:rightChars="0" w:firstLine="480"/>
+        <w:jc w:val="left"/>
+        <w:textAlignment w:val="auto"/>
+        <w:outlineLvl w:val="9"/>
+        <w:rPr>
+          <w:rFonts w:hint="eastAsia" w:asciiTheme="minorEastAsia" w:hAnsiTheme="minorEastAsia" w:cstheme="minorEastAsia"/>
+          <w:sz w:val="24"/>
+          <w:szCs w:val="24"/>
+          <w:lang w:val="en-US" w:eastAsia="zh-CN"/>
+        </w:rPr>
+      </w:pPr>
+      <w:r>
+        <w:rPr>
+          <w:rFonts w:hint="eastAsia" w:asciiTheme="minorEastAsia" w:hAnsiTheme="minorEastAsia" w:cstheme="minorEastAsia"/>
+          <w:sz w:val="24"/>
+          <w:szCs w:val="24"/>
+          <w:lang w:val="en-US" w:eastAsia="zh-CN"/>
+        </w:rPr>
+        <w:t>String()</w:t>
+      </w:r>
+    </w:p>
+    <w:p>
+      <w:pPr>
+        <w:keepNext w:val="0"/>
+        <w:keepLines w:val="0"/>
+        <w:pageBreakBefore w:val="0"/>
+        <w:widowControl w:val="0"/>
+        <w:numPr>
+          <w:ilvl w:val="0"/>
+          <w:numId w:val="0"/>
+        </w:numPr>
+        <w:kinsoku/>
+        <w:wordWrap/>
+        <w:overflowPunct/>
+        <w:topLinePunct w:val="0"/>
+        <w:autoSpaceDE/>
+        <w:autoSpaceDN/>
+        <w:bidi w:val="0"/>
+        <w:adjustRightInd/>
+        <w:snapToGrid/>
+        <w:spacing w:line="0" w:lineRule="atLeast"/>
+        <w:ind w:right="0" w:rightChars="0" w:firstLine="480"/>
+        <w:jc w:val="left"/>
+        <w:textAlignment w:val="auto"/>
+        <w:outlineLvl w:val="9"/>
+        <w:rPr>
+          <w:rFonts w:hint="eastAsia" w:asciiTheme="minorEastAsia" w:hAnsiTheme="minorEastAsia" w:cstheme="minorEastAsia"/>
+          <w:sz w:val="24"/>
+          <w:szCs w:val="24"/>
+          <w:lang w:val="en-US" w:eastAsia="zh-CN"/>
+        </w:rPr>
+      </w:pPr>
+      <w:r>
+        <w:rPr>
+          <w:rFonts w:hint="eastAsia" w:asciiTheme="minorEastAsia" w:hAnsiTheme="minorEastAsia" w:cstheme="minorEastAsia"/>
+          <w:sz w:val="24"/>
+          <w:szCs w:val="24"/>
+          <w:lang w:val="en-US" w:eastAsia="zh-CN"/>
+        </w:rPr>
+        <w:t>Array()</w:t>
+      </w:r>
+    </w:p>
+    <w:p>
+      <w:pPr>
+        <w:keepNext w:val="0"/>
+        <w:keepLines w:val="0"/>
+        <w:pageBreakBefore w:val="0"/>
+        <w:widowControl w:val="0"/>
+        <w:numPr>
+          <w:ilvl w:val="0"/>
+          <w:numId w:val="0"/>
+        </w:numPr>
+        <w:kinsoku/>
+        <w:wordWrap/>
+        <w:overflowPunct/>
+        <w:topLinePunct w:val="0"/>
+        <w:autoSpaceDE/>
+        <w:autoSpaceDN/>
+        <w:bidi w:val="0"/>
+        <w:adjustRightInd/>
+        <w:snapToGrid/>
+        <w:spacing w:line="0" w:lineRule="atLeast"/>
+        <w:ind w:right="0" w:rightChars="0" w:firstLine="480"/>
+        <w:jc w:val="left"/>
+        <w:textAlignment w:val="auto"/>
+        <w:outlineLvl w:val="9"/>
+        <w:rPr>
+          <w:rFonts w:hint="eastAsia" w:asciiTheme="minorEastAsia" w:hAnsiTheme="minorEastAsia" w:cstheme="minorEastAsia"/>
+          <w:sz w:val="24"/>
+          <w:szCs w:val="24"/>
+          <w:lang w:val="en-US" w:eastAsia="zh-CN"/>
+        </w:rPr>
+      </w:pPr>
+      <w:r>
+        <w:rPr>
+          <w:rFonts w:hint="eastAsia" w:asciiTheme="minorEastAsia" w:hAnsiTheme="minorEastAsia" w:cstheme="minorEastAsia"/>
+          <w:sz w:val="24"/>
+          <w:szCs w:val="24"/>
+          <w:lang w:val="en-US" w:eastAsia="zh-CN"/>
+        </w:rPr>
+        <w:t>Date()</w:t>
+      </w:r>
+    </w:p>
+    <w:p>
+      <w:pPr>
+        <w:keepNext w:val="0"/>
+        <w:keepLines w:val="0"/>
+        <w:pageBreakBefore w:val="0"/>
+        <w:widowControl w:val="0"/>
+        <w:numPr>
+          <w:ilvl w:val="0"/>
+          <w:numId w:val="0"/>
+        </w:numPr>
+        <w:kinsoku/>
+        <w:wordWrap/>
+        <w:overflowPunct/>
+        <w:topLinePunct w:val="0"/>
+        <w:autoSpaceDE/>
+        <w:autoSpaceDN/>
+        <w:bidi w:val="0"/>
+        <w:adjustRightInd/>
+        <w:snapToGrid/>
+        <w:spacing w:line="0" w:lineRule="atLeast"/>
+        <w:ind w:right="0" w:rightChars="0" w:firstLine="480"/>
+        <w:jc w:val="left"/>
+        <w:textAlignment w:val="auto"/>
+        <w:outlineLvl w:val="9"/>
+        <w:rPr>
+          <w:rFonts w:hint="eastAsia" w:asciiTheme="minorEastAsia" w:hAnsiTheme="minorEastAsia" w:cstheme="minorEastAsia"/>
+          <w:sz w:val="24"/>
+          <w:szCs w:val="24"/>
+          <w:lang w:val="en-US" w:eastAsia="zh-CN"/>
+        </w:rPr>
+      </w:pPr>
+      <w:r>
+        <w:rPr>
+          <w:rFonts w:hint="eastAsia" w:asciiTheme="minorEastAsia" w:hAnsiTheme="minorEastAsia" w:cstheme="minorEastAsia"/>
+          <w:sz w:val="24"/>
+          <w:szCs w:val="24"/>
+          <w:lang w:val="en-US" w:eastAsia="zh-CN"/>
+        </w:rPr>
+        <w:t>Function()</w:t>
+      </w:r>
+    </w:p>
+    <w:p>
+      <w:pPr>
+        <w:keepNext w:val="0"/>
+        <w:keepLines w:val="0"/>
+        <w:pageBreakBefore w:val="0"/>
+        <w:widowControl w:val="0"/>
+        <w:numPr>
+          <w:ilvl w:val="0"/>
+          <w:numId w:val="0"/>
+        </w:numPr>
+        <w:kinsoku/>
+        <w:wordWrap/>
+        <w:overflowPunct/>
+        <w:topLinePunct w:val="0"/>
+        <w:autoSpaceDE/>
+        <w:autoSpaceDN/>
+        <w:bidi w:val="0"/>
+        <w:adjustRightInd/>
+        <w:snapToGrid/>
+        <w:spacing w:line="0" w:lineRule="atLeast"/>
+        <w:ind w:right="0" w:rightChars="0" w:firstLine="480"/>
+        <w:jc w:val="left"/>
+        <w:textAlignment w:val="auto"/>
+        <w:outlineLvl w:val="9"/>
+        <w:rPr>
+          <w:rFonts w:hint="eastAsia" w:asciiTheme="minorEastAsia" w:hAnsiTheme="minorEastAsia" w:cstheme="minorEastAsia"/>
+          <w:sz w:val="24"/>
+          <w:szCs w:val="24"/>
+          <w:lang w:val="en-US" w:eastAsia="zh-CN"/>
+        </w:rPr>
+      </w:pPr>
+      <w:r>
+        <w:rPr>
+          <w:rFonts w:hint="eastAsia" w:asciiTheme="minorEastAsia" w:hAnsiTheme="minorEastAsia" w:cstheme="minorEastAsia"/>
+          <w:sz w:val="24"/>
+          <w:szCs w:val="24"/>
+          <w:lang w:val="en-US" w:eastAsia="zh-CN"/>
+        </w:rPr>
+        <w:t>RegExp()</w:t>
+      </w:r>
+    </w:p>
+    <w:p>
+      <w:pPr>
+        <w:keepNext w:val="0"/>
+        <w:keepLines w:val="0"/>
+        <w:pageBreakBefore w:val="0"/>
+        <w:widowControl w:val="0"/>
+        <w:numPr>
+          <w:ilvl w:val="0"/>
+          <w:numId w:val="0"/>
+        </w:numPr>
+        <w:kinsoku/>
+        <w:wordWrap/>
+        <w:overflowPunct/>
+        <w:topLinePunct w:val="0"/>
+        <w:autoSpaceDE/>
+        <w:autoSpaceDN/>
+        <w:bidi w:val="0"/>
+        <w:adjustRightInd/>
+        <w:snapToGrid/>
+        <w:spacing w:line="0" w:lineRule="atLeast"/>
+        <w:ind w:right="0" w:rightChars="0" w:firstLine="480"/>
+        <w:jc w:val="left"/>
+        <w:textAlignment w:val="auto"/>
+        <w:outlineLvl w:val="9"/>
+        <w:rPr>
+          <w:rFonts w:hint="eastAsia" w:asciiTheme="minorEastAsia" w:hAnsiTheme="minorEastAsia" w:cstheme="minorEastAsia"/>
+          <w:sz w:val="24"/>
+          <w:szCs w:val="24"/>
+          <w:lang w:val="en-US" w:eastAsia="zh-CN"/>
+        </w:rPr>
+      </w:pPr>
+      <w:r>
+        <w:rPr>
+          <w:rFonts w:hint="eastAsia" w:asciiTheme="minorEastAsia" w:hAnsiTheme="minorEastAsia" w:cstheme="minorEastAsia"/>
+          <w:sz w:val="24"/>
+          <w:szCs w:val="24"/>
+          <w:lang w:val="en-US" w:eastAsia="zh-CN"/>
+        </w:rPr>
+        <w:t>Error()</w:t>
+      </w:r>
+    </w:p>
+    <w:p>
+      <w:pPr>
+        <w:keepNext w:val="0"/>
+        <w:keepLines w:val="0"/>
+        <w:pageBreakBefore w:val="0"/>
+        <w:widowControl w:val="0"/>
+        <w:numPr>
+          <w:ilvl w:val="0"/>
+          <w:numId w:val="0"/>
+        </w:numPr>
+        <w:kinsoku/>
+        <w:wordWrap/>
+        <w:overflowPunct/>
+        <w:topLinePunct w:val="0"/>
+        <w:autoSpaceDE/>
+        <w:autoSpaceDN/>
+        <w:bidi w:val="0"/>
+        <w:adjustRightInd/>
+        <w:snapToGrid/>
+        <w:spacing w:line="0" w:lineRule="atLeast"/>
+        <w:ind w:right="0" w:rightChars="0" w:firstLine="480"/>
+        <w:jc w:val="left"/>
+        <w:textAlignment w:val="auto"/>
+        <w:outlineLvl w:val="9"/>
+        <w:rPr>
+          <w:rFonts w:hint="eastAsia" w:asciiTheme="minorEastAsia" w:hAnsiTheme="minorEastAsia" w:cstheme="minorEastAsia"/>
+          <w:sz w:val="24"/>
+          <w:szCs w:val="24"/>
+          <w:lang w:val="en-US" w:eastAsia="zh-CN"/>
+        </w:rPr>
+      </w:pPr>
+      <w:r>
+        <w:rPr>
+          <w:rFonts w:hint="eastAsia" w:asciiTheme="minorEastAsia" w:hAnsiTheme="minorEastAsia" w:cstheme="minorEastAsia"/>
+          <w:sz w:val="24"/>
+          <w:szCs w:val="24"/>
+          <w:lang w:val="en-US" w:eastAsia="zh-CN"/>
+        </w:rPr>
+        <w:t>Object()</w:t>
+      </w:r>
+    </w:p>
+    <w:p>
+      <w:pPr>
+        <w:keepNext w:val="0"/>
+        <w:keepLines w:val="0"/>
+        <w:pageBreakBefore w:val="0"/>
+        <w:widowControl w:val="0"/>
+        <w:numPr>
+          <w:ilvl w:val="0"/>
+          <w:numId w:val="0"/>
+        </w:numPr>
+        <w:kinsoku/>
+        <w:wordWrap/>
+        <w:overflowPunct/>
+        <w:topLinePunct w:val="0"/>
+        <w:autoSpaceDE/>
+        <w:autoSpaceDN/>
+        <w:bidi w:val="0"/>
+        <w:adjustRightInd/>
+        <w:snapToGrid/>
+        <w:spacing w:line="0" w:lineRule="atLeast"/>
+        <w:ind w:right="0" w:rightChars="0" w:firstLine="480"/>
+        <w:jc w:val="left"/>
+        <w:textAlignment w:val="auto"/>
+        <w:outlineLvl w:val="9"/>
+        <w:rPr>
+          <w:rFonts w:hint="eastAsia" w:asciiTheme="minorEastAsia" w:hAnsiTheme="minorEastAsia" w:cstheme="minorEastAsia"/>
+          <w:sz w:val="24"/>
+          <w:szCs w:val="24"/>
+          <w:lang w:val="en-US" w:eastAsia="zh-CN"/>
+        </w:rPr>
+      </w:pPr>
+    </w:p>
+    <w:p>
+      <w:pPr>
+        <w:keepNext w:val="0"/>
+        <w:keepLines w:val="0"/>
+        <w:pageBreakBefore w:val="0"/>
+        <w:widowControl w:val="0"/>
+        <w:numPr>
+          <w:ilvl w:val="0"/>
+          <w:numId w:val="0"/>
+        </w:numPr>
+        <w:kinsoku/>
+        <w:wordWrap/>
+        <w:overflowPunct/>
+        <w:topLinePunct w:val="0"/>
+        <w:autoSpaceDE/>
+        <w:autoSpaceDN/>
+        <w:bidi w:val="0"/>
+        <w:adjustRightInd/>
+        <w:snapToGrid/>
+        <w:spacing w:line="0" w:lineRule="atLeast"/>
+        <w:ind w:right="0" w:rightChars="0"/>
+        <w:jc w:val="left"/>
+        <w:textAlignment w:val="auto"/>
+        <w:outlineLvl w:val="9"/>
+        <w:rPr>
+          <w:rFonts w:hint="eastAsia" w:asciiTheme="minorEastAsia" w:hAnsiTheme="minorEastAsia" w:cstheme="minorEastAsia"/>
+          <w:sz w:val="24"/>
+          <w:szCs w:val="24"/>
+          <w:lang w:val="en-US" w:eastAsia="zh-CN"/>
+        </w:rPr>
+      </w:pPr>
+      <w:r>
+        <w:rPr>
+          <w:rFonts w:hint="eastAsia" w:asciiTheme="minorEastAsia" w:hAnsiTheme="minorEastAsia" w:cstheme="minorEastAsia"/>
+          <w:sz w:val="24"/>
+          <w:szCs w:val="24"/>
+          <w:lang w:val="en-US" w:eastAsia="zh-CN"/>
+        </w:rPr>
+        <w:t>（6）Mixin 模式的实现</w:t>
+      </w:r>
+    </w:p>
+    <w:p>
+      <w:pPr>
+        <w:keepNext w:val="0"/>
+        <w:keepLines w:val="0"/>
+        <w:pageBreakBefore w:val="0"/>
+        <w:widowControl w:val="0"/>
+        <w:numPr>
+          <w:ilvl w:val="0"/>
+          <w:numId w:val="0"/>
+        </w:numPr>
+        <w:kinsoku/>
+        <w:wordWrap/>
+        <w:overflowPunct/>
+        <w:topLinePunct w:val="0"/>
+        <w:autoSpaceDE/>
+        <w:autoSpaceDN/>
+        <w:bidi w:val="0"/>
+        <w:adjustRightInd/>
+        <w:snapToGrid/>
+        <w:spacing w:line="0" w:lineRule="atLeast"/>
+        <w:ind w:right="0" w:rightChars="0" w:firstLine="480"/>
+        <w:jc w:val="left"/>
+        <w:textAlignment w:val="auto"/>
+        <w:outlineLvl w:val="9"/>
+        <w:rPr>
+          <w:rFonts w:hint="eastAsia" w:asciiTheme="minorEastAsia" w:hAnsiTheme="minorEastAsia" w:cstheme="minorEastAsia"/>
+          <w:sz w:val="24"/>
+          <w:szCs w:val="24"/>
+          <w:lang w:val="en-US" w:eastAsia="zh-CN"/>
+        </w:rPr>
+      </w:pPr>
+      <w:r>
+        <w:rPr>
+          <w:rFonts w:hint="eastAsia" w:asciiTheme="minorEastAsia" w:hAnsiTheme="minorEastAsia" w:cstheme="minorEastAsia"/>
+          <w:sz w:val="24"/>
+          <w:szCs w:val="24"/>
+          <w:lang w:val="en-US" w:eastAsia="zh-CN"/>
+        </w:rPr>
+        <w:t>将多个类的接口混入另一个类</w:t>
+      </w:r>
       <w:bookmarkStart w:id="0" w:name="_GoBack"/>
       <w:bookmarkEnd w:id="0"/>
-    </w:p>
-    <w:p>
-      <w:pPr>
-        <w:keepNext w:val="0"/>
-        <w:keepLines w:val="0"/>
-        <w:pageBreakBefore w:val="0"/>
-        <w:widowControl w:val="0"/>
-        <w:numPr>
-          <w:ilvl w:val="0"/>
-          <w:numId w:val="0"/>
-        </w:numPr>
-        <w:kinsoku/>
-        <w:wordWrap/>
-        <w:overflowPunct/>
-        <w:topLinePunct w:val="0"/>
-        <w:autoSpaceDE/>
-        <w:autoSpaceDN/>
-        <w:bidi w:val="0"/>
-        <w:adjustRightInd/>
-        <w:snapToGrid/>
-        <w:spacing w:line="0" w:lineRule="atLeast"/>
-        <w:ind w:right="0" w:rightChars="0" w:firstLine="480"/>
-        <w:jc w:val="left"/>
-        <w:textAlignment w:val="auto"/>
-        <w:outlineLvl w:val="9"/>
-        <w:rPr>
-          <w:rFonts w:hint="eastAsia" w:asciiTheme="minorEastAsia" w:hAnsiTheme="minorEastAsia" w:cstheme="minorEastAsia"/>
-          <w:sz w:val="24"/>
-          <w:szCs w:val="24"/>
-          <w:lang w:val="en-US" w:eastAsia="zh-CN"/>
-        </w:rPr>
-      </w:pPr>
-    </w:p>
-    <w:p>
-      <w:pPr>
-        <w:keepNext w:val="0"/>
-        <w:keepLines w:val="0"/>
-        <w:pageBreakBefore w:val="0"/>
-        <w:widowControl w:val="0"/>
-        <w:numPr>
-          <w:ilvl w:val="0"/>
-          <w:numId w:val="0"/>
-        </w:numPr>
-        <w:kinsoku/>
-        <w:wordWrap/>
-        <w:overflowPunct/>
-        <w:topLinePunct w:val="0"/>
-        <w:autoSpaceDE/>
-        <w:autoSpaceDN/>
-        <w:bidi w:val="0"/>
-        <w:adjustRightInd/>
-        <w:snapToGrid/>
-        <w:spacing w:line="0" w:lineRule="atLeast"/>
-        <w:ind w:right="0" w:rightChars="0" w:firstLine="480"/>
-        <w:jc w:val="left"/>
-        <w:textAlignment w:val="auto"/>
-        <w:outlineLvl w:val="9"/>
-        <w:rPr>
-          <w:rFonts w:hint="eastAsia" w:asciiTheme="minorEastAsia" w:hAnsiTheme="minorEastAsia" w:cstheme="minorEastAsia"/>
-          <w:sz w:val="24"/>
-          <w:szCs w:val="24"/>
-          <w:lang w:val="en-US" w:eastAsia="zh-CN"/>
-        </w:rPr>
-      </w:pPr>
-    </w:p>
-    <w:p>
-      <w:pPr>
-        <w:keepNext w:val="0"/>
-        <w:keepLines w:val="0"/>
-        <w:pageBreakBefore w:val="0"/>
-        <w:widowControl w:val="0"/>
-        <w:numPr>
-          <w:ilvl w:val="0"/>
-          <w:numId w:val="0"/>
-        </w:numPr>
-        <w:kinsoku/>
-        <w:wordWrap/>
-        <w:overflowPunct/>
-        <w:topLinePunct w:val="0"/>
-        <w:autoSpaceDE/>
-        <w:autoSpaceDN/>
-        <w:bidi w:val="0"/>
-        <w:adjustRightInd/>
-        <w:snapToGrid/>
-        <w:spacing w:line="0" w:lineRule="atLeast"/>
-        <w:ind w:right="0" w:rightChars="0" w:firstLine="480"/>
-        <w:jc w:val="left"/>
-        <w:textAlignment w:val="auto"/>
-        <w:outlineLvl w:val="9"/>
-        <w:rPr>
-          <w:rFonts w:hint="eastAsia" w:asciiTheme="minorEastAsia" w:hAnsiTheme="minorEastAsia" w:cstheme="minorEastAsia"/>
-          <w:sz w:val="24"/>
-          <w:szCs w:val="24"/>
-          <w:lang w:val="en-US" w:eastAsia="zh-CN"/>
-        </w:rPr>
-      </w:pPr>
-    </w:p>
-    <w:p>
-      <w:pPr>
-        <w:keepNext w:val="0"/>
-        <w:keepLines w:val="0"/>
-        <w:pageBreakBefore w:val="0"/>
-        <w:widowControl w:val="0"/>
-        <w:numPr>
-          <w:ilvl w:val="0"/>
-          <w:numId w:val="0"/>
-        </w:numPr>
-        <w:kinsoku/>
-        <w:wordWrap/>
-        <w:overflowPunct/>
-        <w:topLinePunct w:val="0"/>
-        <w:autoSpaceDE/>
-        <w:autoSpaceDN/>
-        <w:bidi w:val="0"/>
-        <w:adjustRightInd/>
-        <w:snapToGrid/>
-        <w:spacing w:line="0" w:lineRule="atLeast"/>
-        <w:ind w:right="0" w:rightChars="0" w:firstLine="480"/>
-        <w:jc w:val="left"/>
-        <w:textAlignment w:val="auto"/>
-        <w:outlineLvl w:val="9"/>
-        <w:rPr>
-          <w:rFonts w:hint="eastAsia" w:asciiTheme="minorEastAsia" w:hAnsiTheme="minorEastAsia" w:cstheme="minorEastAsia"/>
-          <w:sz w:val="24"/>
-          <w:szCs w:val="24"/>
-          <w:lang w:val="en-US" w:eastAsia="zh-CN"/>
-        </w:rPr>
-      </w:pPr>
-    </w:p>
-    <w:p>
-      <w:pPr>
-        <w:keepNext w:val="0"/>
-        <w:keepLines w:val="0"/>
-        <w:pageBreakBefore w:val="0"/>
-        <w:widowControl w:val="0"/>
-        <w:numPr>
-          <w:ilvl w:val="0"/>
-          <w:numId w:val="0"/>
-        </w:numPr>
-        <w:kinsoku/>
-        <w:wordWrap/>
-        <w:overflowPunct/>
-        <w:topLinePunct w:val="0"/>
-        <w:autoSpaceDE/>
-        <w:autoSpaceDN/>
-        <w:bidi w:val="0"/>
-        <w:adjustRightInd/>
-        <w:snapToGrid/>
-        <w:spacing w:line="0" w:lineRule="atLeast"/>
-        <w:ind w:right="0" w:rightChars="0" w:firstLine="480"/>
-        <w:jc w:val="left"/>
-        <w:textAlignment w:val="auto"/>
-        <w:outlineLvl w:val="9"/>
-        <w:rPr>
-          <w:rFonts w:hint="eastAsia" w:asciiTheme="minorEastAsia" w:hAnsiTheme="minorEastAsia" w:cstheme="minorEastAsia"/>
-          <w:sz w:val="24"/>
-          <w:szCs w:val="24"/>
-          <w:lang w:val="en-US" w:eastAsia="zh-CN"/>
-        </w:rPr>
-      </w:pPr>
-    </w:p>
-    <w:p>
-      <w:pPr>
-        <w:keepNext w:val="0"/>
-        <w:keepLines w:val="0"/>
-        <w:pageBreakBefore w:val="0"/>
-        <w:widowControl w:val="0"/>
-        <w:numPr>
-          <w:ilvl w:val="0"/>
-          <w:numId w:val="0"/>
-        </w:numPr>
-        <w:kinsoku/>
-        <w:wordWrap/>
-        <w:overflowPunct/>
-        <w:topLinePunct w:val="0"/>
-        <w:autoSpaceDE/>
-        <w:autoSpaceDN/>
-        <w:bidi w:val="0"/>
-        <w:adjustRightInd/>
-        <w:snapToGrid/>
-        <w:spacing w:line="0" w:lineRule="atLeast"/>
-        <w:ind w:right="0" w:rightChars="0" w:firstLine="480"/>
-        <w:jc w:val="left"/>
-        <w:textAlignment w:val="auto"/>
-        <w:outlineLvl w:val="9"/>
-        <w:rPr>
-          <w:rFonts w:hint="eastAsia" w:asciiTheme="minorEastAsia" w:hAnsiTheme="minorEastAsia" w:cstheme="minorEastAsia"/>
-          <w:sz w:val="24"/>
-          <w:szCs w:val="24"/>
-          <w:lang w:val="en-US" w:eastAsia="zh-CN"/>
-        </w:rPr>
-      </w:pPr>
-    </w:p>
-    <w:p>
-      <w:pPr>
-        <w:keepNext w:val="0"/>
-        <w:keepLines w:val="0"/>
-        <w:pageBreakBefore w:val="0"/>
-        <w:widowControl w:val="0"/>
-        <w:numPr>
-          <w:ilvl w:val="0"/>
-          <w:numId w:val="0"/>
-        </w:numPr>
-        <w:kinsoku/>
-        <w:wordWrap/>
-        <w:overflowPunct/>
-        <w:topLinePunct w:val="0"/>
-        <w:autoSpaceDE/>
-        <w:autoSpaceDN/>
-        <w:bidi w:val="0"/>
-        <w:adjustRightInd/>
-        <w:snapToGrid/>
-        <w:spacing w:line="0" w:lineRule="atLeast"/>
-        <w:ind w:right="0" w:rightChars="0" w:firstLine="480"/>
-        <w:jc w:val="left"/>
-        <w:textAlignment w:val="auto"/>
-        <w:outlineLvl w:val="9"/>
-        <w:rPr>
-          <w:rFonts w:hint="eastAsia" w:asciiTheme="minorEastAsia" w:hAnsiTheme="minorEastAsia" w:cstheme="minorEastAsia"/>
-          <w:sz w:val="24"/>
-          <w:szCs w:val="24"/>
-          <w:lang w:val="en-US" w:eastAsia="zh-CN"/>
-        </w:rPr>
-      </w:pPr>
-    </w:p>
-    <w:p>
-      <w:pPr>
-        <w:keepNext w:val="0"/>
-        <w:keepLines w:val="0"/>
-        <w:pageBreakBefore w:val="0"/>
-        <w:widowControl w:val="0"/>
-        <w:numPr>
-          <w:ilvl w:val="0"/>
-          <w:numId w:val="0"/>
-        </w:numPr>
-        <w:kinsoku/>
-        <w:wordWrap/>
-        <w:overflowPunct/>
-        <w:topLinePunct w:val="0"/>
-        <w:autoSpaceDE/>
-        <w:autoSpaceDN/>
-        <w:bidi w:val="0"/>
-        <w:adjustRightInd/>
-        <w:snapToGrid/>
-        <w:spacing w:line="0" w:lineRule="atLeast"/>
-        <w:ind w:right="0" w:rightChars="0" w:firstLine="480"/>
-        <w:jc w:val="left"/>
-        <w:textAlignment w:val="auto"/>
-        <w:outlineLvl w:val="9"/>
-        <w:rPr>
-          <w:rFonts w:hint="eastAsia" w:asciiTheme="minorEastAsia" w:hAnsiTheme="minorEastAsia" w:cstheme="minorEastAsia"/>
-          <w:sz w:val="24"/>
-          <w:szCs w:val="24"/>
-          <w:lang w:val="en-US" w:eastAsia="zh-CN"/>
-        </w:rPr>
-      </w:pPr>
-    </w:p>
-    <w:p>
-      <w:pPr>
-        <w:keepNext w:val="0"/>
-        <w:keepLines w:val="0"/>
-        <w:pageBreakBefore w:val="0"/>
-        <w:widowControl w:val="0"/>
-        <w:numPr>
-          <w:ilvl w:val="0"/>
-          <w:numId w:val="0"/>
-        </w:numPr>
-        <w:kinsoku/>
-        <w:wordWrap/>
-        <w:overflowPunct/>
-        <w:topLinePunct w:val="0"/>
-        <w:autoSpaceDE/>
-        <w:autoSpaceDN/>
-        <w:bidi w:val="0"/>
-        <w:adjustRightInd/>
-        <w:snapToGrid/>
-        <w:spacing w:line="0" w:lineRule="atLeast"/>
-        <w:ind w:right="0" w:rightChars="0" w:firstLine="480"/>
-        <w:jc w:val="left"/>
-        <w:textAlignment w:val="auto"/>
-        <w:outlineLvl w:val="9"/>
-        <w:rPr>
-          <w:rFonts w:hint="eastAsia" w:asciiTheme="minorEastAsia" w:hAnsiTheme="minorEastAsia" w:cstheme="minorEastAsia"/>
-          <w:sz w:val="24"/>
-          <w:szCs w:val="24"/>
-          <w:lang w:val="en-US" w:eastAsia="zh-CN"/>
-        </w:rPr>
-      </w:pPr>
-    </w:p>
-    <w:p>
-      <w:pPr>
-        <w:keepNext w:val="0"/>
-        <w:keepLines w:val="0"/>
-        <w:pageBreakBefore w:val="0"/>
-        <w:widowControl w:val="0"/>
-        <w:numPr>
-          <w:ilvl w:val="0"/>
-          <w:numId w:val="0"/>
-        </w:numPr>
-        <w:kinsoku/>
-        <w:wordWrap/>
-        <w:overflowPunct/>
-        <w:topLinePunct w:val="0"/>
-        <w:autoSpaceDE/>
-        <w:autoSpaceDN/>
-        <w:bidi w:val="0"/>
-        <w:adjustRightInd/>
-        <w:snapToGrid/>
-        <w:spacing w:line="0" w:lineRule="atLeast"/>
-        <w:ind w:right="0" w:rightChars="0" w:firstLine="480"/>
-        <w:jc w:val="left"/>
-        <w:textAlignment w:val="auto"/>
-        <w:outlineLvl w:val="9"/>
-        <w:rPr>
-          <w:rFonts w:hint="eastAsia" w:asciiTheme="minorEastAsia" w:hAnsiTheme="minorEastAsia" w:cstheme="minorEastAsia"/>
-          <w:sz w:val="24"/>
-          <w:szCs w:val="24"/>
-          <w:lang w:val="en-US" w:eastAsia="zh-CN"/>
-        </w:rPr>
-      </w:pPr>
-    </w:p>
-    <w:p>
-      <w:pPr>
-        <w:keepNext w:val="0"/>
-        <w:keepLines w:val="0"/>
-        <w:pageBreakBefore w:val="0"/>
-        <w:widowControl w:val="0"/>
-        <w:numPr>
-          <w:ilvl w:val="0"/>
-          <w:numId w:val="0"/>
-        </w:numPr>
-        <w:kinsoku/>
-        <w:wordWrap/>
-        <w:overflowPunct/>
-        <w:topLinePunct w:val="0"/>
-        <w:autoSpaceDE/>
-        <w:autoSpaceDN/>
-        <w:bidi w:val="0"/>
-        <w:adjustRightInd/>
-        <w:snapToGrid/>
-        <w:spacing w:line="0" w:lineRule="atLeast"/>
-        <w:ind w:right="0" w:rightChars="0" w:firstLine="480"/>
-        <w:jc w:val="left"/>
-        <w:textAlignment w:val="auto"/>
-        <w:outlineLvl w:val="9"/>
-        <w:rPr>
-          <w:rFonts w:hint="eastAsia" w:asciiTheme="minorEastAsia" w:hAnsiTheme="minorEastAsia" w:cstheme="minorEastAsia"/>
-          <w:sz w:val="24"/>
-          <w:szCs w:val="24"/>
-          <w:lang w:val="en-US" w:eastAsia="zh-CN"/>
-        </w:rPr>
-      </w:pPr>
-    </w:p>
-    <w:p>
-      <w:pPr>
-        <w:keepNext w:val="0"/>
-        <w:keepLines w:val="0"/>
-        <w:pageBreakBefore w:val="0"/>
-        <w:widowControl w:val="0"/>
-        <w:numPr>
-          <w:ilvl w:val="0"/>
-          <w:numId w:val="0"/>
-        </w:numPr>
-        <w:kinsoku/>
-        <w:wordWrap/>
-        <w:overflowPunct/>
-        <w:topLinePunct w:val="0"/>
-        <w:autoSpaceDE/>
-        <w:autoSpaceDN/>
-        <w:bidi w:val="0"/>
-        <w:adjustRightInd/>
-        <w:snapToGrid/>
-        <w:spacing w:line="0" w:lineRule="atLeast"/>
-        <w:ind w:right="0" w:rightChars="0" w:firstLine="480"/>
-        <w:jc w:val="left"/>
-        <w:textAlignment w:val="auto"/>
-        <w:outlineLvl w:val="9"/>
-        <w:rPr>
-          <w:rFonts w:hint="eastAsia" w:asciiTheme="minorEastAsia" w:hAnsiTheme="minorEastAsia" w:cstheme="minorEastAsia"/>
-          <w:sz w:val="24"/>
-          <w:szCs w:val="24"/>
-          <w:lang w:val="en-US" w:eastAsia="zh-CN"/>
-        </w:rPr>
-      </w:pPr>
     </w:p>
     <w:p>
       <w:pPr>

--- a/es6.docx
+++ b/es6.docx
@@ -36545,168 +36545,1061 @@
         </w:rPr>
         <w:t>将多个类的接口混入另一个类</w:t>
       </w:r>
+    </w:p>
+    <w:p>
+      <w:pPr>
+        <w:keepNext w:val="0"/>
+        <w:keepLines w:val="0"/>
+        <w:pageBreakBefore w:val="0"/>
+        <w:widowControl w:val="0"/>
+        <w:numPr>
+          <w:ilvl w:val="0"/>
+          <w:numId w:val="0"/>
+        </w:numPr>
+        <w:kinsoku/>
+        <w:wordWrap/>
+        <w:overflowPunct/>
+        <w:topLinePunct w:val="0"/>
+        <w:autoSpaceDE/>
+        <w:autoSpaceDN/>
+        <w:bidi w:val="0"/>
+        <w:adjustRightInd/>
+        <w:snapToGrid/>
+        <w:spacing w:line="0" w:lineRule="atLeast"/>
+        <w:ind w:right="0" w:rightChars="0"/>
+        <w:jc w:val="left"/>
+        <w:textAlignment w:val="auto"/>
+        <w:outlineLvl w:val="9"/>
+        <w:rPr>
+          <w:rFonts w:hint="eastAsia" w:asciiTheme="minorEastAsia" w:hAnsiTheme="minorEastAsia" w:cstheme="minorEastAsia"/>
+          <w:sz w:val="24"/>
+          <w:szCs w:val="24"/>
+          <w:lang w:val="en-US" w:eastAsia="zh-CN"/>
+        </w:rPr>
+      </w:pPr>
+    </w:p>
+    <w:p>
+      <w:pPr>
+        <w:keepNext w:val="0"/>
+        <w:keepLines w:val="0"/>
+        <w:pageBreakBefore w:val="0"/>
+        <w:widowControl w:val="0"/>
+        <w:numPr>
+          <w:ilvl w:val="0"/>
+          <w:numId w:val="0"/>
+        </w:numPr>
+        <w:kinsoku/>
+        <w:wordWrap/>
+        <w:overflowPunct/>
+        <w:topLinePunct w:val="0"/>
+        <w:autoSpaceDE/>
+        <w:autoSpaceDN/>
+        <w:bidi w:val="0"/>
+        <w:adjustRightInd/>
+        <w:snapToGrid/>
+        <w:spacing w:line="0" w:lineRule="atLeast"/>
+        <w:ind w:right="0" w:rightChars="0"/>
+        <w:jc w:val="left"/>
+        <w:textAlignment w:val="auto"/>
+        <w:outlineLvl w:val="9"/>
+        <w:rPr>
+          <w:rFonts w:hint="eastAsia" w:asciiTheme="minorEastAsia" w:hAnsiTheme="minorEastAsia" w:cstheme="minorEastAsia"/>
+          <w:sz w:val="24"/>
+          <w:szCs w:val="24"/>
+          <w:lang w:val="en-US" w:eastAsia="zh-CN"/>
+        </w:rPr>
+      </w:pPr>
+    </w:p>
+    <w:p>
+      <w:pPr>
+        <w:keepNext w:val="0"/>
+        <w:keepLines w:val="0"/>
+        <w:pageBreakBefore w:val="0"/>
+        <w:widowControl w:val="0"/>
+        <w:numPr>
+          <w:ilvl w:val="0"/>
+          <w:numId w:val="0"/>
+        </w:numPr>
+        <w:kinsoku/>
+        <w:wordWrap/>
+        <w:overflowPunct/>
+        <w:topLinePunct w:val="0"/>
+        <w:autoSpaceDE/>
+        <w:autoSpaceDN/>
+        <w:bidi w:val="0"/>
+        <w:adjustRightInd/>
+        <w:snapToGrid/>
+        <w:spacing w:line="0" w:lineRule="atLeast"/>
+        <w:ind w:right="0" w:rightChars="0"/>
+        <w:jc w:val="left"/>
+        <w:textAlignment w:val="auto"/>
+        <w:outlineLvl w:val="9"/>
+        <w:rPr>
+          <w:rFonts w:hint="eastAsia" w:asciiTheme="minorEastAsia" w:hAnsiTheme="minorEastAsia" w:cstheme="minorEastAsia"/>
+          <w:sz w:val="24"/>
+          <w:szCs w:val="24"/>
+          <w:lang w:val="en-US" w:eastAsia="zh-CN"/>
+        </w:rPr>
+      </w:pPr>
+      <w:r>
+        <w:rPr>
+          <w:rFonts w:hint="eastAsia" w:asciiTheme="minorEastAsia" w:hAnsiTheme="minorEastAsia" w:cstheme="minorEastAsia"/>
+          <w:sz w:val="24"/>
+          <w:szCs w:val="24"/>
+          <w:lang w:val="en-US" w:eastAsia="zh-CN"/>
+        </w:rPr>
+        <w:t>21、修饰器</w:t>
+      </w:r>
+    </w:p>
+    <w:p>
+      <w:pPr>
+        <w:keepNext w:val="0"/>
+        <w:keepLines w:val="0"/>
+        <w:pageBreakBefore w:val="0"/>
+        <w:widowControl w:val="0"/>
+        <w:numPr>
+          <w:ilvl w:val="0"/>
+          <w:numId w:val="0"/>
+        </w:numPr>
+        <w:kinsoku/>
+        <w:wordWrap/>
+        <w:overflowPunct/>
+        <w:topLinePunct w:val="0"/>
+        <w:autoSpaceDE/>
+        <w:autoSpaceDN/>
+        <w:bidi w:val="0"/>
+        <w:adjustRightInd/>
+        <w:snapToGrid/>
+        <w:spacing w:line="0" w:lineRule="atLeast"/>
+        <w:ind w:right="0" w:rightChars="0"/>
+        <w:jc w:val="left"/>
+        <w:textAlignment w:val="auto"/>
+        <w:outlineLvl w:val="9"/>
+        <w:rPr>
+          <w:rFonts w:hint="eastAsia" w:asciiTheme="minorEastAsia" w:hAnsiTheme="minorEastAsia" w:cstheme="minorEastAsia"/>
+          <w:sz w:val="24"/>
+          <w:szCs w:val="24"/>
+          <w:lang w:val="en-US" w:eastAsia="zh-CN"/>
+        </w:rPr>
+      </w:pPr>
+      <w:r>
+        <w:rPr>
+          <w:rFonts w:hint="eastAsia" w:asciiTheme="minorEastAsia" w:hAnsiTheme="minorEastAsia" w:cstheme="minorEastAsia"/>
+          <w:sz w:val="24"/>
+          <w:szCs w:val="24"/>
+          <w:lang w:val="en-US" w:eastAsia="zh-CN"/>
+        </w:rPr>
+        <w:t>（1）类的修饰</w:t>
+      </w:r>
+    </w:p>
+    <w:p>
+      <w:pPr>
+        <w:keepNext w:val="0"/>
+        <w:keepLines w:val="0"/>
+        <w:pageBreakBefore w:val="0"/>
+        <w:widowControl w:val="0"/>
+        <w:numPr>
+          <w:ilvl w:val="0"/>
+          <w:numId w:val="0"/>
+        </w:numPr>
+        <w:kinsoku/>
+        <w:wordWrap/>
+        <w:overflowPunct/>
+        <w:topLinePunct w:val="0"/>
+        <w:autoSpaceDE/>
+        <w:autoSpaceDN/>
+        <w:bidi w:val="0"/>
+        <w:adjustRightInd/>
+        <w:snapToGrid/>
+        <w:spacing w:line="0" w:lineRule="atLeast"/>
+        <w:ind w:right="0" w:rightChars="0" w:firstLine="480"/>
+        <w:jc w:val="left"/>
+        <w:textAlignment w:val="auto"/>
+        <w:outlineLvl w:val="9"/>
+        <w:rPr>
+          <w:rFonts w:hint="eastAsia" w:asciiTheme="minorEastAsia" w:hAnsiTheme="minorEastAsia" w:cstheme="minorEastAsia"/>
+          <w:sz w:val="24"/>
+          <w:szCs w:val="24"/>
+          <w:lang w:val="en-US" w:eastAsia="zh-CN"/>
+        </w:rPr>
+      </w:pPr>
+      <w:r>
+        <w:rPr>
+          <w:rFonts w:hint="eastAsia" w:asciiTheme="minorEastAsia" w:hAnsiTheme="minorEastAsia" w:cstheme="minorEastAsia"/>
+          <w:sz w:val="24"/>
+          <w:szCs w:val="24"/>
+          <w:lang w:val="en-US" w:eastAsia="zh-CN"/>
+        </w:rPr>
+        <w:t>修饰器改变类的行为，是代码编译时发生的，不是代码运行时发生的。</w:t>
+      </w:r>
+    </w:p>
+    <w:p>
+      <w:pPr>
+        <w:keepNext w:val="0"/>
+        <w:keepLines w:val="0"/>
+        <w:pageBreakBefore w:val="0"/>
+        <w:widowControl w:val="0"/>
+        <w:numPr>
+          <w:ilvl w:val="0"/>
+          <w:numId w:val="0"/>
+        </w:numPr>
+        <w:kinsoku/>
+        <w:wordWrap/>
+        <w:overflowPunct/>
+        <w:topLinePunct w:val="0"/>
+        <w:autoSpaceDE/>
+        <w:autoSpaceDN/>
+        <w:bidi w:val="0"/>
+        <w:adjustRightInd/>
+        <w:snapToGrid/>
+        <w:spacing w:line="0" w:lineRule="atLeast"/>
+        <w:ind w:right="0" w:rightChars="0" w:firstLine="480"/>
+        <w:jc w:val="left"/>
+        <w:textAlignment w:val="auto"/>
+        <w:outlineLvl w:val="9"/>
+        <w:rPr>
+          <w:rFonts w:hint="eastAsia" w:asciiTheme="minorEastAsia" w:hAnsiTheme="minorEastAsia" w:cstheme="minorEastAsia"/>
+          <w:sz w:val="24"/>
+          <w:szCs w:val="24"/>
+          <w:lang w:val="en-US" w:eastAsia="zh-CN"/>
+        </w:rPr>
+      </w:pPr>
+      <w:r>
+        <w:rPr>
+          <w:rFonts w:hint="eastAsia" w:asciiTheme="minorEastAsia" w:hAnsiTheme="minorEastAsia" w:cstheme="minorEastAsia"/>
+          <w:sz w:val="24"/>
+          <w:szCs w:val="24"/>
+          <w:lang w:val="en-US" w:eastAsia="zh-CN"/>
+        </w:rPr>
+        <w:t>@a</w:t>
+      </w:r>
+    </w:p>
+    <w:p>
+      <w:pPr>
+        <w:keepNext w:val="0"/>
+        <w:keepLines w:val="0"/>
+        <w:pageBreakBefore w:val="0"/>
+        <w:widowControl w:val="0"/>
+        <w:numPr>
+          <w:ilvl w:val="0"/>
+          <w:numId w:val="0"/>
+        </w:numPr>
+        <w:kinsoku/>
+        <w:wordWrap/>
+        <w:overflowPunct/>
+        <w:topLinePunct w:val="0"/>
+        <w:autoSpaceDE/>
+        <w:autoSpaceDN/>
+        <w:bidi w:val="0"/>
+        <w:adjustRightInd/>
+        <w:snapToGrid/>
+        <w:spacing w:line="0" w:lineRule="atLeast"/>
+        <w:ind w:right="0" w:rightChars="0" w:firstLine="480"/>
+        <w:jc w:val="left"/>
+        <w:textAlignment w:val="auto"/>
+        <w:outlineLvl w:val="9"/>
+        <w:rPr>
+          <w:rFonts w:hint="eastAsia" w:asciiTheme="minorEastAsia" w:hAnsiTheme="minorEastAsia" w:cstheme="minorEastAsia"/>
+          <w:sz w:val="24"/>
+          <w:szCs w:val="24"/>
+          <w:lang w:val="en-US" w:eastAsia="zh-CN"/>
+        </w:rPr>
+      </w:pPr>
+      <w:r>
+        <w:rPr>
+          <w:rFonts w:hint="eastAsia" w:asciiTheme="minorEastAsia" w:hAnsiTheme="minorEastAsia" w:cstheme="minorEastAsia"/>
+          <w:sz w:val="24"/>
+          <w:szCs w:val="24"/>
+          <w:lang w:val="en-US" w:eastAsia="zh-CN"/>
+        </w:rPr>
+        <w:t>class B {}</w:t>
+      </w:r>
+    </w:p>
+    <w:p>
+      <w:pPr>
+        <w:keepNext w:val="0"/>
+        <w:keepLines w:val="0"/>
+        <w:pageBreakBefore w:val="0"/>
+        <w:widowControl w:val="0"/>
+        <w:numPr>
+          <w:ilvl w:val="0"/>
+          <w:numId w:val="0"/>
+        </w:numPr>
+        <w:kinsoku/>
+        <w:wordWrap/>
+        <w:overflowPunct/>
+        <w:topLinePunct w:val="0"/>
+        <w:autoSpaceDE/>
+        <w:autoSpaceDN/>
+        <w:bidi w:val="0"/>
+        <w:adjustRightInd/>
+        <w:snapToGrid/>
+        <w:spacing w:line="0" w:lineRule="atLeast"/>
+        <w:ind w:right="0" w:rightChars="0" w:firstLine="480"/>
+        <w:jc w:val="left"/>
+        <w:textAlignment w:val="auto"/>
+        <w:outlineLvl w:val="9"/>
+        <w:rPr>
+          <w:rFonts w:hint="eastAsia" w:asciiTheme="minorEastAsia" w:hAnsiTheme="minorEastAsia" w:cstheme="minorEastAsia"/>
+          <w:sz w:val="24"/>
+          <w:szCs w:val="24"/>
+          <w:lang w:val="en-US" w:eastAsia="zh-CN"/>
+        </w:rPr>
+      </w:pPr>
+    </w:p>
+    <w:p>
+      <w:pPr>
+        <w:keepNext w:val="0"/>
+        <w:keepLines w:val="0"/>
+        <w:pageBreakBefore w:val="0"/>
+        <w:widowControl w:val="0"/>
+        <w:numPr>
+          <w:ilvl w:val="0"/>
+          <w:numId w:val="0"/>
+        </w:numPr>
+        <w:kinsoku/>
+        <w:wordWrap/>
+        <w:overflowPunct/>
+        <w:topLinePunct w:val="0"/>
+        <w:autoSpaceDE/>
+        <w:autoSpaceDN/>
+        <w:bidi w:val="0"/>
+        <w:adjustRightInd/>
+        <w:snapToGrid/>
+        <w:spacing w:line="0" w:lineRule="atLeast"/>
+        <w:ind w:right="0" w:rightChars="0" w:firstLine="480"/>
+        <w:jc w:val="left"/>
+        <w:textAlignment w:val="auto"/>
+        <w:outlineLvl w:val="9"/>
+        <w:rPr>
+          <w:rFonts w:hint="eastAsia" w:asciiTheme="minorEastAsia" w:hAnsiTheme="minorEastAsia" w:cstheme="minorEastAsia"/>
+          <w:sz w:val="24"/>
+          <w:szCs w:val="24"/>
+          <w:lang w:val="en-US" w:eastAsia="zh-CN"/>
+        </w:rPr>
+      </w:pPr>
+      <w:r>
+        <w:rPr>
+          <w:rFonts w:hint="eastAsia" w:asciiTheme="minorEastAsia" w:hAnsiTheme="minorEastAsia" w:cstheme="minorEastAsia"/>
+          <w:sz w:val="24"/>
+          <w:szCs w:val="24"/>
+          <w:lang w:val="en-US" w:eastAsia="zh-CN"/>
+        </w:rPr>
+        <w:t>function a(target) {</w:t>
+      </w:r>
+    </w:p>
+    <w:p>
+      <w:pPr>
+        <w:keepNext w:val="0"/>
+        <w:keepLines w:val="0"/>
+        <w:pageBreakBefore w:val="0"/>
+        <w:widowControl w:val="0"/>
+        <w:numPr>
+          <w:ilvl w:val="0"/>
+          <w:numId w:val="0"/>
+        </w:numPr>
+        <w:kinsoku/>
+        <w:wordWrap/>
+        <w:overflowPunct/>
+        <w:topLinePunct w:val="0"/>
+        <w:autoSpaceDE/>
+        <w:autoSpaceDN/>
+        <w:bidi w:val="0"/>
+        <w:adjustRightInd/>
+        <w:snapToGrid/>
+        <w:spacing w:line="0" w:lineRule="atLeast"/>
+        <w:ind w:right="0" w:rightChars="0" w:firstLine="480"/>
+        <w:jc w:val="left"/>
+        <w:textAlignment w:val="auto"/>
+        <w:outlineLvl w:val="9"/>
+        <w:rPr>
+          <w:rFonts w:hint="eastAsia" w:asciiTheme="minorEastAsia" w:hAnsiTheme="minorEastAsia" w:cstheme="minorEastAsia"/>
+          <w:sz w:val="24"/>
+          <w:szCs w:val="24"/>
+          <w:lang w:val="en-US" w:eastAsia="zh-CN"/>
+        </w:rPr>
+      </w:pPr>
+      <w:r>
+        <w:rPr>
+          <w:rFonts w:hint="eastAsia" w:asciiTheme="minorEastAsia" w:hAnsiTheme="minorEastAsia" w:cstheme="minorEastAsia"/>
+          <w:sz w:val="24"/>
+          <w:szCs w:val="24"/>
+          <w:lang w:val="en-US" w:eastAsia="zh-CN"/>
+        </w:rPr>
+        <w:t>}</w:t>
+      </w:r>
+    </w:p>
+    <w:p>
+      <w:pPr>
+        <w:keepNext w:val="0"/>
+        <w:keepLines w:val="0"/>
+        <w:pageBreakBefore w:val="0"/>
+        <w:widowControl w:val="0"/>
+        <w:numPr>
+          <w:ilvl w:val="0"/>
+          <w:numId w:val="0"/>
+        </w:numPr>
+        <w:kinsoku/>
+        <w:wordWrap/>
+        <w:overflowPunct/>
+        <w:topLinePunct w:val="0"/>
+        <w:autoSpaceDE/>
+        <w:autoSpaceDN/>
+        <w:bidi w:val="0"/>
+        <w:adjustRightInd/>
+        <w:snapToGrid/>
+        <w:spacing w:line="0" w:lineRule="atLeast"/>
+        <w:ind w:right="0" w:rightChars="0" w:firstLine="480"/>
+        <w:jc w:val="left"/>
+        <w:textAlignment w:val="auto"/>
+        <w:outlineLvl w:val="9"/>
+        <w:rPr>
+          <w:rFonts w:hint="eastAsia" w:asciiTheme="minorEastAsia" w:hAnsiTheme="minorEastAsia" w:cstheme="minorEastAsia"/>
+          <w:sz w:val="24"/>
+          <w:szCs w:val="24"/>
+          <w:lang w:val="en-US" w:eastAsia="zh-CN"/>
+        </w:rPr>
+      </w:pPr>
+    </w:p>
+    <w:p>
+      <w:pPr>
+        <w:keepNext w:val="0"/>
+        <w:keepLines w:val="0"/>
+        <w:pageBreakBefore w:val="0"/>
+        <w:widowControl w:val="0"/>
+        <w:numPr>
+          <w:ilvl w:val="0"/>
+          <w:numId w:val="0"/>
+        </w:numPr>
+        <w:kinsoku/>
+        <w:wordWrap/>
+        <w:overflowPunct/>
+        <w:topLinePunct w:val="0"/>
+        <w:autoSpaceDE/>
+        <w:autoSpaceDN/>
+        <w:bidi w:val="0"/>
+        <w:adjustRightInd/>
+        <w:snapToGrid/>
+        <w:spacing w:line="0" w:lineRule="atLeast"/>
+        <w:ind w:right="0" w:rightChars="0" w:firstLine="480"/>
+        <w:jc w:val="left"/>
+        <w:textAlignment w:val="auto"/>
+        <w:outlineLvl w:val="9"/>
+        <w:rPr>
+          <w:rFonts w:hint="eastAsia" w:asciiTheme="minorEastAsia" w:hAnsiTheme="minorEastAsia" w:cstheme="minorEastAsia"/>
+          <w:sz w:val="24"/>
+          <w:szCs w:val="24"/>
+          <w:lang w:val="en-US" w:eastAsia="zh-CN"/>
+        </w:rPr>
+      </w:pPr>
+      <w:r>
+        <w:rPr>
+          <w:rFonts w:hint="eastAsia" w:asciiTheme="minorEastAsia" w:hAnsiTheme="minorEastAsia" w:cstheme="minorEastAsia"/>
+          <w:sz w:val="24"/>
+          <w:szCs w:val="24"/>
+          <w:lang w:val="en-US" w:eastAsia="zh-CN"/>
+        </w:rPr>
+        <w:t>如果一个参数不够，可以在修饰器外面再封装一层函数。</w:t>
+      </w:r>
+    </w:p>
+    <w:p>
+      <w:pPr>
+        <w:keepNext w:val="0"/>
+        <w:keepLines w:val="0"/>
+        <w:pageBreakBefore w:val="0"/>
+        <w:widowControl w:val="0"/>
+        <w:numPr>
+          <w:ilvl w:val="0"/>
+          <w:numId w:val="0"/>
+        </w:numPr>
+        <w:kinsoku/>
+        <w:wordWrap/>
+        <w:overflowPunct/>
+        <w:topLinePunct w:val="0"/>
+        <w:autoSpaceDE/>
+        <w:autoSpaceDN/>
+        <w:bidi w:val="0"/>
+        <w:adjustRightInd/>
+        <w:snapToGrid/>
+        <w:spacing w:line="0" w:lineRule="atLeast"/>
+        <w:ind w:right="0" w:rightChars="0" w:firstLine="480"/>
+        <w:jc w:val="left"/>
+        <w:textAlignment w:val="auto"/>
+        <w:outlineLvl w:val="9"/>
+        <w:rPr>
+          <w:rFonts w:hint="eastAsia" w:asciiTheme="minorEastAsia" w:hAnsiTheme="minorEastAsia" w:cstheme="minorEastAsia"/>
+          <w:sz w:val="24"/>
+          <w:szCs w:val="24"/>
+          <w:lang w:val="en-US" w:eastAsia="zh-CN"/>
+        </w:rPr>
+      </w:pPr>
+      <w:r>
+        <w:rPr>
+          <w:rFonts w:hint="eastAsia" w:asciiTheme="minorEastAsia" w:hAnsiTheme="minorEastAsia" w:cstheme="minorEastAsia"/>
+          <w:sz w:val="24"/>
+          <w:szCs w:val="24"/>
+          <w:lang w:val="en-US" w:eastAsia="zh-CN"/>
+        </w:rPr>
+        <w:t>@a(true)</w:t>
+      </w:r>
+    </w:p>
+    <w:p>
+      <w:pPr>
+        <w:keepNext w:val="0"/>
+        <w:keepLines w:val="0"/>
+        <w:pageBreakBefore w:val="0"/>
+        <w:widowControl w:val="0"/>
+        <w:numPr>
+          <w:ilvl w:val="0"/>
+          <w:numId w:val="0"/>
+        </w:numPr>
+        <w:kinsoku/>
+        <w:wordWrap/>
+        <w:overflowPunct/>
+        <w:topLinePunct w:val="0"/>
+        <w:autoSpaceDE/>
+        <w:autoSpaceDN/>
+        <w:bidi w:val="0"/>
+        <w:adjustRightInd/>
+        <w:snapToGrid/>
+        <w:spacing w:line="0" w:lineRule="atLeast"/>
+        <w:ind w:right="0" w:rightChars="0" w:firstLine="480"/>
+        <w:jc w:val="left"/>
+        <w:textAlignment w:val="auto"/>
+        <w:outlineLvl w:val="9"/>
+        <w:rPr>
+          <w:rFonts w:hint="eastAsia" w:asciiTheme="minorEastAsia" w:hAnsiTheme="minorEastAsia" w:cstheme="minorEastAsia"/>
+          <w:sz w:val="24"/>
+          <w:szCs w:val="24"/>
+          <w:lang w:val="en-US" w:eastAsia="zh-CN"/>
+        </w:rPr>
+      </w:pPr>
+      <w:r>
+        <w:rPr>
+          <w:rFonts w:hint="eastAsia" w:asciiTheme="minorEastAsia" w:hAnsiTheme="minorEastAsia" w:cstheme="minorEastAsia"/>
+          <w:sz w:val="24"/>
+          <w:szCs w:val="24"/>
+          <w:lang w:val="en-US" w:eastAsia="zh-CN"/>
+        </w:rPr>
+        <w:t>class B {}</w:t>
+      </w:r>
+    </w:p>
+    <w:p>
+      <w:pPr>
+        <w:keepNext w:val="0"/>
+        <w:keepLines w:val="0"/>
+        <w:pageBreakBefore w:val="0"/>
+        <w:widowControl w:val="0"/>
+        <w:numPr>
+          <w:ilvl w:val="0"/>
+          <w:numId w:val="0"/>
+        </w:numPr>
+        <w:kinsoku/>
+        <w:wordWrap/>
+        <w:overflowPunct/>
+        <w:topLinePunct w:val="0"/>
+        <w:autoSpaceDE/>
+        <w:autoSpaceDN/>
+        <w:bidi w:val="0"/>
+        <w:adjustRightInd/>
+        <w:snapToGrid/>
+        <w:spacing w:line="0" w:lineRule="atLeast"/>
+        <w:ind w:right="0" w:rightChars="0" w:firstLine="480"/>
+        <w:jc w:val="left"/>
+        <w:textAlignment w:val="auto"/>
+        <w:outlineLvl w:val="9"/>
+        <w:rPr>
+          <w:rFonts w:hint="eastAsia" w:asciiTheme="minorEastAsia" w:hAnsiTheme="minorEastAsia" w:cstheme="minorEastAsia"/>
+          <w:sz w:val="24"/>
+          <w:szCs w:val="24"/>
+          <w:lang w:val="en-US" w:eastAsia="zh-CN"/>
+        </w:rPr>
+      </w:pPr>
+    </w:p>
+    <w:p>
+      <w:pPr>
+        <w:keepNext w:val="0"/>
+        <w:keepLines w:val="0"/>
+        <w:pageBreakBefore w:val="0"/>
+        <w:widowControl w:val="0"/>
+        <w:numPr>
+          <w:ilvl w:val="0"/>
+          <w:numId w:val="0"/>
+        </w:numPr>
+        <w:kinsoku/>
+        <w:wordWrap/>
+        <w:overflowPunct/>
+        <w:topLinePunct w:val="0"/>
+        <w:autoSpaceDE/>
+        <w:autoSpaceDN/>
+        <w:bidi w:val="0"/>
+        <w:adjustRightInd/>
+        <w:snapToGrid/>
+        <w:spacing w:line="0" w:lineRule="atLeast"/>
+        <w:ind w:right="0" w:rightChars="0" w:firstLine="480"/>
+        <w:jc w:val="left"/>
+        <w:textAlignment w:val="auto"/>
+        <w:outlineLvl w:val="9"/>
+        <w:rPr>
+          <w:rFonts w:hint="eastAsia" w:asciiTheme="minorEastAsia" w:hAnsiTheme="minorEastAsia" w:cstheme="minorEastAsia"/>
+          <w:sz w:val="24"/>
+          <w:szCs w:val="24"/>
+          <w:lang w:val="en-US" w:eastAsia="zh-CN"/>
+        </w:rPr>
+      </w:pPr>
+      <w:r>
+        <w:rPr>
+          <w:rFonts w:hint="eastAsia" w:asciiTheme="minorEastAsia" w:hAnsiTheme="minorEastAsia" w:cstheme="minorEastAsia"/>
+          <w:sz w:val="24"/>
+          <w:szCs w:val="24"/>
+          <w:lang w:val="en-US" w:eastAsia="zh-CN"/>
+        </w:rPr>
+        <w:t>function a(c) {</w:t>
+      </w:r>
+    </w:p>
+    <w:p>
+      <w:pPr>
+        <w:keepNext w:val="0"/>
+        <w:keepLines w:val="0"/>
+        <w:pageBreakBefore w:val="0"/>
+        <w:widowControl w:val="0"/>
+        <w:numPr>
+          <w:ilvl w:val="0"/>
+          <w:numId w:val="0"/>
+        </w:numPr>
+        <w:kinsoku/>
+        <w:wordWrap/>
+        <w:overflowPunct/>
+        <w:topLinePunct w:val="0"/>
+        <w:autoSpaceDE/>
+        <w:autoSpaceDN/>
+        <w:bidi w:val="0"/>
+        <w:adjustRightInd/>
+        <w:snapToGrid/>
+        <w:spacing w:line="0" w:lineRule="atLeast"/>
+        <w:ind w:right="0" w:rightChars="0" w:firstLine="480"/>
+        <w:jc w:val="left"/>
+        <w:textAlignment w:val="auto"/>
+        <w:outlineLvl w:val="9"/>
+        <w:rPr>
+          <w:rFonts w:hint="eastAsia" w:asciiTheme="minorEastAsia" w:hAnsiTheme="minorEastAsia" w:cstheme="minorEastAsia"/>
+          <w:sz w:val="24"/>
+          <w:szCs w:val="24"/>
+          <w:lang w:val="en-US" w:eastAsia="zh-CN"/>
+        </w:rPr>
+      </w:pPr>
+      <w:r>
+        <w:rPr>
+          <w:rFonts w:hint="eastAsia" w:asciiTheme="minorEastAsia" w:hAnsiTheme="minorEastAsia" w:cstheme="minorEastAsia"/>
+          <w:sz w:val="24"/>
+          <w:szCs w:val="24"/>
+          <w:lang w:val="en-US" w:eastAsia="zh-CN"/>
+        </w:rPr>
+        <w:t xml:space="preserve">  return function(target) {</w:t>
+      </w:r>
+    </w:p>
+    <w:p>
+      <w:pPr>
+        <w:keepNext w:val="0"/>
+        <w:keepLines w:val="0"/>
+        <w:pageBreakBefore w:val="0"/>
+        <w:widowControl w:val="0"/>
+        <w:numPr>
+          <w:ilvl w:val="0"/>
+          <w:numId w:val="0"/>
+        </w:numPr>
+        <w:kinsoku/>
+        <w:wordWrap/>
+        <w:overflowPunct/>
+        <w:topLinePunct w:val="0"/>
+        <w:autoSpaceDE/>
+        <w:autoSpaceDN/>
+        <w:bidi w:val="0"/>
+        <w:adjustRightInd/>
+        <w:snapToGrid/>
+        <w:spacing w:line="0" w:lineRule="atLeast"/>
+        <w:ind w:right="0" w:rightChars="0" w:firstLine="480"/>
+        <w:jc w:val="left"/>
+        <w:textAlignment w:val="auto"/>
+        <w:outlineLvl w:val="9"/>
+        <w:rPr>
+          <w:rFonts w:hint="eastAsia" w:asciiTheme="minorEastAsia" w:hAnsiTheme="minorEastAsia" w:cstheme="minorEastAsia"/>
+          <w:sz w:val="24"/>
+          <w:szCs w:val="24"/>
+          <w:lang w:val="en-US" w:eastAsia="zh-CN"/>
+        </w:rPr>
+      </w:pPr>
+      <w:r>
+        <w:rPr>
+          <w:rFonts w:hint="eastAsia" w:asciiTheme="minorEastAsia" w:hAnsiTheme="minorEastAsia" w:cstheme="minorEastAsia"/>
+          <w:sz w:val="24"/>
+          <w:szCs w:val="24"/>
+          <w:lang w:val="en-US" w:eastAsia="zh-CN"/>
+        </w:rPr>
+        <w:t xml:space="preserve">  }</w:t>
+      </w:r>
+    </w:p>
+    <w:p>
+      <w:pPr>
+        <w:keepNext w:val="0"/>
+        <w:keepLines w:val="0"/>
+        <w:pageBreakBefore w:val="0"/>
+        <w:widowControl w:val="0"/>
+        <w:numPr>
+          <w:ilvl w:val="0"/>
+          <w:numId w:val="0"/>
+        </w:numPr>
+        <w:kinsoku/>
+        <w:wordWrap/>
+        <w:overflowPunct/>
+        <w:topLinePunct w:val="0"/>
+        <w:autoSpaceDE/>
+        <w:autoSpaceDN/>
+        <w:bidi w:val="0"/>
+        <w:adjustRightInd/>
+        <w:snapToGrid/>
+        <w:spacing w:line="0" w:lineRule="atLeast"/>
+        <w:ind w:right="0" w:rightChars="0" w:firstLine="480"/>
+        <w:jc w:val="left"/>
+        <w:textAlignment w:val="auto"/>
+        <w:outlineLvl w:val="9"/>
+        <w:rPr>
+          <w:rFonts w:hint="eastAsia" w:asciiTheme="minorEastAsia" w:hAnsiTheme="minorEastAsia" w:cstheme="minorEastAsia"/>
+          <w:sz w:val="24"/>
+          <w:szCs w:val="24"/>
+          <w:lang w:val="en-US" w:eastAsia="zh-CN"/>
+        </w:rPr>
+      </w:pPr>
+      <w:r>
+        <w:rPr>
+          <w:rFonts w:hint="eastAsia" w:asciiTheme="minorEastAsia" w:hAnsiTheme="minorEastAsia" w:cstheme="minorEastAsia"/>
+          <w:sz w:val="24"/>
+          <w:szCs w:val="24"/>
+          <w:lang w:val="en-US" w:eastAsia="zh-CN"/>
+        </w:rPr>
+        <w:t>}</w:t>
+      </w:r>
+    </w:p>
+    <w:p>
+      <w:pPr>
+        <w:keepNext w:val="0"/>
+        <w:keepLines w:val="0"/>
+        <w:pageBreakBefore w:val="0"/>
+        <w:widowControl w:val="0"/>
+        <w:numPr>
+          <w:ilvl w:val="0"/>
+          <w:numId w:val="0"/>
+        </w:numPr>
+        <w:kinsoku/>
+        <w:wordWrap/>
+        <w:overflowPunct/>
+        <w:topLinePunct w:val="0"/>
+        <w:autoSpaceDE/>
+        <w:autoSpaceDN/>
+        <w:bidi w:val="0"/>
+        <w:adjustRightInd/>
+        <w:snapToGrid/>
+        <w:spacing w:line="0" w:lineRule="atLeast"/>
+        <w:ind w:right="0" w:rightChars="0" w:firstLine="480"/>
+        <w:jc w:val="left"/>
+        <w:textAlignment w:val="auto"/>
+        <w:outlineLvl w:val="9"/>
+        <w:rPr>
+          <w:rFonts w:hint="eastAsia" w:asciiTheme="minorEastAsia" w:hAnsiTheme="minorEastAsia" w:cstheme="minorEastAsia"/>
+          <w:sz w:val="24"/>
+          <w:szCs w:val="24"/>
+          <w:lang w:val="en-US" w:eastAsia="zh-CN"/>
+        </w:rPr>
+      </w:pPr>
+    </w:p>
+    <w:p>
+      <w:pPr>
+        <w:keepNext w:val="0"/>
+        <w:keepLines w:val="0"/>
+        <w:pageBreakBefore w:val="0"/>
+        <w:widowControl w:val="0"/>
+        <w:numPr>
+          <w:ilvl w:val="0"/>
+          <w:numId w:val="0"/>
+        </w:numPr>
+        <w:kinsoku/>
+        <w:wordWrap/>
+        <w:overflowPunct/>
+        <w:topLinePunct w:val="0"/>
+        <w:autoSpaceDE/>
+        <w:autoSpaceDN/>
+        <w:bidi w:val="0"/>
+        <w:adjustRightInd/>
+        <w:snapToGrid/>
+        <w:spacing w:line="0" w:lineRule="atLeast"/>
+        <w:ind w:right="0" w:rightChars="0"/>
+        <w:jc w:val="left"/>
+        <w:textAlignment w:val="auto"/>
+        <w:outlineLvl w:val="9"/>
+        <w:rPr>
+          <w:rFonts w:hint="eastAsia" w:asciiTheme="minorEastAsia" w:hAnsiTheme="minorEastAsia" w:cstheme="minorEastAsia"/>
+          <w:sz w:val="24"/>
+          <w:szCs w:val="24"/>
+          <w:lang w:val="en-US" w:eastAsia="zh-CN"/>
+        </w:rPr>
+      </w:pPr>
+      <w:r>
+        <w:rPr>
+          <w:rFonts w:hint="eastAsia" w:asciiTheme="minorEastAsia" w:hAnsiTheme="minorEastAsia" w:cstheme="minorEastAsia"/>
+          <w:sz w:val="24"/>
+          <w:szCs w:val="24"/>
+          <w:lang w:val="en-US" w:eastAsia="zh-CN"/>
+        </w:rPr>
+        <w:t>（2）方法的修饰</w:t>
+      </w:r>
+    </w:p>
+    <w:p>
+      <w:pPr>
+        <w:keepNext w:val="0"/>
+        <w:keepLines w:val="0"/>
+        <w:pageBreakBefore w:val="0"/>
+        <w:widowControl w:val="0"/>
+        <w:numPr>
+          <w:ilvl w:val="0"/>
+          <w:numId w:val="0"/>
+        </w:numPr>
+        <w:kinsoku/>
+        <w:wordWrap/>
+        <w:overflowPunct/>
+        <w:topLinePunct w:val="0"/>
+        <w:autoSpaceDE/>
+        <w:autoSpaceDN/>
+        <w:bidi w:val="0"/>
+        <w:adjustRightInd/>
+        <w:snapToGrid/>
+        <w:spacing w:line="0" w:lineRule="atLeast"/>
+        <w:ind w:right="0" w:rightChars="0" w:firstLine="480" w:firstLineChars="200"/>
+        <w:jc w:val="left"/>
+        <w:textAlignment w:val="auto"/>
+        <w:outlineLvl w:val="9"/>
+        <w:rPr>
+          <w:rFonts w:hint="eastAsia" w:asciiTheme="minorEastAsia" w:hAnsiTheme="minorEastAsia" w:cstheme="minorEastAsia"/>
+          <w:sz w:val="24"/>
+          <w:szCs w:val="24"/>
+          <w:lang w:val="en-US" w:eastAsia="zh-CN"/>
+        </w:rPr>
+      </w:pPr>
+      <w:r>
+        <w:rPr>
+          <w:rFonts w:hint="eastAsia" w:asciiTheme="minorEastAsia" w:hAnsiTheme="minorEastAsia" w:cstheme="minorEastAsia"/>
+          <w:sz w:val="24"/>
+          <w:szCs w:val="24"/>
+          <w:lang w:val="en-US" w:eastAsia="zh-CN"/>
+        </w:rPr>
+        <w:t>修饰器可以修饰类的方法</w:t>
+      </w:r>
+    </w:p>
+    <w:p>
+      <w:pPr>
+        <w:keepNext w:val="0"/>
+        <w:keepLines w:val="0"/>
+        <w:pageBreakBefore w:val="0"/>
+        <w:widowControl w:val="0"/>
+        <w:numPr>
+          <w:ilvl w:val="0"/>
+          <w:numId w:val="0"/>
+        </w:numPr>
+        <w:kinsoku/>
+        <w:wordWrap/>
+        <w:overflowPunct/>
+        <w:topLinePunct w:val="0"/>
+        <w:autoSpaceDE/>
+        <w:autoSpaceDN/>
+        <w:bidi w:val="0"/>
+        <w:adjustRightInd/>
+        <w:snapToGrid/>
+        <w:spacing w:line="0" w:lineRule="atLeast"/>
+        <w:ind w:right="0" w:rightChars="0" w:firstLine="480" w:firstLineChars="200"/>
+        <w:jc w:val="left"/>
+        <w:textAlignment w:val="auto"/>
+        <w:outlineLvl w:val="9"/>
+        <w:rPr>
+          <w:rFonts w:hint="eastAsia" w:asciiTheme="minorEastAsia" w:hAnsiTheme="minorEastAsia" w:cstheme="minorEastAsia"/>
+          <w:sz w:val="24"/>
+          <w:szCs w:val="24"/>
+          <w:lang w:val="en-US" w:eastAsia="zh-CN"/>
+        </w:rPr>
+      </w:pPr>
+      <w:r>
+        <w:rPr>
+          <w:rFonts w:hint="eastAsia" w:asciiTheme="minorEastAsia" w:hAnsiTheme="minorEastAsia" w:cstheme="minorEastAsia"/>
+          <w:sz w:val="24"/>
+          <w:szCs w:val="24"/>
+          <w:lang w:val="en-US" w:eastAsia="zh-CN"/>
+        </w:rPr>
+        <w:t>修饰器函数可以接受三个参数，第一个是所要修饰的目标对象，第二个是所要修饰的方法名，第三个是该方法的描述对象。</w:t>
+      </w:r>
+    </w:p>
+    <w:p>
+      <w:pPr>
+        <w:keepNext w:val="0"/>
+        <w:keepLines w:val="0"/>
+        <w:pageBreakBefore w:val="0"/>
+        <w:widowControl w:val="0"/>
+        <w:numPr>
+          <w:ilvl w:val="0"/>
+          <w:numId w:val="0"/>
+        </w:numPr>
+        <w:kinsoku/>
+        <w:wordWrap/>
+        <w:overflowPunct/>
+        <w:topLinePunct w:val="0"/>
+        <w:autoSpaceDE/>
+        <w:autoSpaceDN/>
+        <w:bidi w:val="0"/>
+        <w:adjustRightInd/>
+        <w:snapToGrid/>
+        <w:spacing w:line="0" w:lineRule="atLeast"/>
+        <w:ind w:right="0" w:rightChars="0" w:firstLine="480"/>
+        <w:jc w:val="left"/>
+        <w:textAlignment w:val="auto"/>
+        <w:outlineLvl w:val="9"/>
+        <w:rPr>
+          <w:rFonts w:hint="eastAsia" w:asciiTheme="minorEastAsia" w:hAnsiTheme="minorEastAsia" w:cstheme="minorEastAsia"/>
+          <w:sz w:val="24"/>
+          <w:szCs w:val="24"/>
+          <w:lang w:val="en-US" w:eastAsia="zh-CN"/>
+        </w:rPr>
+      </w:pPr>
+      <w:r>
+        <w:rPr>
+          <w:rFonts w:hint="eastAsia" w:asciiTheme="minorEastAsia" w:hAnsiTheme="minorEastAsia" w:cstheme="minorEastAsia"/>
+          <w:sz w:val="24"/>
+          <w:szCs w:val="24"/>
+          <w:lang w:val="en-US" w:eastAsia="zh-CN"/>
+        </w:rPr>
+        <w:t>如果同一个方法有多个修饰器，先从外到内进入，然后由内向外执行。</w:t>
+      </w:r>
+    </w:p>
+    <w:p>
+      <w:pPr>
+        <w:keepNext w:val="0"/>
+        <w:keepLines w:val="0"/>
+        <w:pageBreakBefore w:val="0"/>
+        <w:widowControl w:val="0"/>
+        <w:numPr>
+          <w:ilvl w:val="0"/>
+          <w:numId w:val="0"/>
+        </w:numPr>
+        <w:kinsoku/>
+        <w:wordWrap/>
+        <w:overflowPunct/>
+        <w:topLinePunct w:val="0"/>
+        <w:autoSpaceDE/>
+        <w:autoSpaceDN/>
+        <w:bidi w:val="0"/>
+        <w:adjustRightInd/>
+        <w:snapToGrid/>
+        <w:spacing w:line="0" w:lineRule="atLeast"/>
+        <w:ind w:right="0" w:rightChars="0" w:firstLine="480"/>
+        <w:jc w:val="left"/>
+        <w:textAlignment w:val="auto"/>
+        <w:outlineLvl w:val="9"/>
+        <w:rPr>
+          <w:rFonts w:hint="eastAsia" w:asciiTheme="minorEastAsia" w:hAnsiTheme="minorEastAsia" w:cstheme="minorEastAsia"/>
+          <w:sz w:val="24"/>
+          <w:szCs w:val="24"/>
+          <w:lang w:val="en-US" w:eastAsia="zh-CN"/>
+        </w:rPr>
+      </w:pPr>
+    </w:p>
+    <w:p>
+      <w:pPr>
+        <w:keepNext w:val="0"/>
+        <w:keepLines w:val="0"/>
+        <w:pageBreakBefore w:val="0"/>
+        <w:widowControl w:val="0"/>
+        <w:numPr>
+          <w:ilvl w:val="0"/>
+          <w:numId w:val="0"/>
+        </w:numPr>
+        <w:kinsoku/>
+        <w:wordWrap/>
+        <w:overflowPunct/>
+        <w:topLinePunct w:val="0"/>
+        <w:autoSpaceDE/>
+        <w:autoSpaceDN/>
+        <w:bidi w:val="0"/>
+        <w:adjustRightInd/>
+        <w:snapToGrid/>
+        <w:spacing w:line="0" w:lineRule="atLeast"/>
+        <w:ind w:right="0" w:rightChars="0"/>
+        <w:jc w:val="left"/>
+        <w:textAlignment w:val="auto"/>
+        <w:outlineLvl w:val="9"/>
+        <w:rPr>
+          <w:rFonts w:hint="eastAsia" w:asciiTheme="minorEastAsia" w:hAnsiTheme="minorEastAsia" w:cstheme="minorEastAsia"/>
+          <w:sz w:val="24"/>
+          <w:szCs w:val="24"/>
+          <w:lang w:val="en-US" w:eastAsia="zh-CN"/>
+        </w:rPr>
+      </w:pPr>
+      <w:r>
+        <w:rPr>
+          <w:rFonts w:hint="eastAsia" w:asciiTheme="minorEastAsia" w:hAnsiTheme="minorEastAsia" w:cstheme="minorEastAsia"/>
+          <w:sz w:val="24"/>
+          <w:szCs w:val="24"/>
+          <w:lang w:val="en-US" w:eastAsia="zh-CN"/>
+        </w:rPr>
+        <w:t>（3）为什么修饰器不能用于函数？</w:t>
+      </w:r>
+    </w:p>
+    <w:p>
+      <w:pPr>
+        <w:keepNext w:val="0"/>
+        <w:keepLines w:val="0"/>
+        <w:pageBreakBefore w:val="0"/>
+        <w:widowControl w:val="0"/>
+        <w:numPr>
+          <w:ilvl w:val="0"/>
+          <w:numId w:val="0"/>
+        </w:numPr>
+        <w:kinsoku/>
+        <w:wordWrap/>
+        <w:overflowPunct/>
+        <w:topLinePunct w:val="0"/>
+        <w:autoSpaceDE/>
+        <w:autoSpaceDN/>
+        <w:bidi w:val="0"/>
+        <w:adjustRightInd/>
+        <w:snapToGrid/>
+        <w:spacing w:line="0" w:lineRule="atLeast"/>
+        <w:ind w:right="0" w:rightChars="0" w:firstLine="480" w:firstLineChars="200"/>
+        <w:jc w:val="left"/>
+        <w:textAlignment w:val="auto"/>
+        <w:outlineLvl w:val="9"/>
+        <w:rPr>
+          <w:rFonts w:hint="eastAsia" w:asciiTheme="minorEastAsia" w:hAnsiTheme="minorEastAsia" w:cstheme="minorEastAsia"/>
+          <w:sz w:val="24"/>
+          <w:szCs w:val="24"/>
+          <w:lang w:val="en-US" w:eastAsia="zh-CN"/>
+        </w:rPr>
+      </w:pPr>
+      <w:r>
+        <w:rPr>
+          <w:rFonts w:hint="eastAsia" w:asciiTheme="minorEastAsia" w:hAnsiTheme="minorEastAsia" w:cstheme="minorEastAsia"/>
+          <w:sz w:val="24"/>
+          <w:szCs w:val="24"/>
+          <w:lang w:val="en-US" w:eastAsia="zh-CN"/>
+        </w:rPr>
+        <w:t>修饰器只能用于类和类的方法。</w:t>
+      </w:r>
       <w:bookmarkStart w:id="0" w:name="_GoBack"/>
       <w:bookmarkEnd w:id="0"/>
-    </w:p>
-    <w:p>
-      <w:pPr>
-        <w:keepNext w:val="0"/>
-        <w:keepLines w:val="0"/>
-        <w:pageBreakBefore w:val="0"/>
-        <w:widowControl w:val="0"/>
-        <w:numPr>
-          <w:ilvl w:val="0"/>
-          <w:numId w:val="0"/>
-        </w:numPr>
-        <w:kinsoku/>
-        <w:wordWrap/>
-        <w:overflowPunct/>
-        <w:topLinePunct w:val="0"/>
-        <w:autoSpaceDE/>
-        <w:autoSpaceDN/>
-        <w:bidi w:val="0"/>
-        <w:adjustRightInd/>
-        <w:snapToGrid/>
-        <w:spacing w:line="0" w:lineRule="atLeast"/>
-        <w:ind w:right="0" w:rightChars="0" w:firstLine="480"/>
-        <w:jc w:val="left"/>
-        <w:textAlignment w:val="auto"/>
-        <w:outlineLvl w:val="9"/>
-        <w:rPr>
-          <w:rFonts w:hint="eastAsia" w:asciiTheme="minorEastAsia" w:hAnsiTheme="minorEastAsia" w:cstheme="minorEastAsia"/>
-          <w:sz w:val="24"/>
-          <w:szCs w:val="24"/>
-          <w:lang w:val="en-US" w:eastAsia="zh-CN"/>
-        </w:rPr>
-      </w:pPr>
-    </w:p>
-    <w:p>
-      <w:pPr>
-        <w:keepNext w:val="0"/>
-        <w:keepLines w:val="0"/>
-        <w:pageBreakBefore w:val="0"/>
-        <w:widowControl w:val="0"/>
-        <w:numPr>
-          <w:ilvl w:val="0"/>
-          <w:numId w:val="0"/>
-        </w:numPr>
-        <w:kinsoku/>
-        <w:wordWrap/>
-        <w:overflowPunct/>
-        <w:topLinePunct w:val="0"/>
-        <w:autoSpaceDE/>
-        <w:autoSpaceDN/>
-        <w:bidi w:val="0"/>
-        <w:adjustRightInd/>
-        <w:snapToGrid/>
-        <w:spacing w:line="0" w:lineRule="atLeast"/>
-        <w:ind w:right="0" w:rightChars="0" w:firstLine="480"/>
-        <w:jc w:val="left"/>
-        <w:textAlignment w:val="auto"/>
-        <w:outlineLvl w:val="9"/>
-        <w:rPr>
-          <w:rFonts w:hint="eastAsia" w:asciiTheme="minorEastAsia" w:hAnsiTheme="minorEastAsia" w:cstheme="minorEastAsia"/>
-          <w:sz w:val="24"/>
-          <w:szCs w:val="24"/>
-          <w:lang w:val="en-US" w:eastAsia="zh-CN"/>
-        </w:rPr>
-      </w:pPr>
-    </w:p>
-    <w:p>
-      <w:pPr>
-        <w:keepNext w:val="0"/>
-        <w:keepLines w:val="0"/>
-        <w:pageBreakBefore w:val="0"/>
-        <w:widowControl w:val="0"/>
-        <w:numPr>
-          <w:ilvl w:val="0"/>
-          <w:numId w:val="0"/>
-        </w:numPr>
-        <w:kinsoku/>
-        <w:wordWrap/>
-        <w:overflowPunct/>
-        <w:topLinePunct w:val="0"/>
-        <w:autoSpaceDE/>
-        <w:autoSpaceDN/>
-        <w:bidi w:val="0"/>
-        <w:adjustRightInd/>
-        <w:snapToGrid/>
-        <w:spacing w:line="0" w:lineRule="atLeast"/>
-        <w:ind w:right="0" w:rightChars="0" w:firstLine="480"/>
-        <w:jc w:val="left"/>
-        <w:textAlignment w:val="auto"/>
-        <w:outlineLvl w:val="9"/>
-        <w:rPr>
-          <w:rFonts w:hint="eastAsia" w:asciiTheme="minorEastAsia" w:hAnsiTheme="minorEastAsia" w:cstheme="minorEastAsia"/>
-          <w:sz w:val="24"/>
-          <w:szCs w:val="24"/>
-          <w:lang w:val="en-US" w:eastAsia="zh-CN"/>
-        </w:rPr>
-      </w:pPr>
-    </w:p>
-    <w:p>
-      <w:pPr>
-        <w:keepNext w:val="0"/>
-        <w:keepLines w:val="0"/>
-        <w:pageBreakBefore w:val="0"/>
-        <w:widowControl w:val="0"/>
-        <w:numPr>
-          <w:ilvl w:val="0"/>
-          <w:numId w:val="0"/>
-        </w:numPr>
-        <w:kinsoku/>
-        <w:wordWrap/>
-        <w:overflowPunct/>
-        <w:topLinePunct w:val="0"/>
-        <w:autoSpaceDE/>
-        <w:autoSpaceDN/>
-        <w:bidi w:val="0"/>
-        <w:adjustRightInd/>
-        <w:snapToGrid/>
-        <w:spacing w:line="0" w:lineRule="atLeast"/>
-        <w:ind w:right="0" w:rightChars="0" w:firstLine="480"/>
-        <w:jc w:val="left"/>
-        <w:textAlignment w:val="auto"/>
-        <w:outlineLvl w:val="9"/>
-        <w:rPr>
-          <w:rFonts w:hint="eastAsia" w:asciiTheme="minorEastAsia" w:hAnsiTheme="minorEastAsia" w:cstheme="minorEastAsia"/>
-          <w:sz w:val="24"/>
-          <w:szCs w:val="24"/>
-          <w:lang w:val="en-US" w:eastAsia="zh-CN"/>
-        </w:rPr>
-      </w:pPr>
-    </w:p>
-    <w:p>
-      <w:pPr>
-        <w:keepNext w:val="0"/>
-        <w:keepLines w:val="0"/>
-        <w:pageBreakBefore w:val="0"/>
-        <w:widowControl w:val="0"/>
-        <w:numPr>
-          <w:ilvl w:val="0"/>
-          <w:numId w:val="0"/>
-        </w:numPr>
-        <w:kinsoku/>
-        <w:wordWrap/>
-        <w:overflowPunct/>
-        <w:topLinePunct w:val="0"/>
-        <w:autoSpaceDE/>
-        <w:autoSpaceDN/>
-        <w:bidi w:val="0"/>
-        <w:adjustRightInd/>
-        <w:snapToGrid/>
-        <w:spacing w:line="0" w:lineRule="atLeast"/>
-        <w:ind w:right="0" w:rightChars="0" w:firstLine="480"/>
-        <w:jc w:val="left"/>
-        <w:textAlignment w:val="auto"/>
-        <w:outlineLvl w:val="9"/>
-        <w:rPr>
-          <w:rFonts w:hint="eastAsia" w:asciiTheme="minorEastAsia" w:hAnsiTheme="minorEastAsia" w:cstheme="minorEastAsia"/>
-          <w:sz w:val="24"/>
-          <w:szCs w:val="24"/>
-          <w:lang w:val="en-US" w:eastAsia="zh-CN"/>
-        </w:rPr>
-      </w:pPr>
+      <w:r>
+        <w:rPr>
+          <w:rFonts w:hint="eastAsia" w:asciiTheme="minorEastAsia" w:hAnsiTheme="minorEastAsia" w:cstheme="minorEastAsia"/>
+          <w:sz w:val="24"/>
+          <w:szCs w:val="24"/>
+          <w:lang w:val="en-US" w:eastAsia="zh-CN"/>
+        </w:rPr>
+        <w:t>不能用于函数，因为存在函数提升。</w:t>
+      </w:r>
     </w:p>
     <w:p>
       <w:pPr>

--- a/es6.docx
+++ b/es6.docx
@@ -37587,563 +37587,1319 @@
           <w:szCs w:val="24"/>
           <w:lang w:val="en-US" w:eastAsia="zh-CN"/>
         </w:rPr>
-        <w:t>修饰器只能用于类和类的方法。</w:t>
-      </w:r>
+        <w:t>修饰器只能用于类和类的方法。不能用于函数，因为存在函数提升。</w:t>
+      </w:r>
+    </w:p>
+    <w:p>
+      <w:pPr>
+        <w:keepNext w:val="0"/>
+        <w:keepLines w:val="0"/>
+        <w:pageBreakBefore w:val="0"/>
+        <w:widowControl w:val="0"/>
+        <w:numPr>
+          <w:ilvl w:val="0"/>
+          <w:numId w:val="0"/>
+        </w:numPr>
+        <w:kinsoku/>
+        <w:wordWrap/>
+        <w:overflowPunct/>
+        <w:topLinePunct w:val="0"/>
+        <w:autoSpaceDE/>
+        <w:autoSpaceDN/>
+        <w:bidi w:val="0"/>
+        <w:adjustRightInd/>
+        <w:snapToGrid/>
+        <w:spacing w:line="0" w:lineRule="atLeast"/>
+        <w:ind w:right="0" w:rightChars="0" w:firstLine="480"/>
+        <w:jc w:val="left"/>
+        <w:textAlignment w:val="auto"/>
+        <w:outlineLvl w:val="9"/>
+        <w:rPr>
+          <w:rFonts w:hint="eastAsia" w:asciiTheme="minorEastAsia" w:hAnsiTheme="minorEastAsia" w:cstheme="minorEastAsia"/>
+          <w:sz w:val="24"/>
+          <w:szCs w:val="24"/>
+          <w:lang w:val="en-US" w:eastAsia="zh-CN"/>
+        </w:rPr>
+      </w:pPr>
+    </w:p>
+    <w:p>
+      <w:pPr>
+        <w:keepNext w:val="0"/>
+        <w:keepLines w:val="0"/>
+        <w:pageBreakBefore w:val="0"/>
+        <w:widowControl w:val="0"/>
+        <w:numPr>
+          <w:ilvl w:val="0"/>
+          <w:numId w:val="0"/>
+        </w:numPr>
+        <w:kinsoku/>
+        <w:wordWrap/>
+        <w:overflowPunct/>
+        <w:topLinePunct w:val="0"/>
+        <w:autoSpaceDE/>
+        <w:autoSpaceDN/>
+        <w:bidi w:val="0"/>
+        <w:adjustRightInd/>
+        <w:snapToGrid/>
+        <w:spacing w:line="0" w:lineRule="atLeast"/>
+        <w:ind w:right="0" w:rightChars="0"/>
+        <w:jc w:val="left"/>
+        <w:textAlignment w:val="auto"/>
+        <w:outlineLvl w:val="9"/>
+        <w:rPr>
+          <w:rFonts w:hint="eastAsia" w:asciiTheme="minorEastAsia" w:hAnsiTheme="minorEastAsia" w:cstheme="minorEastAsia"/>
+          <w:sz w:val="24"/>
+          <w:szCs w:val="24"/>
+          <w:lang w:val="en-US" w:eastAsia="zh-CN"/>
+        </w:rPr>
+      </w:pPr>
+    </w:p>
+    <w:p>
+      <w:pPr>
+        <w:keepNext w:val="0"/>
+        <w:keepLines w:val="0"/>
+        <w:pageBreakBefore w:val="0"/>
+        <w:widowControl w:val="0"/>
+        <w:numPr>
+          <w:ilvl w:val="0"/>
+          <w:numId w:val="0"/>
+        </w:numPr>
+        <w:kinsoku/>
+        <w:wordWrap/>
+        <w:overflowPunct/>
+        <w:topLinePunct w:val="0"/>
+        <w:autoSpaceDE/>
+        <w:autoSpaceDN/>
+        <w:bidi w:val="0"/>
+        <w:adjustRightInd/>
+        <w:snapToGrid/>
+        <w:spacing w:line="0" w:lineRule="atLeast"/>
+        <w:ind w:right="0" w:rightChars="0"/>
+        <w:jc w:val="left"/>
+        <w:textAlignment w:val="auto"/>
+        <w:outlineLvl w:val="9"/>
+        <w:rPr>
+          <w:rFonts w:hint="eastAsia" w:asciiTheme="minorEastAsia" w:hAnsiTheme="minorEastAsia" w:cstheme="minorEastAsia"/>
+          <w:sz w:val="24"/>
+          <w:szCs w:val="24"/>
+          <w:lang w:val="en-US" w:eastAsia="zh-CN"/>
+        </w:rPr>
+      </w:pPr>
+      <w:r>
+        <w:rPr>
+          <w:rFonts w:hint="eastAsia" w:asciiTheme="minorEastAsia" w:hAnsiTheme="minorEastAsia" w:cstheme="minorEastAsia"/>
+          <w:sz w:val="24"/>
+          <w:szCs w:val="24"/>
+          <w:lang w:val="en-US" w:eastAsia="zh-CN"/>
+        </w:rPr>
+        <w:t>22、Module 的语法</w:t>
+      </w:r>
+    </w:p>
+    <w:p>
+      <w:pPr>
+        <w:keepNext w:val="0"/>
+        <w:keepLines w:val="0"/>
+        <w:pageBreakBefore w:val="0"/>
+        <w:widowControl w:val="0"/>
+        <w:numPr>
+          <w:ilvl w:val="0"/>
+          <w:numId w:val="0"/>
+        </w:numPr>
+        <w:kinsoku/>
+        <w:wordWrap/>
+        <w:overflowPunct/>
+        <w:topLinePunct w:val="0"/>
+        <w:autoSpaceDE/>
+        <w:autoSpaceDN/>
+        <w:bidi w:val="0"/>
+        <w:adjustRightInd/>
+        <w:snapToGrid/>
+        <w:spacing w:line="0" w:lineRule="atLeast"/>
+        <w:ind w:right="0" w:rightChars="0"/>
+        <w:jc w:val="left"/>
+        <w:textAlignment w:val="auto"/>
+        <w:outlineLvl w:val="9"/>
+        <w:rPr>
+          <w:rFonts w:hint="eastAsia" w:asciiTheme="minorEastAsia" w:hAnsiTheme="minorEastAsia" w:cstheme="minorEastAsia"/>
+          <w:sz w:val="24"/>
+          <w:szCs w:val="24"/>
+          <w:lang w:val="en-US" w:eastAsia="zh-CN"/>
+        </w:rPr>
+      </w:pPr>
+      <w:r>
+        <w:rPr>
+          <w:rFonts w:hint="eastAsia" w:asciiTheme="minorEastAsia" w:hAnsiTheme="minorEastAsia" w:cstheme="minorEastAsia"/>
+          <w:sz w:val="24"/>
+          <w:szCs w:val="24"/>
+          <w:lang w:val="en-US" w:eastAsia="zh-CN"/>
+        </w:rPr>
+        <w:t>（1）概述</w:t>
+      </w:r>
+    </w:p>
+    <w:p>
+      <w:pPr>
+        <w:keepNext w:val="0"/>
+        <w:keepLines w:val="0"/>
+        <w:pageBreakBefore w:val="0"/>
+        <w:widowControl w:val="0"/>
+        <w:numPr>
+          <w:ilvl w:val="0"/>
+          <w:numId w:val="0"/>
+        </w:numPr>
+        <w:kinsoku/>
+        <w:wordWrap/>
+        <w:overflowPunct/>
+        <w:topLinePunct w:val="0"/>
+        <w:autoSpaceDE/>
+        <w:autoSpaceDN/>
+        <w:bidi w:val="0"/>
+        <w:adjustRightInd/>
+        <w:snapToGrid/>
+        <w:spacing w:line="0" w:lineRule="atLeast"/>
+        <w:ind w:right="0" w:rightChars="0"/>
+        <w:jc w:val="left"/>
+        <w:textAlignment w:val="auto"/>
+        <w:outlineLvl w:val="9"/>
+        <w:rPr>
+          <w:rFonts w:hint="eastAsia" w:asciiTheme="minorEastAsia" w:hAnsiTheme="minorEastAsia" w:cstheme="minorEastAsia"/>
+          <w:sz w:val="24"/>
+          <w:szCs w:val="24"/>
+          <w:lang w:val="en-US" w:eastAsia="zh-CN"/>
+        </w:rPr>
+      </w:pPr>
+      <w:r>
+        <w:rPr>
+          <w:rFonts w:hint="eastAsia" w:asciiTheme="minorEastAsia" w:hAnsiTheme="minorEastAsia" w:cstheme="minorEastAsia"/>
+          <w:sz w:val="24"/>
+          <w:szCs w:val="24"/>
+          <w:lang w:val="en-US" w:eastAsia="zh-CN"/>
+        </w:rPr>
+        <w:t>（2）严格模式</w:t>
+      </w:r>
+    </w:p>
+    <w:p>
+      <w:pPr>
+        <w:keepNext w:val="0"/>
+        <w:keepLines w:val="0"/>
+        <w:pageBreakBefore w:val="0"/>
+        <w:widowControl w:val="0"/>
+        <w:numPr>
+          <w:ilvl w:val="0"/>
+          <w:numId w:val="0"/>
+        </w:numPr>
+        <w:kinsoku/>
+        <w:wordWrap/>
+        <w:overflowPunct/>
+        <w:topLinePunct w:val="0"/>
+        <w:autoSpaceDE/>
+        <w:autoSpaceDN/>
+        <w:bidi w:val="0"/>
+        <w:adjustRightInd/>
+        <w:snapToGrid/>
+        <w:spacing w:line="0" w:lineRule="atLeast"/>
+        <w:ind w:right="0" w:rightChars="0"/>
+        <w:jc w:val="left"/>
+        <w:textAlignment w:val="auto"/>
+        <w:outlineLvl w:val="9"/>
+        <w:rPr>
+          <w:rFonts w:hint="eastAsia" w:asciiTheme="minorEastAsia" w:hAnsiTheme="minorEastAsia" w:cstheme="minorEastAsia"/>
+          <w:sz w:val="24"/>
+          <w:szCs w:val="24"/>
+          <w:lang w:val="en-US" w:eastAsia="zh-CN"/>
+        </w:rPr>
+      </w:pPr>
+      <w:r>
+        <w:rPr>
+          <w:rFonts w:hint="eastAsia" w:asciiTheme="minorEastAsia" w:hAnsiTheme="minorEastAsia" w:cstheme="minorEastAsia"/>
+          <w:sz w:val="24"/>
+          <w:szCs w:val="24"/>
+          <w:lang w:val="en-US" w:eastAsia="zh-CN"/>
+        </w:rPr>
+        <w:t xml:space="preserve">    严格模式主要有以下限制：</w:t>
+      </w:r>
+    </w:p>
+    <w:p>
+      <w:pPr>
+        <w:keepNext w:val="0"/>
+        <w:keepLines w:val="0"/>
+        <w:pageBreakBefore w:val="0"/>
+        <w:widowControl w:val="0"/>
+        <w:numPr>
+          <w:ilvl w:val="0"/>
+          <w:numId w:val="0"/>
+        </w:numPr>
+        <w:kinsoku/>
+        <w:wordWrap/>
+        <w:overflowPunct/>
+        <w:topLinePunct w:val="0"/>
+        <w:autoSpaceDE/>
+        <w:autoSpaceDN/>
+        <w:bidi w:val="0"/>
+        <w:adjustRightInd/>
+        <w:snapToGrid/>
+        <w:spacing w:line="0" w:lineRule="atLeast"/>
+        <w:ind w:right="0" w:rightChars="0" w:firstLine="480" w:firstLineChars="200"/>
+        <w:jc w:val="left"/>
+        <w:textAlignment w:val="auto"/>
+        <w:outlineLvl w:val="9"/>
+        <w:rPr>
+          <w:rFonts w:hint="eastAsia" w:asciiTheme="minorEastAsia" w:hAnsiTheme="minorEastAsia" w:cstheme="minorEastAsia"/>
+          <w:sz w:val="24"/>
+          <w:szCs w:val="24"/>
+          <w:lang w:val="en-US" w:eastAsia="zh-CN"/>
+        </w:rPr>
+      </w:pPr>
+      <w:r>
+        <w:rPr>
+          <w:rFonts w:hint="eastAsia" w:asciiTheme="minorEastAsia" w:hAnsiTheme="minorEastAsia" w:cstheme="minorEastAsia"/>
+          <w:sz w:val="24"/>
+          <w:szCs w:val="24"/>
+          <w:lang w:val="en-US" w:eastAsia="zh-CN"/>
+        </w:rPr>
+        <w:t>变量必须声明后再使用</w:t>
+      </w:r>
+    </w:p>
+    <w:p>
+      <w:pPr>
+        <w:keepNext w:val="0"/>
+        <w:keepLines w:val="0"/>
+        <w:pageBreakBefore w:val="0"/>
+        <w:widowControl w:val="0"/>
+        <w:numPr>
+          <w:ilvl w:val="0"/>
+          <w:numId w:val="0"/>
+        </w:numPr>
+        <w:kinsoku/>
+        <w:wordWrap/>
+        <w:overflowPunct/>
+        <w:topLinePunct w:val="0"/>
+        <w:autoSpaceDE/>
+        <w:autoSpaceDN/>
+        <w:bidi w:val="0"/>
+        <w:adjustRightInd/>
+        <w:snapToGrid/>
+        <w:spacing w:line="0" w:lineRule="atLeast"/>
+        <w:ind w:right="0" w:rightChars="0" w:firstLine="480" w:firstLineChars="200"/>
+        <w:jc w:val="left"/>
+        <w:textAlignment w:val="auto"/>
+        <w:outlineLvl w:val="9"/>
+        <w:rPr>
+          <w:rFonts w:hint="eastAsia" w:asciiTheme="minorEastAsia" w:hAnsiTheme="minorEastAsia" w:cstheme="minorEastAsia"/>
+          <w:sz w:val="24"/>
+          <w:szCs w:val="24"/>
+          <w:lang w:val="en-US" w:eastAsia="zh-CN"/>
+        </w:rPr>
+      </w:pPr>
+      <w:r>
+        <w:rPr>
+          <w:rFonts w:hint="eastAsia" w:asciiTheme="minorEastAsia" w:hAnsiTheme="minorEastAsia" w:cstheme="minorEastAsia"/>
+          <w:sz w:val="24"/>
+          <w:szCs w:val="24"/>
+          <w:lang w:val="en-US" w:eastAsia="zh-CN"/>
+        </w:rPr>
+        <w:t>函数的参数不能有同名属性，否则报错</w:t>
+      </w:r>
+    </w:p>
+    <w:p>
+      <w:pPr>
+        <w:keepNext w:val="0"/>
+        <w:keepLines w:val="0"/>
+        <w:pageBreakBefore w:val="0"/>
+        <w:widowControl w:val="0"/>
+        <w:numPr>
+          <w:ilvl w:val="0"/>
+          <w:numId w:val="0"/>
+        </w:numPr>
+        <w:kinsoku/>
+        <w:wordWrap/>
+        <w:overflowPunct/>
+        <w:topLinePunct w:val="0"/>
+        <w:autoSpaceDE/>
+        <w:autoSpaceDN/>
+        <w:bidi w:val="0"/>
+        <w:adjustRightInd/>
+        <w:snapToGrid/>
+        <w:spacing w:line="0" w:lineRule="atLeast"/>
+        <w:ind w:right="0" w:rightChars="0" w:firstLine="480" w:firstLineChars="200"/>
+        <w:jc w:val="left"/>
+        <w:textAlignment w:val="auto"/>
+        <w:outlineLvl w:val="9"/>
+        <w:rPr>
+          <w:rFonts w:hint="eastAsia" w:asciiTheme="minorEastAsia" w:hAnsiTheme="minorEastAsia" w:cstheme="minorEastAsia"/>
+          <w:sz w:val="24"/>
+          <w:szCs w:val="24"/>
+          <w:lang w:val="en-US" w:eastAsia="zh-CN"/>
+        </w:rPr>
+      </w:pPr>
+      <w:r>
+        <w:rPr>
+          <w:rFonts w:hint="eastAsia" w:asciiTheme="minorEastAsia" w:hAnsiTheme="minorEastAsia" w:cstheme="minorEastAsia"/>
+          <w:sz w:val="24"/>
+          <w:szCs w:val="24"/>
+          <w:lang w:val="en-US" w:eastAsia="zh-CN"/>
+        </w:rPr>
+        <w:t>不能使用with语句</w:t>
+      </w:r>
+    </w:p>
+    <w:p>
+      <w:pPr>
+        <w:keepNext w:val="0"/>
+        <w:keepLines w:val="0"/>
+        <w:pageBreakBefore w:val="0"/>
+        <w:widowControl w:val="0"/>
+        <w:numPr>
+          <w:ilvl w:val="0"/>
+          <w:numId w:val="0"/>
+        </w:numPr>
+        <w:kinsoku/>
+        <w:wordWrap/>
+        <w:overflowPunct/>
+        <w:topLinePunct w:val="0"/>
+        <w:autoSpaceDE/>
+        <w:autoSpaceDN/>
+        <w:bidi w:val="0"/>
+        <w:adjustRightInd/>
+        <w:snapToGrid/>
+        <w:spacing w:line="0" w:lineRule="atLeast"/>
+        <w:ind w:right="0" w:rightChars="0" w:firstLine="480" w:firstLineChars="200"/>
+        <w:jc w:val="left"/>
+        <w:textAlignment w:val="auto"/>
+        <w:outlineLvl w:val="9"/>
+        <w:rPr>
+          <w:rFonts w:hint="eastAsia" w:asciiTheme="minorEastAsia" w:hAnsiTheme="minorEastAsia" w:cstheme="minorEastAsia"/>
+          <w:sz w:val="24"/>
+          <w:szCs w:val="24"/>
+          <w:lang w:val="en-US" w:eastAsia="zh-CN"/>
+        </w:rPr>
+      </w:pPr>
+      <w:r>
+        <w:rPr>
+          <w:rFonts w:hint="eastAsia" w:asciiTheme="minorEastAsia" w:hAnsiTheme="minorEastAsia" w:cstheme="minorEastAsia"/>
+          <w:sz w:val="24"/>
+          <w:szCs w:val="24"/>
+          <w:lang w:val="en-US" w:eastAsia="zh-CN"/>
+        </w:rPr>
+        <w:t>不能对只读属性赋值，否则报错</w:t>
+      </w:r>
+    </w:p>
+    <w:p>
+      <w:pPr>
+        <w:keepNext w:val="0"/>
+        <w:keepLines w:val="0"/>
+        <w:pageBreakBefore w:val="0"/>
+        <w:widowControl w:val="0"/>
+        <w:numPr>
+          <w:ilvl w:val="0"/>
+          <w:numId w:val="0"/>
+        </w:numPr>
+        <w:kinsoku/>
+        <w:wordWrap/>
+        <w:overflowPunct/>
+        <w:topLinePunct w:val="0"/>
+        <w:autoSpaceDE/>
+        <w:autoSpaceDN/>
+        <w:bidi w:val="0"/>
+        <w:adjustRightInd/>
+        <w:snapToGrid/>
+        <w:spacing w:line="0" w:lineRule="atLeast"/>
+        <w:ind w:right="0" w:rightChars="0" w:firstLine="480" w:firstLineChars="200"/>
+        <w:jc w:val="left"/>
+        <w:textAlignment w:val="auto"/>
+        <w:outlineLvl w:val="9"/>
+        <w:rPr>
+          <w:rFonts w:hint="eastAsia" w:asciiTheme="minorEastAsia" w:hAnsiTheme="minorEastAsia" w:cstheme="minorEastAsia"/>
+          <w:sz w:val="24"/>
+          <w:szCs w:val="24"/>
+          <w:lang w:val="en-US" w:eastAsia="zh-CN"/>
+        </w:rPr>
+      </w:pPr>
+      <w:r>
+        <w:rPr>
+          <w:rFonts w:hint="eastAsia" w:asciiTheme="minorEastAsia" w:hAnsiTheme="minorEastAsia" w:cstheme="minorEastAsia"/>
+          <w:sz w:val="24"/>
+          <w:szCs w:val="24"/>
+          <w:lang w:val="en-US" w:eastAsia="zh-CN"/>
+        </w:rPr>
+        <w:t>不能使用前缀0表示八进制数，否则报错</w:t>
+      </w:r>
+    </w:p>
+    <w:p>
+      <w:pPr>
+        <w:keepNext w:val="0"/>
+        <w:keepLines w:val="0"/>
+        <w:pageBreakBefore w:val="0"/>
+        <w:widowControl w:val="0"/>
+        <w:numPr>
+          <w:ilvl w:val="0"/>
+          <w:numId w:val="0"/>
+        </w:numPr>
+        <w:kinsoku/>
+        <w:wordWrap/>
+        <w:overflowPunct/>
+        <w:topLinePunct w:val="0"/>
+        <w:autoSpaceDE/>
+        <w:autoSpaceDN/>
+        <w:bidi w:val="0"/>
+        <w:adjustRightInd/>
+        <w:snapToGrid/>
+        <w:spacing w:line="0" w:lineRule="atLeast"/>
+        <w:ind w:right="0" w:rightChars="0" w:firstLine="480" w:firstLineChars="200"/>
+        <w:jc w:val="left"/>
+        <w:textAlignment w:val="auto"/>
+        <w:outlineLvl w:val="9"/>
+        <w:rPr>
+          <w:rFonts w:hint="eastAsia" w:asciiTheme="minorEastAsia" w:hAnsiTheme="minorEastAsia" w:cstheme="minorEastAsia"/>
+          <w:sz w:val="24"/>
+          <w:szCs w:val="24"/>
+          <w:lang w:val="en-US" w:eastAsia="zh-CN"/>
+        </w:rPr>
+      </w:pPr>
+      <w:r>
+        <w:rPr>
+          <w:rFonts w:hint="eastAsia" w:asciiTheme="minorEastAsia" w:hAnsiTheme="minorEastAsia" w:cstheme="minorEastAsia"/>
+          <w:sz w:val="24"/>
+          <w:szCs w:val="24"/>
+          <w:lang w:val="en-US" w:eastAsia="zh-CN"/>
+        </w:rPr>
+        <w:t>不能删除不可删除的属性，否则报错</w:t>
+      </w:r>
+    </w:p>
+    <w:p>
+      <w:pPr>
+        <w:keepNext w:val="0"/>
+        <w:keepLines w:val="0"/>
+        <w:pageBreakBefore w:val="0"/>
+        <w:widowControl w:val="0"/>
+        <w:numPr>
+          <w:ilvl w:val="0"/>
+          <w:numId w:val="0"/>
+        </w:numPr>
+        <w:kinsoku/>
+        <w:wordWrap/>
+        <w:overflowPunct/>
+        <w:topLinePunct w:val="0"/>
+        <w:autoSpaceDE/>
+        <w:autoSpaceDN/>
+        <w:bidi w:val="0"/>
+        <w:adjustRightInd/>
+        <w:snapToGrid/>
+        <w:spacing w:line="0" w:lineRule="atLeast"/>
+        <w:ind w:right="0" w:rightChars="0" w:firstLine="480" w:firstLineChars="200"/>
+        <w:jc w:val="left"/>
+        <w:textAlignment w:val="auto"/>
+        <w:outlineLvl w:val="9"/>
+        <w:rPr>
+          <w:rFonts w:hint="eastAsia" w:asciiTheme="minorEastAsia" w:hAnsiTheme="minorEastAsia" w:cstheme="minorEastAsia"/>
+          <w:sz w:val="24"/>
+          <w:szCs w:val="24"/>
+          <w:lang w:val="en-US" w:eastAsia="zh-CN"/>
+        </w:rPr>
+      </w:pPr>
+      <w:r>
+        <w:rPr>
+          <w:rFonts w:hint="eastAsia" w:asciiTheme="minorEastAsia" w:hAnsiTheme="minorEastAsia" w:cstheme="minorEastAsia"/>
+          <w:sz w:val="24"/>
+          <w:szCs w:val="24"/>
+          <w:lang w:val="en-US" w:eastAsia="zh-CN"/>
+        </w:rPr>
+        <w:t>不能删除变量delete prop，会报错，只能删除属性delete global[prop]</w:t>
+      </w:r>
+    </w:p>
+    <w:p>
+      <w:pPr>
+        <w:keepNext w:val="0"/>
+        <w:keepLines w:val="0"/>
+        <w:pageBreakBefore w:val="0"/>
+        <w:widowControl w:val="0"/>
+        <w:numPr>
+          <w:ilvl w:val="0"/>
+          <w:numId w:val="0"/>
+        </w:numPr>
+        <w:kinsoku/>
+        <w:wordWrap/>
+        <w:overflowPunct/>
+        <w:topLinePunct w:val="0"/>
+        <w:autoSpaceDE/>
+        <w:autoSpaceDN/>
+        <w:bidi w:val="0"/>
+        <w:adjustRightInd/>
+        <w:snapToGrid/>
+        <w:spacing w:line="0" w:lineRule="atLeast"/>
+        <w:ind w:right="0" w:rightChars="0" w:firstLine="480" w:firstLineChars="200"/>
+        <w:jc w:val="left"/>
+        <w:textAlignment w:val="auto"/>
+        <w:outlineLvl w:val="9"/>
+        <w:rPr>
+          <w:rFonts w:hint="eastAsia" w:asciiTheme="minorEastAsia" w:hAnsiTheme="minorEastAsia" w:cstheme="minorEastAsia"/>
+          <w:sz w:val="24"/>
+          <w:szCs w:val="24"/>
+          <w:lang w:val="en-US" w:eastAsia="zh-CN"/>
+        </w:rPr>
+      </w:pPr>
+      <w:r>
+        <w:rPr>
+          <w:rFonts w:hint="eastAsia" w:asciiTheme="minorEastAsia" w:hAnsiTheme="minorEastAsia" w:cstheme="minorEastAsia"/>
+          <w:sz w:val="24"/>
+          <w:szCs w:val="24"/>
+          <w:lang w:val="en-US" w:eastAsia="zh-CN"/>
+        </w:rPr>
+        <w:t>eval不会在它的外层作用域引入变量</w:t>
+      </w:r>
+    </w:p>
+    <w:p>
+      <w:pPr>
+        <w:keepNext w:val="0"/>
+        <w:keepLines w:val="0"/>
+        <w:pageBreakBefore w:val="0"/>
+        <w:widowControl w:val="0"/>
+        <w:numPr>
+          <w:ilvl w:val="0"/>
+          <w:numId w:val="0"/>
+        </w:numPr>
+        <w:kinsoku/>
+        <w:wordWrap/>
+        <w:overflowPunct/>
+        <w:topLinePunct w:val="0"/>
+        <w:autoSpaceDE/>
+        <w:autoSpaceDN/>
+        <w:bidi w:val="0"/>
+        <w:adjustRightInd/>
+        <w:snapToGrid/>
+        <w:spacing w:line="0" w:lineRule="atLeast"/>
+        <w:ind w:right="0" w:rightChars="0" w:firstLine="480" w:firstLineChars="200"/>
+        <w:jc w:val="left"/>
+        <w:textAlignment w:val="auto"/>
+        <w:outlineLvl w:val="9"/>
+        <w:rPr>
+          <w:rFonts w:hint="eastAsia" w:asciiTheme="minorEastAsia" w:hAnsiTheme="minorEastAsia" w:cstheme="minorEastAsia"/>
+          <w:sz w:val="24"/>
+          <w:szCs w:val="24"/>
+          <w:lang w:val="en-US" w:eastAsia="zh-CN"/>
+        </w:rPr>
+      </w:pPr>
+      <w:r>
+        <w:rPr>
+          <w:rFonts w:hint="eastAsia" w:asciiTheme="minorEastAsia" w:hAnsiTheme="minorEastAsia" w:cstheme="minorEastAsia"/>
+          <w:sz w:val="24"/>
+          <w:szCs w:val="24"/>
+          <w:lang w:val="en-US" w:eastAsia="zh-CN"/>
+        </w:rPr>
+        <w:t>eval和arguments不能被重新赋值</w:t>
+      </w:r>
+    </w:p>
+    <w:p>
+      <w:pPr>
+        <w:keepNext w:val="0"/>
+        <w:keepLines w:val="0"/>
+        <w:pageBreakBefore w:val="0"/>
+        <w:widowControl w:val="0"/>
+        <w:numPr>
+          <w:ilvl w:val="0"/>
+          <w:numId w:val="0"/>
+        </w:numPr>
+        <w:kinsoku/>
+        <w:wordWrap/>
+        <w:overflowPunct/>
+        <w:topLinePunct w:val="0"/>
+        <w:autoSpaceDE/>
+        <w:autoSpaceDN/>
+        <w:bidi w:val="0"/>
+        <w:adjustRightInd/>
+        <w:snapToGrid/>
+        <w:spacing w:line="0" w:lineRule="atLeast"/>
+        <w:ind w:right="0" w:rightChars="0" w:firstLine="480" w:firstLineChars="200"/>
+        <w:jc w:val="left"/>
+        <w:textAlignment w:val="auto"/>
+        <w:outlineLvl w:val="9"/>
+        <w:rPr>
+          <w:rFonts w:hint="eastAsia" w:asciiTheme="minorEastAsia" w:hAnsiTheme="minorEastAsia" w:cstheme="minorEastAsia"/>
+          <w:sz w:val="24"/>
+          <w:szCs w:val="24"/>
+          <w:lang w:val="en-US" w:eastAsia="zh-CN"/>
+        </w:rPr>
+      </w:pPr>
+      <w:r>
+        <w:rPr>
+          <w:rFonts w:hint="eastAsia" w:asciiTheme="minorEastAsia" w:hAnsiTheme="minorEastAsia" w:cstheme="minorEastAsia"/>
+          <w:sz w:val="24"/>
+          <w:szCs w:val="24"/>
+          <w:lang w:val="en-US" w:eastAsia="zh-CN"/>
+        </w:rPr>
+        <w:t>arguments不会自动反映函数参数的变化</w:t>
+      </w:r>
+    </w:p>
+    <w:p>
+      <w:pPr>
+        <w:keepNext w:val="0"/>
+        <w:keepLines w:val="0"/>
+        <w:pageBreakBefore w:val="0"/>
+        <w:widowControl w:val="0"/>
+        <w:numPr>
+          <w:ilvl w:val="0"/>
+          <w:numId w:val="0"/>
+        </w:numPr>
+        <w:kinsoku/>
+        <w:wordWrap/>
+        <w:overflowPunct/>
+        <w:topLinePunct w:val="0"/>
+        <w:autoSpaceDE/>
+        <w:autoSpaceDN/>
+        <w:bidi w:val="0"/>
+        <w:adjustRightInd/>
+        <w:snapToGrid/>
+        <w:spacing w:line="0" w:lineRule="atLeast"/>
+        <w:ind w:right="0" w:rightChars="0" w:firstLine="480" w:firstLineChars="200"/>
+        <w:jc w:val="left"/>
+        <w:textAlignment w:val="auto"/>
+        <w:outlineLvl w:val="9"/>
+        <w:rPr>
+          <w:rFonts w:hint="eastAsia" w:asciiTheme="minorEastAsia" w:hAnsiTheme="minorEastAsia" w:cstheme="minorEastAsia"/>
+          <w:sz w:val="24"/>
+          <w:szCs w:val="24"/>
+          <w:lang w:val="en-US" w:eastAsia="zh-CN"/>
+        </w:rPr>
+      </w:pPr>
+      <w:r>
+        <w:rPr>
+          <w:rFonts w:hint="eastAsia" w:asciiTheme="minorEastAsia" w:hAnsiTheme="minorEastAsia" w:cstheme="minorEastAsia"/>
+          <w:sz w:val="24"/>
+          <w:szCs w:val="24"/>
+          <w:lang w:val="en-US" w:eastAsia="zh-CN"/>
+        </w:rPr>
+        <w:t>不能使用arguments.callee</w:t>
+      </w:r>
+    </w:p>
+    <w:p>
+      <w:pPr>
+        <w:keepNext w:val="0"/>
+        <w:keepLines w:val="0"/>
+        <w:pageBreakBefore w:val="0"/>
+        <w:widowControl w:val="0"/>
+        <w:numPr>
+          <w:ilvl w:val="0"/>
+          <w:numId w:val="0"/>
+        </w:numPr>
+        <w:kinsoku/>
+        <w:wordWrap/>
+        <w:overflowPunct/>
+        <w:topLinePunct w:val="0"/>
+        <w:autoSpaceDE/>
+        <w:autoSpaceDN/>
+        <w:bidi w:val="0"/>
+        <w:adjustRightInd/>
+        <w:snapToGrid/>
+        <w:spacing w:line="0" w:lineRule="atLeast"/>
+        <w:ind w:right="0" w:rightChars="0" w:firstLine="480" w:firstLineChars="200"/>
+        <w:jc w:val="left"/>
+        <w:textAlignment w:val="auto"/>
+        <w:outlineLvl w:val="9"/>
+        <w:rPr>
+          <w:rFonts w:hint="eastAsia" w:asciiTheme="minorEastAsia" w:hAnsiTheme="minorEastAsia" w:cstheme="minorEastAsia"/>
+          <w:sz w:val="24"/>
+          <w:szCs w:val="24"/>
+          <w:lang w:val="en-US" w:eastAsia="zh-CN"/>
+        </w:rPr>
+      </w:pPr>
+      <w:r>
+        <w:rPr>
+          <w:rFonts w:hint="eastAsia" w:asciiTheme="minorEastAsia" w:hAnsiTheme="minorEastAsia" w:cstheme="minorEastAsia"/>
+          <w:sz w:val="24"/>
+          <w:szCs w:val="24"/>
+          <w:lang w:val="en-US" w:eastAsia="zh-CN"/>
+        </w:rPr>
+        <w:t>不能使用arguments.caller</w:t>
+      </w:r>
+    </w:p>
+    <w:p>
+      <w:pPr>
+        <w:keepNext w:val="0"/>
+        <w:keepLines w:val="0"/>
+        <w:pageBreakBefore w:val="0"/>
+        <w:widowControl w:val="0"/>
+        <w:numPr>
+          <w:ilvl w:val="0"/>
+          <w:numId w:val="0"/>
+        </w:numPr>
+        <w:kinsoku/>
+        <w:wordWrap/>
+        <w:overflowPunct/>
+        <w:topLinePunct w:val="0"/>
+        <w:autoSpaceDE/>
+        <w:autoSpaceDN/>
+        <w:bidi w:val="0"/>
+        <w:adjustRightInd/>
+        <w:snapToGrid/>
+        <w:spacing w:line="0" w:lineRule="atLeast"/>
+        <w:ind w:right="0" w:rightChars="0" w:firstLine="480" w:firstLineChars="200"/>
+        <w:jc w:val="left"/>
+        <w:textAlignment w:val="auto"/>
+        <w:outlineLvl w:val="9"/>
+        <w:rPr>
+          <w:rFonts w:hint="eastAsia" w:asciiTheme="minorEastAsia" w:hAnsiTheme="minorEastAsia" w:cstheme="minorEastAsia"/>
+          <w:sz w:val="24"/>
+          <w:szCs w:val="24"/>
+          <w:lang w:val="en-US" w:eastAsia="zh-CN"/>
+        </w:rPr>
+      </w:pPr>
+      <w:r>
+        <w:rPr>
+          <w:rFonts w:hint="eastAsia" w:asciiTheme="minorEastAsia" w:hAnsiTheme="minorEastAsia" w:cstheme="minorEastAsia"/>
+          <w:sz w:val="24"/>
+          <w:szCs w:val="24"/>
+          <w:lang w:val="en-US" w:eastAsia="zh-CN"/>
+        </w:rPr>
+        <w:t>不能使用fn.caller和fn.arguments获取函数调用的堆栈</w:t>
+      </w:r>
+    </w:p>
+    <w:p>
+      <w:pPr>
+        <w:keepNext w:val="0"/>
+        <w:keepLines w:val="0"/>
+        <w:pageBreakBefore w:val="0"/>
+        <w:widowControl w:val="0"/>
+        <w:numPr>
+          <w:ilvl w:val="0"/>
+          <w:numId w:val="0"/>
+        </w:numPr>
+        <w:kinsoku/>
+        <w:wordWrap/>
+        <w:overflowPunct/>
+        <w:topLinePunct w:val="0"/>
+        <w:autoSpaceDE/>
+        <w:autoSpaceDN/>
+        <w:bidi w:val="0"/>
+        <w:adjustRightInd/>
+        <w:snapToGrid/>
+        <w:spacing w:line="0" w:lineRule="atLeast"/>
+        <w:ind w:right="0" w:rightChars="0" w:firstLine="480" w:firstLineChars="200"/>
+        <w:jc w:val="left"/>
+        <w:textAlignment w:val="auto"/>
+        <w:outlineLvl w:val="9"/>
+        <w:rPr>
+          <w:rFonts w:hint="eastAsia" w:asciiTheme="minorEastAsia" w:hAnsiTheme="minorEastAsia" w:cstheme="minorEastAsia"/>
+          <w:sz w:val="24"/>
+          <w:szCs w:val="24"/>
+          <w:lang w:val="en-US" w:eastAsia="zh-CN"/>
+        </w:rPr>
+      </w:pPr>
+      <w:r>
+        <w:rPr>
+          <w:rFonts w:hint="eastAsia" w:asciiTheme="minorEastAsia" w:hAnsiTheme="minorEastAsia" w:cstheme="minorEastAsia"/>
+          <w:sz w:val="24"/>
+          <w:szCs w:val="24"/>
+          <w:lang w:val="en-US" w:eastAsia="zh-CN"/>
+        </w:rPr>
+        <w:t>增加了保留字（比如protected、static和interface）</w:t>
+      </w:r>
+    </w:p>
+    <w:p>
+      <w:pPr>
+        <w:keepNext w:val="0"/>
+        <w:keepLines w:val="0"/>
+        <w:pageBreakBefore w:val="0"/>
+        <w:widowControl w:val="0"/>
+        <w:numPr>
+          <w:ilvl w:val="0"/>
+          <w:numId w:val="0"/>
+        </w:numPr>
+        <w:kinsoku/>
+        <w:wordWrap/>
+        <w:overflowPunct/>
+        <w:topLinePunct w:val="0"/>
+        <w:autoSpaceDE/>
+        <w:autoSpaceDN/>
+        <w:bidi w:val="0"/>
+        <w:adjustRightInd/>
+        <w:snapToGrid/>
+        <w:spacing w:line="0" w:lineRule="atLeast"/>
+        <w:ind w:right="0" w:rightChars="0" w:firstLine="480" w:firstLineChars="200"/>
+        <w:jc w:val="left"/>
+        <w:textAlignment w:val="auto"/>
+        <w:outlineLvl w:val="9"/>
+        <w:rPr>
+          <w:rFonts w:hint="eastAsia" w:asciiTheme="minorEastAsia" w:hAnsiTheme="minorEastAsia" w:cstheme="minorEastAsia"/>
+          <w:sz w:val="24"/>
+          <w:szCs w:val="24"/>
+          <w:lang w:val="en-US" w:eastAsia="zh-CN"/>
+        </w:rPr>
+      </w:pPr>
+      <w:r>
+        <w:rPr>
+          <w:rFonts w:hint="eastAsia" w:asciiTheme="minorEastAsia" w:hAnsiTheme="minorEastAsia" w:cstheme="minorEastAsia"/>
+          <w:sz w:val="24"/>
+          <w:szCs w:val="24"/>
+          <w:lang w:val="en-US" w:eastAsia="zh-CN"/>
+        </w:rPr>
+        <w:t>禁止this指向全局对象</w:t>
+      </w:r>
+    </w:p>
+    <w:p>
+      <w:pPr>
+        <w:keepNext w:val="0"/>
+        <w:keepLines w:val="0"/>
+        <w:pageBreakBefore w:val="0"/>
+        <w:widowControl w:val="0"/>
+        <w:numPr>
+          <w:ilvl w:val="0"/>
+          <w:numId w:val="0"/>
+        </w:numPr>
+        <w:kinsoku/>
+        <w:wordWrap/>
+        <w:overflowPunct/>
+        <w:topLinePunct w:val="0"/>
+        <w:autoSpaceDE/>
+        <w:autoSpaceDN/>
+        <w:bidi w:val="0"/>
+        <w:adjustRightInd/>
+        <w:snapToGrid/>
+        <w:spacing w:line="0" w:lineRule="atLeast"/>
+        <w:ind w:right="0" w:rightChars="0"/>
+        <w:jc w:val="left"/>
+        <w:textAlignment w:val="auto"/>
+        <w:outlineLvl w:val="9"/>
+        <w:rPr>
+          <w:rFonts w:hint="eastAsia" w:asciiTheme="minorEastAsia" w:hAnsiTheme="minorEastAsia" w:cstheme="minorEastAsia"/>
+          <w:sz w:val="24"/>
+          <w:szCs w:val="24"/>
+          <w:lang w:val="en-US" w:eastAsia="zh-CN"/>
+        </w:rPr>
+      </w:pPr>
+    </w:p>
+    <w:p>
+      <w:pPr>
+        <w:keepNext w:val="0"/>
+        <w:keepLines w:val="0"/>
+        <w:pageBreakBefore w:val="0"/>
+        <w:widowControl w:val="0"/>
+        <w:numPr>
+          <w:ilvl w:val="0"/>
+          <w:numId w:val="0"/>
+        </w:numPr>
+        <w:kinsoku/>
+        <w:wordWrap/>
+        <w:overflowPunct/>
+        <w:topLinePunct w:val="0"/>
+        <w:autoSpaceDE/>
+        <w:autoSpaceDN/>
+        <w:bidi w:val="0"/>
+        <w:adjustRightInd/>
+        <w:snapToGrid/>
+        <w:spacing w:line="0" w:lineRule="atLeast"/>
+        <w:ind w:right="0" w:rightChars="0" w:firstLine="480" w:firstLineChars="200"/>
+        <w:jc w:val="left"/>
+        <w:textAlignment w:val="auto"/>
+        <w:outlineLvl w:val="9"/>
+        <w:rPr>
+          <w:rFonts w:hint="eastAsia" w:asciiTheme="minorEastAsia" w:hAnsiTheme="minorEastAsia" w:cstheme="minorEastAsia"/>
+          <w:sz w:val="24"/>
+          <w:szCs w:val="24"/>
+          <w:lang w:val="en-US" w:eastAsia="zh-CN"/>
+        </w:rPr>
+      </w:pPr>
+      <w:r>
+        <w:rPr>
+          <w:rFonts w:hint="eastAsia" w:asciiTheme="minorEastAsia" w:hAnsiTheme="minorEastAsia" w:cstheme="minorEastAsia"/>
+          <w:sz w:val="24"/>
+          <w:szCs w:val="24"/>
+          <w:lang w:val="en-US" w:eastAsia="zh-CN"/>
+        </w:rPr>
+        <w:t>ES6 模块之中，顶层的this指向undefined，即不应该在顶层代码使用this。</w:t>
+      </w:r>
+    </w:p>
+    <w:p>
+      <w:pPr>
+        <w:keepNext w:val="0"/>
+        <w:keepLines w:val="0"/>
+        <w:pageBreakBefore w:val="0"/>
+        <w:widowControl w:val="0"/>
+        <w:numPr>
+          <w:ilvl w:val="0"/>
+          <w:numId w:val="0"/>
+        </w:numPr>
+        <w:kinsoku/>
+        <w:wordWrap/>
+        <w:overflowPunct/>
+        <w:topLinePunct w:val="0"/>
+        <w:autoSpaceDE/>
+        <w:autoSpaceDN/>
+        <w:bidi w:val="0"/>
+        <w:adjustRightInd/>
+        <w:snapToGrid/>
+        <w:spacing w:line="0" w:lineRule="atLeast"/>
+        <w:ind w:right="0" w:rightChars="0" w:firstLine="480" w:firstLineChars="200"/>
+        <w:jc w:val="left"/>
+        <w:textAlignment w:val="auto"/>
+        <w:outlineLvl w:val="9"/>
+        <w:rPr>
+          <w:rFonts w:hint="eastAsia" w:asciiTheme="minorEastAsia" w:hAnsiTheme="minorEastAsia" w:cstheme="minorEastAsia"/>
+          <w:sz w:val="24"/>
+          <w:szCs w:val="24"/>
+          <w:lang w:val="en-US" w:eastAsia="zh-CN"/>
+        </w:rPr>
+      </w:pPr>
+      <w:r>
+        <w:rPr>
+          <w:rFonts w:hint="eastAsia" w:asciiTheme="minorEastAsia" w:hAnsiTheme="minorEastAsia" w:cstheme="minorEastAsia"/>
+          <w:sz w:val="24"/>
+          <w:szCs w:val="24"/>
+          <w:lang w:val="en-US" w:eastAsia="zh-CN"/>
+        </w:rPr>
+        <w:t>ES6 模块自动采用严格模式，不管有没有在模块头部加上"use strict";</w:t>
+      </w:r>
+    </w:p>
+    <w:p>
+      <w:pPr>
+        <w:keepNext w:val="0"/>
+        <w:keepLines w:val="0"/>
+        <w:pageBreakBefore w:val="0"/>
+        <w:widowControl w:val="0"/>
+        <w:numPr>
+          <w:ilvl w:val="0"/>
+          <w:numId w:val="0"/>
+        </w:numPr>
+        <w:kinsoku/>
+        <w:wordWrap/>
+        <w:overflowPunct/>
+        <w:topLinePunct w:val="0"/>
+        <w:autoSpaceDE/>
+        <w:autoSpaceDN/>
+        <w:bidi w:val="0"/>
+        <w:adjustRightInd/>
+        <w:snapToGrid/>
+        <w:spacing w:line="0" w:lineRule="atLeast"/>
+        <w:ind w:right="0" w:rightChars="0"/>
+        <w:jc w:val="left"/>
+        <w:textAlignment w:val="auto"/>
+        <w:outlineLvl w:val="9"/>
+        <w:rPr>
+          <w:rFonts w:hint="eastAsia" w:asciiTheme="minorEastAsia" w:hAnsiTheme="minorEastAsia" w:cstheme="minorEastAsia"/>
+          <w:sz w:val="24"/>
+          <w:szCs w:val="24"/>
+          <w:lang w:val="en-US" w:eastAsia="zh-CN"/>
+        </w:rPr>
+      </w:pPr>
+    </w:p>
+    <w:p>
+      <w:pPr>
+        <w:keepNext w:val="0"/>
+        <w:keepLines w:val="0"/>
+        <w:pageBreakBefore w:val="0"/>
+        <w:widowControl w:val="0"/>
+        <w:numPr>
+          <w:ilvl w:val="0"/>
+          <w:numId w:val="0"/>
+        </w:numPr>
+        <w:kinsoku/>
+        <w:wordWrap/>
+        <w:overflowPunct/>
+        <w:topLinePunct w:val="0"/>
+        <w:autoSpaceDE/>
+        <w:autoSpaceDN/>
+        <w:bidi w:val="0"/>
+        <w:adjustRightInd/>
+        <w:snapToGrid/>
+        <w:spacing w:line="0" w:lineRule="atLeast"/>
+        <w:ind w:right="0" w:rightChars="0"/>
+        <w:jc w:val="left"/>
+        <w:textAlignment w:val="auto"/>
+        <w:outlineLvl w:val="9"/>
+        <w:rPr>
+          <w:rFonts w:hint="eastAsia" w:asciiTheme="minorEastAsia" w:hAnsiTheme="minorEastAsia" w:cstheme="minorEastAsia"/>
+          <w:sz w:val="24"/>
+          <w:szCs w:val="24"/>
+          <w:lang w:val="en-US" w:eastAsia="zh-CN"/>
+        </w:rPr>
+      </w:pPr>
+    </w:p>
+    <w:p>
+      <w:pPr>
+        <w:keepNext w:val="0"/>
+        <w:keepLines w:val="0"/>
+        <w:pageBreakBefore w:val="0"/>
+        <w:widowControl w:val="0"/>
+        <w:numPr>
+          <w:ilvl w:val="0"/>
+          <w:numId w:val="0"/>
+        </w:numPr>
+        <w:kinsoku/>
+        <w:wordWrap/>
+        <w:overflowPunct/>
+        <w:topLinePunct w:val="0"/>
+        <w:autoSpaceDE/>
+        <w:autoSpaceDN/>
+        <w:bidi w:val="0"/>
+        <w:adjustRightInd/>
+        <w:snapToGrid/>
+        <w:spacing w:line="0" w:lineRule="atLeast"/>
+        <w:ind w:right="0" w:rightChars="0" w:firstLine="480"/>
+        <w:jc w:val="left"/>
+        <w:textAlignment w:val="auto"/>
+        <w:outlineLvl w:val="9"/>
+        <w:rPr>
+          <w:rFonts w:hint="eastAsia" w:asciiTheme="minorEastAsia" w:hAnsiTheme="minorEastAsia" w:cstheme="minorEastAsia"/>
+          <w:sz w:val="24"/>
+          <w:szCs w:val="24"/>
+          <w:lang w:val="en-US" w:eastAsia="zh-CN"/>
+        </w:rPr>
+      </w:pPr>
+    </w:p>
+    <w:p>
+      <w:pPr>
+        <w:keepNext w:val="0"/>
+        <w:keepLines w:val="0"/>
+        <w:pageBreakBefore w:val="0"/>
+        <w:widowControl w:val="0"/>
+        <w:numPr>
+          <w:ilvl w:val="0"/>
+          <w:numId w:val="0"/>
+        </w:numPr>
+        <w:kinsoku/>
+        <w:wordWrap/>
+        <w:overflowPunct/>
+        <w:topLinePunct w:val="0"/>
+        <w:autoSpaceDE/>
+        <w:autoSpaceDN/>
+        <w:bidi w:val="0"/>
+        <w:adjustRightInd/>
+        <w:snapToGrid/>
+        <w:spacing w:line="0" w:lineRule="atLeast"/>
+        <w:ind w:right="0" w:rightChars="0" w:firstLine="480"/>
+        <w:jc w:val="left"/>
+        <w:textAlignment w:val="auto"/>
+        <w:outlineLvl w:val="9"/>
+        <w:rPr>
+          <w:rFonts w:hint="eastAsia" w:asciiTheme="minorEastAsia" w:hAnsiTheme="minorEastAsia" w:cstheme="minorEastAsia"/>
+          <w:sz w:val="24"/>
+          <w:szCs w:val="24"/>
+          <w:lang w:val="en-US" w:eastAsia="zh-CN"/>
+        </w:rPr>
+      </w:pPr>
+    </w:p>
+    <w:p>
+      <w:pPr>
+        <w:keepNext w:val="0"/>
+        <w:keepLines w:val="0"/>
+        <w:pageBreakBefore w:val="0"/>
+        <w:widowControl w:val="0"/>
+        <w:numPr>
+          <w:ilvl w:val="0"/>
+          <w:numId w:val="0"/>
+        </w:numPr>
+        <w:kinsoku/>
+        <w:wordWrap/>
+        <w:overflowPunct/>
+        <w:topLinePunct w:val="0"/>
+        <w:autoSpaceDE/>
+        <w:autoSpaceDN/>
+        <w:bidi w:val="0"/>
+        <w:adjustRightInd/>
+        <w:snapToGrid/>
+        <w:spacing w:line="0" w:lineRule="atLeast"/>
+        <w:ind w:right="0" w:rightChars="0" w:firstLine="480"/>
+        <w:jc w:val="left"/>
+        <w:textAlignment w:val="auto"/>
+        <w:outlineLvl w:val="9"/>
+        <w:rPr>
+          <w:rFonts w:hint="eastAsia" w:asciiTheme="minorEastAsia" w:hAnsiTheme="minorEastAsia" w:cstheme="minorEastAsia"/>
+          <w:sz w:val="24"/>
+          <w:szCs w:val="24"/>
+          <w:lang w:val="en-US" w:eastAsia="zh-CN"/>
+        </w:rPr>
+      </w:pPr>
+    </w:p>
+    <w:p>
+      <w:pPr>
+        <w:keepNext w:val="0"/>
+        <w:keepLines w:val="0"/>
+        <w:pageBreakBefore w:val="0"/>
+        <w:widowControl w:val="0"/>
+        <w:numPr>
+          <w:ilvl w:val="0"/>
+          <w:numId w:val="0"/>
+        </w:numPr>
+        <w:kinsoku/>
+        <w:wordWrap/>
+        <w:overflowPunct/>
+        <w:topLinePunct w:val="0"/>
+        <w:autoSpaceDE/>
+        <w:autoSpaceDN/>
+        <w:bidi w:val="0"/>
+        <w:adjustRightInd/>
+        <w:snapToGrid/>
+        <w:spacing w:line="0" w:lineRule="atLeast"/>
+        <w:ind w:right="0" w:rightChars="0" w:firstLine="480"/>
+        <w:jc w:val="left"/>
+        <w:textAlignment w:val="auto"/>
+        <w:outlineLvl w:val="9"/>
+        <w:rPr>
+          <w:rFonts w:hint="eastAsia" w:asciiTheme="minorEastAsia" w:hAnsiTheme="minorEastAsia" w:cstheme="minorEastAsia"/>
+          <w:sz w:val="24"/>
+          <w:szCs w:val="24"/>
+          <w:lang w:val="en-US" w:eastAsia="zh-CN"/>
+        </w:rPr>
+      </w:pPr>
+    </w:p>
+    <w:p>
+      <w:pPr>
+        <w:keepNext w:val="0"/>
+        <w:keepLines w:val="0"/>
+        <w:pageBreakBefore w:val="0"/>
+        <w:widowControl w:val="0"/>
+        <w:numPr>
+          <w:ilvl w:val="0"/>
+          <w:numId w:val="0"/>
+        </w:numPr>
+        <w:kinsoku/>
+        <w:wordWrap/>
+        <w:overflowPunct/>
+        <w:topLinePunct w:val="0"/>
+        <w:autoSpaceDE/>
+        <w:autoSpaceDN/>
+        <w:bidi w:val="0"/>
+        <w:adjustRightInd/>
+        <w:snapToGrid/>
+        <w:spacing w:line="0" w:lineRule="atLeast"/>
+        <w:ind w:right="0" w:rightChars="0" w:firstLine="480"/>
+        <w:jc w:val="left"/>
+        <w:textAlignment w:val="auto"/>
+        <w:outlineLvl w:val="9"/>
+        <w:rPr>
+          <w:rFonts w:hint="eastAsia" w:asciiTheme="minorEastAsia" w:hAnsiTheme="minorEastAsia" w:cstheme="minorEastAsia"/>
+          <w:sz w:val="24"/>
+          <w:szCs w:val="24"/>
+          <w:lang w:val="en-US" w:eastAsia="zh-CN"/>
+        </w:rPr>
+      </w:pPr>
+    </w:p>
+    <w:p>
+      <w:pPr>
+        <w:keepNext w:val="0"/>
+        <w:keepLines w:val="0"/>
+        <w:pageBreakBefore w:val="0"/>
+        <w:widowControl w:val="0"/>
+        <w:numPr>
+          <w:ilvl w:val="0"/>
+          <w:numId w:val="0"/>
+        </w:numPr>
+        <w:kinsoku/>
+        <w:wordWrap/>
+        <w:overflowPunct/>
+        <w:topLinePunct w:val="0"/>
+        <w:autoSpaceDE/>
+        <w:autoSpaceDN/>
+        <w:bidi w:val="0"/>
+        <w:adjustRightInd/>
+        <w:snapToGrid/>
+        <w:spacing w:line="0" w:lineRule="atLeast"/>
+        <w:ind w:right="0" w:rightChars="0" w:firstLine="480"/>
+        <w:jc w:val="left"/>
+        <w:textAlignment w:val="auto"/>
+        <w:outlineLvl w:val="9"/>
+        <w:rPr>
+          <w:rFonts w:hint="eastAsia" w:asciiTheme="minorEastAsia" w:hAnsiTheme="minorEastAsia" w:cstheme="minorEastAsia"/>
+          <w:sz w:val="24"/>
+          <w:szCs w:val="24"/>
+          <w:lang w:val="en-US" w:eastAsia="zh-CN"/>
+        </w:rPr>
+      </w:pPr>
+    </w:p>
+    <w:p>
+      <w:pPr>
+        <w:keepNext w:val="0"/>
+        <w:keepLines w:val="0"/>
+        <w:pageBreakBefore w:val="0"/>
+        <w:widowControl w:val="0"/>
+        <w:numPr>
+          <w:ilvl w:val="0"/>
+          <w:numId w:val="0"/>
+        </w:numPr>
+        <w:kinsoku/>
+        <w:wordWrap/>
+        <w:overflowPunct/>
+        <w:topLinePunct w:val="0"/>
+        <w:autoSpaceDE/>
+        <w:autoSpaceDN/>
+        <w:bidi w:val="0"/>
+        <w:adjustRightInd/>
+        <w:snapToGrid/>
+        <w:spacing w:line="0" w:lineRule="atLeast"/>
+        <w:ind w:right="0" w:rightChars="0" w:firstLine="480"/>
+        <w:jc w:val="left"/>
+        <w:textAlignment w:val="auto"/>
+        <w:outlineLvl w:val="9"/>
+        <w:rPr>
+          <w:rFonts w:hint="eastAsia" w:asciiTheme="minorEastAsia" w:hAnsiTheme="minorEastAsia" w:cstheme="minorEastAsia"/>
+          <w:sz w:val="24"/>
+          <w:szCs w:val="24"/>
+          <w:lang w:val="en-US" w:eastAsia="zh-CN"/>
+        </w:rPr>
+      </w:pPr>
+    </w:p>
+    <w:p>
+      <w:pPr>
+        <w:keepNext w:val="0"/>
+        <w:keepLines w:val="0"/>
+        <w:pageBreakBefore w:val="0"/>
+        <w:widowControl w:val="0"/>
+        <w:numPr>
+          <w:ilvl w:val="0"/>
+          <w:numId w:val="0"/>
+        </w:numPr>
+        <w:kinsoku/>
+        <w:wordWrap/>
+        <w:overflowPunct/>
+        <w:topLinePunct w:val="0"/>
+        <w:autoSpaceDE/>
+        <w:autoSpaceDN/>
+        <w:bidi w:val="0"/>
+        <w:adjustRightInd/>
+        <w:snapToGrid/>
+        <w:spacing w:line="0" w:lineRule="atLeast"/>
+        <w:ind w:right="0" w:rightChars="0" w:firstLine="480"/>
+        <w:jc w:val="left"/>
+        <w:textAlignment w:val="auto"/>
+        <w:outlineLvl w:val="9"/>
+        <w:rPr>
+          <w:rFonts w:hint="eastAsia" w:asciiTheme="minorEastAsia" w:hAnsiTheme="minorEastAsia" w:cstheme="minorEastAsia"/>
+          <w:sz w:val="24"/>
+          <w:szCs w:val="24"/>
+          <w:lang w:val="en-US" w:eastAsia="zh-CN"/>
+        </w:rPr>
+      </w:pPr>
+    </w:p>
+    <w:p>
+      <w:pPr>
+        <w:keepNext w:val="0"/>
+        <w:keepLines w:val="0"/>
+        <w:pageBreakBefore w:val="0"/>
+        <w:widowControl w:val="0"/>
+        <w:numPr>
+          <w:ilvl w:val="0"/>
+          <w:numId w:val="0"/>
+        </w:numPr>
+        <w:kinsoku/>
+        <w:wordWrap/>
+        <w:overflowPunct/>
+        <w:topLinePunct w:val="0"/>
+        <w:autoSpaceDE/>
+        <w:autoSpaceDN/>
+        <w:bidi w:val="0"/>
+        <w:adjustRightInd/>
+        <w:snapToGrid/>
+        <w:spacing w:line="0" w:lineRule="atLeast"/>
+        <w:ind w:right="0" w:rightChars="0"/>
+        <w:jc w:val="left"/>
+        <w:textAlignment w:val="auto"/>
+        <w:outlineLvl w:val="9"/>
+        <w:rPr>
+          <w:rFonts w:hint="eastAsia" w:asciiTheme="minorEastAsia" w:hAnsiTheme="minorEastAsia" w:cstheme="minorEastAsia"/>
+          <w:sz w:val="24"/>
+          <w:szCs w:val="24"/>
+          <w:lang w:val="en-US" w:eastAsia="zh-CN"/>
+        </w:rPr>
+      </w:pPr>
       <w:bookmarkStart w:id="0" w:name="_GoBack"/>
       <w:bookmarkEnd w:id="0"/>
-      <w:r>
-        <w:rPr>
-          <w:rFonts w:hint="eastAsia" w:asciiTheme="minorEastAsia" w:hAnsiTheme="minorEastAsia" w:cstheme="minorEastAsia"/>
-          <w:sz w:val="24"/>
-          <w:szCs w:val="24"/>
-          <w:lang w:val="en-US" w:eastAsia="zh-CN"/>
-        </w:rPr>
-        <w:t>不能用于函数，因为存在函数提升。</w:t>
-      </w:r>
-    </w:p>
-    <w:p>
-      <w:pPr>
-        <w:keepNext w:val="0"/>
-        <w:keepLines w:val="0"/>
-        <w:pageBreakBefore w:val="0"/>
-        <w:widowControl w:val="0"/>
-        <w:numPr>
-          <w:ilvl w:val="0"/>
-          <w:numId w:val="0"/>
-        </w:numPr>
-        <w:kinsoku/>
-        <w:wordWrap/>
-        <w:overflowPunct/>
-        <w:topLinePunct w:val="0"/>
-        <w:autoSpaceDE/>
-        <w:autoSpaceDN/>
-        <w:bidi w:val="0"/>
-        <w:adjustRightInd/>
-        <w:snapToGrid/>
-        <w:spacing w:line="0" w:lineRule="atLeast"/>
-        <w:ind w:right="0" w:rightChars="0" w:firstLine="480"/>
-        <w:jc w:val="left"/>
-        <w:textAlignment w:val="auto"/>
-        <w:outlineLvl w:val="9"/>
-        <w:rPr>
-          <w:rFonts w:hint="eastAsia" w:asciiTheme="minorEastAsia" w:hAnsiTheme="minorEastAsia" w:cstheme="minorEastAsia"/>
-          <w:sz w:val="24"/>
-          <w:szCs w:val="24"/>
-          <w:lang w:val="en-US" w:eastAsia="zh-CN"/>
-        </w:rPr>
-      </w:pPr>
-    </w:p>
-    <w:p>
-      <w:pPr>
-        <w:keepNext w:val="0"/>
-        <w:keepLines w:val="0"/>
-        <w:pageBreakBefore w:val="0"/>
-        <w:widowControl w:val="0"/>
-        <w:numPr>
-          <w:ilvl w:val="0"/>
-          <w:numId w:val="0"/>
-        </w:numPr>
-        <w:kinsoku/>
-        <w:wordWrap/>
-        <w:overflowPunct/>
-        <w:topLinePunct w:val="0"/>
-        <w:autoSpaceDE/>
-        <w:autoSpaceDN/>
-        <w:bidi w:val="0"/>
-        <w:adjustRightInd/>
-        <w:snapToGrid/>
-        <w:spacing w:line="0" w:lineRule="atLeast"/>
-        <w:ind w:right="0" w:rightChars="0" w:firstLine="480"/>
-        <w:jc w:val="left"/>
-        <w:textAlignment w:val="auto"/>
-        <w:outlineLvl w:val="9"/>
-        <w:rPr>
-          <w:rFonts w:hint="eastAsia" w:asciiTheme="minorEastAsia" w:hAnsiTheme="minorEastAsia" w:cstheme="minorEastAsia"/>
-          <w:sz w:val="24"/>
-          <w:szCs w:val="24"/>
-          <w:lang w:val="en-US" w:eastAsia="zh-CN"/>
-        </w:rPr>
-      </w:pPr>
-    </w:p>
-    <w:p>
-      <w:pPr>
-        <w:keepNext w:val="0"/>
-        <w:keepLines w:val="0"/>
-        <w:pageBreakBefore w:val="0"/>
-        <w:widowControl w:val="0"/>
-        <w:numPr>
-          <w:ilvl w:val="0"/>
-          <w:numId w:val="0"/>
-        </w:numPr>
-        <w:kinsoku/>
-        <w:wordWrap/>
-        <w:overflowPunct/>
-        <w:topLinePunct w:val="0"/>
-        <w:autoSpaceDE/>
-        <w:autoSpaceDN/>
-        <w:bidi w:val="0"/>
-        <w:adjustRightInd/>
-        <w:snapToGrid/>
-        <w:spacing w:line="0" w:lineRule="atLeast"/>
-        <w:ind w:right="0" w:rightChars="0" w:firstLine="480"/>
-        <w:jc w:val="left"/>
-        <w:textAlignment w:val="auto"/>
-        <w:outlineLvl w:val="9"/>
-        <w:rPr>
-          <w:rFonts w:hint="eastAsia" w:asciiTheme="minorEastAsia" w:hAnsiTheme="minorEastAsia" w:cstheme="minorEastAsia"/>
-          <w:sz w:val="24"/>
-          <w:szCs w:val="24"/>
-          <w:lang w:val="en-US" w:eastAsia="zh-CN"/>
-        </w:rPr>
-      </w:pPr>
-    </w:p>
-    <w:p>
-      <w:pPr>
-        <w:keepNext w:val="0"/>
-        <w:keepLines w:val="0"/>
-        <w:pageBreakBefore w:val="0"/>
-        <w:widowControl w:val="0"/>
-        <w:numPr>
-          <w:ilvl w:val="0"/>
-          <w:numId w:val="0"/>
-        </w:numPr>
-        <w:kinsoku/>
-        <w:wordWrap/>
-        <w:overflowPunct/>
-        <w:topLinePunct w:val="0"/>
-        <w:autoSpaceDE/>
-        <w:autoSpaceDN/>
-        <w:bidi w:val="0"/>
-        <w:adjustRightInd/>
-        <w:snapToGrid/>
-        <w:spacing w:line="0" w:lineRule="atLeast"/>
-        <w:ind w:right="0" w:rightChars="0" w:firstLine="480"/>
-        <w:jc w:val="left"/>
-        <w:textAlignment w:val="auto"/>
-        <w:outlineLvl w:val="9"/>
-        <w:rPr>
-          <w:rFonts w:hint="eastAsia" w:asciiTheme="minorEastAsia" w:hAnsiTheme="minorEastAsia" w:cstheme="minorEastAsia"/>
-          <w:sz w:val="24"/>
-          <w:szCs w:val="24"/>
-          <w:lang w:val="en-US" w:eastAsia="zh-CN"/>
-        </w:rPr>
-      </w:pPr>
-    </w:p>
-    <w:p>
-      <w:pPr>
-        <w:keepNext w:val="0"/>
-        <w:keepLines w:val="0"/>
-        <w:pageBreakBefore w:val="0"/>
-        <w:widowControl w:val="0"/>
-        <w:numPr>
-          <w:ilvl w:val="0"/>
-          <w:numId w:val="0"/>
-        </w:numPr>
-        <w:kinsoku/>
-        <w:wordWrap/>
-        <w:overflowPunct/>
-        <w:topLinePunct w:val="0"/>
-        <w:autoSpaceDE/>
-        <w:autoSpaceDN/>
-        <w:bidi w:val="0"/>
-        <w:adjustRightInd/>
-        <w:snapToGrid/>
-        <w:spacing w:line="0" w:lineRule="atLeast"/>
-        <w:ind w:right="0" w:rightChars="0" w:firstLine="480"/>
-        <w:jc w:val="left"/>
-        <w:textAlignment w:val="auto"/>
-        <w:outlineLvl w:val="9"/>
-        <w:rPr>
-          <w:rFonts w:hint="eastAsia" w:asciiTheme="minorEastAsia" w:hAnsiTheme="minorEastAsia" w:cstheme="minorEastAsia"/>
-          <w:sz w:val="24"/>
-          <w:szCs w:val="24"/>
-          <w:lang w:val="en-US" w:eastAsia="zh-CN"/>
-        </w:rPr>
-      </w:pPr>
-    </w:p>
-    <w:p>
-      <w:pPr>
-        <w:keepNext w:val="0"/>
-        <w:keepLines w:val="0"/>
-        <w:pageBreakBefore w:val="0"/>
-        <w:widowControl w:val="0"/>
-        <w:numPr>
-          <w:ilvl w:val="0"/>
-          <w:numId w:val="0"/>
-        </w:numPr>
-        <w:kinsoku/>
-        <w:wordWrap/>
-        <w:overflowPunct/>
-        <w:topLinePunct w:val="0"/>
-        <w:autoSpaceDE/>
-        <w:autoSpaceDN/>
-        <w:bidi w:val="0"/>
-        <w:adjustRightInd/>
-        <w:snapToGrid/>
-        <w:spacing w:line="0" w:lineRule="atLeast"/>
-        <w:ind w:right="0" w:rightChars="0" w:firstLine="480"/>
-        <w:jc w:val="left"/>
-        <w:textAlignment w:val="auto"/>
-        <w:outlineLvl w:val="9"/>
-        <w:rPr>
-          <w:rFonts w:hint="eastAsia" w:asciiTheme="minorEastAsia" w:hAnsiTheme="minorEastAsia" w:cstheme="minorEastAsia"/>
-          <w:sz w:val="24"/>
-          <w:szCs w:val="24"/>
-          <w:lang w:val="en-US" w:eastAsia="zh-CN"/>
-        </w:rPr>
-      </w:pPr>
-    </w:p>
-    <w:p>
-      <w:pPr>
-        <w:keepNext w:val="0"/>
-        <w:keepLines w:val="0"/>
-        <w:pageBreakBefore w:val="0"/>
-        <w:widowControl w:val="0"/>
-        <w:numPr>
-          <w:ilvl w:val="0"/>
-          <w:numId w:val="0"/>
-        </w:numPr>
-        <w:kinsoku/>
-        <w:wordWrap/>
-        <w:overflowPunct/>
-        <w:topLinePunct w:val="0"/>
-        <w:autoSpaceDE/>
-        <w:autoSpaceDN/>
-        <w:bidi w:val="0"/>
-        <w:adjustRightInd/>
-        <w:snapToGrid/>
-        <w:spacing w:line="0" w:lineRule="atLeast"/>
-        <w:ind w:right="0" w:rightChars="0" w:firstLine="480"/>
-        <w:jc w:val="left"/>
-        <w:textAlignment w:val="auto"/>
-        <w:outlineLvl w:val="9"/>
-        <w:rPr>
-          <w:rFonts w:hint="eastAsia" w:asciiTheme="minorEastAsia" w:hAnsiTheme="minorEastAsia" w:cstheme="minorEastAsia"/>
-          <w:sz w:val="24"/>
-          <w:szCs w:val="24"/>
-          <w:lang w:val="en-US" w:eastAsia="zh-CN"/>
-        </w:rPr>
-      </w:pPr>
-    </w:p>
-    <w:p>
-      <w:pPr>
-        <w:keepNext w:val="0"/>
-        <w:keepLines w:val="0"/>
-        <w:pageBreakBefore w:val="0"/>
-        <w:widowControl w:val="0"/>
-        <w:numPr>
-          <w:ilvl w:val="0"/>
-          <w:numId w:val="0"/>
-        </w:numPr>
-        <w:kinsoku/>
-        <w:wordWrap/>
-        <w:overflowPunct/>
-        <w:topLinePunct w:val="0"/>
-        <w:autoSpaceDE/>
-        <w:autoSpaceDN/>
-        <w:bidi w:val="0"/>
-        <w:adjustRightInd/>
-        <w:snapToGrid/>
-        <w:spacing w:line="0" w:lineRule="atLeast"/>
-        <w:ind w:right="0" w:rightChars="0" w:firstLine="480"/>
-        <w:jc w:val="left"/>
-        <w:textAlignment w:val="auto"/>
-        <w:outlineLvl w:val="9"/>
-        <w:rPr>
-          <w:rFonts w:hint="eastAsia" w:asciiTheme="minorEastAsia" w:hAnsiTheme="minorEastAsia" w:cstheme="minorEastAsia"/>
-          <w:sz w:val="24"/>
-          <w:szCs w:val="24"/>
-          <w:lang w:val="en-US" w:eastAsia="zh-CN"/>
-        </w:rPr>
-      </w:pPr>
-    </w:p>
-    <w:p>
-      <w:pPr>
-        <w:keepNext w:val="0"/>
-        <w:keepLines w:val="0"/>
-        <w:pageBreakBefore w:val="0"/>
-        <w:widowControl w:val="0"/>
-        <w:numPr>
-          <w:ilvl w:val="0"/>
-          <w:numId w:val="0"/>
-        </w:numPr>
-        <w:kinsoku/>
-        <w:wordWrap/>
-        <w:overflowPunct/>
-        <w:topLinePunct w:val="0"/>
-        <w:autoSpaceDE/>
-        <w:autoSpaceDN/>
-        <w:bidi w:val="0"/>
-        <w:adjustRightInd/>
-        <w:snapToGrid/>
-        <w:spacing w:line="0" w:lineRule="atLeast"/>
-        <w:ind w:right="0" w:rightChars="0" w:firstLine="480"/>
-        <w:jc w:val="left"/>
-        <w:textAlignment w:val="auto"/>
-        <w:outlineLvl w:val="9"/>
-        <w:rPr>
-          <w:rFonts w:hint="eastAsia" w:asciiTheme="minorEastAsia" w:hAnsiTheme="minorEastAsia" w:cstheme="minorEastAsia"/>
-          <w:sz w:val="24"/>
-          <w:szCs w:val="24"/>
-          <w:lang w:val="en-US" w:eastAsia="zh-CN"/>
-        </w:rPr>
-      </w:pPr>
-    </w:p>
-    <w:p>
-      <w:pPr>
-        <w:keepNext w:val="0"/>
-        <w:keepLines w:val="0"/>
-        <w:pageBreakBefore w:val="0"/>
-        <w:widowControl w:val="0"/>
-        <w:numPr>
-          <w:ilvl w:val="0"/>
-          <w:numId w:val="0"/>
-        </w:numPr>
-        <w:kinsoku/>
-        <w:wordWrap/>
-        <w:overflowPunct/>
-        <w:topLinePunct w:val="0"/>
-        <w:autoSpaceDE/>
-        <w:autoSpaceDN/>
-        <w:bidi w:val="0"/>
-        <w:adjustRightInd/>
-        <w:snapToGrid/>
-        <w:spacing w:line="0" w:lineRule="atLeast"/>
-        <w:ind w:right="0" w:rightChars="0" w:firstLine="480"/>
-        <w:jc w:val="left"/>
-        <w:textAlignment w:val="auto"/>
-        <w:outlineLvl w:val="9"/>
-        <w:rPr>
-          <w:rFonts w:hint="eastAsia" w:asciiTheme="minorEastAsia" w:hAnsiTheme="minorEastAsia" w:cstheme="minorEastAsia"/>
-          <w:sz w:val="24"/>
-          <w:szCs w:val="24"/>
-          <w:lang w:val="en-US" w:eastAsia="zh-CN"/>
-        </w:rPr>
-      </w:pPr>
-    </w:p>
-    <w:p>
-      <w:pPr>
-        <w:keepNext w:val="0"/>
-        <w:keepLines w:val="0"/>
-        <w:pageBreakBefore w:val="0"/>
-        <w:widowControl w:val="0"/>
-        <w:numPr>
-          <w:ilvl w:val="0"/>
-          <w:numId w:val="0"/>
-        </w:numPr>
-        <w:kinsoku/>
-        <w:wordWrap/>
-        <w:overflowPunct/>
-        <w:topLinePunct w:val="0"/>
-        <w:autoSpaceDE/>
-        <w:autoSpaceDN/>
-        <w:bidi w:val="0"/>
-        <w:adjustRightInd/>
-        <w:snapToGrid/>
-        <w:spacing w:line="0" w:lineRule="atLeast"/>
-        <w:ind w:right="0" w:rightChars="0" w:firstLine="480"/>
-        <w:jc w:val="left"/>
-        <w:textAlignment w:val="auto"/>
-        <w:outlineLvl w:val="9"/>
-        <w:rPr>
-          <w:rFonts w:hint="eastAsia" w:asciiTheme="minorEastAsia" w:hAnsiTheme="minorEastAsia" w:cstheme="minorEastAsia"/>
-          <w:sz w:val="24"/>
-          <w:szCs w:val="24"/>
-          <w:lang w:val="en-US" w:eastAsia="zh-CN"/>
-        </w:rPr>
-      </w:pPr>
-    </w:p>
-    <w:p>
-      <w:pPr>
-        <w:keepNext w:val="0"/>
-        <w:keepLines w:val="0"/>
-        <w:pageBreakBefore w:val="0"/>
-        <w:widowControl w:val="0"/>
-        <w:numPr>
-          <w:ilvl w:val="0"/>
-          <w:numId w:val="0"/>
-        </w:numPr>
-        <w:kinsoku/>
-        <w:wordWrap/>
-        <w:overflowPunct/>
-        <w:topLinePunct w:val="0"/>
-        <w:autoSpaceDE/>
-        <w:autoSpaceDN/>
-        <w:bidi w:val="0"/>
-        <w:adjustRightInd/>
-        <w:snapToGrid/>
-        <w:spacing w:line="0" w:lineRule="atLeast"/>
-        <w:ind w:right="0" w:rightChars="0" w:firstLine="480"/>
-        <w:jc w:val="left"/>
-        <w:textAlignment w:val="auto"/>
-        <w:outlineLvl w:val="9"/>
-        <w:rPr>
-          <w:rFonts w:hint="eastAsia" w:asciiTheme="minorEastAsia" w:hAnsiTheme="minorEastAsia" w:cstheme="minorEastAsia"/>
-          <w:sz w:val="24"/>
-          <w:szCs w:val="24"/>
-          <w:lang w:val="en-US" w:eastAsia="zh-CN"/>
-        </w:rPr>
-      </w:pPr>
-    </w:p>
-    <w:p>
-      <w:pPr>
-        <w:keepNext w:val="0"/>
-        <w:keepLines w:val="0"/>
-        <w:pageBreakBefore w:val="0"/>
-        <w:widowControl w:val="0"/>
-        <w:numPr>
-          <w:ilvl w:val="0"/>
-          <w:numId w:val="0"/>
-        </w:numPr>
-        <w:kinsoku/>
-        <w:wordWrap/>
-        <w:overflowPunct/>
-        <w:topLinePunct w:val="0"/>
-        <w:autoSpaceDE/>
-        <w:autoSpaceDN/>
-        <w:bidi w:val="0"/>
-        <w:adjustRightInd/>
-        <w:snapToGrid/>
-        <w:spacing w:line="0" w:lineRule="atLeast"/>
-        <w:ind w:right="0" w:rightChars="0" w:firstLine="480"/>
-        <w:jc w:val="left"/>
-        <w:textAlignment w:val="auto"/>
-        <w:outlineLvl w:val="9"/>
-        <w:rPr>
-          <w:rFonts w:hint="eastAsia" w:asciiTheme="minorEastAsia" w:hAnsiTheme="minorEastAsia" w:cstheme="minorEastAsia"/>
-          <w:sz w:val="24"/>
-          <w:szCs w:val="24"/>
-          <w:lang w:val="en-US" w:eastAsia="zh-CN"/>
-        </w:rPr>
-      </w:pPr>
-    </w:p>
-    <w:p>
-      <w:pPr>
-        <w:keepNext w:val="0"/>
-        <w:keepLines w:val="0"/>
-        <w:pageBreakBefore w:val="0"/>
-        <w:widowControl w:val="0"/>
-        <w:numPr>
-          <w:ilvl w:val="0"/>
-          <w:numId w:val="0"/>
-        </w:numPr>
-        <w:kinsoku/>
-        <w:wordWrap/>
-        <w:overflowPunct/>
-        <w:topLinePunct w:val="0"/>
-        <w:autoSpaceDE/>
-        <w:autoSpaceDN/>
-        <w:bidi w:val="0"/>
-        <w:adjustRightInd/>
-        <w:snapToGrid/>
-        <w:spacing w:line="0" w:lineRule="atLeast"/>
-        <w:ind w:right="0" w:rightChars="0" w:firstLine="480"/>
-        <w:jc w:val="left"/>
-        <w:textAlignment w:val="auto"/>
-        <w:outlineLvl w:val="9"/>
-        <w:rPr>
-          <w:rFonts w:hint="eastAsia" w:asciiTheme="minorEastAsia" w:hAnsiTheme="minorEastAsia" w:cstheme="minorEastAsia"/>
-          <w:sz w:val="24"/>
-          <w:szCs w:val="24"/>
-          <w:lang w:val="en-US" w:eastAsia="zh-CN"/>
-        </w:rPr>
-      </w:pPr>
-    </w:p>
-    <w:p>
-      <w:pPr>
-        <w:keepNext w:val="0"/>
-        <w:keepLines w:val="0"/>
-        <w:pageBreakBefore w:val="0"/>
-        <w:widowControl w:val="0"/>
-        <w:numPr>
-          <w:ilvl w:val="0"/>
-          <w:numId w:val="0"/>
-        </w:numPr>
-        <w:kinsoku/>
-        <w:wordWrap/>
-        <w:overflowPunct/>
-        <w:topLinePunct w:val="0"/>
-        <w:autoSpaceDE/>
-        <w:autoSpaceDN/>
-        <w:bidi w:val="0"/>
-        <w:adjustRightInd/>
-        <w:snapToGrid/>
-        <w:spacing w:line="0" w:lineRule="atLeast"/>
-        <w:ind w:right="0" w:rightChars="0" w:firstLine="480"/>
-        <w:jc w:val="left"/>
-        <w:textAlignment w:val="auto"/>
-        <w:outlineLvl w:val="9"/>
-        <w:rPr>
-          <w:rFonts w:hint="eastAsia" w:asciiTheme="minorEastAsia" w:hAnsiTheme="minorEastAsia" w:cstheme="minorEastAsia"/>
-          <w:sz w:val="24"/>
-          <w:szCs w:val="24"/>
-          <w:lang w:val="en-US" w:eastAsia="zh-CN"/>
-        </w:rPr>
-      </w:pPr>
-    </w:p>
-    <w:p>
-      <w:pPr>
-        <w:keepNext w:val="0"/>
-        <w:keepLines w:val="0"/>
-        <w:pageBreakBefore w:val="0"/>
-        <w:widowControl w:val="0"/>
-        <w:numPr>
-          <w:ilvl w:val="0"/>
-          <w:numId w:val="0"/>
-        </w:numPr>
-        <w:kinsoku/>
-        <w:wordWrap/>
-        <w:overflowPunct/>
-        <w:topLinePunct w:val="0"/>
-        <w:autoSpaceDE/>
-        <w:autoSpaceDN/>
-        <w:bidi w:val="0"/>
-        <w:adjustRightInd/>
-        <w:snapToGrid/>
-        <w:spacing w:line="0" w:lineRule="atLeast"/>
-        <w:ind w:right="0" w:rightChars="0" w:firstLine="480"/>
-        <w:jc w:val="left"/>
-        <w:textAlignment w:val="auto"/>
-        <w:outlineLvl w:val="9"/>
-        <w:rPr>
-          <w:rFonts w:hint="eastAsia" w:asciiTheme="minorEastAsia" w:hAnsiTheme="minorEastAsia" w:cstheme="minorEastAsia"/>
-          <w:sz w:val="24"/>
-          <w:szCs w:val="24"/>
-          <w:lang w:val="en-US" w:eastAsia="zh-CN"/>
-        </w:rPr>
-      </w:pPr>
-    </w:p>
-    <w:p>
-      <w:pPr>
-        <w:keepNext w:val="0"/>
-        <w:keepLines w:val="0"/>
-        <w:pageBreakBefore w:val="0"/>
-        <w:widowControl w:val="0"/>
-        <w:numPr>
-          <w:ilvl w:val="0"/>
-          <w:numId w:val="0"/>
-        </w:numPr>
-        <w:kinsoku/>
-        <w:wordWrap/>
-        <w:overflowPunct/>
-        <w:topLinePunct w:val="0"/>
-        <w:autoSpaceDE/>
-        <w:autoSpaceDN/>
-        <w:bidi w:val="0"/>
-        <w:adjustRightInd/>
-        <w:snapToGrid/>
-        <w:spacing w:line="0" w:lineRule="atLeast"/>
-        <w:ind w:right="0" w:rightChars="0" w:firstLine="480"/>
-        <w:jc w:val="left"/>
-        <w:textAlignment w:val="auto"/>
-        <w:outlineLvl w:val="9"/>
-        <w:rPr>
-          <w:rFonts w:hint="eastAsia" w:asciiTheme="minorEastAsia" w:hAnsiTheme="minorEastAsia" w:cstheme="minorEastAsia"/>
-          <w:sz w:val="24"/>
-          <w:szCs w:val="24"/>
-          <w:lang w:val="en-US" w:eastAsia="zh-CN"/>
-        </w:rPr>
-      </w:pPr>
     </w:p>
     <w:p>
       <w:pPr>

--- a/es6.docx
+++ b/es6.docx
@@ -38610,262 +38610,15 @@
           <w:lang w:val="en-US" w:eastAsia="zh-CN"/>
         </w:rPr>
       </w:pPr>
-    </w:p>
-    <w:p>
-      <w:pPr>
-        <w:keepNext w:val="0"/>
-        <w:keepLines w:val="0"/>
-        <w:pageBreakBefore w:val="0"/>
-        <w:widowControl w:val="0"/>
-        <w:numPr>
-          <w:ilvl w:val="0"/>
-          <w:numId w:val="0"/>
-        </w:numPr>
-        <w:kinsoku/>
-        <w:wordWrap/>
-        <w:overflowPunct/>
-        <w:topLinePunct w:val="0"/>
-        <w:autoSpaceDE/>
-        <w:autoSpaceDN/>
-        <w:bidi w:val="0"/>
-        <w:adjustRightInd/>
-        <w:snapToGrid/>
-        <w:spacing w:line="0" w:lineRule="atLeast"/>
-        <w:ind w:right="0" w:rightChars="0" w:firstLine="480"/>
-        <w:jc w:val="left"/>
-        <w:textAlignment w:val="auto"/>
-        <w:outlineLvl w:val="9"/>
-        <w:rPr>
-          <w:rFonts w:hint="eastAsia" w:asciiTheme="minorEastAsia" w:hAnsiTheme="minorEastAsia" w:cstheme="minorEastAsia"/>
-          <w:sz w:val="24"/>
-          <w:szCs w:val="24"/>
-          <w:lang w:val="en-US" w:eastAsia="zh-CN"/>
-        </w:rPr>
-      </w:pPr>
-    </w:p>
-    <w:p>
-      <w:pPr>
-        <w:keepNext w:val="0"/>
-        <w:keepLines w:val="0"/>
-        <w:pageBreakBefore w:val="0"/>
-        <w:widowControl w:val="0"/>
-        <w:numPr>
-          <w:ilvl w:val="0"/>
-          <w:numId w:val="0"/>
-        </w:numPr>
-        <w:kinsoku/>
-        <w:wordWrap/>
-        <w:overflowPunct/>
-        <w:topLinePunct w:val="0"/>
-        <w:autoSpaceDE/>
-        <w:autoSpaceDN/>
-        <w:bidi w:val="0"/>
-        <w:adjustRightInd/>
-        <w:snapToGrid/>
-        <w:spacing w:line="0" w:lineRule="atLeast"/>
-        <w:ind w:right="0" w:rightChars="0" w:firstLine="480"/>
-        <w:jc w:val="left"/>
-        <w:textAlignment w:val="auto"/>
-        <w:outlineLvl w:val="9"/>
-        <w:rPr>
-          <w:rFonts w:hint="eastAsia" w:asciiTheme="minorEastAsia" w:hAnsiTheme="minorEastAsia" w:cstheme="minorEastAsia"/>
-          <w:sz w:val="24"/>
-          <w:szCs w:val="24"/>
-          <w:lang w:val="en-US" w:eastAsia="zh-CN"/>
-        </w:rPr>
-      </w:pPr>
-    </w:p>
-    <w:p>
-      <w:pPr>
-        <w:keepNext w:val="0"/>
-        <w:keepLines w:val="0"/>
-        <w:pageBreakBefore w:val="0"/>
-        <w:widowControl w:val="0"/>
-        <w:numPr>
-          <w:ilvl w:val="0"/>
-          <w:numId w:val="0"/>
-        </w:numPr>
-        <w:kinsoku/>
-        <w:wordWrap/>
-        <w:overflowPunct/>
-        <w:topLinePunct w:val="0"/>
-        <w:autoSpaceDE/>
-        <w:autoSpaceDN/>
-        <w:bidi w:val="0"/>
-        <w:adjustRightInd/>
-        <w:snapToGrid/>
-        <w:spacing w:line="0" w:lineRule="atLeast"/>
-        <w:ind w:right="0" w:rightChars="0" w:firstLine="480"/>
-        <w:jc w:val="left"/>
-        <w:textAlignment w:val="auto"/>
-        <w:outlineLvl w:val="9"/>
-        <w:rPr>
-          <w:rFonts w:hint="eastAsia" w:asciiTheme="minorEastAsia" w:hAnsiTheme="minorEastAsia" w:cstheme="minorEastAsia"/>
-          <w:sz w:val="24"/>
-          <w:szCs w:val="24"/>
-          <w:lang w:val="en-US" w:eastAsia="zh-CN"/>
-        </w:rPr>
-      </w:pPr>
-    </w:p>
-    <w:p>
-      <w:pPr>
-        <w:keepNext w:val="0"/>
-        <w:keepLines w:val="0"/>
-        <w:pageBreakBefore w:val="0"/>
-        <w:widowControl w:val="0"/>
-        <w:numPr>
-          <w:ilvl w:val="0"/>
-          <w:numId w:val="0"/>
-        </w:numPr>
-        <w:kinsoku/>
-        <w:wordWrap/>
-        <w:overflowPunct/>
-        <w:topLinePunct w:val="0"/>
-        <w:autoSpaceDE/>
-        <w:autoSpaceDN/>
-        <w:bidi w:val="0"/>
-        <w:adjustRightInd/>
-        <w:snapToGrid/>
-        <w:spacing w:line="0" w:lineRule="atLeast"/>
-        <w:ind w:right="0" w:rightChars="0" w:firstLine="480"/>
-        <w:jc w:val="left"/>
-        <w:textAlignment w:val="auto"/>
-        <w:outlineLvl w:val="9"/>
-        <w:rPr>
-          <w:rFonts w:hint="eastAsia" w:asciiTheme="minorEastAsia" w:hAnsiTheme="minorEastAsia" w:cstheme="minorEastAsia"/>
-          <w:sz w:val="24"/>
-          <w:szCs w:val="24"/>
-          <w:lang w:val="en-US" w:eastAsia="zh-CN"/>
-        </w:rPr>
-      </w:pPr>
-    </w:p>
-    <w:p>
-      <w:pPr>
-        <w:keepNext w:val="0"/>
-        <w:keepLines w:val="0"/>
-        <w:pageBreakBefore w:val="0"/>
-        <w:widowControl w:val="0"/>
-        <w:numPr>
-          <w:ilvl w:val="0"/>
-          <w:numId w:val="0"/>
-        </w:numPr>
-        <w:kinsoku/>
-        <w:wordWrap/>
-        <w:overflowPunct/>
-        <w:topLinePunct w:val="0"/>
-        <w:autoSpaceDE/>
-        <w:autoSpaceDN/>
-        <w:bidi w:val="0"/>
-        <w:adjustRightInd/>
-        <w:snapToGrid/>
-        <w:spacing w:line="0" w:lineRule="atLeast"/>
-        <w:ind w:right="0" w:rightChars="0" w:firstLine="480"/>
-        <w:jc w:val="left"/>
-        <w:textAlignment w:val="auto"/>
-        <w:outlineLvl w:val="9"/>
-        <w:rPr>
-          <w:rFonts w:hint="eastAsia" w:asciiTheme="minorEastAsia" w:hAnsiTheme="minorEastAsia" w:cstheme="minorEastAsia"/>
-          <w:sz w:val="24"/>
-          <w:szCs w:val="24"/>
-          <w:lang w:val="en-US" w:eastAsia="zh-CN"/>
-        </w:rPr>
-      </w:pPr>
-    </w:p>
-    <w:p>
-      <w:pPr>
-        <w:keepNext w:val="0"/>
-        <w:keepLines w:val="0"/>
-        <w:pageBreakBefore w:val="0"/>
-        <w:widowControl w:val="0"/>
-        <w:numPr>
-          <w:ilvl w:val="0"/>
-          <w:numId w:val="0"/>
-        </w:numPr>
-        <w:kinsoku/>
-        <w:wordWrap/>
-        <w:overflowPunct/>
-        <w:topLinePunct w:val="0"/>
-        <w:autoSpaceDE/>
-        <w:autoSpaceDN/>
-        <w:bidi w:val="0"/>
-        <w:adjustRightInd/>
-        <w:snapToGrid/>
-        <w:spacing w:line="0" w:lineRule="atLeast"/>
-        <w:ind w:right="0" w:rightChars="0" w:firstLine="480"/>
-        <w:jc w:val="left"/>
-        <w:textAlignment w:val="auto"/>
-        <w:outlineLvl w:val="9"/>
-        <w:rPr>
-          <w:rFonts w:hint="eastAsia" w:asciiTheme="minorEastAsia" w:hAnsiTheme="minorEastAsia" w:cstheme="minorEastAsia"/>
-          <w:sz w:val="24"/>
-          <w:szCs w:val="24"/>
-          <w:lang w:val="en-US" w:eastAsia="zh-CN"/>
-        </w:rPr>
-      </w:pPr>
-    </w:p>
-    <w:p>
-      <w:pPr>
-        <w:keepNext w:val="0"/>
-        <w:keepLines w:val="0"/>
-        <w:pageBreakBefore w:val="0"/>
-        <w:widowControl w:val="0"/>
-        <w:numPr>
-          <w:ilvl w:val="0"/>
-          <w:numId w:val="0"/>
-        </w:numPr>
-        <w:kinsoku/>
-        <w:wordWrap/>
-        <w:overflowPunct/>
-        <w:topLinePunct w:val="0"/>
-        <w:autoSpaceDE/>
-        <w:autoSpaceDN/>
-        <w:bidi w:val="0"/>
-        <w:adjustRightInd/>
-        <w:snapToGrid/>
-        <w:spacing w:line="0" w:lineRule="atLeast"/>
-        <w:ind w:right="0" w:rightChars="0" w:firstLine="480"/>
-        <w:jc w:val="left"/>
-        <w:textAlignment w:val="auto"/>
-        <w:outlineLvl w:val="9"/>
-        <w:rPr>
-          <w:rFonts w:hint="eastAsia" w:asciiTheme="minorEastAsia" w:hAnsiTheme="minorEastAsia" w:cstheme="minorEastAsia"/>
-          <w:sz w:val="24"/>
-          <w:szCs w:val="24"/>
-          <w:lang w:val="en-US" w:eastAsia="zh-CN"/>
-        </w:rPr>
-      </w:pPr>
-    </w:p>
-    <w:p>
-      <w:pPr>
-        <w:keepNext w:val="0"/>
-        <w:keepLines w:val="0"/>
-        <w:pageBreakBefore w:val="0"/>
-        <w:widowControl w:val="0"/>
-        <w:numPr>
-          <w:ilvl w:val="0"/>
-          <w:numId w:val="0"/>
-        </w:numPr>
-        <w:kinsoku/>
-        <w:wordWrap/>
-        <w:overflowPunct/>
-        <w:topLinePunct w:val="0"/>
-        <w:autoSpaceDE/>
-        <w:autoSpaceDN/>
-        <w:bidi w:val="0"/>
-        <w:adjustRightInd/>
-        <w:snapToGrid/>
-        <w:spacing w:line="0" w:lineRule="atLeast"/>
-        <w:ind w:right="0" w:rightChars="0" w:firstLine="480"/>
-        <w:jc w:val="left"/>
-        <w:textAlignment w:val="auto"/>
-        <w:outlineLvl w:val="9"/>
-        <w:rPr>
-          <w:rFonts w:hint="eastAsia" w:asciiTheme="minorEastAsia" w:hAnsiTheme="minorEastAsia" w:cstheme="minorEastAsia"/>
-          <w:sz w:val="24"/>
-          <w:szCs w:val="24"/>
-          <w:lang w:val="en-US" w:eastAsia="zh-CN"/>
-        </w:rPr>
-      </w:pPr>
+      <w:r>
+        <w:rPr>
+          <w:rFonts w:hint="eastAsia" w:asciiTheme="minorEastAsia" w:hAnsiTheme="minorEastAsia" w:cstheme="minorEastAsia"/>
+          <w:sz w:val="24"/>
+          <w:szCs w:val="24"/>
+          <w:lang w:val="en-US" w:eastAsia="zh-CN"/>
+        </w:rPr>
+        <w:t>23、Module 的加载实现</w:t>
+      </w:r>
     </w:p>
     <w:p>
       <w:pPr>
@@ -38898,6 +38651,530 @@
           <w:lang w:val="en-US" w:eastAsia="zh-CN"/>
         </w:rPr>
       </w:pPr>
+      <w:r>
+        <w:rPr>
+          <w:rFonts w:hint="eastAsia" w:asciiTheme="minorEastAsia" w:hAnsiTheme="minorEastAsia" w:cstheme="minorEastAsia"/>
+          <w:sz w:val="24"/>
+          <w:szCs w:val="24"/>
+          <w:lang w:val="en-US" w:eastAsia="zh-CN"/>
+        </w:rPr>
+        <w:t>（1）浏览器加载</w:t>
+      </w:r>
+    </w:p>
+    <w:p>
+      <w:pPr>
+        <w:keepNext w:val="0"/>
+        <w:keepLines w:val="0"/>
+        <w:pageBreakBefore w:val="0"/>
+        <w:widowControl w:val="0"/>
+        <w:numPr>
+          <w:ilvl w:val="0"/>
+          <w:numId w:val="0"/>
+        </w:numPr>
+        <w:kinsoku/>
+        <w:wordWrap/>
+        <w:overflowPunct/>
+        <w:topLinePunct w:val="0"/>
+        <w:autoSpaceDE/>
+        <w:autoSpaceDN/>
+        <w:bidi w:val="0"/>
+        <w:adjustRightInd/>
+        <w:snapToGrid/>
+        <w:spacing w:line="0" w:lineRule="atLeast"/>
+        <w:ind w:right="0" w:rightChars="0" w:firstLine="480"/>
+        <w:jc w:val="left"/>
+        <w:textAlignment w:val="auto"/>
+        <w:outlineLvl w:val="9"/>
+        <w:rPr>
+          <w:rFonts w:hint="eastAsia" w:asciiTheme="minorEastAsia" w:hAnsiTheme="minorEastAsia" w:cstheme="minorEastAsia"/>
+          <w:sz w:val="24"/>
+          <w:szCs w:val="24"/>
+          <w:lang w:val="en-US" w:eastAsia="zh-CN"/>
+        </w:rPr>
+      </w:pPr>
+      <w:r>
+        <w:rPr>
+          <w:rFonts w:hint="eastAsia" w:asciiTheme="minorEastAsia" w:hAnsiTheme="minorEastAsia" w:cstheme="minorEastAsia"/>
+          <w:sz w:val="24"/>
+          <w:szCs w:val="24"/>
+          <w:lang w:val="en-US" w:eastAsia="zh-CN"/>
+        </w:rPr>
+        <w:t>异步加载的语法：</w:t>
+      </w:r>
+    </w:p>
+    <w:p>
+      <w:pPr>
+        <w:keepNext w:val="0"/>
+        <w:keepLines w:val="0"/>
+        <w:pageBreakBefore w:val="0"/>
+        <w:widowControl w:val="0"/>
+        <w:numPr>
+          <w:ilvl w:val="0"/>
+          <w:numId w:val="0"/>
+        </w:numPr>
+        <w:kinsoku/>
+        <w:wordWrap/>
+        <w:overflowPunct/>
+        <w:topLinePunct w:val="0"/>
+        <w:autoSpaceDE/>
+        <w:autoSpaceDN/>
+        <w:bidi w:val="0"/>
+        <w:adjustRightInd/>
+        <w:snapToGrid/>
+        <w:spacing w:line="0" w:lineRule="atLeast"/>
+        <w:ind w:right="0" w:rightChars="0" w:firstLine="480"/>
+        <w:jc w:val="left"/>
+        <w:textAlignment w:val="auto"/>
+        <w:outlineLvl w:val="9"/>
+        <w:rPr>
+          <w:rFonts w:hint="eastAsia" w:asciiTheme="minorEastAsia" w:hAnsiTheme="minorEastAsia" w:cstheme="minorEastAsia"/>
+          <w:sz w:val="24"/>
+          <w:szCs w:val="24"/>
+          <w:lang w:val="en-US" w:eastAsia="zh-CN"/>
+        </w:rPr>
+      </w:pPr>
+      <w:r>
+        <w:rPr>
+          <w:rFonts w:hint="eastAsia" w:asciiTheme="minorEastAsia" w:hAnsiTheme="minorEastAsia" w:cstheme="minorEastAsia"/>
+          <w:sz w:val="24"/>
+          <w:szCs w:val="24"/>
+          <w:lang w:val="en-US" w:eastAsia="zh-CN"/>
+        </w:rPr>
+        <w:t>&lt;script src="" defer&gt;&lt;/script&gt;</w:t>
+      </w:r>
+    </w:p>
+    <w:p>
+      <w:pPr>
+        <w:keepNext w:val="0"/>
+        <w:keepLines w:val="0"/>
+        <w:pageBreakBefore w:val="0"/>
+        <w:widowControl w:val="0"/>
+        <w:numPr>
+          <w:ilvl w:val="0"/>
+          <w:numId w:val="0"/>
+        </w:numPr>
+        <w:kinsoku/>
+        <w:wordWrap/>
+        <w:overflowPunct/>
+        <w:topLinePunct w:val="0"/>
+        <w:autoSpaceDE/>
+        <w:autoSpaceDN/>
+        <w:bidi w:val="0"/>
+        <w:adjustRightInd/>
+        <w:snapToGrid/>
+        <w:spacing w:line="0" w:lineRule="atLeast"/>
+        <w:ind w:right="0" w:rightChars="0" w:firstLine="480"/>
+        <w:jc w:val="left"/>
+        <w:textAlignment w:val="auto"/>
+        <w:outlineLvl w:val="9"/>
+        <w:rPr>
+          <w:rFonts w:hint="eastAsia" w:asciiTheme="minorEastAsia" w:hAnsiTheme="minorEastAsia" w:cstheme="minorEastAsia"/>
+          <w:sz w:val="24"/>
+          <w:szCs w:val="24"/>
+          <w:lang w:val="en-US" w:eastAsia="zh-CN"/>
+        </w:rPr>
+      </w:pPr>
+      <w:r>
+        <w:rPr>
+          <w:rFonts w:hint="eastAsia" w:asciiTheme="minorEastAsia" w:hAnsiTheme="minorEastAsia" w:cstheme="minorEastAsia"/>
+          <w:sz w:val="24"/>
+          <w:szCs w:val="24"/>
+          <w:lang w:val="en-US" w:eastAsia="zh-CN"/>
+        </w:rPr>
+        <w:t>&lt;script src="" async&gt;&lt;/script&gt;</w:t>
+      </w:r>
+    </w:p>
+    <w:p>
+      <w:pPr>
+        <w:keepNext w:val="0"/>
+        <w:keepLines w:val="0"/>
+        <w:pageBreakBefore w:val="0"/>
+        <w:widowControl w:val="0"/>
+        <w:numPr>
+          <w:ilvl w:val="0"/>
+          <w:numId w:val="0"/>
+        </w:numPr>
+        <w:kinsoku/>
+        <w:wordWrap/>
+        <w:overflowPunct/>
+        <w:topLinePunct w:val="0"/>
+        <w:autoSpaceDE/>
+        <w:autoSpaceDN/>
+        <w:bidi w:val="0"/>
+        <w:adjustRightInd/>
+        <w:snapToGrid/>
+        <w:spacing w:line="0" w:lineRule="atLeast"/>
+        <w:ind w:right="0" w:rightChars="0" w:firstLine="480"/>
+        <w:jc w:val="left"/>
+        <w:textAlignment w:val="auto"/>
+        <w:outlineLvl w:val="9"/>
+        <w:rPr>
+          <w:rFonts w:hint="eastAsia" w:asciiTheme="minorEastAsia" w:hAnsiTheme="minorEastAsia" w:cstheme="minorEastAsia"/>
+          <w:sz w:val="24"/>
+          <w:szCs w:val="24"/>
+          <w:lang w:val="en-US" w:eastAsia="zh-CN"/>
+        </w:rPr>
+      </w:pPr>
+      <w:r>
+        <w:rPr>
+          <w:rFonts w:hint="eastAsia" w:asciiTheme="minorEastAsia" w:hAnsiTheme="minorEastAsia" w:cstheme="minorEastAsia"/>
+          <w:sz w:val="24"/>
+          <w:szCs w:val="24"/>
+          <w:lang w:val="en-US" w:eastAsia="zh-CN"/>
+        </w:rPr>
+        <w:t>defer是渲染完再执行，如果有多个defer脚本，会按照它们在页面出现的顺序加载</w:t>
+      </w:r>
+    </w:p>
+    <w:p>
+      <w:pPr>
+        <w:keepNext w:val="0"/>
+        <w:keepLines w:val="0"/>
+        <w:pageBreakBefore w:val="0"/>
+        <w:widowControl w:val="0"/>
+        <w:numPr>
+          <w:ilvl w:val="0"/>
+          <w:numId w:val="0"/>
+        </w:numPr>
+        <w:kinsoku/>
+        <w:wordWrap/>
+        <w:overflowPunct/>
+        <w:topLinePunct w:val="0"/>
+        <w:autoSpaceDE/>
+        <w:autoSpaceDN/>
+        <w:bidi w:val="0"/>
+        <w:adjustRightInd/>
+        <w:snapToGrid/>
+        <w:spacing w:line="0" w:lineRule="atLeast"/>
+        <w:ind w:right="0" w:rightChars="0" w:firstLine="480"/>
+        <w:jc w:val="left"/>
+        <w:textAlignment w:val="auto"/>
+        <w:outlineLvl w:val="9"/>
+        <w:rPr>
+          <w:rFonts w:hint="eastAsia" w:asciiTheme="minorEastAsia" w:hAnsiTheme="minorEastAsia" w:cstheme="minorEastAsia"/>
+          <w:sz w:val="24"/>
+          <w:szCs w:val="24"/>
+          <w:lang w:val="en-US" w:eastAsia="zh-CN"/>
+        </w:rPr>
+      </w:pPr>
+      <w:r>
+        <w:rPr>
+          <w:rFonts w:hint="eastAsia" w:asciiTheme="minorEastAsia" w:hAnsiTheme="minorEastAsia" w:cstheme="minorEastAsia"/>
+          <w:sz w:val="24"/>
+          <w:szCs w:val="24"/>
+          <w:lang w:val="en-US" w:eastAsia="zh-CN"/>
+        </w:rPr>
+        <w:t>async是下载完就执行。如果有多个async脚本，不能保证加载顺序的。</w:t>
+      </w:r>
+    </w:p>
+    <w:p>
+      <w:pPr>
+        <w:keepNext w:val="0"/>
+        <w:keepLines w:val="0"/>
+        <w:pageBreakBefore w:val="0"/>
+        <w:widowControl w:val="0"/>
+        <w:numPr>
+          <w:ilvl w:val="0"/>
+          <w:numId w:val="0"/>
+        </w:numPr>
+        <w:kinsoku/>
+        <w:wordWrap/>
+        <w:overflowPunct/>
+        <w:topLinePunct w:val="0"/>
+        <w:autoSpaceDE/>
+        <w:autoSpaceDN/>
+        <w:bidi w:val="0"/>
+        <w:adjustRightInd/>
+        <w:snapToGrid/>
+        <w:spacing w:line="0" w:lineRule="atLeast"/>
+        <w:ind w:right="0" w:rightChars="0" w:firstLine="480"/>
+        <w:jc w:val="left"/>
+        <w:textAlignment w:val="auto"/>
+        <w:outlineLvl w:val="9"/>
+        <w:rPr>
+          <w:rFonts w:hint="eastAsia" w:asciiTheme="minorEastAsia" w:hAnsiTheme="minorEastAsia" w:cstheme="minorEastAsia"/>
+          <w:sz w:val="24"/>
+          <w:szCs w:val="24"/>
+          <w:lang w:val="en-US" w:eastAsia="zh-CN"/>
+        </w:rPr>
+      </w:pPr>
+    </w:p>
+    <w:p>
+      <w:pPr>
+        <w:keepNext w:val="0"/>
+        <w:keepLines w:val="0"/>
+        <w:pageBreakBefore w:val="0"/>
+        <w:widowControl w:val="0"/>
+        <w:numPr>
+          <w:ilvl w:val="0"/>
+          <w:numId w:val="0"/>
+        </w:numPr>
+        <w:kinsoku/>
+        <w:wordWrap/>
+        <w:overflowPunct/>
+        <w:topLinePunct w:val="0"/>
+        <w:autoSpaceDE/>
+        <w:autoSpaceDN/>
+        <w:bidi w:val="0"/>
+        <w:adjustRightInd/>
+        <w:snapToGrid/>
+        <w:spacing w:line="0" w:lineRule="atLeast"/>
+        <w:ind w:right="0" w:rightChars="0"/>
+        <w:jc w:val="left"/>
+        <w:textAlignment w:val="auto"/>
+        <w:outlineLvl w:val="9"/>
+        <w:rPr>
+          <w:rFonts w:hint="eastAsia" w:asciiTheme="minorEastAsia" w:hAnsiTheme="minorEastAsia" w:cstheme="minorEastAsia"/>
+          <w:sz w:val="24"/>
+          <w:szCs w:val="24"/>
+          <w:lang w:val="en-US" w:eastAsia="zh-CN"/>
+        </w:rPr>
+      </w:pPr>
+      <w:r>
+        <w:rPr>
+          <w:rFonts w:hint="eastAsia" w:asciiTheme="minorEastAsia" w:hAnsiTheme="minorEastAsia" w:cstheme="minorEastAsia"/>
+          <w:sz w:val="24"/>
+          <w:szCs w:val="24"/>
+          <w:lang w:val="en-US" w:eastAsia="zh-CN"/>
+        </w:rPr>
+        <w:t>（2）ES6 模块与 CommonJS 模块的差异</w:t>
+      </w:r>
+    </w:p>
+    <w:p>
+      <w:pPr>
+        <w:keepNext w:val="0"/>
+        <w:keepLines w:val="0"/>
+        <w:pageBreakBefore w:val="0"/>
+        <w:widowControl w:val="0"/>
+        <w:numPr>
+          <w:ilvl w:val="0"/>
+          <w:numId w:val="0"/>
+        </w:numPr>
+        <w:kinsoku/>
+        <w:wordWrap/>
+        <w:overflowPunct/>
+        <w:topLinePunct w:val="0"/>
+        <w:autoSpaceDE/>
+        <w:autoSpaceDN/>
+        <w:bidi w:val="0"/>
+        <w:adjustRightInd/>
+        <w:snapToGrid/>
+        <w:spacing w:line="0" w:lineRule="atLeast"/>
+        <w:ind w:right="0" w:rightChars="0" w:firstLine="480"/>
+        <w:jc w:val="left"/>
+        <w:textAlignment w:val="auto"/>
+        <w:outlineLvl w:val="9"/>
+        <w:rPr>
+          <w:rFonts w:hint="eastAsia" w:asciiTheme="minorEastAsia" w:hAnsiTheme="minorEastAsia" w:cstheme="minorEastAsia"/>
+          <w:sz w:val="24"/>
+          <w:szCs w:val="24"/>
+          <w:lang w:val="en-US" w:eastAsia="zh-CN"/>
+        </w:rPr>
+      </w:pPr>
+      <w:r>
+        <w:rPr>
+          <w:rFonts w:hint="eastAsia" w:asciiTheme="minorEastAsia" w:hAnsiTheme="minorEastAsia" w:cstheme="minorEastAsia"/>
+          <w:sz w:val="24"/>
+          <w:szCs w:val="24"/>
+          <w:lang w:val="en-US" w:eastAsia="zh-CN"/>
+        </w:rPr>
+        <w:t>ES6 模块输出的是值的引用。</w:t>
+      </w:r>
+    </w:p>
+    <w:p>
+      <w:pPr>
+        <w:keepNext w:val="0"/>
+        <w:keepLines w:val="0"/>
+        <w:pageBreakBefore w:val="0"/>
+        <w:widowControl w:val="0"/>
+        <w:numPr>
+          <w:ilvl w:val="0"/>
+          <w:numId w:val="0"/>
+        </w:numPr>
+        <w:kinsoku/>
+        <w:wordWrap/>
+        <w:overflowPunct/>
+        <w:topLinePunct w:val="0"/>
+        <w:autoSpaceDE/>
+        <w:autoSpaceDN/>
+        <w:bidi w:val="0"/>
+        <w:adjustRightInd/>
+        <w:snapToGrid/>
+        <w:spacing w:line="0" w:lineRule="atLeast"/>
+        <w:ind w:right="0" w:rightChars="0" w:firstLine="480"/>
+        <w:jc w:val="left"/>
+        <w:textAlignment w:val="auto"/>
+        <w:outlineLvl w:val="9"/>
+        <w:rPr>
+          <w:rFonts w:hint="eastAsia" w:asciiTheme="minorEastAsia" w:hAnsiTheme="minorEastAsia" w:cstheme="minorEastAsia"/>
+          <w:sz w:val="24"/>
+          <w:szCs w:val="24"/>
+          <w:lang w:val="en-US" w:eastAsia="zh-CN"/>
+        </w:rPr>
+      </w:pPr>
+      <w:r>
+        <w:rPr>
+          <w:rFonts w:hint="eastAsia" w:asciiTheme="minorEastAsia" w:hAnsiTheme="minorEastAsia" w:cstheme="minorEastAsia"/>
+          <w:sz w:val="24"/>
+          <w:szCs w:val="24"/>
+          <w:lang w:val="en-US" w:eastAsia="zh-CN"/>
+        </w:rPr>
+        <w:t>ES6 模块是编译时输出接口。</w:t>
+      </w:r>
+    </w:p>
+    <w:p>
+      <w:pPr>
+        <w:keepNext w:val="0"/>
+        <w:keepLines w:val="0"/>
+        <w:pageBreakBefore w:val="0"/>
+        <w:widowControl w:val="0"/>
+        <w:numPr>
+          <w:ilvl w:val="0"/>
+          <w:numId w:val="0"/>
+        </w:numPr>
+        <w:kinsoku/>
+        <w:wordWrap/>
+        <w:overflowPunct/>
+        <w:topLinePunct w:val="0"/>
+        <w:autoSpaceDE/>
+        <w:autoSpaceDN/>
+        <w:bidi w:val="0"/>
+        <w:adjustRightInd/>
+        <w:snapToGrid/>
+        <w:spacing w:line="0" w:lineRule="atLeast"/>
+        <w:ind w:right="0" w:rightChars="0" w:firstLine="480"/>
+        <w:jc w:val="left"/>
+        <w:textAlignment w:val="auto"/>
+        <w:outlineLvl w:val="9"/>
+        <w:rPr>
+          <w:rFonts w:hint="eastAsia" w:asciiTheme="minorEastAsia" w:hAnsiTheme="minorEastAsia" w:cstheme="minorEastAsia"/>
+          <w:sz w:val="24"/>
+          <w:szCs w:val="24"/>
+          <w:lang w:val="en-US" w:eastAsia="zh-CN"/>
+        </w:rPr>
+      </w:pPr>
+    </w:p>
+    <w:p>
+      <w:pPr>
+        <w:keepNext w:val="0"/>
+        <w:keepLines w:val="0"/>
+        <w:pageBreakBefore w:val="0"/>
+        <w:widowControl w:val="0"/>
+        <w:numPr>
+          <w:ilvl w:val="0"/>
+          <w:numId w:val="0"/>
+        </w:numPr>
+        <w:kinsoku/>
+        <w:wordWrap/>
+        <w:overflowPunct/>
+        <w:topLinePunct w:val="0"/>
+        <w:autoSpaceDE/>
+        <w:autoSpaceDN/>
+        <w:bidi w:val="0"/>
+        <w:adjustRightInd/>
+        <w:snapToGrid/>
+        <w:spacing w:line="0" w:lineRule="atLeast"/>
+        <w:ind w:right="0" w:rightChars="0"/>
+        <w:jc w:val="left"/>
+        <w:textAlignment w:val="auto"/>
+        <w:outlineLvl w:val="9"/>
+        <w:rPr>
+          <w:rFonts w:hint="eastAsia" w:asciiTheme="minorEastAsia" w:hAnsiTheme="minorEastAsia" w:cstheme="minorEastAsia"/>
+          <w:sz w:val="24"/>
+          <w:szCs w:val="24"/>
+          <w:lang w:val="en-US" w:eastAsia="zh-CN"/>
+        </w:rPr>
+      </w:pPr>
+      <w:r>
+        <w:rPr>
+          <w:rFonts w:hint="eastAsia" w:asciiTheme="minorEastAsia" w:hAnsiTheme="minorEastAsia" w:cstheme="minorEastAsia"/>
+          <w:sz w:val="24"/>
+          <w:szCs w:val="24"/>
+          <w:lang w:val="en-US" w:eastAsia="zh-CN"/>
+        </w:rPr>
+        <w:t>（3）Node 加载</w:t>
+      </w:r>
+    </w:p>
+    <w:p>
+      <w:pPr>
+        <w:keepNext w:val="0"/>
+        <w:keepLines w:val="0"/>
+        <w:pageBreakBefore w:val="0"/>
+        <w:widowControl w:val="0"/>
+        <w:numPr>
+          <w:ilvl w:val="0"/>
+          <w:numId w:val="0"/>
+        </w:numPr>
+        <w:kinsoku/>
+        <w:wordWrap/>
+        <w:overflowPunct/>
+        <w:topLinePunct w:val="0"/>
+        <w:autoSpaceDE/>
+        <w:autoSpaceDN/>
+        <w:bidi w:val="0"/>
+        <w:adjustRightInd/>
+        <w:snapToGrid/>
+        <w:spacing w:line="0" w:lineRule="atLeast"/>
+        <w:ind w:right="0" w:rightChars="0"/>
+        <w:jc w:val="left"/>
+        <w:textAlignment w:val="auto"/>
+        <w:outlineLvl w:val="9"/>
+        <w:rPr>
+          <w:rFonts w:hint="eastAsia" w:asciiTheme="minorEastAsia" w:hAnsiTheme="minorEastAsia" w:cstheme="minorEastAsia"/>
+          <w:sz w:val="24"/>
+          <w:szCs w:val="24"/>
+          <w:lang w:val="en-US" w:eastAsia="zh-CN"/>
+        </w:rPr>
+      </w:pPr>
+      <w:r>
+        <w:rPr>
+          <w:rFonts w:hint="eastAsia" w:asciiTheme="minorEastAsia" w:hAnsiTheme="minorEastAsia" w:cstheme="minorEastAsia"/>
+          <w:sz w:val="24"/>
+          <w:szCs w:val="24"/>
+          <w:lang w:val="en-US" w:eastAsia="zh-CN"/>
+        </w:rPr>
+        <w:t>（4）循环加载</w:t>
+      </w:r>
+    </w:p>
+    <w:p>
+      <w:pPr>
+        <w:keepNext w:val="0"/>
+        <w:keepLines w:val="0"/>
+        <w:pageBreakBefore w:val="0"/>
+        <w:widowControl w:val="0"/>
+        <w:numPr>
+          <w:ilvl w:val="0"/>
+          <w:numId w:val="0"/>
+        </w:numPr>
+        <w:kinsoku/>
+        <w:wordWrap/>
+        <w:overflowPunct/>
+        <w:topLinePunct w:val="0"/>
+        <w:autoSpaceDE/>
+        <w:autoSpaceDN/>
+        <w:bidi w:val="0"/>
+        <w:adjustRightInd/>
+        <w:snapToGrid/>
+        <w:spacing w:line="0" w:lineRule="atLeast"/>
+        <w:ind w:right="0" w:rightChars="0"/>
+        <w:jc w:val="left"/>
+        <w:textAlignment w:val="auto"/>
+        <w:outlineLvl w:val="9"/>
+        <w:rPr>
+          <w:rFonts w:hint="eastAsia" w:asciiTheme="minorEastAsia" w:hAnsiTheme="minorEastAsia" w:cstheme="minorEastAsia"/>
+          <w:sz w:val="24"/>
+          <w:szCs w:val="24"/>
+          <w:lang w:val="en-US" w:eastAsia="zh-CN"/>
+        </w:rPr>
+      </w:pPr>
+      <w:r>
+        <w:rPr>
+          <w:rFonts w:hint="eastAsia" w:asciiTheme="minorEastAsia" w:hAnsiTheme="minorEastAsia" w:cstheme="minorEastAsia"/>
+          <w:sz w:val="24"/>
+          <w:szCs w:val="24"/>
+          <w:lang w:val="en-US" w:eastAsia="zh-CN"/>
+        </w:rPr>
+        <w:t>（5）ES6模块的转码</w:t>
+      </w:r>
       <w:bookmarkStart w:id="0" w:name="_GoBack"/>
       <w:bookmarkEnd w:id="0"/>
     </w:p>

--- a/es6.docx
+++ b/es6.docx
@@ -39175,40 +39175,195 @@
         </w:rPr>
         <w:t>（5）ES6模块的转码</w:t>
       </w:r>
+    </w:p>
+    <w:p>
+      <w:pPr>
+        <w:keepNext w:val="0"/>
+        <w:keepLines w:val="0"/>
+        <w:pageBreakBefore w:val="0"/>
+        <w:widowControl w:val="0"/>
+        <w:numPr>
+          <w:ilvl w:val="0"/>
+          <w:numId w:val="0"/>
+        </w:numPr>
+        <w:kinsoku/>
+        <w:wordWrap/>
+        <w:overflowPunct/>
+        <w:topLinePunct w:val="0"/>
+        <w:autoSpaceDE/>
+        <w:autoSpaceDN/>
+        <w:bidi w:val="0"/>
+        <w:adjustRightInd/>
+        <w:snapToGrid/>
+        <w:spacing w:line="0" w:lineRule="atLeast"/>
+        <w:ind w:right="0" w:rightChars="0"/>
+        <w:jc w:val="left"/>
+        <w:textAlignment w:val="auto"/>
+        <w:outlineLvl w:val="9"/>
+        <w:rPr>
+          <w:rFonts w:hint="eastAsia" w:asciiTheme="minorEastAsia" w:hAnsiTheme="minorEastAsia" w:cstheme="minorEastAsia"/>
+          <w:sz w:val="24"/>
+          <w:szCs w:val="24"/>
+          <w:lang w:val="en-US" w:eastAsia="zh-CN"/>
+        </w:rPr>
+      </w:pPr>
+    </w:p>
+    <w:p>
+      <w:pPr>
+        <w:keepNext w:val="0"/>
+        <w:keepLines w:val="0"/>
+        <w:pageBreakBefore w:val="0"/>
+        <w:widowControl w:val="0"/>
+        <w:numPr>
+          <w:ilvl w:val="0"/>
+          <w:numId w:val="0"/>
+        </w:numPr>
+        <w:kinsoku/>
+        <w:wordWrap/>
+        <w:overflowPunct/>
+        <w:topLinePunct w:val="0"/>
+        <w:autoSpaceDE/>
+        <w:autoSpaceDN/>
+        <w:bidi w:val="0"/>
+        <w:adjustRightInd/>
+        <w:snapToGrid/>
+        <w:spacing w:line="0" w:lineRule="atLeast"/>
+        <w:ind w:right="0" w:rightChars="0"/>
+        <w:jc w:val="left"/>
+        <w:textAlignment w:val="auto"/>
+        <w:outlineLvl w:val="9"/>
+        <w:rPr>
+          <w:rFonts w:hint="eastAsia" w:asciiTheme="minorEastAsia" w:hAnsiTheme="minorEastAsia" w:cstheme="minorEastAsia"/>
+          <w:sz w:val="24"/>
+          <w:szCs w:val="24"/>
+          <w:lang w:val="en-US" w:eastAsia="zh-CN"/>
+        </w:rPr>
+      </w:pPr>
+    </w:p>
+    <w:p>
+      <w:pPr>
+        <w:keepNext w:val="0"/>
+        <w:keepLines w:val="0"/>
+        <w:pageBreakBefore w:val="0"/>
+        <w:widowControl w:val="0"/>
+        <w:numPr>
+          <w:ilvl w:val="0"/>
+          <w:numId w:val="0"/>
+        </w:numPr>
+        <w:kinsoku/>
+        <w:wordWrap/>
+        <w:overflowPunct/>
+        <w:topLinePunct w:val="0"/>
+        <w:autoSpaceDE/>
+        <w:autoSpaceDN/>
+        <w:bidi w:val="0"/>
+        <w:adjustRightInd/>
+        <w:snapToGrid/>
+        <w:spacing w:line="0" w:lineRule="atLeast"/>
+        <w:ind w:right="0" w:rightChars="0"/>
+        <w:jc w:val="left"/>
+        <w:textAlignment w:val="auto"/>
+        <w:outlineLvl w:val="9"/>
+        <w:rPr>
+          <w:rFonts w:hint="eastAsia" w:asciiTheme="minorEastAsia" w:hAnsiTheme="minorEastAsia" w:cstheme="minorEastAsia"/>
+          <w:sz w:val="24"/>
+          <w:szCs w:val="24"/>
+          <w:lang w:val="en-US" w:eastAsia="zh-CN"/>
+        </w:rPr>
+      </w:pPr>
+      <w:r>
+        <w:rPr>
+          <w:rFonts w:hint="eastAsia" w:asciiTheme="minorEastAsia" w:hAnsiTheme="minorEastAsia" w:cstheme="minorEastAsia"/>
+          <w:sz w:val="24"/>
+          <w:szCs w:val="24"/>
+          <w:lang w:val="en-US" w:eastAsia="zh-CN"/>
+        </w:rPr>
+        <w:t>24、编程风格</w:t>
+      </w:r>
+    </w:p>
+    <w:p>
+      <w:pPr>
+        <w:keepNext w:val="0"/>
+        <w:keepLines w:val="0"/>
+        <w:pageBreakBefore w:val="0"/>
+        <w:widowControl w:val="0"/>
+        <w:numPr>
+          <w:ilvl w:val="0"/>
+          <w:numId w:val="0"/>
+        </w:numPr>
+        <w:kinsoku/>
+        <w:wordWrap/>
+        <w:overflowPunct/>
+        <w:topLinePunct w:val="0"/>
+        <w:autoSpaceDE/>
+        <w:autoSpaceDN/>
+        <w:bidi w:val="0"/>
+        <w:adjustRightInd/>
+        <w:snapToGrid/>
+        <w:spacing w:line="0" w:lineRule="atLeast"/>
+        <w:ind w:right="0" w:rightChars="0"/>
+        <w:jc w:val="left"/>
+        <w:textAlignment w:val="auto"/>
+        <w:outlineLvl w:val="9"/>
+        <w:rPr>
+          <w:rFonts w:hint="eastAsia" w:asciiTheme="minorEastAsia" w:hAnsiTheme="minorEastAsia" w:cstheme="minorEastAsia"/>
+          <w:sz w:val="24"/>
+          <w:szCs w:val="24"/>
+          <w:lang w:val="en-US" w:eastAsia="zh-CN"/>
+        </w:rPr>
+      </w:pPr>
+      <w:r>
+        <w:rPr>
+          <w:rFonts w:hint="eastAsia" w:asciiTheme="minorEastAsia" w:hAnsiTheme="minorEastAsia" w:cstheme="minorEastAsia"/>
+          <w:sz w:val="24"/>
+          <w:szCs w:val="24"/>
+          <w:lang w:val="en-US" w:eastAsia="zh-CN"/>
+        </w:rPr>
+        <w:t>25、读懂 ECMAScript 规格</w:t>
+      </w:r>
+    </w:p>
+    <w:p>
+      <w:pPr>
+        <w:keepNext w:val="0"/>
+        <w:keepLines w:val="0"/>
+        <w:pageBreakBefore w:val="0"/>
+        <w:widowControl w:val="0"/>
+        <w:numPr>
+          <w:ilvl w:val="0"/>
+          <w:numId w:val="0"/>
+        </w:numPr>
+        <w:kinsoku/>
+        <w:wordWrap/>
+        <w:overflowPunct/>
+        <w:topLinePunct w:val="0"/>
+        <w:autoSpaceDE/>
+        <w:autoSpaceDN/>
+        <w:bidi w:val="0"/>
+        <w:adjustRightInd/>
+        <w:snapToGrid/>
+        <w:spacing w:line="0" w:lineRule="atLeast"/>
+        <w:ind w:right="0" w:rightChars="0"/>
+        <w:jc w:val="left"/>
+        <w:textAlignment w:val="auto"/>
+        <w:outlineLvl w:val="9"/>
+        <w:rPr>
+          <w:rFonts w:hint="eastAsia" w:asciiTheme="minorEastAsia" w:hAnsiTheme="minorEastAsia" w:cstheme="minorEastAsia"/>
+          <w:sz w:val="24"/>
+          <w:szCs w:val="24"/>
+          <w:lang w:val="en-US" w:eastAsia="zh-CN"/>
+        </w:rPr>
+      </w:pPr>
+      <w:r>
+        <w:rPr>
+          <w:rFonts w:hint="eastAsia" w:asciiTheme="minorEastAsia" w:hAnsiTheme="minorEastAsia" w:cstheme="minorEastAsia"/>
+          <w:sz w:val="24"/>
+          <w:szCs w:val="24"/>
+          <w:lang w:val="en-US" w:eastAsia="zh-CN"/>
+        </w:rPr>
+        <w:t>26、ArrayBuffer</w:t>
+      </w:r>
       <w:bookmarkStart w:id="0" w:name="_GoBack"/>
       <w:bookmarkEnd w:id="0"/>
-    </w:p>
-    <w:p>
-      <w:pPr>
-        <w:keepNext w:val="0"/>
-        <w:keepLines w:val="0"/>
-        <w:pageBreakBefore w:val="0"/>
-        <w:widowControl w:val="0"/>
-        <w:numPr>
-          <w:ilvl w:val="0"/>
-          <w:numId w:val="0"/>
-        </w:numPr>
-        <w:kinsoku/>
-        <w:wordWrap/>
-        <w:overflowPunct/>
-        <w:topLinePunct w:val="0"/>
-        <w:autoSpaceDE/>
-        <w:autoSpaceDN/>
-        <w:bidi w:val="0"/>
-        <w:adjustRightInd/>
-        <w:snapToGrid/>
-        <w:spacing w:line="0" w:lineRule="atLeast"/>
-        <w:ind w:right="0" w:rightChars="0" w:firstLine="480"/>
-        <w:jc w:val="left"/>
-        <w:textAlignment w:val="auto"/>
-        <w:outlineLvl w:val="9"/>
-        <w:rPr>
-          <w:rFonts w:hint="eastAsia" w:asciiTheme="minorEastAsia" w:hAnsiTheme="minorEastAsia" w:cstheme="minorEastAsia"/>
-          <w:sz w:val="24"/>
-          <w:szCs w:val="24"/>
-          <w:lang w:val="en-US" w:eastAsia="zh-CN"/>
-        </w:rPr>
-      </w:pPr>
     </w:p>
     <w:p>
       <w:pPr>

--- a/es6.docx
+++ b/es6.docx
@@ -40,7 +40,50 @@
           <w:szCs w:val="24"/>
           <w:lang w:val="en-US" w:eastAsia="zh-CN"/>
         </w:rPr>
-        <w:t>未整理前原文见素材es6（提案都不整理）</w:t>
+        <w:t>http://es6.ruanyifeng.com/</w:t>
+      </w:r>
+      <w:bookmarkStart w:id="0" w:name="_GoBack"/>
+      <w:bookmarkEnd w:id="0"/>
+    </w:p>
+    <w:p>
+      <w:pPr>
+        <w:keepNext w:val="0"/>
+        <w:keepLines w:val="0"/>
+        <w:pageBreakBefore w:val="0"/>
+        <w:widowControl w:val="0"/>
+        <w:numPr>
+          <w:ilvl w:val="0"/>
+          <w:numId w:val="0"/>
+        </w:numPr>
+        <w:kinsoku/>
+        <w:wordWrap/>
+        <w:overflowPunct/>
+        <w:topLinePunct w:val="0"/>
+        <w:autoSpaceDE/>
+        <w:autoSpaceDN/>
+        <w:bidi w:val="0"/>
+        <w:adjustRightInd/>
+        <w:snapToGrid/>
+        <w:spacing w:line="0" w:lineRule="atLeast"/>
+        <w:ind w:right="0" w:rightChars="0"/>
+        <w:jc w:val="left"/>
+        <w:textAlignment w:val="auto"/>
+        <w:outlineLvl w:val="9"/>
+        <w:rPr>
+          <w:rFonts w:hint="eastAsia" w:asciiTheme="minorEastAsia" w:hAnsiTheme="minorEastAsia" w:cstheme="minorEastAsia"/>
+          <w:sz w:val="24"/>
+          <w:szCs w:val="24"/>
+          <w:lang w:val="en-US" w:eastAsia="zh-CN"/>
+        </w:rPr>
+      </w:pPr>
+      <w:r>
+        <w:rPr>
+          <w:rFonts w:hint="eastAsia" w:asciiTheme="minorEastAsia" w:hAnsiTheme="minorEastAsia" w:cstheme="minorEastAsia"/>
+          <w:sz w:val="24"/>
+          <w:szCs w:val="24"/>
+          <w:lang w:val="en-US" w:eastAsia="zh-CN"/>
+        </w:rPr>
+        <w:t>见素材es6（提案都不整理）</w:t>
       </w:r>
     </w:p>
     <w:p>
@@ -39362,1000 +39405,5697 @@
         </w:rPr>
         <w:t>26、ArrayBuffer</w:t>
       </w:r>
-      <w:bookmarkStart w:id="0" w:name="_GoBack"/>
-      <w:bookmarkEnd w:id="0"/>
-    </w:p>
-    <w:p>
-      <w:pPr>
-        <w:keepNext w:val="0"/>
-        <w:keepLines w:val="0"/>
-        <w:pageBreakBefore w:val="0"/>
-        <w:widowControl w:val="0"/>
-        <w:numPr>
-          <w:ilvl w:val="0"/>
-          <w:numId w:val="0"/>
-        </w:numPr>
-        <w:kinsoku/>
-        <w:wordWrap/>
-        <w:overflowPunct/>
-        <w:topLinePunct w:val="0"/>
-        <w:autoSpaceDE/>
-        <w:autoSpaceDN/>
-        <w:bidi w:val="0"/>
-        <w:adjustRightInd/>
-        <w:snapToGrid/>
-        <w:spacing w:line="0" w:lineRule="atLeast"/>
-        <w:ind w:right="0" w:rightChars="0" w:firstLine="480"/>
-        <w:jc w:val="left"/>
-        <w:textAlignment w:val="auto"/>
-        <w:outlineLvl w:val="9"/>
-        <w:rPr>
-          <w:rFonts w:hint="eastAsia" w:asciiTheme="minorEastAsia" w:hAnsiTheme="minorEastAsia" w:cstheme="minorEastAsia"/>
-          <w:sz w:val="24"/>
-          <w:szCs w:val="24"/>
-          <w:lang w:val="en-US" w:eastAsia="zh-CN"/>
-        </w:rPr>
-      </w:pPr>
-    </w:p>
-    <w:p>
-      <w:pPr>
-        <w:keepNext w:val="0"/>
-        <w:keepLines w:val="0"/>
-        <w:pageBreakBefore w:val="0"/>
-        <w:widowControl w:val="0"/>
-        <w:numPr>
-          <w:ilvl w:val="0"/>
-          <w:numId w:val="0"/>
-        </w:numPr>
-        <w:kinsoku/>
-        <w:wordWrap/>
-        <w:overflowPunct/>
-        <w:topLinePunct w:val="0"/>
-        <w:autoSpaceDE/>
-        <w:autoSpaceDN/>
-        <w:bidi w:val="0"/>
-        <w:adjustRightInd/>
-        <w:snapToGrid/>
-        <w:spacing w:line="0" w:lineRule="atLeast"/>
-        <w:ind w:right="0" w:rightChars="0" w:firstLine="480"/>
-        <w:jc w:val="left"/>
-        <w:textAlignment w:val="auto"/>
-        <w:outlineLvl w:val="9"/>
-        <w:rPr>
-          <w:rFonts w:hint="eastAsia" w:asciiTheme="minorEastAsia" w:hAnsiTheme="minorEastAsia" w:cstheme="minorEastAsia"/>
-          <w:sz w:val="24"/>
-          <w:szCs w:val="24"/>
-          <w:lang w:val="en-US" w:eastAsia="zh-CN"/>
-        </w:rPr>
-      </w:pPr>
-    </w:p>
-    <w:p>
-      <w:pPr>
-        <w:keepNext w:val="0"/>
-        <w:keepLines w:val="0"/>
-        <w:pageBreakBefore w:val="0"/>
-        <w:widowControl w:val="0"/>
-        <w:numPr>
-          <w:ilvl w:val="0"/>
-          <w:numId w:val="0"/>
-        </w:numPr>
-        <w:kinsoku/>
-        <w:wordWrap/>
-        <w:overflowPunct/>
-        <w:topLinePunct w:val="0"/>
-        <w:autoSpaceDE/>
-        <w:autoSpaceDN/>
-        <w:bidi w:val="0"/>
-        <w:adjustRightInd/>
-        <w:snapToGrid/>
-        <w:spacing w:line="0" w:lineRule="atLeast"/>
-        <w:ind w:right="0" w:rightChars="0" w:firstLine="480"/>
-        <w:jc w:val="left"/>
-        <w:textAlignment w:val="auto"/>
-        <w:outlineLvl w:val="9"/>
-        <w:rPr>
-          <w:rFonts w:hint="eastAsia" w:asciiTheme="minorEastAsia" w:hAnsiTheme="minorEastAsia" w:cstheme="minorEastAsia"/>
-          <w:sz w:val="24"/>
-          <w:szCs w:val="24"/>
-          <w:lang w:val="en-US" w:eastAsia="zh-CN"/>
-        </w:rPr>
-      </w:pPr>
-    </w:p>
-    <w:p>
-      <w:pPr>
-        <w:keepNext w:val="0"/>
-        <w:keepLines w:val="0"/>
-        <w:pageBreakBefore w:val="0"/>
-        <w:widowControl w:val="0"/>
-        <w:numPr>
-          <w:ilvl w:val="0"/>
-          <w:numId w:val="0"/>
-        </w:numPr>
-        <w:kinsoku/>
-        <w:wordWrap/>
-        <w:overflowPunct/>
-        <w:topLinePunct w:val="0"/>
-        <w:autoSpaceDE/>
-        <w:autoSpaceDN/>
-        <w:bidi w:val="0"/>
-        <w:adjustRightInd/>
-        <w:snapToGrid/>
-        <w:spacing w:line="0" w:lineRule="atLeast"/>
-        <w:ind w:right="0" w:rightChars="0" w:firstLine="480"/>
-        <w:jc w:val="left"/>
-        <w:textAlignment w:val="auto"/>
-        <w:outlineLvl w:val="9"/>
-        <w:rPr>
-          <w:rFonts w:hint="eastAsia" w:asciiTheme="minorEastAsia" w:hAnsiTheme="minorEastAsia" w:cstheme="minorEastAsia"/>
-          <w:sz w:val="24"/>
-          <w:szCs w:val="24"/>
-          <w:lang w:val="en-US" w:eastAsia="zh-CN"/>
-        </w:rPr>
-      </w:pPr>
-    </w:p>
-    <w:p>
-      <w:pPr>
-        <w:keepNext w:val="0"/>
-        <w:keepLines w:val="0"/>
-        <w:pageBreakBefore w:val="0"/>
-        <w:widowControl w:val="0"/>
-        <w:numPr>
-          <w:ilvl w:val="0"/>
-          <w:numId w:val="0"/>
-        </w:numPr>
-        <w:kinsoku/>
-        <w:wordWrap/>
-        <w:overflowPunct/>
-        <w:topLinePunct w:val="0"/>
-        <w:autoSpaceDE/>
-        <w:autoSpaceDN/>
-        <w:bidi w:val="0"/>
-        <w:adjustRightInd/>
-        <w:snapToGrid/>
-        <w:spacing w:line="0" w:lineRule="atLeast"/>
-        <w:ind w:right="0" w:rightChars="0" w:firstLine="480"/>
-        <w:jc w:val="left"/>
-        <w:textAlignment w:val="auto"/>
-        <w:outlineLvl w:val="9"/>
-        <w:rPr>
-          <w:rFonts w:hint="eastAsia" w:asciiTheme="minorEastAsia" w:hAnsiTheme="minorEastAsia" w:cstheme="minorEastAsia"/>
-          <w:sz w:val="24"/>
-          <w:szCs w:val="24"/>
-          <w:lang w:val="en-US" w:eastAsia="zh-CN"/>
-        </w:rPr>
-      </w:pPr>
-    </w:p>
-    <w:p>
-      <w:pPr>
-        <w:keepNext w:val="0"/>
-        <w:keepLines w:val="0"/>
-        <w:pageBreakBefore w:val="0"/>
-        <w:widowControl w:val="0"/>
-        <w:numPr>
-          <w:ilvl w:val="0"/>
-          <w:numId w:val="0"/>
-        </w:numPr>
-        <w:kinsoku/>
-        <w:wordWrap/>
-        <w:overflowPunct/>
-        <w:topLinePunct w:val="0"/>
-        <w:autoSpaceDE/>
-        <w:autoSpaceDN/>
-        <w:bidi w:val="0"/>
-        <w:adjustRightInd/>
-        <w:snapToGrid/>
-        <w:spacing w:line="0" w:lineRule="atLeast"/>
-        <w:ind w:right="0" w:rightChars="0" w:firstLine="480"/>
-        <w:jc w:val="left"/>
-        <w:textAlignment w:val="auto"/>
-        <w:outlineLvl w:val="9"/>
-        <w:rPr>
-          <w:rFonts w:hint="eastAsia" w:asciiTheme="minorEastAsia" w:hAnsiTheme="minorEastAsia" w:cstheme="minorEastAsia"/>
-          <w:sz w:val="24"/>
-          <w:szCs w:val="24"/>
-          <w:lang w:val="en-US" w:eastAsia="zh-CN"/>
-        </w:rPr>
-      </w:pPr>
-    </w:p>
-    <w:p>
-      <w:pPr>
-        <w:keepNext w:val="0"/>
-        <w:keepLines w:val="0"/>
-        <w:pageBreakBefore w:val="0"/>
-        <w:widowControl w:val="0"/>
-        <w:numPr>
-          <w:ilvl w:val="0"/>
-          <w:numId w:val="0"/>
-        </w:numPr>
-        <w:kinsoku/>
-        <w:wordWrap/>
-        <w:overflowPunct/>
-        <w:topLinePunct w:val="0"/>
-        <w:autoSpaceDE/>
-        <w:autoSpaceDN/>
-        <w:bidi w:val="0"/>
-        <w:adjustRightInd/>
-        <w:snapToGrid/>
-        <w:spacing w:line="0" w:lineRule="atLeast"/>
-        <w:ind w:right="0" w:rightChars="0" w:firstLine="480"/>
-        <w:jc w:val="left"/>
-        <w:textAlignment w:val="auto"/>
-        <w:outlineLvl w:val="9"/>
-        <w:rPr>
-          <w:rFonts w:hint="eastAsia" w:asciiTheme="minorEastAsia" w:hAnsiTheme="minorEastAsia" w:cstheme="minorEastAsia"/>
-          <w:sz w:val="24"/>
-          <w:szCs w:val="24"/>
-          <w:lang w:val="en-US" w:eastAsia="zh-CN"/>
-        </w:rPr>
-      </w:pPr>
-    </w:p>
-    <w:p>
-      <w:pPr>
-        <w:keepNext w:val="0"/>
-        <w:keepLines w:val="0"/>
-        <w:pageBreakBefore w:val="0"/>
-        <w:widowControl w:val="0"/>
-        <w:numPr>
-          <w:ilvl w:val="0"/>
-          <w:numId w:val="0"/>
-        </w:numPr>
-        <w:kinsoku/>
-        <w:wordWrap/>
-        <w:overflowPunct/>
-        <w:topLinePunct w:val="0"/>
-        <w:autoSpaceDE/>
-        <w:autoSpaceDN/>
-        <w:bidi w:val="0"/>
-        <w:adjustRightInd/>
-        <w:snapToGrid/>
-        <w:spacing w:line="0" w:lineRule="atLeast"/>
-        <w:ind w:right="0" w:rightChars="0" w:firstLine="480"/>
-        <w:jc w:val="left"/>
-        <w:textAlignment w:val="auto"/>
-        <w:outlineLvl w:val="9"/>
-        <w:rPr>
-          <w:rFonts w:hint="eastAsia" w:asciiTheme="minorEastAsia" w:hAnsiTheme="minorEastAsia" w:cstheme="minorEastAsia"/>
-          <w:sz w:val="24"/>
-          <w:szCs w:val="24"/>
-          <w:lang w:val="en-US" w:eastAsia="zh-CN"/>
-        </w:rPr>
-      </w:pPr>
-    </w:p>
-    <w:p>
-      <w:pPr>
-        <w:keepNext w:val="0"/>
-        <w:keepLines w:val="0"/>
-        <w:pageBreakBefore w:val="0"/>
-        <w:widowControl w:val="0"/>
-        <w:numPr>
-          <w:ilvl w:val="0"/>
-          <w:numId w:val="0"/>
-        </w:numPr>
-        <w:kinsoku/>
-        <w:wordWrap/>
-        <w:overflowPunct/>
-        <w:topLinePunct w:val="0"/>
-        <w:autoSpaceDE/>
-        <w:autoSpaceDN/>
-        <w:bidi w:val="0"/>
-        <w:adjustRightInd/>
-        <w:snapToGrid/>
-        <w:spacing w:line="0" w:lineRule="atLeast"/>
-        <w:ind w:right="0" w:rightChars="0" w:firstLine="480"/>
-        <w:jc w:val="left"/>
-        <w:textAlignment w:val="auto"/>
-        <w:outlineLvl w:val="9"/>
-        <w:rPr>
-          <w:rFonts w:hint="eastAsia" w:asciiTheme="minorEastAsia" w:hAnsiTheme="minorEastAsia" w:cstheme="minorEastAsia"/>
-          <w:sz w:val="24"/>
-          <w:szCs w:val="24"/>
-          <w:lang w:val="en-US" w:eastAsia="zh-CN"/>
-        </w:rPr>
-      </w:pPr>
-    </w:p>
-    <w:p>
-      <w:pPr>
-        <w:keepNext w:val="0"/>
-        <w:keepLines w:val="0"/>
-        <w:pageBreakBefore w:val="0"/>
-        <w:widowControl w:val="0"/>
-        <w:numPr>
-          <w:ilvl w:val="0"/>
-          <w:numId w:val="0"/>
-        </w:numPr>
-        <w:kinsoku/>
-        <w:wordWrap/>
-        <w:overflowPunct/>
-        <w:topLinePunct w:val="0"/>
-        <w:autoSpaceDE/>
-        <w:autoSpaceDN/>
-        <w:bidi w:val="0"/>
-        <w:adjustRightInd/>
-        <w:snapToGrid/>
-        <w:spacing w:line="0" w:lineRule="atLeast"/>
-        <w:ind w:right="0" w:rightChars="0" w:firstLine="480"/>
-        <w:jc w:val="left"/>
-        <w:textAlignment w:val="auto"/>
-        <w:outlineLvl w:val="9"/>
-        <w:rPr>
-          <w:rFonts w:hint="eastAsia" w:asciiTheme="minorEastAsia" w:hAnsiTheme="minorEastAsia" w:cstheme="minorEastAsia"/>
-          <w:sz w:val="24"/>
-          <w:szCs w:val="24"/>
-          <w:lang w:val="en-US" w:eastAsia="zh-CN"/>
-        </w:rPr>
-      </w:pPr>
-    </w:p>
-    <w:p>
-      <w:pPr>
-        <w:keepNext w:val="0"/>
-        <w:keepLines w:val="0"/>
-        <w:pageBreakBefore w:val="0"/>
-        <w:widowControl w:val="0"/>
-        <w:numPr>
-          <w:ilvl w:val="0"/>
-          <w:numId w:val="0"/>
-        </w:numPr>
-        <w:kinsoku/>
-        <w:wordWrap/>
-        <w:overflowPunct/>
-        <w:topLinePunct w:val="0"/>
-        <w:autoSpaceDE/>
-        <w:autoSpaceDN/>
-        <w:bidi w:val="0"/>
-        <w:adjustRightInd/>
-        <w:snapToGrid/>
-        <w:spacing w:line="0" w:lineRule="atLeast"/>
-        <w:ind w:right="0" w:rightChars="0" w:firstLine="480"/>
-        <w:jc w:val="left"/>
-        <w:textAlignment w:val="auto"/>
-        <w:outlineLvl w:val="9"/>
-        <w:rPr>
-          <w:rFonts w:hint="eastAsia" w:asciiTheme="minorEastAsia" w:hAnsiTheme="minorEastAsia" w:cstheme="minorEastAsia"/>
-          <w:sz w:val="24"/>
-          <w:szCs w:val="24"/>
-          <w:lang w:val="en-US" w:eastAsia="zh-CN"/>
-        </w:rPr>
-      </w:pPr>
-    </w:p>
-    <w:p>
-      <w:pPr>
-        <w:keepNext w:val="0"/>
-        <w:keepLines w:val="0"/>
-        <w:pageBreakBefore w:val="0"/>
-        <w:widowControl w:val="0"/>
-        <w:numPr>
-          <w:ilvl w:val="0"/>
-          <w:numId w:val="0"/>
-        </w:numPr>
-        <w:kinsoku/>
-        <w:wordWrap/>
-        <w:overflowPunct/>
-        <w:topLinePunct w:val="0"/>
-        <w:autoSpaceDE/>
-        <w:autoSpaceDN/>
-        <w:bidi w:val="0"/>
-        <w:adjustRightInd/>
-        <w:snapToGrid/>
-        <w:spacing w:line="0" w:lineRule="atLeast"/>
-        <w:ind w:right="0" w:rightChars="0" w:firstLine="480"/>
-        <w:jc w:val="left"/>
-        <w:textAlignment w:val="auto"/>
-        <w:outlineLvl w:val="9"/>
-        <w:rPr>
-          <w:rFonts w:hint="eastAsia" w:asciiTheme="minorEastAsia" w:hAnsiTheme="minorEastAsia" w:cstheme="minorEastAsia"/>
-          <w:sz w:val="24"/>
-          <w:szCs w:val="24"/>
-          <w:lang w:val="en-US" w:eastAsia="zh-CN"/>
-        </w:rPr>
-      </w:pPr>
-    </w:p>
-    <w:p>
-      <w:pPr>
-        <w:keepNext w:val="0"/>
-        <w:keepLines w:val="0"/>
-        <w:pageBreakBefore w:val="0"/>
-        <w:widowControl w:val="0"/>
-        <w:numPr>
-          <w:ilvl w:val="0"/>
-          <w:numId w:val="0"/>
-        </w:numPr>
-        <w:kinsoku/>
-        <w:wordWrap/>
-        <w:overflowPunct/>
-        <w:topLinePunct w:val="0"/>
-        <w:autoSpaceDE/>
-        <w:autoSpaceDN/>
-        <w:bidi w:val="0"/>
-        <w:adjustRightInd/>
-        <w:snapToGrid/>
-        <w:spacing w:line="0" w:lineRule="atLeast"/>
-        <w:ind w:right="0" w:rightChars="0" w:firstLine="480"/>
-        <w:jc w:val="left"/>
-        <w:textAlignment w:val="auto"/>
-        <w:outlineLvl w:val="9"/>
-        <w:rPr>
-          <w:rFonts w:hint="eastAsia" w:asciiTheme="minorEastAsia" w:hAnsiTheme="minorEastAsia" w:cstheme="minorEastAsia"/>
-          <w:sz w:val="24"/>
-          <w:szCs w:val="24"/>
-          <w:lang w:val="en-US" w:eastAsia="zh-CN"/>
-        </w:rPr>
-      </w:pPr>
-    </w:p>
-    <w:p>
-      <w:pPr>
-        <w:keepNext w:val="0"/>
-        <w:keepLines w:val="0"/>
-        <w:pageBreakBefore w:val="0"/>
-        <w:widowControl w:val="0"/>
-        <w:numPr>
-          <w:ilvl w:val="0"/>
-          <w:numId w:val="0"/>
-        </w:numPr>
-        <w:kinsoku/>
-        <w:wordWrap/>
-        <w:overflowPunct/>
-        <w:topLinePunct w:val="0"/>
-        <w:autoSpaceDE/>
-        <w:autoSpaceDN/>
-        <w:bidi w:val="0"/>
-        <w:adjustRightInd/>
-        <w:snapToGrid/>
-        <w:spacing w:line="0" w:lineRule="atLeast"/>
-        <w:ind w:right="0" w:rightChars="0" w:firstLine="480"/>
-        <w:jc w:val="left"/>
-        <w:textAlignment w:val="auto"/>
-        <w:outlineLvl w:val="9"/>
-        <w:rPr>
-          <w:rFonts w:hint="eastAsia" w:asciiTheme="minorEastAsia" w:hAnsiTheme="minorEastAsia" w:cstheme="minorEastAsia"/>
-          <w:sz w:val="24"/>
-          <w:szCs w:val="24"/>
-          <w:lang w:val="en-US" w:eastAsia="zh-CN"/>
-        </w:rPr>
-      </w:pPr>
-    </w:p>
-    <w:p>
-      <w:pPr>
-        <w:keepNext w:val="0"/>
-        <w:keepLines w:val="0"/>
-        <w:pageBreakBefore w:val="0"/>
-        <w:widowControl w:val="0"/>
-        <w:numPr>
-          <w:ilvl w:val="0"/>
-          <w:numId w:val="0"/>
-        </w:numPr>
-        <w:kinsoku/>
-        <w:wordWrap/>
-        <w:overflowPunct/>
-        <w:topLinePunct w:val="0"/>
-        <w:autoSpaceDE/>
-        <w:autoSpaceDN/>
-        <w:bidi w:val="0"/>
-        <w:adjustRightInd/>
-        <w:snapToGrid/>
-        <w:spacing w:line="0" w:lineRule="atLeast"/>
-        <w:ind w:right="0" w:rightChars="0" w:firstLine="480"/>
-        <w:jc w:val="left"/>
-        <w:textAlignment w:val="auto"/>
-        <w:outlineLvl w:val="9"/>
-        <w:rPr>
-          <w:rFonts w:hint="eastAsia" w:asciiTheme="minorEastAsia" w:hAnsiTheme="minorEastAsia" w:cstheme="minorEastAsia"/>
-          <w:sz w:val="24"/>
-          <w:szCs w:val="24"/>
-          <w:lang w:val="en-US" w:eastAsia="zh-CN"/>
-        </w:rPr>
-      </w:pPr>
-    </w:p>
-    <w:p>
-      <w:pPr>
-        <w:keepNext w:val="0"/>
-        <w:keepLines w:val="0"/>
-        <w:pageBreakBefore w:val="0"/>
-        <w:widowControl w:val="0"/>
-        <w:numPr>
-          <w:ilvl w:val="0"/>
-          <w:numId w:val="0"/>
-        </w:numPr>
-        <w:kinsoku/>
-        <w:wordWrap/>
-        <w:overflowPunct/>
-        <w:topLinePunct w:val="0"/>
-        <w:autoSpaceDE/>
-        <w:autoSpaceDN/>
-        <w:bidi w:val="0"/>
-        <w:adjustRightInd/>
-        <w:snapToGrid/>
-        <w:spacing w:line="0" w:lineRule="atLeast"/>
-        <w:ind w:right="0" w:rightChars="0" w:firstLine="480"/>
-        <w:jc w:val="left"/>
-        <w:textAlignment w:val="auto"/>
-        <w:outlineLvl w:val="9"/>
-        <w:rPr>
-          <w:rFonts w:hint="eastAsia" w:asciiTheme="minorEastAsia" w:hAnsiTheme="minorEastAsia" w:cstheme="minorEastAsia"/>
-          <w:sz w:val="24"/>
-          <w:szCs w:val="24"/>
-          <w:lang w:val="en-US" w:eastAsia="zh-CN"/>
-        </w:rPr>
-      </w:pPr>
-    </w:p>
-    <w:p>
-      <w:pPr>
-        <w:keepNext w:val="0"/>
-        <w:keepLines w:val="0"/>
-        <w:pageBreakBefore w:val="0"/>
-        <w:widowControl w:val="0"/>
-        <w:numPr>
-          <w:ilvl w:val="0"/>
-          <w:numId w:val="0"/>
-        </w:numPr>
-        <w:kinsoku/>
-        <w:wordWrap/>
-        <w:overflowPunct/>
-        <w:topLinePunct w:val="0"/>
-        <w:autoSpaceDE/>
-        <w:autoSpaceDN/>
-        <w:bidi w:val="0"/>
-        <w:adjustRightInd/>
-        <w:snapToGrid/>
-        <w:spacing w:line="0" w:lineRule="atLeast"/>
-        <w:ind w:right="0" w:rightChars="0" w:firstLine="480"/>
-        <w:jc w:val="left"/>
-        <w:textAlignment w:val="auto"/>
-        <w:outlineLvl w:val="9"/>
-        <w:rPr>
-          <w:rFonts w:hint="eastAsia" w:asciiTheme="minorEastAsia" w:hAnsiTheme="minorEastAsia" w:cstheme="minorEastAsia"/>
-          <w:sz w:val="24"/>
-          <w:szCs w:val="24"/>
-          <w:lang w:val="en-US" w:eastAsia="zh-CN"/>
-        </w:rPr>
-      </w:pPr>
-    </w:p>
-    <w:p>
-      <w:pPr>
-        <w:keepNext w:val="0"/>
-        <w:keepLines w:val="0"/>
-        <w:pageBreakBefore w:val="0"/>
-        <w:widowControl w:val="0"/>
-        <w:numPr>
-          <w:ilvl w:val="0"/>
-          <w:numId w:val="0"/>
-        </w:numPr>
-        <w:kinsoku/>
-        <w:wordWrap/>
-        <w:overflowPunct/>
-        <w:topLinePunct w:val="0"/>
-        <w:autoSpaceDE/>
-        <w:autoSpaceDN/>
-        <w:bidi w:val="0"/>
-        <w:adjustRightInd/>
-        <w:snapToGrid/>
-        <w:spacing w:line="0" w:lineRule="atLeast"/>
-        <w:ind w:right="0" w:rightChars="0" w:firstLine="480"/>
-        <w:jc w:val="left"/>
-        <w:textAlignment w:val="auto"/>
-        <w:outlineLvl w:val="9"/>
-        <w:rPr>
-          <w:rFonts w:hint="eastAsia" w:asciiTheme="minorEastAsia" w:hAnsiTheme="minorEastAsia" w:cstheme="minorEastAsia"/>
-          <w:sz w:val="24"/>
-          <w:szCs w:val="24"/>
-          <w:lang w:val="en-US" w:eastAsia="zh-CN"/>
-        </w:rPr>
-      </w:pPr>
-    </w:p>
-    <w:p>
-      <w:pPr>
-        <w:keepNext w:val="0"/>
-        <w:keepLines w:val="0"/>
-        <w:pageBreakBefore w:val="0"/>
-        <w:widowControl w:val="0"/>
-        <w:numPr>
-          <w:ilvl w:val="0"/>
-          <w:numId w:val="0"/>
-        </w:numPr>
-        <w:kinsoku/>
-        <w:wordWrap/>
-        <w:overflowPunct/>
-        <w:topLinePunct w:val="0"/>
-        <w:autoSpaceDE/>
-        <w:autoSpaceDN/>
-        <w:bidi w:val="0"/>
-        <w:adjustRightInd/>
-        <w:snapToGrid/>
-        <w:spacing w:line="0" w:lineRule="atLeast"/>
-        <w:ind w:right="0" w:rightChars="0" w:firstLine="480"/>
-        <w:jc w:val="left"/>
-        <w:textAlignment w:val="auto"/>
-        <w:outlineLvl w:val="9"/>
-        <w:rPr>
-          <w:rFonts w:hint="eastAsia" w:asciiTheme="minorEastAsia" w:hAnsiTheme="minorEastAsia" w:cstheme="minorEastAsia"/>
-          <w:sz w:val="24"/>
-          <w:szCs w:val="24"/>
-          <w:lang w:val="en-US" w:eastAsia="zh-CN"/>
-        </w:rPr>
-      </w:pPr>
-    </w:p>
-    <w:p>
-      <w:pPr>
-        <w:keepNext w:val="0"/>
-        <w:keepLines w:val="0"/>
-        <w:pageBreakBefore w:val="0"/>
-        <w:widowControl w:val="0"/>
-        <w:numPr>
-          <w:ilvl w:val="0"/>
-          <w:numId w:val="0"/>
-        </w:numPr>
-        <w:kinsoku/>
-        <w:wordWrap/>
-        <w:overflowPunct/>
-        <w:topLinePunct w:val="0"/>
-        <w:autoSpaceDE/>
-        <w:autoSpaceDN/>
-        <w:bidi w:val="0"/>
-        <w:adjustRightInd/>
-        <w:snapToGrid/>
-        <w:spacing w:line="0" w:lineRule="atLeast"/>
-        <w:ind w:right="0" w:rightChars="0" w:firstLine="480"/>
-        <w:jc w:val="left"/>
-        <w:textAlignment w:val="auto"/>
-        <w:outlineLvl w:val="9"/>
-        <w:rPr>
-          <w:rFonts w:hint="eastAsia" w:asciiTheme="minorEastAsia" w:hAnsiTheme="minorEastAsia" w:cstheme="minorEastAsia"/>
-          <w:sz w:val="24"/>
-          <w:szCs w:val="24"/>
-          <w:lang w:val="en-US" w:eastAsia="zh-CN"/>
-        </w:rPr>
-      </w:pPr>
-    </w:p>
-    <w:p>
-      <w:pPr>
-        <w:keepNext w:val="0"/>
-        <w:keepLines w:val="0"/>
-        <w:pageBreakBefore w:val="0"/>
-        <w:widowControl w:val="0"/>
-        <w:numPr>
-          <w:ilvl w:val="0"/>
-          <w:numId w:val="0"/>
-        </w:numPr>
-        <w:kinsoku/>
-        <w:wordWrap/>
-        <w:overflowPunct/>
-        <w:topLinePunct w:val="0"/>
-        <w:autoSpaceDE/>
-        <w:autoSpaceDN/>
-        <w:bidi w:val="0"/>
-        <w:adjustRightInd/>
-        <w:snapToGrid/>
-        <w:spacing w:line="0" w:lineRule="atLeast"/>
-        <w:ind w:right="0" w:rightChars="0" w:firstLine="480"/>
-        <w:jc w:val="left"/>
-        <w:textAlignment w:val="auto"/>
-        <w:outlineLvl w:val="9"/>
-        <w:rPr>
-          <w:rFonts w:hint="eastAsia" w:asciiTheme="minorEastAsia" w:hAnsiTheme="minorEastAsia" w:cstheme="minorEastAsia"/>
-          <w:sz w:val="24"/>
-          <w:szCs w:val="24"/>
-          <w:lang w:val="en-US" w:eastAsia="zh-CN"/>
-        </w:rPr>
-      </w:pPr>
-    </w:p>
-    <w:p>
-      <w:pPr>
-        <w:keepNext w:val="0"/>
-        <w:keepLines w:val="0"/>
-        <w:pageBreakBefore w:val="0"/>
-        <w:widowControl w:val="0"/>
-        <w:numPr>
-          <w:ilvl w:val="0"/>
-          <w:numId w:val="0"/>
-        </w:numPr>
-        <w:kinsoku/>
-        <w:wordWrap/>
-        <w:overflowPunct/>
-        <w:topLinePunct w:val="0"/>
-        <w:autoSpaceDE/>
-        <w:autoSpaceDN/>
-        <w:bidi w:val="0"/>
-        <w:adjustRightInd/>
-        <w:snapToGrid/>
-        <w:spacing w:line="0" w:lineRule="atLeast"/>
-        <w:ind w:right="0" w:rightChars="0" w:firstLine="480"/>
-        <w:jc w:val="left"/>
-        <w:textAlignment w:val="auto"/>
-        <w:outlineLvl w:val="9"/>
-        <w:rPr>
-          <w:rFonts w:hint="eastAsia" w:asciiTheme="minorEastAsia" w:hAnsiTheme="minorEastAsia" w:cstheme="minorEastAsia"/>
-          <w:sz w:val="24"/>
-          <w:szCs w:val="24"/>
-          <w:lang w:val="en-US" w:eastAsia="zh-CN"/>
-        </w:rPr>
-      </w:pPr>
-    </w:p>
-    <w:p>
-      <w:pPr>
-        <w:keepNext w:val="0"/>
-        <w:keepLines w:val="0"/>
-        <w:pageBreakBefore w:val="0"/>
-        <w:widowControl w:val="0"/>
-        <w:numPr>
-          <w:ilvl w:val="0"/>
-          <w:numId w:val="0"/>
-        </w:numPr>
-        <w:kinsoku/>
-        <w:wordWrap/>
-        <w:overflowPunct/>
-        <w:topLinePunct w:val="0"/>
-        <w:autoSpaceDE/>
-        <w:autoSpaceDN/>
-        <w:bidi w:val="0"/>
-        <w:adjustRightInd/>
-        <w:snapToGrid/>
-        <w:spacing w:line="0" w:lineRule="atLeast"/>
-        <w:ind w:right="0" w:rightChars="0" w:firstLine="480"/>
-        <w:jc w:val="left"/>
-        <w:textAlignment w:val="auto"/>
-        <w:outlineLvl w:val="9"/>
-        <w:rPr>
-          <w:rFonts w:hint="eastAsia" w:asciiTheme="minorEastAsia" w:hAnsiTheme="minorEastAsia" w:cstheme="minorEastAsia"/>
-          <w:sz w:val="24"/>
-          <w:szCs w:val="24"/>
-          <w:lang w:val="en-US" w:eastAsia="zh-CN"/>
-        </w:rPr>
-      </w:pPr>
-    </w:p>
-    <w:p>
-      <w:pPr>
-        <w:keepNext w:val="0"/>
-        <w:keepLines w:val="0"/>
-        <w:pageBreakBefore w:val="0"/>
-        <w:widowControl w:val="0"/>
-        <w:numPr>
-          <w:ilvl w:val="0"/>
-          <w:numId w:val="0"/>
-        </w:numPr>
-        <w:kinsoku/>
-        <w:wordWrap/>
-        <w:overflowPunct/>
-        <w:topLinePunct w:val="0"/>
-        <w:autoSpaceDE/>
-        <w:autoSpaceDN/>
-        <w:bidi w:val="0"/>
-        <w:adjustRightInd/>
-        <w:snapToGrid/>
-        <w:spacing w:line="0" w:lineRule="atLeast"/>
-        <w:ind w:right="0" w:rightChars="0" w:firstLine="480"/>
-        <w:jc w:val="left"/>
-        <w:textAlignment w:val="auto"/>
-        <w:outlineLvl w:val="9"/>
-        <w:rPr>
-          <w:rFonts w:hint="eastAsia" w:asciiTheme="minorEastAsia" w:hAnsiTheme="minorEastAsia" w:cstheme="minorEastAsia"/>
-          <w:sz w:val="24"/>
-          <w:szCs w:val="24"/>
-          <w:lang w:val="en-US" w:eastAsia="zh-CN"/>
-        </w:rPr>
-      </w:pPr>
-    </w:p>
-    <w:p>
-      <w:pPr>
-        <w:keepNext w:val="0"/>
-        <w:keepLines w:val="0"/>
-        <w:pageBreakBefore w:val="0"/>
-        <w:widowControl w:val="0"/>
-        <w:numPr>
-          <w:ilvl w:val="0"/>
-          <w:numId w:val="0"/>
-        </w:numPr>
-        <w:kinsoku/>
-        <w:wordWrap/>
-        <w:overflowPunct/>
-        <w:topLinePunct w:val="0"/>
-        <w:autoSpaceDE/>
-        <w:autoSpaceDN/>
-        <w:bidi w:val="0"/>
-        <w:adjustRightInd/>
-        <w:snapToGrid/>
-        <w:spacing w:line="0" w:lineRule="atLeast"/>
-        <w:ind w:right="0" w:rightChars="0" w:firstLine="480"/>
-        <w:jc w:val="left"/>
-        <w:textAlignment w:val="auto"/>
-        <w:outlineLvl w:val="9"/>
-        <w:rPr>
-          <w:rFonts w:hint="eastAsia" w:asciiTheme="minorEastAsia" w:hAnsiTheme="minorEastAsia" w:cstheme="minorEastAsia"/>
-          <w:sz w:val="24"/>
-          <w:szCs w:val="24"/>
-          <w:lang w:val="en-US" w:eastAsia="zh-CN"/>
-        </w:rPr>
-      </w:pPr>
-    </w:p>
-    <w:p>
-      <w:pPr>
-        <w:keepNext w:val="0"/>
-        <w:keepLines w:val="0"/>
-        <w:pageBreakBefore w:val="0"/>
-        <w:widowControl w:val="0"/>
-        <w:numPr>
-          <w:ilvl w:val="0"/>
-          <w:numId w:val="0"/>
-        </w:numPr>
-        <w:kinsoku/>
-        <w:wordWrap/>
-        <w:overflowPunct/>
-        <w:topLinePunct w:val="0"/>
-        <w:autoSpaceDE/>
-        <w:autoSpaceDN/>
-        <w:bidi w:val="0"/>
-        <w:adjustRightInd/>
-        <w:snapToGrid/>
-        <w:spacing w:line="0" w:lineRule="atLeast"/>
-        <w:ind w:right="0" w:rightChars="0" w:firstLine="480"/>
-        <w:jc w:val="left"/>
-        <w:textAlignment w:val="auto"/>
-        <w:outlineLvl w:val="9"/>
-        <w:rPr>
-          <w:rFonts w:hint="eastAsia" w:asciiTheme="minorEastAsia" w:hAnsiTheme="minorEastAsia" w:cstheme="minorEastAsia"/>
-          <w:sz w:val="24"/>
-          <w:szCs w:val="24"/>
-          <w:lang w:val="en-US" w:eastAsia="zh-CN"/>
-        </w:rPr>
-      </w:pPr>
-    </w:p>
-    <w:p>
-      <w:pPr>
-        <w:keepNext w:val="0"/>
-        <w:keepLines w:val="0"/>
-        <w:pageBreakBefore w:val="0"/>
-        <w:widowControl w:val="0"/>
-        <w:numPr>
-          <w:ilvl w:val="0"/>
-          <w:numId w:val="0"/>
-        </w:numPr>
-        <w:kinsoku/>
-        <w:wordWrap/>
-        <w:overflowPunct/>
-        <w:topLinePunct w:val="0"/>
-        <w:autoSpaceDE/>
-        <w:autoSpaceDN/>
-        <w:bidi w:val="0"/>
-        <w:adjustRightInd/>
-        <w:snapToGrid/>
-        <w:spacing w:line="0" w:lineRule="atLeast"/>
-        <w:ind w:right="0" w:rightChars="0" w:firstLine="480"/>
-        <w:jc w:val="left"/>
-        <w:textAlignment w:val="auto"/>
-        <w:outlineLvl w:val="9"/>
-        <w:rPr>
-          <w:rFonts w:hint="eastAsia" w:asciiTheme="minorEastAsia" w:hAnsiTheme="minorEastAsia" w:cstheme="minorEastAsia"/>
-          <w:sz w:val="24"/>
-          <w:szCs w:val="24"/>
-          <w:lang w:val="en-US" w:eastAsia="zh-CN"/>
-        </w:rPr>
-      </w:pPr>
-    </w:p>
-    <w:p>
-      <w:pPr>
-        <w:keepNext w:val="0"/>
-        <w:keepLines w:val="0"/>
-        <w:pageBreakBefore w:val="0"/>
-        <w:widowControl w:val="0"/>
-        <w:numPr>
-          <w:ilvl w:val="0"/>
-          <w:numId w:val="0"/>
-        </w:numPr>
-        <w:kinsoku/>
-        <w:wordWrap/>
-        <w:overflowPunct/>
-        <w:topLinePunct w:val="0"/>
-        <w:autoSpaceDE/>
-        <w:autoSpaceDN/>
-        <w:bidi w:val="0"/>
-        <w:adjustRightInd/>
-        <w:snapToGrid/>
-        <w:spacing w:line="0" w:lineRule="atLeast"/>
-        <w:ind w:right="0" w:rightChars="0" w:firstLine="480"/>
-        <w:jc w:val="left"/>
-        <w:textAlignment w:val="auto"/>
-        <w:outlineLvl w:val="9"/>
-        <w:rPr>
-          <w:rFonts w:hint="eastAsia" w:asciiTheme="minorEastAsia" w:hAnsiTheme="minorEastAsia" w:cstheme="minorEastAsia"/>
-          <w:sz w:val="24"/>
-          <w:szCs w:val="24"/>
-          <w:lang w:val="en-US" w:eastAsia="zh-CN"/>
-        </w:rPr>
-      </w:pPr>
-    </w:p>
-    <w:p>
-      <w:pPr>
-        <w:keepNext w:val="0"/>
-        <w:keepLines w:val="0"/>
-        <w:pageBreakBefore w:val="0"/>
-        <w:widowControl w:val="0"/>
-        <w:numPr>
-          <w:ilvl w:val="0"/>
-          <w:numId w:val="0"/>
-        </w:numPr>
-        <w:kinsoku/>
-        <w:wordWrap/>
-        <w:overflowPunct/>
-        <w:topLinePunct w:val="0"/>
-        <w:autoSpaceDE/>
-        <w:autoSpaceDN/>
-        <w:bidi w:val="0"/>
-        <w:adjustRightInd/>
-        <w:snapToGrid/>
-        <w:spacing w:line="0" w:lineRule="atLeast"/>
-        <w:ind w:right="0" w:rightChars="0" w:firstLine="480"/>
-        <w:jc w:val="left"/>
-        <w:textAlignment w:val="auto"/>
-        <w:outlineLvl w:val="9"/>
-        <w:rPr>
-          <w:rFonts w:hint="eastAsia" w:asciiTheme="minorEastAsia" w:hAnsiTheme="minorEastAsia" w:cstheme="minorEastAsia"/>
-          <w:sz w:val="24"/>
-          <w:szCs w:val="24"/>
-          <w:lang w:val="en-US" w:eastAsia="zh-CN"/>
-        </w:rPr>
-      </w:pPr>
-    </w:p>
-    <w:p>
-      <w:pPr>
-        <w:keepNext w:val="0"/>
-        <w:keepLines w:val="0"/>
-        <w:pageBreakBefore w:val="0"/>
-        <w:widowControl w:val="0"/>
-        <w:numPr>
-          <w:ilvl w:val="0"/>
-          <w:numId w:val="0"/>
-        </w:numPr>
-        <w:kinsoku/>
-        <w:wordWrap/>
-        <w:overflowPunct/>
-        <w:topLinePunct w:val="0"/>
-        <w:autoSpaceDE/>
-        <w:autoSpaceDN/>
-        <w:bidi w:val="0"/>
-        <w:adjustRightInd/>
-        <w:snapToGrid/>
-        <w:spacing w:line="0" w:lineRule="atLeast"/>
-        <w:ind w:right="0" w:rightChars="0" w:firstLine="480"/>
-        <w:jc w:val="left"/>
-        <w:textAlignment w:val="auto"/>
-        <w:outlineLvl w:val="9"/>
-        <w:rPr>
-          <w:rFonts w:hint="eastAsia" w:asciiTheme="minorEastAsia" w:hAnsiTheme="minorEastAsia" w:cstheme="minorEastAsia"/>
-          <w:sz w:val="24"/>
-          <w:szCs w:val="24"/>
-          <w:lang w:val="en-US" w:eastAsia="zh-CN"/>
-        </w:rPr>
-      </w:pPr>
-    </w:p>
-    <w:p>
-      <w:pPr>
-        <w:keepNext w:val="0"/>
-        <w:keepLines w:val="0"/>
-        <w:pageBreakBefore w:val="0"/>
-        <w:widowControl w:val="0"/>
-        <w:numPr>
-          <w:ilvl w:val="0"/>
-          <w:numId w:val="0"/>
-        </w:numPr>
-        <w:kinsoku/>
-        <w:wordWrap/>
-        <w:overflowPunct/>
-        <w:topLinePunct w:val="0"/>
-        <w:autoSpaceDE/>
-        <w:autoSpaceDN/>
-        <w:bidi w:val="0"/>
-        <w:adjustRightInd/>
-        <w:snapToGrid/>
-        <w:spacing w:line="0" w:lineRule="atLeast"/>
-        <w:ind w:right="0" w:rightChars="0" w:firstLine="480"/>
-        <w:jc w:val="left"/>
-        <w:textAlignment w:val="auto"/>
-        <w:outlineLvl w:val="9"/>
-        <w:rPr>
-          <w:rFonts w:hint="eastAsia" w:asciiTheme="minorEastAsia" w:hAnsiTheme="minorEastAsia" w:cstheme="minorEastAsia"/>
-          <w:sz w:val="24"/>
-          <w:szCs w:val="24"/>
-          <w:lang w:val="en-US" w:eastAsia="zh-CN"/>
-        </w:rPr>
-      </w:pPr>
+    </w:p>
+    <w:p>
+      <w:pPr>
+        <w:keepNext w:val="0"/>
+        <w:keepLines w:val="0"/>
+        <w:pageBreakBefore w:val="0"/>
+        <w:widowControl w:val="0"/>
+        <w:numPr>
+          <w:ilvl w:val="0"/>
+          <w:numId w:val="0"/>
+        </w:numPr>
+        <w:kinsoku/>
+        <w:wordWrap/>
+        <w:overflowPunct/>
+        <w:topLinePunct w:val="0"/>
+        <w:autoSpaceDE/>
+        <w:autoSpaceDN/>
+        <w:bidi w:val="0"/>
+        <w:adjustRightInd/>
+        <w:snapToGrid/>
+        <w:spacing w:line="0" w:lineRule="atLeast"/>
+        <w:ind w:right="0" w:rightChars="0" w:firstLine="480"/>
+        <w:jc w:val="left"/>
+        <w:textAlignment w:val="auto"/>
+        <w:outlineLvl w:val="9"/>
+        <w:rPr>
+          <w:rFonts w:hint="eastAsia" w:asciiTheme="minorEastAsia" w:hAnsiTheme="minorEastAsia" w:cstheme="minorEastAsia"/>
+          <w:sz w:val="24"/>
+          <w:szCs w:val="24"/>
+          <w:lang w:val="en-US" w:eastAsia="zh-CN"/>
+        </w:rPr>
+      </w:pPr>
+      <w:r>
+        <w:rPr>
+          <w:rFonts w:hint="eastAsia" w:asciiTheme="minorEastAsia" w:hAnsiTheme="minorEastAsia" w:cstheme="minorEastAsia"/>
+          <w:sz w:val="24"/>
+          <w:szCs w:val="24"/>
+          <w:lang w:val="en-US" w:eastAsia="zh-CN"/>
+        </w:rPr>
+        <w:t>二进制数组（以数组的语法处理二进制数据）：ArrayBuffer对象、TypedArray视图和DataView视图</w:t>
+      </w:r>
+    </w:p>
+    <w:p>
+      <w:pPr>
+        <w:keepNext w:val="0"/>
+        <w:keepLines w:val="0"/>
+        <w:pageBreakBefore w:val="0"/>
+        <w:widowControl w:val="0"/>
+        <w:numPr>
+          <w:ilvl w:val="0"/>
+          <w:numId w:val="0"/>
+        </w:numPr>
+        <w:kinsoku/>
+        <w:wordWrap/>
+        <w:overflowPunct/>
+        <w:topLinePunct w:val="0"/>
+        <w:autoSpaceDE/>
+        <w:autoSpaceDN/>
+        <w:bidi w:val="0"/>
+        <w:adjustRightInd/>
+        <w:snapToGrid/>
+        <w:spacing w:line="0" w:lineRule="atLeast"/>
+        <w:ind w:right="0" w:rightChars="0" w:firstLine="480"/>
+        <w:jc w:val="left"/>
+        <w:textAlignment w:val="auto"/>
+        <w:outlineLvl w:val="9"/>
+        <w:rPr>
+          <w:rFonts w:hint="eastAsia" w:asciiTheme="minorEastAsia" w:hAnsiTheme="minorEastAsia" w:cstheme="minorEastAsia"/>
+          <w:sz w:val="24"/>
+          <w:szCs w:val="24"/>
+          <w:lang w:val="en-US" w:eastAsia="zh-CN"/>
+        </w:rPr>
+      </w:pPr>
+    </w:p>
+    <w:p>
+      <w:pPr>
+        <w:keepNext w:val="0"/>
+        <w:keepLines w:val="0"/>
+        <w:pageBreakBefore w:val="0"/>
+        <w:widowControl w:val="0"/>
+        <w:numPr>
+          <w:ilvl w:val="0"/>
+          <w:numId w:val="0"/>
+        </w:numPr>
+        <w:kinsoku/>
+        <w:wordWrap/>
+        <w:overflowPunct/>
+        <w:topLinePunct w:val="0"/>
+        <w:autoSpaceDE/>
+        <w:autoSpaceDN/>
+        <w:bidi w:val="0"/>
+        <w:adjustRightInd/>
+        <w:snapToGrid/>
+        <w:spacing w:line="0" w:lineRule="atLeast"/>
+        <w:ind w:right="0" w:rightChars="0" w:firstLine="480"/>
+        <w:jc w:val="left"/>
+        <w:textAlignment w:val="auto"/>
+        <w:outlineLvl w:val="9"/>
+        <w:rPr>
+          <w:rFonts w:hint="eastAsia" w:asciiTheme="minorEastAsia" w:hAnsiTheme="minorEastAsia" w:cstheme="minorEastAsia"/>
+          <w:sz w:val="24"/>
+          <w:szCs w:val="24"/>
+          <w:lang w:val="en-US" w:eastAsia="zh-CN"/>
+        </w:rPr>
+      </w:pPr>
+    </w:p>
+    <w:p>
+      <w:pPr>
+        <w:keepNext w:val="0"/>
+        <w:keepLines w:val="0"/>
+        <w:pageBreakBefore w:val="0"/>
+        <w:widowControl w:val="0"/>
+        <w:numPr>
+          <w:ilvl w:val="0"/>
+          <w:numId w:val="0"/>
+        </w:numPr>
+        <w:kinsoku/>
+        <w:wordWrap/>
+        <w:overflowPunct/>
+        <w:topLinePunct w:val="0"/>
+        <w:autoSpaceDE/>
+        <w:autoSpaceDN/>
+        <w:bidi w:val="0"/>
+        <w:adjustRightInd/>
+        <w:snapToGrid/>
+        <w:spacing w:line="0" w:lineRule="atLeast"/>
+        <w:ind w:right="0" w:rightChars="0" w:firstLine="480"/>
+        <w:jc w:val="left"/>
+        <w:textAlignment w:val="auto"/>
+        <w:outlineLvl w:val="9"/>
+        <w:rPr>
+          <w:rFonts w:hint="eastAsia" w:asciiTheme="minorEastAsia" w:hAnsiTheme="minorEastAsia" w:cstheme="minorEastAsia"/>
+          <w:sz w:val="24"/>
+          <w:szCs w:val="24"/>
+          <w:lang w:val="en-US" w:eastAsia="zh-CN"/>
+        </w:rPr>
+      </w:pPr>
+      <w:r>
+        <w:rPr>
+          <w:rFonts w:hint="eastAsia" w:asciiTheme="minorEastAsia" w:hAnsiTheme="minorEastAsia" w:cstheme="minorEastAsia"/>
+          <w:sz w:val="24"/>
+          <w:szCs w:val="24"/>
+          <w:lang w:val="en-US" w:eastAsia="zh-CN"/>
+        </w:rPr>
+        <w:t>ArrayBuffer对象：代表储存二进制数据的一段内存。不能直接读写，可以通过视图进行读写，视图部署了数组接口，可以用数组的方法读写。</w:t>
+      </w:r>
+    </w:p>
+    <w:p>
+      <w:pPr>
+        <w:keepNext w:val="0"/>
+        <w:keepLines w:val="0"/>
+        <w:pageBreakBefore w:val="0"/>
+        <w:widowControl w:val="0"/>
+        <w:numPr>
+          <w:ilvl w:val="0"/>
+          <w:numId w:val="0"/>
+        </w:numPr>
+        <w:kinsoku/>
+        <w:wordWrap/>
+        <w:overflowPunct/>
+        <w:topLinePunct w:val="0"/>
+        <w:autoSpaceDE/>
+        <w:autoSpaceDN/>
+        <w:bidi w:val="0"/>
+        <w:adjustRightInd/>
+        <w:snapToGrid/>
+        <w:spacing w:line="0" w:lineRule="atLeas